--- a/Documents/dokument.docx
+++ b/Documents/dokument.docx
@@ -595,9 +595,36 @@
     <w:p>
       <w:pPr>
         <w:pStyle w:val="M-text"/>
-      </w:pPr>
-      <w:r>
+        <w:sectPr>
+          <w:pgSz w:w="11906" w:h="16838"/>
+          <w:pgMar w:top="1699" w:right="1699" w:bottom="1699" w:left="1987" w:header="706" w:footer="706" w:gutter="0"/>
+          <w:cols w:space="708"/>
+          <w:docGrid w:linePitch="360"/>
+        </w:sectPr>
+      </w:pPr>
+    </w:p>
+    <w:p>
+      <w:pPr>
+        <w:pStyle w:val="M-text"/>
+        <w:rPr>
+          <w:b/>
+          <w:sz w:val="32"/>
+        </w:rPr>
+      </w:pPr>
+      <w:r>
+        <w:rPr>
+          <w:b/>
+          <w:sz w:val="32"/>
+        </w:rPr>
         <w:lastRenderedPageBreak/>
+        <w:t>Čestné prohlášení autora</w:t>
+      </w:r>
+    </w:p>
+    <w:p>
+      <w:pPr>
+        <w:pStyle w:val="M-text"/>
+      </w:pPr>
+      <w:r>
         <w:t xml:space="preserve">Prohlašuji, že jsem </w:t>
       </w:r>
       <w:r>
@@ -689,17 +716,3860 @@
         <w:rPr>
           <w:szCs w:val="32"/>
         </w:rPr>
-      </w:pPr>
+        <w:sectPr>
+          <w:pgSz w:w="11906" w:h="16838" w:code="9"/>
+          <w:pgMar w:top="1699" w:right="1699" w:bottom="1699" w:left="1987" w:header="706" w:footer="706" w:gutter="0"/>
+          <w:cols w:space="708"/>
+          <w:vAlign w:val="bottom"/>
+          <w:docGrid w:linePitch="360"/>
+        </w:sectPr>
+      </w:pPr>
+    </w:p>
+    <w:p>
+      <w:pPr>
+        <w:tabs>
+          <w:tab w:val="left" w:pos="1980"/>
+          <w:tab w:val="left" w:pos="2340"/>
+        </w:tabs>
+        <w:rPr>
+          <w:b/>
+          <w:sz w:val="32"/>
+        </w:rPr>
+      </w:pPr>
+      <w:r>
+        <w:rPr>
+          <w:b/>
+          <w:sz w:val="32"/>
+        </w:rPr>
+        <w:lastRenderedPageBreak/>
+        <w:t>Abstrakt</w:t>
+      </w:r>
+    </w:p>
+    <w:p>
+      <w:r>
+        <w:t xml:space="preserve">CoronaTracker je aplikace, která </w:t>
+      </w:r>
+      <w:r>
+        <w:t>slouží</w:t>
+      </w:r>
+      <w:r>
+        <w:t xml:space="preserve"> pro medicínské účely. Jejím hlavním účelem je monitorování pacitentů a to zejména jejich prodělání Covid-19, nebo jejich očkováním. Dále aplikace získává statistiky z celého světa z jiných stránek pomocí metod Rest API. Aplikace je napojena na vlastní databázový server a to konkrétněji MySQL server, ve které můžeme nalézt data a to kupříkladu: očkování pacientů; pacienti, typy vakcín; zaměstnanci; a tak dále... Aplikace má mnoho funkcí, které jsou shrnuty v tomto dokumentu</w:t>
+      </w:r>
+      <w:r>
+        <w:t>.</w:t>
+      </w:r>
+    </w:p>
+    <w:p>
+      <w:pPr>
+        <w:jc w:val="left"/>
+      </w:pPr>
+      <w:r>
+        <w:br w:type="page"/>
+      </w:r>
+    </w:p>
+    <w:p>
+      <w:pPr>
+        <w:tabs>
+          <w:tab w:val="left" w:pos="1980"/>
+          <w:tab w:val="left" w:pos="2340"/>
+        </w:tabs>
+        <w:rPr>
+          <w:b/>
+          <w:sz w:val="32"/>
+        </w:rPr>
+      </w:pPr>
+      <w:r>
+        <w:rPr>
+          <w:b/>
+          <w:sz w:val="32"/>
+        </w:rPr>
+        <w:lastRenderedPageBreak/>
+        <w:t>Abstrakt</w:t>
+      </w:r>
+    </w:p>
+    <w:p>
+      <w:r>
+        <w:t>CoronaTracker is an application focused on the medical sector, and its primary purpose is to monitor patients, especially their's Covid-19 illnesses and their's vaccination. The application also collects statistics about Covid-19 worldwide from external data sources via API gateways. CoronaTracker is attached to an internal relational database server where it stores all sorts of information, such as patients, patient vaccination, types of vaccinations, employees data and much more. CoronaTracker has many exciting features, which are summarized in this document.</w:t>
+      </w:r>
+      <w:r>
+        <w:br w:type="page"/>
+      </w:r>
+    </w:p>
+    <w:sdt>
+      <w:sdtPr>
+        <w:id w:val="974787626"/>
+        <w:docPartObj>
+          <w:docPartGallery w:val="Table of Contents"/>
+          <w:docPartUnique/>
+        </w:docPartObj>
+      </w:sdtPr>
+      <w:sdtEndPr>
+        <w:rPr>
+          <w:rFonts w:ascii="Times New Roman" w:eastAsiaTheme="minorEastAsia" w:hAnsi="Times New Roman" w:cstheme="minorBidi"/>
+          <w:b w:val="0"/>
+          <w:bCs w:val="0"/>
+          <w:sz w:val="24"/>
+          <w:szCs w:val="22"/>
+        </w:rPr>
+      </w:sdtEndPr>
+      <w:sdtContent>
+        <w:p>
+          <w:pPr>
+            <w:pStyle w:val="Nadpisobsahu"/>
+            <w:numPr>
+              <w:ilvl w:val="0"/>
+              <w:numId w:val="0"/>
+            </w:numPr>
+          </w:pPr>
+          <w:r>
+            <w:t>Obsah</w:t>
+          </w:r>
+        </w:p>
+        <w:p>
+          <w:pPr>
+            <w:pStyle w:val="Obsah1"/>
+            <w:tabs>
+              <w:tab w:val="left" w:pos="480"/>
+              <w:tab w:val="right" w:leader="dot" w:pos="8210"/>
+            </w:tabs>
+            <w:rPr>
+              <w:rFonts w:asciiTheme="minorHAnsi" w:hAnsiTheme="minorHAnsi"/>
+              <w:noProof/>
+              <w:sz w:val="22"/>
+            </w:rPr>
+          </w:pPr>
+          <w:r>
+            <w:rPr>
+              <w:lang w:val="cs-CZ"/>
+            </w:rPr>
+            <w:fldChar w:fldCharType="begin"/>
+          </w:r>
+          <w:r>
+            <w:rPr>
+              <w:lang w:val="cs-CZ"/>
+            </w:rPr>
+            <w:instrText xml:space="preserve"> TOC \o "1-3" \h \z \u </w:instrText>
+          </w:r>
+          <w:r>
+            <w:rPr>
+              <w:lang w:val="cs-CZ"/>
+            </w:rPr>
+            <w:fldChar w:fldCharType="separate"/>
+          </w:r>
+          <w:hyperlink w:anchor="_Toc88595719" w:history="1">
+            <w:r>
+              <w:rPr>
+                <w:rStyle w:val="Hypertextovodkaz"/>
+                <w:noProof/>
+              </w:rPr>
+              <w:t>1</w:t>
+            </w:r>
+            <w:r>
+              <w:rPr>
+                <w:rFonts w:asciiTheme="minorHAnsi" w:hAnsiTheme="minorHAnsi"/>
+                <w:noProof/>
+                <w:sz w:val="22"/>
+              </w:rPr>
+              <w:tab/>
+            </w:r>
+            <w:r>
+              <w:rPr>
+                <w:rStyle w:val="Hypertextovodkaz"/>
+                <w:noProof/>
+              </w:rPr>
+              <w:t>Úvod</w:t>
+            </w:r>
+            <w:r>
+              <w:rPr>
+                <w:noProof/>
+                <w:webHidden/>
+              </w:rPr>
+              <w:tab/>
+            </w:r>
+            <w:r>
+              <w:rPr>
+                <w:noProof/>
+                <w:webHidden/>
+              </w:rPr>
+              <w:fldChar w:fldCharType="begin"/>
+            </w:r>
+            <w:r>
+              <w:rPr>
+                <w:noProof/>
+                <w:webHidden/>
+              </w:rPr>
+              <w:instrText xml:space="preserve"> PAGEREF _Toc88595719 \h </w:instrText>
+            </w:r>
+            <w:r>
+              <w:rPr>
+                <w:noProof/>
+                <w:webHidden/>
+              </w:rPr>
+            </w:r>
+            <w:r>
+              <w:rPr>
+                <w:noProof/>
+                <w:webHidden/>
+              </w:rPr>
+              <w:fldChar w:fldCharType="separate"/>
+            </w:r>
+            <w:r>
+              <w:rPr>
+                <w:noProof/>
+                <w:webHidden/>
+              </w:rPr>
+              <w:t>1</w:t>
+            </w:r>
+            <w:r>
+              <w:rPr>
+                <w:noProof/>
+                <w:webHidden/>
+              </w:rPr>
+              <w:fldChar w:fldCharType="end"/>
+            </w:r>
+          </w:hyperlink>
+        </w:p>
+        <w:p>
+          <w:pPr>
+            <w:pStyle w:val="Obsah1"/>
+            <w:tabs>
+              <w:tab w:val="left" w:pos="480"/>
+              <w:tab w:val="right" w:leader="dot" w:pos="8210"/>
+            </w:tabs>
+            <w:rPr>
+              <w:rFonts w:asciiTheme="minorHAnsi" w:hAnsiTheme="minorHAnsi"/>
+              <w:noProof/>
+              <w:sz w:val="22"/>
+            </w:rPr>
+          </w:pPr>
+          <w:hyperlink w:anchor="_Toc88595720" w:history="1">
+            <w:r>
+              <w:rPr>
+                <w:rStyle w:val="Hypertextovodkaz"/>
+                <w:noProof/>
+              </w:rPr>
+              <w:t>2</w:t>
+            </w:r>
+            <w:r>
+              <w:rPr>
+                <w:rFonts w:asciiTheme="minorHAnsi" w:hAnsiTheme="minorHAnsi"/>
+                <w:noProof/>
+                <w:sz w:val="22"/>
+              </w:rPr>
+              <w:tab/>
+            </w:r>
+            <w:r>
+              <w:rPr>
+                <w:rStyle w:val="Hypertextovodkaz"/>
+                <w:noProof/>
+              </w:rPr>
+              <w:t>Teoretická část</w:t>
+            </w:r>
+            <w:r>
+              <w:rPr>
+                <w:noProof/>
+                <w:webHidden/>
+              </w:rPr>
+              <w:tab/>
+            </w:r>
+            <w:r>
+              <w:rPr>
+                <w:noProof/>
+                <w:webHidden/>
+              </w:rPr>
+              <w:fldChar w:fldCharType="begin"/>
+            </w:r>
+            <w:r>
+              <w:rPr>
+                <w:noProof/>
+                <w:webHidden/>
+              </w:rPr>
+              <w:instrText xml:space="preserve"> PAGEREF _Toc88595720 \h </w:instrText>
+            </w:r>
+            <w:r>
+              <w:rPr>
+                <w:noProof/>
+                <w:webHidden/>
+              </w:rPr>
+            </w:r>
+            <w:r>
+              <w:rPr>
+                <w:noProof/>
+                <w:webHidden/>
+              </w:rPr>
+              <w:fldChar w:fldCharType="separate"/>
+            </w:r>
+            <w:r>
+              <w:rPr>
+                <w:noProof/>
+                <w:webHidden/>
+              </w:rPr>
+              <w:t>1</w:t>
+            </w:r>
+            <w:r>
+              <w:rPr>
+                <w:noProof/>
+                <w:webHidden/>
+              </w:rPr>
+              <w:fldChar w:fldCharType="end"/>
+            </w:r>
+          </w:hyperlink>
+        </w:p>
+        <w:p>
+          <w:pPr>
+            <w:pStyle w:val="Obsah2"/>
+            <w:tabs>
+              <w:tab w:val="left" w:pos="880"/>
+              <w:tab w:val="right" w:leader="dot" w:pos="8210"/>
+            </w:tabs>
+            <w:rPr>
+              <w:rFonts w:asciiTheme="minorHAnsi" w:hAnsiTheme="minorHAnsi"/>
+              <w:noProof/>
+              <w:sz w:val="22"/>
+            </w:rPr>
+          </w:pPr>
+          <w:hyperlink w:anchor="_Toc88595721" w:history="1">
+            <w:r>
+              <w:rPr>
+                <w:rStyle w:val="Hypertextovodkaz"/>
+                <w:noProof/>
+              </w:rPr>
+              <w:t>2.1</w:t>
+            </w:r>
+            <w:r>
+              <w:rPr>
+                <w:rFonts w:asciiTheme="minorHAnsi" w:hAnsiTheme="minorHAnsi"/>
+                <w:noProof/>
+                <w:sz w:val="22"/>
+              </w:rPr>
+              <w:tab/>
+            </w:r>
+            <w:r>
+              <w:rPr>
+                <w:rStyle w:val="Hypertextovodkaz"/>
+                <w:noProof/>
+              </w:rPr>
+              <w:t>Onemocnění Covid-19</w:t>
+            </w:r>
+            <w:r>
+              <w:rPr>
+                <w:noProof/>
+                <w:webHidden/>
+              </w:rPr>
+              <w:tab/>
+            </w:r>
+            <w:r>
+              <w:rPr>
+                <w:noProof/>
+                <w:webHidden/>
+              </w:rPr>
+              <w:fldChar w:fldCharType="begin"/>
+            </w:r>
+            <w:r>
+              <w:rPr>
+                <w:noProof/>
+                <w:webHidden/>
+              </w:rPr>
+              <w:instrText xml:space="preserve"> PAGEREF _Toc88595721 \h </w:instrText>
+            </w:r>
+            <w:r>
+              <w:rPr>
+                <w:noProof/>
+                <w:webHidden/>
+              </w:rPr>
+            </w:r>
+            <w:r>
+              <w:rPr>
+                <w:noProof/>
+                <w:webHidden/>
+              </w:rPr>
+              <w:fldChar w:fldCharType="separate"/>
+            </w:r>
+            <w:r>
+              <w:rPr>
+                <w:noProof/>
+                <w:webHidden/>
+              </w:rPr>
+              <w:t>1</w:t>
+            </w:r>
+            <w:r>
+              <w:rPr>
+                <w:noProof/>
+                <w:webHidden/>
+              </w:rPr>
+              <w:fldChar w:fldCharType="end"/>
+            </w:r>
+          </w:hyperlink>
+        </w:p>
+        <w:p>
+          <w:pPr>
+            <w:pStyle w:val="Obsah3"/>
+            <w:tabs>
+              <w:tab w:val="left" w:pos="1320"/>
+              <w:tab w:val="right" w:leader="dot" w:pos="8210"/>
+            </w:tabs>
+            <w:rPr>
+              <w:rFonts w:asciiTheme="minorHAnsi" w:hAnsiTheme="minorHAnsi"/>
+              <w:noProof/>
+              <w:sz w:val="22"/>
+            </w:rPr>
+          </w:pPr>
+          <w:hyperlink w:anchor="_Toc88595722" w:history="1">
+            <w:r>
+              <w:rPr>
+                <w:rStyle w:val="Hypertextovodkaz"/>
+                <w:noProof/>
+              </w:rPr>
+              <w:t>2.1.1</w:t>
+            </w:r>
+            <w:r>
+              <w:rPr>
+                <w:rFonts w:asciiTheme="minorHAnsi" w:hAnsiTheme="minorHAnsi"/>
+                <w:noProof/>
+                <w:sz w:val="22"/>
+              </w:rPr>
+              <w:tab/>
+            </w:r>
+            <w:r>
+              <w:rPr>
+                <w:rStyle w:val="Hypertextovodkaz"/>
+                <w:noProof/>
+              </w:rPr>
+              <w:t>Nakažlivost</w:t>
+            </w:r>
+            <w:r>
+              <w:rPr>
+                <w:noProof/>
+                <w:webHidden/>
+              </w:rPr>
+              <w:tab/>
+            </w:r>
+            <w:r>
+              <w:rPr>
+                <w:noProof/>
+                <w:webHidden/>
+              </w:rPr>
+              <w:fldChar w:fldCharType="begin"/>
+            </w:r>
+            <w:r>
+              <w:rPr>
+                <w:noProof/>
+                <w:webHidden/>
+              </w:rPr>
+              <w:instrText xml:space="preserve"> PAGEREF _Toc88595722 \h </w:instrText>
+            </w:r>
+            <w:r>
+              <w:rPr>
+                <w:noProof/>
+                <w:webHidden/>
+              </w:rPr>
+            </w:r>
+            <w:r>
+              <w:rPr>
+                <w:noProof/>
+                <w:webHidden/>
+              </w:rPr>
+              <w:fldChar w:fldCharType="separate"/>
+            </w:r>
+            <w:r>
+              <w:rPr>
+                <w:noProof/>
+                <w:webHidden/>
+              </w:rPr>
+              <w:t>1</w:t>
+            </w:r>
+            <w:r>
+              <w:rPr>
+                <w:noProof/>
+                <w:webHidden/>
+              </w:rPr>
+              <w:fldChar w:fldCharType="end"/>
+            </w:r>
+          </w:hyperlink>
+        </w:p>
+        <w:p>
+          <w:pPr>
+            <w:pStyle w:val="Obsah3"/>
+            <w:tabs>
+              <w:tab w:val="left" w:pos="1320"/>
+              <w:tab w:val="right" w:leader="dot" w:pos="8210"/>
+            </w:tabs>
+            <w:rPr>
+              <w:rFonts w:asciiTheme="minorHAnsi" w:hAnsiTheme="minorHAnsi"/>
+              <w:noProof/>
+              <w:sz w:val="22"/>
+            </w:rPr>
+          </w:pPr>
+          <w:hyperlink w:anchor="_Toc88595723" w:history="1">
+            <w:r>
+              <w:rPr>
+                <w:rStyle w:val="Hypertextovodkaz"/>
+                <w:noProof/>
+              </w:rPr>
+              <w:t>2.1.2</w:t>
+            </w:r>
+            <w:r>
+              <w:rPr>
+                <w:rFonts w:asciiTheme="minorHAnsi" w:hAnsiTheme="minorHAnsi"/>
+                <w:noProof/>
+                <w:sz w:val="22"/>
+              </w:rPr>
+              <w:tab/>
+            </w:r>
+            <w:r>
+              <w:rPr>
+                <w:rStyle w:val="Hypertextovodkaz"/>
+                <w:noProof/>
+              </w:rPr>
+              <w:t>Vakcína</w:t>
+            </w:r>
+            <w:r>
+              <w:rPr>
+                <w:noProof/>
+                <w:webHidden/>
+              </w:rPr>
+              <w:tab/>
+            </w:r>
+            <w:r>
+              <w:rPr>
+                <w:noProof/>
+                <w:webHidden/>
+              </w:rPr>
+              <w:fldChar w:fldCharType="begin"/>
+            </w:r>
+            <w:r>
+              <w:rPr>
+                <w:noProof/>
+                <w:webHidden/>
+              </w:rPr>
+              <w:instrText xml:space="preserve"> PAGEREF _Toc88595723 \h </w:instrText>
+            </w:r>
+            <w:r>
+              <w:rPr>
+                <w:noProof/>
+                <w:webHidden/>
+              </w:rPr>
+            </w:r>
+            <w:r>
+              <w:rPr>
+                <w:noProof/>
+                <w:webHidden/>
+              </w:rPr>
+              <w:fldChar w:fldCharType="separate"/>
+            </w:r>
+            <w:r>
+              <w:rPr>
+                <w:noProof/>
+                <w:webHidden/>
+              </w:rPr>
+              <w:t>2</w:t>
+            </w:r>
+            <w:r>
+              <w:rPr>
+                <w:noProof/>
+                <w:webHidden/>
+              </w:rPr>
+              <w:fldChar w:fldCharType="end"/>
+            </w:r>
+          </w:hyperlink>
+        </w:p>
+        <w:p>
+          <w:pPr>
+            <w:pStyle w:val="Obsah3"/>
+            <w:tabs>
+              <w:tab w:val="left" w:pos="1320"/>
+              <w:tab w:val="right" w:leader="dot" w:pos="8210"/>
+            </w:tabs>
+            <w:rPr>
+              <w:rFonts w:asciiTheme="minorHAnsi" w:hAnsiTheme="minorHAnsi"/>
+              <w:noProof/>
+              <w:sz w:val="22"/>
+            </w:rPr>
+          </w:pPr>
+          <w:hyperlink w:anchor="_Toc88595724" w:history="1">
+            <w:r>
+              <w:rPr>
+                <w:rStyle w:val="Hypertextovodkaz"/>
+                <w:noProof/>
+              </w:rPr>
+              <w:t>2.1.3</w:t>
+            </w:r>
+            <w:r>
+              <w:rPr>
+                <w:rFonts w:asciiTheme="minorHAnsi" w:hAnsiTheme="minorHAnsi"/>
+                <w:noProof/>
+                <w:sz w:val="22"/>
+              </w:rPr>
+              <w:tab/>
+            </w:r>
+            <w:r>
+              <w:rPr>
+                <w:rStyle w:val="Hypertextovodkaz"/>
+                <w:noProof/>
+              </w:rPr>
+              <w:t>Symptomy</w:t>
+            </w:r>
+            <w:r>
+              <w:rPr>
+                <w:noProof/>
+                <w:webHidden/>
+              </w:rPr>
+              <w:tab/>
+            </w:r>
+            <w:r>
+              <w:rPr>
+                <w:noProof/>
+                <w:webHidden/>
+              </w:rPr>
+              <w:fldChar w:fldCharType="begin"/>
+            </w:r>
+            <w:r>
+              <w:rPr>
+                <w:noProof/>
+                <w:webHidden/>
+              </w:rPr>
+              <w:instrText xml:space="preserve"> PAGEREF _Toc88595724 \h </w:instrText>
+            </w:r>
+            <w:r>
+              <w:rPr>
+                <w:noProof/>
+                <w:webHidden/>
+              </w:rPr>
+            </w:r>
+            <w:r>
+              <w:rPr>
+                <w:noProof/>
+                <w:webHidden/>
+              </w:rPr>
+              <w:fldChar w:fldCharType="separate"/>
+            </w:r>
+            <w:r>
+              <w:rPr>
+                <w:noProof/>
+                <w:webHidden/>
+              </w:rPr>
+              <w:t>2</w:t>
+            </w:r>
+            <w:r>
+              <w:rPr>
+                <w:noProof/>
+                <w:webHidden/>
+              </w:rPr>
+              <w:fldChar w:fldCharType="end"/>
+            </w:r>
+          </w:hyperlink>
+        </w:p>
+        <w:p>
+          <w:pPr>
+            <w:pStyle w:val="Obsah3"/>
+            <w:tabs>
+              <w:tab w:val="left" w:pos="1320"/>
+              <w:tab w:val="right" w:leader="dot" w:pos="8210"/>
+            </w:tabs>
+            <w:rPr>
+              <w:rFonts w:asciiTheme="minorHAnsi" w:hAnsiTheme="minorHAnsi"/>
+              <w:noProof/>
+              <w:sz w:val="22"/>
+            </w:rPr>
+          </w:pPr>
+          <w:hyperlink w:anchor="_Toc88595725" w:history="1">
+            <w:r>
+              <w:rPr>
+                <w:rStyle w:val="Hypertextovodkaz"/>
+                <w:noProof/>
+              </w:rPr>
+              <w:t>2.1.4</w:t>
+            </w:r>
+            <w:r>
+              <w:rPr>
+                <w:rFonts w:asciiTheme="minorHAnsi" w:hAnsiTheme="minorHAnsi"/>
+                <w:noProof/>
+                <w:sz w:val="22"/>
+              </w:rPr>
+              <w:tab/>
+            </w:r>
+            <w:r>
+              <w:rPr>
+                <w:rStyle w:val="Hypertextovodkaz"/>
+                <w:noProof/>
+              </w:rPr>
+              <w:t>Úmrtnost a smrtnost</w:t>
+            </w:r>
+            <w:r>
+              <w:rPr>
+                <w:noProof/>
+                <w:webHidden/>
+              </w:rPr>
+              <w:tab/>
+            </w:r>
+            <w:r>
+              <w:rPr>
+                <w:noProof/>
+                <w:webHidden/>
+              </w:rPr>
+              <w:fldChar w:fldCharType="begin"/>
+            </w:r>
+            <w:r>
+              <w:rPr>
+                <w:noProof/>
+                <w:webHidden/>
+              </w:rPr>
+              <w:instrText xml:space="preserve"> PAGEREF _Toc88595725 \h </w:instrText>
+            </w:r>
+            <w:r>
+              <w:rPr>
+                <w:noProof/>
+                <w:webHidden/>
+              </w:rPr>
+            </w:r>
+            <w:r>
+              <w:rPr>
+                <w:noProof/>
+                <w:webHidden/>
+              </w:rPr>
+              <w:fldChar w:fldCharType="separate"/>
+            </w:r>
+            <w:r>
+              <w:rPr>
+                <w:noProof/>
+                <w:webHidden/>
+              </w:rPr>
+              <w:t>3</w:t>
+            </w:r>
+            <w:r>
+              <w:rPr>
+                <w:noProof/>
+                <w:webHidden/>
+              </w:rPr>
+              <w:fldChar w:fldCharType="end"/>
+            </w:r>
+          </w:hyperlink>
+        </w:p>
+        <w:p>
+          <w:pPr>
+            <w:pStyle w:val="Obsah2"/>
+            <w:tabs>
+              <w:tab w:val="left" w:pos="880"/>
+              <w:tab w:val="right" w:leader="dot" w:pos="8210"/>
+            </w:tabs>
+            <w:rPr>
+              <w:rFonts w:asciiTheme="minorHAnsi" w:hAnsiTheme="minorHAnsi"/>
+              <w:noProof/>
+              <w:sz w:val="22"/>
+            </w:rPr>
+          </w:pPr>
+          <w:hyperlink w:anchor="_Toc88595726" w:history="1">
+            <w:r>
+              <w:rPr>
+                <w:rStyle w:val="Hypertextovodkaz"/>
+                <w:noProof/>
+              </w:rPr>
+              <w:t>2.2</w:t>
+            </w:r>
+            <w:r>
+              <w:rPr>
+                <w:rFonts w:asciiTheme="minorHAnsi" w:hAnsiTheme="minorHAnsi"/>
+                <w:noProof/>
+                <w:sz w:val="22"/>
+              </w:rPr>
+              <w:tab/>
+            </w:r>
+            <w:r>
+              <w:rPr>
+                <w:rStyle w:val="Hypertextovodkaz"/>
+                <w:noProof/>
+              </w:rPr>
+              <w:t>Použité technologie</w:t>
+            </w:r>
+            <w:r>
+              <w:rPr>
+                <w:noProof/>
+                <w:webHidden/>
+              </w:rPr>
+              <w:tab/>
+            </w:r>
+            <w:r>
+              <w:rPr>
+                <w:noProof/>
+                <w:webHidden/>
+              </w:rPr>
+              <w:fldChar w:fldCharType="begin"/>
+            </w:r>
+            <w:r>
+              <w:rPr>
+                <w:noProof/>
+                <w:webHidden/>
+              </w:rPr>
+              <w:instrText xml:space="preserve"> PAGEREF _Toc88595726 \h </w:instrText>
+            </w:r>
+            <w:r>
+              <w:rPr>
+                <w:noProof/>
+                <w:webHidden/>
+              </w:rPr>
+            </w:r>
+            <w:r>
+              <w:rPr>
+                <w:noProof/>
+                <w:webHidden/>
+              </w:rPr>
+              <w:fldChar w:fldCharType="separate"/>
+            </w:r>
+            <w:r>
+              <w:rPr>
+                <w:noProof/>
+                <w:webHidden/>
+              </w:rPr>
+              <w:t>3</w:t>
+            </w:r>
+            <w:r>
+              <w:rPr>
+                <w:noProof/>
+                <w:webHidden/>
+              </w:rPr>
+              <w:fldChar w:fldCharType="end"/>
+            </w:r>
+          </w:hyperlink>
+        </w:p>
+        <w:p>
+          <w:pPr>
+            <w:pStyle w:val="Obsah3"/>
+            <w:tabs>
+              <w:tab w:val="left" w:pos="1320"/>
+              <w:tab w:val="right" w:leader="dot" w:pos="8210"/>
+            </w:tabs>
+            <w:rPr>
+              <w:rFonts w:asciiTheme="minorHAnsi" w:hAnsiTheme="minorHAnsi"/>
+              <w:noProof/>
+              <w:sz w:val="22"/>
+            </w:rPr>
+          </w:pPr>
+          <w:hyperlink w:anchor="_Toc88595727" w:history="1">
+            <w:r>
+              <w:rPr>
+                <w:rStyle w:val="Hypertextovodkaz"/>
+                <w:noProof/>
+              </w:rPr>
+              <w:t>2.2.1</w:t>
+            </w:r>
+            <w:r>
+              <w:rPr>
+                <w:rFonts w:asciiTheme="minorHAnsi" w:hAnsiTheme="minorHAnsi"/>
+                <w:noProof/>
+                <w:sz w:val="22"/>
+              </w:rPr>
+              <w:tab/>
+            </w:r>
+            <w:r>
+              <w:rPr>
+                <w:rStyle w:val="Hypertextovodkaz"/>
+                <w:noProof/>
+              </w:rPr>
+              <w:t>Databázový server</w:t>
+            </w:r>
+            <w:r>
+              <w:rPr>
+                <w:noProof/>
+                <w:webHidden/>
+              </w:rPr>
+              <w:tab/>
+            </w:r>
+            <w:r>
+              <w:rPr>
+                <w:noProof/>
+                <w:webHidden/>
+              </w:rPr>
+              <w:fldChar w:fldCharType="begin"/>
+            </w:r>
+            <w:r>
+              <w:rPr>
+                <w:noProof/>
+                <w:webHidden/>
+              </w:rPr>
+              <w:instrText xml:space="preserve"> PAGEREF _Toc88595727 \h </w:instrText>
+            </w:r>
+            <w:r>
+              <w:rPr>
+                <w:noProof/>
+                <w:webHidden/>
+              </w:rPr>
+            </w:r>
+            <w:r>
+              <w:rPr>
+                <w:noProof/>
+                <w:webHidden/>
+              </w:rPr>
+              <w:fldChar w:fldCharType="separate"/>
+            </w:r>
+            <w:r>
+              <w:rPr>
+                <w:noProof/>
+                <w:webHidden/>
+              </w:rPr>
+              <w:t>3</w:t>
+            </w:r>
+            <w:r>
+              <w:rPr>
+                <w:noProof/>
+                <w:webHidden/>
+              </w:rPr>
+              <w:fldChar w:fldCharType="end"/>
+            </w:r>
+          </w:hyperlink>
+        </w:p>
+        <w:p>
+          <w:pPr>
+            <w:pStyle w:val="Obsah3"/>
+            <w:tabs>
+              <w:tab w:val="left" w:pos="1320"/>
+              <w:tab w:val="right" w:leader="dot" w:pos="8210"/>
+            </w:tabs>
+            <w:rPr>
+              <w:rFonts w:asciiTheme="minorHAnsi" w:hAnsiTheme="minorHAnsi"/>
+              <w:noProof/>
+              <w:sz w:val="22"/>
+            </w:rPr>
+          </w:pPr>
+          <w:hyperlink w:anchor="_Toc88595728" w:history="1">
+            <w:r>
+              <w:rPr>
+                <w:rStyle w:val="Hypertextovodkaz"/>
+                <w:noProof/>
+              </w:rPr>
+              <w:t>2.2.2</w:t>
+            </w:r>
+            <w:r>
+              <w:rPr>
+                <w:rFonts w:asciiTheme="minorHAnsi" w:hAnsiTheme="minorHAnsi"/>
+                <w:noProof/>
+                <w:sz w:val="22"/>
+              </w:rPr>
+              <w:tab/>
+            </w:r>
+            <w:r>
+              <w:rPr>
+                <w:rStyle w:val="Hypertextovodkaz"/>
+                <w:noProof/>
+              </w:rPr>
+              <w:t>Rest API</w:t>
+            </w:r>
+            <w:r>
+              <w:rPr>
+                <w:noProof/>
+                <w:webHidden/>
+              </w:rPr>
+              <w:tab/>
+            </w:r>
+            <w:r>
+              <w:rPr>
+                <w:noProof/>
+                <w:webHidden/>
+              </w:rPr>
+              <w:fldChar w:fldCharType="begin"/>
+            </w:r>
+            <w:r>
+              <w:rPr>
+                <w:noProof/>
+                <w:webHidden/>
+              </w:rPr>
+              <w:instrText xml:space="preserve"> PAGEREF _Toc88595728 \h </w:instrText>
+            </w:r>
+            <w:r>
+              <w:rPr>
+                <w:noProof/>
+                <w:webHidden/>
+              </w:rPr>
+            </w:r>
+            <w:r>
+              <w:rPr>
+                <w:noProof/>
+                <w:webHidden/>
+              </w:rPr>
+              <w:fldChar w:fldCharType="separate"/>
+            </w:r>
+            <w:r>
+              <w:rPr>
+                <w:noProof/>
+                <w:webHidden/>
+              </w:rPr>
+              <w:t>4</w:t>
+            </w:r>
+            <w:r>
+              <w:rPr>
+                <w:noProof/>
+                <w:webHidden/>
+              </w:rPr>
+              <w:fldChar w:fldCharType="end"/>
+            </w:r>
+          </w:hyperlink>
+        </w:p>
+        <w:p>
+          <w:pPr>
+            <w:pStyle w:val="Obsah1"/>
+            <w:tabs>
+              <w:tab w:val="left" w:pos="480"/>
+              <w:tab w:val="right" w:leader="dot" w:pos="8210"/>
+            </w:tabs>
+            <w:rPr>
+              <w:rFonts w:asciiTheme="minorHAnsi" w:hAnsiTheme="minorHAnsi"/>
+              <w:noProof/>
+              <w:sz w:val="22"/>
+            </w:rPr>
+          </w:pPr>
+          <w:hyperlink w:anchor="_Toc88595729" w:history="1">
+            <w:r>
+              <w:rPr>
+                <w:rStyle w:val="Hypertextovodkaz"/>
+                <w:noProof/>
+              </w:rPr>
+              <w:t>3</w:t>
+            </w:r>
+            <w:r>
+              <w:rPr>
+                <w:rFonts w:asciiTheme="minorHAnsi" w:hAnsiTheme="minorHAnsi"/>
+                <w:noProof/>
+                <w:sz w:val="22"/>
+              </w:rPr>
+              <w:tab/>
+            </w:r>
+            <w:r>
+              <w:rPr>
+                <w:rStyle w:val="Hypertextovodkaz"/>
+                <w:noProof/>
+              </w:rPr>
+              <w:t>Použitá literatura</w:t>
+            </w:r>
+            <w:r>
+              <w:rPr>
+                <w:noProof/>
+                <w:webHidden/>
+              </w:rPr>
+              <w:tab/>
+            </w:r>
+            <w:r>
+              <w:rPr>
+                <w:noProof/>
+                <w:webHidden/>
+              </w:rPr>
+              <w:fldChar w:fldCharType="begin"/>
+            </w:r>
+            <w:r>
+              <w:rPr>
+                <w:noProof/>
+                <w:webHidden/>
+              </w:rPr>
+              <w:instrText xml:space="preserve"> PAGEREF _Toc88595729 \h </w:instrText>
+            </w:r>
+            <w:r>
+              <w:rPr>
+                <w:noProof/>
+                <w:webHidden/>
+              </w:rPr>
+            </w:r>
+            <w:r>
+              <w:rPr>
+                <w:noProof/>
+                <w:webHidden/>
+              </w:rPr>
+              <w:fldChar w:fldCharType="separate"/>
+            </w:r>
+            <w:r>
+              <w:rPr>
+                <w:noProof/>
+                <w:webHidden/>
+              </w:rPr>
+              <w:t>5</w:t>
+            </w:r>
+            <w:r>
+              <w:rPr>
+                <w:noProof/>
+                <w:webHidden/>
+              </w:rPr>
+              <w:fldChar w:fldCharType="end"/>
+            </w:r>
+          </w:hyperlink>
+        </w:p>
+        <w:p>
+          <w:pPr>
+            <w:pStyle w:val="Obsah2"/>
+            <w:tabs>
+              <w:tab w:val="left" w:pos="880"/>
+              <w:tab w:val="right" w:leader="dot" w:pos="8210"/>
+            </w:tabs>
+            <w:rPr>
+              <w:rFonts w:asciiTheme="minorHAnsi" w:hAnsiTheme="minorHAnsi"/>
+              <w:noProof/>
+              <w:sz w:val="22"/>
+            </w:rPr>
+          </w:pPr>
+          <w:hyperlink w:anchor="_Toc88595730" w:history="1">
+            <w:r>
+              <w:rPr>
+                <w:rStyle w:val="Hypertextovodkaz"/>
+                <w:noProof/>
+              </w:rPr>
+              <w:t>3.1</w:t>
+            </w:r>
+            <w:r>
+              <w:rPr>
+                <w:rFonts w:asciiTheme="minorHAnsi" w:hAnsiTheme="minorHAnsi"/>
+                <w:noProof/>
+                <w:sz w:val="22"/>
+              </w:rPr>
+              <w:tab/>
+            </w:r>
+            <w:r>
+              <w:rPr>
+                <w:rStyle w:val="Hypertextovodkaz"/>
+                <w:noProof/>
+              </w:rPr>
+              <w:t>Zdroje čerpání informací</w:t>
+            </w:r>
+            <w:r>
+              <w:rPr>
+                <w:noProof/>
+                <w:webHidden/>
+              </w:rPr>
+              <w:tab/>
+            </w:r>
+            <w:r>
+              <w:rPr>
+                <w:noProof/>
+                <w:webHidden/>
+              </w:rPr>
+              <w:fldChar w:fldCharType="begin"/>
+            </w:r>
+            <w:r>
+              <w:rPr>
+                <w:noProof/>
+                <w:webHidden/>
+              </w:rPr>
+              <w:instrText xml:space="preserve"> PAGEREF _Toc88595730 \h </w:instrText>
+            </w:r>
+            <w:r>
+              <w:rPr>
+                <w:noProof/>
+                <w:webHidden/>
+              </w:rPr>
+            </w:r>
+            <w:r>
+              <w:rPr>
+                <w:noProof/>
+                <w:webHidden/>
+              </w:rPr>
+              <w:fldChar w:fldCharType="separate"/>
+            </w:r>
+            <w:r>
+              <w:rPr>
+                <w:noProof/>
+                <w:webHidden/>
+              </w:rPr>
+              <w:t>5</w:t>
+            </w:r>
+            <w:r>
+              <w:rPr>
+                <w:noProof/>
+                <w:webHidden/>
+              </w:rPr>
+              <w:fldChar w:fldCharType="end"/>
+            </w:r>
+          </w:hyperlink>
+        </w:p>
+        <w:p>
+          <w:pPr>
+            <w:pStyle w:val="Obsah2"/>
+            <w:tabs>
+              <w:tab w:val="left" w:pos="880"/>
+              <w:tab w:val="right" w:leader="dot" w:pos="8210"/>
+            </w:tabs>
+            <w:rPr>
+              <w:rFonts w:asciiTheme="minorHAnsi" w:hAnsiTheme="minorHAnsi"/>
+              <w:noProof/>
+              <w:sz w:val="22"/>
+            </w:rPr>
+          </w:pPr>
+          <w:hyperlink w:anchor="_Toc88595731" w:history="1">
+            <w:r>
+              <w:rPr>
+                <w:rStyle w:val="Hypertextovodkaz"/>
+                <w:noProof/>
+              </w:rPr>
+              <w:t>3.2</w:t>
+            </w:r>
+            <w:r>
+              <w:rPr>
+                <w:rFonts w:asciiTheme="minorHAnsi" w:hAnsiTheme="minorHAnsi"/>
+                <w:noProof/>
+                <w:sz w:val="22"/>
+              </w:rPr>
+              <w:tab/>
+            </w:r>
+            <w:r>
+              <w:rPr>
+                <w:rStyle w:val="Hypertextovodkaz"/>
+                <w:noProof/>
+              </w:rPr>
+              <w:t>Využité technologie</w:t>
+            </w:r>
+            <w:r>
+              <w:rPr>
+                <w:noProof/>
+                <w:webHidden/>
+              </w:rPr>
+              <w:tab/>
+            </w:r>
+            <w:r>
+              <w:rPr>
+                <w:noProof/>
+                <w:webHidden/>
+              </w:rPr>
+              <w:fldChar w:fldCharType="begin"/>
+            </w:r>
+            <w:r>
+              <w:rPr>
+                <w:noProof/>
+                <w:webHidden/>
+              </w:rPr>
+              <w:instrText xml:space="preserve"> PAGEREF _Toc88595731 \h </w:instrText>
+            </w:r>
+            <w:r>
+              <w:rPr>
+                <w:noProof/>
+                <w:webHidden/>
+              </w:rPr>
+            </w:r>
+            <w:r>
+              <w:rPr>
+                <w:noProof/>
+                <w:webHidden/>
+              </w:rPr>
+              <w:fldChar w:fldCharType="separate"/>
+            </w:r>
+            <w:r>
+              <w:rPr>
+                <w:noProof/>
+                <w:webHidden/>
+              </w:rPr>
+              <w:t>5</w:t>
+            </w:r>
+            <w:r>
+              <w:rPr>
+                <w:noProof/>
+                <w:webHidden/>
+              </w:rPr>
+              <w:fldChar w:fldCharType="end"/>
+            </w:r>
+          </w:hyperlink>
+        </w:p>
+        <w:p>
+          <w:pPr>
+            <w:rPr>
+              <w:lang w:val="cs-CZ"/>
+            </w:rPr>
+          </w:pPr>
+          <w:r>
+            <w:rPr>
+              <w:lang w:val="cs-CZ"/>
+            </w:rPr>
+            <w:fldChar w:fldCharType="end"/>
+          </w:r>
+        </w:p>
+      </w:sdtContent>
+    </w:sdt>
+    <w:p>
+      <w:pPr>
+        <w:jc w:val="left"/>
+        <w:sectPr>
+          <w:footerReference w:type="default" r:id="rId8"/>
+          <w:pgSz w:w="11906" w:h="16838"/>
+          <w:pgMar w:top="1699" w:right="1699" w:bottom="1699" w:left="1987" w:header="706" w:footer="706" w:gutter="0"/>
+          <w:cols w:space="708"/>
+          <w:docGrid w:linePitch="360"/>
+        </w:sectPr>
+      </w:pPr>
+    </w:p>
+    <w:p>
+      <w:pPr>
+        <w:pStyle w:val="Nadpis1"/>
+      </w:pPr>
+      <w:bookmarkStart w:id="0" w:name="_Toc88595719"/>
+      <w:r>
+        <w:lastRenderedPageBreak/>
+        <w:t>Úvod</w:t>
+      </w:r>
+      <w:bookmarkEnd w:id="0"/>
+    </w:p>
+    <w:p>
+      <w:r>
+        <w:t xml:space="preserve">Dané téma jsem si zvolil z prostého důvodu. Mám rád výzvy a v době výběru </w:t>
+      </w:r>
+      <w:r>
+        <w:t>témata</w:t>
+      </w:r>
+      <w:r>
+        <w:t xml:space="preserve"> se světem proh</w:t>
+      </w:r>
+      <w:r>
+        <w:t>ánělo onemocnění Covid-19, a tak byl výběr jasný. Prvoplánově to měla být pouze aplikace na zobrazení aktuálních statistik Covid-19, ale to by bylo moc málo náročné a tak jsem přidal přihlašovací systém, monitorování pacientů, atd..</w:t>
+      </w:r>
+      <w:r>
+        <w:t xml:space="preserve"> S průběhem práce jsem nadmíru spokojen. Práci jsem měl hotovou již začátkem léta 2021, ale vždy je co dodělávat. Kupříkladu obnovení hesla pomocí emailu bylo přídáno v říjnu roku 2021. V době vytváření tohoto dokumentu</w:t>
+      </w:r>
+      <w:r>
+        <w:t xml:space="preserve"> (23.11.2021)</w:t>
+      </w:r>
+      <w:r>
+        <w:t xml:space="preserve"> mám již projekt hotov a tak nemůžu úplně hovořit o průběhu vývoje aplikace, nýbrž budu mluvit spíše o problémech, které nastali</w:t>
+      </w:r>
+      <w:r>
+        <w:t xml:space="preserve"> v průběhu vývoje. Cílem aplikace je naučit se nové algoritmy a metody, taktéž bych tímto projektem rád podpořil průběh celosvětového problému s Covid-19.</w:t>
+      </w:r>
+    </w:p>
+    <w:p>
+      <w:pPr>
+        <w:pStyle w:val="Nadpis1"/>
+      </w:pPr>
+      <w:bookmarkStart w:id="1" w:name="_Toc88595720"/>
+      <w:r>
+        <w:t>Teoretická část</w:t>
+      </w:r>
+      <w:bookmarkEnd w:id="1"/>
+    </w:p>
+    <w:p>
+      <w:r>
+        <w:t xml:space="preserve">V této části si popíšeme co je vlastně Covid-19, </w:t>
+      </w:r>
+      <w:r>
+        <w:t>použité technologie a použitý software. Dále se také dočtete o problémech, které by mohli nastat během vývoje projektu.</w:t>
+      </w:r>
+    </w:p>
+    <w:p>
+      <w:pPr>
+        <w:pStyle w:val="Nadpis2"/>
+      </w:pPr>
+      <w:bookmarkStart w:id="2" w:name="_Toc88595721"/>
+      <w:r>
+        <w:t>Onemocnění Covid-19</w:t>
+      </w:r>
+      <w:bookmarkEnd w:id="2"/>
+    </w:p>
+    <w:p>
+      <w:r>
+        <w:t>“</w:t>
+      </w:r>
+      <w:r>
+        <w:t>Označení koronavirus se používá pro jakýkoli virus, patřící do podčeledi Coronaviridae. Jde o souhrnné označení pro čtyři čeledi virů, které způsobují onemocnění u zvířat a lidí s různým stupněm závažnosti. Název je odvozen od charakteristického uspořádání povrchových struktur lipidového obalu virů ve tvaru sluneční korony. Může způsobit běžné obtíže, jako je nachlazení, kašel, dýchací obtíže, teploty. Ale také smrtící choroby, jako je dýchací onemocnění zvané těžký akutní respirační syndrom (SARS; Severe Acute Respiratory Syndrome) či infekci MERS (Middle East Respiratory Syndrome).</w:t>
+      </w:r>
+      <w:r>
+        <w:t>”</w:t>
+      </w:r>
+      <w:r>
+        <w:rPr>
+          <w:rStyle w:val="Znakapoznpodarou"/>
+        </w:rPr>
+        <w:footnoteReference w:id="2"/>
+      </w:r>
+    </w:p>
+    <w:p>
+      <w:pPr>
+        <w:pStyle w:val="Nadpis3"/>
+      </w:pPr>
+      <w:bookmarkStart w:id="3" w:name="_Toc88595722"/>
+      <w:r>
+        <w:t>Nakažlivost</w:t>
+      </w:r>
+      <w:bookmarkEnd w:id="3"/>
+    </w:p>
+    <w:p>
+      <w:r>
+        <w:t>Nakažlivost nemoci Covid-19 je extrémně vysoká</w:t>
+      </w:r>
+      <w:r>
+        <w:t xml:space="preserve">. Přenáší se kapénkou (tělesné tekutiny, které vylučujeme z úst při kašli nebo kýchnutí), v menších případech i tělesným kontaktem a v těch největších případech aerosolem. </w:t>
+      </w:r>
+      <w:r>
+        <w:t>Podle světové zdravotnické organizace je potřeba, aby index nakažlivosti byl nižší než 1 k dosáhnutí zaniknutí nebo aspoň minimalizaci Covid-19. Index nakažlivosti je číslo, které značí kolik lidí nakazí jeden nemocný člověk.</w:t>
+      </w:r>
+    </w:p>
+    <w:p>
+      <w:pPr>
+        <w:jc w:val="left"/>
+      </w:pPr>
+      <w:r>
+        <w:br w:type="page"/>
+      </w:r>
+    </w:p>
+    <w:p>
+      <w:pPr>
+        <w:pStyle w:val="Nadpis3"/>
+      </w:pPr>
+      <w:bookmarkStart w:id="4" w:name="_Toc88595723"/>
+      <w:r>
+        <w:lastRenderedPageBreak/>
+        <w:t>Vakcína</w:t>
+      </w:r>
+      <w:bookmarkEnd w:id="4"/>
+    </w:p>
+    <w:p>
+      <w:r>
+        <w:t>Vakcinací obyvatelstva můžeme uskutečnit úplné nebo částečné vymizení nemoci Covid-19. Je uváděno že k tomu je zapotřebí pro</w:t>
+      </w:r>
+      <w:r>
+        <w:t>očkovanost nejméně 70% obyvatelstva.</w:t>
+      </w:r>
+    </w:p>
+    <w:p>
+      <w:r>
+        <w:t>“V klinických studiích fáze III prokázalo několik vakcín účinnost až 95 % při prevenci symptomatické infekce covid-19. Národní regulační orgány (alespoň jednoho státu) schválily k dubnu 2021 třináct vakcín pro veřejné použití: dvě RNA vakcíny (vakcínu Pfizer–BioNTech a vakcínu Moderna), pět konvenčních inaktivovaných vakcín (BBIBP-CorV od společnosti čínské společnosti Sinopharm, CoronaVac od čínské společnosti Sinovac, Covaxin od společnosti Bharat Biotech, WIBP-CorV a CoviVac), čtyři vakcíny s virovým vektorem (Sputnik V od ruského Gamalejova institutu, vakcína Oxford–AstraZeneca, Ad5-nCoV od čínské společnosti CanSino Biologics a vakcína Johnson &amp; Johnson) a dvě peptidové vakcíny (ruská EpiVacCorona a čínská RBD-Dimer). Podle Světové zdravotnické organizace bylo k březnu 2021 celosvětově v klinických studiích 73 vakcín, z toho 24 v první fázi, 33 ve fázi I. až II. a 16 v závěrečné, III. fázi.</w:t>
+      </w:r>
+    </w:p>
+    <w:p>
+      <w:r>
+        <w:t>V Evropské unii, a tedy i v České republice, se k dubnu 2021 očkuje vakcínami BioNTech-Pfizer, Moderna, Oxford-AstraZeneca a Johnson &amp; Johnson.”</w:t>
+      </w:r>
+      <w:r>
+        <w:rPr>
+          <w:rStyle w:val="Znakapoznpodarou"/>
+        </w:rPr>
+        <w:footnoteReference w:id="3"/>
+      </w:r>
+    </w:p>
+    <w:p>
+      <w:pPr>
+        <w:pStyle w:val="Nadpis3"/>
+      </w:pPr>
+      <w:bookmarkStart w:id="5" w:name="_Toc88595724"/>
+      <w:r>
+        <w:t>Symptomy</w:t>
+      </w:r>
+      <w:bookmarkEnd w:id="5"/>
+    </w:p>
+    <w:p>
+      <w:r>
+        <w:t>Mezi častější symptomy řadíme:</w:t>
+      </w:r>
+    </w:p>
+    <w:p>
+      <w:pPr>
+        <w:pStyle w:val="Odstavecseseznamem"/>
+        <w:numPr>
+          <w:ilvl w:val="0"/>
+          <w:numId w:val="4"/>
+        </w:numPr>
+      </w:pPr>
+      <w:r>
+        <w:t>Horečka;</w:t>
+      </w:r>
+    </w:p>
+    <w:p>
+      <w:pPr>
+        <w:pStyle w:val="Odstavecseseznamem"/>
+        <w:numPr>
+          <w:ilvl w:val="0"/>
+          <w:numId w:val="4"/>
+        </w:numPr>
+      </w:pPr>
+      <w:r>
+        <w:t>Kašel;</w:t>
+      </w:r>
+    </w:p>
+    <w:p>
+      <w:pPr>
+        <w:pStyle w:val="Odstavecseseznamem"/>
+        <w:numPr>
+          <w:ilvl w:val="0"/>
+          <w:numId w:val="4"/>
+        </w:numPr>
+      </w:pPr>
+      <w:r>
+        <w:t>Spavost;</w:t>
+      </w:r>
+    </w:p>
+    <w:p>
+      <w:pPr>
+        <w:pStyle w:val="Odstavecseseznamem"/>
+        <w:numPr>
+          <w:ilvl w:val="0"/>
+          <w:numId w:val="4"/>
+        </w:numPr>
+      </w:pPr>
+      <w:r>
+        <w:t>Ztráta chuti nebo čichu.</w:t>
+      </w:r>
+    </w:p>
+    <w:p>
+      <w:r>
+        <w:t>A k těm méně častějším bychom mohli zařadit:</w:t>
+      </w:r>
+    </w:p>
+    <w:p>
+      <w:pPr>
+        <w:pStyle w:val="Odstavecseseznamem"/>
+        <w:numPr>
+          <w:ilvl w:val="0"/>
+          <w:numId w:val="5"/>
+        </w:numPr>
+      </w:pPr>
+      <w:r>
+        <w:t>Bolest krku;</w:t>
+      </w:r>
+    </w:p>
+    <w:p>
+      <w:pPr>
+        <w:pStyle w:val="Odstavecseseznamem"/>
+        <w:numPr>
+          <w:ilvl w:val="0"/>
+          <w:numId w:val="5"/>
+        </w:numPr>
+      </w:pPr>
+      <w:r>
+        <w:t>Bolest hlavy;</w:t>
+      </w:r>
+    </w:p>
+    <w:p>
+      <w:pPr>
+        <w:pStyle w:val="Odstavecseseznamem"/>
+        <w:numPr>
+          <w:ilvl w:val="0"/>
+          <w:numId w:val="5"/>
+        </w:numPr>
+      </w:pPr>
+      <w:r>
+        <w:t>Bolesti po celého těla;</w:t>
+      </w:r>
+    </w:p>
+    <w:p>
+      <w:pPr>
+        <w:pStyle w:val="Odstavecseseznamem"/>
+        <w:numPr>
+          <w:ilvl w:val="0"/>
+          <w:numId w:val="5"/>
+        </w:numPr>
+      </w:pPr>
+      <w:r>
+        <w:t>Průjem;</w:t>
+      </w:r>
+    </w:p>
+    <w:p>
+      <w:pPr>
+        <w:pStyle w:val="Odstavecseseznamem"/>
+        <w:numPr>
+          <w:ilvl w:val="0"/>
+          <w:numId w:val="5"/>
+        </w:numPr>
+      </w:pPr>
+      <w:r>
+        <w:t>Vyrážka;</w:t>
+      </w:r>
+    </w:p>
+    <w:p>
+      <w:pPr>
+        <w:pStyle w:val="Odstavecseseznamem"/>
+        <w:numPr>
+          <w:ilvl w:val="0"/>
+          <w:numId w:val="5"/>
+        </w:numPr>
+      </w:pPr>
+      <w:r>
+        <w:t>Červené nebo podrážděné oči.</w:t>
+      </w:r>
+    </w:p>
+    <w:p>
+      <w:r>
+        <w:t>A naposledním místě jsou vážné, často smrtelné symptomy</w:t>
+      </w:r>
+    </w:p>
+    <w:p>
+      <w:pPr>
+        <w:pStyle w:val="Odstavecseseznamem"/>
+        <w:numPr>
+          <w:ilvl w:val="0"/>
+          <w:numId w:val="6"/>
+        </w:numPr>
+      </w:pPr>
+      <w:r>
+        <w:t>Potíže s dýcháním nebo dušnost;</w:t>
+      </w:r>
+    </w:p>
+    <w:p>
+      <w:pPr>
+        <w:pStyle w:val="Odstavecseseznamem"/>
+        <w:numPr>
+          <w:ilvl w:val="0"/>
+          <w:numId w:val="6"/>
+        </w:numPr>
+      </w:pPr>
+      <w:r>
+        <w:t>Ztráta řeči nebo pohyblivosti, nebo zmatenost;</w:t>
+      </w:r>
+    </w:p>
+    <w:p>
+      <w:pPr>
+        <w:pStyle w:val="Odstavecseseznamem"/>
+        <w:numPr>
+          <w:ilvl w:val="0"/>
+          <w:numId w:val="6"/>
+        </w:numPr>
+      </w:pPr>
+      <w:r>
+        <w:t>Bolest na hrudi.</w:t>
+      </w:r>
+    </w:p>
+    <w:p>
+      <w:pPr>
+        <w:pStyle w:val="Nadpis3"/>
+      </w:pPr>
+      <w:bookmarkStart w:id="6" w:name="_Toc88595725"/>
+      <w:r>
+        <w:lastRenderedPageBreak/>
+        <w:t>Úmrtnost a smrtnost</w:t>
+      </w:r>
+      <w:bookmarkEnd w:id="6"/>
+    </w:p>
+    <w:p>
+      <w:r>
+        <w:t>“</w:t>
+      </w:r>
+      <w:r>
+        <w:t>V rané fázi pandemie Světová zdravotnická organizace uvedla odhady MSI mezi 0,3 % a 1 %</w:t>
+      </w:r>
+      <w:r>
+        <w:t>.</w:t>
+      </w:r>
+      <w:r>
+        <w:t> V červenci 2020 hlavní vědecký pracovník WHO uvedl, že průměrný odhad expertní fóra WHO pro MSI byl přibližně 0,6 %</w:t>
+      </w:r>
+      <w:r>
+        <w:t>.</w:t>
+      </w:r>
+      <w:r>
+        <w:t> V srpnu WHO zjistila, že studie zahrnující údaje ze širokého sérologického testování v Evropě ukázaly, že odhady MSI konvergují přibližně na 0,5–1 %</w:t>
+      </w:r>
+      <w:r>
+        <w:t>.</w:t>
+      </w:r>
+      <w:r>
+        <w:t> Na řadě míst jako v New Yorku a italském Bergamu byly stanoveny pevné dolní limity MSI, protože MSI nemůže být nižší než míra hrubá míra smrtelnosti obyvatelstva. K 10. červenci v New Yorku s 8,4 mil obyvateli zemřelo 23 377 jedinců (18 758 potvrzených a 4 619 pravděpodobných) na covid-19 (0,3 % populace)</w:t>
+      </w:r>
+      <w:r>
+        <w:t>.</w:t>
+      </w:r>
+      <w:r>
+        <w:t xml:space="preserve">  Testování na protilátky v New Yorku odhadlo MSI přibližně 0,9 </w:t>
+      </w:r>
+      <w:r>
+        <w:t>%</w:t>
+      </w:r>
+      <w:r>
+        <w:t> až ~ 1,4 %</w:t>
+      </w:r>
+      <w:r>
+        <w:t>.</w:t>
+      </w:r>
+      <w:r>
+        <w:t> V </w:t>
+      </w:r>
+      <w:r>
+        <w:t>provincii Bergamo</w:t>
+      </w:r>
+      <w:r>
+        <w:t> zemřelo 0,6 % populace</w:t>
+      </w:r>
+      <w:r>
+        <w:t>.</w:t>
+      </w:r>
+      <w:r>
+        <w:t> V září 2020 americké Středisko pro kontrolu a prevenci nemocí oznámilo předběžné odhady věkově specifických MSI pro účely plánování veřejného zdraví</w:t>
+      </w:r>
+      <w:r>
+        <w:t>.</w:t>
+      </w:r>
+      <w:r>
+        <w:t xml:space="preserve"> </w:t>
+      </w:r>
+    </w:p>
+    <w:p>
+      <w:r>
+        <w:t>Varianta alfa, která se během zimy a jara 2021 rozšířila a stala se dominantní variantou ve většině evropským zemích, zvyšuje smrtnost o 30 % až 100 %</w:t>
+      </w:r>
+      <w:r>
+        <w:t>.</w:t>
+      </w:r>
+      <w:r>
+        <w:t> Varianta delta, která se v létě 2021 masivně šíří Evropou, posílá do nemocnice každé 75. nakažené dítě</w:t>
+      </w:r>
+      <w:r>
+        <w:t>.</w:t>
+      </w:r>
+      <w:r>
+        <w:t xml:space="preserve"> </w:t>
+      </w:r>
+      <w:r>
+        <w:t>“</w:t>
+      </w:r>
+      <w:r>
+        <w:rPr>
+          <w:rStyle w:val="Znakapoznpodarou"/>
+        </w:rPr>
+        <w:footnoteReference w:id="4"/>
+      </w:r>
+    </w:p>
+    <w:p>
+      <w:pPr>
+        <w:pStyle w:val="Nadpis2"/>
+      </w:pPr>
+      <w:bookmarkStart w:id="7" w:name="_Toc88595726"/>
+      <w:r>
+        <w:t>Použité technologie</w:t>
+      </w:r>
+      <w:bookmarkEnd w:id="7"/>
+    </w:p>
+    <w:p>
+      <w:r>
+        <w:t>V projektě jsem využil spousty technologií, některé jsem se i učil nově právě k vývoji projektu. Jelikož je použitých technologií představme si jen ty, které jsou nejvíce náročné nebo ty, které jsou velmi užitečné do budoucna.</w:t>
+      </w:r>
+    </w:p>
+    <w:p>
+      <w:pPr>
+        <w:pStyle w:val="Nadpis3"/>
+      </w:pPr>
+      <w:bookmarkStart w:id="8" w:name="_Toc88595727"/>
+      <w:r>
+        <w:t>Databázový server</w:t>
+      </w:r>
+      <w:bookmarkEnd w:id="8"/>
+    </w:p>
+    <w:p>
+      <w:r>
+        <w:t>Databázový server slouží k zobrazení a editaci dat kdekoliv a kdykoliv. V mém případě používám databázový server MySQL. Jedná se o jeden z nejpoužívanějších v klasickém programování desktopových aplikací. Komunikace mezi klientem a databázovým server probíhá šifrované a pomocí příkazů SQL (“</w:t>
+      </w:r>
+      <w:r>
+        <w:t>Structured Query Language</w:t>
+      </w:r>
+      <w:r>
+        <w:t>”)</w:t>
+      </w:r>
+    </w:p>
+    <w:p>
+      <w:pPr>
+        <w:pStyle w:val="Nadpis4"/>
+      </w:pPr>
+      <w:r>
+        <w:t>Historie</w:t>
+      </w:r>
+      <w:r>
+        <w:t xml:space="preserve"> SQL</w:t>
+      </w:r>
+    </w:p>
+    <w:p>
+      <w:r>
+        <w:t>“</w:t>
+      </w:r>
+      <w:r>
+        <w:t>SQL vznikl v jedné z výzkumných laboratoří IBM, stejně jako teorie relačních databází. Na počátku 70. let, když výzkumníci IBM vyvinuli rané relační systémy DBMS (nebo RDBMS), vytvořili datový podjazyk pro provoz na těchto systémech. Předběžnou verzi tohoto podjazyka pojmenovali SEQUEL (Structured English QUEry Language). Když však přišel čas formálně uvolnit svůj dotazovací jazyk jako produkt, zjistili, že jiná společnost již měla ochrannou známku na název produktu „Sequel“. Proto se marketingoví géniové v IBM rozhodli dát vydanému produktu název, který se lišil od SEQUEL, ale přesto byl rozpoznatelný jako člen stejné rodiny. Tak to pojmenovali SQL, vyslovováno ess-que-ell. Ačkoli oficiální výslovnost je ess-que-ell, lidé si zvykli vyslovovat to „</w:t>
+      </w:r>
+      <w:r>
+        <w:t>Sequel</w:t>
+      </w:r>
+      <w:r>
+        <w:t xml:space="preserve">“ v prvních dnech před </w:t>
+      </w:r>
+      <w:r>
+        <w:lastRenderedPageBreak/>
+        <w:t>vydáním a pokračovali v tom. Tato praxe přetrvala až do současnosti; někteří lidé řeknou „</w:t>
+      </w:r>
+      <w:r>
+        <w:t>Sequel</w:t>
+      </w:r>
+      <w:r>
+        <w:t>“ a jiní řeknou „S-Q-L“, ale oba mluví o stejné věci.</w:t>
+      </w:r>
+      <w:r>
+        <w:t>”</w:t>
+      </w:r>
+      <w:r>
+        <w:rPr>
+          <w:rStyle w:val="Znakapoznpodarou"/>
+        </w:rPr>
+        <w:footnoteReference w:id="5"/>
+      </w:r>
+    </w:p>
+    <w:p>
+      <w:pPr>
+        <w:pStyle w:val="Nadpis4"/>
+      </w:pPr>
+      <w:r>
+        <w:t>Proč SQL?</w:t>
+      </w:r>
+    </w:p>
+    <w:p>
+      <w:r>
+        <w:t>“SQL je široce populární, protože nabízí následující výhody</w:t>
+      </w:r>
+    </w:p>
+    <w:p>
+      <w:pPr>
+        <w:pStyle w:val="Odstavecseseznamem"/>
+        <w:numPr>
+          <w:ilvl w:val="0"/>
+          <w:numId w:val="7"/>
+        </w:numPr>
+      </w:pPr>
+      <w:r>
+        <w:t>Umožňuje uživatelům přístup k datům v systémech správy relačních databází.</w:t>
+      </w:r>
+    </w:p>
+    <w:p>
+      <w:pPr>
+        <w:pStyle w:val="Odstavecseseznamem"/>
+        <w:numPr>
+          <w:ilvl w:val="0"/>
+          <w:numId w:val="7"/>
+        </w:numPr>
+      </w:pPr>
+      <w:r>
+        <w:t>Umožňuje uživatelům popisovat data.</w:t>
+      </w:r>
+    </w:p>
+    <w:p>
+      <w:pPr>
+        <w:pStyle w:val="Odstavecseseznamem"/>
+        <w:numPr>
+          <w:ilvl w:val="0"/>
+          <w:numId w:val="7"/>
+        </w:numPr>
+      </w:pPr>
+      <w:r>
+        <w:t>Umožňuje uživatelům definovat data v databázi a manipulovat s nimi.</w:t>
+      </w:r>
+    </w:p>
+    <w:p>
+      <w:pPr>
+        <w:pStyle w:val="Odstavecseseznamem"/>
+        <w:numPr>
+          <w:ilvl w:val="0"/>
+          <w:numId w:val="7"/>
+        </w:numPr>
+      </w:pPr>
+      <w:r>
+        <w:t>Umožňuje vložení do jiných jazyků pomocí modulů SQL, knihoven a předkompilátorů.</w:t>
+      </w:r>
+    </w:p>
+    <w:p>
+      <w:pPr>
+        <w:pStyle w:val="Odstavecseseznamem"/>
+        <w:numPr>
+          <w:ilvl w:val="0"/>
+          <w:numId w:val="7"/>
+        </w:numPr>
+      </w:pPr>
+      <w:r>
+        <w:t>Umožňuje uživatelům vytvářet a rušit databáze a tabulky.</w:t>
+      </w:r>
+    </w:p>
+    <w:p>
+      <w:pPr>
+        <w:pStyle w:val="Odstavecseseznamem"/>
+        <w:numPr>
+          <w:ilvl w:val="0"/>
+          <w:numId w:val="7"/>
+        </w:numPr>
+      </w:pPr>
+      <w:r>
+        <w:t>Umožňuje uživatelům vytvářet pohled, uloženou proceduru, funkce v databázi.</w:t>
+      </w:r>
+    </w:p>
+    <w:p>
+      <w:pPr>
+        <w:pStyle w:val="Odstavecseseznamem"/>
+        <w:numPr>
+          <w:ilvl w:val="0"/>
+          <w:numId w:val="7"/>
+        </w:numPr>
+      </w:pPr>
+      <w:r>
+        <w:t>Umožňuje uživatelům nastavit oprávnění k tabulkám, procedurám a pohledům.”</w:t>
+      </w:r>
+      <w:r>
+        <w:rPr>
+          <w:rStyle w:val="Znakapoznpodarou"/>
+        </w:rPr>
+        <w:footnoteReference w:id="6"/>
+      </w:r>
+    </w:p>
+    <w:p>
+      <w:pPr>
+        <w:pStyle w:val="Nadpis3"/>
+      </w:pPr>
+      <w:bookmarkStart w:id="9" w:name="_Toc88595728"/>
+      <w:r>
+        <w:t>Rest API</w:t>
+      </w:r>
+      <w:bookmarkEnd w:id="9"/>
+    </w:p>
+    <w:p>
+      <w:r>
+        <w:t>“</w:t>
+      </w:r>
+      <w:r>
+        <w:t>Rozhraní API neboli rozhraní pro programování aplikací je sada pravidel, která definují, jak se mohou aplikace nebo zařízení vzájemně připojit a komunikovat. REST API je rozhraní API, které je v souladu s principy návrhu REST nebo architektonického stylu reprezentativního přenosu stavu. Z tohoto důvodu jsou REST API někdy označována jako RESTful API.</w:t>
+      </w:r>
+      <w:r>
+        <w:t>”</w:t>
+      </w:r>
+      <w:r>
+        <w:rPr>
+          <w:rStyle w:val="Znakapoznpodarou"/>
+        </w:rPr>
+        <w:footnoteReference w:id="7"/>
+      </w:r>
+    </w:p>
+    <w:p>
+      <w:pPr>
+        <w:pStyle w:val="Nadpis4"/>
+      </w:pPr>
+      <w:r>
+        <w:t>Rest API kódy</w:t>
+      </w:r>
+    </w:p>
+    <w:p>
+      <w:r>
+        <w:t>Každý vyslaný dotaz vrátí vždy kód, který značí jestli se daný příkaz na serveru vykonal, jestli se k němu vůbec dostal, atd... Daný kód má vždy tři čísla, ve kterých je vždy první číslo typ kódu. Pojďme si uvést všech pět typů kódů, které nám může dotazované zařízení zaslat zpět:</w:t>
+      </w:r>
+    </w:p>
+    <w:p>
+      <w:pPr>
+        <w:pStyle w:val="Odstavecseseznamem"/>
+        <w:numPr>
+          <w:ilvl w:val="0"/>
+          <w:numId w:val="8"/>
+        </w:numPr>
+      </w:pPr>
+      <w:r>
+        <w:rPr>
+          <w:b/>
+        </w:rPr>
+        <w:t xml:space="preserve">1xx </w:t>
+      </w:r>
+      <w:r>
+        <w:t>– Provizorní odpověď zařízení. Je jich většinou zasláno více do zdrojového zařízení.</w:t>
+      </w:r>
+    </w:p>
+    <w:p>
+      <w:pPr>
+        <w:pStyle w:val="Odstavecseseznamem"/>
+        <w:numPr>
+          <w:ilvl w:val="0"/>
+          <w:numId w:val="8"/>
+        </w:numPr>
+      </w:pPr>
+      <w:r>
+        <w:rPr>
+          <w:b/>
+        </w:rPr>
+        <w:t>2xx</w:t>
+      </w:r>
+      <w:r>
+        <w:t xml:space="preserve"> – Značí, že cílové zařízení úspěšně přijalo a vykonalo kód.</w:t>
+      </w:r>
+    </w:p>
+    <w:p>
+      <w:pPr>
+        <w:pStyle w:val="Odstavecseseznamem"/>
+        <w:numPr>
+          <w:ilvl w:val="0"/>
+          <w:numId w:val="8"/>
+        </w:numPr>
+      </w:pPr>
+      <w:r>
+        <w:rPr>
+          <w:b/>
+        </w:rPr>
+        <w:t>3xx</w:t>
+      </w:r>
+      <w:r>
+        <w:t xml:space="preserve"> – Je zaslán zdrojovému zařízení v případě, že je potřeba pro vykonání kódu udělat ještě nějakou věc. Kupříkladu zdrojový počítač již vyslal jiný požadavek na cílové zařízení a tak musí počkat na jeho ukončení.</w:t>
+      </w:r>
+    </w:p>
+    <w:p>
+      <w:pPr>
+        <w:pStyle w:val="Odstavecseseznamem"/>
+        <w:numPr>
+          <w:ilvl w:val="0"/>
+          <w:numId w:val="8"/>
+        </w:numPr>
+      </w:pPr>
+      <w:r>
+        <w:rPr>
+          <w:b/>
+        </w:rPr>
+        <w:t>4xx</w:t>
+      </w:r>
+      <w:r>
+        <w:t xml:space="preserve"> – Chybové hlášky na straně zdrojového zařízení</w:t>
+      </w:r>
+      <w:r>
+        <w:t>. Například uživatel se snaží poslat příkaz na neexistující URL cílového zařízení</w:t>
+      </w:r>
+    </w:p>
+    <w:p>
+      <w:pPr>
+        <w:pStyle w:val="Odstavecseseznamem"/>
+        <w:numPr>
+          <w:ilvl w:val="0"/>
+          <w:numId w:val="8"/>
+        </w:numPr>
+      </w:pPr>
+      <w:r>
+        <w:rPr>
+          <w:b/>
+        </w:rPr>
+        <w:lastRenderedPageBreak/>
+        <w:t>5xx</w:t>
+      </w:r>
+      <w:r>
+        <w:t xml:space="preserve"> – Jedná se o chybové hlášky na cílovém zařízení. Tedy ty, které neovlivnil, ani nijak neovlivní zdrojové zařízení.</w:t>
+      </w:r>
+    </w:p>
+    <w:p>
+      <w:pPr>
+        <w:pStyle w:val="Nadpis3"/>
+      </w:pPr>
+      <w:r>
+        <w:t>Přihlašovací systém</w:t>
+      </w:r>
+    </w:p>
+    <w:p>
+      <w:r>
+        <w:t>Přihlašovací systémy jsou v dnešní době na denním měřítku. Když jdeme na Facebook máme zde přihlašovací systém. Když jdeme na email máme zde přihlašovací systém. Každý přihlašovací systém je originální, ale základ mají všichni stejný. A to přihlašování, registrování a někdy i obnovení hesla. Můj projekt obsahuje všechny výše zmíněné sekce.</w:t>
+      </w:r>
+      <w:r>
+        <w:t xml:space="preserve"> V mém případě jsem k celému přihlašovacímu systému použil šifrování SHA256</w:t>
+      </w:r>
+      <w:r>
+        <w:t>.</w:t>
+      </w:r>
+    </w:p>
+    <w:p>
+      <w:pPr>
+        <w:pStyle w:val="Nadpis4"/>
+      </w:pPr>
+      <w:r>
+        <w:t>Šifrování SHA256</w:t>
+      </w:r>
+    </w:p>
+    <w:p>
+      <w:r>
+        <w:t>“J</w:t>
+      </w:r>
+      <w:r>
+        <w:t>e součástí SHA-2 sady kryptografických hašovacích funkcí, navržených americkou Národní bezpečnostní agenturou (NSA) a publikovaných v roce 2001 NIST jako americký federální standard pro zpracování informací (FIPS). Hašovací funkce je algoritmus, který transformuje (hašuje) libovolnou sadu datových prvků, jako je textový soubor, na jedinou hodnotu s pevnou délkou (hash). Vypočítaná hašovací hodnota pak může být použita k ověření integrity kopií původních dat bez poskytnutí jakýchkoli prostředků k odvození uvedených původních dat. Hodnota hash je nevratná a může být volně distribuována, ukládána a používána pro účely srovnání. SHA je zkratka pro Secure Hash Algorithm. SHA-2 obsahuje značný počet změn oproti svému předchůdci.</w:t>
+      </w:r>
+      <w:r>
+        <w:t>”</w:t>
+      </w:r>
+      <w:r>
+        <w:rPr>
+          <w:rStyle w:val="Znakapoznpodarou"/>
+        </w:rPr>
+        <w:footnoteReference w:id="8"/>
+      </w:r>
+    </w:p>
+    <w:p>
+      <w:pPr>
+        <w:pStyle w:val="Nadpis4"/>
+      </w:pPr>
+      <w:r>
+        <w:t>Salty</w:t>
+      </w:r>
+    </w:p>
+    <w:p>
+      <w:r>
+        <w:t xml:space="preserve">Jedná se o přidané kódy do šifrování k zamezení nabourání hesel tkzv. “brute force” (tvrdé zkoušení hesel). Mám-li například heslo </w:t>
+      </w:r>
+      <w:r>
+        <w:rPr>
+          <w:i/>
+        </w:rPr>
+        <w:t>heslo123</w:t>
+      </w:r>
+      <w:r>
+        <w:t xml:space="preserve"> a můj salt bude </w:t>
+      </w:r>
+      <w:r>
+        <w:rPr>
+          <w:i/>
+        </w:rPr>
+        <w:t>sakif45gsd</w:t>
+      </w:r>
+      <w:r>
+        <w:t xml:space="preserve"> a dám jej před heslo budu posílat do šifrovací metody heslo </w:t>
+      </w:r>
+      <w:r>
+        <w:rPr>
+          <w:i/>
+        </w:rPr>
+        <w:t>sakif45gsdheslo123</w:t>
+      </w:r>
+      <w:r>
+        <w:t xml:space="preserve">. Saltů můžu mít kolik chci a nemají žádnou strukturu. V mém případě používám dva salty a to </w:t>
+      </w:r>
+      <w:r>
+        <w:rPr>
+          <w:i/>
+        </w:rPr>
+        <w:t>6&amp;eL#YwFJFq</w:t>
+      </w:r>
+      <w:r>
+        <w:rPr>
+          <w:i/>
+        </w:rPr>
+        <w:t>D</w:t>
+      </w:r>
+      <w:r>
+        <w:t xml:space="preserve">, který přidávám před heslo a druhý </w:t>
+      </w:r>
+      <w:r>
+        <w:rPr>
+          <w:i/>
+        </w:rPr>
+        <w:t>zyQ@^cVX9H67</w:t>
+      </w:r>
+      <w:r>
+        <w:t xml:space="preserve">, který přidávám za heslo. Tedy pro heslo </w:t>
+      </w:r>
+      <w:r>
+        <w:rPr>
+          <w:i/>
+        </w:rPr>
+        <w:t>heslo123</w:t>
+      </w:r>
+      <w:r>
+        <w:rPr>
+          <w:b/>
+          <w:i/>
+        </w:rPr>
+        <w:t xml:space="preserve"> </w:t>
+      </w:r>
+      <w:r>
+        <w:t xml:space="preserve">v zašifrovací metody šifruji heslo </w:t>
+      </w:r>
+      <w:r>
+        <w:rPr>
+          <w:i/>
+        </w:rPr>
+        <w:t>6&amp;eL#YwFJFq</w:t>
+      </w:r>
+      <w:r>
+        <w:rPr>
+          <w:i/>
+        </w:rPr>
+        <w:t>Dheslo123</w:t>
+      </w:r>
+      <w:r>
+        <w:rPr>
+          <w:i/>
+        </w:rPr>
+        <w:t>zyQ@^cVX9H6</w:t>
+      </w:r>
+      <w:r>
+        <w:rPr>
+          <w:i/>
+        </w:rPr>
+        <w:t>7</w:t>
+      </w:r>
+      <w:r>
+        <w:t>. Takovéto heslo by počítač musel zjišťoval opravdu dlouho, než by ho zjistil.</w:t>
+      </w:r>
+    </w:p>
+    <w:p>
+      <w:pPr>
+        <w:pStyle w:val="Nadpis3"/>
+      </w:pPr>
+      <w:r>
+        <w:t>Vstupní parametry aplikace</w:t>
+      </w:r>
     </w:p>
     <w:p/>
+    <w:p>
+      <w:pPr>
+        <w:pStyle w:val="Nadpis3"/>
+      </w:pPr>
+      <w:r>
+        <w:t>Logování důležitých eventů</w:t>
+      </w:r>
+    </w:p>
+    <w:p/>
+    <w:p>
+      <w:pPr>
+        <w:pStyle w:val="Nadpis3"/>
+      </w:pPr>
+      <w:r>
+        <w:t>Export dat pomocí PDF</w:t>
+      </w:r>
+    </w:p>
+    <w:p/>
+    <w:p>
+      <w:pPr>
+        <w:pStyle w:val="Nadpis3"/>
+      </w:pPr>
+      <w:r>
+        <w:lastRenderedPageBreak/>
+        <w:t>Nahlašovací systém chyb</w:t>
+      </w:r>
+    </w:p>
+    <w:p/>
+    <w:p>
+      <w:pPr>
+        <w:pStyle w:val="Nadpis3"/>
+      </w:pPr>
+      <w:r>
+        <w:t>Instalátor aplikace</w:t>
+      </w:r>
+    </w:p>
+    <w:p/>
+    <w:p>
+      <w:pPr>
+        <w:jc w:val="left"/>
+      </w:pPr>
+      <w:r>
+        <w:br w:type="page"/>
+      </w:r>
+    </w:p>
+    <w:p>
+      <w:pPr>
+        <w:pStyle w:val="Nadpis1"/>
+      </w:pPr>
+      <w:bookmarkStart w:id="10" w:name="_Toc88595729"/>
+      <w:r>
+        <w:lastRenderedPageBreak/>
+        <w:t>Použitá literatura</w:t>
+      </w:r>
+      <w:bookmarkEnd w:id="10"/>
+    </w:p>
+    <w:p>
+      <w:pPr>
+        <w:pStyle w:val="Nadpis2"/>
+      </w:pPr>
+      <w:bookmarkStart w:id="11" w:name="_Toc88595730"/>
+      <w:r>
+        <w:t>Zdroje čerpání informací</w:t>
+      </w:r>
+      <w:bookmarkEnd w:id="11"/>
+    </w:p>
+    <w:p>
+      <w:pPr>
+        <w:pStyle w:val="Odstavecseseznamem"/>
+        <w:numPr>
+          <w:ilvl w:val="0"/>
+          <w:numId w:val="2"/>
+        </w:numPr>
+      </w:pPr>
+      <w:r>
+        <w:t xml:space="preserve">Wikipedia - </w:t>
+      </w:r>
+      <w:hyperlink r:id="rId9" w:history="1">
+        <w:r>
+          <w:rPr>
+            <w:rStyle w:val="Hypertextovodkaz"/>
+          </w:rPr>
+          <w:t>https://cs.wikipedia.org</w:t>
+        </w:r>
+      </w:hyperlink>
+    </w:p>
+    <w:p>
+      <w:pPr>
+        <w:pStyle w:val="Odstavecseseznamem"/>
+        <w:numPr>
+          <w:ilvl w:val="0"/>
+          <w:numId w:val="2"/>
+        </w:numPr>
+      </w:pPr>
+      <w:r>
+        <w:t xml:space="preserve">Patria - </w:t>
+      </w:r>
+      <w:hyperlink r:id="rId10" w:history="1">
+        <w:r>
+          <w:rPr>
+            <w:rStyle w:val="Hypertextovodkaz"/>
+          </w:rPr>
+          <w:t>https://www.patria.cz</w:t>
+        </w:r>
+      </w:hyperlink>
+    </w:p>
+    <w:p>
+      <w:pPr>
+        <w:pStyle w:val="Odstavecseseznamem"/>
+        <w:numPr>
+          <w:ilvl w:val="0"/>
+          <w:numId w:val="2"/>
+        </w:numPr>
+      </w:pPr>
+      <w:r>
+        <w:t xml:space="preserve">MayoClinic - </w:t>
+      </w:r>
+      <w:hyperlink r:id="rId11" w:history="1">
+        <w:r>
+          <w:rPr>
+            <w:rStyle w:val="Hypertextovodkaz"/>
+          </w:rPr>
+          <w:t>https://www.mayoclinic.org</w:t>
+        </w:r>
+      </w:hyperlink>
+    </w:p>
+    <w:p>
+      <w:pPr>
+        <w:pStyle w:val="Odstavecseseznamem"/>
+        <w:numPr>
+          <w:ilvl w:val="0"/>
+          <w:numId w:val="2"/>
+        </w:numPr>
+      </w:pPr>
+      <w:r>
+        <w:t xml:space="preserve">World Health Organization - </w:t>
+      </w:r>
+      <w:hyperlink r:id="rId12" w:history="1">
+        <w:r>
+          <w:rPr>
+            <w:rStyle w:val="Hypertextovodkaz"/>
+          </w:rPr>
+          <w:t>https://www.who.int</w:t>
+        </w:r>
+      </w:hyperlink>
+    </w:p>
+    <w:p>
+      <w:pPr>
+        <w:pStyle w:val="Odstavecseseznamem"/>
+        <w:numPr>
+          <w:ilvl w:val="0"/>
+          <w:numId w:val="2"/>
+        </w:numPr>
+      </w:pPr>
+    </w:p>
+    <w:p>
+      <w:pPr>
+        <w:pStyle w:val="Nadpis2"/>
+      </w:pPr>
+      <w:bookmarkStart w:id="12" w:name="_Toc88595731"/>
+      <w:r>
+        <w:t>Využité technologie</w:t>
+      </w:r>
+      <w:bookmarkEnd w:id="12"/>
+    </w:p>
+    <w:p>
+      <w:pPr>
+        <w:pStyle w:val="Odstavecseseznamem"/>
+        <w:numPr>
+          <w:ilvl w:val="0"/>
+          <w:numId w:val="3"/>
+        </w:numPr>
+      </w:pPr>
+      <w:r>
+        <w:t xml:space="preserve">CitacePro - </w:t>
+      </w:r>
+      <w:hyperlink r:id="rId13" w:history="1">
+        <w:r>
+          <w:rPr>
+            <w:rStyle w:val="Hypertextovodkaz"/>
+          </w:rPr>
+          <w:t>https://www.citacepro.com</w:t>
+        </w:r>
+      </w:hyperlink>
+    </w:p>
+    <w:p>
+      <w:pPr>
+        <w:pStyle w:val="Odstavecseseznamem"/>
+        <w:numPr>
+          <w:ilvl w:val="0"/>
+          <w:numId w:val="3"/>
+        </w:numPr>
+      </w:pPr>
+      <w:r>
+        <w:t xml:space="preserve">Visual Studio - </w:t>
+      </w:r>
+      <w:hyperlink r:id="rId14" w:history="1">
+        <w:r>
+          <w:rPr>
+            <w:rStyle w:val="Hypertextovodkaz"/>
+          </w:rPr>
+          <w:t>https://visualstudio.microsoft.com/vs/</w:t>
+        </w:r>
+      </w:hyperlink>
+    </w:p>
+    <w:p>
+      <w:pPr>
+        <w:pStyle w:val="Odstavecseseznamem"/>
+        <w:numPr>
+          <w:ilvl w:val="0"/>
+          <w:numId w:val="3"/>
+        </w:numPr>
+      </w:pPr>
+      <w:r>
+        <w:t>Microsoft Word 2007 – (neexistují stránky)</w:t>
+      </w:r>
+    </w:p>
+    <w:p>
+      <w:pPr>
+        <w:pStyle w:val="Odstavecseseznamem"/>
+        <w:numPr>
+          <w:ilvl w:val="0"/>
+          <w:numId w:val="3"/>
+        </w:numPr>
+      </w:pPr>
+      <w:r>
+        <w:t xml:space="preserve">phpMyAdmin - </w:t>
+      </w:r>
+      <w:hyperlink r:id="rId15" w:history="1">
+        <w:r>
+          <w:rPr>
+            <w:rStyle w:val="Hypertextovodkaz"/>
+          </w:rPr>
+          <w:t>https://www.phpmyadmin.net</w:t>
+        </w:r>
+      </w:hyperlink>
+    </w:p>
+    <w:p>
+      <w:pPr>
+        <w:pStyle w:val="Odstavecseseznamem"/>
+        <w:numPr>
+          <w:ilvl w:val="0"/>
+          <w:numId w:val="3"/>
+        </w:numPr>
+      </w:pPr>
+      <w:r>
+        <w:t xml:space="preserve">Typora - </w:t>
+      </w:r>
+      <w:hyperlink r:id="rId16" w:history="1">
+        <w:r>
+          <w:rPr>
+            <w:rStyle w:val="Hypertextovodkaz"/>
+          </w:rPr>
+          <w:t>https://typora.io</w:t>
+        </w:r>
+      </w:hyperlink>
+    </w:p>
+    <w:p>
+      <w:pPr>
+        <w:pStyle w:val="Odstavecseseznamem"/>
+        <w:numPr>
+          <w:ilvl w:val="0"/>
+          <w:numId w:val="3"/>
+        </w:numPr>
+      </w:pPr>
+      <w:r>
+        <w:t xml:space="preserve">Visual Studio Code - </w:t>
+      </w:r>
+      <w:hyperlink r:id="rId17" w:history="1">
+        <w:r>
+          <w:rPr>
+            <w:rStyle w:val="Hypertextovodkaz"/>
+          </w:rPr>
+          <w:t>https://code.visualstudio.com</w:t>
+        </w:r>
+      </w:hyperlink>
+    </w:p>
+    <w:p>
+      <w:pPr>
+        <w:pStyle w:val="Odstavecseseznamem"/>
+        <w:numPr>
+          <w:ilvl w:val="0"/>
+          <w:numId w:val="3"/>
+        </w:numPr>
+      </w:pPr>
+      <w:r>
+        <w:t xml:space="preserve">Covid-19 data - </w:t>
+      </w:r>
+      <w:hyperlink r:id="rId18" w:history="1">
+        <w:r>
+          <w:rPr>
+            <w:rStyle w:val="Hypertextovodkaz"/>
+          </w:rPr>
+          <w:t>https://rapidapi.com/Gramzivi/api/covid-19-data/</w:t>
+        </w:r>
+      </w:hyperlink>
+    </w:p>
+    <w:p>
+      <w:pPr>
+        <w:pStyle w:val="Odstavecseseznamem"/>
+        <w:numPr>
+          <w:ilvl w:val="0"/>
+          <w:numId w:val="3"/>
+        </w:numPr>
+      </w:pPr>
+      <w:r>
+        <w:t xml:space="preserve">Flaticon - </w:t>
+      </w:r>
+      <w:hyperlink r:id="rId19" w:history="1">
+        <w:r>
+          <w:rPr>
+            <w:rStyle w:val="Hypertextovodkaz"/>
+          </w:rPr>
+          <w:t>https://www.flaticon.com</w:t>
+        </w:r>
+      </w:hyperlink>
+    </w:p>
+    <w:p>
+      <w:pPr>
+        <w:pStyle w:val="Odstavecseseznamem"/>
+        <w:numPr>
+          <w:ilvl w:val="0"/>
+          <w:numId w:val="3"/>
+        </w:numPr>
+      </w:pPr>
+      <w:r>
+        <w:t xml:space="preserve">Github - </w:t>
+      </w:r>
+      <w:hyperlink r:id="rId20" w:history="1">
+        <w:r>
+          <w:rPr>
+            <w:rStyle w:val="Hypertextovodkaz"/>
+          </w:rPr>
+          <w:t>https://github.com</w:t>
+        </w:r>
+      </w:hyperlink>
+    </w:p>
+    <w:p>
+      <w:pPr>
+        <w:pStyle w:val="Odstavecseseznamem"/>
+        <w:numPr>
+          <w:ilvl w:val="0"/>
+          <w:numId w:val="3"/>
+        </w:numPr>
+      </w:pPr>
+      <w:r>
+        <w:t xml:space="preserve">StackOverFlow - </w:t>
+      </w:r>
+      <w:hyperlink r:id="rId21" w:history="1">
+        <w:r>
+          <w:rPr>
+            <w:rStyle w:val="Hypertextovodkaz"/>
+          </w:rPr>
+          <w:t>https://stackoverflow.com</w:t>
+        </w:r>
+      </w:hyperlink>
+    </w:p>
+    <w:p>
+      <w:pPr>
+        <w:pStyle w:val="Odstavecseseznamem"/>
+        <w:numPr>
+          <w:ilvl w:val="0"/>
+          <w:numId w:val="3"/>
+        </w:numPr>
+      </w:pPr>
+      <w:r>
+        <w:t xml:space="preserve">W3Schools - </w:t>
+      </w:r>
+      <w:hyperlink r:id="rId22" w:history="1">
+        <w:r>
+          <w:rPr>
+            <w:rStyle w:val="Hypertextovodkaz"/>
+          </w:rPr>
+          <w:t>https://www.w3schools.com</w:t>
+        </w:r>
+      </w:hyperlink>
+    </w:p>
+    <w:p>
+      <w:pPr>
+        <w:pStyle w:val="Odstavecseseznamem"/>
+        <w:numPr>
+          <w:ilvl w:val="0"/>
+          <w:numId w:val="3"/>
+        </w:numPr>
+      </w:pPr>
+      <w:r>
+        <w:t xml:space="preserve">Mockaroo - </w:t>
+      </w:r>
+      <w:hyperlink r:id="rId23" w:history="1">
+        <w:r>
+          <w:rPr>
+            <w:rStyle w:val="Hypertextovodkaz"/>
+          </w:rPr>
+          <w:t>https://www.mockaroo.com</w:t>
+        </w:r>
+      </w:hyperlink>
+    </w:p>
+    <w:p>
+      <w:pPr>
+        <w:pStyle w:val="Odstavecseseznamem"/>
+        <w:numPr>
+          <w:ilvl w:val="0"/>
+          <w:numId w:val="3"/>
+        </w:numPr>
+      </w:pPr>
+      <w:r>
+        <w:t xml:space="preserve">QR Code Generator - </w:t>
+      </w:r>
+      <w:hyperlink r:id="rId24" w:history="1">
+        <w:r>
+          <w:rPr>
+            <w:rStyle w:val="Hypertextovodkaz"/>
+          </w:rPr>
+          <w:t>https://goqr.me/api/</w:t>
+        </w:r>
+      </w:hyperlink>
+    </w:p>
     <w:sectPr>
+      <w:footerReference w:type="default" r:id="rId25"/>
       <w:pgSz w:w="11906" w:h="16838"/>
       <w:pgMar w:top="1699" w:right="1699" w:bottom="1699" w:left="1987" w:header="706" w:footer="706" w:gutter="0"/>
+      <w:pgNumType w:start="1"/>
       <w:cols w:space="708"/>
       <w:docGrid w:linePitch="360"/>
     </w:sectPr>
   </w:body>
 </w:document>
+</file>
+
+<file path=word/endnotes.xml><?xml version="1.0" encoding="utf-8"?>
+<w:endnotes xmlns:ve="http://schemas.openxmlformats.org/markup-compatibility/2006" xmlns:o="urn:schemas-microsoft-com:office:office" xmlns:r="http://schemas.openxmlformats.org/officeDocument/2006/relationships" xmlns:m="http://schemas.openxmlformats.org/officeDocument/2006/math" xmlns:v="urn:schemas-microsoft-com:vml" xmlns:wp="http://schemas.openxmlformats.org/drawingml/2006/wordprocessingDrawing" xmlns:w10="urn:schemas-microsoft-com:office:word" xmlns:w="http://schemas.openxmlformats.org/wordprocessingml/2006/main" xmlns:wne="http://schemas.microsoft.com/office/word/2006/wordml">
+  <w:endnote w:type="separator" w:id="0">
+    <w:p>
+      <w:pPr>
+        <w:spacing w:after="0" w:line="240" w:lineRule="auto"/>
+      </w:pPr>
+      <w:r>
+        <w:separator/>
+      </w:r>
+    </w:p>
+  </w:endnote>
+  <w:endnote w:type="continuationSeparator" w:id="1">
+    <w:p>
+      <w:pPr>
+        <w:spacing w:after="0" w:line="240" w:lineRule="auto"/>
+      </w:pPr>
+      <w:r>
+        <w:continuationSeparator/>
+      </w:r>
+    </w:p>
+  </w:endnote>
+</w:endnotes>
+</file>
+
+<file path=word/footer1.xml><?xml version="1.0" encoding="utf-8"?>
+<w:ftr xmlns:ve="http://schemas.openxmlformats.org/markup-compatibility/2006" xmlns:o="urn:schemas-microsoft-com:office:office" xmlns:r="http://schemas.openxmlformats.org/officeDocument/2006/relationships" xmlns:m="http://schemas.openxmlformats.org/officeDocument/2006/math" xmlns:v="urn:schemas-microsoft-com:vml" xmlns:wp="http://schemas.openxmlformats.org/drawingml/2006/wordprocessingDrawing" xmlns:w10="urn:schemas-microsoft-com:office:word" xmlns:w="http://schemas.openxmlformats.org/wordprocessingml/2006/main" xmlns:wne="http://schemas.microsoft.com/office/word/2006/wordml">
+  <w:sdt>
+    <w:sdtPr>
+      <w:id w:val="974787634"/>
+      <w:docPartObj>
+        <w:docPartGallery w:val="Page Numbers (Bottom of Page)"/>
+        <w:docPartUnique/>
+      </w:docPartObj>
+    </w:sdtPr>
+    <w:sdtContent>
+      <w:p>
+        <w:pPr>
+          <w:pStyle w:val="Zpat"/>
+          <w:jc w:val="center"/>
+        </w:pPr>
+      </w:p>
+    </w:sdtContent>
+  </w:sdt>
+  <w:p>
+    <w:pPr>
+      <w:pStyle w:val="Zpat"/>
+    </w:pPr>
+  </w:p>
+</w:ftr>
+</file>
+
+<file path=word/footer2.xml><?xml version="1.0" encoding="utf-8"?>
+<w:ftr xmlns:ve="http://schemas.openxmlformats.org/markup-compatibility/2006" xmlns:o="urn:schemas-microsoft-com:office:office" xmlns:r="http://schemas.openxmlformats.org/officeDocument/2006/relationships" xmlns:m="http://schemas.openxmlformats.org/officeDocument/2006/math" xmlns:v="urn:schemas-microsoft-com:vml" xmlns:wp="http://schemas.openxmlformats.org/drawingml/2006/wordprocessingDrawing" xmlns:w10="urn:schemas-microsoft-com:office:word" xmlns:w="http://schemas.openxmlformats.org/wordprocessingml/2006/main" xmlns:wne="http://schemas.microsoft.com/office/word/2006/wordml">
+  <w:p>
+    <w:pPr>
+      <w:pStyle w:val="Zpat"/>
+      <w:jc w:val="right"/>
+    </w:pPr>
+    <w:r>
+      <w:t xml:space="preserve">Stránka | </w:t>
+    </w:r>
+    <w:fldSimple w:instr=" PAGE   \* MERGEFORMAT ">
+      <w:r>
+        <w:rPr>
+          <w:noProof/>
+        </w:rPr>
+        <w:t>6</w:t>
+      </w:r>
+    </w:fldSimple>
+    <w:r>
+      <w:t xml:space="preserve"> </w:t>
+    </w:r>
+  </w:p>
+  <w:p>
+    <w:pPr>
+      <w:pStyle w:val="Zpat"/>
+    </w:pPr>
+  </w:p>
+</w:ftr>
+</file>
+
+<file path=word/footnotes.xml><?xml version="1.0" encoding="utf-8"?>
+<w:footnotes xmlns:ve="http://schemas.openxmlformats.org/markup-compatibility/2006" xmlns:o="urn:schemas-microsoft-com:office:office" xmlns:r="http://schemas.openxmlformats.org/officeDocument/2006/relationships" xmlns:m="http://schemas.openxmlformats.org/officeDocument/2006/math" xmlns:v="urn:schemas-microsoft-com:vml" xmlns:wp="http://schemas.openxmlformats.org/drawingml/2006/wordprocessingDrawing" xmlns:w10="urn:schemas-microsoft-com:office:word" xmlns:w="http://schemas.openxmlformats.org/wordprocessingml/2006/main" xmlns:wne="http://schemas.microsoft.com/office/word/2006/wordml">
+  <w:footnote w:type="separator" w:id="0">
+    <w:p>
+      <w:pPr>
+        <w:spacing w:after="0" w:line="240" w:lineRule="auto"/>
+      </w:pPr>
+      <w:r>
+        <w:separator/>
+      </w:r>
+    </w:p>
+  </w:footnote>
+  <w:footnote w:type="continuationSeparator" w:id="1">
+    <w:p>
+      <w:pPr>
+        <w:spacing w:after="0" w:line="240" w:lineRule="auto"/>
+      </w:pPr>
+      <w:r>
+        <w:continuationSeparator/>
+      </w:r>
+    </w:p>
+  </w:footnote>
+  <w:footnote w:id="2">
+    <w:p>
+      <w:pPr>
+        <w:pStyle w:val="Textpoznpodarou"/>
+        <w:jc w:val="left"/>
+        <w:rPr>
+          <w:lang w:val="cs-CZ"/>
+        </w:rPr>
+      </w:pPr>
+      <w:r>
+        <w:rPr>
+          <w:rStyle w:val="Znakapoznpodarou"/>
+        </w:rPr>
+        <w:footnoteRef/>
+      </w:r>
+      <w:r>
+        <w:t xml:space="preserve"> </w:t>
+      </w:r>
+      <w:r>
+        <w:rPr>
+          <w:rFonts w:cs="Times New Roman"/>
+          <w:i/>
+          <w:iCs/>
+          <w:color w:val="212529"/>
+          <w:sz w:val="18"/>
+          <w:shd w:val="clear" w:color="auto" w:fill="FFFFFF"/>
+        </w:rPr>
+        <w:t>Koronavirus (Covid-19): Co to je? Jak se přenáší? Jak se chránit? Zastaví jej alkohol a další mýty kolem...</w:t>
+      </w:r>
+      <w:r>
+        <w:rPr>
+          <w:rFonts w:cs="Times New Roman"/>
+          <w:color w:val="212529"/>
+          <w:sz w:val="18"/>
+          <w:shd w:val="clear" w:color="auto" w:fill="FFFFFF"/>
+        </w:rPr>
+        <w:t> [online]. 2020 [cit. 2021-11-23]. Dostupné z: https://www.patria.cz/zpravodajstvi/4349449/koronavirus-covid-19-co-to-je-jak-se-prenasi-jak-se-chranit-zastavi-jej-alkohol-a-dalsi-myty-kolem.html</w:t>
+      </w:r>
+    </w:p>
+  </w:footnote>
+  <w:footnote w:id="3">
+    <w:p>
+      <w:pPr>
+        <w:pStyle w:val="Textpoznpodarou"/>
+        <w:jc w:val="left"/>
+        <w:rPr>
+          <w:lang w:val="cs-CZ"/>
+        </w:rPr>
+      </w:pPr>
+      <w:r>
+        <w:rPr>
+          <w:rStyle w:val="Znakapoznpodarou"/>
+        </w:rPr>
+        <w:footnoteRef/>
+      </w:r>
+      <w:r>
+        <w:t xml:space="preserve"> C</w:t>
+      </w:r>
+      <w:r>
+        <w:rPr>
+          <w:rFonts w:cs="Times New Roman"/>
+          <w:i/>
+          <w:iCs/>
+          <w:color w:val="212529"/>
+          <w:sz w:val="18"/>
+          <w:shd w:val="clear" w:color="auto" w:fill="FFFFFF"/>
+        </w:rPr>
+        <w:t>o</w:t>
+      </w:r>
+      <w:r>
+        <w:rPr>
+          <w:rFonts w:cs="Times New Roman"/>
+          <w:i/>
+          <w:iCs/>
+          <w:color w:val="212529"/>
+          <w:sz w:val="18"/>
+          <w:shd w:val="clear" w:color="auto" w:fill="FFFFFF"/>
+        </w:rPr>
+        <w:t>vid-19</w:t>
+      </w:r>
+      <w:r>
+        <w:rPr>
+          <w:rFonts w:cs="Times New Roman"/>
+          <w:color w:val="212529"/>
+          <w:sz w:val="18"/>
+          <w:shd w:val="clear" w:color="auto" w:fill="FFFFFF"/>
+        </w:rPr>
+        <w:t> [online]. 2020 [cit. 2021-11-23]. Dostupné z: https://cs.wikipedia.org/wiki/Covid-19</w:t>
+      </w:r>
+    </w:p>
+  </w:footnote>
+  <w:footnote w:id="4">
+    <w:p>
+      <w:pPr>
+        <w:pStyle w:val="Textpoznpodarou"/>
+        <w:rPr>
+          <w:lang w:val="cs-CZ"/>
+        </w:rPr>
+      </w:pPr>
+      <w:r>
+        <w:rPr>
+          <w:rStyle w:val="Znakapoznpodarou"/>
+        </w:rPr>
+        <w:footnoteRef/>
+      </w:r>
+      <w:r>
+        <w:t xml:space="preserve"> </w:t>
+      </w:r>
+      <w:r>
+        <w:rPr>
+          <w:sz w:val="18"/>
+        </w:rPr>
+        <w:t>Covid-19 [online]. 2020 [cit. 2021-11-26]. Dostupné z: https://cs.wikipedia.org/wiki/Covid-19</w:t>
+      </w:r>
+    </w:p>
+  </w:footnote>
+  <w:footnote w:id="5">
+    <w:p>
+      <w:pPr>
+        <w:pStyle w:val="Textpoznpodarou"/>
+        <w:jc w:val="left"/>
+        <w:rPr>
+          <w:lang w:val="cs-CZ"/>
+        </w:rPr>
+      </w:pPr>
+      <w:r>
+        <w:rPr>
+          <w:rStyle w:val="Znakapoznpodarou"/>
+        </w:rPr>
+        <w:footnoteRef/>
+      </w:r>
+      <w:r>
+        <w:t xml:space="preserve"> Volný překlad - </w:t>
+      </w:r>
+      <w:r>
+        <w:rPr>
+          <w:sz w:val="18"/>
+        </w:rPr>
+        <w:t>What is SQL? [online]. Allen G. Taylor</w:t>
+      </w:r>
+      <w:r>
+        <w:rPr>
+          <w:sz w:val="18"/>
+        </w:rPr>
+        <w:t xml:space="preserve"> [cit. 2021-11-28]. Dostupné z: </w:t>
+      </w:r>
+      <w:r>
+        <w:rPr>
+          <w:sz w:val="18"/>
+        </w:rPr>
+        <w:t>https://www.dummies.com/programming/sql/what-is-sql/</w:t>
+      </w:r>
+    </w:p>
+  </w:footnote>
+  <w:footnote w:id="6">
+    <w:p>
+      <w:pPr>
+        <w:pStyle w:val="Textpoznpodarou"/>
+        <w:rPr>
+          <w:lang w:val="cs-CZ"/>
+        </w:rPr>
+      </w:pPr>
+      <w:r>
+        <w:rPr>
+          <w:rStyle w:val="Znakapoznpodarou"/>
+        </w:rPr>
+        <w:footnoteRef/>
+      </w:r>
+      <w:r>
+        <w:t xml:space="preserve"> Volný překlad - </w:t>
+      </w:r>
+      <w:r>
+        <w:rPr>
+          <w:sz w:val="18"/>
+        </w:rPr>
+        <w:t>SQL [online]. [cit. 2021-11-28]. Dostupné z: https://www.tutorialspoint.com/sql/sql-overview.htm</w:t>
+      </w:r>
+    </w:p>
+  </w:footnote>
+  <w:footnote w:id="7">
+    <w:p>
+      <w:pPr>
+        <w:pStyle w:val="Textpoznpodarou"/>
+        <w:rPr>
+          <w:lang w:val="cs-CZ"/>
+        </w:rPr>
+      </w:pPr>
+      <w:r>
+        <w:rPr>
+          <w:rStyle w:val="Znakapoznpodarou"/>
+        </w:rPr>
+        <w:footnoteRef/>
+      </w:r>
+      <w:r>
+        <w:t xml:space="preserve"> Volný překlad - </w:t>
+      </w:r>
+      <w:r>
+        <w:rPr>
+          <w:sz w:val="18"/>
+        </w:rPr>
+        <w:t>What is a REST API? [online]. [cit. 2021-11-28]. Dostupné z: https://www.ibm.com/cloud/learn/rest-apis</w:t>
+      </w:r>
+    </w:p>
+  </w:footnote>
+  <w:footnote w:id="8">
+    <w:p>
+      <w:pPr>
+        <w:pStyle w:val="Textpoznpodarou"/>
+        <w:rPr>
+          <w:lang w:val="cs-CZ"/>
+        </w:rPr>
+      </w:pPr>
+      <w:r>
+        <w:rPr>
+          <w:rStyle w:val="Znakapoznpodarou"/>
+        </w:rPr>
+        <w:footnoteRef/>
+      </w:r>
+      <w:r>
+        <w:t xml:space="preserve"> </w:t>
+      </w:r>
+      <w:r>
+        <w:rPr>
+          <w:sz w:val="18"/>
+          <w:lang w:val="cs-CZ"/>
+        </w:rPr>
+        <w:t>Volný překlad - Ultimate Hashing and Anonymity toolkit [online]. [cit. 2021-11-28]. Dostupné z: https://md5hashing.net/hash/sha256</w:t>
+      </w:r>
+    </w:p>
+  </w:footnote>
+</w:footnotes>
+</file>
+
+<file path=word/numbering.xml><?xml version="1.0" encoding="utf-8"?>
+<w:numbering xmlns:ve="http://schemas.openxmlformats.org/markup-compatibility/2006" xmlns:o="urn:schemas-microsoft-com:office:office" xmlns:r="http://schemas.openxmlformats.org/officeDocument/2006/relationships" xmlns:m="http://schemas.openxmlformats.org/officeDocument/2006/math" xmlns:v="urn:schemas-microsoft-com:vml" xmlns:wp="http://schemas.openxmlformats.org/drawingml/2006/wordprocessingDrawing" xmlns:w10="urn:schemas-microsoft-com:office:word" xmlns:w="http://schemas.openxmlformats.org/wordprocessingml/2006/main" xmlns:wne="http://schemas.microsoft.com/office/word/2006/wordml">
+  <w:abstractNum w:abstractNumId="0">
+    <w:nsid w:val="049E508F"/>
+    <w:multiLevelType w:val="multilevel"/>
+    <w:tmpl w:val="04090025"/>
+    <w:lvl w:ilvl="0">
+      <w:start w:val="1"/>
+      <w:numFmt w:val="decimal"/>
+      <w:pStyle w:val="Nadpis1"/>
+      <w:lvlText w:val="%1"/>
+      <w:lvlJc w:val="left"/>
+      <w:pPr>
+        <w:ind w:left="432" w:hanging="432"/>
+      </w:pPr>
+    </w:lvl>
+    <w:lvl w:ilvl="1">
+      <w:start w:val="1"/>
+      <w:numFmt w:val="decimal"/>
+      <w:pStyle w:val="Nadpis2"/>
+      <w:lvlText w:val="%1.%2"/>
+      <w:lvlJc w:val="left"/>
+      <w:pPr>
+        <w:ind w:left="576" w:hanging="576"/>
+      </w:pPr>
+    </w:lvl>
+    <w:lvl w:ilvl="2">
+      <w:start w:val="1"/>
+      <w:numFmt w:val="decimal"/>
+      <w:pStyle w:val="Nadpis3"/>
+      <w:lvlText w:val="%1.%2.%3"/>
+      <w:lvlJc w:val="left"/>
+      <w:pPr>
+        <w:ind w:left="720" w:hanging="720"/>
+      </w:pPr>
+    </w:lvl>
+    <w:lvl w:ilvl="3">
+      <w:start w:val="1"/>
+      <w:numFmt w:val="decimal"/>
+      <w:pStyle w:val="Nadpis4"/>
+      <w:lvlText w:val="%1.%2.%3.%4"/>
+      <w:lvlJc w:val="left"/>
+      <w:pPr>
+        <w:ind w:left="864" w:hanging="864"/>
+      </w:pPr>
+    </w:lvl>
+    <w:lvl w:ilvl="4">
+      <w:start w:val="1"/>
+      <w:numFmt w:val="decimal"/>
+      <w:pStyle w:val="Nadpis5"/>
+      <w:lvlText w:val="%1.%2.%3.%4.%5"/>
+      <w:lvlJc w:val="left"/>
+      <w:pPr>
+        <w:ind w:left="1008" w:hanging="1008"/>
+      </w:pPr>
+    </w:lvl>
+    <w:lvl w:ilvl="5">
+      <w:start w:val="1"/>
+      <w:numFmt w:val="decimal"/>
+      <w:pStyle w:val="Nadpis6"/>
+      <w:lvlText w:val="%1.%2.%3.%4.%5.%6"/>
+      <w:lvlJc w:val="left"/>
+      <w:pPr>
+        <w:ind w:left="1152" w:hanging="1152"/>
+      </w:pPr>
+    </w:lvl>
+    <w:lvl w:ilvl="6">
+      <w:start w:val="1"/>
+      <w:numFmt w:val="decimal"/>
+      <w:pStyle w:val="Nadpis7"/>
+      <w:lvlText w:val="%1.%2.%3.%4.%5.%6.%7"/>
+      <w:lvlJc w:val="left"/>
+      <w:pPr>
+        <w:ind w:left="1296" w:hanging="1296"/>
+      </w:pPr>
+    </w:lvl>
+    <w:lvl w:ilvl="7">
+      <w:start w:val="1"/>
+      <w:numFmt w:val="decimal"/>
+      <w:pStyle w:val="Nadpis8"/>
+      <w:lvlText w:val="%1.%2.%3.%4.%5.%6.%7.%8"/>
+      <w:lvlJc w:val="left"/>
+      <w:pPr>
+        <w:ind w:left="1440" w:hanging="1440"/>
+      </w:pPr>
+    </w:lvl>
+    <w:lvl w:ilvl="8">
+      <w:start w:val="1"/>
+      <w:numFmt w:val="decimal"/>
+      <w:pStyle w:val="Nadpis9"/>
+      <w:lvlText w:val="%1.%2.%3.%4.%5.%6.%7.%8.%9"/>
+      <w:lvlJc w:val="left"/>
+      <w:pPr>
+        <w:ind w:left="1584" w:hanging="1584"/>
+      </w:pPr>
+    </w:lvl>
+  </w:abstractNum>
+  <w:abstractNum w:abstractNumId="1">
+    <w:nsid w:val="05566291"/>
+    <w:multiLevelType w:val="hybridMultilevel"/>
+    <w:tmpl w:val="551C984E"/>
+    <w:lvl w:ilvl="0" w:tplc="04090001">
+      <w:start w:val="1"/>
+      <w:numFmt w:val="bullet"/>
+      <w:lvlText w:val=""/>
+      <w:lvlJc w:val="left"/>
+      <w:pPr>
+        <w:ind w:left="720" w:hanging="360"/>
+      </w:pPr>
+      <w:rPr>
+        <w:rFonts w:ascii="Symbol" w:hAnsi="Symbol" w:hint="default"/>
+      </w:rPr>
+    </w:lvl>
+    <w:lvl w:ilvl="1" w:tplc="04090003" w:tentative="1">
+      <w:start w:val="1"/>
+      <w:numFmt w:val="bullet"/>
+      <w:lvlText w:val="o"/>
+      <w:lvlJc w:val="left"/>
+      <w:pPr>
+        <w:ind w:left="1440" w:hanging="360"/>
+      </w:pPr>
+      <w:rPr>
+        <w:rFonts w:ascii="Courier New" w:hAnsi="Courier New" w:cs="Courier New" w:hint="default"/>
+      </w:rPr>
+    </w:lvl>
+    <w:lvl w:ilvl="2" w:tplc="04090005" w:tentative="1">
+      <w:start w:val="1"/>
+      <w:numFmt w:val="bullet"/>
+      <w:lvlText w:val=""/>
+      <w:lvlJc w:val="left"/>
+      <w:pPr>
+        <w:ind w:left="2160" w:hanging="360"/>
+      </w:pPr>
+      <w:rPr>
+        <w:rFonts w:ascii="Wingdings" w:hAnsi="Wingdings" w:hint="default"/>
+      </w:rPr>
+    </w:lvl>
+    <w:lvl w:ilvl="3" w:tplc="04090001" w:tentative="1">
+      <w:start w:val="1"/>
+      <w:numFmt w:val="bullet"/>
+      <w:lvlText w:val=""/>
+      <w:lvlJc w:val="left"/>
+      <w:pPr>
+        <w:ind w:left="2880" w:hanging="360"/>
+      </w:pPr>
+      <w:rPr>
+        <w:rFonts w:ascii="Symbol" w:hAnsi="Symbol" w:hint="default"/>
+      </w:rPr>
+    </w:lvl>
+    <w:lvl w:ilvl="4" w:tplc="04090003" w:tentative="1">
+      <w:start w:val="1"/>
+      <w:numFmt w:val="bullet"/>
+      <w:lvlText w:val="o"/>
+      <w:lvlJc w:val="left"/>
+      <w:pPr>
+        <w:ind w:left="3600" w:hanging="360"/>
+      </w:pPr>
+      <w:rPr>
+        <w:rFonts w:ascii="Courier New" w:hAnsi="Courier New" w:cs="Courier New" w:hint="default"/>
+      </w:rPr>
+    </w:lvl>
+    <w:lvl w:ilvl="5" w:tplc="04090005" w:tentative="1">
+      <w:start w:val="1"/>
+      <w:numFmt w:val="bullet"/>
+      <w:lvlText w:val=""/>
+      <w:lvlJc w:val="left"/>
+      <w:pPr>
+        <w:ind w:left="4320" w:hanging="360"/>
+      </w:pPr>
+      <w:rPr>
+        <w:rFonts w:ascii="Wingdings" w:hAnsi="Wingdings" w:hint="default"/>
+      </w:rPr>
+    </w:lvl>
+    <w:lvl w:ilvl="6" w:tplc="04090001" w:tentative="1">
+      <w:start w:val="1"/>
+      <w:numFmt w:val="bullet"/>
+      <w:lvlText w:val=""/>
+      <w:lvlJc w:val="left"/>
+      <w:pPr>
+        <w:ind w:left="5040" w:hanging="360"/>
+      </w:pPr>
+      <w:rPr>
+        <w:rFonts w:ascii="Symbol" w:hAnsi="Symbol" w:hint="default"/>
+      </w:rPr>
+    </w:lvl>
+    <w:lvl w:ilvl="7" w:tplc="04090003" w:tentative="1">
+      <w:start w:val="1"/>
+      <w:numFmt w:val="bullet"/>
+      <w:lvlText w:val="o"/>
+      <w:lvlJc w:val="left"/>
+      <w:pPr>
+        <w:ind w:left="5760" w:hanging="360"/>
+      </w:pPr>
+      <w:rPr>
+        <w:rFonts w:ascii="Courier New" w:hAnsi="Courier New" w:cs="Courier New" w:hint="default"/>
+      </w:rPr>
+    </w:lvl>
+    <w:lvl w:ilvl="8" w:tplc="04090005" w:tentative="1">
+      <w:start w:val="1"/>
+      <w:numFmt w:val="bullet"/>
+      <w:lvlText w:val=""/>
+      <w:lvlJc w:val="left"/>
+      <w:pPr>
+        <w:ind w:left="6480" w:hanging="360"/>
+      </w:pPr>
+      <w:rPr>
+        <w:rFonts w:ascii="Wingdings" w:hAnsi="Wingdings" w:hint="default"/>
+      </w:rPr>
+    </w:lvl>
+  </w:abstractNum>
+  <w:abstractNum w:abstractNumId="2">
+    <w:nsid w:val="286313D2"/>
+    <w:multiLevelType w:val="hybridMultilevel"/>
+    <w:tmpl w:val="11B6F08C"/>
+    <w:lvl w:ilvl="0" w:tplc="04090001">
+      <w:start w:val="1"/>
+      <w:numFmt w:val="bullet"/>
+      <w:lvlText w:val=""/>
+      <w:lvlJc w:val="left"/>
+      <w:pPr>
+        <w:ind w:left="720" w:hanging="360"/>
+      </w:pPr>
+      <w:rPr>
+        <w:rFonts w:ascii="Symbol" w:hAnsi="Symbol" w:hint="default"/>
+      </w:rPr>
+    </w:lvl>
+    <w:lvl w:ilvl="1" w:tplc="04090003" w:tentative="1">
+      <w:start w:val="1"/>
+      <w:numFmt w:val="bullet"/>
+      <w:lvlText w:val="o"/>
+      <w:lvlJc w:val="left"/>
+      <w:pPr>
+        <w:ind w:left="1440" w:hanging="360"/>
+      </w:pPr>
+      <w:rPr>
+        <w:rFonts w:ascii="Courier New" w:hAnsi="Courier New" w:cs="Courier New" w:hint="default"/>
+      </w:rPr>
+    </w:lvl>
+    <w:lvl w:ilvl="2" w:tplc="04090005" w:tentative="1">
+      <w:start w:val="1"/>
+      <w:numFmt w:val="bullet"/>
+      <w:lvlText w:val=""/>
+      <w:lvlJc w:val="left"/>
+      <w:pPr>
+        <w:ind w:left="2160" w:hanging="360"/>
+      </w:pPr>
+      <w:rPr>
+        <w:rFonts w:ascii="Wingdings" w:hAnsi="Wingdings" w:hint="default"/>
+      </w:rPr>
+    </w:lvl>
+    <w:lvl w:ilvl="3" w:tplc="04090001" w:tentative="1">
+      <w:start w:val="1"/>
+      <w:numFmt w:val="bullet"/>
+      <w:lvlText w:val=""/>
+      <w:lvlJc w:val="left"/>
+      <w:pPr>
+        <w:ind w:left="2880" w:hanging="360"/>
+      </w:pPr>
+      <w:rPr>
+        <w:rFonts w:ascii="Symbol" w:hAnsi="Symbol" w:hint="default"/>
+      </w:rPr>
+    </w:lvl>
+    <w:lvl w:ilvl="4" w:tplc="04090003" w:tentative="1">
+      <w:start w:val="1"/>
+      <w:numFmt w:val="bullet"/>
+      <w:lvlText w:val="o"/>
+      <w:lvlJc w:val="left"/>
+      <w:pPr>
+        <w:ind w:left="3600" w:hanging="360"/>
+      </w:pPr>
+      <w:rPr>
+        <w:rFonts w:ascii="Courier New" w:hAnsi="Courier New" w:cs="Courier New" w:hint="default"/>
+      </w:rPr>
+    </w:lvl>
+    <w:lvl w:ilvl="5" w:tplc="04090005" w:tentative="1">
+      <w:start w:val="1"/>
+      <w:numFmt w:val="bullet"/>
+      <w:lvlText w:val=""/>
+      <w:lvlJc w:val="left"/>
+      <w:pPr>
+        <w:ind w:left="4320" w:hanging="360"/>
+      </w:pPr>
+      <w:rPr>
+        <w:rFonts w:ascii="Wingdings" w:hAnsi="Wingdings" w:hint="default"/>
+      </w:rPr>
+    </w:lvl>
+    <w:lvl w:ilvl="6" w:tplc="04090001" w:tentative="1">
+      <w:start w:val="1"/>
+      <w:numFmt w:val="bullet"/>
+      <w:lvlText w:val=""/>
+      <w:lvlJc w:val="left"/>
+      <w:pPr>
+        <w:ind w:left="5040" w:hanging="360"/>
+      </w:pPr>
+      <w:rPr>
+        <w:rFonts w:ascii="Symbol" w:hAnsi="Symbol" w:hint="default"/>
+      </w:rPr>
+    </w:lvl>
+    <w:lvl w:ilvl="7" w:tplc="04090003" w:tentative="1">
+      <w:start w:val="1"/>
+      <w:numFmt w:val="bullet"/>
+      <w:lvlText w:val="o"/>
+      <w:lvlJc w:val="left"/>
+      <w:pPr>
+        <w:ind w:left="5760" w:hanging="360"/>
+      </w:pPr>
+      <w:rPr>
+        <w:rFonts w:ascii="Courier New" w:hAnsi="Courier New" w:cs="Courier New" w:hint="default"/>
+      </w:rPr>
+    </w:lvl>
+    <w:lvl w:ilvl="8" w:tplc="04090005" w:tentative="1">
+      <w:start w:val="1"/>
+      <w:numFmt w:val="bullet"/>
+      <w:lvlText w:val=""/>
+      <w:lvlJc w:val="left"/>
+      <w:pPr>
+        <w:ind w:left="6480" w:hanging="360"/>
+      </w:pPr>
+      <w:rPr>
+        <w:rFonts w:ascii="Wingdings" w:hAnsi="Wingdings" w:hint="default"/>
+      </w:rPr>
+    </w:lvl>
+  </w:abstractNum>
+  <w:abstractNum w:abstractNumId="3">
+    <w:nsid w:val="291E16CF"/>
+    <w:multiLevelType w:val="hybridMultilevel"/>
+    <w:tmpl w:val="6B88DA44"/>
+    <w:lvl w:ilvl="0" w:tplc="04090001">
+      <w:start w:val="1"/>
+      <w:numFmt w:val="bullet"/>
+      <w:lvlText w:val=""/>
+      <w:lvlJc w:val="left"/>
+      <w:pPr>
+        <w:ind w:left="720" w:hanging="360"/>
+      </w:pPr>
+      <w:rPr>
+        <w:rFonts w:ascii="Symbol" w:hAnsi="Symbol" w:hint="default"/>
+      </w:rPr>
+    </w:lvl>
+    <w:lvl w:ilvl="1" w:tplc="04090003" w:tentative="1">
+      <w:start w:val="1"/>
+      <w:numFmt w:val="bullet"/>
+      <w:lvlText w:val="o"/>
+      <w:lvlJc w:val="left"/>
+      <w:pPr>
+        <w:ind w:left="1440" w:hanging="360"/>
+      </w:pPr>
+      <w:rPr>
+        <w:rFonts w:ascii="Courier New" w:hAnsi="Courier New" w:cs="Courier New" w:hint="default"/>
+      </w:rPr>
+    </w:lvl>
+    <w:lvl w:ilvl="2" w:tplc="04090005" w:tentative="1">
+      <w:start w:val="1"/>
+      <w:numFmt w:val="bullet"/>
+      <w:lvlText w:val=""/>
+      <w:lvlJc w:val="left"/>
+      <w:pPr>
+        <w:ind w:left="2160" w:hanging="360"/>
+      </w:pPr>
+      <w:rPr>
+        <w:rFonts w:ascii="Wingdings" w:hAnsi="Wingdings" w:hint="default"/>
+      </w:rPr>
+    </w:lvl>
+    <w:lvl w:ilvl="3" w:tplc="04090001" w:tentative="1">
+      <w:start w:val="1"/>
+      <w:numFmt w:val="bullet"/>
+      <w:lvlText w:val=""/>
+      <w:lvlJc w:val="left"/>
+      <w:pPr>
+        <w:ind w:left="2880" w:hanging="360"/>
+      </w:pPr>
+      <w:rPr>
+        <w:rFonts w:ascii="Symbol" w:hAnsi="Symbol" w:hint="default"/>
+      </w:rPr>
+    </w:lvl>
+    <w:lvl w:ilvl="4" w:tplc="04090003" w:tentative="1">
+      <w:start w:val="1"/>
+      <w:numFmt w:val="bullet"/>
+      <w:lvlText w:val="o"/>
+      <w:lvlJc w:val="left"/>
+      <w:pPr>
+        <w:ind w:left="3600" w:hanging="360"/>
+      </w:pPr>
+      <w:rPr>
+        <w:rFonts w:ascii="Courier New" w:hAnsi="Courier New" w:cs="Courier New" w:hint="default"/>
+      </w:rPr>
+    </w:lvl>
+    <w:lvl w:ilvl="5" w:tplc="04090005" w:tentative="1">
+      <w:start w:val="1"/>
+      <w:numFmt w:val="bullet"/>
+      <w:lvlText w:val=""/>
+      <w:lvlJc w:val="left"/>
+      <w:pPr>
+        <w:ind w:left="4320" w:hanging="360"/>
+      </w:pPr>
+      <w:rPr>
+        <w:rFonts w:ascii="Wingdings" w:hAnsi="Wingdings" w:hint="default"/>
+      </w:rPr>
+    </w:lvl>
+    <w:lvl w:ilvl="6" w:tplc="04090001" w:tentative="1">
+      <w:start w:val="1"/>
+      <w:numFmt w:val="bullet"/>
+      <w:lvlText w:val=""/>
+      <w:lvlJc w:val="left"/>
+      <w:pPr>
+        <w:ind w:left="5040" w:hanging="360"/>
+      </w:pPr>
+      <w:rPr>
+        <w:rFonts w:ascii="Symbol" w:hAnsi="Symbol" w:hint="default"/>
+      </w:rPr>
+    </w:lvl>
+    <w:lvl w:ilvl="7" w:tplc="04090003" w:tentative="1">
+      <w:start w:val="1"/>
+      <w:numFmt w:val="bullet"/>
+      <w:lvlText w:val="o"/>
+      <w:lvlJc w:val="left"/>
+      <w:pPr>
+        <w:ind w:left="5760" w:hanging="360"/>
+      </w:pPr>
+      <w:rPr>
+        <w:rFonts w:ascii="Courier New" w:hAnsi="Courier New" w:cs="Courier New" w:hint="default"/>
+      </w:rPr>
+    </w:lvl>
+    <w:lvl w:ilvl="8" w:tplc="04090005" w:tentative="1">
+      <w:start w:val="1"/>
+      <w:numFmt w:val="bullet"/>
+      <w:lvlText w:val=""/>
+      <w:lvlJc w:val="left"/>
+      <w:pPr>
+        <w:ind w:left="6480" w:hanging="360"/>
+      </w:pPr>
+      <w:rPr>
+        <w:rFonts w:ascii="Wingdings" w:hAnsi="Wingdings" w:hint="default"/>
+      </w:rPr>
+    </w:lvl>
+  </w:abstractNum>
+  <w:abstractNum w:abstractNumId="4">
+    <w:nsid w:val="3C33220C"/>
+    <w:multiLevelType w:val="hybridMultilevel"/>
+    <w:tmpl w:val="C7A002A0"/>
+    <w:lvl w:ilvl="0" w:tplc="04090001">
+      <w:start w:val="1"/>
+      <w:numFmt w:val="bullet"/>
+      <w:lvlText w:val=""/>
+      <w:lvlJc w:val="left"/>
+      <w:pPr>
+        <w:ind w:left="720" w:hanging="360"/>
+      </w:pPr>
+      <w:rPr>
+        <w:rFonts w:ascii="Symbol" w:hAnsi="Symbol" w:hint="default"/>
+      </w:rPr>
+    </w:lvl>
+    <w:lvl w:ilvl="1" w:tplc="04090003" w:tentative="1">
+      <w:start w:val="1"/>
+      <w:numFmt w:val="bullet"/>
+      <w:lvlText w:val="o"/>
+      <w:lvlJc w:val="left"/>
+      <w:pPr>
+        <w:ind w:left="1440" w:hanging="360"/>
+      </w:pPr>
+      <w:rPr>
+        <w:rFonts w:ascii="Courier New" w:hAnsi="Courier New" w:cs="Courier New" w:hint="default"/>
+      </w:rPr>
+    </w:lvl>
+    <w:lvl w:ilvl="2" w:tplc="04090005" w:tentative="1">
+      <w:start w:val="1"/>
+      <w:numFmt w:val="bullet"/>
+      <w:lvlText w:val=""/>
+      <w:lvlJc w:val="left"/>
+      <w:pPr>
+        <w:ind w:left="2160" w:hanging="360"/>
+      </w:pPr>
+      <w:rPr>
+        <w:rFonts w:ascii="Wingdings" w:hAnsi="Wingdings" w:hint="default"/>
+      </w:rPr>
+    </w:lvl>
+    <w:lvl w:ilvl="3" w:tplc="04090001" w:tentative="1">
+      <w:start w:val="1"/>
+      <w:numFmt w:val="bullet"/>
+      <w:lvlText w:val=""/>
+      <w:lvlJc w:val="left"/>
+      <w:pPr>
+        <w:ind w:left="2880" w:hanging="360"/>
+      </w:pPr>
+      <w:rPr>
+        <w:rFonts w:ascii="Symbol" w:hAnsi="Symbol" w:hint="default"/>
+      </w:rPr>
+    </w:lvl>
+    <w:lvl w:ilvl="4" w:tplc="04090003" w:tentative="1">
+      <w:start w:val="1"/>
+      <w:numFmt w:val="bullet"/>
+      <w:lvlText w:val="o"/>
+      <w:lvlJc w:val="left"/>
+      <w:pPr>
+        <w:ind w:left="3600" w:hanging="360"/>
+      </w:pPr>
+      <w:rPr>
+        <w:rFonts w:ascii="Courier New" w:hAnsi="Courier New" w:cs="Courier New" w:hint="default"/>
+      </w:rPr>
+    </w:lvl>
+    <w:lvl w:ilvl="5" w:tplc="04090005" w:tentative="1">
+      <w:start w:val="1"/>
+      <w:numFmt w:val="bullet"/>
+      <w:lvlText w:val=""/>
+      <w:lvlJc w:val="left"/>
+      <w:pPr>
+        <w:ind w:left="4320" w:hanging="360"/>
+      </w:pPr>
+      <w:rPr>
+        <w:rFonts w:ascii="Wingdings" w:hAnsi="Wingdings" w:hint="default"/>
+      </w:rPr>
+    </w:lvl>
+    <w:lvl w:ilvl="6" w:tplc="04090001" w:tentative="1">
+      <w:start w:val="1"/>
+      <w:numFmt w:val="bullet"/>
+      <w:lvlText w:val=""/>
+      <w:lvlJc w:val="left"/>
+      <w:pPr>
+        <w:ind w:left="5040" w:hanging="360"/>
+      </w:pPr>
+      <w:rPr>
+        <w:rFonts w:ascii="Symbol" w:hAnsi="Symbol" w:hint="default"/>
+      </w:rPr>
+    </w:lvl>
+    <w:lvl w:ilvl="7" w:tplc="04090003" w:tentative="1">
+      <w:start w:val="1"/>
+      <w:numFmt w:val="bullet"/>
+      <w:lvlText w:val="o"/>
+      <w:lvlJc w:val="left"/>
+      <w:pPr>
+        <w:ind w:left="5760" w:hanging="360"/>
+      </w:pPr>
+      <w:rPr>
+        <w:rFonts w:ascii="Courier New" w:hAnsi="Courier New" w:cs="Courier New" w:hint="default"/>
+      </w:rPr>
+    </w:lvl>
+    <w:lvl w:ilvl="8" w:tplc="04090005" w:tentative="1">
+      <w:start w:val="1"/>
+      <w:numFmt w:val="bullet"/>
+      <w:lvlText w:val=""/>
+      <w:lvlJc w:val="left"/>
+      <w:pPr>
+        <w:ind w:left="6480" w:hanging="360"/>
+      </w:pPr>
+      <w:rPr>
+        <w:rFonts w:ascii="Wingdings" w:hAnsi="Wingdings" w:hint="default"/>
+      </w:rPr>
+    </w:lvl>
+  </w:abstractNum>
+  <w:abstractNum w:abstractNumId="5">
+    <w:nsid w:val="41B57BDB"/>
+    <w:multiLevelType w:val="hybridMultilevel"/>
+    <w:tmpl w:val="8FA072E0"/>
+    <w:lvl w:ilvl="0" w:tplc="04090001">
+      <w:start w:val="1"/>
+      <w:numFmt w:val="bullet"/>
+      <w:lvlText w:val=""/>
+      <w:lvlJc w:val="left"/>
+      <w:pPr>
+        <w:ind w:left="720" w:hanging="360"/>
+      </w:pPr>
+      <w:rPr>
+        <w:rFonts w:ascii="Symbol" w:hAnsi="Symbol" w:hint="default"/>
+      </w:rPr>
+    </w:lvl>
+    <w:lvl w:ilvl="1" w:tplc="04090003" w:tentative="1">
+      <w:start w:val="1"/>
+      <w:numFmt w:val="bullet"/>
+      <w:lvlText w:val="o"/>
+      <w:lvlJc w:val="left"/>
+      <w:pPr>
+        <w:ind w:left="1440" w:hanging="360"/>
+      </w:pPr>
+      <w:rPr>
+        <w:rFonts w:ascii="Courier New" w:hAnsi="Courier New" w:cs="Courier New" w:hint="default"/>
+      </w:rPr>
+    </w:lvl>
+    <w:lvl w:ilvl="2" w:tplc="04090005" w:tentative="1">
+      <w:start w:val="1"/>
+      <w:numFmt w:val="bullet"/>
+      <w:lvlText w:val=""/>
+      <w:lvlJc w:val="left"/>
+      <w:pPr>
+        <w:ind w:left="2160" w:hanging="360"/>
+      </w:pPr>
+      <w:rPr>
+        <w:rFonts w:ascii="Wingdings" w:hAnsi="Wingdings" w:hint="default"/>
+      </w:rPr>
+    </w:lvl>
+    <w:lvl w:ilvl="3" w:tplc="04090001" w:tentative="1">
+      <w:start w:val="1"/>
+      <w:numFmt w:val="bullet"/>
+      <w:lvlText w:val=""/>
+      <w:lvlJc w:val="left"/>
+      <w:pPr>
+        <w:ind w:left="2880" w:hanging="360"/>
+      </w:pPr>
+      <w:rPr>
+        <w:rFonts w:ascii="Symbol" w:hAnsi="Symbol" w:hint="default"/>
+      </w:rPr>
+    </w:lvl>
+    <w:lvl w:ilvl="4" w:tplc="04090003" w:tentative="1">
+      <w:start w:val="1"/>
+      <w:numFmt w:val="bullet"/>
+      <w:lvlText w:val="o"/>
+      <w:lvlJc w:val="left"/>
+      <w:pPr>
+        <w:ind w:left="3600" w:hanging="360"/>
+      </w:pPr>
+      <w:rPr>
+        <w:rFonts w:ascii="Courier New" w:hAnsi="Courier New" w:cs="Courier New" w:hint="default"/>
+      </w:rPr>
+    </w:lvl>
+    <w:lvl w:ilvl="5" w:tplc="04090005" w:tentative="1">
+      <w:start w:val="1"/>
+      <w:numFmt w:val="bullet"/>
+      <w:lvlText w:val=""/>
+      <w:lvlJc w:val="left"/>
+      <w:pPr>
+        <w:ind w:left="4320" w:hanging="360"/>
+      </w:pPr>
+      <w:rPr>
+        <w:rFonts w:ascii="Wingdings" w:hAnsi="Wingdings" w:hint="default"/>
+      </w:rPr>
+    </w:lvl>
+    <w:lvl w:ilvl="6" w:tplc="04090001" w:tentative="1">
+      <w:start w:val="1"/>
+      <w:numFmt w:val="bullet"/>
+      <w:lvlText w:val=""/>
+      <w:lvlJc w:val="left"/>
+      <w:pPr>
+        <w:ind w:left="5040" w:hanging="360"/>
+      </w:pPr>
+      <w:rPr>
+        <w:rFonts w:ascii="Symbol" w:hAnsi="Symbol" w:hint="default"/>
+      </w:rPr>
+    </w:lvl>
+    <w:lvl w:ilvl="7" w:tplc="04090003" w:tentative="1">
+      <w:start w:val="1"/>
+      <w:numFmt w:val="bullet"/>
+      <w:lvlText w:val="o"/>
+      <w:lvlJc w:val="left"/>
+      <w:pPr>
+        <w:ind w:left="5760" w:hanging="360"/>
+      </w:pPr>
+      <w:rPr>
+        <w:rFonts w:ascii="Courier New" w:hAnsi="Courier New" w:cs="Courier New" w:hint="default"/>
+      </w:rPr>
+    </w:lvl>
+    <w:lvl w:ilvl="8" w:tplc="04090005" w:tentative="1">
+      <w:start w:val="1"/>
+      <w:numFmt w:val="bullet"/>
+      <w:lvlText w:val=""/>
+      <w:lvlJc w:val="left"/>
+      <w:pPr>
+        <w:ind w:left="6480" w:hanging="360"/>
+      </w:pPr>
+      <w:rPr>
+        <w:rFonts w:ascii="Wingdings" w:hAnsi="Wingdings" w:hint="default"/>
+      </w:rPr>
+    </w:lvl>
+  </w:abstractNum>
+  <w:abstractNum w:abstractNumId="6">
+    <w:nsid w:val="4E653E51"/>
+    <w:multiLevelType w:val="hybridMultilevel"/>
+    <w:tmpl w:val="F7203A44"/>
+    <w:lvl w:ilvl="0" w:tplc="04090001">
+      <w:start w:val="1"/>
+      <w:numFmt w:val="bullet"/>
+      <w:lvlText w:val=""/>
+      <w:lvlJc w:val="left"/>
+      <w:pPr>
+        <w:ind w:left="720" w:hanging="360"/>
+      </w:pPr>
+      <w:rPr>
+        <w:rFonts w:ascii="Symbol" w:hAnsi="Symbol" w:hint="default"/>
+      </w:rPr>
+    </w:lvl>
+    <w:lvl w:ilvl="1" w:tplc="04090003" w:tentative="1">
+      <w:start w:val="1"/>
+      <w:numFmt w:val="bullet"/>
+      <w:lvlText w:val="o"/>
+      <w:lvlJc w:val="left"/>
+      <w:pPr>
+        <w:ind w:left="1440" w:hanging="360"/>
+      </w:pPr>
+      <w:rPr>
+        <w:rFonts w:ascii="Courier New" w:hAnsi="Courier New" w:cs="Courier New" w:hint="default"/>
+      </w:rPr>
+    </w:lvl>
+    <w:lvl w:ilvl="2" w:tplc="04090005" w:tentative="1">
+      <w:start w:val="1"/>
+      <w:numFmt w:val="bullet"/>
+      <w:lvlText w:val=""/>
+      <w:lvlJc w:val="left"/>
+      <w:pPr>
+        <w:ind w:left="2160" w:hanging="360"/>
+      </w:pPr>
+      <w:rPr>
+        <w:rFonts w:ascii="Wingdings" w:hAnsi="Wingdings" w:hint="default"/>
+      </w:rPr>
+    </w:lvl>
+    <w:lvl w:ilvl="3" w:tplc="04090001" w:tentative="1">
+      <w:start w:val="1"/>
+      <w:numFmt w:val="bullet"/>
+      <w:lvlText w:val=""/>
+      <w:lvlJc w:val="left"/>
+      <w:pPr>
+        <w:ind w:left="2880" w:hanging="360"/>
+      </w:pPr>
+      <w:rPr>
+        <w:rFonts w:ascii="Symbol" w:hAnsi="Symbol" w:hint="default"/>
+      </w:rPr>
+    </w:lvl>
+    <w:lvl w:ilvl="4" w:tplc="04090003" w:tentative="1">
+      <w:start w:val="1"/>
+      <w:numFmt w:val="bullet"/>
+      <w:lvlText w:val="o"/>
+      <w:lvlJc w:val="left"/>
+      <w:pPr>
+        <w:ind w:left="3600" w:hanging="360"/>
+      </w:pPr>
+      <w:rPr>
+        <w:rFonts w:ascii="Courier New" w:hAnsi="Courier New" w:cs="Courier New" w:hint="default"/>
+      </w:rPr>
+    </w:lvl>
+    <w:lvl w:ilvl="5" w:tplc="04090005" w:tentative="1">
+      <w:start w:val="1"/>
+      <w:numFmt w:val="bullet"/>
+      <w:lvlText w:val=""/>
+      <w:lvlJc w:val="left"/>
+      <w:pPr>
+        <w:ind w:left="4320" w:hanging="360"/>
+      </w:pPr>
+      <w:rPr>
+        <w:rFonts w:ascii="Wingdings" w:hAnsi="Wingdings" w:hint="default"/>
+      </w:rPr>
+    </w:lvl>
+    <w:lvl w:ilvl="6" w:tplc="04090001" w:tentative="1">
+      <w:start w:val="1"/>
+      <w:numFmt w:val="bullet"/>
+      <w:lvlText w:val=""/>
+      <w:lvlJc w:val="left"/>
+      <w:pPr>
+        <w:ind w:left="5040" w:hanging="360"/>
+      </w:pPr>
+      <w:rPr>
+        <w:rFonts w:ascii="Symbol" w:hAnsi="Symbol" w:hint="default"/>
+      </w:rPr>
+    </w:lvl>
+    <w:lvl w:ilvl="7" w:tplc="04090003" w:tentative="1">
+      <w:start w:val="1"/>
+      <w:numFmt w:val="bullet"/>
+      <w:lvlText w:val="o"/>
+      <w:lvlJc w:val="left"/>
+      <w:pPr>
+        <w:ind w:left="5760" w:hanging="360"/>
+      </w:pPr>
+      <w:rPr>
+        <w:rFonts w:ascii="Courier New" w:hAnsi="Courier New" w:cs="Courier New" w:hint="default"/>
+      </w:rPr>
+    </w:lvl>
+    <w:lvl w:ilvl="8" w:tplc="04090005" w:tentative="1">
+      <w:start w:val="1"/>
+      <w:numFmt w:val="bullet"/>
+      <w:lvlText w:val=""/>
+      <w:lvlJc w:val="left"/>
+      <w:pPr>
+        <w:ind w:left="6480" w:hanging="360"/>
+      </w:pPr>
+      <w:rPr>
+        <w:rFonts w:ascii="Wingdings" w:hAnsi="Wingdings" w:hint="default"/>
+      </w:rPr>
+    </w:lvl>
+  </w:abstractNum>
+  <w:abstractNum w:abstractNumId="7">
+    <w:nsid w:val="791F7A73"/>
+    <w:multiLevelType w:val="hybridMultilevel"/>
+    <w:tmpl w:val="D9F08158"/>
+    <w:lvl w:ilvl="0" w:tplc="04090001">
+      <w:start w:val="1"/>
+      <w:numFmt w:val="bullet"/>
+      <w:lvlText w:val=""/>
+      <w:lvlJc w:val="left"/>
+      <w:pPr>
+        <w:ind w:left="720" w:hanging="360"/>
+      </w:pPr>
+      <w:rPr>
+        <w:rFonts w:ascii="Symbol" w:hAnsi="Symbol" w:hint="default"/>
+      </w:rPr>
+    </w:lvl>
+    <w:lvl w:ilvl="1" w:tplc="04090003" w:tentative="1">
+      <w:start w:val="1"/>
+      <w:numFmt w:val="bullet"/>
+      <w:lvlText w:val="o"/>
+      <w:lvlJc w:val="left"/>
+      <w:pPr>
+        <w:ind w:left="1440" w:hanging="360"/>
+      </w:pPr>
+      <w:rPr>
+        <w:rFonts w:ascii="Courier New" w:hAnsi="Courier New" w:cs="Courier New" w:hint="default"/>
+      </w:rPr>
+    </w:lvl>
+    <w:lvl w:ilvl="2" w:tplc="04090005" w:tentative="1">
+      <w:start w:val="1"/>
+      <w:numFmt w:val="bullet"/>
+      <w:lvlText w:val=""/>
+      <w:lvlJc w:val="left"/>
+      <w:pPr>
+        <w:ind w:left="2160" w:hanging="360"/>
+      </w:pPr>
+      <w:rPr>
+        <w:rFonts w:ascii="Wingdings" w:hAnsi="Wingdings" w:hint="default"/>
+      </w:rPr>
+    </w:lvl>
+    <w:lvl w:ilvl="3" w:tplc="04090001" w:tentative="1">
+      <w:start w:val="1"/>
+      <w:numFmt w:val="bullet"/>
+      <w:lvlText w:val=""/>
+      <w:lvlJc w:val="left"/>
+      <w:pPr>
+        <w:ind w:left="2880" w:hanging="360"/>
+      </w:pPr>
+      <w:rPr>
+        <w:rFonts w:ascii="Symbol" w:hAnsi="Symbol" w:hint="default"/>
+      </w:rPr>
+    </w:lvl>
+    <w:lvl w:ilvl="4" w:tplc="04090003" w:tentative="1">
+      <w:start w:val="1"/>
+      <w:numFmt w:val="bullet"/>
+      <w:lvlText w:val="o"/>
+      <w:lvlJc w:val="left"/>
+      <w:pPr>
+        <w:ind w:left="3600" w:hanging="360"/>
+      </w:pPr>
+      <w:rPr>
+        <w:rFonts w:ascii="Courier New" w:hAnsi="Courier New" w:cs="Courier New" w:hint="default"/>
+      </w:rPr>
+    </w:lvl>
+    <w:lvl w:ilvl="5" w:tplc="04090005" w:tentative="1">
+      <w:start w:val="1"/>
+      <w:numFmt w:val="bullet"/>
+      <w:lvlText w:val=""/>
+      <w:lvlJc w:val="left"/>
+      <w:pPr>
+        <w:ind w:left="4320" w:hanging="360"/>
+      </w:pPr>
+      <w:rPr>
+        <w:rFonts w:ascii="Wingdings" w:hAnsi="Wingdings" w:hint="default"/>
+      </w:rPr>
+    </w:lvl>
+    <w:lvl w:ilvl="6" w:tplc="04090001" w:tentative="1">
+      <w:start w:val="1"/>
+      <w:numFmt w:val="bullet"/>
+      <w:lvlText w:val=""/>
+      <w:lvlJc w:val="left"/>
+      <w:pPr>
+        <w:ind w:left="5040" w:hanging="360"/>
+      </w:pPr>
+      <w:rPr>
+        <w:rFonts w:ascii="Symbol" w:hAnsi="Symbol" w:hint="default"/>
+      </w:rPr>
+    </w:lvl>
+    <w:lvl w:ilvl="7" w:tplc="04090003" w:tentative="1">
+      <w:start w:val="1"/>
+      <w:numFmt w:val="bullet"/>
+      <w:lvlText w:val="o"/>
+      <w:lvlJc w:val="left"/>
+      <w:pPr>
+        <w:ind w:left="5760" w:hanging="360"/>
+      </w:pPr>
+      <w:rPr>
+        <w:rFonts w:ascii="Courier New" w:hAnsi="Courier New" w:cs="Courier New" w:hint="default"/>
+      </w:rPr>
+    </w:lvl>
+    <w:lvl w:ilvl="8" w:tplc="04090005" w:tentative="1">
+      <w:start w:val="1"/>
+      <w:numFmt w:val="bullet"/>
+      <w:lvlText w:val=""/>
+      <w:lvlJc w:val="left"/>
+      <w:pPr>
+        <w:ind w:left="6480" w:hanging="360"/>
+      </w:pPr>
+      <w:rPr>
+        <w:rFonts w:ascii="Wingdings" w:hAnsi="Wingdings" w:hint="default"/>
+      </w:rPr>
+    </w:lvl>
+  </w:abstractNum>
+  <w:num w:numId="1">
+    <w:abstractNumId w:val="0"/>
+  </w:num>
+  <w:num w:numId="2">
+    <w:abstractNumId w:val="2"/>
+  </w:num>
+  <w:num w:numId="3">
+    <w:abstractNumId w:val="1"/>
+  </w:num>
+  <w:num w:numId="4">
+    <w:abstractNumId w:val="4"/>
+  </w:num>
+  <w:num w:numId="5">
+    <w:abstractNumId w:val="6"/>
+  </w:num>
+  <w:num w:numId="6">
+    <w:abstractNumId w:val="3"/>
+  </w:num>
+  <w:num w:numId="7">
+    <w:abstractNumId w:val="7"/>
+  </w:num>
+  <w:num w:numId="8">
+    <w:abstractNumId w:val="5"/>
+  </w:num>
+</w:numbering>
 </file>
 
 <file path=word/styles.xml><?xml version="1.0" encoding="utf-8"?>
@@ -877,10 +4747,13 @@
     <w:link w:val="Nadpis1Char"/>
     <w:uiPriority w:val="9"/>
     <w:qFormat/>
-    <w:rsid w:val="0065462A"/>
+    <w:rsid w:val="00C77C56"/>
     <w:pPr>
       <w:keepNext/>
       <w:keepLines/>
+      <w:numPr>
+        <w:numId w:val="1"/>
+      </w:numPr>
       <w:spacing w:before="480" w:after="0"/>
       <w:outlineLvl w:val="0"/>
     </w:pPr>
@@ -888,7 +4761,6 @@
       <w:rFonts w:eastAsiaTheme="majorEastAsia" w:cstheme="majorBidi"/>
       <w:b/>
       <w:bCs/>
-      <w:color w:val="365F91" w:themeColor="accent1" w:themeShade="BF"/>
       <w:sz w:val="32"/>
       <w:szCs w:val="28"/>
     </w:rPr>
@@ -901,10 +4773,14 @@
     <w:uiPriority w:val="9"/>
     <w:unhideWhenUsed/>
     <w:qFormat/>
-    <w:rsid w:val="0065462A"/>
+    <w:rsid w:val="00C77C56"/>
     <w:pPr>
       <w:keepNext/>
       <w:keepLines/>
+      <w:numPr>
+        <w:ilvl w:val="1"/>
+        <w:numId w:val="1"/>
+      </w:numPr>
       <w:spacing w:before="200" w:after="0"/>
       <w:outlineLvl w:val="1"/>
     </w:pPr>
@@ -912,9 +4788,195 @@
       <w:rFonts w:asciiTheme="majorHAnsi" w:eastAsiaTheme="majorEastAsia" w:hAnsiTheme="majorHAnsi" w:cstheme="majorBidi"/>
       <w:b/>
       <w:bCs/>
-      <w:color w:val="4F81BD" w:themeColor="accent1"/>
       <w:sz w:val="28"/>
       <w:szCs w:val="26"/>
+    </w:rPr>
+  </w:style>
+  <w:style w:type="paragraph" w:styleId="Nadpis3">
+    <w:name w:val="heading 3"/>
+    <w:basedOn w:val="Normln"/>
+    <w:next w:val="Normln"/>
+    <w:link w:val="Nadpis3Char"/>
+    <w:uiPriority w:val="9"/>
+    <w:unhideWhenUsed/>
+    <w:qFormat/>
+    <w:rsid w:val="00C77C56"/>
+    <w:pPr>
+      <w:keepNext/>
+      <w:keepLines/>
+      <w:numPr>
+        <w:ilvl w:val="2"/>
+        <w:numId w:val="1"/>
+      </w:numPr>
+      <w:spacing w:before="200" w:after="0"/>
+      <w:outlineLvl w:val="2"/>
+    </w:pPr>
+    <w:rPr>
+      <w:rFonts w:asciiTheme="majorHAnsi" w:eastAsiaTheme="majorEastAsia" w:hAnsiTheme="majorHAnsi" w:cstheme="majorBidi"/>
+      <w:b/>
+      <w:bCs/>
+    </w:rPr>
+  </w:style>
+  <w:style w:type="paragraph" w:styleId="Nadpis4">
+    <w:name w:val="heading 4"/>
+    <w:basedOn w:val="Normln"/>
+    <w:next w:val="Normln"/>
+    <w:link w:val="Nadpis4Char"/>
+    <w:uiPriority w:val="9"/>
+    <w:unhideWhenUsed/>
+    <w:qFormat/>
+    <w:rsid w:val="000D7EC1"/>
+    <w:pPr>
+      <w:keepNext/>
+      <w:keepLines/>
+      <w:numPr>
+        <w:ilvl w:val="3"/>
+        <w:numId w:val="1"/>
+      </w:numPr>
+      <w:spacing w:before="200" w:after="0"/>
+      <w:outlineLvl w:val="3"/>
+    </w:pPr>
+    <w:rPr>
+      <w:rFonts w:asciiTheme="majorHAnsi" w:eastAsiaTheme="majorEastAsia" w:hAnsiTheme="majorHAnsi" w:cstheme="majorBidi"/>
+      <w:b/>
+      <w:bCs/>
+      <w:i/>
+      <w:iCs/>
+    </w:rPr>
+  </w:style>
+  <w:style w:type="paragraph" w:styleId="Nadpis5">
+    <w:name w:val="heading 5"/>
+    <w:basedOn w:val="Normln"/>
+    <w:next w:val="Normln"/>
+    <w:link w:val="Nadpis5Char"/>
+    <w:uiPriority w:val="9"/>
+    <w:semiHidden/>
+    <w:unhideWhenUsed/>
+    <w:qFormat/>
+    <w:rsid w:val="00C77C56"/>
+    <w:pPr>
+      <w:keepNext/>
+      <w:keepLines/>
+      <w:numPr>
+        <w:ilvl w:val="4"/>
+        <w:numId w:val="1"/>
+      </w:numPr>
+      <w:spacing w:before="200" w:after="0"/>
+      <w:outlineLvl w:val="4"/>
+    </w:pPr>
+    <w:rPr>
+      <w:rFonts w:asciiTheme="majorHAnsi" w:eastAsiaTheme="majorEastAsia" w:hAnsiTheme="majorHAnsi" w:cstheme="majorBidi"/>
+      <w:color w:val="243F60" w:themeColor="accent1" w:themeShade="7F"/>
+    </w:rPr>
+  </w:style>
+  <w:style w:type="paragraph" w:styleId="Nadpis6">
+    <w:name w:val="heading 6"/>
+    <w:basedOn w:val="Normln"/>
+    <w:next w:val="Normln"/>
+    <w:link w:val="Nadpis6Char"/>
+    <w:uiPriority w:val="9"/>
+    <w:semiHidden/>
+    <w:unhideWhenUsed/>
+    <w:qFormat/>
+    <w:rsid w:val="00C77C56"/>
+    <w:pPr>
+      <w:keepNext/>
+      <w:keepLines/>
+      <w:numPr>
+        <w:ilvl w:val="5"/>
+        <w:numId w:val="1"/>
+      </w:numPr>
+      <w:spacing w:before="200" w:after="0"/>
+      <w:outlineLvl w:val="5"/>
+    </w:pPr>
+    <w:rPr>
+      <w:rFonts w:asciiTheme="majorHAnsi" w:eastAsiaTheme="majorEastAsia" w:hAnsiTheme="majorHAnsi" w:cstheme="majorBidi"/>
+      <w:i/>
+      <w:iCs/>
+      <w:color w:val="243F60" w:themeColor="accent1" w:themeShade="7F"/>
+    </w:rPr>
+  </w:style>
+  <w:style w:type="paragraph" w:styleId="Nadpis7">
+    <w:name w:val="heading 7"/>
+    <w:basedOn w:val="Normln"/>
+    <w:next w:val="Normln"/>
+    <w:link w:val="Nadpis7Char"/>
+    <w:uiPriority w:val="9"/>
+    <w:semiHidden/>
+    <w:unhideWhenUsed/>
+    <w:qFormat/>
+    <w:rsid w:val="00C77C56"/>
+    <w:pPr>
+      <w:keepNext/>
+      <w:keepLines/>
+      <w:numPr>
+        <w:ilvl w:val="6"/>
+        <w:numId w:val="1"/>
+      </w:numPr>
+      <w:spacing w:before="200" w:after="0"/>
+      <w:outlineLvl w:val="6"/>
+    </w:pPr>
+    <w:rPr>
+      <w:rFonts w:asciiTheme="majorHAnsi" w:eastAsiaTheme="majorEastAsia" w:hAnsiTheme="majorHAnsi" w:cstheme="majorBidi"/>
+      <w:i/>
+      <w:iCs/>
+      <w:color w:val="404040" w:themeColor="text1" w:themeTint="BF"/>
+    </w:rPr>
+  </w:style>
+  <w:style w:type="paragraph" w:styleId="Nadpis8">
+    <w:name w:val="heading 8"/>
+    <w:basedOn w:val="Normln"/>
+    <w:next w:val="Normln"/>
+    <w:link w:val="Nadpis8Char"/>
+    <w:uiPriority w:val="9"/>
+    <w:semiHidden/>
+    <w:unhideWhenUsed/>
+    <w:qFormat/>
+    <w:rsid w:val="00C77C56"/>
+    <w:pPr>
+      <w:keepNext/>
+      <w:keepLines/>
+      <w:numPr>
+        <w:ilvl w:val="7"/>
+        <w:numId w:val="1"/>
+      </w:numPr>
+      <w:spacing w:before="200" w:after="0"/>
+      <w:outlineLvl w:val="7"/>
+    </w:pPr>
+    <w:rPr>
+      <w:rFonts w:asciiTheme="majorHAnsi" w:eastAsiaTheme="majorEastAsia" w:hAnsiTheme="majorHAnsi" w:cstheme="majorBidi"/>
+      <w:color w:val="404040" w:themeColor="text1" w:themeTint="BF"/>
+      <w:sz w:val="20"/>
+      <w:szCs w:val="20"/>
+    </w:rPr>
+  </w:style>
+  <w:style w:type="paragraph" w:styleId="Nadpis9">
+    <w:name w:val="heading 9"/>
+    <w:basedOn w:val="Normln"/>
+    <w:next w:val="Normln"/>
+    <w:link w:val="Nadpis9Char"/>
+    <w:uiPriority w:val="9"/>
+    <w:semiHidden/>
+    <w:unhideWhenUsed/>
+    <w:qFormat/>
+    <w:rsid w:val="00C77C56"/>
+    <w:pPr>
+      <w:keepNext/>
+      <w:keepLines/>
+      <w:numPr>
+        <w:ilvl w:val="8"/>
+        <w:numId w:val="1"/>
+      </w:numPr>
+      <w:spacing w:before="200" w:after="0"/>
+      <w:outlineLvl w:val="8"/>
+    </w:pPr>
+    <w:rPr>
+      <w:rFonts w:asciiTheme="majorHAnsi" w:eastAsiaTheme="majorEastAsia" w:hAnsiTheme="majorHAnsi" w:cstheme="majorBidi"/>
+      <w:i/>
+      <w:iCs/>
+      <w:color w:val="404040" w:themeColor="text1" w:themeTint="BF"/>
+      <w:sz w:val="20"/>
+      <w:szCs w:val="20"/>
     </w:rPr>
   </w:style>
   <w:style w:type="character" w:default="1" w:styleId="Standardnpsmoodstavce">
@@ -950,12 +5012,11 @@
     <w:basedOn w:val="Standardnpsmoodstavce"/>
     <w:link w:val="Nadpis1"/>
     <w:uiPriority w:val="9"/>
-    <w:rsid w:val="0065462A"/>
+    <w:rsid w:val="00C77C56"/>
     <w:rPr>
       <w:rFonts w:ascii="Times New Roman" w:eastAsiaTheme="majorEastAsia" w:hAnsi="Times New Roman" w:cstheme="majorBidi"/>
       <w:b/>
       <w:bCs/>
-      <w:color w:val="365F91" w:themeColor="accent1" w:themeShade="BF"/>
       <w:sz w:val="32"/>
       <w:szCs w:val="28"/>
     </w:rPr>
@@ -965,12 +5026,11 @@
     <w:basedOn w:val="Standardnpsmoodstavce"/>
     <w:link w:val="Nadpis2"/>
     <w:uiPriority w:val="9"/>
-    <w:rsid w:val="0065462A"/>
+    <w:rsid w:val="00C77C56"/>
     <w:rPr>
       <w:rFonts w:asciiTheme="majorHAnsi" w:eastAsiaTheme="majorEastAsia" w:hAnsiTheme="majorHAnsi" w:cstheme="majorBidi"/>
       <w:b/>
       <w:bCs/>
-      <w:color w:val="4F81BD" w:themeColor="accent1"/>
       <w:sz w:val="28"/>
       <w:szCs w:val="26"/>
     </w:rPr>
@@ -994,6 +5054,326 @@
       <w:szCs w:val="24"/>
       <w:lang w:val="cs-CZ" w:eastAsia="cs-CZ"/>
     </w:rPr>
+  </w:style>
+  <w:style w:type="paragraph" w:styleId="Zhlav">
+    <w:name w:val="header"/>
+    <w:basedOn w:val="Normln"/>
+    <w:link w:val="ZhlavChar"/>
+    <w:uiPriority w:val="99"/>
+    <w:semiHidden/>
+    <w:unhideWhenUsed/>
+    <w:rsid w:val="008F6C84"/>
+    <w:pPr>
+      <w:tabs>
+        <w:tab w:val="center" w:pos="4680"/>
+        <w:tab w:val="right" w:pos="9360"/>
+      </w:tabs>
+      <w:spacing w:after="0" w:line="240" w:lineRule="auto"/>
+    </w:pPr>
+  </w:style>
+  <w:style w:type="character" w:customStyle="1" w:styleId="ZhlavChar">
+    <w:name w:val="Záhlaví Char"/>
+    <w:basedOn w:val="Standardnpsmoodstavce"/>
+    <w:link w:val="Zhlav"/>
+    <w:uiPriority w:val="99"/>
+    <w:semiHidden/>
+    <w:rsid w:val="008F6C84"/>
+    <w:rPr>
+      <w:rFonts w:ascii="Times New Roman" w:hAnsi="Times New Roman"/>
+      <w:sz w:val="24"/>
+    </w:rPr>
+  </w:style>
+  <w:style w:type="paragraph" w:styleId="Zpat">
+    <w:name w:val="footer"/>
+    <w:basedOn w:val="Normln"/>
+    <w:link w:val="ZpatChar"/>
+    <w:uiPriority w:val="99"/>
+    <w:unhideWhenUsed/>
+    <w:rsid w:val="008F6C84"/>
+    <w:pPr>
+      <w:tabs>
+        <w:tab w:val="center" w:pos="4680"/>
+        <w:tab w:val="right" w:pos="9360"/>
+      </w:tabs>
+      <w:spacing w:after="0" w:line="240" w:lineRule="auto"/>
+    </w:pPr>
+  </w:style>
+  <w:style w:type="character" w:customStyle="1" w:styleId="ZpatChar">
+    <w:name w:val="Zápatí Char"/>
+    <w:basedOn w:val="Standardnpsmoodstavce"/>
+    <w:link w:val="Zpat"/>
+    <w:uiPriority w:val="99"/>
+    <w:rsid w:val="008F6C84"/>
+    <w:rPr>
+      <w:rFonts w:ascii="Times New Roman" w:hAnsi="Times New Roman"/>
+      <w:sz w:val="24"/>
+    </w:rPr>
+  </w:style>
+  <w:style w:type="paragraph" w:styleId="Nadpisobsahu">
+    <w:name w:val="TOC Heading"/>
+    <w:basedOn w:val="Nadpis1"/>
+    <w:next w:val="Normln"/>
+    <w:uiPriority w:val="39"/>
+    <w:semiHidden/>
+    <w:unhideWhenUsed/>
+    <w:qFormat/>
+    <w:rsid w:val="006868A5"/>
+    <w:pPr>
+      <w:jc w:val="left"/>
+      <w:outlineLvl w:val="9"/>
+    </w:pPr>
+    <w:rPr>
+      <w:rFonts w:asciiTheme="majorHAnsi" w:hAnsiTheme="majorHAnsi"/>
+      <w:sz w:val="28"/>
+      <w:lang w:val="cs-CZ"/>
+    </w:rPr>
+  </w:style>
+  <w:style w:type="paragraph" w:styleId="Textbubliny">
+    <w:name w:val="Balloon Text"/>
+    <w:basedOn w:val="Normln"/>
+    <w:link w:val="TextbublinyChar"/>
+    <w:uiPriority w:val="99"/>
+    <w:semiHidden/>
+    <w:unhideWhenUsed/>
+    <w:rsid w:val="006868A5"/>
+    <w:pPr>
+      <w:spacing w:after="0" w:line="240" w:lineRule="auto"/>
+    </w:pPr>
+    <w:rPr>
+      <w:rFonts w:ascii="Tahoma" w:hAnsi="Tahoma" w:cs="Tahoma"/>
+      <w:sz w:val="16"/>
+      <w:szCs w:val="16"/>
+    </w:rPr>
+  </w:style>
+  <w:style w:type="character" w:customStyle="1" w:styleId="TextbublinyChar">
+    <w:name w:val="Text bubliny Char"/>
+    <w:basedOn w:val="Standardnpsmoodstavce"/>
+    <w:link w:val="Textbubliny"/>
+    <w:uiPriority w:val="99"/>
+    <w:semiHidden/>
+    <w:rsid w:val="006868A5"/>
+    <w:rPr>
+      <w:rFonts w:ascii="Tahoma" w:hAnsi="Tahoma" w:cs="Tahoma"/>
+      <w:sz w:val="16"/>
+      <w:szCs w:val="16"/>
+    </w:rPr>
+  </w:style>
+  <w:style w:type="character" w:customStyle="1" w:styleId="Nadpis3Char">
+    <w:name w:val="Nadpis 3 Char"/>
+    <w:basedOn w:val="Standardnpsmoodstavce"/>
+    <w:link w:val="Nadpis3"/>
+    <w:uiPriority w:val="9"/>
+    <w:rsid w:val="00C77C56"/>
+    <w:rPr>
+      <w:rFonts w:asciiTheme="majorHAnsi" w:eastAsiaTheme="majorEastAsia" w:hAnsiTheme="majorHAnsi" w:cstheme="majorBidi"/>
+      <w:b/>
+      <w:bCs/>
+      <w:sz w:val="24"/>
+    </w:rPr>
+  </w:style>
+  <w:style w:type="paragraph" w:styleId="Obsah1">
+    <w:name w:val="toc 1"/>
+    <w:basedOn w:val="Normln"/>
+    <w:next w:val="Normln"/>
+    <w:autoRedefine/>
+    <w:uiPriority w:val="39"/>
+    <w:unhideWhenUsed/>
+    <w:rsid w:val="00C77C56"/>
+    <w:pPr>
+      <w:spacing w:after="100"/>
+    </w:pPr>
+  </w:style>
+  <w:style w:type="character" w:styleId="Hypertextovodkaz">
+    <w:name w:val="Hyperlink"/>
+    <w:basedOn w:val="Standardnpsmoodstavce"/>
+    <w:uiPriority w:val="99"/>
+    <w:unhideWhenUsed/>
+    <w:rsid w:val="00C77C56"/>
+    <w:rPr>
+      <w:color w:val="0000FF" w:themeColor="hyperlink"/>
+      <w:u w:val="single"/>
+    </w:rPr>
+  </w:style>
+  <w:style w:type="character" w:customStyle="1" w:styleId="Nadpis4Char">
+    <w:name w:val="Nadpis 4 Char"/>
+    <w:basedOn w:val="Standardnpsmoodstavce"/>
+    <w:link w:val="Nadpis4"/>
+    <w:uiPriority w:val="9"/>
+    <w:rsid w:val="000D7EC1"/>
+    <w:rPr>
+      <w:rFonts w:asciiTheme="majorHAnsi" w:eastAsiaTheme="majorEastAsia" w:hAnsiTheme="majorHAnsi" w:cstheme="majorBidi"/>
+      <w:b/>
+      <w:bCs/>
+      <w:i/>
+      <w:iCs/>
+      <w:sz w:val="24"/>
+    </w:rPr>
+  </w:style>
+  <w:style w:type="character" w:customStyle="1" w:styleId="Nadpis5Char">
+    <w:name w:val="Nadpis 5 Char"/>
+    <w:basedOn w:val="Standardnpsmoodstavce"/>
+    <w:link w:val="Nadpis5"/>
+    <w:uiPriority w:val="9"/>
+    <w:semiHidden/>
+    <w:rsid w:val="00C77C56"/>
+    <w:rPr>
+      <w:rFonts w:asciiTheme="majorHAnsi" w:eastAsiaTheme="majorEastAsia" w:hAnsiTheme="majorHAnsi" w:cstheme="majorBidi"/>
+      <w:color w:val="243F60" w:themeColor="accent1" w:themeShade="7F"/>
+      <w:sz w:val="24"/>
+    </w:rPr>
+  </w:style>
+  <w:style w:type="character" w:customStyle="1" w:styleId="Nadpis6Char">
+    <w:name w:val="Nadpis 6 Char"/>
+    <w:basedOn w:val="Standardnpsmoodstavce"/>
+    <w:link w:val="Nadpis6"/>
+    <w:uiPriority w:val="9"/>
+    <w:semiHidden/>
+    <w:rsid w:val="00C77C56"/>
+    <w:rPr>
+      <w:rFonts w:asciiTheme="majorHAnsi" w:eastAsiaTheme="majorEastAsia" w:hAnsiTheme="majorHAnsi" w:cstheme="majorBidi"/>
+      <w:i/>
+      <w:iCs/>
+      <w:color w:val="243F60" w:themeColor="accent1" w:themeShade="7F"/>
+      <w:sz w:val="24"/>
+    </w:rPr>
+  </w:style>
+  <w:style w:type="character" w:customStyle="1" w:styleId="Nadpis7Char">
+    <w:name w:val="Nadpis 7 Char"/>
+    <w:basedOn w:val="Standardnpsmoodstavce"/>
+    <w:link w:val="Nadpis7"/>
+    <w:uiPriority w:val="9"/>
+    <w:semiHidden/>
+    <w:rsid w:val="00C77C56"/>
+    <w:rPr>
+      <w:rFonts w:asciiTheme="majorHAnsi" w:eastAsiaTheme="majorEastAsia" w:hAnsiTheme="majorHAnsi" w:cstheme="majorBidi"/>
+      <w:i/>
+      <w:iCs/>
+      <w:color w:val="404040" w:themeColor="text1" w:themeTint="BF"/>
+      <w:sz w:val="24"/>
+    </w:rPr>
+  </w:style>
+  <w:style w:type="character" w:customStyle="1" w:styleId="Nadpis8Char">
+    <w:name w:val="Nadpis 8 Char"/>
+    <w:basedOn w:val="Standardnpsmoodstavce"/>
+    <w:link w:val="Nadpis8"/>
+    <w:uiPriority w:val="9"/>
+    <w:semiHidden/>
+    <w:rsid w:val="00C77C56"/>
+    <w:rPr>
+      <w:rFonts w:asciiTheme="majorHAnsi" w:eastAsiaTheme="majorEastAsia" w:hAnsiTheme="majorHAnsi" w:cstheme="majorBidi"/>
+      <w:color w:val="404040" w:themeColor="text1" w:themeTint="BF"/>
+      <w:sz w:val="20"/>
+      <w:szCs w:val="20"/>
+    </w:rPr>
+  </w:style>
+  <w:style w:type="character" w:customStyle="1" w:styleId="Nadpis9Char">
+    <w:name w:val="Nadpis 9 Char"/>
+    <w:basedOn w:val="Standardnpsmoodstavce"/>
+    <w:link w:val="Nadpis9"/>
+    <w:uiPriority w:val="9"/>
+    <w:semiHidden/>
+    <w:rsid w:val="00C77C56"/>
+    <w:rPr>
+      <w:rFonts w:asciiTheme="majorHAnsi" w:eastAsiaTheme="majorEastAsia" w:hAnsiTheme="majorHAnsi" w:cstheme="majorBidi"/>
+      <w:i/>
+      <w:iCs/>
+      <w:color w:val="404040" w:themeColor="text1" w:themeTint="BF"/>
+      <w:sz w:val="20"/>
+      <w:szCs w:val="20"/>
+    </w:rPr>
+  </w:style>
+  <w:style w:type="paragraph" w:styleId="Textpoznpodarou">
+    <w:name w:val="footnote text"/>
+    <w:basedOn w:val="Normln"/>
+    <w:link w:val="TextpoznpodarouChar"/>
+    <w:uiPriority w:val="99"/>
+    <w:semiHidden/>
+    <w:unhideWhenUsed/>
+    <w:rsid w:val="00C11261"/>
+    <w:pPr>
+      <w:spacing w:after="0" w:line="240" w:lineRule="auto"/>
+    </w:pPr>
+    <w:rPr>
+      <w:sz w:val="20"/>
+      <w:szCs w:val="20"/>
+    </w:rPr>
+  </w:style>
+  <w:style w:type="character" w:customStyle="1" w:styleId="TextpoznpodarouChar">
+    <w:name w:val="Text pozn. pod čarou Char"/>
+    <w:basedOn w:val="Standardnpsmoodstavce"/>
+    <w:link w:val="Textpoznpodarou"/>
+    <w:uiPriority w:val="99"/>
+    <w:semiHidden/>
+    <w:rsid w:val="00C11261"/>
+    <w:rPr>
+      <w:rFonts w:ascii="Times New Roman" w:hAnsi="Times New Roman"/>
+      <w:sz w:val="20"/>
+      <w:szCs w:val="20"/>
+    </w:rPr>
+  </w:style>
+  <w:style w:type="character" w:styleId="Znakapoznpodarou">
+    <w:name w:val="footnote reference"/>
+    <w:basedOn w:val="Standardnpsmoodstavce"/>
+    <w:uiPriority w:val="99"/>
+    <w:semiHidden/>
+    <w:unhideWhenUsed/>
+    <w:rsid w:val="00C11261"/>
+    <w:rPr>
+      <w:vertAlign w:val="superscript"/>
+    </w:rPr>
+  </w:style>
+  <w:style w:type="paragraph" w:styleId="Obsah2">
+    <w:name w:val="toc 2"/>
+    <w:basedOn w:val="Normln"/>
+    <w:next w:val="Normln"/>
+    <w:autoRedefine/>
+    <w:uiPriority w:val="39"/>
+    <w:unhideWhenUsed/>
+    <w:rsid w:val="00C11261"/>
+    <w:pPr>
+      <w:spacing w:after="100"/>
+      <w:ind w:left="240"/>
+    </w:pPr>
+  </w:style>
+  <w:style w:type="paragraph" w:styleId="Odstavecseseznamem">
+    <w:name w:val="List Paragraph"/>
+    <w:basedOn w:val="Normln"/>
+    <w:uiPriority w:val="34"/>
+    <w:qFormat/>
+    <w:rsid w:val="00974ACD"/>
+    <w:pPr>
+      <w:ind w:left="720"/>
+      <w:contextualSpacing/>
+    </w:pPr>
+  </w:style>
+  <w:style w:type="paragraph" w:styleId="Normlnweb">
+    <w:name w:val="Normal (Web)"/>
+    <w:basedOn w:val="Normln"/>
+    <w:uiPriority w:val="99"/>
+    <w:semiHidden/>
+    <w:unhideWhenUsed/>
+    <w:rsid w:val="00A31491"/>
+    <w:pPr>
+      <w:spacing w:before="100" w:beforeAutospacing="1" w:after="100" w:afterAutospacing="1" w:line="240" w:lineRule="auto"/>
+      <w:jc w:val="left"/>
+    </w:pPr>
+    <w:rPr>
+      <w:rFonts w:eastAsia="Times New Roman" w:cs="Times New Roman"/>
+      <w:szCs w:val="24"/>
+    </w:rPr>
+  </w:style>
+  <w:style w:type="paragraph" w:styleId="Obsah3">
+    <w:name w:val="toc 3"/>
+    <w:basedOn w:val="Normln"/>
+    <w:next w:val="Normln"/>
+    <w:autoRedefine/>
+    <w:uiPriority w:val="39"/>
+    <w:unhideWhenUsed/>
+    <w:rsid w:val="00930737"/>
+    <w:pPr>
+      <w:spacing w:after="100"/>
+      <w:ind w:left="480"/>
+    </w:pPr>
   </w:style>
 </w:styles>
 </file>
@@ -1279,4 +5659,39 @@
   <a:objectDefaults/>
   <a:extraClrSchemeLst/>
 </a:theme>
+</file>
+
+<file path=customXml/item1.xml><?xml version="1.0" encoding="utf-8"?>
+<b:Sources xmlns:b="http://schemas.openxmlformats.org/officeDocument/2006/bibliography" xmlns="http://schemas.openxmlformats.org/officeDocument/2006/bibliography" SelectedStyle="\ISO690.XSL" StyleName="ISO 690 - First Element and Date">
+  <b:Source>
+    <b:Tag>Red21</b:Tag>
+    <b:SourceType>InternetSite</b:SourceType>
+    <b:Guid>{858B1950-967D-4462-82B8-014715A5A11E}</b:Guid>
+    <b:LCID>0</b:LCID>
+    <b:Author>
+      <b:Author>
+        <b:NameList>
+          <b:Person>
+            <b:Last>Redakce</b:Last>
+            <b:First>Patria.cz</b:First>
+          </b:Person>
+        </b:NameList>
+      </b:Author>
+    </b:Author>
+    <b:Title>Patria.cz</b:Title>
+    <b:YearAccessed>2021</b:YearAccessed>
+    <b:MonthAccessed>11</b:MonthAccessed>
+    <b:DayAccessed>23</b:DayAccessed>
+    <b:URL>https://www.patria.cz/zpravodajstvi/4349449/koronavirus-covid-19-co-to-je-jak-se-prenasi-jak-se-chranit-zastavi-jej-alkohol-a-dalsi-myty-kolem.html</b:URL>
+    <b:RefOrder>1</b:RefOrder>
+  </b:Source>
+</b:Sources>
+</file>
+
+<file path=customXml/itemProps1.xml><?xml version="1.0" encoding="utf-8"?>
+<ds:datastoreItem xmlns:ds="http://schemas.openxmlformats.org/officeDocument/2006/customXml" ds:itemID="{DDCBA2CF-E19D-455F-A582-CA8DEBC62E15}">
+  <ds:schemaRefs>
+    <ds:schemaRef ds:uri="http://schemas.openxmlformats.org/officeDocument/2006/bibliography"/>
+  </ds:schemaRefs>
+</ds:datastoreItem>
 </file>
--- a/Documents/dokument.docx
+++ b/Documents/dokument.docx
@@ -753,7 +753,13 @@
         <w:t>slouží</w:t>
       </w:r>
       <w:r>
-        <w:t xml:space="preserve"> pro medicínské účely. Jejím hlavním účelem je monitorování pacitentů a to zejména jejich prodělání Covid-19, nebo jejich očkováním. Dále aplikace získává statistiky z celého světa z jiných stránek pomocí metod Rest API. Aplikace je napojena na vlastní databázový server a to konkrétněji MySQL server, ve které můžeme nalézt data a to kupříkladu: očkování pacientů; pacienti, typy vakcín; zaměstnanci; a tak dále... Aplikace má mnoho funkcí, které jsou shrnuty v tomto dokumentu</w:t>
+        <w:t xml:space="preserve"> pro medicínské účely. Jejím hlav</w:t>
+      </w:r>
+      <w:r>
+        <w:t>ním účelem je monitorování paci</w:t>
+      </w:r>
+      <w:r>
+        <w:t>entů a to zejména jejich prodělání Covid-19, nebo jejich očkováním. Dále aplikace získává statistiky z celého světa z jiných stránek pomocí metod Rest API. Aplikace je napojena na vlastní databázový server a to konkrétněji MySQL server, ve které můžeme nalézt data a to kupříkladu: očkování pacientů; pacienti, typy vakcín; zaměstnanci; a tak dále... Aplikace má mnoho funkcí, které jsou shrnuty v tomto dokumentu</w:t>
       </w:r>
       <w:r>
         <w:t>.</w:t>
@@ -797,21 +803,20 @@
     </w:p>
     <w:sdt>
       <w:sdtPr>
+        <w:rPr>
+          <w:rFonts w:ascii="Times New Roman" w:eastAsiaTheme="minorEastAsia" w:hAnsi="Times New Roman" w:cstheme="minorBidi"/>
+          <w:b w:val="0"/>
+          <w:bCs w:val="0"/>
+          <w:sz w:val="24"/>
+          <w:szCs w:val="22"/>
+          <w:lang w:val="en-US"/>
+        </w:rPr>
         <w:id w:val="974787626"/>
         <w:docPartObj>
           <w:docPartGallery w:val="Table of Contents"/>
           <w:docPartUnique/>
         </w:docPartObj>
       </w:sdtPr>
-      <w:sdtEndPr>
-        <w:rPr>
-          <w:rFonts w:ascii="Times New Roman" w:eastAsiaTheme="minorEastAsia" w:hAnsi="Times New Roman" w:cstheme="minorBidi"/>
-          <w:b w:val="0"/>
-          <w:bCs w:val="0"/>
-          <w:sz w:val="24"/>
-          <w:szCs w:val="22"/>
-        </w:rPr>
-      </w:sdtEndPr>
       <w:sdtContent>
         <w:p>
           <w:pPr>
@@ -3387,7 +3392,7 @@
         <w:rPr>
           <w:noProof/>
         </w:rPr>
-        <w:t>6</w:t>
+        <w:t>7</w:t>
       </w:r>
     </w:fldSimple>
     <w:r>

--- a/Documents/dokument.docx
+++ b/Documents/dokument.docx
@@ -2741,6 +2741,36 @@
         <w:pStyle w:val="Nadpis3"/>
       </w:pPr>
       <w:r>
+        <w:rPr>
+          <w:noProof/>
+        </w:rPr>
+        <w:pict>
+          <v:shapetype id="_x0000_t75" coordsize="21600,21600" o:spt="75" o:preferrelative="t" path="m@4@5l@4@11@9@11@9@5xe" filled="f" stroked="f">
+            <v:stroke joinstyle="miter"/>
+            <v:formulas>
+              <v:f eqn="if lineDrawn pixelLineWidth 0"/>
+              <v:f eqn="sum @0 1 0"/>
+              <v:f eqn="sum 0 0 @1"/>
+              <v:f eqn="prod @2 1 2"/>
+              <v:f eqn="prod @3 21600 pixelWidth"/>
+              <v:f eqn="prod @3 21600 pixelHeight"/>
+              <v:f eqn="sum @0 0 1"/>
+              <v:f eqn="prod @6 1 2"/>
+              <v:f eqn="prod @7 21600 pixelWidth"/>
+              <v:f eqn="sum @8 21600 0"/>
+              <v:f eqn="prod @7 21600 pixelHeight"/>
+              <v:f eqn="sum @10 21600 0"/>
+            </v:formulas>
+            <v:path o:extrusionok="f" gradientshapeok="t" o:connecttype="rect"/>
+            <o:lock v:ext="edit" aspectratio="t"/>
+          </v:shapetype>
+          <v:shape id="_x0000_s1028" type="#_x0000_t75" style="position:absolute;left:0;text-align:left;margin-left:262.9pt;margin-top:3pt;width:146.95pt;height:197.2pt;z-index:-251652096" wrapcoords="-80 0 -80 21540 21600 21540 21600 0 -80 0">
+            <v:imagedata r:id="rId9" o:title="loginUI"/>
+            <w10:wrap type="tight"/>
+          </v:shape>
+        </w:pict>
+      </w:r>
+      <w:r>
         <w:t>Přihlašovací systém</w:t>
       </w:r>
     </w:p>
@@ -2755,6 +2785,7 @@
         <w:t>.</w:t>
       </w:r>
     </w:p>
+    <w:p/>
     <w:p>
       <w:pPr>
         <w:pStyle w:val="Nadpis4"/>
@@ -2892,50 +2923,228 @@
         <w:pStyle w:val="Nadpis3"/>
       </w:pPr>
       <w:r>
+        <w:lastRenderedPageBreak/>
         <w:t>Vstupní parametry aplikace</w:t>
       </w:r>
     </w:p>
+    <w:p>
+      <w:r>
+        <w:t>Aplikaci je možné zapnout s tkzv. vstupnímy / spouštěcímy parametry. Ty slouží k zapnutí programu s nějakými odlišnými funkcemi. V mém projektu jich mám přesně čtyři.</w:t>
+      </w:r>
+    </w:p>
+    <w:p>
+      <w:pPr>
+        <w:pStyle w:val="Odstavecseseznamem"/>
+        <w:numPr>
+          <w:ilvl w:val="0"/>
+          <w:numId w:val="11"/>
+        </w:numPr>
+      </w:pPr>
+      <w:r>
+        <w:t>“-devmode” – slouží k zapnutí programu v programátorském módu. Tedy zapne aplikaci bez nutnosti přihlášení rovnou k administrátorskému módu. Tento parametr je rozhodně nebezpečný a v normální aplikaci pro zákazníka, bych ho rozhodně neimplementoval.</w:t>
+      </w:r>
+    </w:p>
+    <w:p>
+      <w:pPr>
+        <w:pStyle w:val="Odstavecseseznamem"/>
+        <w:numPr>
+          <w:ilvl w:val="0"/>
+          <w:numId w:val="11"/>
+        </w:numPr>
+      </w:pPr>
+      <w:r>
+        <w:t>“-logoff” – vypne logování aplikace. Není tak nebezpečný jako předchozí parametr, ale taktéž bych jej neimplementoval do výsledného programu pro zákazníka.</w:t>
+      </w:r>
+    </w:p>
+    <w:p>
+      <w:pPr>
+        <w:pStyle w:val="Odstavecseseznamem"/>
+        <w:numPr>
+          <w:ilvl w:val="0"/>
+          <w:numId w:val="11"/>
+        </w:numPr>
+      </w:pPr>
+      <w:r>
+        <w:t>“-showlog” – otevře i s programem logovací okno. Tento parametr, bych taktéž neimplementoval do výsledného programu, ačkoliv není tak nebezpečný. Pouze by uživatel viděl více do pozadí celého programu, než by potřeboval.</w:t>
+      </w:r>
+    </w:p>
+    <w:p>
+      <w:pPr>
+        <w:pStyle w:val="Odstavecseseznamem"/>
+        <w:numPr>
+          <w:ilvl w:val="0"/>
+          <w:numId w:val="11"/>
+        </w:numPr>
+      </w:pPr>
+      <w:r>
+        <w:t>“-vx.x.x” – spustí program s uvedenou verzí. Místo “x” je třeba doplnit konkrétní verze, příp. pod verze.</w:t>
+      </w:r>
+      <w:r>
+        <w:t xml:space="preserve"> Taktéž je prvomyšlenkově tento parametr nevinný, ačkoliv při správném verzování by mohlo dojít k problémům. Ku příkladu, kdybych změnil strukturu databáze a uživatel by si na svém počítači spustil program se starou strukturou, ale jen obešel zabezpečení verzovacího algoritmu tímto parametrem. Mohlo by dojít k poškození jak programu tak i databáze jako takové.</w:t>
+      </w:r>
+    </w:p>
+    <w:p>
+      <w:pPr>
+        <w:pStyle w:val="Nadpis3"/>
+      </w:pPr>
+      <w:r>
+        <w:t>Logování důležitých eventů</w:t>
+      </w:r>
+    </w:p>
+    <w:p>
+      <w:r>
+        <w:t>Celá aplikace zálohuje důležité momenty pro následnou správu a hledání případných chyb do souboru. Celý logovací systém je autonomní a umí automaticky rozpoznat z jaké metody, souboru a dokonce řádku byl daný log zavolán. Tedy formát jednoho záznamu vypadá takto “</w:t>
+      </w:r>
+      <w:r>
+        <w:t>[26/11/2021 22:00:28] Program.cs:Main:31 » Creating discord webhook instance</w:t>
+      </w:r>
+      <w:r>
+        <w:t>”. Z daného řádku můžeme přečíst ze kdy byl daný záznam vytvořen. Dále z jakého souboru, metody a řádku byl záznam vytvořen. A jako poslední máme samotnou zprávu. Momentálně je i v plánu přidání typu záznamu, jestli se tedy jedná o upozornění nebo jen informativní zprávu.</w:t>
+      </w:r>
+    </w:p>
+    <w:p>
+      <w:pPr>
+        <w:pStyle w:val="Nadpis3"/>
+      </w:pPr>
+      <w:r>
+        <w:t>Export dat pomocí PDF</w:t>
+      </w:r>
+    </w:p>
+    <w:p>
+      <w:r>
+        <w:t xml:space="preserve">Aplikace umí exportovat potřebná data jako PDF. </w:t>
+      </w:r>
+      <w:r>
+        <w:t xml:space="preserve">Například lze vygenerovat a vytisknout nálezy Covid-19 pro daného pacienta. V dokumentu se nachází důležitá data, jako </w:t>
+      </w:r>
+      <w:r>
+        <w:t>pacientovo jméno, rodné číslo a číslo pojišťovny. Dále přímo nálezy a jejich indexi, datum nálezu a jméno doktora, který jej nalezl. Jako poslední informace jsou čas vygenerování / vytisknutí, jméno doktora a QR kód pacienta. Export probíhá vytvořením HTML kódu, vyplněním potřebných dat a následného exportování jako PDF.</w:t>
+      </w:r>
+    </w:p>
+    <w:p>
+      <w:pPr>
+        <w:pStyle w:val="Nadpis3"/>
+      </w:pPr>
+      <w:r>
+        <w:rPr>
+          <w:noProof/>
+        </w:rPr>
+        <w:lastRenderedPageBreak/>
+        <w:pict>
+          <v:shape id="_x0000_s1026" type="#_x0000_t75" style="position:absolute;left:0;text-align:left;margin-left:56.65pt;margin-top:-31.65pt;width:299.25pt;height:248.3pt;z-index:-251656192" wrapcoords="-66 0 -66 21521 21600 21521 21600 0 -66 0">
+            <v:imagedata r:id="rId10" o:title="underwent"/>
+            <w10:wrap type="topAndBottom"/>
+          </v:shape>
+        </w:pict>
+      </w:r>
+      <w:r>
+        <w:t>Nahlašovací systém chyb</w:t>
+      </w:r>
+    </w:p>
+    <w:p>
+      <w:r>
+        <w:rPr>
+          <w:noProof/>
+        </w:rPr>
+        <w:pict>
+          <v:shape id="_x0000_s1027" type="#_x0000_t75" style="position:absolute;left:0;text-align:left;margin-left:-.35pt;margin-top:123.15pt;width:411pt;height:313.5pt;z-index:-251654144" wrapcoords="-39 0 -39 21548 21600 21548 21600 0 -39 0">
+            <v:imagedata r:id="rId11" o:title="report"/>
+            <w10:wrap type="square"/>
+          </v:shape>
+        </w:pict>
+      </w:r>
+      <w:r>
+        <w:t>Aplikace umí automaticky nahlásit chyby pomocí tlačítka a následného zadání potřebných údajů. Automaticky se rovnou odešle i celý log a informace jako</w:t>
+      </w:r>
+      <w:r>
+        <w:t xml:space="preserve"> IP adresa nebo MAC adresa. Celý report se odesílá na komunikační server Discord</w:t>
+      </w:r>
+      <w:r>
+        <w:t xml:space="preserve"> a to pomocí metody Rest API</w:t>
+      </w:r>
+      <w:r>
+        <w:t xml:space="preserve">. Samozřejmě tyto zprávy jsou v soukromém kanálu do kterého mají přístup pouze ověření. uživatelé. Taktéž se zpráva automaticky upraví profilovkou přihlášeného </w:t>
+      </w:r>
+      <w:r>
+        <w:t>doktora, jeho jméno a příjmení a jeho ID. Níže je náhled testovacího nahlášení. Můžeme zde vidět i kousek odeslaného logu.</w:t>
+      </w:r>
+    </w:p>
     <w:p/>
     <w:p>
       <w:pPr>
         <w:pStyle w:val="Nadpis3"/>
       </w:pPr>
       <w:r>
-        <w:t>Logování důležitých eventů</w:t>
-      </w:r>
-    </w:p>
-    <w:p/>
+        <w:t>Instalátor aplikace</w:t>
+      </w:r>
+    </w:p>
+    <w:p>
+      <w:r>
+        <w:t xml:space="preserve">Aplikace má vlastní instalační aplikaci, ve které si může uživatel nastavit, zda-li chce aplikaci nainstalovat pouze pro svůj účet nebo pro všechny účty. Dále si může nastavit cílovou lokaci aplikace. Instalátor aplikace není povinný, ale rozhodně je velice </w:t>
+      </w:r>
+      <w:r>
+        <w:t>užitečný.</w:t>
+      </w:r>
+    </w:p>
+    <w:p>
+      <w:pPr>
+        <w:pStyle w:val="Nadpis1"/>
+      </w:pPr>
+      <w:r>
+        <w:t>Praktická část</w:t>
+      </w:r>
+    </w:p>
+    <w:p>
+      <w:pPr>
+        <w:pStyle w:val="Nadpis2"/>
+      </w:pPr>
+      <w:r>
+        <w:t>Základní myšlenková mapa</w:t>
+      </w:r>
+    </w:p>
+    <w:p>
+      <w:pPr>
+        <w:pStyle w:val="Nadpis2"/>
+      </w:pPr>
+      <w:r>
+        <w:t>Vývoj databáze</w:t>
+      </w:r>
+    </w:p>
+    <w:p>
+      <w:pPr>
+        <w:pStyle w:val="Nadpis2"/>
+      </w:pPr>
+      <w:r>
+        <w:t>Vývoj vzhledu aplikace</w:t>
+      </w:r>
+    </w:p>
+    <w:p>
+      <w:pPr>
+        <w:pStyle w:val="Nadpis2"/>
+      </w:pPr>
+      <w:r>
+        <w:t>Vývoj funkční stránky aplikace</w:t>
+      </w:r>
+    </w:p>
+    <w:p>
+      <w:pPr>
+        <w:pStyle w:val="Nadpis2"/>
+      </w:pPr>
+      <w:r>
+        <w:t>Testování aplikace</w:t>
+      </w:r>
+    </w:p>
+    <w:p>
+      <w:pPr>
+        <w:pStyle w:val="Nadpis2"/>
+      </w:pPr>
+      <w:r>
+        <w:t>Implementace nových funkcí</w:t>
+      </w:r>
+    </w:p>
     <w:p>
       <w:pPr>
         <w:pStyle w:val="Nadpis3"/>
-      </w:pPr>
-      <w:r>
-        <w:t>Export dat pomocí PDF</w:t>
-      </w:r>
-    </w:p>
-    <w:p/>
-    <w:p>
-      <w:pPr>
-        <w:pStyle w:val="Nadpis3"/>
-      </w:pPr>
-      <w:r>
-        <w:lastRenderedPageBreak/>
-        <w:t>Nahlašovací systém chyb</w:t>
-      </w:r>
-    </w:p>
-    <w:p/>
-    <w:p>
-      <w:pPr>
-        <w:pStyle w:val="Nadpis3"/>
-      </w:pPr>
-      <w:r>
-        <w:t>Instalátor aplikace</w:t>
-      </w:r>
-    </w:p>
-    <w:p/>
-    <w:p>
-      <w:pPr>
-        <w:jc w:val="left"/>
       </w:pPr>
       <w:r>
         <w:br w:type="page"/>
@@ -2973,7 +3182,7 @@
       <w:r>
         <w:t xml:space="preserve">Wikipedia - </w:t>
       </w:r>
-      <w:hyperlink r:id="rId9" w:history="1">
+      <w:hyperlink r:id="rId12" w:history="1">
         <w:r>
           <w:rPr>
             <w:rStyle w:val="Hypertextovodkaz"/>
@@ -2993,7 +3202,7 @@
       <w:r>
         <w:t xml:space="preserve">Patria - </w:t>
       </w:r>
-      <w:hyperlink r:id="rId10" w:history="1">
+      <w:hyperlink r:id="rId13" w:history="1">
         <w:r>
           <w:rPr>
             <w:rStyle w:val="Hypertextovodkaz"/>
@@ -3013,7 +3222,7 @@
       <w:r>
         <w:t xml:space="preserve">MayoClinic - </w:t>
       </w:r>
-      <w:hyperlink r:id="rId11" w:history="1">
+      <w:hyperlink r:id="rId14" w:history="1">
         <w:r>
           <w:rPr>
             <w:rStyle w:val="Hypertextovodkaz"/>
@@ -3033,7 +3242,7 @@
       <w:r>
         <w:t xml:space="preserve">World Health Organization - </w:t>
       </w:r>
-      <w:hyperlink r:id="rId12" w:history="1">
+      <w:hyperlink r:id="rId15" w:history="1">
         <w:r>
           <w:rPr>
             <w:rStyle w:val="Hypertextovodkaz"/>
@@ -3072,7 +3281,7 @@
       <w:r>
         <w:t xml:space="preserve">CitacePro - </w:t>
       </w:r>
-      <w:hyperlink r:id="rId13" w:history="1">
+      <w:hyperlink r:id="rId16" w:history="1">
         <w:r>
           <w:rPr>
             <w:rStyle w:val="Hypertextovodkaz"/>
@@ -3092,7 +3301,7 @@
       <w:r>
         <w:t xml:space="preserve">Visual Studio - </w:t>
       </w:r>
-      <w:hyperlink r:id="rId14" w:history="1">
+      <w:hyperlink r:id="rId17" w:history="1">
         <w:r>
           <w:rPr>
             <w:rStyle w:val="Hypertextovodkaz"/>
@@ -3124,7 +3333,7 @@
       <w:r>
         <w:t xml:space="preserve">phpMyAdmin - </w:t>
       </w:r>
-      <w:hyperlink r:id="rId15" w:history="1">
+      <w:hyperlink r:id="rId18" w:history="1">
         <w:r>
           <w:rPr>
             <w:rStyle w:val="Hypertextovodkaz"/>
@@ -3144,7 +3353,7 @@
       <w:r>
         <w:t xml:space="preserve">Typora - </w:t>
       </w:r>
-      <w:hyperlink r:id="rId16" w:history="1">
+      <w:hyperlink r:id="rId19" w:history="1">
         <w:r>
           <w:rPr>
             <w:rStyle w:val="Hypertextovodkaz"/>
@@ -3164,7 +3373,7 @@
       <w:r>
         <w:t xml:space="preserve">Visual Studio Code - </w:t>
       </w:r>
-      <w:hyperlink r:id="rId17" w:history="1">
+      <w:hyperlink r:id="rId20" w:history="1">
         <w:r>
           <w:rPr>
             <w:rStyle w:val="Hypertextovodkaz"/>
@@ -3184,7 +3393,7 @@
       <w:r>
         <w:t xml:space="preserve">Covid-19 data - </w:t>
       </w:r>
-      <w:hyperlink r:id="rId18" w:history="1">
+      <w:hyperlink r:id="rId21" w:history="1">
         <w:r>
           <w:rPr>
             <w:rStyle w:val="Hypertextovodkaz"/>
@@ -3204,7 +3413,7 @@
       <w:r>
         <w:t xml:space="preserve">Flaticon - </w:t>
       </w:r>
-      <w:hyperlink r:id="rId19" w:history="1">
+      <w:hyperlink r:id="rId22" w:history="1">
         <w:r>
           <w:rPr>
             <w:rStyle w:val="Hypertextovodkaz"/>
@@ -3224,7 +3433,7 @@
       <w:r>
         <w:t xml:space="preserve">Github - </w:t>
       </w:r>
-      <w:hyperlink r:id="rId20" w:history="1">
+      <w:hyperlink r:id="rId23" w:history="1">
         <w:r>
           <w:rPr>
             <w:rStyle w:val="Hypertextovodkaz"/>
@@ -3244,7 +3453,7 @@
       <w:r>
         <w:t xml:space="preserve">StackOverFlow - </w:t>
       </w:r>
-      <w:hyperlink r:id="rId21" w:history="1">
+      <w:hyperlink r:id="rId24" w:history="1">
         <w:r>
           <w:rPr>
             <w:rStyle w:val="Hypertextovodkaz"/>
@@ -3264,7 +3473,7 @@
       <w:r>
         <w:t xml:space="preserve">W3Schools - </w:t>
       </w:r>
-      <w:hyperlink r:id="rId22" w:history="1">
+      <w:hyperlink r:id="rId25" w:history="1">
         <w:r>
           <w:rPr>
             <w:rStyle w:val="Hypertextovodkaz"/>
@@ -3284,7 +3493,7 @@
       <w:r>
         <w:t xml:space="preserve">Mockaroo - </w:t>
       </w:r>
-      <w:hyperlink r:id="rId23" w:history="1">
+      <w:hyperlink r:id="rId26" w:history="1">
         <w:r>
           <w:rPr>
             <w:rStyle w:val="Hypertextovodkaz"/>
@@ -3304,7 +3513,7 @@
       <w:r>
         <w:t xml:space="preserve">QR Code Generator - </w:t>
       </w:r>
-      <w:hyperlink r:id="rId24" w:history="1">
+      <w:hyperlink r:id="rId27" w:history="1">
         <w:r>
           <w:rPr>
             <w:rStyle w:val="Hypertextovodkaz"/>
@@ -3314,7 +3523,7 @@
       </w:hyperlink>
     </w:p>
     <w:sectPr>
-      <w:footerReference w:type="default" r:id="rId25"/>
+      <w:footerReference w:type="default" r:id="rId28"/>
       <w:pgSz w:w="11906" w:h="16838"/>
       <w:pgMar w:top="1699" w:right="1699" w:bottom="1699" w:left="1987" w:header="706" w:footer="706" w:gutter="0"/>
       <w:pgNumType w:start="1"/>
@@ -3392,7 +3601,7 @@
         <w:rPr>
           <w:noProof/>
         </w:rPr>
-        <w:t>7</w:t>
+        <w:t>8</w:t>
       </w:r>
     </w:fldSimple>
     <w:r>
@@ -3873,6 +4082,232 @@
     </w:lvl>
   </w:abstractNum>
   <w:abstractNum w:abstractNumId="2">
+    <w:nsid w:val="14E25051"/>
+    <w:multiLevelType w:val="hybridMultilevel"/>
+    <w:tmpl w:val="131A39F0"/>
+    <w:lvl w:ilvl="0" w:tplc="04090001">
+      <w:start w:val="1"/>
+      <w:numFmt w:val="bullet"/>
+      <w:lvlText w:val=""/>
+      <w:lvlJc w:val="left"/>
+      <w:pPr>
+        <w:ind w:left="720" w:hanging="360"/>
+      </w:pPr>
+      <w:rPr>
+        <w:rFonts w:ascii="Symbol" w:hAnsi="Symbol" w:hint="default"/>
+      </w:rPr>
+    </w:lvl>
+    <w:lvl w:ilvl="1" w:tplc="04090003" w:tentative="1">
+      <w:start w:val="1"/>
+      <w:numFmt w:val="bullet"/>
+      <w:lvlText w:val="o"/>
+      <w:lvlJc w:val="left"/>
+      <w:pPr>
+        <w:ind w:left="1440" w:hanging="360"/>
+      </w:pPr>
+      <w:rPr>
+        <w:rFonts w:ascii="Courier New" w:hAnsi="Courier New" w:cs="Courier New" w:hint="default"/>
+      </w:rPr>
+    </w:lvl>
+    <w:lvl w:ilvl="2" w:tplc="04090005" w:tentative="1">
+      <w:start w:val="1"/>
+      <w:numFmt w:val="bullet"/>
+      <w:lvlText w:val=""/>
+      <w:lvlJc w:val="left"/>
+      <w:pPr>
+        <w:ind w:left="2160" w:hanging="360"/>
+      </w:pPr>
+      <w:rPr>
+        <w:rFonts w:ascii="Wingdings" w:hAnsi="Wingdings" w:hint="default"/>
+      </w:rPr>
+    </w:lvl>
+    <w:lvl w:ilvl="3" w:tplc="04090001" w:tentative="1">
+      <w:start w:val="1"/>
+      <w:numFmt w:val="bullet"/>
+      <w:lvlText w:val=""/>
+      <w:lvlJc w:val="left"/>
+      <w:pPr>
+        <w:ind w:left="2880" w:hanging="360"/>
+      </w:pPr>
+      <w:rPr>
+        <w:rFonts w:ascii="Symbol" w:hAnsi="Symbol" w:hint="default"/>
+      </w:rPr>
+    </w:lvl>
+    <w:lvl w:ilvl="4" w:tplc="04090003" w:tentative="1">
+      <w:start w:val="1"/>
+      <w:numFmt w:val="bullet"/>
+      <w:lvlText w:val="o"/>
+      <w:lvlJc w:val="left"/>
+      <w:pPr>
+        <w:ind w:left="3600" w:hanging="360"/>
+      </w:pPr>
+      <w:rPr>
+        <w:rFonts w:ascii="Courier New" w:hAnsi="Courier New" w:cs="Courier New" w:hint="default"/>
+      </w:rPr>
+    </w:lvl>
+    <w:lvl w:ilvl="5" w:tplc="04090005" w:tentative="1">
+      <w:start w:val="1"/>
+      <w:numFmt w:val="bullet"/>
+      <w:lvlText w:val=""/>
+      <w:lvlJc w:val="left"/>
+      <w:pPr>
+        <w:ind w:left="4320" w:hanging="360"/>
+      </w:pPr>
+      <w:rPr>
+        <w:rFonts w:ascii="Wingdings" w:hAnsi="Wingdings" w:hint="default"/>
+      </w:rPr>
+    </w:lvl>
+    <w:lvl w:ilvl="6" w:tplc="04090001" w:tentative="1">
+      <w:start w:val="1"/>
+      <w:numFmt w:val="bullet"/>
+      <w:lvlText w:val=""/>
+      <w:lvlJc w:val="left"/>
+      <w:pPr>
+        <w:ind w:left="5040" w:hanging="360"/>
+      </w:pPr>
+      <w:rPr>
+        <w:rFonts w:ascii="Symbol" w:hAnsi="Symbol" w:hint="default"/>
+      </w:rPr>
+    </w:lvl>
+    <w:lvl w:ilvl="7" w:tplc="04090003" w:tentative="1">
+      <w:start w:val="1"/>
+      <w:numFmt w:val="bullet"/>
+      <w:lvlText w:val="o"/>
+      <w:lvlJc w:val="left"/>
+      <w:pPr>
+        <w:ind w:left="5760" w:hanging="360"/>
+      </w:pPr>
+      <w:rPr>
+        <w:rFonts w:ascii="Courier New" w:hAnsi="Courier New" w:cs="Courier New" w:hint="default"/>
+      </w:rPr>
+    </w:lvl>
+    <w:lvl w:ilvl="8" w:tplc="04090005" w:tentative="1">
+      <w:start w:val="1"/>
+      <w:numFmt w:val="bullet"/>
+      <w:lvlText w:val=""/>
+      <w:lvlJc w:val="left"/>
+      <w:pPr>
+        <w:ind w:left="6480" w:hanging="360"/>
+      </w:pPr>
+      <w:rPr>
+        <w:rFonts w:ascii="Wingdings" w:hAnsi="Wingdings" w:hint="default"/>
+      </w:rPr>
+    </w:lvl>
+  </w:abstractNum>
+  <w:abstractNum w:abstractNumId="3">
+    <w:nsid w:val="185C4279"/>
+    <w:multiLevelType w:val="hybridMultilevel"/>
+    <w:tmpl w:val="A5D21276"/>
+    <w:lvl w:ilvl="0" w:tplc="04090001">
+      <w:start w:val="1"/>
+      <w:numFmt w:val="bullet"/>
+      <w:lvlText w:val=""/>
+      <w:lvlJc w:val="left"/>
+      <w:pPr>
+        <w:ind w:left="720" w:hanging="360"/>
+      </w:pPr>
+      <w:rPr>
+        <w:rFonts w:ascii="Symbol" w:hAnsi="Symbol" w:hint="default"/>
+      </w:rPr>
+    </w:lvl>
+    <w:lvl w:ilvl="1" w:tplc="04090003" w:tentative="1">
+      <w:start w:val="1"/>
+      <w:numFmt w:val="bullet"/>
+      <w:lvlText w:val="o"/>
+      <w:lvlJc w:val="left"/>
+      <w:pPr>
+        <w:ind w:left="1440" w:hanging="360"/>
+      </w:pPr>
+      <w:rPr>
+        <w:rFonts w:ascii="Courier New" w:hAnsi="Courier New" w:cs="Courier New" w:hint="default"/>
+      </w:rPr>
+    </w:lvl>
+    <w:lvl w:ilvl="2" w:tplc="04090005" w:tentative="1">
+      <w:start w:val="1"/>
+      <w:numFmt w:val="bullet"/>
+      <w:lvlText w:val=""/>
+      <w:lvlJc w:val="left"/>
+      <w:pPr>
+        <w:ind w:left="2160" w:hanging="360"/>
+      </w:pPr>
+      <w:rPr>
+        <w:rFonts w:ascii="Wingdings" w:hAnsi="Wingdings" w:hint="default"/>
+      </w:rPr>
+    </w:lvl>
+    <w:lvl w:ilvl="3" w:tplc="04090001" w:tentative="1">
+      <w:start w:val="1"/>
+      <w:numFmt w:val="bullet"/>
+      <w:lvlText w:val=""/>
+      <w:lvlJc w:val="left"/>
+      <w:pPr>
+        <w:ind w:left="2880" w:hanging="360"/>
+      </w:pPr>
+      <w:rPr>
+        <w:rFonts w:ascii="Symbol" w:hAnsi="Symbol" w:hint="default"/>
+      </w:rPr>
+    </w:lvl>
+    <w:lvl w:ilvl="4" w:tplc="04090003" w:tentative="1">
+      <w:start w:val="1"/>
+      <w:numFmt w:val="bullet"/>
+      <w:lvlText w:val="o"/>
+      <w:lvlJc w:val="left"/>
+      <w:pPr>
+        <w:ind w:left="3600" w:hanging="360"/>
+      </w:pPr>
+      <w:rPr>
+        <w:rFonts w:ascii="Courier New" w:hAnsi="Courier New" w:cs="Courier New" w:hint="default"/>
+      </w:rPr>
+    </w:lvl>
+    <w:lvl w:ilvl="5" w:tplc="04090005" w:tentative="1">
+      <w:start w:val="1"/>
+      <w:numFmt w:val="bullet"/>
+      <w:lvlText w:val=""/>
+      <w:lvlJc w:val="left"/>
+      <w:pPr>
+        <w:ind w:left="4320" w:hanging="360"/>
+      </w:pPr>
+      <w:rPr>
+        <w:rFonts w:ascii="Wingdings" w:hAnsi="Wingdings" w:hint="default"/>
+      </w:rPr>
+    </w:lvl>
+    <w:lvl w:ilvl="6" w:tplc="04090001" w:tentative="1">
+      <w:start w:val="1"/>
+      <w:numFmt w:val="bullet"/>
+      <w:lvlText w:val=""/>
+      <w:lvlJc w:val="left"/>
+      <w:pPr>
+        <w:ind w:left="5040" w:hanging="360"/>
+      </w:pPr>
+      <w:rPr>
+        <w:rFonts w:ascii="Symbol" w:hAnsi="Symbol" w:hint="default"/>
+      </w:rPr>
+    </w:lvl>
+    <w:lvl w:ilvl="7" w:tplc="04090003" w:tentative="1">
+      <w:start w:val="1"/>
+      <w:numFmt w:val="bullet"/>
+      <w:lvlText w:val="o"/>
+      <w:lvlJc w:val="left"/>
+      <w:pPr>
+        <w:ind w:left="5760" w:hanging="360"/>
+      </w:pPr>
+      <w:rPr>
+        <w:rFonts w:ascii="Courier New" w:hAnsi="Courier New" w:cs="Courier New" w:hint="default"/>
+      </w:rPr>
+    </w:lvl>
+    <w:lvl w:ilvl="8" w:tplc="04090005" w:tentative="1">
+      <w:start w:val="1"/>
+      <w:numFmt w:val="bullet"/>
+      <w:lvlText w:val=""/>
+      <w:lvlJc w:val="left"/>
+      <w:pPr>
+        <w:ind w:left="6480" w:hanging="360"/>
+      </w:pPr>
+      <w:rPr>
+        <w:rFonts w:ascii="Wingdings" w:hAnsi="Wingdings" w:hint="default"/>
+      </w:rPr>
+    </w:lvl>
+  </w:abstractNum>
+  <w:abstractNum w:abstractNumId="4">
     <w:nsid w:val="286313D2"/>
     <w:multiLevelType w:val="hybridMultilevel"/>
     <w:tmpl w:val="11B6F08C"/>
@@ -3985,7 +4420,7 @@
       </w:rPr>
     </w:lvl>
   </w:abstractNum>
-  <w:abstractNum w:abstractNumId="3">
+  <w:abstractNum w:abstractNumId="5">
     <w:nsid w:val="291E16CF"/>
     <w:multiLevelType w:val="hybridMultilevel"/>
     <w:tmpl w:val="6B88DA44"/>
@@ -4098,7 +4533,7 @@
       </w:rPr>
     </w:lvl>
   </w:abstractNum>
-  <w:abstractNum w:abstractNumId="4">
+  <w:abstractNum w:abstractNumId="6">
     <w:nsid w:val="3C33220C"/>
     <w:multiLevelType w:val="hybridMultilevel"/>
     <w:tmpl w:val="C7A002A0"/>
@@ -4211,7 +4646,7 @@
       </w:rPr>
     </w:lvl>
   </w:abstractNum>
-  <w:abstractNum w:abstractNumId="5">
+  <w:abstractNum w:abstractNumId="7">
     <w:nsid w:val="41B57BDB"/>
     <w:multiLevelType w:val="hybridMultilevel"/>
     <w:tmpl w:val="8FA072E0"/>
@@ -4324,7 +4759,120 @@
       </w:rPr>
     </w:lvl>
   </w:abstractNum>
-  <w:abstractNum w:abstractNumId="6">
+  <w:abstractNum w:abstractNumId="8">
+    <w:nsid w:val="46614A82"/>
+    <w:multiLevelType w:val="hybridMultilevel"/>
+    <w:tmpl w:val="5ECC4CD2"/>
+    <w:lvl w:ilvl="0" w:tplc="04090001">
+      <w:start w:val="1"/>
+      <w:numFmt w:val="bullet"/>
+      <w:lvlText w:val=""/>
+      <w:lvlJc w:val="left"/>
+      <w:pPr>
+        <w:ind w:left="720" w:hanging="360"/>
+      </w:pPr>
+      <w:rPr>
+        <w:rFonts w:ascii="Symbol" w:hAnsi="Symbol" w:hint="default"/>
+      </w:rPr>
+    </w:lvl>
+    <w:lvl w:ilvl="1" w:tplc="04090003" w:tentative="1">
+      <w:start w:val="1"/>
+      <w:numFmt w:val="bullet"/>
+      <w:lvlText w:val="o"/>
+      <w:lvlJc w:val="left"/>
+      <w:pPr>
+        <w:ind w:left="1440" w:hanging="360"/>
+      </w:pPr>
+      <w:rPr>
+        <w:rFonts w:ascii="Courier New" w:hAnsi="Courier New" w:cs="Courier New" w:hint="default"/>
+      </w:rPr>
+    </w:lvl>
+    <w:lvl w:ilvl="2" w:tplc="04090005" w:tentative="1">
+      <w:start w:val="1"/>
+      <w:numFmt w:val="bullet"/>
+      <w:lvlText w:val=""/>
+      <w:lvlJc w:val="left"/>
+      <w:pPr>
+        <w:ind w:left="2160" w:hanging="360"/>
+      </w:pPr>
+      <w:rPr>
+        <w:rFonts w:ascii="Wingdings" w:hAnsi="Wingdings" w:hint="default"/>
+      </w:rPr>
+    </w:lvl>
+    <w:lvl w:ilvl="3" w:tplc="04090001" w:tentative="1">
+      <w:start w:val="1"/>
+      <w:numFmt w:val="bullet"/>
+      <w:lvlText w:val=""/>
+      <w:lvlJc w:val="left"/>
+      <w:pPr>
+        <w:ind w:left="2880" w:hanging="360"/>
+      </w:pPr>
+      <w:rPr>
+        <w:rFonts w:ascii="Symbol" w:hAnsi="Symbol" w:hint="default"/>
+      </w:rPr>
+    </w:lvl>
+    <w:lvl w:ilvl="4" w:tplc="04090003" w:tentative="1">
+      <w:start w:val="1"/>
+      <w:numFmt w:val="bullet"/>
+      <w:lvlText w:val="o"/>
+      <w:lvlJc w:val="left"/>
+      <w:pPr>
+        <w:ind w:left="3600" w:hanging="360"/>
+      </w:pPr>
+      <w:rPr>
+        <w:rFonts w:ascii="Courier New" w:hAnsi="Courier New" w:cs="Courier New" w:hint="default"/>
+      </w:rPr>
+    </w:lvl>
+    <w:lvl w:ilvl="5" w:tplc="04090005" w:tentative="1">
+      <w:start w:val="1"/>
+      <w:numFmt w:val="bullet"/>
+      <w:lvlText w:val=""/>
+      <w:lvlJc w:val="left"/>
+      <w:pPr>
+        <w:ind w:left="4320" w:hanging="360"/>
+      </w:pPr>
+      <w:rPr>
+        <w:rFonts w:ascii="Wingdings" w:hAnsi="Wingdings" w:hint="default"/>
+      </w:rPr>
+    </w:lvl>
+    <w:lvl w:ilvl="6" w:tplc="04090001" w:tentative="1">
+      <w:start w:val="1"/>
+      <w:numFmt w:val="bullet"/>
+      <w:lvlText w:val=""/>
+      <w:lvlJc w:val="left"/>
+      <w:pPr>
+        <w:ind w:left="5040" w:hanging="360"/>
+      </w:pPr>
+      <w:rPr>
+        <w:rFonts w:ascii="Symbol" w:hAnsi="Symbol" w:hint="default"/>
+      </w:rPr>
+    </w:lvl>
+    <w:lvl w:ilvl="7" w:tplc="04090003" w:tentative="1">
+      <w:start w:val="1"/>
+      <w:numFmt w:val="bullet"/>
+      <w:lvlText w:val="o"/>
+      <w:lvlJc w:val="left"/>
+      <w:pPr>
+        <w:ind w:left="5760" w:hanging="360"/>
+      </w:pPr>
+      <w:rPr>
+        <w:rFonts w:ascii="Courier New" w:hAnsi="Courier New" w:cs="Courier New" w:hint="default"/>
+      </w:rPr>
+    </w:lvl>
+    <w:lvl w:ilvl="8" w:tplc="04090005" w:tentative="1">
+      <w:start w:val="1"/>
+      <w:numFmt w:val="bullet"/>
+      <w:lvlText w:val=""/>
+      <w:lvlJc w:val="left"/>
+      <w:pPr>
+        <w:ind w:left="6480" w:hanging="360"/>
+      </w:pPr>
+      <w:rPr>
+        <w:rFonts w:ascii="Wingdings" w:hAnsi="Wingdings" w:hint="default"/>
+      </w:rPr>
+    </w:lvl>
+  </w:abstractNum>
+  <w:abstractNum w:abstractNumId="9">
     <w:nsid w:val="4E653E51"/>
     <w:multiLevelType w:val="hybridMultilevel"/>
     <w:tmpl w:val="F7203A44"/>
@@ -4437,7 +4985,7 @@
       </w:rPr>
     </w:lvl>
   </w:abstractNum>
-  <w:abstractNum w:abstractNumId="7">
+  <w:abstractNum w:abstractNumId="10">
     <w:nsid w:val="791F7A73"/>
     <w:multiLevelType w:val="hybridMultilevel"/>
     <w:tmpl w:val="D9F08158"/>
@@ -4554,25 +5102,34 @@
     <w:abstractNumId w:val="0"/>
   </w:num>
   <w:num w:numId="2">
-    <w:abstractNumId w:val="2"/>
+    <w:abstractNumId w:val="4"/>
   </w:num>
   <w:num w:numId="3">
     <w:abstractNumId w:val="1"/>
   </w:num>
   <w:num w:numId="4">
-    <w:abstractNumId w:val="4"/>
+    <w:abstractNumId w:val="6"/>
   </w:num>
   <w:num w:numId="5">
-    <w:abstractNumId w:val="6"/>
+    <w:abstractNumId w:val="9"/>
   </w:num>
   <w:num w:numId="6">
+    <w:abstractNumId w:val="5"/>
+  </w:num>
+  <w:num w:numId="7">
+    <w:abstractNumId w:val="10"/>
+  </w:num>
+  <w:num w:numId="8">
+    <w:abstractNumId w:val="7"/>
+  </w:num>
+  <w:num w:numId="9">
+    <w:abstractNumId w:val="2"/>
+  </w:num>
+  <w:num w:numId="10">
     <w:abstractNumId w:val="3"/>
   </w:num>
-  <w:num w:numId="7">
-    <w:abstractNumId w:val="7"/>
-  </w:num>
-  <w:num w:numId="8">
-    <w:abstractNumId w:val="5"/>
+  <w:num w:numId="11">
+    <w:abstractNumId w:val="8"/>
   </w:num>
 </w:numbering>
 </file>

--- a/Documents/dokument.docx
+++ b/Documents/dokument.docx
@@ -5,6 +5,9 @@
     <w:p>
       <w:pPr>
         <w:jc w:val="left"/>
+        <w:rPr>
+          <w:lang w:val="cs-CZ"/>
+        </w:rPr>
       </w:pPr>
     </w:p>
     <w:p>
@@ -853,7 +856,7 @@
             <w:rPr>
               <w:lang w:val="cs-CZ"/>
             </w:rPr>
-            <w:instrText xml:space="preserve"> TOC \o "1-3" \h \z \u </w:instrText>
+            <w:instrText xml:space="preserve"> TOC \o "1-2" \h \z \u </w:instrText>
           </w:r>
           <w:r>
             <w:rPr>
@@ -861,7 +864,7 @@
             </w:rPr>
             <w:fldChar w:fldCharType="separate"/>
           </w:r>
-          <w:hyperlink w:anchor="_Toc88595719" w:history="1">
+          <w:hyperlink w:anchor="_Toc93622940" w:history="1">
             <w:r>
               <w:rPr>
                 <w:rStyle w:val="Hypertextovodkaz"/>
@@ -903,7 +906,7 @@
                 <w:noProof/>
                 <w:webHidden/>
               </w:rPr>
-              <w:instrText xml:space="preserve"> PAGEREF _Toc88595719 \h </w:instrText>
+              <w:instrText xml:space="preserve"> PAGEREF _Toc93622940 \h </w:instrText>
             </w:r>
             <w:r>
               <w:rPr>
@@ -923,7 +926,7 @@
                 <w:noProof/>
                 <w:webHidden/>
               </w:rPr>
-              <w:t>1</w:t>
+              <w:t>7</w:t>
             </w:r>
             <w:r>
               <w:rPr>
@@ -947,7 +950,7 @@
               <w:sz w:val="22"/>
             </w:rPr>
           </w:pPr>
-          <w:hyperlink w:anchor="_Toc88595720" w:history="1">
+          <w:hyperlink w:anchor="_Toc93622941" w:history="1">
             <w:r>
               <w:rPr>
                 <w:rStyle w:val="Hypertextovodkaz"/>
@@ -989,7 +992,7 @@
                 <w:noProof/>
                 <w:webHidden/>
               </w:rPr>
-              <w:instrText xml:space="preserve"> PAGEREF _Toc88595720 \h </w:instrText>
+              <w:instrText xml:space="preserve"> PAGEREF _Toc93622941 \h </w:instrText>
             </w:r>
             <w:r>
               <w:rPr>
@@ -1009,7 +1012,7 @@
                 <w:noProof/>
                 <w:webHidden/>
               </w:rPr>
-              <w:t>1</w:t>
+              <w:t>7</w:t>
             </w:r>
             <w:r>
               <w:rPr>
@@ -1033,7 +1036,7 @@
               <w:sz w:val="22"/>
             </w:rPr>
           </w:pPr>
-          <w:hyperlink w:anchor="_Toc88595721" w:history="1">
+          <w:hyperlink w:anchor="_Toc93622942" w:history="1">
             <w:r>
               <w:rPr>
                 <w:rStyle w:val="Hypertextovodkaz"/>
@@ -1075,7 +1078,7 @@
                 <w:noProof/>
                 <w:webHidden/>
               </w:rPr>
-              <w:instrText xml:space="preserve"> PAGEREF _Toc88595721 \h </w:instrText>
+              <w:instrText xml:space="preserve"> PAGEREF _Toc93622942 \h </w:instrText>
             </w:r>
             <w:r>
               <w:rPr>
@@ -1095,351 +1098,7 @@
                 <w:noProof/>
                 <w:webHidden/>
               </w:rPr>
-              <w:t>1</w:t>
-            </w:r>
-            <w:r>
-              <w:rPr>
-                <w:noProof/>
-                <w:webHidden/>
-              </w:rPr>
-              <w:fldChar w:fldCharType="end"/>
-            </w:r>
-          </w:hyperlink>
-        </w:p>
-        <w:p>
-          <w:pPr>
-            <w:pStyle w:val="Obsah3"/>
-            <w:tabs>
-              <w:tab w:val="left" w:pos="1320"/>
-              <w:tab w:val="right" w:leader="dot" w:pos="8210"/>
-            </w:tabs>
-            <w:rPr>
-              <w:rFonts w:asciiTheme="minorHAnsi" w:hAnsiTheme="minorHAnsi"/>
-              <w:noProof/>
-              <w:sz w:val="22"/>
-            </w:rPr>
-          </w:pPr>
-          <w:hyperlink w:anchor="_Toc88595722" w:history="1">
-            <w:r>
-              <w:rPr>
-                <w:rStyle w:val="Hypertextovodkaz"/>
-                <w:noProof/>
-              </w:rPr>
-              <w:t>2.1.1</w:t>
-            </w:r>
-            <w:r>
-              <w:rPr>
-                <w:rFonts w:asciiTheme="minorHAnsi" w:hAnsiTheme="minorHAnsi"/>
-                <w:noProof/>
-                <w:sz w:val="22"/>
-              </w:rPr>
-              <w:tab/>
-            </w:r>
-            <w:r>
-              <w:rPr>
-                <w:rStyle w:val="Hypertextovodkaz"/>
-                <w:noProof/>
-              </w:rPr>
-              <w:t>Nakažlivost</w:t>
-            </w:r>
-            <w:r>
-              <w:rPr>
-                <w:noProof/>
-                <w:webHidden/>
-              </w:rPr>
-              <w:tab/>
-            </w:r>
-            <w:r>
-              <w:rPr>
-                <w:noProof/>
-                <w:webHidden/>
-              </w:rPr>
-              <w:fldChar w:fldCharType="begin"/>
-            </w:r>
-            <w:r>
-              <w:rPr>
-                <w:noProof/>
-                <w:webHidden/>
-              </w:rPr>
-              <w:instrText xml:space="preserve"> PAGEREF _Toc88595722 \h </w:instrText>
-            </w:r>
-            <w:r>
-              <w:rPr>
-                <w:noProof/>
-                <w:webHidden/>
-              </w:rPr>
-            </w:r>
-            <w:r>
-              <w:rPr>
-                <w:noProof/>
-                <w:webHidden/>
-              </w:rPr>
-              <w:fldChar w:fldCharType="separate"/>
-            </w:r>
-            <w:r>
-              <w:rPr>
-                <w:noProof/>
-                <w:webHidden/>
-              </w:rPr>
-              <w:t>1</w:t>
-            </w:r>
-            <w:r>
-              <w:rPr>
-                <w:noProof/>
-                <w:webHidden/>
-              </w:rPr>
-              <w:fldChar w:fldCharType="end"/>
-            </w:r>
-          </w:hyperlink>
-        </w:p>
-        <w:p>
-          <w:pPr>
-            <w:pStyle w:val="Obsah3"/>
-            <w:tabs>
-              <w:tab w:val="left" w:pos="1320"/>
-              <w:tab w:val="right" w:leader="dot" w:pos="8210"/>
-            </w:tabs>
-            <w:rPr>
-              <w:rFonts w:asciiTheme="minorHAnsi" w:hAnsiTheme="minorHAnsi"/>
-              <w:noProof/>
-              <w:sz w:val="22"/>
-            </w:rPr>
-          </w:pPr>
-          <w:hyperlink w:anchor="_Toc88595723" w:history="1">
-            <w:r>
-              <w:rPr>
-                <w:rStyle w:val="Hypertextovodkaz"/>
-                <w:noProof/>
-              </w:rPr>
-              <w:t>2.1.2</w:t>
-            </w:r>
-            <w:r>
-              <w:rPr>
-                <w:rFonts w:asciiTheme="minorHAnsi" w:hAnsiTheme="minorHAnsi"/>
-                <w:noProof/>
-                <w:sz w:val="22"/>
-              </w:rPr>
-              <w:tab/>
-            </w:r>
-            <w:r>
-              <w:rPr>
-                <w:rStyle w:val="Hypertextovodkaz"/>
-                <w:noProof/>
-              </w:rPr>
-              <w:t>Vakcína</w:t>
-            </w:r>
-            <w:r>
-              <w:rPr>
-                <w:noProof/>
-                <w:webHidden/>
-              </w:rPr>
-              <w:tab/>
-            </w:r>
-            <w:r>
-              <w:rPr>
-                <w:noProof/>
-                <w:webHidden/>
-              </w:rPr>
-              <w:fldChar w:fldCharType="begin"/>
-            </w:r>
-            <w:r>
-              <w:rPr>
-                <w:noProof/>
-                <w:webHidden/>
-              </w:rPr>
-              <w:instrText xml:space="preserve"> PAGEREF _Toc88595723 \h </w:instrText>
-            </w:r>
-            <w:r>
-              <w:rPr>
-                <w:noProof/>
-                <w:webHidden/>
-              </w:rPr>
-            </w:r>
-            <w:r>
-              <w:rPr>
-                <w:noProof/>
-                <w:webHidden/>
-              </w:rPr>
-              <w:fldChar w:fldCharType="separate"/>
-            </w:r>
-            <w:r>
-              <w:rPr>
-                <w:noProof/>
-                <w:webHidden/>
-              </w:rPr>
-              <w:t>2</w:t>
-            </w:r>
-            <w:r>
-              <w:rPr>
-                <w:noProof/>
-                <w:webHidden/>
-              </w:rPr>
-              <w:fldChar w:fldCharType="end"/>
-            </w:r>
-          </w:hyperlink>
-        </w:p>
-        <w:p>
-          <w:pPr>
-            <w:pStyle w:val="Obsah3"/>
-            <w:tabs>
-              <w:tab w:val="left" w:pos="1320"/>
-              <w:tab w:val="right" w:leader="dot" w:pos="8210"/>
-            </w:tabs>
-            <w:rPr>
-              <w:rFonts w:asciiTheme="minorHAnsi" w:hAnsiTheme="minorHAnsi"/>
-              <w:noProof/>
-              <w:sz w:val="22"/>
-            </w:rPr>
-          </w:pPr>
-          <w:hyperlink w:anchor="_Toc88595724" w:history="1">
-            <w:r>
-              <w:rPr>
-                <w:rStyle w:val="Hypertextovodkaz"/>
-                <w:noProof/>
-              </w:rPr>
-              <w:t>2.1.3</w:t>
-            </w:r>
-            <w:r>
-              <w:rPr>
-                <w:rFonts w:asciiTheme="minorHAnsi" w:hAnsiTheme="minorHAnsi"/>
-                <w:noProof/>
-                <w:sz w:val="22"/>
-              </w:rPr>
-              <w:tab/>
-            </w:r>
-            <w:r>
-              <w:rPr>
-                <w:rStyle w:val="Hypertextovodkaz"/>
-                <w:noProof/>
-              </w:rPr>
-              <w:t>Symptomy</w:t>
-            </w:r>
-            <w:r>
-              <w:rPr>
-                <w:noProof/>
-                <w:webHidden/>
-              </w:rPr>
-              <w:tab/>
-            </w:r>
-            <w:r>
-              <w:rPr>
-                <w:noProof/>
-                <w:webHidden/>
-              </w:rPr>
-              <w:fldChar w:fldCharType="begin"/>
-            </w:r>
-            <w:r>
-              <w:rPr>
-                <w:noProof/>
-                <w:webHidden/>
-              </w:rPr>
-              <w:instrText xml:space="preserve"> PAGEREF _Toc88595724 \h </w:instrText>
-            </w:r>
-            <w:r>
-              <w:rPr>
-                <w:noProof/>
-                <w:webHidden/>
-              </w:rPr>
-            </w:r>
-            <w:r>
-              <w:rPr>
-                <w:noProof/>
-                <w:webHidden/>
-              </w:rPr>
-              <w:fldChar w:fldCharType="separate"/>
-            </w:r>
-            <w:r>
-              <w:rPr>
-                <w:noProof/>
-                <w:webHidden/>
-              </w:rPr>
-              <w:t>2</w:t>
-            </w:r>
-            <w:r>
-              <w:rPr>
-                <w:noProof/>
-                <w:webHidden/>
-              </w:rPr>
-              <w:fldChar w:fldCharType="end"/>
-            </w:r>
-          </w:hyperlink>
-        </w:p>
-        <w:p>
-          <w:pPr>
-            <w:pStyle w:val="Obsah3"/>
-            <w:tabs>
-              <w:tab w:val="left" w:pos="1320"/>
-              <w:tab w:val="right" w:leader="dot" w:pos="8210"/>
-            </w:tabs>
-            <w:rPr>
-              <w:rFonts w:asciiTheme="minorHAnsi" w:hAnsiTheme="minorHAnsi"/>
-              <w:noProof/>
-              <w:sz w:val="22"/>
-            </w:rPr>
-          </w:pPr>
-          <w:hyperlink w:anchor="_Toc88595725" w:history="1">
-            <w:r>
-              <w:rPr>
-                <w:rStyle w:val="Hypertextovodkaz"/>
-                <w:noProof/>
-              </w:rPr>
-              <w:t>2.1.4</w:t>
-            </w:r>
-            <w:r>
-              <w:rPr>
-                <w:rFonts w:asciiTheme="minorHAnsi" w:hAnsiTheme="minorHAnsi"/>
-                <w:noProof/>
-                <w:sz w:val="22"/>
-              </w:rPr>
-              <w:tab/>
-            </w:r>
-            <w:r>
-              <w:rPr>
-                <w:rStyle w:val="Hypertextovodkaz"/>
-                <w:noProof/>
-              </w:rPr>
-              <w:t>Úmrtnost a smrtnost</w:t>
-            </w:r>
-            <w:r>
-              <w:rPr>
-                <w:noProof/>
-                <w:webHidden/>
-              </w:rPr>
-              <w:tab/>
-            </w:r>
-            <w:r>
-              <w:rPr>
-                <w:noProof/>
-                <w:webHidden/>
-              </w:rPr>
-              <w:fldChar w:fldCharType="begin"/>
-            </w:r>
-            <w:r>
-              <w:rPr>
-                <w:noProof/>
-                <w:webHidden/>
-              </w:rPr>
-              <w:instrText xml:space="preserve"> PAGEREF _Toc88595725 \h </w:instrText>
-            </w:r>
-            <w:r>
-              <w:rPr>
-                <w:noProof/>
-                <w:webHidden/>
-              </w:rPr>
-            </w:r>
-            <w:r>
-              <w:rPr>
-                <w:noProof/>
-                <w:webHidden/>
-              </w:rPr>
-              <w:fldChar w:fldCharType="separate"/>
-            </w:r>
-            <w:r>
-              <w:rPr>
-                <w:noProof/>
-                <w:webHidden/>
-              </w:rPr>
-              <w:t>3</w:t>
+              <w:t>7</w:t>
             </w:r>
             <w:r>
               <w:rPr>
@@ -1463,7 +1122,7 @@
               <w:sz w:val="22"/>
             </w:rPr>
           </w:pPr>
-          <w:hyperlink w:anchor="_Toc88595726" w:history="1">
+          <w:hyperlink w:anchor="_Toc93622943" w:history="1">
             <w:r>
               <w:rPr>
                 <w:rStyle w:val="Hypertextovodkaz"/>
@@ -1505,7 +1164,7 @@
                 <w:noProof/>
                 <w:webHidden/>
               </w:rPr>
-              <w:instrText xml:space="preserve"> PAGEREF _Toc88595726 \h </w:instrText>
+              <w:instrText xml:space="preserve"> PAGEREF _Toc93622943 \h </w:instrText>
             </w:r>
             <w:r>
               <w:rPr>
@@ -1525,179 +1184,7 @@
                 <w:noProof/>
                 <w:webHidden/>
               </w:rPr>
-              <w:t>3</w:t>
-            </w:r>
-            <w:r>
-              <w:rPr>
-                <w:noProof/>
-                <w:webHidden/>
-              </w:rPr>
-              <w:fldChar w:fldCharType="end"/>
-            </w:r>
-          </w:hyperlink>
-        </w:p>
-        <w:p>
-          <w:pPr>
-            <w:pStyle w:val="Obsah3"/>
-            <w:tabs>
-              <w:tab w:val="left" w:pos="1320"/>
-              <w:tab w:val="right" w:leader="dot" w:pos="8210"/>
-            </w:tabs>
-            <w:rPr>
-              <w:rFonts w:asciiTheme="minorHAnsi" w:hAnsiTheme="minorHAnsi"/>
-              <w:noProof/>
-              <w:sz w:val="22"/>
-            </w:rPr>
-          </w:pPr>
-          <w:hyperlink w:anchor="_Toc88595727" w:history="1">
-            <w:r>
-              <w:rPr>
-                <w:rStyle w:val="Hypertextovodkaz"/>
-                <w:noProof/>
-              </w:rPr>
-              <w:t>2.2.1</w:t>
-            </w:r>
-            <w:r>
-              <w:rPr>
-                <w:rFonts w:asciiTheme="minorHAnsi" w:hAnsiTheme="minorHAnsi"/>
-                <w:noProof/>
-                <w:sz w:val="22"/>
-              </w:rPr>
-              <w:tab/>
-            </w:r>
-            <w:r>
-              <w:rPr>
-                <w:rStyle w:val="Hypertextovodkaz"/>
-                <w:noProof/>
-              </w:rPr>
-              <w:t>Databázový server</w:t>
-            </w:r>
-            <w:r>
-              <w:rPr>
-                <w:noProof/>
-                <w:webHidden/>
-              </w:rPr>
-              <w:tab/>
-            </w:r>
-            <w:r>
-              <w:rPr>
-                <w:noProof/>
-                <w:webHidden/>
-              </w:rPr>
-              <w:fldChar w:fldCharType="begin"/>
-            </w:r>
-            <w:r>
-              <w:rPr>
-                <w:noProof/>
-                <w:webHidden/>
-              </w:rPr>
-              <w:instrText xml:space="preserve"> PAGEREF _Toc88595727 \h </w:instrText>
-            </w:r>
-            <w:r>
-              <w:rPr>
-                <w:noProof/>
-                <w:webHidden/>
-              </w:rPr>
-            </w:r>
-            <w:r>
-              <w:rPr>
-                <w:noProof/>
-                <w:webHidden/>
-              </w:rPr>
-              <w:fldChar w:fldCharType="separate"/>
-            </w:r>
-            <w:r>
-              <w:rPr>
-                <w:noProof/>
-                <w:webHidden/>
-              </w:rPr>
-              <w:t>3</w:t>
-            </w:r>
-            <w:r>
-              <w:rPr>
-                <w:noProof/>
-                <w:webHidden/>
-              </w:rPr>
-              <w:fldChar w:fldCharType="end"/>
-            </w:r>
-          </w:hyperlink>
-        </w:p>
-        <w:p>
-          <w:pPr>
-            <w:pStyle w:val="Obsah3"/>
-            <w:tabs>
-              <w:tab w:val="left" w:pos="1320"/>
-              <w:tab w:val="right" w:leader="dot" w:pos="8210"/>
-            </w:tabs>
-            <w:rPr>
-              <w:rFonts w:asciiTheme="minorHAnsi" w:hAnsiTheme="minorHAnsi"/>
-              <w:noProof/>
-              <w:sz w:val="22"/>
-            </w:rPr>
-          </w:pPr>
-          <w:hyperlink w:anchor="_Toc88595728" w:history="1">
-            <w:r>
-              <w:rPr>
-                <w:rStyle w:val="Hypertextovodkaz"/>
-                <w:noProof/>
-              </w:rPr>
-              <w:t>2.2.2</w:t>
-            </w:r>
-            <w:r>
-              <w:rPr>
-                <w:rFonts w:asciiTheme="minorHAnsi" w:hAnsiTheme="minorHAnsi"/>
-                <w:noProof/>
-                <w:sz w:val="22"/>
-              </w:rPr>
-              <w:tab/>
-            </w:r>
-            <w:r>
-              <w:rPr>
-                <w:rStyle w:val="Hypertextovodkaz"/>
-                <w:noProof/>
-              </w:rPr>
-              <w:t>Rest API</w:t>
-            </w:r>
-            <w:r>
-              <w:rPr>
-                <w:noProof/>
-                <w:webHidden/>
-              </w:rPr>
-              <w:tab/>
-            </w:r>
-            <w:r>
-              <w:rPr>
-                <w:noProof/>
-                <w:webHidden/>
-              </w:rPr>
-              <w:fldChar w:fldCharType="begin"/>
-            </w:r>
-            <w:r>
-              <w:rPr>
-                <w:noProof/>
-                <w:webHidden/>
-              </w:rPr>
-              <w:instrText xml:space="preserve"> PAGEREF _Toc88595728 \h </w:instrText>
-            </w:r>
-            <w:r>
-              <w:rPr>
-                <w:noProof/>
-                <w:webHidden/>
-              </w:rPr>
-            </w:r>
-            <w:r>
-              <w:rPr>
-                <w:noProof/>
-                <w:webHidden/>
-              </w:rPr>
-              <w:fldChar w:fldCharType="separate"/>
-            </w:r>
-            <w:r>
-              <w:rPr>
-                <w:noProof/>
-                <w:webHidden/>
-              </w:rPr>
-              <w:t>4</w:t>
+              <w:t>9</w:t>
             </w:r>
             <w:r>
               <w:rPr>
@@ -1721,7 +1208,7 @@
               <w:sz w:val="22"/>
             </w:rPr>
           </w:pPr>
-          <w:hyperlink w:anchor="_Toc88595729" w:history="1">
+          <w:hyperlink w:anchor="_Toc93622944" w:history="1">
             <w:r>
               <w:rPr>
                 <w:rStyle w:val="Hypertextovodkaz"/>
@@ -1742,7 +1229,7 @@
                 <w:rStyle w:val="Hypertextovodkaz"/>
                 <w:noProof/>
               </w:rPr>
-              <w:t>Použitá literatura</w:t>
+              <w:t>Praktická část</w:t>
             </w:r>
             <w:r>
               <w:rPr>
@@ -1763,7 +1250,7 @@
                 <w:noProof/>
                 <w:webHidden/>
               </w:rPr>
-              <w:instrText xml:space="preserve"> PAGEREF _Toc88595729 \h </w:instrText>
+              <w:instrText xml:space="preserve"> PAGEREF _Toc93622944 \h </w:instrText>
             </w:r>
             <w:r>
               <w:rPr>
@@ -1783,7 +1270,7 @@
                 <w:noProof/>
                 <w:webHidden/>
               </w:rPr>
-              <w:t>5</w:t>
+              <w:t>14</w:t>
             </w:r>
             <w:r>
               <w:rPr>
@@ -1807,7 +1294,7 @@
               <w:sz w:val="22"/>
             </w:rPr>
           </w:pPr>
-          <w:hyperlink w:anchor="_Toc88595730" w:history="1">
+          <w:hyperlink w:anchor="_Toc93622945" w:history="1">
             <w:r>
               <w:rPr>
                 <w:rStyle w:val="Hypertextovodkaz"/>
@@ -1828,7 +1315,7 @@
                 <w:rStyle w:val="Hypertextovodkaz"/>
                 <w:noProof/>
               </w:rPr>
-              <w:t>Zdroje čerpání informací</w:t>
+              <w:t>Základní myšlenková mapa</w:t>
             </w:r>
             <w:r>
               <w:rPr>
@@ -1849,7 +1336,7 @@
                 <w:noProof/>
                 <w:webHidden/>
               </w:rPr>
-              <w:instrText xml:space="preserve"> PAGEREF _Toc88595730 \h </w:instrText>
+              <w:instrText xml:space="preserve"> PAGEREF _Toc93622945 \h </w:instrText>
             </w:r>
             <w:r>
               <w:rPr>
@@ -1869,7 +1356,7 @@
                 <w:noProof/>
                 <w:webHidden/>
               </w:rPr>
-              <w:t>5</w:t>
+              <w:t>14</w:t>
             </w:r>
             <w:r>
               <w:rPr>
@@ -1893,7 +1380,7 @@
               <w:sz w:val="22"/>
             </w:rPr>
           </w:pPr>
-          <w:hyperlink w:anchor="_Toc88595731" w:history="1">
+          <w:hyperlink w:anchor="_Toc93622946" w:history="1">
             <w:r>
               <w:rPr>
                 <w:rStyle w:val="Hypertextovodkaz"/>
@@ -1914,6 +1401,780 @@
                 <w:rStyle w:val="Hypertextovodkaz"/>
                 <w:noProof/>
               </w:rPr>
+              <w:t>Vývoj databáze</w:t>
+            </w:r>
+            <w:r>
+              <w:rPr>
+                <w:noProof/>
+                <w:webHidden/>
+              </w:rPr>
+              <w:tab/>
+            </w:r>
+            <w:r>
+              <w:rPr>
+                <w:noProof/>
+                <w:webHidden/>
+              </w:rPr>
+              <w:fldChar w:fldCharType="begin"/>
+            </w:r>
+            <w:r>
+              <w:rPr>
+                <w:noProof/>
+                <w:webHidden/>
+              </w:rPr>
+              <w:instrText xml:space="preserve"> PAGEREF _Toc93622946 \h </w:instrText>
+            </w:r>
+            <w:r>
+              <w:rPr>
+                <w:noProof/>
+                <w:webHidden/>
+              </w:rPr>
+            </w:r>
+            <w:r>
+              <w:rPr>
+                <w:noProof/>
+                <w:webHidden/>
+              </w:rPr>
+              <w:fldChar w:fldCharType="separate"/>
+            </w:r>
+            <w:r>
+              <w:rPr>
+                <w:noProof/>
+                <w:webHidden/>
+              </w:rPr>
+              <w:t>15</w:t>
+            </w:r>
+            <w:r>
+              <w:rPr>
+                <w:noProof/>
+                <w:webHidden/>
+              </w:rPr>
+              <w:fldChar w:fldCharType="end"/>
+            </w:r>
+          </w:hyperlink>
+        </w:p>
+        <w:p>
+          <w:pPr>
+            <w:pStyle w:val="Obsah2"/>
+            <w:tabs>
+              <w:tab w:val="left" w:pos="880"/>
+              <w:tab w:val="right" w:leader="dot" w:pos="8210"/>
+            </w:tabs>
+            <w:rPr>
+              <w:rFonts w:asciiTheme="minorHAnsi" w:hAnsiTheme="minorHAnsi"/>
+              <w:noProof/>
+              <w:sz w:val="22"/>
+            </w:rPr>
+          </w:pPr>
+          <w:hyperlink w:anchor="_Toc93622947" w:history="1">
+            <w:r>
+              <w:rPr>
+                <w:rStyle w:val="Hypertextovodkaz"/>
+                <w:noProof/>
+              </w:rPr>
+              <w:t>3.3</w:t>
+            </w:r>
+            <w:r>
+              <w:rPr>
+                <w:rFonts w:asciiTheme="minorHAnsi" w:hAnsiTheme="minorHAnsi"/>
+                <w:noProof/>
+                <w:sz w:val="22"/>
+              </w:rPr>
+              <w:tab/>
+            </w:r>
+            <w:r>
+              <w:rPr>
+                <w:rStyle w:val="Hypertextovodkaz"/>
+                <w:noProof/>
+              </w:rPr>
+              <w:t>Vývoj vzhledu aplikace</w:t>
+            </w:r>
+            <w:r>
+              <w:rPr>
+                <w:noProof/>
+                <w:webHidden/>
+              </w:rPr>
+              <w:tab/>
+            </w:r>
+            <w:r>
+              <w:rPr>
+                <w:noProof/>
+                <w:webHidden/>
+              </w:rPr>
+              <w:fldChar w:fldCharType="begin"/>
+            </w:r>
+            <w:r>
+              <w:rPr>
+                <w:noProof/>
+                <w:webHidden/>
+              </w:rPr>
+              <w:instrText xml:space="preserve"> PAGEREF _Toc93622947 \h </w:instrText>
+            </w:r>
+            <w:r>
+              <w:rPr>
+                <w:noProof/>
+                <w:webHidden/>
+              </w:rPr>
+            </w:r>
+            <w:r>
+              <w:rPr>
+                <w:noProof/>
+                <w:webHidden/>
+              </w:rPr>
+              <w:fldChar w:fldCharType="separate"/>
+            </w:r>
+            <w:r>
+              <w:rPr>
+                <w:noProof/>
+                <w:webHidden/>
+              </w:rPr>
+              <w:t>17</w:t>
+            </w:r>
+            <w:r>
+              <w:rPr>
+                <w:noProof/>
+                <w:webHidden/>
+              </w:rPr>
+              <w:fldChar w:fldCharType="end"/>
+            </w:r>
+          </w:hyperlink>
+        </w:p>
+        <w:p>
+          <w:pPr>
+            <w:pStyle w:val="Obsah2"/>
+            <w:tabs>
+              <w:tab w:val="left" w:pos="880"/>
+              <w:tab w:val="right" w:leader="dot" w:pos="8210"/>
+            </w:tabs>
+            <w:rPr>
+              <w:rFonts w:asciiTheme="minorHAnsi" w:hAnsiTheme="minorHAnsi"/>
+              <w:noProof/>
+              <w:sz w:val="22"/>
+            </w:rPr>
+          </w:pPr>
+          <w:hyperlink w:anchor="_Toc93622948" w:history="1">
+            <w:r>
+              <w:rPr>
+                <w:rStyle w:val="Hypertextovodkaz"/>
+                <w:noProof/>
+              </w:rPr>
+              <w:t>3.4</w:t>
+            </w:r>
+            <w:r>
+              <w:rPr>
+                <w:rFonts w:asciiTheme="minorHAnsi" w:hAnsiTheme="minorHAnsi"/>
+                <w:noProof/>
+                <w:sz w:val="22"/>
+              </w:rPr>
+              <w:tab/>
+            </w:r>
+            <w:r>
+              <w:rPr>
+                <w:rStyle w:val="Hypertextovodkaz"/>
+                <w:noProof/>
+              </w:rPr>
+              <w:t>Vývoj funkční stránky aplikace</w:t>
+            </w:r>
+            <w:r>
+              <w:rPr>
+                <w:noProof/>
+                <w:webHidden/>
+              </w:rPr>
+              <w:tab/>
+            </w:r>
+            <w:r>
+              <w:rPr>
+                <w:noProof/>
+                <w:webHidden/>
+              </w:rPr>
+              <w:fldChar w:fldCharType="begin"/>
+            </w:r>
+            <w:r>
+              <w:rPr>
+                <w:noProof/>
+                <w:webHidden/>
+              </w:rPr>
+              <w:instrText xml:space="preserve"> PAGEREF _Toc93622948 \h </w:instrText>
+            </w:r>
+            <w:r>
+              <w:rPr>
+                <w:noProof/>
+                <w:webHidden/>
+              </w:rPr>
+            </w:r>
+            <w:r>
+              <w:rPr>
+                <w:noProof/>
+                <w:webHidden/>
+              </w:rPr>
+              <w:fldChar w:fldCharType="separate"/>
+            </w:r>
+            <w:r>
+              <w:rPr>
+                <w:noProof/>
+                <w:webHidden/>
+              </w:rPr>
+              <w:t>18</w:t>
+            </w:r>
+            <w:r>
+              <w:rPr>
+                <w:noProof/>
+                <w:webHidden/>
+              </w:rPr>
+              <w:fldChar w:fldCharType="end"/>
+            </w:r>
+          </w:hyperlink>
+        </w:p>
+        <w:p>
+          <w:pPr>
+            <w:pStyle w:val="Obsah2"/>
+            <w:tabs>
+              <w:tab w:val="left" w:pos="880"/>
+              <w:tab w:val="right" w:leader="dot" w:pos="8210"/>
+            </w:tabs>
+            <w:rPr>
+              <w:rFonts w:asciiTheme="minorHAnsi" w:hAnsiTheme="minorHAnsi"/>
+              <w:noProof/>
+              <w:sz w:val="22"/>
+            </w:rPr>
+          </w:pPr>
+          <w:hyperlink w:anchor="_Toc93622949" w:history="1">
+            <w:r>
+              <w:rPr>
+                <w:rStyle w:val="Hypertextovodkaz"/>
+                <w:noProof/>
+              </w:rPr>
+              <w:t>3.5</w:t>
+            </w:r>
+            <w:r>
+              <w:rPr>
+                <w:rFonts w:asciiTheme="minorHAnsi" w:hAnsiTheme="minorHAnsi"/>
+                <w:noProof/>
+                <w:sz w:val="22"/>
+              </w:rPr>
+              <w:tab/>
+            </w:r>
+            <w:r>
+              <w:rPr>
+                <w:rStyle w:val="Hypertextovodkaz"/>
+                <w:noProof/>
+              </w:rPr>
+              <w:t>Testování aplikace</w:t>
+            </w:r>
+            <w:r>
+              <w:rPr>
+                <w:noProof/>
+                <w:webHidden/>
+              </w:rPr>
+              <w:tab/>
+            </w:r>
+            <w:r>
+              <w:rPr>
+                <w:noProof/>
+                <w:webHidden/>
+              </w:rPr>
+              <w:fldChar w:fldCharType="begin"/>
+            </w:r>
+            <w:r>
+              <w:rPr>
+                <w:noProof/>
+                <w:webHidden/>
+              </w:rPr>
+              <w:instrText xml:space="preserve"> PAGEREF _Toc93622949 \h </w:instrText>
+            </w:r>
+            <w:r>
+              <w:rPr>
+                <w:noProof/>
+                <w:webHidden/>
+              </w:rPr>
+            </w:r>
+            <w:r>
+              <w:rPr>
+                <w:noProof/>
+                <w:webHidden/>
+              </w:rPr>
+              <w:fldChar w:fldCharType="separate"/>
+            </w:r>
+            <w:r>
+              <w:rPr>
+                <w:noProof/>
+                <w:webHidden/>
+              </w:rPr>
+              <w:t>18</w:t>
+            </w:r>
+            <w:r>
+              <w:rPr>
+                <w:noProof/>
+                <w:webHidden/>
+              </w:rPr>
+              <w:fldChar w:fldCharType="end"/>
+            </w:r>
+          </w:hyperlink>
+        </w:p>
+        <w:p>
+          <w:pPr>
+            <w:pStyle w:val="Obsah2"/>
+            <w:tabs>
+              <w:tab w:val="left" w:pos="880"/>
+              <w:tab w:val="right" w:leader="dot" w:pos="8210"/>
+            </w:tabs>
+            <w:rPr>
+              <w:rFonts w:asciiTheme="minorHAnsi" w:hAnsiTheme="minorHAnsi"/>
+              <w:noProof/>
+              <w:sz w:val="22"/>
+            </w:rPr>
+          </w:pPr>
+          <w:hyperlink w:anchor="_Toc93622950" w:history="1">
+            <w:r>
+              <w:rPr>
+                <w:rStyle w:val="Hypertextovodkaz"/>
+                <w:noProof/>
+              </w:rPr>
+              <w:t>3.6</w:t>
+            </w:r>
+            <w:r>
+              <w:rPr>
+                <w:rFonts w:asciiTheme="minorHAnsi" w:hAnsiTheme="minorHAnsi"/>
+                <w:noProof/>
+                <w:sz w:val="22"/>
+              </w:rPr>
+              <w:tab/>
+            </w:r>
+            <w:r>
+              <w:rPr>
+                <w:rStyle w:val="Hypertextovodkaz"/>
+                <w:noProof/>
+              </w:rPr>
+              <w:t>Implementace nových funkcí</w:t>
+            </w:r>
+            <w:r>
+              <w:rPr>
+                <w:noProof/>
+                <w:webHidden/>
+              </w:rPr>
+              <w:tab/>
+            </w:r>
+            <w:r>
+              <w:rPr>
+                <w:noProof/>
+                <w:webHidden/>
+              </w:rPr>
+              <w:fldChar w:fldCharType="begin"/>
+            </w:r>
+            <w:r>
+              <w:rPr>
+                <w:noProof/>
+                <w:webHidden/>
+              </w:rPr>
+              <w:instrText xml:space="preserve"> PAGEREF _Toc93622950 \h </w:instrText>
+            </w:r>
+            <w:r>
+              <w:rPr>
+                <w:noProof/>
+                <w:webHidden/>
+              </w:rPr>
+            </w:r>
+            <w:r>
+              <w:rPr>
+                <w:noProof/>
+                <w:webHidden/>
+              </w:rPr>
+              <w:fldChar w:fldCharType="separate"/>
+            </w:r>
+            <w:r>
+              <w:rPr>
+                <w:noProof/>
+                <w:webHidden/>
+              </w:rPr>
+              <w:t>18</w:t>
+            </w:r>
+            <w:r>
+              <w:rPr>
+                <w:noProof/>
+                <w:webHidden/>
+              </w:rPr>
+              <w:fldChar w:fldCharType="end"/>
+            </w:r>
+          </w:hyperlink>
+        </w:p>
+        <w:p>
+          <w:pPr>
+            <w:pStyle w:val="Obsah2"/>
+            <w:tabs>
+              <w:tab w:val="left" w:pos="880"/>
+              <w:tab w:val="right" w:leader="dot" w:pos="8210"/>
+            </w:tabs>
+            <w:rPr>
+              <w:rFonts w:asciiTheme="minorHAnsi" w:hAnsiTheme="minorHAnsi"/>
+              <w:noProof/>
+              <w:sz w:val="22"/>
+            </w:rPr>
+          </w:pPr>
+          <w:hyperlink w:anchor="_Toc93622951" w:history="1">
+            <w:r>
+              <w:rPr>
+                <w:rStyle w:val="Hypertextovodkaz"/>
+                <w:noProof/>
+              </w:rPr>
+              <w:t>3.7</w:t>
+            </w:r>
+            <w:r>
+              <w:rPr>
+                <w:rFonts w:asciiTheme="minorHAnsi" w:hAnsiTheme="minorHAnsi"/>
+                <w:noProof/>
+                <w:sz w:val="22"/>
+              </w:rPr>
+              <w:tab/>
+            </w:r>
+            <w:r>
+              <w:rPr>
+                <w:rStyle w:val="Hypertextovodkaz"/>
+                <w:noProof/>
+              </w:rPr>
+              <w:t>Problémy s vývojem</w:t>
+            </w:r>
+            <w:r>
+              <w:rPr>
+                <w:noProof/>
+                <w:webHidden/>
+              </w:rPr>
+              <w:tab/>
+            </w:r>
+            <w:r>
+              <w:rPr>
+                <w:noProof/>
+                <w:webHidden/>
+              </w:rPr>
+              <w:fldChar w:fldCharType="begin"/>
+            </w:r>
+            <w:r>
+              <w:rPr>
+                <w:noProof/>
+                <w:webHidden/>
+              </w:rPr>
+              <w:instrText xml:space="preserve"> PAGEREF _Toc93622951 \h </w:instrText>
+            </w:r>
+            <w:r>
+              <w:rPr>
+                <w:noProof/>
+                <w:webHidden/>
+              </w:rPr>
+            </w:r>
+            <w:r>
+              <w:rPr>
+                <w:noProof/>
+                <w:webHidden/>
+              </w:rPr>
+              <w:fldChar w:fldCharType="separate"/>
+            </w:r>
+            <w:r>
+              <w:rPr>
+                <w:noProof/>
+                <w:webHidden/>
+              </w:rPr>
+              <w:t>18</w:t>
+            </w:r>
+            <w:r>
+              <w:rPr>
+                <w:noProof/>
+                <w:webHidden/>
+              </w:rPr>
+              <w:fldChar w:fldCharType="end"/>
+            </w:r>
+          </w:hyperlink>
+        </w:p>
+        <w:p>
+          <w:pPr>
+            <w:pStyle w:val="Obsah2"/>
+            <w:tabs>
+              <w:tab w:val="left" w:pos="880"/>
+              <w:tab w:val="right" w:leader="dot" w:pos="8210"/>
+            </w:tabs>
+            <w:rPr>
+              <w:rFonts w:asciiTheme="minorHAnsi" w:hAnsiTheme="minorHAnsi"/>
+              <w:noProof/>
+              <w:sz w:val="22"/>
+            </w:rPr>
+          </w:pPr>
+          <w:hyperlink w:anchor="_Toc93622952" w:history="1">
+            <w:r>
+              <w:rPr>
+                <w:rStyle w:val="Hypertextovodkaz"/>
+                <w:noProof/>
+              </w:rPr>
+              <w:t>3.8</w:t>
+            </w:r>
+            <w:r>
+              <w:rPr>
+                <w:rFonts w:asciiTheme="minorHAnsi" w:hAnsiTheme="minorHAnsi"/>
+                <w:noProof/>
+                <w:sz w:val="22"/>
+              </w:rPr>
+              <w:tab/>
+            </w:r>
+            <w:r>
+              <w:rPr>
+                <w:rStyle w:val="Hypertextovodkaz"/>
+                <w:noProof/>
+              </w:rPr>
+              <w:t>Přehled verzí</w:t>
+            </w:r>
+            <w:r>
+              <w:rPr>
+                <w:noProof/>
+                <w:webHidden/>
+              </w:rPr>
+              <w:tab/>
+            </w:r>
+            <w:r>
+              <w:rPr>
+                <w:noProof/>
+                <w:webHidden/>
+              </w:rPr>
+              <w:fldChar w:fldCharType="begin"/>
+            </w:r>
+            <w:r>
+              <w:rPr>
+                <w:noProof/>
+                <w:webHidden/>
+              </w:rPr>
+              <w:instrText xml:space="preserve"> PAGEREF _Toc93622952 \h </w:instrText>
+            </w:r>
+            <w:r>
+              <w:rPr>
+                <w:noProof/>
+                <w:webHidden/>
+              </w:rPr>
+            </w:r>
+            <w:r>
+              <w:rPr>
+                <w:noProof/>
+                <w:webHidden/>
+              </w:rPr>
+              <w:fldChar w:fldCharType="separate"/>
+            </w:r>
+            <w:r>
+              <w:rPr>
+                <w:noProof/>
+                <w:webHidden/>
+              </w:rPr>
+              <w:t>18</w:t>
+            </w:r>
+            <w:r>
+              <w:rPr>
+                <w:noProof/>
+                <w:webHidden/>
+              </w:rPr>
+              <w:fldChar w:fldCharType="end"/>
+            </w:r>
+          </w:hyperlink>
+        </w:p>
+        <w:p>
+          <w:pPr>
+            <w:pStyle w:val="Obsah1"/>
+            <w:tabs>
+              <w:tab w:val="left" w:pos="480"/>
+              <w:tab w:val="right" w:leader="dot" w:pos="8210"/>
+            </w:tabs>
+            <w:rPr>
+              <w:rFonts w:asciiTheme="minorHAnsi" w:hAnsiTheme="minorHAnsi"/>
+              <w:noProof/>
+              <w:sz w:val="22"/>
+            </w:rPr>
+          </w:pPr>
+          <w:hyperlink w:anchor="_Toc93622953" w:history="1">
+            <w:r>
+              <w:rPr>
+                <w:rStyle w:val="Hypertextovodkaz"/>
+                <w:noProof/>
+              </w:rPr>
+              <w:t>4</w:t>
+            </w:r>
+            <w:r>
+              <w:rPr>
+                <w:rFonts w:asciiTheme="minorHAnsi" w:hAnsiTheme="minorHAnsi"/>
+                <w:noProof/>
+                <w:sz w:val="22"/>
+              </w:rPr>
+              <w:tab/>
+            </w:r>
+            <w:r>
+              <w:rPr>
+                <w:rStyle w:val="Hypertextovodkaz"/>
+                <w:noProof/>
+              </w:rPr>
+              <w:t>Použitá literatura</w:t>
+            </w:r>
+            <w:r>
+              <w:rPr>
+                <w:noProof/>
+                <w:webHidden/>
+              </w:rPr>
+              <w:tab/>
+            </w:r>
+            <w:r>
+              <w:rPr>
+                <w:noProof/>
+                <w:webHidden/>
+              </w:rPr>
+              <w:fldChar w:fldCharType="begin"/>
+            </w:r>
+            <w:r>
+              <w:rPr>
+                <w:noProof/>
+                <w:webHidden/>
+              </w:rPr>
+              <w:instrText xml:space="preserve"> PAGEREF _Toc93622953 \h </w:instrText>
+            </w:r>
+            <w:r>
+              <w:rPr>
+                <w:noProof/>
+                <w:webHidden/>
+              </w:rPr>
+            </w:r>
+            <w:r>
+              <w:rPr>
+                <w:noProof/>
+                <w:webHidden/>
+              </w:rPr>
+              <w:fldChar w:fldCharType="separate"/>
+            </w:r>
+            <w:r>
+              <w:rPr>
+                <w:noProof/>
+                <w:webHidden/>
+              </w:rPr>
+              <w:t>19</w:t>
+            </w:r>
+            <w:r>
+              <w:rPr>
+                <w:noProof/>
+                <w:webHidden/>
+              </w:rPr>
+              <w:fldChar w:fldCharType="end"/>
+            </w:r>
+          </w:hyperlink>
+        </w:p>
+        <w:p>
+          <w:pPr>
+            <w:pStyle w:val="Obsah2"/>
+            <w:tabs>
+              <w:tab w:val="left" w:pos="880"/>
+              <w:tab w:val="right" w:leader="dot" w:pos="8210"/>
+            </w:tabs>
+            <w:rPr>
+              <w:rFonts w:asciiTheme="minorHAnsi" w:hAnsiTheme="minorHAnsi"/>
+              <w:noProof/>
+              <w:sz w:val="22"/>
+            </w:rPr>
+          </w:pPr>
+          <w:hyperlink w:anchor="_Toc93622954" w:history="1">
+            <w:r>
+              <w:rPr>
+                <w:rStyle w:val="Hypertextovodkaz"/>
+                <w:noProof/>
+              </w:rPr>
+              <w:t>4.1</w:t>
+            </w:r>
+            <w:r>
+              <w:rPr>
+                <w:rFonts w:asciiTheme="minorHAnsi" w:hAnsiTheme="minorHAnsi"/>
+                <w:noProof/>
+                <w:sz w:val="22"/>
+              </w:rPr>
+              <w:tab/>
+            </w:r>
+            <w:r>
+              <w:rPr>
+                <w:rStyle w:val="Hypertextovodkaz"/>
+                <w:noProof/>
+              </w:rPr>
+              <w:t>Zdroje čerpání informací</w:t>
+            </w:r>
+            <w:r>
+              <w:rPr>
+                <w:noProof/>
+                <w:webHidden/>
+              </w:rPr>
+              <w:tab/>
+            </w:r>
+            <w:r>
+              <w:rPr>
+                <w:noProof/>
+                <w:webHidden/>
+              </w:rPr>
+              <w:fldChar w:fldCharType="begin"/>
+            </w:r>
+            <w:r>
+              <w:rPr>
+                <w:noProof/>
+                <w:webHidden/>
+              </w:rPr>
+              <w:instrText xml:space="preserve"> PAGEREF _Toc93622954 \h </w:instrText>
+            </w:r>
+            <w:r>
+              <w:rPr>
+                <w:noProof/>
+                <w:webHidden/>
+              </w:rPr>
+            </w:r>
+            <w:r>
+              <w:rPr>
+                <w:noProof/>
+                <w:webHidden/>
+              </w:rPr>
+              <w:fldChar w:fldCharType="separate"/>
+            </w:r>
+            <w:r>
+              <w:rPr>
+                <w:noProof/>
+                <w:webHidden/>
+              </w:rPr>
+              <w:t>19</w:t>
+            </w:r>
+            <w:r>
+              <w:rPr>
+                <w:noProof/>
+                <w:webHidden/>
+              </w:rPr>
+              <w:fldChar w:fldCharType="end"/>
+            </w:r>
+          </w:hyperlink>
+        </w:p>
+        <w:p>
+          <w:pPr>
+            <w:pStyle w:val="Obsah2"/>
+            <w:tabs>
+              <w:tab w:val="left" w:pos="880"/>
+              <w:tab w:val="right" w:leader="dot" w:pos="8210"/>
+            </w:tabs>
+            <w:rPr>
+              <w:rFonts w:asciiTheme="minorHAnsi" w:hAnsiTheme="minorHAnsi"/>
+              <w:noProof/>
+              <w:sz w:val="22"/>
+            </w:rPr>
+          </w:pPr>
+          <w:hyperlink w:anchor="_Toc93622955" w:history="1">
+            <w:r>
+              <w:rPr>
+                <w:rStyle w:val="Hypertextovodkaz"/>
+                <w:noProof/>
+              </w:rPr>
+              <w:t>4.2</w:t>
+            </w:r>
+            <w:r>
+              <w:rPr>
+                <w:rFonts w:asciiTheme="minorHAnsi" w:hAnsiTheme="minorHAnsi"/>
+                <w:noProof/>
+                <w:sz w:val="22"/>
+              </w:rPr>
+              <w:tab/>
+            </w:r>
+            <w:r>
+              <w:rPr>
+                <w:rStyle w:val="Hypertextovodkaz"/>
+                <w:noProof/>
+              </w:rPr>
               <w:t>Využité technologie</w:t>
             </w:r>
             <w:r>
@@ -1935,7 +2196,7 @@
                 <w:noProof/>
                 <w:webHidden/>
               </w:rPr>
-              <w:instrText xml:space="preserve"> PAGEREF _Toc88595731 \h </w:instrText>
+              <w:instrText xml:space="preserve"> PAGEREF _Toc93622955 \h </w:instrText>
             </w:r>
             <w:r>
               <w:rPr>
@@ -1955,7 +2216,7 @@
                 <w:noProof/>
                 <w:webHidden/>
               </w:rPr>
-              <w:t>5</w:t>
+              <w:t>19</w:t>
             </w:r>
             <w:r>
               <w:rPr>
@@ -1997,7 +2258,7 @@
       <w:pPr>
         <w:pStyle w:val="Nadpis1"/>
       </w:pPr>
-      <w:bookmarkStart w:id="0" w:name="_Toc88595719"/>
+      <w:bookmarkStart w:id="0" w:name="_Toc93622940"/>
       <w:r>
         <w:lastRenderedPageBreak/>
         <w:t>Úvod</w:t>
@@ -2034,7 +2295,7 @@
       <w:pPr>
         <w:pStyle w:val="Nadpis1"/>
       </w:pPr>
-      <w:bookmarkStart w:id="1" w:name="_Toc88595720"/>
+      <w:bookmarkStart w:id="1" w:name="_Toc93622941"/>
       <w:r>
         <w:t>Teoretická část</w:t>
       </w:r>
@@ -2052,7 +2313,7 @@
       <w:pPr>
         <w:pStyle w:val="Nadpis2"/>
       </w:pPr>
-      <w:bookmarkStart w:id="2" w:name="_Toc88595721"/>
+      <w:bookmarkStart w:id="2" w:name="_Toc93622942"/>
       <w:r>
         <w:t>Onemocnění Covid-19</w:t>
       </w:r>
@@ -2079,11 +2340,9 @@
       <w:pPr>
         <w:pStyle w:val="Nadpis3"/>
       </w:pPr>
-      <w:bookmarkStart w:id="3" w:name="_Toc88595722"/>
       <w:r>
         <w:t>Nakažlivost</w:t>
       </w:r>
-      <w:bookmarkEnd w:id="3"/>
     </w:p>
     <w:p>
       <w:r>
@@ -2108,12 +2367,10 @@
       <w:pPr>
         <w:pStyle w:val="Nadpis3"/>
       </w:pPr>
-      <w:bookmarkStart w:id="4" w:name="_Toc88595723"/>
       <w:r>
         <w:lastRenderedPageBreak/>
         <w:t>Vakcína</w:t>
       </w:r>
-      <w:bookmarkEnd w:id="4"/>
     </w:p>
     <w:p>
       <w:r>
@@ -2143,11 +2400,9 @@
       <w:pPr>
         <w:pStyle w:val="Nadpis3"/>
       </w:pPr>
-      <w:bookmarkStart w:id="5" w:name="_Toc88595724"/>
       <w:r>
         <w:t>Symptomy</w:t>
       </w:r>
-      <w:bookmarkEnd w:id="5"/>
     </w:p>
     <w:p>
       <w:r>
@@ -2324,12 +2579,10 @@
       <w:pPr>
         <w:pStyle w:val="Nadpis3"/>
       </w:pPr>
-      <w:bookmarkStart w:id="6" w:name="_Toc88595725"/>
       <w:r>
         <w:lastRenderedPageBreak/>
         <w:t>Úmrtnost a smrtnost</w:t>
       </w:r>
-      <w:bookmarkEnd w:id="6"/>
     </w:p>
     <w:p>
       <w:r>
@@ -2423,11 +2676,11 @@
       <w:pPr>
         <w:pStyle w:val="Nadpis2"/>
       </w:pPr>
-      <w:bookmarkStart w:id="7" w:name="_Toc88595726"/>
+      <w:bookmarkStart w:id="3" w:name="_Toc93622943"/>
       <w:r>
         <w:t>Použité technologie</w:t>
       </w:r>
-      <w:bookmarkEnd w:id="7"/>
+      <w:bookmarkEnd w:id="3"/>
     </w:p>
     <w:p>
       <w:r>
@@ -2438,11 +2691,9 @@
       <w:pPr>
         <w:pStyle w:val="Nadpis3"/>
       </w:pPr>
-      <w:bookmarkStart w:id="8" w:name="_Toc88595727"/>
       <w:r>
         <w:t>Databázový server</w:t>
       </w:r>
-      <w:bookmarkEnd w:id="8"/>
     </w:p>
     <w:p>
       <w:r>
@@ -2606,11 +2857,9 @@
       <w:pPr>
         <w:pStyle w:val="Nadpis3"/>
       </w:pPr>
-      <w:bookmarkStart w:id="9" w:name="_Toc88595728"/>
       <w:r>
         <w:t>Rest API</w:t>
       </w:r>
-      <w:bookmarkEnd w:id="9"/>
     </w:p>
     <w:p>
       <w:r>
@@ -2924,7 +3173,10 @@
       </w:pPr>
       <w:r>
         <w:lastRenderedPageBreak/>
-        <w:t>Vstupní parametry aplikace</w:t>
+        <w:t>Spouštěcí</w:t>
+      </w:r>
+      <w:r>
+        <w:t xml:space="preserve"> parametry aplikace</w:t>
       </w:r>
     </w:p>
     <w:p>
@@ -3090,63 +3342,1245 @@
       <w:pPr>
         <w:pStyle w:val="Nadpis1"/>
       </w:pPr>
+      <w:bookmarkStart w:id="4" w:name="_Toc93622944"/>
       <w:r>
         <w:t>Praktická část</w:t>
       </w:r>
+      <w:bookmarkEnd w:id="4"/>
+    </w:p>
+    <w:p>
+      <w:r>
+        <w:t>V této části popíši veškerý vývoj aplikace. A to jeho části, problémy a nově naučené technologie, které jsem se naučil během vývoje.</w:t>
+      </w:r>
     </w:p>
     <w:p>
       <w:pPr>
         <w:pStyle w:val="Nadpis2"/>
       </w:pPr>
+      <w:bookmarkStart w:id="5" w:name="_Toc93622945"/>
       <w:r>
         <w:t>Základní myšlenková mapa</w:t>
       </w:r>
+      <w:bookmarkEnd w:id="5"/>
+    </w:p>
+    <w:p>
+      <w:r>
+        <w:t>Jak jsem zmínil již v úvodu tohoto dokumentu. Aplikaci jsem začal vyvýjet z důvodu aktuální pandemie Covid-19. Taktéž jsem zmínil, že mám rád výzvy a to určitě podpořím jak využitými zdroji tak přímo zde v praktické části s implementací technologií. První myšlenka aplikace byla zobrazování aktuálních dat o Covid-19 a to přesněji potvrzené případy, smrti, počet uzdravení a počet hospitalizovaných.</w:t>
+      </w:r>
+      <w:r>
+        <w:t xml:space="preserve"> Samozřejmě by šlo v aplikaci vybrat přímo stát pro, k</w:t>
+      </w:r>
+      <w:r>
+        <w:t>terý by se data zobrazovala. Po dlouhodém přemýšlení mi to přišlo jako extrémně jednoduchá aplikace a nebyla by to potom zábava. Tak tedy nastává další myšlenka aplikace. Nemocniční aplikace pro správu pacientů a jejich data tématem Covid-19 a abych zachoval i minulou myšlenku, dám do aplikace sekci s aktuálními daty Covid-19.</w:t>
+      </w:r>
+      <w:r>
+        <w:t xml:space="preserve"> Výplývá nám tedy aplikace ve které budou sekce</w:t>
+      </w:r>
+      <w:r>
+        <w:t>:</w:t>
+      </w:r>
+    </w:p>
+    <w:p>
+      <w:pPr>
+        <w:pStyle w:val="Odstavecseseznamem"/>
+        <w:numPr>
+          <w:ilvl w:val="0"/>
+          <w:numId w:val="12"/>
+        </w:numPr>
+      </w:pPr>
+      <w:r>
+        <w:t>“Home” – Základní sekce aplikace. Jsou v ní uvedeny úplně základní informace o aplikaci. Tedy: Covid data v České republice, datum a čas, použité zdroje, autor aplikace a aktivní zaměstnanci (doktoři)</w:t>
+      </w:r>
+      <w:r>
+        <w:t xml:space="preserve">, kteří se aktualizují </w:t>
+      </w:r>
+      <w:r>
+        <w:t>automaticky přímo přes databázi;</w:t>
+      </w:r>
+    </w:p>
+    <w:p>
+      <w:pPr>
+        <w:pStyle w:val="Odstavecseseznamem"/>
+        <w:numPr>
+          <w:ilvl w:val="0"/>
+          <w:numId w:val="12"/>
+        </w:numPr>
+      </w:pPr>
+      <w:r>
+        <w:t>“Dashboard” – Zde aplikace zobrazuje pár souhrných dat o pandemii Covid-19. Přesněji: počet registrovaných pacientů, počet vakcinovaných pacientů, graf potrvzených pacinentů s Covid-19 za posledních 6 měsíců, počet aktuálně potvrzených pa</w:t>
+      </w:r>
+      <w:r>
+        <w:t>cientů a celkem nálezů Covid-19;</w:t>
+      </w:r>
+    </w:p>
+    <w:p>
+      <w:pPr>
+        <w:pStyle w:val="Odstavecseseznamem"/>
+        <w:numPr>
+          <w:ilvl w:val="0"/>
+          <w:numId w:val="12"/>
+        </w:numPr>
+      </w:pPr>
+      <w:r>
+        <w:t>“Countries” – V této sekci se ukazují aktuální data ve všech dostupných státech poskytovaných třetí stranou, ze které získávám data</w:t>
+      </w:r>
+      <w:r>
+        <w:t>;</w:t>
+      </w:r>
+    </w:p>
+    <w:p>
+      <w:pPr>
+        <w:pStyle w:val="Odstavecseseznamem"/>
+        <w:numPr>
+          <w:ilvl w:val="0"/>
+          <w:numId w:val="12"/>
+        </w:numPr>
+      </w:pPr>
+      <w:r>
+        <w:t>“Patient” –</w:t>
+      </w:r>
+      <w:r>
+        <w:t xml:space="preserve"> Hlavní sekce celé aplikace. Pracuje se zde s pacienty. Jejich osobními informace, ale taktéž s jejich proděláním Covid-19 a zda byli očkováni. Tato sekce se rozděluje na další tři pod sekce:</w:t>
+      </w:r>
+    </w:p>
+    <w:p>
+      <w:pPr>
+        <w:pStyle w:val="Odstavecseseznamem"/>
+        <w:numPr>
+          <w:ilvl w:val="1"/>
+          <w:numId w:val="12"/>
+        </w:numPr>
+      </w:pPr>
+      <w:r>
+        <w:t>“List” – přidávání, odebírání a editace pacientů a jejich osobních informací</w:t>
+      </w:r>
+      <w:r>
+        <w:t>;</w:t>
+      </w:r>
+    </w:p>
+    <w:p>
+      <w:pPr>
+        <w:pStyle w:val="Odstavecseseznamem"/>
+        <w:numPr>
+          <w:ilvl w:val="1"/>
+          <w:numId w:val="12"/>
+        </w:numPr>
+      </w:pPr>
+      <w:r>
+        <w:t>“Finds” – přidávání, odebírání a editace nálezů onemocnění Covid-19 pacientů</w:t>
+      </w:r>
+      <w:r>
+        <w:t>;</w:t>
+      </w:r>
+    </w:p>
+    <w:p>
+      <w:pPr>
+        <w:pStyle w:val="Odstavecseseznamem"/>
+        <w:numPr>
+          <w:ilvl w:val="1"/>
+          <w:numId w:val="12"/>
+        </w:numPr>
+      </w:pPr>
+      <w:r>
+        <w:lastRenderedPageBreak/>
+        <w:t>“Vaccinations” – přidávání, odebírání a editace</w:t>
+      </w:r>
+      <w:r>
+        <w:t xml:space="preserve"> očkování pacientů</w:t>
+      </w:r>
+      <w:r>
+        <w:t>;</w:t>
+      </w:r>
+    </w:p>
+    <w:p>
+      <w:pPr>
+        <w:pStyle w:val="Odstavecseseznamem"/>
+        <w:numPr>
+          <w:ilvl w:val="0"/>
+          <w:numId w:val="12"/>
+        </w:numPr>
+      </w:pPr>
+      <w:r>
+        <w:t>“Vaccine”</w:t>
+      </w:r>
+      <w:r>
+        <w:t xml:space="preserve"> – Zde aplikace umožňuje přidat, odebrat a editovat typy vakcín pro následné imp</w:t>
+      </w:r>
+      <w:r>
+        <w:t>likování a přidání pro pacienta;</w:t>
+      </w:r>
+    </w:p>
+    <w:p>
+      <w:pPr>
+        <w:pStyle w:val="Odstavecseseznamem"/>
+        <w:numPr>
+          <w:ilvl w:val="0"/>
+          <w:numId w:val="12"/>
+        </w:numPr>
+      </w:pPr>
+      <w:r>
+        <w:t>“Settings</w:t>
+      </w:r>
+      <w:r>
+        <w:t>” – V této sekci si může uživatel přenastavit svou aplikaci a jeho uživatelská data. Lze tedy nastavit:</w:t>
+      </w:r>
+    </w:p>
+    <w:p>
+      <w:pPr>
+        <w:pStyle w:val="Odstavecseseznamem"/>
+        <w:numPr>
+          <w:ilvl w:val="1"/>
+          <w:numId w:val="12"/>
+        </w:numPr>
+      </w:pPr>
+      <w:r>
+        <w:t>Profilovou fotku</w:t>
+      </w:r>
+      <w:r>
+        <w:t>;</w:t>
+      </w:r>
+    </w:p>
+    <w:p>
+      <w:pPr>
+        <w:pStyle w:val="Odstavecseseznamem"/>
+        <w:numPr>
+          <w:ilvl w:val="1"/>
+          <w:numId w:val="12"/>
+        </w:numPr>
+      </w:pPr>
+      <w:r>
+        <w:t>Telefonní číslo uživatele</w:t>
+      </w:r>
+      <w:r>
+        <w:t>;</w:t>
+      </w:r>
+    </w:p>
+    <w:p>
+      <w:pPr>
+        <w:pStyle w:val="Odstavecseseznamem"/>
+        <w:numPr>
+          <w:ilvl w:val="1"/>
+          <w:numId w:val="12"/>
+        </w:numPr>
+      </w:pPr>
+      <w:r>
+        <w:t>Změna hesla</w:t>
+      </w:r>
+      <w:r>
+        <w:t>;</w:t>
+      </w:r>
+    </w:p>
+    <w:p>
+      <w:pPr>
+        <w:pStyle w:val="Odstavecseseznamem"/>
+        <w:numPr>
+          <w:ilvl w:val="1"/>
+          <w:numId w:val="12"/>
+        </w:numPr>
+      </w:pPr>
+      <w:r>
+        <w:t>Automatické přihlašování</w:t>
+      </w:r>
+      <w:r>
+        <w:t xml:space="preserve"> více v sekci </w:t>
+      </w:r>
+      <w:r>
+        <w:rPr>
+          <w:b/>
+        </w:rPr>
+        <w:t>3</w:t>
+      </w:r>
+      <w:r>
+        <w:rPr>
+          <w:b/>
+        </w:rPr>
+        <w:t>.6.1 Automatické přihlášení</w:t>
+      </w:r>
+      <w:r>
+        <w:t>;</w:t>
+      </w:r>
+    </w:p>
+    <w:p>
+      <w:pPr>
+        <w:pStyle w:val="Odstavecseseznamem"/>
+        <w:numPr>
+          <w:ilvl w:val="1"/>
+          <w:numId w:val="12"/>
+        </w:numPr>
+      </w:pPr>
+      <w:r>
+        <w:t>V případě povolených práv může uživatel měnit práva jiných uživatelů</w:t>
+      </w:r>
+      <w:r>
+        <w:t>.</w:t>
+      </w:r>
+    </w:p>
+    <w:p>
+      <w:r>
+        <w:t xml:space="preserve">Dále se zde nachází další tři okna, která nespadají strukturou pod </w:t>
+      </w:r>
+      <w:r>
+        <w:t>hlavní uživatelské rozhraní a jimi jsou:</w:t>
+      </w:r>
+    </w:p>
+    <w:p>
+      <w:pPr>
+        <w:pStyle w:val="Odstavecseseznamem"/>
+        <w:numPr>
+          <w:ilvl w:val="0"/>
+          <w:numId w:val="13"/>
+        </w:numPr>
+      </w:pPr>
+      <w:r>
+        <w:t>Přihlašovací okno – slouží pro přihlášení, registraci a obnovení hesla</w:t>
+      </w:r>
+      <w:r>
+        <w:t>;</w:t>
+      </w:r>
+    </w:p>
+    <w:p>
+      <w:pPr>
+        <w:pStyle w:val="Odstavecseseznamem"/>
+        <w:numPr>
+          <w:ilvl w:val="0"/>
+          <w:numId w:val="13"/>
+        </w:numPr>
+      </w:pPr>
+      <w:r>
+        <w:t>Nahlašovací okno – slouží pro nahlášení chyby, upozornění na nedostatky nebo návrh zlepšení</w:t>
+      </w:r>
+      <w:r>
+        <w:t>;</w:t>
+      </w:r>
+    </w:p>
+    <w:p>
+      <w:pPr>
+        <w:pStyle w:val="Odstavecseseznamem"/>
+        <w:numPr>
+          <w:ilvl w:val="0"/>
+          <w:numId w:val="13"/>
+        </w:numPr>
+      </w:pPr>
+      <w:r>
+        <w:t>Logovací okno – slouží k zobrazení tkzv. logů v reálném čase. Zobrazuje se pouze se spouštěcím parametrem “</w:t>
+      </w:r>
+      <w:r>
+        <w:t>-showlog</w:t>
+      </w:r>
+      <w:r>
+        <w:t>”</w:t>
+      </w:r>
+      <w:r>
+        <w:t>.</w:t>
+      </w:r>
     </w:p>
     <w:p>
       <w:pPr>
         <w:pStyle w:val="Nadpis2"/>
       </w:pPr>
+      <w:bookmarkStart w:id="6" w:name="_Toc93622946"/>
       <w:r>
         <w:t>Vývoj databáze</w:t>
       </w:r>
+      <w:bookmarkEnd w:id="6"/>
+    </w:p>
+    <w:p>
+      <w:r>
+        <w:rPr>
+          <w:noProof/>
+        </w:rPr>
+        <w:pict>
+          <v:shape id="_x0000_s1030" type="#_x0000_t75" style="position:absolute;left:0;text-align:left;margin-left:143.65pt;margin-top:101.45pt;width:267pt;height:50.25pt;z-index:-251648000" wrapcoords="-61 0 -61 21278 21600 21278 21600 0 -61 0">
+            <v:imagedata r:id="rId12" o:title="createTable"/>
+            <w10:wrap type="tight"/>
+          </v:shape>
+        </w:pict>
+      </w:r>
+      <w:r>
+        <w:rPr>
+          <w:noProof/>
+        </w:rPr>
+        <w:pict>
+          <v:shape id="_x0000_s1031" type="#_x0000_t75" style="position:absolute;left:0;text-align:left;margin-left:256.15pt;margin-top:174.75pt;width:154.5pt;height:42.75pt;z-index:-251645952" wrapcoords="-105 0 -105 21221 21600 21221 21600 0 -105 0">
+            <v:imagedata r:id="rId13" o:title="insertInto"/>
+            <w10:wrap type="tight"/>
+          </v:shape>
+        </w:pict>
+      </w:r>
+      <w:r>
+        <w:t xml:space="preserve">Základní myšlenku aplikace máme. Teď je na řadě vytvoření databáze. Mnozí programátoři by se mnou nesouhlasili v postupu, ale dle mého si při vytváření databáze můžeme vzpomenout na více informací a dalších sekcí, které bychom rádi do celé aplikace implementovali. Další věc, kterou by mi jistě spousty programátorů vytklo je, že první skriptuji databázi a až poté dělám ER diagramy. </w:t>
+      </w:r>
+      <w:r>
+        <w:t>Veškeré struktury databází jsem skriptoval v jazyce SQL na vlastním serveru MySQL. Pro rychlé znázornění jazyka SQL bych rád ukázal příklad vytvoření entity – tedy “tabulky”</w:t>
+      </w:r>
+      <w:r>
+        <w:t>.</w:t>
+      </w:r>
+      <w:r>
+        <w:t xml:space="preserve"> Program data, která obsahuje dva atributy.</w:t>
+      </w:r>
+      <w:r>
+        <w:t xml:space="preserve"> Takovou</w:t>
+      </w:r>
+      <w:r>
+        <w:t>to entitu ve sv</w:t>
+      </w:r>
+      <w:r>
+        <w:rPr>
+          <w:lang w:val="cs-CZ"/>
+        </w:rPr>
+        <w:t>ém programu používám k uchování důležitých dat, které nepotřebují vlastní entitu. Kupříkladu k aktuální verzi. Tedy kdybych chtěl do této entity vložit data o aktuální verzi vypadal by skript následovně.</w:t>
+      </w:r>
+      <w:r>
+        <w:rPr>
+          <w:lang w:val="cs-CZ"/>
+        </w:rPr>
+        <w:t xml:space="preserve"> Kde „Version“ zastupuje atribut „ProgramData_Key“ a „3.1.0“ pro „ProgramData_Value“.</w:t>
+      </w:r>
+    </w:p>
+    <w:p>
+      <w:r>
+        <w:t>První zpracování databáze obsahovalo osm entit. Přesneji</w:t>
+      </w:r>
+      <w:r>
+        <w:t>:</w:t>
+      </w:r>
+    </w:p>
+    <w:p>
+      <w:pPr>
+        <w:pStyle w:val="Odstavecseseznamem"/>
+        <w:numPr>
+          <w:ilvl w:val="0"/>
+          <w:numId w:val="14"/>
+        </w:numPr>
+      </w:pPr>
+      <w:r>
+        <w:t>Patient – ukládá data o pacientovi;</w:t>
+      </w:r>
+    </w:p>
+    <w:p>
+      <w:pPr>
+        <w:pStyle w:val="Odstavecseseznamem"/>
+        <w:numPr>
+          <w:ilvl w:val="0"/>
+          <w:numId w:val="14"/>
+        </w:numPr>
+      </w:pPr>
+      <w:r>
+        <w:t>Employee – ukládá data o uživatelích;</w:t>
+      </w:r>
+    </w:p>
+    <w:p>
+      <w:pPr>
+        <w:pStyle w:val="Odstavecseseznamem"/>
+        <w:numPr>
+          <w:ilvl w:val="0"/>
+          <w:numId w:val="14"/>
+        </w:numPr>
+      </w:pPr>
+      <w:r>
+        <w:lastRenderedPageBreak/>
+        <w:t>LoginAttempts – ukládá data o pokusech o přihlášení;</w:t>
+      </w:r>
+    </w:p>
+    <w:p>
+      <w:pPr>
+        <w:pStyle w:val="Odstavecseseznamem"/>
+        <w:numPr>
+          <w:ilvl w:val="0"/>
+          <w:numId w:val="14"/>
+        </w:numPr>
+      </w:pPr>
+      <w:r>
+        <w:t>Infection – ukládá data o nálezech onemocnění Covid-19;</w:t>
+      </w:r>
+    </w:p>
+    <w:p>
+      <w:pPr>
+        <w:pStyle w:val="Odstavecseseznamem"/>
+        <w:numPr>
+          <w:ilvl w:val="0"/>
+          <w:numId w:val="14"/>
+        </w:numPr>
+      </w:pPr>
+      <w:r>
+        <w:t>Settings – ukládá nastavení jednotlivých uživatelů (již není);</w:t>
+      </w:r>
+    </w:p>
+    <w:p>
+      <w:pPr>
+        <w:pStyle w:val="Odstavecseseznamem"/>
+        <w:numPr>
+          <w:ilvl w:val="0"/>
+          <w:numId w:val="14"/>
+        </w:numPr>
+      </w:pPr>
+      <w:r>
+        <w:t>VaccineType – ukládá typy vakcín;</w:t>
+      </w:r>
+    </w:p>
+    <w:p>
+      <w:pPr>
+        <w:pStyle w:val="Odstavecseseznamem"/>
+        <w:numPr>
+          <w:ilvl w:val="0"/>
+          <w:numId w:val="14"/>
+        </w:numPr>
+      </w:pPr>
+      <w:r>
+        <w:t>VaccineAction – ukládá vakcinaci pacientů;</w:t>
+      </w:r>
+    </w:p>
+    <w:p>
+      <w:pPr>
+        <w:pStyle w:val="Odstavecseseznamem"/>
+        <w:numPr>
+          <w:ilvl w:val="0"/>
+          <w:numId w:val="14"/>
+        </w:numPr>
+      </w:pPr>
+      <w:r>
+        <w:t>ProgramData – ukládá ostatní data, která by nepotřebovala mít vlastní entitu.</w:t>
+      </w:r>
+    </w:p>
+    <w:p>
+      <w:pPr>
+        <w:rPr>
+          <w:lang w:val="cs-CZ"/>
+        </w:rPr>
+      </w:pPr>
+      <w:r>
+        <w:t>Tato struktura, ale neposloužila svým účelům zcela, jelikož přibývalo novinek, které jsem v aplikaci chtěl. Postupem času byla struktura upravována a toto je její výsledný vzhled.</w:t>
+      </w:r>
+      <w:r>
+        <w:t xml:space="preserve"> Struktura data</w:t>
+      </w:r>
+      <w:r>
+        <w:rPr>
+          <w:lang w:val="cs-CZ"/>
+        </w:rPr>
+        <w:t xml:space="preserve">báze proběhla do další úrovně. V další </w:t>
+      </w:r>
+      <w:r>
+        <w:rPr>
+          <w:lang w:val="cs-CZ"/>
+        </w:rPr>
+        <w:t xml:space="preserve">verzi přibyla nová entita „AutoLoginSession“, která umožnovala uživatele automaticky přihlašovat. Více v sekci </w:t>
+      </w:r>
+      <w:r>
+        <w:rPr>
+          <w:b/>
+          <w:lang w:val="cs-CZ"/>
+        </w:rPr>
+        <w:t>3.6.1 Automatické přihlášení</w:t>
+      </w:r>
+      <w:r>
+        <w:rPr>
+          <w:lang w:val="cs-CZ"/>
+        </w:rPr>
+        <w:t>.</w:t>
+      </w:r>
+    </w:p>
+    <w:p>
+      <w:pPr>
+        <w:rPr>
+          <w:lang w:val="cs-CZ"/>
+        </w:rPr>
+      </w:pPr>
+      <w:r>
+        <w:rPr>
+          <w:noProof/>
+        </w:rPr>
+        <w:pict>
+          <v:shape id="_x0000_s1033" type="#_x0000_t75" style="position:absolute;left:0;text-align:left;margin-left:7.15pt;margin-top:55.35pt;width:410.25pt;height:280.5pt;z-index:-251641856" wrapcoords="-39 0 -39 21542 21600 21542 21600 0 -39 0">
+            <v:imagedata r:id="rId14" o:title="final_final_db"/>
+            <w10:wrap type="tight"/>
+          </v:shape>
+        </w:pict>
+      </w:r>
+      <w:r>
+        <w:rPr>
+          <w:lang w:val="cs-CZ"/>
+        </w:rPr>
+        <w:t xml:space="preserve">Finální podoba databáze je o další dvě entity větší. Přesněji řečeno o „Report“, který umožňuje uchování dat nahlašování uživatelů více v sekci </w:t>
+      </w:r>
+      <w:r>
+        <w:rPr>
+          <w:b/>
+          <w:lang w:val="cs-CZ"/>
+        </w:rPr>
+        <w:t>3.6.</w:t>
+      </w:r>
+      <w:r>
+        <w:rPr>
+          <w:b/>
+          <w:highlight w:val="red"/>
+          <w:lang w:val="cs-CZ"/>
+        </w:rPr>
+        <w:t>INSERT</w:t>
+      </w:r>
+      <w:r>
+        <w:rPr>
+          <w:b/>
+          <w:lang w:val="cs-CZ"/>
+        </w:rPr>
+        <w:t xml:space="preserve"> </w:t>
+      </w:r>
+      <w:r>
+        <w:rPr>
+          <w:lang w:val="cs-CZ"/>
+        </w:rPr>
+        <w:t xml:space="preserve">(str. </w:t>
+      </w:r>
+      <w:r>
+        <w:rPr>
+          <w:highlight w:val="red"/>
+          <w:lang w:val="cs-CZ"/>
+        </w:rPr>
+        <w:t>INSERT</w:t>
+      </w:r>
+      <w:r>
+        <w:rPr>
+          <w:lang w:val="cs-CZ"/>
+        </w:rPr>
+        <w:t xml:space="preserve">). </w:t>
+      </w:r>
+      <w:r>
+        <w:rPr>
+          <w:lang w:val="cs-CZ"/>
+        </w:rPr>
+        <w:t>A „ResetPasswordSession“, do kterého se ukládají data o obnovení hesel.</w:t>
+      </w:r>
     </w:p>
     <w:p>
       <w:pPr>
         <w:pStyle w:val="Nadpis2"/>
       </w:pPr>
-      <w:r>
+      <w:bookmarkStart w:id="7" w:name="_Toc93622947"/>
+      <w:r>
+        <w:lastRenderedPageBreak/>
         <w:t>Vývoj vzhledu aplikace</w:t>
       </w:r>
+      <w:bookmarkEnd w:id="7"/>
+    </w:p>
+    <w:p>
+      <w:r>
+        <w:t>Vzhled aplikace je velice důležitý a není radno jej odbýt. Vývoj vzhledu dělám jako druhý krok, jelikož zde si opět mohu domyslet další nedostatky aplikace. V celkovém vzhledu aplikace se neděli tak zásadní změny jako v databázi, ačkoliv jich zde proběhlo mnoho. Vytknu zde jen ty nejdůležitější.</w:t>
+      </w:r>
+    </w:p>
+    <w:p>
+      <w:r>
+        <w:rPr>
+          <w:noProof/>
+        </w:rPr>
+        <w:pict>
+          <v:shape id="_x0000_s1034" type="#_x0000_t75" style="position:absolute;left:0;text-align:left;margin-left:142.9pt;margin-top:5.1pt;width:282pt;height:171.35pt;z-index:-251639808" wrapcoords="-39 0 -39 21535 21600 21535 21600 0 -39 0">
+            <v:imagedata r:id="rId15" o:title="patientsUI"/>
+            <w10:wrap type="tight"/>
+          </v:shape>
+        </w:pict>
+      </w:r>
+      <w:r>
+        <w:t xml:space="preserve">První vzhled aplikace, který již udává jakým grafickým směrem se bude aplikace směřovat. Můžeme zde vidět tmavé pozadí s bílým fontem. Hlavní lišta se nachází nahoře, kde můžeme vidět logo aplikace, název, aktuální verzi a tlačítka na minimalizování aplikace a její vypnutí. Na levé straně můžeme vidět hlavní menu na kterém se nachází mimo hlavních sekcí i profilová fotka uživatele, jeho jméno a tlačítko odhlásit se. Fotka je ze sekce pacientů a podsekcí list pacientů. Je zde vidět starý způsob vyhledávání a vybýrání pacientů, které bylo později nahrazeno QR čtečkou, více v sekci </w:t>
+      </w:r>
+      <w:r>
+        <w:rPr>
+          <w:b/>
+        </w:rPr>
+        <w:t>3.6.</w:t>
+      </w:r>
+      <w:r>
+        <w:rPr>
+          <w:b/>
+          <w:highlight w:val="red"/>
+        </w:rPr>
+        <w:t>INSERT</w:t>
+      </w:r>
+      <w:r>
+        <w:rPr>
+          <w:b/>
+        </w:rPr>
+        <w:t xml:space="preserve"> </w:t>
+      </w:r>
+      <w:r>
+        <w:t xml:space="preserve">(str. </w:t>
+      </w:r>
+      <w:r>
+        <w:rPr>
+          <w:highlight w:val="red"/>
+        </w:rPr>
+        <w:t>INSERT</w:t>
+      </w:r>
+      <w:r>
+        <w:t>).</w:t>
+      </w:r>
+    </w:p>
+    <w:p>
+      <w:r>
+        <w:rPr>
+          <w:noProof/>
+        </w:rPr>
+        <w:pict>
+          <v:shape id="_x0000_s1035" type="#_x0000_t75" style="position:absolute;left:0;text-align:left;margin-left:142.9pt;margin-top:2.95pt;width:279.1pt;height:170.1pt;z-index:-251637760" wrapcoords="-39 0 -39 21535 21600 21535 21600 0 -39 0">
+            <v:imagedata r:id="rId16" o:title="PatientsSubFormUpdateQR"/>
+            <w10:wrap type="tight"/>
+          </v:shape>
+        </w:pict>
+      </w:r>
+      <w:r>
+        <w:t>Finální podoba té samé sekce je taková to. Je tedy obohacena QR čtečkou místo zdlouhavého vybýrání ze seznamu. Dále je možnost uživatele vybrat pomocí jeho registračního ID. Taktéž je zde navíc tlačítko pro odeslání QR kód přímo pacientovi na email.</w:t>
+      </w:r>
+    </w:p>
+    <w:p>
+      <w:r>
+        <w:t xml:space="preserve">Aplikace není responzivní a došlo tak </w:t>
+      </w:r>
+      <w:r>
+        <w:t xml:space="preserve">k vytvoření mnoha problémům, které se opravovali přibližně měsíc. Je zajímavé jak naprosto triviální chyba může způsobit takové problémy. Ale více v sekci </w:t>
+      </w:r>
+      <w:r>
+        <w:rPr>
+          <w:b/>
+        </w:rPr>
+        <w:t>3.7.4 Problémy s responzivitou</w:t>
+      </w:r>
+      <w:r>
+        <w:rPr>
+          <w:b/>
+        </w:rPr>
+        <w:t xml:space="preserve"> </w:t>
+      </w:r>
+      <w:r>
+        <w:t xml:space="preserve">(str. </w:t>
+      </w:r>
+      <w:r>
+        <w:rPr>
+          <w:highlight w:val="red"/>
+        </w:rPr>
+        <w:t>INSERT</w:t>
+      </w:r>
+      <w:r>
+        <w:t>)</w:t>
+      </w:r>
+      <w:r>
+        <w:t>.</w:t>
+      </w:r>
     </w:p>
     <w:p>
       <w:pPr>
         <w:pStyle w:val="Nadpis2"/>
       </w:pPr>
+      <w:bookmarkStart w:id="8" w:name="_Toc93622948"/>
       <w:r>
         <w:t>Vývoj funkční stránky aplikace</w:t>
       </w:r>
+      <w:bookmarkEnd w:id="8"/>
+    </w:p>
+    <w:p>
+      <w:r>
+        <w:t xml:space="preserve">Funkční stránka aplikace je dle mého nejdůležitější součástí vývoje aplikace. Ačkoliv tuto stránku vývoje běžní uživatelé vůbec nevidí, bez ní by vůbec nic nemohlo </w:t>
+      </w:r>
+      <w:r>
+        <w:lastRenderedPageBreak/>
+        <w:t>fungovat. Je proto potřeba před vývojem tkzv. backendu vědět do čeho jdeme a proto je třeba mít hotové nějaké myšlenkové mapy aplikace a příp. i databázi.</w:t>
+      </w:r>
+    </w:p>
+    <w:p>
+      <w:pPr>
+        <w:pStyle w:val="Nadpis3"/>
+      </w:pPr>
+      <w:r>
+        <w:t>Příprava struktury aplikace</w:t>
+      </w:r>
+    </w:p>
+    <w:p>
+      <w:r>
+        <w:t>Aby se v aplikaci nevyznal jen programátor a Bůh je potřeba aplikaci nějakým způsobem strukturovat. Vytvoříme si tedy základní strukturu:</w:t>
+      </w:r>
+    </w:p>
+    <w:p>
+      <w:pPr>
+        <w:pStyle w:val="Odstavecseseznamem"/>
+        <w:numPr>
+          <w:ilvl w:val="0"/>
+          <w:numId w:val="15"/>
+        </w:numPr>
+      </w:pPr>
+      <w:r>
+        <w:t>“Database” – věci, které budeme používat pro práci s databází</w:t>
+      </w:r>
+      <w:r>
+        <w:t>;</w:t>
+      </w:r>
+    </w:p>
+    <w:p>
+      <w:pPr>
+        <w:pStyle w:val="Odstavecseseznamem"/>
+        <w:numPr>
+          <w:ilvl w:val="0"/>
+          <w:numId w:val="15"/>
+        </w:numPr>
+      </w:pPr>
+      <w:r>
+        <w:t>“Enums” – speciální proměnné, které v sobě můžou ukládat pouze specifické názvy. Pro znázornění přímo pro mou aplikace mám enum “EmployeePoseEnum”, který zajišťuje jaký má daný uživatel pozici. Můžu do daného enumu vložit pouze hodnoty</w:t>
+      </w:r>
+      <w:r>
+        <w:t>:</w:t>
+      </w:r>
+    </w:p>
+    <w:p>
+      <w:pPr>
+        <w:pStyle w:val="Odstavecseseznamem"/>
+        <w:numPr>
+          <w:ilvl w:val="1"/>
+          <w:numId w:val="15"/>
+        </w:numPr>
+      </w:pPr>
+      <w:r>
+        <w:t>“User” – uživatel bez jakéhokoliv přístupu. Kdokoliv se může do aplikace registrovat a používat úplně základní údaje;</w:t>
+      </w:r>
+    </w:p>
+    <w:p>
+      <w:pPr>
+        <w:pStyle w:val="Odstavecseseznamem"/>
+        <w:numPr>
+          <w:ilvl w:val="1"/>
+          <w:numId w:val="15"/>
+        </w:numPr>
+      </w:pPr>
+      <w:r>
+        <w:t>“Employee” – zaměstnanec / lékař. Má přístup do většiny aplikace;</w:t>
+      </w:r>
+    </w:p>
+    <w:p>
+      <w:pPr>
+        <w:pStyle w:val="Odstavecseseznamem"/>
+        <w:numPr>
+          <w:ilvl w:val="1"/>
+          <w:numId w:val="15"/>
+        </w:numPr>
+      </w:pPr>
+      <w:r>
+        <w:t>“Leader” – vedení nemocnice. Má přístup do celé aplikace, včetně úpravy rolí ostatních uživatelů;</w:t>
+      </w:r>
+    </w:p>
+    <w:p>
+      <w:pPr>
+        <w:pStyle w:val="Odstavecseseznamem"/>
+        <w:numPr>
+          <w:ilvl w:val="1"/>
+          <w:numId w:val="15"/>
+        </w:numPr>
+      </w:pPr>
+      <w:r>
+        <w:t>“Developer” – vývojář aplikace – Stejný přístup jako “Leader”;</w:t>
+      </w:r>
+    </w:p>
+    <w:p>
+      <w:pPr>
+        <w:pStyle w:val="Odstavecseseznamem"/>
+        <w:numPr>
+          <w:ilvl w:val="1"/>
+          <w:numId w:val="15"/>
+        </w:numPr>
+      </w:pPr>
+      <w:r>
+        <w:t>“Null” – slouží pro errorové statusy.</w:t>
+      </w:r>
+    </w:p>
+    <w:p>
+      <w:pPr>
+        <w:pStyle w:val="Odstavecseseznamem"/>
+        <w:numPr>
+          <w:ilvl w:val="0"/>
+          <w:numId w:val="15"/>
+        </w:numPr>
+      </w:pPr>
+      <w:r>
+        <w:t>“Instances” – pro vlastní proměnné, do kterých mohu ukládat vlastní data podle vlastní struktury;</w:t>
+      </w:r>
+    </w:p>
+    <w:p>
+      <w:pPr>
+        <w:pStyle w:val="Odstavecseseznamem"/>
+        <w:numPr>
+          <w:ilvl w:val="0"/>
+          <w:numId w:val="15"/>
+        </w:numPr>
+      </w:pPr>
+      <w:r>
+        <w:t>“Resources” – pro uložení veškerých lokálních grafických zdrojů, z kterých aplikace čerpá;</w:t>
+      </w:r>
+    </w:p>
+    <w:p>
+      <w:pPr>
+        <w:pStyle w:val="Odstavecseseznamem"/>
+        <w:numPr>
+          <w:ilvl w:val="0"/>
+          <w:numId w:val="15"/>
+        </w:numPr>
+      </w:pPr>
+      <w:r>
+        <w:t xml:space="preserve">“SubForms” – všechny </w:t>
+      </w:r>
+      <w:r>
+        <w:t>Formuláře (</w:t>
+      </w:r>
+      <w:r>
+        <w:t>grafická uživatelská</w:t>
+      </w:r>
+      <w:r>
+        <w:t xml:space="preserve"> rozhraní</w:t>
+      </w:r>
+      <w:r>
+        <w:t>), které aplikace využívá. Kromě hlavního Formuláře s názvem UI;</w:t>
+      </w:r>
+    </w:p>
+    <w:p>
+      <w:pPr>
+        <w:pStyle w:val="Odstavecseseznamem"/>
+        <w:numPr>
+          <w:ilvl w:val="0"/>
+          <w:numId w:val="15"/>
+        </w:numPr>
+      </w:pPr>
+      <w:r>
+        <w:t>“Timers” – časovače, které slouží k spuštění nějakého algoritmu za nějaký interval. V mém případě slouží například k automatickému odhlášení po čtyřech hodinách neaktivity nebo k zobrazování aktuálního času v hlavní sekci;</w:t>
+      </w:r>
+    </w:p>
+    <w:p>
+      <w:pPr>
+        <w:pStyle w:val="Odstavecseseznamem"/>
+        <w:numPr>
+          <w:ilvl w:val="0"/>
+          <w:numId w:val="15"/>
+        </w:numPr>
+      </w:pPr>
+      <w:r>
+        <w:t>“Utils” – ukládáme veškeré věci, které nespadají do ostatních sekcí.</w:t>
+      </w:r>
+    </w:p>
+    <w:p>
+      <w:r>
+        <w:t>Dále si začneme tvořit jednotlivé instance pro databáze a jejich následné mapování. Tedy pro každou entitu musíme vytvořit instanci odpovídající atributům dané entity. Taktéž bychom měli mít již plně zaplněný “SubForms”, jelikož vývoj vzhledu aplikace máme již za sebou.</w:t>
+      </w:r>
+    </w:p>
+    <w:p>
+      <w:pPr>
+        <w:pStyle w:val="Nadpis3"/>
+      </w:pPr>
+      <w:r>
+        <w:t>Propojení pozadí s popředím</w:t>
+      </w:r>
+    </w:p>
+    <w:p>
+      <w:r>
+        <w:t>Nyní následuje</w:t>
+      </w:r>
+      <w:r>
+        <w:t xml:space="preserve"> druhá fáze vývoje, kdy musíme propojit vzhled / popředí aplikace (tkzv. front-end) s pozadím aplikace (tkzv. back-end). Jedná se o vytvoření algoritmů kupříkladu pro zmáčknutí tlačítka, změny aktuální sekce, odesílání emailů, generování PDF souborů, atd...</w:t>
+      </w:r>
+    </w:p>
+    <w:p>
+      <w:r>
+        <w:lastRenderedPageBreak/>
+        <w:t xml:space="preserve">Začněme přímým propojováním popředí a pozadí aplikace, tedy zprovozněním přepínání sekcí. Není to nic složitého, pouze je potřeba přepnout podsekci z minulé na další. V předchozích verzích se jednalo o načtení úplně nově vypadající podsekce, ale v posledních verzích bylo přidáno ukládání dat do paměti (tkzv. “cache system”), více v sekci </w:t>
+      </w:r>
+      <w:r>
+        <w:rPr>
+          <w:b/>
+        </w:rPr>
+        <w:t>3.6.</w:t>
+      </w:r>
+      <w:r>
+        <w:rPr>
+          <w:b/>
+          <w:highlight w:val="red"/>
+        </w:rPr>
+        <w:t>INSERT</w:t>
+      </w:r>
+      <w:r>
+        <w:rPr>
+          <w:b/>
+        </w:rPr>
+        <w:t xml:space="preserve"> </w:t>
+      </w:r>
+      <w:r>
+        <w:t>(</w:t>
+      </w:r>
+      <w:r>
+        <w:t xml:space="preserve">str. </w:t>
+      </w:r>
+      <w:r>
+        <w:rPr>
+          <w:highlight w:val="red"/>
+        </w:rPr>
+        <w:t>INSERT</w:t>
+      </w:r>
+      <w:r>
+        <w:t>)</w:t>
+      </w:r>
+      <w:r>
+        <w:t>.</w:t>
+      </w:r>
+    </w:p>
+    <w:p>
+      <w:r>
+        <w:rPr>
+          <w:noProof/>
+        </w:rPr>
+        <w:pict>
+          <v:shape id="_x0000_s1036" type="#_x0000_t75" style="position:absolute;left:0;text-align:left;margin-left:-.35pt;margin-top:98.2pt;width:410.25pt;height:144.75pt;z-index:-251635712" wrapcoords="-39 0 -39 21488 21600 21488 21600 0 -39 0">
+            <v:imagedata r:id="rId17" o:title="writeMailCode"/>
+            <w10:wrap type="tight"/>
+          </v:shape>
+        </w:pict>
+      </w:r>
+      <w:r>
+        <w:t>Další na řadě je vytvoření ostatních algoritmů. Ku příkladu odesílání emailu bylo zajímavé programování. Jelikož je potřeba, aby taková metoda byla asynchronní (může běžet v pozadí), kdyby nebyla tak by se program zasekl do té doby, dokuď by email nebyl odeslaný. To rozhodně nechceme a tak tedy příchází na řadu tkzv. “multi-threading”, který značí to, že program pracuje s více vlákny. Tedy nezamrzne při delším zpracování algoritmů.</w:t>
+      </w:r>
+    </w:p>
+    <w:p>
+      <w:pPr>
+        <w:pStyle w:val="Nadpis3"/>
+      </w:pPr>
+      <w:r>
+        <w:t>Propojení aplikace s databází</w:t>
+      </w:r>
+    </w:p>
+    <w:p>
+      <w:r>
+        <w:t xml:space="preserve">Poslední fází vývoje je propojení aplikace přímo s databázovým serverem. Jestliže jsme nepřeskočili žádnou fázi, tak implementace bude jednoduchá. Jen to bude na opravdu dlouho, jelikož </w:t>
+      </w:r>
+      <w:r>
+        <w:t>musíme při každém načtení Formuláře aktualizovat data přímo z databáze. Taktéž musíme aktivovat přihlašovací systém, který se v době prvotního vývoje aplikace nachází pouze ve fázi přihlašování – tedy žádná registrace, žádné obnovení hesla, žádné automatické banování účtů, atd...</w:t>
+      </w:r>
     </w:p>
     <w:p>
       <w:pPr>
         <w:pStyle w:val="Nadpis2"/>
       </w:pPr>
+      <w:bookmarkStart w:id="9" w:name="_Toc93622949"/>
       <w:r>
         <w:t>Testování aplikace</w:t>
       </w:r>
+      <w:bookmarkEnd w:id="9"/>
     </w:p>
     <w:p>
       <w:pPr>
         <w:pStyle w:val="Nadpis2"/>
       </w:pPr>
+      <w:bookmarkStart w:id="10" w:name="_Toc93622950"/>
       <w:r>
         <w:t>Implementace nových funkcí</w:t>
       </w:r>
+      <w:bookmarkEnd w:id="10"/>
     </w:p>
     <w:p>
       <w:pPr>
         <w:pStyle w:val="Nadpis3"/>
       </w:pPr>
       <w:r>
+        <w:t>Automatické přihlášení</w:t>
+      </w:r>
+    </w:p>
+    <w:p>
+      <w:pPr>
+        <w:pStyle w:val="Nadpis2"/>
+      </w:pPr>
+      <w:bookmarkStart w:id="11" w:name="_Toc93622951"/>
+      <w:r>
+        <w:t>Problémy s vývojem</w:t>
+      </w:r>
+      <w:bookmarkEnd w:id="11"/>
+    </w:p>
+    <w:p>
+      <w:pPr>
+        <w:pStyle w:val="Nadpis3"/>
+      </w:pPr>
+      <w:r>
+        <w:t>Ukončení třetí strany pro získávání dat o Covid-19</w:t>
+      </w:r>
+    </w:p>
+    <w:p>
+      <w:pPr>
+        <w:pStyle w:val="Nadpis3"/>
+      </w:pPr>
+      <w:r>
+        <w:t>Zastavení možnosti nahrávání na Git pomocí neověřených třetích stran</w:t>
+      </w:r>
+    </w:p>
+    <w:p>
+      <w:pPr>
+        <w:pStyle w:val="Nadpis3"/>
+      </w:pPr>
+      <w:r>
+        <w:t>Zavirovaný počítač</w:t>
+      </w:r>
+    </w:p>
+    <w:p>
+      <w:r>
+        <w:t>Microsoft účet, ncodes, etc..</w:t>
+      </w:r>
+    </w:p>
+    <w:p>
+      <w:pPr>
+        <w:pStyle w:val="Nadpis3"/>
+      </w:pPr>
+      <w:r>
+        <w:lastRenderedPageBreak/>
+        <w:t>Problém s responzivitou</w:t>
+      </w:r>
+    </w:p>
+    <w:p>
+      <w:pPr>
+        <w:pStyle w:val="Nadpis2"/>
+      </w:pPr>
+      <w:bookmarkStart w:id="12" w:name="_Toc93622952"/>
+      <w:r>
+        <w:t>Přehled verzí</w:t>
+      </w:r>
+      <w:bookmarkEnd w:id="12"/>
+    </w:p>
+    <w:p>
+      <w:r>
+        <w:t>V aplikaci funguje verzování tak, že uživatel s nižší verzí než je aktuální verzí si musí program aktualizovat. Aplikace uživateli otevře přímo stránky, na kterých lze nejnovější verzi najít a stáhnout.</w:t>
+      </w:r>
+    </w:p>
+    <w:p>
+      <w:r>
+        <w:t>Můj verzovací systém je následující. První číslo značí velký posun v aplikace, větší aktualizace nebo změna ve struktuře databáze. Druhé číslo jsou klasické malé aktualizace a třetí je pouze pro vývojářské účely.</w:t>
+      </w:r>
+    </w:p>
+    <w:p>
+      <w:pPr>
+        <w:pStyle w:val="Nadpis3"/>
+      </w:pPr>
+      <w:r>
+        <w:t>Základní pojmy verzí</w:t>
+      </w:r>
+    </w:p>
+    <w:p>
+      <w:r>
+        <w:t>Máme tři základní pojmy při zveřejňování nových verzí programů a to jsou:</w:t>
+      </w:r>
+    </w:p>
+    <w:p>
+      <w:pPr>
+        <w:pStyle w:val="Odstavecseseznamem"/>
+        <w:numPr>
+          <w:ilvl w:val="0"/>
+          <w:numId w:val="16"/>
+        </w:numPr>
+      </w:pPr>
+      <w:r>
+        <w:t>“Feature” – novinka, nápad</w:t>
+      </w:r>
+      <w:r>
+        <w:t>;</w:t>
+      </w:r>
+    </w:p>
+    <w:p>
+      <w:pPr>
+        <w:pStyle w:val="Odstavecseseznamem"/>
+        <w:numPr>
+          <w:ilvl w:val="0"/>
+          <w:numId w:val="16"/>
+        </w:numPr>
+      </w:pPr>
+      <w:r>
+        <w:t>“Bug Fix” – ošetření chyby</w:t>
+      </w:r>
+      <w:r>
+        <w:t>;</w:t>
+      </w:r>
+    </w:p>
+    <w:p>
+      <w:pPr>
+        <w:pStyle w:val="Odstavecseseznamem"/>
+        <w:numPr>
+          <w:ilvl w:val="0"/>
+          <w:numId w:val="16"/>
+        </w:numPr>
+      </w:pPr>
+      <w:r>
+        <w:t>“Hot Bug Fix” – ošetření důležité / extrémní chyby</w:t>
+      </w:r>
+      <w:r>
+        <w:t>. Většinou dva tři dny od vydání poslední verze.</w:t>
+      </w:r>
+    </w:p>
+    <w:p>
+      <w:pPr>
+        <w:pStyle w:val="Nadpis3"/>
+      </w:pPr>
+      <w:r>
+        <w:t>Verze 1.1.0</w:t>
+      </w:r>
+    </w:p>
+    <w:p>
+      <w:pPr>
+        <w:pStyle w:val="Nadpis3"/>
+      </w:pPr>
+      <w:r>
+        <w:t>Verze 1.2.0</w:t>
+      </w:r>
+    </w:p>
+    <w:p>
+      <w:pPr>
+        <w:pStyle w:val="Nadpis3"/>
+      </w:pPr>
+      <w:r>
+        <w:t>Verze 1.3.0</w:t>
+      </w:r>
+    </w:p>
+    <w:p>
+      <w:pPr>
+        <w:pStyle w:val="Nadpis3"/>
+      </w:pPr>
+      <w:r>
+        <w:t>Verze 1.4.0</w:t>
+      </w:r>
+    </w:p>
+    <w:p>
+      <w:pPr>
+        <w:pStyle w:val="Nadpis3"/>
+      </w:pPr>
+      <w:r>
+        <w:t>Verze 1.5.0</w:t>
+      </w:r>
+    </w:p>
+    <w:p>
+      <w:pPr>
+        <w:pStyle w:val="Nadpis3"/>
+      </w:pPr>
+      <w:r>
+        <w:t>Verze 2.1.0</w:t>
+      </w:r>
+    </w:p>
+    <w:p>
+      <w:pPr>
+        <w:pStyle w:val="Nadpis3"/>
+      </w:pPr>
+      <w:r>
+        <w:t>Verze 2.2.0</w:t>
+      </w:r>
+    </w:p>
+    <w:p>
+      <w:pPr>
+        <w:pStyle w:val="Nadpis3"/>
+      </w:pPr>
+      <w:r>
+        <w:t>Finální verze 3.1.0</w:t>
+      </w:r>
+    </w:p>
+    <w:p/>
+    <w:p/>
+    <w:p>
+      <w:pPr>
+        <w:pStyle w:val="Nadpis3"/>
+      </w:pPr>
+      <w:r>
         <w:br w:type="page"/>
       </w:r>
     </w:p>
@@ -3154,22 +4588,22 @@
       <w:pPr>
         <w:pStyle w:val="Nadpis1"/>
       </w:pPr>
-      <w:bookmarkStart w:id="10" w:name="_Toc88595729"/>
+      <w:bookmarkStart w:id="13" w:name="_Toc93622953"/>
       <w:r>
         <w:lastRenderedPageBreak/>
         <w:t>Použitá literatura</w:t>
       </w:r>
-      <w:bookmarkEnd w:id="10"/>
+      <w:bookmarkEnd w:id="13"/>
     </w:p>
     <w:p>
       <w:pPr>
         <w:pStyle w:val="Nadpis2"/>
       </w:pPr>
-      <w:bookmarkStart w:id="11" w:name="_Toc88595730"/>
+      <w:bookmarkStart w:id="14" w:name="_Toc93622954"/>
       <w:r>
         <w:t>Zdroje čerpání informací</w:t>
       </w:r>
-      <w:bookmarkEnd w:id="11"/>
+      <w:bookmarkEnd w:id="14"/>
     </w:p>
     <w:p>
       <w:pPr>
@@ -3182,7 +4616,7 @@
       <w:r>
         <w:t xml:space="preserve">Wikipedia - </w:t>
       </w:r>
-      <w:hyperlink r:id="rId12" w:history="1">
+      <w:hyperlink r:id="rId18" w:history="1">
         <w:r>
           <w:rPr>
             <w:rStyle w:val="Hypertextovodkaz"/>
@@ -3202,7 +4636,7 @@
       <w:r>
         <w:t xml:space="preserve">Patria - </w:t>
       </w:r>
-      <w:hyperlink r:id="rId13" w:history="1">
+      <w:hyperlink r:id="rId19" w:history="1">
         <w:r>
           <w:rPr>
             <w:rStyle w:val="Hypertextovodkaz"/>
@@ -3222,7 +4656,7 @@
       <w:r>
         <w:t xml:space="preserve">MayoClinic - </w:t>
       </w:r>
-      <w:hyperlink r:id="rId14" w:history="1">
+      <w:hyperlink r:id="rId20" w:history="1">
         <w:r>
           <w:rPr>
             <w:rStyle w:val="Hypertextovodkaz"/>
@@ -3242,7 +4676,7 @@
       <w:r>
         <w:t xml:space="preserve">World Health Organization - </w:t>
       </w:r>
-      <w:hyperlink r:id="rId15" w:history="1">
+      <w:hyperlink r:id="rId21" w:history="1">
         <w:r>
           <w:rPr>
             <w:rStyle w:val="Hypertextovodkaz"/>
@@ -3253,22 +4687,13 @@
     </w:p>
     <w:p>
       <w:pPr>
-        <w:pStyle w:val="Odstavecseseznamem"/>
-        <w:numPr>
-          <w:ilvl w:val="0"/>
-          <w:numId w:val="2"/>
-        </w:numPr>
-      </w:pPr>
-    </w:p>
-    <w:p>
-      <w:pPr>
         <w:pStyle w:val="Nadpis2"/>
       </w:pPr>
-      <w:bookmarkStart w:id="12" w:name="_Toc88595731"/>
+      <w:bookmarkStart w:id="15" w:name="_Toc93622955"/>
       <w:r>
         <w:t>Využité technologie</w:t>
       </w:r>
-      <w:bookmarkEnd w:id="12"/>
+      <w:bookmarkEnd w:id="15"/>
     </w:p>
     <w:p>
       <w:pPr>
@@ -3281,7 +4706,7 @@
       <w:r>
         <w:t xml:space="preserve">CitacePro - </w:t>
       </w:r>
-      <w:hyperlink r:id="rId16" w:history="1">
+      <w:hyperlink r:id="rId22" w:history="1">
         <w:r>
           <w:rPr>
             <w:rStyle w:val="Hypertextovodkaz"/>
@@ -3301,7 +4726,7 @@
       <w:r>
         <w:t xml:space="preserve">Visual Studio - </w:t>
       </w:r>
-      <w:hyperlink r:id="rId17" w:history="1">
+      <w:hyperlink r:id="rId23" w:history="1">
         <w:r>
           <w:rPr>
             <w:rStyle w:val="Hypertextovodkaz"/>
@@ -3333,7 +4758,7 @@
       <w:r>
         <w:t xml:space="preserve">phpMyAdmin - </w:t>
       </w:r>
-      <w:hyperlink r:id="rId18" w:history="1">
+      <w:hyperlink r:id="rId24" w:history="1">
         <w:r>
           <w:rPr>
             <w:rStyle w:val="Hypertextovodkaz"/>
@@ -3353,7 +4778,7 @@
       <w:r>
         <w:t xml:space="preserve">Typora - </w:t>
       </w:r>
-      <w:hyperlink r:id="rId19" w:history="1">
+      <w:hyperlink r:id="rId25" w:history="1">
         <w:r>
           <w:rPr>
             <w:rStyle w:val="Hypertextovodkaz"/>
@@ -3373,7 +4798,7 @@
       <w:r>
         <w:t xml:space="preserve">Visual Studio Code - </w:t>
       </w:r>
-      <w:hyperlink r:id="rId20" w:history="1">
+      <w:hyperlink r:id="rId26" w:history="1">
         <w:r>
           <w:rPr>
             <w:rStyle w:val="Hypertextovodkaz"/>
@@ -3393,7 +4818,7 @@
       <w:r>
         <w:t xml:space="preserve">Covid-19 data - </w:t>
       </w:r>
-      <w:hyperlink r:id="rId21" w:history="1">
+      <w:hyperlink r:id="rId27" w:history="1">
         <w:r>
           <w:rPr>
             <w:rStyle w:val="Hypertextovodkaz"/>
@@ -3413,7 +4838,7 @@
       <w:r>
         <w:t xml:space="preserve">Flaticon - </w:t>
       </w:r>
-      <w:hyperlink r:id="rId22" w:history="1">
+      <w:hyperlink r:id="rId28" w:history="1">
         <w:r>
           <w:rPr>
             <w:rStyle w:val="Hypertextovodkaz"/>
@@ -3433,7 +4858,7 @@
       <w:r>
         <w:t xml:space="preserve">Github - </w:t>
       </w:r>
-      <w:hyperlink r:id="rId23" w:history="1">
+      <w:hyperlink r:id="rId29" w:history="1">
         <w:r>
           <w:rPr>
             <w:rStyle w:val="Hypertextovodkaz"/>
@@ -3453,7 +4878,7 @@
       <w:r>
         <w:t xml:space="preserve">StackOverFlow - </w:t>
       </w:r>
-      <w:hyperlink r:id="rId24" w:history="1">
+      <w:hyperlink r:id="rId30" w:history="1">
         <w:r>
           <w:rPr>
             <w:rStyle w:val="Hypertextovodkaz"/>
@@ -3473,7 +4898,7 @@
       <w:r>
         <w:t xml:space="preserve">W3Schools - </w:t>
       </w:r>
-      <w:hyperlink r:id="rId25" w:history="1">
+      <w:hyperlink r:id="rId31" w:history="1">
         <w:r>
           <w:rPr>
             <w:rStyle w:val="Hypertextovodkaz"/>
@@ -3493,7 +4918,7 @@
       <w:r>
         <w:t xml:space="preserve">Mockaroo - </w:t>
       </w:r>
-      <w:hyperlink r:id="rId26" w:history="1">
+      <w:hyperlink r:id="rId32" w:history="1">
         <w:r>
           <w:rPr>
             <w:rStyle w:val="Hypertextovodkaz"/>
@@ -3513,7 +4938,7 @@
       <w:r>
         <w:t xml:space="preserve">QR Code Generator - </w:t>
       </w:r>
-      <w:hyperlink r:id="rId27" w:history="1">
+      <w:hyperlink r:id="rId33" w:history="1">
         <w:r>
           <w:rPr>
             <w:rStyle w:val="Hypertextovodkaz"/>
@@ -3523,10 +4948,9 @@
       </w:hyperlink>
     </w:p>
     <w:sectPr>
-      <w:footerReference w:type="default" r:id="rId28"/>
+      <w:footerReference w:type="default" r:id="rId34"/>
       <w:pgSz w:w="11906" w:h="16838"/>
       <w:pgMar w:top="1699" w:right="1699" w:bottom="1699" w:left="1987" w:header="706" w:footer="706" w:gutter="0"/>
-      <w:pgNumType w:start="1"/>
       <w:cols w:space="708"/>
       <w:docGrid w:linePitch="360"/>
     </w:sectPr>
@@ -3601,7 +5025,7 @@
         <w:rPr>
           <w:noProof/>
         </w:rPr>
-        <w:t>8</w:t>
+        <w:t>20</w:t>
       </w:r>
     </w:fldSimple>
     <w:r>
@@ -4082,6 +5506,119 @@
     </w:lvl>
   </w:abstractNum>
   <w:abstractNum w:abstractNumId="2">
+    <w:nsid w:val="09ED68FC"/>
+    <w:multiLevelType w:val="hybridMultilevel"/>
+    <w:tmpl w:val="C8DE7330"/>
+    <w:lvl w:ilvl="0" w:tplc="04090001">
+      <w:start w:val="1"/>
+      <w:numFmt w:val="bullet"/>
+      <w:lvlText w:val=""/>
+      <w:lvlJc w:val="left"/>
+      <w:pPr>
+        <w:ind w:left="720" w:hanging="360"/>
+      </w:pPr>
+      <w:rPr>
+        <w:rFonts w:ascii="Symbol" w:hAnsi="Symbol" w:hint="default"/>
+      </w:rPr>
+    </w:lvl>
+    <w:lvl w:ilvl="1" w:tplc="04090003" w:tentative="1">
+      <w:start w:val="1"/>
+      <w:numFmt w:val="bullet"/>
+      <w:lvlText w:val="o"/>
+      <w:lvlJc w:val="left"/>
+      <w:pPr>
+        <w:ind w:left="1440" w:hanging="360"/>
+      </w:pPr>
+      <w:rPr>
+        <w:rFonts w:ascii="Courier New" w:hAnsi="Courier New" w:cs="Courier New" w:hint="default"/>
+      </w:rPr>
+    </w:lvl>
+    <w:lvl w:ilvl="2" w:tplc="04090005" w:tentative="1">
+      <w:start w:val="1"/>
+      <w:numFmt w:val="bullet"/>
+      <w:lvlText w:val=""/>
+      <w:lvlJc w:val="left"/>
+      <w:pPr>
+        <w:ind w:left="2160" w:hanging="360"/>
+      </w:pPr>
+      <w:rPr>
+        <w:rFonts w:ascii="Wingdings" w:hAnsi="Wingdings" w:hint="default"/>
+      </w:rPr>
+    </w:lvl>
+    <w:lvl w:ilvl="3" w:tplc="04090001" w:tentative="1">
+      <w:start w:val="1"/>
+      <w:numFmt w:val="bullet"/>
+      <w:lvlText w:val=""/>
+      <w:lvlJc w:val="left"/>
+      <w:pPr>
+        <w:ind w:left="2880" w:hanging="360"/>
+      </w:pPr>
+      <w:rPr>
+        <w:rFonts w:ascii="Symbol" w:hAnsi="Symbol" w:hint="default"/>
+      </w:rPr>
+    </w:lvl>
+    <w:lvl w:ilvl="4" w:tplc="04090003" w:tentative="1">
+      <w:start w:val="1"/>
+      <w:numFmt w:val="bullet"/>
+      <w:lvlText w:val="o"/>
+      <w:lvlJc w:val="left"/>
+      <w:pPr>
+        <w:ind w:left="3600" w:hanging="360"/>
+      </w:pPr>
+      <w:rPr>
+        <w:rFonts w:ascii="Courier New" w:hAnsi="Courier New" w:cs="Courier New" w:hint="default"/>
+      </w:rPr>
+    </w:lvl>
+    <w:lvl w:ilvl="5" w:tplc="04090005" w:tentative="1">
+      <w:start w:val="1"/>
+      <w:numFmt w:val="bullet"/>
+      <w:lvlText w:val=""/>
+      <w:lvlJc w:val="left"/>
+      <w:pPr>
+        <w:ind w:left="4320" w:hanging="360"/>
+      </w:pPr>
+      <w:rPr>
+        <w:rFonts w:ascii="Wingdings" w:hAnsi="Wingdings" w:hint="default"/>
+      </w:rPr>
+    </w:lvl>
+    <w:lvl w:ilvl="6" w:tplc="04090001" w:tentative="1">
+      <w:start w:val="1"/>
+      <w:numFmt w:val="bullet"/>
+      <w:lvlText w:val=""/>
+      <w:lvlJc w:val="left"/>
+      <w:pPr>
+        <w:ind w:left="5040" w:hanging="360"/>
+      </w:pPr>
+      <w:rPr>
+        <w:rFonts w:ascii="Symbol" w:hAnsi="Symbol" w:hint="default"/>
+      </w:rPr>
+    </w:lvl>
+    <w:lvl w:ilvl="7" w:tplc="04090003" w:tentative="1">
+      <w:start w:val="1"/>
+      <w:numFmt w:val="bullet"/>
+      <w:lvlText w:val="o"/>
+      <w:lvlJc w:val="left"/>
+      <w:pPr>
+        <w:ind w:left="5760" w:hanging="360"/>
+      </w:pPr>
+      <w:rPr>
+        <w:rFonts w:ascii="Courier New" w:hAnsi="Courier New" w:cs="Courier New" w:hint="default"/>
+      </w:rPr>
+    </w:lvl>
+    <w:lvl w:ilvl="8" w:tplc="04090005" w:tentative="1">
+      <w:start w:val="1"/>
+      <w:numFmt w:val="bullet"/>
+      <w:lvlText w:val=""/>
+      <w:lvlJc w:val="left"/>
+      <w:pPr>
+        <w:ind w:left="6480" w:hanging="360"/>
+      </w:pPr>
+      <w:rPr>
+        <w:rFonts w:ascii="Wingdings" w:hAnsi="Wingdings" w:hint="default"/>
+      </w:rPr>
+    </w:lvl>
+  </w:abstractNum>
+  <w:abstractNum w:abstractNumId="3">
     <w:nsid w:val="14E25051"/>
     <w:multiLevelType w:val="hybridMultilevel"/>
     <w:tmpl w:val="131A39F0"/>
@@ -4194,7 +5731,7 @@
       </w:rPr>
     </w:lvl>
   </w:abstractNum>
-  <w:abstractNum w:abstractNumId="3">
+  <w:abstractNum w:abstractNumId="4">
     <w:nsid w:val="185C4279"/>
     <w:multiLevelType w:val="hybridMultilevel"/>
     <w:tmpl w:val="A5D21276"/>
@@ -4307,7 +5844,7 @@
       </w:rPr>
     </w:lvl>
   </w:abstractNum>
-  <w:abstractNum w:abstractNumId="4">
+  <w:abstractNum w:abstractNumId="5">
     <w:nsid w:val="286313D2"/>
     <w:multiLevelType w:val="hybridMultilevel"/>
     <w:tmpl w:val="11B6F08C"/>
@@ -4420,7 +5957,7 @@
       </w:rPr>
     </w:lvl>
   </w:abstractNum>
-  <w:abstractNum w:abstractNumId="5">
+  <w:abstractNum w:abstractNumId="6">
     <w:nsid w:val="291E16CF"/>
     <w:multiLevelType w:val="hybridMultilevel"/>
     <w:tmpl w:val="6B88DA44"/>
@@ -4533,7 +6070,120 @@
       </w:rPr>
     </w:lvl>
   </w:abstractNum>
-  <w:abstractNum w:abstractNumId="6">
+  <w:abstractNum w:abstractNumId="7">
+    <w:nsid w:val="2ADC7A80"/>
+    <w:multiLevelType w:val="hybridMultilevel"/>
+    <w:tmpl w:val="84147F38"/>
+    <w:lvl w:ilvl="0" w:tplc="04090001">
+      <w:start w:val="1"/>
+      <w:numFmt w:val="bullet"/>
+      <w:lvlText w:val=""/>
+      <w:lvlJc w:val="left"/>
+      <w:pPr>
+        <w:ind w:left="720" w:hanging="360"/>
+      </w:pPr>
+      <w:rPr>
+        <w:rFonts w:ascii="Symbol" w:hAnsi="Symbol" w:hint="default"/>
+      </w:rPr>
+    </w:lvl>
+    <w:lvl w:ilvl="1" w:tplc="04090003">
+      <w:start w:val="1"/>
+      <w:numFmt w:val="bullet"/>
+      <w:lvlText w:val="o"/>
+      <w:lvlJc w:val="left"/>
+      <w:pPr>
+        <w:ind w:left="1440" w:hanging="360"/>
+      </w:pPr>
+      <w:rPr>
+        <w:rFonts w:ascii="Courier New" w:hAnsi="Courier New" w:cs="Courier New" w:hint="default"/>
+      </w:rPr>
+    </w:lvl>
+    <w:lvl w:ilvl="2" w:tplc="04090005" w:tentative="1">
+      <w:start w:val="1"/>
+      <w:numFmt w:val="bullet"/>
+      <w:lvlText w:val=""/>
+      <w:lvlJc w:val="left"/>
+      <w:pPr>
+        <w:ind w:left="2160" w:hanging="360"/>
+      </w:pPr>
+      <w:rPr>
+        <w:rFonts w:ascii="Wingdings" w:hAnsi="Wingdings" w:hint="default"/>
+      </w:rPr>
+    </w:lvl>
+    <w:lvl w:ilvl="3" w:tplc="04090001" w:tentative="1">
+      <w:start w:val="1"/>
+      <w:numFmt w:val="bullet"/>
+      <w:lvlText w:val=""/>
+      <w:lvlJc w:val="left"/>
+      <w:pPr>
+        <w:ind w:left="2880" w:hanging="360"/>
+      </w:pPr>
+      <w:rPr>
+        <w:rFonts w:ascii="Symbol" w:hAnsi="Symbol" w:hint="default"/>
+      </w:rPr>
+    </w:lvl>
+    <w:lvl w:ilvl="4" w:tplc="04090003" w:tentative="1">
+      <w:start w:val="1"/>
+      <w:numFmt w:val="bullet"/>
+      <w:lvlText w:val="o"/>
+      <w:lvlJc w:val="left"/>
+      <w:pPr>
+        <w:ind w:left="3600" w:hanging="360"/>
+      </w:pPr>
+      <w:rPr>
+        <w:rFonts w:ascii="Courier New" w:hAnsi="Courier New" w:cs="Courier New" w:hint="default"/>
+      </w:rPr>
+    </w:lvl>
+    <w:lvl w:ilvl="5" w:tplc="04090005" w:tentative="1">
+      <w:start w:val="1"/>
+      <w:numFmt w:val="bullet"/>
+      <w:lvlText w:val=""/>
+      <w:lvlJc w:val="left"/>
+      <w:pPr>
+        <w:ind w:left="4320" w:hanging="360"/>
+      </w:pPr>
+      <w:rPr>
+        <w:rFonts w:ascii="Wingdings" w:hAnsi="Wingdings" w:hint="default"/>
+      </w:rPr>
+    </w:lvl>
+    <w:lvl w:ilvl="6" w:tplc="04090001" w:tentative="1">
+      <w:start w:val="1"/>
+      <w:numFmt w:val="bullet"/>
+      <w:lvlText w:val=""/>
+      <w:lvlJc w:val="left"/>
+      <w:pPr>
+        <w:ind w:left="5040" w:hanging="360"/>
+      </w:pPr>
+      <w:rPr>
+        <w:rFonts w:ascii="Symbol" w:hAnsi="Symbol" w:hint="default"/>
+      </w:rPr>
+    </w:lvl>
+    <w:lvl w:ilvl="7" w:tplc="04090003" w:tentative="1">
+      <w:start w:val="1"/>
+      <w:numFmt w:val="bullet"/>
+      <w:lvlText w:val="o"/>
+      <w:lvlJc w:val="left"/>
+      <w:pPr>
+        <w:ind w:left="5760" w:hanging="360"/>
+      </w:pPr>
+      <w:rPr>
+        <w:rFonts w:ascii="Courier New" w:hAnsi="Courier New" w:cs="Courier New" w:hint="default"/>
+      </w:rPr>
+    </w:lvl>
+    <w:lvl w:ilvl="8" w:tplc="04090005" w:tentative="1">
+      <w:start w:val="1"/>
+      <w:numFmt w:val="bullet"/>
+      <w:lvlText w:val=""/>
+      <w:lvlJc w:val="left"/>
+      <w:pPr>
+        <w:ind w:left="6480" w:hanging="360"/>
+      </w:pPr>
+      <w:rPr>
+        <w:rFonts w:ascii="Wingdings" w:hAnsi="Wingdings" w:hint="default"/>
+      </w:rPr>
+    </w:lvl>
+  </w:abstractNum>
+  <w:abstractNum w:abstractNumId="8">
     <w:nsid w:val="3C33220C"/>
     <w:multiLevelType w:val="hybridMultilevel"/>
     <w:tmpl w:val="C7A002A0"/>
@@ -4646,7 +6296,120 @@
       </w:rPr>
     </w:lvl>
   </w:abstractNum>
-  <w:abstractNum w:abstractNumId="7">
+  <w:abstractNum w:abstractNumId="9">
+    <w:nsid w:val="3DFE0B7D"/>
+    <w:multiLevelType w:val="hybridMultilevel"/>
+    <w:tmpl w:val="B23EAC72"/>
+    <w:lvl w:ilvl="0" w:tplc="04090001">
+      <w:start w:val="1"/>
+      <w:numFmt w:val="bullet"/>
+      <w:lvlText w:val=""/>
+      <w:lvlJc w:val="left"/>
+      <w:pPr>
+        <w:ind w:left="720" w:hanging="360"/>
+      </w:pPr>
+      <w:rPr>
+        <w:rFonts w:ascii="Symbol" w:hAnsi="Symbol" w:hint="default"/>
+      </w:rPr>
+    </w:lvl>
+    <w:lvl w:ilvl="1" w:tplc="04090003" w:tentative="1">
+      <w:start w:val="1"/>
+      <w:numFmt w:val="bullet"/>
+      <w:lvlText w:val="o"/>
+      <w:lvlJc w:val="left"/>
+      <w:pPr>
+        <w:ind w:left="1440" w:hanging="360"/>
+      </w:pPr>
+      <w:rPr>
+        <w:rFonts w:ascii="Courier New" w:hAnsi="Courier New" w:cs="Courier New" w:hint="default"/>
+      </w:rPr>
+    </w:lvl>
+    <w:lvl w:ilvl="2" w:tplc="04090005" w:tentative="1">
+      <w:start w:val="1"/>
+      <w:numFmt w:val="bullet"/>
+      <w:lvlText w:val=""/>
+      <w:lvlJc w:val="left"/>
+      <w:pPr>
+        <w:ind w:left="2160" w:hanging="360"/>
+      </w:pPr>
+      <w:rPr>
+        <w:rFonts w:ascii="Wingdings" w:hAnsi="Wingdings" w:hint="default"/>
+      </w:rPr>
+    </w:lvl>
+    <w:lvl w:ilvl="3" w:tplc="04090001" w:tentative="1">
+      <w:start w:val="1"/>
+      <w:numFmt w:val="bullet"/>
+      <w:lvlText w:val=""/>
+      <w:lvlJc w:val="left"/>
+      <w:pPr>
+        <w:ind w:left="2880" w:hanging="360"/>
+      </w:pPr>
+      <w:rPr>
+        <w:rFonts w:ascii="Symbol" w:hAnsi="Symbol" w:hint="default"/>
+      </w:rPr>
+    </w:lvl>
+    <w:lvl w:ilvl="4" w:tplc="04090003" w:tentative="1">
+      <w:start w:val="1"/>
+      <w:numFmt w:val="bullet"/>
+      <w:lvlText w:val="o"/>
+      <w:lvlJc w:val="left"/>
+      <w:pPr>
+        <w:ind w:left="3600" w:hanging="360"/>
+      </w:pPr>
+      <w:rPr>
+        <w:rFonts w:ascii="Courier New" w:hAnsi="Courier New" w:cs="Courier New" w:hint="default"/>
+      </w:rPr>
+    </w:lvl>
+    <w:lvl w:ilvl="5" w:tplc="04090005" w:tentative="1">
+      <w:start w:val="1"/>
+      <w:numFmt w:val="bullet"/>
+      <w:lvlText w:val=""/>
+      <w:lvlJc w:val="left"/>
+      <w:pPr>
+        <w:ind w:left="4320" w:hanging="360"/>
+      </w:pPr>
+      <w:rPr>
+        <w:rFonts w:ascii="Wingdings" w:hAnsi="Wingdings" w:hint="default"/>
+      </w:rPr>
+    </w:lvl>
+    <w:lvl w:ilvl="6" w:tplc="04090001" w:tentative="1">
+      <w:start w:val="1"/>
+      <w:numFmt w:val="bullet"/>
+      <w:lvlText w:val=""/>
+      <w:lvlJc w:val="left"/>
+      <w:pPr>
+        <w:ind w:left="5040" w:hanging="360"/>
+      </w:pPr>
+      <w:rPr>
+        <w:rFonts w:ascii="Symbol" w:hAnsi="Symbol" w:hint="default"/>
+      </w:rPr>
+    </w:lvl>
+    <w:lvl w:ilvl="7" w:tplc="04090003" w:tentative="1">
+      <w:start w:val="1"/>
+      <w:numFmt w:val="bullet"/>
+      <w:lvlText w:val="o"/>
+      <w:lvlJc w:val="left"/>
+      <w:pPr>
+        <w:ind w:left="5760" w:hanging="360"/>
+      </w:pPr>
+      <w:rPr>
+        <w:rFonts w:ascii="Courier New" w:hAnsi="Courier New" w:cs="Courier New" w:hint="default"/>
+      </w:rPr>
+    </w:lvl>
+    <w:lvl w:ilvl="8" w:tplc="04090005" w:tentative="1">
+      <w:start w:val="1"/>
+      <w:numFmt w:val="bullet"/>
+      <w:lvlText w:val=""/>
+      <w:lvlJc w:val="left"/>
+      <w:pPr>
+        <w:ind w:left="6480" w:hanging="360"/>
+      </w:pPr>
+      <w:rPr>
+        <w:rFonts w:ascii="Wingdings" w:hAnsi="Wingdings" w:hint="default"/>
+      </w:rPr>
+    </w:lvl>
+  </w:abstractNum>
+  <w:abstractNum w:abstractNumId="10">
     <w:nsid w:val="41B57BDB"/>
     <w:multiLevelType w:val="hybridMultilevel"/>
     <w:tmpl w:val="8FA072E0"/>
@@ -4759,7 +6522,7 @@
       </w:rPr>
     </w:lvl>
   </w:abstractNum>
-  <w:abstractNum w:abstractNumId="8">
+  <w:abstractNum w:abstractNumId="11">
     <w:nsid w:val="46614A82"/>
     <w:multiLevelType w:val="hybridMultilevel"/>
     <w:tmpl w:val="5ECC4CD2"/>
@@ -4872,7 +6635,7 @@
       </w:rPr>
     </w:lvl>
   </w:abstractNum>
-  <w:abstractNum w:abstractNumId="9">
+  <w:abstractNum w:abstractNumId="12">
     <w:nsid w:val="4E653E51"/>
     <w:multiLevelType w:val="hybridMultilevel"/>
     <w:tmpl w:val="F7203A44"/>
@@ -4985,7 +6748,120 @@
       </w:rPr>
     </w:lvl>
   </w:abstractNum>
-  <w:abstractNum w:abstractNumId="10">
+  <w:abstractNum w:abstractNumId="13">
+    <w:nsid w:val="5D2062A1"/>
+    <w:multiLevelType w:val="hybridMultilevel"/>
+    <w:tmpl w:val="056A0260"/>
+    <w:lvl w:ilvl="0" w:tplc="04090001">
+      <w:start w:val="1"/>
+      <w:numFmt w:val="bullet"/>
+      <w:lvlText w:val=""/>
+      <w:lvlJc w:val="left"/>
+      <w:pPr>
+        <w:ind w:left="720" w:hanging="360"/>
+      </w:pPr>
+      <w:rPr>
+        <w:rFonts w:ascii="Symbol" w:hAnsi="Symbol" w:hint="default"/>
+      </w:rPr>
+    </w:lvl>
+    <w:lvl w:ilvl="1" w:tplc="04090003" w:tentative="1">
+      <w:start w:val="1"/>
+      <w:numFmt w:val="bullet"/>
+      <w:lvlText w:val="o"/>
+      <w:lvlJc w:val="left"/>
+      <w:pPr>
+        <w:ind w:left="1440" w:hanging="360"/>
+      </w:pPr>
+      <w:rPr>
+        <w:rFonts w:ascii="Courier New" w:hAnsi="Courier New" w:cs="Courier New" w:hint="default"/>
+      </w:rPr>
+    </w:lvl>
+    <w:lvl w:ilvl="2" w:tplc="04090005" w:tentative="1">
+      <w:start w:val="1"/>
+      <w:numFmt w:val="bullet"/>
+      <w:lvlText w:val=""/>
+      <w:lvlJc w:val="left"/>
+      <w:pPr>
+        <w:ind w:left="2160" w:hanging="360"/>
+      </w:pPr>
+      <w:rPr>
+        <w:rFonts w:ascii="Wingdings" w:hAnsi="Wingdings" w:hint="default"/>
+      </w:rPr>
+    </w:lvl>
+    <w:lvl w:ilvl="3" w:tplc="04090001" w:tentative="1">
+      <w:start w:val="1"/>
+      <w:numFmt w:val="bullet"/>
+      <w:lvlText w:val=""/>
+      <w:lvlJc w:val="left"/>
+      <w:pPr>
+        <w:ind w:left="2880" w:hanging="360"/>
+      </w:pPr>
+      <w:rPr>
+        <w:rFonts w:ascii="Symbol" w:hAnsi="Symbol" w:hint="default"/>
+      </w:rPr>
+    </w:lvl>
+    <w:lvl w:ilvl="4" w:tplc="04090003" w:tentative="1">
+      <w:start w:val="1"/>
+      <w:numFmt w:val="bullet"/>
+      <w:lvlText w:val="o"/>
+      <w:lvlJc w:val="left"/>
+      <w:pPr>
+        <w:ind w:left="3600" w:hanging="360"/>
+      </w:pPr>
+      <w:rPr>
+        <w:rFonts w:ascii="Courier New" w:hAnsi="Courier New" w:cs="Courier New" w:hint="default"/>
+      </w:rPr>
+    </w:lvl>
+    <w:lvl w:ilvl="5" w:tplc="04090005" w:tentative="1">
+      <w:start w:val="1"/>
+      <w:numFmt w:val="bullet"/>
+      <w:lvlText w:val=""/>
+      <w:lvlJc w:val="left"/>
+      <w:pPr>
+        <w:ind w:left="4320" w:hanging="360"/>
+      </w:pPr>
+      <w:rPr>
+        <w:rFonts w:ascii="Wingdings" w:hAnsi="Wingdings" w:hint="default"/>
+      </w:rPr>
+    </w:lvl>
+    <w:lvl w:ilvl="6" w:tplc="04090001" w:tentative="1">
+      <w:start w:val="1"/>
+      <w:numFmt w:val="bullet"/>
+      <w:lvlText w:val=""/>
+      <w:lvlJc w:val="left"/>
+      <w:pPr>
+        <w:ind w:left="5040" w:hanging="360"/>
+      </w:pPr>
+      <w:rPr>
+        <w:rFonts w:ascii="Symbol" w:hAnsi="Symbol" w:hint="default"/>
+      </w:rPr>
+    </w:lvl>
+    <w:lvl w:ilvl="7" w:tplc="04090003" w:tentative="1">
+      <w:start w:val="1"/>
+      <w:numFmt w:val="bullet"/>
+      <w:lvlText w:val="o"/>
+      <w:lvlJc w:val="left"/>
+      <w:pPr>
+        <w:ind w:left="5760" w:hanging="360"/>
+      </w:pPr>
+      <w:rPr>
+        <w:rFonts w:ascii="Courier New" w:hAnsi="Courier New" w:cs="Courier New" w:hint="default"/>
+      </w:rPr>
+    </w:lvl>
+    <w:lvl w:ilvl="8" w:tplc="04090005" w:tentative="1">
+      <w:start w:val="1"/>
+      <w:numFmt w:val="bullet"/>
+      <w:lvlText w:val=""/>
+      <w:lvlJc w:val="left"/>
+      <w:pPr>
+        <w:ind w:left="6480" w:hanging="360"/>
+      </w:pPr>
+      <w:rPr>
+        <w:rFonts w:ascii="Wingdings" w:hAnsi="Wingdings" w:hint="default"/>
+      </w:rPr>
+    </w:lvl>
+  </w:abstractNum>
+  <w:abstractNum w:abstractNumId="14">
     <w:nsid w:val="791F7A73"/>
     <w:multiLevelType w:val="hybridMultilevel"/>
     <w:tmpl w:val="D9F08158"/>
@@ -5002,6 +6878,119 @@
       </w:rPr>
     </w:lvl>
     <w:lvl w:ilvl="1" w:tplc="04090003" w:tentative="1">
+      <w:start w:val="1"/>
+      <w:numFmt w:val="bullet"/>
+      <w:lvlText w:val="o"/>
+      <w:lvlJc w:val="left"/>
+      <w:pPr>
+        <w:ind w:left="1440" w:hanging="360"/>
+      </w:pPr>
+      <w:rPr>
+        <w:rFonts w:ascii="Courier New" w:hAnsi="Courier New" w:cs="Courier New" w:hint="default"/>
+      </w:rPr>
+    </w:lvl>
+    <w:lvl w:ilvl="2" w:tplc="04090005" w:tentative="1">
+      <w:start w:val="1"/>
+      <w:numFmt w:val="bullet"/>
+      <w:lvlText w:val=""/>
+      <w:lvlJc w:val="left"/>
+      <w:pPr>
+        <w:ind w:left="2160" w:hanging="360"/>
+      </w:pPr>
+      <w:rPr>
+        <w:rFonts w:ascii="Wingdings" w:hAnsi="Wingdings" w:hint="default"/>
+      </w:rPr>
+    </w:lvl>
+    <w:lvl w:ilvl="3" w:tplc="04090001" w:tentative="1">
+      <w:start w:val="1"/>
+      <w:numFmt w:val="bullet"/>
+      <w:lvlText w:val=""/>
+      <w:lvlJc w:val="left"/>
+      <w:pPr>
+        <w:ind w:left="2880" w:hanging="360"/>
+      </w:pPr>
+      <w:rPr>
+        <w:rFonts w:ascii="Symbol" w:hAnsi="Symbol" w:hint="default"/>
+      </w:rPr>
+    </w:lvl>
+    <w:lvl w:ilvl="4" w:tplc="04090003" w:tentative="1">
+      <w:start w:val="1"/>
+      <w:numFmt w:val="bullet"/>
+      <w:lvlText w:val="o"/>
+      <w:lvlJc w:val="left"/>
+      <w:pPr>
+        <w:ind w:left="3600" w:hanging="360"/>
+      </w:pPr>
+      <w:rPr>
+        <w:rFonts w:ascii="Courier New" w:hAnsi="Courier New" w:cs="Courier New" w:hint="default"/>
+      </w:rPr>
+    </w:lvl>
+    <w:lvl w:ilvl="5" w:tplc="04090005" w:tentative="1">
+      <w:start w:val="1"/>
+      <w:numFmt w:val="bullet"/>
+      <w:lvlText w:val=""/>
+      <w:lvlJc w:val="left"/>
+      <w:pPr>
+        <w:ind w:left="4320" w:hanging="360"/>
+      </w:pPr>
+      <w:rPr>
+        <w:rFonts w:ascii="Wingdings" w:hAnsi="Wingdings" w:hint="default"/>
+      </w:rPr>
+    </w:lvl>
+    <w:lvl w:ilvl="6" w:tplc="04090001" w:tentative="1">
+      <w:start w:val="1"/>
+      <w:numFmt w:val="bullet"/>
+      <w:lvlText w:val=""/>
+      <w:lvlJc w:val="left"/>
+      <w:pPr>
+        <w:ind w:left="5040" w:hanging="360"/>
+      </w:pPr>
+      <w:rPr>
+        <w:rFonts w:ascii="Symbol" w:hAnsi="Symbol" w:hint="default"/>
+      </w:rPr>
+    </w:lvl>
+    <w:lvl w:ilvl="7" w:tplc="04090003" w:tentative="1">
+      <w:start w:val="1"/>
+      <w:numFmt w:val="bullet"/>
+      <w:lvlText w:val="o"/>
+      <w:lvlJc w:val="left"/>
+      <w:pPr>
+        <w:ind w:left="5760" w:hanging="360"/>
+      </w:pPr>
+      <w:rPr>
+        <w:rFonts w:ascii="Courier New" w:hAnsi="Courier New" w:cs="Courier New" w:hint="default"/>
+      </w:rPr>
+    </w:lvl>
+    <w:lvl w:ilvl="8" w:tplc="04090005" w:tentative="1">
+      <w:start w:val="1"/>
+      <w:numFmt w:val="bullet"/>
+      <w:lvlText w:val=""/>
+      <w:lvlJc w:val="left"/>
+      <w:pPr>
+        <w:ind w:left="6480" w:hanging="360"/>
+      </w:pPr>
+      <w:rPr>
+        <w:rFonts w:ascii="Wingdings" w:hAnsi="Wingdings" w:hint="default"/>
+      </w:rPr>
+    </w:lvl>
+  </w:abstractNum>
+  <w:abstractNum w:abstractNumId="15">
+    <w:nsid w:val="7FA10771"/>
+    <w:multiLevelType w:val="hybridMultilevel"/>
+    <w:tmpl w:val="63F29AA2"/>
+    <w:lvl w:ilvl="0" w:tplc="04090001">
+      <w:start w:val="1"/>
+      <w:numFmt w:val="bullet"/>
+      <w:lvlText w:val=""/>
+      <w:lvlJc w:val="left"/>
+      <w:pPr>
+        <w:ind w:left="720" w:hanging="360"/>
+      </w:pPr>
+      <w:rPr>
+        <w:rFonts w:ascii="Symbol" w:hAnsi="Symbol" w:hint="default"/>
+      </w:rPr>
+    </w:lvl>
+    <w:lvl w:ilvl="1" w:tplc="04090003">
       <w:start w:val="1"/>
       <w:numFmt w:val="bullet"/>
       <w:lvlText w:val="o"/>
@@ -5102,34 +7091,49 @@
     <w:abstractNumId w:val="0"/>
   </w:num>
   <w:num w:numId="2">
-    <w:abstractNumId w:val="4"/>
+    <w:abstractNumId w:val="5"/>
   </w:num>
   <w:num w:numId="3">
     <w:abstractNumId w:val="1"/>
   </w:num>
   <w:num w:numId="4">
+    <w:abstractNumId w:val="8"/>
+  </w:num>
+  <w:num w:numId="5">
+    <w:abstractNumId w:val="12"/>
+  </w:num>
+  <w:num w:numId="6">
     <w:abstractNumId w:val="6"/>
   </w:num>
-  <w:num w:numId="5">
+  <w:num w:numId="7">
+    <w:abstractNumId w:val="14"/>
+  </w:num>
+  <w:num w:numId="8">
+    <w:abstractNumId w:val="10"/>
+  </w:num>
+  <w:num w:numId="9">
+    <w:abstractNumId w:val="3"/>
+  </w:num>
+  <w:num w:numId="10">
+    <w:abstractNumId w:val="4"/>
+  </w:num>
+  <w:num w:numId="11">
+    <w:abstractNumId w:val="11"/>
+  </w:num>
+  <w:num w:numId="12">
+    <w:abstractNumId w:val="15"/>
+  </w:num>
+  <w:num w:numId="13">
+    <w:abstractNumId w:val="2"/>
+  </w:num>
+  <w:num w:numId="14">
     <w:abstractNumId w:val="9"/>
   </w:num>
-  <w:num w:numId="6">
-    <w:abstractNumId w:val="5"/>
-  </w:num>
-  <w:num w:numId="7">
-    <w:abstractNumId w:val="10"/>
-  </w:num>
-  <w:num w:numId="8">
+  <w:num w:numId="15">
     <w:abstractNumId w:val="7"/>
   </w:num>
-  <w:num w:numId="9">
-    <w:abstractNumId w:val="2"/>
-  </w:num>
-  <w:num w:numId="10">
-    <w:abstractNumId w:val="3"/>
-  </w:num>
-  <w:num w:numId="11">
-    <w:abstractNumId w:val="8"/>
+  <w:num w:numId="16">
+    <w:abstractNumId w:val="13"/>
   </w:num>
 </w:numbering>
 </file>
@@ -6251,7 +8255,7 @@
 </file>
 
 <file path=customXml/itemProps1.xml><?xml version="1.0" encoding="utf-8"?>
-<ds:datastoreItem xmlns:ds="http://schemas.openxmlformats.org/officeDocument/2006/customXml" ds:itemID="{DDCBA2CF-E19D-455F-A582-CA8DEBC62E15}">
+<ds:datastoreItem xmlns:ds="http://schemas.openxmlformats.org/officeDocument/2006/customXml" ds:itemID="{B625A10A-9D6D-4B7C-BBB9-CF4914B1E351}">
   <ds:schemaRefs>
     <ds:schemaRef ds:uri="http://schemas.openxmlformats.org/officeDocument/2006/bibliography"/>
   </ds:schemaRefs>

--- a/Documents/dokument.docx
+++ b/Documents/dokument.docx
@@ -4353,7 +4353,10 @@
         <w:t xml:space="preserve">Poslední fází vývoje je propojení aplikace přímo s databázovým serverem. Jestliže jsme nepřeskočili žádnou fázi, tak implementace bude jednoduchá. Jen to bude na opravdu dlouho, jelikož </w:t>
       </w:r>
       <w:r>
-        <w:t>musíme při každém načtení Formuláře aktualizovat data přímo z databáze. Taktéž musíme aktivovat přihlašovací systém, který se v době prvotního vývoje aplikace nachází pouze ve fázi přihlašování – tedy žádná registrace, žádné obnovení hesla, žádné automatické banování účtů, atd...</w:t>
+        <w:t xml:space="preserve">musíme při každém načtení Formuláře aktualizovat data přímo z databáze. Taktéž musíme aktivovat přihlašovací systém, který se v době prvotního vývoje aplikace nachází pouze ve fázi přihlašování – tedy žádná registrace, žádné obnovení hesla, žádné automatické </w:t>
+      </w:r>
+      <w:r>
+        <w:t>banování účtů, atd...</w:t>
       </w:r>
     </w:p>
     <w:p>
@@ -4367,6 +4370,48 @@
       <w:bookmarkEnd w:id="9"/>
     </w:p>
     <w:p>
+      <w:r>
+        <w:t>Testování aplikace je většinou nejdelší proces celého vývoje aplikace. I v mém případě testování aplikace bylo největší částí celého vývoje.</w:t>
+      </w:r>
+      <w:r>
+        <w:t xml:space="preserve"> Kvůli testování jsem i přidal nahlašovací systém, více v sekci </w:t>
+      </w:r>
+      <w:r>
+        <w:rPr>
+          <w:b/>
+        </w:rPr>
+        <w:t>3.6.</w:t>
+      </w:r>
+      <w:r>
+        <w:rPr>
+          <w:b/>
+          <w:highlight w:val="red"/>
+        </w:rPr>
+        <w:t>INSERT</w:t>
+      </w:r>
+      <w:r>
+        <w:rPr>
+          <w:b/>
+        </w:rPr>
+        <w:t xml:space="preserve"> </w:t>
+      </w:r>
+      <w:r>
+        <w:t xml:space="preserve">(str. </w:t>
+      </w:r>
+      <w:r>
+        <w:rPr>
+          <w:highlight w:val="red"/>
+        </w:rPr>
+        <w:t>INSERT</w:t>
+      </w:r>
+      <w:r>
+        <w:t>). Průběh testování v mém případě probíhal jednodenním testováním a následným dvou až čtyř denním opravováním chyh nebo přidáváním novinek. Celé testování jsem dělal synchroně s aplikací Trello, které umožňuje zapisovat poznámky</w:t>
+      </w:r>
+      <w:r>
+        <w:t xml:space="preserve"> a zapisovat celý progres aplikace. Přímo přes aplikaci jsem si tedy mohl psát progres. Celý testovací proces trval přes tři měsíce. Pro upřesnění testování v mém případě beru od verze 1.1.0.</w:t>
+      </w:r>
+    </w:p>
+    <w:p>
       <w:pPr>
         <w:pStyle w:val="Nadpis2"/>
       </w:pPr>
@@ -4377,6 +4422,21 @@
       <w:bookmarkEnd w:id="10"/>
     </w:p>
     <w:p>
+      <w:r>
+        <w:t>Od procesu testování byli př</w:t>
+      </w:r>
+      <w:r>
+        <w:t xml:space="preserve">idávány nové funkce. Některé z nich stojí za zmínění. Přidávání bylo v mnoha případech velice obtížné, ale při implementaci většiny jsem </w:t>
+      </w:r>
+      <w:r>
+        <w:lastRenderedPageBreak/>
+        <w:t>se naučil spoustu nových funkcí a způsobů jak programovat. Na projektu jsem dělal zhr</w:t>
+      </w:r>
+      <w:r>
+        <w:t>uba od května minulého roku a za tu dobu jsem se mnohé naučil a tak se i můj princip programování trochu pozměnil a v výsledném kódu to je vidět.</w:t>
+      </w:r>
+    </w:p>
+    <w:p>
       <w:pPr>
         <w:pStyle w:val="Nadpis3"/>
       </w:pPr>
@@ -4385,6 +4445,100 @@
       </w:r>
     </w:p>
     <w:p>
+      <w:r>
+        <w:t>Automatické přihlášení by nemělo chybět žádné aplikaci, která obsahuje přihlašovací systém a proto jsem se rozhodl ji implementovat i do svého projektu.</w:t>
+      </w:r>
+      <w:r>
+        <w:t xml:space="preserve"> Implementace byla obtížnější, jelikož jsem musel vymyslet jak přesně povolit specifickému uživateli se přihlásit automaticky. Je zde mnoha metod. Například uložení emailu a hesla lokálně do počítače a následně načtení při zapnutí aplikace nebo zapsání do databáze MAC adresu a IP adresu, taktéž uživatele, kterého si má databáze pa</w:t>
+      </w:r>
+      <w:r>
+        <w:t>matovat. Metodu, kterou jsem použil je ta druhá. Myslím si, že je nejvíce nejbezpečnější jelikož veškerá komunikace probíhá přímo se serverem a tudíž není nic důležitého uloženého přímo u uživatele v počítači.</w:t>
+      </w:r>
+      <w:r>
+        <w:t xml:space="preserve"> Jak bylo zmíněno výše</w:t>
+      </w:r>
+      <w:r>
+        <w:t xml:space="preserve"> implementace byla složitší, jelikož bylo potřeba vytvořit entitu v databázi a následně zakomponovat automatické přihlášení hned po zapnutí aplikace</w:t>
+      </w:r>
+      <w:r>
+        <w:t xml:space="preserve">. Zapnutí automatického přihlášení se nachází v sekci “Settings”, kde jej </w:t>
+      </w:r>
+      <w:r>
+        <w:t>můžete zapnout jediným tlačítkem a pak jej jen potvrdit.</w:t>
+      </w:r>
+    </w:p>
+    <w:p>
+      <w:pPr>
+        <w:pStyle w:val="Nadpis3"/>
+      </w:pPr>
+      <w:r>
+        <w:t>Obnova hesla pomocí kódu z emailu</w:t>
+      </w:r>
+    </w:p>
+    <w:p>
+      <w:r>
+        <w:t>Další z funkcí, která jsou opravdu za zmínění. Obnova hesla je další z funkcí, kterou by měla obsahovat každá aplikace, která umožňuje každému se zaregistrovat a používat aplikaci bez jakéhokoliv zasáhnutí administrátorem. Implementace byla v tomto případě opět těžší, jelikož jsem pro naprosté zabezpečení uživatelova účtu přidal entitu do databáze. Stačilo by pouze vytvořit lokální proměnnou s kódem, který je potřeba zadat pro úspěšnou obnovu hesla. A i s menšími znalostmi nabourávání aplikací lze i mou nabourat a to jednoduchým programe “CheatEngine”, který se nabourává do ostaních aplikací a mění lokální proměnné programů. Tedy bych si změnil kód na jakýkoliv, který znám a nemusel zadávat ten, který přišel cílenému uživateli na email. Proto zadávám kód i do databáze a musí se po následném zadání schodovat nejen s lokální proměnnou, ale i s výše zmíněným prvkem v databázi.</w:t>
+      </w:r>
+      <w:r>
+        <w:t xml:space="preserve"> Taktéž z bezpečnostních důvodů ukládám data jako z které IP adresy a MAC adresy byl požadavek odeslán pro následné dohledání uživatele, který chtěl změnit jinému uživateli heslo. Obnovu hesla je možné provést pouze v přihlašovacím okně v sekci “Forgot your password” a provádí se v třech krocích. Krok první je zadání emailu cíleného uživatele. V tomto kroku se aplikace snaží získat ID uživatele, kterému chceme obnovit heslo a následně uložení jak kódu, tak všech ostatních důležitých informací do databáze. Dalším krokem je zadání daného kódu, který má cílený uživatel na emailu do aplikace a opětovné potvrzení. Posledním krokem jest přímé zadání nového hesla. Opět klikneme na tlačítko a máme resetované heslo.</w:t>
+      </w:r>
+    </w:p>
+    <w:p>
+      <w:pPr>
+        <w:pStyle w:val="Nadpis3"/>
+      </w:pPr>
+      <w:r>
+        <w:lastRenderedPageBreak/>
+        <w:t>Spouštěcí parametry</w:t>
+      </w:r>
+    </w:p>
+    <w:p>
+      <w:r>
+        <w:t xml:space="preserve">Tato funkce by se přímo ve výsledném programu moc nevyužívala, jelikož je spíše pro sběhlé uživatele a administrátory aplikace, ale má své výhody ji mít. Kupříkladu je možné aplikaci spustit v režimu ukazování logového systému přímo v reálném čase na dalším okně. Všechny spouštěstí parametry jsem již vypisoval výše, více informací v sekci </w:t>
+      </w:r>
+      <w:r>
+        <w:rPr>
+          <w:b/>
+        </w:rPr>
+        <w:t xml:space="preserve">2.2.4 Spouštěcí parametry aplikace </w:t>
+      </w:r>
+      <w:r>
+        <w:t>(str. 12). Implementace nebyla vůbec složitá, jelikož je to pouze vstupní parametr hlavní metody, který musíme zkontrolovat jakou má podobu.</w:t>
+      </w:r>
+    </w:p>
+    <w:p>
+      <w:pPr>
+        <w:pStyle w:val="Nadpis3"/>
+      </w:pPr>
+      <w:r>
+        <w:t>Logovací systém</w:t>
+      </w:r>
+    </w:p>
+    <w:p>
+      <w:pPr>
+        <w:pStyle w:val="Nadpis3"/>
+      </w:pPr>
+      <w:r>
+        <w:t>Nahlašovací systém</w:t>
+      </w:r>
+    </w:p>
+    <w:p>
+      <w:pPr>
+        <w:pStyle w:val="Nadpis3"/>
+      </w:pPr>
+      <w:r>
+        <w:t>Ukládání do paměti RAM</w:t>
+      </w:r>
+    </w:p>
+    <w:p>
+      <w:pPr>
+        <w:pStyle w:val="Nadpis3"/>
+      </w:pPr>
+      <w:r>
+        <w:t>Načítací obrazovka při načítání aplikace</w:t>
+      </w:r>
+    </w:p>
+    <w:p>
       <w:pPr>
         <w:pStyle w:val="Nadpis2"/>
       </w:pPr>
@@ -4428,7 +4582,6 @@
         <w:pStyle w:val="Nadpis3"/>
       </w:pPr>
       <w:r>
-        <w:lastRenderedPageBreak/>
         <w:t>Problém s responzivitou</w:t>
       </w:r>
     </w:p>
@@ -4515,6 +4668,7 @@
         <w:pStyle w:val="Nadpis3"/>
       </w:pPr>
       <w:r>
+        <w:lastRenderedPageBreak/>
         <w:t>Verze 1.1.0</w:t>
       </w:r>
     </w:p>
@@ -5025,7 +5179,7 @@
         <w:rPr>
           <w:noProof/>
         </w:rPr>
-        <w:t>20</w:t>
+        <w:t>22</w:t>
       </w:r>
     </w:fldSimple>
     <w:r>

--- a/Documents/dokument.docx
+++ b/Documents/dokument.docx
@@ -773,26 +773,10 @@
         <w:jc w:val="left"/>
       </w:pPr>
       <w:r>
-        <w:br w:type="page"/>
-      </w:r>
-    </w:p>
-    <w:p>
-      <w:pPr>
-        <w:tabs>
-          <w:tab w:val="left" w:pos="1980"/>
-          <w:tab w:val="left" w:pos="2340"/>
-        </w:tabs>
         <w:rPr>
           <w:b/>
           <w:sz w:val="32"/>
         </w:rPr>
-      </w:pPr>
-      <w:r>
-        <w:rPr>
-          <w:b/>
-          <w:sz w:val="32"/>
-        </w:rPr>
-        <w:lastRenderedPageBreak/>
         <w:t>Abstrakt</w:t>
       </w:r>
     </w:p>
@@ -837,7 +821,6 @@
           <w:pPr>
             <w:pStyle w:val="Obsah1"/>
             <w:tabs>
-              <w:tab w:val="left" w:pos="480"/>
               <w:tab w:val="right" w:leader="dot" w:pos="8210"/>
             </w:tabs>
             <w:rPr>
@@ -856,7 +839,7 @@
             <w:rPr>
               <w:lang w:val="cs-CZ"/>
             </w:rPr>
-            <w:instrText xml:space="preserve"> TOC \o "1-2" \h \z \u </w:instrText>
+            <w:instrText xml:space="preserve"> TOC \o "1-4" \h \z \u </w:instrText>
           </w:r>
           <w:r>
             <w:rPr>
@@ -864,38 +847,23 @@
             </w:rPr>
             <w:fldChar w:fldCharType="separate"/>
           </w:r>
-          <w:hyperlink w:anchor="_Toc93622940" w:history="1">
+          <w:hyperlink w:anchor="_Toc93910718" w:history="1">
             <w:r>
               <w:rPr>
                 <w:rStyle w:val="Hypertextovodkaz"/>
                 <w:noProof/>
               </w:rPr>
-              <w:t>1</w:t>
-            </w:r>
-            <w:r>
-              <w:rPr>
-                <w:rFonts w:asciiTheme="minorHAnsi" w:hAnsiTheme="minorHAnsi"/>
-                <w:noProof/>
-                <w:sz w:val="22"/>
+              <w:t>Úvod</w:t>
+            </w:r>
+            <w:r>
+              <w:rPr>
+                <w:noProof/>
+                <w:webHidden/>
               </w:rPr>
               <w:tab/>
             </w:r>
             <w:r>
               <w:rPr>
-                <w:rStyle w:val="Hypertextovodkaz"/>
-                <w:noProof/>
-              </w:rPr>
-              <w:t>Úvod</w:t>
-            </w:r>
-            <w:r>
-              <w:rPr>
-                <w:noProof/>
-                <w:webHidden/>
-              </w:rPr>
-              <w:tab/>
-            </w:r>
-            <w:r>
-              <w:rPr>
                 <w:noProof/>
                 <w:webHidden/>
               </w:rPr>
@@ -906,7 +874,7 @@
                 <w:noProof/>
                 <w:webHidden/>
               </w:rPr>
-              <w:instrText xml:space="preserve"> PAGEREF _Toc93622940 \h </w:instrText>
+              <w:instrText xml:space="preserve"> PAGEREF _Toc93910718 \h </w:instrText>
             </w:r>
             <w:r>
               <w:rPr>
@@ -950,13 +918,13 @@
               <w:sz w:val="22"/>
             </w:rPr>
           </w:pPr>
-          <w:hyperlink w:anchor="_Toc93622941" w:history="1">
+          <w:hyperlink w:anchor="_Toc93910719" w:history="1">
             <w:r>
               <w:rPr>
                 <w:rStyle w:val="Hypertextovodkaz"/>
                 <w:noProof/>
               </w:rPr>
-              <w:t>2</w:t>
+              <w:t>1</w:t>
             </w:r>
             <w:r>
               <w:rPr>
@@ -992,7 +960,7 @@
                 <w:noProof/>
                 <w:webHidden/>
               </w:rPr>
-              <w:instrText xml:space="preserve"> PAGEREF _Toc93622941 \h </w:instrText>
+              <w:instrText xml:space="preserve"> PAGEREF _Toc93910719 \h </w:instrText>
             </w:r>
             <w:r>
               <w:rPr>
@@ -1036,13 +1004,13 @@
               <w:sz w:val="22"/>
             </w:rPr>
           </w:pPr>
-          <w:hyperlink w:anchor="_Toc93622942" w:history="1">
+          <w:hyperlink w:anchor="_Toc93910720" w:history="1">
             <w:r>
               <w:rPr>
                 <w:rStyle w:val="Hypertextovodkaz"/>
                 <w:noProof/>
               </w:rPr>
-              <w:t>2.1</w:t>
+              <w:t>1.1</w:t>
             </w:r>
             <w:r>
               <w:rPr>
@@ -1078,7 +1046,7 @@
                 <w:noProof/>
                 <w:webHidden/>
               </w:rPr>
-              <w:instrText xml:space="preserve"> PAGEREF _Toc93622942 \h </w:instrText>
+              <w:instrText xml:space="preserve"> PAGEREF _Toc93910720 \h </w:instrText>
             </w:r>
             <w:r>
               <w:rPr>
@@ -1099,6 +1067,350 @@
                 <w:webHidden/>
               </w:rPr>
               <w:t>7</w:t>
+            </w:r>
+            <w:r>
+              <w:rPr>
+                <w:noProof/>
+                <w:webHidden/>
+              </w:rPr>
+              <w:fldChar w:fldCharType="end"/>
+            </w:r>
+          </w:hyperlink>
+        </w:p>
+        <w:p>
+          <w:pPr>
+            <w:pStyle w:val="Obsah3"/>
+            <w:tabs>
+              <w:tab w:val="left" w:pos="1320"/>
+              <w:tab w:val="right" w:leader="dot" w:pos="8210"/>
+            </w:tabs>
+            <w:rPr>
+              <w:rFonts w:asciiTheme="minorHAnsi" w:hAnsiTheme="minorHAnsi"/>
+              <w:noProof/>
+              <w:sz w:val="22"/>
+            </w:rPr>
+          </w:pPr>
+          <w:hyperlink w:anchor="_Toc93910721" w:history="1">
+            <w:r>
+              <w:rPr>
+                <w:rStyle w:val="Hypertextovodkaz"/>
+                <w:noProof/>
+              </w:rPr>
+              <w:t>1.1.1</w:t>
+            </w:r>
+            <w:r>
+              <w:rPr>
+                <w:rFonts w:asciiTheme="minorHAnsi" w:hAnsiTheme="minorHAnsi"/>
+                <w:noProof/>
+                <w:sz w:val="22"/>
+              </w:rPr>
+              <w:tab/>
+            </w:r>
+            <w:r>
+              <w:rPr>
+                <w:rStyle w:val="Hypertextovodkaz"/>
+                <w:noProof/>
+              </w:rPr>
+              <w:t>Nakažlivost</w:t>
+            </w:r>
+            <w:r>
+              <w:rPr>
+                <w:noProof/>
+                <w:webHidden/>
+              </w:rPr>
+              <w:tab/>
+            </w:r>
+            <w:r>
+              <w:rPr>
+                <w:noProof/>
+                <w:webHidden/>
+              </w:rPr>
+              <w:fldChar w:fldCharType="begin"/>
+            </w:r>
+            <w:r>
+              <w:rPr>
+                <w:noProof/>
+                <w:webHidden/>
+              </w:rPr>
+              <w:instrText xml:space="preserve"> PAGEREF _Toc93910721 \h </w:instrText>
+            </w:r>
+            <w:r>
+              <w:rPr>
+                <w:noProof/>
+                <w:webHidden/>
+              </w:rPr>
+            </w:r>
+            <w:r>
+              <w:rPr>
+                <w:noProof/>
+                <w:webHidden/>
+              </w:rPr>
+              <w:fldChar w:fldCharType="separate"/>
+            </w:r>
+            <w:r>
+              <w:rPr>
+                <w:noProof/>
+                <w:webHidden/>
+              </w:rPr>
+              <w:t>7</w:t>
+            </w:r>
+            <w:r>
+              <w:rPr>
+                <w:noProof/>
+                <w:webHidden/>
+              </w:rPr>
+              <w:fldChar w:fldCharType="end"/>
+            </w:r>
+          </w:hyperlink>
+        </w:p>
+        <w:p>
+          <w:pPr>
+            <w:pStyle w:val="Obsah3"/>
+            <w:tabs>
+              <w:tab w:val="left" w:pos="1320"/>
+              <w:tab w:val="right" w:leader="dot" w:pos="8210"/>
+            </w:tabs>
+            <w:rPr>
+              <w:rFonts w:asciiTheme="minorHAnsi" w:hAnsiTheme="minorHAnsi"/>
+              <w:noProof/>
+              <w:sz w:val="22"/>
+            </w:rPr>
+          </w:pPr>
+          <w:hyperlink w:anchor="_Toc93910722" w:history="1">
+            <w:r>
+              <w:rPr>
+                <w:rStyle w:val="Hypertextovodkaz"/>
+                <w:noProof/>
+              </w:rPr>
+              <w:t>1.1.2</w:t>
+            </w:r>
+            <w:r>
+              <w:rPr>
+                <w:rFonts w:asciiTheme="minorHAnsi" w:hAnsiTheme="minorHAnsi"/>
+                <w:noProof/>
+                <w:sz w:val="22"/>
+              </w:rPr>
+              <w:tab/>
+            </w:r>
+            <w:r>
+              <w:rPr>
+                <w:rStyle w:val="Hypertextovodkaz"/>
+                <w:noProof/>
+              </w:rPr>
+              <w:t>Vakcína</w:t>
+            </w:r>
+            <w:r>
+              <w:rPr>
+                <w:noProof/>
+                <w:webHidden/>
+              </w:rPr>
+              <w:tab/>
+            </w:r>
+            <w:r>
+              <w:rPr>
+                <w:noProof/>
+                <w:webHidden/>
+              </w:rPr>
+              <w:fldChar w:fldCharType="begin"/>
+            </w:r>
+            <w:r>
+              <w:rPr>
+                <w:noProof/>
+                <w:webHidden/>
+              </w:rPr>
+              <w:instrText xml:space="preserve"> PAGEREF _Toc93910722 \h </w:instrText>
+            </w:r>
+            <w:r>
+              <w:rPr>
+                <w:noProof/>
+                <w:webHidden/>
+              </w:rPr>
+            </w:r>
+            <w:r>
+              <w:rPr>
+                <w:noProof/>
+                <w:webHidden/>
+              </w:rPr>
+              <w:fldChar w:fldCharType="separate"/>
+            </w:r>
+            <w:r>
+              <w:rPr>
+                <w:noProof/>
+                <w:webHidden/>
+              </w:rPr>
+              <w:t>8</w:t>
+            </w:r>
+            <w:r>
+              <w:rPr>
+                <w:noProof/>
+                <w:webHidden/>
+              </w:rPr>
+              <w:fldChar w:fldCharType="end"/>
+            </w:r>
+          </w:hyperlink>
+        </w:p>
+        <w:p>
+          <w:pPr>
+            <w:pStyle w:val="Obsah3"/>
+            <w:tabs>
+              <w:tab w:val="left" w:pos="1320"/>
+              <w:tab w:val="right" w:leader="dot" w:pos="8210"/>
+            </w:tabs>
+            <w:rPr>
+              <w:rFonts w:asciiTheme="minorHAnsi" w:hAnsiTheme="minorHAnsi"/>
+              <w:noProof/>
+              <w:sz w:val="22"/>
+            </w:rPr>
+          </w:pPr>
+          <w:hyperlink w:anchor="_Toc93910723" w:history="1">
+            <w:r>
+              <w:rPr>
+                <w:rStyle w:val="Hypertextovodkaz"/>
+                <w:noProof/>
+              </w:rPr>
+              <w:t>1.1.3</w:t>
+            </w:r>
+            <w:r>
+              <w:rPr>
+                <w:rFonts w:asciiTheme="minorHAnsi" w:hAnsiTheme="minorHAnsi"/>
+                <w:noProof/>
+                <w:sz w:val="22"/>
+              </w:rPr>
+              <w:tab/>
+            </w:r>
+            <w:r>
+              <w:rPr>
+                <w:rStyle w:val="Hypertextovodkaz"/>
+                <w:noProof/>
+              </w:rPr>
+              <w:t>Symptomy</w:t>
+            </w:r>
+            <w:r>
+              <w:rPr>
+                <w:noProof/>
+                <w:webHidden/>
+              </w:rPr>
+              <w:tab/>
+            </w:r>
+            <w:r>
+              <w:rPr>
+                <w:noProof/>
+                <w:webHidden/>
+              </w:rPr>
+              <w:fldChar w:fldCharType="begin"/>
+            </w:r>
+            <w:r>
+              <w:rPr>
+                <w:noProof/>
+                <w:webHidden/>
+              </w:rPr>
+              <w:instrText xml:space="preserve"> PAGEREF _Toc93910723 \h </w:instrText>
+            </w:r>
+            <w:r>
+              <w:rPr>
+                <w:noProof/>
+                <w:webHidden/>
+              </w:rPr>
+            </w:r>
+            <w:r>
+              <w:rPr>
+                <w:noProof/>
+                <w:webHidden/>
+              </w:rPr>
+              <w:fldChar w:fldCharType="separate"/>
+            </w:r>
+            <w:r>
+              <w:rPr>
+                <w:noProof/>
+                <w:webHidden/>
+              </w:rPr>
+              <w:t>8</w:t>
+            </w:r>
+            <w:r>
+              <w:rPr>
+                <w:noProof/>
+                <w:webHidden/>
+              </w:rPr>
+              <w:fldChar w:fldCharType="end"/>
+            </w:r>
+          </w:hyperlink>
+        </w:p>
+        <w:p>
+          <w:pPr>
+            <w:pStyle w:val="Obsah3"/>
+            <w:tabs>
+              <w:tab w:val="left" w:pos="1320"/>
+              <w:tab w:val="right" w:leader="dot" w:pos="8210"/>
+            </w:tabs>
+            <w:rPr>
+              <w:rFonts w:asciiTheme="minorHAnsi" w:hAnsiTheme="minorHAnsi"/>
+              <w:noProof/>
+              <w:sz w:val="22"/>
+            </w:rPr>
+          </w:pPr>
+          <w:hyperlink w:anchor="_Toc93910724" w:history="1">
+            <w:r>
+              <w:rPr>
+                <w:rStyle w:val="Hypertextovodkaz"/>
+                <w:noProof/>
+              </w:rPr>
+              <w:t>1.1.4</w:t>
+            </w:r>
+            <w:r>
+              <w:rPr>
+                <w:rFonts w:asciiTheme="minorHAnsi" w:hAnsiTheme="minorHAnsi"/>
+                <w:noProof/>
+                <w:sz w:val="22"/>
+              </w:rPr>
+              <w:tab/>
+            </w:r>
+            <w:r>
+              <w:rPr>
+                <w:rStyle w:val="Hypertextovodkaz"/>
+                <w:noProof/>
+              </w:rPr>
+              <w:t>Úmrtnost a smrtnost</w:t>
+            </w:r>
+            <w:r>
+              <w:rPr>
+                <w:noProof/>
+                <w:webHidden/>
+              </w:rPr>
+              <w:tab/>
+            </w:r>
+            <w:r>
+              <w:rPr>
+                <w:noProof/>
+                <w:webHidden/>
+              </w:rPr>
+              <w:fldChar w:fldCharType="begin"/>
+            </w:r>
+            <w:r>
+              <w:rPr>
+                <w:noProof/>
+                <w:webHidden/>
+              </w:rPr>
+              <w:instrText xml:space="preserve"> PAGEREF _Toc93910724 \h </w:instrText>
+            </w:r>
+            <w:r>
+              <w:rPr>
+                <w:noProof/>
+                <w:webHidden/>
+              </w:rPr>
+            </w:r>
+            <w:r>
+              <w:rPr>
+                <w:noProof/>
+                <w:webHidden/>
+              </w:rPr>
+              <w:fldChar w:fldCharType="separate"/>
+            </w:r>
+            <w:r>
+              <w:rPr>
+                <w:noProof/>
+                <w:webHidden/>
+              </w:rPr>
+              <w:t>9</w:t>
             </w:r>
             <w:r>
               <w:rPr>
@@ -1122,13 +1434,13 @@
               <w:sz w:val="22"/>
             </w:rPr>
           </w:pPr>
-          <w:hyperlink w:anchor="_Toc93622943" w:history="1">
+          <w:hyperlink w:anchor="_Toc93910725" w:history="1">
             <w:r>
               <w:rPr>
                 <w:rStyle w:val="Hypertextovodkaz"/>
                 <w:noProof/>
               </w:rPr>
-              <w:t>2.2</w:t>
+              <w:t>1.2</w:t>
             </w:r>
             <w:r>
               <w:rPr>
@@ -1164,7 +1476,7 @@
                 <w:noProof/>
                 <w:webHidden/>
               </w:rPr>
-              <w:instrText xml:space="preserve"> PAGEREF _Toc93622943 \h </w:instrText>
+              <w:instrText xml:space="preserve"> PAGEREF _Toc93910725 \h </w:instrText>
             </w:r>
             <w:r>
               <w:rPr>
@@ -1185,6 +1497,694 @@
                 <w:webHidden/>
               </w:rPr>
               <w:t>9</w:t>
+            </w:r>
+            <w:r>
+              <w:rPr>
+                <w:noProof/>
+                <w:webHidden/>
+              </w:rPr>
+              <w:fldChar w:fldCharType="end"/>
+            </w:r>
+          </w:hyperlink>
+        </w:p>
+        <w:p>
+          <w:pPr>
+            <w:pStyle w:val="Obsah3"/>
+            <w:tabs>
+              <w:tab w:val="left" w:pos="1320"/>
+              <w:tab w:val="right" w:leader="dot" w:pos="8210"/>
+            </w:tabs>
+            <w:rPr>
+              <w:rFonts w:asciiTheme="minorHAnsi" w:hAnsiTheme="minorHAnsi"/>
+              <w:noProof/>
+              <w:sz w:val="22"/>
+            </w:rPr>
+          </w:pPr>
+          <w:hyperlink w:anchor="_Toc93910726" w:history="1">
+            <w:r>
+              <w:rPr>
+                <w:rStyle w:val="Hypertextovodkaz"/>
+                <w:noProof/>
+              </w:rPr>
+              <w:t>1.2.1</w:t>
+            </w:r>
+            <w:r>
+              <w:rPr>
+                <w:rFonts w:asciiTheme="minorHAnsi" w:hAnsiTheme="minorHAnsi"/>
+                <w:noProof/>
+                <w:sz w:val="22"/>
+              </w:rPr>
+              <w:tab/>
+            </w:r>
+            <w:r>
+              <w:rPr>
+                <w:rStyle w:val="Hypertextovodkaz"/>
+                <w:noProof/>
+              </w:rPr>
+              <w:t>Databázový server</w:t>
+            </w:r>
+            <w:r>
+              <w:rPr>
+                <w:noProof/>
+                <w:webHidden/>
+              </w:rPr>
+              <w:tab/>
+            </w:r>
+            <w:r>
+              <w:rPr>
+                <w:noProof/>
+                <w:webHidden/>
+              </w:rPr>
+              <w:fldChar w:fldCharType="begin"/>
+            </w:r>
+            <w:r>
+              <w:rPr>
+                <w:noProof/>
+                <w:webHidden/>
+              </w:rPr>
+              <w:instrText xml:space="preserve"> PAGEREF _Toc93910726 \h </w:instrText>
+            </w:r>
+            <w:r>
+              <w:rPr>
+                <w:noProof/>
+                <w:webHidden/>
+              </w:rPr>
+            </w:r>
+            <w:r>
+              <w:rPr>
+                <w:noProof/>
+                <w:webHidden/>
+              </w:rPr>
+              <w:fldChar w:fldCharType="separate"/>
+            </w:r>
+            <w:r>
+              <w:rPr>
+                <w:noProof/>
+                <w:webHidden/>
+              </w:rPr>
+              <w:t>9</w:t>
+            </w:r>
+            <w:r>
+              <w:rPr>
+                <w:noProof/>
+                <w:webHidden/>
+              </w:rPr>
+              <w:fldChar w:fldCharType="end"/>
+            </w:r>
+          </w:hyperlink>
+        </w:p>
+        <w:p>
+          <w:pPr>
+            <w:pStyle w:val="Obsah3"/>
+            <w:tabs>
+              <w:tab w:val="left" w:pos="1320"/>
+              <w:tab w:val="right" w:leader="dot" w:pos="8210"/>
+            </w:tabs>
+            <w:rPr>
+              <w:rFonts w:asciiTheme="minorHAnsi" w:hAnsiTheme="minorHAnsi"/>
+              <w:noProof/>
+              <w:sz w:val="22"/>
+            </w:rPr>
+          </w:pPr>
+          <w:hyperlink w:anchor="_Toc93910727" w:history="1">
+            <w:r>
+              <w:rPr>
+                <w:rStyle w:val="Hypertextovodkaz"/>
+                <w:noProof/>
+              </w:rPr>
+              <w:t>1.2.2</w:t>
+            </w:r>
+            <w:r>
+              <w:rPr>
+                <w:rFonts w:asciiTheme="minorHAnsi" w:hAnsiTheme="minorHAnsi"/>
+                <w:noProof/>
+                <w:sz w:val="22"/>
+              </w:rPr>
+              <w:tab/>
+            </w:r>
+            <w:r>
+              <w:rPr>
+                <w:rStyle w:val="Hypertextovodkaz"/>
+                <w:noProof/>
+              </w:rPr>
+              <w:t>Rest API</w:t>
+            </w:r>
+            <w:r>
+              <w:rPr>
+                <w:noProof/>
+                <w:webHidden/>
+              </w:rPr>
+              <w:tab/>
+            </w:r>
+            <w:r>
+              <w:rPr>
+                <w:noProof/>
+                <w:webHidden/>
+              </w:rPr>
+              <w:fldChar w:fldCharType="begin"/>
+            </w:r>
+            <w:r>
+              <w:rPr>
+                <w:noProof/>
+                <w:webHidden/>
+              </w:rPr>
+              <w:instrText xml:space="preserve"> PAGEREF _Toc93910727 \h </w:instrText>
+            </w:r>
+            <w:r>
+              <w:rPr>
+                <w:noProof/>
+                <w:webHidden/>
+              </w:rPr>
+            </w:r>
+            <w:r>
+              <w:rPr>
+                <w:noProof/>
+                <w:webHidden/>
+              </w:rPr>
+              <w:fldChar w:fldCharType="separate"/>
+            </w:r>
+            <w:r>
+              <w:rPr>
+                <w:noProof/>
+                <w:webHidden/>
+              </w:rPr>
+              <w:t>10</w:t>
+            </w:r>
+            <w:r>
+              <w:rPr>
+                <w:noProof/>
+                <w:webHidden/>
+              </w:rPr>
+              <w:fldChar w:fldCharType="end"/>
+            </w:r>
+          </w:hyperlink>
+        </w:p>
+        <w:p>
+          <w:pPr>
+            <w:pStyle w:val="Obsah3"/>
+            <w:tabs>
+              <w:tab w:val="left" w:pos="1320"/>
+              <w:tab w:val="right" w:leader="dot" w:pos="8210"/>
+            </w:tabs>
+            <w:rPr>
+              <w:rFonts w:asciiTheme="minorHAnsi" w:hAnsiTheme="minorHAnsi"/>
+              <w:noProof/>
+              <w:sz w:val="22"/>
+            </w:rPr>
+          </w:pPr>
+          <w:hyperlink w:anchor="_Toc93910728" w:history="1">
+            <w:r>
+              <w:rPr>
+                <w:rStyle w:val="Hypertextovodkaz"/>
+                <w:noProof/>
+              </w:rPr>
+              <w:t>1.2.3</w:t>
+            </w:r>
+            <w:r>
+              <w:rPr>
+                <w:rFonts w:asciiTheme="minorHAnsi" w:hAnsiTheme="minorHAnsi"/>
+                <w:noProof/>
+                <w:sz w:val="22"/>
+              </w:rPr>
+              <w:tab/>
+            </w:r>
+            <w:r>
+              <w:rPr>
+                <w:rStyle w:val="Hypertextovodkaz"/>
+                <w:noProof/>
+              </w:rPr>
+              <w:t>Přihlašovací systém</w:t>
+            </w:r>
+            <w:r>
+              <w:rPr>
+                <w:noProof/>
+                <w:webHidden/>
+              </w:rPr>
+              <w:tab/>
+            </w:r>
+            <w:r>
+              <w:rPr>
+                <w:noProof/>
+                <w:webHidden/>
+              </w:rPr>
+              <w:fldChar w:fldCharType="begin"/>
+            </w:r>
+            <w:r>
+              <w:rPr>
+                <w:noProof/>
+                <w:webHidden/>
+              </w:rPr>
+              <w:instrText xml:space="preserve"> PAGEREF _Toc93910728 \h </w:instrText>
+            </w:r>
+            <w:r>
+              <w:rPr>
+                <w:noProof/>
+                <w:webHidden/>
+              </w:rPr>
+            </w:r>
+            <w:r>
+              <w:rPr>
+                <w:noProof/>
+                <w:webHidden/>
+              </w:rPr>
+              <w:fldChar w:fldCharType="separate"/>
+            </w:r>
+            <w:r>
+              <w:rPr>
+                <w:noProof/>
+                <w:webHidden/>
+              </w:rPr>
+              <w:t>11</w:t>
+            </w:r>
+            <w:r>
+              <w:rPr>
+                <w:noProof/>
+                <w:webHidden/>
+              </w:rPr>
+              <w:fldChar w:fldCharType="end"/>
+            </w:r>
+          </w:hyperlink>
+        </w:p>
+        <w:p>
+          <w:pPr>
+            <w:pStyle w:val="Obsah3"/>
+            <w:tabs>
+              <w:tab w:val="left" w:pos="1320"/>
+              <w:tab w:val="right" w:leader="dot" w:pos="8210"/>
+            </w:tabs>
+            <w:rPr>
+              <w:rFonts w:asciiTheme="minorHAnsi" w:hAnsiTheme="minorHAnsi"/>
+              <w:noProof/>
+              <w:sz w:val="22"/>
+            </w:rPr>
+          </w:pPr>
+          <w:hyperlink w:anchor="_Toc93910729" w:history="1">
+            <w:r>
+              <w:rPr>
+                <w:rStyle w:val="Hypertextovodkaz"/>
+                <w:noProof/>
+              </w:rPr>
+              <w:t>1.2.4</w:t>
+            </w:r>
+            <w:r>
+              <w:rPr>
+                <w:rFonts w:asciiTheme="minorHAnsi" w:hAnsiTheme="minorHAnsi"/>
+                <w:noProof/>
+                <w:sz w:val="22"/>
+              </w:rPr>
+              <w:tab/>
+            </w:r>
+            <w:r>
+              <w:rPr>
+                <w:rStyle w:val="Hypertextovodkaz"/>
+                <w:noProof/>
+              </w:rPr>
+              <w:t>Spouštěcí parametry aplikace</w:t>
+            </w:r>
+            <w:r>
+              <w:rPr>
+                <w:noProof/>
+                <w:webHidden/>
+              </w:rPr>
+              <w:tab/>
+            </w:r>
+            <w:r>
+              <w:rPr>
+                <w:noProof/>
+                <w:webHidden/>
+              </w:rPr>
+              <w:fldChar w:fldCharType="begin"/>
+            </w:r>
+            <w:r>
+              <w:rPr>
+                <w:noProof/>
+                <w:webHidden/>
+              </w:rPr>
+              <w:instrText xml:space="preserve"> PAGEREF _Toc93910729 \h </w:instrText>
+            </w:r>
+            <w:r>
+              <w:rPr>
+                <w:noProof/>
+                <w:webHidden/>
+              </w:rPr>
+            </w:r>
+            <w:r>
+              <w:rPr>
+                <w:noProof/>
+                <w:webHidden/>
+              </w:rPr>
+              <w:fldChar w:fldCharType="separate"/>
+            </w:r>
+            <w:r>
+              <w:rPr>
+                <w:noProof/>
+                <w:webHidden/>
+              </w:rPr>
+              <w:t>11</w:t>
+            </w:r>
+            <w:r>
+              <w:rPr>
+                <w:noProof/>
+                <w:webHidden/>
+              </w:rPr>
+              <w:fldChar w:fldCharType="end"/>
+            </w:r>
+          </w:hyperlink>
+        </w:p>
+        <w:p>
+          <w:pPr>
+            <w:pStyle w:val="Obsah3"/>
+            <w:tabs>
+              <w:tab w:val="left" w:pos="1320"/>
+              <w:tab w:val="right" w:leader="dot" w:pos="8210"/>
+            </w:tabs>
+            <w:rPr>
+              <w:rFonts w:asciiTheme="minorHAnsi" w:hAnsiTheme="minorHAnsi"/>
+              <w:noProof/>
+              <w:sz w:val="22"/>
+            </w:rPr>
+          </w:pPr>
+          <w:hyperlink w:anchor="_Toc93910730" w:history="1">
+            <w:r>
+              <w:rPr>
+                <w:rStyle w:val="Hypertextovodkaz"/>
+                <w:noProof/>
+              </w:rPr>
+              <w:t>1.2.5</w:t>
+            </w:r>
+            <w:r>
+              <w:rPr>
+                <w:rFonts w:asciiTheme="minorHAnsi" w:hAnsiTheme="minorHAnsi"/>
+                <w:noProof/>
+                <w:sz w:val="22"/>
+              </w:rPr>
+              <w:tab/>
+            </w:r>
+            <w:r>
+              <w:rPr>
+                <w:rStyle w:val="Hypertextovodkaz"/>
+                <w:noProof/>
+              </w:rPr>
+              <w:t>Logování důležitých eventů</w:t>
+            </w:r>
+            <w:r>
+              <w:rPr>
+                <w:noProof/>
+                <w:webHidden/>
+              </w:rPr>
+              <w:tab/>
+            </w:r>
+            <w:r>
+              <w:rPr>
+                <w:noProof/>
+                <w:webHidden/>
+              </w:rPr>
+              <w:fldChar w:fldCharType="begin"/>
+            </w:r>
+            <w:r>
+              <w:rPr>
+                <w:noProof/>
+                <w:webHidden/>
+              </w:rPr>
+              <w:instrText xml:space="preserve"> PAGEREF _Toc93910730 \h </w:instrText>
+            </w:r>
+            <w:r>
+              <w:rPr>
+                <w:noProof/>
+                <w:webHidden/>
+              </w:rPr>
+            </w:r>
+            <w:r>
+              <w:rPr>
+                <w:noProof/>
+                <w:webHidden/>
+              </w:rPr>
+              <w:fldChar w:fldCharType="separate"/>
+            </w:r>
+            <w:r>
+              <w:rPr>
+                <w:noProof/>
+                <w:webHidden/>
+              </w:rPr>
+              <w:t>12</w:t>
+            </w:r>
+            <w:r>
+              <w:rPr>
+                <w:noProof/>
+                <w:webHidden/>
+              </w:rPr>
+              <w:fldChar w:fldCharType="end"/>
+            </w:r>
+          </w:hyperlink>
+        </w:p>
+        <w:p>
+          <w:pPr>
+            <w:pStyle w:val="Obsah3"/>
+            <w:tabs>
+              <w:tab w:val="left" w:pos="1320"/>
+              <w:tab w:val="right" w:leader="dot" w:pos="8210"/>
+            </w:tabs>
+            <w:rPr>
+              <w:rFonts w:asciiTheme="minorHAnsi" w:hAnsiTheme="minorHAnsi"/>
+              <w:noProof/>
+              <w:sz w:val="22"/>
+            </w:rPr>
+          </w:pPr>
+          <w:hyperlink w:anchor="_Toc93910731" w:history="1">
+            <w:r>
+              <w:rPr>
+                <w:rStyle w:val="Hypertextovodkaz"/>
+                <w:noProof/>
+              </w:rPr>
+              <w:t>1.2.6</w:t>
+            </w:r>
+            <w:r>
+              <w:rPr>
+                <w:rFonts w:asciiTheme="minorHAnsi" w:hAnsiTheme="minorHAnsi"/>
+                <w:noProof/>
+                <w:sz w:val="22"/>
+              </w:rPr>
+              <w:tab/>
+            </w:r>
+            <w:r>
+              <w:rPr>
+                <w:rStyle w:val="Hypertextovodkaz"/>
+                <w:noProof/>
+              </w:rPr>
+              <w:t>Export dat pomocí PDF</w:t>
+            </w:r>
+            <w:r>
+              <w:rPr>
+                <w:noProof/>
+                <w:webHidden/>
+              </w:rPr>
+              <w:tab/>
+            </w:r>
+            <w:r>
+              <w:rPr>
+                <w:noProof/>
+                <w:webHidden/>
+              </w:rPr>
+              <w:fldChar w:fldCharType="begin"/>
+            </w:r>
+            <w:r>
+              <w:rPr>
+                <w:noProof/>
+                <w:webHidden/>
+              </w:rPr>
+              <w:instrText xml:space="preserve"> PAGEREF _Toc93910731 \h </w:instrText>
+            </w:r>
+            <w:r>
+              <w:rPr>
+                <w:noProof/>
+                <w:webHidden/>
+              </w:rPr>
+            </w:r>
+            <w:r>
+              <w:rPr>
+                <w:noProof/>
+                <w:webHidden/>
+              </w:rPr>
+              <w:fldChar w:fldCharType="separate"/>
+            </w:r>
+            <w:r>
+              <w:rPr>
+                <w:noProof/>
+                <w:webHidden/>
+              </w:rPr>
+              <w:t>12</w:t>
+            </w:r>
+            <w:r>
+              <w:rPr>
+                <w:noProof/>
+                <w:webHidden/>
+              </w:rPr>
+              <w:fldChar w:fldCharType="end"/>
+            </w:r>
+          </w:hyperlink>
+        </w:p>
+        <w:p>
+          <w:pPr>
+            <w:pStyle w:val="Obsah3"/>
+            <w:tabs>
+              <w:tab w:val="left" w:pos="1320"/>
+              <w:tab w:val="right" w:leader="dot" w:pos="8210"/>
+            </w:tabs>
+            <w:rPr>
+              <w:rFonts w:asciiTheme="minorHAnsi" w:hAnsiTheme="minorHAnsi"/>
+              <w:noProof/>
+              <w:sz w:val="22"/>
+            </w:rPr>
+          </w:pPr>
+          <w:hyperlink w:anchor="_Toc93910732" w:history="1">
+            <w:r>
+              <w:rPr>
+                <w:rStyle w:val="Hypertextovodkaz"/>
+                <w:noProof/>
+              </w:rPr>
+              <w:t>1.2.7</w:t>
+            </w:r>
+            <w:r>
+              <w:rPr>
+                <w:rFonts w:asciiTheme="minorHAnsi" w:hAnsiTheme="minorHAnsi"/>
+                <w:noProof/>
+                <w:sz w:val="22"/>
+              </w:rPr>
+              <w:tab/>
+            </w:r>
+            <w:r>
+              <w:rPr>
+                <w:rStyle w:val="Hypertextovodkaz"/>
+                <w:noProof/>
+              </w:rPr>
+              <w:t>Nahlašovací systém chyb</w:t>
+            </w:r>
+            <w:r>
+              <w:rPr>
+                <w:noProof/>
+                <w:webHidden/>
+              </w:rPr>
+              <w:tab/>
+            </w:r>
+            <w:r>
+              <w:rPr>
+                <w:noProof/>
+                <w:webHidden/>
+              </w:rPr>
+              <w:fldChar w:fldCharType="begin"/>
+            </w:r>
+            <w:r>
+              <w:rPr>
+                <w:noProof/>
+                <w:webHidden/>
+              </w:rPr>
+              <w:instrText xml:space="preserve"> PAGEREF _Toc93910732 \h </w:instrText>
+            </w:r>
+            <w:r>
+              <w:rPr>
+                <w:noProof/>
+                <w:webHidden/>
+              </w:rPr>
+            </w:r>
+            <w:r>
+              <w:rPr>
+                <w:noProof/>
+                <w:webHidden/>
+              </w:rPr>
+              <w:fldChar w:fldCharType="separate"/>
+            </w:r>
+            <w:r>
+              <w:rPr>
+                <w:noProof/>
+                <w:webHidden/>
+              </w:rPr>
+              <w:t>13</w:t>
+            </w:r>
+            <w:r>
+              <w:rPr>
+                <w:noProof/>
+                <w:webHidden/>
+              </w:rPr>
+              <w:fldChar w:fldCharType="end"/>
+            </w:r>
+          </w:hyperlink>
+        </w:p>
+        <w:p>
+          <w:pPr>
+            <w:pStyle w:val="Obsah3"/>
+            <w:tabs>
+              <w:tab w:val="left" w:pos="1320"/>
+              <w:tab w:val="right" w:leader="dot" w:pos="8210"/>
+            </w:tabs>
+            <w:rPr>
+              <w:rFonts w:asciiTheme="minorHAnsi" w:hAnsiTheme="minorHAnsi"/>
+              <w:noProof/>
+              <w:sz w:val="22"/>
+            </w:rPr>
+          </w:pPr>
+          <w:hyperlink w:anchor="_Toc93910733" w:history="1">
+            <w:r>
+              <w:rPr>
+                <w:rStyle w:val="Hypertextovodkaz"/>
+                <w:noProof/>
+              </w:rPr>
+              <w:t>1.2.8</w:t>
+            </w:r>
+            <w:r>
+              <w:rPr>
+                <w:rFonts w:asciiTheme="minorHAnsi" w:hAnsiTheme="minorHAnsi"/>
+                <w:noProof/>
+                <w:sz w:val="22"/>
+              </w:rPr>
+              <w:tab/>
+            </w:r>
+            <w:r>
+              <w:rPr>
+                <w:rStyle w:val="Hypertextovodkaz"/>
+                <w:noProof/>
+              </w:rPr>
+              <w:t>Instalátor aplikace</w:t>
+            </w:r>
+            <w:r>
+              <w:rPr>
+                <w:noProof/>
+                <w:webHidden/>
+              </w:rPr>
+              <w:tab/>
+            </w:r>
+            <w:r>
+              <w:rPr>
+                <w:noProof/>
+                <w:webHidden/>
+              </w:rPr>
+              <w:fldChar w:fldCharType="begin"/>
+            </w:r>
+            <w:r>
+              <w:rPr>
+                <w:noProof/>
+                <w:webHidden/>
+              </w:rPr>
+              <w:instrText xml:space="preserve"> PAGEREF _Toc93910733 \h </w:instrText>
+            </w:r>
+            <w:r>
+              <w:rPr>
+                <w:noProof/>
+                <w:webHidden/>
+              </w:rPr>
+            </w:r>
+            <w:r>
+              <w:rPr>
+                <w:noProof/>
+                <w:webHidden/>
+              </w:rPr>
+              <w:fldChar w:fldCharType="separate"/>
+            </w:r>
+            <w:r>
+              <w:rPr>
+                <w:noProof/>
+                <w:webHidden/>
+              </w:rPr>
+              <w:t>14</w:t>
             </w:r>
             <w:r>
               <w:rPr>
@@ -1208,13 +2208,13 @@
               <w:sz w:val="22"/>
             </w:rPr>
           </w:pPr>
-          <w:hyperlink w:anchor="_Toc93622944" w:history="1">
+          <w:hyperlink w:anchor="_Toc93910734" w:history="1">
             <w:r>
               <w:rPr>
                 <w:rStyle w:val="Hypertextovodkaz"/>
                 <w:noProof/>
               </w:rPr>
-              <w:t>3</w:t>
+              <w:t>2</w:t>
             </w:r>
             <w:r>
               <w:rPr>
@@ -1250,7 +2250,7 @@
                 <w:noProof/>
                 <w:webHidden/>
               </w:rPr>
-              <w:instrText xml:space="preserve"> PAGEREF _Toc93622944 \h </w:instrText>
+              <w:instrText xml:space="preserve"> PAGEREF _Toc93910734 \h </w:instrText>
             </w:r>
             <w:r>
               <w:rPr>
@@ -1294,13 +2294,13 @@
               <w:sz w:val="22"/>
             </w:rPr>
           </w:pPr>
-          <w:hyperlink w:anchor="_Toc93622945" w:history="1">
+          <w:hyperlink w:anchor="_Toc93910735" w:history="1">
             <w:r>
               <w:rPr>
                 <w:rStyle w:val="Hypertextovodkaz"/>
                 <w:noProof/>
               </w:rPr>
-              <w:t>3.1</w:t>
+              <w:t>2.1</w:t>
             </w:r>
             <w:r>
               <w:rPr>
@@ -1336,7 +2336,7 @@
                 <w:noProof/>
                 <w:webHidden/>
               </w:rPr>
-              <w:instrText xml:space="preserve"> PAGEREF _Toc93622945 \h </w:instrText>
+              <w:instrText xml:space="preserve"> PAGEREF _Toc93910735 \h </w:instrText>
             </w:r>
             <w:r>
               <w:rPr>
@@ -1380,13 +2380,13 @@
               <w:sz w:val="22"/>
             </w:rPr>
           </w:pPr>
-          <w:hyperlink w:anchor="_Toc93622946" w:history="1">
+          <w:hyperlink w:anchor="_Toc93910736" w:history="1">
             <w:r>
               <w:rPr>
                 <w:rStyle w:val="Hypertextovodkaz"/>
                 <w:noProof/>
               </w:rPr>
-              <w:t>3.2</w:t>
+              <w:t>2.2</w:t>
             </w:r>
             <w:r>
               <w:rPr>
@@ -1422,7 +2422,7 @@
                 <w:noProof/>
                 <w:webHidden/>
               </w:rPr>
-              <w:instrText xml:space="preserve"> PAGEREF _Toc93622946 \h </w:instrText>
+              <w:instrText xml:space="preserve"> PAGEREF _Toc93910736 \h </w:instrText>
             </w:r>
             <w:r>
               <w:rPr>
@@ -1466,13 +2466,13 @@
               <w:sz w:val="22"/>
             </w:rPr>
           </w:pPr>
-          <w:hyperlink w:anchor="_Toc93622947" w:history="1">
+          <w:hyperlink w:anchor="_Toc93910737" w:history="1">
             <w:r>
               <w:rPr>
                 <w:rStyle w:val="Hypertextovodkaz"/>
                 <w:noProof/>
               </w:rPr>
-              <w:t>3.3</w:t>
+              <w:t>2.3</w:t>
             </w:r>
             <w:r>
               <w:rPr>
@@ -1508,7 +2508,7 @@
                 <w:noProof/>
                 <w:webHidden/>
               </w:rPr>
-              <w:instrText xml:space="preserve"> PAGEREF _Toc93622947 \h </w:instrText>
+              <w:instrText xml:space="preserve"> PAGEREF _Toc93910737 \h </w:instrText>
             </w:r>
             <w:r>
               <w:rPr>
@@ -1552,13 +2552,13 @@
               <w:sz w:val="22"/>
             </w:rPr>
           </w:pPr>
-          <w:hyperlink w:anchor="_Toc93622948" w:history="1">
+          <w:hyperlink w:anchor="_Toc93910738" w:history="1">
             <w:r>
               <w:rPr>
                 <w:rStyle w:val="Hypertextovodkaz"/>
                 <w:noProof/>
               </w:rPr>
-              <w:t>3.4</w:t>
+              <w:t>2.4</w:t>
             </w:r>
             <w:r>
               <w:rPr>
@@ -1594,7 +2594,7 @@
                 <w:noProof/>
                 <w:webHidden/>
               </w:rPr>
-              <w:instrText xml:space="preserve"> PAGEREF _Toc93622948 \h </w:instrText>
+              <w:instrText xml:space="preserve"> PAGEREF _Toc93910738 \h </w:instrText>
             </w:r>
             <w:r>
               <w:rPr>
@@ -1614,7 +2614,265 @@
                 <w:noProof/>
                 <w:webHidden/>
               </w:rPr>
+              <w:t>17</w:t>
+            </w:r>
+            <w:r>
+              <w:rPr>
+                <w:noProof/>
+                <w:webHidden/>
+              </w:rPr>
+              <w:fldChar w:fldCharType="end"/>
+            </w:r>
+          </w:hyperlink>
+        </w:p>
+        <w:p>
+          <w:pPr>
+            <w:pStyle w:val="Obsah3"/>
+            <w:tabs>
+              <w:tab w:val="left" w:pos="1320"/>
+              <w:tab w:val="right" w:leader="dot" w:pos="8210"/>
+            </w:tabs>
+            <w:rPr>
+              <w:rFonts w:asciiTheme="minorHAnsi" w:hAnsiTheme="minorHAnsi"/>
+              <w:noProof/>
+              <w:sz w:val="22"/>
+            </w:rPr>
+          </w:pPr>
+          <w:hyperlink w:anchor="_Toc93910739" w:history="1">
+            <w:r>
+              <w:rPr>
+                <w:rStyle w:val="Hypertextovodkaz"/>
+                <w:noProof/>
+              </w:rPr>
+              <w:t>2.4.1</w:t>
+            </w:r>
+            <w:r>
+              <w:rPr>
+                <w:rFonts w:asciiTheme="minorHAnsi" w:hAnsiTheme="minorHAnsi"/>
+                <w:noProof/>
+                <w:sz w:val="22"/>
+              </w:rPr>
+              <w:tab/>
+            </w:r>
+            <w:r>
+              <w:rPr>
+                <w:rStyle w:val="Hypertextovodkaz"/>
+                <w:noProof/>
+              </w:rPr>
+              <w:t>Příprava struktury aplikace</w:t>
+            </w:r>
+            <w:r>
+              <w:rPr>
+                <w:noProof/>
+                <w:webHidden/>
+              </w:rPr>
+              <w:tab/>
+            </w:r>
+            <w:r>
+              <w:rPr>
+                <w:noProof/>
+                <w:webHidden/>
+              </w:rPr>
+              <w:fldChar w:fldCharType="begin"/>
+            </w:r>
+            <w:r>
+              <w:rPr>
+                <w:noProof/>
+                <w:webHidden/>
+              </w:rPr>
+              <w:instrText xml:space="preserve"> PAGEREF _Toc93910739 \h </w:instrText>
+            </w:r>
+            <w:r>
+              <w:rPr>
+                <w:noProof/>
+                <w:webHidden/>
+              </w:rPr>
+            </w:r>
+            <w:r>
+              <w:rPr>
+                <w:noProof/>
+                <w:webHidden/>
+              </w:rPr>
+              <w:fldChar w:fldCharType="separate"/>
+            </w:r>
+            <w:r>
+              <w:rPr>
+                <w:noProof/>
+                <w:webHidden/>
+              </w:rPr>
               <w:t>18</w:t>
+            </w:r>
+            <w:r>
+              <w:rPr>
+                <w:noProof/>
+                <w:webHidden/>
+              </w:rPr>
+              <w:fldChar w:fldCharType="end"/>
+            </w:r>
+          </w:hyperlink>
+        </w:p>
+        <w:p>
+          <w:pPr>
+            <w:pStyle w:val="Obsah3"/>
+            <w:tabs>
+              <w:tab w:val="left" w:pos="1320"/>
+              <w:tab w:val="right" w:leader="dot" w:pos="8210"/>
+            </w:tabs>
+            <w:rPr>
+              <w:rFonts w:asciiTheme="minorHAnsi" w:hAnsiTheme="minorHAnsi"/>
+              <w:noProof/>
+              <w:sz w:val="22"/>
+            </w:rPr>
+          </w:pPr>
+          <w:hyperlink w:anchor="_Toc93910740" w:history="1">
+            <w:r>
+              <w:rPr>
+                <w:rStyle w:val="Hypertextovodkaz"/>
+                <w:noProof/>
+              </w:rPr>
+              <w:t>2.4.2</w:t>
+            </w:r>
+            <w:r>
+              <w:rPr>
+                <w:rFonts w:asciiTheme="minorHAnsi" w:hAnsiTheme="minorHAnsi"/>
+                <w:noProof/>
+                <w:sz w:val="22"/>
+              </w:rPr>
+              <w:tab/>
+            </w:r>
+            <w:r>
+              <w:rPr>
+                <w:rStyle w:val="Hypertextovodkaz"/>
+                <w:noProof/>
+              </w:rPr>
+              <w:t>Propojení pozadí s popředím</w:t>
+            </w:r>
+            <w:r>
+              <w:rPr>
+                <w:noProof/>
+                <w:webHidden/>
+              </w:rPr>
+              <w:tab/>
+            </w:r>
+            <w:r>
+              <w:rPr>
+                <w:noProof/>
+                <w:webHidden/>
+              </w:rPr>
+              <w:fldChar w:fldCharType="begin"/>
+            </w:r>
+            <w:r>
+              <w:rPr>
+                <w:noProof/>
+                <w:webHidden/>
+              </w:rPr>
+              <w:instrText xml:space="preserve"> PAGEREF _Toc93910740 \h </w:instrText>
+            </w:r>
+            <w:r>
+              <w:rPr>
+                <w:noProof/>
+                <w:webHidden/>
+              </w:rPr>
+            </w:r>
+            <w:r>
+              <w:rPr>
+                <w:noProof/>
+                <w:webHidden/>
+              </w:rPr>
+              <w:fldChar w:fldCharType="separate"/>
+            </w:r>
+            <w:r>
+              <w:rPr>
+                <w:noProof/>
+                <w:webHidden/>
+              </w:rPr>
+              <w:t>18</w:t>
+            </w:r>
+            <w:r>
+              <w:rPr>
+                <w:noProof/>
+                <w:webHidden/>
+              </w:rPr>
+              <w:fldChar w:fldCharType="end"/>
+            </w:r>
+          </w:hyperlink>
+        </w:p>
+        <w:p>
+          <w:pPr>
+            <w:pStyle w:val="Obsah3"/>
+            <w:tabs>
+              <w:tab w:val="left" w:pos="1320"/>
+              <w:tab w:val="right" w:leader="dot" w:pos="8210"/>
+            </w:tabs>
+            <w:rPr>
+              <w:rFonts w:asciiTheme="minorHAnsi" w:hAnsiTheme="minorHAnsi"/>
+              <w:noProof/>
+              <w:sz w:val="22"/>
+            </w:rPr>
+          </w:pPr>
+          <w:hyperlink w:anchor="_Toc93910741" w:history="1">
+            <w:r>
+              <w:rPr>
+                <w:rStyle w:val="Hypertextovodkaz"/>
+                <w:noProof/>
+              </w:rPr>
+              <w:t>2.4.3</w:t>
+            </w:r>
+            <w:r>
+              <w:rPr>
+                <w:rFonts w:asciiTheme="minorHAnsi" w:hAnsiTheme="minorHAnsi"/>
+                <w:noProof/>
+                <w:sz w:val="22"/>
+              </w:rPr>
+              <w:tab/>
+            </w:r>
+            <w:r>
+              <w:rPr>
+                <w:rStyle w:val="Hypertextovodkaz"/>
+                <w:noProof/>
+              </w:rPr>
+              <w:t>Propojení aplikace s databází</w:t>
+            </w:r>
+            <w:r>
+              <w:rPr>
+                <w:noProof/>
+                <w:webHidden/>
+              </w:rPr>
+              <w:tab/>
+            </w:r>
+            <w:r>
+              <w:rPr>
+                <w:noProof/>
+                <w:webHidden/>
+              </w:rPr>
+              <w:fldChar w:fldCharType="begin"/>
+            </w:r>
+            <w:r>
+              <w:rPr>
+                <w:noProof/>
+                <w:webHidden/>
+              </w:rPr>
+              <w:instrText xml:space="preserve"> PAGEREF _Toc93910741 \h </w:instrText>
+            </w:r>
+            <w:r>
+              <w:rPr>
+                <w:noProof/>
+                <w:webHidden/>
+              </w:rPr>
+            </w:r>
+            <w:r>
+              <w:rPr>
+                <w:noProof/>
+                <w:webHidden/>
+              </w:rPr>
+              <w:fldChar w:fldCharType="separate"/>
+            </w:r>
+            <w:r>
+              <w:rPr>
+                <w:noProof/>
+                <w:webHidden/>
+              </w:rPr>
+              <w:t>19</w:t>
             </w:r>
             <w:r>
               <w:rPr>
@@ -1638,13 +2896,13 @@
               <w:sz w:val="22"/>
             </w:rPr>
           </w:pPr>
-          <w:hyperlink w:anchor="_Toc93622949" w:history="1">
+          <w:hyperlink w:anchor="_Toc93910742" w:history="1">
             <w:r>
               <w:rPr>
                 <w:rStyle w:val="Hypertextovodkaz"/>
                 <w:noProof/>
               </w:rPr>
-              <w:t>3.5</w:t>
+              <w:t>2.5</w:t>
             </w:r>
             <w:r>
               <w:rPr>
@@ -1680,7 +2938,7 @@
                 <w:noProof/>
                 <w:webHidden/>
               </w:rPr>
-              <w:instrText xml:space="preserve"> PAGEREF _Toc93622949 \h </w:instrText>
+              <w:instrText xml:space="preserve"> PAGEREF _Toc93910742 \h </w:instrText>
             </w:r>
             <w:r>
               <w:rPr>
@@ -1700,7 +2958,7 @@
                 <w:noProof/>
                 <w:webHidden/>
               </w:rPr>
-              <w:t>18</w:t>
+              <w:t>19</w:t>
             </w:r>
             <w:r>
               <w:rPr>
@@ -1724,13 +2982,13 @@
               <w:sz w:val="22"/>
             </w:rPr>
           </w:pPr>
-          <w:hyperlink w:anchor="_Toc93622950" w:history="1">
+          <w:hyperlink w:anchor="_Toc93910743" w:history="1">
             <w:r>
               <w:rPr>
                 <w:rStyle w:val="Hypertextovodkaz"/>
                 <w:noProof/>
               </w:rPr>
-              <w:t>3.6</w:t>
+              <w:t>2.6</w:t>
             </w:r>
             <w:r>
               <w:rPr>
@@ -1766,7 +3024,7 @@
                 <w:noProof/>
                 <w:webHidden/>
               </w:rPr>
-              <w:instrText xml:space="preserve"> PAGEREF _Toc93622950 \h </w:instrText>
+              <w:instrText xml:space="preserve"> PAGEREF _Toc93910743 \h </w:instrText>
             </w:r>
             <w:r>
               <w:rPr>
@@ -1786,7 +3044,609 @@
                 <w:noProof/>
                 <w:webHidden/>
               </w:rPr>
-              <w:t>18</w:t>
+              <w:t>19</w:t>
+            </w:r>
+            <w:r>
+              <w:rPr>
+                <w:noProof/>
+                <w:webHidden/>
+              </w:rPr>
+              <w:fldChar w:fldCharType="end"/>
+            </w:r>
+          </w:hyperlink>
+        </w:p>
+        <w:p>
+          <w:pPr>
+            <w:pStyle w:val="Obsah3"/>
+            <w:tabs>
+              <w:tab w:val="left" w:pos="1320"/>
+              <w:tab w:val="right" w:leader="dot" w:pos="8210"/>
+            </w:tabs>
+            <w:rPr>
+              <w:rFonts w:asciiTheme="minorHAnsi" w:hAnsiTheme="minorHAnsi"/>
+              <w:noProof/>
+              <w:sz w:val="22"/>
+            </w:rPr>
+          </w:pPr>
+          <w:hyperlink w:anchor="_Toc93910744" w:history="1">
+            <w:r>
+              <w:rPr>
+                <w:rStyle w:val="Hypertextovodkaz"/>
+                <w:noProof/>
+              </w:rPr>
+              <w:t>2.6.1</w:t>
+            </w:r>
+            <w:r>
+              <w:rPr>
+                <w:rFonts w:asciiTheme="minorHAnsi" w:hAnsiTheme="minorHAnsi"/>
+                <w:noProof/>
+                <w:sz w:val="22"/>
+              </w:rPr>
+              <w:tab/>
+            </w:r>
+            <w:r>
+              <w:rPr>
+                <w:rStyle w:val="Hypertextovodkaz"/>
+                <w:noProof/>
+              </w:rPr>
+              <w:t>Automatické přihlášení</w:t>
+            </w:r>
+            <w:r>
+              <w:rPr>
+                <w:noProof/>
+                <w:webHidden/>
+              </w:rPr>
+              <w:tab/>
+            </w:r>
+            <w:r>
+              <w:rPr>
+                <w:noProof/>
+                <w:webHidden/>
+              </w:rPr>
+              <w:fldChar w:fldCharType="begin"/>
+            </w:r>
+            <w:r>
+              <w:rPr>
+                <w:noProof/>
+                <w:webHidden/>
+              </w:rPr>
+              <w:instrText xml:space="preserve"> PAGEREF _Toc93910744 \h </w:instrText>
+            </w:r>
+            <w:r>
+              <w:rPr>
+                <w:noProof/>
+                <w:webHidden/>
+              </w:rPr>
+            </w:r>
+            <w:r>
+              <w:rPr>
+                <w:noProof/>
+                <w:webHidden/>
+              </w:rPr>
+              <w:fldChar w:fldCharType="separate"/>
+            </w:r>
+            <w:r>
+              <w:rPr>
+                <w:noProof/>
+                <w:webHidden/>
+              </w:rPr>
+              <w:t>20</w:t>
+            </w:r>
+            <w:r>
+              <w:rPr>
+                <w:noProof/>
+                <w:webHidden/>
+              </w:rPr>
+              <w:fldChar w:fldCharType="end"/>
+            </w:r>
+          </w:hyperlink>
+        </w:p>
+        <w:p>
+          <w:pPr>
+            <w:pStyle w:val="Obsah3"/>
+            <w:tabs>
+              <w:tab w:val="left" w:pos="1320"/>
+              <w:tab w:val="right" w:leader="dot" w:pos="8210"/>
+            </w:tabs>
+            <w:rPr>
+              <w:rFonts w:asciiTheme="minorHAnsi" w:hAnsiTheme="minorHAnsi"/>
+              <w:noProof/>
+              <w:sz w:val="22"/>
+            </w:rPr>
+          </w:pPr>
+          <w:hyperlink w:anchor="_Toc93910745" w:history="1">
+            <w:r>
+              <w:rPr>
+                <w:rStyle w:val="Hypertextovodkaz"/>
+                <w:noProof/>
+              </w:rPr>
+              <w:t>2.6.2</w:t>
+            </w:r>
+            <w:r>
+              <w:rPr>
+                <w:rFonts w:asciiTheme="minorHAnsi" w:hAnsiTheme="minorHAnsi"/>
+                <w:noProof/>
+                <w:sz w:val="22"/>
+              </w:rPr>
+              <w:tab/>
+            </w:r>
+            <w:r>
+              <w:rPr>
+                <w:rStyle w:val="Hypertextovodkaz"/>
+                <w:noProof/>
+              </w:rPr>
+              <w:t>Obnova hesla pomocí kódu z emailu</w:t>
+            </w:r>
+            <w:r>
+              <w:rPr>
+                <w:noProof/>
+                <w:webHidden/>
+              </w:rPr>
+              <w:tab/>
+            </w:r>
+            <w:r>
+              <w:rPr>
+                <w:noProof/>
+                <w:webHidden/>
+              </w:rPr>
+              <w:fldChar w:fldCharType="begin"/>
+            </w:r>
+            <w:r>
+              <w:rPr>
+                <w:noProof/>
+                <w:webHidden/>
+              </w:rPr>
+              <w:instrText xml:space="preserve"> PAGEREF _Toc93910745 \h </w:instrText>
+            </w:r>
+            <w:r>
+              <w:rPr>
+                <w:noProof/>
+                <w:webHidden/>
+              </w:rPr>
+            </w:r>
+            <w:r>
+              <w:rPr>
+                <w:noProof/>
+                <w:webHidden/>
+              </w:rPr>
+              <w:fldChar w:fldCharType="separate"/>
+            </w:r>
+            <w:r>
+              <w:rPr>
+                <w:noProof/>
+                <w:webHidden/>
+              </w:rPr>
+              <w:t>20</w:t>
+            </w:r>
+            <w:r>
+              <w:rPr>
+                <w:noProof/>
+                <w:webHidden/>
+              </w:rPr>
+              <w:fldChar w:fldCharType="end"/>
+            </w:r>
+          </w:hyperlink>
+        </w:p>
+        <w:p>
+          <w:pPr>
+            <w:pStyle w:val="Obsah3"/>
+            <w:tabs>
+              <w:tab w:val="left" w:pos="1320"/>
+              <w:tab w:val="right" w:leader="dot" w:pos="8210"/>
+            </w:tabs>
+            <w:rPr>
+              <w:rFonts w:asciiTheme="minorHAnsi" w:hAnsiTheme="minorHAnsi"/>
+              <w:noProof/>
+              <w:sz w:val="22"/>
+            </w:rPr>
+          </w:pPr>
+          <w:hyperlink w:anchor="_Toc93910746" w:history="1">
+            <w:r>
+              <w:rPr>
+                <w:rStyle w:val="Hypertextovodkaz"/>
+                <w:noProof/>
+              </w:rPr>
+              <w:t>2.6.3</w:t>
+            </w:r>
+            <w:r>
+              <w:rPr>
+                <w:rFonts w:asciiTheme="minorHAnsi" w:hAnsiTheme="minorHAnsi"/>
+                <w:noProof/>
+                <w:sz w:val="22"/>
+              </w:rPr>
+              <w:tab/>
+            </w:r>
+            <w:r>
+              <w:rPr>
+                <w:rStyle w:val="Hypertextovodkaz"/>
+                <w:noProof/>
+              </w:rPr>
+              <w:t>Spouštěcí parametry</w:t>
+            </w:r>
+            <w:r>
+              <w:rPr>
+                <w:noProof/>
+                <w:webHidden/>
+              </w:rPr>
+              <w:tab/>
+            </w:r>
+            <w:r>
+              <w:rPr>
+                <w:noProof/>
+                <w:webHidden/>
+              </w:rPr>
+              <w:fldChar w:fldCharType="begin"/>
+            </w:r>
+            <w:r>
+              <w:rPr>
+                <w:noProof/>
+                <w:webHidden/>
+              </w:rPr>
+              <w:instrText xml:space="preserve"> PAGEREF _Toc93910746 \h </w:instrText>
+            </w:r>
+            <w:r>
+              <w:rPr>
+                <w:noProof/>
+                <w:webHidden/>
+              </w:rPr>
+            </w:r>
+            <w:r>
+              <w:rPr>
+                <w:noProof/>
+                <w:webHidden/>
+              </w:rPr>
+              <w:fldChar w:fldCharType="separate"/>
+            </w:r>
+            <w:r>
+              <w:rPr>
+                <w:noProof/>
+                <w:webHidden/>
+              </w:rPr>
+              <w:t>21</w:t>
+            </w:r>
+            <w:r>
+              <w:rPr>
+                <w:noProof/>
+                <w:webHidden/>
+              </w:rPr>
+              <w:fldChar w:fldCharType="end"/>
+            </w:r>
+          </w:hyperlink>
+        </w:p>
+        <w:p>
+          <w:pPr>
+            <w:pStyle w:val="Obsah3"/>
+            <w:tabs>
+              <w:tab w:val="left" w:pos="1320"/>
+              <w:tab w:val="right" w:leader="dot" w:pos="8210"/>
+            </w:tabs>
+            <w:rPr>
+              <w:rFonts w:asciiTheme="minorHAnsi" w:hAnsiTheme="minorHAnsi"/>
+              <w:noProof/>
+              <w:sz w:val="22"/>
+            </w:rPr>
+          </w:pPr>
+          <w:hyperlink w:anchor="_Toc93910747" w:history="1">
+            <w:r>
+              <w:rPr>
+                <w:rStyle w:val="Hypertextovodkaz"/>
+                <w:noProof/>
+              </w:rPr>
+              <w:t>2.6.4</w:t>
+            </w:r>
+            <w:r>
+              <w:rPr>
+                <w:rFonts w:asciiTheme="minorHAnsi" w:hAnsiTheme="minorHAnsi"/>
+                <w:noProof/>
+                <w:sz w:val="22"/>
+              </w:rPr>
+              <w:tab/>
+            </w:r>
+            <w:r>
+              <w:rPr>
+                <w:rStyle w:val="Hypertextovodkaz"/>
+                <w:noProof/>
+              </w:rPr>
+              <w:t>Logovací systém</w:t>
+            </w:r>
+            <w:r>
+              <w:rPr>
+                <w:noProof/>
+                <w:webHidden/>
+              </w:rPr>
+              <w:tab/>
+            </w:r>
+            <w:r>
+              <w:rPr>
+                <w:noProof/>
+                <w:webHidden/>
+              </w:rPr>
+              <w:fldChar w:fldCharType="begin"/>
+            </w:r>
+            <w:r>
+              <w:rPr>
+                <w:noProof/>
+                <w:webHidden/>
+              </w:rPr>
+              <w:instrText xml:space="preserve"> PAGEREF _Toc93910747 \h </w:instrText>
+            </w:r>
+            <w:r>
+              <w:rPr>
+                <w:noProof/>
+                <w:webHidden/>
+              </w:rPr>
+            </w:r>
+            <w:r>
+              <w:rPr>
+                <w:noProof/>
+                <w:webHidden/>
+              </w:rPr>
+              <w:fldChar w:fldCharType="separate"/>
+            </w:r>
+            <w:r>
+              <w:rPr>
+                <w:noProof/>
+                <w:webHidden/>
+              </w:rPr>
+              <w:t>21</w:t>
+            </w:r>
+            <w:r>
+              <w:rPr>
+                <w:noProof/>
+                <w:webHidden/>
+              </w:rPr>
+              <w:fldChar w:fldCharType="end"/>
+            </w:r>
+          </w:hyperlink>
+        </w:p>
+        <w:p>
+          <w:pPr>
+            <w:pStyle w:val="Obsah3"/>
+            <w:tabs>
+              <w:tab w:val="left" w:pos="1320"/>
+              <w:tab w:val="right" w:leader="dot" w:pos="8210"/>
+            </w:tabs>
+            <w:rPr>
+              <w:rFonts w:asciiTheme="minorHAnsi" w:hAnsiTheme="minorHAnsi"/>
+              <w:noProof/>
+              <w:sz w:val="22"/>
+            </w:rPr>
+          </w:pPr>
+          <w:hyperlink w:anchor="_Toc93910748" w:history="1">
+            <w:r>
+              <w:rPr>
+                <w:rStyle w:val="Hypertextovodkaz"/>
+                <w:noProof/>
+              </w:rPr>
+              <w:t>2.6.5</w:t>
+            </w:r>
+            <w:r>
+              <w:rPr>
+                <w:rFonts w:asciiTheme="minorHAnsi" w:hAnsiTheme="minorHAnsi"/>
+                <w:noProof/>
+                <w:sz w:val="22"/>
+              </w:rPr>
+              <w:tab/>
+            </w:r>
+            <w:r>
+              <w:rPr>
+                <w:rStyle w:val="Hypertextovodkaz"/>
+                <w:noProof/>
+              </w:rPr>
+              <w:t>Nahlašovací systém</w:t>
+            </w:r>
+            <w:r>
+              <w:rPr>
+                <w:noProof/>
+                <w:webHidden/>
+              </w:rPr>
+              <w:tab/>
+            </w:r>
+            <w:r>
+              <w:rPr>
+                <w:noProof/>
+                <w:webHidden/>
+              </w:rPr>
+              <w:fldChar w:fldCharType="begin"/>
+            </w:r>
+            <w:r>
+              <w:rPr>
+                <w:noProof/>
+                <w:webHidden/>
+              </w:rPr>
+              <w:instrText xml:space="preserve"> PAGEREF _Toc93910748 \h </w:instrText>
+            </w:r>
+            <w:r>
+              <w:rPr>
+                <w:noProof/>
+                <w:webHidden/>
+              </w:rPr>
+            </w:r>
+            <w:r>
+              <w:rPr>
+                <w:noProof/>
+                <w:webHidden/>
+              </w:rPr>
+              <w:fldChar w:fldCharType="separate"/>
+            </w:r>
+            <w:r>
+              <w:rPr>
+                <w:noProof/>
+                <w:webHidden/>
+              </w:rPr>
+              <w:t>21</w:t>
+            </w:r>
+            <w:r>
+              <w:rPr>
+                <w:noProof/>
+                <w:webHidden/>
+              </w:rPr>
+              <w:fldChar w:fldCharType="end"/>
+            </w:r>
+          </w:hyperlink>
+        </w:p>
+        <w:p>
+          <w:pPr>
+            <w:pStyle w:val="Obsah3"/>
+            <w:tabs>
+              <w:tab w:val="left" w:pos="1320"/>
+              <w:tab w:val="right" w:leader="dot" w:pos="8210"/>
+            </w:tabs>
+            <w:rPr>
+              <w:rFonts w:asciiTheme="minorHAnsi" w:hAnsiTheme="minorHAnsi"/>
+              <w:noProof/>
+              <w:sz w:val="22"/>
+            </w:rPr>
+          </w:pPr>
+          <w:hyperlink w:anchor="_Toc93910749" w:history="1">
+            <w:r>
+              <w:rPr>
+                <w:rStyle w:val="Hypertextovodkaz"/>
+                <w:noProof/>
+              </w:rPr>
+              <w:t>2.6.6</w:t>
+            </w:r>
+            <w:r>
+              <w:rPr>
+                <w:rFonts w:asciiTheme="minorHAnsi" w:hAnsiTheme="minorHAnsi"/>
+                <w:noProof/>
+                <w:sz w:val="22"/>
+              </w:rPr>
+              <w:tab/>
+            </w:r>
+            <w:r>
+              <w:rPr>
+                <w:rStyle w:val="Hypertextovodkaz"/>
+                <w:noProof/>
+              </w:rPr>
+              <w:t>Ukládání do paměti RAM</w:t>
+            </w:r>
+            <w:r>
+              <w:rPr>
+                <w:noProof/>
+                <w:webHidden/>
+              </w:rPr>
+              <w:tab/>
+            </w:r>
+            <w:r>
+              <w:rPr>
+                <w:noProof/>
+                <w:webHidden/>
+              </w:rPr>
+              <w:fldChar w:fldCharType="begin"/>
+            </w:r>
+            <w:r>
+              <w:rPr>
+                <w:noProof/>
+                <w:webHidden/>
+              </w:rPr>
+              <w:instrText xml:space="preserve"> PAGEREF _Toc93910749 \h </w:instrText>
+            </w:r>
+            <w:r>
+              <w:rPr>
+                <w:noProof/>
+                <w:webHidden/>
+              </w:rPr>
+            </w:r>
+            <w:r>
+              <w:rPr>
+                <w:noProof/>
+                <w:webHidden/>
+              </w:rPr>
+              <w:fldChar w:fldCharType="separate"/>
+            </w:r>
+            <w:r>
+              <w:rPr>
+                <w:noProof/>
+                <w:webHidden/>
+              </w:rPr>
+              <w:t>21</w:t>
+            </w:r>
+            <w:r>
+              <w:rPr>
+                <w:noProof/>
+                <w:webHidden/>
+              </w:rPr>
+              <w:fldChar w:fldCharType="end"/>
+            </w:r>
+          </w:hyperlink>
+        </w:p>
+        <w:p>
+          <w:pPr>
+            <w:pStyle w:val="Obsah3"/>
+            <w:tabs>
+              <w:tab w:val="left" w:pos="1320"/>
+              <w:tab w:val="right" w:leader="dot" w:pos="8210"/>
+            </w:tabs>
+            <w:rPr>
+              <w:rFonts w:asciiTheme="minorHAnsi" w:hAnsiTheme="minorHAnsi"/>
+              <w:noProof/>
+              <w:sz w:val="22"/>
+            </w:rPr>
+          </w:pPr>
+          <w:hyperlink w:anchor="_Toc93910750" w:history="1">
+            <w:r>
+              <w:rPr>
+                <w:rStyle w:val="Hypertextovodkaz"/>
+                <w:noProof/>
+              </w:rPr>
+              <w:t>2.6.7</w:t>
+            </w:r>
+            <w:r>
+              <w:rPr>
+                <w:rFonts w:asciiTheme="minorHAnsi" w:hAnsiTheme="minorHAnsi"/>
+                <w:noProof/>
+                <w:sz w:val="22"/>
+              </w:rPr>
+              <w:tab/>
+            </w:r>
+            <w:r>
+              <w:rPr>
+                <w:rStyle w:val="Hypertextovodkaz"/>
+                <w:noProof/>
+              </w:rPr>
+              <w:t>Načítací obrazovka při načítání aplikace</w:t>
+            </w:r>
+            <w:r>
+              <w:rPr>
+                <w:noProof/>
+                <w:webHidden/>
+              </w:rPr>
+              <w:tab/>
+            </w:r>
+            <w:r>
+              <w:rPr>
+                <w:noProof/>
+                <w:webHidden/>
+              </w:rPr>
+              <w:fldChar w:fldCharType="begin"/>
+            </w:r>
+            <w:r>
+              <w:rPr>
+                <w:noProof/>
+                <w:webHidden/>
+              </w:rPr>
+              <w:instrText xml:space="preserve"> PAGEREF _Toc93910750 \h </w:instrText>
+            </w:r>
+            <w:r>
+              <w:rPr>
+                <w:noProof/>
+                <w:webHidden/>
+              </w:rPr>
+            </w:r>
+            <w:r>
+              <w:rPr>
+                <w:noProof/>
+                <w:webHidden/>
+              </w:rPr>
+              <w:fldChar w:fldCharType="separate"/>
+            </w:r>
+            <w:r>
+              <w:rPr>
+                <w:noProof/>
+                <w:webHidden/>
+              </w:rPr>
+              <w:t>21</w:t>
             </w:r>
             <w:r>
               <w:rPr>
@@ -1810,13 +3670,13 @@
               <w:sz w:val="22"/>
             </w:rPr>
           </w:pPr>
-          <w:hyperlink w:anchor="_Toc93622951" w:history="1">
+          <w:hyperlink w:anchor="_Toc93910751" w:history="1">
             <w:r>
               <w:rPr>
                 <w:rStyle w:val="Hypertextovodkaz"/>
                 <w:noProof/>
               </w:rPr>
-              <w:t>3.7</w:t>
+              <w:t>2.7</w:t>
             </w:r>
             <w:r>
               <w:rPr>
@@ -1852,7 +3712,7 @@
                 <w:noProof/>
                 <w:webHidden/>
               </w:rPr>
-              <w:instrText xml:space="preserve"> PAGEREF _Toc93622951 \h </w:instrText>
+              <w:instrText xml:space="preserve"> PAGEREF _Toc93910751 \h </w:instrText>
             </w:r>
             <w:r>
               <w:rPr>
@@ -1872,7 +3732,351 @@
                 <w:noProof/>
                 <w:webHidden/>
               </w:rPr>
-              <w:t>18</w:t>
+              <w:t>21</w:t>
+            </w:r>
+            <w:r>
+              <w:rPr>
+                <w:noProof/>
+                <w:webHidden/>
+              </w:rPr>
+              <w:fldChar w:fldCharType="end"/>
+            </w:r>
+          </w:hyperlink>
+        </w:p>
+        <w:p>
+          <w:pPr>
+            <w:pStyle w:val="Obsah3"/>
+            <w:tabs>
+              <w:tab w:val="left" w:pos="1320"/>
+              <w:tab w:val="right" w:leader="dot" w:pos="8210"/>
+            </w:tabs>
+            <w:rPr>
+              <w:rFonts w:asciiTheme="minorHAnsi" w:hAnsiTheme="minorHAnsi"/>
+              <w:noProof/>
+              <w:sz w:val="22"/>
+            </w:rPr>
+          </w:pPr>
+          <w:hyperlink w:anchor="_Toc93910752" w:history="1">
+            <w:r>
+              <w:rPr>
+                <w:rStyle w:val="Hypertextovodkaz"/>
+                <w:noProof/>
+              </w:rPr>
+              <w:t>2.7.1</w:t>
+            </w:r>
+            <w:r>
+              <w:rPr>
+                <w:rFonts w:asciiTheme="minorHAnsi" w:hAnsiTheme="minorHAnsi"/>
+                <w:noProof/>
+                <w:sz w:val="22"/>
+              </w:rPr>
+              <w:tab/>
+            </w:r>
+            <w:r>
+              <w:rPr>
+                <w:rStyle w:val="Hypertextovodkaz"/>
+                <w:noProof/>
+              </w:rPr>
+              <w:t>Ukončení třetí strany pro získávání dat o Covid-19</w:t>
+            </w:r>
+            <w:r>
+              <w:rPr>
+                <w:noProof/>
+                <w:webHidden/>
+              </w:rPr>
+              <w:tab/>
+            </w:r>
+            <w:r>
+              <w:rPr>
+                <w:noProof/>
+                <w:webHidden/>
+              </w:rPr>
+              <w:fldChar w:fldCharType="begin"/>
+            </w:r>
+            <w:r>
+              <w:rPr>
+                <w:noProof/>
+                <w:webHidden/>
+              </w:rPr>
+              <w:instrText xml:space="preserve"> PAGEREF _Toc93910752 \h </w:instrText>
+            </w:r>
+            <w:r>
+              <w:rPr>
+                <w:noProof/>
+                <w:webHidden/>
+              </w:rPr>
+            </w:r>
+            <w:r>
+              <w:rPr>
+                <w:noProof/>
+                <w:webHidden/>
+              </w:rPr>
+              <w:fldChar w:fldCharType="separate"/>
+            </w:r>
+            <w:r>
+              <w:rPr>
+                <w:noProof/>
+                <w:webHidden/>
+              </w:rPr>
+              <w:t>21</w:t>
+            </w:r>
+            <w:r>
+              <w:rPr>
+                <w:noProof/>
+                <w:webHidden/>
+              </w:rPr>
+              <w:fldChar w:fldCharType="end"/>
+            </w:r>
+          </w:hyperlink>
+        </w:p>
+        <w:p>
+          <w:pPr>
+            <w:pStyle w:val="Obsah3"/>
+            <w:tabs>
+              <w:tab w:val="left" w:pos="1320"/>
+              <w:tab w:val="right" w:leader="dot" w:pos="8210"/>
+            </w:tabs>
+            <w:rPr>
+              <w:rFonts w:asciiTheme="minorHAnsi" w:hAnsiTheme="minorHAnsi"/>
+              <w:noProof/>
+              <w:sz w:val="22"/>
+            </w:rPr>
+          </w:pPr>
+          <w:hyperlink w:anchor="_Toc93910753" w:history="1">
+            <w:r>
+              <w:rPr>
+                <w:rStyle w:val="Hypertextovodkaz"/>
+                <w:noProof/>
+              </w:rPr>
+              <w:t>2.7.2</w:t>
+            </w:r>
+            <w:r>
+              <w:rPr>
+                <w:rFonts w:asciiTheme="minorHAnsi" w:hAnsiTheme="minorHAnsi"/>
+                <w:noProof/>
+                <w:sz w:val="22"/>
+              </w:rPr>
+              <w:tab/>
+            </w:r>
+            <w:r>
+              <w:rPr>
+                <w:rStyle w:val="Hypertextovodkaz"/>
+                <w:noProof/>
+              </w:rPr>
+              <w:t>Zastavení možnosti nahrávání na Git pomocí neověřených třetích stran</w:t>
+            </w:r>
+            <w:r>
+              <w:rPr>
+                <w:noProof/>
+                <w:webHidden/>
+              </w:rPr>
+              <w:tab/>
+            </w:r>
+            <w:r>
+              <w:rPr>
+                <w:noProof/>
+                <w:webHidden/>
+              </w:rPr>
+              <w:fldChar w:fldCharType="begin"/>
+            </w:r>
+            <w:r>
+              <w:rPr>
+                <w:noProof/>
+                <w:webHidden/>
+              </w:rPr>
+              <w:instrText xml:space="preserve"> PAGEREF _Toc93910753 \h </w:instrText>
+            </w:r>
+            <w:r>
+              <w:rPr>
+                <w:noProof/>
+                <w:webHidden/>
+              </w:rPr>
+            </w:r>
+            <w:r>
+              <w:rPr>
+                <w:noProof/>
+                <w:webHidden/>
+              </w:rPr>
+              <w:fldChar w:fldCharType="separate"/>
+            </w:r>
+            <w:r>
+              <w:rPr>
+                <w:noProof/>
+                <w:webHidden/>
+              </w:rPr>
+              <w:t>21</w:t>
+            </w:r>
+            <w:r>
+              <w:rPr>
+                <w:noProof/>
+                <w:webHidden/>
+              </w:rPr>
+              <w:fldChar w:fldCharType="end"/>
+            </w:r>
+          </w:hyperlink>
+        </w:p>
+        <w:p>
+          <w:pPr>
+            <w:pStyle w:val="Obsah3"/>
+            <w:tabs>
+              <w:tab w:val="left" w:pos="1320"/>
+              <w:tab w:val="right" w:leader="dot" w:pos="8210"/>
+            </w:tabs>
+            <w:rPr>
+              <w:rFonts w:asciiTheme="minorHAnsi" w:hAnsiTheme="minorHAnsi"/>
+              <w:noProof/>
+              <w:sz w:val="22"/>
+            </w:rPr>
+          </w:pPr>
+          <w:hyperlink w:anchor="_Toc93910754" w:history="1">
+            <w:r>
+              <w:rPr>
+                <w:rStyle w:val="Hypertextovodkaz"/>
+                <w:noProof/>
+              </w:rPr>
+              <w:t>2.7.3</w:t>
+            </w:r>
+            <w:r>
+              <w:rPr>
+                <w:rFonts w:asciiTheme="minorHAnsi" w:hAnsiTheme="minorHAnsi"/>
+                <w:noProof/>
+                <w:sz w:val="22"/>
+              </w:rPr>
+              <w:tab/>
+            </w:r>
+            <w:r>
+              <w:rPr>
+                <w:rStyle w:val="Hypertextovodkaz"/>
+                <w:noProof/>
+              </w:rPr>
+              <w:t>Zavirovaný počítač</w:t>
+            </w:r>
+            <w:r>
+              <w:rPr>
+                <w:noProof/>
+                <w:webHidden/>
+              </w:rPr>
+              <w:tab/>
+            </w:r>
+            <w:r>
+              <w:rPr>
+                <w:noProof/>
+                <w:webHidden/>
+              </w:rPr>
+              <w:fldChar w:fldCharType="begin"/>
+            </w:r>
+            <w:r>
+              <w:rPr>
+                <w:noProof/>
+                <w:webHidden/>
+              </w:rPr>
+              <w:instrText xml:space="preserve"> PAGEREF _Toc93910754 \h </w:instrText>
+            </w:r>
+            <w:r>
+              <w:rPr>
+                <w:noProof/>
+                <w:webHidden/>
+              </w:rPr>
+            </w:r>
+            <w:r>
+              <w:rPr>
+                <w:noProof/>
+                <w:webHidden/>
+              </w:rPr>
+              <w:fldChar w:fldCharType="separate"/>
+            </w:r>
+            <w:r>
+              <w:rPr>
+                <w:noProof/>
+                <w:webHidden/>
+              </w:rPr>
+              <w:t>21</w:t>
+            </w:r>
+            <w:r>
+              <w:rPr>
+                <w:noProof/>
+                <w:webHidden/>
+              </w:rPr>
+              <w:fldChar w:fldCharType="end"/>
+            </w:r>
+          </w:hyperlink>
+        </w:p>
+        <w:p>
+          <w:pPr>
+            <w:pStyle w:val="Obsah3"/>
+            <w:tabs>
+              <w:tab w:val="left" w:pos="1320"/>
+              <w:tab w:val="right" w:leader="dot" w:pos="8210"/>
+            </w:tabs>
+            <w:rPr>
+              <w:rFonts w:asciiTheme="minorHAnsi" w:hAnsiTheme="minorHAnsi"/>
+              <w:noProof/>
+              <w:sz w:val="22"/>
+            </w:rPr>
+          </w:pPr>
+          <w:hyperlink w:anchor="_Toc93910755" w:history="1">
+            <w:r>
+              <w:rPr>
+                <w:rStyle w:val="Hypertextovodkaz"/>
+                <w:noProof/>
+              </w:rPr>
+              <w:t>2.7.4</w:t>
+            </w:r>
+            <w:r>
+              <w:rPr>
+                <w:rFonts w:asciiTheme="minorHAnsi" w:hAnsiTheme="minorHAnsi"/>
+                <w:noProof/>
+                <w:sz w:val="22"/>
+              </w:rPr>
+              <w:tab/>
+            </w:r>
+            <w:r>
+              <w:rPr>
+                <w:rStyle w:val="Hypertextovodkaz"/>
+                <w:noProof/>
+              </w:rPr>
+              <w:t>Problém s responzivitou</w:t>
+            </w:r>
+            <w:r>
+              <w:rPr>
+                <w:noProof/>
+                <w:webHidden/>
+              </w:rPr>
+              <w:tab/>
+            </w:r>
+            <w:r>
+              <w:rPr>
+                <w:noProof/>
+                <w:webHidden/>
+              </w:rPr>
+              <w:fldChar w:fldCharType="begin"/>
+            </w:r>
+            <w:r>
+              <w:rPr>
+                <w:noProof/>
+                <w:webHidden/>
+              </w:rPr>
+              <w:instrText xml:space="preserve"> PAGEREF _Toc93910755 \h </w:instrText>
+            </w:r>
+            <w:r>
+              <w:rPr>
+                <w:noProof/>
+                <w:webHidden/>
+              </w:rPr>
+            </w:r>
+            <w:r>
+              <w:rPr>
+                <w:noProof/>
+                <w:webHidden/>
+              </w:rPr>
+              <w:fldChar w:fldCharType="separate"/>
+            </w:r>
+            <w:r>
+              <w:rPr>
+                <w:noProof/>
+                <w:webHidden/>
+              </w:rPr>
+              <w:t>21</w:t>
             </w:r>
             <w:r>
               <w:rPr>
@@ -1896,13 +4100,13 @@
               <w:sz w:val="22"/>
             </w:rPr>
           </w:pPr>
-          <w:hyperlink w:anchor="_Toc93622952" w:history="1">
+          <w:hyperlink w:anchor="_Toc93910756" w:history="1">
             <w:r>
               <w:rPr>
                 <w:rStyle w:val="Hypertextovodkaz"/>
                 <w:noProof/>
               </w:rPr>
-              <w:t>3.8</w:t>
+              <w:t>2.8</w:t>
             </w:r>
             <w:r>
               <w:rPr>
@@ -1938,7 +4142,7 @@
                 <w:noProof/>
                 <w:webHidden/>
               </w:rPr>
-              <w:instrText xml:space="preserve"> PAGEREF _Toc93622952 \h </w:instrText>
+              <w:instrText xml:space="preserve"> PAGEREF _Toc93910756 \h </w:instrText>
             </w:r>
             <w:r>
               <w:rPr>
@@ -1958,7 +4162,781 @@
                 <w:noProof/>
                 <w:webHidden/>
               </w:rPr>
-              <w:t>18</w:t>
+              <w:t>21</w:t>
+            </w:r>
+            <w:r>
+              <w:rPr>
+                <w:noProof/>
+                <w:webHidden/>
+              </w:rPr>
+              <w:fldChar w:fldCharType="end"/>
+            </w:r>
+          </w:hyperlink>
+        </w:p>
+        <w:p>
+          <w:pPr>
+            <w:pStyle w:val="Obsah3"/>
+            <w:tabs>
+              <w:tab w:val="left" w:pos="1320"/>
+              <w:tab w:val="right" w:leader="dot" w:pos="8210"/>
+            </w:tabs>
+            <w:rPr>
+              <w:rFonts w:asciiTheme="minorHAnsi" w:hAnsiTheme="minorHAnsi"/>
+              <w:noProof/>
+              <w:sz w:val="22"/>
+            </w:rPr>
+          </w:pPr>
+          <w:hyperlink w:anchor="_Toc93910757" w:history="1">
+            <w:r>
+              <w:rPr>
+                <w:rStyle w:val="Hypertextovodkaz"/>
+                <w:noProof/>
+              </w:rPr>
+              <w:t>2.8.1</w:t>
+            </w:r>
+            <w:r>
+              <w:rPr>
+                <w:rFonts w:asciiTheme="minorHAnsi" w:hAnsiTheme="minorHAnsi"/>
+                <w:noProof/>
+                <w:sz w:val="22"/>
+              </w:rPr>
+              <w:tab/>
+            </w:r>
+            <w:r>
+              <w:rPr>
+                <w:rStyle w:val="Hypertextovodkaz"/>
+                <w:noProof/>
+              </w:rPr>
+              <w:t>Základní pojmy verzí</w:t>
+            </w:r>
+            <w:r>
+              <w:rPr>
+                <w:noProof/>
+                <w:webHidden/>
+              </w:rPr>
+              <w:tab/>
+            </w:r>
+            <w:r>
+              <w:rPr>
+                <w:noProof/>
+                <w:webHidden/>
+              </w:rPr>
+              <w:fldChar w:fldCharType="begin"/>
+            </w:r>
+            <w:r>
+              <w:rPr>
+                <w:noProof/>
+                <w:webHidden/>
+              </w:rPr>
+              <w:instrText xml:space="preserve"> PAGEREF _Toc93910757 \h </w:instrText>
+            </w:r>
+            <w:r>
+              <w:rPr>
+                <w:noProof/>
+                <w:webHidden/>
+              </w:rPr>
+            </w:r>
+            <w:r>
+              <w:rPr>
+                <w:noProof/>
+                <w:webHidden/>
+              </w:rPr>
+              <w:fldChar w:fldCharType="separate"/>
+            </w:r>
+            <w:r>
+              <w:rPr>
+                <w:noProof/>
+                <w:webHidden/>
+              </w:rPr>
+              <w:t>21</w:t>
+            </w:r>
+            <w:r>
+              <w:rPr>
+                <w:noProof/>
+                <w:webHidden/>
+              </w:rPr>
+              <w:fldChar w:fldCharType="end"/>
+            </w:r>
+          </w:hyperlink>
+        </w:p>
+        <w:p>
+          <w:pPr>
+            <w:pStyle w:val="Obsah3"/>
+            <w:tabs>
+              <w:tab w:val="left" w:pos="1320"/>
+              <w:tab w:val="right" w:leader="dot" w:pos="8210"/>
+            </w:tabs>
+            <w:rPr>
+              <w:rFonts w:asciiTheme="minorHAnsi" w:hAnsiTheme="minorHAnsi"/>
+              <w:noProof/>
+              <w:sz w:val="22"/>
+            </w:rPr>
+          </w:pPr>
+          <w:hyperlink w:anchor="_Toc93910758" w:history="1">
+            <w:r>
+              <w:rPr>
+                <w:rStyle w:val="Hypertextovodkaz"/>
+                <w:noProof/>
+              </w:rPr>
+              <w:t>2.8.2</w:t>
+            </w:r>
+            <w:r>
+              <w:rPr>
+                <w:rFonts w:asciiTheme="minorHAnsi" w:hAnsiTheme="minorHAnsi"/>
+                <w:noProof/>
+                <w:sz w:val="22"/>
+              </w:rPr>
+              <w:tab/>
+            </w:r>
+            <w:r>
+              <w:rPr>
+                <w:rStyle w:val="Hypertextovodkaz"/>
+                <w:noProof/>
+              </w:rPr>
+              <w:t>Verze 1.1.0</w:t>
+            </w:r>
+            <w:r>
+              <w:rPr>
+                <w:noProof/>
+                <w:webHidden/>
+              </w:rPr>
+              <w:tab/>
+            </w:r>
+            <w:r>
+              <w:rPr>
+                <w:noProof/>
+                <w:webHidden/>
+              </w:rPr>
+              <w:fldChar w:fldCharType="begin"/>
+            </w:r>
+            <w:r>
+              <w:rPr>
+                <w:noProof/>
+                <w:webHidden/>
+              </w:rPr>
+              <w:instrText xml:space="preserve"> PAGEREF _Toc93910758 \h </w:instrText>
+            </w:r>
+            <w:r>
+              <w:rPr>
+                <w:noProof/>
+                <w:webHidden/>
+              </w:rPr>
+            </w:r>
+            <w:r>
+              <w:rPr>
+                <w:noProof/>
+                <w:webHidden/>
+              </w:rPr>
+              <w:fldChar w:fldCharType="separate"/>
+            </w:r>
+            <w:r>
+              <w:rPr>
+                <w:noProof/>
+                <w:webHidden/>
+              </w:rPr>
+              <w:t>22</w:t>
+            </w:r>
+            <w:r>
+              <w:rPr>
+                <w:noProof/>
+                <w:webHidden/>
+              </w:rPr>
+              <w:fldChar w:fldCharType="end"/>
+            </w:r>
+          </w:hyperlink>
+        </w:p>
+        <w:p>
+          <w:pPr>
+            <w:pStyle w:val="Obsah3"/>
+            <w:tabs>
+              <w:tab w:val="left" w:pos="1320"/>
+              <w:tab w:val="right" w:leader="dot" w:pos="8210"/>
+            </w:tabs>
+            <w:rPr>
+              <w:rFonts w:asciiTheme="minorHAnsi" w:hAnsiTheme="minorHAnsi"/>
+              <w:noProof/>
+              <w:sz w:val="22"/>
+            </w:rPr>
+          </w:pPr>
+          <w:hyperlink w:anchor="_Toc93910759" w:history="1">
+            <w:r>
+              <w:rPr>
+                <w:rStyle w:val="Hypertextovodkaz"/>
+                <w:noProof/>
+              </w:rPr>
+              <w:t>2.8.3</w:t>
+            </w:r>
+            <w:r>
+              <w:rPr>
+                <w:rFonts w:asciiTheme="minorHAnsi" w:hAnsiTheme="minorHAnsi"/>
+                <w:noProof/>
+                <w:sz w:val="22"/>
+              </w:rPr>
+              <w:tab/>
+            </w:r>
+            <w:r>
+              <w:rPr>
+                <w:rStyle w:val="Hypertextovodkaz"/>
+                <w:noProof/>
+              </w:rPr>
+              <w:t>Verze 1.2.0</w:t>
+            </w:r>
+            <w:r>
+              <w:rPr>
+                <w:noProof/>
+                <w:webHidden/>
+              </w:rPr>
+              <w:tab/>
+            </w:r>
+            <w:r>
+              <w:rPr>
+                <w:noProof/>
+                <w:webHidden/>
+              </w:rPr>
+              <w:fldChar w:fldCharType="begin"/>
+            </w:r>
+            <w:r>
+              <w:rPr>
+                <w:noProof/>
+                <w:webHidden/>
+              </w:rPr>
+              <w:instrText xml:space="preserve"> PAGEREF _Toc93910759 \h </w:instrText>
+            </w:r>
+            <w:r>
+              <w:rPr>
+                <w:noProof/>
+                <w:webHidden/>
+              </w:rPr>
+            </w:r>
+            <w:r>
+              <w:rPr>
+                <w:noProof/>
+                <w:webHidden/>
+              </w:rPr>
+              <w:fldChar w:fldCharType="separate"/>
+            </w:r>
+            <w:r>
+              <w:rPr>
+                <w:noProof/>
+                <w:webHidden/>
+              </w:rPr>
+              <w:t>22</w:t>
+            </w:r>
+            <w:r>
+              <w:rPr>
+                <w:noProof/>
+                <w:webHidden/>
+              </w:rPr>
+              <w:fldChar w:fldCharType="end"/>
+            </w:r>
+          </w:hyperlink>
+        </w:p>
+        <w:p>
+          <w:pPr>
+            <w:pStyle w:val="Obsah3"/>
+            <w:tabs>
+              <w:tab w:val="left" w:pos="1320"/>
+              <w:tab w:val="right" w:leader="dot" w:pos="8210"/>
+            </w:tabs>
+            <w:rPr>
+              <w:rFonts w:asciiTheme="minorHAnsi" w:hAnsiTheme="minorHAnsi"/>
+              <w:noProof/>
+              <w:sz w:val="22"/>
+            </w:rPr>
+          </w:pPr>
+          <w:hyperlink w:anchor="_Toc93910760" w:history="1">
+            <w:r>
+              <w:rPr>
+                <w:rStyle w:val="Hypertextovodkaz"/>
+                <w:noProof/>
+              </w:rPr>
+              <w:t>2.8.4</w:t>
+            </w:r>
+            <w:r>
+              <w:rPr>
+                <w:rFonts w:asciiTheme="minorHAnsi" w:hAnsiTheme="minorHAnsi"/>
+                <w:noProof/>
+                <w:sz w:val="22"/>
+              </w:rPr>
+              <w:tab/>
+            </w:r>
+            <w:r>
+              <w:rPr>
+                <w:rStyle w:val="Hypertextovodkaz"/>
+                <w:noProof/>
+              </w:rPr>
+              <w:t>Verze 1.3.0</w:t>
+            </w:r>
+            <w:r>
+              <w:rPr>
+                <w:noProof/>
+                <w:webHidden/>
+              </w:rPr>
+              <w:tab/>
+            </w:r>
+            <w:r>
+              <w:rPr>
+                <w:noProof/>
+                <w:webHidden/>
+              </w:rPr>
+              <w:fldChar w:fldCharType="begin"/>
+            </w:r>
+            <w:r>
+              <w:rPr>
+                <w:noProof/>
+                <w:webHidden/>
+              </w:rPr>
+              <w:instrText xml:space="preserve"> PAGEREF _Toc93910760 \h </w:instrText>
+            </w:r>
+            <w:r>
+              <w:rPr>
+                <w:noProof/>
+                <w:webHidden/>
+              </w:rPr>
+            </w:r>
+            <w:r>
+              <w:rPr>
+                <w:noProof/>
+                <w:webHidden/>
+              </w:rPr>
+              <w:fldChar w:fldCharType="separate"/>
+            </w:r>
+            <w:r>
+              <w:rPr>
+                <w:noProof/>
+                <w:webHidden/>
+              </w:rPr>
+              <w:t>22</w:t>
+            </w:r>
+            <w:r>
+              <w:rPr>
+                <w:noProof/>
+                <w:webHidden/>
+              </w:rPr>
+              <w:fldChar w:fldCharType="end"/>
+            </w:r>
+          </w:hyperlink>
+        </w:p>
+        <w:p>
+          <w:pPr>
+            <w:pStyle w:val="Obsah3"/>
+            <w:tabs>
+              <w:tab w:val="left" w:pos="1320"/>
+              <w:tab w:val="right" w:leader="dot" w:pos="8210"/>
+            </w:tabs>
+            <w:rPr>
+              <w:rFonts w:asciiTheme="minorHAnsi" w:hAnsiTheme="minorHAnsi"/>
+              <w:noProof/>
+              <w:sz w:val="22"/>
+            </w:rPr>
+          </w:pPr>
+          <w:hyperlink w:anchor="_Toc93910761" w:history="1">
+            <w:r>
+              <w:rPr>
+                <w:rStyle w:val="Hypertextovodkaz"/>
+                <w:noProof/>
+              </w:rPr>
+              <w:t>2.8.5</w:t>
+            </w:r>
+            <w:r>
+              <w:rPr>
+                <w:rFonts w:asciiTheme="minorHAnsi" w:hAnsiTheme="minorHAnsi"/>
+                <w:noProof/>
+                <w:sz w:val="22"/>
+              </w:rPr>
+              <w:tab/>
+            </w:r>
+            <w:r>
+              <w:rPr>
+                <w:rStyle w:val="Hypertextovodkaz"/>
+                <w:noProof/>
+              </w:rPr>
+              <w:t>Verze 1.4.0</w:t>
+            </w:r>
+            <w:r>
+              <w:rPr>
+                <w:noProof/>
+                <w:webHidden/>
+              </w:rPr>
+              <w:tab/>
+            </w:r>
+            <w:r>
+              <w:rPr>
+                <w:noProof/>
+                <w:webHidden/>
+              </w:rPr>
+              <w:fldChar w:fldCharType="begin"/>
+            </w:r>
+            <w:r>
+              <w:rPr>
+                <w:noProof/>
+                <w:webHidden/>
+              </w:rPr>
+              <w:instrText xml:space="preserve"> PAGEREF _Toc93910761 \h </w:instrText>
+            </w:r>
+            <w:r>
+              <w:rPr>
+                <w:noProof/>
+                <w:webHidden/>
+              </w:rPr>
+            </w:r>
+            <w:r>
+              <w:rPr>
+                <w:noProof/>
+                <w:webHidden/>
+              </w:rPr>
+              <w:fldChar w:fldCharType="separate"/>
+            </w:r>
+            <w:r>
+              <w:rPr>
+                <w:noProof/>
+                <w:webHidden/>
+              </w:rPr>
+              <w:t>22</w:t>
+            </w:r>
+            <w:r>
+              <w:rPr>
+                <w:noProof/>
+                <w:webHidden/>
+              </w:rPr>
+              <w:fldChar w:fldCharType="end"/>
+            </w:r>
+          </w:hyperlink>
+        </w:p>
+        <w:p>
+          <w:pPr>
+            <w:pStyle w:val="Obsah3"/>
+            <w:tabs>
+              <w:tab w:val="left" w:pos="1320"/>
+              <w:tab w:val="right" w:leader="dot" w:pos="8210"/>
+            </w:tabs>
+            <w:rPr>
+              <w:rFonts w:asciiTheme="minorHAnsi" w:hAnsiTheme="minorHAnsi"/>
+              <w:noProof/>
+              <w:sz w:val="22"/>
+            </w:rPr>
+          </w:pPr>
+          <w:hyperlink w:anchor="_Toc93910762" w:history="1">
+            <w:r>
+              <w:rPr>
+                <w:rStyle w:val="Hypertextovodkaz"/>
+                <w:noProof/>
+              </w:rPr>
+              <w:t>2.8.6</w:t>
+            </w:r>
+            <w:r>
+              <w:rPr>
+                <w:rFonts w:asciiTheme="minorHAnsi" w:hAnsiTheme="minorHAnsi"/>
+                <w:noProof/>
+                <w:sz w:val="22"/>
+              </w:rPr>
+              <w:tab/>
+            </w:r>
+            <w:r>
+              <w:rPr>
+                <w:rStyle w:val="Hypertextovodkaz"/>
+                <w:noProof/>
+              </w:rPr>
+              <w:t>Verze 1.5.0</w:t>
+            </w:r>
+            <w:r>
+              <w:rPr>
+                <w:noProof/>
+                <w:webHidden/>
+              </w:rPr>
+              <w:tab/>
+            </w:r>
+            <w:r>
+              <w:rPr>
+                <w:noProof/>
+                <w:webHidden/>
+              </w:rPr>
+              <w:fldChar w:fldCharType="begin"/>
+            </w:r>
+            <w:r>
+              <w:rPr>
+                <w:noProof/>
+                <w:webHidden/>
+              </w:rPr>
+              <w:instrText xml:space="preserve"> PAGEREF _Toc93910762 \h </w:instrText>
+            </w:r>
+            <w:r>
+              <w:rPr>
+                <w:noProof/>
+                <w:webHidden/>
+              </w:rPr>
+            </w:r>
+            <w:r>
+              <w:rPr>
+                <w:noProof/>
+                <w:webHidden/>
+              </w:rPr>
+              <w:fldChar w:fldCharType="separate"/>
+            </w:r>
+            <w:r>
+              <w:rPr>
+                <w:noProof/>
+                <w:webHidden/>
+              </w:rPr>
+              <w:t>22</w:t>
+            </w:r>
+            <w:r>
+              <w:rPr>
+                <w:noProof/>
+                <w:webHidden/>
+              </w:rPr>
+              <w:fldChar w:fldCharType="end"/>
+            </w:r>
+          </w:hyperlink>
+        </w:p>
+        <w:p>
+          <w:pPr>
+            <w:pStyle w:val="Obsah3"/>
+            <w:tabs>
+              <w:tab w:val="left" w:pos="1320"/>
+              <w:tab w:val="right" w:leader="dot" w:pos="8210"/>
+            </w:tabs>
+            <w:rPr>
+              <w:rFonts w:asciiTheme="minorHAnsi" w:hAnsiTheme="minorHAnsi"/>
+              <w:noProof/>
+              <w:sz w:val="22"/>
+            </w:rPr>
+          </w:pPr>
+          <w:hyperlink w:anchor="_Toc93910763" w:history="1">
+            <w:r>
+              <w:rPr>
+                <w:rStyle w:val="Hypertextovodkaz"/>
+                <w:noProof/>
+              </w:rPr>
+              <w:t>2.8.7</w:t>
+            </w:r>
+            <w:r>
+              <w:rPr>
+                <w:rFonts w:asciiTheme="minorHAnsi" w:hAnsiTheme="minorHAnsi"/>
+                <w:noProof/>
+                <w:sz w:val="22"/>
+              </w:rPr>
+              <w:tab/>
+            </w:r>
+            <w:r>
+              <w:rPr>
+                <w:rStyle w:val="Hypertextovodkaz"/>
+                <w:noProof/>
+              </w:rPr>
+              <w:t>Verze 2.1.0</w:t>
+            </w:r>
+            <w:r>
+              <w:rPr>
+                <w:noProof/>
+                <w:webHidden/>
+              </w:rPr>
+              <w:tab/>
+            </w:r>
+            <w:r>
+              <w:rPr>
+                <w:noProof/>
+                <w:webHidden/>
+              </w:rPr>
+              <w:fldChar w:fldCharType="begin"/>
+            </w:r>
+            <w:r>
+              <w:rPr>
+                <w:noProof/>
+                <w:webHidden/>
+              </w:rPr>
+              <w:instrText xml:space="preserve"> PAGEREF _Toc93910763 \h </w:instrText>
+            </w:r>
+            <w:r>
+              <w:rPr>
+                <w:noProof/>
+                <w:webHidden/>
+              </w:rPr>
+            </w:r>
+            <w:r>
+              <w:rPr>
+                <w:noProof/>
+                <w:webHidden/>
+              </w:rPr>
+              <w:fldChar w:fldCharType="separate"/>
+            </w:r>
+            <w:r>
+              <w:rPr>
+                <w:noProof/>
+                <w:webHidden/>
+              </w:rPr>
+              <w:t>22</w:t>
+            </w:r>
+            <w:r>
+              <w:rPr>
+                <w:noProof/>
+                <w:webHidden/>
+              </w:rPr>
+              <w:fldChar w:fldCharType="end"/>
+            </w:r>
+          </w:hyperlink>
+        </w:p>
+        <w:p>
+          <w:pPr>
+            <w:pStyle w:val="Obsah3"/>
+            <w:tabs>
+              <w:tab w:val="left" w:pos="1320"/>
+              <w:tab w:val="right" w:leader="dot" w:pos="8210"/>
+            </w:tabs>
+            <w:rPr>
+              <w:rFonts w:asciiTheme="minorHAnsi" w:hAnsiTheme="minorHAnsi"/>
+              <w:noProof/>
+              <w:sz w:val="22"/>
+            </w:rPr>
+          </w:pPr>
+          <w:hyperlink w:anchor="_Toc93910764" w:history="1">
+            <w:r>
+              <w:rPr>
+                <w:rStyle w:val="Hypertextovodkaz"/>
+                <w:noProof/>
+              </w:rPr>
+              <w:t>2.8.8</w:t>
+            </w:r>
+            <w:r>
+              <w:rPr>
+                <w:rFonts w:asciiTheme="minorHAnsi" w:hAnsiTheme="minorHAnsi"/>
+                <w:noProof/>
+                <w:sz w:val="22"/>
+              </w:rPr>
+              <w:tab/>
+            </w:r>
+            <w:r>
+              <w:rPr>
+                <w:rStyle w:val="Hypertextovodkaz"/>
+                <w:noProof/>
+              </w:rPr>
+              <w:t>Verze 2.2.0</w:t>
+            </w:r>
+            <w:r>
+              <w:rPr>
+                <w:noProof/>
+                <w:webHidden/>
+              </w:rPr>
+              <w:tab/>
+            </w:r>
+            <w:r>
+              <w:rPr>
+                <w:noProof/>
+                <w:webHidden/>
+              </w:rPr>
+              <w:fldChar w:fldCharType="begin"/>
+            </w:r>
+            <w:r>
+              <w:rPr>
+                <w:noProof/>
+                <w:webHidden/>
+              </w:rPr>
+              <w:instrText xml:space="preserve"> PAGEREF _Toc93910764 \h </w:instrText>
+            </w:r>
+            <w:r>
+              <w:rPr>
+                <w:noProof/>
+                <w:webHidden/>
+              </w:rPr>
+            </w:r>
+            <w:r>
+              <w:rPr>
+                <w:noProof/>
+                <w:webHidden/>
+              </w:rPr>
+              <w:fldChar w:fldCharType="separate"/>
+            </w:r>
+            <w:r>
+              <w:rPr>
+                <w:noProof/>
+                <w:webHidden/>
+              </w:rPr>
+              <w:t>22</w:t>
+            </w:r>
+            <w:r>
+              <w:rPr>
+                <w:noProof/>
+                <w:webHidden/>
+              </w:rPr>
+              <w:fldChar w:fldCharType="end"/>
+            </w:r>
+          </w:hyperlink>
+        </w:p>
+        <w:p>
+          <w:pPr>
+            <w:pStyle w:val="Obsah3"/>
+            <w:tabs>
+              <w:tab w:val="left" w:pos="1320"/>
+              <w:tab w:val="right" w:leader="dot" w:pos="8210"/>
+            </w:tabs>
+            <w:rPr>
+              <w:rFonts w:asciiTheme="minorHAnsi" w:hAnsiTheme="minorHAnsi"/>
+              <w:noProof/>
+              <w:sz w:val="22"/>
+            </w:rPr>
+          </w:pPr>
+          <w:hyperlink w:anchor="_Toc93910765" w:history="1">
+            <w:r>
+              <w:rPr>
+                <w:rStyle w:val="Hypertextovodkaz"/>
+                <w:noProof/>
+              </w:rPr>
+              <w:t>2.8.9</w:t>
+            </w:r>
+            <w:r>
+              <w:rPr>
+                <w:rFonts w:asciiTheme="minorHAnsi" w:hAnsiTheme="minorHAnsi"/>
+                <w:noProof/>
+                <w:sz w:val="22"/>
+              </w:rPr>
+              <w:tab/>
+            </w:r>
+            <w:r>
+              <w:rPr>
+                <w:rStyle w:val="Hypertextovodkaz"/>
+                <w:noProof/>
+              </w:rPr>
+              <w:t>Finální verze 3.1.0</w:t>
+            </w:r>
+            <w:r>
+              <w:rPr>
+                <w:noProof/>
+                <w:webHidden/>
+              </w:rPr>
+              <w:tab/>
+            </w:r>
+            <w:r>
+              <w:rPr>
+                <w:noProof/>
+                <w:webHidden/>
+              </w:rPr>
+              <w:fldChar w:fldCharType="begin"/>
+            </w:r>
+            <w:r>
+              <w:rPr>
+                <w:noProof/>
+                <w:webHidden/>
+              </w:rPr>
+              <w:instrText xml:space="preserve"> PAGEREF _Toc93910765 \h </w:instrText>
+            </w:r>
+            <w:r>
+              <w:rPr>
+                <w:noProof/>
+                <w:webHidden/>
+              </w:rPr>
+            </w:r>
+            <w:r>
+              <w:rPr>
+                <w:noProof/>
+                <w:webHidden/>
+              </w:rPr>
+              <w:fldChar w:fldCharType="separate"/>
+            </w:r>
+            <w:r>
+              <w:rPr>
+                <w:noProof/>
+                <w:webHidden/>
+              </w:rPr>
+              <w:t>22</w:t>
             </w:r>
             <w:r>
               <w:rPr>
@@ -1982,13 +4960,13 @@
               <w:sz w:val="22"/>
             </w:rPr>
           </w:pPr>
-          <w:hyperlink w:anchor="_Toc93622953" w:history="1">
+          <w:hyperlink w:anchor="_Toc93910766" w:history="1">
             <w:r>
               <w:rPr>
                 <w:rStyle w:val="Hypertextovodkaz"/>
                 <w:noProof/>
               </w:rPr>
-              <w:t>4</w:t>
+              <w:t>3</w:t>
             </w:r>
             <w:r>
               <w:rPr>
@@ -2024,7 +5002,7 @@
                 <w:noProof/>
                 <w:webHidden/>
               </w:rPr>
-              <w:instrText xml:space="preserve"> PAGEREF _Toc93622953 \h </w:instrText>
+              <w:instrText xml:space="preserve"> PAGEREF _Toc93910766 \h </w:instrText>
             </w:r>
             <w:r>
               <w:rPr>
@@ -2044,7 +5022,7 @@
                 <w:noProof/>
                 <w:webHidden/>
               </w:rPr>
-              <w:t>19</w:t>
+              <w:t>23</w:t>
             </w:r>
             <w:r>
               <w:rPr>
@@ -2068,13 +5046,13 @@
               <w:sz w:val="22"/>
             </w:rPr>
           </w:pPr>
-          <w:hyperlink w:anchor="_Toc93622954" w:history="1">
+          <w:hyperlink w:anchor="_Toc93910767" w:history="1">
             <w:r>
               <w:rPr>
                 <w:rStyle w:val="Hypertextovodkaz"/>
                 <w:noProof/>
               </w:rPr>
-              <w:t>4.1</w:t>
+              <w:t>3.1</w:t>
             </w:r>
             <w:r>
               <w:rPr>
@@ -2110,7 +5088,7 @@
                 <w:noProof/>
                 <w:webHidden/>
               </w:rPr>
-              <w:instrText xml:space="preserve"> PAGEREF _Toc93622954 \h </w:instrText>
+              <w:instrText xml:space="preserve"> PAGEREF _Toc93910767 \h </w:instrText>
             </w:r>
             <w:r>
               <w:rPr>
@@ -2130,7 +5108,7 @@
                 <w:noProof/>
                 <w:webHidden/>
               </w:rPr>
-              <w:t>19</w:t>
+              <w:t>23</w:t>
             </w:r>
             <w:r>
               <w:rPr>
@@ -2154,13 +5132,13 @@
               <w:sz w:val="22"/>
             </w:rPr>
           </w:pPr>
-          <w:hyperlink w:anchor="_Toc93622955" w:history="1">
+          <w:hyperlink w:anchor="_Toc93910768" w:history="1">
             <w:r>
               <w:rPr>
                 <w:rStyle w:val="Hypertextovodkaz"/>
                 <w:noProof/>
               </w:rPr>
-              <w:t>4.2</w:t>
+              <w:t>3.2</w:t>
             </w:r>
             <w:r>
               <w:rPr>
@@ -2196,7 +5174,7 @@
                 <w:noProof/>
                 <w:webHidden/>
               </w:rPr>
-              <w:instrText xml:space="preserve"> PAGEREF _Toc93622955 \h </w:instrText>
+              <w:instrText xml:space="preserve"> PAGEREF _Toc93910768 \h </w:instrText>
             </w:r>
             <w:r>
               <w:rPr>
@@ -2216,7 +5194,7 @@
                 <w:noProof/>
                 <w:webHidden/>
               </w:rPr>
-              <w:t>19</w:t>
+              <w:t>23</w:t>
             </w:r>
             <w:r>
               <w:rPr>
@@ -2257,8 +5235,13 @@
     <w:p>
       <w:pPr>
         <w:pStyle w:val="Nadpis1"/>
-      </w:pPr>
-      <w:bookmarkStart w:id="0" w:name="_Toc93622940"/>
+        <w:numPr>
+          <w:ilvl w:val="0"/>
+          <w:numId w:val="0"/>
+        </w:numPr>
+        <w:ind w:left="432" w:hanging="432"/>
+      </w:pPr>
+      <w:bookmarkStart w:id="0" w:name="_Toc93910718"/>
       <w:r>
         <w:lastRenderedPageBreak/>
         <w:t>Úvod</w:t>
@@ -2295,7 +5278,7 @@
       <w:pPr>
         <w:pStyle w:val="Nadpis1"/>
       </w:pPr>
-      <w:bookmarkStart w:id="1" w:name="_Toc93622941"/>
+      <w:bookmarkStart w:id="1" w:name="_Toc93910719"/>
       <w:r>
         <w:t>Teoretická část</w:t>
       </w:r>
@@ -2313,7 +5296,7 @@
       <w:pPr>
         <w:pStyle w:val="Nadpis2"/>
       </w:pPr>
-      <w:bookmarkStart w:id="2" w:name="_Toc93622942"/>
+      <w:bookmarkStart w:id="2" w:name="_Toc93910720"/>
       <w:r>
         <w:t>Onemocnění Covid-19</w:t>
       </w:r>
@@ -2340,9 +5323,11 @@
       <w:pPr>
         <w:pStyle w:val="Nadpis3"/>
       </w:pPr>
+      <w:bookmarkStart w:id="3" w:name="_Toc93910721"/>
       <w:r>
         <w:t>Nakažlivost</w:t>
       </w:r>
+      <w:bookmarkEnd w:id="3"/>
     </w:p>
     <w:p>
       <w:r>
@@ -2367,10 +5352,12 @@
       <w:pPr>
         <w:pStyle w:val="Nadpis3"/>
       </w:pPr>
+      <w:bookmarkStart w:id="4" w:name="_Toc93910722"/>
       <w:r>
         <w:lastRenderedPageBreak/>
         <w:t>Vakcína</w:t>
       </w:r>
+      <w:bookmarkEnd w:id="4"/>
     </w:p>
     <w:p>
       <w:r>
@@ -2400,9 +5387,11 @@
       <w:pPr>
         <w:pStyle w:val="Nadpis3"/>
       </w:pPr>
+      <w:bookmarkStart w:id="5" w:name="_Toc93910723"/>
       <w:r>
         <w:t>Symptomy</w:t>
       </w:r>
+      <w:bookmarkEnd w:id="5"/>
     </w:p>
     <w:p>
       <w:r>
@@ -2579,10 +5568,12 @@
       <w:pPr>
         <w:pStyle w:val="Nadpis3"/>
       </w:pPr>
+      <w:bookmarkStart w:id="6" w:name="_Toc93910724"/>
       <w:r>
         <w:lastRenderedPageBreak/>
         <w:t>Úmrtnost a smrtnost</w:t>
       </w:r>
+      <w:bookmarkEnd w:id="6"/>
     </w:p>
     <w:p>
       <w:r>
@@ -2676,11 +5667,11 @@
       <w:pPr>
         <w:pStyle w:val="Nadpis2"/>
       </w:pPr>
-      <w:bookmarkStart w:id="3" w:name="_Toc93622943"/>
+      <w:bookmarkStart w:id="7" w:name="_Toc93910725"/>
       <w:r>
         <w:t>Použité technologie</w:t>
       </w:r>
-      <w:bookmarkEnd w:id="3"/>
+      <w:bookmarkEnd w:id="7"/>
     </w:p>
     <w:p>
       <w:r>
@@ -2691,9 +5682,11 @@
       <w:pPr>
         <w:pStyle w:val="Nadpis3"/>
       </w:pPr>
+      <w:bookmarkStart w:id="8" w:name="_Toc93910726"/>
       <w:r>
         <w:t>Databázový server</w:t>
       </w:r>
+      <w:bookmarkEnd w:id="8"/>
     </w:p>
     <w:p>
       <w:r>
@@ -2705,16 +5698,8 @@
       <w:r>
         <w:t>”)</w:t>
       </w:r>
-    </w:p>
-    <w:p>
-      <w:pPr>
-        <w:pStyle w:val="Nadpis4"/>
-      </w:pPr>
-      <w:r>
-        <w:t>Historie</w:t>
-      </w:r>
-      <w:r>
-        <w:t xml:space="preserve"> SQL</w:t>
+      <w:r>
+        <w:t>.</w:t>
       </w:r>
     </w:p>
     <w:p>
@@ -2751,16 +5736,11 @@
       </w:r>
     </w:p>
     <w:p>
-      <w:pPr>
-        <w:pStyle w:val="Nadpis4"/>
-      </w:pPr>
-      <w:r>
-        <w:t>Proč SQL?</w:t>
-      </w:r>
-    </w:p>
-    <w:p>
-      <w:r>
-        <w:t>“SQL je široce populární, protože nabízí následující výhody</w:t>
+      <w:r>
+        <w:t>SQL je široce populární, protože nabízí následující výhody</w:t>
+      </w:r>
+      <w:r>
+        <w:t>:</w:t>
       </w:r>
     </w:p>
     <w:p>
@@ -2857,9 +5837,11 @@
       <w:pPr>
         <w:pStyle w:val="Nadpis3"/>
       </w:pPr>
+      <w:bookmarkStart w:id="9" w:name="_Toc93910727"/>
       <w:r>
         <w:t>Rest API</w:t>
       </w:r>
+      <w:bookmarkEnd w:id="9"/>
     </w:p>
     <w:p>
       <w:r>
@@ -2876,14 +5858,6 @@
           <w:rStyle w:val="Znakapoznpodarou"/>
         </w:rPr>
         <w:footnoteReference w:id="7"/>
-      </w:r>
-    </w:p>
-    <w:p>
-      <w:pPr>
-        <w:pStyle w:val="Nadpis4"/>
-      </w:pPr>
-      <w:r>
-        <w:t>Rest API kódy</w:t>
       </w:r>
     </w:p>
     <w:p>
@@ -2978,21 +5952,21 @@
         <w:rPr>
           <w:b/>
         </w:rPr>
+        <w:t>5xx</w:t>
+      </w:r>
+      <w:r>
+        <w:t xml:space="preserve"> – Jedná se o chybové hlášky na cílovém zařízení. Tedy ty, které neovlivnil, ani nijak neovlivní zdrojové zařízení.</w:t>
+      </w:r>
+    </w:p>
+    <w:p>
+      <w:pPr>
+        <w:pStyle w:val="Nadpis3"/>
+      </w:pPr>
+      <w:r>
+        <w:rPr>
+          <w:noProof/>
+        </w:rPr>
         <w:lastRenderedPageBreak/>
-        <w:t>5xx</w:t>
-      </w:r>
-      <w:r>
-        <w:t xml:space="preserve"> – Jedná se o chybové hlášky na cílovém zařízení. Tedy ty, které neovlivnil, ani nijak neovlivní zdrojové zařízení.</w:t>
-      </w:r>
-    </w:p>
-    <w:p>
-      <w:pPr>
-        <w:pStyle w:val="Nadpis3"/>
-      </w:pPr>
-      <w:r>
-        <w:rPr>
-          <w:noProof/>
-        </w:rPr>
         <w:pict>
           <v:shapetype id="_x0000_t75" coordsize="21600,21600" o:spt="75" o:preferrelative="t" path="m@4@5l@4@11@9@11@9@5xe" filled="f" stroked="f">
             <v:stroke joinstyle="miter"/>
@@ -3019,9 +5993,11 @@
           </v:shape>
         </w:pict>
       </w:r>
+      <w:bookmarkStart w:id="10" w:name="_Toc93910728"/>
       <w:r>
         <w:t>Přihlašovací systém</w:t>
       </w:r>
+      <w:bookmarkEnd w:id="10"/>
     </w:p>
     <w:p>
       <w:r>
@@ -3033,17 +6009,9 @@
       <w:r>
         <w:t>.</w:t>
       </w:r>
-    </w:p>
-    <w:p/>
-    <w:p>
-      <w:pPr>
-        <w:pStyle w:val="Nadpis4"/>
-      </w:pPr>
-      <w:r>
-        <w:t>Šifrování SHA256</w:t>
-      </w:r>
-    </w:p>
-    <w:p>
+      <w:r>
+        <w:t xml:space="preserve"> </w:t>
+      </w:r>
       <w:r>
         <w:t>“J</w:t>
       </w:r>
@@ -3061,14 +6029,15 @@
       </w:r>
     </w:p>
     <w:p>
-      <w:pPr>
-        <w:pStyle w:val="Nadpis4"/>
-      </w:pPr>
-      <w:r>
-        <w:t>Salty</w:t>
-      </w:r>
-    </w:p>
-    <w:p>
+      <w:r>
+        <w:t>Ce s</w:t>
+      </w:r>
+      <w:r>
+        <w:rPr>
+          <w:lang w:val="cs-CZ"/>
+        </w:rPr>
+        <w:t xml:space="preserve">vém projektě jsem použil tkzv. Salty. </w:t>
+      </w:r>
       <w:r>
         <w:t xml:space="preserve">Jedná se o přidané kódy do šifrování k zamezení nabourání hesel tkzv. “brute force” (tvrdé zkoušení hesel). Mám-li například heslo </w:t>
       </w:r>
@@ -3171,13 +6140,14 @@
       <w:pPr>
         <w:pStyle w:val="Nadpis3"/>
       </w:pPr>
-      <w:r>
-        <w:lastRenderedPageBreak/>
+      <w:bookmarkStart w:id="11" w:name="_Toc93910729"/>
+      <w:r>
         <w:t>Spouštěcí</w:t>
       </w:r>
       <w:r>
         <w:t xml:space="preserve"> parametry aplikace</w:t>
       </w:r>
+      <w:bookmarkEnd w:id="11"/>
     </w:p>
     <w:p>
       <w:r>
@@ -3205,6 +6175,7 @@
         </w:numPr>
       </w:pPr>
       <w:r>
+        <w:lastRenderedPageBreak/>
         <w:t>“-logoff” – vypne logování aplikace. Není tak nebezpečný jako předchozí parametr, ale taktéž bych jej neimplementoval do výsledného programu pro zákazníka.</w:t>
       </w:r>
     </w:p>
@@ -3239,9 +6210,11 @@
       <w:pPr>
         <w:pStyle w:val="Nadpis3"/>
       </w:pPr>
+      <w:bookmarkStart w:id="12" w:name="_Toc93910730"/>
       <w:r>
         <w:t>Logování důležitých eventů</w:t>
       </w:r>
+      <w:bookmarkEnd w:id="12"/>
     </w:p>
     <w:p>
       <w:r>
@@ -3258,9 +6231,11 @@
       <w:pPr>
         <w:pStyle w:val="Nadpis3"/>
       </w:pPr>
+      <w:bookmarkStart w:id="13" w:name="_Toc93910731"/>
       <w:r>
         <w:t>Export dat pomocí PDF</w:t>
       </w:r>
+      <w:bookmarkEnd w:id="13"/>
     </w:p>
     <w:p>
       <w:r>
@@ -3289,9 +6264,11 @@
           </v:shape>
         </w:pict>
       </w:r>
+      <w:bookmarkStart w:id="14" w:name="_Toc93910732"/>
       <w:r>
         <w:t>Nahlašovací systém chyb</w:t>
       </w:r>
+      <w:bookmarkEnd w:id="14"/>
     </w:p>
     <w:p>
       <w:r>
@@ -3326,9 +6303,11 @@
       <w:pPr>
         <w:pStyle w:val="Nadpis3"/>
       </w:pPr>
+      <w:bookmarkStart w:id="15" w:name="_Toc93910733"/>
       <w:r>
         <w:t>Instalátor aplikace</w:t>
       </w:r>
+      <w:bookmarkEnd w:id="15"/>
     </w:p>
     <w:p>
       <w:r>
@@ -3342,11 +6321,11 @@
       <w:pPr>
         <w:pStyle w:val="Nadpis1"/>
       </w:pPr>
-      <w:bookmarkStart w:id="4" w:name="_Toc93622944"/>
+      <w:bookmarkStart w:id="16" w:name="_Toc93910734"/>
       <w:r>
         <w:t>Praktická část</w:t>
       </w:r>
-      <w:bookmarkEnd w:id="4"/>
+      <w:bookmarkEnd w:id="16"/>
     </w:p>
     <w:p>
       <w:r>
@@ -3357,11 +6336,11 @@
       <w:pPr>
         <w:pStyle w:val="Nadpis2"/>
       </w:pPr>
-      <w:bookmarkStart w:id="5" w:name="_Toc93622945"/>
+      <w:bookmarkStart w:id="17" w:name="_Toc93910735"/>
       <w:r>
         <w:t>Základní myšlenková mapa</w:t>
       </w:r>
-      <w:bookmarkEnd w:id="5"/>
+      <w:bookmarkEnd w:id="17"/>
     </w:p>
     <w:p>
       <w:r>
@@ -3678,11 +6657,11 @@
       <w:pPr>
         <w:pStyle w:val="Nadpis2"/>
       </w:pPr>
-      <w:bookmarkStart w:id="6" w:name="_Toc93622946"/>
+      <w:bookmarkStart w:id="18" w:name="_Toc93910736"/>
       <w:r>
         <w:t>Vývoj databáze</w:t>
       </w:r>
-      <w:bookmarkEnd w:id="6"/>
+      <w:bookmarkEnd w:id="18"/>
     </w:p>
     <w:p>
       <w:r>
@@ -3956,12 +6935,12 @@
       <w:pPr>
         <w:pStyle w:val="Nadpis2"/>
       </w:pPr>
-      <w:bookmarkStart w:id="7" w:name="_Toc93622947"/>
+      <w:bookmarkStart w:id="19" w:name="_Toc93910737"/>
       <w:r>
         <w:lastRenderedPageBreak/>
         <w:t>Vývoj vzhledu aplikace</w:t>
       </w:r>
-      <w:bookmarkEnd w:id="7"/>
+      <w:bookmarkEnd w:id="19"/>
     </w:p>
     <w:p>
       <w:r>
@@ -4070,11 +7049,11 @@
       <w:pPr>
         <w:pStyle w:val="Nadpis2"/>
       </w:pPr>
-      <w:bookmarkStart w:id="8" w:name="_Toc93622948"/>
+      <w:bookmarkStart w:id="20" w:name="_Toc93910738"/>
       <w:r>
         <w:t>Vývoj funkční stránky aplikace</w:t>
       </w:r>
-      <w:bookmarkEnd w:id="8"/>
+      <w:bookmarkEnd w:id="20"/>
     </w:p>
     <w:p>
       <w:r>
@@ -4089,9 +7068,11 @@
       <w:pPr>
         <w:pStyle w:val="Nadpis3"/>
       </w:pPr>
+      <w:bookmarkStart w:id="21" w:name="_Toc93910739"/>
       <w:r>
         <w:t>Příprava struktury aplikace</w:t>
       </w:r>
+      <w:bookmarkEnd w:id="21"/>
     </w:p>
     <w:p>
       <w:r>
@@ -4269,9 +7250,11 @@
       <w:pPr>
         <w:pStyle w:val="Nadpis3"/>
       </w:pPr>
+      <w:bookmarkStart w:id="22" w:name="_Toc93910740"/>
       <w:r>
         <w:t>Propojení pozadí s popředím</w:t>
       </w:r>
+      <w:bookmarkEnd w:id="22"/>
     </w:p>
     <w:p>
       <w:r>
@@ -4344,9 +7327,11 @@
       <w:pPr>
         <w:pStyle w:val="Nadpis3"/>
       </w:pPr>
+      <w:bookmarkStart w:id="23" w:name="_Toc93910741"/>
       <w:r>
         <w:t>Propojení aplikace s databází</w:t>
       </w:r>
+      <w:bookmarkEnd w:id="23"/>
     </w:p>
     <w:p>
       <w:r>
@@ -4363,11 +7348,11 @@
       <w:pPr>
         <w:pStyle w:val="Nadpis2"/>
       </w:pPr>
-      <w:bookmarkStart w:id="9" w:name="_Toc93622949"/>
+      <w:bookmarkStart w:id="24" w:name="_Toc93910742"/>
       <w:r>
         <w:t>Testování aplikace</w:t>
       </w:r>
-      <w:bookmarkEnd w:id="9"/>
+      <w:bookmarkEnd w:id="24"/>
     </w:p>
     <w:p>
       <w:r>
@@ -4415,11 +7400,11 @@
       <w:pPr>
         <w:pStyle w:val="Nadpis2"/>
       </w:pPr>
-      <w:bookmarkStart w:id="10" w:name="_Toc93622950"/>
+      <w:bookmarkStart w:id="25" w:name="_Toc93910743"/>
       <w:r>
         <w:t>Implementace nových funkcí</w:t>
       </w:r>
-      <w:bookmarkEnd w:id="10"/>
+      <w:bookmarkEnd w:id="25"/>
     </w:p>
     <w:p>
       <w:r>
@@ -4440,9 +7425,11 @@
       <w:pPr>
         <w:pStyle w:val="Nadpis3"/>
       </w:pPr>
+      <w:bookmarkStart w:id="26" w:name="_Toc93910744"/>
       <w:r>
         <w:t>Automatické přihlášení</w:t>
       </w:r>
+      <w:bookmarkEnd w:id="26"/>
     </w:p>
     <w:p>
       <w:r>
@@ -4471,9 +7458,11 @@
       <w:pPr>
         <w:pStyle w:val="Nadpis3"/>
       </w:pPr>
+      <w:bookmarkStart w:id="27" w:name="_Toc93910745"/>
       <w:r>
         <w:t>Obnova hesla pomocí kódu z emailu</w:t>
       </w:r>
+      <w:bookmarkEnd w:id="27"/>
     </w:p>
     <w:p>
       <w:r>
@@ -4487,10 +7476,12 @@
       <w:pPr>
         <w:pStyle w:val="Nadpis3"/>
       </w:pPr>
+      <w:bookmarkStart w:id="28" w:name="_Toc93910746"/>
       <w:r>
         <w:lastRenderedPageBreak/>
         <w:t>Spouštěcí parametry</w:t>
       </w:r>
+      <w:bookmarkEnd w:id="28"/>
     </w:p>
     <w:p>
       <w:r>
@@ -4505,95 +7496,200 @@
       <w:r>
         <w:t>(str. 12). Implementace nebyla vůbec složitá, jelikož je to pouze vstupní parametr hlavní metody, který musíme zkontrolovat jakou má podobu.</w:t>
       </w:r>
+      <w:r>
+        <w:t xml:space="preserve"> Nejtěžší z celé implementace bylo </w:t>
+      </w:r>
+      <w:r>
+        <w:t xml:space="preserve">vytvoření logovacího okna, jelikož je potřeba synchronizovat více procesů na jednou. V tomto případě to nebylo ale nic těžkého, jelikož synchronizace </w:t>
+      </w:r>
+      <w:r>
+        <w:t>Formulářů je dosti jednoduchá a přizpůsobená jednoduché implementaci.</w:t>
+      </w:r>
     </w:p>
     <w:p>
       <w:pPr>
         <w:pStyle w:val="Nadpis3"/>
       </w:pPr>
+      <w:bookmarkStart w:id="29" w:name="_Toc93910747"/>
       <w:r>
         <w:t>Logovací systém</w:t>
       </w:r>
+      <w:bookmarkEnd w:id="29"/>
+    </w:p>
+    <w:p>
+      <w:r>
+        <w:rPr>
+          <w:noProof/>
+        </w:rPr>
+        <w:pict>
+          <v:shape id="_x0000_s1037" type="#_x0000_t75" style="position:absolute;left:0;text-align:left;margin-left:.1pt;margin-top:127.05pt;width:410.55pt;height:213.45pt;z-index:-251633664" wrapcoords="-39 0 -39 21524 21600 21524 21600 0 -39 0">
+            <v:imagedata r:id="rId18" o:title="logClass"/>
+            <w10:wrap type="tight"/>
+          </v:shape>
+        </w:pict>
+      </w:r>
+      <w:r>
+        <w:t>Velice důležitý funkce pro správný průběh nahlašování chyb. Díky celému logovacímu systému je možné přijít na mnoha chyb jak na straně vývojáře, ale tak i na straně uživatele, který mohl jen něco špatně zadat. Původně jsem zamýšlel implementování do programu již vytvořený systém někoho jiného, který je schopný a autonomní a to Log4net2, ale v celém logovacím systému se našli extrémní chyby, které umožňovali běžným uživatelům ovládat pozadí celé aplikace bez jakývkoliv přidaných práv. Tento systém jsem tedy zavrhnul a byl jsem nucen si vytvořit svůj vlastní.</w:t>
+      </w:r>
+    </w:p>
+    <w:p>
+      <w:r>
+        <w:t xml:space="preserve">Logovací systém funguje na tkzv. stackování (vkládání několika hodnot na sebe) do maximálního čísla, v mém případě deset, kde po dosažení daného čísla dojde k uložení všech dat, která byla nastackována. Tento způsob jsem si zvolil pro jeho nenáročnost k zasahování do souborů, jelikož kdybych ukládal po každém řádku mohlo by dojít k problému s právy na soubor (stává se v případech, kdy program rychle zapisuje do souboru, tak v systému zůstane, že do souboru někdo / něco zapisuje a tak nepovolí někomu / něčemu jinému do něj zapisovat). Logovací soubor byl vyvýjen jako jeden z prvních funkcí na víc a v dnešních dobách bych ho </w:t>
+      </w:r>
+      <w:r>
+        <w:lastRenderedPageBreak/>
+        <w:t>naprogramoval jinak, lépe. Například ve starém případě se nejedná o úplné stackování, jelikož zde data ukládám do jedné proměnné. Dnes bych to ukládal do pole a pak s tím mnohem jednodušeji pracoval.</w:t>
+      </w:r>
     </w:p>
     <w:p>
       <w:pPr>
         <w:pStyle w:val="Nadpis3"/>
       </w:pPr>
+      <w:bookmarkStart w:id="30" w:name="_Toc93910748"/>
       <w:r>
         <w:t>Nahlašovací systém</w:t>
       </w:r>
+      <w:bookmarkEnd w:id="30"/>
+    </w:p>
+    <w:p>
+      <w:r>
+        <w:t xml:space="preserve">Nahlašovací systém, který lze otevřít kdykoliv nemá většina aplikací a myslím si, že je to škoda. Důvodem proč tyto systémy neimplementují do svých projektů je prostý a to z důvodu bezpečnosti serveru. Jelikož při jakémkoliv nahlášení dojde k propojení se serverem a uložení dat o nahlášení. Ale dle mého při správném zabezpečení se nemůže přehltit server. Kdybych uměl dělat webové stránky rozhodně bych naprogramoval správný postup </w:t>
+      </w:r>
+      <w:r>
+        <w:t>komunikace mezi serverem a aplikací. Bohužel mé znalosti sahají pouze do vývoje aplikací a tak tedy musím celý proces nechat na databázi. Není to tak bezpečné, jelikož stále uživatel komunikuje s databází přímo, ale i v databázi se dají vytvořit jisté pravidla pro uložení. Bohužel je nahlašovací systém opět zastaralý v ohledu mých znalostí a bohužel jediné zabezpečení, které v mé aplikaci je, je otevření pouze jednoho nahlašovacího systému na jednou. Užitvatel tedy nemůže načíst více nahlašovacích oken na jednou. Ale rozhodně to není správný postup na řešení nahlašovacího systému. Mít více času tato funkce by byla jistě první na které bych začal dělat.</w:t>
+      </w:r>
     </w:p>
     <w:p>
       <w:pPr>
         <w:pStyle w:val="Nadpis3"/>
       </w:pPr>
+      <w:bookmarkStart w:id="31" w:name="_Toc93910749"/>
       <w:r>
         <w:t>Ukládání do paměti RAM</w:t>
       </w:r>
+      <w:bookmarkEnd w:id="31"/>
+    </w:p>
+    <w:p>
+      <w:r>
+        <w:t xml:space="preserve">Ukládání do paměti RAM neboli tkzv. “cache” systém je v dnešní době velice důležitý jak ze strany uživatele, tak ze strany vývojářů a hlavně jejich serverů. Vězměme si příklad přímo z aplikace. Máme zde seznam států a aktuální informace o stavu Covid-19 v nich. Každé načtení seznamu by znamenalo dotázání se třetí strany, kterou používám pro získávání vlajek jako obrázek, pro každou zemi (v mém seznamu zhruba 50) a jejich vlajku. Pokud by uživatel byl takový, který rád testuje a ničí aplikace, rozhodně by se pokusil o mačkání tlačítka opakovaně za sebou. Mohlo by tak dojít k odesílání několika desítek dotazů za sekundu. Třetí strana takovéto situace většinou řeší dočasným, případně permanentním zakázáním využívání </w:t>
+      </w:r>
+      <w:r>
+        <w:t>celé třetí strany a jakékoliv komunikace s ní.</w:t>
+      </w:r>
+    </w:p>
+    <w:p>
+      <w:r>
+        <w:t>Rozebrali jsme se si tedy, jeden z mnoha problémů nepoužívání cache systému. Teď k tomu co vlastně celý ten systém je. Jedná se o ukládání důležitých a časově trvalých dat (dat, které jsou buď velice důležité a musí se obnovovat a nebo ty, které se nemusí aktualizovat tak často) do paměti RAM. K tomuto dochází většinou automaticky při použíti proměnných, ale jde o jejich zachování i po přesunutí někam jinam s možností navrácení se zpět k starým datům.</w:t>
+      </w:r>
+    </w:p>
+    <w:p>
+      <w:r>
+        <w:t xml:space="preserve">Implementace cache systému je složitá, jelikož se kvůli němu musí předělat celý mechanismus programu a jeho fungování. Díky tomuto procesu se zapínání aplikace z 1 sekundy zpomalilo na 10 a více sekund. Došlo tedy k ohromnému znásobení zapínací doby, ale přepínání mezi jednotlivým sekcemi a daty z třetích stran se </w:t>
+      </w:r>
+      <w:r>
+        <w:lastRenderedPageBreak/>
+        <w:t>načítají daleko rychleji, toť pohled uživatele. Ale z pohledu vývojáře je ulehčení na třetích stran a na straně vlastní (databáze), kdy se na servery posílá daleko méně požadavků o data. Dále obsah celého kódu se znásobil a došlo k celkové změne fungování načítání pod Formulářů. Ku příkladu musel jsem změnit otevírání vždy nového okna pod Formuláře, který zabere jeden řádek na otevírání pod Formuláře, kterého musím nalézt uloženého v cache systému. Taktéž jsem musel nějak naplnit daný systém. Jedná se celkově o funkci, kterou uživatel</w:t>
+      </w:r>
+      <w:r>
+        <w:t>é buď vůbec nepostřehnou, nebo jim to naopak zpomalí načítání kódu, ale s výsledným rychlejším přepínání a načítání celkově v aplikaci.</w:t>
+      </w:r>
     </w:p>
     <w:p>
       <w:pPr>
         <w:pStyle w:val="Nadpis3"/>
       </w:pPr>
+      <w:bookmarkStart w:id="32" w:name="_Toc93910750"/>
       <w:r>
         <w:t>Načítací obrazovka při načítání aplikace</w:t>
       </w:r>
+      <w:bookmarkEnd w:id="32"/>
+    </w:p>
+    <w:p>
+      <w:r>
+        <w:t>V minulé sekci jsme si pověděli o tom proč a jak jsme vytvořili cache systém. Ale jelikož se nám zvedl načítací čas z 1 sekundy na 10 a více sekund bylo potřeba vytvořit načítací obrazovku, jelikož při načítačí fázi se uživateli nic nezobrazilo a tak se pro uživatele ani nic nedělo Mohlo tak dojít k opakovanému zapínání programu, příp. nahlášení jako chyby.</w:t>
+      </w:r>
+    </w:p>
+    <w:p>
+      <w:r>
+        <w:t xml:space="preserve">Celá implementace načítací obrazovky se jevyla jako velice jednoduchá. Je to přecijen okno, které zobrazuje gif obrázek a při načtení dané okno zavře. Pravda byla, ale úplně opačná. Jelikož jsem musel zsynchronizovat vícerojader a tentokrát jsem opravdu sám musel pracovat s jádry v pravém měřítku. Rád bych dodal, že vyřešení problému práce s vícero jádry je vysokoškolské studium a jedná se tak o velice náročnou práci. Načítání jsem tedy vložil do speciální třídy, kterou jsem spustil v hlavním jádre. Před hlavním načítáním jsem spustil a uložil si do cache systému jádro s načítacím oknem. </w:t>
+      </w:r>
     </w:p>
     <w:p>
       <w:pPr>
         <w:pStyle w:val="Nadpis2"/>
       </w:pPr>
-      <w:bookmarkStart w:id="11" w:name="_Toc93622951"/>
+      <w:bookmarkStart w:id="33" w:name="_Toc93910751"/>
       <w:r>
         <w:t>Problémy s vývojem</w:t>
       </w:r>
-      <w:bookmarkEnd w:id="11"/>
+      <w:bookmarkEnd w:id="33"/>
     </w:p>
     <w:p>
       <w:pPr>
         <w:pStyle w:val="Nadpis3"/>
       </w:pPr>
+      <w:bookmarkStart w:id="34" w:name="_Toc93910752"/>
       <w:r>
         <w:t>Ukončení třetí strany pro získávání dat o Covid-19</w:t>
       </w:r>
+      <w:bookmarkEnd w:id="34"/>
     </w:p>
     <w:p>
       <w:pPr>
         <w:pStyle w:val="Nadpis3"/>
       </w:pPr>
+      <w:bookmarkStart w:id="35" w:name="_Toc93910753"/>
       <w:r>
         <w:t>Zastavení možnosti nahrávání na Git pomocí neověřených třetích stran</w:t>
       </w:r>
+      <w:bookmarkEnd w:id="35"/>
     </w:p>
     <w:p>
       <w:pPr>
         <w:pStyle w:val="Nadpis3"/>
       </w:pPr>
+      <w:bookmarkStart w:id="36" w:name="_Toc93910754"/>
       <w:r>
         <w:t>Zavirovaný počítač</w:t>
       </w:r>
-    </w:p>
-    <w:p>
-      <w:r>
-        <w:t>Microsoft účet, ncodes, etc..</w:t>
+      <w:bookmarkEnd w:id="36"/>
+    </w:p>
+    <w:p>
+      <w:r>
+        <w:t xml:space="preserve">Microsoft účet, ncodes, </w:t>
+      </w:r>
+      <w:r>
+        <w:t>ukradnutí crypta</w:t>
+      </w:r>
+      <w:r>
+        <w:t>,</w:t>
+      </w:r>
+      <w:r>
+        <w:t xml:space="preserve"> </w:t>
+      </w:r>
+      <w:r>
+        <w:t>etc..</w:t>
       </w:r>
     </w:p>
     <w:p>
       <w:pPr>
         <w:pStyle w:val="Nadpis3"/>
       </w:pPr>
+      <w:bookmarkStart w:id="37" w:name="_Toc93910755"/>
       <w:r>
         <w:t>Problém s responzivitou</w:t>
       </w:r>
+      <w:bookmarkEnd w:id="37"/>
     </w:p>
     <w:p>
       <w:pPr>
         <w:pStyle w:val="Nadpis2"/>
       </w:pPr>
-      <w:bookmarkStart w:id="12" w:name="_Toc93622952"/>
+      <w:bookmarkStart w:id="38" w:name="_Toc93910756"/>
       <w:r>
         <w:t>Přehled verzí</w:t>
       </w:r>
-      <w:bookmarkEnd w:id="12"/>
+      <w:bookmarkEnd w:id="38"/>
     </w:p>
     <w:p>
       <w:r>
@@ -4602,6 +7698,7 @@
     </w:p>
     <w:p>
       <w:r>
+        <w:lastRenderedPageBreak/>
         <w:t>Můj verzovací systém je následující. První číslo značí velký posun v aplikace, větší aktualizace nebo změna ve struktuře databáze. Druhé číslo jsou klasické malé aktualizace a třetí je pouze pro vývojářské účely.</w:t>
       </w:r>
     </w:p>
@@ -4609,9 +7706,11 @@
       <w:pPr>
         <w:pStyle w:val="Nadpis3"/>
       </w:pPr>
+      <w:bookmarkStart w:id="39" w:name="_Toc93910757"/>
       <w:r>
         <w:t>Základní pojmy verzí</w:t>
       </w:r>
+      <w:bookmarkEnd w:id="39"/>
     </w:p>
     <w:p>
       <w:r>
@@ -4667,66 +7766,81 @@
       <w:pPr>
         <w:pStyle w:val="Nadpis3"/>
       </w:pPr>
-      <w:r>
-        <w:lastRenderedPageBreak/>
+      <w:bookmarkStart w:id="40" w:name="_Toc93910758"/>
+      <w:r>
         <w:t>Verze 1.1.0</w:t>
       </w:r>
+      <w:bookmarkEnd w:id="40"/>
     </w:p>
     <w:p>
       <w:pPr>
         <w:pStyle w:val="Nadpis3"/>
       </w:pPr>
+      <w:bookmarkStart w:id="41" w:name="_Toc93910759"/>
       <w:r>
         <w:t>Verze 1.2.0</w:t>
       </w:r>
+      <w:bookmarkEnd w:id="41"/>
     </w:p>
     <w:p>
       <w:pPr>
         <w:pStyle w:val="Nadpis3"/>
       </w:pPr>
+      <w:bookmarkStart w:id="42" w:name="_Toc93910760"/>
       <w:r>
         <w:t>Verze 1.3.0</w:t>
       </w:r>
+      <w:bookmarkEnd w:id="42"/>
     </w:p>
     <w:p>
       <w:pPr>
         <w:pStyle w:val="Nadpis3"/>
       </w:pPr>
+      <w:bookmarkStart w:id="43" w:name="_Toc93910761"/>
       <w:r>
         <w:t>Verze 1.4.0</w:t>
       </w:r>
+      <w:bookmarkEnd w:id="43"/>
     </w:p>
     <w:p>
       <w:pPr>
         <w:pStyle w:val="Nadpis3"/>
       </w:pPr>
+      <w:bookmarkStart w:id="44" w:name="_Toc93910762"/>
       <w:r>
         <w:t>Verze 1.5.0</w:t>
       </w:r>
+      <w:bookmarkEnd w:id="44"/>
     </w:p>
     <w:p>
       <w:pPr>
         <w:pStyle w:val="Nadpis3"/>
       </w:pPr>
+      <w:bookmarkStart w:id="45" w:name="_Toc93910763"/>
       <w:r>
         <w:t>Verze 2.1.0</w:t>
       </w:r>
+      <w:bookmarkEnd w:id="45"/>
     </w:p>
     <w:p>
       <w:pPr>
         <w:pStyle w:val="Nadpis3"/>
       </w:pPr>
+      <w:bookmarkStart w:id="46" w:name="_Toc93910764"/>
       <w:r>
         <w:t>Verze 2.2.0</w:t>
       </w:r>
+      <w:bookmarkEnd w:id="46"/>
     </w:p>
     <w:p>
       <w:pPr>
         <w:pStyle w:val="Nadpis3"/>
       </w:pPr>
+      <w:bookmarkStart w:id="47" w:name="_Toc93910765"/>
       <w:r>
         <w:t>Finální verze 3.1.0</w:t>
       </w:r>
+      <w:bookmarkEnd w:id="47"/>
     </w:p>
     <w:p/>
     <w:p/>
@@ -4742,22 +7856,22 @@
       <w:pPr>
         <w:pStyle w:val="Nadpis1"/>
       </w:pPr>
-      <w:bookmarkStart w:id="13" w:name="_Toc93622953"/>
+      <w:bookmarkStart w:id="48" w:name="_Toc93910766"/>
       <w:r>
         <w:lastRenderedPageBreak/>
         <w:t>Použitá literatura</w:t>
       </w:r>
-      <w:bookmarkEnd w:id="13"/>
+      <w:bookmarkEnd w:id="48"/>
     </w:p>
     <w:p>
       <w:pPr>
         <w:pStyle w:val="Nadpis2"/>
       </w:pPr>
-      <w:bookmarkStart w:id="14" w:name="_Toc93622954"/>
+      <w:bookmarkStart w:id="49" w:name="_Toc93910767"/>
       <w:r>
         <w:t>Zdroje čerpání informací</w:t>
       </w:r>
-      <w:bookmarkEnd w:id="14"/>
+      <w:bookmarkEnd w:id="49"/>
     </w:p>
     <w:p>
       <w:pPr>
@@ -4770,7 +7884,7 @@
       <w:r>
         <w:t xml:space="preserve">Wikipedia - </w:t>
       </w:r>
-      <w:hyperlink r:id="rId18" w:history="1">
+      <w:hyperlink r:id="rId19" w:history="1">
         <w:r>
           <w:rPr>
             <w:rStyle w:val="Hypertextovodkaz"/>
@@ -4790,7 +7904,7 @@
       <w:r>
         <w:t xml:space="preserve">Patria - </w:t>
       </w:r>
-      <w:hyperlink r:id="rId19" w:history="1">
+      <w:hyperlink r:id="rId20" w:history="1">
         <w:r>
           <w:rPr>
             <w:rStyle w:val="Hypertextovodkaz"/>
@@ -4810,7 +7924,7 @@
       <w:r>
         <w:t xml:space="preserve">MayoClinic - </w:t>
       </w:r>
-      <w:hyperlink r:id="rId20" w:history="1">
+      <w:hyperlink r:id="rId21" w:history="1">
         <w:r>
           <w:rPr>
             <w:rStyle w:val="Hypertextovodkaz"/>
@@ -4830,7 +7944,7 @@
       <w:r>
         <w:t xml:space="preserve">World Health Organization - </w:t>
       </w:r>
-      <w:hyperlink r:id="rId21" w:history="1">
+      <w:hyperlink r:id="rId22" w:history="1">
         <w:r>
           <w:rPr>
             <w:rStyle w:val="Hypertextovodkaz"/>
@@ -4843,11 +7957,11 @@
       <w:pPr>
         <w:pStyle w:val="Nadpis2"/>
       </w:pPr>
-      <w:bookmarkStart w:id="15" w:name="_Toc93622955"/>
+      <w:bookmarkStart w:id="50" w:name="_Toc93910768"/>
       <w:r>
         <w:t>Využité technologie</w:t>
       </w:r>
-      <w:bookmarkEnd w:id="15"/>
+      <w:bookmarkEnd w:id="50"/>
     </w:p>
     <w:p>
       <w:pPr>
@@ -4860,7 +7974,7 @@
       <w:r>
         <w:t xml:space="preserve">CitacePro - </w:t>
       </w:r>
-      <w:hyperlink r:id="rId22" w:history="1">
+      <w:hyperlink r:id="rId23" w:history="1">
         <w:r>
           <w:rPr>
             <w:rStyle w:val="Hypertextovodkaz"/>
@@ -4880,7 +7994,7 @@
       <w:r>
         <w:t xml:space="preserve">Visual Studio - </w:t>
       </w:r>
-      <w:hyperlink r:id="rId23" w:history="1">
+      <w:hyperlink r:id="rId24" w:history="1">
         <w:r>
           <w:rPr>
             <w:rStyle w:val="Hypertextovodkaz"/>
@@ -4912,7 +8026,7 @@
       <w:r>
         <w:t xml:space="preserve">phpMyAdmin - </w:t>
       </w:r>
-      <w:hyperlink r:id="rId24" w:history="1">
+      <w:hyperlink r:id="rId25" w:history="1">
         <w:r>
           <w:rPr>
             <w:rStyle w:val="Hypertextovodkaz"/>
@@ -4932,7 +8046,7 @@
       <w:r>
         <w:t xml:space="preserve">Typora - </w:t>
       </w:r>
-      <w:hyperlink r:id="rId25" w:history="1">
+      <w:hyperlink r:id="rId26" w:history="1">
         <w:r>
           <w:rPr>
             <w:rStyle w:val="Hypertextovodkaz"/>
@@ -4952,7 +8066,7 @@
       <w:r>
         <w:t xml:space="preserve">Visual Studio Code - </w:t>
       </w:r>
-      <w:hyperlink r:id="rId26" w:history="1">
+      <w:hyperlink r:id="rId27" w:history="1">
         <w:r>
           <w:rPr>
             <w:rStyle w:val="Hypertextovodkaz"/>
@@ -4972,7 +8086,7 @@
       <w:r>
         <w:t xml:space="preserve">Covid-19 data - </w:t>
       </w:r>
-      <w:hyperlink r:id="rId27" w:history="1">
+      <w:hyperlink r:id="rId28" w:history="1">
         <w:r>
           <w:rPr>
             <w:rStyle w:val="Hypertextovodkaz"/>
@@ -4992,7 +8106,7 @@
       <w:r>
         <w:t xml:space="preserve">Flaticon - </w:t>
       </w:r>
-      <w:hyperlink r:id="rId28" w:history="1">
+      <w:hyperlink r:id="rId29" w:history="1">
         <w:r>
           <w:rPr>
             <w:rStyle w:val="Hypertextovodkaz"/>
@@ -5012,7 +8126,7 @@
       <w:r>
         <w:t xml:space="preserve">Github - </w:t>
       </w:r>
-      <w:hyperlink r:id="rId29" w:history="1">
+      <w:hyperlink r:id="rId30" w:history="1">
         <w:r>
           <w:rPr>
             <w:rStyle w:val="Hypertextovodkaz"/>
@@ -5032,7 +8146,7 @@
       <w:r>
         <w:t xml:space="preserve">StackOverFlow - </w:t>
       </w:r>
-      <w:hyperlink r:id="rId30" w:history="1">
+      <w:hyperlink r:id="rId31" w:history="1">
         <w:r>
           <w:rPr>
             <w:rStyle w:val="Hypertextovodkaz"/>
@@ -5052,7 +8166,7 @@
       <w:r>
         <w:t xml:space="preserve">W3Schools - </w:t>
       </w:r>
-      <w:hyperlink r:id="rId31" w:history="1">
+      <w:hyperlink r:id="rId32" w:history="1">
         <w:r>
           <w:rPr>
             <w:rStyle w:val="Hypertextovodkaz"/>
@@ -5072,7 +8186,7 @@
       <w:r>
         <w:t xml:space="preserve">Mockaroo - </w:t>
       </w:r>
-      <w:hyperlink r:id="rId32" w:history="1">
+      <w:hyperlink r:id="rId33" w:history="1">
         <w:r>
           <w:rPr>
             <w:rStyle w:val="Hypertextovodkaz"/>
@@ -5092,7 +8206,7 @@
       <w:r>
         <w:t xml:space="preserve">QR Code Generator - </w:t>
       </w:r>
-      <w:hyperlink r:id="rId33" w:history="1">
+      <w:hyperlink r:id="rId34" w:history="1">
         <w:r>
           <w:rPr>
             <w:rStyle w:val="Hypertextovodkaz"/>
@@ -5102,7 +8216,7 @@
       </w:hyperlink>
     </w:p>
     <w:sectPr>
-      <w:footerReference w:type="default" r:id="rId34"/>
+      <w:footerReference w:type="default" r:id="rId35"/>
       <w:pgSz w:w="11906" w:h="16838"/>
       <w:pgMar w:top="1699" w:right="1699" w:bottom="1699" w:left="1987" w:header="706" w:footer="706" w:gutter="0"/>
       <w:cols w:space="708"/>
@@ -5179,7 +8293,7 @@
         <w:rPr>
           <w:noProof/>
         </w:rPr>
-        <w:t>22</w:t>
+        <w:t>24</w:t>
       </w:r>
     </w:fldSimple>
     <w:r>
@@ -8095,6 +11209,19 @@
       <w:ind w:left="480"/>
     </w:pPr>
   </w:style>
+  <w:style w:type="paragraph" w:styleId="Obsah4">
+    <w:name w:val="toc 4"/>
+    <w:basedOn w:val="Normln"/>
+    <w:next w:val="Normln"/>
+    <w:autoRedefine/>
+    <w:uiPriority w:val="39"/>
+    <w:unhideWhenUsed/>
+    <w:rsid w:val="00DA5474"/>
+    <w:pPr>
+      <w:spacing w:after="100"/>
+      <w:ind w:left="720"/>
+    </w:pPr>
+  </w:style>
 </w:styles>
 </file>
 
@@ -8409,7 +11536,7 @@
 </file>
 
 <file path=customXml/itemProps1.xml><?xml version="1.0" encoding="utf-8"?>
-<ds:datastoreItem xmlns:ds="http://schemas.openxmlformats.org/officeDocument/2006/customXml" ds:itemID="{B625A10A-9D6D-4B7C-BBB9-CF4914B1E351}">
+<ds:datastoreItem xmlns:ds="http://schemas.openxmlformats.org/officeDocument/2006/customXml" ds:itemID="{B42C17AD-E64D-4321-A08E-43D5FCC05669}">
   <ds:schemaRefs>
     <ds:schemaRef ds:uri="http://schemas.openxmlformats.org/officeDocument/2006/bibliography"/>
   </ds:schemaRefs>

--- a/Documents/dokument.docx
+++ b/Documents/dokument.docx
@@ -847,7 +847,7 @@
             </w:rPr>
             <w:fldChar w:fldCharType="separate"/>
           </w:r>
-          <w:hyperlink w:anchor="_Toc93910718" w:history="1">
+          <w:hyperlink w:anchor="_Toc94026153" w:history="1">
             <w:r>
               <w:rPr>
                 <w:rStyle w:val="Hypertextovodkaz"/>
@@ -874,7 +874,7 @@
                 <w:noProof/>
                 <w:webHidden/>
               </w:rPr>
-              <w:instrText xml:space="preserve"> PAGEREF _Toc93910718 \h </w:instrText>
+              <w:instrText xml:space="preserve"> PAGEREF _Toc94026153 \h </w:instrText>
             </w:r>
             <w:r>
               <w:rPr>
@@ -918,7 +918,7 @@
               <w:sz w:val="22"/>
             </w:rPr>
           </w:pPr>
-          <w:hyperlink w:anchor="_Toc93910719" w:history="1">
+          <w:hyperlink w:anchor="_Toc94026154" w:history="1">
             <w:r>
               <w:rPr>
                 <w:rStyle w:val="Hypertextovodkaz"/>
@@ -960,7 +960,7 @@
                 <w:noProof/>
                 <w:webHidden/>
               </w:rPr>
-              <w:instrText xml:space="preserve"> PAGEREF _Toc93910719 \h </w:instrText>
+              <w:instrText xml:space="preserve"> PAGEREF _Toc94026154 \h </w:instrText>
             </w:r>
             <w:r>
               <w:rPr>
@@ -1004,7 +1004,7 @@
               <w:sz w:val="22"/>
             </w:rPr>
           </w:pPr>
-          <w:hyperlink w:anchor="_Toc93910720" w:history="1">
+          <w:hyperlink w:anchor="_Toc94026155" w:history="1">
             <w:r>
               <w:rPr>
                 <w:rStyle w:val="Hypertextovodkaz"/>
@@ -1046,7 +1046,7 @@
                 <w:noProof/>
                 <w:webHidden/>
               </w:rPr>
-              <w:instrText xml:space="preserve"> PAGEREF _Toc93910720 \h </w:instrText>
+              <w:instrText xml:space="preserve"> PAGEREF _Toc94026155 \h </w:instrText>
             </w:r>
             <w:r>
               <w:rPr>
@@ -1090,7 +1090,7 @@
               <w:sz w:val="22"/>
             </w:rPr>
           </w:pPr>
-          <w:hyperlink w:anchor="_Toc93910721" w:history="1">
+          <w:hyperlink w:anchor="_Toc94026156" w:history="1">
             <w:r>
               <w:rPr>
                 <w:rStyle w:val="Hypertextovodkaz"/>
@@ -1132,7 +1132,7 @@
                 <w:noProof/>
                 <w:webHidden/>
               </w:rPr>
-              <w:instrText xml:space="preserve"> PAGEREF _Toc93910721 \h </w:instrText>
+              <w:instrText xml:space="preserve"> PAGEREF _Toc94026156 \h </w:instrText>
             </w:r>
             <w:r>
               <w:rPr>
@@ -1176,7 +1176,7 @@
               <w:sz w:val="22"/>
             </w:rPr>
           </w:pPr>
-          <w:hyperlink w:anchor="_Toc93910722" w:history="1">
+          <w:hyperlink w:anchor="_Toc94026157" w:history="1">
             <w:r>
               <w:rPr>
                 <w:rStyle w:val="Hypertextovodkaz"/>
@@ -1218,7 +1218,7 @@
                 <w:noProof/>
                 <w:webHidden/>
               </w:rPr>
-              <w:instrText xml:space="preserve"> PAGEREF _Toc93910722 \h </w:instrText>
+              <w:instrText xml:space="preserve"> PAGEREF _Toc94026157 \h </w:instrText>
             </w:r>
             <w:r>
               <w:rPr>
@@ -1262,7 +1262,7 @@
               <w:sz w:val="22"/>
             </w:rPr>
           </w:pPr>
-          <w:hyperlink w:anchor="_Toc93910723" w:history="1">
+          <w:hyperlink w:anchor="_Toc94026158" w:history="1">
             <w:r>
               <w:rPr>
                 <w:rStyle w:val="Hypertextovodkaz"/>
@@ -1304,7 +1304,7 @@
                 <w:noProof/>
                 <w:webHidden/>
               </w:rPr>
-              <w:instrText xml:space="preserve"> PAGEREF _Toc93910723 \h </w:instrText>
+              <w:instrText xml:space="preserve"> PAGEREF _Toc94026158 \h </w:instrText>
             </w:r>
             <w:r>
               <w:rPr>
@@ -1348,7 +1348,7 @@
               <w:sz w:val="22"/>
             </w:rPr>
           </w:pPr>
-          <w:hyperlink w:anchor="_Toc93910724" w:history="1">
+          <w:hyperlink w:anchor="_Toc94026159" w:history="1">
             <w:r>
               <w:rPr>
                 <w:rStyle w:val="Hypertextovodkaz"/>
@@ -1390,7 +1390,7 @@
                 <w:noProof/>
                 <w:webHidden/>
               </w:rPr>
-              <w:instrText xml:space="preserve"> PAGEREF _Toc93910724 \h </w:instrText>
+              <w:instrText xml:space="preserve"> PAGEREF _Toc94026159 \h </w:instrText>
             </w:r>
             <w:r>
               <w:rPr>
@@ -1434,7 +1434,7 @@
               <w:sz w:val="22"/>
             </w:rPr>
           </w:pPr>
-          <w:hyperlink w:anchor="_Toc93910725" w:history="1">
+          <w:hyperlink w:anchor="_Toc94026160" w:history="1">
             <w:r>
               <w:rPr>
                 <w:rStyle w:val="Hypertextovodkaz"/>
@@ -1476,7 +1476,7 @@
                 <w:noProof/>
                 <w:webHidden/>
               </w:rPr>
-              <w:instrText xml:space="preserve"> PAGEREF _Toc93910725 \h </w:instrText>
+              <w:instrText xml:space="preserve"> PAGEREF _Toc94026160 \h </w:instrText>
             </w:r>
             <w:r>
               <w:rPr>
@@ -1520,7 +1520,7 @@
               <w:sz w:val="22"/>
             </w:rPr>
           </w:pPr>
-          <w:hyperlink w:anchor="_Toc93910726" w:history="1">
+          <w:hyperlink w:anchor="_Toc94026161" w:history="1">
             <w:r>
               <w:rPr>
                 <w:rStyle w:val="Hypertextovodkaz"/>
@@ -1562,7 +1562,7 @@
                 <w:noProof/>
                 <w:webHidden/>
               </w:rPr>
-              <w:instrText xml:space="preserve"> PAGEREF _Toc93910726 \h </w:instrText>
+              <w:instrText xml:space="preserve"> PAGEREF _Toc94026161 \h </w:instrText>
             </w:r>
             <w:r>
               <w:rPr>
@@ -1606,7 +1606,7 @@
               <w:sz w:val="22"/>
             </w:rPr>
           </w:pPr>
-          <w:hyperlink w:anchor="_Toc93910727" w:history="1">
+          <w:hyperlink w:anchor="_Toc94026162" w:history="1">
             <w:r>
               <w:rPr>
                 <w:rStyle w:val="Hypertextovodkaz"/>
@@ -1627,7 +1627,7 @@
                 <w:rStyle w:val="Hypertextovodkaz"/>
                 <w:noProof/>
               </w:rPr>
-              <w:t>Rest API</w:t>
+              <w:t>Git, aneb verzovací systém</w:t>
             </w:r>
             <w:r>
               <w:rPr>
@@ -1648,7 +1648,7 @@
                 <w:noProof/>
                 <w:webHidden/>
               </w:rPr>
-              <w:instrText xml:space="preserve"> PAGEREF _Toc93910727 \h </w:instrText>
+              <w:instrText xml:space="preserve"> PAGEREF _Toc94026162 \h </w:instrText>
             </w:r>
             <w:r>
               <w:rPr>
@@ -1692,7 +1692,7 @@
               <w:sz w:val="22"/>
             </w:rPr>
           </w:pPr>
-          <w:hyperlink w:anchor="_Toc93910728" w:history="1">
+          <w:hyperlink w:anchor="_Toc94026163" w:history="1">
             <w:r>
               <w:rPr>
                 <w:rStyle w:val="Hypertextovodkaz"/>
@@ -1713,7 +1713,7 @@
                 <w:rStyle w:val="Hypertextovodkaz"/>
                 <w:noProof/>
               </w:rPr>
-              <w:t>Přihlašovací systém</w:t>
+              <w:t>Rest API</w:t>
             </w:r>
             <w:r>
               <w:rPr>
@@ -1734,7 +1734,7 @@
                 <w:noProof/>
                 <w:webHidden/>
               </w:rPr>
-              <w:instrText xml:space="preserve"> PAGEREF _Toc93910728 \h </w:instrText>
+              <w:instrText xml:space="preserve"> PAGEREF _Toc94026163 \h </w:instrText>
             </w:r>
             <w:r>
               <w:rPr>
@@ -1778,7 +1778,7 @@
               <w:sz w:val="22"/>
             </w:rPr>
           </w:pPr>
-          <w:hyperlink w:anchor="_Toc93910729" w:history="1">
+          <w:hyperlink w:anchor="_Toc94026164" w:history="1">
             <w:r>
               <w:rPr>
                 <w:rStyle w:val="Hypertextovodkaz"/>
@@ -1799,7 +1799,7 @@
                 <w:rStyle w:val="Hypertextovodkaz"/>
                 <w:noProof/>
               </w:rPr>
-              <w:t>Spouštěcí parametry aplikace</w:t>
+              <w:t>Přihlašovací systém</w:t>
             </w:r>
             <w:r>
               <w:rPr>
@@ -1820,7 +1820,7 @@
                 <w:noProof/>
                 <w:webHidden/>
               </w:rPr>
-              <w:instrText xml:space="preserve"> PAGEREF _Toc93910729 \h </w:instrText>
+              <w:instrText xml:space="preserve"> PAGEREF _Toc94026164 \h </w:instrText>
             </w:r>
             <w:r>
               <w:rPr>
@@ -1864,7 +1864,7 @@
               <w:sz w:val="22"/>
             </w:rPr>
           </w:pPr>
-          <w:hyperlink w:anchor="_Toc93910730" w:history="1">
+          <w:hyperlink w:anchor="_Toc94026165" w:history="1">
             <w:r>
               <w:rPr>
                 <w:rStyle w:val="Hypertextovodkaz"/>
@@ -1885,7 +1885,7 @@
                 <w:rStyle w:val="Hypertextovodkaz"/>
                 <w:noProof/>
               </w:rPr>
-              <w:t>Logování důležitých eventů</w:t>
+              <w:t>Spouštěcí parametry aplikace</w:t>
             </w:r>
             <w:r>
               <w:rPr>
@@ -1906,7 +1906,7 @@
                 <w:noProof/>
                 <w:webHidden/>
               </w:rPr>
-              <w:instrText xml:space="preserve"> PAGEREF _Toc93910730 \h </w:instrText>
+              <w:instrText xml:space="preserve"> PAGEREF _Toc94026165 \h </w:instrText>
             </w:r>
             <w:r>
               <w:rPr>
@@ -1950,7 +1950,7 @@
               <w:sz w:val="22"/>
             </w:rPr>
           </w:pPr>
-          <w:hyperlink w:anchor="_Toc93910731" w:history="1">
+          <w:hyperlink w:anchor="_Toc94026166" w:history="1">
             <w:r>
               <w:rPr>
                 <w:rStyle w:val="Hypertextovodkaz"/>
@@ -1971,7 +1971,7 @@
                 <w:rStyle w:val="Hypertextovodkaz"/>
                 <w:noProof/>
               </w:rPr>
-              <w:t>Export dat pomocí PDF</w:t>
+              <w:t>Logování důležitých eventů</w:t>
             </w:r>
             <w:r>
               <w:rPr>
@@ -1992,7 +1992,7 @@
                 <w:noProof/>
                 <w:webHidden/>
               </w:rPr>
-              <w:instrText xml:space="preserve"> PAGEREF _Toc93910731 \h </w:instrText>
+              <w:instrText xml:space="preserve"> PAGEREF _Toc94026166 \h </w:instrText>
             </w:r>
             <w:r>
               <w:rPr>
@@ -2012,7 +2012,7 @@
                 <w:noProof/>
                 <w:webHidden/>
               </w:rPr>
-              <w:t>12</w:t>
+              <w:t>13</w:t>
             </w:r>
             <w:r>
               <w:rPr>
@@ -2036,7 +2036,7 @@
               <w:sz w:val="22"/>
             </w:rPr>
           </w:pPr>
-          <w:hyperlink w:anchor="_Toc93910732" w:history="1">
+          <w:hyperlink w:anchor="_Toc94026167" w:history="1">
             <w:r>
               <w:rPr>
                 <w:rStyle w:val="Hypertextovodkaz"/>
@@ -2057,7 +2057,7 @@
                 <w:rStyle w:val="Hypertextovodkaz"/>
                 <w:noProof/>
               </w:rPr>
-              <w:t>Nahlašovací systém chyb</w:t>
+              <w:t>Export dat pomocí PDF</w:t>
             </w:r>
             <w:r>
               <w:rPr>
@@ -2078,7 +2078,7 @@
                 <w:noProof/>
                 <w:webHidden/>
               </w:rPr>
-              <w:instrText xml:space="preserve"> PAGEREF _Toc93910732 \h </w:instrText>
+              <w:instrText xml:space="preserve"> PAGEREF _Toc94026167 \h </w:instrText>
             </w:r>
             <w:r>
               <w:rPr>
@@ -2122,7 +2122,7 @@
               <w:sz w:val="22"/>
             </w:rPr>
           </w:pPr>
-          <w:hyperlink w:anchor="_Toc93910733" w:history="1">
+          <w:hyperlink w:anchor="_Toc94026168" w:history="1">
             <w:r>
               <w:rPr>
                 <w:rStyle w:val="Hypertextovodkaz"/>
@@ -2143,6 +2143,92 @@
                 <w:rStyle w:val="Hypertextovodkaz"/>
                 <w:noProof/>
               </w:rPr>
+              <w:t>Nahlašovací systém chyb</w:t>
+            </w:r>
+            <w:r>
+              <w:rPr>
+                <w:noProof/>
+                <w:webHidden/>
+              </w:rPr>
+              <w:tab/>
+            </w:r>
+            <w:r>
+              <w:rPr>
+                <w:noProof/>
+                <w:webHidden/>
+              </w:rPr>
+              <w:fldChar w:fldCharType="begin"/>
+            </w:r>
+            <w:r>
+              <w:rPr>
+                <w:noProof/>
+                <w:webHidden/>
+              </w:rPr>
+              <w:instrText xml:space="preserve"> PAGEREF _Toc94026168 \h </w:instrText>
+            </w:r>
+            <w:r>
+              <w:rPr>
+                <w:noProof/>
+                <w:webHidden/>
+              </w:rPr>
+            </w:r>
+            <w:r>
+              <w:rPr>
+                <w:noProof/>
+                <w:webHidden/>
+              </w:rPr>
+              <w:fldChar w:fldCharType="separate"/>
+            </w:r>
+            <w:r>
+              <w:rPr>
+                <w:noProof/>
+                <w:webHidden/>
+              </w:rPr>
+              <w:t>13</w:t>
+            </w:r>
+            <w:r>
+              <w:rPr>
+                <w:noProof/>
+                <w:webHidden/>
+              </w:rPr>
+              <w:fldChar w:fldCharType="end"/>
+            </w:r>
+          </w:hyperlink>
+        </w:p>
+        <w:p>
+          <w:pPr>
+            <w:pStyle w:val="Obsah3"/>
+            <w:tabs>
+              <w:tab w:val="left" w:pos="1320"/>
+              <w:tab w:val="right" w:leader="dot" w:pos="8210"/>
+            </w:tabs>
+            <w:rPr>
+              <w:rFonts w:asciiTheme="minorHAnsi" w:hAnsiTheme="minorHAnsi"/>
+              <w:noProof/>
+              <w:sz w:val="22"/>
+            </w:rPr>
+          </w:pPr>
+          <w:hyperlink w:anchor="_Toc94026169" w:history="1">
+            <w:r>
+              <w:rPr>
+                <w:rStyle w:val="Hypertextovodkaz"/>
+                <w:noProof/>
+              </w:rPr>
+              <w:t>1.2.9</w:t>
+            </w:r>
+            <w:r>
+              <w:rPr>
+                <w:rFonts w:asciiTheme="minorHAnsi" w:hAnsiTheme="minorHAnsi"/>
+                <w:noProof/>
+                <w:sz w:val="22"/>
+              </w:rPr>
+              <w:tab/>
+            </w:r>
+            <w:r>
+              <w:rPr>
+                <w:rStyle w:val="Hypertextovodkaz"/>
+                <w:noProof/>
+              </w:rPr>
               <w:t>Instalátor aplikace</w:t>
             </w:r>
             <w:r>
@@ -2164,7 +2250,7 @@
                 <w:noProof/>
                 <w:webHidden/>
               </w:rPr>
-              <w:instrText xml:space="preserve"> PAGEREF _Toc93910733 \h </w:instrText>
+              <w:instrText xml:space="preserve"> PAGEREF _Toc94026169 \h </w:instrText>
             </w:r>
             <w:r>
               <w:rPr>
@@ -2208,7 +2294,7 @@
               <w:sz w:val="22"/>
             </w:rPr>
           </w:pPr>
-          <w:hyperlink w:anchor="_Toc93910734" w:history="1">
+          <w:hyperlink w:anchor="_Toc94026170" w:history="1">
             <w:r>
               <w:rPr>
                 <w:rStyle w:val="Hypertextovodkaz"/>
@@ -2250,7 +2336,7 @@
                 <w:noProof/>
                 <w:webHidden/>
               </w:rPr>
-              <w:instrText xml:space="preserve"> PAGEREF _Toc93910734 \h </w:instrText>
+              <w:instrText xml:space="preserve"> PAGEREF _Toc94026170 \h </w:instrText>
             </w:r>
             <w:r>
               <w:rPr>
@@ -2294,7 +2380,7 @@
               <w:sz w:val="22"/>
             </w:rPr>
           </w:pPr>
-          <w:hyperlink w:anchor="_Toc93910735" w:history="1">
+          <w:hyperlink w:anchor="_Toc94026171" w:history="1">
             <w:r>
               <w:rPr>
                 <w:rStyle w:val="Hypertextovodkaz"/>
@@ -2336,7 +2422,7 @@
                 <w:noProof/>
                 <w:webHidden/>
               </w:rPr>
-              <w:instrText xml:space="preserve"> PAGEREF _Toc93910735 \h </w:instrText>
+              <w:instrText xml:space="preserve"> PAGEREF _Toc94026171 \h </w:instrText>
             </w:r>
             <w:r>
               <w:rPr>
@@ -2356,7 +2442,7 @@
                 <w:noProof/>
                 <w:webHidden/>
               </w:rPr>
-              <w:t>14</w:t>
+              <w:t>15</w:t>
             </w:r>
             <w:r>
               <w:rPr>
@@ -2380,7 +2466,7 @@
               <w:sz w:val="22"/>
             </w:rPr>
           </w:pPr>
-          <w:hyperlink w:anchor="_Toc93910736" w:history="1">
+          <w:hyperlink w:anchor="_Toc94026172" w:history="1">
             <w:r>
               <w:rPr>
                 <w:rStyle w:val="Hypertextovodkaz"/>
@@ -2422,7 +2508,7 @@
                 <w:noProof/>
                 <w:webHidden/>
               </w:rPr>
-              <w:instrText xml:space="preserve"> PAGEREF _Toc93910736 \h </w:instrText>
+              <w:instrText xml:space="preserve"> PAGEREF _Toc94026172 \h </w:instrText>
             </w:r>
             <w:r>
               <w:rPr>
@@ -2442,7 +2528,7 @@
                 <w:noProof/>
                 <w:webHidden/>
               </w:rPr>
-              <w:t>15</w:t>
+              <w:t>16</w:t>
             </w:r>
             <w:r>
               <w:rPr>
@@ -2466,7 +2552,7 @@
               <w:sz w:val="22"/>
             </w:rPr>
           </w:pPr>
-          <w:hyperlink w:anchor="_Toc93910737" w:history="1">
+          <w:hyperlink w:anchor="_Toc94026173" w:history="1">
             <w:r>
               <w:rPr>
                 <w:rStyle w:val="Hypertextovodkaz"/>
@@ -2508,7 +2594,7 @@
                 <w:noProof/>
                 <w:webHidden/>
               </w:rPr>
-              <w:instrText xml:space="preserve"> PAGEREF _Toc93910737 \h </w:instrText>
+              <w:instrText xml:space="preserve"> PAGEREF _Toc94026173 \h </w:instrText>
             </w:r>
             <w:r>
               <w:rPr>
@@ -2552,7 +2638,7 @@
               <w:sz w:val="22"/>
             </w:rPr>
           </w:pPr>
-          <w:hyperlink w:anchor="_Toc93910738" w:history="1">
+          <w:hyperlink w:anchor="_Toc94026174" w:history="1">
             <w:r>
               <w:rPr>
                 <w:rStyle w:val="Hypertextovodkaz"/>
@@ -2594,7 +2680,7 @@
                 <w:noProof/>
                 <w:webHidden/>
               </w:rPr>
-              <w:instrText xml:space="preserve"> PAGEREF _Toc93910738 \h </w:instrText>
+              <w:instrText xml:space="preserve"> PAGEREF _Toc94026174 \h </w:instrText>
             </w:r>
             <w:r>
               <w:rPr>
@@ -2614,7 +2700,7 @@
                 <w:noProof/>
                 <w:webHidden/>
               </w:rPr>
-              <w:t>17</w:t>
+              <w:t>18</w:t>
             </w:r>
             <w:r>
               <w:rPr>
@@ -2638,7 +2724,7 @@
               <w:sz w:val="22"/>
             </w:rPr>
           </w:pPr>
-          <w:hyperlink w:anchor="_Toc93910739" w:history="1">
+          <w:hyperlink w:anchor="_Toc94026175" w:history="1">
             <w:r>
               <w:rPr>
                 <w:rStyle w:val="Hypertextovodkaz"/>
@@ -2680,7 +2766,7 @@
                 <w:noProof/>
                 <w:webHidden/>
               </w:rPr>
-              <w:instrText xml:space="preserve"> PAGEREF _Toc93910739 \h </w:instrText>
+              <w:instrText xml:space="preserve"> PAGEREF _Toc94026175 \h </w:instrText>
             </w:r>
             <w:r>
               <w:rPr>
@@ -2724,7 +2810,7 @@
               <w:sz w:val="22"/>
             </w:rPr>
           </w:pPr>
-          <w:hyperlink w:anchor="_Toc93910740" w:history="1">
+          <w:hyperlink w:anchor="_Toc94026176" w:history="1">
             <w:r>
               <w:rPr>
                 <w:rStyle w:val="Hypertextovodkaz"/>
@@ -2766,7 +2852,7 @@
                 <w:noProof/>
                 <w:webHidden/>
               </w:rPr>
-              <w:instrText xml:space="preserve"> PAGEREF _Toc93910740 \h </w:instrText>
+              <w:instrText xml:space="preserve"> PAGEREF _Toc94026176 \h </w:instrText>
             </w:r>
             <w:r>
               <w:rPr>
@@ -2786,7 +2872,7 @@
                 <w:noProof/>
                 <w:webHidden/>
               </w:rPr>
-              <w:t>18</w:t>
+              <w:t>19</w:t>
             </w:r>
             <w:r>
               <w:rPr>
@@ -2810,7 +2896,7 @@
               <w:sz w:val="22"/>
             </w:rPr>
           </w:pPr>
-          <w:hyperlink w:anchor="_Toc93910741" w:history="1">
+          <w:hyperlink w:anchor="_Toc94026177" w:history="1">
             <w:r>
               <w:rPr>
                 <w:rStyle w:val="Hypertextovodkaz"/>
@@ -2852,7 +2938,7 @@
                 <w:noProof/>
                 <w:webHidden/>
               </w:rPr>
-              <w:instrText xml:space="preserve"> PAGEREF _Toc93910741 \h </w:instrText>
+              <w:instrText xml:space="preserve"> PAGEREF _Toc94026177 \h </w:instrText>
             </w:r>
             <w:r>
               <w:rPr>
@@ -2872,7 +2958,7 @@
                 <w:noProof/>
                 <w:webHidden/>
               </w:rPr>
-              <w:t>19</w:t>
+              <w:t>20</w:t>
             </w:r>
             <w:r>
               <w:rPr>
@@ -2896,7 +2982,7 @@
               <w:sz w:val="22"/>
             </w:rPr>
           </w:pPr>
-          <w:hyperlink w:anchor="_Toc93910742" w:history="1">
+          <w:hyperlink w:anchor="_Toc94026178" w:history="1">
             <w:r>
               <w:rPr>
                 <w:rStyle w:val="Hypertextovodkaz"/>
@@ -2938,7 +3024,7 @@
                 <w:noProof/>
                 <w:webHidden/>
               </w:rPr>
-              <w:instrText xml:space="preserve"> PAGEREF _Toc93910742 \h </w:instrText>
+              <w:instrText xml:space="preserve"> PAGEREF _Toc94026178 \h </w:instrText>
             </w:r>
             <w:r>
               <w:rPr>
@@ -2958,7 +3044,7 @@
                 <w:noProof/>
                 <w:webHidden/>
               </w:rPr>
-              <w:t>19</w:t>
+              <w:t>20</w:t>
             </w:r>
             <w:r>
               <w:rPr>
@@ -2982,7 +3068,7 @@
               <w:sz w:val="22"/>
             </w:rPr>
           </w:pPr>
-          <w:hyperlink w:anchor="_Toc93910743" w:history="1">
+          <w:hyperlink w:anchor="_Toc94026179" w:history="1">
             <w:r>
               <w:rPr>
                 <w:rStyle w:val="Hypertextovodkaz"/>
@@ -3024,7 +3110,7 @@
                 <w:noProof/>
                 <w:webHidden/>
               </w:rPr>
-              <w:instrText xml:space="preserve"> PAGEREF _Toc93910743 \h </w:instrText>
+              <w:instrText xml:space="preserve"> PAGEREF _Toc94026179 \h </w:instrText>
             </w:r>
             <w:r>
               <w:rPr>
@@ -3044,7 +3130,7 @@
                 <w:noProof/>
                 <w:webHidden/>
               </w:rPr>
-              <w:t>19</w:t>
+              <w:t>20</w:t>
             </w:r>
             <w:r>
               <w:rPr>
@@ -3068,7 +3154,7 @@
               <w:sz w:val="22"/>
             </w:rPr>
           </w:pPr>
-          <w:hyperlink w:anchor="_Toc93910744" w:history="1">
+          <w:hyperlink w:anchor="_Toc94026180" w:history="1">
             <w:r>
               <w:rPr>
                 <w:rStyle w:val="Hypertextovodkaz"/>
@@ -3110,7 +3196,7 @@
                 <w:noProof/>
                 <w:webHidden/>
               </w:rPr>
-              <w:instrText xml:space="preserve"> PAGEREF _Toc93910744 \h </w:instrText>
+              <w:instrText xml:space="preserve"> PAGEREF _Toc94026180 \h </w:instrText>
             </w:r>
             <w:r>
               <w:rPr>
@@ -3130,7 +3216,7 @@
                 <w:noProof/>
                 <w:webHidden/>
               </w:rPr>
-              <w:t>20</w:t>
+              <w:t>21</w:t>
             </w:r>
             <w:r>
               <w:rPr>
@@ -3154,7 +3240,7 @@
               <w:sz w:val="22"/>
             </w:rPr>
           </w:pPr>
-          <w:hyperlink w:anchor="_Toc93910745" w:history="1">
+          <w:hyperlink w:anchor="_Toc94026181" w:history="1">
             <w:r>
               <w:rPr>
                 <w:rStyle w:val="Hypertextovodkaz"/>
@@ -3196,7 +3282,7 @@
                 <w:noProof/>
                 <w:webHidden/>
               </w:rPr>
-              <w:instrText xml:space="preserve"> PAGEREF _Toc93910745 \h </w:instrText>
+              <w:instrText xml:space="preserve"> PAGEREF _Toc94026181 \h </w:instrText>
             </w:r>
             <w:r>
               <w:rPr>
@@ -3216,7 +3302,7 @@
                 <w:noProof/>
                 <w:webHidden/>
               </w:rPr>
-              <w:t>20</w:t>
+              <w:t>21</w:t>
             </w:r>
             <w:r>
               <w:rPr>
@@ -3240,7 +3326,7 @@
               <w:sz w:val="22"/>
             </w:rPr>
           </w:pPr>
-          <w:hyperlink w:anchor="_Toc93910746" w:history="1">
+          <w:hyperlink w:anchor="_Toc94026182" w:history="1">
             <w:r>
               <w:rPr>
                 <w:rStyle w:val="Hypertextovodkaz"/>
@@ -3282,7 +3368,7 @@
                 <w:noProof/>
                 <w:webHidden/>
               </w:rPr>
-              <w:instrText xml:space="preserve"> PAGEREF _Toc93910746 \h </w:instrText>
+              <w:instrText xml:space="preserve"> PAGEREF _Toc94026182 \h </w:instrText>
             </w:r>
             <w:r>
               <w:rPr>
@@ -3326,7 +3412,7 @@
               <w:sz w:val="22"/>
             </w:rPr>
           </w:pPr>
-          <w:hyperlink w:anchor="_Toc93910747" w:history="1">
+          <w:hyperlink w:anchor="_Toc94026183" w:history="1">
             <w:r>
               <w:rPr>
                 <w:rStyle w:val="Hypertextovodkaz"/>
@@ -3368,7 +3454,7 @@
                 <w:noProof/>
                 <w:webHidden/>
               </w:rPr>
-              <w:instrText xml:space="preserve"> PAGEREF _Toc93910747 \h </w:instrText>
+              <w:instrText xml:space="preserve"> PAGEREF _Toc94026183 \h </w:instrText>
             </w:r>
             <w:r>
               <w:rPr>
@@ -3388,7 +3474,7 @@
                 <w:noProof/>
                 <w:webHidden/>
               </w:rPr>
-              <w:t>21</w:t>
+              <w:t>22</w:t>
             </w:r>
             <w:r>
               <w:rPr>
@@ -3412,7 +3498,7 @@
               <w:sz w:val="22"/>
             </w:rPr>
           </w:pPr>
-          <w:hyperlink w:anchor="_Toc93910748" w:history="1">
+          <w:hyperlink w:anchor="_Toc94026184" w:history="1">
             <w:r>
               <w:rPr>
                 <w:rStyle w:val="Hypertextovodkaz"/>
@@ -3454,7 +3540,7 @@
                 <w:noProof/>
                 <w:webHidden/>
               </w:rPr>
-              <w:instrText xml:space="preserve"> PAGEREF _Toc93910748 \h </w:instrText>
+              <w:instrText xml:space="preserve"> PAGEREF _Toc94026184 \h </w:instrText>
             </w:r>
             <w:r>
               <w:rPr>
@@ -3474,7 +3560,7 @@
                 <w:noProof/>
                 <w:webHidden/>
               </w:rPr>
-              <w:t>21</w:t>
+              <w:t>23</w:t>
             </w:r>
             <w:r>
               <w:rPr>
@@ -3498,7 +3584,7 @@
               <w:sz w:val="22"/>
             </w:rPr>
           </w:pPr>
-          <w:hyperlink w:anchor="_Toc93910749" w:history="1">
+          <w:hyperlink w:anchor="_Toc94026185" w:history="1">
             <w:r>
               <w:rPr>
                 <w:rStyle w:val="Hypertextovodkaz"/>
@@ -3540,7 +3626,7 @@
                 <w:noProof/>
                 <w:webHidden/>
               </w:rPr>
-              <w:instrText xml:space="preserve"> PAGEREF _Toc93910749 \h </w:instrText>
+              <w:instrText xml:space="preserve"> PAGEREF _Toc94026185 \h </w:instrText>
             </w:r>
             <w:r>
               <w:rPr>
@@ -3560,7 +3646,7 @@
                 <w:noProof/>
                 <w:webHidden/>
               </w:rPr>
-              <w:t>21</w:t>
+              <w:t>23</w:t>
             </w:r>
             <w:r>
               <w:rPr>
@@ -3584,7 +3670,7 @@
               <w:sz w:val="22"/>
             </w:rPr>
           </w:pPr>
-          <w:hyperlink w:anchor="_Toc93910750" w:history="1">
+          <w:hyperlink w:anchor="_Toc94026186" w:history="1">
             <w:r>
               <w:rPr>
                 <w:rStyle w:val="Hypertextovodkaz"/>
@@ -3626,7 +3712,7 @@
                 <w:noProof/>
                 <w:webHidden/>
               </w:rPr>
-              <w:instrText xml:space="preserve"> PAGEREF _Toc93910750 \h </w:instrText>
+              <w:instrText xml:space="preserve"> PAGEREF _Toc94026186 \h </w:instrText>
             </w:r>
             <w:r>
               <w:rPr>
@@ -3646,7 +3732,7 @@
                 <w:noProof/>
                 <w:webHidden/>
               </w:rPr>
-              <w:t>21</w:t>
+              <w:t>24</w:t>
             </w:r>
             <w:r>
               <w:rPr>
@@ -3670,7 +3756,7 @@
               <w:sz w:val="22"/>
             </w:rPr>
           </w:pPr>
-          <w:hyperlink w:anchor="_Toc93910751" w:history="1">
+          <w:hyperlink w:anchor="_Toc94026187" w:history="1">
             <w:r>
               <w:rPr>
                 <w:rStyle w:val="Hypertextovodkaz"/>
@@ -3712,7 +3798,7 @@
                 <w:noProof/>
                 <w:webHidden/>
               </w:rPr>
-              <w:instrText xml:space="preserve"> PAGEREF _Toc93910751 \h </w:instrText>
+              <w:instrText xml:space="preserve"> PAGEREF _Toc94026187 \h </w:instrText>
             </w:r>
             <w:r>
               <w:rPr>
@@ -3732,7 +3818,7 @@
                 <w:noProof/>
                 <w:webHidden/>
               </w:rPr>
-              <w:t>21</w:t>
+              <w:t>25</w:t>
             </w:r>
             <w:r>
               <w:rPr>
@@ -3756,7 +3842,7 @@
               <w:sz w:val="22"/>
             </w:rPr>
           </w:pPr>
-          <w:hyperlink w:anchor="_Toc93910752" w:history="1">
+          <w:hyperlink w:anchor="_Toc94026188" w:history="1">
             <w:r>
               <w:rPr>
                 <w:rStyle w:val="Hypertextovodkaz"/>
@@ -3798,7 +3884,7 @@
                 <w:noProof/>
                 <w:webHidden/>
               </w:rPr>
-              <w:instrText xml:space="preserve"> PAGEREF _Toc93910752 \h </w:instrText>
+              <w:instrText xml:space="preserve"> PAGEREF _Toc94026188 \h </w:instrText>
             </w:r>
             <w:r>
               <w:rPr>
@@ -3818,7 +3904,7 @@
                 <w:noProof/>
                 <w:webHidden/>
               </w:rPr>
-              <w:t>21</w:t>
+              <w:t>25</w:t>
             </w:r>
             <w:r>
               <w:rPr>
@@ -3842,7 +3928,7 @@
               <w:sz w:val="22"/>
             </w:rPr>
           </w:pPr>
-          <w:hyperlink w:anchor="_Toc93910753" w:history="1">
+          <w:hyperlink w:anchor="_Toc94026189" w:history="1">
             <w:r>
               <w:rPr>
                 <w:rStyle w:val="Hypertextovodkaz"/>
@@ -3884,7 +3970,7 @@
                 <w:noProof/>
                 <w:webHidden/>
               </w:rPr>
-              <w:instrText xml:space="preserve"> PAGEREF _Toc93910753 \h </w:instrText>
+              <w:instrText xml:space="preserve"> PAGEREF _Toc94026189 \h </w:instrText>
             </w:r>
             <w:r>
               <w:rPr>
@@ -3904,7 +3990,7 @@
                 <w:noProof/>
                 <w:webHidden/>
               </w:rPr>
-              <w:t>21</w:t>
+              <w:t>25</w:t>
             </w:r>
             <w:r>
               <w:rPr>
@@ -3928,7 +4014,7 @@
               <w:sz w:val="22"/>
             </w:rPr>
           </w:pPr>
-          <w:hyperlink w:anchor="_Toc93910754" w:history="1">
+          <w:hyperlink w:anchor="_Toc94026190" w:history="1">
             <w:r>
               <w:rPr>
                 <w:rStyle w:val="Hypertextovodkaz"/>
@@ -3970,7 +4056,7 @@
                 <w:noProof/>
                 <w:webHidden/>
               </w:rPr>
-              <w:instrText xml:space="preserve"> PAGEREF _Toc93910754 \h </w:instrText>
+              <w:instrText xml:space="preserve"> PAGEREF _Toc94026190 \h </w:instrText>
             </w:r>
             <w:r>
               <w:rPr>
@@ -3990,7 +4076,7 @@
                 <w:noProof/>
                 <w:webHidden/>
               </w:rPr>
-              <w:t>21</w:t>
+              <w:t>26</w:t>
             </w:r>
             <w:r>
               <w:rPr>
@@ -4014,7 +4100,7 @@
               <w:sz w:val="22"/>
             </w:rPr>
           </w:pPr>
-          <w:hyperlink w:anchor="_Toc93910755" w:history="1">
+          <w:hyperlink w:anchor="_Toc94026191" w:history="1">
             <w:r>
               <w:rPr>
                 <w:rStyle w:val="Hypertextovodkaz"/>
@@ -4056,7 +4142,7 @@
                 <w:noProof/>
                 <w:webHidden/>
               </w:rPr>
-              <w:instrText xml:space="preserve"> PAGEREF _Toc93910755 \h </w:instrText>
+              <w:instrText xml:space="preserve"> PAGEREF _Toc94026191 \h </w:instrText>
             </w:r>
             <w:r>
               <w:rPr>
@@ -4076,7 +4162,7 @@
                 <w:noProof/>
                 <w:webHidden/>
               </w:rPr>
-              <w:t>21</w:t>
+              <w:t>27</w:t>
             </w:r>
             <w:r>
               <w:rPr>
@@ -4100,7 +4186,7 @@
               <w:sz w:val="22"/>
             </w:rPr>
           </w:pPr>
-          <w:hyperlink w:anchor="_Toc93910756" w:history="1">
+          <w:hyperlink w:anchor="_Toc94026192" w:history="1">
             <w:r>
               <w:rPr>
                 <w:rStyle w:val="Hypertextovodkaz"/>
@@ -4142,7 +4228,7 @@
                 <w:noProof/>
                 <w:webHidden/>
               </w:rPr>
-              <w:instrText xml:space="preserve"> PAGEREF _Toc93910756 \h </w:instrText>
+              <w:instrText xml:space="preserve"> PAGEREF _Toc94026192 \h </w:instrText>
             </w:r>
             <w:r>
               <w:rPr>
@@ -4162,7 +4248,7 @@
                 <w:noProof/>
                 <w:webHidden/>
               </w:rPr>
-              <w:t>21</w:t>
+              <w:t>27</w:t>
             </w:r>
             <w:r>
               <w:rPr>
@@ -4186,7 +4272,7 @@
               <w:sz w:val="22"/>
             </w:rPr>
           </w:pPr>
-          <w:hyperlink w:anchor="_Toc93910757" w:history="1">
+          <w:hyperlink w:anchor="_Toc94026193" w:history="1">
             <w:r>
               <w:rPr>
                 <w:rStyle w:val="Hypertextovodkaz"/>
@@ -4228,7 +4314,7 @@
                 <w:noProof/>
                 <w:webHidden/>
               </w:rPr>
-              <w:instrText xml:space="preserve"> PAGEREF _Toc93910757 \h </w:instrText>
+              <w:instrText xml:space="preserve"> PAGEREF _Toc94026193 \h </w:instrText>
             </w:r>
             <w:r>
               <w:rPr>
@@ -4248,7 +4334,7 @@
                 <w:noProof/>
                 <w:webHidden/>
               </w:rPr>
-              <w:t>21</w:t>
+              <w:t>27</w:t>
             </w:r>
             <w:r>
               <w:rPr>
@@ -4272,7 +4358,7 @@
               <w:sz w:val="22"/>
             </w:rPr>
           </w:pPr>
-          <w:hyperlink w:anchor="_Toc93910758" w:history="1">
+          <w:hyperlink w:anchor="_Toc94026194" w:history="1">
             <w:r>
               <w:rPr>
                 <w:rStyle w:val="Hypertextovodkaz"/>
@@ -4314,7 +4400,7 @@
                 <w:noProof/>
                 <w:webHidden/>
               </w:rPr>
-              <w:instrText xml:space="preserve"> PAGEREF _Toc93910758 \h </w:instrText>
+              <w:instrText xml:space="preserve"> PAGEREF _Toc94026194 \h </w:instrText>
             </w:r>
             <w:r>
               <w:rPr>
@@ -4334,7 +4420,7 @@
                 <w:noProof/>
                 <w:webHidden/>
               </w:rPr>
-              <w:t>22</w:t>
+              <w:t>27</w:t>
             </w:r>
             <w:r>
               <w:rPr>
@@ -4358,7 +4444,7 @@
               <w:sz w:val="22"/>
             </w:rPr>
           </w:pPr>
-          <w:hyperlink w:anchor="_Toc93910759" w:history="1">
+          <w:hyperlink w:anchor="_Toc94026195" w:history="1">
             <w:r>
               <w:rPr>
                 <w:rStyle w:val="Hypertextovodkaz"/>
@@ -4400,7 +4486,7 @@
                 <w:noProof/>
                 <w:webHidden/>
               </w:rPr>
-              <w:instrText xml:space="preserve"> PAGEREF _Toc93910759 \h </w:instrText>
+              <w:instrText xml:space="preserve"> PAGEREF _Toc94026195 \h </w:instrText>
             </w:r>
             <w:r>
               <w:rPr>
@@ -4420,7 +4506,7 @@
                 <w:noProof/>
                 <w:webHidden/>
               </w:rPr>
-              <w:t>22</w:t>
+              <w:t>27</w:t>
             </w:r>
             <w:r>
               <w:rPr>
@@ -4444,7 +4530,7 @@
               <w:sz w:val="22"/>
             </w:rPr>
           </w:pPr>
-          <w:hyperlink w:anchor="_Toc93910760" w:history="1">
+          <w:hyperlink w:anchor="_Toc94026196" w:history="1">
             <w:r>
               <w:rPr>
                 <w:rStyle w:val="Hypertextovodkaz"/>
@@ -4486,7 +4572,7 @@
                 <w:noProof/>
                 <w:webHidden/>
               </w:rPr>
-              <w:instrText xml:space="preserve"> PAGEREF _Toc93910760 \h </w:instrText>
+              <w:instrText xml:space="preserve"> PAGEREF _Toc94026196 \h </w:instrText>
             </w:r>
             <w:r>
               <w:rPr>
@@ -4506,7 +4592,7 @@
                 <w:noProof/>
                 <w:webHidden/>
               </w:rPr>
-              <w:t>22</w:t>
+              <w:t>28</w:t>
             </w:r>
             <w:r>
               <w:rPr>
@@ -4530,7 +4616,7 @@
               <w:sz w:val="22"/>
             </w:rPr>
           </w:pPr>
-          <w:hyperlink w:anchor="_Toc93910761" w:history="1">
+          <w:hyperlink w:anchor="_Toc94026197" w:history="1">
             <w:r>
               <w:rPr>
                 <w:rStyle w:val="Hypertextovodkaz"/>
@@ -4572,7 +4658,7 @@
                 <w:noProof/>
                 <w:webHidden/>
               </w:rPr>
-              <w:instrText xml:space="preserve"> PAGEREF _Toc93910761 \h </w:instrText>
+              <w:instrText xml:space="preserve"> PAGEREF _Toc94026197 \h </w:instrText>
             </w:r>
             <w:r>
               <w:rPr>
@@ -4592,7 +4678,7 @@
                 <w:noProof/>
                 <w:webHidden/>
               </w:rPr>
-              <w:t>22</w:t>
+              <w:t>28</w:t>
             </w:r>
             <w:r>
               <w:rPr>
@@ -4616,7 +4702,7 @@
               <w:sz w:val="22"/>
             </w:rPr>
           </w:pPr>
-          <w:hyperlink w:anchor="_Toc93910762" w:history="1">
+          <w:hyperlink w:anchor="_Toc94026198" w:history="1">
             <w:r>
               <w:rPr>
                 <w:rStyle w:val="Hypertextovodkaz"/>
@@ -4658,7 +4744,7 @@
                 <w:noProof/>
                 <w:webHidden/>
               </w:rPr>
-              <w:instrText xml:space="preserve"> PAGEREF _Toc93910762 \h </w:instrText>
+              <w:instrText xml:space="preserve"> PAGEREF _Toc94026198 \h </w:instrText>
             </w:r>
             <w:r>
               <w:rPr>
@@ -4678,7 +4764,7 @@
                 <w:noProof/>
                 <w:webHidden/>
               </w:rPr>
-              <w:t>22</w:t>
+              <w:t>28</w:t>
             </w:r>
             <w:r>
               <w:rPr>
@@ -4702,7 +4788,7 @@
               <w:sz w:val="22"/>
             </w:rPr>
           </w:pPr>
-          <w:hyperlink w:anchor="_Toc93910763" w:history="1">
+          <w:hyperlink w:anchor="_Toc94026199" w:history="1">
             <w:r>
               <w:rPr>
                 <w:rStyle w:val="Hypertextovodkaz"/>
@@ -4744,7 +4830,7 @@
                 <w:noProof/>
                 <w:webHidden/>
               </w:rPr>
-              <w:instrText xml:space="preserve"> PAGEREF _Toc93910763 \h </w:instrText>
+              <w:instrText xml:space="preserve"> PAGEREF _Toc94026199 \h </w:instrText>
             </w:r>
             <w:r>
               <w:rPr>
@@ -4764,7 +4850,7 @@
                 <w:noProof/>
                 <w:webHidden/>
               </w:rPr>
-              <w:t>22</w:t>
+              <w:t>28</w:t>
             </w:r>
             <w:r>
               <w:rPr>
@@ -4788,7 +4874,7 @@
               <w:sz w:val="22"/>
             </w:rPr>
           </w:pPr>
-          <w:hyperlink w:anchor="_Toc93910764" w:history="1">
+          <w:hyperlink w:anchor="_Toc94026200" w:history="1">
             <w:r>
               <w:rPr>
                 <w:rStyle w:val="Hypertextovodkaz"/>
@@ -4830,7 +4916,7 @@
                 <w:noProof/>
                 <w:webHidden/>
               </w:rPr>
-              <w:instrText xml:space="preserve"> PAGEREF _Toc93910764 \h </w:instrText>
+              <w:instrText xml:space="preserve"> PAGEREF _Toc94026200 \h </w:instrText>
             </w:r>
             <w:r>
               <w:rPr>
@@ -4850,7 +4936,7 @@
                 <w:noProof/>
                 <w:webHidden/>
               </w:rPr>
-              <w:t>22</w:t>
+              <w:t>28</w:t>
             </w:r>
             <w:r>
               <w:rPr>
@@ -4874,7 +4960,7 @@
               <w:sz w:val="22"/>
             </w:rPr>
           </w:pPr>
-          <w:hyperlink w:anchor="_Toc93910765" w:history="1">
+          <w:hyperlink w:anchor="_Toc94026201" w:history="1">
             <w:r>
               <w:rPr>
                 <w:rStyle w:val="Hypertextovodkaz"/>
@@ -4916,7 +5002,7 @@
                 <w:noProof/>
                 <w:webHidden/>
               </w:rPr>
-              <w:instrText xml:space="preserve"> PAGEREF _Toc93910765 \h </w:instrText>
+              <w:instrText xml:space="preserve"> PAGEREF _Toc94026201 \h </w:instrText>
             </w:r>
             <w:r>
               <w:rPr>
@@ -4936,7 +5022,7 @@
                 <w:noProof/>
                 <w:webHidden/>
               </w:rPr>
-              <w:t>22</w:t>
+              <w:t>29</w:t>
             </w:r>
             <w:r>
               <w:rPr>
@@ -4960,7 +5046,7 @@
               <w:sz w:val="22"/>
             </w:rPr>
           </w:pPr>
-          <w:hyperlink w:anchor="_Toc93910766" w:history="1">
+          <w:hyperlink w:anchor="_Toc94026202" w:history="1">
             <w:r>
               <w:rPr>
                 <w:rStyle w:val="Hypertextovodkaz"/>
@@ -4981,6 +5067,92 @@
                 <w:rStyle w:val="Hypertextovodkaz"/>
                 <w:noProof/>
               </w:rPr>
+              <w:t>Závěr</w:t>
+            </w:r>
+            <w:r>
+              <w:rPr>
+                <w:noProof/>
+                <w:webHidden/>
+              </w:rPr>
+              <w:tab/>
+            </w:r>
+            <w:r>
+              <w:rPr>
+                <w:noProof/>
+                <w:webHidden/>
+              </w:rPr>
+              <w:fldChar w:fldCharType="begin"/>
+            </w:r>
+            <w:r>
+              <w:rPr>
+                <w:noProof/>
+                <w:webHidden/>
+              </w:rPr>
+              <w:instrText xml:space="preserve"> PAGEREF _Toc94026202 \h </w:instrText>
+            </w:r>
+            <w:r>
+              <w:rPr>
+                <w:noProof/>
+                <w:webHidden/>
+              </w:rPr>
+            </w:r>
+            <w:r>
+              <w:rPr>
+                <w:noProof/>
+                <w:webHidden/>
+              </w:rPr>
+              <w:fldChar w:fldCharType="separate"/>
+            </w:r>
+            <w:r>
+              <w:rPr>
+                <w:noProof/>
+                <w:webHidden/>
+              </w:rPr>
+              <w:t>30</w:t>
+            </w:r>
+            <w:r>
+              <w:rPr>
+                <w:noProof/>
+                <w:webHidden/>
+              </w:rPr>
+              <w:fldChar w:fldCharType="end"/>
+            </w:r>
+          </w:hyperlink>
+        </w:p>
+        <w:p>
+          <w:pPr>
+            <w:pStyle w:val="Obsah1"/>
+            <w:tabs>
+              <w:tab w:val="left" w:pos="480"/>
+              <w:tab w:val="right" w:leader="dot" w:pos="8210"/>
+            </w:tabs>
+            <w:rPr>
+              <w:rFonts w:asciiTheme="minorHAnsi" w:hAnsiTheme="minorHAnsi"/>
+              <w:noProof/>
+              <w:sz w:val="22"/>
+            </w:rPr>
+          </w:pPr>
+          <w:hyperlink w:anchor="_Toc94026203" w:history="1">
+            <w:r>
+              <w:rPr>
+                <w:rStyle w:val="Hypertextovodkaz"/>
+                <w:noProof/>
+              </w:rPr>
+              <w:t>4</w:t>
+            </w:r>
+            <w:r>
+              <w:rPr>
+                <w:rFonts w:asciiTheme="minorHAnsi" w:hAnsiTheme="minorHAnsi"/>
+                <w:noProof/>
+                <w:sz w:val="22"/>
+              </w:rPr>
+              <w:tab/>
+            </w:r>
+            <w:r>
+              <w:rPr>
+                <w:rStyle w:val="Hypertextovodkaz"/>
+                <w:noProof/>
+              </w:rPr>
               <w:t>Použitá literatura</w:t>
             </w:r>
             <w:r>
@@ -5002,7 +5174,7 @@
                 <w:noProof/>
                 <w:webHidden/>
               </w:rPr>
-              <w:instrText xml:space="preserve"> PAGEREF _Toc93910766 \h </w:instrText>
+              <w:instrText xml:space="preserve"> PAGEREF _Toc94026203 \h </w:instrText>
             </w:r>
             <w:r>
               <w:rPr>
@@ -5022,7 +5194,7 @@
                 <w:noProof/>
                 <w:webHidden/>
               </w:rPr>
-              <w:t>23</w:t>
+              <w:t>31</w:t>
             </w:r>
             <w:r>
               <w:rPr>
@@ -5046,13 +5218,13 @@
               <w:sz w:val="22"/>
             </w:rPr>
           </w:pPr>
-          <w:hyperlink w:anchor="_Toc93910767" w:history="1">
+          <w:hyperlink w:anchor="_Toc94026204" w:history="1">
             <w:r>
               <w:rPr>
                 <w:rStyle w:val="Hypertextovodkaz"/>
                 <w:noProof/>
               </w:rPr>
-              <w:t>3.1</w:t>
+              <w:t>4.1</w:t>
             </w:r>
             <w:r>
               <w:rPr>
@@ -5088,7 +5260,7 @@
                 <w:noProof/>
                 <w:webHidden/>
               </w:rPr>
-              <w:instrText xml:space="preserve"> PAGEREF _Toc93910767 \h </w:instrText>
+              <w:instrText xml:space="preserve"> PAGEREF _Toc94026204 \h </w:instrText>
             </w:r>
             <w:r>
               <w:rPr>
@@ -5108,7 +5280,7 @@
                 <w:noProof/>
                 <w:webHidden/>
               </w:rPr>
-              <w:t>23</w:t>
+              <w:t>31</w:t>
             </w:r>
             <w:r>
               <w:rPr>
@@ -5132,13 +5304,13 @@
               <w:sz w:val="22"/>
             </w:rPr>
           </w:pPr>
-          <w:hyperlink w:anchor="_Toc93910768" w:history="1">
+          <w:hyperlink w:anchor="_Toc94026205" w:history="1">
             <w:r>
               <w:rPr>
                 <w:rStyle w:val="Hypertextovodkaz"/>
                 <w:noProof/>
               </w:rPr>
-              <w:t>3.2</w:t>
+              <w:t>4.2</w:t>
             </w:r>
             <w:r>
               <w:rPr>
@@ -5174,7 +5346,7 @@
                 <w:noProof/>
                 <w:webHidden/>
               </w:rPr>
-              <w:instrText xml:space="preserve"> PAGEREF _Toc93910768 \h </w:instrText>
+              <w:instrText xml:space="preserve"> PAGEREF _Toc94026205 \h </w:instrText>
             </w:r>
             <w:r>
               <w:rPr>
@@ -5194,7 +5366,7 @@
                 <w:noProof/>
                 <w:webHidden/>
               </w:rPr>
-              <w:t>23</w:t>
+              <w:t>31</w:t>
             </w:r>
             <w:r>
               <w:rPr>
@@ -5241,7 +5413,7 @@
         </w:numPr>
         <w:ind w:left="432" w:hanging="432"/>
       </w:pPr>
-      <w:bookmarkStart w:id="0" w:name="_Toc93910718"/>
+      <w:bookmarkStart w:id="0" w:name="_Toc94026153"/>
       <w:r>
         <w:lastRenderedPageBreak/>
         <w:t>Úvod</w:t>
@@ -5278,7 +5450,7 @@
       <w:pPr>
         <w:pStyle w:val="Nadpis1"/>
       </w:pPr>
-      <w:bookmarkStart w:id="1" w:name="_Toc93910719"/>
+      <w:bookmarkStart w:id="1" w:name="_Toc94026154"/>
       <w:r>
         <w:t>Teoretická část</w:t>
       </w:r>
@@ -5296,7 +5468,7 @@
       <w:pPr>
         <w:pStyle w:val="Nadpis2"/>
       </w:pPr>
-      <w:bookmarkStart w:id="2" w:name="_Toc93910720"/>
+      <w:bookmarkStart w:id="2" w:name="_Toc94026155"/>
       <w:r>
         <w:t>Onemocnění Covid-19</w:t>
       </w:r>
@@ -5323,7 +5495,7 @@
       <w:pPr>
         <w:pStyle w:val="Nadpis3"/>
       </w:pPr>
-      <w:bookmarkStart w:id="3" w:name="_Toc93910721"/>
+      <w:bookmarkStart w:id="3" w:name="_Toc94026156"/>
       <w:r>
         <w:t>Nakažlivost</w:t>
       </w:r>
@@ -5352,7 +5524,7 @@
       <w:pPr>
         <w:pStyle w:val="Nadpis3"/>
       </w:pPr>
-      <w:bookmarkStart w:id="4" w:name="_Toc93910722"/>
+      <w:bookmarkStart w:id="4" w:name="_Toc94026157"/>
       <w:r>
         <w:lastRenderedPageBreak/>
         <w:t>Vakcína</w:t>
@@ -5387,7 +5559,7 @@
       <w:pPr>
         <w:pStyle w:val="Nadpis3"/>
       </w:pPr>
-      <w:bookmarkStart w:id="5" w:name="_Toc93910723"/>
+      <w:bookmarkStart w:id="5" w:name="_Toc94026158"/>
       <w:r>
         <w:t>Symptomy</w:t>
       </w:r>
@@ -5568,7 +5740,7 @@
       <w:pPr>
         <w:pStyle w:val="Nadpis3"/>
       </w:pPr>
-      <w:bookmarkStart w:id="6" w:name="_Toc93910724"/>
+      <w:bookmarkStart w:id="6" w:name="_Toc94026159"/>
       <w:r>
         <w:lastRenderedPageBreak/>
         <w:t>Úmrtnost a smrtnost</w:t>
@@ -5667,7 +5839,7 @@
       <w:pPr>
         <w:pStyle w:val="Nadpis2"/>
       </w:pPr>
-      <w:bookmarkStart w:id="7" w:name="_Toc93910725"/>
+      <w:bookmarkStart w:id="7" w:name="_Toc94026160"/>
       <w:r>
         <w:t>Použité technologie</w:t>
       </w:r>
@@ -5682,7 +5854,7 @@
       <w:pPr>
         <w:pStyle w:val="Nadpis3"/>
       </w:pPr>
-      <w:bookmarkStart w:id="8" w:name="_Toc93910726"/>
+      <w:bookmarkStart w:id="8" w:name="_Toc94026161"/>
       <w:r>
         <w:t>Databázový server</w:t>
       </w:r>
@@ -5837,11 +6009,141 @@
       <w:pPr>
         <w:pStyle w:val="Nadpis3"/>
       </w:pPr>
-      <w:bookmarkStart w:id="9" w:name="_Toc93910727"/>
+      <w:bookmarkStart w:id="9" w:name="_Toc94026162"/>
+      <w:r>
+        <w:t>Git, aneb verzovací systém</w:t>
+      </w:r>
+      <w:bookmarkEnd w:id="9"/>
+    </w:p>
+    <w:p>
+      <w:pPr>
+        <w:rPr>
+          <w:rFonts w:cs="Times New Roman"/>
+        </w:rPr>
+      </w:pPr>
+      <w:r>
+        <w:t>“</w:t>
+      </w:r>
+      <w:r>
+        <w:rPr>
+          <w:rFonts w:cs="Times New Roman"/>
+        </w:rPr>
+        <w:t>Vytvoříme program a dovedeme ho funkční fáze. Nyní určitě nechceme při dalších aktualizacích rozbít, co už jsme vytvořili. Jak to ale uděláme? Pomocí kopie celého programu, kterou si uložíme někam bokem? Ano, takto můžeme postupovat, jenže ne vždy se nám povede udělat kopie ve správný okamžik a navíc bychom je dělali často a komplikovali by naší práci. Git toto řeší za nás pomocí tzv. uzlů (z ang. </w:t>
+      </w:r>
+      <w:r>
+        <w:rPr>
+          <w:rStyle w:val="Zvraznn"/>
+          <w:rFonts w:cs="Times New Roman"/>
+          <w:color w:val="000000"/>
+        </w:rPr>
+        <w:t>commit</w:t>
+      </w:r>
+      <w:r>
+        <w:rPr>
+          <w:rFonts w:cs="Times New Roman"/>
+        </w:rPr>
+        <w:t>).</w:t>
+      </w:r>
+    </w:p>
+    <w:p>
+      <w:r>
+        <w:rPr>
+          <w:rFonts w:cs="Times New Roman"/>
+        </w:rPr>
+        <w:t>Abych vám mohl vysvětlit princip uzlů, musíme se nejdříve podívat, jak se pomocí gitu projekt ukládá. Místo, ve kterém pracujeme je tzv. </w:t>
+      </w:r>
+      <w:r>
+        <w:rPr>
+          <w:rStyle w:val="Zvraznn"/>
+          <w:rFonts w:cs="Times New Roman"/>
+          <w:color w:val="000000"/>
+        </w:rPr>
+        <w:t>workspace</w:t>
+      </w:r>
+      <w:r>
+        <w:rPr>
+          <w:rFonts w:cs="Times New Roman"/>
+        </w:rPr>
+        <w:t>, tedy naše „pracovní místo“. Jedná se o složku sloužící pro práci s aktuálními soubory. Zde git detekuje provedené změny a jakmile se rozhodneme udělat aktualizaci, tak jen všechny „sbalíme“ do jednoho uzlu a pošleme do repozitáře. Tím uděláme novou verzi našeho projektu, avšak </w:t>
+      </w:r>
+      <w:r>
+        <w:rPr>
+          <w:rStyle w:val="Siln"/>
+          <w:rFonts w:cs="Times New Roman"/>
+          <w:b w:val="0"/>
+          <w:bCs w:val="0"/>
+          <w:color w:val="000000"/>
+        </w:rPr>
+        <w:t>všechny předešlé verze</w:t>
+      </w:r>
+      <w:r>
+        <w:rPr>
+          <w:rFonts w:cs="Times New Roman"/>
+        </w:rPr>
+        <w:t> (uzly) </w:t>
+      </w:r>
+      <w:r>
+        <w:rPr>
+          <w:rStyle w:val="Siln"/>
+          <w:rFonts w:cs="Times New Roman"/>
+          <w:b w:val="0"/>
+          <w:bCs w:val="0"/>
+          <w:color w:val="000000"/>
+        </w:rPr>
+        <w:t>jsou nám stále dostupné</w:t>
+      </w:r>
+      <w:r>
+        <w:rPr>
+          <w:rFonts w:cs="Times New Roman"/>
+        </w:rPr>
+        <w:t> (neodstraní se). Když tedy uděláme velkou chybu, není problém se vrátit o pár uzlů nazpátek</w:t>
+      </w:r>
+      <w:r>
+        <w:t>.</w:t>
+      </w:r>
+      <w:r>
+        <w:t>”</w:t>
+      </w:r>
+      <w:r>
+        <w:rPr>
+          <w:rStyle w:val="Znakapoznpodarou"/>
+        </w:rPr>
+        <w:footnoteReference w:id="7"/>
+      </w:r>
+    </w:p>
+    <w:p>
+      <w:r>
+        <w:t xml:space="preserve">Když tedy máme definici Git, můžeme si shrnout proč jsme jsem ji využil. Využil jsem přesněji Github, který funguje pod strukturou Git. Github mi tedy umožnil kontrolovat </w:t>
+      </w:r>
+      <w:r>
+        <w:t>verze a při nalezení nějaké chyby jsem mohl celý kód pouze vrátit zpátky do fáze kdy celý projekt fungoval tak jak má.</w:t>
+      </w:r>
+      <w:r>
+        <w:t xml:space="preserve"> Github a jemu podobné jsou v dnešní době velice důležité jak pro samotný verzovací systém tak pro práci v týmu a </w:t>
+      </w:r>
+      <w:r>
+        <w:lastRenderedPageBreak/>
+        <w:t xml:space="preserve">následný lehká tkzv. </w:t>
+      </w:r>
+      <w:r>
+        <w:rPr>
+          <w:i/>
+        </w:rPr>
+        <w:t>code review</w:t>
+      </w:r>
+      <w:r>
+        <w:t>, tedy prohlížení kódu ostaních vývojářů a následné komentování, potvrzování nebo zamítávání.</w:t>
+      </w:r>
+    </w:p>
+    <w:p>
+      <w:pPr>
+        <w:pStyle w:val="Nadpis3"/>
+      </w:pPr>
+      <w:bookmarkStart w:id="10" w:name="_Toc94026163"/>
       <w:r>
         <w:t>Rest API</w:t>
       </w:r>
-      <w:bookmarkEnd w:id="9"/>
+      <w:bookmarkEnd w:id="10"/>
     </w:p>
     <w:p>
       <w:r>
@@ -5857,7 +6159,7 @@
         <w:rPr>
           <w:rStyle w:val="Znakapoznpodarou"/>
         </w:rPr>
-        <w:footnoteReference w:id="7"/>
+        <w:footnoteReference w:id="8"/>
       </w:r>
     </w:p>
     <w:p>
@@ -5966,7 +6268,6 @@
         <w:rPr>
           <w:noProof/>
         </w:rPr>
-        <w:lastRenderedPageBreak/>
         <w:pict>
           <v:shapetype id="_x0000_t75" coordsize="21600,21600" o:spt="75" o:preferrelative="t" path="m@4@5l@4@11@9@11@9@5xe" filled="f" stroked="f">
             <v:stroke joinstyle="miter"/>
@@ -5993,11 +6294,11 @@
           </v:shape>
         </w:pict>
       </w:r>
-      <w:bookmarkStart w:id="10" w:name="_Toc93910728"/>
+      <w:bookmarkStart w:id="11" w:name="_Toc94026164"/>
       <w:r>
         <w:t>Přihlašovací systém</w:t>
       </w:r>
-      <w:bookmarkEnd w:id="10"/>
+      <w:bookmarkEnd w:id="11"/>
     </w:p>
     <w:p>
       <w:r>
@@ -6016,7 +6317,11 @@
         <w:t>“J</w:t>
       </w:r>
       <w:r>
-        <w:t>e součástí SHA-2 sady kryptografických hašovacích funkcí, navržených americkou Národní bezpečnostní agenturou (NSA) a publikovaných v roce 2001 NIST jako americký federální standard pro zpracování informací (FIPS). Hašovací funkce je algoritmus, který transformuje (hašuje) libovolnou sadu datových prvků, jako je textový soubor, na jedinou hodnotu s pevnou délkou (hash). Vypočítaná hašovací hodnota pak může být použita k ověření integrity kopií původních dat bez poskytnutí jakýchkoli prostředků k odvození uvedených původních dat. Hodnota hash je nevratná a může být volně distribuována, ukládána a používána pro účely srovnání. SHA je zkratka pro Secure Hash Algorithm. SHA-2 obsahuje značný počet změn oproti svému předchůdci.</w:t>
+        <w:t xml:space="preserve">e součástí SHA-2 sady kryptografických hašovacích funkcí, navržených americkou Národní bezpečnostní agenturou (NSA) a publikovaných v roce 2001 NIST jako americký federální standard pro zpracování informací (FIPS). Hašovací funkce je algoritmus, který transformuje (hašuje) libovolnou sadu datových prvků, </w:t>
+      </w:r>
+      <w:r>
+        <w:lastRenderedPageBreak/>
+        <w:t>jako je textový soubor, na jedinou hodnotu s pevnou délkou (hash). Vypočítaná hašovací hodnota pak může být použita k ověření integrity kopií původních dat bez poskytnutí jakýchkoli prostředků k odvození uvedených původních dat. Hodnota hash je nevratná a může být volně distribuována, ukládána a používána pro účely srovnání. SHA je zkratka pro Secure Hash Algorithm. SHA-2 obsahuje značný počet změn oproti svému předchůdci.</w:t>
       </w:r>
       <w:r>
         <w:t>”</w:t>
@@ -6025,7 +6330,7 @@
         <w:rPr>
           <w:rStyle w:val="Znakapoznpodarou"/>
         </w:rPr>
-        <w:footnoteReference w:id="8"/>
+        <w:footnoteReference w:id="9"/>
       </w:r>
     </w:p>
     <w:p>
@@ -6140,14 +6445,14 @@
       <w:pPr>
         <w:pStyle w:val="Nadpis3"/>
       </w:pPr>
-      <w:bookmarkStart w:id="11" w:name="_Toc93910729"/>
+      <w:bookmarkStart w:id="12" w:name="_Toc94026165"/>
       <w:r>
         <w:t>Spouštěcí</w:t>
       </w:r>
       <w:r>
         <w:t xml:space="preserve"> parametry aplikace</w:t>
       </w:r>
-      <w:bookmarkEnd w:id="11"/>
+      <w:bookmarkEnd w:id="12"/>
     </w:p>
     <w:p>
       <w:r>
@@ -6175,7 +6480,6 @@
         </w:numPr>
       </w:pPr>
       <w:r>
-        <w:lastRenderedPageBreak/>
         <w:t>“-logoff” – vypne logování aplikace. Není tak nebezpečný jako předchozí parametr, ale taktéž bych jej neimplementoval do výsledného programu pro zákazníka.</w:t>
       </w:r>
     </w:p>
@@ -6210,11 +6514,12 @@
       <w:pPr>
         <w:pStyle w:val="Nadpis3"/>
       </w:pPr>
-      <w:bookmarkStart w:id="12" w:name="_Toc93910730"/>
-      <w:r>
+      <w:bookmarkStart w:id="13" w:name="_Toc94026166"/>
+      <w:r>
+        <w:lastRenderedPageBreak/>
         <w:t>Logování důležitých eventů</w:t>
       </w:r>
-      <w:bookmarkEnd w:id="12"/>
+      <w:bookmarkEnd w:id="13"/>
     </w:p>
     <w:p>
       <w:r>
@@ -6231,11 +6536,11 @@
       <w:pPr>
         <w:pStyle w:val="Nadpis3"/>
       </w:pPr>
-      <w:bookmarkStart w:id="13" w:name="_Toc93910731"/>
+      <w:bookmarkStart w:id="14" w:name="_Toc94026167"/>
       <w:r>
         <w:t>Export dat pomocí PDF</w:t>
       </w:r>
-      <w:bookmarkEnd w:id="13"/>
+      <w:bookmarkEnd w:id="14"/>
     </w:p>
     <w:p>
       <w:r>
@@ -6256,7 +6561,6 @@
         <w:rPr>
           <w:noProof/>
         </w:rPr>
-        <w:lastRenderedPageBreak/>
         <w:pict>
           <v:shape id="_x0000_s1026" type="#_x0000_t75" style="position:absolute;left:0;text-align:left;margin-left:56.65pt;margin-top:-31.65pt;width:299.25pt;height:248.3pt;z-index:-251656192" wrapcoords="-66 0 -66 21521 21600 21521 21600 0 -66 0">
             <v:imagedata r:id="rId10" o:title="underwent"/>
@@ -6264,17 +6568,18 @@
           </v:shape>
         </w:pict>
       </w:r>
-      <w:bookmarkStart w:id="14" w:name="_Toc93910732"/>
+      <w:bookmarkStart w:id="15" w:name="_Toc94026168"/>
       <w:r>
         <w:t>Nahlašovací systém chyb</w:t>
       </w:r>
-      <w:bookmarkEnd w:id="14"/>
+      <w:bookmarkEnd w:id="15"/>
     </w:p>
     <w:p>
       <w:r>
         <w:rPr>
           <w:noProof/>
         </w:rPr>
+        <w:lastRenderedPageBreak/>
         <w:pict>
           <v:shape id="_x0000_s1027" type="#_x0000_t75" style="position:absolute;left:0;text-align:left;margin-left:-.35pt;margin-top:123.15pt;width:411pt;height:313.5pt;z-index:-251654144" wrapcoords="-39 0 -39 21548 21600 21548 21600 0 -39 0">
             <v:imagedata r:id="rId11" o:title="report"/>
@@ -6303,11 +6608,11 @@
       <w:pPr>
         <w:pStyle w:val="Nadpis3"/>
       </w:pPr>
-      <w:bookmarkStart w:id="15" w:name="_Toc93910733"/>
+      <w:bookmarkStart w:id="16" w:name="_Toc94026169"/>
       <w:r>
         <w:t>Instalátor aplikace</w:t>
       </w:r>
-      <w:bookmarkEnd w:id="15"/>
+      <w:bookmarkEnd w:id="16"/>
     </w:p>
     <w:p>
       <w:r>
@@ -6321,11 +6626,11 @@
       <w:pPr>
         <w:pStyle w:val="Nadpis1"/>
       </w:pPr>
-      <w:bookmarkStart w:id="16" w:name="_Toc93910734"/>
+      <w:bookmarkStart w:id="17" w:name="_Toc94026170"/>
       <w:r>
         <w:t>Praktická část</w:t>
       </w:r>
-      <w:bookmarkEnd w:id="16"/>
+      <w:bookmarkEnd w:id="17"/>
     </w:p>
     <w:p>
       <w:r>
@@ -6336,11 +6641,12 @@
       <w:pPr>
         <w:pStyle w:val="Nadpis2"/>
       </w:pPr>
-      <w:bookmarkStart w:id="17" w:name="_Toc93910735"/>
-      <w:r>
+      <w:bookmarkStart w:id="18" w:name="_Toc94026171"/>
+      <w:r>
+        <w:lastRenderedPageBreak/>
         <w:t>Základní myšlenková mapa</w:t>
       </w:r>
-      <w:bookmarkEnd w:id="17"/>
+      <w:bookmarkEnd w:id="18"/>
     </w:p>
     <w:p>
       <w:r>
@@ -6461,7 +6767,6 @@
         </w:numPr>
       </w:pPr>
       <w:r>
-        <w:lastRenderedPageBreak/>
         <w:t>“Vaccinations” – přidávání, odebírání a editace</w:t>
       </w:r>
       <w:r>
@@ -6596,6 +6901,7 @@
     </w:p>
     <w:p>
       <w:r>
+        <w:lastRenderedPageBreak/>
         <w:t xml:space="preserve">Dále se zde nachází další tři okna, která nespadají strukturou pod </w:t>
       </w:r>
       <w:r>
@@ -6657,11 +6963,11 @@
       <w:pPr>
         <w:pStyle w:val="Nadpis2"/>
       </w:pPr>
-      <w:bookmarkStart w:id="18" w:name="_Toc93910736"/>
+      <w:bookmarkStart w:id="19" w:name="_Toc94026172"/>
       <w:r>
         <w:t>Vývoj databáze</w:t>
       </w:r>
-      <w:bookmarkEnd w:id="18"/>
+      <w:bookmarkEnd w:id="19"/>
     </w:p>
     <w:p>
       <w:r>
@@ -6758,7 +7064,6 @@
         </w:numPr>
       </w:pPr>
       <w:r>
-        <w:lastRenderedPageBreak/>
         <w:t>LoginAttempts – ukládá data o pokusech o přihlášení;</w:t>
       </w:r>
     </w:p>
@@ -6870,6 +7175,7 @@
         <w:rPr>
           <w:noProof/>
         </w:rPr>
+        <w:lastRenderedPageBreak/>
         <w:pict>
           <v:shape id="_x0000_s1033" type="#_x0000_t75" style="position:absolute;left:0;text-align:left;margin-left:7.15pt;margin-top:55.35pt;width:410.25pt;height:280.5pt;z-index:-251641856" wrapcoords="-39 0 -39 21542 21600 21542 21600 0 -39 0">
             <v:imagedata r:id="rId14" o:title="final_final_db"/>
@@ -6935,23 +7241,23 @@
       <w:pPr>
         <w:pStyle w:val="Nadpis2"/>
       </w:pPr>
-      <w:bookmarkStart w:id="19" w:name="_Toc93910737"/>
-      <w:r>
+      <w:bookmarkStart w:id="20" w:name="_Toc94026173"/>
+      <w:r>
+        <w:t>Vývoj vzhledu aplikace</w:t>
+      </w:r>
+      <w:bookmarkEnd w:id="20"/>
+    </w:p>
+    <w:p>
+      <w:r>
+        <w:t>Vzhled aplikace je velice důležitý a není radno jej odbýt. Vývoj vzhledu dělám jako druhý krok, jelikož zde si opět mohu domyslet další nedostatky aplikace. V celkovém vzhledu aplikace se neděli tak zásadní změny jako v databázi, ačkoliv jich zde proběhlo mnoho. Vytknu zde jen ty nejdůležitější.</w:t>
+      </w:r>
+    </w:p>
+    <w:p>
+      <w:r>
+        <w:rPr>
+          <w:noProof/>
+        </w:rPr>
         <w:lastRenderedPageBreak/>
-        <w:t>Vývoj vzhledu aplikace</w:t>
-      </w:r>
-      <w:bookmarkEnd w:id="19"/>
-    </w:p>
-    <w:p>
-      <w:r>
-        <w:t>Vzhled aplikace je velice důležitý a není radno jej odbýt. Vývoj vzhledu dělám jako druhý krok, jelikož zde si opět mohu domyslet další nedostatky aplikace. V celkovém vzhledu aplikace se neděli tak zásadní změny jako v databázi, ačkoliv jich zde proběhlo mnoho. Vytknu zde jen ty nejdůležitější.</w:t>
-      </w:r>
-    </w:p>
-    <w:p>
-      <w:r>
-        <w:rPr>
-          <w:noProof/>
-        </w:rPr>
         <w:pict>
           <v:shape id="_x0000_s1034" type="#_x0000_t75" style="position:absolute;left:0;text-align:left;margin-left:142.9pt;margin-top:5.1pt;width:282pt;height:171.35pt;z-index:-251639808" wrapcoords="-39 0 -39 21535 21600 21535 21600 0 -39 0">
             <v:imagedata r:id="rId15" o:title="patientsUI"/>
@@ -7049,30 +7355,26 @@
       <w:pPr>
         <w:pStyle w:val="Nadpis2"/>
       </w:pPr>
-      <w:bookmarkStart w:id="20" w:name="_Toc93910738"/>
+      <w:bookmarkStart w:id="21" w:name="_Toc94026174"/>
       <w:r>
         <w:t>Vývoj funkční stránky aplikace</w:t>
       </w:r>
-      <w:bookmarkEnd w:id="20"/>
-    </w:p>
-    <w:p>
-      <w:r>
-        <w:t xml:space="preserve">Funkční stránka aplikace je dle mého nejdůležitější součástí vývoje aplikace. Ačkoliv tuto stránku vývoje běžní uživatelé vůbec nevidí, bez ní by vůbec nic nemohlo </w:t>
-      </w:r>
-      <w:r>
-        <w:lastRenderedPageBreak/>
-        <w:t>fungovat. Je proto potřeba před vývojem tkzv. backendu vědět do čeho jdeme a proto je třeba mít hotové nějaké myšlenkové mapy aplikace a příp. i databázi.</w:t>
+      <w:bookmarkEnd w:id="21"/>
+    </w:p>
+    <w:p>
+      <w:r>
+        <w:t>Funkční stránka aplikace je dle mého nejdůležitější součástí vývoje aplikace. Ačkoliv tuto stránku vývoje běžní uživatelé vůbec nevidí, bez ní by vůbec nic nemohlo fungovat. Je proto potřeba před vývojem tkzv. backendu vědět do čeho jdeme a proto je třeba mít hotové nějaké myšlenkové mapy aplikace a příp. i databázi.</w:t>
       </w:r>
     </w:p>
     <w:p>
       <w:pPr>
         <w:pStyle w:val="Nadpis3"/>
       </w:pPr>
-      <w:bookmarkStart w:id="21" w:name="_Toc93910739"/>
+      <w:bookmarkStart w:id="22" w:name="_Toc94026175"/>
       <w:r>
         <w:t>Příprava struktury aplikace</w:t>
       </w:r>
-      <w:bookmarkEnd w:id="21"/>
+      <w:bookmarkEnd w:id="22"/>
     </w:p>
     <w:p>
       <w:r>
@@ -7103,6 +7405,7 @@
         </w:numPr>
       </w:pPr>
       <w:r>
+        <w:lastRenderedPageBreak/>
         <w:t>“Enums” – speciální proměnné, které v sobě můžou ukládat pouze specifické názvy. Pro znázornění přímo pro mou aplikace mám enum “EmployeePoseEnum”, který zajišťuje jaký má daný uživatel pozici. Můžu do daného enumu vložit pouze hodnoty</w:t>
       </w:r>
       <w:r>
@@ -7250,11 +7553,11 @@
       <w:pPr>
         <w:pStyle w:val="Nadpis3"/>
       </w:pPr>
-      <w:bookmarkStart w:id="22" w:name="_Toc93910740"/>
+      <w:bookmarkStart w:id="23" w:name="_Toc94026176"/>
       <w:r>
         <w:t>Propojení pozadí s popředím</w:t>
       </w:r>
-      <w:bookmarkEnd w:id="22"/>
+      <w:bookmarkEnd w:id="23"/>
     </w:p>
     <w:p>
       <w:r>
@@ -7266,7 +7569,6 @@
     </w:p>
     <w:p>
       <w:r>
-        <w:lastRenderedPageBreak/>
         <w:t xml:space="preserve">Začněme přímým propojováním popředí a pozadí aplikace, tedy zprovozněním přepínání sekcí. Není to nic složitého, pouze je potřeba přepnout podsekci z minulé na další. V předchozích verzích se jednalo o načtení úplně nově vypadající podsekce, ale v posledních verzích bylo přidáno ukládání dat do paměti (tkzv. “cache system”), více v sekci </w:t>
       </w:r>
       <w:r>
@@ -7312,6 +7614,7 @@
         <w:rPr>
           <w:noProof/>
         </w:rPr>
+        <w:lastRenderedPageBreak/>
         <w:pict>
           <v:shape id="_x0000_s1036" type="#_x0000_t75" style="position:absolute;left:0;text-align:left;margin-left:-.35pt;margin-top:98.2pt;width:410.25pt;height:144.75pt;z-index:-251635712" wrapcoords="-39 0 -39 21488 21600 21488 21600 0 -39 0">
             <v:imagedata r:id="rId17" o:title="writeMailCode"/>
@@ -7327,11 +7630,11 @@
       <w:pPr>
         <w:pStyle w:val="Nadpis3"/>
       </w:pPr>
-      <w:bookmarkStart w:id="23" w:name="_Toc93910741"/>
+      <w:bookmarkStart w:id="24" w:name="_Toc94026177"/>
       <w:r>
         <w:t>Propojení aplikace s databází</w:t>
       </w:r>
-      <w:bookmarkEnd w:id="23"/>
+      <w:bookmarkEnd w:id="24"/>
     </w:p>
     <w:p>
       <w:r>
@@ -7348,11 +7651,11 @@
       <w:pPr>
         <w:pStyle w:val="Nadpis2"/>
       </w:pPr>
-      <w:bookmarkStart w:id="24" w:name="_Toc93910742"/>
+      <w:bookmarkStart w:id="25" w:name="_Toc94026178"/>
       <w:r>
         <w:t>Testování aplikace</w:t>
       </w:r>
-      <w:bookmarkEnd w:id="24"/>
+      <w:bookmarkEnd w:id="25"/>
     </w:p>
     <w:p>
       <w:r>
@@ -7400,121 +7703,121 @@
       <w:pPr>
         <w:pStyle w:val="Nadpis2"/>
       </w:pPr>
-      <w:bookmarkStart w:id="25" w:name="_Toc93910743"/>
+      <w:bookmarkStart w:id="26" w:name="_Toc94026179"/>
       <w:r>
         <w:t>Implementace nových funkcí</w:t>
       </w:r>
-      <w:bookmarkEnd w:id="25"/>
+      <w:bookmarkEnd w:id="26"/>
     </w:p>
     <w:p>
       <w:r>
         <w:t>Od procesu testování byli př</w:t>
       </w:r>
       <w:r>
-        <w:t xml:space="preserve">idávány nové funkce. Některé z nich stojí za zmínění. Přidávání bylo v mnoha případech velice obtížné, ale při implementaci většiny jsem </w:t>
-      </w:r>
+        <w:t>idávány nové funkce. Některé z nich stojí za zmínění. Přidávání bylo v mnoha případech velice obtížné, ale při implementaci většiny jsem se naučil spoustu nových funkcí a způsobů jak programovat. Na projektu jsem dělal zhr</w:t>
+      </w:r>
+      <w:r>
+        <w:t>uba od května minulého roku a za tu dobu jsem se mnohé naučil a tak se i můj princip programování trochu pozměnil a v výsledném kódu to je vidět.</w:t>
+      </w:r>
+    </w:p>
+    <w:p>
+      <w:pPr>
+        <w:pStyle w:val="Nadpis3"/>
+      </w:pPr>
+      <w:bookmarkStart w:id="27" w:name="_Toc94026180"/>
       <w:r>
         <w:lastRenderedPageBreak/>
-        <w:t>se naučil spoustu nových funkcí a způsobů jak programovat. Na projektu jsem dělal zhr</w:t>
-      </w:r>
-      <w:r>
-        <w:t>uba od května minulého roku a za tu dobu jsem se mnohé naučil a tak se i můj princip programování trochu pozměnil a v výsledném kódu to je vidět.</w:t>
+        <w:t>Automatické přihlášení</w:t>
+      </w:r>
+      <w:bookmarkEnd w:id="27"/>
+    </w:p>
+    <w:p>
+      <w:r>
+        <w:t>Automatické přihlášení by nemělo chybět žádné aplikaci, která obsahuje přihlašovací systém a proto jsem se rozhodl ji implementovat i do svého projektu.</w:t>
+      </w:r>
+      <w:r>
+        <w:t xml:space="preserve"> Implementace byla obtížnější, jelikož jsem musel vymyslet jak přesně povolit specifickému uživateli se přihlásit automaticky. Je zde mnoha metod. Například uložení emailu a hesla lokálně do počítače a následně načtení při zapnutí aplikace nebo zapsání do databáze MAC adresu a IP adresu, taktéž uživatele, kterého si má databáze pa</w:t>
+      </w:r>
+      <w:r>
+        <w:t>matovat. Metodu, kterou jsem použil je ta druhá. Myslím si, že je nejvíce nejbezpečnější jelikož veškerá komunikace probíhá přímo se serverem a tudíž není nic důležitého uloženého přímo u uživatele v počítači.</w:t>
+      </w:r>
+      <w:r>
+        <w:t xml:space="preserve"> Jak bylo zmíněno výše</w:t>
+      </w:r>
+      <w:r>
+        <w:t xml:space="preserve"> implementace byla složitší, jelikož bylo potřeba vytvořit entitu v databázi a následně zakomponovat automatické přihlášení hned po zapnutí aplikace</w:t>
+      </w:r>
+      <w:r>
+        <w:t xml:space="preserve">. Zapnutí automatického přihlášení se nachází v sekci “Settings”, kde jej </w:t>
+      </w:r>
+      <w:r>
+        <w:t>můžete zapnout jediným tlačítkem a pak jej jen potvrdit.</w:t>
       </w:r>
     </w:p>
     <w:p>
       <w:pPr>
         <w:pStyle w:val="Nadpis3"/>
       </w:pPr>
-      <w:bookmarkStart w:id="26" w:name="_Toc93910744"/>
-      <w:r>
-        <w:t>Automatické přihlášení</w:t>
-      </w:r>
-      <w:bookmarkEnd w:id="26"/>
-    </w:p>
-    <w:p>
-      <w:r>
-        <w:t>Automatické přihlášení by nemělo chybět žádné aplikaci, která obsahuje přihlašovací systém a proto jsem se rozhodl ji implementovat i do svého projektu.</w:t>
-      </w:r>
-      <w:r>
-        <w:t xml:space="preserve"> Implementace byla obtížnější, jelikož jsem musel vymyslet jak přesně povolit specifickému uživateli se přihlásit automaticky. Je zde mnoha metod. Například uložení emailu a hesla lokálně do počítače a následně načtení při zapnutí aplikace nebo zapsání do databáze MAC adresu a IP adresu, taktéž uživatele, kterého si má databáze pa</w:t>
-      </w:r>
-      <w:r>
-        <w:t>matovat. Metodu, kterou jsem použil je ta druhá. Myslím si, že je nejvíce nejbezpečnější jelikož veškerá komunikace probíhá přímo se serverem a tudíž není nic důležitého uloženého přímo u uživatele v počítači.</w:t>
-      </w:r>
-      <w:r>
-        <w:t xml:space="preserve"> Jak bylo zmíněno výše</w:t>
-      </w:r>
-      <w:r>
-        <w:t xml:space="preserve"> implementace byla složitší, jelikož bylo potřeba vytvořit entitu v databázi a následně zakomponovat automatické přihlášení hned po zapnutí aplikace</w:t>
-      </w:r>
-      <w:r>
-        <w:t xml:space="preserve">. Zapnutí automatického přihlášení se nachází v sekci “Settings”, kde jej </w:t>
-      </w:r>
-      <w:r>
-        <w:t>můžete zapnout jediným tlačítkem a pak jej jen potvrdit.</w:t>
+      <w:bookmarkStart w:id="28" w:name="_Toc94026181"/>
+      <w:r>
+        <w:t>Obnova hesla pomocí kódu z emailu</w:t>
+      </w:r>
+      <w:bookmarkEnd w:id="28"/>
+    </w:p>
+    <w:p>
+      <w:r>
+        <w:t>Další z funkcí, která jsou opravdu za zmínění. Obnova hesla je další z funkcí, kterou by měla obsahovat každá aplikace, která umožňuje každému se zaregistrovat a používat aplikaci bez jakéhokoliv zasáhnutí administrátorem. Implementace byla v tomto případě opět těžší, jelikož jsem pro naprosté zabezpečení uživatelova účtu přidal entitu do databáze. Stačilo by pouze vytvořit lokální proměnnou s kódem, který je potřeba zadat pro úspěšnou obnovu hesla. A i s menšími znalostmi nabourávání aplikací lze i mou nabourat a to jednoduchým programe “CheatEngine”, který se nabourává do ostaních aplikací a mění lokální proměnné programů. Tedy bych si změnil kód na jakýkoliv, který znám a nemusel zadávat ten, který přišel cílenému uživateli na email. Proto zadávám kód i do databáze a musí se po následném zadání schodovat nejen s lokální proměnnou, ale i s výše zmíněným prvkem v databázi.</w:t>
+      </w:r>
+      <w:r>
+        <w:t xml:space="preserve"> Taktéž z bezpečnostních důvodů ukládám data jako z které IP adresy a MAC adresy byl požadavek odeslán pro následné dohledání uživatele, který chtěl změnit jinému uživateli heslo. Obnovu hesla je možné provést pouze v přihlašovacím okně v sekci “Forgot your password” a provádí se v třech krocích. Krok první je zadání emailu cíleného uživatele. V tomto kroku se aplikace snaží získat ID uživatele, kterému chceme obnovit heslo a následně uložení jak kódu, tak všech ostatních důležitých informací do databáze. Dalším krokem je zadání daného kódu, který má cílený uživatel na emailu do aplikace a opětovné potvrzení. Posledním krokem jest přímé zadání nového hesla. Opět klikneme na tlačítko a máme resetované heslo.</w:t>
       </w:r>
     </w:p>
     <w:p>
       <w:pPr>
         <w:pStyle w:val="Nadpis3"/>
       </w:pPr>
-      <w:bookmarkStart w:id="27" w:name="_Toc93910745"/>
-      <w:r>
-        <w:t>Obnova hesla pomocí kódu z emailu</w:t>
-      </w:r>
-      <w:bookmarkEnd w:id="27"/>
-    </w:p>
-    <w:p>
-      <w:r>
-        <w:t>Další z funkcí, která jsou opravdu za zmínění. Obnova hesla je další z funkcí, kterou by měla obsahovat každá aplikace, která umožňuje každému se zaregistrovat a používat aplikaci bez jakéhokoliv zasáhnutí administrátorem. Implementace byla v tomto případě opět těžší, jelikož jsem pro naprosté zabezpečení uživatelova účtu přidal entitu do databáze. Stačilo by pouze vytvořit lokální proměnnou s kódem, který je potřeba zadat pro úspěšnou obnovu hesla. A i s menšími znalostmi nabourávání aplikací lze i mou nabourat a to jednoduchým programe “CheatEngine”, který se nabourává do ostaních aplikací a mění lokální proměnné programů. Tedy bych si změnil kód na jakýkoliv, který znám a nemusel zadávat ten, který přišel cílenému uživateli na email. Proto zadávám kód i do databáze a musí se po následném zadání schodovat nejen s lokální proměnnou, ale i s výše zmíněným prvkem v databázi.</w:t>
-      </w:r>
-      <w:r>
-        <w:t xml:space="preserve"> Taktéž z bezpečnostních důvodů ukládám data jako z které IP adresy a MAC adresy byl požadavek odeslán pro následné dohledání uživatele, který chtěl změnit jinému uživateli heslo. Obnovu hesla je možné provést pouze v přihlašovacím okně v sekci “Forgot your password” a provádí se v třech krocích. Krok první je zadání emailu cíleného uživatele. V tomto kroku se aplikace snaží získat ID uživatele, kterému chceme obnovit heslo a následně uložení jak kódu, tak všech ostatních důležitých informací do databáze. Dalším krokem je zadání daného kódu, který má cílený uživatel na emailu do aplikace a opětovné potvrzení. Posledním krokem jest přímé zadání nového hesla. Opět klikneme na tlačítko a máme resetované heslo.</w:t>
+      <w:bookmarkStart w:id="29" w:name="_Toc94026182"/>
+      <w:r>
+        <w:t>Spouštěcí parametry</w:t>
+      </w:r>
+      <w:bookmarkEnd w:id="29"/>
+    </w:p>
+    <w:p>
+      <w:r>
+        <w:t xml:space="preserve">Tato funkce by se přímo ve výsledném programu moc nevyužívala, jelikož je spíše pro sběhlé uživatele a administrátory aplikace, ale má své výhody ji mít. Kupříkladu je možné aplikaci spustit v režimu ukazování logového systému přímo v reálném čase na dalším okně. Všechny spouštěstí parametry jsem již vypisoval výše, více </w:t>
+      </w:r>
+      <w:r>
+        <w:lastRenderedPageBreak/>
+        <w:t xml:space="preserve">informací v sekci </w:t>
+      </w:r>
+      <w:r>
+        <w:rPr>
+          <w:b/>
+        </w:rPr>
+        <w:t xml:space="preserve">2.2.4 Spouštěcí parametry aplikace </w:t>
+      </w:r>
+      <w:r>
+        <w:t>(str. 12). Implementace nebyla vůbec složitá, jelikož je to pouze vstupní parametr hlavní metody, který musíme zkontrolovat jakou má podobu.</w:t>
+      </w:r>
+      <w:r>
+        <w:t xml:space="preserve"> Nejtěžší z celé implementace bylo </w:t>
+      </w:r>
+      <w:r>
+        <w:t xml:space="preserve">vytvoření logovacího okna, jelikož je potřeba synchronizovat více procesů na jednou. V tomto případě to nebylo ale nic těžkého, jelikož synchronizace </w:t>
+      </w:r>
+      <w:r>
+        <w:t>Formulářů je dosti jednoduchá a přizpůsobená jednoduché implementaci.</w:t>
       </w:r>
     </w:p>
     <w:p>
       <w:pPr>
         <w:pStyle w:val="Nadpis3"/>
       </w:pPr>
-      <w:bookmarkStart w:id="28" w:name="_Toc93910746"/>
-      <w:r>
-        <w:lastRenderedPageBreak/>
-        <w:t>Spouštěcí parametry</w:t>
-      </w:r>
-      <w:bookmarkEnd w:id="28"/>
-    </w:p>
-    <w:p>
-      <w:r>
-        <w:t xml:space="preserve">Tato funkce by se přímo ve výsledném programu moc nevyužívala, jelikož je spíše pro sběhlé uživatele a administrátory aplikace, ale má své výhody ji mít. Kupříkladu je možné aplikaci spustit v režimu ukazování logového systému přímo v reálném čase na dalším okně. Všechny spouštěstí parametry jsem již vypisoval výše, více informací v sekci </w:t>
-      </w:r>
-      <w:r>
-        <w:rPr>
-          <w:b/>
-        </w:rPr>
-        <w:t xml:space="preserve">2.2.4 Spouštěcí parametry aplikace </w:t>
-      </w:r>
-      <w:r>
-        <w:t>(str. 12). Implementace nebyla vůbec složitá, jelikož je to pouze vstupní parametr hlavní metody, který musíme zkontrolovat jakou má podobu.</w:t>
-      </w:r>
-      <w:r>
-        <w:t xml:space="preserve"> Nejtěžší z celé implementace bylo </w:t>
-      </w:r>
-      <w:r>
-        <w:t xml:space="preserve">vytvoření logovacího okna, jelikož je potřeba synchronizovat více procesů na jednou. V tomto případě to nebylo ale nic těžkého, jelikož synchronizace </w:t>
-      </w:r>
-      <w:r>
-        <w:t>Formulářů je dosti jednoduchá a přizpůsobená jednoduché implementaci.</w:t>
-      </w:r>
-    </w:p>
-    <w:p>
-      <w:pPr>
-        <w:pStyle w:val="Nadpis3"/>
-      </w:pPr>
-      <w:bookmarkStart w:id="29" w:name="_Toc93910747"/>
+      <w:bookmarkStart w:id="30" w:name="_Toc94026183"/>
       <w:r>
         <w:t>Logovací systém</w:t>
       </w:r>
-      <w:bookmarkEnd w:id="29"/>
+      <w:bookmarkEnd w:id="30"/>
     </w:p>
     <w:p>
       <w:r>
@@ -7534,183 +7837,280 @@
     </w:p>
     <w:p>
       <w:r>
-        <w:t xml:space="preserve">Logovací systém funguje na tkzv. stackování (vkládání několika hodnot na sebe) do maximálního čísla, v mém případě deset, kde po dosažení daného čísla dojde k uložení všech dat, která byla nastackována. Tento způsob jsem si zvolil pro jeho nenáročnost k zasahování do souborů, jelikož kdybych ukládal po každém řádku mohlo by dojít k problému s právy na soubor (stává se v případech, kdy program rychle zapisuje do souboru, tak v systému zůstane, že do souboru někdo / něco zapisuje a tak nepovolí někomu / něčemu jinému do něj zapisovat). Logovací soubor byl vyvýjen jako jeden z prvních funkcí na víc a v dnešních dobách bych ho </w:t>
-      </w:r>
+        <w:t>Logovací systém funguje na tkzv. stackování (vkládání několika hodnot na sebe) do maximálního čísla, v mém případě deset, kde po dosažení daného čísla dojde k uložení všech dat, která byla nastackována. Tento způsob jsem si zvolil pro jeho nenáročnost k zasahování do souborů, jelikož kdybych ukládal po každém řádku mohlo by dojít k problému s právy na soubor (stává se v případech, kdy program rychle zapisuje do souboru, tak v systému zůstane, že do souboru někdo / něco zapisuje a tak nepovolí někomu / něčemu jinému do něj zapisovat). Logovací soubor byl vyvýjen jako jeden z prvních funkcí na víc a v dnešních dobách bych ho naprogramoval jinak, lépe. Například ve starém případě se nejedná o úplné stackování, jelikož zde data ukládám do jedné proměnné. Dnes bych to ukládal do pole a pak s tím mnohem jednodušeji pracoval.</w:t>
+      </w:r>
+    </w:p>
+    <w:p>
+      <w:pPr>
+        <w:pStyle w:val="Nadpis3"/>
+      </w:pPr>
+      <w:bookmarkStart w:id="31" w:name="_Toc94026184"/>
       <w:r>
         <w:lastRenderedPageBreak/>
-        <w:t>naprogramoval jinak, lépe. Například ve starém případě se nejedná o úplné stackování, jelikož zde data ukládám do jedné proměnné. Dnes bych to ukládal do pole a pak s tím mnohem jednodušeji pracoval.</w:t>
+        <w:t>Nahlašovací systém</w:t>
+      </w:r>
+      <w:bookmarkEnd w:id="31"/>
+    </w:p>
+    <w:p>
+      <w:r>
+        <w:t xml:space="preserve">Nahlašovací systém, který lze otevřít kdykoliv nemá většina aplikací a myslím si, že je to škoda. Důvodem proč tyto systémy neimplementují do svých projektů je prostý a to z důvodu bezpečnosti serveru. Jelikož při jakémkoliv nahlášení dojde k propojení se serverem a uložení dat o nahlášení. Ale dle mého při správném zabezpečení se nemůže přehltit server. Kdybych uměl dělat webové stránky rozhodně bych naprogramoval správný postup </w:t>
+      </w:r>
+      <w:r>
+        <w:t>komunikace mezi serverem a aplikací. Bohužel mé znalosti sahají pouze do vývoje aplikací a tak tedy musím celý proces nechat na databázi. Není to tak bezpečné, jelikož stále uživatel komunikuje s databází přímo, ale i v databázi se dají vytvořit jisté pravidla pro uložení. Bohužel je nahlašovací systém opět zastaralý v ohledu mých znalostí a bohužel jediné zabezpečení, které v mé aplikaci je, je otevření pouze jednoho nahlašovacího systému na jednou. Užitvatel tedy nemůže načíst více nahlašovacích oken na jednou. Ale rozhodně to není správný postup na řešení nahlašovacího systému. Mít více času tato funkce by byla jistě první na které bych začal dělat.</w:t>
       </w:r>
     </w:p>
     <w:p>
       <w:pPr>
         <w:pStyle w:val="Nadpis3"/>
       </w:pPr>
-      <w:bookmarkStart w:id="30" w:name="_Toc93910748"/>
-      <w:r>
-        <w:t>Nahlašovací systém</w:t>
-      </w:r>
-      <w:bookmarkEnd w:id="30"/>
-    </w:p>
-    <w:p>
-      <w:r>
-        <w:t xml:space="preserve">Nahlašovací systém, který lze otevřít kdykoliv nemá většina aplikací a myslím si, že je to škoda. Důvodem proč tyto systémy neimplementují do svých projektů je prostý a to z důvodu bezpečnosti serveru. Jelikož při jakémkoliv nahlášení dojde k propojení se serverem a uložení dat o nahlášení. Ale dle mého při správném zabezpečení se nemůže přehltit server. Kdybych uměl dělat webové stránky rozhodně bych naprogramoval správný postup </w:t>
-      </w:r>
-      <w:r>
-        <w:t>komunikace mezi serverem a aplikací. Bohužel mé znalosti sahají pouze do vývoje aplikací a tak tedy musím celý proces nechat na databázi. Není to tak bezpečné, jelikož stále uživatel komunikuje s databází přímo, ale i v databázi se dají vytvořit jisté pravidla pro uložení. Bohužel je nahlašovací systém opět zastaralý v ohledu mých znalostí a bohužel jediné zabezpečení, které v mé aplikaci je, je otevření pouze jednoho nahlašovacího systému na jednou. Užitvatel tedy nemůže načíst více nahlašovacích oken na jednou. Ale rozhodně to není správný postup na řešení nahlašovacího systému. Mít více času tato funkce by byla jistě první na které bych začal dělat.</w:t>
+      <w:bookmarkStart w:id="32" w:name="_Toc94026185"/>
+      <w:r>
+        <w:t>Ukládání do paměti RAM</w:t>
+      </w:r>
+      <w:bookmarkEnd w:id="32"/>
+    </w:p>
+    <w:p>
+      <w:r>
+        <w:t xml:space="preserve">Ukládání do paměti RAM neboli tkzv. “cache” systém je v dnešní době velice důležitý jak ze strany uživatele, tak ze strany vývojářů a hlavně jejich serverů. Vězměme si příklad přímo z aplikace. Máme zde seznam států a aktuální informace o stavu Covid-19 v nich. Každé načtení seznamu by znamenalo dotázání se třetí strany, kterou používám pro získávání vlajek jako obrázek, pro každou zemi (v mém seznamu zhruba 50) a jejich vlajku. Pokud by uživatel byl takový, který rád testuje a ničí aplikace, rozhodně by se pokusil o mačkání tlačítka opakovaně za sebou. Mohlo by tak dojít k odesílání několika desítek dotazů za sekundu. Třetí strana takovéto situace většinou řeší dočasným, případně permanentním zakázáním využívání </w:t>
+      </w:r>
+      <w:r>
+        <w:t>celé třetí strany a jakékoliv komunikace s ní.</w:t>
+      </w:r>
+    </w:p>
+    <w:p>
+      <w:r>
+        <w:t>Rozebrali jsme se si tedy, jeden z mnoha problémů nepoužívání cache systému. Teď k tomu co vlastně celý ten systém je. Jedná se o ukládání důležitých a časově trvalých dat (dat, které jsou buď velice důležité a musí se obnovovat a nebo ty, které se nemusí aktualizovat tak často) do paměti RAM. K tomuto dochází většinou automaticky při použíti proměnných, ale jde o jejich zachování i po přesunutí někam jinam s možností navrácení se zpět k starým datům.</w:t>
+      </w:r>
+    </w:p>
+    <w:p>
+      <w:r>
+        <w:t xml:space="preserve">Implementace cache systému je složitá, jelikož se kvůli němu musí předělat celý mechanismus programu a jeho fungování. Díky tomuto procesu se zapínání aplikace z 1 sekundy zpomalilo na 10 a více sekund. Došlo tedy k ohromnému znásobení zapínací doby, ale přepínání mezi jednotlivým sekcemi a daty z třetích stran se načítají daleko rychleji, toť pohled uživatele. Ale z pohledu vývojáře je ulehčení na třetích stran a na straně vlastní (databáze), kdy se na servery posílá daleko méně požadavků o data. Dále obsah celého kódu se znásobil a došlo k celkové změne fungování načítání pod Formulářů. Ku příkladu musel jsem změnit otevírání vždy </w:t>
+      </w:r>
+      <w:r>
+        <w:lastRenderedPageBreak/>
+        <w:t>nového okna pod Formuláře, který zabere jeden řádek na otevírání pod Formuláře, kterého musím nalézt uloženého v cache systému. Taktéž jsem musel nějak naplnit daný systém. Jedná se celkově o funkci, kterou uživatel</w:t>
+      </w:r>
+      <w:r>
+        <w:t>é buď vůbec nepostřehnou, nebo jim to naopak zpomalí načítání kódu, ale s výsledným rychlejším přepínání a načítání celkově v aplikaci.</w:t>
       </w:r>
     </w:p>
     <w:p>
       <w:pPr>
         <w:pStyle w:val="Nadpis3"/>
       </w:pPr>
-      <w:bookmarkStart w:id="31" w:name="_Toc93910749"/>
-      <w:r>
-        <w:t>Ukládání do paměti RAM</w:t>
-      </w:r>
-      <w:bookmarkEnd w:id="31"/>
-    </w:p>
-    <w:p>
-      <w:r>
-        <w:t xml:space="preserve">Ukládání do paměti RAM neboli tkzv. “cache” systém je v dnešní době velice důležitý jak ze strany uživatele, tak ze strany vývojářů a hlavně jejich serverů. Vězměme si příklad přímo z aplikace. Máme zde seznam států a aktuální informace o stavu Covid-19 v nich. Každé načtení seznamu by znamenalo dotázání se třetí strany, kterou používám pro získávání vlajek jako obrázek, pro každou zemi (v mém seznamu zhruba 50) a jejich vlajku. Pokud by uživatel byl takový, který rád testuje a ničí aplikace, rozhodně by se pokusil o mačkání tlačítka opakovaně za sebou. Mohlo by tak dojít k odesílání několika desítek dotazů za sekundu. Třetí strana takovéto situace většinou řeší dočasným, případně permanentním zakázáním využívání </w:t>
-      </w:r>
-      <w:r>
-        <w:t>celé třetí strany a jakékoliv komunikace s ní.</w:t>
-      </w:r>
-    </w:p>
-    <w:p>
-      <w:r>
-        <w:t>Rozebrali jsme se si tedy, jeden z mnoha problémů nepoužívání cache systému. Teď k tomu co vlastně celý ten systém je. Jedná se o ukládání důležitých a časově trvalých dat (dat, které jsou buď velice důležité a musí se obnovovat a nebo ty, které se nemusí aktualizovat tak často) do paměti RAM. K tomuto dochází většinou automaticky při použíti proměnných, ale jde o jejich zachování i po přesunutí někam jinam s možností navrácení se zpět k starým datům.</w:t>
-      </w:r>
-    </w:p>
-    <w:p>
-      <w:r>
-        <w:t xml:space="preserve">Implementace cache systému je složitá, jelikož se kvůli němu musí předělat celý mechanismus programu a jeho fungování. Díky tomuto procesu se zapínání aplikace z 1 sekundy zpomalilo na 10 a více sekund. Došlo tedy k ohromnému znásobení zapínací doby, ale přepínání mezi jednotlivým sekcemi a daty z třetích stran se </w:t>
-      </w:r>
+      <w:bookmarkStart w:id="33" w:name="_Toc94026186"/>
+      <w:r>
+        <w:t>Načítací obrazovka při načítání aplikace</w:t>
+      </w:r>
+      <w:bookmarkEnd w:id="33"/>
+    </w:p>
+    <w:p>
+      <w:r>
+        <w:rPr>
+          <w:noProof/>
+        </w:rPr>
+        <w:pict>
+          <v:shape id="_x0000_s1038" type="#_x0000_t75" style="position:absolute;left:0;text-align:left;margin-left:-.55pt;margin-top:81.8pt;width:411.05pt;height:308.1pt;z-index:-251631616" wrapcoords="-39 0 -39 21547 21600 21547 21600 0 -39 0">
+            <v:imagedata r:id="rId19" o:title="LoadingBackground"/>
+            <o:lock v:ext="edit" cropping="t"/>
+            <w10:wrap type="tight"/>
+          </v:shape>
+        </w:pict>
+      </w:r>
+      <w:r>
+        <w:t>V minulé sekci jsme si pověděli o tom proč a jak jsme vytvořili cache systém. Ale jelikož se nám zvedl načítací čas z 1 sekundy na 10 a více sekund bylo potřeba vytvořit načítací obrazovku, jelikož při načítačí fázi se uživateli nic nezobrazilo a tak se pro uživatele ani nic nedělo Mohlo tak dojít k opakovanému zapínání programu, příp. nahlášení jako chyby.</w:t>
+      </w:r>
+    </w:p>
+    <w:p>
+      <w:r>
+        <w:t>Celá implementace načítací obrazovky se jevyla jako velice jednoduchá. Je to přecijen okno, které zobrazuje gif obrázek a při načtení dané okno zavře. Pravda byla, ale úplně opačná. Jelikož jsem musel zsynchronizovat vícerojader a tentokrát jsem opravdu sám musel pracovat s jádry v pravém měřítku. Rád bych dodal, že vyřešení problému práce s vícero jádry je vysokoškolské studium a jedná se tak o velice náročnou práci. Načítání jsem tedy vložil do speciální třídy, kterou jsem spustil v hlavním jádre. Před hlavním načítáním jsem spustil a uložil si do cache s</w:t>
+      </w:r>
+      <w:r>
+        <w:t>ystému jádro s načítacím oknem.</w:t>
+      </w:r>
+      <w:r>
+        <w:t xml:space="preserve"> A při načtení celé aplikace jsem pouze zavřel a zastavil vlákno s načítacím Formulářem.</w:t>
+      </w:r>
+    </w:p>
+    <w:p>
+      <w:pPr>
+        <w:pStyle w:val="Nadpis2"/>
+      </w:pPr>
+      <w:bookmarkStart w:id="34" w:name="_Toc94026187"/>
       <w:r>
         <w:lastRenderedPageBreak/>
-        <w:t>načítají daleko rychleji, toť pohled uživatele. Ale z pohledu vývojáře je ulehčení na třetích stran a na straně vlastní (databáze), kdy se na servery posílá daleko méně požadavků o data. Dále obsah celého kódu se znásobil a došlo k celkové změne fungování načítání pod Formulářů. Ku příkladu musel jsem změnit otevírání vždy nového okna pod Formuláře, který zabere jeden řádek na otevírání pod Formuláře, kterého musím nalézt uloženého v cache systému. Taktéž jsem musel nějak naplnit daný systém. Jedná se celkově o funkci, kterou uživatel</w:t>
-      </w:r>
-      <w:r>
-        <w:t>é buď vůbec nepostřehnou, nebo jim to naopak zpomalí načítání kódu, ale s výsledným rychlejším přepínání a načítání celkově v aplikaci.</w:t>
+        <w:t>Problémy s vývojem</w:t>
+      </w:r>
+      <w:bookmarkEnd w:id="34"/>
+    </w:p>
+    <w:p>
+      <w:r>
+        <w:t xml:space="preserve">Během vývoje aplikace došlo k mnoha problémům v celé aplikaci a okolo ní – tedy vývoje. Za některé problémy rozhodně mohu já a za některé nemůžu tak úplně já, ale </w:t>
+      </w:r>
+      <w:r>
+        <w:t>řešení těchto problémů mnohdy znamenalo mnoho hodin neskutečného hledání chyby a následného opravení. Samozřejmě zde nejsou uvedeny všechny problémy, které během vývoje nastali. Jsou zde uvedeny jen ty nejfatálnější nebo ty, které zasáhli nejvíce celý průběh vývoje.</w:t>
       </w:r>
     </w:p>
     <w:p>
       <w:pPr>
         <w:pStyle w:val="Nadpis3"/>
       </w:pPr>
-      <w:bookmarkStart w:id="32" w:name="_Toc93910750"/>
-      <w:r>
-        <w:t>Načítací obrazovka při načítání aplikace</w:t>
-      </w:r>
-      <w:bookmarkEnd w:id="32"/>
-    </w:p>
-    <w:p>
-      <w:r>
-        <w:t>V minulé sekci jsme si pověděli o tom proč a jak jsme vytvořili cache systém. Ale jelikož se nám zvedl načítací čas z 1 sekundy na 10 a více sekund bylo potřeba vytvořit načítací obrazovku, jelikož při načítačí fázi se uživateli nic nezobrazilo a tak se pro uživatele ani nic nedělo Mohlo tak dojít k opakovanému zapínání programu, příp. nahlášení jako chyby.</w:t>
-      </w:r>
-    </w:p>
-    <w:p>
-      <w:r>
-        <w:t xml:space="preserve">Celá implementace načítací obrazovky se jevyla jako velice jednoduchá. Je to přecijen okno, které zobrazuje gif obrázek a při načtení dané okno zavře. Pravda byla, ale úplně opačná. Jelikož jsem musel zsynchronizovat vícerojader a tentokrát jsem opravdu sám musel pracovat s jádry v pravém měřítku. Rád bych dodal, že vyřešení problému práce s vícero jádry je vysokoškolské studium a jedná se tak o velice náročnou práci. Načítání jsem tedy vložil do speciální třídy, kterou jsem spustil v hlavním jádre. Před hlavním načítáním jsem spustil a uložil si do cache systému jádro s načítacím oknem. </w:t>
+      <w:bookmarkStart w:id="35" w:name="_Toc94026188"/>
+      <w:r>
+        <w:t>Ukončení třetí strany pro získávání dat o Covid-19</w:t>
+      </w:r>
+      <w:bookmarkEnd w:id="35"/>
+    </w:p>
+    <w:p>
+      <w:r>
+        <w:rPr>
+          <w:noProof/>
+        </w:rPr>
+        <w:pict>
+          <v:shape id="_x0000_s1039" type="#_x0000_t75" style="position:absolute;left:0;text-align:left;margin-left:.3pt;margin-top:129.45pt;width:411.05pt;height:247pt;z-index:-251629568" wrapcoords="-39 0 -39 21534 21600 21534 21600 0 -39 0">
+            <v:imagedata r:id="rId20" o:title="CoronaTrackerDeleted"/>
+            <w10:wrap type="tight"/>
+          </v:shape>
+        </w:pict>
+      </w:r>
+      <w:r>
+        <w:t>Aplikace umí získávat data v reálném čase o pandemii Covid-19 ze států dostupných třetí stranou ze které data získávám. Při implementování této funkc</w:t>
+      </w:r>
+      <w:r>
+        <w:t xml:space="preserve">e vše fungovalo jak mělo, dokuď </w:t>
+      </w:r>
+      <w:r>
+        <w:t>se třetí strana nerozhodla o zastavení dodávání informací. Musel jsem tedy najít jinou stranu, která byla ochotná a schopná dodat mé aplikaci potřebná data, která by následně zobrazovala uživatelům</w:t>
+      </w:r>
+      <w:r>
+        <w:t>. Taktéž jsem musel brát v potaz, že spoustu třetích stran dodávajících data v reálném čase jsou placené a tak jsem si je nemohl dovolit využívat. Naštěstí jsem tedy nakonec našel třetí stranu, která mi dovolovala získávat data a nic neplatit.</w:t>
+      </w:r>
+    </w:p>
+    <w:p>
+      <w:r>
+        <w:t>Obrázek znázorňuje děkovný email za používání a obeznámení o zastavení možnosti dodávání dat.</w:t>
+      </w:r>
+    </w:p>
+    <w:p>
+      <w:pPr>
+        <w:pStyle w:val="Nadpis3"/>
+      </w:pPr>
+      <w:bookmarkStart w:id="36" w:name="_Toc94026189"/>
+      <w:r>
+        <w:t>Zastavení možnosti nahrávání na Git pomocí neověřených třetích stran</w:t>
+      </w:r>
+      <w:bookmarkEnd w:id="36"/>
+    </w:p>
+    <w:p>
+      <w:r>
+        <w:t xml:space="preserve">Celá aplikace, jak jsem již zmínil výše, funguje společně s Githubem, více v sekci </w:t>
+      </w:r>
+      <w:r>
+        <w:rPr>
+          <w:b/>
+        </w:rPr>
+        <w:t>1.2.2 Git, aneb verzovací systém</w:t>
+      </w:r>
+      <w:r>
+        <w:t xml:space="preserve"> (str. 10). </w:t>
+      </w:r>
+      <w:r>
+        <w:t xml:space="preserve">Aplikaci jsem propojoval ručně přes příkazový řádek, který napodoboval chování jako v operačním systému Linux. Tedy mi bez jakývkoliv nutných instalací umožňoval využívat služeb Git, a tedy i Github. </w:t>
+      </w:r>
+      <w:r>
+        <w:lastRenderedPageBreak/>
+        <w:t xml:space="preserve">Bohužel mi toto bylo, ale zakázáno z důvodu nedostatečných práv. Jelikož Github vytvořil systém pro správu práv a tak jsem si tedy musel přidat práva pro úpravu daného projektu přímo z aplikace třetí strany nebo si stáhnout jejich aplikaci. Vzhledem k tomu, že jejich aplikace byla rychlejší a hezčí řešení, rozhodl jsem se o vyyužití právě aplikace Github Desktop, který umožňoval vše co i příkazový řádek a mnoho dalších funkcí navíc. Nakonec jsem zjistil, že prostředí aplikace Github Desktop je </w:t>
+      </w:r>
+      <w:r>
+        <w:t>i efektivnější vzhledem výkonu k času. Všechno se v aplikaci dá krásně naklikat a spravovat velice jednoduše. Tedy přesun z příkazového řádku do aplikace pro správu verzí byl krok dobrým směrem.</w:t>
+      </w:r>
+    </w:p>
+    <w:p>
+      <w:pPr>
+        <w:pStyle w:val="Nadpis3"/>
+      </w:pPr>
+      <w:r>
+        <w:rPr>
+          <w:noProof/>
+        </w:rPr>
+        <w:pict>
+          <v:shape id="_x0000_s1040" type="#_x0000_t75" style="position:absolute;left:0;text-align:left;margin-left:-.55pt;margin-top:-8.35pt;width:411.05pt;height:262.05pt;z-index:-251627520" wrapcoords="-39 0 -39 21538 21600 21538 21600 0 -39 0">
+            <v:imagedata r:id="rId21" o:title="gitCommitAuthenticationFailed"/>
+            <w10:wrap type="tight"/>
+          </v:shape>
+        </w:pict>
+      </w:r>
+      <w:bookmarkStart w:id="37" w:name="_Toc94026190"/>
+      <w:r>
+        <w:t>Zavirovaný počítač</w:t>
+      </w:r>
+      <w:bookmarkEnd w:id="37"/>
+    </w:p>
+    <w:p>
+      <w:r>
+        <w:t xml:space="preserve">Ačkoliv tento problém přímo nesouvisí s vývojem aplikace, dotklo se ho to taktéž. Je to i docela recesivní příběh. Tedy jsem si snažil zadarmo sehnat antivirus, který se normálně prodává za vysoké ceny. Bohužel jsem asi neměl zrovna moc inteligenční chvilku a stáhl jsem si první program, který jsem na internetu našel. Samozřejmě se jednalo o velice zapeklitý virus, který převzal kontrolu nad mým počítačem v plném slova smyslu. Ačkoliv se mi na počítači nehýbala myš, daný člověk měl přístup k všem mým souborům a uloženým datům. Tedy mi někdo vykradl celou krypto peněženku, ve které tedy nebylo zrovna moc peněz, takže mě to tolik netrápilo. Co mě trápilo více je, že jsem měl ve stolním počítači uložených dost hesel. Ku příkladu i heslo od školního emailu, který mi byl zablokován přímo firmou Microsoft, jelikož se právě z mého emailu zkoušel útočník za krátkou chvíli odeslat přes dva tisíce emailů. Ale abych se dostal k souvislosti s vývojem aplikace. Aplikace je, jak jsem zmiňoval výše, připojena k databázovému serveru, více v sekci </w:t>
+      </w:r>
+      <w:r>
+        <w:rPr>
+          <w:b/>
+        </w:rPr>
+        <w:t xml:space="preserve">1.2.1 Databázový server </w:t>
+      </w:r>
+      <w:r>
+        <w:t xml:space="preserve">(str. 9). Databázový server je můj na mém WEB hostingu na kterém mám taktéž své vlastní webové stránky a vzhledem k tomu, že útočník získal všechny má </w:t>
+      </w:r>
+      <w:r>
+        <w:lastRenderedPageBreak/>
+        <w:t>hesla, podařilo se mu smazat celou databázi a veškerá nastavení u mého hostingu. Musel jsem tedy celou strukturu databáze vytvářet znova. Naštěstí jsem měl uložený aktuální ER Diagram databáze, takže její vytvoření mi nezabralo moc dlouho, ale musel jsem i přímo v programu upravit hesla a všechny další tajné informace pro připojování k emailům nebo právě zmíněné databázi.</w:t>
+      </w:r>
+    </w:p>
+    <w:p>
+      <w:pPr>
+        <w:pStyle w:val="Nadpis3"/>
+      </w:pPr>
+      <w:bookmarkStart w:id="38" w:name="_Toc94026191"/>
+      <w:r>
+        <w:t>Problém s responzivitou</w:t>
+      </w:r>
+      <w:bookmarkEnd w:id="38"/>
+    </w:p>
+    <w:p>
+      <w:r>
+        <w:t xml:space="preserve">Největší problém byl tento. Jednalo se o poslední věc, kterou jsem na celé aplikace dělal. Jednalo se o problém kdy jsem na svém počítači aplikaci spustil a fungovala naprosto v pořádku a bez jakývkoliv známek chyb. Spustil jsem tu samou verzi u sebe na notebooku a některé texty byli ustřiženy a některé byli zase posunuty. Tento problém jsem řešil zhruba měsíc než jsem přišel na to, že nejen samotný Formulář má nastavení pro automatické nastavení velikosti, ale i dané texty jej mají taktéž. Nastavil jsem tedy </w:t>
+      </w:r>
+      <w:r>
+        <w:t>na všechny texty, kterých se to týkalo toto nastavení na zakázáno – tedy, aby se neměnila jejich velikost sama. A již všechno fungovalo tak, jak mělo.</w:t>
       </w:r>
     </w:p>
     <w:p>
       <w:pPr>
         <w:pStyle w:val="Nadpis2"/>
       </w:pPr>
-      <w:bookmarkStart w:id="33" w:name="_Toc93910751"/>
-      <w:r>
-        <w:t>Problémy s vývojem</w:t>
-      </w:r>
-      <w:bookmarkEnd w:id="33"/>
+      <w:bookmarkStart w:id="39" w:name="_Toc94026192"/>
+      <w:r>
+        <w:t>Přehled verzí</w:t>
+      </w:r>
+      <w:bookmarkEnd w:id="39"/>
+    </w:p>
+    <w:p>
+      <w:r>
+        <w:t>V aplikaci funguje verzování tak, že uživatel s nižší verzí než je aktuální verzí si musí program aktualizovat. Aplikace uživateli otevře přímo stránky, na kterých lze nejnovější verzi najít a stáhnout.</w:t>
+      </w:r>
+    </w:p>
+    <w:p>
+      <w:r>
+        <w:t>Můj verzovací systém je následující. První číslo značí velký posun v aplikace, větší aktualizace nebo změna ve struktuře databáze. Druhé číslo jsou klasické malé aktualizace a třetí je pouze pro vývojářské účely.</w:t>
+      </w:r>
     </w:p>
     <w:p>
       <w:pPr>
         <w:pStyle w:val="Nadpis3"/>
       </w:pPr>
-      <w:bookmarkStart w:id="34" w:name="_Toc93910752"/>
-      <w:r>
-        <w:t>Ukončení třetí strany pro získávání dat o Covid-19</w:t>
-      </w:r>
-      <w:bookmarkEnd w:id="34"/>
-    </w:p>
-    <w:p>
-      <w:pPr>
-        <w:pStyle w:val="Nadpis3"/>
-      </w:pPr>
-      <w:bookmarkStart w:id="35" w:name="_Toc93910753"/>
-      <w:r>
-        <w:t>Zastavení možnosti nahrávání na Git pomocí neověřených třetích stran</w:t>
-      </w:r>
-      <w:bookmarkEnd w:id="35"/>
-    </w:p>
-    <w:p>
-      <w:pPr>
-        <w:pStyle w:val="Nadpis3"/>
-      </w:pPr>
-      <w:bookmarkStart w:id="36" w:name="_Toc93910754"/>
-      <w:r>
-        <w:t>Zavirovaný počítač</w:t>
-      </w:r>
-      <w:bookmarkEnd w:id="36"/>
-    </w:p>
-    <w:p>
-      <w:r>
-        <w:t xml:space="preserve">Microsoft účet, ncodes, </w:t>
-      </w:r>
-      <w:r>
-        <w:t>ukradnutí crypta</w:t>
-      </w:r>
-      <w:r>
-        <w:t>,</w:t>
-      </w:r>
-      <w:r>
-        <w:t xml:space="preserve"> </w:t>
-      </w:r>
-      <w:r>
-        <w:t>etc..</w:t>
-      </w:r>
-    </w:p>
-    <w:p>
-      <w:pPr>
-        <w:pStyle w:val="Nadpis3"/>
-      </w:pPr>
-      <w:bookmarkStart w:id="37" w:name="_Toc93910755"/>
-      <w:r>
-        <w:t>Problém s responzivitou</w:t>
-      </w:r>
-      <w:bookmarkEnd w:id="37"/>
-    </w:p>
-    <w:p>
-      <w:pPr>
-        <w:pStyle w:val="Nadpis2"/>
-      </w:pPr>
-      <w:bookmarkStart w:id="38" w:name="_Toc93910756"/>
-      <w:r>
-        <w:t>Přehled verzí</w:t>
-      </w:r>
-      <w:bookmarkEnd w:id="38"/>
-    </w:p>
-    <w:p>
-      <w:r>
-        <w:t>V aplikaci funguje verzování tak, že uživatel s nižší verzí než je aktuální verzí si musí program aktualizovat. Aplikace uživateli otevře přímo stránky, na kterých lze nejnovější verzi najít a stáhnout.</w:t>
-      </w:r>
-    </w:p>
-    <w:p>
-      <w:r>
-        <w:lastRenderedPageBreak/>
-        <w:t>Můj verzovací systém je následující. První číslo značí velký posun v aplikace, větší aktualizace nebo změna ve struktuře databáze. Druhé číslo jsou klasické malé aktualizace a třetí je pouze pro vývojářské účely.</w:t>
-      </w:r>
-    </w:p>
-    <w:p>
-      <w:pPr>
-        <w:pStyle w:val="Nadpis3"/>
-      </w:pPr>
-      <w:bookmarkStart w:id="39" w:name="_Toc93910757"/>
+      <w:bookmarkStart w:id="40" w:name="_Toc94026193"/>
       <w:r>
         <w:t>Základní pojmy verzí</w:t>
       </w:r>
-      <w:bookmarkEnd w:id="39"/>
+      <w:bookmarkEnd w:id="40"/>
     </w:p>
     <w:p>
       <w:r>
@@ -7766,84 +8166,765 @@
       <w:pPr>
         <w:pStyle w:val="Nadpis3"/>
       </w:pPr>
-      <w:bookmarkStart w:id="40" w:name="_Toc93910758"/>
+      <w:bookmarkStart w:id="41" w:name="_Toc94026194"/>
       <w:r>
         <w:t>Verze 1.1.0</w:t>
       </w:r>
-      <w:bookmarkEnd w:id="40"/>
+      <w:bookmarkEnd w:id="41"/>
+    </w:p>
+    <w:p>
+      <w:r>
+        <w:t>Jedná se o první verzi aplikace, ve které bylo spousty chyb a bez spousty funkcí, které jsem přidával postupem času.</w:t>
+      </w:r>
     </w:p>
     <w:p>
       <w:pPr>
         <w:pStyle w:val="Nadpis3"/>
       </w:pPr>
-      <w:bookmarkStart w:id="41" w:name="_Toc93910759"/>
+      <w:bookmarkStart w:id="42" w:name="_Toc94026195"/>
       <w:r>
         <w:t>Verze 1.2.0</w:t>
       </w:r>
-      <w:bookmarkEnd w:id="41"/>
+      <w:bookmarkEnd w:id="42"/>
+    </w:p>
+    <w:p>
+      <w:pPr>
+        <w:pStyle w:val="Odstavecseseznamem"/>
+        <w:numPr>
+          <w:ilvl w:val="0"/>
+          <w:numId w:val="17"/>
+        </w:numPr>
+      </w:pPr>
+      <w:r>
+        <w:t>Feature – žádný</w:t>
+      </w:r>
+    </w:p>
+    <w:p>
+      <w:pPr>
+        <w:pStyle w:val="Odstavecseseznamem"/>
+        <w:numPr>
+          <w:ilvl w:val="0"/>
+          <w:numId w:val="17"/>
+        </w:numPr>
+      </w:pPr>
+      <w:r>
+        <w:t>Bug Fix – žádný</w:t>
+      </w:r>
+    </w:p>
+    <w:p>
+      <w:pPr>
+        <w:pStyle w:val="Odstavecseseznamem"/>
+        <w:numPr>
+          <w:ilvl w:val="0"/>
+          <w:numId w:val="17"/>
+        </w:numPr>
+      </w:pPr>
+      <w:r>
+        <w:t>Hot Bug Fix</w:t>
+      </w:r>
+    </w:p>
+    <w:p>
+      <w:pPr>
+        <w:pStyle w:val="Odstavecseseznamem"/>
+        <w:numPr>
+          <w:ilvl w:val="1"/>
+          <w:numId w:val="17"/>
+        </w:numPr>
+      </w:pPr>
+      <w:r>
+        <w:t>Opravení vypuštění tajné informace o přihlašovacích datech</w:t>
+      </w:r>
     </w:p>
     <w:p>
       <w:pPr>
         <w:pStyle w:val="Nadpis3"/>
       </w:pPr>
-      <w:bookmarkStart w:id="42" w:name="_Toc93910760"/>
-      <w:r>
+      <w:bookmarkStart w:id="43" w:name="_Toc94026196"/>
+      <w:r>
+        <w:lastRenderedPageBreak/>
         <w:t>Verze 1.3.0</w:t>
       </w:r>
-      <w:bookmarkEnd w:id="42"/>
+      <w:bookmarkEnd w:id="43"/>
+    </w:p>
+    <w:p>
+      <w:pPr>
+        <w:pStyle w:val="Odstavecseseznamem"/>
+        <w:numPr>
+          <w:ilvl w:val="0"/>
+          <w:numId w:val="18"/>
+        </w:numPr>
+      </w:pPr>
+      <w:r>
+        <w:t>Feature – žádný</w:t>
+      </w:r>
+    </w:p>
+    <w:p>
+      <w:pPr>
+        <w:pStyle w:val="Odstavecseseznamem"/>
+        <w:numPr>
+          <w:ilvl w:val="0"/>
+          <w:numId w:val="18"/>
+        </w:numPr>
+      </w:pPr>
+      <w:r>
+        <w:t>Bug Fix</w:t>
+      </w:r>
+    </w:p>
+    <w:p>
+      <w:pPr>
+        <w:pStyle w:val="Odstavecseseznamem"/>
+        <w:numPr>
+          <w:ilvl w:val="1"/>
+          <w:numId w:val="18"/>
+        </w:numPr>
+      </w:pPr>
+      <w:r>
+        <w:t>Nastavení maximální délky telefonního čísla na devět znaků</w:t>
+      </w:r>
+    </w:p>
+    <w:p>
+      <w:pPr>
+        <w:pStyle w:val="Odstavecseseznamem"/>
+        <w:numPr>
+          <w:ilvl w:val="1"/>
+          <w:numId w:val="18"/>
+        </w:numPr>
+      </w:pPr>
+      <w:r>
+        <w:t>Při pokusu o načítání QR kódu nemá-li počítač kameru se spustí vlastní chybová hláška</w:t>
+      </w:r>
+    </w:p>
+    <w:p>
+      <w:pPr>
+        <w:pStyle w:val="Odstavecseseznamem"/>
+        <w:numPr>
+          <w:ilvl w:val="0"/>
+          <w:numId w:val="18"/>
+        </w:numPr>
+      </w:pPr>
+      <w:r>
+        <w:t>Hot Bug Fix - žádný</w:t>
+      </w:r>
     </w:p>
     <w:p>
       <w:pPr>
         <w:pStyle w:val="Nadpis3"/>
       </w:pPr>
-      <w:bookmarkStart w:id="43" w:name="_Toc93910761"/>
+      <w:bookmarkStart w:id="44" w:name="_Toc94026197"/>
       <w:r>
         <w:t>Verze 1.4.0</w:t>
       </w:r>
-      <w:bookmarkEnd w:id="43"/>
+      <w:bookmarkEnd w:id="44"/>
+    </w:p>
+    <w:p>
+      <w:pPr>
+        <w:pStyle w:val="Odstavecseseznamem"/>
+        <w:numPr>
+          <w:ilvl w:val="0"/>
+          <w:numId w:val="19"/>
+        </w:numPr>
+      </w:pPr>
+      <w:r>
+        <w:t>Feature</w:t>
+      </w:r>
+    </w:p>
+    <w:p>
+      <w:pPr>
+        <w:pStyle w:val="Odstavecseseznamem"/>
+        <w:numPr>
+          <w:ilvl w:val="1"/>
+          <w:numId w:val="19"/>
+        </w:numPr>
+      </w:pPr>
+      <w:r>
+        <w:t>Možnost obnovení hesla pomocí kódu z emailu</w:t>
+      </w:r>
+    </w:p>
+    <w:p>
+      <w:pPr>
+        <w:pStyle w:val="Odstavecseseznamem"/>
+        <w:numPr>
+          <w:ilvl w:val="0"/>
+          <w:numId w:val="19"/>
+        </w:numPr>
+      </w:pPr>
+      <w:r>
+        <w:t>Bug Fix – žádný</w:t>
+      </w:r>
+    </w:p>
+    <w:p>
+      <w:pPr>
+        <w:pStyle w:val="Odstavecseseznamem"/>
+        <w:numPr>
+          <w:ilvl w:val="0"/>
+          <w:numId w:val="19"/>
+        </w:numPr>
+      </w:pPr>
+      <w:r>
+        <w:t>Hot Bug Fix – žádný</w:t>
+      </w:r>
     </w:p>
     <w:p>
       <w:pPr>
         <w:pStyle w:val="Nadpis3"/>
       </w:pPr>
-      <w:bookmarkStart w:id="44" w:name="_Toc93910762"/>
+      <w:bookmarkStart w:id="45" w:name="_Toc94026198"/>
       <w:r>
         <w:t>Verze 1.5.0</w:t>
       </w:r>
-      <w:bookmarkEnd w:id="44"/>
+      <w:bookmarkEnd w:id="45"/>
+    </w:p>
+    <w:p>
+      <w:pPr>
+        <w:pStyle w:val="Odstavecseseznamem"/>
+        <w:numPr>
+          <w:ilvl w:val="0"/>
+          <w:numId w:val="20"/>
+        </w:numPr>
+      </w:pPr>
+      <w:r>
+        <w:t>Feature</w:t>
+      </w:r>
+    </w:p>
+    <w:p>
+      <w:pPr>
+        <w:pStyle w:val="Odstavecseseznamem"/>
+        <w:numPr>
+          <w:ilvl w:val="1"/>
+          <w:numId w:val="20"/>
+        </w:numPr>
+      </w:pPr>
+      <w:r>
+        <w:t>Možnost výběru vstupní kamery pro načítání QR kódů</w:t>
+      </w:r>
+    </w:p>
+    <w:p>
+      <w:pPr>
+        <w:pStyle w:val="Odstavecseseznamem"/>
+        <w:numPr>
+          <w:ilvl w:val="1"/>
+          <w:numId w:val="20"/>
+        </w:numPr>
+      </w:pPr>
+      <w:r>
+        <w:t>Přidání spouštěcích parametrů</w:t>
+      </w:r>
+    </w:p>
+    <w:p>
+      <w:pPr>
+        <w:pStyle w:val="Odstavecseseznamem"/>
+        <w:numPr>
+          <w:ilvl w:val="1"/>
+          <w:numId w:val="20"/>
+        </w:numPr>
+      </w:pPr>
+      <w:r>
+        <w:t xml:space="preserve">Změna </w:t>
+      </w:r>
+      <w:r>
+        <w:t>zašifrování ze SHA1 na SHA256</w:t>
+      </w:r>
+    </w:p>
+    <w:p>
+      <w:pPr>
+        <w:pStyle w:val="Odstavecseseznamem"/>
+        <w:numPr>
+          <w:ilvl w:val="0"/>
+          <w:numId w:val="20"/>
+        </w:numPr>
+      </w:pPr>
+      <w:r>
+        <w:t>Bug Fix – žádný</w:t>
+      </w:r>
+    </w:p>
+    <w:p>
+      <w:pPr>
+        <w:pStyle w:val="Odstavecseseznamem"/>
+        <w:numPr>
+          <w:ilvl w:val="0"/>
+          <w:numId w:val="20"/>
+        </w:numPr>
+      </w:pPr>
+      <w:r>
+        <w:t>Hot Bug Fix - žádný</w:t>
+      </w:r>
     </w:p>
     <w:p>
       <w:pPr>
         <w:pStyle w:val="Nadpis3"/>
       </w:pPr>
-      <w:bookmarkStart w:id="45" w:name="_Toc93910763"/>
+      <w:bookmarkStart w:id="46" w:name="_Toc94026199"/>
       <w:r>
         <w:t>Verze 2.1.0</w:t>
       </w:r>
-      <w:bookmarkEnd w:id="45"/>
+      <w:bookmarkEnd w:id="46"/>
+    </w:p>
+    <w:p>
+      <w:pPr>
+        <w:pStyle w:val="Odstavecseseznamem"/>
+        <w:numPr>
+          <w:ilvl w:val="0"/>
+          <w:numId w:val="21"/>
+        </w:numPr>
+      </w:pPr>
+      <w:r>
+        <w:t>Feature</w:t>
+      </w:r>
+    </w:p>
+    <w:p>
+      <w:pPr>
+        <w:pStyle w:val="Odstavecseseznamem"/>
+        <w:numPr>
+          <w:ilvl w:val="1"/>
+          <w:numId w:val="21"/>
+        </w:numPr>
+      </w:pPr>
+      <w:r>
+        <w:t>Přídání dalších spouštěcích parametrů</w:t>
+      </w:r>
+    </w:p>
+    <w:p>
+      <w:pPr>
+        <w:pStyle w:val="Odstavecseseznamem"/>
+        <w:numPr>
+          <w:ilvl w:val="1"/>
+          <w:numId w:val="21"/>
+        </w:numPr>
+      </w:pPr>
+      <w:r>
+        <w:t>Přidání logovacího systému</w:t>
+      </w:r>
+    </w:p>
+    <w:p>
+      <w:pPr>
+        <w:pStyle w:val="Odstavecseseznamem"/>
+        <w:numPr>
+          <w:ilvl w:val="1"/>
+          <w:numId w:val="21"/>
+        </w:numPr>
+      </w:pPr>
+      <w:r>
+        <w:t>Přidání nahlašovacího systému</w:t>
+      </w:r>
+    </w:p>
+    <w:p>
+      <w:pPr>
+        <w:pStyle w:val="Odstavecseseznamem"/>
+        <w:numPr>
+          <w:ilvl w:val="1"/>
+          <w:numId w:val="21"/>
+        </w:numPr>
+      </w:pPr>
+      <w:r>
+        <w:t>Přidání data a času do hlavní sekce</w:t>
+      </w:r>
+    </w:p>
+    <w:p>
+      <w:pPr>
+        <w:pStyle w:val="Odstavecseseznamem"/>
+        <w:numPr>
+          <w:ilvl w:val="1"/>
+          <w:numId w:val="21"/>
+        </w:numPr>
+      </w:pPr>
+      <w:r>
+        <w:t>Napojení aplikace na Discord</w:t>
+      </w:r>
+    </w:p>
+    <w:p>
+      <w:pPr>
+        <w:pStyle w:val="Odstavecseseznamem"/>
+        <w:numPr>
+          <w:ilvl w:val="0"/>
+          <w:numId w:val="21"/>
+        </w:numPr>
+      </w:pPr>
+      <w:r>
+        <w:t>Bug Fix</w:t>
+      </w:r>
+    </w:p>
+    <w:p>
+      <w:pPr>
+        <w:pStyle w:val="Odstavecseseznamem"/>
+        <w:numPr>
+          <w:ilvl w:val="1"/>
+          <w:numId w:val="21"/>
+        </w:numPr>
+      </w:pPr>
+      <w:r>
+        <w:t>Zakázání uživatelům bez práv náhled do sekcí do kterých neměli práva</w:t>
+      </w:r>
+    </w:p>
+    <w:p>
+      <w:pPr>
+        <w:pStyle w:val="Odstavecseseznamem"/>
+        <w:numPr>
+          <w:ilvl w:val="1"/>
+          <w:numId w:val="21"/>
+        </w:numPr>
+      </w:pPr>
+      <w:r>
+        <w:t>Vymazání vývojářské zprávy po přihlášení</w:t>
+      </w:r>
+    </w:p>
+    <w:p>
+      <w:pPr>
+        <w:pStyle w:val="Odstavecseseznamem"/>
+        <w:numPr>
+          <w:ilvl w:val="0"/>
+          <w:numId w:val="21"/>
+        </w:numPr>
+      </w:pPr>
+      <w:r>
+        <w:t>Hot Bug Fix - žádný</w:t>
+      </w:r>
     </w:p>
     <w:p>
       <w:pPr>
         <w:pStyle w:val="Nadpis3"/>
       </w:pPr>
-      <w:bookmarkStart w:id="46" w:name="_Toc93910764"/>
+      <w:bookmarkStart w:id="47" w:name="_Toc94026200"/>
       <w:r>
         <w:t>Verze 2.2.0</w:t>
       </w:r>
-      <w:bookmarkEnd w:id="46"/>
+      <w:bookmarkEnd w:id="47"/>
+    </w:p>
+    <w:p>
+      <w:pPr>
+        <w:pStyle w:val="Odstavecseseznamem"/>
+        <w:numPr>
+          <w:ilvl w:val="0"/>
+          <w:numId w:val="22"/>
+        </w:numPr>
+      </w:pPr>
+      <w:r>
+        <w:t>Features</w:t>
+      </w:r>
+    </w:p>
+    <w:p>
+      <w:pPr>
+        <w:pStyle w:val="Odstavecseseznamem"/>
+        <w:numPr>
+          <w:ilvl w:val="1"/>
+          <w:numId w:val="22"/>
+        </w:numPr>
+      </w:pPr>
+      <w:r>
+        <w:t>Pokus o příhlášení po zmáčknutí klávesy enter</w:t>
+      </w:r>
+    </w:p>
+    <w:p>
+      <w:pPr>
+        <w:pStyle w:val="Odstavecseseznamem"/>
+        <w:numPr>
+          <w:ilvl w:val="1"/>
+          <w:numId w:val="22"/>
+        </w:numPr>
+      </w:pPr>
+      <w:r>
+        <w:t>Při najeti na texty, které někam odkazují změna myši na typ kliknutí</w:t>
+      </w:r>
+    </w:p>
+    <w:p>
+      <w:pPr>
+        <w:pStyle w:val="Odstavecseseznamem"/>
+        <w:numPr>
+          <w:ilvl w:val="1"/>
+          <w:numId w:val="22"/>
+        </w:numPr>
+      </w:pPr>
+      <w:r>
+        <w:t>Přidání cache systému</w:t>
+      </w:r>
+      <w:r>
+        <w:t xml:space="preserve"> pro Formuláře</w:t>
+      </w:r>
+    </w:p>
+    <w:p>
+      <w:pPr>
+        <w:pStyle w:val="Odstavecseseznamem"/>
+        <w:numPr>
+          <w:ilvl w:val="1"/>
+          <w:numId w:val="22"/>
+        </w:numPr>
+      </w:pPr>
+      <w:r>
+        <w:t>Posílání logovací soubor při nahlášení</w:t>
+      </w:r>
+    </w:p>
+    <w:p>
+      <w:pPr>
+        <w:pStyle w:val="Odstavecseseznamem"/>
+        <w:numPr>
+          <w:ilvl w:val="0"/>
+          <w:numId w:val="22"/>
+        </w:numPr>
+      </w:pPr>
+      <w:r>
+        <w:t>Bug Fix</w:t>
+      </w:r>
+    </w:p>
+    <w:p>
+      <w:pPr>
+        <w:pStyle w:val="Odstavecseseznamem"/>
+        <w:numPr>
+          <w:ilvl w:val="1"/>
+          <w:numId w:val="22"/>
+        </w:numPr>
+      </w:pPr>
+      <w:r>
+        <w:t>Změna funkce odesílání emailu na funkci asynchronní</w:t>
+      </w:r>
+    </w:p>
+    <w:p>
+      <w:pPr>
+        <w:pStyle w:val="Odstavecseseznamem"/>
+        <w:numPr>
+          <w:ilvl w:val="1"/>
+          <w:numId w:val="22"/>
+        </w:numPr>
+      </w:pPr>
+      <w:r>
+        <w:lastRenderedPageBreak/>
+        <w:t>Opravení zobrazování vlajek států</w:t>
+      </w:r>
+    </w:p>
+    <w:p>
+      <w:pPr>
+        <w:pStyle w:val="Odstavecseseznamem"/>
+        <w:numPr>
+          <w:ilvl w:val="1"/>
+          <w:numId w:val="22"/>
+        </w:numPr>
+      </w:pPr>
+      <w:r>
+        <w:t>Přidání zprávy při pokusu o zadání špatných dat do registrace uživatele</w:t>
+      </w:r>
+    </w:p>
+    <w:p>
+      <w:pPr>
+        <w:pStyle w:val="Odstavecseseznamem"/>
+        <w:numPr>
+          <w:ilvl w:val="1"/>
+          <w:numId w:val="22"/>
+        </w:numPr>
+      </w:pPr>
+      <w:r>
+        <w:t>Oprava špatně psaného slova “uncorrect” na “incorrect”</w:t>
+      </w:r>
+    </w:p>
+    <w:p>
+      <w:pPr>
+        <w:pStyle w:val="Odstavecseseznamem"/>
+        <w:numPr>
+          <w:ilvl w:val="1"/>
+          <w:numId w:val="22"/>
+        </w:numPr>
+      </w:pPr>
+      <w:r>
+        <w:t>Opravení nefunkčního nahlašovacího systému</w:t>
+      </w:r>
+    </w:p>
+    <w:p>
+      <w:pPr>
+        <w:pStyle w:val="Odstavecseseznamem"/>
+        <w:numPr>
+          <w:ilvl w:val="1"/>
+          <w:numId w:val="22"/>
+        </w:numPr>
+      </w:pPr>
+      <w:r>
+        <w:t>Přidání zprávy uživatelům bez práv snažícím se kliknout na jiné sekce</w:t>
+      </w:r>
+    </w:p>
+    <w:p>
+      <w:pPr>
+        <w:pStyle w:val="Odstavecseseznamem"/>
+        <w:numPr>
+          <w:ilvl w:val="1"/>
+          <w:numId w:val="22"/>
+        </w:numPr>
+      </w:pPr>
+      <w:r>
+        <w:t>Otevření pouze jednoho nahlašovacího okna</w:t>
+      </w:r>
+    </w:p>
+    <w:p>
+      <w:pPr>
+        <w:pStyle w:val="Odstavecseseznamem"/>
+        <w:numPr>
+          <w:ilvl w:val="0"/>
+          <w:numId w:val="22"/>
+        </w:numPr>
+      </w:pPr>
+      <w:r>
+        <w:t>Hot Bug Fix</w:t>
+      </w:r>
+    </w:p>
+    <w:p>
+      <w:pPr>
+        <w:pStyle w:val="Odstavecseseznamem"/>
+        <w:numPr>
+          <w:ilvl w:val="1"/>
+          <w:numId w:val="22"/>
+        </w:numPr>
+      </w:pPr>
+      <w:r>
+        <w:t>Kliknutí na stejnou sekci neobnoví celou sekci</w:t>
+      </w:r>
+    </w:p>
+    <w:p>
+      <w:pPr>
+        <w:pStyle w:val="Odstavecseseznamem"/>
+        <w:numPr>
+          <w:ilvl w:val="1"/>
+          <w:numId w:val="22"/>
+        </w:numPr>
+      </w:pPr>
+      <w:r>
+        <w:t>Opravení nefunkčnosti cache systému pro automaticky přihlášené uživatele</w:t>
+      </w:r>
     </w:p>
     <w:p>
       <w:pPr>
         <w:pStyle w:val="Nadpis3"/>
       </w:pPr>
-      <w:bookmarkStart w:id="47" w:name="_Toc93910765"/>
+      <w:bookmarkStart w:id="48" w:name="_Toc94026201"/>
       <w:r>
         <w:t>Finální verze 3.1.0</w:t>
       </w:r>
-      <w:bookmarkEnd w:id="47"/>
+      <w:bookmarkEnd w:id="48"/>
+    </w:p>
+    <w:p>
+      <w:pPr>
+        <w:pStyle w:val="Odstavecseseznamem"/>
+        <w:numPr>
+          <w:ilvl w:val="0"/>
+          <w:numId w:val="23"/>
+        </w:numPr>
+      </w:pPr>
+      <w:r>
+        <w:t>Features</w:t>
+      </w:r>
+    </w:p>
+    <w:p>
+      <w:pPr>
+        <w:pStyle w:val="Odstavecseseznamem"/>
+        <w:numPr>
+          <w:ilvl w:val="1"/>
+          <w:numId w:val="23"/>
+        </w:numPr>
+      </w:pPr>
+      <w:r>
+        <w:t>Přidání načítačího okna</w:t>
+      </w:r>
+    </w:p>
+    <w:p>
+      <w:pPr>
+        <w:pStyle w:val="Odstavecseseznamem"/>
+        <w:numPr>
+          <w:ilvl w:val="1"/>
+          <w:numId w:val="23"/>
+        </w:numPr>
+      </w:pPr>
+      <w:r>
+        <w:t>Přidání sekce přihlášených uživatelů do hlavní sekce</w:t>
+      </w:r>
+    </w:p>
+    <w:p>
+      <w:pPr>
+        <w:pStyle w:val="Odstavecseseznamem"/>
+        <w:numPr>
+          <w:ilvl w:val="1"/>
+          <w:numId w:val="23"/>
+        </w:numPr>
+      </w:pPr>
+      <w:r>
+        <w:t>Přidaní celé aplikace do cache systému</w:t>
+      </w:r>
+    </w:p>
+    <w:p>
+      <w:pPr>
+        <w:pStyle w:val="Odstavecseseznamem"/>
+        <w:numPr>
+          <w:ilvl w:val="1"/>
+          <w:numId w:val="23"/>
+        </w:numPr>
+      </w:pPr>
+      <w:r>
+        <w:t>Přidání seznamu dostupných státu, které třetí strana podporuje</w:t>
+      </w:r>
+    </w:p>
+    <w:p>
+      <w:pPr>
+        <w:pStyle w:val="Odstavecseseznamem"/>
+        <w:numPr>
+          <w:ilvl w:val="0"/>
+          <w:numId w:val="23"/>
+        </w:numPr>
+      </w:pPr>
+      <w:r>
+        <w:t>Bug Fix</w:t>
+      </w:r>
+    </w:p>
+    <w:p>
+      <w:pPr>
+        <w:pStyle w:val="Odstavecseseznamem"/>
+        <w:numPr>
+          <w:ilvl w:val="1"/>
+          <w:numId w:val="23"/>
+        </w:numPr>
+      </w:pPr>
+      <w:r>
+        <w:t>Opravení chyby zobrazující graf o jeden měsíc posunutý dopředu</w:t>
+      </w:r>
+    </w:p>
+    <w:p>
+      <w:pPr>
+        <w:pStyle w:val="Odstavecseseznamem"/>
+        <w:numPr>
+          <w:ilvl w:val="0"/>
+          <w:numId w:val="23"/>
+        </w:numPr>
+      </w:pPr>
+      <w:r>
+        <w:t>Hot Bug Fix - žádný</w:t>
+      </w:r>
+    </w:p>
+    <w:p>
+      <w:pPr>
+        <w:jc w:val="left"/>
+      </w:pPr>
+      <w:r>
+        <w:br w:type="page"/>
+      </w:r>
+    </w:p>
+    <w:p>
+      <w:pPr>
+        <w:pStyle w:val="Nadpis1"/>
+      </w:pPr>
+      <w:bookmarkStart w:id="49" w:name="_Toc94026202"/>
+      <w:r>
+        <w:lastRenderedPageBreak/>
+        <w:t>Závěr</w:t>
+      </w:r>
+      <w:bookmarkEnd w:id="49"/>
+    </w:p>
+    <w:p>
+      <w:r>
+        <w:t>V celé aplikaci jsem udělal spoustu funkcí, které jsou v rámcí vyšších studií a to většinou na vysokých školách. Při vývoji aplikace jsem se naučil opravdu mnoho nových algoritmů a způsobů programování. Bohužel aplikace nebude mít žádné aktivní využití v provozu v žádné nemocnici nebo kdekoliv jinde. A tak tedy zůstává pouze na mém Github profilu jako projekt do mého portfólia a životopisu. Taktéž z projektu budu čerpat funkce, které můžu jen nakopírovat a zaimplementovat do jiných projektů. Celý průběh vývoje, až na pár nedostatků a extrémních problémů s vývojem, si cením a vážím. Myslím si, že se mi aplikace povedla</w:t>
+      </w:r>
+      <w:r>
+        <w:t xml:space="preserve"> jak po vzhledové stránce tak i po té funkční. Dále si myslím, že jsem splnil téma aplikace vzhledem k tomu, že jsem musel využít znalosti snad ze všech předmětů vyučovaných na</w:t>
+      </w:r>
+      <w:r>
+        <w:t xml:space="preserve"> škole</w:t>
+      </w:r>
+      <w:r>
+        <w:t>.</w:t>
+      </w:r>
     </w:p>
     <w:p/>
-    <w:p/>
     <w:p>
       <w:pPr>
         <w:pStyle w:val="Nadpis3"/>
@@ -7856,22 +8937,22 @@
       <w:pPr>
         <w:pStyle w:val="Nadpis1"/>
       </w:pPr>
-      <w:bookmarkStart w:id="48" w:name="_Toc93910766"/>
+      <w:bookmarkStart w:id="50" w:name="_Toc94026203"/>
       <w:r>
         <w:lastRenderedPageBreak/>
         <w:t>Použitá literatura</w:t>
       </w:r>
-      <w:bookmarkEnd w:id="48"/>
+      <w:bookmarkEnd w:id="50"/>
     </w:p>
     <w:p>
       <w:pPr>
         <w:pStyle w:val="Nadpis2"/>
       </w:pPr>
-      <w:bookmarkStart w:id="49" w:name="_Toc93910767"/>
+      <w:bookmarkStart w:id="51" w:name="_Toc94026204"/>
       <w:r>
         <w:t>Zdroje čerpání informací</w:t>
       </w:r>
-      <w:bookmarkEnd w:id="49"/>
+      <w:bookmarkEnd w:id="51"/>
     </w:p>
     <w:p>
       <w:pPr>
@@ -7884,7 +8965,7 @@
       <w:r>
         <w:t xml:space="preserve">Wikipedia - </w:t>
       </w:r>
-      <w:hyperlink r:id="rId19" w:history="1">
+      <w:hyperlink r:id="rId22" w:history="1">
         <w:r>
           <w:rPr>
             <w:rStyle w:val="Hypertextovodkaz"/>
@@ -7904,7 +8985,7 @@
       <w:r>
         <w:t xml:space="preserve">Patria - </w:t>
       </w:r>
-      <w:hyperlink r:id="rId20" w:history="1">
+      <w:hyperlink r:id="rId23" w:history="1">
         <w:r>
           <w:rPr>
             <w:rStyle w:val="Hypertextovodkaz"/>
@@ -7924,7 +9005,7 @@
       <w:r>
         <w:t xml:space="preserve">MayoClinic - </w:t>
       </w:r>
-      <w:hyperlink r:id="rId21" w:history="1">
+      <w:hyperlink r:id="rId24" w:history="1">
         <w:r>
           <w:rPr>
             <w:rStyle w:val="Hypertextovodkaz"/>
@@ -7944,7 +9025,7 @@
       <w:r>
         <w:t xml:space="preserve">World Health Organization - </w:t>
       </w:r>
-      <w:hyperlink r:id="rId22" w:history="1">
+      <w:hyperlink r:id="rId25" w:history="1">
         <w:r>
           <w:rPr>
             <w:rStyle w:val="Hypertextovodkaz"/>
@@ -7957,11 +9038,11 @@
       <w:pPr>
         <w:pStyle w:val="Nadpis2"/>
       </w:pPr>
-      <w:bookmarkStart w:id="50" w:name="_Toc93910768"/>
+      <w:bookmarkStart w:id="52" w:name="_Toc94026205"/>
       <w:r>
         <w:t>Využité technologie</w:t>
       </w:r>
-      <w:bookmarkEnd w:id="50"/>
+      <w:bookmarkEnd w:id="52"/>
     </w:p>
     <w:p>
       <w:pPr>
@@ -7974,7 +9055,7 @@
       <w:r>
         <w:t xml:space="preserve">CitacePro - </w:t>
       </w:r>
-      <w:hyperlink r:id="rId23" w:history="1">
+      <w:hyperlink r:id="rId26" w:history="1">
         <w:r>
           <w:rPr>
             <w:rStyle w:val="Hypertextovodkaz"/>
@@ -7994,7 +9075,7 @@
       <w:r>
         <w:t xml:space="preserve">Visual Studio - </w:t>
       </w:r>
-      <w:hyperlink r:id="rId24" w:history="1">
+      <w:hyperlink r:id="rId27" w:history="1">
         <w:r>
           <w:rPr>
             <w:rStyle w:val="Hypertextovodkaz"/>
@@ -8026,7 +9107,7 @@
       <w:r>
         <w:t xml:space="preserve">phpMyAdmin - </w:t>
       </w:r>
-      <w:hyperlink r:id="rId25" w:history="1">
+      <w:hyperlink r:id="rId28" w:history="1">
         <w:r>
           <w:rPr>
             <w:rStyle w:val="Hypertextovodkaz"/>
@@ -8046,7 +9127,7 @@
       <w:r>
         <w:t xml:space="preserve">Typora - </w:t>
       </w:r>
-      <w:hyperlink r:id="rId26" w:history="1">
+      <w:hyperlink r:id="rId29" w:history="1">
         <w:r>
           <w:rPr>
             <w:rStyle w:val="Hypertextovodkaz"/>
@@ -8066,7 +9147,7 @@
       <w:r>
         <w:t xml:space="preserve">Visual Studio Code - </w:t>
       </w:r>
-      <w:hyperlink r:id="rId27" w:history="1">
+      <w:hyperlink r:id="rId30" w:history="1">
         <w:r>
           <w:rPr>
             <w:rStyle w:val="Hypertextovodkaz"/>
@@ -8086,7 +9167,7 @@
       <w:r>
         <w:t xml:space="preserve">Covid-19 data - </w:t>
       </w:r>
-      <w:hyperlink r:id="rId28" w:history="1">
+      <w:hyperlink r:id="rId31" w:history="1">
         <w:r>
           <w:rPr>
             <w:rStyle w:val="Hypertextovodkaz"/>
@@ -8106,7 +9187,7 @@
       <w:r>
         <w:t xml:space="preserve">Flaticon - </w:t>
       </w:r>
-      <w:hyperlink r:id="rId29" w:history="1">
+      <w:hyperlink r:id="rId32" w:history="1">
         <w:r>
           <w:rPr>
             <w:rStyle w:val="Hypertextovodkaz"/>
@@ -8126,7 +9207,7 @@
       <w:r>
         <w:t xml:space="preserve">Github - </w:t>
       </w:r>
-      <w:hyperlink r:id="rId30" w:history="1">
+      <w:hyperlink r:id="rId33" w:history="1">
         <w:r>
           <w:rPr>
             <w:rStyle w:val="Hypertextovodkaz"/>
@@ -8144,9 +9225,32 @@
         </w:numPr>
       </w:pPr>
       <w:r>
+        <w:t xml:space="preserve">Github Desktop - </w:t>
+      </w:r>
+      <w:hyperlink r:id="rId34" w:history="1">
+        <w:r>
+          <w:rPr>
+            <w:rStyle w:val="Hypertextovodkaz"/>
+          </w:rPr>
+          <w:t>https://desktop.github.com</w:t>
+        </w:r>
+      </w:hyperlink>
+      <w:r>
+        <w:t xml:space="preserve"> </w:t>
+      </w:r>
+    </w:p>
+    <w:p>
+      <w:pPr>
+        <w:pStyle w:val="Odstavecseseznamem"/>
+        <w:numPr>
+          <w:ilvl w:val="0"/>
+          <w:numId w:val="3"/>
+        </w:numPr>
+      </w:pPr>
+      <w:r>
         <w:t xml:space="preserve">StackOverFlow - </w:t>
       </w:r>
-      <w:hyperlink r:id="rId31" w:history="1">
+      <w:hyperlink r:id="rId35" w:history="1">
         <w:r>
           <w:rPr>
             <w:rStyle w:val="Hypertextovodkaz"/>
@@ -8166,7 +9270,7 @@
       <w:r>
         <w:t xml:space="preserve">W3Schools - </w:t>
       </w:r>
-      <w:hyperlink r:id="rId32" w:history="1">
+      <w:hyperlink r:id="rId36" w:history="1">
         <w:r>
           <w:rPr>
             <w:rStyle w:val="Hypertextovodkaz"/>
@@ -8186,7 +9290,7 @@
       <w:r>
         <w:t xml:space="preserve">Mockaroo - </w:t>
       </w:r>
-      <w:hyperlink r:id="rId33" w:history="1">
+      <w:hyperlink r:id="rId37" w:history="1">
         <w:r>
           <w:rPr>
             <w:rStyle w:val="Hypertextovodkaz"/>
@@ -8206,7 +9310,7 @@
       <w:r>
         <w:t xml:space="preserve">QR Code Generator - </w:t>
       </w:r>
-      <w:hyperlink r:id="rId34" w:history="1">
+      <w:hyperlink r:id="rId38" w:history="1">
         <w:r>
           <w:rPr>
             <w:rStyle w:val="Hypertextovodkaz"/>
@@ -8216,7 +9320,7 @@
       </w:hyperlink>
     </w:p>
     <w:sectPr>
-      <w:footerReference w:type="default" r:id="rId35"/>
+      <w:footerReference w:type="default" r:id="rId39"/>
       <w:pgSz w:w="11906" w:h="16838"/>
       <w:pgMar w:top="1699" w:right="1699" w:bottom="1699" w:left="1987" w:header="706" w:footer="706" w:gutter="0"/>
       <w:cols w:space="708"/>
@@ -8293,7 +9397,7 @@
         <w:rPr>
           <w:noProof/>
         </w:rPr>
-        <w:t>24</w:t>
+        <w:t>29</w:t>
       </w:r>
     </w:fldSimple>
     <w:r>
@@ -8524,17 +9628,39 @@
         <w:footnoteRef/>
       </w:r>
       <w:r>
-        <w:t xml:space="preserve"> Volný překlad - </w:t>
-      </w:r>
-      <w:r>
-        <w:rPr>
-          <w:sz w:val="18"/>
-        </w:rPr>
-        <w:t>What is a REST API? [online]. [cit. 2021-11-28]. Dostupné z: https://www.ibm.com/cloud/learn/rest-apis</w:t>
+        <w:t xml:space="preserve"> </w:t>
+      </w:r>
+      <w:r>
+        <w:t>PEKAŘ, Lukáš. CO JE TO GIT A PROČ HO POUŽÍVAT?. Bonsai Development [online]. 16. 09. 2018 [cit. 2022-01-25]. Dostupné z: https://bonsai-development.cz/clanek/co-je-to-git-a-proc-ho-pouzivat</w:t>
       </w:r>
     </w:p>
   </w:footnote>
   <w:footnote w:id="8">
+    <w:p>
+      <w:pPr>
+        <w:pStyle w:val="Textpoznpodarou"/>
+        <w:rPr>
+          <w:lang w:val="cs-CZ"/>
+        </w:rPr>
+      </w:pPr>
+      <w:r>
+        <w:rPr>
+          <w:rStyle w:val="Znakapoznpodarou"/>
+        </w:rPr>
+        <w:footnoteRef/>
+      </w:r>
+      <w:r>
+        <w:t xml:space="preserve"> Volný překlad - </w:t>
+      </w:r>
+      <w:r>
+        <w:rPr>
+          <w:sz w:val="18"/>
+        </w:rPr>
+        <w:t>What is a REST API? [online]. [cit. 2021-11-28]. Dostupné z: https://www.ibm.com/cloud/learn/rest-apis</w:t>
+      </w:r>
+    </w:p>
+  </w:footnote>
+  <w:footnote w:id="9">
     <w:p>
       <w:pPr>
         <w:pStyle w:val="Textpoznpodarou"/>
@@ -8887,6 +10013,232 @@
     </w:lvl>
   </w:abstractNum>
   <w:abstractNum w:abstractNumId="3">
+    <w:nsid w:val="0A49311F"/>
+    <w:multiLevelType w:val="hybridMultilevel"/>
+    <w:tmpl w:val="4B988F48"/>
+    <w:lvl w:ilvl="0" w:tplc="04090001">
+      <w:start w:val="1"/>
+      <w:numFmt w:val="bullet"/>
+      <w:lvlText w:val=""/>
+      <w:lvlJc w:val="left"/>
+      <w:pPr>
+        <w:ind w:left="720" w:hanging="360"/>
+      </w:pPr>
+      <w:rPr>
+        <w:rFonts w:ascii="Symbol" w:hAnsi="Symbol" w:hint="default"/>
+      </w:rPr>
+    </w:lvl>
+    <w:lvl w:ilvl="1" w:tplc="04090003">
+      <w:start w:val="1"/>
+      <w:numFmt w:val="bullet"/>
+      <w:lvlText w:val="o"/>
+      <w:lvlJc w:val="left"/>
+      <w:pPr>
+        <w:ind w:left="1440" w:hanging="360"/>
+      </w:pPr>
+      <w:rPr>
+        <w:rFonts w:ascii="Courier New" w:hAnsi="Courier New" w:cs="Courier New" w:hint="default"/>
+      </w:rPr>
+    </w:lvl>
+    <w:lvl w:ilvl="2" w:tplc="04090005" w:tentative="1">
+      <w:start w:val="1"/>
+      <w:numFmt w:val="bullet"/>
+      <w:lvlText w:val=""/>
+      <w:lvlJc w:val="left"/>
+      <w:pPr>
+        <w:ind w:left="2160" w:hanging="360"/>
+      </w:pPr>
+      <w:rPr>
+        <w:rFonts w:ascii="Wingdings" w:hAnsi="Wingdings" w:hint="default"/>
+      </w:rPr>
+    </w:lvl>
+    <w:lvl w:ilvl="3" w:tplc="04090001" w:tentative="1">
+      <w:start w:val="1"/>
+      <w:numFmt w:val="bullet"/>
+      <w:lvlText w:val=""/>
+      <w:lvlJc w:val="left"/>
+      <w:pPr>
+        <w:ind w:left="2880" w:hanging="360"/>
+      </w:pPr>
+      <w:rPr>
+        <w:rFonts w:ascii="Symbol" w:hAnsi="Symbol" w:hint="default"/>
+      </w:rPr>
+    </w:lvl>
+    <w:lvl w:ilvl="4" w:tplc="04090003" w:tentative="1">
+      <w:start w:val="1"/>
+      <w:numFmt w:val="bullet"/>
+      <w:lvlText w:val="o"/>
+      <w:lvlJc w:val="left"/>
+      <w:pPr>
+        <w:ind w:left="3600" w:hanging="360"/>
+      </w:pPr>
+      <w:rPr>
+        <w:rFonts w:ascii="Courier New" w:hAnsi="Courier New" w:cs="Courier New" w:hint="default"/>
+      </w:rPr>
+    </w:lvl>
+    <w:lvl w:ilvl="5" w:tplc="04090005" w:tentative="1">
+      <w:start w:val="1"/>
+      <w:numFmt w:val="bullet"/>
+      <w:lvlText w:val=""/>
+      <w:lvlJc w:val="left"/>
+      <w:pPr>
+        <w:ind w:left="4320" w:hanging="360"/>
+      </w:pPr>
+      <w:rPr>
+        <w:rFonts w:ascii="Wingdings" w:hAnsi="Wingdings" w:hint="default"/>
+      </w:rPr>
+    </w:lvl>
+    <w:lvl w:ilvl="6" w:tplc="04090001" w:tentative="1">
+      <w:start w:val="1"/>
+      <w:numFmt w:val="bullet"/>
+      <w:lvlText w:val=""/>
+      <w:lvlJc w:val="left"/>
+      <w:pPr>
+        <w:ind w:left="5040" w:hanging="360"/>
+      </w:pPr>
+      <w:rPr>
+        <w:rFonts w:ascii="Symbol" w:hAnsi="Symbol" w:hint="default"/>
+      </w:rPr>
+    </w:lvl>
+    <w:lvl w:ilvl="7" w:tplc="04090003" w:tentative="1">
+      <w:start w:val="1"/>
+      <w:numFmt w:val="bullet"/>
+      <w:lvlText w:val="o"/>
+      <w:lvlJc w:val="left"/>
+      <w:pPr>
+        <w:ind w:left="5760" w:hanging="360"/>
+      </w:pPr>
+      <w:rPr>
+        <w:rFonts w:ascii="Courier New" w:hAnsi="Courier New" w:cs="Courier New" w:hint="default"/>
+      </w:rPr>
+    </w:lvl>
+    <w:lvl w:ilvl="8" w:tplc="04090005" w:tentative="1">
+      <w:start w:val="1"/>
+      <w:numFmt w:val="bullet"/>
+      <w:lvlText w:val=""/>
+      <w:lvlJc w:val="left"/>
+      <w:pPr>
+        <w:ind w:left="6480" w:hanging="360"/>
+      </w:pPr>
+      <w:rPr>
+        <w:rFonts w:ascii="Wingdings" w:hAnsi="Wingdings" w:hint="default"/>
+      </w:rPr>
+    </w:lvl>
+  </w:abstractNum>
+  <w:abstractNum w:abstractNumId="4">
+    <w:nsid w:val="0F4914A9"/>
+    <w:multiLevelType w:val="hybridMultilevel"/>
+    <w:tmpl w:val="9796C2BE"/>
+    <w:lvl w:ilvl="0" w:tplc="04090001">
+      <w:start w:val="1"/>
+      <w:numFmt w:val="bullet"/>
+      <w:lvlText w:val=""/>
+      <w:lvlJc w:val="left"/>
+      <w:pPr>
+        <w:ind w:left="720" w:hanging="360"/>
+      </w:pPr>
+      <w:rPr>
+        <w:rFonts w:ascii="Symbol" w:hAnsi="Symbol" w:hint="default"/>
+      </w:rPr>
+    </w:lvl>
+    <w:lvl w:ilvl="1" w:tplc="04090003">
+      <w:start w:val="1"/>
+      <w:numFmt w:val="bullet"/>
+      <w:lvlText w:val="o"/>
+      <w:lvlJc w:val="left"/>
+      <w:pPr>
+        <w:ind w:left="1440" w:hanging="360"/>
+      </w:pPr>
+      <w:rPr>
+        <w:rFonts w:ascii="Courier New" w:hAnsi="Courier New" w:cs="Courier New" w:hint="default"/>
+      </w:rPr>
+    </w:lvl>
+    <w:lvl w:ilvl="2" w:tplc="04090005" w:tentative="1">
+      <w:start w:val="1"/>
+      <w:numFmt w:val="bullet"/>
+      <w:lvlText w:val=""/>
+      <w:lvlJc w:val="left"/>
+      <w:pPr>
+        <w:ind w:left="2160" w:hanging="360"/>
+      </w:pPr>
+      <w:rPr>
+        <w:rFonts w:ascii="Wingdings" w:hAnsi="Wingdings" w:hint="default"/>
+      </w:rPr>
+    </w:lvl>
+    <w:lvl w:ilvl="3" w:tplc="04090001" w:tentative="1">
+      <w:start w:val="1"/>
+      <w:numFmt w:val="bullet"/>
+      <w:lvlText w:val=""/>
+      <w:lvlJc w:val="left"/>
+      <w:pPr>
+        <w:ind w:left="2880" w:hanging="360"/>
+      </w:pPr>
+      <w:rPr>
+        <w:rFonts w:ascii="Symbol" w:hAnsi="Symbol" w:hint="default"/>
+      </w:rPr>
+    </w:lvl>
+    <w:lvl w:ilvl="4" w:tplc="04090003" w:tentative="1">
+      <w:start w:val="1"/>
+      <w:numFmt w:val="bullet"/>
+      <w:lvlText w:val="o"/>
+      <w:lvlJc w:val="left"/>
+      <w:pPr>
+        <w:ind w:left="3600" w:hanging="360"/>
+      </w:pPr>
+      <w:rPr>
+        <w:rFonts w:ascii="Courier New" w:hAnsi="Courier New" w:cs="Courier New" w:hint="default"/>
+      </w:rPr>
+    </w:lvl>
+    <w:lvl w:ilvl="5" w:tplc="04090005" w:tentative="1">
+      <w:start w:val="1"/>
+      <w:numFmt w:val="bullet"/>
+      <w:lvlText w:val=""/>
+      <w:lvlJc w:val="left"/>
+      <w:pPr>
+        <w:ind w:left="4320" w:hanging="360"/>
+      </w:pPr>
+      <w:rPr>
+        <w:rFonts w:ascii="Wingdings" w:hAnsi="Wingdings" w:hint="default"/>
+      </w:rPr>
+    </w:lvl>
+    <w:lvl w:ilvl="6" w:tplc="04090001" w:tentative="1">
+      <w:start w:val="1"/>
+      <w:numFmt w:val="bullet"/>
+      <w:lvlText w:val=""/>
+      <w:lvlJc w:val="left"/>
+      <w:pPr>
+        <w:ind w:left="5040" w:hanging="360"/>
+      </w:pPr>
+      <w:rPr>
+        <w:rFonts w:ascii="Symbol" w:hAnsi="Symbol" w:hint="default"/>
+      </w:rPr>
+    </w:lvl>
+    <w:lvl w:ilvl="7" w:tplc="04090003" w:tentative="1">
+      <w:start w:val="1"/>
+      <w:numFmt w:val="bullet"/>
+      <w:lvlText w:val="o"/>
+      <w:lvlJc w:val="left"/>
+      <w:pPr>
+        <w:ind w:left="5760" w:hanging="360"/>
+      </w:pPr>
+      <w:rPr>
+        <w:rFonts w:ascii="Courier New" w:hAnsi="Courier New" w:cs="Courier New" w:hint="default"/>
+      </w:rPr>
+    </w:lvl>
+    <w:lvl w:ilvl="8" w:tplc="04090005" w:tentative="1">
+      <w:start w:val="1"/>
+      <w:numFmt w:val="bullet"/>
+      <w:lvlText w:val=""/>
+      <w:lvlJc w:val="left"/>
+      <w:pPr>
+        <w:ind w:left="6480" w:hanging="360"/>
+      </w:pPr>
+      <w:rPr>
+        <w:rFonts w:ascii="Wingdings" w:hAnsi="Wingdings" w:hint="default"/>
+      </w:rPr>
+    </w:lvl>
+  </w:abstractNum>
+  <w:abstractNum w:abstractNumId="5">
     <w:nsid w:val="14E25051"/>
     <w:multiLevelType w:val="hybridMultilevel"/>
     <w:tmpl w:val="131A39F0"/>
@@ -8999,7 +10351,7 @@
       </w:rPr>
     </w:lvl>
   </w:abstractNum>
-  <w:abstractNum w:abstractNumId="4">
+  <w:abstractNum w:abstractNumId="6">
     <w:nsid w:val="185C4279"/>
     <w:multiLevelType w:val="hybridMultilevel"/>
     <w:tmpl w:val="A5D21276"/>
@@ -9112,7 +10464,7 @@
       </w:rPr>
     </w:lvl>
   </w:abstractNum>
-  <w:abstractNum w:abstractNumId="5">
+  <w:abstractNum w:abstractNumId="7">
     <w:nsid w:val="286313D2"/>
     <w:multiLevelType w:val="hybridMultilevel"/>
     <w:tmpl w:val="11B6F08C"/>
@@ -9225,7 +10577,7 @@
       </w:rPr>
     </w:lvl>
   </w:abstractNum>
-  <w:abstractNum w:abstractNumId="6">
+  <w:abstractNum w:abstractNumId="8">
     <w:nsid w:val="291E16CF"/>
     <w:multiLevelType w:val="hybridMultilevel"/>
     <w:tmpl w:val="6B88DA44"/>
@@ -9338,7 +10690,7 @@
       </w:rPr>
     </w:lvl>
   </w:abstractNum>
-  <w:abstractNum w:abstractNumId="7">
+  <w:abstractNum w:abstractNumId="9">
     <w:nsid w:val="2ADC7A80"/>
     <w:multiLevelType w:val="hybridMultilevel"/>
     <w:tmpl w:val="84147F38"/>
@@ -9451,7 +10803,7 @@
       </w:rPr>
     </w:lvl>
   </w:abstractNum>
-  <w:abstractNum w:abstractNumId="8">
+  <w:abstractNum w:abstractNumId="10">
     <w:nsid w:val="3C33220C"/>
     <w:multiLevelType w:val="hybridMultilevel"/>
     <w:tmpl w:val="C7A002A0"/>
@@ -9564,7 +10916,120 @@
       </w:rPr>
     </w:lvl>
   </w:abstractNum>
-  <w:abstractNum w:abstractNumId="9">
+  <w:abstractNum w:abstractNumId="11">
+    <w:nsid w:val="3D313A01"/>
+    <w:multiLevelType w:val="hybridMultilevel"/>
+    <w:tmpl w:val="D2C2EC14"/>
+    <w:lvl w:ilvl="0" w:tplc="04090001">
+      <w:start w:val="1"/>
+      <w:numFmt w:val="bullet"/>
+      <w:lvlText w:val=""/>
+      <w:lvlJc w:val="left"/>
+      <w:pPr>
+        <w:ind w:left="720" w:hanging="360"/>
+      </w:pPr>
+      <w:rPr>
+        <w:rFonts w:ascii="Symbol" w:hAnsi="Symbol" w:hint="default"/>
+      </w:rPr>
+    </w:lvl>
+    <w:lvl w:ilvl="1" w:tplc="04090003">
+      <w:start w:val="1"/>
+      <w:numFmt w:val="bullet"/>
+      <w:lvlText w:val="o"/>
+      <w:lvlJc w:val="left"/>
+      <w:pPr>
+        <w:ind w:left="1440" w:hanging="360"/>
+      </w:pPr>
+      <w:rPr>
+        <w:rFonts w:ascii="Courier New" w:hAnsi="Courier New" w:cs="Courier New" w:hint="default"/>
+      </w:rPr>
+    </w:lvl>
+    <w:lvl w:ilvl="2" w:tplc="04090005" w:tentative="1">
+      <w:start w:val="1"/>
+      <w:numFmt w:val="bullet"/>
+      <w:lvlText w:val=""/>
+      <w:lvlJc w:val="left"/>
+      <w:pPr>
+        <w:ind w:left="2160" w:hanging="360"/>
+      </w:pPr>
+      <w:rPr>
+        <w:rFonts w:ascii="Wingdings" w:hAnsi="Wingdings" w:hint="default"/>
+      </w:rPr>
+    </w:lvl>
+    <w:lvl w:ilvl="3" w:tplc="04090001" w:tentative="1">
+      <w:start w:val="1"/>
+      <w:numFmt w:val="bullet"/>
+      <w:lvlText w:val=""/>
+      <w:lvlJc w:val="left"/>
+      <w:pPr>
+        <w:ind w:left="2880" w:hanging="360"/>
+      </w:pPr>
+      <w:rPr>
+        <w:rFonts w:ascii="Symbol" w:hAnsi="Symbol" w:hint="default"/>
+      </w:rPr>
+    </w:lvl>
+    <w:lvl w:ilvl="4" w:tplc="04090003" w:tentative="1">
+      <w:start w:val="1"/>
+      <w:numFmt w:val="bullet"/>
+      <w:lvlText w:val="o"/>
+      <w:lvlJc w:val="left"/>
+      <w:pPr>
+        <w:ind w:left="3600" w:hanging="360"/>
+      </w:pPr>
+      <w:rPr>
+        <w:rFonts w:ascii="Courier New" w:hAnsi="Courier New" w:cs="Courier New" w:hint="default"/>
+      </w:rPr>
+    </w:lvl>
+    <w:lvl w:ilvl="5" w:tplc="04090005" w:tentative="1">
+      <w:start w:val="1"/>
+      <w:numFmt w:val="bullet"/>
+      <w:lvlText w:val=""/>
+      <w:lvlJc w:val="left"/>
+      <w:pPr>
+        <w:ind w:left="4320" w:hanging="360"/>
+      </w:pPr>
+      <w:rPr>
+        <w:rFonts w:ascii="Wingdings" w:hAnsi="Wingdings" w:hint="default"/>
+      </w:rPr>
+    </w:lvl>
+    <w:lvl w:ilvl="6" w:tplc="04090001" w:tentative="1">
+      <w:start w:val="1"/>
+      <w:numFmt w:val="bullet"/>
+      <w:lvlText w:val=""/>
+      <w:lvlJc w:val="left"/>
+      <w:pPr>
+        <w:ind w:left="5040" w:hanging="360"/>
+      </w:pPr>
+      <w:rPr>
+        <w:rFonts w:ascii="Symbol" w:hAnsi="Symbol" w:hint="default"/>
+      </w:rPr>
+    </w:lvl>
+    <w:lvl w:ilvl="7" w:tplc="04090003" w:tentative="1">
+      <w:start w:val="1"/>
+      <w:numFmt w:val="bullet"/>
+      <w:lvlText w:val="o"/>
+      <w:lvlJc w:val="left"/>
+      <w:pPr>
+        <w:ind w:left="5760" w:hanging="360"/>
+      </w:pPr>
+      <w:rPr>
+        <w:rFonts w:ascii="Courier New" w:hAnsi="Courier New" w:cs="Courier New" w:hint="default"/>
+      </w:rPr>
+    </w:lvl>
+    <w:lvl w:ilvl="8" w:tplc="04090005" w:tentative="1">
+      <w:start w:val="1"/>
+      <w:numFmt w:val="bullet"/>
+      <w:lvlText w:val=""/>
+      <w:lvlJc w:val="left"/>
+      <w:pPr>
+        <w:ind w:left="6480" w:hanging="360"/>
+      </w:pPr>
+      <w:rPr>
+        <w:rFonts w:ascii="Wingdings" w:hAnsi="Wingdings" w:hint="default"/>
+      </w:rPr>
+    </w:lvl>
+  </w:abstractNum>
+  <w:abstractNum w:abstractNumId="12">
     <w:nsid w:val="3DFE0B7D"/>
     <w:multiLevelType w:val="hybridMultilevel"/>
     <w:tmpl w:val="B23EAC72"/>
@@ -9677,7 +11142,7 @@
       </w:rPr>
     </w:lvl>
   </w:abstractNum>
-  <w:abstractNum w:abstractNumId="10">
+  <w:abstractNum w:abstractNumId="13">
     <w:nsid w:val="41B57BDB"/>
     <w:multiLevelType w:val="hybridMultilevel"/>
     <w:tmpl w:val="8FA072E0"/>
@@ -9790,7 +11255,7 @@
       </w:rPr>
     </w:lvl>
   </w:abstractNum>
-  <w:abstractNum w:abstractNumId="11">
+  <w:abstractNum w:abstractNumId="14">
     <w:nsid w:val="46614A82"/>
     <w:multiLevelType w:val="hybridMultilevel"/>
     <w:tmpl w:val="5ECC4CD2"/>
@@ -9903,7 +11368,7 @@
       </w:rPr>
     </w:lvl>
   </w:abstractNum>
-  <w:abstractNum w:abstractNumId="12">
+  <w:abstractNum w:abstractNumId="15">
     <w:nsid w:val="4E653E51"/>
     <w:multiLevelType w:val="hybridMultilevel"/>
     <w:tmpl w:val="F7203A44"/>
@@ -10016,7 +11481,120 @@
       </w:rPr>
     </w:lvl>
   </w:abstractNum>
-  <w:abstractNum w:abstractNumId="13">
+  <w:abstractNum w:abstractNumId="16">
+    <w:nsid w:val="51FD2A48"/>
+    <w:multiLevelType w:val="hybridMultilevel"/>
+    <w:tmpl w:val="70447C84"/>
+    <w:lvl w:ilvl="0" w:tplc="04090001">
+      <w:start w:val="1"/>
+      <w:numFmt w:val="bullet"/>
+      <w:lvlText w:val=""/>
+      <w:lvlJc w:val="left"/>
+      <w:pPr>
+        <w:ind w:left="720" w:hanging="360"/>
+      </w:pPr>
+      <w:rPr>
+        <w:rFonts w:ascii="Symbol" w:hAnsi="Symbol" w:hint="default"/>
+      </w:rPr>
+    </w:lvl>
+    <w:lvl w:ilvl="1" w:tplc="04090003">
+      <w:start w:val="1"/>
+      <w:numFmt w:val="bullet"/>
+      <w:lvlText w:val="o"/>
+      <w:lvlJc w:val="left"/>
+      <w:pPr>
+        <w:ind w:left="1440" w:hanging="360"/>
+      </w:pPr>
+      <w:rPr>
+        <w:rFonts w:ascii="Courier New" w:hAnsi="Courier New" w:cs="Courier New" w:hint="default"/>
+      </w:rPr>
+    </w:lvl>
+    <w:lvl w:ilvl="2" w:tplc="04090005" w:tentative="1">
+      <w:start w:val="1"/>
+      <w:numFmt w:val="bullet"/>
+      <w:lvlText w:val=""/>
+      <w:lvlJc w:val="left"/>
+      <w:pPr>
+        <w:ind w:left="2160" w:hanging="360"/>
+      </w:pPr>
+      <w:rPr>
+        <w:rFonts w:ascii="Wingdings" w:hAnsi="Wingdings" w:hint="default"/>
+      </w:rPr>
+    </w:lvl>
+    <w:lvl w:ilvl="3" w:tplc="04090001" w:tentative="1">
+      <w:start w:val="1"/>
+      <w:numFmt w:val="bullet"/>
+      <w:lvlText w:val=""/>
+      <w:lvlJc w:val="left"/>
+      <w:pPr>
+        <w:ind w:left="2880" w:hanging="360"/>
+      </w:pPr>
+      <w:rPr>
+        <w:rFonts w:ascii="Symbol" w:hAnsi="Symbol" w:hint="default"/>
+      </w:rPr>
+    </w:lvl>
+    <w:lvl w:ilvl="4" w:tplc="04090003" w:tentative="1">
+      <w:start w:val="1"/>
+      <w:numFmt w:val="bullet"/>
+      <w:lvlText w:val="o"/>
+      <w:lvlJc w:val="left"/>
+      <w:pPr>
+        <w:ind w:left="3600" w:hanging="360"/>
+      </w:pPr>
+      <w:rPr>
+        <w:rFonts w:ascii="Courier New" w:hAnsi="Courier New" w:cs="Courier New" w:hint="default"/>
+      </w:rPr>
+    </w:lvl>
+    <w:lvl w:ilvl="5" w:tplc="04090005" w:tentative="1">
+      <w:start w:val="1"/>
+      <w:numFmt w:val="bullet"/>
+      <w:lvlText w:val=""/>
+      <w:lvlJc w:val="left"/>
+      <w:pPr>
+        <w:ind w:left="4320" w:hanging="360"/>
+      </w:pPr>
+      <w:rPr>
+        <w:rFonts w:ascii="Wingdings" w:hAnsi="Wingdings" w:hint="default"/>
+      </w:rPr>
+    </w:lvl>
+    <w:lvl w:ilvl="6" w:tplc="04090001" w:tentative="1">
+      <w:start w:val="1"/>
+      <w:numFmt w:val="bullet"/>
+      <w:lvlText w:val=""/>
+      <w:lvlJc w:val="left"/>
+      <w:pPr>
+        <w:ind w:left="5040" w:hanging="360"/>
+      </w:pPr>
+      <w:rPr>
+        <w:rFonts w:ascii="Symbol" w:hAnsi="Symbol" w:hint="default"/>
+      </w:rPr>
+    </w:lvl>
+    <w:lvl w:ilvl="7" w:tplc="04090003" w:tentative="1">
+      <w:start w:val="1"/>
+      <w:numFmt w:val="bullet"/>
+      <w:lvlText w:val="o"/>
+      <w:lvlJc w:val="left"/>
+      <w:pPr>
+        <w:ind w:left="5760" w:hanging="360"/>
+      </w:pPr>
+      <w:rPr>
+        <w:rFonts w:ascii="Courier New" w:hAnsi="Courier New" w:cs="Courier New" w:hint="default"/>
+      </w:rPr>
+    </w:lvl>
+    <w:lvl w:ilvl="8" w:tplc="04090005" w:tentative="1">
+      <w:start w:val="1"/>
+      <w:numFmt w:val="bullet"/>
+      <w:lvlText w:val=""/>
+      <w:lvlJc w:val="left"/>
+      <w:pPr>
+        <w:ind w:left="6480" w:hanging="360"/>
+      </w:pPr>
+      <w:rPr>
+        <w:rFonts w:ascii="Wingdings" w:hAnsi="Wingdings" w:hint="default"/>
+      </w:rPr>
+    </w:lvl>
+  </w:abstractNum>
+  <w:abstractNum w:abstractNumId="17">
     <w:nsid w:val="5D2062A1"/>
     <w:multiLevelType w:val="hybridMultilevel"/>
     <w:tmpl w:val="056A0260"/>
@@ -10129,7 +11707,346 @@
       </w:rPr>
     </w:lvl>
   </w:abstractNum>
-  <w:abstractNum w:abstractNumId="14">
+  <w:abstractNum w:abstractNumId="18">
+    <w:nsid w:val="611E0041"/>
+    <w:multiLevelType w:val="hybridMultilevel"/>
+    <w:tmpl w:val="F23C68F2"/>
+    <w:lvl w:ilvl="0" w:tplc="04090001">
+      <w:start w:val="1"/>
+      <w:numFmt w:val="bullet"/>
+      <w:lvlText w:val=""/>
+      <w:lvlJc w:val="left"/>
+      <w:pPr>
+        <w:ind w:left="720" w:hanging="360"/>
+      </w:pPr>
+      <w:rPr>
+        <w:rFonts w:ascii="Symbol" w:hAnsi="Symbol" w:hint="default"/>
+      </w:rPr>
+    </w:lvl>
+    <w:lvl w:ilvl="1" w:tplc="04090003">
+      <w:start w:val="1"/>
+      <w:numFmt w:val="bullet"/>
+      <w:lvlText w:val="o"/>
+      <w:lvlJc w:val="left"/>
+      <w:pPr>
+        <w:ind w:left="1440" w:hanging="360"/>
+      </w:pPr>
+      <w:rPr>
+        <w:rFonts w:ascii="Courier New" w:hAnsi="Courier New" w:cs="Courier New" w:hint="default"/>
+      </w:rPr>
+    </w:lvl>
+    <w:lvl w:ilvl="2" w:tplc="04090005" w:tentative="1">
+      <w:start w:val="1"/>
+      <w:numFmt w:val="bullet"/>
+      <w:lvlText w:val=""/>
+      <w:lvlJc w:val="left"/>
+      <w:pPr>
+        <w:ind w:left="2160" w:hanging="360"/>
+      </w:pPr>
+      <w:rPr>
+        <w:rFonts w:ascii="Wingdings" w:hAnsi="Wingdings" w:hint="default"/>
+      </w:rPr>
+    </w:lvl>
+    <w:lvl w:ilvl="3" w:tplc="04090001" w:tentative="1">
+      <w:start w:val="1"/>
+      <w:numFmt w:val="bullet"/>
+      <w:lvlText w:val=""/>
+      <w:lvlJc w:val="left"/>
+      <w:pPr>
+        <w:ind w:left="2880" w:hanging="360"/>
+      </w:pPr>
+      <w:rPr>
+        <w:rFonts w:ascii="Symbol" w:hAnsi="Symbol" w:hint="default"/>
+      </w:rPr>
+    </w:lvl>
+    <w:lvl w:ilvl="4" w:tplc="04090003" w:tentative="1">
+      <w:start w:val="1"/>
+      <w:numFmt w:val="bullet"/>
+      <w:lvlText w:val="o"/>
+      <w:lvlJc w:val="left"/>
+      <w:pPr>
+        <w:ind w:left="3600" w:hanging="360"/>
+      </w:pPr>
+      <w:rPr>
+        <w:rFonts w:ascii="Courier New" w:hAnsi="Courier New" w:cs="Courier New" w:hint="default"/>
+      </w:rPr>
+    </w:lvl>
+    <w:lvl w:ilvl="5" w:tplc="04090005" w:tentative="1">
+      <w:start w:val="1"/>
+      <w:numFmt w:val="bullet"/>
+      <w:lvlText w:val=""/>
+      <w:lvlJc w:val="left"/>
+      <w:pPr>
+        <w:ind w:left="4320" w:hanging="360"/>
+      </w:pPr>
+      <w:rPr>
+        <w:rFonts w:ascii="Wingdings" w:hAnsi="Wingdings" w:hint="default"/>
+      </w:rPr>
+    </w:lvl>
+    <w:lvl w:ilvl="6" w:tplc="04090001" w:tentative="1">
+      <w:start w:val="1"/>
+      <w:numFmt w:val="bullet"/>
+      <w:lvlText w:val=""/>
+      <w:lvlJc w:val="left"/>
+      <w:pPr>
+        <w:ind w:left="5040" w:hanging="360"/>
+      </w:pPr>
+      <w:rPr>
+        <w:rFonts w:ascii="Symbol" w:hAnsi="Symbol" w:hint="default"/>
+      </w:rPr>
+    </w:lvl>
+    <w:lvl w:ilvl="7" w:tplc="04090003" w:tentative="1">
+      <w:start w:val="1"/>
+      <w:numFmt w:val="bullet"/>
+      <w:lvlText w:val="o"/>
+      <w:lvlJc w:val="left"/>
+      <w:pPr>
+        <w:ind w:left="5760" w:hanging="360"/>
+      </w:pPr>
+      <w:rPr>
+        <w:rFonts w:ascii="Courier New" w:hAnsi="Courier New" w:cs="Courier New" w:hint="default"/>
+      </w:rPr>
+    </w:lvl>
+    <w:lvl w:ilvl="8" w:tplc="04090005" w:tentative="1">
+      <w:start w:val="1"/>
+      <w:numFmt w:val="bullet"/>
+      <w:lvlText w:val=""/>
+      <w:lvlJc w:val="left"/>
+      <w:pPr>
+        <w:ind w:left="6480" w:hanging="360"/>
+      </w:pPr>
+      <w:rPr>
+        <w:rFonts w:ascii="Wingdings" w:hAnsi="Wingdings" w:hint="default"/>
+      </w:rPr>
+    </w:lvl>
+  </w:abstractNum>
+  <w:abstractNum w:abstractNumId="19">
+    <w:nsid w:val="6564703A"/>
+    <w:multiLevelType w:val="hybridMultilevel"/>
+    <w:tmpl w:val="56185968"/>
+    <w:lvl w:ilvl="0" w:tplc="04090001">
+      <w:start w:val="1"/>
+      <w:numFmt w:val="bullet"/>
+      <w:lvlText w:val=""/>
+      <w:lvlJc w:val="left"/>
+      <w:pPr>
+        <w:ind w:left="720" w:hanging="360"/>
+      </w:pPr>
+      <w:rPr>
+        <w:rFonts w:ascii="Symbol" w:hAnsi="Symbol" w:hint="default"/>
+      </w:rPr>
+    </w:lvl>
+    <w:lvl w:ilvl="1" w:tplc="04090003">
+      <w:start w:val="1"/>
+      <w:numFmt w:val="bullet"/>
+      <w:lvlText w:val="o"/>
+      <w:lvlJc w:val="left"/>
+      <w:pPr>
+        <w:ind w:left="1440" w:hanging="360"/>
+      </w:pPr>
+      <w:rPr>
+        <w:rFonts w:ascii="Courier New" w:hAnsi="Courier New" w:cs="Courier New" w:hint="default"/>
+      </w:rPr>
+    </w:lvl>
+    <w:lvl w:ilvl="2" w:tplc="04090005">
+      <w:start w:val="1"/>
+      <w:numFmt w:val="bullet"/>
+      <w:lvlText w:val=""/>
+      <w:lvlJc w:val="left"/>
+      <w:pPr>
+        <w:ind w:left="2160" w:hanging="360"/>
+      </w:pPr>
+      <w:rPr>
+        <w:rFonts w:ascii="Wingdings" w:hAnsi="Wingdings" w:hint="default"/>
+      </w:rPr>
+    </w:lvl>
+    <w:lvl w:ilvl="3" w:tplc="04090001" w:tentative="1">
+      <w:start w:val="1"/>
+      <w:numFmt w:val="bullet"/>
+      <w:lvlText w:val=""/>
+      <w:lvlJc w:val="left"/>
+      <w:pPr>
+        <w:ind w:left="2880" w:hanging="360"/>
+      </w:pPr>
+      <w:rPr>
+        <w:rFonts w:ascii="Symbol" w:hAnsi="Symbol" w:hint="default"/>
+      </w:rPr>
+    </w:lvl>
+    <w:lvl w:ilvl="4" w:tplc="04090003" w:tentative="1">
+      <w:start w:val="1"/>
+      <w:numFmt w:val="bullet"/>
+      <w:lvlText w:val="o"/>
+      <w:lvlJc w:val="left"/>
+      <w:pPr>
+        <w:ind w:left="3600" w:hanging="360"/>
+      </w:pPr>
+      <w:rPr>
+        <w:rFonts w:ascii="Courier New" w:hAnsi="Courier New" w:cs="Courier New" w:hint="default"/>
+      </w:rPr>
+    </w:lvl>
+    <w:lvl w:ilvl="5" w:tplc="04090005" w:tentative="1">
+      <w:start w:val="1"/>
+      <w:numFmt w:val="bullet"/>
+      <w:lvlText w:val=""/>
+      <w:lvlJc w:val="left"/>
+      <w:pPr>
+        <w:ind w:left="4320" w:hanging="360"/>
+      </w:pPr>
+      <w:rPr>
+        <w:rFonts w:ascii="Wingdings" w:hAnsi="Wingdings" w:hint="default"/>
+      </w:rPr>
+    </w:lvl>
+    <w:lvl w:ilvl="6" w:tplc="04090001" w:tentative="1">
+      <w:start w:val="1"/>
+      <w:numFmt w:val="bullet"/>
+      <w:lvlText w:val=""/>
+      <w:lvlJc w:val="left"/>
+      <w:pPr>
+        <w:ind w:left="5040" w:hanging="360"/>
+      </w:pPr>
+      <w:rPr>
+        <w:rFonts w:ascii="Symbol" w:hAnsi="Symbol" w:hint="default"/>
+      </w:rPr>
+    </w:lvl>
+    <w:lvl w:ilvl="7" w:tplc="04090003" w:tentative="1">
+      <w:start w:val="1"/>
+      <w:numFmt w:val="bullet"/>
+      <w:lvlText w:val="o"/>
+      <w:lvlJc w:val="left"/>
+      <w:pPr>
+        <w:ind w:left="5760" w:hanging="360"/>
+      </w:pPr>
+      <w:rPr>
+        <w:rFonts w:ascii="Courier New" w:hAnsi="Courier New" w:cs="Courier New" w:hint="default"/>
+      </w:rPr>
+    </w:lvl>
+    <w:lvl w:ilvl="8" w:tplc="04090005" w:tentative="1">
+      <w:start w:val="1"/>
+      <w:numFmt w:val="bullet"/>
+      <w:lvlText w:val=""/>
+      <w:lvlJc w:val="left"/>
+      <w:pPr>
+        <w:ind w:left="6480" w:hanging="360"/>
+      </w:pPr>
+      <w:rPr>
+        <w:rFonts w:ascii="Wingdings" w:hAnsi="Wingdings" w:hint="default"/>
+      </w:rPr>
+    </w:lvl>
+  </w:abstractNum>
+  <w:abstractNum w:abstractNumId="20">
+    <w:nsid w:val="6C2A5D0B"/>
+    <w:multiLevelType w:val="hybridMultilevel"/>
+    <w:tmpl w:val="89D2E856"/>
+    <w:lvl w:ilvl="0" w:tplc="04090001">
+      <w:start w:val="1"/>
+      <w:numFmt w:val="bullet"/>
+      <w:lvlText w:val=""/>
+      <w:lvlJc w:val="left"/>
+      <w:pPr>
+        <w:ind w:left="720" w:hanging="360"/>
+      </w:pPr>
+      <w:rPr>
+        <w:rFonts w:ascii="Symbol" w:hAnsi="Symbol" w:hint="default"/>
+      </w:rPr>
+    </w:lvl>
+    <w:lvl w:ilvl="1" w:tplc="04090003">
+      <w:start w:val="1"/>
+      <w:numFmt w:val="bullet"/>
+      <w:lvlText w:val="o"/>
+      <w:lvlJc w:val="left"/>
+      <w:pPr>
+        <w:ind w:left="1440" w:hanging="360"/>
+      </w:pPr>
+      <w:rPr>
+        <w:rFonts w:ascii="Courier New" w:hAnsi="Courier New" w:cs="Courier New" w:hint="default"/>
+      </w:rPr>
+    </w:lvl>
+    <w:lvl w:ilvl="2" w:tplc="04090005" w:tentative="1">
+      <w:start w:val="1"/>
+      <w:numFmt w:val="bullet"/>
+      <w:lvlText w:val=""/>
+      <w:lvlJc w:val="left"/>
+      <w:pPr>
+        <w:ind w:left="2160" w:hanging="360"/>
+      </w:pPr>
+      <w:rPr>
+        <w:rFonts w:ascii="Wingdings" w:hAnsi="Wingdings" w:hint="default"/>
+      </w:rPr>
+    </w:lvl>
+    <w:lvl w:ilvl="3" w:tplc="04090001" w:tentative="1">
+      <w:start w:val="1"/>
+      <w:numFmt w:val="bullet"/>
+      <w:lvlText w:val=""/>
+      <w:lvlJc w:val="left"/>
+      <w:pPr>
+        <w:ind w:left="2880" w:hanging="360"/>
+      </w:pPr>
+      <w:rPr>
+        <w:rFonts w:ascii="Symbol" w:hAnsi="Symbol" w:hint="default"/>
+      </w:rPr>
+    </w:lvl>
+    <w:lvl w:ilvl="4" w:tplc="04090003" w:tentative="1">
+      <w:start w:val="1"/>
+      <w:numFmt w:val="bullet"/>
+      <w:lvlText w:val="o"/>
+      <w:lvlJc w:val="left"/>
+      <w:pPr>
+        <w:ind w:left="3600" w:hanging="360"/>
+      </w:pPr>
+      <w:rPr>
+        <w:rFonts w:ascii="Courier New" w:hAnsi="Courier New" w:cs="Courier New" w:hint="default"/>
+      </w:rPr>
+    </w:lvl>
+    <w:lvl w:ilvl="5" w:tplc="04090005" w:tentative="1">
+      <w:start w:val="1"/>
+      <w:numFmt w:val="bullet"/>
+      <w:lvlText w:val=""/>
+      <w:lvlJc w:val="left"/>
+      <w:pPr>
+        <w:ind w:left="4320" w:hanging="360"/>
+      </w:pPr>
+      <w:rPr>
+        <w:rFonts w:ascii="Wingdings" w:hAnsi="Wingdings" w:hint="default"/>
+      </w:rPr>
+    </w:lvl>
+    <w:lvl w:ilvl="6" w:tplc="04090001" w:tentative="1">
+      <w:start w:val="1"/>
+      <w:numFmt w:val="bullet"/>
+      <w:lvlText w:val=""/>
+      <w:lvlJc w:val="left"/>
+      <w:pPr>
+        <w:ind w:left="5040" w:hanging="360"/>
+      </w:pPr>
+      <w:rPr>
+        <w:rFonts w:ascii="Symbol" w:hAnsi="Symbol" w:hint="default"/>
+      </w:rPr>
+    </w:lvl>
+    <w:lvl w:ilvl="7" w:tplc="04090003" w:tentative="1">
+      <w:start w:val="1"/>
+      <w:numFmt w:val="bullet"/>
+      <w:lvlText w:val="o"/>
+      <w:lvlJc w:val="left"/>
+      <w:pPr>
+        <w:ind w:left="5760" w:hanging="360"/>
+      </w:pPr>
+      <w:rPr>
+        <w:rFonts w:ascii="Courier New" w:hAnsi="Courier New" w:cs="Courier New" w:hint="default"/>
+      </w:rPr>
+    </w:lvl>
+    <w:lvl w:ilvl="8" w:tplc="04090005" w:tentative="1">
+      <w:start w:val="1"/>
+      <w:numFmt w:val="bullet"/>
+      <w:lvlText w:val=""/>
+      <w:lvlJc w:val="left"/>
+      <w:pPr>
+        <w:ind w:left="6480" w:hanging="360"/>
+      </w:pPr>
+      <w:rPr>
+        <w:rFonts w:ascii="Wingdings" w:hAnsi="Wingdings" w:hint="default"/>
+      </w:rPr>
+    </w:lvl>
+  </w:abstractNum>
+  <w:abstractNum w:abstractNumId="21">
     <w:nsid w:val="791F7A73"/>
     <w:multiLevelType w:val="hybridMultilevel"/>
     <w:tmpl w:val="D9F08158"/>
@@ -10242,7 +12159,7 @@
       </w:rPr>
     </w:lvl>
   </w:abstractNum>
-  <w:abstractNum w:abstractNumId="15">
+  <w:abstractNum w:abstractNumId="22">
     <w:nsid w:val="7FA10771"/>
     <w:multiLevelType w:val="hybridMultilevel"/>
     <w:tmpl w:val="63F29AA2"/>
@@ -10359,49 +12276,70 @@
     <w:abstractNumId w:val="0"/>
   </w:num>
   <w:num w:numId="2">
-    <w:abstractNumId w:val="5"/>
+    <w:abstractNumId w:val="7"/>
   </w:num>
   <w:num w:numId="3">
     <w:abstractNumId w:val="1"/>
   </w:num>
   <w:num w:numId="4">
+    <w:abstractNumId w:val="10"/>
+  </w:num>
+  <w:num w:numId="5">
+    <w:abstractNumId w:val="15"/>
+  </w:num>
+  <w:num w:numId="6">
     <w:abstractNumId w:val="8"/>
   </w:num>
-  <w:num w:numId="5">
-    <w:abstractNumId w:val="12"/>
+  <w:num w:numId="7">
+    <w:abstractNumId w:val="21"/>
   </w:num>
-  <w:num w:numId="6">
+  <w:num w:numId="8">
+    <w:abstractNumId w:val="13"/>
+  </w:num>
+  <w:num w:numId="9">
+    <w:abstractNumId w:val="5"/>
+  </w:num>
+  <w:num w:numId="10">
     <w:abstractNumId w:val="6"/>
   </w:num>
-  <w:num w:numId="7">
+  <w:num w:numId="11">
     <w:abstractNumId w:val="14"/>
   </w:num>
-  <w:num w:numId="8">
-    <w:abstractNumId w:val="10"/>
-  </w:num>
-  <w:num w:numId="9">
-    <w:abstractNumId w:val="3"/>
-  </w:num>
-  <w:num w:numId="10">
-    <w:abstractNumId w:val="4"/>
-  </w:num>
-  <w:num w:numId="11">
-    <w:abstractNumId w:val="11"/>
-  </w:num>
   <w:num w:numId="12">
-    <w:abstractNumId w:val="15"/>
+    <w:abstractNumId w:val="22"/>
   </w:num>
   <w:num w:numId="13">
     <w:abstractNumId w:val="2"/>
   </w:num>
   <w:num w:numId="14">
+    <w:abstractNumId w:val="12"/>
+  </w:num>
+  <w:num w:numId="15">
     <w:abstractNumId w:val="9"/>
   </w:num>
-  <w:num w:numId="15">
-    <w:abstractNumId w:val="7"/>
+  <w:num w:numId="16">
+    <w:abstractNumId w:val="17"/>
   </w:num>
-  <w:num w:numId="16">
-    <w:abstractNumId w:val="13"/>
+  <w:num w:numId="17">
+    <w:abstractNumId w:val="20"/>
+  </w:num>
+  <w:num w:numId="18">
+    <w:abstractNumId w:val="18"/>
+  </w:num>
+  <w:num w:numId="19">
+    <w:abstractNumId w:val="11"/>
+  </w:num>
+  <w:num w:numId="20">
+    <w:abstractNumId w:val="16"/>
+  </w:num>
+  <w:num w:numId="21">
+    <w:abstractNumId w:val="3"/>
+  </w:num>
+  <w:num w:numId="22">
+    <w:abstractNumId w:val="4"/>
+  </w:num>
+  <w:num w:numId="23">
+    <w:abstractNumId w:val="19"/>
   </w:num>
 </w:numbering>
 </file>
@@ -11222,6 +13160,42 @@
       <w:ind w:left="720"/>
     </w:pPr>
   </w:style>
+  <w:style w:type="character" w:styleId="Zvraznn">
+    <w:name w:val="Emphasis"/>
+    <w:basedOn w:val="Standardnpsmoodstavce"/>
+    <w:uiPriority w:val="20"/>
+    <w:qFormat/>
+    <w:rsid w:val="001F3F16"/>
+    <w:rPr>
+      <w:i/>
+      <w:iCs/>
+    </w:rPr>
+  </w:style>
+  <w:style w:type="character" w:styleId="Siln">
+    <w:name w:val="Strong"/>
+    <w:basedOn w:val="Standardnpsmoodstavce"/>
+    <w:uiPriority w:val="22"/>
+    <w:qFormat/>
+    <w:rsid w:val="001F3F16"/>
+    <w:rPr>
+      <w:b/>
+      <w:bCs/>
+    </w:rPr>
+  </w:style>
+  <w:style w:type="paragraph" w:styleId="Bezmezer">
+    <w:name w:val="No Spacing"/>
+    <w:uiPriority w:val="1"/>
+    <w:qFormat/>
+    <w:rsid w:val="00C63467"/>
+    <w:pPr>
+      <w:spacing w:after="0" w:line="240" w:lineRule="auto"/>
+      <w:jc w:val="both"/>
+    </w:pPr>
+    <w:rPr>
+      <w:rFonts w:ascii="Times New Roman" w:hAnsi="Times New Roman"/>
+      <w:sz w:val="24"/>
+    </w:rPr>
+  </w:style>
 </w:styles>
 </file>
 
@@ -11536,7 +13510,7 @@
 </file>
 
 <file path=customXml/itemProps1.xml><?xml version="1.0" encoding="utf-8"?>
-<ds:datastoreItem xmlns:ds="http://schemas.openxmlformats.org/officeDocument/2006/customXml" ds:itemID="{B42C17AD-E64D-4321-A08E-43D5FCC05669}">
+<ds:datastoreItem xmlns:ds="http://schemas.openxmlformats.org/officeDocument/2006/customXml" ds:itemID="{566DE47F-B3E2-45DB-ACD0-D9739C3BEE55}">
   <ds:schemaRefs>
     <ds:schemaRef ds:uri="http://schemas.openxmlformats.org/officeDocument/2006/bibliography"/>
   </ds:schemaRefs>

--- a/Documents/dokument.docx
+++ b/Documents/dokument.docx
@@ -847,7 +847,7 @@
             </w:rPr>
             <w:fldChar w:fldCharType="separate"/>
           </w:r>
-          <w:hyperlink w:anchor="_Toc94026153" w:history="1">
+          <w:hyperlink w:anchor="_Toc94034118" w:history="1">
             <w:r>
               <w:rPr>
                 <w:rStyle w:val="Hypertextovodkaz"/>
@@ -874,7 +874,7 @@
                 <w:noProof/>
                 <w:webHidden/>
               </w:rPr>
-              <w:instrText xml:space="preserve"> PAGEREF _Toc94026153 \h </w:instrText>
+              <w:instrText xml:space="preserve"> PAGEREF _Toc94034118 \h </w:instrText>
             </w:r>
             <w:r>
               <w:rPr>
@@ -918,7 +918,7 @@
               <w:sz w:val="22"/>
             </w:rPr>
           </w:pPr>
-          <w:hyperlink w:anchor="_Toc94026154" w:history="1">
+          <w:hyperlink w:anchor="_Toc94034119" w:history="1">
             <w:r>
               <w:rPr>
                 <w:rStyle w:val="Hypertextovodkaz"/>
@@ -960,7 +960,7 @@
                 <w:noProof/>
                 <w:webHidden/>
               </w:rPr>
-              <w:instrText xml:space="preserve"> PAGEREF _Toc94026154 \h </w:instrText>
+              <w:instrText xml:space="preserve"> PAGEREF _Toc94034119 \h </w:instrText>
             </w:r>
             <w:r>
               <w:rPr>
@@ -1004,7 +1004,7 @@
               <w:sz w:val="22"/>
             </w:rPr>
           </w:pPr>
-          <w:hyperlink w:anchor="_Toc94026155" w:history="1">
+          <w:hyperlink w:anchor="_Toc94034120" w:history="1">
             <w:r>
               <w:rPr>
                 <w:rStyle w:val="Hypertextovodkaz"/>
@@ -1046,7 +1046,7 @@
                 <w:noProof/>
                 <w:webHidden/>
               </w:rPr>
-              <w:instrText xml:space="preserve"> PAGEREF _Toc94026155 \h </w:instrText>
+              <w:instrText xml:space="preserve"> PAGEREF _Toc94034120 \h </w:instrText>
             </w:r>
             <w:r>
               <w:rPr>
@@ -1090,7 +1090,7 @@
               <w:sz w:val="22"/>
             </w:rPr>
           </w:pPr>
-          <w:hyperlink w:anchor="_Toc94026156" w:history="1">
+          <w:hyperlink w:anchor="_Toc94034121" w:history="1">
             <w:r>
               <w:rPr>
                 <w:rStyle w:val="Hypertextovodkaz"/>
@@ -1132,7 +1132,7 @@
                 <w:noProof/>
                 <w:webHidden/>
               </w:rPr>
-              <w:instrText xml:space="preserve"> PAGEREF _Toc94026156 \h </w:instrText>
+              <w:instrText xml:space="preserve"> PAGEREF _Toc94034121 \h </w:instrText>
             </w:r>
             <w:r>
               <w:rPr>
@@ -1176,7 +1176,7 @@
               <w:sz w:val="22"/>
             </w:rPr>
           </w:pPr>
-          <w:hyperlink w:anchor="_Toc94026157" w:history="1">
+          <w:hyperlink w:anchor="_Toc94034122" w:history="1">
             <w:r>
               <w:rPr>
                 <w:rStyle w:val="Hypertextovodkaz"/>
@@ -1218,7 +1218,7 @@
                 <w:noProof/>
                 <w:webHidden/>
               </w:rPr>
-              <w:instrText xml:space="preserve"> PAGEREF _Toc94026157 \h </w:instrText>
+              <w:instrText xml:space="preserve"> PAGEREF _Toc94034122 \h </w:instrText>
             </w:r>
             <w:r>
               <w:rPr>
@@ -1262,7 +1262,7 @@
               <w:sz w:val="22"/>
             </w:rPr>
           </w:pPr>
-          <w:hyperlink w:anchor="_Toc94026158" w:history="1">
+          <w:hyperlink w:anchor="_Toc94034123" w:history="1">
             <w:r>
               <w:rPr>
                 <w:rStyle w:val="Hypertextovodkaz"/>
@@ -1304,7 +1304,7 @@
                 <w:noProof/>
                 <w:webHidden/>
               </w:rPr>
-              <w:instrText xml:space="preserve"> PAGEREF _Toc94026158 \h </w:instrText>
+              <w:instrText xml:space="preserve"> PAGEREF _Toc94034123 \h </w:instrText>
             </w:r>
             <w:r>
               <w:rPr>
@@ -1348,7 +1348,7 @@
               <w:sz w:val="22"/>
             </w:rPr>
           </w:pPr>
-          <w:hyperlink w:anchor="_Toc94026159" w:history="1">
+          <w:hyperlink w:anchor="_Toc94034124" w:history="1">
             <w:r>
               <w:rPr>
                 <w:rStyle w:val="Hypertextovodkaz"/>
@@ -1390,7 +1390,7 @@
                 <w:noProof/>
                 <w:webHidden/>
               </w:rPr>
-              <w:instrText xml:space="preserve"> PAGEREF _Toc94026159 \h </w:instrText>
+              <w:instrText xml:space="preserve"> PAGEREF _Toc94034124 \h </w:instrText>
             </w:r>
             <w:r>
               <w:rPr>
@@ -1434,7 +1434,7 @@
               <w:sz w:val="22"/>
             </w:rPr>
           </w:pPr>
-          <w:hyperlink w:anchor="_Toc94026160" w:history="1">
+          <w:hyperlink w:anchor="_Toc94034125" w:history="1">
             <w:r>
               <w:rPr>
                 <w:rStyle w:val="Hypertextovodkaz"/>
@@ -1476,7 +1476,7 @@
                 <w:noProof/>
                 <w:webHidden/>
               </w:rPr>
-              <w:instrText xml:space="preserve"> PAGEREF _Toc94026160 \h </w:instrText>
+              <w:instrText xml:space="preserve"> PAGEREF _Toc94034125 \h </w:instrText>
             </w:r>
             <w:r>
               <w:rPr>
@@ -1520,7 +1520,7 @@
               <w:sz w:val="22"/>
             </w:rPr>
           </w:pPr>
-          <w:hyperlink w:anchor="_Toc94026161" w:history="1">
+          <w:hyperlink w:anchor="_Toc94034126" w:history="1">
             <w:r>
               <w:rPr>
                 <w:rStyle w:val="Hypertextovodkaz"/>
@@ -1562,7 +1562,7 @@
                 <w:noProof/>
                 <w:webHidden/>
               </w:rPr>
-              <w:instrText xml:space="preserve"> PAGEREF _Toc94026161 \h </w:instrText>
+              <w:instrText xml:space="preserve"> PAGEREF _Toc94034126 \h </w:instrText>
             </w:r>
             <w:r>
               <w:rPr>
@@ -1606,7 +1606,7 @@
               <w:sz w:val="22"/>
             </w:rPr>
           </w:pPr>
-          <w:hyperlink w:anchor="_Toc94026162" w:history="1">
+          <w:hyperlink w:anchor="_Toc94034127" w:history="1">
             <w:r>
               <w:rPr>
                 <w:rStyle w:val="Hypertextovodkaz"/>
@@ -1648,7 +1648,7 @@
                 <w:noProof/>
                 <w:webHidden/>
               </w:rPr>
-              <w:instrText xml:space="preserve"> PAGEREF _Toc94026162 \h </w:instrText>
+              <w:instrText xml:space="preserve"> PAGEREF _Toc94034127 \h </w:instrText>
             </w:r>
             <w:r>
               <w:rPr>
@@ -1692,7 +1692,7 @@
               <w:sz w:val="22"/>
             </w:rPr>
           </w:pPr>
-          <w:hyperlink w:anchor="_Toc94026163" w:history="1">
+          <w:hyperlink w:anchor="_Toc94034128" w:history="1">
             <w:r>
               <w:rPr>
                 <w:rStyle w:val="Hypertextovodkaz"/>
@@ -1734,7 +1734,7 @@
                 <w:noProof/>
                 <w:webHidden/>
               </w:rPr>
-              <w:instrText xml:space="preserve"> PAGEREF _Toc94026163 \h </w:instrText>
+              <w:instrText xml:space="preserve"> PAGEREF _Toc94034128 \h </w:instrText>
             </w:r>
             <w:r>
               <w:rPr>
@@ -1778,7 +1778,7 @@
               <w:sz w:val="22"/>
             </w:rPr>
           </w:pPr>
-          <w:hyperlink w:anchor="_Toc94026164" w:history="1">
+          <w:hyperlink w:anchor="_Toc94034129" w:history="1">
             <w:r>
               <w:rPr>
                 <w:rStyle w:val="Hypertextovodkaz"/>
@@ -1820,7 +1820,7 @@
                 <w:noProof/>
                 <w:webHidden/>
               </w:rPr>
-              <w:instrText xml:space="preserve"> PAGEREF _Toc94026164 \h </w:instrText>
+              <w:instrText xml:space="preserve"> PAGEREF _Toc94034129 \h </w:instrText>
             </w:r>
             <w:r>
               <w:rPr>
@@ -1864,7 +1864,7 @@
               <w:sz w:val="22"/>
             </w:rPr>
           </w:pPr>
-          <w:hyperlink w:anchor="_Toc94026165" w:history="1">
+          <w:hyperlink w:anchor="_Toc94034130" w:history="1">
             <w:r>
               <w:rPr>
                 <w:rStyle w:val="Hypertextovodkaz"/>
@@ -1906,7 +1906,7 @@
                 <w:noProof/>
                 <w:webHidden/>
               </w:rPr>
-              <w:instrText xml:space="preserve"> PAGEREF _Toc94026165 \h </w:instrText>
+              <w:instrText xml:space="preserve"> PAGEREF _Toc94034130 \h </w:instrText>
             </w:r>
             <w:r>
               <w:rPr>
@@ -1950,7 +1950,7 @@
               <w:sz w:val="22"/>
             </w:rPr>
           </w:pPr>
-          <w:hyperlink w:anchor="_Toc94026166" w:history="1">
+          <w:hyperlink w:anchor="_Toc94034131" w:history="1">
             <w:r>
               <w:rPr>
                 <w:rStyle w:val="Hypertextovodkaz"/>
@@ -1992,7 +1992,7 @@
                 <w:noProof/>
                 <w:webHidden/>
               </w:rPr>
-              <w:instrText xml:space="preserve"> PAGEREF _Toc94026166 \h </w:instrText>
+              <w:instrText xml:space="preserve"> PAGEREF _Toc94034131 \h </w:instrText>
             </w:r>
             <w:r>
               <w:rPr>
@@ -2036,7 +2036,7 @@
               <w:sz w:val="22"/>
             </w:rPr>
           </w:pPr>
-          <w:hyperlink w:anchor="_Toc94026167" w:history="1">
+          <w:hyperlink w:anchor="_Toc94034132" w:history="1">
             <w:r>
               <w:rPr>
                 <w:rStyle w:val="Hypertextovodkaz"/>
@@ -2078,7 +2078,7 @@
                 <w:noProof/>
                 <w:webHidden/>
               </w:rPr>
-              <w:instrText xml:space="preserve"> PAGEREF _Toc94026167 \h </w:instrText>
+              <w:instrText xml:space="preserve"> PAGEREF _Toc94034132 \h </w:instrText>
             </w:r>
             <w:r>
               <w:rPr>
@@ -2122,7 +2122,7 @@
               <w:sz w:val="22"/>
             </w:rPr>
           </w:pPr>
-          <w:hyperlink w:anchor="_Toc94026168" w:history="1">
+          <w:hyperlink w:anchor="_Toc94034133" w:history="1">
             <w:r>
               <w:rPr>
                 <w:rStyle w:val="Hypertextovodkaz"/>
@@ -2164,7 +2164,7 @@
                 <w:noProof/>
                 <w:webHidden/>
               </w:rPr>
-              <w:instrText xml:space="preserve"> PAGEREF _Toc94026168 \h </w:instrText>
+              <w:instrText xml:space="preserve"> PAGEREF _Toc94034133 \h </w:instrText>
             </w:r>
             <w:r>
               <w:rPr>
@@ -2208,7 +2208,7 @@
               <w:sz w:val="22"/>
             </w:rPr>
           </w:pPr>
-          <w:hyperlink w:anchor="_Toc94026169" w:history="1">
+          <w:hyperlink w:anchor="_Toc94034134" w:history="1">
             <w:r>
               <w:rPr>
                 <w:rStyle w:val="Hypertextovodkaz"/>
@@ -2250,7 +2250,7 @@
                 <w:noProof/>
                 <w:webHidden/>
               </w:rPr>
-              <w:instrText xml:space="preserve"> PAGEREF _Toc94026169 \h </w:instrText>
+              <w:instrText xml:space="preserve"> PAGEREF _Toc94034134 \h </w:instrText>
             </w:r>
             <w:r>
               <w:rPr>
@@ -2294,7 +2294,7 @@
               <w:sz w:val="22"/>
             </w:rPr>
           </w:pPr>
-          <w:hyperlink w:anchor="_Toc94026170" w:history="1">
+          <w:hyperlink w:anchor="_Toc94034135" w:history="1">
             <w:r>
               <w:rPr>
                 <w:rStyle w:val="Hypertextovodkaz"/>
@@ -2336,7 +2336,7 @@
                 <w:noProof/>
                 <w:webHidden/>
               </w:rPr>
-              <w:instrText xml:space="preserve"> PAGEREF _Toc94026170 \h </w:instrText>
+              <w:instrText xml:space="preserve"> PAGEREF _Toc94034135 \h </w:instrText>
             </w:r>
             <w:r>
               <w:rPr>
@@ -2380,7 +2380,7 @@
               <w:sz w:val="22"/>
             </w:rPr>
           </w:pPr>
-          <w:hyperlink w:anchor="_Toc94026171" w:history="1">
+          <w:hyperlink w:anchor="_Toc94034136" w:history="1">
             <w:r>
               <w:rPr>
                 <w:rStyle w:val="Hypertextovodkaz"/>
@@ -2422,7 +2422,7 @@
                 <w:noProof/>
                 <w:webHidden/>
               </w:rPr>
-              <w:instrText xml:space="preserve"> PAGEREF _Toc94026171 \h </w:instrText>
+              <w:instrText xml:space="preserve"> PAGEREF _Toc94034136 \h </w:instrText>
             </w:r>
             <w:r>
               <w:rPr>
@@ -2466,7 +2466,7 @@
               <w:sz w:val="22"/>
             </w:rPr>
           </w:pPr>
-          <w:hyperlink w:anchor="_Toc94026172" w:history="1">
+          <w:hyperlink w:anchor="_Toc94034137" w:history="1">
             <w:r>
               <w:rPr>
                 <w:rStyle w:val="Hypertextovodkaz"/>
@@ -2508,7 +2508,7 @@
                 <w:noProof/>
                 <w:webHidden/>
               </w:rPr>
-              <w:instrText xml:space="preserve"> PAGEREF _Toc94026172 \h </w:instrText>
+              <w:instrText xml:space="preserve"> PAGEREF _Toc94034137 \h </w:instrText>
             </w:r>
             <w:r>
               <w:rPr>
@@ -2552,7 +2552,7 @@
               <w:sz w:val="22"/>
             </w:rPr>
           </w:pPr>
-          <w:hyperlink w:anchor="_Toc94026173" w:history="1">
+          <w:hyperlink w:anchor="_Toc94034138" w:history="1">
             <w:r>
               <w:rPr>
                 <w:rStyle w:val="Hypertextovodkaz"/>
@@ -2594,7 +2594,7 @@
                 <w:noProof/>
                 <w:webHidden/>
               </w:rPr>
-              <w:instrText xml:space="preserve"> PAGEREF _Toc94026173 \h </w:instrText>
+              <w:instrText xml:space="preserve"> PAGEREF _Toc94034138 \h </w:instrText>
             </w:r>
             <w:r>
               <w:rPr>
@@ -2638,7 +2638,7 @@
               <w:sz w:val="22"/>
             </w:rPr>
           </w:pPr>
-          <w:hyperlink w:anchor="_Toc94026174" w:history="1">
+          <w:hyperlink w:anchor="_Toc94034139" w:history="1">
             <w:r>
               <w:rPr>
                 <w:rStyle w:val="Hypertextovodkaz"/>
@@ -2680,7 +2680,7 @@
                 <w:noProof/>
                 <w:webHidden/>
               </w:rPr>
-              <w:instrText xml:space="preserve"> PAGEREF _Toc94026174 \h </w:instrText>
+              <w:instrText xml:space="preserve"> PAGEREF _Toc94034139 \h </w:instrText>
             </w:r>
             <w:r>
               <w:rPr>
@@ -2724,7 +2724,7 @@
               <w:sz w:val="22"/>
             </w:rPr>
           </w:pPr>
-          <w:hyperlink w:anchor="_Toc94026175" w:history="1">
+          <w:hyperlink w:anchor="_Toc94034140" w:history="1">
             <w:r>
               <w:rPr>
                 <w:rStyle w:val="Hypertextovodkaz"/>
@@ -2766,7 +2766,7 @@
                 <w:noProof/>
                 <w:webHidden/>
               </w:rPr>
-              <w:instrText xml:space="preserve"> PAGEREF _Toc94026175 \h </w:instrText>
+              <w:instrText xml:space="preserve"> PAGEREF _Toc94034140 \h </w:instrText>
             </w:r>
             <w:r>
               <w:rPr>
@@ -2810,7 +2810,7 @@
               <w:sz w:val="22"/>
             </w:rPr>
           </w:pPr>
-          <w:hyperlink w:anchor="_Toc94026176" w:history="1">
+          <w:hyperlink w:anchor="_Toc94034141" w:history="1">
             <w:r>
               <w:rPr>
                 <w:rStyle w:val="Hypertextovodkaz"/>
@@ -2852,7 +2852,7 @@
                 <w:noProof/>
                 <w:webHidden/>
               </w:rPr>
-              <w:instrText xml:space="preserve"> PAGEREF _Toc94026176 \h </w:instrText>
+              <w:instrText xml:space="preserve"> PAGEREF _Toc94034141 \h </w:instrText>
             </w:r>
             <w:r>
               <w:rPr>
@@ -2896,7 +2896,7 @@
               <w:sz w:val="22"/>
             </w:rPr>
           </w:pPr>
-          <w:hyperlink w:anchor="_Toc94026177" w:history="1">
+          <w:hyperlink w:anchor="_Toc94034142" w:history="1">
             <w:r>
               <w:rPr>
                 <w:rStyle w:val="Hypertextovodkaz"/>
@@ -2938,7 +2938,7 @@
                 <w:noProof/>
                 <w:webHidden/>
               </w:rPr>
-              <w:instrText xml:space="preserve"> PAGEREF _Toc94026177 \h </w:instrText>
+              <w:instrText xml:space="preserve"> PAGEREF _Toc94034142 \h </w:instrText>
             </w:r>
             <w:r>
               <w:rPr>
@@ -2982,7 +2982,7 @@
               <w:sz w:val="22"/>
             </w:rPr>
           </w:pPr>
-          <w:hyperlink w:anchor="_Toc94026178" w:history="1">
+          <w:hyperlink w:anchor="_Toc94034143" w:history="1">
             <w:r>
               <w:rPr>
                 <w:rStyle w:val="Hypertextovodkaz"/>
@@ -3024,7 +3024,7 @@
                 <w:noProof/>
                 <w:webHidden/>
               </w:rPr>
-              <w:instrText xml:space="preserve"> PAGEREF _Toc94026178 \h </w:instrText>
+              <w:instrText xml:space="preserve"> PAGEREF _Toc94034143 \h </w:instrText>
             </w:r>
             <w:r>
               <w:rPr>
@@ -3068,7 +3068,7 @@
               <w:sz w:val="22"/>
             </w:rPr>
           </w:pPr>
-          <w:hyperlink w:anchor="_Toc94026179" w:history="1">
+          <w:hyperlink w:anchor="_Toc94034144" w:history="1">
             <w:r>
               <w:rPr>
                 <w:rStyle w:val="Hypertextovodkaz"/>
@@ -3110,7 +3110,7 @@
                 <w:noProof/>
                 <w:webHidden/>
               </w:rPr>
-              <w:instrText xml:space="preserve"> PAGEREF _Toc94026179 \h </w:instrText>
+              <w:instrText xml:space="preserve"> PAGEREF _Toc94034144 \h </w:instrText>
             </w:r>
             <w:r>
               <w:rPr>
@@ -3154,7 +3154,7 @@
               <w:sz w:val="22"/>
             </w:rPr>
           </w:pPr>
-          <w:hyperlink w:anchor="_Toc94026180" w:history="1">
+          <w:hyperlink w:anchor="_Toc94034145" w:history="1">
             <w:r>
               <w:rPr>
                 <w:rStyle w:val="Hypertextovodkaz"/>
@@ -3196,7 +3196,7 @@
                 <w:noProof/>
                 <w:webHidden/>
               </w:rPr>
-              <w:instrText xml:space="preserve"> PAGEREF _Toc94026180 \h </w:instrText>
+              <w:instrText xml:space="preserve"> PAGEREF _Toc94034145 \h </w:instrText>
             </w:r>
             <w:r>
               <w:rPr>
@@ -3240,7 +3240,7 @@
               <w:sz w:val="22"/>
             </w:rPr>
           </w:pPr>
-          <w:hyperlink w:anchor="_Toc94026181" w:history="1">
+          <w:hyperlink w:anchor="_Toc94034146" w:history="1">
             <w:r>
               <w:rPr>
                 <w:rStyle w:val="Hypertextovodkaz"/>
@@ -3282,7 +3282,7 @@
                 <w:noProof/>
                 <w:webHidden/>
               </w:rPr>
-              <w:instrText xml:space="preserve"> PAGEREF _Toc94026181 \h </w:instrText>
+              <w:instrText xml:space="preserve"> PAGEREF _Toc94034146 \h </w:instrText>
             </w:r>
             <w:r>
               <w:rPr>
@@ -3326,7 +3326,7 @@
               <w:sz w:val="22"/>
             </w:rPr>
           </w:pPr>
-          <w:hyperlink w:anchor="_Toc94026182" w:history="1">
+          <w:hyperlink w:anchor="_Toc94034147" w:history="1">
             <w:r>
               <w:rPr>
                 <w:rStyle w:val="Hypertextovodkaz"/>
@@ -3368,7 +3368,7 @@
                 <w:noProof/>
                 <w:webHidden/>
               </w:rPr>
-              <w:instrText xml:space="preserve"> PAGEREF _Toc94026182 \h </w:instrText>
+              <w:instrText xml:space="preserve"> PAGEREF _Toc94034147 \h </w:instrText>
             </w:r>
             <w:r>
               <w:rPr>
@@ -3412,7 +3412,7 @@
               <w:sz w:val="22"/>
             </w:rPr>
           </w:pPr>
-          <w:hyperlink w:anchor="_Toc94026183" w:history="1">
+          <w:hyperlink w:anchor="_Toc94034148" w:history="1">
             <w:r>
               <w:rPr>
                 <w:rStyle w:val="Hypertextovodkaz"/>
@@ -3454,7 +3454,7 @@
                 <w:noProof/>
                 <w:webHidden/>
               </w:rPr>
-              <w:instrText xml:space="preserve"> PAGEREF _Toc94026183 \h </w:instrText>
+              <w:instrText xml:space="preserve"> PAGEREF _Toc94034148 \h </w:instrText>
             </w:r>
             <w:r>
               <w:rPr>
@@ -3498,7 +3498,7 @@
               <w:sz w:val="22"/>
             </w:rPr>
           </w:pPr>
-          <w:hyperlink w:anchor="_Toc94026184" w:history="1">
+          <w:hyperlink w:anchor="_Toc94034149" w:history="1">
             <w:r>
               <w:rPr>
                 <w:rStyle w:val="Hypertextovodkaz"/>
@@ -3540,7 +3540,7 @@
                 <w:noProof/>
                 <w:webHidden/>
               </w:rPr>
-              <w:instrText xml:space="preserve"> PAGEREF _Toc94026184 \h </w:instrText>
+              <w:instrText xml:space="preserve"> PAGEREF _Toc94034149 \h </w:instrText>
             </w:r>
             <w:r>
               <w:rPr>
@@ -3584,7 +3584,7 @@
               <w:sz w:val="22"/>
             </w:rPr>
           </w:pPr>
-          <w:hyperlink w:anchor="_Toc94026185" w:history="1">
+          <w:hyperlink w:anchor="_Toc94034150" w:history="1">
             <w:r>
               <w:rPr>
                 <w:rStyle w:val="Hypertextovodkaz"/>
@@ -3626,7 +3626,7 @@
                 <w:noProof/>
                 <w:webHidden/>
               </w:rPr>
-              <w:instrText xml:space="preserve"> PAGEREF _Toc94026185 \h </w:instrText>
+              <w:instrText xml:space="preserve"> PAGEREF _Toc94034150 \h </w:instrText>
             </w:r>
             <w:r>
               <w:rPr>
@@ -3670,7 +3670,7 @@
               <w:sz w:val="22"/>
             </w:rPr>
           </w:pPr>
-          <w:hyperlink w:anchor="_Toc94026186" w:history="1">
+          <w:hyperlink w:anchor="_Toc94034151" w:history="1">
             <w:r>
               <w:rPr>
                 <w:rStyle w:val="Hypertextovodkaz"/>
@@ -3712,7 +3712,7 @@
                 <w:noProof/>
                 <w:webHidden/>
               </w:rPr>
-              <w:instrText xml:space="preserve"> PAGEREF _Toc94026186 \h </w:instrText>
+              <w:instrText xml:space="preserve"> PAGEREF _Toc94034151 \h </w:instrText>
             </w:r>
             <w:r>
               <w:rPr>
@@ -3756,7 +3756,7 @@
               <w:sz w:val="22"/>
             </w:rPr>
           </w:pPr>
-          <w:hyperlink w:anchor="_Toc94026187" w:history="1">
+          <w:hyperlink w:anchor="_Toc94034152" w:history="1">
             <w:r>
               <w:rPr>
                 <w:rStyle w:val="Hypertextovodkaz"/>
@@ -3798,7 +3798,7 @@
                 <w:noProof/>
                 <w:webHidden/>
               </w:rPr>
-              <w:instrText xml:space="preserve"> PAGEREF _Toc94026187 \h </w:instrText>
+              <w:instrText xml:space="preserve"> PAGEREF _Toc94034152 \h </w:instrText>
             </w:r>
             <w:r>
               <w:rPr>
@@ -3842,7 +3842,7 @@
               <w:sz w:val="22"/>
             </w:rPr>
           </w:pPr>
-          <w:hyperlink w:anchor="_Toc94026188" w:history="1">
+          <w:hyperlink w:anchor="_Toc94034153" w:history="1">
             <w:r>
               <w:rPr>
                 <w:rStyle w:val="Hypertextovodkaz"/>
@@ -3884,7 +3884,7 @@
                 <w:noProof/>
                 <w:webHidden/>
               </w:rPr>
-              <w:instrText xml:space="preserve"> PAGEREF _Toc94026188 \h </w:instrText>
+              <w:instrText xml:space="preserve"> PAGEREF _Toc94034153 \h </w:instrText>
             </w:r>
             <w:r>
               <w:rPr>
@@ -3928,7 +3928,7 @@
               <w:sz w:val="22"/>
             </w:rPr>
           </w:pPr>
-          <w:hyperlink w:anchor="_Toc94026189" w:history="1">
+          <w:hyperlink w:anchor="_Toc94034154" w:history="1">
             <w:r>
               <w:rPr>
                 <w:rStyle w:val="Hypertextovodkaz"/>
@@ -3970,7 +3970,7 @@
                 <w:noProof/>
                 <w:webHidden/>
               </w:rPr>
-              <w:instrText xml:space="preserve"> PAGEREF _Toc94026189 \h </w:instrText>
+              <w:instrText xml:space="preserve"> PAGEREF _Toc94034154 \h </w:instrText>
             </w:r>
             <w:r>
               <w:rPr>
@@ -4014,7 +4014,7 @@
               <w:sz w:val="22"/>
             </w:rPr>
           </w:pPr>
-          <w:hyperlink w:anchor="_Toc94026190" w:history="1">
+          <w:hyperlink w:anchor="_Toc94034155" w:history="1">
             <w:r>
               <w:rPr>
                 <w:rStyle w:val="Hypertextovodkaz"/>
@@ -4056,7 +4056,7 @@
                 <w:noProof/>
                 <w:webHidden/>
               </w:rPr>
-              <w:instrText xml:space="preserve"> PAGEREF _Toc94026190 \h </w:instrText>
+              <w:instrText xml:space="preserve"> PAGEREF _Toc94034155 \h </w:instrText>
             </w:r>
             <w:r>
               <w:rPr>
@@ -4100,7 +4100,7 @@
               <w:sz w:val="22"/>
             </w:rPr>
           </w:pPr>
-          <w:hyperlink w:anchor="_Toc94026191" w:history="1">
+          <w:hyperlink w:anchor="_Toc94034156" w:history="1">
             <w:r>
               <w:rPr>
                 <w:rStyle w:val="Hypertextovodkaz"/>
@@ -4142,7 +4142,7 @@
                 <w:noProof/>
                 <w:webHidden/>
               </w:rPr>
-              <w:instrText xml:space="preserve"> PAGEREF _Toc94026191 \h </w:instrText>
+              <w:instrText xml:space="preserve"> PAGEREF _Toc94034156 \h </w:instrText>
             </w:r>
             <w:r>
               <w:rPr>
@@ -4186,7 +4186,7 @@
               <w:sz w:val="22"/>
             </w:rPr>
           </w:pPr>
-          <w:hyperlink w:anchor="_Toc94026192" w:history="1">
+          <w:hyperlink w:anchor="_Toc94034157" w:history="1">
             <w:r>
               <w:rPr>
                 <w:rStyle w:val="Hypertextovodkaz"/>
@@ -4228,7 +4228,7 @@
                 <w:noProof/>
                 <w:webHidden/>
               </w:rPr>
-              <w:instrText xml:space="preserve"> PAGEREF _Toc94026192 \h </w:instrText>
+              <w:instrText xml:space="preserve"> PAGEREF _Toc94034157 \h </w:instrText>
             </w:r>
             <w:r>
               <w:rPr>
@@ -4272,7 +4272,7 @@
               <w:sz w:val="22"/>
             </w:rPr>
           </w:pPr>
-          <w:hyperlink w:anchor="_Toc94026193" w:history="1">
+          <w:hyperlink w:anchor="_Toc94034158" w:history="1">
             <w:r>
               <w:rPr>
                 <w:rStyle w:val="Hypertextovodkaz"/>
@@ -4314,7 +4314,7 @@
                 <w:noProof/>
                 <w:webHidden/>
               </w:rPr>
-              <w:instrText xml:space="preserve"> PAGEREF _Toc94026193 \h </w:instrText>
+              <w:instrText xml:space="preserve"> PAGEREF _Toc94034158 \h </w:instrText>
             </w:r>
             <w:r>
               <w:rPr>
@@ -4358,7 +4358,7 @@
               <w:sz w:val="22"/>
             </w:rPr>
           </w:pPr>
-          <w:hyperlink w:anchor="_Toc94026194" w:history="1">
+          <w:hyperlink w:anchor="_Toc94034159" w:history="1">
             <w:r>
               <w:rPr>
                 <w:rStyle w:val="Hypertextovodkaz"/>
@@ -4400,7 +4400,7 @@
                 <w:noProof/>
                 <w:webHidden/>
               </w:rPr>
-              <w:instrText xml:space="preserve"> PAGEREF _Toc94026194 \h </w:instrText>
+              <w:instrText xml:space="preserve"> PAGEREF _Toc94034159 \h </w:instrText>
             </w:r>
             <w:r>
               <w:rPr>
@@ -4444,7 +4444,7 @@
               <w:sz w:val="22"/>
             </w:rPr>
           </w:pPr>
-          <w:hyperlink w:anchor="_Toc94026195" w:history="1">
+          <w:hyperlink w:anchor="_Toc94034160" w:history="1">
             <w:r>
               <w:rPr>
                 <w:rStyle w:val="Hypertextovodkaz"/>
@@ -4486,7 +4486,7 @@
                 <w:noProof/>
                 <w:webHidden/>
               </w:rPr>
-              <w:instrText xml:space="preserve"> PAGEREF _Toc94026195 \h </w:instrText>
+              <w:instrText xml:space="preserve"> PAGEREF _Toc94034160 \h </w:instrText>
             </w:r>
             <w:r>
               <w:rPr>
@@ -4530,7 +4530,7 @@
               <w:sz w:val="22"/>
             </w:rPr>
           </w:pPr>
-          <w:hyperlink w:anchor="_Toc94026196" w:history="1">
+          <w:hyperlink w:anchor="_Toc94034161" w:history="1">
             <w:r>
               <w:rPr>
                 <w:rStyle w:val="Hypertextovodkaz"/>
@@ -4572,7 +4572,7 @@
                 <w:noProof/>
                 <w:webHidden/>
               </w:rPr>
-              <w:instrText xml:space="preserve"> PAGEREF _Toc94026196 \h </w:instrText>
+              <w:instrText xml:space="preserve"> PAGEREF _Toc94034161 \h </w:instrText>
             </w:r>
             <w:r>
               <w:rPr>
@@ -4616,7 +4616,7 @@
               <w:sz w:val="22"/>
             </w:rPr>
           </w:pPr>
-          <w:hyperlink w:anchor="_Toc94026197" w:history="1">
+          <w:hyperlink w:anchor="_Toc94034162" w:history="1">
             <w:r>
               <w:rPr>
                 <w:rStyle w:val="Hypertextovodkaz"/>
@@ -4658,7 +4658,7 @@
                 <w:noProof/>
                 <w:webHidden/>
               </w:rPr>
-              <w:instrText xml:space="preserve"> PAGEREF _Toc94026197 \h </w:instrText>
+              <w:instrText xml:space="preserve"> PAGEREF _Toc94034162 \h </w:instrText>
             </w:r>
             <w:r>
               <w:rPr>
@@ -4702,7 +4702,7 @@
               <w:sz w:val="22"/>
             </w:rPr>
           </w:pPr>
-          <w:hyperlink w:anchor="_Toc94026198" w:history="1">
+          <w:hyperlink w:anchor="_Toc94034163" w:history="1">
             <w:r>
               <w:rPr>
                 <w:rStyle w:val="Hypertextovodkaz"/>
@@ -4744,7 +4744,7 @@
                 <w:noProof/>
                 <w:webHidden/>
               </w:rPr>
-              <w:instrText xml:space="preserve"> PAGEREF _Toc94026198 \h </w:instrText>
+              <w:instrText xml:space="preserve"> PAGEREF _Toc94034163 \h </w:instrText>
             </w:r>
             <w:r>
               <w:rPr>
@@ -4788,7 +4788,7 @@
               <w:sz w:val="22"/>
             </w:rPr>
           </w:pPr>
-          <w:hyperlink w:anchor="_Toc94026199" w:history="1">
+          <w:hyperlink w:anchor="_Toc94034164" w:history="1">
             <w:r>
               <w:rPr>
                 <w:rStyle w:val="Hypertextovodkaz"/>
@@ -4830,7 +4830,7 @@
                 <w:noProof/>
                 <w:webHidden/>
               </w:rPr>
-              <w:instrText xml:space="preserve"> PAGEREF _Toc94026199 \h </w:instrText>
+              <w:instrText xml:space="preserve"> PAGEREF _Toc94034164 \h </w:instrText>
             </w:r>
             <w:r>
               <w:rPr>
@@ -4874,7 +4874,7 @@
               <w:sz w:val="22"/>
             </w:rPr>
           </w:pPr>
-          <w:hyperlink w:anchor="_Toc94026200" w:history="1">
+          <w:hyperlink w:anchor="_Toc94034165" w:history="1">
             <w:r>
               <w:rPr>
                 <w:rStyle w:val="Hypertextovodkaz"/>
@@ -4916,7 +4916,7 @@
                 <w:noProof/>
                 <w:webHidden/>
               </w:rPr>
-              <w:instrText xml:space="preserve"> PAGEREF _Toc94026200 \h </w:instrText>
+              <w:instrText xml:space="preserve"> PAGEREF _Toc94034165 \h </w:instrText>
             </w:r>
             <w:r>
               <w:rPr>
@@ -4960,7 +4960,7 @@
               <w:sz w:val="22"/>
             </w:rPr>
           </w:pPr>
-          <w:hyperlink w:anchor="_Toc94026201" w:history="1">
+          <w:hyperlink w:anchor="_Toc94034166" w:history="1">
             <w:r>
               <w:rPr>
                 <w:rStyle w:val="Hypertextovodkaz"/>
@@ -5002,7 +5002,7 @@
                 <w:noProof/>
                 <w:webHidden/>
               </w:rPr>
-              <w:instrText xml:space="preserve"> PAGEREF _Toc94026201 \h </w:instrText>
+              <w:instrText xml:space="preserve"> PAGEREF _Toc94034166 \h </w:instrText>
             </w:r>
             <w:r>
               <w:rPr>
@@ -5046,7 +5046,7 @@
               <w:sz w:val="22"/>
             </w:rPr>
           </w:pPr>
-          <w:hyperlink w:anchor="_Toc94026202" w:history="1">
+          <w:hyperlink w:anchor="_Toc94034167" w:history="1">
             <w:r>
               <w:rPr>
                 <w:rStyle w:val="Hypertextovodkaz"/>
@@ -5088,7 +5088,7 @@
                 <w:noProof/>
                 <w:webHidden/>
               </w:rPr>
-              <w:instrText xml:space="preserve"> PAGEREF _Toc94026202 \h </w:instrText>
+              <w:instrText xml:space="preserve"> PAGEREF _Toc94034167 \h </w:instrText>
             </w:r>
             <w:r>
               <w:rPr>
@@ -5132,7 +5132,7 @@
               <w:sz w:val="22"/>
             </w:rPr>
           </w:pPr>
-          <w:hyperlink w:anchor="_Toc94026203" w:history="1">
+          <w:hyperlink w:anchor="_Toc94034168" w:history="1">
             <w:r>
               <w:rPr>
                 <w:rStyle w:val="Hypertextovodkaz"/>
@@ -5174,7 +5174,7 @@
                 <w:noProof/>
                 <w:webHidden/>
               </w:rPr>
-              <w:instrText xml:space="preserve"> PAGEREF _Toc94026203 \h </w:instrText>
+              <w:instrText xml:space="preserve"> PAGEREF _Toc94034168 \h </w:instrText>
             </w:r>
             <w:r>
               <w:rPr>
@@ -5218,7 +5218,7 @@
               <w:sz w:val="22"/>
             </w:rPr>
           </w:pPr>
-          <w:hyperlink w:anchor="_Toc94026204" w:history="1">
+          <w:hyperlink w:anchor="_Toc94034169" w:history="1">
             <w:r>
               <w:rPr>
                 <w:rStyle w:val="Hypertextovodkaz"/>
@@ -5260,7 +5260,7 @@
                 <w:noProof/>
                 <w:webHidden/>
               </w:rPr>
-              <w:instrText xml:space="preserve"> PAGEREF _Toc94026204 \h </w:instrText>
+              <w:instrText xml:space="preserve"> PAGEREF _Toc94034169 \h </w:instrText>
             </w:r>
             <w:r>
               <w:rPr>
@@ -5304,7 +5304,7 @@
               <w:sz w:val="22"/>
             </w:rPr>
           </w:pPr>
-          <w:hyperlink w:anchor="_Toc94026205" w:history="1">
+          <w:hyperlink w:anchor="_Toc94034170" w:history="1">
             <w:r>
               <w:rPr>
                 <w:rStyle w:val="Hypertextovodkaz"/>
@@ -5346,7 +5346,7 @@
                 <w:noProof/>
                 <w:webHidden/>
               </w:rPr>
-              <w:instrText xml:space="preserve"> PAGEREF _Toc94026205 \h </w:instrText>
+              <w:instrText xml:space="preserve"> PAGEREF _Toc94034170 \h </w:instrText>
             </w:r>
             <w:r>
               <w:rPr>
@@ -5413,7 +5413,7 @@
         </w:numPr>
         <w:ind w:left="432" w:hanging="432"/>
       </w:pPr>
-      <w:bookmarkStart w:id="0" w:name="_Toc94026153"/>
+      <w:bookmarkStart w:id="0" w:name="_Toc94034118"/>
       <w:r>
         <w:lastRenderedPageBreak/>
         <w:t>Úvod</w:t>
@@ -5450,7 +5450,7 @@
       <w:pPr>
         <w:pStyle w:val="Nadpis1"/>
       </w:pPr>
-      <w:bookmarkStart w:id="1" w:name="_Toc94026154"/>
+      <w:bookmarkStart w:id="1" w:name="_Toc94034119"/>
       <w:r>
         <w:t>Teoretická část</w:t>
       </w:r>
@@ -5468,7 +5468,7 @@
       <w:pPr>
         <w:pStyle w:val="Nadpis2"/>
       </w:pPr>
-      <w:bookmarkStart w:id="2" w:name="_Toc94026155"/>
+      <w:bookmarkStart w:id="2" w:name="_Toc94034120"/>
       <w:r>
         <w:t>Onemocnění Covid-19</w:t>
       </w:r>
@@ -5495,7 +5495,7 @@
       <w:pPr>
         <w:pStyle w:val="Nadpis3"/>
       </w:pPr>
-      <w:bookmarkStart w:id="3" w:name="_Toc94026156"/>
+      <w:bookmarkStart w:id="3" w:name="_Toc94034121"/>
       <w:r>
         <w:t>Nakažlivost</w:t>
       </w:r>
@@ -5524,7 +5524,7 @@
       <w:pPr>
         <w:pStyle w:val="Nadpis3"/>
       </w:pPr>
-      <w:bookmarkStart w:id="4" w:name="_Toc94026157"/>
+      <w:bookmarkStart w:id="4" w:name="_Toc94034122"/>
       <w:r>
         <w:lastRenderedPageBreak/>
         <w:t>Vakcína</w:t>
@@ -5559,7 +5559,7 @@
       <w:pPr>
         <w:pStyle w:val="Nadpis3"/>
       </w:pPr>
-      <w:bookmarkStart w:id="5" w:name="_Toc94026158"/>
+      <w:bookmarkStart w:id="5" w:name="_Toc94034123"/>
       <w:r>
         <w:t>Symptomy</w:t>
       </w:r>
@@ -5740,7 +5740,7 @@
       <w:pPr>
         <w:pStyle w:val="Nadpis3"/>
       </w:pPr>
-      <w:bookmarkStart w:id="6" w:name="_Toc94026159"/>
+      <w:bookmarkStart w:id="6" w:name="_Toc94034124"/>
       <w:r>
         <w:lastRenderedPageBreak/>
         <w:t>Úmrtnost a smrtnost</w:t>
@@ -5839,7 +5839,7 @@
       <w:pPr>
         <w:pStyle w:val="Nadpis2"/>
       </w:pPr>
-      <w:bookmarkStart w:id="7" w:name="_Toc94026160"/>
+      <w:bookmarkStart w:id="7" w:name="_Toc94034125"/>
       <w:r>
         <w:t>Použité technologie</w:t>
       </w:r>
@@ -5854,7 +5854,7 @@
       <w:pPr>
         <w:pStyle w:val="Nadpis3"/>
       </w:pPr>
-      <w:bookmarkStart w:id="8" w:name="_Toc94026161"/>
+      <w:bookmarkStart w:id="8" w:name="_Toc94034126"/>
       <w:r>
         <w:t>Databázový server</w:t>
       </w:r>
@@ -6009,7 +6009,7 @@
       <w:pPr>
         <w:pStyle w:val="Nadpis3"/>
       </w:pPr>
-      <w:bookmarkStart w:id="9" w:name="_Toc94026162"/>
+      <w:bookmarkStart w:id="9" w:name="_Toc94034127"/>
       <w:r>
         <w:t>Git, aneb verzovací systém</w:t>
       </w:r>
@@ -6139,7 +6139,7 @@
       <w:pPr>
         <w:pStyle w:val="Nadpis3"/>
       </w:pPr>
-      <w:bookmarkStart w:id="10" w:name="_Toc94026163"/>
+      <w:bookmarkStart w:id="10" w:name="_Toc94034128"/>
       <w:r>
         <w:t>Rest API</w:t>
       </w:r>
@@ -6294,7 +6294,7 @@
           </v:shape>
         </w:pict>
       </w:r>
-      <w:bookmarkStart w:id="11" w:name="_Toc94026164"/>
+      <w:bookmarkStart w:id="11" w:name="_Toc94034129"/>
       <w:r>
         <w:t>Přihlašovací systém</w:t>
       </w:r>
@@ -6445,7 +6445,7 @@
       <w:pPr>
         <w:pStyle w:val="Nadpis3"/>
       </w:pPr>
-      <w:bookmarkStart w:id="12" w:name="_Toc94026165"/>
+      <w:bookmarkStart w:id="12" w:name="_Toc94034130"/>
       <w:r>
         <w:t>Spouštěcí</w:t>
       </w:r>
@@ -6514,7 +6514,7 @@
       <w:pPr>
         <w:pStyle w:val="Nadpis3"/>
       </w:pPr>
-      <w:bookmarkStart w:id="13" w:name="_Toc94026166"/>
+      <w:bookmarkStart w:id="13" w:name="_Toc94034131"/>
       <w:r>
         <w:lastRenderedPageBreak/>
         <w:t>Logování důležitých eventů</w:t>
@@ -6536,7 +6536,7 @@
       <w:pPr>
         <w:pStyle w:val="Nadpis3"/>
       </w:pPr>
-      <w:bookmarkStart w:id="14" w:name="_Toc94026167"/>
+      <w:bookmarkStart w:id="14" w:name="_Toc94034132"/>
       <w:r>
         <w:t>Export dat pomocí PDF</w:t>
       </w:r>
@@ -6568,7 +6568,7 @@
           </v:shape>
         </w:pict>
       </w:r>
-      <w:bookmarkStart w:id="15" w:name="_Toc94026168"/>
+      <w:bookmarkStart w:id="15" w:name="_Toc94034133"/>
       <w:r>
         <w:t>Nahlašovací systém chyb</w:t>
       </w:r>
@@ -6608,7 +6608,7 @@
       <w:pPr>
         <w:pStyle w:val="Nadpis3"/>
       </w:pPr>
-      <w:bookmarkStart w:id="16" w:name="_Toc94026169"/>
+      <w:bookmarkStart w:id="16" w:name="_Toc94034134"/>
       <w:r>
         <w:t>Instalátor aplikace</w:t>
       </w:r>
@@ -6626,7 +6626,7 @@
       <w:pPr>
         <w:pStyle w:val="Nadpis1"/>
       </w:pPr>
-      <w:bookmarkStart w:id="17" w:name="_Toc94026170"/>
+      <w:bookmarkStart w:id="17" w:name="_Toc94034135"/>
       <w:r>
         <w:t>Praktická část</w:t>
       </w:r>
@@ -6641,7 +6641,7 @@
       <w:pPr>
         <w:pStyle w:val="Nadpis2"/>
       </w:pPr>
-      <w:bookmarkStart w:id="18" w:name="_Toc94026171"/>
+      <w:bookmarkStart w:id="18" w:name="_Toc94034136"/>
       <w:r>
         <w:lastRenderedPageBreak/>
         <w:t>Základní myšlenková mapa</w:t>
@@ -6963,7 +6963,7 @@
       <w:pPr>
         <w:pStyle w:val="Nadpis2"/>
       </w:pPr>
-      <w:bookmarkStart w:id="19" w:name="_Toc94026172"/>
+      <w:bookmarkStart w:id="19" w:name="_Toc94034137"/>
       <w:r>
         <w:t>Vývoj databáze</w:t>
       </w:r>
@@ -7194,15 +7194,7 @@
           <w:b/>
           <w:lang w:val="cs-CZ"/>
         </w:rPr>
-        <w:t>3.6.</w:t>
-      </w:r>
-      <w:r>
-        <w:rPr>
-          <w:b/>
-          <w:highlight w:val="red"/>
-          <w:lang w:val="cs-CZ"/>
-        </w:rPr>
-        <w:t>INSERT</w:t>
+        <w:t>2.6.5 Nahlašovací systém</w:t>
       </w:r>
       <w:r>
         <w:rPr>
@@ -7215,25 +7207,18 @@
         <w:rPr>
           <w:lang w:val="cs-CZ"/>
         </w:rPr>
-        <w:t xml:space="preserve">(str. </w:t>
-      </w:r>
-      <w:r>
-        <w:rPr>
-          <w:highlight w:val="red"/>
+        <w:t>(str. 23</w:t>
+      </w:r>
+      <w:r>
+        <w:rPr>
           <w:lang w:val="cs-CZ"/>
         </w:rPr>
-        <w:t>INSERT</w:t>
+        <w:t xml:space="preserve">). </w:t>
       </w:r>
       <w:r>
         <w:rPr>
           <w:lang w:val="cs-CZ"/>
         </w:rPr>
-        <w:t xml:space="preserve">). </w:t>
-      </w:r>
-      <w:r>
-        <w:rPr>
-          <w:lang w:val="cs-CZ"/>
-        </w:rPr>
         <w:t>A „ResetPasswordSession“, do kterého se ukládají data o obnovení hesel.</w:t>
       </w:r>
     </w:p>
@@ -7241,7 +7226,7 @@
       <w:pPr>
         <w:pStyle w:val="Nadpis2"/>
       </w:pPr>
-      <w:bookmarkStart w:id="20" w:name="_Toc94026173"/>
+      <w:bookmarkStart w:id="20" w:name="_Toc94034138"/>
       <w:r>
         <w:t>Vývoj vzhledu aplikace</w:t>
       </w:r>
@@ -7249,55 +7234,26 @@
     </w:p>
     <w:p>
       <w:r>
-        <w:t>Vzhled aplikace je velice důležitý a není radno jej odbýt. Vývoj vzhledu dělám jako druhý krok, jelikož zde si opět mohu domyslet další nedostatky aplikace. V celkovém vzhledu aplikace se neděli tak zásadní změny jako v databázi, ačkoliv jich zde proběhlo mnoho. Vytknu zde jen ty nejdůležitější.</w:t>
-      </w:r>
-    </w:p>
-    <w:p>
-      <w:r>
         <w:rPr>
           <w:noProof/>
         </w:rPr>
-        <w:lastRenderedPageBreak/>
         <w:pict>
-          <v:shape id="_x0000_s1034" type="#_x0000_t75" style="position:absolute;left:0;text-align:left;margin-left:142.9pt;margin-top:5.1pt;width:282pt;height:171.35pt;z-index:-251639808" wrapcoords="-39 0 -39 21535 21600 21535 21600 0 -39 0">
+          <v:shape id="_x0000_s1034" type="#_x0000_t75" style="position:absolute;left:0;text-align:left;margin-left:158.5pt;margin-top:82.35pt;width:274.75pt;height:166.95pt;z-index:-251639808" wrapcoords="-39 0 -39 21535 21600 21535 21600 0 -39 0">
             <v:imagedata r:id="rId15" o:title="patientsUI"/>
             <w10:wrap type="tight"/>
           </v:shape>
         </w:pict>
       </w:r>
       <w:r>
-        <w:t xml:space="preserve">První vzhled aplikace, který již udává jakým grafickým směrem se bude aplikace směřovat. Můžeme zde vidět tmavé pozadí s bílým fontem. Hlavní lišta se nachází nahoře, kde můžeme vidět logo aplikace, název, aktuální verzi a tlačítka na minimalizování aplikace a její vypnutí. Na levé straně můžeme vidět hlavní menu na kterém se nachází mimo hlavních sekcí i profilová fotka uživatele, jeho jméno a tlačítko odhlásit se. Fotka je ze sekce pacientů a podsekcí list pacientů. Je zde vidět starý způsob vyhledávání a vybýrání pacientů, které bylo později nahrazeno QR čtečkou, více v sekci </w:t>
-      </w:r>
-      <w:r>
-        <w:rPr>
-          <w:b/>
-        </w:rPr>
-        <w:t>3.6.</w:t>
-      </w:r>
-      <w:r>
-        <w:rPr>
-          <w:b/>
-          <w:highlight w:val="red"/>
-        </w:rPr>
-        <w:t>INSERT</w:t>
-      </w:r>
-      <w:r>
-        <w:rPr>
-          <w:b/>
-        </w:rPr>
-        <w:t xml:space="preserve"> </w:t>
-      </w:r>
-      <w:r>
-        <w:t xml:space="preserve">(str. </w:t>
-      </w:r>
-      <w:r>
-        <w:rPr>
-          <w:highlight w:val="red"/>
-        </w:rPr>
-        <w:t>INSERT</w:t>
-      </w:r>
-      <w:r>
-        <w:t>).</w:t>
+        <w:t>Vzhled aplikace je velice důležitý a není radno jej odbýt. Vývoj vzhledu dělám jako druhý krok, jelikož zde si opět mohu domyslet další nedostatky aplikace. V celkovém vzhledu aplikace se neděli tak zásadní změny jako v databázi, ačkoliv jich zde proběhlo mnoho. Vytknu zde jen ty nejdůležitější.</w:t>
+      </w:r>
+    </w:p>
+    <w:p>
+      <w:r>
+        <w:t>První vzhled aplikace, který již udává jakým grafickým směrem se bude aplikace směřovat. Můžeme zde vidět tmavé pozadí s bílým fontem. Hlavní lišta se nachází nahoře, kde můžeme vidět logo aplikace, název, aktuální verzi a tlačítka na minimalizování aplikace a její vypnutí. Na levé straně můžeme vidět hlavní menu na kterém se nachází mimo hlavních sekcí i profilová fotka uživatele, jeho jméno a tlačítko odhlásit se. Fotka je ze sekce pacientů a podsekcí list pacientů. Je zde vidět starý způsob vyhledávání a vybýrání pacientů, které bylo později nahrazeno QR čtečkou</w:t>
+      </w:r>
+      <w:r>
+        <w:t>.</w:t>
       </w:r>
     </w:p>
     <w:p>
@@ -7305,6 +7261,7 @@
         <w:rPr>
           <w:noProof/>
         </w:rPr>
+        <w:lastRenderedPageBreak/>
         <w:pict>
           <v:shape id="_x0000_s1035" type="#_x0000_t75" style="position:absolute;left:0;text-align:left;margin-left:142.9pt;margin-top:2.95pt;width:279.1pt;height:170.1pt;z-index:-251637760" wrapcoords="-39 0 -39 21535 21600 21535 21600 0 -39 0">
             <v:imagedata r:id="rId16" o:title="PatientsSubFormUpdateQR"/>
@@ -7327,22 +7284,25 @@
         <w:rPr>
           <w:b/>
         </w:rPr>
-        <w:t>3.7.4 Problémy s responzivitou</w:t>
+        <w:t>2.7.4</w:t>
       </w:r>
       <w:r>
         <w:rPr>
           <w:b/>
         </w:rPr>
+        <w:t xml:space="preserve"> Problémy s responzivitou</w:t>
+      </w:r>
+      <w:r>
+        <w:rPr>
+          <w:b/>
+        </w:rPr>
         <w:t xml:space="preserve"> </w:t>
       </w:r>
       <w:r>
-        <w:t xml:space="preserve">(str. </w:t>
-      </w:r>
-      <w:r>
-        <w:rPr>
-          <w:highlight w:val="red"/>
-        </w:rPr>
-        <w:t>INSERT</w:t>
+        <w:t>(str.</w:t>
+      </w:r>
+      <w:r>
+        <w:t>27</w:t>
       </w:r>
       <w:r>
         <w:t>)</w:t>
@@ -7355,7 +7315,7 @@
       <w:pPr>
         <w:pStyle w:val="Nadpis2"/>
       </w:pPr>
-      <w:bookmarkStart w:id="21" w:name="_Toc94026174"/>
+      <w:bookmarkStart w:id="21" w:name="_Toc94034139"/>
       <w:r>
         <w:t>Vývoj funkční stránky aplikace</w:t>
       </w:r>
@@ -7370,7 +7330,7 @@
       <w:pPr>
         <w:pStyle w:val="Nadpis3"/>
       </w:pPr>
-      <w:bookmarkStart w:id="22" w:name="_Toc94026175"/>
+      <w:bookmarkStart w:id="22" w:name="_Toc94034140"/>
       <w:r>
         <w:t>Příprava struktury aplikace</w:t>
       </w:r>
@@ -7405,7 +7365,6 @@
         </w:numPr>
       </w:pPr>
       <w:r>
-        <w:lastRenderedPageBreak/>
         <w:t>“Enums” – speciální proměnné, které v sobě můžou ukládat pouze specifické názvy. Pro znázornění přímo pro mou aplikace mám enum “EmployeePoseEnum”, který zajišťuje jaký má daný uživatel pozici. Můžu do daného enumu vložit pouze hodnoty</w:t>
       </w:r>
       <w:r>
@@ -7505,6 +7464,7 @@
         </w:numPr>
       </w:pPr>
       <w:r>
+        <w:lastRenderedPageBreak/>
         <w:t xml:space="preserve">“SubForms” – všechny </w:t>
       </w:r>
       <w:r>
@@ -7553,7 +7513,7 @@
       <w:pPr>
         <w:pStyle w:val="Nadpis3"/>
       </w:pPr>
-      <w:bookmarkStart w:id="23" w:name="_Toc94026176"/>
+      <w:bookmarkStart w:id="23" w:name="_Toc94034141"/>
       <w:r>
         <w:t>Propojení pozadí s popředím</w:t>
       </w:r>
@@ -7575,18 +7535,11 @@
         <w:rPr>
           <w:b/>
         </w:rPr>
-        <w:t>3.6.</w:t>
+        <w:t>2.6.6 Ukládání do paměti RAM</w:t>
       </w:r>
       <w:r>
         <w:rPr>
           <w:b/>
-          <w:highlight w:val="red"/>
-        </w:rPr>
-        <w:t>INSERT</w:t>
-      </w:r>
-      <w:r>
-        <w:rPr>
-          <w:b/>
         </w:rPr>
         <w:t xml:space="preserve"> </w:t>
       </w:r>
@@ -7594,13 +7547,10 @@
         <w:t>(</w:t>
       </w:r>
       <w:r>
-        <w:t xml:space="preserve">str. </w:t>
-      </w:r>
-      <w:r>
-        <w:rPr>
-          <w:highlight w:val="red"/>
-        </w:rPr>
-        <w:t>INSERT</w:t>
+        <w:t>str.</w:t>
+      </w:r>
+      <w:r>
+        <w:t xml:space="preserve"> 23</w:t>
       </w:r>
       <w:r>
         <w:t>)</w:t>
@@ -7614,7 +7564,6 @@
         <w:rPr>
           <w:noProof/>
         </w:rPr>
-        <w:lastRenderedPageBreak/>
         <w:pict>
           <v:shape id="_x0000_s1036" type="#_x0000_t75" style="position:absolute;left:0;text-align:left;margin-left:-.35pt;margin-top:98.2pt;width:410.25pt;height:144.75pt;z-index:-251635712" wrapcoords="-39 0 -39 21488 21600 21488 21600 0 -39 0">
             <v:imagedata r:id="rId17" o:title="writeMailCode"/>
@@ -7630,8 +7579,9 @@
       <w:pPr>
         <w:pStyle w:val="Nadpis3"/>
       </w:pPr>
-      <w:bookmarkStart w:id="24" w:name="_Toc94026177"/>
-      <w:r>
+      <w:bookmarkStart w:id="24" w:name="_Toc94034142"/>
+      <w:r>
+        <w:lastRenderedPageBreak/>
         <w:t>Propojení aplikace s databází</w:t>
       </w:r>
       <w:bookmarkEnd w:id="24"/>
@@ -7651,7 +7601,7 @@
       <w:pPr>
         <w:pStyle w:val="Nadpis2"/>
       </w:pPr>
-      <w:bookmarkStart w:id="25" w:name="_Toc94026178"/>
+      <w:bookmarkStart w:id="25" w:name="_Toc94034143"/>
       <w:r>
         <w:t>Testování aplikace</w:t>
       </w:r>
@@ -7668,162 +7618,152 @@
         <w:rPr>
           <w:b/>
         </w:rPr>
-        <w:t>3.6.</w:t>
+        <w:t>2.6.5 Nahlašovací systém</w:t>
       </w:r>
       <w:r>
         <w:rPr>
           <w:b/>
-          <w:highlight w:val="red"/>
-        </w:rPr>
-        <w:t>INSERT</w:t>
+        </w:rPr>
+        <w:t xml:space="preserve"> </w:t>
+      </w:r>
+      <w:r>
+        <w:t>(str.</w:t>
+      </w:r>
+      <w:r>
+        <w:t xml:space="preserve"> </w:t>
+      </w:r>
+      <w:r>
+        <w:t>23</w:t>
+      </w:r>
+      <w:r>
+        <w:t>). Průběh testování v mém případě probíhal jednodenním testováním a následným dvou až čtyř denním opravováním chyh nebo přidáváním novinek. Celé testování jsem dělal synchroně s aplikací Trello, které umožňuje zapisovat poznámky</w:t>
+      </w:r>
+      <w:r>
+        <w:t xml:space="preserve"> a zapisovat celý progres aplikace. Přímo přes aplikaci jsem si tedy mohl psát progres. Celý testovací proces trval přes tři měsíce. Pro upřesnění testování v mém případě beru od verze 1.1.0.</w:t>
+      </w:r>
+    </w:p>
+    <w:p>
+      <w:pPr>
+        <w:pStyle w:val="Nadpis2"/>
+      </w:pPr>
+      <w:bookmarkStart w:id="26" w:name="_Toc94034144"/>
+      <w:r>
+        <w:t>Implementace nových funkcí</w:t>
+      </w:r>
+      <w:bookmarkEnd w:id="26"/>
+    </w:p>
+    <w:p>
+      <w:r>
+        <w:t>Od procesu testování byli př</w:t>
+      </w:r>
+      <w:r>
+        <w:t>idávány nové funkce. Některé z nich stojí za zmínění. Přidávání bylo v mnoha případech velice obtížné, ale při implementaci většiny jsem se naučil spoustu nových funkcí a způsobů jak programovat. Na projektu jsem dělal zhr</w:t>
+      </w:r>
+      <w:r>
+        <w:t>uba od května minulého roku a za tu dobu jsem se mnohé naučil a tak se i můj princip programování trochu pozměnil a v výsledném kódu to je vidět.</w:t>
+      </w:r>
+    </w:p>
+    <w:p>
+      <w:pPr>
+        <w:pStyle w:val="Nadpis3"/>
+      </w:pPr>
+      <w:bookmarkStart w:id="27" w:name="_Toc94034145"/>
+      <w:r>
+        <w:t>Automatické přihlášení</w:t>
+      </w:r>
+      <w:bookmarkEnd w:id="27"/>
+    </w:p>
+    <w:p>
+      <w:r>
+        <w:t>Automatické přihlášení by nemělo chybět žádné aplikaci, která obsahuje přihlašovací systém a proto jsem se rozhodl ji implementovat i do svého projektu.</w:t>
+      </w:r>
+      <w:r>
+        <w:t xml:space="preserve"> Implementace byla obtížnější, jelikož jsem musel vymyslet jak přesně povolit specifickému uživateli se přihlásit automaticky. Je zde mnoha metod. Například uložení emailu a hesla lokálně do počítače a následně načtení při zapnutí aplikace nebo zapsání do databáze MAC adresu a IP adresu, taktéž uživatele, kterého si má databáze pa</w:t>
+      </w:r>
+      <w:r>
+        <w:t>matovat. Metodu, kterou jsem použil je ta druhá. Myslím si, že je nejvíce nejbezpečnější jelikož veškerá komunikace probíhá přímo se serverem a tudíž není nic důležitého uloženého přímo u uživatele v počítači.</w:t>
+      </w:r>
+      <w:r>
+        <w:t xml:space="preserve"> Jak bylo zmíněno výše</w:t>
+      </w:r>
+      <w:r>
+        <w:t xml:space="preserve"> implementace byla složitší, jelikož bylo potřeba vytvořit entitu v databázi a následně zakomponovat automatické přihlášení hned po zapnutí aplikace</w:t>
+      </w:r>
+      <w:r>
+        <w:t xml:space="preserve">. Zapnutí automatického přihlášení se nachází v sekci “Settings”, kde jej </w:t>
+      </w:r>
+      <w:r>
+        <w:t>můžete zapnout jediným tlačítkem a pak jej jen potvrdit.</w:t>
+      </w:r>
+    </w:p>
+    <w:p>
+      <w:pPr>
+        <w:pStyle w:val="Nadpis3"/>
+      </w:pPr>
+      <w:bookmarkStart w:id="28" w:name="_Toc94034146"/>
+      <w:r>
+        <w:lastRenderedPageBreak/>
+        <w:t>Obnova hesla pomocí kódu z emailu</w:t>
+      </w:r>
+      <w:bookmarkEnd w:id="28"/>
+    </w:p>
+    <w:p>
+      <w:r>
+        <w:t>Další z funkcí, která jsou opravdu za zmínění. Obnova hesla je další z funkcí, kterou by měla obsahovat každá aplikace, která umožňuje každému se zaregistrovat a používat aplikaci bez jakéhokoliv zasáhnutí administrátorem. Implementace byla v tomto případě opět těžší, jelikož jsem pro naprosté zabezpečení uživatelova účtu přidal entitu do databáze. Stačilo by pouze vytvořit lokální proměnnou s kódem, který je potřeba zadat pro úspěšnou obnovu hesla. A i s menšími znalostmi nabourávání aplikací lze i mou nabourat a to jednoduchým programe “CheatEngine”, který se nabourává do ostaních aplikací a mění lokální proměnné programů. Tedy bych si změnil kód na jakýkoliv, který znám a nemusel zadávat ten, který přišel cílenému uživateli na email. Proto zadávám kód i do databáze a musí se po následném zadání schodovat nejen s lokální proměnnou, ale i s výše zmíněným prvkem v databázi.</w:t>
+      </w:r>
+      <w:r>
+        <w:t xml:space="preserve"> Taktéž z bezpečnostních důvodů ukládám data jako z které IP adresy a MAC adresy byl požadavek odeslán pro následné dohledání uživatele, který chtěl změnit jinému uživateli heslo. Obnovu hesla je možné provést pouze v přihlašovacím okně v sekci “Forgot your password” a provádí se v třech krocích. Krok první je zadání emailu cíleného uživatele. V tomto kroku se aplikace snaží získat ID uživatele, kterému chceme obnovit heslo a následně uložení jak kódu, tak všech ostatních důležitých informací do databáze. Dalším krokem je zadání daného kódu, který má cílený uživatel na emailu do aplikace a opětovné potvrzení. Posledním krokem jest přímé zadání nového hesla. Opět klikneme na tlačítko a máme resetované heslo.</w:t>
+      </w:r>
+    </w:p>
+    <w:p>
+      <w:pPr>
+        <w:pStyle w:val="Nadpis3"/>
+      </w:pPr>
+      <w:bookmarkStart w:id="29" w:name="_Toc94034147"/>
+      <w:r>
+        <w:t>Spouštěcí parametry</w:t>
+      </w:r>
+      <w:bookmarkEnd w:id="29"/>
+    </w:p>
+    <w:p>
+      <w:r>
+        <w:t xml:space="preserve">Tato funkce by se přímo ve výsledném programu moc nevyužívala, jelikož je spíše pro sběhlé uživatele a administrátory aplikace, ale má své výhody ji mít. Kupříkladu je možné aplikaci spustit v režimu ukazování logového systému přímo v reálném čase na dalším okně. Všechny spouštěstí parametry jsem již vypisoval výše, více informací v sekci </w:t>
       </w:r>
       <w:r>
         <w:rPr>
           <w:b/>
         </w:rPr>
-        <w:t xml:space="preserve"> </w:t>
-      </w:r>
-      <w:r>
-        <w:t xml:space="preserve">(str. </w:t>
-      </w:r>
-      <w:r>
-        <w:rPr>
-          <w:highlight w:val="red"/>
-        </w:rPr>
-        <w:t>INSERT</w:t>
-      </w:r>
-      <w:r>
-        <w:t>). Průběh testování v mém případě probíhal jednodenním testováním a následným dvou až čtyř denním opravováním chyh nebo přidáváním novinek. Celé testování jsem dělal synchroně s aplikací Trello, které umožňuje zapisovat poznámky</w:t>
-      </w:r>
-      <w:r>
-        <w:t xml:space="preserve"> a zapisovat celý progres aplikace. Přímo přes aplikaci jsem si tedy mohl psát progres. Celý testovací proces trval přes tři měsíce. Pro upřesnění testování v mém případě beru od verze 1.1.0.</w:t>
-      </w:r>
-    </w:p>
-    <w:p>
-      <w:pPr>
-        <w:pStyle w:val="Nadpis2"/>
-      </w:pPr>
-      <w:bookmarkStart w:id="26" w:name="_Toc94026179"/>
-      <w:r>
-        <w:t>Implementace nových funkcí</w:t>
-      </w:r>
-      <w:bookmarkEnd w:id="26"/>
-    </w:p>
-    <w:p>
-      <w:r>
-        <w:t>Od procesu testování byli př</w:t>
-      </w:r>
-      <w:r>
-        <w:t>idávány nové funkce. Některé z nich stojí za zmínění. Přidávání bylo v mnoha případech velice obtížné, ale při implementaci většiny jsem se naučil spoustu nových funkcí a způsobů jak programovat. Na projektu jsem dělal zhr</w:t>
-      </w:r>
-      <w:r>
-        <w:t>uba od května minulého roku a za tu dobu jsem se mnohé naučil a tak se i můj princip programování trochu pozměnil a v výsledném kódu to je vidět.</w:t>
+        <w:t xml:space="preserve">2.2.4 Spouštěcí parametry aplikace </w:t>
+      </w:r>
+      <w:r>
+        <w:t>(str. 12). Implementace nebyla vůbec složitá, jelikož je to pouze vstupní parametr hlavní metody, který musíme zkontrolovat jakou má podobu.</w:t>
+      </w:r>
+      <w:r>
+        <w:t xml:space="preserve"> Nejtěžší z celé implementace bylo </w:t>
+      </w:r>
+      <w:r>
+        <w:t xml:space="preserve">vytvoření logovacího okna, jelikož je potřeba synchronizovat více procesů na jednou. V tomto případě to nebylo ale nic těžkého, jelikož synchronizace </w:t>
+      </w:r>
+      <w:r>
+        <w:t>Formulářů je dosti jednoduchá a přizpůsobená jednoduché implementaci.</w:t>
       </w:r>
     </w:p>
     <w:p>
       <w:pPr>
         <w:pStyle w:val="Nadpis3"/>
       </w:pPr>
-      <w:bookmarkStart w:id="27" w:name="_Toc94026180"/>
-      <w:r>
+      <w:bookmarkStart w:id="30" w:name="_Toc94034148"/>
+      <w:r>
+        <w:t>Logovací systém</w:t>
+      </w:r>
+      <w:bookmarkEnd w:id="30"/>
+    </w:p>
+    <w:p>
+      <w:r>
+        <w:rPr>
+          <w:noProof/>
+        </w:rPr>
         <w:lastRenderedPageBreak/>
-        <w:t>Automatické přihlášení</w:t>
-      </w:r>
-      <w:bookmarkEnd w:id="27"/>
-    </w:p>
-    <w:p>
-      <w:r>
-        <w:t>Automatické přihlášení by nemělo chybět žádné aplikaci, která obsahuje přihlašovací systém a proto jsem se rozhodl ji implementovat i do svého projektu.</w:t>
-      </w:r>
-      <w:r>
-        <w:t xml:space="preserve"> Implementace byla obtížnější, jelikož jsem musel vymyslet jak přesně povolit specifickému uživateli se přihlásit automaticky. Je zde mnoha metod. Například uložení emailu a hesla lokálně do počítače a následně načtení při zapnutí aplikace nebo zapsání do databáze MAC adresu a IP adresu, taktéž uživatele, kterého si má databáze pa</w:t>
-      </w:r>
-      <w:r>
-        <w:t>matovat. Metodu, kterou jsem použil je ta druhá. Myslím si, že je nejvíce nejbezpečnější jelikož veškerá komunikace probíhá přímo se serverem a tudíž není nic důležitého uloženého přímo u uživatele v počítači.</w:t>
-      </w:r>
-      <w:r>
-        <w:t xml:space="preserve"> Jak bylo zmíněno výše</w:t>
-      </w:r>
-      <w:r>
-        <w:t xml:space="preserve"> implementace byla složitší, jelikož bylo potřeba vytvořit entitu v databázi a následně zakomponovat automatické přihlášení hned po zapnutí aplikace</w:t>
-      </w:r>
-      <w:r>
-        <w:t xml:space="preserve">. Zapnutí automatického přihlášení se nachází v sekci “Settings”, kde jej </w:t>
-      </w:r>
-      <w:r>
-        <w:t>můžete zapnout jediným tlačítkem a pak jej jen potvrdit.</w:t>
-      </w:r>
-    </w:p>
-    <w:p>
-      <w:pPr>
-        <w:pStyle w:val="Nadpis3"/>
-      </w:pPr>
-      <w:bookmarkStart w:id="28" w:name="_Toc94026181"/>
-      <w:r>
-        <w:t>Obnova hesla pomocí kódu z emailu</w:t>
-      </w:r>
-      <w:bookmarkEnd w:id="28"/>
-    </w:p>
-    <w:p>
-      <w:r>
-        <w:t>Další z funkcí, která jsou opravdu za zmínění. Obnova hesla je další z funkcí, kterou by měla obsahovat každá aplikace, která umožňuje každému se zaregistrovat a používat aplikaci bez jakéhokoliv zasáhnutí administrátorem. Implementace byla v tomto případě opět těžší, jelikož jsem pro naprosté zabezpečení uživatelova účtu přidal entitu do databáze. Stačilo by pouze vytvořit lokální proměnnou s kódem, který je potřeba zadat pro úspěšnou obnovu hesla. A i s menšími znalostmi nabourávání aplikací lze i mou nabourat a to jednoduchým programe “CheatEngine”, který se nabourává do ostaních aplikací a mění lokální proměnné programů. Tedy bych si změnil kód na jakýkoliv, který znám a nemusel zadávat ten, který přišel cílenému uživateli na email. Proto zadávám kód i do databáze a musí se po následném zadání schodovat nejen s lokální proměnnou, ale i s výše zmíněným prvkem v databázi.</w:t>
-      </w:r>
-      <w:r>
-        <w:t xml:space="preserve"> Taktéž z bezpečnostních důvodů ukládám data jako z které IP adresy a MAC adresy byl požadavek odeslán pro následné dohledání uživatele, který chtěl změnit jinému uživateli heslo. Obnovu hesla je možné provést pouze v přihlašovacím okně v sekci “Forgot your password” a provádí se v třech krocích. Krok první je zadání emailu cíleného uživatele. V tomto kroku se aplikace snaží získat ID uživatele, kterému chceme obnovit heslo a následně uložení jak kódu, tak všech ostatních důležitých informací do databáze. Dalším krokem je zadání daného kódu, který má cílený uživatel na emailu do aplikace a opětovné potvrzení. Posledním krokem jest přímé zadání nového hesla. Opět klikneme na tlačítko a máme resetované heslo.</w:t>
-      </w:r>
-    </w:p>
-    <w:p>
-      <w:pPr>
-        <w:pStyle w:val="Nadpis3"/>
-      </w:pPr>
-      <w:bookmarkStart w:id="29" w:name="_Toc94026182"/>
-      <w:r>
-        <w:t>Spouštěcí parametry</w:t>
-      </w:r>
-      <w:bookmarkEnd w:id="29"/>
-    </w:p>
-    <w:p>
-      <w:r>
-        <w:t xml:space="preserve">Tato funkce by se přímo ve výsledném programu moc nevyužívala, jelikož je spíše pro sběhlé uživatele a administrátory aplikace, ale má své výhody ji mít. Kupříkladu je možné aplikaci spustit v režimu ukazování logového systému přímo v reálném čase na dalším okně. Všechny spouštěstí parametry jsem již vypisoval výše, více </w:t>
-      </w:r>
-      <w:r>
-        <w:lastRenderedPageBreak/>
-        <w:t xml:space="preserve">informací v sekci </w:t>
-      </w:r>
-      <w:r>
-        <w:rPr>
-          <w:b/>
-        </w:rPr>
-        <w:t xml:space="preserve">2.2.4 Spouštěcí parametry aplikace </w:t>
-      </w:r>
-      <w:r>
-        <w:t>(str. 12). Implementace nebyla vůbec složitá, jelikož je to pouze vstupní parametr hlavní metody, který musíme zkontrolovat jakou má podobu.</w:t>
-      </w:r>
-      <w:r>
-        <w:t xml:space="preserve"> Nejtěžší z celé implementace bylo </w:t>
-      </w:r>
-      <w:r>
-        <w:t xml:space="preserve">vytvoření logovacího okna, jelikož je potřeba synchronizovat více procesů na jednou. V tomto případě to nebylo ale nic těžkého, jelikož synchronizace </w:t>
-      </w:r>
-      <w:r>
-        <w:t>Formulářů je dosti jednoduchá a přizpůsobená jednoduché implementaci.</w:t>
-      </w:r>
-    </w:p>
-    <w:p>
-      <w:pPr>
-        <w:pStyle w:val="Nadpis3"/>
-      </w:pPr>
-      <w:bookmarkStart w:id="30" w:name="_Toc94026183"/>
-      <w:r>
-        <w:t>Logovací systém</w:t>
-      </w:r>
-      <w:bookmarkEnd w:id="30"/>
-    </w:p>
-    <w:p>
-      <w:r>
-        <w:rPr>
-          <w:noProof/>
-        </w:rPr>
         <w:pict>
           <v:shape id="_x0000_s1037" type="#_x0000_t75" style="position:absolute;left:0;text-align:left;margin-left:.1pt;margin-top:127.05pt;width:410.55pt;height:213.45pt;z-index:-251633664" wrapcoords="-39 0 -39 21524 21600 21524 21600 0 -39 0">
             <v:imagedata r:id="rId18" o:title="logClass"/>
@@ -7844,26 +7784,29 @@
       <w:pPr>
         <w:pStyle w:val="Nadpis3"/>
       </w:pPr>
-      <w:bookmarkStart w:id="31" w:name="_Toc94026184"/>
+      <w:bookmarkStart w:id="31" w:name="_Toc94034149"/>
+      <w:r>
+        <w:t>Nahlašovací systém</w:t>
+      </w:r>
+      <w:bookmarkEnd w:id="31"/>
+    </w:p>
+    <w:p>
+      <w:r>
+        <w:t xml:space="preserve">Nahlašovací systém, který lze otevřít kdykoliv nemá většina aplikací a myslím si, že je to škoda. Důvodem proč tyto systémy neimplementují do svých projektů je prostý a to z důvodu bezpečnosti serveru. Jelikož při jakémkoliv nahlášení dojde k propojení se serverem a uložení dat o nahlášení. Ale dle mého při správném zabezpečení se nemůže přehltit server. Kdybych uměl dělat webové stránky rozhodně bych naprogramoval správný postup </w:t>
+      </w:r>
+      <w:r>
+        <w:t xml:space="preserve">komunikace mezi serverem a aplikací. Bohužel mé znalosti sahají pouze do vývoje aplikací a tak tedy musím celý proces nechat na databázi. Není to tak bezpečné, jelikož stále uživatel komunikuje s </w:t>
+      </w:r>
       <w:r>
         <w:lastRenderedPageBreak/>
-        <w:t>Nahlašovací systém</w:t>
-      </w:r>
-      <w:bookmarkEnd w:id="31"/>
-    </w:p>
-    <w:p>
-      <w:r>
-        <w:t xml:space="preserve">Nahlašovací systém, který lze otevřít kdykoliv nemá většina aplikací a myslím si, že je to škoda. Důvodem proč tyto systémy neimplementují do svých projektů je prostý a to z důvodu bezpečnosti serveru. Jelikož při jakémkoliv nahlášení dojde k propojení se serverem a uložení dat o nahlášení. Ale dle mého při správném zabezpečení se nemůže přehltit server. Kdybych uměl dělat webové stránky rozhodně bych naprogramoval správný postup </w:t>
-      </w:r>
-      <w:r>
-        <w:t>komunikace mezi serverem a aplikací. Bohužel mé znalosti sahají pouze do vývoje aplikací a tak tedy musím celý proces nechat na databázi. Není to tak bezpečné, jelikož stále uživatel komunikuje s databází přímo, ale i v databázi se dají vytvořit jisté pravidla pro uložení. Bohužel je nahlašovací systém opět zastaralý v ohledu mých znalostí a bohužel jediné zabezpečení, které v mé aplikaci je, je otevření pouze jednoho nahlašovacího systému na jednou. Užitvatel tedy nemůže načíst více nahlašovacích oken na jednou. Ale rozhodně to není správný postup na řešení nahlašovacího systému. Mít více času tato funkce by byla jistě první na které bych začal dělat.</w:t>
+        <w:t>databází přímo, ale i v databázi se dají vytvořit jisté pravidla pro uložení. Bohužel je nahlašovací systém opět zastaralý v ohledu mých znalostí a bohužel jediné zabezpečení, které v mé aplikaci je, je otevření pouze jednoho nahlašovacího systému na jednou. Užitvatel tedy nemůže načíst více nahlašovacích oken na jednou. Ale rozhodně to není správný postup na řešení nahlašovacího systému. Mít více času tato funkce by byla jistě první na které bych začal dělat.</w:t>
       </w:r>
     </w:p>
     <w:p>
       <w:pPr>
         <w:pStyle w:val="Nadpis3"/>
       </w:pPr>
-      <w:bookmarkStart w:id="32" w:name="_Toc94026185"/>
+      <w:bookmarkStart w:id="32" w:name="_Toc94034150"/>
       <w:r>
         <w:t>Ukládání do paměti RAM</w:t>
       </w:r>
@@ -7884,31 +7827,28 @@
     </w:p>
     <w:p>
       <w:r>
-        <w:t xml:space="preserve">Implementace cache systému je složitá, jelikož se kvůli němu musí předělat celý mechanismus programu a jeho fungování. Díky tomuto procesu se zapínání aplikace z 1 sekundy zpomalilo na 10 a více sekund. Došlo tedy k ohromnému znásobení zapínací doby, ale přepínání mezi jednotlivým sekcemi a daty z třetích stran se načítají daleko rychleji, toť pohled uživatele. Ale z pohledu vývojáře je ulehčení na třetích stran a na straně vlastní (databáze), kdy se na servery posílá daleko méně požadavků o data. Dále obsah celého kódu se znásobil a došlo k celkové změne fungování načítání pod Formulářů. Ku příkladu musel jsem změnit otevírání vždy </w:t>
-      </w:r>
-      <w:r>
+        <w:t>Implementace cache systému je složitá, jelikož se kvůli němu musí předělat celý mechanismus programu a jeho fungování. Díky tomuto procesu se zapínání aplikace z 1 sekundy zpomalilo na 10 a více sekund. Došlo tedy k ohromnému znásobení zapínací doby, ale přepínání mezi jednotlivým sekcemi a daty z třetích stran se načítají daleko rychleji, toť pohled uživatele. Ale z pohledu vývojáře je ulehčení na třetích stran a na straně vlastní (databáze), kdy se na servery posílá daleko méně požadavků o data. Dále obsah celého kódu se znásobil a došlo k celkové změne fungování načítání pod Formulářů. Ku příkladu musel jsem změnit otevírání vždy nového okna pod Formuláře, který zabere jeden řádek na otevírání pod Formuláře, kterého musím nalézt uloženého v cache systému. Taktéž jsem musel nějak naplnit daný systém. Jedná se celkově o funkci, kterou uživatel</w:t>
+      </w:r>
+      <w:r>
+        <w:t>é buď vůbec nepostřehnou, nebo jim to naopak zpomalí načítání kódu, ale s výsledným rychlejším přepínání a načítání celkově v aplikaci.</w:t>
+      </w:r>
+    </w:p>
+    <w:p>
+      <w:pPr>
+        <w:pStyle w:val="Nadpis3"/>
+      </w:pPr>
+      <w:bookmarkStart w:id="33" w:name="_Toc94034151"/>
+      <w:r>
+        <w:t>Načítací obrazovka při načítání aplikace</w:t>
+      </w:r>
+      <w:bookmarkEnd w:id="33"/>
+    </w:p>
+    <w:p>
+      <w:r>
+        <w:rPr>
+          <w:noProof/>
+        </w:rPr>
         <w:lastRenderedPageBreak/>
-        <w:t>nového okna pod Formuláře, který zabere jeden řádek na otevírání pod Formuláře, kterého musím nalézt uloženého v cache systému. Taktéž jsem musel nějak naplnit daný systém. Jedná se celkově o funkci, kterou uživatel</w:t>
-      </w:r>
-      <w:r>
-        <w:t>é buď vůbec nepostřehnou, nebo jim to naopak zpomalí načítání kódu, ale s výsledným rychlejším přepínání a načítání celkově v aplikaci.</w:t>
-      </w:r>
-    </w:p>
-    <w:p>
-      <w:pPr>
-        <w:pStyle w:val="Nadpis3"/>
-      </w:pPr>
-      <w:bookmarkStart w:id="33" w:name="_Toc94026186"/>
-      <w:r>
-        <w:t>Načítací obrazovka při načítání aplikace</w:t>
-      </w:r>
-      <w:bookmarkEnd w:id="33"/>
-    </w:p>
-    <w:p>
-      <w:r>
-        <w:rPr>
-          <w:noProof/>
-        </w:rPr>
         <w:pict>
           <v:shape id="_x0000_s1038" type="#_x0000_t75" style="position:absolute;left:0;text-align:left;margin-left:-.55pt;margin-top:81.8pt;width:411.05pt;height:308.1pt;z-index:-251631616" wrapcoords="-39 0 -39 21547 21600 21547 21600 0 -39 0">
             <v:imagedata r:id="rId19" o:title="LoadingBackground"/>
@@ -7936,27 +7876,27 @@
       <w:pPr>
         <w:pStyle w:val="Nadpis2"/>
       </w:pPr>
-      <w:bookmarkStart w:id="34" w:name="_Toc94026187"/>
+      <w:bookmarkStart w:id="34" w:name="_Toc94034152"/>
+      <w:r>
+        <w:t>Problémy s vývojem</w:t>
+      </w:r>
+      <w:bookmarkEnd w:id="34"/>
+    </w:p>
+    <w:p>
+      <w:r>
+        <w:t xml:space="preserve">Během vývoje aplikace došlo k mnoha problémům v celé aplikaci a okolo ní – tedy vývoje. Za některé problémy rozhodně mohu já a za některé nemůžu tak úplně já, ale </w:t>
+      </w:r>
+      <w:r>
+        <w:t>řešení těchto problémů mnohdy znamenalo mnoho hodin neskutečného hledání chyby a následného opravení. Samozřejmě zde nejsou uvedeny všechny problémy, které během vývoje nastali. Jsou zde uvedeny jen ty nejfatálnější nebo ty, které zasáhli nejvíce celý průběh vývoje.</w:t>
+      </w:r>
+    </w:p>
+    <w:p>
+      <w:pPr>
+        <w:pStyle w:val="Nadpis3"/>
+      </w:pPr>
+      <w:bookmarkStart w:id="35" w:name="_Toc94034153"/>
       <w:r>
         <w:lastRenderedPageBreak/>
-        <w:t>Problémy s vývojem</w:t>
-      </w:r>
-      <w:bookmarkEnd w:id="34"/>
-    </w:p>
-    <w:p>
-      <w:r>
-        <w:t xml:space="preserve">Během vývoje aplikace došlo k mnoha problémům v celé aplikaci a okolo ní – tedy vývoje. Za některé problémy rozhodně mohu já a za některé nemůžu tak úplně já, ale </w:t>
-      </w:r>
-      <w:r>
-        <w:t>řešení těchto problémů mnohdy znamenalo mnoho hodin neskutečného hledání chyby a následného opravení. Samozřejmě zde nejsou uvedeny všechny problémy, které během vývoje nastali. Jsou zde uvedeny jen ty nejfatálnější nebo ty, které zasáhli nejvíce celý průběh vývoje.</w:t>
-      </w:r>
-    </w:p>
-    <w:p>
-      <w:pPr>
-        <w:pStyle w:val="Nadpis3"/>
-      </w:pPr>
-      <w:bookmarkStart w:id="35" w:name="_Toc94026188"/>
-      <w:r>
         <w:t>Ukončení třetí strany pro získávání dat o Covid-19</w:t>
       </w:r>
       <w:bookmarkEnd w:id="35"/>
@@ -7995,7 +7935,7 @@
       <w:pPr>
         <w:pStyle w:val="Nadpis3"/>
       </w:pPr>
-      <w:bookmarkStart w:id="36" w:name="_Toc94026189"/>
+      <w:bookmarkStart w:id="36" w:name="_Toc94034154"/>
       <w:r>
         <w:t>Zastavení možnosti nahrávání na Git pomocí neověřených třetích stran</w:t>
       </w:r>
@@ -8015,14 +7955,14 @@
         <w:t xml:space="preserve"> (str. 10). </w:t>
       </w:r>
       <w:r>
-        <w:t xml:space="preserve">Aplikaci jsem propojoval ručně přes příkazový řádek, který napodoboval chování jako v operačním systému Linux. Tedy mi bez jakývkoliv nutných instalací umožňoval využívat služeb Git, a tedy i Github. </w:t>
+        <w:t xml:space="preserve">Aplikaci jsem propojoval ručně přes příkazový řádek, který napodoboval chování jako v operačním systému Linux. Tedy mi bez jakývkoliv nutných instalací umožňoval využívat služeb Git, a tedy i Github. Bohužel mi toto bylo, ale zakázáno z důvodu nedostatečných práv. Jelikož Github vytvořil systém pro správu práv a tak jsem si tedy musel přidat práva pro úpravu daného projektu přímo z aplikace třetí strany nebo si stáhnout jejich aplikaci. Vzhledem k tomu, že jejich aplikace byla rychlejší a hezčí řešení, rozhodl jsem se o vyyužití právě aplikace Github Desktop, který umožňoval vše co i příkazový řádek a mnoho dalších funkcí navíc. Nakonec jsem zjistil, že prostředí aplikace Github Desktop je </w:t>
+      </w:r>
+      <w:r>
+        <w:t xml:space="preserve">i efektivnější vzhledem výkonu k času. Všechno se v aplikaci dá krásně </w:t>
       </w:r>
       <w:r>
         <w:lastRenderedPageBreak/>
-        <w:t xml:space="preserve">Bohužel mi toto bylo, ale zakázáno z důvodu nedostatečných práv. Jelikož Github vytvořil systém pro správu práv a tak jsem si tedy musel přidat práva pro úpravu daného projektu přímo z aplikace třetí strany nebo si stáhnout jejich aplikaci. Vzhledem k tomu, že jejich aplikace byla rychlejší a hezčí řešení, rozhodl jsem se o vyyužití právě aplikace Github Desktop, který umožňoval vše co i příkazový řádek a mnoho dalších funkcí navíc. Nakonec jsem zjistil, že prostředí aplikace Github Desktop je </w:t>
-      </w:r>
-      <w:r>
-        <w:t>i efektivnější vzhledem výkonu k času. Všechno se v aplikaci dá krásně naklikat a spravovat velice jednoduše. Tedy přesun z příkazového řádku do aplikace pro správu verzí byl krok dobrým směrem.</w:t>
+        <w:t>naklikat a spravovat velice jednoduše. Tedy přesun z příkazového řádku do aplikace pro správu verzí byl krok dobrým směrem.</w:t>
       </w:r>
     </w:p>
     <w:p>
@@ -8040,7 +7980,7 @@
           </v:shape>
         </w:pict>
       </w:r>
-      <w:bookmarkStart w:id="37" w:name="_Toc94026190"/>
+      <w:bookmarkStart w:id="37" w:name="_Toc94034155"/>
       <w:r>
         <w:t>Zavirovaný počítač</w:t>
       </w:r>
@@ -8057,56 +7997,53 @@
         <w:t xml:space="preserve">1.2.1 Databázový server </w:t>
       </w:r>
       <w:r>
-        <w:t xml:space="preserve">(str. 9). Databázový server je můj na mém WEB hostingu na kterém mám taktéž své vlastní webové stránky a vzhledem k tomu, že útočník získal všechny má </w:t>
-      </w:r>
+        <w:t>(str. 9). Databázový server je můj na mém WEB hostingu na kterém mám taktéž své vlastní webové stránky a vzhledem k tomu, že útočník získal všechny má hesla, podařilo se mu smazat celou databázi a veškerá nastavení u mého hostingu. Musel jsem tedy celou strukturu databáze vytvářet znova. Naštěstí jsem měl uložený aktuální ER Diagram databáze, takže její vytvoření mi nezabralo moc dlouho, ale musel jsem i přímo v programu upravit hesla a všechny další tajné informace pro připojování k emailům nebo právě zmíněné databázi.</w:t>
+      </w:r>
+    </w:p>
+    <w:p>
+      <w:pPr>
+        <w:pStyle w:val="Nadpis3"/>
+      </w:pPr>
+      <w:bookmarkStart w:id="38" w:name="_Toc94034156"/>
       <w:r>
         <w:lastRenderedPageBreak/>
-        <w:t>hesla, podařilo se mu smazat celou databázi a veškerá nastavení u mého hostingu. Musel jsem tedy celou strukturu databáze vytvářet znova. Naštěstí jsem měl uložený aktuální ER Diagram databáze, takže její vytvoření mi nezabralo moc dlouho, ale musel jsem i přímo v programu upravit hesla a všechny další tajné informace pro připojování k emailům nebo právě zmíněné databázi.</w:t>
+        <w:t>Problém s responzivitou</w:t>
+      </w:r>
+      <w:bookmarkEnd w:id="38"/>
+    </w:p>
+    <w:p>
+      <w:r>
+        <w:t xml:space="preserve">Největší problém byl tento. Jednalo se o poslední věc, kterou jsem na celé aplikace dělal. Jednalo se o problém kdy jsem na svém počítači aplikaci spustil a fungovala naprosto v pořádku a bez jakývkoliv známek chyb. Spustil jsem tu samou verzi u sebe na notebooku a některé texty byli ustřiženy a některé byli zase posunuty. Tento problém jsem řešil zhruba měsíc než jsem přišel na to, že nejen samotný Formulář má nastavení pro automatické nastavení velikosti, ale i dané texty jej mají taktéž. Nastavil jsem tedy </w:t>
+      </w:r>
+      <w:r>
+        <w:t>na všechny texty, kterých se to týkalo toto nastavení na zakázáno – tedy, aby se neměnila jejich velikost sama. A již všechno fungovalo tak, jak mělo.</w:t>
+      </w:r>
+    </w:p>
+    <w:p>
+      <w:pPr>
+        <w:pStyle w:val="Nadpis2"/>
+      </w:pPr>
+      <w:bookmarkStart w:id="39" w:name="_Toc94034157"/>
+      <w:r>
+        <w:t>Přehled verzí</w:t>
+      </w:r>
+      <w:bookmarkEnd w:id="39"/>
+    </w:p>
+    <w:p>
+      <w:r>
+        <w:t>V aplikaci funguje verzování tak, že uživatel s nižší verzí než je aktuální verzí si musí program aktualizovat. Aplikace uživateli otevře přímo stránky, na kterých lze nejnovější verzi najít a stáhnout.</w:t>
+      </w:r>
+    </w:p>
+    <w:p>
+      <w:r>
+        <w:t>Můj verzovací systém je následující. První číslo značí velký posun v aplikace, větší aktualizace nebo změna ve struktuře databáze. Druhé číslo jsou klasické malé aktualizace a třetí je pouze pro vývojářské účely.</w:t>
       </w:r>
     </w:p>
     <w:p>
       <w:pPr>
         <w:pStyle w:val="Nadpis3"/>
       </w:pPr>
-      <w:bookmarkStart w:id="38" w:name="_Toc94026191"/>
-      <w:r>
-        <w:t>Problém s responzivitou</w:t>
-      </w:r>
-      <w:bookmarkEnd w:id="38"/>
-    </w:p>
-    <w:p>
-      <w:r>
-        <w:t xml:space="preserve">Největší problém byl tento. Jednalo se o poslední věc, kterou jsem na celé aplikace dělal. Jednalo se o problém kdy jsem na svém počítači aplikaci spustil a fungovala naprosto v pořádku a bez jakývkoliv známek chyb. Spustil jsem tu samou verzi u sebe na notebooku a některé texty byli ustřiženy a některé byli zase posunuty. Tento problém jsem řešil zhruba měsíc než jsem přišel na to, že nejen samotný Formulář má nastavení pro automatické nastavení velikosti, ale i dané texty jej mají taktéž. Nastavil jsem tedy </w:t>
-      </w:r>
-      <w:r>
-        <w:t>na všechny texty, kterých se to týkalo toto nastavení na zakázáno – tedy, aby se neměnila jejich velikost sama. A již všechno fungovalo tak, jak mělo.</w:t>
-      </w:r>
-    </w:p>
-    <w:p>
-      <w:pPr>
-        <w:pStyle w:val="Nadpis2"/>
-      </w:pPr>
-      <w:bookmarkStart w:id="39" w:name="_Toc94026192"/>
-      <w:r>
-        <w:t>Přehled verzí</w:t>
-      </w:r>
-      <w:bookmarkEnd w:id="39"/>
-    </w:p>
-    <w:p>
-      <w:r>
-        <w:t>V aplikaci funguje verzování tak, že uživatel s nižší verzí než je aktuální verzí si musí program aktualizovat. Aplikace uživateli otevře přímo stránky, na kterých lze nejnovější verzi najít a stáhnout.</w:t>
-      </w:r>
-    </w:p>
-    <w:p>
-      <w:r>
-        <w:t>Můj verzovací systém je následující. První číslo značí velký posun v aplikace, větší aktualizace nebo změna ve struktuře databáze. Druhé číslo jsou klasické malé aktualizace a třetí je pouze pro vývojářské účely.</w:t>
-      </w:r>
-    </w:p>
-    <w:p>
-      <w:pPr>
-        <w:pStyle w:val="Nadpis3"/>
-      </w:pPr>
-      <w:bookmarkStart w:id="40" w:name="_Toc94026193"/>
+      <w:bookmarkStart w:id="40" w:name="_Toc94034158"/>
       <w:r>
         <w:t>Základní pojmy verzí</w:t>
       </w:r>
@@ -8166,7 +8103,7 @@
       <w:pPr>
         <w:pStyle w:val="Nadpis3"/>
       </w:pPr>
-      <w:bookmarkStart w:id="41" w:name="_Toc94026194"/>
+      <w:bookmarkStart w:id="41" w:name="_Toc94034159"/>
       <w:r>
         <w:t>Verze 1.1.0</w:t>
       </w:r>
@@ -8181,7 +8118,7 @@
       <w:pPr>
         <w:pStyle w:val="Nadpis3"/>
       </w:pPr>
-      <w:bookmarkStart w:id="42" w:name="_Toc94026195"/>
+      <w:bookmarkStart w:id="42" w:name="_Toc94034160"/>
       <w:r>
         <w:t>Verze 1.2.0</w:t>
       </w:r>
@@ -8239,9 +8176,8 @@
       <w:pPr>
         <w:pStyle w:val="Nadpis3"/>
       </w:pPr>
-      <w:bookmarkStart w:id="43" w:name="_Toc94026196"/>
-      <w:r>
-        <w:lastRenderedPageBreak/>
+      <w:bookmarkStart w:id="43" w:name="_Toc94034161"/>
+      <w:r>
         <w:t>Verze 1.3.0</w:t>
       </w:r>
       <w:bookmarkEnd w:id="43"/>
@@ -8310,8 +8246,9 @@
       <w:pPr>
         <w:pStyle w:val="Nadpis3"/>
       </w:pPr>
-      <w:bookmarkStart w:id="44" w:name="_Toc94026197"/>
-      <w:r>
+      <w:bookmarkStart w:id="44" w:name="_Toc94034162"/>
+      <w:r>
+        <w:lastRenderedPageBreak/>
         <w:t>Verze 1.4.0</w:t>
       </w:r>
       <w:bookmarkEnd w:id="44"/>
@@ -8368,7 +8305,7 @@
       <w:pPr>
         <w:pStyle w:val="Nadpis3"/>
       </w:pPr>
-      <w:bookmarkStart w:id="45" w:name="_Toc94026198"/>
+      <w:bookmarkStart w:id="45" w:name="_Toc94034163"/>
       <w:r>
         <w:t>Verze 1.5.0</w:t>
       </w:r>
@@ -8453,7 +8390,7 @@
       <w:pPr>
         <w:pStyle w:val="Nadpis3"/>
       </w:pPr>
-      <w:bookmarkStart w:id="46" w:name="_Toc94026199"/>
+      <w:bookmarkStart w:id="46" w:name="_Toc94034164"/>
       <w:r>
         <w:t>Verze 2.1.0</w:t>
       </w:r>
@@ -8583,7 +8520,7 @@
       <w:pPr>
         <w:pStyle w:val="Nadpis3"/>
       </w:pPr>
-      <w:bookmarkStart w:id="47" w:name="_Toc94026200"/>
+      <w:bookmarkStart w:id="47" w:name="_Toc94034165"/>
       <w:r>
         <w:t>Verze 2.2.0</w:t>
       </w:r>
@@ -8685,7 +8622,6 @@
         </w:numPr>
       </w:pPr>
       <w:r>
-        <w:lastRenderedPageBreak/>
         <w:t>Opravení zobrazování vlajek států</w:t>
       </w:r>
     </w:p>
@@ -8758,6 +8694,7 @@
         </w:numPr>
       </w:pPr>
       <w:r>
+        <w:lastRenderedPageBreak/>
         <w:t>Hot Bug Fix</w:t>
       </w:r>
     </w:p>
@@ -8789,7 +8726,7 @@
       <w:pPr>
         <w:pStyle w:val="Nadpis3"/>
       </w:pPr>
-      <w:bookmarkStart w:id="48" w:name="_Toc94026201"/>
+      <w:bookmarkStart w:id="48" w:name="_Toc94034166"/>
       <w:r>
         <w:t>Finální verze 3.1.0</w:t>
       </w:r>
@@ -8903,7 +8840,7 @@
       <w:pPr>
         <w:pStyle w:val="Nadpis1"/>
       </w:pPr>
-      <w:bookmarkStart w:id="49" w:name="_Toc94026202"/>
+      <w:bookmarkStart w:id="49" w:name="_Toc94034167"/>
       <w:r>
         <w:lastRenderedPageBreak/>
         <w:t>Závěr</w:t>
@@ -8937,7 +8874,7 @@
       <w:pPr>
         <w:pStyle w:val="Nadpis1"/>
       </w:pPr>
-      <w:bookmarkStart w:id="50" w:name="_Toc94026203"/>
+      <w:bookmarkStart w:id="50" w:name="_Toc94034168"/>
       <w:r>
         <w:lastRenderedPageBreak/>
         <w:t>Použitá literatura</w:t>
@@ -8948,7 +8885,7 @@
       <w:pPr>
         <w:pStyle w:val="Nadpis2"/>
       </w:pPr>
-      <w:bookmarkStart w:id="51" w:name="_Toc94026204"/>
+      <w:bookmarkStart w:id="51" w:name="_Toc94034169"/>
       <w:r>
         <w:t>Zdroje čerpání informací</w:t>
       </w:r>
@@ -8963,7 +8900,10 @@
         </w:numPr>
       </w:pPr>
       <w:r>
-        <w:t xml:space="preserve">Wikipedia - </w:t>
+        <w:t xml:space="preserve">Wikipedia [online]. [cit. </w:t>
+      </w:r>
+      <w:r>
+        <w:t xml:space="preserve">2022-01-25]. Dostupné z: </w:t>
       </w:r>
       <w:hyperlink r:id="rId22" w:history="1">
         <w:r>
@@ -8983,7 +8923,10 @@
         </w:numPr>
       </w:pPr>
       <w:r>
-        <w:t xml:space="preserve">Patria - </w:t>
+        <w:t xml:space="preserve">Patria [online]. [cit. </w:t>
+      </w:r>
+      <w:r>
+        <w:t xml:space="preserve">2022-01-25]. Dostupné z: </w:t>
       </w:r>
       <w:hyperlink r:id="rId23" w:history="1">
         <w:r>
@@ -9003,9 +8946,35 @@
         </w:numPr>
       </w:pPr>
       <w:r>
-        <w:t xml:space="preserve">MayoClinic - </w:t>
+        <w:t xml:space="preserve">Dummies [online]. [cit. </w:t>
+      </w:r>
+      <w:r>
+        <w:t xml:space="preserve">2022-01-25]. Dostupné z: </w:t>
       </w:r>
       <w:hyperlink r:id="rId24" w:history="1">
+        <w:r>
+          <w:rPr>
+            <w:rStyle w:val="Hypertextovodkaz"/>
+          </w:rPr>
+          <w:t>www.dummies.com</w:t>
+        </w:r>
+      </w:hyperlink>
+    </w:p>
+    <w:p>
+      <w:pPr>
+        <w:pStyle w:val="Odstavecseseznamem"/>
+        <w:numPr>
+          <w:ilvl w:val="0"/>
+          <w:numId w:val="2"/>
+        </w:numPr>
+      </w:pPr>
+      <w:r>
+        <w:t xml:space="preserve">MayoClinic [online]. [cit. </w:t>
+      </w:r>
+      <w:r>
+        <w:t xml:space="preserve">2022-01-25]. Dostupné z: </w:t>
+      </w:r>
+      <w:hyperlink r:id="rId25" w:history="1">
         <w:r>
           <w:rPr>
             <w:rStyle w:val="Hypertextovodkaz"/>
@@ -9023,9 +8992,15 @@
         </w:numPr>
       </w:pPr>
       <w:r>
-        <w:t xml:space="preserve">World Health Organization - </w:t>
-      </w:r>
-      <w:hyperlink r:id="rId25" w:history="1">
+        <w:t>World Heal</w:t>
+      </w:r>
+      <w:r>
+        <w:t xml:space="preserve">th Organization [online]. [cit. </w:t>
+      </w:r>
+      <w:r>
+        <w:t xml:space="preserve">2022-01-25]. Dostupné z: </w:t>
+      </w:r>
+      <w:hyperlink r:id="rId26" w:history="1">
         <w:r>
           <w:rPr>
             <w:rStyle w:val="Hypertextovodkaz"/>
@@ -9033,12 +9008,15 @@
           <w:t>https://www.who.int</w:t>
         </w:r>
       </w:hyperlink>
+      <w:r>
+        <w:t xml:space="preserve"> </w:t>
+      </w:r>
     </w:p>
     <w:p>
       <w:pPr>
         <w:pStyle w:val="Nadpis2"/>
       </w:pPr>
-      <w:bookmarkStart w:id="52" w:name="_Toc94026205"/>
+      <w:bookmarkStart w:id="52" w:name="_Toc94034170"/>
       <w:r>
         <w:t>Využité technologie</w:t>
       </w:r>
@@ -9053,9 +9031,9 @@
         </w:numPr>
       </w:pPr>
       <w:r>
-        <w:t xml:space="preserve">CitacePro - </w:t>
-      </w:r>
-      <w:hyperlink r:id="rId26" w:history="1">
+        <w:t xml:space="preserve">CitacePro [online]. [cit. 2022-01-25]. Dostupné z: </w:t>
+      </w:r>
+      <w:hyperlink r:id="rId27" w:history="1">
         <w:r>
           <w:rPr>
             <w:rStyle w:val="Hypertextovodkaz"/>
@@ -9063,6 +9041,9 @@
           <w:t>https://www.citacepro.com</w:t>
         </w:r>
       </w:hyperlink>
+      <w:r>
+        <w:t xml:space="preserve"> </w:t>
+      </w:r>
     </w:p>
     <w:p>
       <w:pPr>
@@ -9073,9 +9054,30 @@
         </w:numPr>
       </w:pPr>
       <w:r>
-        <w:t xml:space="preserve">Visual Studio - </w:t>
-      </w:r>
-      <w:hyperlink r:id="rId27" w:history="1">
+        <w:t>Visual Studio</w:t>
+      </w:r>
+      <w:r>
+        <w:t xml:space="preserve"> 2017</w:t>
+      </w:r>
+      <w:r>
+        <w:t xml:space="preserve"> [software]. [cit. 2022-01-25].</w:t>
+      </w:r>
+      <w:r>
+        <w:t xml:space="preserve"> Verze</w:t>
+      </w:r>
+      <w:r>
+        <w:t xml:space="preserve"> </w:t>
+      </w:r>
+      <w:r>
+        <w:t>16.11.4</w:t>
+      </w:r>
+      <w:r>
+        <w:t>.</w:t>
+      </w:r>
+      <w:r>
+        <w:t xml:space="preserve"> Dostupné z: </w:t>
+      </w:r>
+      <w:hyperlink r:id="rId28" w:history="1">
         <w:r>
           <w:rPr>
             <w:rStyle w:val="Hypertextovodkaz"/>
@@ -9093,8 +9095,34 @@
         </w:numPr>
       </w:pPr>
       <w:r>
-        <w:t>Microsoft Word 2007 – (neexistují stránky)</w:t>
-      </w:r>
+        <w:t>Visual Studio</w:t>
+      </w:r>
+      <w:r>
+        <w:t xml:space="preserve"> 2022</w:t>
+      </w:r>
+      <w:r>
+        <w:t xml:space="preserve"> [software]. [cit. 2022-01-25].</w:t>
+      </w:r>
+      <w:r>
+        <w:t xml:space="preserve"> Verze </w:t>
+      </w:r>
+      <w:r>
+        <w:t>17.0.5</w:t>
+      </w:r>
+      <w:r>
+        <w:t>.</w:t>
+      </w:r>
+      <w:r>
+        <w:t xml:space="preserve"> Dostupné z: </w:t>
+      </w:r>
+      <w:hyperlink r:id="rId29" w:history="1">
+        <w:r>
+          <w:rPr>
+            <w:rStyle w:val="Hypertextovodkaz"/>
+          </w:rPr>
+          <w:t>https://visualstudio.microsoft.com/vs/</w:t>
+        </w:r>
+      </w:hyperlink>
     </w:p>
     <w:p>
       <w:pPr>
@@ -9105,9 +9133,33 @@
         </w:numPr>
       </w:pPr>
       <w:r>
-        <w:t xml:space="preserve">phpMyAdmin - </w:t>
-      </w:r>
-      <w:hyperlink r:id="rId28" w:history="1">
+        <w:t xml:space="preserve">Microsoft Word </w:t>
+      </w:r>
+      <w:r>
+        <w:t>2007 [software]. [cit. 2022-01-25]</w:t>
+      </w:r>
+      <w:r>
+        <w:t xml:space="preserve">. </w:t>
+      </w:r>
+      <w:r>
+        <w:t xml:space="preserve">Dostupné z: </w:t>
+      </w:r>
+      <w:r>
+        <w:t>CD-ROM</w:t>
+      </w:r>
+    </w:p>
+    <w:p>
+      <w:pPr>
+        <w:pStyle w:val="Odstavecseseznamem"/>
+        <w:numPr>
+          <w:ilvl w:val="0"/>
+          <w:numId w:val="3"/>
+        </w:numPr>
+      </w:pPr>
+      <w:r>
+        <w:t xml:space="preserve">PhpMyAdmin [online]. [cit. 2022-01-25]. Dostupné z: </w:t>
+      </w:r>
+      <w:hyperlink r:id="rId30" w:history="1">
         <w:r>
           <w:rPr>
             <w:rStyle w:val="Hypertextovodkaz"/>
@@ -9115,6 +9167,9 @@
           <w:t>https://www.phpmyadmin.net</w:t>
         </w:r>
       </w:hyperlink>
+      <w:r>
+        <w:t xml:space="preserve"> </w:t>
+      </w:r>
     </w:p>
     <w:p>
       <w:pPr>
@@ -9125,9 +9180,15 @@
         </w:numPr>
       </w:pPr>
       <w:r>
-        <w:t xml:space="preserve">Typora - </w:t>
-      </w:r>
-      <w:hyperlink r:id="rId29" w:history="1">
+        <w:t xml:space="preserve">Typora [software]. [cit. 2022-01-25]. </w:t>
+      </w:r>
+      <w:r>
+        <w:t xml:space="preserve">Verze 0.11.17 (beta). </w:t>
+      </w:r>
+      <w:r>
+        <w:t xml:space="preserve">Dostupné z: </w:t>
+      </w:r>
+      <w:hyperlink r:id="rId31" w:history="1">
         <w:r>
           <w:rPr>
             <w:rStyle w:val="Hypertextovodkaz"/>
@@ -9145,9 +9206,15 @@
         </w:numPr>
       </w:pPr>
       <w:r>
-        <w:t xml:space="preserve">Visual Studio Code - </w:t>
-      </w:r>
-      <w:hyperlink r:id="rId30" w:history="1">
+        <w:t>Visual Studio Code [software]. [cit. 2022-01-25].</w:t>
+      </w:r>
+      <w:r>
+        <w:t xml:space="preserve"> Verze 1.63.2.</w:t>
+      </w:r>
+      <w:r>
+        <w:t xml:space="preserve"> Dostupné z: </w:t>
+      </w:r>
+      <w:hyperlink r:id="rId32" w:history="1">
         <w:r>
           <w:rPr>
             <w:rStyle w:val="Hypertextovodkaz"/>
@@ -9155,6 +9222,9 @@
           <w:t>https://code.visualstudio.com</w:t>
         </w:r>
       </w:hyperlink>
+      <w:r>
+        <w:t xml:space="preserve"> </w:t>
+      </w:r>
     </w:p>
     <w:p>
       <w:pPr>
@@ -9165,9 +9235,9 @@
         </w:numPr>
       </w:pPr>
       <w:r>
-        <w:t xml:space="preserve">Covid-19 data - </w:t>
-      </w:r>
-      <w:hyperlink r:id="rId31" w:history="1">
+        <w:t xml:space="preserve">Covid-19 data [online]. [cit. 2022-01-25]. Dostupné z: </w:t>
+      </w:r>
+      <w:hyperlink r:id="rId33" w:history="1">
         <w:r>
           <w:rPr>
             <w:rStyle w:val="Hypertextovodkaz"/>
@@ -9175,6 +9245,9 @@
           <w:t>https://rapidapi.com/Gramzivi/api/covid-19-data/</w:t>
         </w:r>
       </w:hyperlink>
+      <w:r>
+        <w:t xml:space="preserve"> </w:t>
+      </w:r>
     </w:p>
     <w:p>
       <w:pPr>
@@ -9185,9 +9258,9 @@
         </w:numPr>
       </w:pPr>
       <w:r>
-        <w:t xml:space="preserve">Flaticon - </w:t>
-      </w:r>
-      <w:hyperlink r:id="rId32" w:history="1">
+        <w:t xml:space="preserve">Flaticon [online]. [cit. 2022-01-25]. Dostupné z: </w:t>
+      </w:r>
+      <w:hyperlink r:id="rId34" w:history="1">
         <w:r>
           <w:rPr>
             <w:rStyle w:val="Hypertextovodkaz"/>
@@ -9195,6 +9268,9 @@
           <w:t>https://www.flaticon.com</w:t>
         </w:r>
       </w:hyperlink>
+      <w:r>
+        <w:t xml:space="preserve"> </w:t>
+      </w:r>
     </w:p>
     <w:p>
       <w:pPr>
@@ -9205,9 +9281,9 @@
         </w:numPr>
       </w:pPr>
       <w:r>
-        <w:t xml:space="preserve">Github - </w:t>
-      </w:r>
-      <w:hyperlink r:id="rId33" w:history="1">
+        <w:t xml:space="preserve">Github [online]. [cit. 2022-01-25]. Dostupné z: </w:t>
+      </w:r>
+      <w:hyperlink r:id="rId35" w:history="1">
         <w:r>
           <w:rPr>
             <w:rStyle w:val="Hypertextovodkaz"/>
@@ -9215,6 +9291,9 @@
           <w:t>https://github.com</w:t>
         </w:r>
       </w:hyperlink>
+      <w:r>
+        <w:t xml:space="preserve"> </w:t>
+      </w:r>
     </w:p>
     <w:p>
       <w:pPr>
@@ -9225,9 +9304,21 @@
         </w:numPr>
       </w:pPr>
       <w:r>
-        <w:t xml:space="preserve">Github Desktop - </w:t>
-      </w:r>
-      <w:hyperlink r:id="rId34" w:history="1">
+        <w:t xml:space="preserve">Github Desktop [software]. [cit. 2022-01-25]. </w:t>
+      </w:r>
+      <w:r>
+        <w:t xml:space="preserve"> Verze </w:t>
+      </w:r>
+      <w:r>
+        <w:t>2.9.6</w:t>
+      </w:r>
+      <w:r>
+        <w:t xml:space="preserve">. </w:t>
+      </w:r>
+      <w:r>
+        <w:t xml:space="preserve">Dostupné z: </w:t>
+      </w:r>
+      <w:hyperlink r:id="rId36" w:history="1">
         <w:r>
           <w:rPr>
             <w:rStyle w:val="Hypertextovodkaz"/>
@@ -9248,9 +9339,9 @@
         </w:numPr>
       </w:pPr>
       <w:r>
-        <w:t xml:space="preserve">StackOverFlow - </w:t>
-      </w:r>
-      <w:hyperlink r:id="rId35" w:history="1">
+        <w:t xml:space="preserve">StackOverFlow [online]. [cit. 2022-01-25]. Dostupné z: </w:t>
+      </w:r>
+      <w:hyperlink r:id="rId37" w:history="1">
         <w:r>
           <w:rPr>
             <w:rStyle w:val="Hypertextovodkaz"/>
@@ -9258,6 +9349,9 @@
           <w:t>https://stackoverflow.com</w:t>
         </w:r>
       </w:hyperlink>
+      <w:r>
+        <w:t xml:space="preserve"> </w:t>
+      </w:r>
     </w:p>
     <w:p>
       <w:pPr>
@@ -9268,9 +9362,9 @@
         </w:numPr>
       </w:pPr>
       <w:r>
-        <w:t xml:space="preserve">W3Schools - </w:t>
-      </w:r>
-      <w:hyperlink r:id="rId36" w:history="1">
+        <w:t xml:space="preserve">W3Schools [online]. [cit. 2022-01-25]. Dostupné z: </w:t>
+      </w:r>
+      <w:hyperlink r:id="rId38" w:history="1">
         <w:r>
           <w:rPr>
             <w:rStyle w:val="Hypertextovodkaz"/>
@@ -9278,6 +9372,9 @@
           <w:t>https://www.w3schools.com</w:t>
         </w:r>
       </w:hyperlink>
+      <w:r>
+        <w:t xml:space="preserve"> </w:t>
+      </w:r>
     </w:p>
     <w:p>
       <w:pPr>
@@ -9288,9 +9385,9 @@
         </w:numPr>
       </w:pPr>
       <w:r>
-        <w:t xml:space="preserve">Mockaroo - </w:t>
-      </w:r>
-      <w:hyperlink r:id="rId37" w:history="1">
+        <w:t xml:space="preserve">Mockaroo [online]. [cit. 2022-01-25]. Dostupné z: </w:t>
+      </w:r>
+      <w:hyperlink r:id="rId39" w:history="1">
         <w:r>
           <w:rPr>
             <w:rStyle w:val="Hypertextovodkaz"/>
@@ -9298,6 +9395,9 @@
           <w:t>https://www.mockaroo.com</w:t>
         </w:r>
       </w:hyperlink>
+      <w:r>
+        <w:t xml:space="preserve"> </w:t>
+      </w:r>
     </w:p>
     <w:p>
       <w:pPr>
@@ -9308,9 +9408,9 @@
         </w:numPr>
       </w:pPr>
       <w:r>
-        <w:t xml:space="preserve">QR Code Generator - </w:t>
-      </w:r>
-      <w:hyperlink r:id="rId38" w:history="1">
+        <w:t xml:space="preserve">QR Code Generator [online]. [cit. 2022-01-25]. Dostupné z: </w:t>
+      </w:r>
+      <w:hyperlink r:id="rId40" w:history="1">
         <w:r>
           <w:rPr>
             <w:rStyle w:val="Hypertextovodkaz"/>
@@ -9318,9 +9418,12 @@
           <w:t>https://goqr.me/api/</w:t>
         </w:r>
       </w:hyperlink>
+      <w:r>
+        <w:t xml:space="preserve"> </w:t>
+      </w:r>
     </w:p>
     <w:sectPr>
-      <w:footerReference w:type="default" r:id="rId39"/>
+      <w:footerReference w:type="default" r:id="rId41"/>
       <w:pgSz w:w="11906" w:h="16838"/>
       <w:pgMar w:top="1699" w:right="1699" w:bottom="1699" w:left="1987" w:header="706" w:footer="706" w:gutter="0"/>
       <w:cols w:space="708"/>
@@ -9397,7 +9500,7 @@
         <w:rPr>
           <w:noProof/>
         </w:rPr>
-        <w:t>29</w:t>
+        <w:t>18</w:t>
       </w:r>
     </w:fldSimple>
     <w:r>
@@ -13196,6 +13299,36 @@
       <w:sz w:val="24"/>
     </w:rPr>
   </w:style>
+  <w:style w:type="paragraph" w:styleId="Rozvrendokumentu">
+    <w:name w:val="Document Map"/>
+    <w:basedOn w:val="Normln"/>
+    <w:link w:val="RozvrendokumentuChar"/>
+    <w:uiPriority w:val="99"/>
+    <w:semiHidden/>
+    <w:unhideWhenUsed/>
+    <w:rsid w:val="00423014"/>
+    <w:pPr>
+      <w:spacing w:after="0" w:line="240" w:lineRule="auto"/>
+    </w:pPr>
+    <w:rPr>
+      <w:rFonts w:ascii="Tahoma" w:hAnsi="Tahoma" w:cs="Tahoma"/>
+      <w:sz w:val="16"/>
+      <w:szCs w:val="16"/>
+    </w:rPr>
+  </w:style>
+  <w:style w:type="character" w:customStyle="1" w:styleId="RozvrendokumentuChar">
+    <w:name w:val="Rozvržení dokumentu Char"/>
+    <w:basedOn w:val="Standardnpsmoodstavce"/>
+    <w:link w:val="Rozvrendokumentu"/>
+    <w:uiPriority w:val="99"/>
+    <w:semiHidden/>
+    <w:rsid w:val="00423014"/>
+    <w:rPr>
+      <w:rFonts w:ascii="Tahoma" w:hAnsi="Tahoma" w:cs="Tahoma"/>
+      <w:sz w:val="16"/>
+      <w:szCs w:val="16"/>
+    </w:rPr>
+  </w:style>
 </w:styles>
 </file>
 

--- a/Documents/dokument.docx
+++ b/Documents/dokument.docx
@@ -6264,6 +6264,13 @@
       <w:pPr>
         <w:pStyle w:val="Nadpis3"/>
       </w:pPr>
+      <w:bookmarkStart w:id="11" w:name="_Toc94034129"/>
+      <w:r>
+        <w:t>Přihlašovací systém</w:t>
+      </w:r>
+      <w:bookmarkEnd w:id="11"/>
+    </w:p>
+    <w:p>
       <w:r>
         <w:rPr>
           <w:noProof/>
@@ -6288,19 +6295,12 @@
             <v:path o:extrusionok="f" gradientshapeok="t" o:connecttype="rect"/>
             <o:lock v:ext="edit" aspectratio="t"/>
           </v:shapetype>
-          <v:shape id="_x0000_s1028" type="#_x0000_t75" style="position:absolute;left:0;text-align:left;margin-left:262.9pt;margin-top:3pt;width:146.95pt;height:197.2pt;z-index:-251652096" wrapcoords="-80 0 -80 21540 21600 21540 21600 0 -80 0">
+          <v:shape id="_x0000_s1028" type="#_x0000_t75" style="position:absolute;left:0;text-align:left;margin-left:262.9pt;margin-top:6.85pt;width:146.95pt;height:197.2pt;z-index:-251652096" wrapcoords="-80 0 -80 21540 21600 21540 21600 0 -80 0">
             <v:imagedata r:id="rId9" o:title="loginUI"/>
             <w10:wrap type="tight"/>
           </v:shape>
         </w:pict>
       </w:r>
-      <w:bookmarkStart w:id="11" w:name="_Toc94034129"/>
-      <w:r>
-        <w:t>Přihlašovací systém</w:t>
-      </w:r>
-      <w:bookmarkEnd w:id="11"/>
-    </w:p>
-    <w:p>
       <w:r>
         <w:t>Přihlašovací systémy jsou v dnešní době na denním měřítku. Když jdeme na Facebook máme zde přihlašovací systém. Když jdeme na email máme zde přihlašovací systém. Každý přihlašovací systém je originální, ale základ mají všichni stejný. A to přihlašování, registrování a někdy i obnovení hesla. Můj projekt obsahuje všechny výše zmíněné sekce.</w:t>
       </w:r>
@@ -6317,11 +6317,11 @@
         <w:t>“J</w:t>
       </w:r>
       <w:r>
-        <w:t xml:space="preserve">e součástí SHA-2 sady kryptografických hašovacích funkcí, navržených americkou Národní bezpečnostní agenturou (NSA) a publikovaných v roce 2001 NIST jako americký federální standard pro zpracování informací (FIPS). Hašovací funkce je algoritmus, který transformuje (hašuje) libovolnou sadu datových prvků, </w:t>
+        <w:t xml:space="preserve">e součástí SHA-2 sady kryptografických hašovacích funkcí, navržených americkou Národní bezpečnostní agenturou (NSA) a publikovaných v roce 2001 NIST jako americký federální standard pro zpracování informací (FIPS). Hašovací funkce je algoritmus, který transformuje </w:t>
       </w:r>
       <w:r>
         <w:lastRenderedPageBreak/>
-        <w:t>jako je textový soubor, na jedinou hodnotu s pevnou délkou (hash). Vypočítaná hašovací hodnota pak může být použita k ověření integrity kopií původních dat bez poskytnutí jakýchkoli prostředků k odvození uvedených původních dat. Hodnota hash je nevratná a může být volně distribuována, ukládána a používána pro účely srovnání. SHA je zkratka pro Secure Hash Algorithm. SHA-2 obsahuje značný počet změn oproti svému předchůdci.</w:t>
+        <w:t>(hašuje) libovolnou sadu datových prvků, jako je textový soubor, na jedinou hodnotu s pevnou délkou (hash). Vypočítaná hašovací hodnota pak může být použita k ověření integrity kopií původních dat bez poskytnutí jakýchkoli prostředků k odvození uvedených původních dat. Hodnota hash je nevratná a může být volně distribuována, ukládána a používána pro účely srovnání. SHA je zkratka pro Secure Hash Algorithm. SHA-2 obsahuje značný počet změn oproti svému předchůdci.</w:t>
       </w:r>
       <w:r>
         <w:t>”</w:t>
@@ -9500,7 +9500,7 @@
         <w:rPr>
           <w:noProof/>
         </w:rPr>
-        <w:t>18</w:t>
+        <w:t>30</w:t>
       </w:r>
     </w:fldSimple>
     <w:r>

--- a/Documents/dokument.docx
+++ b/Documents/dokument.docx
@@ -48,23 +48,7 @@
           <w:szCs w:val="32"/>
           <w:lang w:val="cs-CZ"/>
         </w:rPr>
-        <w:t>Plzeňská 298/</w:t>
-      </w:r>
-      <w:proofErr w:type="gramStart"/>
-      <w:r>
-        <w:rPr>
-          <w:szCs w:val="32"/>
-          <w:lang w:val="cs-CZ"/>
-        </w:rPr>
-        <w:t>217a</w:t>
-      </w:r>
-      <w:proofErr w:type="gramEnd"/>
-      <w:r>
-        <w:rPr>
-          <w:szCs w:val="32"/>
-          <w:lang w:val="cs-CZ"/>
-        </w:rPr>
-        <w:t>, Praha 5 - Motol</w:t>
+        <w:t>Plzeňská 298/217a, Praha 5 - Motol</w:t>
       </w:r>
     </w:p>
     <w:p>
@@ -280,17 +264,8 @@
           <w:lang w:val="cs-CZ"/>
         </w:rPr>
         <w:tab/>
-        <w:t xml:space="preserve">Daniel </w:t>
-      </w:r>
-      <w:proofErr w:type="spellStart"/>
-      <w:r>
-        <w:rPr>
-          <w:sz w:val="40"/>
-          <w:lang w:val="cs-CZ"/>
-        </w:rPr>
-        <w:t>Iliev</w:t>
-      </w:r>
-      <w:proofErr w:type="spellEnd"/>
+        <w:t>Daniel Iliev</w:t>
+      </w:r>
       <w:r>
         <w:rPr>
           <w:lang w:val="cs-CZ"/>
@@ -345,23 +320,7 @@
           <w:szCs w:val="32"/>
           <w:lang w:val="cs-CZ"/>
         </w:rPr>
-        <w:t>Plzeňská 298/</w:t>
-      </w:r>
-      <w:proofErr w:type="gramStart"/>
-      <w:r>
-        <w:rPr>
-          <w:szCs w:val="32"/>
-          <w:lang w:val="cs-CZ"/>
-        </w:rPr>
-        <w:t>217a</w:t>
-      </w:r>
-      <w:proofErr w:type="gramEnd"/>
-      <w:r>
-        <w:rPr>
-          <w:szCs w:val="32"/>
-          <w:lang w:val="cs-CZ"/>
-        </w:rPr>
-        <w:t>, Praha 5 – Motol</w:t>
+        <w:t>Plzeňská 298/217a, Praha 5 – Motol</w:t>
       </w:r>
     </w:p>
     <w:p>
@@ -540,17 +499,8 @@
           <w:lang w:val="cs-CZ"/>
         </w:rPr>
         <w:tab/>
-        <w:t xml:space="preserve">Daniel </w:t>
-      </w:r>
-      <w:proofErr w:type="spellStart"/>
-      <w:r>
-        <w:rPr>
-          <w:szCs w:val="32"/>
-          <w:lang w:val="cs-CZ"/>
-        </w:rPr>
-        <w:t>Iliev</w:t>
-      </w:r>
-      <w:proofErr w:type="spellEnd"/>
+        <w:t>Daniel Iliev</w:t>
+      </w:r>
     </w:p>
     <w:p>
       <w:pPr>
@@ -689,39 +639,7 @@
           <w:lang w:val="cs-CZ"/>
         </w:rPr>
         <w:tab/>
-        <w:t xml:space="preserve">Ing. Bc. </w:t>
-      </w:r>
-      <w:proofErr w:type="spellStart"/>
-      <w:r>
-        <w:rPr>
-          <w:szCs w:val="32"/>
-          <w:lang w:val="cs-CZ"/>
-        </w:rPr>
-        <w:t>Kaněrová</w:t>
-      </w:r>
-      <w:proofErr w:type="spellEnd"/>
-      <w:r>
-        <w:rPr>
-          <w:szCs w:val="32"/>
-          <w:lang w:val="cs-CZ"/>
-        </w:rPr>
-        <w:t xml:space="preserve"> Soňa, </w:t>
-      </w:r>
-      <w:proofErr w:type="spellStart"/>
-      <w:r>
-        <w:rPr>
-          <w:szCs w:val="32"/>
-          <w:lang w:val="cs-CZ"/>
-        </w:rPr>
-        <w:t>DiS</w:t>
-      </w:r>
-      <w:proofErr w:type="spellEnd"/>
-      <w:r>
-        <w:rPr>
-          <w:szCs w:val="32"/>
-          <w:lang w:val="cs-CZ"/>
-        </w:rPr>
-        <w:t>.</w:t>
+        <w:t>Ing. Bc. Kaněrová Soňa, DiS.</w:t>
       </w:r>
     </w:p>
     <w:p>
@@ -871,14 +789,12 @@
         </w:rPr>
         <w:t xml:space="preserve">CoronaTracker je aplikace, která </w:t>
       </w:r>
-      <w:proofErr w:type="gramStart"/>
       <w:r>
         <w:rPr>
           <w:lang w:val="cs-CZ"/>
         </w:rPr>
         <w:t>slouží</w:t>
       </w:r>
-      <w:proofErr w:type="gramEnd"/>
       <w:r>
         <w:rPr>
           <w:lang w:val="cs-CZ"/>
@@ -6238,35 +6154,13 @@
         <w:rPr>
           <w:lang w:val="cs-CZ"/>
         </w:rPr>
-        <w:t xml:space="preserve">ánělo onemocnění Covid-19, a tak byl výběr jasný. Prvoplánově to měla být pouze aplikace na zobrazení aktuálních statistik Covid-19, ale to by bylo moc málo náročné a tak jsem přidal přihlašovací systém, monitorování pacientů, </w:t>
-      </w:r>
-      <w:proofErr w:type="gramStart"/>
-      <w:r>
-        <w:rPr>
-          <w:lang w:val="cs-CZ"/>
-        </w:rPr>
-        <w:t>atd..</w:t>
-      </w:r>
-      <w:proofErr w:type="gramEnd"/>
-      <w:r>
-        <w:rPr>
-          <w:lang w:val="cs-CZ"/>
-        </w:rPr>
-        <w:t xml:space="preserve"> S průběhem práce jsem nadmíru spokojen. Práci jsem měl hotovou již začátkem léta 2021, ale vždy je co dodělávat. Kupříkladu obnovení hesla pomocí emailu bylo </w:t>
-      </w:r>
-      <w:proofErr w:type="spellStart"/>
-      <w:r>
-        <w:rPr>
-          <w:lang w:val="cs-CZ"/>
-        </w:rPr>
-        <w:t>přídáno</w:t>
-      </w:r>
-      <w:proofErr w:type="spellEnd"/>
-      <w:r>
-        <w:rPr>
-          <w:lang w:val="cs-CZ"/>
-        </w:rPr>
-        <w:t xml:space="preserve"> v říjnu roku 2021. V době vytváření tohoto dokumentu</w:t>
+        <w:t>ánělo onemocnění Covid-19, a tak byl výběr jasný. Prvoplánově to měla být pouze aplikace na zobrazení aktuálních statistik Covid-19, ale to by bylo moc málo náročné a tak jsem přidal přihlašovací systém, monitorování pacientů, atd..</w:t>
+      </w:r>
+      <w:r>
+        <w:rPr>
+          <w:lang w:val="cs-CZ"/>
+        </w:rPr>
+        <w:t xml:space="preserve"> S průběhem práce jsem nadmíru spokojen. Práci jsem měl hotovou již začátkem léta 2021, ale vždy je co dodělávat. Kupříkladu obnovení hesla pomocí emailu bylo přídáno v říjnu roku 2021. V době vytváření tohoto dokumentu</w:t>
       </w:r>
       <w:r>
         <w:rPr>
@@ -6278,21 +6172,7 @@
         <w:rPr>
           <w:lang w:val="cs-CZ"/>
         </w:rPr>
-        <w:t xml:space="preserve"> mám již projekt </w:t>
-      </w:r>
-      <w:proofErr w:type="gramStart"/>
-      <w:r>
-        <w:rPr>
-          <w:lang w:val="cs-CZ"/>
-        </w:rPr>
-        <w:t>hotov</w:t>
-      </w:r>
-      <w:proofErr w:type="gramEnd"/>
-      <w:r>
-        <w:rPr>
-          <w:lang w:val="cs-CZ"/>
-        </w:rPr>
-        <w:t xml:space="preserve"> a tak nemůžu úplně hovořit o průběhu vývoje aplikace, nýbrž budu mluvit spíše o problémech, které nastali</w:t>
+        <w:t xml:space="preserve"> mám již projekt hotov a tak nemůžu úplně hovořit o průběhu vývoje aplikace, nýbrž budu mluvit spíše o problémech, které nastali</w:t>
       </w:r>
       <w:r>
         <w:rPr>
@@ -6327,21 +6207,7 @@
         <w:rPr>
           <w:lang w:val="cs-CZ"/>
         </w:rPr>
-        <w:t xml:space="preserve">V této části si </w:t>
-      </w:r>
-      <w:proofErr w:type="gramStart"/>
-      <w:r>
-        <w:rPr>
-          <w:lang w:val="cs-CZ"/>
-        </w:rPr>
-        <w:t>popíšeme</w:t>
-      </w:r>
-      <w:proofErr w:type="gramEnd"/>
-      <w:r>
-        <w:rPr>
-          <w:lang w:val="cs-CZ"/>
-        </w:rPr>
-        <w:t xml:space="preserve"> co je vlastně Covid-19, </w:t>
+        <w:t xml:space="preserve">V této části si popíšeme co je vlastně Covid-19, </w:t>
       </w:r>
       <w:r>
         <w:rPr>
@@ -6382,91 +6248,7 @@
         <w:rPr>
           <w:lang w:val="cs-CZ"/>
         </w:rPr>
-        <w:t xml:space="preserve">Označení </w:t>
-      </w:r>
-      <w:proofErr w:type="spellStart"/>
-      <w:r>
-        <w:rPr>
-          <w:lang w:val="cs-CZ"/>
-        </w:rPr>
-        <w:t>koronavirus</w:t>
-      </w:r>
-      <w:proofErr w:type="spellEnd"/>
-      <w:r>
-        <w:rPr>
-          <w:lang w:val="cs-CZ"/>
-        </w:rPr>
-        <w:t xml:space="preserve"> se používá pro jakýkoli virus, patřící do podčeledi </w:t>
-      </w:r>
-      <w:proofErr w:type="spellStart"/>
-      <w:r>
-        <w:rPr>
-          <w:lang w:val="cs-CZ"/>
-        </w:rPr>
-        <w:t>Coronaviridae</w:t>
-      </w:r>
-      <w:proofErr w:type="spellEnd"/>
-      <w:r>
-        <w:rPr>
-          <w:lang w:val="cs-CZ"/>
-        </w:rPr>
-        <w:t xml:space="preserve">. Jde o souhrnné označení pro čtyři čeledi virů, které způsobují onemocnění u zvířat a lidí s různým stupněm závažnosti. Název je odvozen od charakteristického uspořádání povrchových struktur lipidového obalu virů ve tvaru sluneční korony. Může způsobit běžné obtíže, jako je nachlazení, kašel, dýchací obtíže, teploty. Ale také smrtící choroby, jako je dýchací onemocnění zvané těžký akutní respirační syndrom (SARS; Severe </w:t>
-      </w:r>
-      <w:proofErr w:type="spellStart"/>
-      <w:r>
-        <w:rPr>
-          <w:lang w:val="cs-CZ"/>
-        </w:rPr>
-        <w:t>Acute</w:t>
-      </w:r>
-      <w:proofErr w:type="spellEnd"/>
-      <w:r>
-        <w:rPr>
-          <w:lang w:val="cs-CZ"/>
-        </w:rPr>
-        <w:t xml:space="preserve"> </w:t>
-      </w:r>
-      <w:proofErr w:type="spellStart"/>
-      <w:r>
-        <w:rPr>
-          <w:lang w:val="cs-CZ"/>
-        </w:rPr>
-        <w:t>Respiratory</w:t>
-      </w:r>
-      <w:proofErr w:type="spellEnd"/>
-      <w:r>
-        <w:rPr>
-          <w:lang w:val="cs-CZ"/>
-        </w:rPr>
-        <w:t xml:space="preserve"> Syndrome) či infekci MERS (</w:t>
-      </w:r>
-      <w:proofErr w:type="spellStart"/>
-      <w:r>
-        <w:rPr>
-          <w:lang w:val="cs-CZ"/>
-        </w:rPr>
-        <w:t>Middle</w:t>
-      </w:r>
-      <w:proofErr w:type="spellEnd"/>
-      <w:r>
-        <w:rPr>
-          <w:lang w:val="cs-CZ"/>
-        </w:rPr>
-        <w:t xml:space="preserve"> East </w:t>
-      </w:r>
-      <w:proofErr w:type="spellStart"/>
-      <w:r>
-        <w:rPr>
-          <w:lang w:val="cs-CZ"/>
-        </w:rPr>
-        <w:t>Respiratory</w:t>
-      </w:r>
-      <w:proofErr w:type="spellEnd"/>
-      <w:r>
-        <w:rPr>
-          <w:lang w:val="cs-CZ"/>
-        </w:rPr>
-        <w:t xml:space="preserve"> Syndrome).</w:t>
+        <w:t>Označení koronavirus se používá pro jakýkoli virus, patřící do podčeledi Coronaviridae. Jde o souhrnné označení pro čtyři čeledi virů, které způsobují onemocnění u zvířat a lidí s různým stupněm závažnosti. Název je odvozen od charakteristického uspořádání povrchových struktur lipidového obalu virů ve tvaru sluneční korony. Může způsobit běžné obtíže, jako je nachlazení, kašel, dýchací obtíže, teploty. Ale také smrtící choroby, jako je dýchací onemocnění zvané těžký akutní respirační syndrom (SARS; Severe Acute Respiratory Syndrome) či infekci MERS (Middle East Respiratory Syndrome).</w:t>
       </w:r>
       <w:r>
         <w:rPr>
@@ -6520,21 +6302,7 @@
         <w:rPr>
           <w:lang w:val="cs-CZ"/>
         </w:rPr>
-        <w:t xml:space="preserve">Podle světové zdravotnické organizace je potřeba, aby index nakažlivosti byl nižší než 1 k dosáhnutí zaniknutí nebo aspoň minimalizaci Covid-19. Index nakažlivosti je číslo, které </w:t>
-      </w:r>
-      <w:proofErr w:type="gramStart"/>
-      <w:r>
-        <w:rPr>
-          <w:lang w:val="cs-CZ"/>
-        </w:rPr>
-        <w:t>značí</w:t>
-      </w:r>
-      <w:proofErr w:type="gramEnd"/>
-      <w:r>
-        <w:rPr>
-          <w:lang w:val="cs-CZ"/>
-        </w:rPr>
-        <w:t xml:space="preserve"> kolik lidí nakazí jeden nemocný člověk.</w:t>
+        <w:t>Podle světové zdravotnické organizace je potřeba, aby index nakažlivosti byl nižší než 1 k dosáhnutí zaniknutí nebo aspoň minimalizaci Covid-19. Index nakažlivosti je číslo, které značí kolik lidí nakazí jeden nemocný člověk.</w:t>
       </w:r>
     </w:p>
     <w:p>
@@ -6597,258 +6365,20 @@
         <w:rPr>
           <w:lang w:val="cs-CZ"/>
         </w:rPr>
-        <w:t xml:space="preserve">“V klinických studiích fáze III prokázalo několik vakcín účinnost až 95 % při prevenci symptomatické infekce covid-19. Národní regulační orgány (alespoň jednoho státu) schválily k dubnu 2021 třináct vakcín pro veřejné použití: dvě RNA vakcíny (vakcínu </w:t>
-      </w:r>
-      <w:proofErr w:type="spellStart"/>
-      <w:r>
-        <w:rPr>
-          <w:lang w:val="cs-CZ"/>
-        </w:rPr>
-        <w:t>Pfizer</w:t>
-      </w:r>
-      <w:proofErr w:type="spellEnd"/>
-      <w:r>
-        <w:rPr>
-          <w:lang w:val="cs-CZ"/>
-        </w:rPr>
-        <w:t>–</w:t>
-      </w:r>
-      <w:proofErr w:type="spellStart"/>
-      <w:r>
-        <w:rPr>
-          <w:lang w:val="cs-CZ"/>
-        </w:rPr>
-        <w:t>BioNTech</w:t>
-      </w:r>
-      <w:proofErr w:type="spellEnd"/>
-      <w:r>
-        <w:rPr>
-          <w:lang w:val="cs-CZ"/>
-        </w:rPr>
-        <w:t xml:space="preserve"> a vakcínu Moderna), pět konvenčních inaktivovaných vakcín (BBIBP-</w:t>
-      </w:r>
-      <w:proofErr w:type="spellStart"/>
-      <w:r>
-        <w:rPr>
-          <w:lang w:val="cs-CZ"/>
-        </w:rPr>
-        <w:t>CorV</w:t>
-      </w:r>
-      <w:proofErr w:type="spellEnd"/>
-      <w:r>
-        <w:rPr>
-          <w:lang w:val="cs-CZ"/>
-        </w:rPr>
-        <w:t xml:space="preserve"> od společnosti čínské společnosti </w:t>
-      </w:r>
-      <w:proofErr w:type="spellStart"/>
-      <w:r>
-        <w:rPr>
-          <w:lang w:val="cs-CZ"/>
-        </w:rPr>
-        <w:t>Sinopharm</w:t>
-      </w:r>
-      <w:proofErr w:type="spellEnd"/>
-      <w:r>
-        <w:rPr>
-          <w:lang w:val="cs-CZ"/>
-        </w:rPr>
-        <w:t xml:space="preserve">, </w:t>
-      </w:r>
-      <w:proofErr w:type="spellStart"/>
-      <w:r>
-        <w:rPr>
-          <w:lang w:val="cs-CZ"/>
-        </w:rPr>
-        <w:t>CoronaVac</w:t>
-      </w:r>
-      <w:proofErr w:type="spellEnd"/>
-      <w:r>
-        <w:rPr>
-          <w:lang w:val="cs-CZ"/>
-        </w:rPr>
-        <w:t xml:space="preserve"> od čínské společnosti </w:t>
-      </w:r>
-      <w:proofErr w:type="spellStart"/>
-      <w:r>
-        <w:rPr>
-          <w:lang w:val="cs-CZ"/>
-        </w:rPr>
-        <w:t>Sinovac</w:t>
-      </w:r>
-      <w:proofErr w:type="spellEnd"/>
-      <w:r>
-        <w:rPr>
-          <w:lang w:val="cs-CZ"/>
-        </w:rPr>
-        <w:t xml:space="preserve">, </w:t>
-      </w:r>
-      <w:proofErr w:type="spellStart"/>
-      <w:r>
-        <w:rPr>
-          <w:lang w:val="cs-CZ"/>
-        </w:rPr>
-        <w:t>Covaxin</w:t>
-      </w:r>
-      <w:proofErr w:type="spellEnd"/>
-      <w:r>
-        <w:rPr>
-          <w:lang w:val="cs-CZ"/>
-        </w:rPr>
-        <w:t xml:space="preserve"> od společnosti </w:t>
-      </w:r>
-      <w:proofErr w:type="spellStart"/>
-      <w:r>
-        <w:rPr>
-          <w:lang w:val="cs-CZ"/>
-        </w:rPr>
-        <w:t>Bharat</w:t>
-      </w:r>
-      <w:proofErr w:type="spellEnd"/>
-      <w:r>
-        <w:rPr>
-          <w:lang w:val="cs-CZ"/>
-        </w:rPr>
-        <w:t xml:space="preserve"> Biotech, WIBP-</w:t>
-      </w:r>
-      <w:proofErr w:type="spellStart"/>
-      <w:r>
-        <w:rPr>
-          <w:lang w:val="cs-CZ"/>
-        </w:rPr>
-        <w:t>CorV</w:t>
-      </w:r>
-      <w:proofErr w:type="spellEnd"/>
-      <w:r>
-        <w:rPr>
-          <w:lang w:val="cs-CZ"/>
-        </w:rPr>
-        <w:t xml:space="preserve"> a </w:t>
-      </w:r>
-      <w:proofErr w:type="spellStart"/>
-      <w:r>
-        <w:rPr>
-          <w:lang w:val="cs-CZ"/>
-        </w:rPr>
-        <w:t>CoviVac</w:t>
-      </w:r>
-      <w:proofErr w:type="spellEnd"/>
-      <w:r>
-        <w:rPr>
-          <w:lang w:val="cs-CZ"/>
-        </w:rPr>
-        <w:t xml:space="preserve">), čtyři vakcíny s virovým vektorem (Sputnik V od ruského </w:t>
-      </w:r>
-      <w:proofErr w:type="spellStart"/>
-      <w:r>
-        <w:rPr>
-          <w:lang w:val="cs-CZ"/>
-        </w:rPr>
-        <w:t>Gamalejova</w:t>
-      </w:r>
-      <w:proofErr w:type="spellEnd"/>
-      <w:r>
-        <w:rPr>
-          <w:lang w:val="cs-CZ"/>
-        </w:rPr>
-        <w:t xml:space="preserve"> institutu, vakcína Oxford–</w:t>
-      </w:r>
-      <w:proofErr w:type="spellStart"/>
-      <w:r>
-        <w:rPr>
-          <w:lang w:val="cs-CZ"/>
-        </w:rPr>
-        <w:t>AstraZeneca</w:t>
-      </w:r>
-      <w:proofErr w:type="spellEnd"/>
-      <w:r>
-        <w:rPr>
-          <w:lang w:val="cs-CZ"/>
-        </w:rPr>
-        <w:t xml:space="preserve">, Ad5-nCoV od čínské společnosti </w:t>
-      </w:r>
-      <w:proofErr w:type="spellStart"/>
-      <w:r>
-        <w:rPr>
-          <w:lang w:val="cs-CZ"/>
-        </w:rPr>
-        <w:t>CanSino</w:t>
-      </w:r>
-      <w:proofErr w:type="spellEnd"/>
-      <w:r>
-        <w:rPr>
-          <w:lang w:val="cs-CZ"/>
-        </w:rPr>
-        <w:t xml:space="preserve"> </w:t>
-      </w:r>
-      <w:proofErr w:type="spellStart"/>
-      <w:r>
-        <w:rPr>
-          <w:lang w:val="cs-CZ"/>
-        </w:rPr>
-        <w:t>Biologics</w:t>
-      </w:r>
-      <w:proofErr w:type="spellEnd"/>
-      <w:r>
-        <w:rPr>
-          <w:lang w:val="cs-CZ"/>
-        </w:rPr>
-        <w:t xml:space="preserve"> a vakcína Johnson &amp; Johnson) a dvě peptidové vakcíny (ruská </w:t>
-      </w:r>
-      <w:proofErr w:type="spellStart"/>
-      <w:r>
-        <w:rPr>
-          <w:lang w:val="cs-CZ"/>
-        </w:rPr>
-        <w:t>EpiVacCorona</w:t>
-      </w:r>
-      <w:proofErr w:type="spellEnd"/>
-      <w:r>
-        <w:rPr>
-          <w:lang w:val="cs-CZ"/>
-        </w:rPr>
-        <w:t xml:space="preserve"> a čínská RBD-Dimer). Podle Světové zdravotnické organizace bylo k březnu 2021 celosvětově v klinických studiích 73 vakcín, z toho 24 v první fázi, 33 ve fázi I. až II. a 16 v závěrečné, III. fázi.</w:t>
-      </w:r>
-    </w:p>
-    <w:p>
-      <w:pPr>
-        <w:rPr>
-          <w:lang w:val="cs-CZ"/>
-        </w:rPr>
-      </w:pPr>
-      <w:r>
-        <w:rPr>
-          <w:lang w:val="cs-CZ"/>
-        </w:rPr>
-        <w:t xml:space="preserve">V Evropské unii, a tedy i v České republice, se k dubnu 2021 očkuje vakcínami </w:t>
-      </w:r>
-      <w:proofErr w:type="spellStart"/>
-      <w:r>
-        <w:rPr>
-          <w:lang w:val="cs-CZ"/>
-        </w:rPr>
-        <w:t>BioNTech-Pfizer</w:t>
-      </w:r>
-      <w:proofErr w:type="spellEnd"/>
-      <w:r>
-        <w:rPr>
-          <w:lang w:val="cs-CZ"/>
-        </w:rPr>
-        <w:t>, Moderna, Oxford-</w:t>
-      </w:r>
-      <w:proofErr w:type="spellStart"/>
-      <w:r>
-        <w:rPr>
-          <w:lang w:val="cs-CZ"/>
-        </w:rPr>
-        <w:t>AstraZeneca</w:t>
-      </w:r>
-      <w:proofErr w:type="spellEnd"/>
-      <w:r>
-        <w:rPr>
-          <w:lang w:val="cs-CZ"/>
-        </w:rPr>
-        <w:t xml:space="preserve"> a Johnson &amp; Johnson.”</w:t>
+        <w:t>“V klinických studiích fáze III prokázalo několik vakcín účinnost až 95 % při prevenci symptomatické infekce covid-19. Národní regulační orgány (alespoň jednoho státu) schválily k dubnu 2021 třináct vakcín pro veřejné použití: dvě RNA vakcíny (vakcínu Pfizer–BioNTech a vakcínu Moderna), pět konvenčních inaktivovaných vakcín (BBIBP-CorV od společnosti čínské společnosti Sinopharm, CoronaVac od čínské společnosti Sinovac, Covaxin od společnosti Bharat Biotech, WIBP-CorV a CoviVac), čtyři vakcíny s virovým vektorem (Sputnik V od ruského Gamalejova institutu, vakcína Oxford–AstraZeneca, Ad5-nCoV od čínské společnosti CanSino Biologics a vakcína Johnson &amp; Johnson) a dvě peptidové vakcíny (ruská EpiVacCorona a čínská RBD-Dimer). Podle Světové zdravotnické organizace bylo k březnu 2021 celosvětově v klinických studiích 73 vakcín, z toho 24 v první fázi, 33 ve fázi I. až II. a 16 v závěrečné, III. fázi.</w:t>
+      </w:r>
+    </w:p>
+    <w:p>
+      <w:pPr>
+        <w:rPr>
+          <w:lang w:val="cs-CZ"/>
+        </w:rPr>
+      </w:pPr>
+      <w:r>
+        <w:rPr>
+          <w:lang w:val="cs-CZ"/>
+        </w:rPr>
+        <w:t>V Evropské unii, a tedy i v České republice, se k dubnu 2021 očkuje vakcínami BioNTech-Pfizer, Moderna, Oxford-AstraZeneca a Johnson &amp; Johnson.”</w:t>
       </w:r>
       <w:r>
         <w:rPr>
@@ -7090,21 +6620,7 @@
         <w:rPr>
           <w:lang w:val="cs-CZ"/>
         </w:rPr>
-        <w:t xml:space="preserve">A </w:t>
-      </w:r>
-      <w:proofErr w:type="spellStart"/>
-      <w:r>
-        <w:rPr>
-          <w:lang w:val="cs-CZ"/>
-        </w:rPr>
-        <w:t>naposledním</w:t>
-      </w:r>
-      <w:proofErr w:type="spellEnd"/>
-      <w:r>
-        <w:rPr>
-          <w:lang w:val="cs-CZ"/>
-        </w:rPr>
-        <w:t xml:space="preserve"> místě jsou vážné, často smrtelné symptomy</w:t>
+        <w:t>A naposledním místě jsou vážné, často smrtelné symptomy</w:t>
       </w:r>
     </w:p>
     <w:p>
@@ -7243,21 +6759,7 @@
         <w:rPr>
           <w:lang w:val="cs-CZ"/>
         </w:rPr>
-        <w:t xml:space="preserve">Varianta alfa, která se během zimy a jara 2021 rozšířila a stala se dominantní variantou ve většině evropským zemích, zvyšuje smrtnost o 30 % až 100 %. Varianta delta, která se v létě 2021 masivně </w:t>
-      </w:r>
-      <w:proofErr w:type="gramStart"/>
-      <w:r>
-        <w:rPr>
-          <w:lang w:val="cs-CZ"/>
-        </w:rPr>
-        <w:t>šíří</w:t>
-      </w:r>
-      <w:proofErr w:type="gramEnd"/>
-      <w:r>
-        <w:rPr>
-          <w:lang w:val="cs-CZ"/>
-        </w:rPr>
-        <w:t xml:space="preserve"> Evropou, posílá do nemocnice každé 75. nakažené dítě. </w:t>
+        <w:t xml:space="preserve">Varianta alfa, která se během zimy a jara 2021 rozšířila a stala se dominantní variantou ve většině evropským zemích, zvyšuje smrtnost o 30 % až 100 %. Varianta delta, která se v létě 2021 masivně šíří Evropou, posílá do nemocnice každé 75. nakažené dítě. </w:t>
       </w:r>
       <w:r>
         <w:rPr>
@@ -7328,63 +6830,7 @@
         <w:rPr>
           <w:lang w:val="cs-CZ"/>
         </w:rPr>
-        <w:t xml:space="preserve">Databázový server </w:t>
-      </w:r>
-      <w:proofErr w:type="gramStart"/>
-      <w:r>
-        <w:rPr>
-          <w:lang w:val="cs-CZ"/>
-        </w:rPr>
-        <w:t>slouží</w:t>
-      </w:r>
-      <w:proofErr w:type="gramEnd"/>
-      <w:r>
-        <w:rPr>
-          <w:lang w:val="cs-CZ"/>
-        </w:rPr>
-        <w:t xml:space="preserve"> k zobrazení a editaci dat kdekoliv a kdykoliv. V mém případě používám databázový server MySQL. Jedná se o jeden z nejpoužívanějších v klasickém programování desktopových aplikací. Komunikace mezi klientem a databázovým server probíhá šifrované a pomocí příkazů SQL (“</w:t>
-      </w:r>
-      <w:proofErr w:type="spellStart"/>
-      <w:r>
-        <w:rPr>
-          <w:lang w:val="cs-CZ"/>
-        </w:rPr>
-        <w:t>Structured</w:t>
-      </w:r>
-      <w:proofErr w:type="spellEnd"/>
-      <w:r>
-        <w:rPr>
-          <w:lang w:val="cs-CZ"/>
-        </w:rPr>
-        <w:t xml:space="preserve"> </w:t>
-      </w:r>
-      <w:proofErr w:type="spellStart"/>
-      <w:r>
-        <w:rPr>
-          <w:lang w:val="cs-CZ"/>
-        </w:rPr>
-        <w:t>Query</w:t>
-      </w:r>
-      <w:proofErr w:type="spellEnd"/>
-      <w:r>
-        <w:rPr>
-          <w:lang w:val="cs-CZ"/>
-        </w:rPr>
-        <w:t xml:space="preserve"> </w:t>
-      </w:r>
-      <w:proofErr w:type="spellStart"/>
-      <w:r>
-        <w:rPr>
-          <w:lang w:val="cs-CZ"/>
-        </w:rPr>
-        <w:t>Language</w:t>
-      </w:r>
-      <w:proofErr w:type="spellEnd"/>
-      <w:r>
-        <w:rPr>
-          <w:lang w:val="cs-CZ"/>
-        </w:rPr>
-        <w:t>”)</w:t>
+        <w:t>Databázový server slouží k zobrazení a editaci dat kdekoliv a kdykoliv. V mém případě používám databázový server MySQL. Jedná se o jeden z nejpoužívanějších v klasickém programování desktopových aplikací. Komunikace mezi klientem a databázovým server probíhá šifrované a pomocí příkazů SQL (“Structured Query Language”)</w:t>
       </w:r>
       <w:r>
         <w:rPr>
@@ -7403,142 +6849,14 @@
         <w:rPr>
           <w:lang w:val="cs-CZ"/>
         </w:rPr>
-        <w:t xml:space="preserve">“SQL vznikl v jedné z výzkumných laboratoří IBM, stejně jako teorie relačních databází. Na počátku 70. let, když výzkumníci IBM vyvinuli rané relační systémy DBMS (nebo RDBMS), vytvořili datový </w:t>
-      </w:r>
-      <w:proofErr w:type="spellStart"/>
-      <w:r>
-        <w:rPr>
-          <w:lang w:val="cs-CZ"/>
-        </w:rPr>
-        <w:t>podjazyk</w:t>
-      </w:r>
-      <w:proofErr w:type="spellEnd"/>
-      <w:r>
-        <w:rPr>
-          <w:lang w:val="cs-CZ"/>
-        </w:rPr>
-        <w:t xml:space="preserve"> pro provoz na těchto systémech. Předběžnou verzi tohoto </w:t>
-      </w:r>
-      <w:proofErr w:type="spellStart"/>
-      <w:r>
-        <w:rPr>
-          <w:lang w:val="cs-CZ"/>
-        </w:rPr>
-        <w:t>podjazyka</w:t>
-      </w:r>
-      <w:proofErr w:type="spellEnd"/>
-      <w:r>
-        <w:rPr>
-          <w:lang w:val="cs-CZ"/>
-        </w:rPr>
-        <w:t xml:space="preserve"> pojmenovali SEQUEL (</w:t>
-      </w:r>
-      <w:proofErr w:type="spellStart"/>
-      <w:r>
-        <w:rPr>
-          <w:lang w:val="cs-CZ"/>
-        </w:rPr>
-        <w:t>Structured</w:t>
-      </w:r>
-      <w:proofErr w:type="spellEnd"/>
-      <w:r>
-        <w:rPr>
-          <w:lang w:val="cs-CZ"/>
-        </w:rPr>
-        <w:t xml:space="preserve"> </w:t>
-      </w:r>
-      <w:proofErr w:type="spellStart"/>
-      <w:r>
-        <w:rPr>
-          <w:lang w:val="cs-CZ"/>
-        </w:rPr>
-        <w:t>English</w:t>
-      </w:r>
-      <w:proofErr w:type="spellEnd"/>
-      <w:r>
-        <w:rPr>
-          <w:lang w:val="cs-CZ"/>
-        </w:rPr>
-        <w:t xml:space="preserve"> </w:t>
-      </w:r>
-      <w:proofErr w:type="spellStart"/>
-      <w:r>
-        <w:rPr>
-          <w:lang w:val="cs-CZ"/>
-        </w:rPr>
-        <w:t>QUEry</w:t>
-      </w:r>
-      <w:proofErr w:type="spellEnd"/>
-      <w:r>
-        <w:rPr>
-          <w:lang w:val="cs-CZ"/>
-        </w:rPr>
-        <w:t xml:space="preserve"> </w:t>
-      </w:r>
-      <w:proofErr w:type="spellStart"/>
-      <w:r>
-        <w:rPr>
-          <w:lang w:val="cs-CZ"/>
-        </w:rPr>
-        <w:t>Language</w:t>
-      </w:r>
-      <w:proofErr w:type="spellEnd"/>
-      <w:r>
-        <w:rPr>
-          <w:lang w:val="cs-CZ"/>
-        </w:rPr>
-        <w:t>). Když však přišel čas formálně uvolnit svůj dotazovací jazyk jako produkt, zjistili, že jiná společnost již měla ochrannou známku na název produktu „</w:t>
-      </w:r>
-      <w:proofErr w:type="spellStart"/>
+        <w:t>“SQL vznikl v jedné z výzkumných laboratoří IBM, stejně jako teorie relačních databází. Na počátku 70. let, když výzkumníci IBM vyvinuli rané relační systémy DBMS (nebo RDBMS), vytvořili datový podjazyk pro provoz na těchto systémech. Předběžnou verzi tohoto podjazyka pojmenovali SEQUEL (Structured English QUEry Language). Když však přišel čas formálně uvolnit svůj dotazovací jazyk jako produkt, zjistili, že jiná společnost již měla ochrannou známku na název produktu „Sequel“. Proto se marketingoví géniové v IBM rozhodli dát vydanému produktu název, který se lišil od SEQUEL, ale přesto byl rozpoznatelný jako člen stejné rodiny. Tak to pojmenovali SQL, vyslovováno ess-que-ell. Ačkoli oficiální výslovnost je ess-que-ell, lidé si zvykli vyslovovat to „</w:t>
+      </w:r>
       <w:r>
         <w:rPr>
           <w:lang w:val="cs-CZ"/>
         </w:rPr>
         <w:t>Sequel</w:t>
       </w:r>
-      <w:proofErr w:type="spellEnd"/>
-      <w:r>
-        <w:rPr>
-          <w:lang w:val="cs-CZ"/>
-        </w:rPr>
-        <w:t xml:space="preserve">“. Proto se marketingoví géniové v IBM rozhodli dát vydanému produktu název, který se lišil od SEQUEL, ale přesto byl rozpoznatelný jako člen stejné rodiny. Tak to pojmenovali SQL, vyslovováno </w:t>
-      </w:r>
-      <w:proofErr w:type="spellStart"/>
-      <w:r>
-        <w:rPr>
-          <w:lang w:val="cs-CZ"/>
-        </w:rPr>
-        <w:t>ess-que-ell</w:t>
-      </w:r>
-      <w:proofErr w:type="spellEnd"/>
-      <w:r>
-        <w:rPr>
-          <w:lang w:val="cs-CZ"/>
-        </w:rPr>
-        <w:t xml:space="preserve">. Ačkoli oficiální výslovnost je </w:t>
-      </w:r>
-      <w:proofErr w:type="spellStart"/>
-      <w:r>
-        <w:rPr>
-          <w:lang w:val="cs-CZ"/>
-        </w:rPr>
-        <w:t>ess-que-ell</w:t>
-      </w:r>
-      <w:proofErr w:type="spellEnd"/>
-      <w:r>
-        <w:rPr>
-          <w:lang w:val="cs-CZ"/>
-        </w:rPr>
-        <w:t>, lidé si zvykli vyslovovat to „</w:t>
-      </w:r>
-      <w:proofErr w:type="spellStart"/>
-      <w:r>
-        <w:rPr>
-          <w:lang w:val="cs-CZ"/>
-        </w:rPr>
-        <w:t>Sequel</w:t>
-      </w:r>
-      <w:proofErr w:type="spellEnd"/>
       <w:r>
         <w:rPr>
           <w:lang w:val="cs-CZ"/>
@@ -7552,14 +6870,12 @@
         <w:lastRenderedPageBreak/>
         <w:t>vydáním a pokračovali v tom. Tato praxe přetrvala až do současnosti; někteří lidé řeknou „</w:t>
       </w:r>
-      <w:proofErr w:type="spellStart"/>
       <w:r>
         <w:rPr>
           <w:lang w:val="cs-CZ"/>
         </w:rPr>
         <w:t>Sequel</w:t>
       </w:r>
-      <w:proofErr w:type="spellEnd"/>
       <w:r>
         <w:rPr>
           <w:lang w:val="cs-CZ"/>
@@ -7662,21 +6978,7 @@
         <w:rPr>
           <w:lang w:val="cs-CZ"/>
         </w:rPr>
-        <w:t xml:space="preserve">Umožňuje vložení do jiných jazyků pomocí modulů SQL, knihoven a </w:t>
-      </w:r>
-      <w:proofErr w:type="spellStart"/>
-      <w:r>
-        <w:rPr>
-          <w:lang w:val="cs-CZ"/>
-        </w:rPr>
-        <w:t>předkompilátorů</w:t>
-      </w:r>
-      <w:proofErr w:type="spellEnd"/>
-      <w:r>
-        <w:rPr>
-          <w:lang w:val="cs-CZ"/>
-        </w:rPr>
-        <w:t>.</w:t>
+        <w:t>Umožňuje vložení do jiných jazyků pomocí modulů SQL, knihoven a předkompilátorů.</w:t>
       </w:r>
     </w:p>
     <w:p>
@@ -7752,21 +7054,7 @@
         <w:rPr>
           <w:lang w:val="cs-CZ"/>
         </w:rPr>
-        <w:t xml:space="preserve">Git, aneb </w:t>
-      </w:r>
-      <w:proofErr w:type="spellStart"/>
-      <w:r>
-        <w:rPr>
-          <w:lang w:val="cs-CZ"/>
-        </w:rPr>
-        <w:t>verzovací</w:t>
-      </w:r>
-      <w:proofErr w:type="spellEnd"/>
-      <w:r>
-        <w:rPr>
-          <w:lang w:val="cs-CZ"/>
-        </w:rPr>
-        <w:t xml:space="preserve"> systém</w:t>
+        <w:t>Git, aneb verzovací systém</w:t>
       </w:r>
       <w:bookmarkEnd w:id="9"/>
     </w:p>
@@ -7788,57 +7076,8 @@
           <w:rFonts w:cs="Times New Roman"/>
           <w:lang w:val="cs-CZ"/>
         </w:rPr>
-        <w:t xml:space="preserve">Vytvoříme program a dovedeme ho funkční fáze. Nyní určitě nechceme při dalších aktualizacích rozbít, co už jsme vytvořili. Jak to ale uděláme? Pomocí kopie celého programu, kterou si uložíme někam bokem? Ano, takto můžeme postupovat, jenže ne vždy se nám povede udělat kopie ve správný </w:t>
-      </w:r>
-      <w:proofErr w:type="gramStart"/>
-      <w:r>
-        <w:rPr>
-          <w:rFonts w:cs="Times New Roman"/>
-          <w:lang w:val="cs-CZ"/>
-        </w:rPr>
-        <w:t>okamžik</w:t>
-      </w:r>
-      <w:proofErr w:type="gramEnd"/>
-      <w:r>
-        <w:rPr>
-          <w:rFonts w:cs="Times New Roman"/>
-          <w:lang w:val="cs-CZ"/>
-        </w:rPr>
-        <w:t xml:space="preserve"> a navíc bychom je dělali často a komplikovali by naší práci. Git toto </w:t>
-      </w:r>
-      <w:proofErr w:type="gramStart"/>
-      <w:r>
-        <w:rPr>
-          <w:rFonts w:cs="Times New Roman"/>
-          <w:lang w:val="cs-CZ"/>
-        </w:rPr>
-        <w:t>řeší</w:t>
-      </w:r>
-      <w:proofErr w:type="gramEnd"/>
-      <w:r>
-        <w:rPr>
-          <w:rFonts w:cs="Times New Roman"/>
-          <w:lang w:val="cs-CZ"/>
-        </w:rPr>
-        <w:t xml:space="preserve"> za nás pomocí tzv. uzlů (z </w:t>
-      </w:r>
-      <w:proofErr w:type="spellStart"/>
-      <w:r>
-        <w:rPr>
-          <w:rFonts w:cs="Times New Roman"/>
-          <w:lang w:val="cs-CZ"/>
-        </w:rPr>
-        <w:t>ang</w:t>
-      </w:r>
-      <w:proofErr w:type="spellEnd"/>
-      <w:r>
-        <w:rPr>
-          <w:rFonts w:cs="Times New Roman"/>
-          <w:lang w:val="cs-CZ"/>
-        </w:rPr>
-        <w:t>. </w:t>
-      </w:r>
-      <w:proofErr w:type="spellStart"/>
+        <w:t>Vytvoříme program a dovedeme ho funkční fáze. Nyní určitě nechceme při dalších aktualizacích rozbít, co už jsme vytvořili. Jak to ale uděláme? Pomocí kopie celého programu, kterou si uložíme někam bokem? Ano, takto můžeme postupovat, jenže ne vždy se nám povede udělat kopie ve správný okamžik a navíc bychom je dělali často a komplikovali by naší práci. Git toto řeší za nás pomocí tzv. uzlů (z ang. </w:t>
+      </w:r>
       <w:r>
         <w:rPr>
           <w:rStyle w:val="Zdraznn"/>
@@ -7848,7 +7087,6 @@
         </w:rPr>
         <w:t>commit</w:t>
       </w:r>
-      <w:proofErr w:type="spellEnd"/>
       <w:r>
         <w:rPr>
           <w:rFonts w:cs="Times New Roman"/>
@@ -7868,25 +7106,8 @@
           <w:rFonts w:cs="Times New Roman"/>
           <w:lang w:val="cs-CZ"/>
         </w:rPr>
-        <w:t xml:space="preserve">Abych vám mohl vysvětlit princip uzlů, musíme se nejdříve podívat, jak se pomocí </w:t>
-      </w:r>
-      <w:proofErr w:type="spellStart"/>
-      <w:r>
-        <w:rPr>
-          <w:rFonts w:cs="Times New Roman"/>
-          <w:lang w:val="cs-CZ"/>
-        </w:rPr>
-        <w:t>gitu</w:t>
-      </w:r>
-      <w:proofErr w:type="spellEnd"/>
-      <w:r>
-        <w:rPr>
-          <w:rFonts w:cs="Times New Roman"/>
-          <w:lang w:val="cs-CZ"/>
-        </w:rPr>
-        <w:t xml:space="preserve"> projekt ukládá. Místo, ve kterém pracujeme je tzv. </w:t>
-      </w:r>
-      <w:proofErr w:type="spellStart"/>
+        <w:t>Abych vám mohl vysvětlit princip uzlů, musíme se nejdříve podívat, jak se pomocí gitu projekt ukládá. Místo, ve kterém pracujeme je tzv. </w:t>
+      </w:r>
       <w:r>
         <w:rPr>
           <w:rStyle w:val="Zdraznn"/>
@@ -7896,45 +7117,12 @@
         </w:rPr>
         <w:t>workspace</w:t>
       </w:r>
-      <w:proofErr w:type="spellEnd"/>
       <w:r>
         <w:rPr>
           <w:rFonts w:cs="Times New Roman"/>
           <w:lang w:val="cs-CZ"/>
         </w:rPr>
-        <w:t xml:space="preserve">, tedy naše „pracovní místo“. Jedná se o složku sloužící pro práci s aktuálními soubory. Zde </w:t>
-      </w:r>
-      <w:proofErr w:type="spellStart"/>
-      <w:r>
-        <w:rPr>
-          <w:rFonts w:cs="Times New Roman"/>
-          <w:lang w:val="cs-CZ"/>
-        </w:rPr>
-        <w:t>git</w:t>
-      </w:r>
-      <w:proofErr w:type="spellEnd"/>
-      <w:r>
-        <w:rPr>
-          <w:rFonts w:cs="Times New Roman"/>
-          <w:lang w:val="cs-CZ"/>
-        </w:rPr>
-        <w:t xml:space="preserve"> detekuje provedené změny a jakmile se rozhodneme udělat aktualizaci, tak jen všechny „sbalíme“ do jednoho uzlu a pošleme do </w:t>
-      </w:r>
-      <w:proofErr w:type="spellStart"/>
-      <w:r>
-        <w:rPr>
-          <w:rFonts w:cs="Times New Roman"/>
-          <w:lang w:val="cs-CZ"/>
-        </w:rPr>
-        <w:t>repozitáře</w:t>
-      </w:r>
-      <w:proofErr w:type="spellEnd"/>
-      <w:r>
-        <w:rPr>
-          <w:rFonts w:cs="Times New Roman"/>
-          <w:lang w:val="cs-CZ"/>
-        </w:rPr>
-        <w:t>. Tím uděláme novou verzi našeho projektu, avšak </w:t>
+        <w:t>, tedy naše „pracovní místo“. Jedná se o složku sloužící pro práci s aktuálními soubory. Zde git detekuje provedené změny a jakmile se rozhodneme udělat aktualizaci, tak jen všechny „sbalíme“ do jednoho uzlu a pošleme do repozitáře. Tím uděláme novou verzi našeho projektu, avšak </w:t>
       </w:r>
       <w:r>
         <w:rPr>
@@ -8002,35 +7190,7 @@
         <w:rPr>
           <w:lang w:val="cs-CZ"/>
         </w:rPr>
-        <w:t xml:space="preserve">Když tedy máme definici Git, můžeme si shrnout proč jsme jsem ji využil. Využil jsem přesněji </w:t>
-      </w:r>
-      <w:proofErr w:type="spellStart"/>
-      <w:r>
-        <w:rPr>
-          <w:lang w:val="cs-CZ"/>
-        </w:rPr>
-        <w:t>Github</w:t>
-      </w:r>
-      <w:proofErr w:type="spellEnd"/>
-      <w:r>
-        <w:rPr>
-          <w:lang w:val="cs-CZ"/>
-        </w:rPr>
-        <w:t xml:space="preserve">, který funguje pod strukturou Git. </w:t>
-      </w:r>
-      <w:proofErr w:type="spellStart"/>
-      <w:r>
-        <w:rPr>
-          <w:lang w:val="cs-CZ"/>
-        </w:rPr>
-        <w:t>Github</w:t>
-      </w:r>
-      <w:proofErr w:type="spellEnd"/>
-      <w:r>
-        <w:rPr>
-          <w:lang w:val="cs-CZ"/>
-        </w:rPr>
-        <w:t xml:space="preserve"> mi tedy umožnil kontrolovat </w:t>
+        <w:t xml:space="preserve">Když tedy máme definici Git, můžeme si shrnout proč jsme jsem ji využil. Využil jsem přesněji Github, který funguje pod strukturou Git. Github mi tedy umožnil kontrolovat </w:t>
       </w:r>
       <w:r>
         <w:rPr>
@@ -8042,115 +7202,27 @@
         <w:rPr>
           <w:lang w:val="cs-CZ"/>
         </w:rPr>
-        <w:t xml:space="preserve"> </w:t>
-      </w:r>
-      <w:proofErr w:type="spellStart"/>
-      <w:r>
-        <w:rPr>
-          <w:lang w:val="cs-CZ"/>
-        </w:rPr>
-        <w:t>Github</w:t>
-      </w:r>
-      <w:proofErr w:type="spellEnd"/>
-      <w:r>
-        <w:rPr>
-          <w:lang w:val="cs-CZ"/>
-        </w:rPr>
-        <w:t xml:space="preserve"> a jemu podobné jsou v dnešní době velice důležité jak pro samotný </w:t>
-      </w:r>
-      <w:proofErr w:type="spellStart"/>
-      <w:r>
-        <w:rPr>
-          <w:lang w:val="cs-CZ"/>
-        </w:rPr>
-        <w:t>verzovací</w:t>
-      </w:r>
-      <w:proofErr w:type="spellEnd"/>
-      <w:r>
-        <w:rPr>
-          <w:lang w:val="cs-CZ"/>
-        </w:rPr>
-        <w:t xml:space="preserve"> </w:t>
-      </w:r>
-      <w:proofErr w:type="gramStart"/>
-      <w:r>
-        <w:rPr>
-          <w:lang w:val="cs-CZ"/>
-        </w:rPr>
-        <w:t>systém</w:t>
-      </w:r>
-      <w:proofErr w:type="gramEnd"/>
-      <w:r>
-        <w:rPr>
-          <w:lang w:val="cs-CZ"/>
-        </w:rPr>
-        <w:t xml:space="preserve"> tak pro práci v týmu a </w:t>
+        <w:t xml:space="preserve"> Github a jemu podobné jsou v dnešní době velice důležité jak pro samotný verzovací systém tak pro práci v týmu a </w:t>
       </w:r>
       <w:r>
         <w:rPr>
           <w:lang w:val="cs-CZ"/>
         </w:rPr>
         <w:lastRenderedPageBreak/>
-        <w:t xml:space="preserve">následný lehká </w:t>
-      </w:r>
-      <w:proofErr w:type="spellStart"/>
-      <w:r>
-        <w:rPr>
-          <w:lang w:val="cs-CZ"/>
-        </w:rPr>
-        <w:t>tkzv</w:t>
-      </w:r>
-      <w:proofErr w:type="spellEnd"/>
-      <w:r>
-        <w:rPr>
-          <w:lang w:val="cs-CZ"/>
-        </w:rPr>
-        <w:t xml:space="preserve">. </w:t>
-      </w:r>
-      <w:proofErr w:type="spellStart"/>
+        <w:t xml:space="preserve">následný lehká tkzv. </w:t>
+      </w:r>
       <w:r>
         <w:rPr>
           <w:i/>
           <w:lang w:val="cs-CZ"/>
         </w:rPr>
-        <w:t>code</w:t>
-      </w:r>
-      <w:proofErr w:type="spellEnd"/>
-      <w:r>
-        <w:rPr>
-          <w:i/>
-          <w:lang w:val="cs-CZ"/>
-        </w:rPr>
-        <w:t xml:space="preserve"> </w:t>
-      </w:r>
-      <w:proofErr w:type="spellStart"/>
-      <w:r>
-        <w:rPr>
-          <w:i/>
-          <w:lang w:val="cs-CZ"/>
-        </w:rPr>
-        <w:t>review</w:t>
-      </w:r>
-      <w:proofErr w:type="spellEnd"/>
-      <w:r>
-        <w:rPr>
-          <w:lang w:val="cs-CZ"/>
-        </w:rPr>
-        <w:t xml:space="preserve">, tedy prohlížení kódu </w:t>
-      </w:r>
-      <w:proofErr w:type="spellStart"/>
-      <w:r>
-        <w:rPr>
-          <w:lang w:val="cs-CZ"/>
-        </w:rPr>
-        <w:t>ostaních</w:t>
-      </w:r>
-      <w:proofErr w:type="spellEnd"/>
-      <w:r>
-        <w:rPr>
-          <w:lang w:val="cs-CZ"/>
-        </w:rPr>
-        <w:t xml:space="preserve"> vývojářů a následné komentování, potvrzování nebo zamítávání.</w:t>
+        <w:t>code review</w:t>
+      </w:r>
+      <w:r>
+        <w:rPr>
+          <w:lang w:val="cs-CZ"/>
+        </w:rPr>
+        <w:t>, tedy prohlížení kódu ostaních vývojářů a následné komentování, potvrzování nebo zamítávání.</w:t>
       </w:r>
     </w:p>
     <w:p>
@@ -8179,21 +7251,7 @@
         <w:rPr>
           <w:lang w:val="cs-CZ"/>
         </w:rPr>
-        <w:t xml:space="preserve">“Rozhraní API neboli rozhraní pro programování aplikací je sada pravidel, která definují, jak se mohou aplikace nebo zařízení vzájemně připojit a komunikovat. REST API je rozhraní API, které je v souladu s principy návrhu REST nebo architektonického stylu reprezentativního přenosu stavu. Z tohoto důvodu jsou REST API někdy označována jako </w:t>
-      </w:r>
-      <w:proofErr w:type="spellStart"/>
-      <w:r>
-        <w:rPr>
-          <w:lang w:val="cs-CZ"/>
-        </w:rPr>
-        <w:t>RESTful</w:t>
-      </w:r>
-      <w:proofErr w:type="spellEnd"/>
-      <w:r>
-        <w:rPr>
-          <w:lang w:val="cs-CZ"/>
-        </w:rPr>
-        <w:t xml:space="preserve"> API.”</w:t>
+        <w:t>“Rozhraní API neboli rozhraní pro programování aplikací je sada pravidel, která definují, jak se mohou aplikace nebo zařízení vzájemně připojit a komunikovat. REST API je rozhraní API, které je v souladu s principy návrhu REST nebo architektonického stylu reprezentativního přenosu stavu. Z tohoto důvodu jsou REST API někdy označována jako RESTful API.”</w:t>
       </w:r>
       <w:r>
         <w:rPr>
@@ -8213,21 +7271,7 @@
         <w:rPr>
           <w:lang w:val="cs-CZ"/>
         </w:rPr>
-        <w:t xml:space="preserve">Každý vyslaný dotaz vrátí vždy kód, který </w:t>
-      </w:r>
-      <w:proofErr w:type="gramStart"/>
-      <w:r>
-        <w:rPr>
-          <w:lang w:val="cs-CZ"/>
-        </w:rPr>
-        <w:t>značí</w:t>
-      </w:r>
-      <w:proofErr w:type="gramEnd"/>
-      <w:r>
-        <w:rPr>
-          <w:lang w:val="cs-CZ"/>
-        </w:rPr>
-        <w:t xml:space="preserve"> jestli se daný příkaz na serveru vykonal, jestli se k němu vůbec dostal, atd... Daný kód má vždy tři čísla, ve kterých je vždy první číslo typ kódu. Pojďme si uvést všech pět typů kódů, které nám může dotazované zařízení zaslat zpět:</w:t>
+        <w:t>Každý vyslaný dotaz vrátí vždy kód, který značí jestli se daný příkaz na serveru vykonal, jestli se k němu vůbec dostal, atd... Daný kód má vždy tři čísla, ve kterých je vždy první číslo typ kódu. Pojďme si uvést všech pět typů kódů, které nám může dotazované zařízení zaslat zpět:</w:t>
       </w:r>
     </w:p>
     <w:p>
@@ -8277,21 +7321,7 @@
         <w:rPr>
           <w:lang w:val="cs-CZ"/>
         </w:rPr>
-        <w:t xml:space="preserve"> – </w:t>
-      </w:r>
-      <w:proofErr w:type="gramStart"/>
-      <w:r>
-        <w:rPr>
-          <w:lang w:val="cs-CZ"/>
-        </w:rPr>
-        <w:t>Značí</w:t>
-      </w:r>
-      <w:proofErr w:type="gramEnd"/>
-      <w:r>
-        <w:rPr>
-          <w:lang w:val="cs-CZ"/>
-        </w:rPr>
-        <w:t>, že cílové zařízení úspěšně přijalo a vykonalo kód.</w:t>
+        <w:t xml:space="preserve"> – Značí, že cílové zařízení úspěšně přijalo a vykonalo kód.</w:t>
       </w:r>
     </w:p>
     <w:p>
@@ -8316,21 +7346,7 @@
         <w:rPr>
           <w:lang w:val="cs-CZ"/>
         </w:rPr>
-        <w:t xml:space="preserve"> – Je zaslán zdrojovému zařízení v případě, že je potřeba pro vykonání kódu udělat ještě nějakou věc. Kupříkladu zdrojový počítač již vyslal jiný požadavek na cílové </w:t>
-      </w:r>
-      <w:proofErr w:type="gramStart"/>
-      <w:r>
-        <w:rPr>
-          <w:lang w:val="cs-CZ"/>
-        </w:rPr>
-        <w:t>zařízení</w:t>
-      </w:r>
-      <w:proofErr w:type="gramEnd"/>
-      <w:r>
-        <w:rPr>
-          <w:lang w:val="cs-CZ"/>
-        </w:rPr>
-        <w:t xml:space="preserve"> a tak musí počkat na jeho ukončení.</w:t>
+        <w:t xml:space="preserve"> – Je zaslán zdrojovému zařízení v případě, že je potřeba pro vykonání kódu udělat ještě nějakou věc. Kupříkladu zdrojový počítač již vyslal jiný požadavek na cílové zařízení a tak musí počkat na jeho ukončení.</w:t>
       </w:r>
     </w:p>
     <w:p>
@@ -8361,21 +7377,7 @@
         <w:rPr>
           <w:lang w:val="cs-CZ"/>
         </w:rPr>
-        <w:t xml:space="preserve">. Například uživatel se </w:t>
-      </w:r>
-      <w:proofErr w:type="gramStart"/>
-      <w:r>
-        <w:rPr>
-          <w:lang w:val="cs-CZ"/>
-        </w:rPr>
-        <w:t>snaží</w:t>
-      </w:r>
-      <w:proofErr w:type="gramEnd"/>
-      <w:r>
-        <w:rPr>
-          <w:lang w:val="cs-CZ"/>
-        </w:rPr>
-        <w:t xml:space="preserve"> poslat příkaz na neexistující URL cílového zařízení</w:t>
+        <w:t>. Například uživatel se snaží poslat příkaz na neexistující URL cílového zařízení</w:t>
       </w:r>
     </w:p>
     <w:p>
@@ -8484,140 +7486,14 @@
         <w:rPr>
           <w:lang w:val="cs-CZ"/>
         </w:rPr>
-        <w:t xml:space="preserve">“Je součástí SHA-2 sady kryptografických </w:t>
-      </w:r>
-      <w:proofErr w:type="spellStart"/>
-      <w:r>
-        <w:rPr>
-          <w:lang w:val="cs-CZ"/>
-        </w:rPr>
-        <w:t>hašovacích</w:t>
-      </w:r>
-      <w:proofErr w:type="spellEnd"/>
-      <w:r>
-        <w:rPr>
-          <w:lang w:val="cs-CZ"/>
-        </w:rPr>
-        <w:t xml:space="preserve"> funkcí, navržených americkou Národní bezpečnostní agenturou (NSA) a publikovaných v roce 2001 NIST jako americký federální standard pro zpracování informací (FIPS). </w:t>
-      </w:r>
-      <w:proofErr w:type="spellStart"/>
-      <w:r>
-        <w:rPr>
-          <w:lang w:val="cs-CZ"/>
-        </w:rPr>
-        <w:t>Hašovací</w:t>
-      </w:r>
-      <w:proofErr w:type="spellEnd"/>
-      <w:r>
-        <w:rPr>
-          <w:lang w:val="cs-CZ"/>
-        </w:rPr>
-        <w:t xml:space="preserve"> funkce je algoritmus, který transformuje </w:t>
+        <w:t xml:space="preserve">“Je součástí SHA-2 sady kryptografických hašovacích funkcí, navržených americkou Národní bezpečnostní agenturou (NSA) a publikovaných v roce 2001 NIST jako americký federální standard pro zpracování informací (FIPS). Hašovací funkce je algoritmus, který transformuje </w:t>
       </w:r>
       <w:r>
         <w:rPr>
           <w:lang w:val="cs-CZ"/>
         </w:rPr>
         <w:lastRenderedPageBreak/>
-        <w:t>(</w:t>
-      </w:r>
-      <w:proofErr w:type="spellStart"/>
-      <w:r>
-        <w:rPr>
-          <w:lang w:val="cs-CZ"/>
-        </w:rPr>
-        <w:t>hašuje</w:t>
-      </w:r>
-      <w:proofErr w:type="spellEnd"/>
-      <w:r>
-        <w:rPr>
-          <w:lang w:val="cs-CZ"/>
-        </w:rPr>
-        <w:t>) libovolnou sadu datových prvků, jako je textový soubor, na jedinou hodnotu s pevnou délkou (</w:t>
-      </w:r>
-      <w:proofErr w:type="spellStart"/>
-      <w:r>
-        <w:rPr>
-          <w:lang w:val="cs-CZ"/>
-        </w:rPr>
-        <w:t>hash</w:t>
-      </w:r>
-      <w:proofErr w:type="spellEnd"/>
-      <w:r>
-        <w:rPr>
-          <w:lang w:val="cs-CZ"/>
-        </w:rPr>
-        <w:t xml:space="preserve">). Vypočítaná </w:t>
-      </w:r>
-      <w:proofErr w:type="spellStart"/>
-      <w:r>
-        <w:rPr>
-          <w:lang w:val="cs-CZ"/>
-        </w:rPr>
-        <w:t>hašovací</w:t>
-      </w:r>
-      <w:proofErr w:type="spellEnd"/>
-      <w:r>
-        <w:rPr>
-          <w:lang w:val="cs-CZ"/>
-        </w:rPr>
-        <w:t xml:space="preserve"> hodnota pak může být použita k ověření integrity kopií původních dat bez poskytnutí jakýchkoli prostředků k odvození uvedených původních dat. Hodnota </w:t>
-      </w:r>
-      <w:proofErr w:type="spellStart"/>
-      <w:r>
-        <w:rPr>
-          <w:lang w:val="cs-CZ"/>
-        </w:rPr>
-        <w:t>hash</w:t>
-      </w:r>
-      <w:proofErr w:type="spellEnd"/>
-      <w:r>
-        <w:rPr>
-          <w:lang w:val="cs-CZ"/>
-        </w:rPr>
-        <w:t xml:space="preserve"> je nevratná a může být volně distribuována, ukládána a používána pro účely srovnání. SHA je zkratka pro </w:t>
-      </w:r>
-      <w:proofErr w:type="spellStart"/>
-      <w:r>
-        <w:rPr>
-          <w:lang w:val="cs-CZ"/>
-        </w:rPr>
-        <w:t>Secure</w:t>
-      </w:r>
-      <w:proofErr w:type="spellEnd"/>
-      <w:r>
-        <w:rPr>
-          <w:lang w:val="cs-CZ"/>
-        </w:rPr>
-        <w:t xml:space="preserve"> </w:t>
-      </w:r>
-      <w:proofErr w:type="spellStart"/>
-      <w:r>
-        <w:rPr>
-          <w:lang w:val="cs-CZ"/>
-        </w:rPr>
-        <w:t>Hash</w:t>
-      </w:r>
-      <w:proofErr w:type="spellEnd"/>
-      <w:r>
-        <w:rPr>
-          <w:lang w:val="cs-CZ"/>
-        </w:rPr>
-        <w:t xml:space="preserve"> </w:t>
-      </w:r>
-      <w:proofErr w:type="spellStart"/>
-      <w:r>
-        <w:rPr>
-          <w:lang w:val="cs-CZ"/>
-        </w:rPr>
-        <w:t>Algorithm</w:t>
-      </w:r>
-      <w:proofErr w:type="spellEnd"/>
-      <w:r>
-        <w:rPr>
-          <w:lang w:val="cs-CZ"/>
-        </w:rPr>
-        <w:t>. SHA-2 obsahuje značný počet změn oproti svému předchůdci.”</w:t>
+        <w:t>(hašuje) libovolnou sadu datových prvků, jako je textový soubor, na jedinou hodnotu s pevnou délkou (hash). Vypočítaná hašovací hodnota pak může být použita k ověření integrity kopií původních dat bez poskytnutí jakýchkoli prostředků k odvození uvedených původních dat. Hodnota hash je nevratná a může být volně distribuována, ukládána a používána pro účely srovnání. SHA je zkratka pro Secure Hash Algorithm. SHA-2 obsahuje značný počet změn oproti svému předchůdci.”</w:t>
       </w:r>
       <w:r>
         <w:rPr>
@@ -8633,81 +7509,17 @@
           <w:lang w:val="cs-CZ"/>
         </w:rPr>
       </w:pPr>
-      <w:proofErr w:type="spellStart"/>
-      <w:r>
-        <w:rPr>
-          <w:lang w:val="cs-CZ"/>
-        </w:rPr>
-        <w:t>Ce</w:t>
-      </w:r>
-      <w:proofErr w:type="spellEnd"/>
-      <w:r>
-        <w:rPr>
-          <w:lang w:val="cs-CZ"/>
-        </w:rPr>
-        <w:t xml:space="preserve"> svém projektě jsem použil </w:t>
-      </w:r>
-      <w:proofErr w:type="spellStart"/>
-      <w:r>
-        <w:rPr>
-          <w:lang w:val="cs-CZ"/>
-        </w:rPr>
-        <w:t>tkzv</w:t>
-      </w:r>
-      <w:proofErr w:type="spellEnd"/>
-      <w:r>
-        <w:rPr>
-          <w:lang w:val="cs-CZ"/>
-        </w:rPr>
-        <w:t xml:space="preserve">. Salty. </w:t>
-      </w:r>
-      <w:r>
-        <w:rPr>
-          <w:lang w:val="cs-CZ"/>
-        </w:rPr>
-        <w:t xml:space="preserve">Jedná se o přidané kódy do šifrování k zamezení nabourání hesel </w:t>
-      </w:r>
-      <w:proofErr w:type="spellStart"/>
-      <w:r>
-        <w:rPr>
-          <w:lang w:val="cs-CZ"/>
-        </w:rPr>
-        <w:t>tkzv</w:t>
-      </w:r>
-      <w:proofErr w:type="spellEnd"/>
-      <w:r>
-        <w:rPr>
-          <w:lang w:val="cs-CZ"/>
-        </w:rPr>
-        <w:t>. “</w:t>
-      </w:r>
-      <w:proofErr w:type="spellStart"/>
-      <w:r>
-        <w:rPr>
-          <w:lang w:val="cs-CZ"/>
-        </w:rPr>
-        <w:t>brute</w:t>
-      </w:r>
-      <w:proofErr w:type="spellEnd"/>
-      <w:r>
-        <w:rPr>
-          <w:lang w:val="cs-CZ"/>
-        </w:rPr>
-        <w:t xml:space="preserve"> </w:t>
-      </w:r>
-      <w:proofErr w:type="spellStart"/>
-      <w:r>
-        <w:rPr>
-          <w:lang w:val="cs-CZ"/>
-        </w:rPr>
-        <w:t>force</w:t>
-      </w:r>
-      <w:proofErr w:type="spellEnd"/>
-      <w:r>
-        <w:rPr>
-          <w:lang w:val="cs-CZ"/>
-        </w:rPr>
-        <w:t xml:space="preserve">” (tvrdé zkoušení hesel). Mám-li například heslo </w:t>
+      <w:r>
+        <w:rPr>
+          <w:lang w:val="cs-CZ"/>
+        </w:rPr>
+        <w:t xml:space="preserve">Ce svém projektě jsem použil tkzv. Salty. </w:t>
+      </w:r>
+      <w:r>
+        <w:rPr>
+          <w:lang w:val="cs-CZ"/>
+        </w:rPr>
+        <w:t xml:space="preserve">Jedná se o přidané kódy do šifrování k zamezení nabourání hesel tkzv. “brute force” (tvrdé zkoušení hesel). Mám-li například heslo </w:t>
       </w:r>
       <w:r>
         <w:rPr>
@@ -8746,21 +7558,7 @@
         <w:rPr>
           <w:lang w:val="cs-CZ"/>
         </w:rPr>
-        <w:t xml:space="preserve">. </w:t>
-      </w:r>
-      <w:proofErr w:type="spellStart"/>
-      <w:r>
-        <w:rPr>
-          <w:lang w:val="cs-CZ"/>
-        </w:rPr>
-        <w:t>Saltů</w:t>
-      </w:r>
-      <w:proofErr w:type="spellEnd"/>
-      <w:r>
-        <w:rPr>
-          <w:lang w:val="cs-CZ"/>
-        </w:rPr>
-        <w:t xml:space="preserve"> můžu mít kolik chci a nemají žádnou strukturu. V mém případě používám dva salty a to </w:t>
+        <w:t xml:space="preserve">. Saltů můžu mít kolik chci a nemají žádnou strukturu. V mém případě používám dva salty a to </w:t>
       </w:r>
       <w:r>
         <w:rPr>
@@ -8775,21 +7573,12 @@
         </w:rPr>
         <w:t xml:space="preserve">, který přidávám před heslo a druhý </w:t>
       </w:r>
-      <w:proofErr w:type="spellStart"/>
       <w:r>
         <w:rPr>
           <w:i/>
           <w:lang w:val="cs-CZ"/>
         </w:rPr>
-        <w:t>zyQ</w:t>
-      </w:r>
-      <w:proofErr w:type="spellEnd"/>
-      <w:r>
-        <w:rPr>
-          <w:i/>
-          <w:lang w:val="cs-CZ"/>
-        </w:rPr>
-        <w:t>@^cVX9H67</w:t>
+        <w:t>zyQ@^cVX9H67</w:t>
       </w:r>
       <w:r>
         <w:rPr>
@@ -8864,63 +7653,7 @@
         <w:rPr>
           <w:lang w:val="cs-CZ"/>
         </w:rPr>
-        <w:t xml:space="preserve">Aplikaci je možné zapnout s </w:t>
-      </w:r>
-      <w:proofErr w:type="spellStart"/>
-      <w:r>
-        <w:rPr>
-          <w:lang w:val="cs-CZ"/>
-        </w:rPr>
-        <w:t>tkzv</w:t>
-      </w:r>
-      <w:proofErr w:type="spellEnd"/>
-      <w:r>
-        <w:rPr>
-          <w:lang w:val="cs-CZ"/>
-        </w:rPr>
-        <w:t xml:space="preserve">. </w:t>
-      </w:r>
-      <w:proofErr w:type="spellStart"/>
-      <w:r>
-        <w:rPr>
-          <w:lang w:val="cs-CZ"/>
-        </w:rPr>
-        <w:t>vstupnímy</w:t>
-      </w:r>
-      <w:proofErr w:type="spellEnd"/>
-      <w:r>
-        <w:rPr>
-          <w:lang w:val="cs-CZ"/>
-        </w:rPr>
-        <w:t xml:space="preserve"> / </w:t>
-      </w:r>
-      <w:proofErr w:type="spellStart"/>
-      <w:r>
-        <w:rPr>
-          <w:lang w:val="cs-CZ"/>
-        </w:rPr>
-        <w:t>spouštěcímy</w:t>
-      </w:r>
-      <w:proofErr w:type="spellEnd"/>
-      <w:r>
-        <w:rPr>
-          <w:lang w:val="cs-CZ"/>
-        </w:rPr>
-        <w:t xml:space="preserve"> parametry. Ty </w:t>
-      </w:r>
-      <w:proofErr w:type="gramStart"/>
-      <w:r>
-        <w:rPr>
-          <w:lang w:val="cs-CZ"/>
-        </w:rPr>
-        <w:t>slouží</w:t>
-      </w:r>
-      <w:proofErr w:type="gramEnd"/>
-      <w:r>
-        <w:rPr>
-          <w:lang w:val="cs-CZ"/>
-        </w:rPr>
-        <w:t xml:space="preserve"> k zapnutí programu s nějakými odlišnými funkcemi. V mém projektu jich mám přesně čtyři.</w:t>
+        <w:t>Aplikaci je možné zapnout s tkzv. vstupnímy / spouštěcímy parametry. Ty slouží k zapnutí programu s nějakými odlišnými funkcemi. V mém projektu jich mám přesně čtyři.</w:t>
       </w:r>
     </w:p>
     <w:p>
@@ -8938,35 +7671,7 @@
         <w:rPr>
           <w:lang w:val="cs-CZ"/>
         </w:rPr>
-        <w:t>“-</w:t>
-      </w:r>
-      <w:proofErr w:type="spellStart"/>
-      <w:r>
-        <w:rPr>
-          <w:lang w:val="cs-CZ"/>
-        </w:rPr>
-        <w:t>devmode</w:t>
-      </w:r>
-      <w:proofErr w:type="spellEnd"/>
-      <w:r>
-        <w:rPr>
-          <w:lang w:val="cs-CZ"/>
-        </w:rPr>
-        <w:t xml:space="preserve">” – </w:t>
-      </w:r>
-      <w:proofErr w:type="gramStart"/>
-      <w:r>
-        <w:rPr>
-          <w:lang w:val="cs-CZ"/>
-        </w:rPr>
-        <w:t>slouží</w:t>
-      </w:r>
-      <w:proofErr w:type="gramEnd"/>
-      <w:r>
-        <w:rPr>
-          <w:lang w:val="cs-CZ"/>
-        </w:rPr>
-        <w:t xml:space="preserve"> k zapnutí programu v programátorském módu. Tedy zapne aplikaci bez nutnosti přihlášení rovnou k administrátorskému módu. Tento parametr je rozhodně nebezpečný a v normální aplikaci pro zákazníka, bych ho rozhodně neimplementoval.</w:t>
+        <w:t>“-devmode” – slouží k zapnutí programu v programátorském módu. Tedy zapne aplikaci bez nutnosti přihlášení rovnou k administrátorskému módu. Tento parametr je rozhodně nebezpečný a v normální aplikaci pro zákazníka, bych ho rozhodně neimplementoval.</w:t>
       </w:r>
     </w:p>
     <w:p>
@@ -8984,21 +7689,7 @@
         <w:rPr>
           <w:lang w:val="cs-CZ"/>
         </w:rPr>
-        <w:t>“-</w:t>
-      </w:r>
-      <w:proofErr w:type="spellStart"/>
-      <w:r>
-        <w:rPr>
-          <w:lang w:val="cs-CZ"/>
-        </w:rPr>
-        <w:t>logoff</w:t>
-      </w:r>
-      <w:proofErr w:type="spellEnd"/>
-      <w:r>
-        <w:rPr>
-          <w:lang w:val="cs-CZ"/>
-        </w:rPr>
-        <w:t>” – vypne logování aplikace. Není tak nebezpečný jako předchozí parametr, ale taktéž bych jej neimplementoval do výsledného programu pro zákazníka.</w:t>
+        <w:t>“-logoff” – vypne logování aplikace. Není tak nebezpečný jako předchozí parametr, ale taktéž bych jej neimplementoval do výsledného programu pro zákazníka.</w:t>
       </w:r>
     </w:p>
     <w:p>
@@ -9016,21 +7707,7 @@
         <w:rPr>
           <w:lang w:val="cs-CZ"/>
         </w:rPr>
-        <w:t>“-</w:t>
-      </w:r>
-      <w:proofErr w:type="spellStart"/>
-      <w:r>
-        <w:rPr>
-          <w:lang w:val="cs-CZ"/>
-        </w:rPr>
-        <w:t>showlog</w:t>
-      </w:r>
-      <w:proofErr w:type="spellEnd"/>
-      <w:r>
-        <w:rPr>
-          <w:lang w:val="cs-CZ"/>
-        </w:rPr>
-        <w:t>” – otevře i s programem logovací okno. Tento parametr, bych taktéž neimplementoval do výsledného programu, ačkoliv není tak nebezpečný. Pouze by uživatel viděl více do pozadí celého programu, než by potřeboval.</w:t>
+        <w:t>“-showlog” – otevře i s programem logovací okno. Tento parametr, bych taktéž neimplementoval do výsledného programu, ačkoliv není tak nebezpečný. Pouze by uživatel viděl více do pozadí celého programu, než by potřeboval.</w:t>
       </w:r>
     </w:p>
     <w:p>
@@ -9048,69 +7725,13 @@
         <w:rPr>
           <w:lang w:val="cs-CZ"/>
         </w:rPr>
-        <w:t>“-</w:t>
-      </w:r>
-      <w:proofErr w:type="spellStart"/>
-      <w:r>
-        <w:rPr>
-          <w:lang w:val="cs-CZ"/>
-        </w:rPr>
-        <w:t>vx.x.x</w:t>
-      </w:r>
-      <w:proofErr w:type="spellEnd"/>
-      <w:r>
-        <w:rPr>
-          <w:lang w:val="cs-CZ"/>
-        </w:rPr>
-        <w:t>” – spustí program s uvedenou verzí. Místo “x” je třeba doplnit konkrétní verze, příp. pod verze.</w:t>
-      </w:r>
-      <w:r>
-        <w:rPr>
-          <w:lang w:val="cs-CZ"/>
-        </w:rPr>
-        <w:t xml:space="preserve"> Taktéž je </w:t>
-      </w:r>
-      <w:proofErr w:type="spellStart"/>
-      <w:r>
-        <w:rPr>
-          <w:lang w:val="cs-CZ"/>
-        </w:rPr>
-        <w:t>prvomyšlenkově</w:t>
-      </w:r>
-      <w:proofErr w:type="spellEnd"/>
-      <w:r>
-        <w:rPr>
-          <w:lang w:val="cs-CZ"/>
-        </w:rPr>
-        <w:t xml:space="preserve"> tento parametr nevinný, ačkoliv při správném verzování by mohlo dojít k problémům. Ku příkladu, kdybych změnil strukturu databáze a uživatel by si na svém počítači spustil program se starou strukturou, ale jen obešel zabezpečení </w:t>
-      </w:r>
-      <w:proofErr w:type="spellStart"/>
-      <w:r>
-        <w:rPr>
-          <w:lang w:val="cs-CZ"/>
-        </w:rPr>
-        <w:t>verzovacího</w:t>
-      </w:r>
-      <w:proofErr w:type="spellEnd"/>
-      <w:r>
-        <w:rPr>
-          <w:lang w:val="cs-CZ"/>
-        </w:rPr>
-        <w:t xml:space="preserve"> algoritmu tímto parametrem. Mohlo by dojít k poškození jak </w:t>
-      </w:r>
-      <w:proofErr w:type="gramStart"/>
-      <w:r>
-        <w:rPr>
-          <w:lang w:val="cs-CZ"/>
-        </w:rPr>
-        <w:t>programu</w:t>
-      </w:r>
-      <w:proofErr w:type="gramEnd"/>
-      <w:r>
-        <w:rPr>
-          <w:lang w:val="cs-CZ"/>
-        </w:rPr>
-        <w:t xml:space="preserve"> tak i databáze jako takové.</w:t>
+        <w:t>“-vx.x.x” – spustí program s uvedenou verzí. Místo “x” je třeba doplnit konkrétní verze, příp. pod verze.</w:t>
+      </w:r>
+      <w:r>
+        <w:rPr>
+          <w:lang w:val="cs-CZ"/>
+        </w:rPr>
+        <w:t xml:space="preserve"> Taktéž je prvomyšlenkově tento parametr nevinný, ačkoliv při správném verzování by mohlo dojít k problémům. Ku příkladu, kdybych změnil strukturu databáze a uživatel by si na svém počítači spustil program se starou strukturou, ale jen obešel zabezpečení verzovacího algoritmu tímto parametrem. Mohlo by dojít k poškození jak programu tak i databáze jako takové.</w:t>
       </w:r>
     </w:p>
     <w:p>
@@ -9140,77 +7761,7 @@
         <w:rPr>
           <w:lang w:val="cs-CZ"/>
         </w:rPr>
-        <w:t xml:space="preserve">Celá aplikace zálohuje důležité momenty pro následnou správu a hledání případných chyb do souboru. Celý logovací systém je autonomní a umí automaticky rozpoznat z jaké metody, </w:t>
-      </w:r>
-      <w:proofErr w:type="gramStart"/>
-      <w:r>
-        <w:rPr>
-          <w:lang w:val="cs-CZ"/>
-        </w:rPr>
-        <w:t>souboru</w:t>
-      </w:r>
-      <w:proofErr w:type="gramEnd"/>
-      <w:r>
-        <w:rPr>
-          <w:lang w:val="cs-CZ"/>
-        </w:rPr>
-        <w:t xml:space="preserve"> a dokonce řádku byl daný log zavolán. Tedy formát jednoho záznamu vypadá takto </w:t>
-      </w:r>
-      <w:proofErr w:type="gramStart"/>
-      <w:r>
-        <w:rPr>
-          <w:lang w:val="cs-CZ"/>
-        </w:rPr>
-        <w:t>“[</w:t>
-      </w:r>
-      <w:proofErr w:type="gramEnd"/>
-      <w:r>
-        <w:rPr>
-          <w:lang w:val="cs-CZ"/>
-        </w:rPr>
-        <w:t xml:space="preserve">26/11/2021 22:00:28] Program.cs:Main:31 » </w:t>
-      </w:r>
-      <w:proofErr w:type="spellStart"/>
-      <w:r>
-        <w:rPr>
-          <w:lang w:val="cs-CZ"/>
-        </w:rPr>
-        <w:t>Creating</w:t>
-      </w:r>
-      <w:proofErr w:type="spellEnd"/>
-      <w:r>
-        <w:rPr>
-          <w:lang w:val="cs-CZ"/>
-        </w:rPr>
-        <w:t xml:space="preserve"> </w:t>
-      </w:r>
-      <w:proofErr w:type="spellStart"/>
-      <w:r>
-        <w:rPr>
-          <w:lang w:val="cs-CZ"/>
-        </w:rPr>
-        <w:t>discord</w:t>
-      </w:r>
-      <w:proofErr w:type="spellEnd"/>
-      <w:r>
-        <w:rPr>
-          <w:lang w:val="cs-CZ"/>
-        </w:rPr>
-        <w:t xml:space="preserve"> </w:t>
-      </w:r>
-      <w:proofErr w:type="spellStart"/>
-      <w:r>
-        <w:rPr>
-          <w:lang w:val="cs-CZ"/>
-        </w:rPr>
-        <w:t>webhook</w:t>
-      </w:r>
-      <w:proofErr w:type="spellEnd"/>
-      <w:r>
-        <w:rPr>
-          <w:lang w:val="cs-CZ"/>
-        </w:rPr>
-        <w:t xml:space="preserve"> instance”. Z daného řádku můžeme přečíst ze kdy byl daný záznam vytvořen. Dále z jakého souboru, metody a řádku byl záznam vytvořen. A jako poslední máme samotnou zprávu. Momentálně je i v plánu přidání typu záznamu, jestli se tedy jedná o upozornění nebo jen informativní zprávu.</w:t>
+        <w:t>Celá aplikace zálohuje důležité momenty pro následnou správu a hledání případných chyb do souboru. Celý logovací systém je autonomní a umí automaticky rozpoznat z jaké metody, souboru a dokonce řádku byl daný log zavolán. Tedy formát jednoho záznamu vypadá takto “[26/11/2021 22:00:28] Program.cs:Main:31 » Creating discord webhook instance”. Z daného řádku můžeme přečíst ze kdy byl daný záznam vytvořen. Dále z jakého souboru, metody a řádku byl záznam vytvořen. A jako poslední máme samotnou zprávu. Momentálně je i v plánu přidání typu záznamu, jestli se tedy jedná o upozornění nebo jen informativní zprávu.</w:t>
       </w:r>
     </w:p>
     <w:p>
@@ -9251,21 +7802,7 @@
         <w:rPr>
           <w:lang w:val="cs-CZ"/>
         </w:rPr>
-        <w:t xml:space="preserve">pacientovo jméno, rodné číslo a číslo pojišťovny. Dále přímo nálezy a jejich </w:t>
-      </w:r>
-      <w:proofErr w:type="spellStart"/>
-      <w:r>
-        <w:rPr>
-          <w:lang w:val="cs-CZ"/>
-        </w:rPr>
-        <w:t>indexi</w:t>
-      </w:r>
-      <w:proofErr w:type="spellEnd"/>
-      <w:r>
-        <w:rPr>
-          <w:lang w:val="cs-CZ"/>
-        </w:rPr>
-        <w:t>, datum nálezu a jméno doktora, který jej nalezl. Jako poslední informace jsou čas vygenerování / vytisknutí, jméno doktora a QR kód pacienta. Export probíhá vytvořením HTML kódu, vyplněním potřebných dat a následného exportování jako PDF.</w:t>
+        <w:t>pacientovo jméno, rodné číslo a číslo pojišťovny. Dále přímo nálezy a jejich indexi, datum nálezu a jméno doktora, který jej nalezl. Jako poslední informace jsou čas vygenerování / vytisknutí, jméno doktora a QR kód pacienta. Export probíhá vytvořením HTML kódu, vyplněním potřebných dat a následného exportování jako PDF.</w:t>
       </w:r>
     </w:p>
     <w:p>
@@ -9325,18 +7862,8 @@
         <w:rPr>
           <w:lang w:val="cs-CZ"/>
         </w:rPr>
-        <w:t xml:space="preserve"> IP adresa nebo MAC adresa. Celý report se odesílá na komunikační server </w:t>
-      </w:r>
-      <w:proofErr w:type="spellStart"/>
-      <w:proofErr w:type="gramStart"/>
-      <w:r>
-        <w:rPr>
-          <w:lang w:val="cs-CZ"/>
-        </w:rPr>
-        <w:t>Discord</w:t>
-      </w:r>
-      <w:proofErr w:type="spellEnd"/>
-      <w:proofErr w:type="gramEnd"/>
+        <w:t xml:space="preserve"> IP adresa nebo MAC adresa. Celý report se odesílá na komunikační server Discord</w:t>
+      </w:r>
       <w:r>
         <w:rPr>
           <w:lang w:val="cs-CZ"/>
@@ -9347,35 +7874,7 @@
         <w:rPr>
           <w:lang w:val="cs-CZ"/>
         </w:rPr>
-        <w:t xml:space="preserve">. Samozřejmě tyto zprávy jsou v soukromém </w:t>
-      </w:r>
-      <w:proofErr w:type="gramStart"/>
-      <w:r>
-        <w:rPr>
-          <w:lang w:val="cs-CZ"/>
-        </w:rPr>
-        <w:t>kanálu</w:t>
-      </w:r>
-      <w:proofErr w:type="gramEnd"/>
-      <w:r>
-        <w:rPr>
-          <w:lang w:val="cs-CZ"/>
-        </w:rPr>
-        <w:t xml:space="preserve"> do kterého mají přístup pouze ověření. uživatelé. Taktéž se zpráva automaticky upraví </w:t>
-      </w:r>
-      <w:proofErr w:type="spellStart"/>
-      <w:r>
-        <w:rPr>
-          <w:lang w:val="cs-CZ"/>
-        </w:rPr>
-        <w:t>profilovkou</w:t>
-      </w:r>
-      <w:proofErr w:type="spellEnd"/>
-      <w:r>
-        <w:rPr>
-          <w:lang w:val="cs-CZ"/>
-        </w:rPr>
-        <w:t xml:space="preserve"> přihlášeného </w:t>
+        <w:t xml:space="preserve">. Samozřejmě tyto zprávy jsou v soukromém kanálu do kterého mají přístup pouze ověření. uživatelé. Taktéž se zpráva automaticky upraví profilovkou přihlášeného </w:t>
       </w:r>
       <w:r>
         <w:rPr>
@@ -9417,29 +7916,7 @@
         <w:rPr>
           <w:lang w:val="cs-CZ"/>
         </w:rPr>
-        <w:t xml:space="preserve">Aplikace má vlastní instalační aplikaci, ve které si může uživatel nastavit, </w:t>
-      </w:r>
-      <w:proofErr w:type="gramStart"/>
-      <w:r>
-        <w:rPr>
-          <w:lang w:val="cs-CZ"/>
-        </w:rPr>
-        <w:t>zda-</w:t>
-      </w:r>
-      <w:proofErr w:type="spellStart"/>
-      <w:r>
-        <w:rPr>
-          <w:lang w:val="cs-CZ"/>
-        </w:rPr>
-        <w:t>li</w:t>
-      </w:r>
-      <w:proofErr w:type="spellEnd"/>
-      <w:proofErr w:type="gramEnd"/>
-      <w:r>
-        <w:rPr>
-          <w:lang w:val="cs-CZ"/>
-        </w:rPr>
-        <w:t xml:space="preserve"> chce aplikaci nainstalovat pouze pro svůj účet nebo pro všechny účty. Dále si může nastavit cílovou lokaci aplikace. Instalátor aplikace není povinný, ale rozhodně je velice </w:t>
+        <w:t xml:space="preserve">Aplikace má vlastní instalační aplikaci, ve které si může uživatel nastavit, zda-li chce aplikaci nainstalovat pouze pro svůj účet nebo pro všechny účty. Dále si může nastavit cílovou lokaci aplikace. Instalátor aplikace není povinný, ale rozhodně je velice </w:t>
       </w:r>
       <w:r>
         <w:rPr>
@@ -9474,21 +7951,7 @@
         <w:rPr>
           <w:lang w:val="cs-CZ"/>
         </w:rPr>
-        <w:t xml:space="preserve">V této části </w:t>
-      </w:r>
-      <w:proofErr w:type="gramStart"/>
-      <w:r>
-        <w:rPr>
-          <w:lang w:val="cs-CZ"/>
-        </w:rPr>
-        <w:t>popíši</w:t>
-      </w:r>
-      <w:proofErr w:type="gramEnd"/>
-      <w:r>
-        <w:rPr>
-          <w:lang w:val="cs-CZ"/>
-        </w:rPr>
-        <w:t xml:space="preserve"> veškerý vývoj aplikace. A to jeho části, problémy a nově naučené technologie, které jsem se naučil během vývoje.</w:t>
+        <w:t>V této části popíši veškerý vývoj aplikace. A to jeho části, problémy a nově naučené technologie, které jsem se naučil během vývoje.</w:t>
       </w:r>
     </w:p>
     <w:p>
@@ -9518,35 +7981,7 @@
         <w:rPr>
           <w:lang w:val="cs-CZ"/>
         </w:rPr>
-        <w:t xml:space="preserve">Jak jsem zmínil již v úvodu tohoto dokumentu. Aplikaci jsem začal </w:t>
-      </w:r>
-      <w:proofErr w:type="spellStart"/>
-      <w:r>
-        <w:rPr>
-          <w:lang w:val="cs-CZ"/>
-        </w:rPr>
-        <w:t>vyvýjet</w:t>
-      </w:r>
-      <w:proofErr w:type="spellEnd"/>
-      <w:r>
-        <w:rPr>
-          <w:lang w:val="cs-CZ"/>
-        </w:rPr>
-        <w:t xml:space="preserve"> z důvodu aktuální pandemie Covid-19. Taktéž jsem zmínil, že mám rád </w:t>
-      </w:r>
-      <w:proofErr w:type="gramStart"/>
-      <w:r>
-        <w:rPr>
-          <w:lang w:val="cs-CZ"/>
-        </w:rPr>
-        <w:t>výzvy</w:t>
-      </w:r>
-      <w:proofErr w:type="gramEnd"/>
-      <w:r>
-        <w:rPr>
-          <w:lang w:val="cs-CZ"/>
-        </w:rPr>
-        <w:t xml:space="preserve"> a to určitě podpořím jak využitými zdroji tak přímo zde v praktické části s implementací technologií. První myšlenka aplikace byla zobrazování aktuálních dat o Covid-19 a to přesněji potvrzené případy, smrti, počet uzdravení a počet hospitalizovaných.</w:t>
+        <w:t>Jak jsem zmínil již v úvodu tohoto dokumentu. Aplikaci jsem začal vyvýjet z důvodu aktuální pandemie Covid-19. Taktéž jsem zmínil, že mám rád výzvy a to určitě podpořím jak využitými zdroji tak přímo zde v praktické části s implementací technologií. První myšlenka aplikace byla zobrazování aktuálních dat o Covid-19 a to přesněji potvrzené případy, smrti, počet uzdravení a počet hospitalizovaných.</w:t>
       </w:r>
       <w:r>
         <w:rPr>
@@ -9558,55 +7993,13 @@
         <w:rPr>
           <w:lang w:val="cs-CZ"/>
         </w:rPr>
-        <w:t xml:space="preserve">terý by se data zobrazovala. Po </w:t>
-      </w:r>
-      <w:proofErr w:type="spellStart"/>
-      <w:r>
-        <w:rPr>
-          <w:lang w:val="cs-CZ"/>
-        </w:rPr>
-        <w:t>dlouhodém</w:t>
-      </w:r>
-      <w:proofErr w:type="spellEnd"/>
-      <w:r>
-        <w:rPr>
-          <w:lang w:val="cs-CZ"/>
-        </w:rPr>
-        <w:t xml:space="preserve"> přemýšlení mi to přišlo jako extrémně jednoduchá aplikace a nebyla by to potom zábava. Tak tedy nastává další myšlenka aplikace. Nemocniční aplikace pro správu pacientů a jejich data tématem Covid-19 a abych zachoval i minulou myšlenku, dám do aplikace sekci s aktuálními daty Covid-19.</w:t>
-      </w:r>
-      <w:r>
-        <w:rPr>
-          <w:lang w:val="cs-CZ"/>
-        </w:rPr>
-        <w:t xml:space="preserve"> </w:t>
-      </w:r>
-      <w:proofErr w:type="spellStart"/>
-      <w:r>
-        <w:rPr>
-          <w:lang w:val="cs-CZ"/>
-        </w:rPr>
-        <w:t>Výplývá</w:t>
-      </w:r>
-      <w:proofErr w:type="spellEnd"/>
-      <w:r>
-        <w:rPr>
-          <w:lang w:val="cs-CZ"/>
-        </w:rPr>
-        <w:t xml:space="preserve"> nám tedy </w:t>
-      </w:r>
-      <w:proofErr w:type="gramStart"/>
-      <w:r>
-        <w:rPr>
-          <w:lang w:val="cs-CZ"/>
-        </w:rPr>
-        <w:t>aplikace</w:t>
-      </w:r>
-      <w:proofErr w:type="gramEnd"/>
-      <w:r>
-        <w:rPr>
-          <w:lang w:val="cs-CZ"/>
-        </w:rPr>
-        <w:t xml:space="preserve"> ve které budou sekce</w:t>
+        <w:t>terý by se data zobrazovala. Po dlouhodém přemýšlení mi to přišlo jako extrémně jednoduchá aplikace a nebyla by to potom zábava. Tak tedy nastává další myšlenka aplikace. Nemocniční aplikace pro správu pacientů a jejich data tématem Covid-19 a abych zachoval i minulou myšlenku, dám do aplikace sekci s aktuálními daty Covid-19.</w:t>
+      </w:r>
+      <w:r>
+        <w:rPr>
+          <w:lang w:val="cs-CZ"/>
+        </w:rPr>
+        <w:t xml:space="preserve"> Výplývá nám tedy aplikace ve které budou sekce</w:t>
       </w:r>
       <w:r>
         <w:rPr>
@@ -9630,35 +8023,7 @@
         <w:rPr>
           <w:lang w:val="cs-CZ"/>
         </w:rPr>
-        <w:t>“</w:t>
-      </w:r>
-      <w:proofErr w:type="spellStart"/>
-      <w:r>
-        <w:rPr>
-          <w:lang w:val="cs-CZ"/>
-        </w:rPr>
-        <w:t>Home</w:t>
-      </w:r>
-      <w:proofErr w:type="spellEnd"/>
-      <w:r>
-        <w:rPr>
-          <w:lang w:val="cs-CZ"/>
-        </w:rPr>
-        <w:t xml:space="preserve">” – Základní sekce aplikace. Jsou v ní uvedeny úplně základní informace o aplikaci. Tedy: </w:t>
-      </w:r>
-      <w:proofErr w:type="spellStart"/>
-      <w:r>
-        <w:rPr>
-          <w:lang w:val="cs-CZ"/>
-        </w:rPr>
-        <w:t>Covid</w:t>
-      </w:r>
-      <w:proofErr w:type="spellEnd"/>
-      <w:r>
-        <w:rPr>
-          <w:lang w:val="cs-CZ"/>
-        </w:rPr>
-        <w:t xml:space="preserve"> data v České republice, datum a čas, použité zdroje, autor aplikace a aktivní zaměstnanci (doktoři)</w:t>
+        <w:t>“Home” – Základní sekce aplikace. Jsou v ní uvedeny úplně základní informace o aplikaci. Tedy: Covid data v České republice, datum a čas, použité zdroje, autor aplikace a aktivní zaměstnanci (doktoři)</w:t>
       </w:r>
       <w:r>
         <w:rPr>
@@ -9688,49 +8053,7 @@
         <w:rPr>
           <w:lang w:val="cs-CZ"/>
         </w:rPr>
-        <w:t xml:space="preserve">“Dashboard” – Zde aplikace zobrazuje pár </w:t>
-      </w:r>
-      <w:proofErr w:type="spellStart"/>
-      <w:r>
-        <w:rPr>
-          <w:lang w:val="cs-CZ"/>
-        </w:rPr>
-        <w:t>souhrných</w:t>
-      </w:r>
-      <w:proofErr w:type="spellEnd"/>
-      <w:r>
-        <w:rPr>
-          <w:lang w:val="cs-CZ"/>
-        </w:rPr>
-        <w:t xml:space="preserve"> dat o pandemii Covid-19. Přesněji: počet registrovaných pacientů, počet vakcinovaných pacientů, graf </w:t>
-      </w:r>
-      <w:proofErr w:type="spellStart"/>
-      <w:r>
-        <w:rPr>
-          <w:lang w:val="cs-CZ"/>
-        </w:rPr>
-        <w:t>potrvzených</w:t>
-      </w:r>
-      <w:proofErr w:type="spellEnd"/>
-      <w:r>
-        <w:rPr>
-          <w:lang w:val="cs-CZ"/>
-        </w:rPr>
-        <w:t xml:space="preserve"> </w:t>
-      </w:r>
-      <w:proofErr w:type="spellStart"/>
-      <w:r>
-        <w:rPr>
-          <w:lang w:val="cs-CZ"/>
-        </w:rPr>
-        <w:t>pacinentů</w:t>
-      </w:r>
-      <w:proofErr w:type="spellEnd"/>
-      <w:r>
-        <w:rPr>
-          <w:lang w:val="cs-CZ"/>
-        </w:rPr>
-        <w:t xml:space="preserve"> s Covid-19 za posledních 6 měsíců, počet aktuálně potvrzených pa</w:t>
+        <w:t>“Dashboard” – Zde aplikace zobrazuje pár souhrných dat o pandemii Covid-19. Přesněji: počet registrovaných pacientů, počet vakcinovaných pacientů, graf potrvzených pacinentů s Covid-19 za posledních 6 měsíců, počet aktuálně potvrzených pa</w:t>
       </w:r>
       <w:r>
         <w:rPr>
@@ -9754,21 +8077,7 @@
         <w:rPr>
           <w:lang w:val="cs-CZ"/>
         </w:rPr>
-        <w:t>“</w:t>
-      </w:r>
-      <w:proofErr w:type="spellStart"/>
-      <w:r>
-        <w:rPr>
-          <w:lang w:val="cs-CZ"/>
-        </w:rPr>
-        <w:t>Countries</w:t>
-      </w:r>
-      <w:proofErr w:type="spellEnd"/>
-      <w:r>
-        <w:rPr>
-          <w:lang w:val="cs-CZ"/>
-        </w:rPr>
-        <w:t>” – V této sekci se ukazují aktuální data ve všech dostupných státech poskytovaných třetí stranou, ze které získávám data</w:t>
+        <w:t>“Countries” – V této sekci se ukazují aktuální data ve všech dostupných státech poskytovaných třetí stranou, ze které získávám data</w:t>
       </w:r>
       <w:r>
         <w:rPr>
@@ -9792,21 +8101,7 @@
         <w:rPr>
           <w:lang w:val="cs-CZ"/>
         </w:rPr>
-        <w:t>“</w:t>
-      </w:r>
-      <w:proofErr w:type="spellStart"/>
-      <w:r>
-        <w:rPr>
-          <w:lang w:val="cs-CZ"/>
-        </w:rPr>
-        <w:t>Patient</w:t>
-      </w:r>
-      <w:proofErr w:type="spellEnd"/>
-      <w:r>
-        <w:rPr>
-          <w:lang w:val="cs-CZ"/>
-        </w:rPr>
-        <w:t>” –</w:t>
+        <w:t>“Patient” –</w:t>
       </w:r>
       <w:r>
         <w:rPr>
@@ -9854,21 +8149,7 @@
         <w:rPr>
           <w:lang w:val="cs-CZ"/>
         </w:rPr>
-        <w:t>“</w:t>
-      </w:r>
-      <w:proofErr w:type="spellStart"/>
-      <w:r>
-        <w:rPr>
-          <w:lang w:val="cs-CZ"/>
-        </w:rPr>
-        <w:t>Finds</w:t>
-      </w:r>
-      <w:proofErr w:type="spellEnd"/>
-      <w:r>
-        <w:rPr>
-          <w:lang w:val="cs-CZ"/>
-        </w:rPr>
-        <w:t>” – přidávání, odebírání a editace nálezů onemocnění Covid-19 pacientů</w:t>
+        <w:t>“Finds” – přidávání, odebírání a editace nálezů onemocnění Covid-19 pacientů</w:t>
       </w:r>
       <w:r>
         <w:rPr>
@@ -9892,21 +8173,7 @@
         <w:rPr>
           <w:lang w:val="cs-CZ"/>
         </w:rPr>
-        <w:t>“</w:t>
-      </w:r>
-      <w:proofErr w:type="spellStart"/>
-      <w:r>
-        <w:rPr>
-          <w:lang w:val="cs-CZ"/>
-        </w:rPr>
-        <w:t>Vaccinations</w:t>
-      </w:r>
-      <w:proofErr w:type="spellEnd"/>
-      <w:r>
-        <w:rPr>
-          <w:lang w:val="cs-CZ"/>
-        </w:rPr>
-        <w:t>” – přidávání, odebírání a editace</w:t>
+        <w:t>“Vaccinations” – přidávání, odebírání a editace</w:t>
       </w:r>
       <w:r>
         <w:rPr>
@@ -9936,21 +8203,7 @@
         <w:rPr>
           <w:lang w:val="cs-CZ"/>
         </w:rPr>
-        <w:t>“</w:t>
-      </w:r>
-      <w:proofErr w:type="spellStart"/>
-      <w:r>
-        <w:rPr>
-          <w:lang w:val="cs-CZ"/>
-        </w:rPr>
-        <w:t>Vaccine</w:t>
-      </w:r>
-      <w:proofErr w:type="spellEnd"/>
-      <w:r>
-        <w:rPr>
-          <w:lang w:val="cs-CZ"/>
-        </w:rPr>
-        <w:t>”</w:t>
+        <w:t>“Vaccine”</w:t>
       </w:r>
       <w:r>
         <w:rPr>
@@ -9980,16 +8233,8 @@
         <w:rPr>
           <w:lang w:val="cs-CZ"/>
         </w:rPr>
-        <w:t>“</w:t>
-      </w:r>
-      <w:proofErr w:type="spellStart"/>
-      <w:r>
-        <w:rPr>
-          <w:lang w:val="cs-CZ"/>
-        </w:rPr>
-        <w:t>Settings</w:t>
-      </w:r>
-      <w:proofErr w:type="spellEnd"/>
+        <w:t>“Settings</w:t>
+      </w:r>
       <w:r>
         <w:rPr>
           <w:lang w:val="cs-CZ"/>
@@ -10165,21 +8410,7 @@
         <w:rPr>
           <w:lang w:val="cs-CZ"/>
         </w:rPr>
-        <w:t xml:space="preserve">Přihlašovací okno – </w:t>
-      </w:r>
-      <w:proofErr w:type="gramStart"/>
-      <w:r>
-        <w:rPr>
-          <w:lang w:val="cs-CZ"/>
-        </w:rPr>
-        <w:t>slouží</w:t>
-      </w:r>
-      <w:proofErr w:type="gramEnd"/>
-      <w:r>
-        <w:rPr>
-          <w:lang w:val="cs-CZ"/>
-        </w:rPr>
-        <w:t xml:space="preserve"> pro přihlášení, registraci a obnovení hesla</w:t>
+        <w:t>Přihlašovací okno – slouží pro přihlášení, registraci a obnovení hesla</w:t>
       </w:r>
       <w:r>
         <w:rPr>
@@ -10203,21 +8434,7 @@
         <w:rPr>
           <w:lang w:val="cs-CZ"/>
         </w:rPr>
-        <w:t xml:space="preserve">Nahlašovací okno – </w:t>
-      </w:r>
-      <w:proofErr w:type="gramStart"/>
-      <w:r>
-        <w:rPr>
-          <w:lang w:val="cs-CZ"/>
-        </w:rPr>
-        <w:t>slouží</w:t>
-      </w:r>
-      <w:proofErr w:type="gramEnd"/>
-      <w:r>
-        <w:rPr>
-          <w:lang w:val="cs-CZ"/>
-        </w:rPr>
-        <w:t xml:space="preserve"> pro nahlášení chyby, upozornění na nedostatky nebo návrh zlepšení</w:t>
+        <w:t>Nahlašovací okno – slouží pro nahlášení chyby, upozornění na nedostatky nebo návrh zlepšení</w:t>
       </w:r>
       <w:r>
         <w:rPr>
@@ -10241,50 +8458,14 @@
         <w:rPr>
           <w:lang w:val="cs-CZ"/>
         </w:rPr>
-        <w:t xml:space="preserve">Logovací okno – </w:t>
-      </w:r>
-      <w:proofErr w:type="gramStart"/>
-      <w:r>
-        <w:rPr>
-          <w:lang w:val="cs-CZ"/>
-        </w:rPr>
-        <w:t>slouží</w:t>
-      </w:r>
-      <w:proofErr w:type="gramEnd"/>
-      <w:r>
-        <w:rPr>
-          <w:lang w:val="cs-CZ"/>
-        </w:rPr>
-        <w:t xml:space="preserve"> k zobrazení </w:t>
-      </w:r>
-      <w:proofErr w:type="spellStart"/>
-      <w:r>
-        <w:rPr>
-          <w:lang w:val="cs-CZ"/>
-        </w:rPr>
-        <w:t>tkzv</w:t>
-      </w:r>
-      <w:proofErr w:type="spellEnd"/>
-      <w:r>
-        <w:rPr>
-          <w:lang w:val="cs-CZ"/>
-        </w:rPr>
-        <w:t>. logů v reálném čase. Zobrazuje se pouze se spouštěcím parametrem “</w:t>
-      </w:r>
-      <w:r>
-        <w:rPr>
-          <w:lang w:val="cs-CZ"/>
-        </w:rPr>
-        <w:t>-</w:t>
-      </w:r>
-      <w:proofErr w:type="spellStart"/>
-      <w:r>
-        <w:rPr>
-          <w:lang w:val="cs-CZ"/>
-        </w:rPr>
-        <w:t>showlog</w:t>
-      </w:r>
-      <w:proofErr w:type="spellEnd"/>
+        <w:t>Logovací okno – slouží k zobrazení tkzv. logů v reálném čase. Zobrazuje se pouze se spouštěcím parametrem “</w:t>
+      </w:r>
+      <w:r>
+        <w:rPr>
+          <w:lang w:val="cs-CZ"/>
+        </w:rPr>
+        <w:t>-showlog</w:t>
+      </w:r>
       <w:r>
         <w:rPr>
           <w:lang w:val="cs-CZ"/>
@@ -10348,41 +8529,13 @@
         <w:rPr>
           <w:lang w:val="cs-CZ"/>
         </w:rPr>
-        <w:t xml:space="preserve">Základní myšlenku aplikace máme. Teď je na řadě vytvoření databáze. Mnozí programátoři by se mnou nesouhlasili v postupu, ale dle mého si při vytváření databáze můžeme vzpomenout na více informací a dalších sekcí, které bychom rádi do celé aplikace implementovali. Další věc, kterou by mi jistě spousty programátorů vytklo je, že první </w:t>
-      </w:r>
-      <w:proofErr w:type="spellStart"/>
-      <w:r>
-        <w:rPr>
-          <w:lang w:val="cs-CZ"/>
-        </w:rPr>
-        <w:t>skriptuji</w:t>
-      </w:r>
-      <w:proofErr w:type="spellEnd"/>
-      <w:r>
-        <w:rPr>
-          <w:lang w:val="cs-CZ"/>
-        </w:rPr>
-        <w:t xml:space="preserve"> databázi a až poté dělám ER diagramy. </w:t>
-      </w:r>
-      <w:r>
-        <w:rPr>
-          <w:lang w:val="cs-CZ"/>
-        </w:rPr>
-        <w:t xml:space="preserve">Veškeré struktury databází jsem </w:t>
-      </w:r>
-      <w:proofErr w:type="spellStart"/>
-      <w:r>
-        <w:rPr>
-          <w:lang w:val="cs-CZ"/>
-        </w:rPr>
-        <w:t>skriptoval</w:t>
-      </w:r>
-      <w:proofErr w:type="spellEnd"/>
-      <w:r>
-        <w:rPr>
-          <w:lang w:val="cs-CZ"/>
-        </w:rPr>
-        <w:t xml:space="preserve"> v jazyce SQL na vlastním serveru MySQL. Pro rychlé znázornění jazyka SQL bych rád ukázal příklad vytvoření entity – tedy “tabulky”</w:t>
+        <w:t xml:space="preserve">Základní myšlenku aplikace máme. Teď je na řadě vytvoření databáze. Mnozí programátoři by se mnou nesouhlasili v postupu, ale dle mého si při vytváření databáze můžeme vzpomenout na více informací a dalších sekcí, které bychom rádi do celé aplikace implementovali. Další věc, kterou by mi jistě spousty programátorů vytklo je, že první skriptuji databázi a až poté dělám ER diagramy. </w:t>
+      </w:r>
+      <w:r>
+        <w:rPr>
+          <w:lang w:val="cs-CZ"/>
+        </w:rPr>
+        <w:t>Veškeré struktury databází jsem skriptoval v jazyce SQL na vlastním serveru MySQL. Pro rychlé znázornění jazyka SQL bych rád ukázal příklad vytvoření entity – tedy “tabulky”</w:t>
       </w:r>
       <w:r>
         <w:rPr>
@@ -10412,71 +8565,21 @@
         <w:rPr>
           <w:lang w:val="cs-CZ"/>
         </w:rPr>
-        <w:t xml:space="preserve"> Kde „</w:t>
-      </w:r>
-      <w:proofErr w:type="spellStart"/>
-      <w:r>
-        <w:rPr>
-          <w:lang w:val="cs-CZ"/>
-        </w:rPr>
-        <w:t>Version</w:t>
-      </w:r>
-      <w:proofErr w:type="spellEnd"/>
-      <w:r>
-        <w:rPr>
-          <w:lang w:val="cs-CZ"/>
-        </w:rPr>
-        <w:t>“ zastupuje atribut „</w:t>
-      </w:r>
-      <w:proofErr w:type="spellStart"/>
-      <w:r>
-        <w:rPr>
-          <w:lang w:val="cs-CZ"/>
-        </w:rPr>
-        <w:t>ProgramData_Key</w:t>
-      </w:r>
-      <w:proofErr w:type="spellEnd"/>
-      <w:r>
-        <w:rPr>
-          <w:lang w:val="cs-CZ"/>
-        </w:rPr>
-        <w:t>“ a „3.1.0“ pro „</w:t>
-      </w:r>
-      <w:proofErr w:type="spellStart"/>
-      <w:r>
-        <w:rPr>
-          <w:lang w:val="cs-CZ"/>
-        </w:rPr>
-        <w:t>ProgramData_Value</w:t>
-      </w:r>
-      <w:proofErr w:type="spellEnd"/>
-      <w:r>
-        <w:rPr>
-          <w:lang w:val="cs-CZ"/>
-        </w:rPr>
-        <w:t>“.</w:t>
-      </w:r>
-    </w:p>
-    <w:p>
-      <w:pPr>
-        <w:rPr>
-          <w:lang w:val="cs-CZ"/>
-        </w:rPr>
-      </w:pPr>
-      <w:r>
-        <w:rPr>
-          <w:lang w:val="cs-CZ"/>
-        </w:rPr>
-        <w:t xml:space="preserve">První zpracování databáze obsahovalo osm entit. </w:t>
-      </w:r>
-      <w:proofErr w:type="spellStart"/>
-      <w:r>
-        <w:rPr>
-          <w:lang w:val="cs-CZ"/>
-        </w:rPr>
-        <w:t>Přesneji</w:t>
-      </w:r>
-      <w:proofErr w:type="spellEnd"/>
+        <w:t xml:space="preserve"> Kde „Version“ zastupuje atribut „ProgramData_Key“ a „3.1.0“ pro „ProgramData_Value“.</w:t>
+      </w:r>
+    </w:p>
+    <w:p>
+      <w:pPr>
+        <w:rPr>
+          <w:lang w:val="cs-CZ"/>
+        </w:rPr>
+      </w:pPr>
+      <w:r>
+        <w:rPr>
+          <w:lang w:val="cs-CZ"/>
+        </w:rPr>
+        <w:t>První zpracování databáze obsahovalo osm entit. Přesneji</w:t>
+      </w:r>
       <w:r>
         <w:rPr>
           <w:lang w:val="cs-CZ"/>
@@ -10495,19 +8598,11 @@
           <w:lang w:val="cs-CZ"/>
         </w:rPr>
       </w:pPr>
-      <w:proofErr w:type="spellStart"/>
-      <w:r>
-        <w:rPr>
-          <w:lang w:val="cs-CZ"/>
-        </w:rPr>
-        <w:t>Patient</w:t>
-      </w:r>
-      <w:proofErr w:type="spellEnd"/>
-      <w:r>
-        <w:rPr>
-          <w:lang w:val="cs-CZ"/>
-        </w:rPr>
-        <w:t xml:space="preserve"> – ukládá data o pacientovi;</w:t>
+      <w:r>
+        <w:rPr>
+          <w:lang w:val="cs-CZ"/>
+        </w:rPr>
+        <w:t>Patient – ukládá data o pacientovi;</w:t>
       </w:r>
     </w:p>
     <w:p>
@@ -10521,19 +8616,11 @@
           <w:lang w:val="cs-CZ"/>
         </w:rPr>
       </w:pPr>
-      <w:proofErr w:type="spellStart"/>
-      <w:r>
-        <w:rPr>
-          <w:lang w:val="cs-CZ"/>
-        </w:rPr>
-        <w:t>Employee</w:t>
-      </w:r>
-      <w:proofErr w:type="spellEnd"/>
-      <w:r>
-        <w:rPr>
-          <w:lang w:val="cs-CZ"/>
-        </w:rPr>
-        <w:t xml:space="preserve"> – ukládá data o uživatelích;</w:t>
+      <w:r>
+        <w:rPr>
+          <w:lang w:val="cs-CZ"/>
+        </w:rPr>
+        <w:t>Employee – ukládá data o uživatelích;</w:t>
       </w:r>
     </w:p>
     <w:p>
@@ -10547,19 +8634,11 @@
           <w:lang w:val="cs-CZ"/>
         </w:rPr>
       </w:pPr>
-      <w:proofErr w:type="spellStart"/>
-      <w:r>
-        <w:rPr>
-          <w:lang w:val="cs-CZ"/>
-        </w:rPr>
-        <w:t>LoginAttempts</w:t>
-      </w:r>
-      <w:proofErr w:type="spellEnd"/>
-      <w:r>
-        <w:rPr>
-          <w:lang w:val="cs-CZ"/>
-        </w:rPr>
-        <w:t xml:space="preserve"> – ukládá data o pokusech o přihlášení;</w:t>
+      <w:r>
+        <w:rPr>
+          <w:lang w:val="cs-CZ"/>
+        </w:rPr>
+        <w:t>LoginAttempts – ukládá data o pokusech o přihlášení;</w:t>
       </w:r>
     </w:p>
     <w:p>
@@ -10573,19 +8652,11 @@
           <w:lang w:val="cs-CZ"/>
         </w:rPr>
       </w:pPr>
-      <w:proofErr w:type="spellStart"/>
-      <w:r>
-        <w:rPr>
-          <w:lang w:val="cs-CZ"/>
-        </w:rPr>
-        <w:t>Infection</w:t>
-      </w:r>
-      <w:proofErr w:type="spellEnd"/>
-      <w:r>
-        <w:rPr>
-          <w:lang w:val="cs-CZ"/>
-        </w:rPr>
-        <w:t xml:space="preserve"> – ukládá data o nálezech onemocnění Covid-19;</w:t>
+      <w:r>
+        <w:rPr>
+          <w:lang w:val="cs-CZ"/>
+        </w:rPr>
+        <w:t>Infection – ukládá data o nálezech onemocnění Covid-19;</w:t>
       </w:r>
     </w:p>
     <w:p>
@@ -10599,19 +8670,11 @@
           <w:lang w:val="cs-CZ"/>
         </w:rPr>
       </w:pPr>
-      <w:proofErr w:type="spellStart"/>
-      <w:r>
-        <w:rPr>
-          <w:lang w:val="cs-CZ"/>
-        </w:rPr>
-        <w:t>Settings</w:t>
-      </w:r>
-      <w:proofErr w:type="spellEnd"/>
-      <w:r>
-        <w:rPr>
-          <w:lang w:val="cs-CZ"/>
-        </w:rPr>
-        <w:t xml:space="preserve"> – ukládá nastavení jednotlivých uživatelů (již není);</w:t>
+      <w:r>
+        <w:rPr>
+          <w:lang w:val="cs-CZ"/>
+        </w:rPr>
+        <w:t>Settings – ukládá nastavení jednotlivých uživatelů (již není);</w:t>
       </w:r>
     </w:p>
     <w:p>
@@ -10625,19 +8688,11 @@
           <w:lang w:val="cs-CZ"/>
         </w:rPr>
       </w:pPr>
-      <w:proofErr w:type="spellStart"/>
-      <w:r>
-        <w:rPr>
-          <w:lang w:val="cs-CZ"/>
-        </w:rPr>
-        <w:t>VaccineType</w:t>
-      </w:r>
-      <w:proofErr w:type="spellEnd"/>
-      <w:r>
-        <w:rPr>
-          <w:lang w:val="cs-CZ"/>
-        </w:rPr>
-        <w:t xml:space="preserve"> – ukládá typy vakcín;</w:t>
+      <w:r>
+        <w:rPr>
+          <w:lang w:val="cs-CZ"/>
+        </w:rPr>
+        <w:t>VaccineType – ukládá typy vakcín;</w:t>
       </w:r>
     </w:p>
     <w:p>
@@ -10651,19 +8706,11 @@
           <w:lang w:val="cs-CZ"/>
         </w:rPr>
       </w:pPr>
-      <w:proofErr w:type="spellStart"/>
-      <w:r>
-        <w:rPr>
-          <w:lang w:val="cs-CZ"/>
-        </w:rPr>
-        <w:t>VaccineAction</w:t>
-      </w:r>
-      <w:proofErr w:type="spellEnd"/>
-      <w:r>
-        <w:rPr>
-          <w:lang w:val="cs-CZ"/>
-        </w:rPr>
-        <w:t xml:space="preserve"> – ukládá vakcinaci pacientů;</w:t>
+      <w:r>
+        <w:rPr>
+          <w:lang w:val="cs-CZ"/>
+        </w:rPr>
+        <w:t>VaccineAction – ukládá vakcinaci pacientů;</w:t>
       </w:r>
     </w:p>
     <w:p>
@@ -10677,19 +8724,11 @@
           <w:lang w:val="cs-CZ"/>
         </w:rPr>
       </w:pPr>
-      <w:proofErr w:type="spellStart"/>
-      <w:r>
-        <w:rPr>
-          <w:lang w:val="cs-CZ"/>
-        </w:rPr>
-        <w:t>ProgramData</w:t>
-      </w:r>
-      <w:proofErr w:type="spellEnd"/>
-      <w:r>
-        <w:rPr>
-          <w:lang w:val="cs-CZ"/>
-        </w:rPr>
-        <w:t xml:space="preserve"> – ukládá ostatní data, která by nepotřebovala mít vlastní entitu.</w:t>
+      <w:r>
+        <w:rPr>
+          <w:lang w:val="cs-CZ"/>
+        </w:rPr>
+        <w:t>ProgramData – ukládá ostatní data, která by nepotřebovala mít vlastní entitu.</w:t>
       </w:r>
     </w:p>
     <w:p>
@@ -10714,21 +8753,7 @@
         <w:rPr>
           <w:lang w:val="cs-CZ"/>
         </w:rPr>
-        <w:t>verzi přibyla nová entita „</w:t>
-      </w:r>
-      <w:proofErr w:type="spellStart"/>
-      <w:r>
-        <w:rPr>
-          <w:lang w:val="cs-CZ"/>
-        </w:rPr>
-        <w:t>AutoLoginSession</w:t>
-      </w:r>
-      <w:proofErr w:type="spellEnd"/>
-      <w:r>
-        <w:rPr>
-          <w:lang w:val="cs-CZ"/>
-        </w:rPr>
-        <w:t xml:space="preserve">“, která umožnovala uživatele automaticky přihlašovat. Více v sekci </w:t>
+        <w:t xml:space="preserve">verzi přibyla nová entita „AutoLoginSession“, která umožnovala uživatele automaticky přihlašovat. Více v sekci </w:t>
       </w:r>
       <w:r>
         <w:rPr>
@@ -10799,21 +8824,7 @@
         <w:rPr>
           <w:lang w:val="cs-CZ"/>
         </w:rPr>
-        <w:t>A „</w:t>
-      </w:r>
-      <w:proofErr w:type="spellStart"/>
-      <w:r>
-        <w:rPr>
-          <w:lang w:val="cs-CZ"/>
-        </w:rPr>
-        <w:t>ResetPasswordSession</w:t>
-      </w:r>
-      <w:proofErr w:type="spellEnd"/>
-      <w:r>
-        <w:rPr>
-          <w:lang w:val="cs-CZ"/>
-        </w:rPr>
-        <w:t>“, do kterého se ukládají data o obnovení hesel.</w:t>
+        <w:t>A „ResetPasswordSession“, do kterého se ukládají data o obnovení hesel.</w:t>
       </w:r>
     </w:p>
     <w:p>
@@ -10867,35 +8878,7 @@
         <w:rPr>
           <w:lang w:val="cs-CZ"/>
         </w:rPr>
-        <w:t xml:space="preserve">První vzhled aplikace, který již </w:t>
-      </w:r>
-      <w:proofErr w:type="gramStart"/>
-      <w:r>
-        <w:rPr>
-          <w:lang w:val="cs-CZ"/>
-        </w:rPr>
-        <w:t>udává</w:t>
-      </w:r>
-      <w:proofErr w:type="gramEnd"/>
-      <w:r>
-        <w:rPr>
-          <w:lang w:val="cs-CZ"/>
-        </w:rPr>
-        <w:t xml:space="preserve"> jakým grafickým směrem se bude aplikace směřovat. Můžeme zde vidět tmavé pozadí s bílým fontem. Hlavní lišta se nachází nahoře, kde můžeme vidět logo aplikace, název, aktuální verzi a tlačítka na minimalizování aplikace a její vypnutí. Na levé straně můžeme vidět hlavní menu na kterém se nachází mimo hlavních sekcí i profilová fotka uživatele, jeho jméno a tlačítko odhlásit se. Fotka je ze sekce pacientů a podsekcí list pacientů. Je zde vidět starý způsob vyhledávání a </w:t>
-      </w:r>
-      <w:proofErr w:type="spellStart"/>
-      <w:r>
-        <w:rPr>
-          <w:lang w:val="cs-CZ"/>
-        </w:rPr>
-        <w:t>vybýrání</w:t>
-      </w:r>
-      <w:proofErr w:type="spellEnd"/>
-      <w:r>
-        <w:rPr>
-          <w:lang w:val="cs-CZ"/>
-        </w:rPr>
-        <w:t xml:space="preserve"> pacientů, které bylo později nahrazeno QR čtečkou</w:t>
+        <w:t>První vzhled aplikace, který již udává jakým grafickým směrem se bude aplikace směřovat. Můžeme zde vidět tmavé pozadí s bílým fontem. Hlavní lišta se nachází nahoře, kde můžeme vidět logo aplikace, název, aktuální verzi a tlačítka na minimalizování aplikace a její vypnutí. Na levé straně můžeme vidět hlavní menu na kterém se nachází mimo hlavních sekcí i profilová fotka uživatele, jeho jméno a tlačítko odhlásit se. Fotka je ze sekce pacientů a podsekcí list pacientů. Je zde vidět starý způsob vyhledávání a vybýrání pacientů, které bylo později nahrazeno QR čtečkou</w:t>
       </w:r>
       <w:r>
         <w:rPr>
@@ -10927,21 +8910,7 @@
         <w:rPr>
           <w:lang w:val="cs-CZ"/>
         </w:rPr>
-        <w:t xml:space="preserve">Finální podoba té samé sekce je taková to. Je tedy obohacena QR čtečkou místo zdlouhavého </w:t>
-      </w:r>
-      <w:proofErr w:type="spellStart"/>
-      <w:r>
-        <w:rPr>
-          <w:lang w:val="cs-CZ"/>
-        </w:rPr>
-        <w:t>vybýrání</w:t>
-      </w:r>
-      <w:proofErr w:type="spellEnd"/>
-      <w:r>
-        <w:rPr>
-          <w:lang w:val="cs-CZ"/>
-        </w:rPr>
-        <w:t xml:space="preserve"> ze seznamu. Dále je možnost uživatele vybrat pomocí jeho registračního ID. Taktéž je zde navíc tlačítko pro odeslání QR kód přímo pacientovi na email.</w:t>
+        <w:t>Finální podoba té samé sekce je taková to. Je tedy obohacena QR čtečkou místo zdlouhavého vybýrání ze seznamu. Dále je možnost uživatele vybrat pomocí jeho registračního ID. Taktéž je zde navíc tlačítko pro odeslání QR kód přímo pacientovi na email.</w:t>
       </w:r>
     </w:p>
     <w:p>
@@ -10960,21 +8929,7 @@
         <w:rPr>
           <w:lang w:val="cs-CZ"/>
         </w:rPr>
-        <w:t xml:space="preserve">k vytvoření mnoha problémům, které se opravovali přibližně měsíc. Je </w:t>
-      </w:r>
-      <w:proofErr w:type="gramStart"/>
-      <w:r>
-        <w:rPr>
-          <w:lang w:val="cs-CZ"/>
-        </w:rPr>
-        <w:t>zajímavé</w:t>
-      </w:r>
-      <w:proofErr w:type="gramEnd"/>
-      <w:r>
-        <w:rPr>
-          <w:lang w:val="cs-CZ"/>
-        </w:rPr>
-        <w:t xml:space="preserve"> jak naprosto triviální chyba může způsobit takové problémy. Ale více v sekci </w:t>
+        <w:t xml:space="preserve">k vytvoření mnoha problémům, které se opravovali přibližně měsíc. Je zajímavé jak naprosto triviální chyba může způsobit takové problémy. Ale více v sekci </w:t>
       </w:r>
       <w:r>
         <w:rPr>
@@ -11048,49 +9003,7 @@
         <w:rPr>
           <w:lang w:val="cs-CZ"/>
         </w:rPr>
-        <w:t xml:space="preserve">Funkční stránka aplikace je dle mého nejdůležitější součástí vývoje aplikace. Ačkoliv tuto stránku vývoje běžní uživatelé vůbec nevidí, bez ní by vůbec nic nemohlo fungovat. Je proto potřeba před vývojem </w:t>
-      </w:r>
-      <w:proofErr w:type="spellStart"/>
-      <w:r>
-        <w:rPr>
-          <w:lang w:val="cs-CZ"/>
-        </w:rPr>
-        <w:t>tkzv</w:t>
-      </w:r>
-      <w:proofErr w:type="spellEnd"/>
-      <w:r>
-        <w:rPr>
-          <w:lang w:val="cs-CZ"/>
-        </w:rPr>
-        <w:t xml:space="preserve">. </w:t>
-      </w:r>
-      <w:proofErr w:type="spellStart"/>
-      <w:r>
-        <w:rPr>
-          <w:lang w:val="cs-CZ"/>
-        </w:rPr>
-        <w:t>backendu</w:t>
-      </w:r>
-      <w:proofErr w:type="spellEnd"/>
-      <w:r>
-        <w:rPr>
-          <w:lang w:val="cs-CZ"/>
-        </w:rPr>
-        <w:t xml:space="preserve"> vědět do čeho </w:t>
-      </w:r>
-      <w:proofErr w:type="gramStart"/>
-      <w:r>
-        <w:rPr>
-          <w:lang w:val="cs-CZ"/>
-        </w:rPr>
-        <w:t>jdeme</w:t>
-      </w:r>
-      <w:proofErr w:type="gramEnd"/>
-      <w:r>
-        <w:rPr>
-          <w:lang w:val="cs-CZ"/>
-        </w:rPr>
-        <w:t xml:space="preserve"> a proto je třeba mít hotové nějaké myšlenkové mapy aplikace a příp. i databázi.</w:t>
+        <w:t>Funkční stránka aplikace je dle mého nejdůležitější součástí vývoje aplikace. Ačkoliv tuto stránku vývoje běžní uživatelé vůbec nevidí, bez ní by vůbec nic nemohlo fungovat. Je proto potřeba před vývojem tkzv. backendu vědět do čeho jdeme a proto je třeba mít hotové nějaké myšlenkové mapy aplikace a příp. i databázi.</w:t>
       </w:r>
     </w:p>
     <w:p>
@@ -11161,77 +9074,7 @@
         <w:rPr>
           <w:lang w:val="cs-CZ"/>
         </w:rPr>
-        <w:t>“</w:t>
-      </w:r>
-      <w:proofErr w:type="spellStart"/>
-      <w:r>
-        <w:rPr>
-          <w:lang w:val="cs-CZ"/>
-        </w:rPr>
-        <w:t>Enums</w:t>
-      </w:r>
-      <w:proofErr w:type="spellEnd"/>
-      <w:r>
-        <w:rPr>
-          <w:lang w:val="cs-CZ"/>
-        </w:rPr>
-        <w:t xml:space="preserve">” – speciální proměnné, které v sobě můžou ukládat pouze specifické názvy. Pro znázornění přímo pro mou aplikace mám </w:t>
-      </w:r>
-      <w:proofErr w:type="spellStart"/>
-      <w:r>
-        <w:rPr>
-          <w:lang w:val="cs-CZ"/>
-        </w:rPr>
-        <w:t>enum</w:t>
-      </w:r>
-      <w:proofErr w:type="spellEnd"/>
-      <w:r>
-        <w:rPr>
-          <w:lang w:val="cs-CZ"/>
-        </w:rPr>
-        <w:t xml:space="preserve"> “</w:t>
-      </w:r>
-      <w:proofErr w:type="spellStart"/>
-      <w:r>
-        <w:rPr>
-          <w:lang w:val="cs-CZ"/>
-        </w:rPr>
-        <w:t>EmployeePoseEnum</w:t>
-      </w:r>
-      <w:proofErr w:type="spellEnd"/>
-      <w:r>
-        <w:rPr>
-          <w:lang w:val="cs-CZ"/>
-        </w:rPr>
-        <w:t xml:space="preserve">”, který </w:t>
-      </w:r>
-      <w:proofErr w:type="gramStart"/>
-      <w:r>
-        <w:rPr>
-          <w:lang w:val="cs-CZ"/>
-        </w:rPr>
-        <w:t>zajišťuje</w:t>
-      </w:r>
-      <w:proofErr w:type="gramEnd"/>
-      <w:r>
-        <w:rPr>
-          <w:lang w:val="cs-CZ"/>
-        </w:rPr>
-        <w:t xml:space="preserve"> jaký má daný uživatel pozici. Můžu do daného </w:t>
-      </w:r>
-      <w:proofErr w:type="spellStart"/>
-      <w:r>
-        <w:rPr>
-          <w:lang w:val="cs-CZ"/>
-        </w:rPr>
-        <w:t>enumu</w:t>
-      </w:r>
-      <w:proofErr w:type="spellEnd"/>
-      <w:r>
-        <w:rPr>
-          <w:lang w:val="cs-CZ"/>
-        </w:rPr>
-        <w:t xml:space="preserve"> vložit pouze hodnoty</w:t>
+        <w:t>“Enums” – speciální proměnné, které v sobě můžou ukládat pouze specifické názvy. Pro znázornění přímo pro mou aplikace mám enum “EmployeePoseEnum”, který zajišťuje jaký má daný uživatel pozici. Můžu do daného enumu vložit pouze hodnoty</w:t>
       </w:r>
       <w:r>
         <w:rPr>
@@ -11273,21 +9116,7 @@
         <w:rPr>
           <w:lang w:val="cs-CZ"/>
         </w:rPr>
-        <w:t>“</w:t>
-      </w:r>
-      <w:proofErr w:type="spellStart"/>
-      <w:r>
-        <w:rPr>
-          <w:lang w:val="cs-CZ"/>
-        </w:rPr>
-        <w:t>Employee</w:t>
-      </w:r>
-      <w:proofErr w:type="spellEnd"/>
-      <w:r>
-        <w:rPr>
-          <w:lang w:val="cs-CZ"/>
-        </w:rPr>
-        <w:t>” – zaměstnanec / lékař. Má přístup do většiny aplikace;</w:t>
+        <w:t>“Employee” – zaměstnanec / lékař. Má přístup do většiny aplikace;</w:t>
       </w:r>
     </w:p>
     <w:p>
@@ -11341,49 +9170,7 @@
         <w:rPr>
           <w:lang w:val="cs-CZ"/>
         </w:rPr>
-        <w:t>“</w:t>
-      </w:r>
-      <w:proofErr w:type="spellStart"/>
-      <w:r>
-        <w:rPr>
-          <w:lang w:val="cs-CZ"/>
-        </w:rPr>
-        <w:t>Null</w:t>
-      </w:r>
-      <w:proofErr w:type="spellEnd"/>
-      <w:r>
-        <w:rPr>
-          <w:lang w:val="cs-CZ"/>
-        </w:rPr>
-        <w:t xml:space="preserve">” – </w:t>
-      </w:r>
-      <w:proofErr w:type="gramStart"/>
-      <w:r>
-        <w:rPr>
-          <w:lang w:val="cs-CZ"/>
-        </w:rPr>
-        <w:t>slouží</w:t>
-      </w:r>
-      <w:proofErr w:type="gramEnd"/>
-      <w:r>
-        <w:rPr>
-          <w:lang w:val="cs-CZ"/>
-        </w:rPr>
-        <w:t xml:space="preserve"> pro </w:t>
-      </w:r>
-      <w:proofErr w:type="spellStart"/>
-      <w:r>
-        <w:rPr>
-          <w:lang w:val="cs-CZ"/>
-        </w:rPr>
-        <w:t>errorové</w:t>
-      </w:r>
-      <w:proofErr w:type="spellEnd"/>
-      <w:r>
-        <w:rPr>
-          <w:lang w:val="cs-CZ"/>
-        </w:rPr>
-        <w:t xml:space="preserve"> statusy.</w:t>
+        <w:t>“Null” – slouží pro errorové statusy.</w:t>
       </w:r>
     </w:p>
     <w:p>
@@ -11401,21 +9188,7 @@
         <w:rPr>
           <w:lang w:val="cs-CZ"/>
         </w:rPr>
-        <w:t>“</w:t>
-      </w:r>
-      <w:proofErr w:type="spellStart"/>
-      <w:r>
-        <w:rPr>
-          <w:lang w:val="cs-CZ"/>
-        </w:rPr>
-        <w:t>Instances</w:t>
-      </w:r>
-      <w:proofErr w:type="spellEnd"/>
-      <w:r>
-        <w:rPr>
-          <w:lang w:val="cs-CZ"/>
-        </w:rPr>
-        <w:t>” – pro vlastní proměnné, do kterých mohu ukládat vlastní data podle vlastní struktury;</w:t>
+        <w:t>“Instances” – pro vlastní proměnné, do kterých mohu ukládat vlastní data podle vlastní struktury;</w:t>
       </w:r>
     </w:p>
     <w:p>
@@ -11433,21 +9206,7 @@
         <w:rPr>
           <w:lang w:val="cs-CZ"/>
         </w:rPr>
-        <w:t>“</w:t>
-      </w:r>
-      <w:proofErr w:type="spellStart"/>
-      <w:r>
-        <w:rPr>
-          <w:lang w:val="cs-CZ"/>
-        </w:rPr>
-        <w:t>Resources</w:t>
-      </w:r>
-      <w:proofErr w:type="spellEnd"/>
-      <w:r>
-        <w:rPr>
-          <w:lang w:val="cs-CZ"/>
-        </w:rPr>
-        <w:t>” – pro uložení veškerých lokálních grafických zdrojů, z kterých aplikace čerpá;</w:t>
+        <w:t>“Resources” – pro uložení veškerých lokálních grafických zdrojů, z kterých aplikace čerpá;</w:t>
       </w:r>
     </w:p>
     <w:p>
@@ -11466,21 +9225,7 @@
           <w:lang w:val="cs-CZ"/>
         </w:rPr>
         <w:lastRenderedPageBreak/>
-        <w:t>“</w:t>
-      </w:r>
-      <w:proofErr w:type="spellStart"/>
-      <w:r>
-        <w:rPr>
-          <w:lang w:val="cs-CZ"/>
-        </w:rPr>
-        <w:t>SubForms</w:t>
-      </w:r>
-      <w:proofErr w:type="spellEnd"/>
-      <w:r>
-        <w:rPr>
-          <w:lang w:val="cs-CZ"/>
-        </w:rPr>
-        <w:t xml:space="preserve">” – všechny </w:t>
+        <w:t xml:space="preserve">“SubForms” – všechny </w:t>
       </w:r>
       <w:r>
         <w:rPr>
@@ -11522,49 +9267,7 @@
         <w:rPr>
           <w:lang w:val="cs-CZ"/>
         </w:rPr>
-        <w:t>“</w:t>
-      </w:r>
-      <w:proofErr w:type="spellStart"/>
-      <w:r>
-        <w:rPr>
-          <w:lang w:val="cs-CZ"/>
-        </w:rPr>
-        <w:t>Timers</w:t>
-      </w:r>
-      <w:proofErr w:type="spellEnd"/>
-      <w:r>
-        <w:rPr>
-          <w:lang w:val="cs-CZ"/>
-        </w:rPr>
-        <w:t xml:space="preserve">” – časovače, které </w:t>
-      </w:r>
-      <w:proofErr w:type="gramStart"/>
-      <w:r>
-        <w:rPr>
-          <w:lang w:val="cs-CZ"/>
-        </w:rPr>
-        <w:t>slouží</w:t>
-      </w:r>
-      <w:proofErr w:type="gramEnd"/>
-      <w:r>
-        <w:rPr>
-          <w:lang w:val="cs-CZ"/>
-        </w:rPr>
-        <w:t xml:space="preserve"> k spuštění nějakého algoritmu za nějaký interval. V mém případě </w:t>
-      </w:r>
-      <w:proofErr w:type="gramStart"/>
-      <w:r>
-        <w:rPr>
-          <w:lang w:val="cs-CZ"/>
-        </w:rPr>
-        <w:t>slouží</w:t>
-      </w:r>
-      <w:proofErr w:type="gramEnd"/>
-      <w:r>
-        <w:rPr>
-          <w:lang w:val="cs-CZ"/>
-        </w:rPr>
-        <w:t xml:space="preserve"> například k automatickému odhlášení po čtyřech hodinách neaktivity nebo k zobrazování aktuálního času v hlavní sekci;</w:t>
+        <w:t>“Timers” – časovače, které slouží k spuštění nějakého algoritmu za nějaký interval. V mém případě slouží například k automatickému odhlášení po čtyřech hodinách neaktivity nebo k zobrazování aktuálního času v hlavní sekci;</w:t>
       </w:r>
     </w:p>
     <w:p>
@@ -11582,48 +9285,20 @@
         <w:rPr>
           <w:lang w:val="cs-CZ"/>
         </w:rPr>
-        <w:t>“</w:t>
-      </w:r>
-      <w:proofErr w:type="spellStart"/>
-      <w:r>
-        <w:rPr>
-          <w:lang w:val="cs-CZ"/>
-        </w:rPr>
-        <w:t>Utils</w:t>
-      </w:r>
-      <w:proofErr w:type="spellEnd"/>
-      <w:r>
-        <w:rPr>
-          <w:lang w:val="cs-CZ"/>
-        </w:rPr>
-        <w:t>” – ukládáme veškeré věci, které nespadají do ostatních sekcí.</w:t>
-      </w:r>
-    </w:p>
-    <w:p>
-      <w:pPr>
-        <w:rPr>
-          <w:lang w:val="cs-CZ"/>
-        </w:rPr>
-      </w:pPr>
-      <w:r>
-        <w:rPr>
-          <w:lang w:val="cs-CZ"/>
-        </w:rPr>
-        <w:t>Dále si začneme tvořit jednotlivé instance pro databáze a jejich následné mapování. Tedy pro každou entitu musíme vytvořit instanci odpovídající atributům dané entity. Taktéž bychom měli mít již plně zaplněný “</w:t>
-      </w:r>
-      <w:proofErr w:type="spellStart"/>
-      <w:r>
-        <w:rPr>
-          <w:lang w:val="cs-CZ"/>
-        </w:rPr>
-        <w:t>SubForms</w:t>
-      </w:r>
-      <w:proofErr w:type="spellEnd"/>
-      <w:r>
-        <w:rPr>
-          <w:lang w:val="cs-CZ"/>
-        </w:rPr>
-        <w:t>”, jelikož vývoj vzhledu aplikace máme již za sebou.</w:t>
+        <w:t>“Utils” – ukládáme veškeré věci, které nespadají do ostatních sekcí.</w:t>
+      </w:r>
+    </w:p>
+    <w:p>
+      <w:pPr>
+        <w:rPr>
+          <w:lang w:val="cs-CZ"/>
+        </w:rPr>
+      </w:pPr>
+      <w:r>
+        <w:rPr>
+          <w:lang w:val="cs-CZ"/>
+        </w:rPr>
+        <w:t>Dále si začneme tvořit jednotlivé instance pro databáze a jejich následné mapování. Tedy pro každou entitu musíme vytvořit instanci odpovídající atributům dané entity. Taktéž bychom měli mít již plně zaplněný “SubForms”, jelikož vývoj vzhledu aplikace máme již za sebou.</w:t>
       </w:r>
     </w:p>
     <w:p>
@@ -11658,118 +9333,20 @@
         <w:rPr>
           <w:lang w:val="cs-CZ"/>
         </w:rPr>
-        <w:t xml:space="preserve"> druhá fáze vývoje, kdy musíme propojit vzhled / popředí aplikace (</w:t>
-      </w:r>
-      <w:proofErr w:type="spellStart"/>
-      <w:r>
-        <w:rPr>
-          <w:lang w:val="cs-CZ"/>
-        </w:rPr>
-        <w:t>tkzv</w:t>
-      </w:r>
-      <w:proofErr w:type="spellEnd"/>
-      <w:r>
-        <w:rPr>
-          <w:lang w:val="cs-CZ"/>
-        </w:rPr>
-        <w:t>. front-end) s pozadím aplikace (</w:t>
-      </w:r>
-      <w:proofErr w:type="spellStart"/>
-      <w:r>
-        <w:rPr>
-          <w:lang w:val="cs-CZ"/>
-        </w:rPr>
-        <w:t>tkzv</w:t>
-      </w:r>
-      <w:proofErr w:type="spellEnd"/>
-      <w:r>
-        <w:rPr>
-          <w:lang w:val="cs-CZ"/>
-        </w:rPr>
-        <w:t xml:space="preserve">. </w:t>
-      </w:r>
-      <w:proofErr w:type="spellStart"/>
-      <w:r>
-        <w:rPr>
-          <w:lang w:val="cs-CZ"/>
-        </w:rPr>
-        <w:t>back</w:t>
-      </w:r>
-      <w:proofErr w:type="spellEnd"/>
-      <w:r>
-        <w:rPr>
-          <w:lang w:val="cs-CZ"/>
-        </w:rPr>
-        <w:t xml:space="preserve">-end). Jedná se o vytvoření algoritmů kupříkladu pro zmáčknutí tlačítka, změny aktuální sekce, odesílání emailů, generování PDF </w:t>
-      </w:r>
-      <w:proofErr w:type="gramStart"/>
-      <w:r>
-        <w:rPr>
-          <w:lang w:val="cs-CZ"/>
-        </w:rPr>
-        <w:t>souborů,</w:t>
-      </w:r>
-      <w:proofErr w:type="gramEnd"/>
-      <w:r>
-        <w:rPr>
-          <w:lang w:val="cs-CZ"/>
-        </w:rPr>
-        <w:t xml:space="preserve"> atd...</w:t>
-      </w:r>
-    </w:p>
-    <w:p>
-      <w:pPr>
-        <w:rPr>
-          <w:lang w:val="cs-CZ"/>
-        </w:rPr>
-      </w:pPr>
-      <w:r>
-        <w:rPr>
-          <w:lang w:val="cs-CZ"/>
-        </w:rPr>
-        <w:t>Začněme přímým propojováním popředí a pozadí aplikace, tedy zprovozněním přepínání sekcí. Není to nic složitého, pouze je potřeba přepnout podsekci z minulé na další. V předchozích verzích se jednalo o načtení úplně nově vypadající podsekce, ale v posledních verzích bylo přidáno ukládání dat do paměti (</w:t>
-      </w:r>
-      <w:proofErr w:type="spellStart"/>
-      <w:r>
-        <w:rPr>
-          <w:lang w:val="cs-CZ"/>
-        </w:rPr>
-        <w:t>tkzv</w:t>
-      </w:r>
-      <w:proofErr w:type="spellEnd"/>
-      <w:r>
-        <w:rPr>
-          <w:lang w:val="cs-CZ"/>
-        </w:rPr>
-        <w:t>. “</w:t>
-      </w:r>
-      <w:proofErr w:type="spellStart"/>
-      <w:r>
-        <w:rPr>
-          <w:lang w:val="cs-CZ"/>
-        </w:rPr>
-        <w:t>cache</w:t>
-      </w:r>
-      <w:proofErr w:type="spellEnd"/>
-      <w:r>
-        <w:rPr>
-          <w:lang w:val="cs-CZ"/>
-        </w:rPr>
-        <w:t xml:space="preserve"> </w:t>
-      </w:r>
-      <w:proofErr w:type="spellStart"/>
-      <w:r>
-        <w:rPr>
-          <w:lang w:val="cs-CZ"/>
-        </w:rPr>
-        <w:t>system</w:t>
-      </w:r>
-      <w:proofErr w:type="spellEnd"/>
-      <w:r>
-        <w:rPr>
-          <w:lang w:val="cs-CZ"/>
-        </w:rPr>
-        <w:t xml:space="preserve">”), více v sekci </w:t>
+        <w:t xml:space="preserve"> druhá fáze vývoje, kdy musíme propojit vzhled / popředí aplikace (tkzv. front-end) s pozadím aplikace (tkzv. back-end). Jedná se o vytvoření algoritmů kupříkladu pro zmáčknutí tlačítka, změny aktuální sekce, odesílání emailů, generování PDF souborů, atd...</w:t>
+      </w:r>
+    </w:p>
+    <w:p>
+      <w:pPr>
+        <w:rPr>
+          <w:lang w:val="cs-CZ"/>
+        </w:rPr>
+      </w:pPr>
+      <w:r>
+        <w:rPr>
+          <w:lang w:val="cs-CZ"/>
+        </w:rPr>
+        <w:t xml:space="preserve">Začněme přímým propojováním popředí a pozadí aplikace, tedy zprovozněním přepínání sekcí. Není to nic složitého, pouze je potřeba přepnout podsekci z minulé na další. V předchozích verzích se jednalo o načtení úplně nově vypadající podsekce, ale v posledních verzích bylo přidáno ukládání dat do paměti (tkzv. “cache system”), více v sekci </w:t>
       </w:r>
       <w:r>
         <w:rPr>
@@ -11832,91 +9409,7 @@
         <w:rPr>
           <w:lang w:val="cs-CZ"/>
         </w:rPr>
-        <w:t xml:space="preserve">Další na řadě je vytvoření ostatních algoritmů. Ku příkladu odesílání emailu bylo zajímavé programování. Jelikož je potřeba, aby taková metoda byla asynchronní (může běžet v pozadí), kdyby nebyla tak by se program zasekl do té doby, </w:t>
-      </w:r>
-      <w:proofErr w:type="spellStart"/>
-      <w:r>
-        <w:rPr>
-          <w:lang w:val="cs-CZ"/>
-        </w:rPr>
-        <w:t>dokuď</w:t>
-      </w:r>
-      <w:proofErr w:type="spellEnd"/>
-      <w:r>
-        <w:rPr>
-          <w:lang w:val="cs-CZ"/>
-        </w:rPr>
-        <w:t xml:space="preserve"> by email nebyl odeslaný. To rozhodně </w:t>
-      </w:r>
-      <w:proofErr w:type="gramStart"/>
-      <w:r>
-        <w:rPr>
-          <w:lang w:val="cs-CZ"/>
-        </w:rPr>
-        <w:t>nechceme</w:t>
-      </w:r>
-      <w:proofErr w:type="gramEnd"/>
-      <w:r>
-        <w:rPr>
-          <w:lang w:val="cs-CZ"/>
-        </w:rPr>
-        <w:t xml:space="preserve"> a tak tedy </w:t>
-      </w:r>
-      <w:proofErr w:type="spellStart"/>
-      <w:r>
-        <w:rPr>
-          <w:lang w:val="cs-CZ"/>
-        </w:rPr>
-        <w:t>příchází</w:t>
-      </w:r>
-      <w:proofErr w:type="spellEnd"/>
-      <w:r>
-        <w:rPr>
-          <w:lang w:val="cs-CZ"/>
-        </w:rPr>
-        <w:t xml:space="preserve"> na řadu </w:t>
-      </w:r>
-      <w:proofErr w:type="spellStart"/>
-      <w:r>
-        <w:rPr>
-          <w:lang w:val="cs-CZ"/>
-        </w:rPr>
-        <w:t>tkzv</w:t>
-      </w:r>
-      <w:proofErr w:type="spellEnd"/>
-      <w:r>
-        <w:rPr>
-          <w:lang w:val="cs-CZ"/>
-        </w:rPr>
-        <w:t>. “</w:t>
-      </w:r>
-      <w:proofErr w:type="spellStart"/>
-      <w:r>
-        <w:rPr>
-          <w:lang w:val="cs-CZ"/>
-        </w:rPr>
-        <w:t>multi-threading</w:t>
-      </w:r>
-      <w:proofErr w:type="spellEnd"/>
-      <w:r>
-        <w:rPr>
-          <w:lang w:val="cs-CZ"/>
-        </w:rPr>
-        <w:t xml:space="preserve">”, který </w:t>
-      </w:r>
-      <w:proofErr w:type="gramStart"/>
-      <w:r>
-        <w:rPr>
-          <w:lang w:val="cs-CZ"/>
-        </w:rPr>
-        <w:t>značí</w:t>
-      </w:r>
-      <w:proofErr w:type="gramEnd"/>
-      <w:r>
-        <w:rPr>
-          <w:lang w:val="cs-CZ"/>
-        </w:rPr>
-        <w:t xml:space="preserve"> to, že program pracuje s více vlákny. Tedy nezamrzne při delším zpracování algoritmů.</w:t>
+        <w:t>Další na řadě je vytvoření ostatních algoritmů. Ku příkladu odesílání emailu bylo zajímavé programování. Jelikož je potřeba, aby taková metoda byla asynchronní (může běžet v pozadí), kdyby nebyla tak by se program zasekl do té doby, dokuď by email nebyl odeslaný. To rozhodně nechceme a tak tedy příchází na řadu tkzv. “multi-threading”, který značí to, že program pracuje s více vlákny. Tedy nezamrzne při delším zpracování algoritmů.</w:t>
       </w:r>
     </w:p>
     <w:p>
@@ -11954,33 +9447,90 @@
         </w:rPr>
         <w:t xml:space="preserve">musíme při každém načtení Formuláře aktualizovat data přímo z databáze. Taktéž musíme aktivovat přihlašovací systém, který se v době prvotního vývoje aplikace nachází pouze ve fázi přihlašování – tedy žádná registrace, žádné obnovení hesla, žádné automatické </w:t>
       </w:r>
-      <w:proofErr w:type="spellStart"/>
-      <w:r>
-        <w:rPr>
-          <w:lang w:val="cs-CZ"/>
-        </w:rPr>
-        <w:t>banování</w:t>
-      </w:r>
-      <w:proofErr w:type="spellEnd"/>
-      <w:r>
-        <w:rPr>
+      <w:r>
+        <w:rPr>
+          <w:lang w:val="cs-CZ"/>
+        </w:rPr>
+        <w:t>banování účtů, atd...</w:t>
+      </w:r>
+    </w:p>
+    <w:p>
+      <w:pPr>
+        <w:pStyle w:val="Nadpis2"/>
+        <w:rPr>
+          <w:lang w:val="cs-CZ"/>
+        </w:rPr>
+      </w:pPr>
+      <w:bookmarkStart w:id="25" w:name="_Toc94034143"/>
+      <w:r>
+        <w:rPr>
+          <w:lang w:val="cs-CZ"/>
+        </w:rPr>
+        <w:t>Testování aplikace</w:t>
+      </w:r>
+      <w:bookmarkEnd w:id="25"/>
+    </w:p>
+    <w:p>
+      <w:pPr>
+        <w:rPr>
+          <w:lang w:val="cs-CZ"/>
+        </w:rPr>
+      </w:pPr>
+      <w:r>
+        <w:rPr>
+          <w:lang w:val="cs-CZ"/>
+        </w:rPr>
+        <w:t>Testování aplikace je většinou nejdelší proces celého vývoje aplikace. I v mém případě testování aplikace bylo největší částí celého vývoje.</w:t>
+      </w:r>
+      <w:r>
+        <w:rPr>
+          <w:lang w:val="cs-CZ"/>
+        </w:rPr>
+        <w:t xml:space="preserve"> Kvůli testování jsem i přidal nahlašovací systém, více v sekci </w:t>
+      </w:r>
+      <w:r>
+        <w:rPr>
+          <w:b/>
+          <w:lang w:val="cs-CZ"/>
+        </w:rPr>
+        <w:t>2.6.5 Nahlašovací systém</w:t>
+      </w:r>
+      <w:r>
+        <w:rPr>
+          <w:b/>
           <w:lang w:val="cs-CZ"/>
         </w:rPr>
         <w:t xml:space="preserve"> </w:t>
       </w:r>
-      <w:proofErr w:type="gramStart"/>
-      <w:r>
-        <w:rPr>
-          <w:lang w:val="cs-CZ"/>
-        </w:rPr>
-        <w:t>účtů,</w:t>
-      </w:r>
-      <w:proofErr w:type="gramEnd"/>
-      <w:r>
-        <w:rPr>
-          <w:lang w:val="cs-CZ"/>
-        </w:rPr>
-        <w:t xml:space="preserve"> atd...</w:t>
+      <w:r>
+        <w:rPr>
+          <w:lang w:val="cs-CZ"/>
+        </w:rPr>
+        <w:t>(str.</w:t>
+      </w:r>
+      <w:r>
+        <w:rPr>
+          <w:lang w:val="cs-CZ"/>
+        </w:rPr>
+        <w:t xml:space="preserve"> </w:t>
+      </w:r>
+      <w:r>
+        <w:rPr>
+          <w:lang w:val="cs-CZ"/>
+        </w:rPr>
+        <w:t>23</w:t>
+      </w:r>
+      <w:r>
+        <w:rPr>
+          <w:lang w:val="cs-CZ"/>
+        </w:rPr>
+        <w:t>). Průběh testování v mém případě probíhal jednodenním testováním a následným dvou až čtyř denním opravováním chyh nebo přidáváním novinek. Celé testování jsem dělal synchroně s aplikací Trello, které umožňuje zapisovat poznámky</w:t>
+      </w:r>
+      <w:r>
+        <w:rPr>
+          <w:lang w:val="cs-CZ"/>
+        </w:rPr>
+        <w:t xml:space="preserve"> a zapisovat celý progres aplikace. Přímo přes aplikaci jsem si tedy mohl psát progres. Celý testovací proces trval přes tři měsíce. Pro upřesnění testování v mém případě beru od verze 1.1.0.</w:t>
       </w:r>
     </w:p>
     <w:p>
@@ -11990,127 +9540,6 @@
           <w:lang w:val="cs-CZ"/>
         </w:rPr>
       </w:pPr>
-      <w:bookmarkStart w:id="25" w:name="_Toc94034143"/>
-      <w:r>
-        <w:rPr>
-          <w:lang w:val="cs-CZ"/>
-        </w:rPr>
-        <w:t>Testování aplikace</w:t>
-      </w:r>
-      <w:bookmarkEnd w:id="25"/>
-    </w:p>
-    <w:p>
-      <w:pPr>
-        <w:rPr>
-          <w:lang w:val="cs-CZ"/>
-        </w:rPr>
-      </w:pPr>
-      <w:r>
-        <w:rPr>
-          <w:lang w:val="cs-CZ"/>
-        </w:rPr>
-        <w:t>Testování aplikace je většinou nejdelší proces celého vývoje aplikace. I v mém případě testování aplikace bylo největší částí celého vývoje.</w:t>
-      </w:r>
-      <w:r>
-        <w:rPr>
-          <w:lang w:val="cs-CZ"/>
-        </w:rPr>
-        <w:t xml:space="preserve"> Kvůli testování jsem i přidal nahlašovací systém, více v sekci </w:t>
-      </w:r>
-      <w:r>
-        <w:rPr>
-          <w:b/>
-          <w:lang w:val="cs-CZ"/>
-        </w:rPr>
-        <w:t>2.6.5 Nahlašovací systém</w:t>
-      </w:r>
-      <w:r>
-        <w:rPr>
-          <w:b/>
-          <w:lang w:val="cs-CZ"/>
-        </w:rPr>
-        <w:t xml:space="preserve"> </w:t>
-      </w:r>
-      <w:r>
-        <w:rPr>
-          <w:lang w:val="cs-CZ"/>
-        </w:rPr>
-        <w:t>(str.</w:t>
-      </w:r>
-      <w:r>
-        <w:rPr>
-          <w:lang w:val="cs-CZ"/>
-        </w:rPr>
-        <w:t xml:space="preserve"> </w:t>
-      </w:r>
-      <w:r>
-        <w:rPr>
-          <w:lang w:val="cs-CZ"/>
-        </w:rPr>
-        <w:t>23</w:t>
-      </w:r>
-      <w:r>
-        <w:rPr>
-          <w:lang w:val="cs-CZ"/>
-        </w:rPr>
-        <w:t xml:space="preserve">). Průběh testování v mém případě probíhal jednodenním testováním a následným dvou až čtyř denním opravováním </w:t>
-      </w:r>
-      <w:proofErr w:type="spellStart"/>
-      <w:r>
-        <w:rPr>
-          <w:lang w:val="cs-CZ"/>
-        </w:rPr>
-        <w:t>chyh</w:t>
-      </w:r>
-      <w:proofErr w:type="spellEnd"/>
-      <w:r>
-        <w:rPr>
-          <w:lang w:val="cs-CZ"/>
-        </w:rPr>
-        <w:t xml:space="preserve"> nebo přidáváním novinek. Celé testování jsem dělal </w:t>
-      </w:r>
-      <w:proofErr w:type="spellStart"/>
-      <w:r>
-        <w:rPr>
-          <w:lang w:val="cs-CZ"/>
-        </w:rPr>
-        <w:t>synchroně</w:t>
-      </w:r>
-      <w:proofErr w:type="spellEnd"/>
-      <w:r>
-        <w:rPr>
-          <w:lang w:val="cs-CZ"/>
-        </w:rPr>
-        <w:t xml:space="preserve"> s aplikací </w:t>
-      </w:r>
-      <w:proofErr w:type="spellStart"/>
-      <w:r>
-        <w:rPr>
-          <w:lang w:val="cs-CZ"/>
-        </w:rPr>
-        <w:t>Trello</w:t>
-      </w:r>
-      <w:proofErr w:type="spellEnd"/>
-      <w:r>
-        <w:rPr>
-          <w:lang w:val="cs-CZ"/>
-        </w:rPr>
-        <w:t>, které umožňuje zapisovat poznámky</w:t>
-      </w:r>
-      <w:r>
-        <w:rPr>
-          <w:lang w:val="cs-CZ"/>
-        </w:rPr>
-        <w:t xml:space="preserve"> a zapisovat celý progres aplikace. Přímo přes aplikaci jsem si tedy mohl psát progres. Celý testovací proces trval přes tři měsíce. Pro upřesnění testování v mém případě beru od verze 1.1.0.</w:t>
-      </w:r>
-    </w:p>
-    <w:p>
-      <w:pPr>
-        <w:pStyle w:val="Nadpis2"/>
-        <w:rPr>
-          <w:lang w:val="cs-CZ"/>
-        </w:rPr>
-      </w:pPr>
       <w:bookmarkStart w:id="26" w:name="_Toc94034144"/>
       <w:r>
         <w:rPr>
@@ -12136,41 +9565,13 @@
         <w:rPr>
           <w:lang w:val="cs-CZ"/>
         </w:rPr>
-        <w:t xml:space="preserve">idávány nové funkce. Některé z nich stojí za zmínění. Přidávání bylo v mnoha případech velice obtížné, ale při implementaci většiny jsem se naučil spoustu nových funkcí a </w:t>
-      </w:r>
-      <w:proofErr w:type="gramStart"/>
-      <w:r>
-        <w:rPr>
-          <w:lang w:val="cs-CZ"/>
-        </w:rPr>
-        <w:t>způsobů</w:t>
-      </w:r>
-      <w:proofErr w:type="gramEnd"/>
-      <w:r>
-        <w:rPr>
-          <w:lang w:val="cs-CZ"/>
-        </w:rPr>
-        <w:t xml:space="preserve"> jak programovat. Na projektu jsem dělal zhr</w:t>
-      </w:r>
-      <w:r>
-        <w:rPr>
-          <w:lang w:val="cs-CZ"/>
-        </w:rPr>
-        <w:t xml:space="preserve">uba od května minulého roku a za tu dobu jsem se mnohé </w:t>
-      </w:r>
-      <w:proofErr w:type="gramStart"/>
-      <w:r>
-        <w:rPr>
-          <w:lang w:val="cs-CZ"/>
-        </w:rPr>
-        <w:t>naučil</w:t>
-      </w:r>
-      <w:proofErr w:type="gramEnd"/>
-      <w:r>
-        <w:rPr>
-          <w:lang w:val="cs-CZ"/>
-        </w:rPr>
-        <w:t xml:space="preserve"> a tak se i můj princip programování trochu pozměnil a v výsledném kódu to je vidět.</w:t>
+        <w:t>idávány nové funkce. Některé z nich stojí za zmínění. Přidávání bylo v mnoha případech velice obtížné, ale při implementaci většiny jsem se naučil spoustu nových funkcí a způsobů jak programovat. Na projektu jsem dělal zhr</w:t>
+      </w:r>
+      <w:r>
+        <w:rPr>
+          <w:lang w:val="cs-CZ"/>
+        </w:rPr>
+        <w:t>uba od května minulého roku a za tu dobu jsem se mnohé naučil a tak se i můj princip programování trochu pozměnil a v výsledném kódu to je vidět.</w:t>
       </w:r>
     </w:p>
     <w:p>
@@ -12199,61 +9600,19 @@
         <w:rPr>
           <w:lang w:val="cs-CZ"/>
         </w:rPr>
-        <w:t xml:space="preserve">Automatické přihlášení by nemělo chybět žádné aplikaci, která obsahuje přihlašovací </w:t>
-      </w:r>
-      <w:proofErr w:type="gramStart"/>
-      <w:r>
-        <w:rPr>
-          <w:lang w:val="cs-CZ"/>
-        </w:rPr>
-        <w:t>systém</w:t>
-      </w:r>
-      <w:proofErr w:type="gramEnd"/>
-      <w:r>
-        <w:rPr>
-          <w:lang w:val="cs-CZ"/>
-        </w:rPr>
-        <w:t xml:space="preserve"> a proto jsem se rozhodl ji implementovat i do svého projektu.</w:t>
-      </w:r>
-      <w:r>
-        <w:rPr>
-          <w:lang w:val="cs-CZ"/>
-        </w:rPr>
-        <w:t xml:space="preserve"> Implementace byla obtížnější, jelikož jsem musel </w:t>
-      </w:r>
-      <w:proofErr w:type="gramStart"/>
-      <w:r>
-        <w:rPr>
-          <w:lang w:val="cs-CZ"/>
-        </w:rPr>
-        <w:t>vymyslet</w:t>
-      </w:r>
-      <w:proofErr w:type="gramEnd"/>
-      <w:r>
-        <w:rPr>
-          <w:lang w:val="cs-CZ"/>
-        </w:rPr>
-        <w:t xml:space="preserve"> jak přesně povolit specifickému uživateli se přihlásit automaticky. Je zde mnoha metod. Například uložení emailu a hesla lokálně do počítače a následně načtení při zapnutí aplikace nebo zapsání do databáze MAC adresu a IP adresu, taktéž uživatele, kterého si má databáze pa</w:t>
-      </w:r>
-      <w:r>
-        <w:rPr>
-          <w:lang w:val="cs-CZ"/>
-        </w:rPr>
-        <w:t xml:space="preserve">matovat. Metodu, kterou jsem použil je ta druhá. Myslím si, že je nejvíce </w:t>
-      </w:r>
-      <w:proofErr w:type="gramStart"/>
-      <w:r>
-        <w:rPr>
-          <w:lang w:val="cs-CZ"/>
-        </w:rPr>
-        <w:t>nejbezpečnější</w:t>
-      </w:r>
-      <w:proofErr w:type="gramEnd"/>
-      <w:r>
-        <w:rPr>
-          <w:lang w:val="cs-CZ"/>
-        </w:rPr>
-        <w:t xml:space="preserve"> jelikož veškerá komunikace probíhá přímo se serverem a tudíž není nic důležitého uloženého přímo u uživatele v počítači.</w:t>
+        <w:t>Automatické přihlášení by nemělo chybět žádné aplikaci, která obsahuje přihlašovací systém a proto jsem se rozhodl ji implementovat i do svého projektu.</w:t>
+      </w:r>
+      <w:r>
+        <w:rPr>
+          <w:lang w:val="cs-CZ"/>
+        </w:rPr>
+        <w:t xml:space="preserve"> Implementace byla obtížnější, jelikož jsem musel vymyslet jak přesně povolit specifickému uživateli se přihlásit automaticky. Je zde mnoha metod. Například uložení emailu a hesla lokálně do počítače a následně načtení při zapnutí aplikace nebo zapsání do databáze MAC adresu a IP adresu, taktéž uživatele, kterého si má databáze pa</w:t>
+      </w:r>
+      <w:r>
+        <w:rPr>
+          <w:lang w:val="cs-CZ"/>
+        </w:rPr>
+        <w:t>matovat. Metodu, kterou jsem použil je ta druhá. Myslím si, že je nejvíce nejbezpečnější jelikož veškerá komunikace probíhá přímo se serverem a tudíž není nic důležitého uloženého přímo u uživatele v počítači.</w:t>
       </w:r>
       <w:r>
         <w:rPr>
@@ -12265,41 +9624,13 @@
         <w:rPr>
           <w:lang w:val="cs-CZ"/>
         </w:rPr>
-        <w:t xml:space="preserve"> implementace byla </w:t>
-      </w:r>
-      <w:proofErr w:type="spellStart"/>
-      <w:r>
-        <w:rPr>
-          <w:lang w:val="cs-CZ"/>
-        </w:rPr>
-        <w:t>složitší</w:t>
-      </w:r>
-      <w:proofErr w:type="spellEnd"/>
-      <w:r>
-        <w:rPr>
-          <w:lang w:val="cs-CZ"/>
-        </w:rPr>
-        <w:t>, jelikož bylo potřeba vytvořit entitu v databázi a následně zakomponovat automatické přihlášení hned po zapnutí aplikace</w:t>
-      </w:r>
-      <w:r>
-        <w:rPr>
-          <w:lang w:val="cs-CZ"/>
-        </w:rPr>
-        <w:t>. Zapnutí automatického přihlášení se nachází v sekci “</w:t>
-      </w:r>
-      <w:proofErr w:type="spellStart"/>
-      <w:r>
-        <w:rPr>
-          <w:lang w:val="cs-CZ"/>
-        </w:rPr>
-        <w:t>Settings</w:t>
-      </w:r>
-      <w:proofErr w:type="spellEnd"/>
-      <w:r>
-        <w:rPr>
-          <w:lang w:val="cs-CZ"/>
-        </w:rPr>
-        <w:t xml:space="preserve">”, kde jej </w:t>
+        <w:t xml:space="preserve"> implementace byla složitší, jelikož bylo potřeba vytvořit entitu v databázi a následně zakomponovat automatické přihlášení hned po zapnutí aplikace</w:t>
+      </w:r>
+      <w:r>
+        <w:rPr>
+          <w:lang w:val="cs-CZ"/>
+        </w:rPr>
+        <w:t xml:space="preserve">. Zapnutí automatického přihlášení se nachází v sekci “Settings”, kde jej </w:t>
       </w:r>
       <w:r>
         <w:rPr>
@@ -12335,125 +9666,13 @@
         <w:rPr>
           <w:lang w:val="cs-CZ"/>
         </w:rPr>
-        <w:t xml:space="preserve">Další z funkcí, která jsou opravdu za zmínění. Obnova hesla je další z funkcí, kterou by měla obsahovat každá aplikace, která umožňuje každému se zaregistrovat a používat aplikaci bez jakéhokoliv zasáhnutí administrátorem. Implementace byla v tomto případě opět těžší, jelikož jsem pro naprosté zabezpečení uživatelova účtu přidal entitu do databáze. Stačilo by pouze vytvořit lokální proměnnou s kódem, který je potřeba zadat pro úspěšnou obnovu hesla. A i s menšími znalostmi nabourávání aplikací lze i mou </w:t>
-      </w:r>
-      <w:proofErr w:type="gramStart"/>
-      <w:r>
-        <w:rPr>
-          <w:lang w:val="cs-CZ"/>
-        </w:rPr>
-        <w:t>nabourat</w:t>
-      </w:r>
-      <w:proofErr w:type="gramEnd"/>
-      <w:r>
-        <w:rPr>
-          <w:lang w:val="cs-CZ"/>
-        </w:rPr>
-        <w:t xml:space="preserve"> a to jednoduchým programe “</w:t>
-      </w:r>
-      <w:proofErr w:type="spellStart"/>
-      <w:r>
-        <w:rPr>
-          <w:lang w:val="cs-CZ"/>
-        </w:rPr>
-        <w:t>CheatEngine</w:t>
-      </w:r>
-      <w:proofErr w:type="spellEnd"/>
-      <w:r>
-        <w:rPr>
-          <w:lang w:val="cs-CZ"/>
-        </w:rPr>
-        <w:t xml:space="preserve">”, který se nabourává do </w:t>
-      </w:r>
-      <w:proofErr w:type="spellStart"/>
-      <w:r>
-        <w:rPr>
-          <w:lang w:val="cs-CZ"/>
-        </w:rPr>
-        <w:t>ostaních</w:t>
-      </w:r>
-      <w:proofErr w:type="spellEnd"/>
-      <w:r>
-        <w:rPr>
-          <w:lang w:val="cs-CZ"/>
-        </w:rPr>
-        <w:t xml:space="preserve"> aplikací a mění lokální proměnné programů. Tedy bych si změnil kód na jakýkoliv, který znám a nemusel zadávat ten, který přišel cílenému uživateli na email. Proto zadávám kód i do databáze a musí se po následném zadání </w:t>
-      </w:r>
-      <w:proofErr w:type="spellStart"/>
-      <w:r>
-        <w:rPr>
-          <w:lang w:val="cs-CZ"/>
-        </w:rPr>
-        <w:t>schodovat</w:t>
-      </w:r>
-      <w:proofErr w:type="spellEnd"/>
-      <w:r>
-        <w:rPr>
-          <w:lang w:val="cs-CZ"/>
-        </w:rPr>
-        <w:t xml:space="preserve"> nejen s lokální proměnnou, ale i s výše zmíněným prvkem v databázi.</w:t>
-      </w:r>
-      <w:r>
-        <w:rPr>
-          <w:lang w:val="cs-CZ"/>
-        </w:rPr>
-        <w:t xml:space="preserve"> Taktéž z bezpečnostních důvodů ukládám data jako z které IP adresy a MAC adresy byl požadavek odeslán pro následné dohledání uživatele, který chtěl změnit jinému uživateli heslo. Obnovu hesla je možné provést pouze v přihlašovacím okně v sekci “</w:t>
-      </w:r>
-      <w:proofErr w:type="spellStart"/>
-      <w:r>
-        <w:rPr>
-          <w:lang w:val="cs-CZ"/>
-        </w:rPr>
-        <w:t>Forgot</w:t>
-      </w:r>
-      <w:proofErr w:type="spellEnd"/>
-      <w:r>
-        <w:rPr>
-          <w:lang w:val="cs-CZ"/>
-        </w:rPr>
-        <w:t xml:space="preserve"> </w:t>
-      </w:r>
-      <w:proofErr w:type="spellStart"/>
-      <w:r>
-        <w:rPr>
-          <w:lang w:val="cs-CZ"/>
-        </w:rPr>
-        <w:t>your</w:t>
-      </w:r>
-      <w:proofErr w:type="spellEnd"/>
-      <w:r>
-        <w:rPr>
-          <w:lang w:val="cs-CZ"/>
-        </w:rPr>
-        <w:t xml:space="preserve"> </w:t>
-      </w:r>
-      <w:proofErr w:type="spellStart"/>
-      <w:r>
-        <w:rPr>
-          <w:lang w:val="cs-CZ"/>
-        </w:rPr>
-        <w:t>password</w:t>
-      </w:r>
-      <w:proofErr w:type="spellEnd"/>
-      <w:r>
-        <w:rPr>
-          <w:lang w:val="cs-CZ"/>
-        </w:rPr>
-        <w:t xml:space="preserve">” a provádí se v třech krocích. Krok první je zadání emailu cíleného uživatele. V tomto kroku se aplikace </w:t>
-      </w:r>
-      <w:proofErr w:type="gramStart"/>
-      <w:r>
-        <w:rPr>
-          <w:lang w:val="cs-CZ"/>
-        </w:rPr>
-        <w:t>snaží</w:t>
-      </w:r>
-      <w:proofErr w:type="gramEnd"/>
-      <w:r>
-        <w:rPr>
-          <w:lang w:val="cs-CZ"/>
-        </w:rPr>
-        <w:t xml:space="preserve"> získat ID uživatele, kterému chceme obnovit heslo a následně uložení jak kódu, tak všech ostatních důležitých informací do databáze. Dalším krokem je zadání daného kódu, který má cílený uživatel na emailu do aplikace a opětovné potvrzení. Posledním krokem jest přímé zadání nového hesla. Opět klikneme na tlačítko a máme resetované heslo.</w:t>
+        <w:t>Další z funkcí, která jsou opravdu za zmínění. Obnova hesla je další z funkcí, kterou by měla obsahovat každá aplikace, která umožňuje každému se zaregistrovat a používat aplikaci bez jakéhokoliv zasáhnutí administrátorem. Implementace byla v tomto případě opět těžší, jelikož jsem pro naprosté zabezpečení uživatelova účtu přidal entitu do databáze. Stačilo by pouze vytvořit lokální proměnnou s kódem, který je potřeba zadat pro úspěšnou obnovu hesla. A i s menšími znalostmi nabourávání aplikací lze i mou nabourat a to jednoduchým programe “CheatEngine”, který se nabourává do ostaních aplikací a mění lokální proměnné programů. Tedy bych si změnil kód na jakýkoliv, který znám a nemusel zadávat ten, který přišel cílenému uživateli na email. Proto zadávám kód i do databáze a musí se po následném zadání schodovat nejen s lokální proměnnou, ale i s výše zmíněným prvkem v databázi.</w:t>
+      </w:r>
+      <w:r>
+        <w:rPr>
+          <w:lang w:val="cs-CZ"/>
+        </w:rPr>
+        <w:t xml:space="preserve"> Taktéž z bezpečnostních důvodů ukládám data jako z které IP adresy a MAC adresy byl požadavek odeslán pro následné dohledání uživatele, který chtěl změnit jinému uživateli heslo. Obnovu hesla je možné provést pouze v přihlašovacím okně v sekci “Forgot your password” a provádí se v třech krocích. Krok první je zadání emailu cíleného uživatele. V tomto kroku se aplikace snaží získat ID uživatele, kterému chceme obnovit heslo a následně uložení jak kódu, tak všech ostatních důležitých informací do databáze. Dalším krokem je zadání daného kódu, který má cílený uživatel na emailu do aplikace a opětovné potvrzení. Posledním krokem jest přímé zadání nového hesla. Opět klikneme na tlačítko a máme resetované heslo.</w:t>
       </w:r>
     </w:p>
     <w:p>
@@ -12482,35 +9701,7 @@
         <w:rPr>
           <w:lang w:val="cs-CZ"/>
         </w:rPr>
-        <w:t xml:space="preserve">Tato funkce by se přímo ve výsledném programu moc nevyužívala, jelikož je spíše pro </w:t>
-      </w:r>
-      <w:proofErr w:type="spellStart"/>
-      <w:r>
-        <w:rPr>
-          <w:lang w:val="cs-CZ"/>
-        </w:rPr>
-        <w:t>sběhlé</w:t>
-      </w:r>
-      <w:proofErr w:type="spellEnd"/>
-      <w:r>
-        <w:rPr>
-          <w:lang w:val="cs-CZ"/>
-        </w:rPr>
-        <w:t xml:space="preserve"> uživatele a administrátory aplikace, ale má své výhody ji mít. Kupříkladu je možné aplikaci spustit v režimu ukazování logového systému přímo v reálném čase na dalším okně. Všechny </w:t>
-      </w:r>
-      <w:proofErr w:type="spellStart"/>
-      <w:r>
-        <w:rPr>
-          <w:lang w:val="cs-CZ"/>
-        </w:rPr>
-        <w:t>spouštěstí</w:t>
-      </w:r>
-      <w:proofErr w:type="spellEnd"/>
-      <w:r>
-        <w:rPr>
-          <w:lang w:val="cs-CZ"/>
-        </w:rPr>
-        <w:t xml:space="preserve"> parametry jsem již vypisoval výše, více informací v sekci </w:t>
+        <w:t xml:space="preserve">Tato funkce by se přímo ve výsledném programu moc nevyužívala, jelikož je spíše pro sběhlé uživatele a administrátory aplikace, ale má své výhody ji mít. Kupříkladu je možné aplikaci spustit v režimu ukazování logového systému přímo v reálném čase na dalším okně. Všechny spouštěstí parametry jsem již vypisoval výše, více informací v sekci </w:t>
       </w:r>
       <w:r>
         <w:rPr>
@@ -12583,118 +9774,20 @@
         <w:rPr>
           <w:lang w:val="cs-CZ"/>
         </w:rPr>
-        <w:t xml:space="preserve">Velice důležitý funkce pro správný průběh nahlašování chyb. Díky celému logovacímu systému je možné přijít na mnoha chyb jak na straně vývojáře, ale tak i na straně uživatele, který mohl jen něco špatně zadat. Původně jsem zamýšlel implementování do programu již vytvořený systém někoho jiného, který je schopný a autonomní a to Log4net2, ale v celém logovacím systému se našli extrémní chyby, které umožňovali běžným uživatelům ovládat pozadí celé aplikace bez </w:t>
-      </w:r>
-      <w:proofErr w:type="spellStart"/>
-      <w:r>
-        <w:rPr>
-          <w:lang w:val="cs-CZ"/>
-        </w:rPr>
-        <w:t>jakývkoliv</w:t>
-      </w:r>
-      <w:proofErr w:type="spellEnd"/>
-      <w:r>
-        <w:rPr>
-          <w:lang w:val="cs-CZ"/>
-        </w:rPr>
-        <w:t xml:space="preserve"> přidaných práv. Tento systém jsem tedy zavrhnul a byl jsem nucen si vytvořit svůj vlastní.</w:t>
-      </w:r>
-    </w:p>
-    <w:p>
-      <w:pPr>
-        <w:rPr>
-          <w:lang w:val="cs-CZ"/>
-        </w:rPr>
-      </w:pPr>
-      <w:r>
-        <w:rPr>
-          <w:lang w:val="cs-CZ"/>
-        </w:rPr>
-        <w:t xml:space="preserve">Logovací systém funguje na </w:t>
-      </w:r>
-      <w:proofErr w:type="spellStart"/>
-      <w:r>
-        <w:rPr>
-          <w:lang w:val="cs-CZ"/>
-        </w:rPr>
-        <w:t>tkzv</w:t>
-      </w:r>
-      <w:proofErr w:type="spellEnd"/>
-      <w:r>
-        <w:rPr>
-          <w:lang w:val="cs-CZ"/>
-        </w:rPr>
-        <w:t xml:space="preserve">. </w:t>
-      </w:r>
-      <w:proofErr w:type="spellStart"/>
-      <w:r>
-        <w:rPr>
-          <w:lang w:val="cs-CZ"/>
-        </w:rPr>
-        <w:t>stackování</w:t>
-      </w:r>
-      <w:proofErr w:type="spellEnd"/>
-      <w:r>
-        <w:rPr>
-          <w:lang w:val="cs-CZ"/>
-        </w:rPr>
-        <w:t xml:space="preserve"> (vkládání několika hodnot na sebe) do maximálního čísla, v mém případě deset, kde po dosažení daného čísla dojde k uložení všech dat, která byla </w:t>
-      </w:r>
-      <w:proofErr w:type="spellStart"/>
-      <w:r>
-        <w:rPr>
-          <w:lang w:val="cs-CZ"/>
-        </w:rPr>
-        <w:t>nastackována</w:t>
-      </w:r>
-      <w:proofErr w:type="spellEnd"/>
-      <w:r>
-        <w:rPr>
-          <w:lang w:val="cs-CZ"/>
-        </w:rPr>
-        <w:t xml:space="preserve">. Tento způsob jsem si zvolil pro jeho nenáročnost k zasahování do souborů, jelikož kdybych ukládal po každém řádku mohlo by dojít k problému s právy na soubor (stává se v případech, kdy program rychle zapisuje do souboru, tak v systému zůstane, že do souboru někdo / něco </w:t>
-      </w:r>
-      <w:proofErr w:type="gramStart"/>
-      <w:r>
-        <w:rPr>
-          <w:lang w:val="cs-CZ"/>
-        </w:rPr>
-        <w:t>zapisuje</w:t>
-      </w:r>
-      <w:proofErr w:type="gramEnd"/>
-      <w:r>
-        <w:rPr>
-          <w:lang w:val="cs-CZ"/>
-        </w:rPr>
-        <w:t xml:space="preserve"> a tak nepovolí někomu / něčemu jinému do něj zapisovat). Logovací soubor byl </w:t>
-      </w:r>
-      <w:proofErr w:type="spellStart"/>
-      <w:r>
-        <w:rPr>
-          <w:lang w:val="cs-CZ"/>
-        </w:rPr>
-        <w:t>vyvýjen</w:t>
-      </w:r>
-      <w:proofErr w:type="spellEnd"/>
-      <w:r>
-        <w:rPr>
-          <w:lang w:val="cs-CZ"/>
-        </w:rPr>
-        <w:t xml:space="preserve"> jako jeden z prvních funkcí na víc a v dnešních dobách bych ho naprogramoval jinak, lépe. Například ve starém případě se nejedná o úplné </w:t>
-      </w:r>
-      <w:proofErr w:type="spellStart"/>
-      <w:r>
-        <w:rPr>
-          <w:lang w:val="cs-CZ"/>
-        </w:rPr>
-        <w:t>stackování</w:t>
-      </w:r>
-      <w:proofErr w:type="spellEnd"/>
-      <w:r>
-        <w:rPr>
-          <w:lang w:val="cs-CZ"/>
-        </w:rPr>
-        <w:t>, jelikož zde data ukládám do jedné proměnné. Dnes bych to ukládal do pole a pak s tím mnohem jednodušeji pracoval.</w:t>
+        <w:t>Velice důležitý funkce pro správný průběh nahlašování chyb. Díky celému logovacímu systému je možné přijít na mnoha chyb jak na straně vývojáře, ale tak i na straně uživatele, který mohl jen něco špatně zadat. Původně jsem zamýšlel implementování do programu již vytvořený systém někoho jiného, který je schopný a autonomní a to Log4net2, ale v celém logovacím systému se našli extrémní chyby, které umožňovali běžným uživatelům ovládat pozadí celé aplikace bez jakývkoliv přidaných práv. Tento systém jsem tedy zavrhnul a byl jsem nucen si vytvořit svůj vlastní.</w:t>
+      </w:r>
+    </w:p>
+    <w:p>
+      <w:pPr>
+        <w:rPr>
+          <w:lang w:val="cs-CZ"/>
+        </w:rPr>
+      </w:pPr>
+      <w:r>
+        <w:rPr>
+          <w:lang w:val="cs-CZ"/>
+        </w:rPr>
+        <w:t>Logovací systém funguje na tkzv. stackování (vkládání několika hodnot na sebe) do maximálního čísla, v mém případě deset, kde po dosažení daného čísla dojde k uložení všech dat, která byla nastackována. Tento způsob jsem si zvolil pro jeho nenáročnost k zasahování do souborů, jelikož kdybych ukládal po každém řádku mohlo by dojít k problému s právy na soubor (stává se v případech, kdy program rychle zapisuje do souboru, tak v systému zůstane, že do souboru někdo / něco zapisuje a tak nepovolí někomu / něčemu jinému do něj zapisovat). Logovací soubor byl vyvýjen jako jeden z prvních funkcí na víc a v dnešních dobách bych ho naprogramoval jinak, lépe. Například ve starém případě se nejedná o úplné stackování, jelikož zde data ukládám do jedné proměnné. Dnes bych to ukládal do pole a pak s tím mnohem jednodušeji pracoval.</w:t>
       </w:r>
     </w:p>
     <w:p>
@@ -12723,76 +9816,20 @@
         <w:rPr>
           <w:lang w:val="cs-CZ"/>
         </w:rPr>
-        <w:t xml:space="preserve">Nahlašovací systém, který lze otevřít kdykoliv nemá většina aplikací a myslím si, že je to škoda. Důvodem proč tyto systémy neimplementují do svých projektů je </w:t>
-      </w:r>
-      <w:proofErr w:type="gramStart"/>
-      <w:r>
-        <w:rPr>
-          <w:lang w:val="cs-CZ"/>
-        </w:rPr>
-        <w:t>prostý</w:t>
-      </w:r>
-      <w:proofErr w:type="gramEnd"/>
-      <w:r>
-        <w:rPr>
-          <w:lang w:val="cs-CZ"/>
-        </w:rPr>
-        <w:t xml:space="preserve"> a to z důvodu bezpečnosti serveru. Jelikož při jakémkoliv nahlášení dojde k propojení se serverem a uložení dat o nahlášení. Ale dle mého při správném zabezpečení se nemůže přehltit server. Kdybych uměl dělat webové stránky rozhodně bych naprogramoval správný postup </w:t>
-      </w:r>
-      <w:r>
-        <w:rPr>
-          <w:lang w:val="cs-CZ"/>
-        </w:rPr>
-        <w:t xml:space="preserve">komunikace mezi serverem a aplikací. Bohužel mé znalosti sahají pouze do vývoje </w:t>
-      </w:r>
-      <w:proofErr w:type="gramStart"/>
-      <w:r>
-        <w:rPr>
-          <w:lang w:val="cs-CZ"/>
-        </w:rPr>
-        <w:t>aplikací</w:t>
-      </w:r>
-      <w:proofErr w:type="gramEnd"/>
-      <w:r>
-        <w:rPr>
-          <w:lang w:val="cs-CZ"/>
-        </w:rPr>
-        <w:t xml:space="preserve"> a tak tedy musím celý proces nechat na databázi. Není to tak bezpečné, jelikož stále uživatel komunikuje s </w:t>
+        <w:t xml:space="preserve">Nahlašovací systém, který lze otevřít kdykoliv nemá většina aplikací a myslím si, že je to škoda. Důvodem proč tyto systémy neimplementují do svých projektů je prostý a to z důvodu bezpečnosti serveru. Jelikož při jakémkoliv nahlášení dojde k propojení se serverem a uložení dat o nahlášení. Ale dle mého při správném zabezpečení se nemůže přehltit server. Kdybych uměl dělat webové stránky rozhodně bych naprogramoval správný postup </w:t>
+      </w:r>
+      <w:r>
+        <w:rPr>
+          <w:lang w:val="cs-CZ"/>
+        </w:rPr>
+        <w:t xml:space="preserve">komunikace mezi serverem a aplikací. Bohužel mé znalosti sahají pouze do vývoje aplikací a tak tedy musím celý proces nechat na databázi. Není to tak bezpečné, jelikož stále uživatel komunikuje s </w:t>
       </w:r>
       <w:r>
         <w:rPr>
           <w:lang w:val="cs-CZ"/>
         </w:rPr>
         <w:lastRenderedPageBreak/>
-        <w:t xml:space="preserve">databází přímo, ale i v databázi se dají vytvořit </w:t>
-      </w:r>
-      <w:proofErr w:type="gramStart"/>
-      <w:r>
-        <w:rPr>
-          <w:lang w:val="cs-CZ"/>
-        </w:rPr>
-        <w:t>jisté pravidla</w:t>
-      </w:r>
-      <w:proofErr w:type="gramEnd"/>
-      <w:r>
-        <w:rPr>
-          <w:lang w:val="cs-CZ"/>
-        </w:rPr>
-        <w:t xml:space="preserve"> pro uložení. Bohužel je nahlašovací systém opět zastaralý v ohledu mých znalostí a bohužel jediné zabezpečení, které v mé aplikaci je, je otevření pouze jednoho nahlašovacího systému na jednou. </w:t>
-      </w:r>
-      <w:proofErr w:type="spellStart"/>
-      <w:r>
-        <w:rPr>
-          <w:lang w:val="cs-CZ"/>
-        </w:rPr>
-        <w:t>Užitvatel</w:t>
-      </w:r>
-      <w:proofErr w:type="spellEnd"/>
-      <w:r>
-        <w:rPr>
-          <w:lang w:val="cs-CZ"/>
-        </w:rPr>
-        <w:t xml:space="preserve"> tedy nemůže načíst více nahlašovacích oken na jednou. Ale rozhodně to není správný postup na řešení nahlašovacího systému. Mít více času tato funkce by byla jistě první na které bych začal dělat.</w:t>
+        <w:t>databází přímo, ale i v databázi se dají vytvořit jisté pravidla pro uložení. Bohužel je nahlašovací systém opět zastaralý v ohledu mých znalostí a bohužel jediné zabezpečení, které v mé aplikaci je, je otevření pouze jednoho nahlašovacího systému na jednou. Užitvatel tedy nemůže načíst více nahlašovacích oken na jednou. Ale rozhodně to není správný postup na řešení nahlašovacího systému. Mít více času tato funkce by byla jistě první na které bych začal dělat.</w:t>
       </w:r>
     </w:p>
     <w:p>
@@ -12821,91 +9858,7 @@
         <w:rPr>
           <w:lang w:val="cs-CZ"/>
         </w:rPr>
-        <w:t xml:space="preserve">Ukládání do paměti RAM neboli </w:t>
-      </w:r>
-      <w:proofErr w:type="spellStart"/>
-      <w:r>
-        <w:rPr>
-          <w:lang w:val="cs-CZ"/>
-        </w:rPr>
-        <w:t>tkzv</w:t>
-      </w:r>
-      <w:proofErr w:type="spellEnd"/>
-      <w:r>
-        <w:rPr>
-          <w:lang w:val="cs-CZ"/>
-        </w:rPr>
-        <w:t>. “</w:t>
-      </w:r>
-      <w:proofErr w:type="spellStart"/>
-      <w:r>
-        <w:rPr>
-          <w:lang w:val="cs-CZ"/>
-        </w:rPr>
-        <w:t>cache</w:t>
-      </w:r>
-      <w:proofErr w:type="spellEnd"/>
-      <w:r>
-        <w:rPr>
-          <w:lang w:val="cs-CZ"/>
-        </w:rPr>
-        <w:t xml:space="preserve">” systém je v dnešní době velice důležitý jak ze strany uživatele, tak ze strany </w:t>
-      </w:r>
-      <w:proofErr w:type="gramStart"/>
-      <w:r>
-        <w:rPr>
-          <w:lang w:val="cs-CZ"/>
-        </w:rPr>
-        <w:t>vývojářů</w:t>
-      </w:r>
-      <w:proofErr w:type="gramEnd"/>
-      <w:r>
-        <w:rPr>
-          <w:lang w:val="cs-CZ"/>
-        </w:rPr>
-        <w:t xml:space="preserve"> a hlavně jejich serverů. </w:t>
-      </w:r>
-      <w:proofErr w:type="spellStart"/>
-      <w:r>
-        <w:rPr>
-          <w:lang w:val="cs-CZ"/>
-        </w:rPr>
-        <w:t>Vězměme</w:t>
-      </w:r>
-      <w:proofErr w:type="spellEnd"/>
-      <w:r>
-        <w:rPr>
-          <w:lang w:val="cs-CZ"/>
-        </w:rPr>
-        <w:t xml:space="preserve"> si příklad přímo z aplikace. Máme zde seznam států a aktuální informace o stavu Covid-19 v nich. Každé načtení seznamu by znamenalo dotázání se třetí strany, kterou používám pro získávání vlajek jako obrázek, pro každou zemi (v mém seznamu zhruba 50) a jejich vlajku. Pokud by uživatel byl takový, který rád testuje a </w:t>
-      </w:r>
-      <w:proofErr w:type="gramStart"/>
-      <w:r>
-        <w:rPr>
-          <w:lang w:val="cs-CZ"/>
-        </w:rPr>
-        <w:t>ničí</w:t>
-      </w:r>
-      <w:proofErr w:type="gramEnd"/>
-      <w:r>
-        <w:rPr>
-          <w:lang w:val="cs-CZ"/>
-        </w:rPr>
-        <w:t xml:space="preserve"> aplikace, rozhodně by se pokusil o mačkání tlačítka opakovaně za sebou. Mohlo by tak dojít k odesílání několika desítek dotazů za sekundu. Třetí strana takovéto situace většinou </w:t>
-      </w:r>
-      <w:proofErr w:type="gramStart"/>
-      <w:r>
-        <w:rPr>
-          <w:lang w:val="cs-CZ"/>
-        </w:rPr>
-        <w:t>řeší</w:t>
-      </w:r>
-      <w:proofErr w:type="gramEnd"/>
-      <w:r>
-        <w:rPr>
-          <w:lang w:val="cs-CZ"/>
-        </w:rPr>
-        <w:t xml:space="preserve"> dočasným, případně permanentním zakázáním využívání </w:t>
+        <w:t xml:space="preserve">Ukládání do paměti RAM neboli tkzv. “cache” systém je v dnešní době velice důležitý jak ze strany uživatele, tak ze strany vývojářů a hlavně jejich serverů. Vězměme si příklad přímo z aplikace. Máme zde seznam států a aktuální informace o stavu Covid-19 v nich. Každé načtení seznamu by znamenalo dotázání se třetí strany, kterou používám pro získávání vlajek jako obrázek, pro každou zemi (v mém seznamu zhruba 50) a jejich vlajku. Pokud by uživatel byl takový, který rád testuje a ničí aplikace, rozhodně by se pokusil o mačkání tlačítka opakovaně za sebou. Mohlo by tak dojít k odesílání několika desítek dotazů za sekundu. Třetí strana takovéto situace většinou řeší dočasným, případně permanentním zakázáním využívání </w:t>
       </w:r>
       <w:r>
         <w:rPr>
@@ -12924,118 +9877,20 @@
         <w:rPr>
           <w:lang w:val="cs-CZ"/>
         </w:rPr>
-        <w:t xml:space="preserve">Rozebrali jsme se si tedy, jeden z mnoha problémů nepoužívání </w:t>
-      </w:r>
-      <w:proofErr w:type="spellStart"/>
-      <w:r>
-        <w:rPr>
-          <w:lang w:val="cs-CZ"/>
-        </w:rPr>
-        <w:t>cache</w:t>
-      </w:r>
-      <w:proofErr w:type="spellEnd"/>
-      <w:r>
-        <w:rPr>
-          <w:lang w:val="cs-CZ"/>
-        </w:rPr>
-        <w:t xml:space="preserve"> systému. Teď k </w:t>
-      </w:r>
-      <w:proofErr w:type="gramStart"/>
-      <w:r>
-        <w:rPr>
-          <w:lang w:val="cs-CZ"/>
-        </w:rPr>
-        <w:t>tomu</w:t>
-      </w:r>
-      <w:proofErr w:type="gramEnd"/>
-      <w:r>
-        <w:rPr>
-          <w:lang w:val="cs-CZ"/>
-        </w:rPr>
-        <w:t xml:space="preserve"> co vlastně celý ten systém je. Jedná se o ukládání důležitých a časově trvalých dat (dat, které jsou buď velice důležité a musí se obnovovat </w:t>
-      </w:r>
-      <w:proofErr w:type="gramStart"/>
-      <w:r>
-        <w:rPr>
-          <w:lang w:val="cs-CZ"/>
-        </w:rPr>
-        <w:t>a nebo</w:t>
-      </w:r>
-      <w:proofErr w:type="gramEnd"/>
-      <w:r>
-        <w:rPr>
-          <w:lang w:val="cs-CZ"/>
-        </w:rPr>
-        <w:t xml:space="preserve"> ty, které se nemusí aktualizovat tak často) do paměti RAM. K tomuto dochází většinou automaticky při </w:t>
-      </w:r>
-      <w:proofErr w:type="gramStart"/>
-      <w:r>
-        <w:rPr>
-          <w:lang w:val="cs-CZ"/>
-        </w:rPr>
-        <w:t>použíti</w:t>
-      </w:r>
-      <w:proofErr w:type="gramEnd"/>
-      <w:r>
-        <w:rPr>
-          <w:lang w:val="cs-CZ"/>
-        </w:rPr>
-        <w:t xml:space="preserve"> proměnných, ale jde o jejich zachování i po přesunutí někam jinam s možností navrácení se zpět k starým datům.</w:t>
-      </w:r>
-    </w:p>
-    <w:p>
-      <w:pPr>
-        <w:rPr>
-          <w:lang w:val="cs-CZ"/>
-        </w:rPr>
-      </w:pPr>
-      <w:r>
-        <w:rPr>
-          <w:lang w:val="cs-CZ"/>
-        </w:rPr>
-        <w:t xml:space="preserve">Implementace </w:t>
-      </w:r>
-      <w:proofErr w:type="spellStart"/>
-      <w:r>
-        <w:rPr>
-          <w:lang w:val="cs-CZ"/>
-        </w:rPr>
-        <w:t>cache</w:t>
-      </w:r>
-      <w:proofErr w:type="spellEnd"/>
-      <w:r>
-        <w:rPr>
-          <w:lang w:val="cs-CZ"/>
-        </w:rPr>
-        <w:t xml:space="preserve"> systému je složitá, jelikož se kvůli němu musí předělat celý mechanismus programu a jeho fungování. Díky tomuto procesu se zapínání aplikace z 1 sekundy zpomalilo na 10 a více sekund. Došlo tedy k ohromnému znásobení zapínací doby, ale přepínání mezi jednotlivým sekcemi a daty z třetích stran se načítají daleko rychleji, toť pohled uživatele. Ale z pohledu vývojáře je ulehčení na třetích stran a na straně vlastní (databáze), kdy se na servery posílá daleko méně požadavků o data. Dále obsah celého kódu se znásobil a došlo k celkové </w:t>
-      </w:r>
-      <w:proofErr w:type="spellStart"/>
-      <w:r>
-        <w:rPr>
-          <w:lang w:val="cs-CZ"/>
-        </w:rPr>
-        <w:t>změne</w:t>
-      </w:r>
-      <w:proofErr w:type="spellEnd"/>
-      <w:r>
-        <w:rPr>
-          <w:lang w:val="cs-CZ"/>
-        </w:rPr>
-        <w:t xml:space="preserve"> fungování načítání pod Formulářů. Ku příkladu musel jsem změnit otevírání vždy nového okna pod Formuláře, který zabere jeden řádek na otevírání pod Formuláře, kterého musím nalézt uloženého v </w:t>
-      </w:r>
-      <w:proofErr w:type="spellStart"/>
-      <w:r>
-        <w:rPr>
-          <w:lang w:val="cs-CZ"/>
-        </w:rPr>
-        <w:t>cache</w:t>
-      </w:r>
-      <w:proofErr w:type="spellEnd"/>
-      <w:r>
-        <w:rPr>
-          <w:lang w:val="cs-CZ"/>
-        </w:rPr>
-        <w:t xml:space="preserve"> systému. Taktéž jsem musel nějak naplnit daný systém. Jedná se celkově o funkci, kterou uživatel</w:t>
+        <w:t>Rozebrali jsme se si tedy, jeden z mnoha problémů nepoužívání cache systému. Teď k tomu co vlastně celý ten systém je. Jedná se o ukládání důležitých a časově trvalých dat (dat, které jsou buď velice důležité a musí se obnovovat a nebo ty, které se nemusí aktualizovat tak často) do paměti RAM. K tomuto dochází většinou automaticky při použíti proměnných, ale jde o jejich zachování i po přesunutí někam jinam s možností navrácení se zpět k starým datům.</w:t>
+      </w:r>
+    </w:p>
+    <w:p>
+      <w:pPr>
+        <w:rPr>
+          <w:lang w:val="cs-CZ"/>
+        </w:rPr>
+      </w:pPr>
+      <w:r>
+        <w:rPr>
+          <w:lang w:val="cs-CZ"/>
+        </w:rPr>
+        <w:t>Implementace cache systému je složitá, jelikož se kvůli němu musí předělat celý mechanismus programu a jeho fungování. Díky tomuto procesu se zapínání aplikace z 1 sekundy zpomalilo na 10 a více sekund. Došlo tedy k ohromnému znásobení zapínací doby, ale přepínání mezi jednotlivým sekcemi a daty z třetích stran se načítají daleko rychleji, toť pohled uživatele. Ale z pohledu vývojáře je ulehčení na třetích stran a na straně vlastní (databáze), kdy se na servery posílá daleko méně požadavků o data. Dále obsah celého kódu se znásobil a došlo k celkové změne fungování načítání pod Formulářů. Ku příkladu musel jsem změnit otevírání vždy nového okna pod Formuláře, který zabere jeden řádek na otevírání pod Formuláře, kterého musím nalézt uloženého v cache systému. Taktéž jsem musel nějak naplnit daný systém. Jedná se celkově o funkci, kterou uživatel</w:t>
       </w:r>
       <w:r>
         <w:rPr>
@@ -13144,160 +9999,20 @@
         <w:rPr>
           <w:lang w:val="cs-CZ"/>
         </w:rPr>
-        <w:t xml:space="preserve">V minulé sekci jsme si pověděli o tom proč a jak jsme vytvořili </w:t>
-      </w:r>
-      <w:proofErr w:type="spellStart"/>
-      <w:r>
-        <w:rPr>
-          <w:lang w:val="cs-CZ"/>
-        </w:rPr>
-        <w:t>cache</w:t>
-      </w:r>
-      <w:proofErr w:type="spellEnd"/>
-      <w:r>
-        <w:rPr>
-          <w:lang w:val="cs-CZ"/>
-        </w:rPr>
-        <w:t xml:space="preserve"> systém. Ale jelikož se nám zvedl načítací čas z 1 sekundy na 10 a více sekund bylo potřeba vytvořit načítací obrazovku, jelikož při </w:t>
-      </w:r>
-      <w:proofErr w:type="spellStart"/>
-      <w:r>
-        <w:rPr>
-          <w:lang w:val="cs-CZ"/>
-        </w:rPr>
-        <w:t>načítačí</w:t>
-      </w:r>
-      <w:proofErr w:type="spellEnd"/>
-      <w:r>
-        <w:rPr>
-          <w:lang w:val="cs-CZ"/>
-        </w:rPr>
-        <w:t xml:space="preserve"> fázi se uživateli nic </w:t>
-      </w:r>
-      <w:proofErr w:type="gramStart"/>
-      <w:r>
-        <w:rPr>
-          <w:lang w:val="cs-CZ"/>
-        </w:rPr>
-        <w:t>nezobrazilo</w:t>
-      </w:r>
-      <w:proofErr w:type="gramEnd"/>
-      <w:r>
-        <w:rPr>
-          <w:lang w:val="cs-CZ"/>
-        </w:rPr>
-        <w:t xml:space="preserve"> a tak se pro uživatele ani nic nedělo Mohlo tak dojít k opakovanému zapínání programu, příp. nahlášení jako chyby.</w:t>
-      </w:r>
-    </w:p>
-    <w:p>
-      <w:pPr>
-        <w:rPr>
-          <w:lang w:val="cs-CZ"/>
-        </w:rPr>
-      </w:pPr>
-      <w:r>
-        <w:rPr>
-          <w:lang w:val="cs-CZ"/>
-        </w:rPr>
-        <w:t xml:space="preserve">Celá implementace načítací obrazovky se </w:t>
-      </w:r>
-      <w:proofErr w:type="spellStart"/>
-      <w:r>
-        <w:rPr>
-          <w:lang w:val="cs-CZ"/>
-        </w:rPr>
-        <w:t>jevyla</w:t>
-      </w:r>
-      <w:proofErr w:type="spellEnd"/>
-      <w:r>
-        <w:rPr>
-          <w:lang w:val="cs-CZ"/>
-        </w:rPr>
-        <w:t xml:space="preserve"> jako velice jednoduchá. Je to </w:t>
-      </w:r>
-      <w:proofErr w:type="spellStart"/>
-      <w:r>
-        <w:rPr>
-          <w:lang w:val="cs-CZ"/>
-        </w:rPr>
-        <w:t>přecijen</w:t>
-      </w:r>
-      <w:proofErr w:type="spellEnd"/>
-      <w:r>
-        <w:rPr>
-          <w:lang w:val="cs-CZ"/>
-        </w:rPr>
-        <w:t xml:space="preserve"> okno, které zobrazuje </w:t>
-      </w:r>
-      <w:proofErr w:type="spellStart"/>
-      <w:r>
-        <w:rPr>
-          <w:lang w:val="cs-CZ"/>
-        </w:rPr>
-        <w:t>gif</w:t>
-      </w:r>
-      <w:proofErr w:type="spellEnd"/>
-      <w:r>
-        <w:rPr>
-          <w:lang w:val="cs-CZ"/>
-        </w:rPr>
-        <w:t xml:space="preserve"> obrázek a při načtení dané okno zavře. Pravda byla, ale úplně opačná. Jelikož jsem musel </w:t>
-      </w:r>
-      <w:proofErr w:type="spellStart"/>
-      <w:r>
-        <w:rPr>
-          <w:lang w:val="cs-CZ"/>
-        </w:rPr>
-        <w:t>zsynchronizovat</w:t>
-      </w:r>
-      <w:proofErr w:type="spellEnd"/>
-      <w:r>
-        <w:rPr>
-          <w:lang w:val="cs-CZ"/>
-        </w:rPr>
-        <w:t xml:space="preserve"> </w:t>
-      </w:r>
-      <w:proofErr w:type="spellStart"/>
-      <w:r>
-        <w:rPr>
-          <w:lang w:val="cs-CZ"/>
-        </w:rPr>
-        <w:t>vícerojader</w:t>
-      </w:r>
-      <w:proofErr w:type="spellEnd"/>
-      <w:r>
-        <w:rPr>
-          <w:lang w:val="cs-CZ"/>
-        </w:rPr>
-        <w:t xml:space="preserve"> a tentokrát jsem opravdu sám musel pracovat s jádry v pravém měřítku. Rád bych dodal, že vyřešení problému práce s vícero jádry je vysokoškolské studium a jedná se tak o velice náročnou práci. Načítání jsem tedy vložil do speciální třídy, kterou jsem spustil v hlavním </w:t>
-      </w:r>
-      <w:proofErr w:type="spellStart"/>
-      <w:r>
-        <w:rPr>
-          <w:lang w:val="cs-CZ"/>
-        </w:rPr>
-        <w:t>jádre</w:t>
-      </w:r>
-      <w:proofErr w:type="spellEnd"/>
-      <w:r>
-        <w:rPr>
-          <w:lang w:val="cs-CZ"/>
-        </w:rPr>
-        <w:t xml:space="preserve">. Před hlavním načítáním jsem spustil a uložil si do </w:t>
-      </w:r>
-      <w:proofErr w:type="spellStart"/>
-      <w:r>
-        <w:rPr>
-          <w:lang w:val="cs-CZ"/>
-        </w:rPr>
-        <w:t>cache</w:t>
-      </w:r>
-      <w:proofErr w:type="spellEnd"/>
-      <w:r>
-        <w:rPr>
-          <w:lang w:val="cs-CZ"/>
-        </w:rPr>
-        <w:t xml:space="preserve"> s</w:t>
+        <w:t>V minulé sekci jsme si pověděli o tom proč a jak jsme vytvořili cache systém. Ale jelikož se nám zvedl načítací čas z 1 sekundy na 10 a více sekund bylo potřeba vytvořit načítací obrazovku, jelikož při načítačí fázi se uživateli nic nezobrazilo a tak se pro uživatele ani nic nedělo Mohlo tak dojít k opakovanému zapínání programu, příp. nahlášení jako chyby.</w:t>
+      </w:r>
+    </w:p>
+    <w:p>
+      <w:pPr>
+        <w:rPr>
+          <w:lang w:val="cs-CZ"/>
+        </w:rPr>
+      </w:pPr>
+      <w:r>
+        <w:rPr>
+          <w:lang w:val="cs-CZ"/>
+        </w:rPr>
+        <w:t>Celá implementace načítací obrazovky se jevyla jako velice jednoduchá. Je to přecijen okno, které zobrazuje gif obrázek a při načtení dané okno zavře. Pravda byla, ale úplně opačná. Jelikož jsem musel zsynchronizovat vícerojader a tentokrát jsem opravdu sám musel pracovat s jádry v pravém měřítku. Rád bych dodal, že vyřešení problému práce s vícero jádry je vysokoškolské studium a jedná se tak o velice náročnou práci. Načítání jsem tedy vložil do speciální třídy, kterou jsem spustil v hlavním jádre. Před hlavním načítáním jsem spustil a uložil si do cache s</w:t>
       </w:r>
       <w:r>
         <w:rPr>
@@ -13392,35 +10107,7 @@
         <w:rPr>
           <w:lang w:val="cs-CZ"/>
         </w:rPr>
-        <w:t xml:space="preserve">e vše </w:t>
-      </w:r>
-      <w:proofErr w:type="gramStart"/>
-      <w:r>
-        <w:rPr>
-          <w:lang w:val="cs-CZ"/>
-        </w:rPr>
-        <w:t>fungovalo</w:t>
-      </w:r>
-      <w:proofErr w:type="gramEnd"/>
-      <w:r>
-        <w:rPr>
-          <w:lang w:val="cs-CZ"/>
-        </w:rPr>
-        <w:t xml:space="preserve"> jak mělo, </w:t>
-      </w:r>
-      <w:proofErr w:type="spellStart"/>
-      <w:r>
-        <w:rPr>
-          <w:lang w:val="cs-CZ"/>
-        </w:rPr>
-        <w:t>dokuď</w:t>
-      </w:r>
-      <w:proofErr w:type="spellEnd"/>
-      <w:r>
-        <w:rPr>
-          <w:lang w:val="cs-CZ"/>
-        </w:rPr>
-        <w:t xml:space="preserve"> </w:t>
+        <w:t xml:space="preserve">e vše fungovalo jak mělo, dokuď </w:t>
       </w:r>
       <w:r>
         <w:rPr>
@@ -13432,21 +10119,7 @@
         <w:rPr>
           <w:lang w:val="cs-CZ"/>
         </w:rPr>
-        <w:t xml:space="preserve">. Taktéž jsem musel brát v potaz, že spoustu třetích stran dodávajících data v reálném čase jsou </w:t>
-      </w:r>
-      <w:proofErr w:type="gramStart"/>
-      <w:r>
-        <w:rPr>
-          <w:lang w:val="cs-CZ"/>
-        </w:rPr>
-        <w:t>placené</w:t>
-      </w:r>
-      <w:proofErr w:type="gramEnd"/>
-      <w:r>
-        <w:rPr>
-          <w:lang w:val="cs-CZ"/>
-        </w:rPr>
-        <w:t xml:space="preserve"> a tak jsem si je nemohl dovolit využívat. Naštěstí jsem tedy nakonec našel třetí stranu, která mi dovolovala získávat data a nic neplatit.</w:t>
+        <w:t>. Taktéž jsem musel brát v potaz, že spoustu třetích stran dodávajících data v reálném čase jsou placené a tak jsem si je nemohl dovolit využívat. Naštěstí jsem tedy nakonec našel třetí stranu, která mi dovolovala získávat data a nic neplatit.</w:t>
       </w:r>
     </w:p>
     <w:p>
@@ -13469,63 +10142,31 @@
           <w:lang w:val="cs-CZ"/>
         </w:rPr>
       </w:pPr>
-      <w:bookmarkStart w:id="36" w:name="_Toc94034154"/>
-      <w:r>
-        <w:rPr>
-          <w:lang w:val="cs-CZ"/>
-        </w:rPr>
-        <w:t>Zastavení možnosti nahrávání na Git pomocí neověřených třetích stran</w:t>
-      </w:r>
-      <w:bookmarkEnd w:id="36"/>
-    </w:p>
-    <w:p>
-      <w:pPr>
-        <w:rPr>
-          <w:lang w:val="cs-CZ"/>
-        </w:rPr>
-      </w:pPr>
-      <w:r>
-        <w:rPr>
-          <w:lang w:val="cs-CZ"/>
-        </w:rPr>
-        <w:t xml:space="preserve">Celá aplikace, jak jsem již zmínil výše, funguje společně s </w:t>
-      </w:r>
-      <w:proofErr w:type="spellStart"/>
-      <w:r>
-        <w:rPr>
-          <w:lang w:val="cs-CZ"/>
-        </w:rPr>
-        <w:t>Githubem</w:t>
-      </w:r>
-      <w:proofErr w:type="spellEnd"/>
-      <w:r>
-        <w:rPr>
-          <w:lang w:val="cs-CZ"/>
-        </w:rPr>
-        <w:t xml:space="preserve">, více v sekci </w:t>
+      <w:r>
+        <w:rPr>
+          <w:lang w:val="cs-CZ"/>
+        </w:rPr>
+        <w:t>Git a problém s třetí stranou</w:t>
+      </w:r>
+    </w:p>
+    <w:p>
+      <w:pPr>
+        <w:rPr>
+          <w:lang w:val="cs-CZ"/>
+        </w:rPr>
+      </w:pPr>
+      <w:r>
+        <w:rPr>
+          <w:lang w:val="cs-CZ"/>
+        </w:rPr>
+        <w:t xml:space="preserve">Celá aplikace, jak jsem již zmínil výše, funguje společně s Githubem, více v sekci </w:t>
       </w:r>
       <w:r>
         <w:rPr>
           <w:b/>
           <w:lang w:val="cs-CZ"/>
         </w:rPr>
-        <w:t xml:space="preserve">1.2.2 Git, aneb </w:t>
-      </w:r>
-      <w:proofErr w:type="spellStart"/>
-      <w:r>
-        <w:rPr>
-          <w:b/>
-          <w:lang w:val="cs-CZ"/>
-        </w:rPr>
-        <w:t>verzovací</w:t>
-      </w:r>
-      <w:proofErr w:type="spellEnd"/>
-      <w:r>
-        <w:rPr>
-          <w:b/>
-          <w:lang w:val="cs-CZ"/>
-        </w:rPr>
-        <w:t xml:space="preserve"> systém</w:t>
+        <w:t>1.2.2 Git, aneb verzovací systém</w:t>
       </w:r>
       <w:r>
         <w:rPr>
@@ -13537,146 +10178,28 @@
         <w:rPr>
           <w:lang w:val="cs-CZ"/>
         </w:rPr>
-        <w:t xml:space="preserve">Aplikaci jsem propojoval ručně přes příkazový řádek, který napodoboval chování jako v operačním systému Linux. Tedy mi bez </w:t>
-      </w:r>
-      <w:proofErr w:type="spellStart"/>
-      <w:r>
-        <w:rPr>
-          <w:lang w:val="cs-CZ"/>
-        </w:rPr>
-        <w:t>jakývkoliv</w:t>
-      </w:r>
-      <w:proofErr w:type="spellEnd"/>
-      <w:r>
-        <w:rPr>
-          <w:lang w:val="cs-CZ"/>
-        </w:rPr>
-        <w:t xml:space="preserve"> nutných instalací umožňoval využívat služeb Git, a tedy i </w:t>
-      </w:r>
-      <w:proofErr w:type="spellStart"/>
-      <w:r>
-        <w:rPr>
-          <w:lang w:val="cs-CZ"/>
-        </w:rPr>
-        <w:t>Github</w:t>
-      </w:r>
-      <w:proofErr w:type="spellEnd"/>
-      <w:r>
-        <w:rPr>
-          <w:lang w:val="cs-CZ"/>
-        </w:rPr>
-        <w:t xml:space="preserve">. Bohužel mi toto bylo, ale zakázáno z důvodu nedostatečných práv. Jelikož </w:t>
-      </w:r>
-      <w:proofErr w:type="spellStart"/>
-      <w:r>
-        <w:rPr>
-          <w:lang w:val="cs-CZ"/>
-        </w:rPr>
-        <w:t>Github</w:t>
-      </w:r>
-      <w:proofErr w:type="spellEnd"/>
-      <w:r>
-        <w:rPr>
-          <w:lang w:val="cs-CZ"/>
-        </w:rPr>
-        <w:t xml:space="preserve"> vytvořil systém pro správu </w:t>
-      </w:r>
-      <w:proofErr w:type="gramStart"/>
-      <w:r>
-        <w:rPr>
-          <w:lang w:val="cs-CZ"/>
-        </w:rPr>
-        <w:t>práv</w:t>
-      </w:r>
-      <w:proofErr w:type="gramEnd"/>
-      <w:r>
-        <w:rPr>
-          <w:lang w:val="cs-CZ"/>
-        </w:rPr>
-        <w:t xml:space="preserve"> a tak jsem si tedy musel přidat práva pro úpravu daného projektu přímo z aplikace třetí strany nebo si stáhnout jejich aplikaci. Vzhledem k tomu, že jejich aplikace byla rychlejší a hezčí řešení, rozhodl jsem se o </w:t>
-      </w:r>
-      <w:proofErr w:type="spellStart"/>
-      <w:r>
-        <w:rPr>
-          <w:lang w:val="cs-CZ"/>
-        </w:rPr>
-        <w:t>vyyužití</w:t>
-      </w:r>
-      <w:proofErr w:type="spellEnd"/>
-      <w:r>
-        <w:rPr>
-          <w:lang w:val="cs-CZ"/>
-        </w:rPr>
-        <w:t xml:space="preserve"> právě aplikace </w:t>
-      </w:r>
-      <w:proofErr w:type="spellStart"/>
-      <w:r>
-        <w:rPr>
-          <w:lang w:val="cs-CZ"/>
-        </w:rPr>
-        <w:t>Github</w:t>
-      </w:r>
-      <w:proofErr w:type="spellEnd"/>
-      <w:r>
-        <w:rPr>
-          <w:lang w:val="cs-CZ"/>
-        </w:rPr>
-        <w:t xml:space="preserve"> Desktop, který umožňoval </w:t>
-      </w:r>
-      <w:proofErr w:type="gramStart"/>
-      <w:r>
-        <w:rPr>
-          <w:lang w:val="cs-CZ"/>
-        </w:rPr>
-        <w:t>vše</w:t>
-      </w:r>
-      <w:proofErr w:type="gramEnd"/>
-      <w:r>
-        <w:rPr>
-          <w:lang w:val="cs-CZ"/>
-        </w:rPr>
-        <w:t xml:space="preserve"> co i příkazový řádek a mnoho dalších funkcí navíc. Nakonec jsem zjistil, že prostředí aplikace </w:t>
-      </w:r>
-      <w:proofErr w:type="spellStart"/>
-      <w:r>
-        <w:rPr>
-          <w:lang w:val="cs-CZ"/>
-        </w:rPr>
-        <w:t>Github</w:t>
-      </w:r>
-      <w:proofErr w:type="spellEnd"/>
-      <w:r>
-        <w:rPr>
-          <w:lang w:val="cs-CZ"/>
-        </w:rPr>
-        <w:t xml:space="preserve"> Desktop je </w:t>
-      </w:r>
-      <w:r>
-        <w:rPr>
-          <w:lang w:val="cs-CZ"/>
-        </w:rPr>
-        <w:t xml:space="preserve">i efektivnější vzhledem výkonu k času. Všechno se v aplikaci dá krásně </w:t>
-      </w:r>
-      <w:r>
-        <w:rPr>
+        <w:t xml:space="preserve">Aplikaci jsem propojoval ručně přes příkazový řádek, který napodoboval chování jako v operačním systému Linux. Tedy mi bez jakývkoliv nutných instalací umožňoval využívat služeb Git, a tedy i Github. Bohužel mi toto bylo, ale zakázáno z důvodu nedostatečných práv. Jelikož Github vytvořil systém pro správu práv a tak jsem si tedy musel přidat práva pro úpravu daného projektu přímo z aplikace třetí strany nebo si stáhnout jejich aplikaci. Vzhledem k tomu, že jejich aplikace byla rychlejší a hezčí řešení, rozhodl jsem se o vyyužití právě aplikace Github Desktop, který umožňoval vše co i příkazový řádek a mnoho dalších funkcí navíc. Nakonec jsem zjistil, že prostředí aplikace Github Desktop je </w:t>
+      </w:r>
+      <w:r>
+        <w:rPr>
+          <w:lang w:val="cs-CZ"/>
+        </w:rPr>
+        <w:t>i efektivnější vzhledem výkonu k času. Všechno se v aplikaci dá krásně naklikat a spravovat velice jednoduše. Tedy přesun z příkazového řádku do aplikace pro správu verzí byl krok dobrým směrem.</w:t>
+      </w:r>
+    </w:p>
+    <w:p>
+      <w:pPr>
+        <w:pStyle w:val="Nadpis3"/>
+        <w:rPr>
+          <w:lang w:val="cs-CZ"/>
+        </w:rPr>
+      </w:pPr>
+      <w:r>
+        <w:rPr>
+          <w:noProof/>
           <w:lang w:val="cs-CZ"/>
         </w:rPr>
         <w:lastRenderedPageBreak/>
-        <w:t>naklikat a spravovat velice jednoduše. Tedy přesun z příkazového řádku do aplikace pro správu verzí byl krok dobrým směrem.</w:t>
-      </w:r>
-    </w:p>
-    <w:p>
-      <w:pPr>
-        <w:pStyle w:val="Nadpis3"/>
-        <w:rPr>
-          <w:lang w:val="cs-CZ"/>
-        </w:rPr>
-      </w:pPr>
-      <w:r>
-        <w:rPr>
-          <w:noProof/>
-          <w:lang w:val="cs-CZ"/>
-        </w:rPr>
         <w:pict w14:anchorId="4A80B890">
           <v:shape id="_x0000_s1040" type="#_x0000_t75" style="position:absolute;left:0;text-align:left;margin-left:-.55pt;margin-top:-8.35pt;width:411.05pt;height:262.05pt;z-index:-251627520" wrapcoords="-39 0 -39 21538 21600 21538 21600 0 -39 0">
             <v:imagedata r:id="rId21" o:title="gitCommitAuthenticationFailed"/>
@@ -13684,13 +10207,55 @@
           </v:shape>
         </w:pict>
       </w:r>
-      <w:bookmarkStart w:id="37" w:name="_Toc94034155"/>
+      <w:bookmarkStart w:id="36" w:name="_Toc94034155"/>
       <w:r>
         <w:rPr>
           <w:lang w:val="cs-CZ"/>
         </w:rPr>
         <w:t>Zavirovaný počítač</w:t>
       </w:r>
+      <w:bookmarkEnd w:id="36"/>
+    </w:p>
+    <w:p>
+      <w:pPr>
+        <w:rPr>
+          <w:lang w:val="cs-CZ"/>
+        </w:rPr>
+      </w:pPr>
+      <w:r>
+        <w:rPr>
+          <w:lang w:val="cs-CZ"/>
+        </w:rPr>
+        <w:t xml:space="preserve">Ačkoliv tento problém přímo nesouvisí s vývojem aplikace, dotklo se ho to taktéž. Je to i docela recesivní příběh. Tedy jsem si snažil zadarmo sehnat antivirus, který se normálně prodává za vysoké ceny. Bohužel jsem asi neměl zrovna moc inteligenční chvilku a stáhl jsem si první program, který jsem na internetu našel. Samozřejmě se jednalo o velice zapeklitý virus, který převzal kontrolu nad mým počítačem v plném slova smyslu. Ačkoliv se mi na počítači nehýbala myš, daný člověk měl přístup k všem mým souborům a uloženým datům. Tedy mi někdo vykradl celou krypto peněženku, ve které tedy nebylo zrovna moc peněz, takže mě to tolik netrápilo. Co mě trápilo více je, že jsem měl ve stolním počítači uložených dost hesel. Ku příkladu i heslo od školního emailu, který mi byl zablokován přímo firmou Microsoft, jelikož se právě z mého emailu zkoušel útočník za krátkou chvíli odeslat přes dva tisíce emailů. Ale abych se dostal k souvislosti s vývojem aplikace. Aplikace je, jak jsem zmiňoval výše, připojena k databázovému serveru, více v sekci </w:t>
+      </w:r>
+      <w:r>
+        <w:rPr>
+          <w:b/>
+          <w:lang w:val="cs-CZ"/>
+        </w:rPr>
+        <w:t xml:space="preserve">1.2.1 Databázový server </w:t>
+      </w:r>
+      <w:r>
+        <w:rPr>
+          <w:lang w:val="cs-CZ"/>
+        </w:rPr>
+        <w:t>(str. 9). Databázový server je můj na mém WEB hostingu na kterém mám taktéž své vlastní webové stránky a vzhledem k tomu, že útočník získal všechny má hesla, podařilo se mu smazat celou databázi a veškerá nastavení u mého hostingu. Musel jsem tedy celou strukturu databáze vytvářet znova. Naštěstí jsem měl uložený aktuální ER Diagram databáze, takže její vytvoření mi nezabralo moc dlouho, ale musel jsem i přímo v programu upravit hesla a všechny další tajné informace pro připojování k emailům nebo právě zmíněné databázi.</w:t>
+      </w:r>
+    </w:p>
+    <w:p>
+      <w:pPr>
+        <w:pStyle w:val="Nadpis3"/>
+        <w:rPr>
+          <w:lang w:val="cs-CZ"/>
+        </w:rPr>
+      </w:pPr>
+      <w:bookmarkStart w:id="37" w:name="_Toc94034156"/>
+      <w:r>
+        <w:rPr>
+          <w:lang w:val="cs-CZ"/>
+        </w:rPr>
+        <w:t>Problém s responzivitou</w:t>
+      </w:r>
       <w:bookmarkEnd w:id="37"/>
     </w:p>
     <w:p>
@@ -13703,34 +10268,62 @@
         <w:rPr>
           <w:lang w:val="cs-CZ"/>
         </w:rPr>
-        <w:t xml:space="preserve">Ačkoliv tento problém přímo nesouvisí s vývojem aplikace, dotklo se ho to taktéž. Je to i docela recesivní příběh. Tedy jsem si snažil zadarmo sehnat antivirus, který se normálně prodává za vysoké ceny. Bohužel jsem asi neměl zrovna moc inteligenční chvilku a stáhl jsem si první program, který jsem na internetu našel. Samozřejmě se jednalo o velice zapeklitý virus, který převzal kontrolu nad mým počítačem v plném slova smyslu. Ačkoliv se mi na počítači nehýbala myš, daný člověk měl přístup k všem mým souborům a uloženým datům. Tedy mi někdo vykradl celou krypto peněženku, ve které tedy nebylo zrovna moc peněz, takže mě to tolik netrápilo. Co mě trápilo více je, že jsem měl ve stolním počítači uložených dost hesel. Ku příkladu i heslo od školního emailu, který mi byl zablokován přímo firmou Microsoft, jelikož se právě z mého emailu zkoušel útočník za krátkou chvíli odeslat přes dva tisíce emailů. Ale abych se dostal k souvislosti s vývojem aplikace. Aplikace je, jak jsem zmiňoval výše, připojena k databázovému serveru, více v sekci </w:t>
-      </w:r>
-      <w:r>
-        <w:rPr>
-          <w:b/>
-          <w:lang w:val="cs-CZ"/>
-        </w:rPr>
-        <w:t xml:space="preserve">1.2.1 Databázový server </w:t>
-      </w:r>
-      <w:r>
-        <w:rPr>
-          <w:lang w:val="cs-CZ"/>
-        </w:rPr>
-        <w:t xml:space="preserve">(str. 9). Databázový server je můj na mém WEB </w:t>
-      </w:r>
-      <w:proofErr w:type="gramStart"/>
-      <w:r>
-        <w:rPr>
-          <w:lang w:val="cs-CZ"/>
-        </w:rPr>
-        <w:t>hostingu</w:t>
-      </w:r>
-      <w:proofErr w:type="gramEnd"/>
-      <w:r>
-        <w:rPr>
-          <w:lang w:val="cs-CZ"/>
-        </w:rPr>
-        <w:t xml:space="preserve"> na kterém mám taktéž své vlastní webové stránky a vzhledem k tomu, že útočník získal všechny má hesla, podařilo se mu smazat celou databázi a veškerá nastavení u mého hostingu. Musel jsem tedy celou strukturu databáze vytvářet znova. Naštěstí jsem měl uložený aktuální ER Diagram databáze, takže její vytvoření mi nezabralo moc dlouho, ale musel jsem i přímo v programu upravit hesla a všechny další tajné informace pro připojování k emailům nebo právě zmíněné databázi.</w:t>
+        <w:t xml:space="preserve">Největší problém byl tento. Jednalo se o poslední věc, kterou jsem na celé aplikace dělal. Jednalo se o problém kdy jsem na svém počítači aplikaci spustil a fungovala naprosto v pořádku a bez jakývkoliv známek chyb. Spustil jsem tu samou verzi u </w:t>
+      </w:r>
+      <w:r>
+        <w:rPr>
+          <w:lang w:val="cs-CZ"/>
+        </w:rPr>
+        <w:lastRenderedPageBreak/>
+        <w:t xml:space="preserve">sebe na notebooku a některé texty byli ustřiženy a některé byli zase posunuty. Tento problém jsem řešil zhruba měsíc než jsem přišel na to, že nejen samotný Formulář má nastavení pro automatické nastavení velikosti, ale i dané texty jej mají taktéž. Nastavil jsem tedy </w:t>
+      </w:r>
+      <w:r>
+        <w:rPr>
+          <w:lang w:val="cs-CZ"/>
+        </w:rPr>
+        <w:t>na všechny texty, kterých se to týkalo toto nastavení na zakázáno – tedy, aby se neměnila jejich velikost sama. A již všechno fungovalo tak, jak mělo.</w:t>
+      </w:r>
+    </w:p>
+    <w:p>
+      <w:pPr>
+        <w:pStyle w:val="Nadpis2"/>
+        <w:rPr>
+          <w:lang w:val="cs-CZ"/>
+        </w:rPr>
+      </w:pPr>
+      <w:bookmarkStart w:id="38" w:name="_Toc94034157"/>
+      <w:r>
+        <w:rPr>
+          <w:lang w:val="cs-CZ"/>
+        </w:rPr>
+        <w:t>Přehled verzí</w:t>
+      </w:r>
+      <w:bookmarkEnd w:id="38"/>
+    </w:p>
+    <w:p>
+      <w:pPr>
+        <w:rPr>
+          <w:lang w:val="cs-CZ"/>
+        </w:rPr>
+      </w:pPr>
+      <w:r>
+        <w:rPr>
+          <w:lang w:val="cs-CZ"/>
+        </w:rPr>
+        <w:t>V aplikaci funguje verzování tak, že uživatel s nižší verzí než je aktuální verzí si musí program aktualizovat. Aplikace uživateli otevře přímo stránky, na kterých lze nejnovější verzi najít a stáhnout.</w:t>
+      </w:r>
+    </w:p>
+    <w:p>
+      <w:pPr>
+        <w:rPr>
+          <w:lang w:val="cs-CZ"/>
+        </w:rPr>
+      </w:pPr>
+      <w:r>
+        <w:rPr>
+          <w:lang w:val="cs-CZ"/>
+        </w:rPr>
+        <w:t>Můj verzovací systém je následující. První číslo značí velký posun v aplikace, větší aktualizace nebo změna ve struktuře databáze. Druhé číslo jsou klasické malé aktualizace a třetí je pouze pro vývojářské účely.</w:t>
       </w:r>
     </w:p>
     <w:p>
@@ -13740,176 +10333,14 @@
           <w:lang w:val="cs-CZ"/>
         </w:rPr>
       </w:pPr>
-      <w:bookmarkStart w:id="38" w:name="_Toc94034156"/>
-      <w:r>
-        <w:rPr>
-          <w:lang w:val="cs-CZ"/>
-        </w:rPr>
-        <w:lastRenderedPageBreak/>
-        <w:t>Problém s responzivitou</w:t>
-      </w:r>
-      <w:bookmarkEnd w:id="38"/>
-    </w:p>
-    <w:p>
-      <w:pPr>
-        <w:rPr>
-          <w:lang w:val="cs-CZ"/>
-        </w:rPr>
-      </w:pPr>
-      <w:r>
-        <w:rPr>
-          <w:lang w:val="cs-CZ"/>
-        </w:rPr>
-        <w:t xml:space="preserve">Největší problém byl tento. Jednalo se o poslední věc, kterou jsem na celé aplikace dělal. Jednalo se o </w:t>
-      </w:r>
-      <w:proofErr w:type="gramStart"/>
-      <w:r>
-        <w:rPr>
-          <w:lang w:val="cs-CZ"/>
-        </w:rPr>
-        <w:t>problém</w:t>
-      </w:r>
-      <w:proofErr w:type="gramEnd"/>
-      <w:r>
-        <w:rPr>
-          <w:lang w:val="cs-CZ"/>
-        </w:rPr>
-        <w:t xml:space="preserve"> kdy jsem na svém počítači aplikaci spustil a fungovala naprosto v pořádku a bez </w:t>
-      </w:r>
-      <w:proofErr w:type="spellStart"/>
-      <w:r>
-        <w:rPr>
-          <w:lang w:val="cs-CZ"/>
-        </w:rPr>
-        <w:t>jakývkoliv</w:t>
-      </w:r>
-      <w:proofErr w:type="spellEnd"/>
-      <w:r>
-        <w:rPr>
-          <w:lang w:val="cs-CZ"/>
-        </w:rPr>
-        <w:t xml:space="preserve"> známek chyb. Spustil jsem tu samou verzi u sebe na notebooku a některé texty byli ustřiženy a některé byli zase posunuty. Tento problém jsem řešil zhruba </w:t>
-      </w:r>
-      <w:proofErr w:type="gramStart"/>
-      <w:r>
-        <w:rPr>
-          <w:lang w:val="cs-CZ"/>
-        </w:rPr>
-        <w:t>měsíc</w:t>
-      </w:r>
-      <w:proofErr w:type="gramEnd"/>
-      <w:r>
-        <w:rPr>
-          <w:lang w:val="cs-CZ"/>
-        </w:rPr>
-        <w:t xml:space="preserve"> než jsem přišel na to, že nejen samotný Formulář má nastavení pro automatické nastavení velikosti, ale i dané texty jej mají taktéž. Nastavil jsem tedy </w:t>
-      </w:r>
-      <w:r>
-        <w:rPr>
-          <w:lang w:val="cs-CZ"/>
-        </w:rPr>
-        <w:t>na všechny texty, kterých se to týkalo toto nastavení na zakázáno – tedy, aby se neměnila jejich velikost sama. A již všechno fungovalo tak, jak mělo.</w:t>
-      </w:r>
-    </w:p>
-    <w:p>
-      <w:pPr>
-        <w:pStyle w:val="Nadpis2"/>
-        <w:rPr>
-          <w:lang w:val="cs-CZ"/>
-        </w:rPr>
-      </w:pPr>
-      <w:bookmarkStart w:id="39" w:name="_Toc94034157"/>
-      <w:r>
-        <w:rPr>
-          <w:lang w:val="cs-CZ"/>
-        </w:rPr>
-        <w:t>Přehled verzí</w:t>
+      <w:bookmarkStart w:id="39" w:name="_Toc94034158"/>
+      <w:r>
+        <w:rPr>
+          <w:lang w:val="cs-CZ"/>
+        </w:rPr>
+        <w:t>Základní pojmy verzí</w:t>
       </w:r>
       <w:bookmarkEnd w:id="39"/>
-    </w:p>
-    <w:p>
-      <w:pPr>
-        <w:rPr>
-          <w:lang w:val="cs-CZ"/>
-        </w:rPr>
-      </w:pPr>
-      <w:r>
-        <w:rPr>
-          <w:lang w:val="cs-CZ"/>
-        </w:rPr>
-        <w:t xml:space="preserve">V aplikaci funguje verzování tak, že uživatel s nižší </w:t>
-      </w:r>
-      <w:proofErr w:type="gramStart"/>
-      <w:r>
-        <w:rPr>
-          <w:lang w:val="cs-CZ"/>
-        </w:rPr>
-        <w:t>verzí</w:t>
-      </w:r>
-      <w:proofErr w:type="gramEnd"/>
-      <w:r>
-        <w:rPr>
-          <w:lang w:val="cs-CZ"/>
-        </w:rPr>
-        <w:t xml:space="preserve"> než je aktuální verzí si musí program aktualizovat. Aplikace uživateli otevře přímo stránky, na kterých lze nejnovější verzi najít a stáhnout.</w:t>
-      </w:r>
-    </w:p>
-    <w:p>
-      <w:pPr>
-        <w:rPr>
-          <w:lang w:val="cs-CZ"/>
-        </w:rPr>
-      </w:pPr>
-      <w:r>
-        <w:rPr>
-          <w:lang w:val="cs-CZ"/>
-        </w:rPr>
-        <w:t xml:space="preserve">Můj </w:t>
-      </w:r>
-      <w:proofErr w:type="spellStart"/>
-      <w:r>
-        <w:rPr>
-          <w:lang w:val="cs-CZ"/>
-        </w:rPr>
-        <w:t>verzovací</w:t>
-      </w:r>
-      <w:proofErr w:type="spellEnd"/>
-      <w:r>
-        <w:rPr>
-          <w:lang w:val="cs-CZ"/>
-        </w:rPr>
-        <w:t xml:space="preserve"> systém je následující. První číslo </w:t>
-      </w:r>
-      <w:proofErr w:type="gramStart"/>
-      <w:r>
-        <w:rPr>
-          <w:lang w:val="cs-CZ"/>
-        </w:rPr>
-        <w:t>značí</w:t>
-      </w:r>
-      <w:proofErr w:type="gramEnd"/>
-      <w:r>
-        <w:rPr>
-          <w:lang w:val="cs-CZ"/>
-        </w:rPr>
-        <w:t xml:space="preserve"> velký posun v aplikace, větší aktualizace nebo změna ve struktuře databáze. Druhé číslo jsou klasické malé aktualizace a třetí je pouze pro vývojářské účely.</w:t>
-      </w:r>
-    </w:p>
-    <w:p>
-      <w:pPr>
-        <w:pStyle w:val="Nadpis3"/>
-        <w:rPr>
-          <w:lang w:val="cs-CZ"/>
-        </w:rPr>
-      </w:pPr>
-      <w:bookmarkStart w:id="40" w:name="_Toc94034158"/>
-      <w:r>
-        <w:rPr>
-          <w:lang w:val="cs-CZ"/>
-        </w:rPr>
-        <w:t>Základní pojmy verzí</w:t>
-      </w:r>
-      <w:bookmarkEnd w:id="40"/>
     </w:p>
     <w:p>
       <w:pPr>
@@ -13939,21 +10370,7 @@
         <w:rPr>
           <w:lang w:val="cs-CZ"/>
         </w:rPr>
-        <w:t>“</w:t>
-      </w:r>
-      <w:proofErr w:type="spellStart"/>
-      <w:r>
-        <w:rPr>
-          <w:lang w:val="cs-CZ"/>
-        </w:rPr>
-        <w:t>Feature</w:t>
-      </w:r>
-      <w:proofErr w:type="spellEnd"/>
-      <w:r>
-        <w:rPr>
-          <w:lang w:val="cs-CZ"/>
-        </w:rPr>
-        <w:t>” – novinka, nápad</w:t>
+        <w:t>“Feature” – novinka, nápad</w:t>
       </w:r>
       <w:r>
         <w:rPr>
@@ -14017,43 +10434,43 @@
           <w:lang w:val="cs-CZ"/>
         </w:rPr>
       </w:pPr>
-      <w:bookmarkStart w:id="41" w:name="_Toc94034159"/>
+      <w:bookmarkStart w:id="40" w:name="_Toc94034159"/>
       <w:r>
         <w:rPr>
           <w:lang w:val="cs-CZ"/>
         </w:rPr>
         <w:t>Verze 1.1.0</w:t>
       </w:r>
+      <w:bookmarkEnd w:id="40"/>
+    </w:p>
+    <w:p>
+      <w:pPr>
+        <w:rPr>
+          <w:lang w:val="cs-CZ"/>
+        </w:rPr>
+      </w:pPr>
+      <w:r>
+        <w:rPr>
+          <w:lang w:val="cs-CZ"/>
+        </w:rPr>
+        <w:t>Jedná se o první verzi aplikace, ve které bylo spousty chyb a bez spousty funkcí, které jsem přidával postupem času.</w:t>
+      </w:r>
+    </w:p>
+    <w:p>
+      <w:pPr>
+        <w:pStyle w:val="Nadpis3"/>
+        <w:rPr>
+          <w:lang w:val="cs-CZ"/>
+        </w:rPr>
+      </w:pPr>
+      <w:bookmarkStart w:id="41" w:name="_Toc94034160"/>
+      <w:r>
+        <w:rPr>
+          <w:lang w:val="cs-CZ"/>
+        </w:rPr>
+        <w:t>Verze 1.2.0</w:t>
+      </w:r>
       <w:bookmarkEnd w:id="41"/>
-    </w:p>
-    <w:p>
-      <w:pPr>
-        <w:rPr>
-          <w:lang w:val="cs-CZ"/>
-        </w:rPr>
-      </w:pPr>
-      <w:r>
-        <w:rPr>
-          <w:lang w:val="cs-CZ"/>
-        </w:rPr>
-        <w:t>Jedná se o první verzi aplikace, ve které bylo spousty chyb a bez spousty funkcí, které jsem přidával postupem času.</w:t>
-      </w:r>
-    </w:p>
-    <w:p>
-      <w:pPr>
-        <w:pStyle w:val="Nadpis3"/>
-        <w:rPr>
-          <w:lang w:val="cs-CZ"/>
-        </w:rPr>
-      </w:pPr>
-      <w:bookmarkStart w:id="42" w:name="_Toc94034160"/>
-      <w:r>
-        <w:rPr>
-          <w:lang w:val="cs-CZ"/>
-        </w:rPr>
-        <w:t>Verze 1.2.0</w:t>
-      </w:r>
-      <w:bookmarkEnd w:id="42"/>
     </w:p>
     <w:p>
       <w:pPr>
@@ -14066,19 +10483,11 @@
           <w:lang w:val="cs-CZ"/>
         </w:rPr>
       </w:pPr>
-      <w:proofErr w:type="spellStart"/>
-      <w:r>
-        <w:rPr>
-          <w:lang w:val="cs-CZ"/>
-        </w:rPr>
-        <w:t>Feature</w:t>
-      </w:r>
-      <w:proofErr w:type="spellEnd"/>
-      <w:r>
-        <w:rPr>
-          <w:lang w:val="cs-CZ"/>
-        </w:rPr>
-        <w:t xml:space="preserve"> – žádný</w:t>
+      <w:r>
+        <w:rPr>
+          <w:lang w:val="cs-CZ"/>
+        </w:rPr>
+        <w:t>Feature – žádný</w:t>
       </w:r>
     </w:p>
     <w:p>
@@ -14142,14 +10551,14 @@
           <w:lang w:val="cs-CZ"/>
         </w:rPr>
       </w:pPr>
-      <w:bookmarkStart w:id="43" w:name="_Toc94034161"/>
+      <w:bookmarkStart w:id="42" w:name="_Toc94034161"/>
       <w:r>
         <w:rPr>
           <w:lang w:val="cs-CZ"/>
         </w:rPr>
         <w:t>Verze 1.3.0</w:t>
       </w:r>
-      <w:bookmarkEnd w:id="43"/>
+      <w:bookmarkEnd w:id="42"/>
     </w:p>
     <w:p>
       <w:pPr>
@@ -14162,19 +10571,11 @@
           <w:lang w:val="cs-CZ"/>
         </w:rPr>
       </w:pPr>
-      <w:proofErr w:type="spellStart"/>
-      <w:r>
-        <w:rPr>
-          <w:lang w:val="cs-CZ"/>
-        </w:rPr>
-        <w:t>Feature</w:t>
-      </w:r>
-      <w:proofErr w:type="spellEnd"/>
-      <w:r>
-        <w:rPr>
-          <w:lang w:val="cs-CZ"/>
-        </w:rPr>
-        <w:t xml:space="preserve"> – žádný</w:t>
+      <w:r>
+        <w:rPr>
+          <w:lang w:val="cs-CZ"/>
+        </w:rPr>
+        <w:t>Feature – žádný</w:t>
       </w:r>
     </w:p>
     <w:p>
@@ -14246,16 +10647,8 @@
         <w:rPr>
           <w:lang w:val="cs-CZ"/>
         </w:rPr>
-        <w:t xml:space="preserve">Hot Bug </w:t>
-      </w:r>
-      <w:proofErr w:type="gramStart"/>
-      <w:r>
-        <w:rPr>
-          <w:lang w:val="cs-CZ"/>
-        </w:rPr>
-        <w:t>Fix - žádný</w:t>
-      </w:r>
-      <w:proofErr w:type="gramEnd"/>
+        <w:t>Hot Bug Fix - žádný</w:t>
+      </w:r>
     </w:p>
     <w:p>
       <w:pPr>
@@ -14264,15 +10657,14 @@
           <w:lang w:val="cs-CZ"/>
         </w:rPr>
       </w:pPr>
-      <w:bookmarkStart w:id="44" w:name="_Toc94034162"/>
-      <w:r>
-        <w:rPr>
-          <w:lang w:val="cs-CZ"/>
-        </w:rPr>
-        <w:lastRenderedPageBreak/>
+      <w:bookmarkStart w:id="43" w:name="_Toc94034162"/>
+      <w:r>
+        <w:rPr>
+          <w:lang w:val="cs-CZ"/>
+        </w:rPr>
         <w:t>Verze 1.4.0</w:t>
       </w:r>
-      <w:bookmarkEnd w:id="44"/>
+      <w:bookmarkEnd w:id="43"/>
     </w:p>
     <w:p>
       <w:pPr>
@@ -14285,14 +10677,12 @@
           <w:lang w:val="cs-CZ"/>
         </w:rPr>
       </w:pPr>
-      <w:proofErr w:type="spellStart"/>
       <w:r>
         <w:rPr>
           <w:lang w:val="cs-CZ"/>
         </w:rPr>
         <w:t>Feature</w:t>
       </w:r>
-      <w:proofErr w:type="spellEnd"/>
     </w:p>
     <w:p>
       <w:pPr>
@@ -14327,6 +10717,7 @@
         <w:rPr>
           <w:lang w:val="cs-CZ"/>
         </w:rPr>
+        <w:lastRenderedPageBreak/>
         <w:t>Bug Fix – žádný</w:t>
       </w:r>
     </w:p>
@@ -14355,14 +10746,14 @@
           <w:lang w:val="cs-CZ"/>
         </w:rPr>
       </w:pPr>
-      <w:bookmarkStart w:id="45" w:name="_Toc94034163"/>
+      <w:bookmarkStart w:id="44" w:name="_Toc94034163"/>
       <w:r>
         <w:rPr>
           <w:lang w:val="cs-CZ"/>
         </w:rPr>
         <w:t>Verze 1.5.0</w:t>
       </w:r>
-      <w:bookmarkEnd w:id="45"/>
+      <w:bookmarkEnd w:id="44"/>
     </w:p>
     <w:p>
       <w:pPr>
@@ -14375,14 +10766,12 @@
           <w:lang w:val="cs-CZ"/>
         </w:rPr>
       </w:pPr>
-      <w:proofErr w:type="spellStart"/>
       <w:r>
         <w:rPr>
           <w:lang w:val="cs-CZ"/>
         </w:rPr>
         <w:t>Feature</w:t>
       </w:r>
-      <w:proofErr w:type="spellEnd"/>
     </w:p>
     <w:p>
       <w:pPr>
@@ -14477,16 +10866,8 @@
         <w:rPr>
           <w:lang w:val="cs-CZ"/>
         </w:rPr>
-        <w:t xml:space="preserve">Hot Bug </w:t>
-      </w:r>
-      <w:proofErr w:type="gramStart"/>
-      <w:r>
-        <w:rPr>
-          <w:lang w:val="cs-CZ"/>
-        </w:rPr>
-        <w:t>Fix - žádný</w:t>
-      </w:r>
-      <w:proofErr w:type="gramEnd"/>
+        <w:t>Hot Bug Fix - žádný</w:t>
+      </w:r>
     </w:p>
     <w:p>
       <w:pPr>
@@ -14495,14 +10876,14 @@
           <w:lang w:val="cs-CZ"/>
         </w:rPr>
       </w:pPr>
-      <w:bookmarkStart w:id="46" w:name="_Toc94034164"/>
+      <w:bookmarkStart w:id="45" w:name="_Toc94034164"/>
       <w:r>
         <w:rPr>
           <w:lang w:val="cs-CZ"/>
         </w:rPr>
         <w:t>Verze 2.1.0</w:t>
       </w:r>
-      <w:bookmarkEnd w:id="46"/>
+      <w:bookmarkEnd w:id="45"/>
     </w:p>
     <w:p>
       <w:pPr>
@@ -14515,14 +10896,12 @@
           <w:lang w:val="cs-CZ"/>
         </w:rPr>
       </w:pPr>
-      <w:proofErr w:type="spellStart"/>
       <w:r>
         <w:rPr>
           <w:lang w:val="cs-CZ"/>
         </w:rPr>
         <w:t>Feature</w:t>
       </w:r>
-      <w:proofErr w:type="spellEnd"/>
     </w:p>
     <w:p>
       <w:pPr>
@@ -14535,19 +10914,11 @@
           <w:lang w:val="cs-CZ"/>
         </w:rPr>
       </w:pPr>
-      <w:proofErr w:type="spellStart"/>
-      <w:r>
-        <w:rPr>
-          <w:lang w:val="cs-CZ"/>
-        </w:rPr>
-        <w:t>Přídání</w:t>
-      </w:r>
-      <w:proofErr w:type="spellEnd"/>
-      <w:r>
-        <w:rPr>
-          <w:lang w:val="cs-CZ"/>
-        </w:rPr>
-        <w:t xml:space="preserve"> dalších spouštěcích parametrů</w:t>
+      <w:r>
+        <w:rPr>
+          <w:lang w:val="cs-CZ"/>
+        </w:rPr>
+        <w:t>Přídání dalších spouštěcích parametrů</w:t>
       </w:r>
     </w:p>
     <w:p>
@@ -14619,16 +10990,8 @@
         <w:rPr>
           <w:lang w:val="cs-CZ"/>
         </w:rPr>
-        <w:t xml:space="preserve">Napojení aplikace na </w:t>
-      </w:r>
-      <w:proofErr w:type="spellStart"/>
-      <w:r>
-        <w:rPr>
-          <w:lang w:val="cs-CZ"/>
-        </w:rPr>
-        <w:t>Discord</w:t>
-      </w:r>
-      <w:proofErr w:type="spellEnd"/>
+        <w:t>Napojení aplikace na Discord</w:t>
+      </w:r>
     </w:p>
     <w:p>
       <w:pPr>
@@ -14663,21 +11026,7 @@
         <w:rPr>
           <w:lang w:val="cs-CZ"/>
         </w:rPr>
-        <w:t xml:space="preserve">Zakázání uživatelům bez práv náhled do </w:t>
-      </w:r>
-      <w:proofErr w:type="gramStart"/>
-      <w:r>
-        <w:rPr>
-          <w:lang w:val="cs-CZ"/>
-        </w:rPr>
-        <w:t>sekcí</w:t>
-      </w:r>
-      <w:proofErr w:type="gramEnd"/>
-      <w:r>
-        <w:rPr>
-          <w:lang w:val="cs-CZ"/>
-        </w:rPr>
-        <w:t xml:space="preserve"> do kterých neměli práva</w:t>
+        <w:t>Zakázání uživatelům bez práv náhled do sekcí do kterých neměli práva</w:t>
       </w:r>
     </w:p>
     <w:p>
@@ -14713,16 +11062,8 @@
         <w:rPr>
           <w:lang w:val="cs-CZ"/>
         </w:rPr>
-        <w:t xml:space="preserve">Hot Bug </w:t>
-      </w:r>
-      <w:proofErr w:type="gramStart"/>
-      <w:r>
-        <w:rPr>
-          <w:lang w:val="cs-CZ"/>
-        </w:rPr>
-        <w:t>Fix - žádný</w:t>
-      </w:r>
-      <w:proofErr w:type="gramEnd"/>
+        <w:t>Hot Bug Fix - žádný</w:t>
+      </w:r>
     </w:p>
     <w:p>
       <w:pPr>
@@ -14731,14 +11072,14 @@
           <w:lang w:val="cs-CZ"/>
         </w:rPr>
       </w:pPr>
-      <w:bookmarkStart w:id="47" w:name="_Toc94034165"/>
+      <w:bookmarkStart w:id="46" w:name="_Toc94034165"/>
       <w:r>
         <w:rPr>
           <w:lang w:val="cs-CZ"/>
         </w:rPr>
         <w:t>Verze 2.2.0</w:t>
       </w:r>
-      <w:bookmarkEnd w:id="47"/>
+      <w:bookmarkEnd w:id="46"/>
     </w:p>
     <w:p>
       <w:pPr>
@@ -14751,14 +11092,12 @@
           <w:lang w:val="cs-CZ"/>
         </w:rPr>
       </w:pPr>
-      <w:proofErr w:type="spellStart"/>
       <w:r>
         <w:rPr>
           <w:lang w:val="cs-CZ"/>
         </w:rPr>
         <w:t>Features</w:t>
       </w:r>
-      <w:proofErr w:type="spellEnd"/>
     </w:p>
     <w:p>
       <w:pPr>
@@ -14775,21 +11114,7 @@
         <w:rPr>
           <w:lang w:val="cs-CZ"/>
         </w:rPr>
-        <w:t xml:space="preserve">Pokus o </w:t>
-      </w:r>
-      <w:proofErr w:type="spellStart"/>
-      <w:r>
-        <w:rPr>
-          <w:lang w:val="cs-CZ"/>
-        </w:rPr>
-        <w:t>příhlášení</w:t>
-      </w:r>
-      <w:proofErr w:type="spellEnd"/>
-      <w:r>
-        <w:rPr>
-          <w:lang w:val="cs-CZ"/>
-        </w:rPr>
-        <w:t xml:space="preserve"> po zmáčknutí klávesy enter</w:t>
+        <w:t>Pokus o příhlášení po zmáčknutí klávesy enter</w:t>
       </w:r>
     </w:p>
     <w:p>
@@ -14807,21 +11132,7 @@
         <w:rPr>
           <w:lang w:val="cs-CZ"/>
         </w:rPr>
-        <w:t xml:space="preserve">Při </w:t>
-      </w:r>
-      <w:proofErr w:type="gramStart"/>
-      <w:r>
-        <w:rPr>
-          <w:lang w:val="cs-CZ"/>
-        </w:rPr>
-        <w:t>najeti</w:t>
-      </w:r>
-      <w:proofErr w:type="gramEnd"/>
-      <w:r>
-        <w:rPr>
-          <w:lang w:val="cs-CZ"/>
-        </w:rPr>
-        <w:t xml:space="preserve"> na texty, které někam odkazují změna myši na typ kliknutí</w:t>
+        <w:t>Při najeti na texty, které někam odkazují změna myši na typ kliknutí</w:t>
       </w:r>
     </w:p>
     <w:p>
@@ -14839,21 +11150,7 @@
         <w:rPr>
           <w:lang w:val="cs-CZ"/>
         </w:rPr>
-        <w:t xml:space="preserve">Přidání </w:t>
-      </w:r>
-      <w:proofErr w:type="spellStart"/>
-      <w:r>
-        <w:rPr>
-          <w:lang w:val="cs-CZ"/>
-        </w:rPr>
-        <w:t>cache</w:t>
-      </w:r>
-      <w:proofErr w:type="spellEnd"/>
-      <w:r>
-        <w:rPr>
-          <w:lang w:val="cs-CZ"/>
-        </w:rPr>
-        <w:t xml:space="preserve"> systému</w:t>
+        <w:t>Přidání cache systému</w:t>
       </w:r>
       <w:r>
         <w:rPr>
@@ -14967,35 +11264,7 @@
         <w:rPr>
           <w:lang w:val="cs-CZ"/>
         </w:rPr>
-        <w:t>Oprava špatně psaného slova “</w:t>
-      </w:r>
-      <w:proofErr w:type="spellStart"/>
-      <w:r>
-        <w:rPr>
-          <w:lang w:val="cs-CZ"/>
-        </w:rPr>
-        <w:t>uncorrect</w:t>
-      </w:r>
-      <w:proofErr w:type="spellEnd"/>
-      <w:r>
-        <w:rPr>
-          <w:lang w:val="cs-CZ"/>
-        </w:rPr>
-        <w:t>” na “</w:t>
-      </w:r>
-      <w:proofErr w:type="spellStart"/>
-      <w:r>
-        <w:rPr>
-          <w:lang w:val="cs-CZ"/>
-        </w:rPr>
-        <w:t>incorrect</w:t>
-      </w:r>
-      <w:proofErr w:type="spellEnd"/>
-      <w:r>
-        <w:rPr>
-          <w:lang w:val="cs-CZ"/>
-        </w:rPr>
-        <w:t>”</w:t>
+        <w:t>Oprava špatně psaného slova “uncorrect” na “incorrect”</w:t>
       </w:r>
     </w:p>
     <w:p>
@@ -15067,7 +11336,6 @@
         <w:rPr>
           <w:lang w:val="cs-CZ"/>
         </w:rPr>
-        <w:lastRenderedPageBreak/>
         <w:t>Hot Bug Fix</w:t>
       </w:r>
     </w:p>
@@ -15104,21 +11372,8 @@
         <w:rPr>
           <w:lang w:val="cs-CZ"/>
         </w:rPr>
-        <w:t xml:space="preserve">Opravení nefunkčnosti </w:t>
-      </w:r>
-      <w:proofErr w:type="spellStart"/>
-      <w:r>
-        <w:rPr>
-          <w:lang w:val="cs-CZ"/>
-        </w:rPr>
-        <w:t>cache</w:t>
-      </w:r>
-      <w:proofErr w:type="spellEnd"/>
-      <w:r>
-        <w:rPr>
-          <w:lang w:val="cs-CZ"/>
-        </w:rPr>
-        <w:t xml:space="preserve"> systému pro automaticky přihlášené uživatele</w:t>
+        <w:lastRenderedPageBreak/>
+        <w:t>Opravení nefunkčnosti cache systému pro automaticky přihlášené uživatele</w:t>
       </w:r>
     </w:p>
     <w:p>
@@ -15128,14 +11383,14 @@
           <w:lang w:val="cs-CZ"/>
         </w:rPr>
       </w:pPr>
-      <w:bookmarkStart w:id="48" w:name="_Toc94034166"/>
+      <w:bookmarkStart w:id="47" w:name="_Toc94034166"/>
       <w:r>
         <w:rPr>
           <w:lang w:val="cs-CZ"/>
         </w:rPr>
         <w:t>Finální verze 3.1.0</w:t>
       </w:r>
-      <w:bookmarkEnd w:id="48"/>
+      <w:bookmarkEnd w:id="47"/>
     </w:p>
     <w:p>
       <w:pPr>
@@ -15148,14 +11403,12 @@
           <w:lang w:val="cs-CZ"/>
         </w:rPr>
       </w:pPr>
-      <w:proofErr w:type="spellStart"/>
       <w:r>
         <w:rPr>
           <w:lang w:val="cs-CZ"/>
         </w:rPr>
         <w:t>Features</w:t>
       </w:r>
-      <w:proofErr w:type="spellEnd"/>
     </w:p>
     <w:p>
       <w:pPr>
@@ -15172,21 +11425,7 @@
         <w:rPr>
           <w:lang w:val="cs-CZ"/>
         </w:rPr>
-        <w:t xml:space="preserve">Přidání </w:t>
-      </w:r>
-      <w:proofErr w:type="spellStart"/>
-      <w:r>
-        <w:rPr>
-          <w:lang w:val="cs-CZ"/>
-        </w:rPr>
-        <w:t>načítačího</w:t>
-      </w:r>
-      <w:proofErr w:type="spellEnd"/>
-      <w:r>
-        <w:rPr>
-          <w:lang w:val="cs-CZ"/>
-        </w:rPr>
-        <w:t xml:space="preserve"> okna</w:t>
+        <w:t>Přidání načítačího okna</w:t>
       </w:r>
     </w:p>
     <w:p>
@@ -15222,21 +11461,7 @@
         <w:rPr>
           <w:lang w:val="cs-CZ"/>
         </w:rPr>
-        <w:t xml:space="preserve">Přidaní celé aplikace do </w:t>
-      </w:r>
-      <w:proofErr w:type="spellStart"/>
-      <w:r>
-        <w:rPr>
-          <w:lang w:val="cs-CZ"/>
-        </w:rPr>
-        <w:t>cache</w:t>
-      </w:r>
-      <w:proofErr w:type="spellEnd"/>
-      <w:r>
-        <w:rPr>
-          <w:lang w:val="cs-CZ"/>
-        </w:rPr>
-        <w:t xml:space="preserve"> systému</w:t>
+        <w:t>Přidaní celé aplikace do cache systému</w:t>
       </w:r>
     </w:p>
     <w:p>
@@ -15308,16 +11533,8 @@
         <w:rPr>
           <w:lang w:val="cs-CZ"/>
         </w:rPr>
-        <w:t xml:space="preserve">Hot Bug </w:t>
-      </w:r>
-      <w:proofErr w:type="gramStart"/>
-      <w:r>
-        <w:rPr>
-          <w:lang w:val="cs-CZ"/>
-        </w:rPr>
-        <w:t>Fix - žádný</w:t>
-      </w:r>
-      <w:proofErr w:type="gramEnd"/>
+        <w:t>Hot Bug Fix - žádný</w:t>
+      </w:r>
     </w:p>
     <w:p>
       <w:pPr>
@@ -15340,7 +11557,7 @@
           <w:lang w:val="cs-CZ"/>
         </w:rPr>
       </w:pPr>
-      <w:bookmarkStart w:id="49" w:name="_Toc94034167"/>
+      <w:bookmarkStart w:id="48" w:name="_Toc94034167"/>
       <w:r>
         <w:rPr>
           <w:lang w:val="cs-CZ"/>
@@ -15348,95 +11565,25 @@
         <w:lastRenderedPageBreak/>
         <w:t>Závěr</w:t>
       </w:r>
-      <w:bookmarkEnd w:id="49"/>
-    </w:p>
-    <w:p>
-      <w:pPr>
-        <w:rPr>
-          <w:lang w:val="cs-CZ"/>
-        </w:rPr>
-      </w:pPr>
-      <w:r>
-        <w:rPr>
-          <w:lang w:val="cs-CZ"/>
-        </w:rPr>
-        <w:t xml:space="preserve">V celé aplikaci jsem udělal spoustu funkcí, které jsou v </w:t>
-      </w:r>
-      <w:proofErr w:type="spellStart"/>
-      <w:r>
-        <w:rPr>
-          <w:lang w:val="cs-CZ"/>
-        </w:rPr>
-        <w:t>rámcí</w:t>
-      </w:r>
-      <w:proofErr w:type="spellEnd"/>
-      <w:r>
-        <w:rPr>
-          <w:lang w:val="cs-CZ"/>
-        </w:rPr>
-        <w:t xml:space="preserve"> vyšších </w:t>
-      </w:r>
-      <w:proofErr w:type="gramStart"/>
-      <w:r>
-        <w:rPr>
-          <w:lang w:val="cs-CZ"/>
-        </w:rPr>
-        <w:t>studií</w:t>
-      </w:r>
-      <w:proofErr w:type="gramEnd"/>
-      <w:r>
-        <w:rPr>
-          <w:lang w:val="cs-CZ"/>
-        </w:rPr>
-        <w:t xml:space="preserve"> a to většinou na vysokých školách. Při vývoji aplikace jsem se naučil opravdu mnoho nových algoritmů a způsobů programování. Bohužel aplikace nebude mít žádné aktivní využití v provozu v žádné nemocnici nebo kdekoliv jinde. A tak tedy zůstává pouze na mém </w:t>
-      </w:r>
-      <w:proofErr w:type="spellStart"/>
-      <w:r>
-        <w:rPr>
-          <w:lang w:val="cs-CZ"/>
-        </w:rPr>
-        <w:t>Github</w:t>
-      </w:r>
-      <w:proofErr w:type="spellEnd"/>
-      <w:r>
-        <w:rPr>
-          <w:lang w:val="cs-CZ"/>
-        </w:rPr>
-        <w:t xml:space="preserve"> profilu jako projekt do mého </w:t>
-      </w:r>
-      <w:proofErr w:type="spellStart"/>
-      <w:r>
-        <w:rPr>
-          <w:lang w:val="cs-CZ"/>
-        </w:rPr>
-        <w:t>portfólia</w:t>
-      </w:r>
-      <w:proofErr w:type="spellEnd"/>
-      <w:r>
-        <w:rPr>
-          <w:lang w:val="cs-CZ"/>
-        </w:rPr>
-        <w:t xml:space="preserve"> a životopisu. Taktéž z projektu budu čerpat funkce, které můžu jen nakopírovat a zaimplementovat do jiných projektů. Celý průběh vývoje, až na pár nedostatků a extrémních problémů s vývojem, si cením a vážím. Myslím si, že se mi aplikace povedla</w:t>
-      </w:r>
-      <w:r>
-        <w:rPr>
-          <w:lang w:val="cs-CZ"/>
-        </w:rPr>
-        <w:t xml:space="preserve"> jak po vzhledové </w:t>
-      </w:r>
-      <w:proofErr w:type="gramStart"/>
-      <w:r>
-        <w:rPr>
-          <w:lang w:val="cs-CZ"/>
-        </w:rPr>
-        <w:t>stránce</w:t>
-      </w:r>
-      <w:proofErr w:type="gramEnd"/>
-      <w:r>
-        <w:rPr>
-          <w:lang w:val="cs-CZ"/>
-        </w:rPr>
-        <w:t xml:space="preserve"> tak i po té funkční. Dále si myslím, že jsem splnil téma aplikace vzhledem k tomu, že jsem musel využít znalosti snad ze všech předmětů vyučovaných na</w:t>
+      <w:bookmarkEnd w:id="48"/>
+    </w:p>
+    <w:p>
+      <w:pPr>
+        <w:rPr>
+          <w:lang w:val="cs-CZ"/>
+        </w:rPr>
+      </w:pPr>
+      <w:r>
+        <w:rPr>
+          <w:lang w:val="cs-CZ"/>
+        </w:rPr>
+        <w:t>V celé aplikaci jsem udělal spoustu funkcí, které jsou v rámcí vyšších studií a to většinou na vysokých školách. Při vývoji aplikace jsem se naučil opravdu mnoho nových algoritmů a způsobů programování. Bohužel aplikace nebude mít žádné aktivní využití v provozu v žádné nemocnici nebo kdekoliv jinde. A tak tedy zůstává pouze na mém Github profilu jako projekt do mého portfólia a životopisu. Taktéž z projektu budu čerpat funkce, které můžu jen nakopírovat a zaimplementovat do jiných projektů. Celý průběh vývoje, až na pár nedostatků a extrémních problémů s vývojem, si cením a vážím. Myslím si, že se mi aplikace povedla</w:t>
+      </w:r>
+      <w:r>
+        <w:rPr>
+          <w:lang w:val="cs-CZ"/>
+        </w:rPr>
+        <w:t xml:space="preserve"> jak po vzhledové stránce tak i po té funkční. Dále si myslím, že jsem splnil téma aplikace vzhledem k tomu, že jsem musel využít znalosti snad ze všech předmětů vyučovaných na</w:t>
       </w:r>
       <w:r>
         <w:rPr>
@@ -15479,7 +11626,7 @@
           <w:lang w:val="cs-CZ"/>
         </w:rPr>
       </w:pPr>
-      <w:bookmarkStart w:id="50" w:name="_Toc94034168"/>
+      <w:bookmarkStart w:id="49" w:name="_Toc94034168"/>
       <w:r>
         <w:rPr>
           <w:lang w:val="cs-CZ"/>
@@ -15487,23 +11634,23 @@
         <w:lastRenderedPageBreak/>
         <w:t>Použitá literatura</w:t>
       </w:r>
+      <w:bookmarkEnd w:id="49"/>
+    </w:p>
+    <w:p>
+      <w:pPr>
+        <w:pStyle w:val="Nadpis2"/>
+        <w:rPr>
+          <w:lang w:val="cs-CZ"/>
+        </w:rPr>
+      </w:pPr>
+      <w:bookmarkStart w:id="50" w:name="_Toc94034169"/>
+      <w:r>
+        <w:rPr>
+          <w:lang w:val="cs-CZ"/>
+        </w:rPr>
+        <w:t>Zdroje čerpání informací</w:t>
+      </w:r>
       <w:bookmarkEnd w:id="50"/>
-    </w:p>
-    <w:p>
-      <w:pPr>
-        <w:pStyle w:val="Nadpis2"/>
-        <w:rPr>
-          <w:lang w:val="cs-CZ"/>
-        </w:rPr>
-      </w:pPr>
-      <w:bookmarkStart w:id="51" w:name="_Toc94034169"/>
-      <w:r>
-        <w:rPr>
-          <w:lang w:val="cs-CZ"/>
-        </w:rPr>
-        <w:t>Zdroje čerpání informací</w:t>
-      </w:r>
-      <w:bookmarkEnd w:id="51"/>
     </w:p>
     <w:p>
       <w:pPr>
@@ -15543,19 +11690,11 @@
           <w:lang w:val="cs-CZ"/>
         </w:rPr>
       </w:pPr>
-      <w:proofErr w:type="spellStart"/>
-      <w:r>
-        <w:rPr>
-          <w:lang w:val="cs-CZ"/>
-        </w:rPr>
-        <w:t>Patria</w:t>
-      </w:r>
-      <w:proofErr w:type="spellEnd"/>
-      <w:r>
-        <w:rPr>
-          <w:lang w:val="cs-CZ"/>
-        </w:rPr>
-        <w:t xml:space="preserve"> [online]. [cit. 2022-01-25]. Dostupné z: </w:t>
+      <w:r>
+        <w:rPr>
+          <w:lang w:val="cs-CZ"/>
+        </w:rPr>
+        <w:t xml:space="preserve">Patria [online]. [cit. 2022-01-25]. Dostupné z: </w:t>
       </w:r>
       <w:hyperlink r:id="rId23" w:history="1">
         <w:r>
@@ -15578,19 +11717,11 @@
           <w:lang w:val="cs-CZ"/>
         </w:rPr>
       </w:pPr>
-      <w:proofErr w:type="spellStart"/>
-      <w:r>
-        <w:rPr>
-          <w:lang w:val="cs-CZ"/>
-        </w:rPr>
-        <w:t>Dummies</w:t>
-      </w:r>
-      <w:proofErr w:type="spellEnd"/>
-      <w:r>
-        <w:rPr>
-          <w:lang w:val="cs-CZ"/>
-        </w:rPr>
-        <w:t xml:space="preserve"> [online]. [cit. 2022-01-25]. Dostupné z: </w:t>
+      <w:r>
+        <w:rPr>
+          <w:lang w:val="cs-CZ"/>
+        </w:rPr>
+        <w:t xml:space="preserve">Dummies [online]. [cit. 2022-01-25]. Dostupné z: </w:t>
       </w:r>
       <w:hyperlink r:id="rId24" w:history="1">
         <w:r>
@@ -15613,19 +11744,11 @@
           <w:lang w:val="cs-CZ"/>
         </w:rPr>
       </w:pPr>
-      <w:proofErr w:type="spellStart"/>
-      <w:r>
-        <w:rPr>
-          <w:lang w:val="cs-CZ"/>
-        </w:rPr>
-        <w:t>MayoClinic</w:t>
-      </w:r>
-      <w:proofErr w:type="spellEnd"/>
-      <w:r>
-        <w:rPr>
-          <w:lang w:val="cs-CZ"/>
-        </w:rPr>
-        <w:t xml:space="preserve"> [online]. [cit. 2022-01-25]. Dostupné z: </w:t>
+      <w:r>
+        <w:rPr>
+          <w:lang w:val="cs-CZ"/>
+        </w:rPr>
+        <w:t xml:space="preserve">MayoClinic [online]. [cit. 2022-01-25]. Dostupné z: </w:t>
       </w:r>
       <w:hyperlink r:id="rId25" w:history="1">
         <w:r>
@@ -15648,47 +11771,11 @@
           <w:lang w:val="cs-CZ"/>
         </w:rPr>
       </w:pPr>
-      <w:proofErr w:type="spellStart"/>
-      <w:r>
-        <w:rPr>
-          <w:lang w:val="cs-CZ"/>
-        </w:rPr>
-        <w:t>World</w:t>
-      </w:r>
-      <w:proofErr w:type="spellEnd"/>
-      <w:r>
-        <w:rPr>
-          <w:lang w:val="cs-CZ"/>
-        </w:rPr>
-        <w:t xml:space="preserve"> </w:t>
-      </w:r>
-      <w:proofErr w:type="spellStart"/>
-      <w:r>
-        <w:rPr>
-          <w:lang w:val="cs-CZ"/>
-        </w:rPr>
-        <w:t>Health</w:t>
-      </w:r>
-      <w:proofErr w:type="spellEnd"/>
-      <w:r>
-        <w:rPr>
-          <w:lang w:val="cs-CZ"/>
-        </w:rPr>
-        <w:t xml:space="preserve"> </w:t>
-      </w:r>
-      <w:proofErr w:type="spellStart"/>
-      <w:r>
-        <w:rPr>
-          <w:lang w:val="cs-CZ"/>
-        </w:rPr>
-        <w:t>Organization</w:t>
-      </w:r>
-      <w:proofErr w:type="spellEnd"/>
-      <w:r>
-        <w:rPr>
-          <w:lang w:val="cs-CZ"/>
-        </w:rPr>
-        <w:t xml:space="preserve"> [online]. [cit. 2022-01-25]. Dostupné z: </w:t>
+      <w:r>
+        <w:rPr>
+          <w:lang w:val="cs-CZ"/>
+        </w:rPr>
+        <w:t xml:space="preserve">World Health Organization [online]. [cit. 2022-01-25]. Dostupné z: </w:t>
       </w:r>
       <w:hyperlink r:id="rId26" w:history="1">
         <w:r>
@@ -15713,14 +11800,14 @@
           <w:lang w:val="cs-CZ"/>
         </w:rPr>
       </w:pPr>
-      <w:bookmarkStart w:id="52" w:name="_Toc94034170"/>
+      <w:bookmarkStart w:id="51" w:name="_Toc94034170"/>
       <w:r>
         <w:rPr>
           <w:lang w:val="cs-CZ"/>
         </w:rPr>
         <w:t>Využité technologie</w:t>
       </w:r>
-      <w:bookmarkEnd w:id="52"/>
+      <w:bookmarkEnd w:id="51"/>
     </w:p>
     <w:p>
       <w:pPr>
@@ -15733,19 +11820,11 @@
           <w:lang w:val="cs-CZ"/>
         </w:rPr>
       </w:pPr>
-      <w:proofErr w:type="spellStart"/>
-      <w:r>
-        <w:rPr>
-          <w:lang w:val="cs-CZ"/>
-        </w:rPr>
-        <w:t>CitacePro</w:t>
-      </w:r>
-      <w:proofErr w:type="spellEnd"/>
-      <w:r>
-        <w:rPr>
-          <w:lang w:val="cs-CZ"/>
-        </w:rPr>
-        <w:t xml:space="preserve"> [online]. [cit. 2022-01-25]. Dostupné z: </w:t>
+      <w:r>
+        <w:rPr>
+          <w:lang w:val="cs-CZ"/>
+        </w:rPr>
+        <w:t xml:space="preserve">CitacePro [online]. [cit. 2022-01-25]. Dostupné z: </w:t>
       </w:r>
       <w:hyperlink r:id="rId27" w:history="1">
         <w:r>
@@ -15774,19 +11853,11 @@
           <w:lang w:val="cs-CZ"/>
         </w:rPr>
       </w:pPr>
-      <w:proofErr w:type="spellStart"/>
-      <w:r>
-        <w:rPr>
-          <w:lang w:val="cs-CZ"/>
-        </w:rPr>
-        <w:t>Visual</w:t>
-      </w:r>
-      <w:proofErr w:type="spellEnd"/>
-      <w:r>
-        <w:rPr>
-          <w:lang w:val="cs-CZ"/>
-        </w:rPr>
-        <w:t xml:space="preserve"> Studio</w:t>
+      <w:r>
+        <w:rPr>
+          <w:lang w:val="cs-CZ"/>
+        </w:rPr>
+        <w:t>Visual Studio</w:t>
       </w:r>
       <w:r>
         <w:rPr>
@@ -15833,19 +11904,11 @@
           <w:lang w:val="cs-CZ"/>
         </w:rPr>
       </w:pPr>
-      <w:proofErr w:type="spellStart"/>
-      <w:r>
-        <w:rPr>
-          <w:lang w:val="cs-CZ"/>
-        </w:rPr>
-        <w:t>Visual</w:t>
-      </w:r>
-      <w:proofErr w:type="spellEnd"/>
-      <w:r>
-        <w:rPr>
-          <w:lang w:val="cs-CZ"/>
-        </w:rPr>
-        <w:t xml:space="preserve"> Studio</w:t>
+      <w:r>
+        <w:rPr>
+          <w:lang w:val="cs-CZ"/>
+        </w:rPr>
+        <w:t>Visual Studio</w:t>
       </w:r>
       <w:r>
         <w:rPr>
@@ -15934,19 +11997,11 @@
           <w:lang w:val="cs-CZ"/>
         </w:rPr>
       </w:pPr>
-      <w:proofErr w:type="spellStart"/>
-      <w:r>
-        <w:rPr>
-          <w:lang w:val="cs-CZ"/>
-        </w:rPr>
-        <w:t>PhpMyAdmin</w:t>
-      </w:r>
-      <w:proofErr w:type="spellEnd"/>
-      <w:r>
-        <w:rPr>
-          <w:lang w:val="cs-CZ"/>
-        </w:rPr>
-        <w:t xml:space="preserve"> [online]. [cit. 2022-01-25]. Dostupné z: </w:t>
+      <w:r>
+        <w:rPr>
+          <w:lang w:val="cs-CZ"/>
+        </w:rPr>
+        <w:t xml:space="preserve">PhpMyAdmin [online]. [cit. 2022-01-25]. Dostupné z: </w:t>
       </w:r>
       <w:hyperlink r:id="rId30" w:history="1">
         <w:r>
@@ -15975,19 +12030,11 @@
           <w:lang w:val="cs-CZ"/>
         </w:rPr>
       </w:pPr>
-      <w:proofErr w:type="spellStart"/>
-      <w:r>
-        <w:rPr>
-          <w:lang w:val="cs-CZ"/>
-        </w:rPr>
-        <w:t>Typora</w:t>
-      </w:r>
-      <w:proofErr w:type="spellEnd"/>
-      <w:r>
-        <w:rPr>
-          <w:lang w:val="cs-CZ"/>
-        </w:rPr>
-        <w:t xml:space="preserve"> [software]. [cit. 2022-01-25]. Verze 0.11.17 (beta). Dostupné z: </w:t>
+      <w:r>
+        <w:rPr>
+          <w:lang w:val="cs-CZ"/>
+        </w:rPr>
+        <w:t xml:space="preserve">Typora [software]. [cit. 2022-01-25]. Verze 0.11.17 (beta). Dostupné z: </w:t>
       </w:r>
       <w:hyperlink r:id="rId31" w:history="1">
         <w:r>
@@ -16010,33 +12057,11 @@
           <w:lang w:val="cs-CZ"/>
         </w:rPr>
       </w:pPr>
-      <w:proofErr w:type="spellStart"/>
-      <w:r>
-        <w:rPr>
-          <w:lang w:val="cs-CZ"/>
-        </w:rPr>
-        <w:t>Visual</w:t>
-      </w:r>
-      <w:proofErr w:type="spellEnd"/>
-      <w:r>
-        <w:rPr>
-          <w:lang w:val="cs-CZ"/>
-        </w:rPr>
-        <w:t xml:space="preserve"> Studio </w:t>
-      </w:r>
-      <w:proofErr w:type="spellStart"/>
-      <w:r>
-        <w:rPr>
-          <w:lang w:val="cs-CZ"/>
-        </w:rPr>
-        <w:t>Code</w:t>
-      </w:r>
-      <w:proofErr w:type="spellEnd"/>
-      <w:r>
-        <w:rPr>
-          <w:lang w:val="cs-CZ"/>
-        </w:rPr>
-        <w:t xml:space="preserve"> [software]. [cit. 2022-01-25]. Verze 1.63.2. Dostupné z: </w:t>
+      <w:r>
+        <w:rPr>
+          <w:lang w:val="cs-CZ"/>
+        </w:rPr>
+        <w:t xml:space="preserve">Visual Studio Code [software]. [cit. 2022-01-25]. Verze 1.63.2. Dostupné z: </w:t>
       </w:r>
       <w:hyperlink r:id="rId32" w:history="1">
         <w:r>
@@ -16098,19 +12123,11 @@
           <w:lang w:val="cs-CZ"/>
         </w:rPr>
       </w:pPr>
-      <w:proofErr w:type="spellStart"/>
-      <w:r>
-        <w:rPr>
-          <w:lang w:val="cs-CZ"/>
-        </w:rPr>
-        <w:t>Flaticon</w:t>
-      </w:r>
-      <w:proofErr w:type="spellEnd"/>
-      <w:r>
-        <w:rPr>
-          <w:lang w:val="cs-CZ"/>
-        </w:rPr>
-        <w:t xml:space="preserve"> [online]. [cit. 2022-01-25]. Dostupné z: </w:t>
+      <w:r>
+        <w:rPr>
+          <w:lang w:val="cs-CZ"/>
+        </w:rPr>
+        <w:t xml:space="preserve">Flaticon [online]. [cit. 2022-01-25]. Dostupné z: </w:t>
       </w:r>
       <w:hyperlink r:id="rId34" w:history="1">
         <w:r>
@@ -16139,19 +12156,11 @@
           <w:lang w:val="cs-CZ"/>
         </w:rPr>
       </w:pPr>
-      <w:proofErr w:type="spellStart"/>
-      <w:r>
-        <w:rPr>
-          <w:lang w:val="cs-CZ"/>
-        </w:rPr>
-        <w:t>Github</w:t>
-      </w:r>
-      <w:proofErr w:type="spellEnd"/>
-      <w:r>
-        <w:rPr>
-          <w:lang w:val="cs-CZ"/>
-        </w:rPr>
-        <w:t xml:space="preserve"> [online]. [cit. 2022-01-25]. Dostupné z: </w:t>
+      <w:r>
+        <w:rPr>
+          <w:lang w:val="cs-CZ"/>
+        </w:rPr>
+        <w:t xml:space="preserve">Github [online]. [cit. 2022-01-25]. Dostupné z: </w:t>
       </w:r>
       <w:hyperlink r:id="rId35" w:history="1">
         <w:r>
@@ -16180,19 +12189,11 @@
           <w:lang w:val="cs-CZ"/>
         </w:rPr>
       </w:pPr>
-      <w:proofErr w:type="spellStart"/>
-      <w:r>
-        <w:rPr>
-          <w:lang w:val="cs-CZ"/>
-        </w:rPr>
-        <w:t>Github</w:t>
-      </w:r>
-      <w:proofErr w:type="spellEnd"/>
-      <w:r>
-        <w:rPr>
-          <w:lang w:val="cs-CZ"/>
-        </w:rPr>
-        <w:t xml:space="preserve"> Desktop [software]. [cit. 2022-01-25].  Verze 2.9.6. Dostupné z: </w:t>
+      <w:r>
+        <w:rPr>
+          <w:lang w:val="cs-CZ"/>
+        </w:rPr>
+        <w:t xml:space="preserve">Github Desktop [software]. [cit. 2022-01-25].  Verze 2.9.6. Dostupné z: </w:t>
       </w:r>
       <w:hyperlink r:id="rId36" w:history="1">
         <w:r>
@@ -16221,19 +12222,11 @@
           <w:lang w:val="cs-CZ"/>
         </w:rPr>
       </w:pPr>
-      <w:proofErr w:type="spellStart"/>
-      <w:r>
-        <w:rPr>
-          <w:lang w:val="cs-CZ"/>
-        </w:rPr>
-        <w:t>StackOverFlow</w:t>
-      </w:r>
-      <w:proofErr w:type="spellEnd"/>
-      <w:r>
-        <w:rPr>
-          <w:lang w:val="cs-CZ"/>
-        </w:rPr>
-        <w:t xml:space="preserve"> [online]. [cit. 2022-01-25]. Dostupné z: </w:t>
+      <w:r>
+        <w:rPr>
+          <w:lang w:val="cs-CZ"/>
+        </w:rPr>
+        <w:t xml:space="preserve">StackOverFlow [online]. [cit. 2022-01-25]. Dostupné z: </w:t>
       </w:r>
       <w:hyperlink r:id="rId37" w:history="1">
         <w:r>
@@ -16295,19 +12288,11 @@
           <w:lang w:val="cs-CZ"/>
         </w:rPr>
       </w:pPr>
-      <w:proofErr w:type="spellStart"/>
-      <w:r>
-        <w:rPr>
-          <w:lang w:val="cs-CZ"/>
-        </w:rPr>
-        <w:t>Mockaroo</w:t>
-      </w:r>
-      <w:proofErr w:type="spellEnd"/>
-      <w:r>
-        <w:rPr>
-          <w:lang w:val="cs-CZ"/>
-        </w:rPr>
-        <w:t xml:space="preserve"> [online]. [cit. 2022-01-25]. Dostupné z: </w:t>
+      <w:r>
+        <w:rPr>
+          <w:lang w:val="cs-CZ"/>
+        </w:rPr>
+        <w:t xml:space="preserve">Mockaroo [online]. [cit. 2022-01-25]. Dostupné z: </w:t>
       </w:r>
       <w:hyperlink r:id="rId39" w:history="1">
         <w:r>
@@ -16340,35 +12325,7 @@
         <w:rPr>
           <w:lang w:val="cs-CZ"/>
         </w:rPr>
-        <w:t xml:space="preserve">QR </w:t>
-      </w:r>
-      <w:proofErr w:type="spellStart"/>
-      <w:r>
-        <w:rPr>
-          <w:lang w:val="cs-CZ"/>
-        </w:rPr>
-        <w:t>Code</w:t>
-      </w:r>
-      <w:proofErr w:type="spellEnd"/>
-      <w:r>
-        <w:rPr>
-          <w:lang w:val="cs-CZ"/>
-        </w:rPr>
-        <w:t xml:space="preserve"> </w:t>
-      </w:r>
-      <w:proofErr w:type="spellStart"/>
-      <w:r>
-        <w:rPr>
-          <w:lang w:val="cs-CZ"/>
-        </w:rPr>
-        <w:t>Generator</w:t>
-      </w:r>
-      <w:proofErr w:type="spellEnd"/>
-      <w:r>
-        <w:rPr>
-          <w:lang w:val="cs-CZ"/>
-        </w:rPr>
-        <w:t xml:space="preserve"> [online]. [cit. 2022-01-25]. Dostupné z: </w:t>
+        <w:t xml:space="preserve">QR Code Generator [online]. [cit. 2022-01-25]. Dostupné z: </w:t>
       </w:r>
       <w:hyperlink r:id="rId40" w:history="1">
         <w:r>
@@ -16457,13 +12414,8 @@
       <w:pStyle w:val="Zpat"/>
       <w:jc w:val="right"/>
     </w:pPr>
-    <w:proofErr w:type="spellStart"/>
     <w:r>
-      <w:t>Stránka</w:t>
-    </w:r>
-    <w:proofErr w:type="spellEnd"/>
-    <w:r>
-      <w:t xml:space="preserve"> | </w:t>
+      <w:t xml:space="preserve">Stránka | </w:t>
     </w:r>
     <w:r>
       <w:fldChar w:fldCharType="begin"/>

--- a/Documents/dokument.docx
+++ b/Documents/dokument.docx
@@ -943,7 +943,6 @@
               <w:rFonts w:asciiTheme="minorHAnsi" w:hAnsiTheme="minorHAnsi"/>
               <w:noProof/>
               <w:sz w:val="22"/>
-              <w:lang w:val="cs-CZ"/>
             </w:rPr>
           </w:pPr>
           <w:r>
@@ -964,7 +963,7 @@
             </w:rPr>
             <w:fldChar w:fldCharType="separate"/>
           </w:r>
-          <w:hyperlink w:anchor="_Toc94034118" w:history="1">
+          <w:hyperlink w:anchor="_Toc97150420" w:history="1">
             <w:r>
               <w:rPr>
                 <w:rStyle w:val="Hypertextovodkaz"/>
@@ -977,7 +976,6 @@
               <w:rPr>
                 <w:noProof/>
                 <w:webHidden/>
-                <w:lang w:val="cs-CZ"/>
               </w:rPr>
               <w:tab/>
             </w:r>
@@ -985,7 +983,6 @@
               <w:rPr>
                 <w:noProof/>
                 <w:webHidden/>
-                <w:lang w:val="cs-CZ"/>
               </w:rPr>
               <w:fldChar w:fldCharType="begin"/>
             </w:r>
@@ -993,22 +990,19 @@
               <w:rPr>
                 <w:noProof/>
                 <w:webHidden/>
-                <w:lang w:val="cs-CZ"/>
-              </w:rPr>
-              <w:instrText xml:space="preserve"> PAGEREF _Toc94034118 \h </w:instrText>
-            </w:r>
-            <w:r>
-              <w:rPr>
-                <w:noProof/>
-                <w:webHidden/>
-                <w:lang w:val="cs-CZ"/>
-              </w:rPr>
-            </w:r>
-            <w:r>
-              <w:rPr>
-                <w:noProof/>
-                <w:webHidden/>
-                <w:lang w:val="cs-CZ"/>
+              </w:rPr>
+              <w:instrText xml:space="preserve"> PAGEREF _Toc97150420 \h </w:instrText>
+            </w:r>
+            <w:r>
+              <w:rPr>
+                <w:noProof/>
+                <w:webHidden/>
+              </w:rPr>
+            </w:r>
+            <w:r>
+              <w:rPr>
+                <w:noProof/>
+                <w:webHidden/>
               </w:rPr>
               <w:fldChar w:fldCharType="separate"/>
             </w:r>
@@ -1016,7 +1010,6 @@
               <w:rPr>
                 <w:noProof/>
                 <w:webHidden/>
-                <w:lang w:val="cs-CZ"/>
               </w:rPr>
               <w:t>7</w:t>
             </w:r>
@@ -1024,7 +1017,6 @@
               <w:rPr>
                 <w:noProof/>
                 <w:webHidden/>
-                <w:lang w:val="cs-CZ"/>
               </w:rPr>
               <w:fldChar w:fldCharType="end"/>
             </w:r>
@@ -1041,10 +1033,9 @@
               <w:rFonts w:asciiTheme="minorHAnsi" w:hAnsiTheme="minorHAnsi"/>
               <w:noProof/>
               <w:sz w:val="22"/>
-              <w:lang w:val="cs-CZ"/>
             </w:rPr>
           </w:pPr>
-          <w:hyperlink w:anchor="_Toc94034119" w:history="1">
+          <w:hyperlink w:anchor="_Toc97150421" w:history="1">
             <w:r>
               <w:rPr>
                 <w:rStyle w:val="Hypertextovodkaz"/>
@@ -1058,31 +1049,28 @@
                 <w:rFonts w:asciiTheme="minorHAnsi" w:hAnsiTheme="minorHAnsi"/>
                 <w:noProof/>
                 <w:sz w:val="22"/>
+              </w:rPr>
+              <w:tab/>
+            </w:r>
+            <w:r>
+              <w:rPr>
+                <w:rStyle w:val="Hypertextovodkaz"/>
+                <w:noProof/>
                 <w:lang w:val="cs-CZ"/>
               </w:rPr>
+              <w:t>Teoretická část</w:t>
+            </w:r>
+            <w:r>
+              <w:rPr>
+                <w:noProof/>
+                <w:webHidden/>
+              </w:rPr>
               <w:tab/>
             </w:r>
             <w:r>
               <w:rPr>
-                <w:rStyle w:val="Hypertextovodkaz"/>
-                <w:noProof/>
-                <w:lang w:val="cs-CZ"/>
-              </w:rPr>
-              <w:t>Teoretická část</w:t>
-            </w:r>
-            <w:r>
-              <w:rPr>
-                <w:noProof/>
-                <w:webHidden/>
-                <w:lang w:val="cs-CZ"/>
-              </w:rPr>
-              <w:tab/>
-            </w:r>
-            <w:r>
-              <w:rPr>
-                <w:noProof/>
-                <w:webHidden/>
-                <w:lang w:val="cs-CZ"/>
+                <w:noProof/>
+                <w:webHidden/>
               </w:rPr>
               <w:fldChar w:fldCharType="begin"/>
             </w:r>
@@ -1090,22 +1078,19 @@
               <w:rPr>
                 <w:noProof/>
                 <w:webHidden/>
-                <w:lang w:val="cs-CZ"/>
-              </w:rPr>
-              <w:instrText xml:space="preserve"> PAGEREF _Toc94034119 \h </w:instrText>
-            </w:r>
-            <w:r>
-              <w:rPr>
-                <w:noProof/>
-                <w:webHidden/>
-                <w:lang w:val="cs-CZ"/>
-              </w:rPr>
-            </w:r>
-            <w:r>
-              <w:rPr>
-                <w:noProof/>
-                <w:webHidden/>
-                <w:lang w:val="cs-CZ"/>
+              </w:rPr>
+              <w:instrText xml:space="preserve"> PAGEREF _Toc97150421 \h </w:instrText>
+            </w:r>
+            <w:r>
+              <w:rPr>
+                <w:noProof/>
+                <w:webHidden/>
+              </w:rPr>
+            </w:r>
+            <w:r>
+              <w:rPr>
+                <w:noProof/>
+                <w:webHidden/>
               </w:rPr>
               <w:fldChar w:fldCharType="separate"/>
             </w:r>
@@ -1113,7 +1098,6 @@
               <w:rPr>
                 <w:noProof/>
                 <w:webHidden/>
-                <w:lang w:val="cs-CZ"/>
               </w:rPr>
               <w:t>7</w:t>
             </w:r>
@@ -1121,7 +1105,6 @@
               <w:rPr>
                 <w:noProof/>
                 <w:webHidden/>
-                <w:lang w:val="cs-CZ"/>
               </w:rPr>
               <w:fldChar w:fldCharType="end"/>
             </w:r>
@@ -1138,10 +1121,9 @@
               <w:rFonts w:asciiTheme="minorHAnsi" w:hAnsiTheme="minorHAnsi"/>
               <w:noProof/>
               <w:sz w:val="22"/>
-              <w:lang w:val="cs-CZ"/>
             </w:rPr>
           </w:pPr>
-          <w:hyperlink w:anchor="_Toc94034120" w:history="1">
+          <w:hyperlink w:anchor="_Toc97150422" w:history="1">
             <w:r>
               <w:rPr>
                 <w:rStyle w:val="Hypertextovodkaz"/>
@@ -1155,31 +1137,28 @@
                 <w:rFonts w:asciiTheme="minorHAnsi" w:hAnsiTheme="minorHAnsi"/>
                 <w:noProof/>
                 <w:sz w:val="22"/>
+              </w:rPr>
+              <w:tab/>
+            </w:r>
+            <w:r>
+              <w:rPr>
+                <w:rStyle w:val="Hypertextovodkaz"/>
+                <w:noProof/>
                 <w:lang w:val="cs-CZ"/>
               </w:rPr>
+              <w:t>Onemocnění Covid-19</w:t>
+            </w:r>
+            <w:r>
+              <w:rPr>
+                <w:noProof/>
+                <w:webHidden/>
+              </w:rPr>
               <w:tab/>
             </w:r>
             <w:r>
               <w:rPr>
-                <w:rStyle w:val="Hypertextovodkaz"/>
-                <w:noProof/>
-                <w:lang w:val="cs-CZ"/>
-              </w:rPr>
-              <w:t>Onemocnění Covid-19</w:t>
-            </w:r>
-            <w:r>
-              <w:rPr>
-                <w:noProof/>
-                <w:webHidden/>
-                <w:lang w:val="cs-CZ"/>
-              </w:rPr>
-              <w:tab/>
-            </w:r>
-            <w:r>
-              <w:rPr>
-                <w:noProof/>
-                <w:webHidden/>
-                <w:lang w:val="cs-CZ"/>
+                <w:noProof/>
+                <w:webHidden/>
               </w:rPr>
               <w:fldChar w:fldCharType="begin"/>
             </w:r>
@@ -1187,22 +1166,19 @@
               <w:rPr>
                 <w:noProof/>
                 <w:webHidden/>
-                <w:lang w:val="cs-CZ"/>
-              </w:rPr>
-              <w:instrText xml:space="preserve"> PAGEREF _Toc94034120 \h </w:instrText>
-            </w:r>
-            <w:r>
-              <w:rPr>
-                <w:noProof/>
-                <w:webHidden/>
-                <w:lang w:val="cs-CZ"/>
-              </w:rPr>
-            </w:r>
-            <w:r>
-              <w:rPr>
-                <w:noProof/>
-                <w:webHidden/>
-                <w:lang w:val="cs-CZ"/>
+              </w:rPr>
+              <w:instrText xml:space="preserve"> PAGEREF _Toc97150422 \h </w:instrText>
+            </w:r>
+            <w:r>
+              <w:rPr>
+                <w:noProof/>
+                <w:webHidden/>
+              </w:rPr>
+            </w:r>
+            <w:r>
+              <w:rPr>
+                <w:noProof/>
+                <w:webHidden/>
               </w:rPr>
               <w:fldChar w:fldCharType="separate"/>
             </w:r>
@@ -1210,7 +1186,6 @@
               <w:rPr>
                 <w:noProof/>
                 <w:webHidden/>
-                <w:lang w:val="cs-CZ"/>
               </w:rPr>
               <w:t>7</w:t>
             </w:r>
@@ -1218,7 +1193,6 @@
               <w:rPr>
                 <w:noProof/>
                 <w:webHidden/>
-                <w:lang w:val="cs-CZ"/>
               </w:rPr>
               <w:fldChar w:fldCharType="end"/>
             </w:r>
@@ -1235,10 +1209,9 @@
               <w:rFonts w:asciiTheme="minorHAnsi" w:hAnsiTheme="minorHAnsi"/>
               <w:noProof/>
               <w:sz w:val="22"/>
-              <w:lang w:val="cs-CZ"/>
             </w:rPr>
           </w:pPr>
-          <w:hyperlink w:anchor="_Toc94034121" w:history="1">
+          <w:hyperlink w:anchor="_Toc97150423" w:history="1">
             <w:r>
               <w:rPr>
                 <w:rStyle w:val="Hypertextovodkaz"/>
@@ -1252,31 +1225,28 @@
                 <w:rFonts w:asciiTheme="minorHAnsi" w:hAnsiTheme="minorHAnsi"/>
                 <w:noProof/>
                 <w:sz w:val="22"/>
+              </w:rPr>
+              <w:tab/>
+            </w:r>
+            <w:r>
+              <w:rPr>
+                <w:rStyle w:val="Hypertextovodkaz"/>
+                <w:noProof/>
                 <w:lang w:val="cs-CZ"/>
               </w:rPr>
+              <w:t>Nakažlivost</w:t>
+            </w:r>
+            <w:r>
+              <w:rPr>
+                <w:noProof/>
+                <w:webHidden/>
+              </w:rPr>
               <w:tab/>
             </w:r>
             <w:r>
               <w:rPr>
-                <w:rStyle w:val="Hypertextovodkaz"/>
-                <w:noProof/>
-                <w:lang w:val="cs-CZ"/>
-              </w:rPr>
-              <w:t>Nakažlivost</w:t>
-            </w:r>
-            <w:r>
-              <w:rPr>
-                <w:noProof/>
-                <w:webHidden/>
-                <w:lang w:val="cs-CZ"/>
-              </w:rPr>
-              <w:tab/>
-            </w:r>
-            <w:r>
-              <w:rPr>
-                <w:noProof/>
-                <w:webHidden/>
-                <w:lang w:val="cs-CZ"/>
+                <w:noProof/>
+                <w:webHidden/>
               </w:rPr>
               <w:fldChar w:fldCharType="begin"/>
             </w:r>
@@ -1284,22 +1254,19 @@
               <w:rPr>
                 <w:noProof/>
                 <w:webHidden/>
-                <w:lang w:val="cs-CZ"/>
-              </w:rPr>
-              <w:instrText xml:space="preserve"> PAGEREF _Toc94034121 \h </w:instrText>
-            </w:r>
-            <w:r>
-              <w:rPr>
-                <w:noProof/>
-                <w:webHidden/>
-                <w:lang w:val="cs-CZ"/>
-              </w:rPr>
-            </w:r>
-            <w:r>
-              <w:rPr>
-                <w:noProof/>
-                <w:webHidden/>
-                <w:lang w:val="cs-CZ"/>
+              </w:rPr>
+              <w:instrText xml:space="preserve"> PAGEREF _Toc97150423 \h </w:instrText>
+            </w:r>
+            <w:r>
+              <w:rPr>
+                <w:noProof/>
+                <w:webHidden/>
+              </w:rPr>
+            </w:r>
+            <w:r>
+              <w:rPr>
+                <w:noProof/>
+                <w:webHidden/>
               </w:rPr>
               <w:fldChar w:fldCharType="separate"/>
             </w:r>
@@ -1307,7 +1274,6 @@
               <w:rPr>
                 <w:noProof/>
                 <w:webHidden/>
-                <w:lang w:val="cs-CZ"/>
               </w:rPr>
               <w:t>7</w:t>
             </w:r>
@@ -1315,7 +1281,6 @@
               <w:rPr>
                 <w:noProof/>
                 <w:webHidden/>
-                <w:lang w:val="cs-CZ"/>
               </w:rPr>
               <w:fldChar w:fldCharType="end"/>
             </w:r>
@@ -1332,10 +1297,9 @@
               <w:rFonts w:asciiTheme="minorHAnsi" w:hAnsiTheme="minorHAnsi"/>
               <w:noProof/>
               <w:sz w:val="22"/>
-              <w:lang w:val="cs-CZ"/>
             </w:rPr>
           </w:pPr>
-          <w:hyperlink w:anchor="_Toc94034122" w:history="1">
+          <w:hyperlink w:anchor="_Toc97150424" w:history="1">
             <w:r>
               <w:rPr>
                 <w:rStyle w:val="Hypertextovodkaz"/>
@@ -1349,31 +1313,28 @@
                 <w:rFonts w:asciiTheme="minorHAnsi" w:hAnsiTheme="minorHAnsi"/>
                 <w:noProof/>
                 <w:sz w:val="22"/>
+              </w:rPr>
+              <w:tab/>
+            </w:r>
+            <w:r>
+              <w:rPr>
+                <w:rStyle w:val="Hypertextovodkaz"/>
+                <w:noProof/>
                 <w:lang w:val="cs-CZ"/>
               </w:rPr>
+              <w:t>Vakcína</w:t>
+            </w:r>
+            <w:r>
+              <w:rPr>
+                <w:noProof/>
+                <w:webHidden/>
+              </w:rPr>
               <w:tab/>
             </w:r>
             <w:r>
               <w:rPr>
-                <w:rStyle w:val="Hypertextovodkaz"/>
-                <w:noProof/>
-                <w:lang w:val="cs-CZ"/>
-              </w:rPr>
-              <w:t>Vakcína</w:t>
-            </w:r>
-            <w:r>
-              <w:rPr>
-                <w:noProof/>
-                <w:webHidden/>
-                <w:lang w:val="cs-CZ"/>
-              </w:rPr>
-              <w:tab/>
-            </w:r>
-            <w:r>
-              <w:rPr>
-                <w:noProof/>
-                <w:webHidden/>
-                <w:lang w:val="cs-CZ"/>
+                <w:noProof/>
+                <w:webHidden/>
               </w:rPr>
               <w:fldChar w:fldCharType="begin"/>
             </w:r>
@@ -1381,22 +1342,19 @@
               <w:rPr>
                 <w:noProof/>
                 <w:webHidden/>
-                <w:lang w:val="cs-CZ"/>
-              </w:rPr>
-              <w:instrText xml:space="preserve"> PAGEREF _Toc94034122 \h </w:instrText>
-            </w:r>
-            <w:r>
-              <w:rPr>
-                <w:noProof/>
-                <w:webHidden/>
-                <w:lang w:val="cs-CZ"/>
-              </w:rPr>
-            </w:r>
-            <w:r>
-              <w:rPr>
-                <w:noProof/>
-                <w:webHidden/>
-                <w:lang w:val="cs-CZ"/>
+              </w:rPr>
+              <w:instrText xml:space="preserve"> PAGEREF _Toc97150424 \h </w:instrText>
+            </w:r>
+            <w:r>
+              <w:rPr>
+                <w:noProof/>
+                <w:webHidden/>
+              </w:rPr>
+            </w:r>
+            <w:r>
+              <w:rPr>
+                <w:noProof/>
+                <w:webHidden/>
               </w:rPr>
               <w:fldChar w:fldCharType="separate"/>
             </w:r>
@@ -1404,7 +1362,6 @@
               <w:rPr>
                 <w:noProof/>
                 <w:webHidden/>
-                <w:lang w:val="cs-CZ"/>
               </w:rPr>
               <w:t>8</w:t>
             </w:r>
@@ -1412,7 +1369,6 @@
               <w:rPr>
                 <w:noProof/>
                 <w:webHidden/>
-                <w:lang w:val="cs-CZ"/>
               </w:rPr>
               <w:fldChar w:fldCharType="end"/>
             </w:r>
@@ -1429,10 +1385,9 @@
               <w:rFonts w:asciiTheme="minorHAnsi" w:hAnsiTheme="minorHAnsi"/>
               <w:noProof/>
               <w:sz w:val="22"/>
-              <w:lang w:val="cs-CZ"/>
             </w:rPr>
           </w:pPr>
-          <w:hyperlink w:anchor="_Toc94034123" w:history="1">
+          <w:hyperlink w:anchor="_Toc97150425" w:history="1">
             <w:r>
               <w:rPr>
                 <w:rStyle w:val="Hypertextovodkaz"/>
@@ -1446,31 +1401,28 @@
                 <w:rFonts w:asciiTheme="minorHAnsi" w:hAnsiTheme="minorHAnsi"/>
                 <w:noProof/>
                 <w:sz w:val="22"/>
+              </w:rPr>
+              <w:tab/>
+            </w:r>
+            <w:r>
+              <w:rPr>
+                <w:rStyle w:val="Hypertextovodkaz"/>
+                <w:noProof/>
                 <w:lang w:val="cs-CZ"/>
               </w:rPr>
+              <w:t>Symptomy</w:t>
+            </w:r>
+            <w:r>
+              <w:rPr>
+                <w:noProof/>
+                <w:webHidden/>
+              </w:rPr>
               <w:tab/>
             </w:r>
             <w:r>
               <w:rPr>
-                <w:rStyle w:val="Hypertextovodkaz"/>
-                <w:noProof/>
-                <w:lang w:val="cs-CZ"/>
-              </w:rPr>
-              <w:t>Symptomy</w:t>
-            </w:r>
-            <w:r>
-              <w:rPr>
-                <w:noProof/>
-                <w:webHidden/>
-                <w:lang w:val="cs-CZ"/>
-              </w:rPr>
-              <w:tab/>
-            </w:r>
-            <w:r>
-              <w:rPr>
-                <w:noProof/>
-                <w:webHidden/>
-                <w:lang w:val="cs-CZ"/>
+                <w:noProof/>
+                <w:webHidden/>
               </w:rPr>
               <w:fldChar w:fldCharType="begin"/>
             </w:r>
@@ -1478,22 +1430,19 @@
               <w:rPr>
                 <w:noProof/>
                 <w:webHidden/>
-                <w:lang w:val="cs-CZ"/>
-              </w:rPr>
-              <w:instrText xml:space="preserve"> PAGEREF _Toc94034123 \h </w:instrText>
-            </w:r>
-            <w:r>
-              <w:rPr>
-                <w:noProof/>
-                <w:webHidden/>
-                <w:lang w:val="cs-CZ"/>
-              </w:rPr>
-            </w:r>
-            <w:r>
-              <w:rPr>
-                <w:noProof/>
-                <w:webHidden/>
-                <w:lang w:val="cs-CZ"/>
+              </w:rPr>
+              <w:instrText xml:space="preserve"> PAGEREF _Toc97150425 \h </w:instrText>
+            </w:r>
+            <w:r>
+              <w:rPr>
+                <w:noProof/>
+                <w:webHidden/>
+              </w:rPr>
+            </w:r>
+            <w:r>
+              <w:rPr>
+                <w:noProof/>
+                <w:webHidden/>
               </w:rPr>
               <w:fldChar w:fldCharType="separate"/>
             </w:r>
@@ -1501,7 +1450,6 @@
               <w:rPr>
                 <w:noProof/>
                 <w:webHidden/>
-                <w:lang w:val="cs-CZ"/>
               </w:rPr>
               <w:t>8</w:t>
             </w:r>
@@ -1509,7 +1457,6 @@
               <w:rPr>
                 <w:noProof/>
                 <w:webHidden/>
-                <w:lang w:val="cs-CZ"/>
               </w:rPr>
               <w:fldChar w:fldCharType="end"/>
             </w:r>
@@ -1526,10 +1473,9 @@
               <w:rFonts w:asciiTheme="minorHAnsi" w:hAnsiTheme="minorHAnsi"/>
               <w:noProof/>
               <w:sz w:val="22"/>
-              <w:lang w:val="cs-CZ"/>
             </w:rPr>
           </w:pPr>
-          <w:hyperlink w:anchor="_Toc94034124" w:history="1">
+          <w:hyperlink w:anchor="_Toc97150426" w:history="1">
             <w:r>
               <w:rPr>
                 <w:rStyle w:val="Hypertextovodkaz"/>
@@ -1543,31 +1489,28 @@
                 <w:rFonts w:asciiTheme="minorHAnsi" w:hAnsiTheme="minorHAnsi"/>
                 <w:noProof/>
                 <w:sz w:val="22"/>
+              </w:rPr>
+              <w:tab/>
+            </w:r>
+            <w:r>
+              <w:rPr>
+                <w:rStyle w:val="Hypertextovodkaz"/>
+                <w:noProof/>
                 <w:lang w:val="cs-CZ"/>
               </w:rPr>
+              <w:t>Úmrtnost a smrtnost</w:t>
+            </w:r>
+            <w:r>
+              <w:rPr>
+                <w:noProof/>
+                <w:webHidden/>
+              </w:rPr>
               <w:tab/>
             </w:r>
             <w:r>
               <w:rPr>
-                <w:rStyle w:val="Hypertextovodkaz"/>
-                <w:noProof/>
-                <w:lang w:val="cs-CZ"/>
-              </w:rPr>
-              <w:t>Úmrtnost a smrtnost</w:t>
-            </w:r>
-            <w:r>
-              <w:rPr>
-                <w:noProof/>
-                <w:webHidden/>
-                <w:lang w:val="cs-CZ"/>
-              </w:rPr>
-              <w:tab/>
-            </w:r>
-            <w:r>
-              <w:rPr>
-                <w:noProof/>
-                <w:webHidden/>
-                <w:lang w:val="cs-CZ"/>
+                <w:noProof/>
+                <w:webHidden/>
               </w:rPr>
               <w:fldChar w:fldCharType="begin"/>
             </w:r>
@@ -1575,22 +1518,19 @@
               <w:rPr>
                 <w:noProof/>
                 <w:webHidden/>
-                <w:lang w:val="cs-CZ"/>
-              </w:rPr>
-              <w:instrText xml:space="preserve"> PAGEREF _Toc94034124 \h </w:instrText>
-            </w:r>
-            <w:r>
-              <w:rPr>
-                <w:noProof/>
-                <w:webHidden/>
-                <w:lang w:val="cs-CZ"/>
-              </w:rPr>
-            </w:r>
-            <w:r>
-              <w:rPr>
-                <w:noProof/>
-                <w:webHidden/>
-                <w:lang w:val="cs-CZ"/>
+              </w:rPr>
+              <w:instrText xml:space="preserve"> PAGEREF _Toc97150426 \h </w:instrText>
+            </w:r>
+            <w:r>
+              <w:rPr>
+                <w:noProof/>
+                <w:webHidden/>
+              </w:rPr>
+            </w:r>
+            <w:r>
+              <w:rPr>
+                <w:noProof/>
+                <w:webHidden/>
               </w:rPr>
               <w:fldChar w:fldCharType="separate"/>
             </w:r>
@@ -1598,7 +1538,6 @@
               <w:rPr>
                 <w:noProof/>
                 <w:webHidden/>
-                <w:lang w:val="cs-CZ"/>
               </w:rPr>
               <w:t>9</w:t>
             </w:r>
@@ -1606,7 +1545,6 @@
               <w:rPr>
                 <w:noProof/>
                 <w:webHidden/>
-                <w:lang w:val="cs-CZ"/>
               </w:rPr>
               <w:fldChar w:fldCharType="end"/>
             </w:r>
@@ -1623,10 +1561,9 @@
               <w:rFonts w:asciiTheme="minorHAnsi" w:hAnsiTheme="minorHAnsi"/>
               <w:noProof/>
               <w:sz w:val="22"/>
-              <w:lang w:val="cs-CZ"/>
             </w:rPr>
           </w:pPr>
-          <w:hyperlink w:anchor="_Toc94034125" w:history="1">
+          <w:hyperlink w:anchor="_Toc97150427" w:history="1">
             <w:r>
               <w:rPr>
                 <w:rStyle w:val="Hypertextovodkaz"/>
@@ -1640,31 +1577,28 @@
                 <w:rFonts w:asciiTheme="minorHAnsi" w:hAnsiTheme="minorHAnsi"/>
                 <w:noProof/>
                 <w:sz w:val="22"/>
+              </w:rPr>
+              <w:tab/>
+            </w:r>
+            <w:r>
+              <w:rPr>
+                <w:rStyle w:val="Hypertextovodkaz"/>
+                <w:noProof/>
                 <w:lang w:val="cs-CZ"/>
               </w:rPr>
+              <w:t>Použité technologie</w:t>
+            </w:r>
+            <w:r>
+              <w:rPr>
+                <w:noProof/>
+                <w:webHidden/>
+              </w:rPr>
               <w:tab/>
             </w:r>
             <w:r>
               <w:rPr>
-                <w:rStyle w:val="Hypertextovodkaz"/>
-                <w:noProof/>
-                <w:lang w:val="cs-CZ"/>
-              </w:rPr>
-              <w:t>Použité technologie</w:t>
-            </w:r>
-            <w:r>
-              <w:rPr>
-                <w:noProof/>
-                <w:webHidden/>
-                <w:lang w:val="cs-CZ"/>
-              </w:rPr>
-              <w:tab/>
-            </w:r>
-            <w:r>
-              <w:rPr>
-                <w:noProof/>
-                <w:webHidden/>
-                <w:lang w:val="cs-CZ"/>
+                <w:noProof/>
+                <w:webHidden/>
               </w:rPr>
               <w:fldChar w:fldCharType="begin"/>
             </w:r>
@@ -1672,22 +1606,19 @@
               <w:rPr>
                 <w:noProof/>
                 <w:webHidden/>
-                <w:lang w:val="cs-CZ"/>
-              </w:rPr>
-              <w:instrText xml:space="preserve"> PAGEREF _Toc94034125 \h </w:instrText>
-            </w:r>
-            <w:r>
-              <w:rPr>
-                <w:noProof/>
-                <w:webHidden/>
-                <w:lang w:val="cs-CZ"/>
-              </w:rPr>
-            </w:r>
-            <w:r>
-              <w:rPr>
-                <w:noProof/>
-                <w:webHidden/>
-                <w:lang w:val="cs-CZ"/>
+              </w:rPr>
+              <w:instrText xml:space="preserve"> PAGEREF _Toc97150427 \h </w:instrText>
+            </w:r>
+            <w:r>
+              <w:rPr>
+                <w:noProof/>
+                <w:webHidden/>
+              </w:rPr>
+            </w:r>
+            <w:r>
+              <w:rPr>
+                <w:noProof/>
+                <w:webHidden/>
               </w:rPr>
               <w:fldChar w:fldCharType="separate"/>
             </w:r>
@@ -1695,7 +1626,6 @@
               <w:rPr>
                 <w:noProof/>
                 <w:webHidden/>
-                <w:lang w:val="cs-CZ"/>
               </w:rPr>
               <w:t>9</w:t>
             </w:r>
@@ -1703,7 +1633,6 @@
               <w:rPr>
                 <w:noProof/>
                 <w:webHidden/>
-                <w:lang w:val="cs-CZ"/>
               </w:rPr>
               <w:fldChar w:fldCharType="end"/>
             </w:r>
@@ -1720,10 +1649,9 @@
               <w:rFonts w:asciiTheme="minorHAnsi" w:hAnsiTheme="minorHAnsi"/>
               <w:noProof/>
               <w:sz w:val="22"/>
-              <w:lang w:val="cs-CZ"/>
             </w:rPr>
           </w:pPr>
-          <w:hyperlink w:anchor="_Toc94034126" w:history="1">
+          <w:hyperlink w:anchor="_Toc97150428" w:history="1">
             <w:r>
               <w:rPr>
                 <w:rStyle w:val="Hypertextovodkaz"/>
@@ -1737,31 +1665,28 @@
                 <w:rFonts w:asciiTheme="minorHAnsi" w:hAnsiTheme="minorHAnsi"/>
                 <w:noProof/>
                 <w:sz w:val="22"/>
+              </w:rPr>
+              <w:tab/>
+            </w:r>
+            <w:r>
+              <w:rPr>
+                <w:rStyle w:val="Hypertextovodkaz"/>
+                <w:noProof/>
                 <w:lang w:val="cs-CZ"/>
               </w:rPr>
+              <w:t>Databázový server</w:t>
+            </w:r>
+            <w:r>
+              <w:rPr>
+                <w:noProof/>
+                <w:webHidden/>
+              </w:rPr>
               <w:tab/>
             </w:r>
             <w:r>
               <w:rPr>
-                <w:rStyle w:val="Hypertextovodkaz"/>
-                <w:noProof/>
-                <w:lang w:val="cs-CZ"/>
-              </w:rPr>
-              <w:t>Databázový server</w:t>
-            </w:r>
-            <w:r>
-              <w:rPr>
-                <w:noProof/>
-                <w:webHidden/>
-                <w:lang w:val="cs-CZ"/>
-              </w:rPr>
-              <w:tab/>
-            </w:r>
-            <w:r>
-              <w:rPr>
-                <w:noProof/>
-                <w:webHidden/>
-                <w:lang w:val="cs-CZ"/>
+                <w:noProof/>
+                <w:webHidden/>
               </w:rPr>
               <w:fldChar w:fldCharType="begin"/>
             </w:r>
@@ -1769,22 +1694,19 @@
               <w:rPr>
                 <w:noProof/>
                 <w:webHidden/>
-                <w:lang w:val="cs-CZ"/>
-              </w:rPr>
-              <w:instrText xml:space="preserve"> PAGEREF _Toc94034126 \h </w:instrText>
-            </w:r>
-            <w:r>
-              <w:rPr>
-                <w:noProof/>
-                <w:webHidden/>
-                <w:lang w:val="cs-CZ"/>
-              </w:rPr>
-            </w:r>
-            <w:r>
-              <w:rPr>
-                <w:noProof/>
-                <w:webHidden/>
-                <w:lang w:val="cs-CZ"/>
+              </w:rPr>
+              <w:instrText xml:space="preserve"> PAGEREF _Toc97150428 \h </w:instrText>
+            </w:r>
+            <w:r>
+              <w:rPr>
+                <w:noProof/>
+                <w:webHidden/>
+              </w:rPr>
+            </w:r>
+            <w:r>
+              <w:rPr>
+                <w:noProof/>
+                <w:webHidden/>
               </w:rPr>
               <w:fldChar w:fldCharType="separate"/>
             </w:r>
@@ -1792,7 +1714,6 @@
               <w:rPr>
                 <w:noProof/>
                 <w:webHidden/>
-                <w:lang w:val="cs-CZ"/>
               </w:rPr>
               <w:t>9</w:t>
             </w:r>
@@ -1800,7 +1721,6 @@
               <w:rPr>
                 <w:noProof/>
                 <w:webHidden/>
-                <w:lang w:val="cs-CZ"/>
               </w:rPr>
               <w:fldChar w:fldCharType="end"/>
             </w:r>
@@ -1817,10 +1737,9 @@
               <w:rFonts w:asciiTheme="minorHAnsi" w:hAnsiTheme="minorHAnsi"/>
               <w:noProof/>
               <w:sz w:val="22"/>
-              <w:lang w:val="cs-CZ"/>
             </w:rPr>
           </w:pPr>
-          <w:hyperlink w:anchor="_Toc94034127" w:history="1">
+          <w:hyperlink w:anchor="_Toc97150429" w:history="1">
             <w:r>
               <w:rPr>
                 <w:rStyle w:val="Hypertextovodkaz"/>
@@ -1834,31 +1753,28 @@
                 <w:rFonts w:asciiTheme="minorHAnsi" w:hAnsiTheme="minorHAnsi"/>
                 <w:noProof/>
                 <w:sz w:val="22"/>
+              </w:rPr>
+              <w:tab/>
+            </w:r>
+            <w:r>
+              <w:rPr>
+                <w:rStyle w:val="Hypertextovodkaz"/>
+                <w:noProof/>
                 <w:lang w:val="cs-CZ"/>
               </w:rPr>
+              <w:t>Git, aneb verzovací systém</w:t>
+            </w:r>
+            <w:r>
+              <w:rPr>
+                <w:noProof/>
+                <w:webHidden/>
+              </w:rPr>
               <w:tab/>
             </w:r>
             <w:r>
               <w:rPr>
-                <w:rStyle w:val="Hypertextovodkaz"/>
-                <w:noProof/>
-                <w:lang w:val="cs-CZ"/>
-              </w:rPr>
-              <w:t>Git, aneb verzovací systém</w:t>
-            </w:r>
-            <w:r>
-              <w:rPr>
-                <w:noProof/>
-                <w:webHidden/>
-                <w:lang w:val="cs-CZ"/>
-              </w:rPr>
-              <w:tab/>
-            </w:r>
-            <w:r>
-              <w:rPr>
-                <w:noProof/>
-                <w:webHidden/>
-                <w:lang w:val="cs-CZ"/>
+                <w:noProof/>
+                <w:webHidden/>
               </w:rPr>
               <w:fldChar w:fldCharType="begin"/>
             </w:r>
@@ -1866,22 +1782,19 @@
               <w:rPr>
                 <w:noProof/>
                 <w:webHidden/>
-                <w:lang w:val="cs-CZ"/>
-              </w:rPr>
-              <w:instrText xml:space="preserve"> PAGEREF _Toc94034127 \h </w:instrText>
-            </w:r>
-            <w:r>
-              <w:rPr>
-                <w:noProof/>
-                <w:webHidden/>
-                <w:lang w:val="cs-CZ"/>
-              </w:rPr>
-            </w:r>
-            <w:r>
-              <w:rPr>
-                <w:noProof/>
-                <w:webHidden/>
-                <w:lang w:val="cs-CZ"/>
+              </w:rPr>
+              <w:instrText xml:space="preserve"> PAGEREF _Toc97150429 \h </w:instrText>
+            </w:r>
+            <w:r>
+              <w:rPr>
+                <w:noProof/>
+                <w:webHidden/>
+              </w:rPr>
+            </w:r>
+            <w:r>
+              <w:rPr>
+                <w:noProof/>
+                <w:webHidden/>
               </w:rPr>
               <w:fldChar w:fldCharType="separate"/>
             </w:r>
@@ -1889,7 +1802,6 @@
               <w:rPr>
                 <w:noProof/>
                 <w:webHidden/>
-                <w:lang w:val="cs-CZ"/>
               </w:rPr>
               <w:t>10</w:t>
             </w:r>
@@ -1897,7 +1809,6 @@
               <w:rPr>
                 <w:noProof/>
                 <w:webHidden/>
-                <w:lang w:val="cs-CZ"/>
               </w:rPr>
               <w:fldChar w:fldCharType="end"/>
             </w:r>
@@ -1914,10 +1825,9 @@
               <w:rFonts w:asciiTheme="minorHAnsi" w:hAnsiTheme="minorHAnsi"/>
               <w:noProof/>
               <w:sz w:val="22"/>
-              <w:lang w:val="cs-CZ"/>
             </w:rPr>
           </w:pPr>
-          <w:hyperlink w:anchor="_Toc94034128" w:history="1">
+          <w:hyperlink w:anchor="_Toc97150430" w:history="1">
             <w:r>
               <w:rPr>
                 <w:rStyle w:val="Hypertextovodkaz"/>
@@ -1931,31 +1841,28 @@
                 <w:rFonts w:asciiTheme="minorHAnsi" w:hAnsiTheme="minorHAnsi"/>
                 <w:noProof/>
                 <w:sz w:val="22"/>
+              </w:rPr>
+              <w:tab/>
+            </w:r>
+            <w:r>
+              <w:rPr>
+                <w:rStyle w:val="Hypertextovodkaz"/>
+                <w:noProof/>
                 <w:lang w:val="cs-CZ"/>
               </w:rPr>
+              <w:t>Rest API</w:t>
+            </w:r>
+            <w:r>
+              <w:rPr>
+                <w:noProof/>
+                <w:webHidden/>
+              </w:rPr>
               <w:tab/>
             </w:r>
             <w:r>
               <w:rPr>
-                <w:rStyle w:val="Hypertextovodkaz"/>
-                <w:noProof/>
-                <w:lang w:val="cs-CZ"/>
-              </w:rPr>
-              <w:t>Rest API</w:t>
-            </w:r>
-            <w:r>
-              <w:rPr>
-                <w:noProof/>
-                <w:webHidden/>
-                <w:lang w:val="cs-CZ"/>
-              </w:rPr>
-              <w:tab/>
-            </w:r>
-            <w:r>
-              <w:rPr>
-                <w:noProof/>
-                <w:webHidden/>
-                <w:lang w:val="cs-CZ"/>
+                <w:noProof/>
+                <w:webHidden/>
               </w:rPr>
               <w:fldChar w:fldCharType="begin"/>
             </w:r>
@@ -1963,22 +1870,19 @@
               <w:rPr>
                 <w:noProof/>
                 <w:webHidden/>
-                <w:lang w:val="cs-CZ"/>
-              </w:rPr>
-              <w:instrText xml:space="preserve"> PAGEREF _Toc94034128 \h </w:instrText>
-            </w:r>
-            <w:r>
-              <w:rPr>
-                <w:noProof/>
-                <w:webHidden/>
-                <w:lang w:val="cs-CZ"/>
-              </w:rPr>
-            </w:r>
-            <w:r>
-              <w:rPr>
-                <w:noProof/>
-                <w:webHidden/>
-                <w:lang w:val="cs-CZ"/>
+              </w:rPr>
+              <w:instrText xml:space="preserve"> PAGEREF _Toc97150430 \h </w:instrText>
+            </w:r>
+            <w:r>
+              <w:rPr>
+                <w:noProof/>
+                <w:webHidden/>
+              </w:rPr>
+            </w:r>
+            <w:r>
+              <w:rPr>
+                <w:noProof/>
+                <w:webHidden/>
               </w:rPr>
               <w:fldChar w:fldCharType="separate"/>
             </w:r>
@@ -1986,7 +1890,6 @@
               <w:rPr>
                 <w:noProof/>
                 <w:webHidden/>
-                <w:lang w:val="cs-CZ"/>
               </w:rPr>
               <w:t>11</w:t>
             </w:r>
@@ -1994,7 +1897,6 @@
               <w:rPr>
                 <w:noProof/>
                 <w:webHidden/>
-                <w:lang w:val="cs-CZ"/>
               </w:rPr>
               <w:fldChar w:fldCharType="end"/>
             </w:r>
@@ -2011,10 +1913,9 @@
               <w:rFonts w:asciiTheme="minorHAnsi" w:hAnsiTheme="minorHAnsi"/>
               <w:noProof/>
               <w:sz w:val="22"/>
-              <w:lang w:val="cs-CZ"/>
             </w:rPr>
           </w:pPr>
-          <w:hyperlink w:anchor="_Toc94034129" w:history="1">
+          <w:hyperlink w:anchor="_Toc97150431" w:history="1">
             <w:r>
               <w:rPr>
                 <w:rStyle w:val="Hypertextovodkaz"/>
@@ -2028,31 +1929,28 @@
                 <w:rFonts w:asciiTheme="minorHAnsi" w:hAnsiTheme="minorHAnsi"/>
                 <w:noProof/>
                 <w:sz w:val="22"/>
+              </w:rPr>
+              <w:tab/>
+            </w:r>
+            <w:r>
+              <w:rPr>
+                <w:rStyle w:val="Hypertextovodkaz"/>
+                <w:noProof/>
                 <w:lang w:val="cs-CZ"/>
               </w:rPr>
+              <w:t>Přihlašovací systém</w:t>
+            </w:r>
+            <w:r>
+              <w:rPr>
+                <w:noProof/>
+                <w:webHidden/>
+              </w:rPr>
               <w:tab/>
             </w:r>
             <w:r>
               <w:rPr>
-                <w:rStyle w:val="Hypertextovodkaz"/>
-                <w:noProof/>
-                <w:lang w:val="cs-CZ"/>
-              </w:rPr>
-              <w:t>Přihlašovací systém</w:t>
-            </w:r>
-            <w:r>
-              <w:rPr>
-                <w:noProof/>
-                <w:webHidden/>
-                <w:lang w:val="cs-CZ"/>
-              </w:rPr>
-              <w:tab/>
-            </w:r>
-            <w:r>
-              <w:rPr>
-                <w:noProof/>
-                <w:webHidden/>
-                <w:lang w:val="cs-CZ"/>
+                <w:noProof/>
+                <w:webHidden/>
               </w:rPr>
               <w:fldChar w:fldCharType="begin"/>
             </w:r>
@@ -2060,22 +1958,19 @@
               <w:rPr>
                 <w:noProof/>
                 <w:webHidden/>
-                <w:lang w:val="cs-CZ"/>
-              </w:rPr>
-              <w:instrText xml:space="preserve"> PAGEREF _Toc94034129 \h </w:instrText>
-            </w:r>
-            <w:r>
-              <w:rPr>
-                <w:noProof/>
-                <w:webHidden/>
-                <w:lang w:val="cs-CZ"/>
-              </w:rPr>
-            </w:r>
-            <w:r>
-              <w:rPr>
-                <w:noProof/>
-                <w:webHidden/>
-                <w:lang w:val="cs-CZ"/>
+              </w:rPr>
+              <w:instrText xml:space="preserve"> PAGEREF _Toc97150431 \h </w:instrText>
+            </w:r>
+            <w:r>
+              <w:rPr>
+                <w:noProof/>
+                <w:webHidden/>
+              </w:rPr>
+            </w:r>
+            <w:r>
+              <w:rPr>
+                <w:noProof/>
+                <w:webHidden/>
               </w:rPr>
               <w:fldChar w:fldCharType="separate"/>
             </w:r>
@@ -2083,7 +1978,6 @@
               <w:rPr>
                 <w:noProof/>
                 <w:webHidden/>
-                <w:lang w:val="cs-CZ"/>
               </w:rPr>
               <w:t>11</w:t>
             </w:r>
@@ -2091,7 +1985,6 @@
               <w:rPr>
                 <w:noProof/>
                 <w:webHidden/>
-                <w:lang w:val="cs-CZ"/>
               </w:rPr>
               <w:fldChar w:fldCharType="end"/>
             </w:r>
@@ -2108,10 +2001,9 @@
               <w:rFonts w:asciiTheme="minorHAnsi" w:hAnsiTheme="minorHAnsi"/>
               <w:noProof/>
               <w:sz w:val="22"/>
-              <w:lang w:val="cs-CZ"/>
             </w:rPr>
           </w:pPr>
-          <w:hyperlink w:anchor="_Toc94034130" w:history="1">
+          <w:hyperlink w:anchor="_Toc97150432" w:history="1">
             <w:r>
               <w:rPr>
                 <w:rStyle w:val="Hypertextovodkaz"/>
@@ -2125,31 +2017,28 @@
                 <w:rFonts w:asciiTheme="minorHAnsi" w:hAnsiTheme="minorHAnsi"/>
                 <w:noProof/>
                 <w:sz w:val="22"/>
+              </w:rPr>
+              <w:tab/>
+            </w:r>
+            <w:r>
+              <w:rPr>
+                <w:rStyle w:val="Hypertextovodkaz"/>
+                <w:noProof/>
                 <w:lang w:val="cs-CZ"/>
               </w:rPr>
+              <w:t>Spouštěcí parametry aplikace</w:t>
+            </w:r>
+            <w:r>
+              <w:rPr>
+                <w:noProof/>
+                <w:webHidden/>
+              </w:rPr>
               <w:tab/>
             </w:r>
             <w:r>
               <w:rPr>
-                <w:rStyle w:val="Hypertextovodkaz"/>
-                <w:noProof/>
-                <w:lang w:val="cs-CZ"/>
-              </w:rPr>
-              <w:t>Spouštěcí parametry aplikace</w:t>
-            </w:r>
-            <w:r>
-              <w:rPr>
-                <w:noProof/>
-                <w:webHidden/>
-                <w:lang w:val="cs-CZ"/>
-              </w:rPr>
-              <w:tab/>
-            </w:r>
-            <w:r>
-              <w:rPr>
-                <w:noProof/>
-                <w:webHidden/>
-                <w:lang w:val="cs-CZ"/>
+                <w:noProof/>
+                <w:webHidden/>
               </w:rPr>
               <w:fldChar w:fldCharType="begin"/>
             </w:r>
@@ -2157,22 +2046,19 @@
               <w:rPr>
                 <w:noProof/>
                 <w:webHidden/>
-                <w:lang w:val="cs-CZ"/>
-              </w:rPr>
-              <w:instrText xml:space="preserve"> PAGEREF _Toc94034130 \h </w:instrText>
-            </w:r>
-            <w:r>
-              <w:rPr>
-                <w:noProof/>
-                <w:webHidden/>
-                <w:lang w:val="cs-CZ"/>
-              </w:rPr>
-            </w:r>
-            <w:r>
-              <w:rPr>
-                <w:noProof/>
-                <w:webHidden/>
-                <w:lang w:val="cs-CZ"/>
+              </w:rPr>
+              <w:instrText xml:space="preserve"> PAGEREF _Toc97150432 \h </w:instrText>
+            </w:r>
+            <w:r>
+              <w:rPr>
+                <w:noProof/>
+                <w:webHidden/>
+              </w:rPr>
+            </w:r>
+            <w:r>
+              <w:rPr>
+                <w:noProof/>
+                <w:webHidden/>
               </w:rPr>
               <w:fldChar w:fldCharType="separate"/>
             </w:r>
@@ -2180,7 +2066,6 @@
               <w:rPr>
                 <w:noProof/>
                 <w:webHidden/>
-                <w:lang w:val="cs-CZ"/>
               </w:rPr>
               <w:t>12</w:t>
             </w:r>
@@ -2188,7 +2073,6 @@
               <w:rPr>
                 <w:noProof/>
                 <w:webHidden/>
-                <w:lang w:val="cs-CZ"/>
               </w:rPr>
               <w:fldChar w:fldCharType="end"/>
             </w:r>
@@ -2205,10 +2089,9 @@
               <w:rFonts w:asciiTheme="minorHAnsi" w:hAnsiTheme="minorHAnsi"/>
               <w:noProof/>
               <w:sz w:val="22"/>
-              <w:lang w:val="cs-CZ"/>
             </w:rPr>
           </w:pPr>
-          <w:hyperlink w:anchor="_Toc94034131" w:history="1">
+          <w:hyperlink w:anchor="_Toc97150433" w:history="1">
             <w:r>
               <w:rPr>
                 <w:rStyle w:val="Hypertextovodkaz"/>
@@ -2222,31 +2105,28 @@
                 <w:rFonts w:asciiTheme="minorHAnsi" w:hAnsiTheme="minorHAnsi"/>
                 <w:noProof/>
                 <w:sz w:val="22"/>
+              </w:rPr>
+              <w:tab/>
+            </w:r>
+            <w:r>
+              <w:rPr>
+                <w:rStyle w:val="Hypertextovodkaz"/>
+                <w:noProof/>
                 <w:lang w:val="cs-CZ"/>
               </w:rPr>
+              <w:t>Logování důležitých eventů</w:t>
+            </w:r>
+            <w:r>
+              <w:rPr>
+                <w:noProof/>
+                <w:webHidden/>
+              </w:rPr>
               <w:tab/>
             </w:r>
             <w:r>
               <w:rPr>
-                <w:rStyle w:val="Hypertextovodkaz"/>
-                <w:noProof/>
-                <w:lang w:val="cs-CZ"/>
-              </w:rPr>
-              <w:t>Logování důležitých eventů</w:t>
-            </w:r>
-            <w:r>
-              <w:rPr>
-                <w:noProof/>
-                <w:webHidden/>
-                <w:lang w:val="cs-CZ"/>
-              </w:rPr>
-              <w:tab/>
-            </w:r>
-            <w:r>
-              <w:rPr>
-                <w:noProof/>
-                <w:webHidden/>
-                <w:lang w:val="cs-CZ"/>
+                <w:noProof/>
+                <w:webHidden/>
               </w:rPr>
               <w:fldChar w:fldCharType="begin"/>
             </w:r>
@@ -2254,22 +2134,19 @@
               <w:rPr>
                 <w:noProof/>
                 <w:webHidden/>
-                <w:lang w:val="cs-CZ"/>
-              </w:rPr>
-              <w:instrText xml:space="preserve"> PAGEREF _Toc94034131 \h </w:instrText>
-            </w:r>
-            <w:r>
-              <w:rPr>
-                <w:noProof/>
-                <w:webHidden/>
-                <w:lang w:val="cs-CZ"/>
-              </w:rPr>
-            </w:r>
-            <w:r>
-              <w:rPr>
-                <w:noProof/>
-                <w:webHidden/>
-                <w:lang w:val="cs-CZ"/>
+              </w:rPr>
+              <w:instrText xml:space="preserve"> PAGEREF _Toc97150433 \h </w:instrText>
+            </w:r>
+            <w:r>
+              <w:rPr>
+                <w:noProof/>
+                <w:webHidden/>
+              </w:rPr>
+            </w:r>
+            <w:r>
+              <w:rPr>
+                <w:noProof/>
+                <w:webHidden/>
               </w:rPr>
               <w:fldChar w:fldCharType="separate"/>
             </w:r>
@@ -2277,7 +2154,6 @@
               <w:rPr>
                 <w:noProof/>
                 <w:webHidden/>
-                <w:lang w:val="cs-CZ"/>
               </w:rPr>
               <w:t>13</w:t>
             </w:r>
@@ -2285,7 +2161,6 @@
               <w:rPr>
                 <w:noProof/>
                 <w:webHidden/>
-                <w:lang w:val="cs-CZ"/>
               </w:rPr>
               <w:fldChar w:fldCharType="end"/>
             </w:r>
@@ -2302,10 +2177,9 @@
               <w:rFonts w:asciiTheme="minorHAnsi" w:hAnsiTheme="minorHAnsi"/>
               <w:noProof/>
               <w:sz w:val="22"/>
-              <w:lang w:val="cs-CZ"/>
             </w:rPr>
           </w:pPr>
-          <w:hyperlink w:anchor="_Toc94034132" w:history="1">
+          <w:hyperlink w:anchor="_Toc97150434" w:history="1">
             <w:r>
               <w:rPr>
                 <w:rStyle w:val="Hypertextovodkaz"/>
@@ -2319,31 +2193,28 @@
                 <w:rFonts w:asciiTheme="minorHAnsi" w:hAnsiTheme="minorHAnsi"/>
                 <w:noProof/>
                 <w:sz w:val="22"/>
+              </w:rPr>
+              <w:tab/>
+            </w:r>
+            <w:r>
+              <w:rPr>
+                <w:rStyle w:val="Hypertextovodkaz"/>
+                <w:noProof/>
                 <w:lang w:val="cs-CZ"/>
               </w:rPr>
+              <w:t>Export dat pomocí PDF</w:t>
+            </w:r>
+            <w:r>
+              <w:rPr>
+                <w:noProof/>
+                <w:webHidden/>
+              </w:rPr>
               <w:tab/>
             </w:r>
             <w:r>
               <w:rPr>
-                <w:rStyle w:val="Hypertextovodkaz"/>
-                <w:noProof/>
-                <w:lang w:val="cs-CZ"/>
-              </w:rPr>
-              <w:t>Export dat pomocí PDF</w:t>
-            </w:r>
-            <w:r>
-              <w:rPr>
-                <w:noProof/>
-                <w:webHidden/>
-                <w:lang w:val="cs-CZ"/>
-              </w:rPr>
-              <w:tab/>
-            </w:r>
-            <w:r>
-              <w:rPr>
-                <w:noProof/>
-                <w:webHidden/>
-                <w:lang w:val="cs-CZ"/>
+                <w:noProof/>
+                <w:webHidden/>
               </w:rPr>
               <w:fldChar w:fldCharType="begin"/>
             </w:r>
@@ -2351,22 +2222,19 @@
               <w:rPr>
                 <w:noProof/>
                 <w:webHidden/>
-                <w:lang w:val="cs-CZ"/>
-              </w:rPr>
-              <w:instrText xml:space="preserve"> PAGEREF _Toc94034132 \h </w:instrText>
-            </w:r>
-            <w:r>
-              <w:rPr>
-                <w:noProof/>
-                <w:webHidden/>
-                <w:lang w:val="cs-CZ"/>
-              </w:rPr>
-            </w:r>
-            <w:r>
-              <w:rPr>
-                <w:noProof/>
-                <w:webHidden/>
-                <w:lang w:val="cs-CZ"/>
+              </w:rPr>
+              <w:instrText xml:space="preserve"> PAGEREF _Toc97150434 \h </w:instrText>
+            </w:r>
+            <w:r>
+              <w:rPr>
+                <w:noProof/>
+                <w:webHidden/>
+              </w:rPr>
+            </w:r>
+            <w:r>
+              <w:rPr>
+                <w:noProof/>
+                <w:webHidden/>
               </w:rPr>
               <w:fldChar w:fldCharType="separate"/>
             </w:r>
@@ -2374,7 +2242,6 @@
               <w:rPr>
                 <w:noProof/>
                 <w:webHidden/>
-                <w:lang w:val="cs-CZ"/>
               </w:rPr>
               <w:t>13</w:t>
             </w:r>
@@ -2382,7 +2249,6 @@
               <w:rPr>
                 <w:noProof/>
                 <w:webHidden/>
-                <w:lang w:val="cs-CZ"/>
               </w:rPr>
               <w:fldChar w:fldCharType="end"/>
             </w:r>
@@ -2399,10 +2265,9 @@
               <w:rFonts w:asciiTheme="minorHAnsi" w:hAnsiTheme="minorHAnsi"/>
               <w:noProof/>
               <w:sz w:val="22"/>
-              <w:lang w:val="cs-CZ"/>
             </w:rPr>
           </w:pPr>
-          <w:hyperlink w:anchor="_Toc94034133" w:history="1">
+          <w:hyperlink w:anchor="_Toc97150435" w:history="1">
             <w:r>
               <w:rPr>
                 <w:rStyle w:val="Hypertextovodkaz"/>
@@ -2416,31 +2281,28 @@
                 <w:rFonts w:asciiTheme="minorHAnsi" w:hAnsiTheme="minorHAnsi"/>
                 <w:noProof/>
                 <w:sz w:val="22"/>
+              </w:rPr>
+              <w:tab/>
+            </w:r>
+            <w:r>
+              <w:rPr>
+                <w:rStyle w:val="Hypertextovodkaz"/>
+                <w:noProof/>
                 <w:lang w:val="cs-CZ"/>
               </w:rPr>
+              <w:t>Nahlašovací systém chyb</w:t>
+            </w:r>
+            <w:r>
+              <w:rPr>
+                <w:noProof/>
+                <w:webHidden/>
+              </w:rPr>
               <w:tab/>
             </w:r>
             <w:r>
               <w:rPr>
-                <w:rStyle w:val="Hypertextovodkaz"/>
-                <w:noProof/>
-                <w:lang w:val="cs-CZ"/>
-              </w:rPr>
-              <w:t>Nahlašovací systém chyb</w:t>
-            </w:r>
-            <w:r>
-              <w:rPr>
-                <w:noProof/>
-                <w:webHidden/>
-                <w:lang w:val="cs-CZ"/>
-              </w:rPr>
-              <w:tab/>
-            </w:r>
-            <w:r>
-              <w:rPr>
-                <w:noProof/>
-                <w:webHidden/>
-                <w:lang w:val="cs-CZ"/>
+                <w:noProof/>
+                <w:webHidden/>
               </w:rPr>
               <w:fldChar w:fldCharType="begin"/>
             </w:r>
@@ -2448,22 +2310,19 @@
               <w:rPr>
                 <w:noProof/>
                 <w:webHidden/>
-                <w:lang w:val="cs-CZ"/>
-              </w:rPr>
-              <w:instrText xml:space="preserve"> PAGEREF _Toc94034133 \h </w:instrText>
-            </w:r>
-            <w:r>
-              <w:rPr>
-                <w:noProof/>
-                <w:webHidden/>
-                <w:lang w:val="cs-CZ"/>
-              </w:rPr>
-            </w:r>
-            <w:r>
-              <w:rPr>
-                <w:noProof/>
-                <w:webHidden/>
-                <w:lang w:val="cs-CZ"/>
+              </w:rPr>
+              <w:instrText xml:space="preserve"> PAGEREF _Toc97150435 \h </w:instrText>
+            </w:r>
+            <w:r>
+              <w:rPr>
+                <w:noProof/>
+                <w:webHidden/>
+              </w:rPr>
+            </w:r>
+            <w:r>
+              <w:rPr>
+                <w:noProof/>
+                <w:webHidden/>
               </w:rPr>
               <w:fldChar w:fldCharType="separate"/>
             </w:r>
@@ -2471,7 +2330,6 @@
               <w:rPr>
                 <w:noProof/>
                 <w:webHidden/>
-                <w:lang w:val="cs-CZ"/>
               </w:rPr>
               <w:t>13</w:t>
             </w:r>
@@ -2479,7 +2337,6 @@
               <w:rPr>
                 <w:noProof/>
                 <w:webHidden/>
-                <w:lang w:val="cs-CZ"/>
               </w:rPr>
               <w:fldChar w:fldCharType="end"/>
             </w:r>
@@ -2496,10 +2353,9 @@
               <w:rFonts w:asciiTheme="minorHAnsi" w:hAnsiTheme="minorHAnsi"/>
               <w:noProof/>
               <w:sz w:val="22"/>
-              <w:lang w:val="cs-CZ"/>
             </w:rPr>
           </w:pPr>
-          <w:hyperlink w:anchor="_Toc94034134" w:history="1">
+          <w:hyperlink w:anchor="_Toc97150436" w:history="1">
             <w:r>
               <w:rPr>
                 <w:rStyle w:val="Hypertextovodkaz"/>
@@ -2513,31 +2369,28 @@
                 <w:rFonts w:asciiTheme="minorHAnsi" w:hAnsiTheme="minorHAnsi"/>
                 <w:noProof/>
                 <w:sz w:val="22"/>
+              </w:rPr>
+              <w:tab/>
+            </w:r>
+            <w:r>
+              <w:rPr>
+                <w:rStyle w:val="Hypertextovodkaz"/>
+                <w:noProof/>
                 <w:lang w:val="cs-CZ"/>
               </w:rPr>
+              <w:t>Instalátor aplikace</w:t>
+            </w:r>
+            <w:r>
+              <w:rPr>
+                <w:noProof/>
+                <w:webHidden/>
+              </w:rPr>
               <w:tab/>
             </w:r>
             <w:r>
               <w:rPr>
-                <w:rStyle w:val="Hypertextovodkaz"/>
-                <w:noProof/>
-                <w:lang w:val="cs-CZ"/>
-              </w:rPr>
-              <w:t>Instalátor aplikace</w:t>
-            </w:r>
-            <w:r>
-              <w:rPr>
-                <w:noProof/>
-                <w:webHidden/>
-                <w:lang w:val="cs-CZ"/>
-              </w:rPr>
-              <w:tab/>
-            </w:r>
-            <w:r>
-              <w:rPr>
-                <w:noProof/>
-                <w:webHidden/>
-                <w:lang w:val="cs-CZ"/>
+                <w:noProof/>
+                <w:webHidden/>
               </w:rPr>
               <w:fldChar w:fldCharType="begin"/>
             </w:r>
@@ -2545,22 +2398,19 @@
               <w:rPr>
                 <w:noProof/>
                 <w:webHidden/>
-                <w:lang w:val="cs-CZ"/>
-              </w:rPr>
-              <w:instrText xml:space="preserve"> PAGEREF _Toc94034134 \h </w:instrText>
-            </w:r>
-            <w:r>
-              <w:rPr>
-                <w:noProof/>
-                <w:webHidden/>
-                <w:lang w:val="cs-CZ"/>
-              </w:rPr>
-            </w:r>
-            <w:r>
-              <w:rPr>
-                <w:noProof/>
-                <w:webHidden/>
-                <w:lang w:val="cs-CZ"/>
+              </w:rPr>
+              <w:instrText xml:space="preserve"> PAGEREF _Toc97150436 \h </w:instrText>
+            </w:r>
+            <w:r>
+              <w:rPr>
+                <w:noProof/>
+                <w:webHidden/>
+              </w:rPr>
+            </w:r>
+            <w:r>
+              <w:rPr>
+                <w:noProof/>
+                <w:webHidden/>
               </w:rPr>
               <w:fldChar w:fldCharType="separate"/>
             </w:r>
@@ -2568,7 +2418,6 @@
               <w:rPr>
                 <w:noProof/>
                 <w:webHidden/>
-                <w:lang w:val="cs-CZ"/>
               </w:rPr>
               <w:t>14</w:t>
             </w:r>
@@ -2576,7 +2425,6 @@
               <w:rPr>
                 <w:noProof/>
                 <w:webHidden/>
-                <w:lang w:val="cs-CZ"/>
               </w:rPr>
               <w:fldChar w:fldCharType="end"/>
             </w:r>
@@ -2593,10 +2441,9 @@
               <w:rFonts w:asciiTheme="minorHAnsi" w:hAnsiTheme="minorHAnsi"/>
               <w:noProof/>
               <w:sz w:val="22"/>
-              <w:lang w:val="cs-CZ"/>
             </w:rPr>
           </w:pPr>
-          <w:hyperlink w:anchor="_Toc94034135" w:history="1">
+          <w:hyperlink w:anchor="_Toc97150437" w:history="1">
             <w:r>
               <w:rPr>
                 <w:rStyle w:val="Hypertextovodkaz"/>
@@ -2610,31 +2457,28 @@
                 <w:rFonts w:asciiTheme="minorHAnsi" w:hAnsiTheme="minorHAnsi"/>
                 <w:noProof/>
                 <w:sz w:val="22"/>
+              </w:rPr>
+              <w:tab/>
+            </w:r>
+            <w:r>
+              <w:rPr>
+                <w:rStyle w:val="Hypertextovodkaz"/>
+                <w:noProof/>
                 <w:lang w:val="cs-CZ"/>
               </w:rPr>
+              <w:t>Praktická část</w:t>
+            </w:r>
+            <w:r>
+              <w:rPr>
+                <w:noProof/>
+                <w:webHidden/>
+              </w:rPr>
               <w:tab/>
             </w:r>
             <w:r>
               <w:rPr>
-                <w:rStyle w:val="Hypertextovodkaz"/>
-                <w:noProof/>
-                <w:lang w:val="cs-CZ"/>
-              </w:rPr>
-              <w:t>Praktická část</w:t>
-            </w:r>
-            <w:r>
-              <w:rPr>
-                <w:noProof/>
-                <w:webHidden/>
-                <w:lang w:val="cs-CZ"/>
-              </w:rPr>
-              <w:tab/>
-            </w:r>
-            <w:r>
-              <w:rPr>
-                <w:noProof/>
-                <w:webHidden/>
-                <w:lang w:val="cs-CZ"/>
+                <w:noProof/>
+                <w:webHidden/>
               </w:rPr>
               <w:fldChar w:fldCharType="begin"/>
             </w:r>
@@ -2642,22 +2486,19 @@
               <w:rPr>
                 <w:noProof/>
                 <w:webHidden/>
-                <w:lang w:val="cs-CZ"/>
-              </w:rPr>
-              <w:instrText xml:space="preserve"> PAGEREF _Toc94034135 \h </w:instrText>
-            </w:r>
-            <w:r>
-              <w:rPr>
-                <w:noProof/>
-                <w:webHidden/>
-                <w:lang w:val="cs-CZ"/>
-              </w:rPr>
-            </w:r>
-            <w:r>
-              <w:rPr>
-                <w:noProof/>
-                <w:webHidden/>
-                <w:lang w:val="cs-CZ"/>
+              </w:rPr>
+              <w:instrText xml:space="preserve"> PAGEREF _Toc97150437 \h </w:instrText>
+            </w:r>
+            <w:r>
+              <w:rPr>
+                <w:noProof/>
+                <w:webHidden/>
+              </w:rPr>
+            </w:r>
+            <w:r>
+              <w:rPr>
+                <w:noProof/>
+                <w:webHidden/>
               </w:rPr>
               <w:fldChar w:fldCharType="separate"/>
             </w:r>
@@ -2665,7 +2506,6 @@
               <w:rPr>
                 <w:noProof/>
                 <w:webHidden/>
-                <w:lang w:val="cs-CZ"/>
               </w:rPr>
               <w:t>14</w:t>
             </w:r>
@@ -2673,7 +2513,6 @@
               <w:rPr>
                 <w:noProof/>
                 <w:webHidden/>
-                <w:lang w:val="cs-CZ"/>
               </w:rPr>
               <w:fldChar w:fldCharType="end"/>
             </w:r>
@@ -2690,10 +2529,9 @@
               <w:rFonts w:asciiTheme="minorHAnsi" w:hAnsiTheme="minorHAnsi"/>
               <w:noProof/>
               <w:sz w:val="22"/>
-              <w:lang w:val="cs-CZ"/>
             </w:rPr>
           </w:pPr>
-          <w:hyperlink w:anchor="_Toc94034136" w:history="1">
+          <w:hyperlink w:anchor="_Toc97150438" w:history="1">
             <w:r>
               <w:rPr>
                 <w:rStyle w:val="Hypertextovodkaz"/>
@@ -2707,31 +2545,28 @@
                 <w:rFonts w:asciiTheme="minorHAnsi" w:hAnsiTheme="minorHAnsi"/>
                 <w:noProof/>
                 <w:sz w:val="22"/>
+              </w:rPr>
+              <w:tab/>
+            </w:r>
+            <w:r>
+              <w:rPr>
+                <w:rStyle w:val="Hypertextovodkaz"/>
+                <w:noProof/>
                 <w:lang w:val="cs-CZ"/>
               </w:rPr>
+              <w:t>Základní myšlenková mapa</w:t>
+            </w:r>
+            <w:r>
+              <w:rPr>
+                <w:noProof/>
+                <w:webHidden/>
+              </w:rPr>
               <w:tab/>
             </w:r>
             <w:r>
               <w:rPr>
-                <w:rStyle w:val="Hypertextovodkaz"/>
-                <w:noProof/>
-                <w:lang w:val="cs-CZ"/>
-              </w:rPr>
-              <w:t>Základní myšlenková mapa</w:t>
-            </w:r>
-            <w:r>
-              <w:rPr>
-                <w:noProof/>
-                <w:webHidden/>
-                <w:lang w:val="cs-CZ"/>
-              </w:rPr>
-              <w:tab/>
-            </w:r>
-            <w:r>
-              <w:rPr>
-                <w:noProof/>
-                <w:webHidden/>
-                <w:lang w:val="cs-CZ"/>
+                <w:noProof/>
+                <w:webHidden/>
               </w:rPr>
               <w:fldChar w:fldCharType="begin"/>
             </w:r>
@@ -2739,22 +2574,19 @@
               <w:rPr>
                 <w:noProof/>
                 <w:webHidden/>
-                <w:lang w:val="cs-CZ"/>
-              </w:rPr>
-              <w:instrText xml:space="preserve"> PAGEREF _Toc94034136 \h </w:instrText>
-            </w:r>
-            <w:r>
-              <w:rPr>
-                <w:noProof/>
-                <w:webHidden/>
-                <w:lang w:val="cs-CZ"/>
-              </w:rPr>
-            </w:r>
-            <w:r>
-              <w:rPr>
-                <w:noProof/>
-                <w:webHidden/>
-                <w:lang w:val="cs-CZ"/>
+              </w:rPr>
+              <w:instrText xml:space="preserve"> PAGEREF _Toc97150438 \h </w:instrText>
+            </w:r>
+            <w:r>
+              <w:rPr>
+                <w:noProof/>
+                <w:webHidden/>
+              </w:rPr>
+            </w:r>
+            <w:r>
+              <w:rPr>
+                <w:noProof/>
+                <w:webHidden/>
               </w:rPr>
               <w:fldChar w:fldCharType="separate"/>
             </w:r>
@@ -2762,7 +2594,6 @@
               <w:rPr>
                 <w:noProof/>
                 <w:webHidden/>
-                <w:lang w:val="cs-CZ"/>
               </w:rPr>
               <w:t>15</w:t>
             </w:r>
@@ -2770,7 +2601,6 @@
               <w:rPr>
                 <w:noProof/>
                 <w:webHidden/>
-                <w:lang w:val="cs-CZ"/>
               </w:rPr>
               <w:fldChar w:fldCharType="end"/>
             </w:r>
@@ -2787,10 +2617,9 @@
               <w:rFonts w:asciiTheme="minorHAnsi" w:hAnsiTheme="minorHAnsi"/>
               <w:noProof/>
               <w:sz w:val="22"/>
-              <w:lang w:val="cs-CZ"/>
             </w:rPr>
           </w:pPr>
-          <w:hyperlink w:anchor="_Toc94034137" w:history="1">
+          <w:hyperlink w:anchor="_Toc97150439" w:history="1">
             <w:r>
               <w:rPr>
                 <w:rStyle w:val="Hypertextovodkaz"/>
@@ -2804,31 +2633,28 @@
                 <w:rFonts w:asciiTheme="minorHAnsi" w:hAnsiTheme="minorHAnsi"/>
                 <w:noProof/>
                 <w:sz w:val="22"/>
+              </w:rPr>
+              <w:tab/>
+            </w:r>
+            <w:r>
+              <w:rPr>
+                <w:rStyle w:val="Hypertextovodkaz"/>
+                <w:noProof/>
                 <w:lang w:val="cs-CZ"/>
               </w:rPr>
+              <w:t>Vývoj databáze</w:t>
+            </w:r>
+            <w:r>
+              <w:rPr>
+                <w:noProof/>
+                <w:webHidden/>
+              </w:rPr>
               <w:tab/>
             </w:r>
             <w:r>
               <w:rPr>
-                <w:rStyle w:val="Hypertextovodkaz"/>
-                <w:noProof/>
-                <w:lang w:val="cs-CZ"/>
-              </w:rPr>
-              <w:t>Vývoj databáze</w:t>
-            </w:r>
-            <w:r>
-              <w:rPr>
-                <w:noProof/>
-                <w:webHidden/>
-                <w:lang w:val="cs-CZ"/>
-              </w:rPr>
-              <w:tab/>
-            </w:r>
-            <w:r>
-              <w:rPr>
-                <w:noProof/>
-                <w:webHidden/>
-                <w:lang w:val="cs-CZ"/>
+                <w:noProof/>
+                <w:webHidden/>
               </w:rPr>
               <w:fldChar w:fldCharType="begin"/>
             </w:r>
@@ -2836,22 +2662,19 @@
               <w:rPr>
                 <w:noProof/>
                 <w:webHidden/>
-                <w:lang w:val="cs-CZ"/>
-              </w:rPr>
-              <w:instrText xml:space="preserve"> PAGEREF _Toc94034137 \h </w:instrText>
-            </w:r>
-            <w:r>
-              <w:rPr>
-                <w:noProof/>
-                <w:webHidden/>
-                <w:lang w:val="cs-CZ"/>
-              </w:rPr>
-            </w:r>
-            <w:r>
-              <w:rPr>
-                <w:noProof/>
-                <w:webHidden/>
-                <w:lang w:val="cs-CZ"/>
+              </w:rPr>
+              <w:instrText xml:space="preserve"> PAGEREF _Toc97150439 \h </w:instrText>
+            </w:r>
+            <w:r>
+              <w:rPr>
+                <w:noProof/>
+                <w:webHidden/>
+              </w:rPr>
+            </w:r>
+            <w:r>
+              <w:rPr>
+                <w:noProof/>
+                <w:webHidden/>
               </w:rPr>
               <w:fldChar w:fldCharType="separate"/>
             </w:r>
@@ -2859,7 +2682,6 @@
               <w:rPr>
                 <w:noProof/>
                 <w:webHidden/>
-                <w:lang w:val="cs-CZ"/>
               </w:rPr>
               <w:t>16</w:t>
             </w:r>
@@ -2867,7 +2689,6 @@
               <w:rPr>
                 <w:noProof/>
                 <w:webHidden/>
-                <w:lang w:val="cs-CZ"/>
               </w:rPr>
               <w:fldChar w:fldCharType="end"/>
             </w:r>
@@ -2884,10 +2705,9 @@
               <w:rFonts w:asciiTheme="minorHAnsi" w:hAnsiTheme="minorHAnsi"/>
               <w:noProof/>
               <w:sz w:val="22"/>
-              <w:lang w:val="cs-CZ"/>
             </w:rPr>
           </w:pPr>
-          <w:hyperlink w:anchor="_Toc94034138" w:history="1">
+          <w:hyperlink w:anchor="_Toc97150440" w:history="1">
             <w:r>
               <w:rPr>
                 <w:rStyle w:val="Hypertextovodkaz"/>
@@ -2901,31 +2721,28 @@
                 <w:rFonts w:asciiTheme="minorHAnsi" w:hAnsiTheme="minorHAnsi"/>
                 <w:noProof/>
                 <w:sz w:val="22"/>
+              </w:rPr>
+              <w:tab/>
+            </w:r>
+            <w:r>
+              <w:rPr>
+                <w:rStyle w:val="Hypertextovodkaz"/>
+                <w:noProof/>
                 <w:lang w:val="cs-CZ"/>
               </w:rPr>
+              <w:t>Vývoj vzhledu aplikace</w:t>
+            </w:r>
+            <w:r>
+              <w:rPr>
+                <w:noProof/>
+                <w:webHidden/>
+              </w:rPr>
               <w:tab/>
             </w:r>
             <w:r>
               <w:rPr>
-                <w:rStyle w:val="Hypertextovodkaz"/>
-                <w:noProof/>
-                <w:lang w:val="cs-CZ"/>
-              </w:rPr>
-              <w:t>Vývoj vzhledu aplikace</w:t>
-            </w:r>
-            <w:r>
-              <w:rPr>
-                <w:noProof/>
-                <w:webHidden/>
-                <w:lang w:val="cs-CZ"/>
-              </w:rPr>
-              <w:tab/>
-            </w:r>
-            <w:r>
-              <w:rPr>
-                <w:noProof/>
-                <w:webHidden/>
-                <w:lang w:val="cs-CZ"/>
+                <w:noProof/>
+                <w:webHidden/>
               </w:rPr>
               <w:fldChar w:fldCharType="begin"/>
             </w:r>
@@ -2933,22 +2750,19 @@
               <w:rPr>
                 <w:noProof/>
                 <w:webHidden/>
-                <w:lang w:val="cs-CZ"/>
-              </w:rPr>
-              <w:instrText xml:space="preserve"> PAGEREF _Toc94034138 \h </w:instrText>
-            </w:r>
-            <w:r>
-              <w:rPr>
-                <w:noProof/>
-                <w:webHidden/>
-                <w:lang w:val="cs-CZ"/>
-              </w:rPr>
-            </w:r>
-            <w:r>
-              <w:rPr>
-                <w:noProof/>
-                <w:webHidden/>
-                <w:lang w:val="cs-CZ"/>
+              </w:rPr>
+              <w:instrText xml:space="preserve"> PAGEREF _Toc97150440 \h </w:instrText>
+            </w:r>
+            <w:r>
+              <w:rPr>
+                <w:noProof/>
+                <w:webHidden/>
+              </w:rPr>
+            </w:r>
+            <w:r>
+              <w:rPr>
+                <w:noProof/>
+                <w:webHidden/>
               </w:rPr>
               <w:fldChar w:fldCharType="separate"/>
             </w:r>
@@ -2956,7 +2770,6 @@
               <w:rPr>
                 <w:noProof/>
                 <w:webHidden/>
-                <w:lang w:val="cs-CZ"/>
               </w:rPr>
               <w:t>17</w:t>
             </w:r>
@@ -2964,7 +2777,6 @@
               <w:rPr>
                 <w:noProof/>
                 <w:webHidden/>
-                <w:lang w:val="cs-CZ"/>
               </w:rPr>
               <w:fldChar w:fldCharType="end"/>
             </w:r>
@@ -2981,10 +2793,9 @@
               <w:rFonts w:asciiTheme="minorHAnsi" w:hAnsiTheme="minorHAnsi"/>
               <w:noProof/>
               <w:sz w:val="22"/>
-              <w:lang w:val="cs-CZ"/>
             </w:rPr>
           </w:pPr>
-          <w:hyperlink w:anchor="_Toc94034139" w:history="1">
+          <w:hyperlink w:anchor="_Toc97150441" w:history="1">
             <w:r>
               <w:rPr>
                 <w:rStyle w:val="Hypertextovodkaz"/>
@@ -2998,31 +2809,28 @@
                 <w:rFonts w:asciiTheme="minorHAnsi" w:hAnsiTheme="minorHAnsi"/>
                 <w:noProof/>
                 <w:sz w:val="22"/>
+              </w:rPr>
+              <w:tab/>
+            </w:r>
+            <w:r>
+              <w:rPr>
+                <w:rStyle w:val="Hypertextovodkaz"/>
+                <w:noProof/>
                 <w:lang w:val="cs-CZ"/>
               </w:rPr>
+              <w:t>Vývoj funkční stránky aplikace</w:t>
+            </w:r>
+            <w:r>
+              <w:rPr>
+                <w:noProof/>
+                <w:webHidden/>
+              </w:rPr>
               <w:tab/>
             </w:r>
             <w:r>
               <w:rPr>
-                <w:rStyle w:val="Hypertextovodkaz"/>
-                <w:noProof/>
-                <w:lang w:val="cs-CZ"/>
-              </w:rPr>
-              <w:t>Vývoj funkční stránky aplikace</w:t>
-            </w:r>
-            <w:r>
-              <w:rPr>
-                <w:noProof/>
-                <w:webHidden/>
-                <w:lang w:val="cs-CZ"/>
-              </w:rPr>
-              <w:tab/>
-            </w:r>
-            <w:r>
-              <w:rPr>
-                <w:noProof/>
-                <w:webHidden/>
-                <w:lang w:val="cs-CZ"/>
+                <w:noProof/>
+                <w:webHidden/>
               </w:rPr>
               <w:fldChar w:fldCharType="begin"/>
             </w:r>
@@ -3030,22 +2838,19 @@
               <w:rPr>
                 <w:noProof/>
                 <w:webHidden/>
-                <w:lang w:val="cs-CZ"/>
-              </w:rPr>
-              <w:instrText xml:space="preserve"> PAGEREF _Toc94034139 \h </w:instrText>
-            </w:r>
-            <w:r>
-              <w:rPr>
-                <w:noProof/>
-                <w:webHidden/>
-                <w:lang w:val="cs-CZ"/>
-              </w:rPr>
-            </w:r>
-            <w:r>
-              <w:rPr>
-                <w:noProof/>
-                <w:webHidden/>
-                <w:lang w:val="cs-CZ"/>
+              </w:rPr>
+              <w:instrText xml:space="preserve"> PAGEREF _Toc97150441 \h </w:instrText>
+            </w:r>
+            <w:r>
+              <w:rPr>
+                <w:noProof/>
+                <w:webHidden/>
+              </w:rPr>
+            </w:r>
+            <w:r>
+              <w:rPr>
+                <w:noProof/>
+                <w:webHidden/>
               </w:rPr>
               <w:fldChar w:fldCharType="separate"/>
             </w:r>
@@ -3053,7 +2858,6 @@
               <w:rPr>
                 <w:noProof/>
                 <w:webHidden/>
-                <w:lang w:val="cs-CZ"/>
               </w:rPr>
               <w:t>18</w:t>
             </w:r>
@@ -3061,7 +2865,6 @@
               <w:rPr>
                 <w:noProof/>
                 <w:webHidden/>
-                <w:lang w:val="cs-CZ"/>
               </w:rPr>
               <w:fldChar w:fldCharType="end"/>
             </w:r>
@@ -3078,10 +2881,9 @@
               <w:rFonts w:asciiTheme="minorHAnsi" w:hAnsiTheme="minorHAnsi"/>
               <w:noProof/>
               <w:sz w:val="22"/>
-              <w:lang w:val="cs-CZ"/>
             </w:rPr>
           </w:pPr>
-          <w:hyperlink w:anchor="_Toc94034140" w:history="1">
+          <w:hyperlink w:anchor="_Toc97150442" w:history="1">
             <w:r>
               <w:rPr>
                 <w:rStyle w:val="Hypertextovodkaz"/>
@@ -3095,31 +2897,28 @@
                 <w:rFonts w:asciiTheme="minorHAnsi" w:hAnsiTheme="minorHAnsi"/>
                 <w:noProof/>
                 <w:sz w:val="22"/>
+              </w:rPr>
+              <w:tab/>
+            </w:r>
+            <w:r>
+              <w:rPr>
+                <w:rStyle w:val="Hypertextovodkaz"/>
+                <w:noProof/>
                 <w:lang w:val="cs-CZ"/>
               </w:rPr>
+              <w:t>Příprava struktury aplikace</w:t>
+            </w:r>
+            <w:r>
+              <w:rPr>
+                <w:noProof/>
+                <w:webHidden/>
+              </w:rPr>
               <w:tab/>
             </w:r>
             <w:r>
               <w:rPr>
-                <w:rStyle w:val="Hypertextovodkaz"/>
-                <w:noProof/>
-                <w:lang w:val="cs-CZ"/>
-              </w:rPr>
-              <w:t>Příprava struktury aplikace</w:t>
-            </w:r>
-            <w:r>
-              <w:rPr>
-                <w:noProof/>
-                <w:webHidden/>
-                <w:lang w:val="cs-CZ"/>
-              </w:rPr>
-              <w:tab/>
-            </w:r>
-            <w:r>
-              <w:rPr>
-                <w:noProof/>
-                <w:webHidden/>
-                <w:lang w:val="cs-CZ"/>
+                <w:noProof/>
+                <w:webHidden/>
               </w:rPr>
               <w:fldChar w:fldCharType="begin"/>
             </w:r>
@@ -3127,22 +2926,19 @@
               <w:rPr>
                 <w:noProof/>
                 <w:webHidden/>
-                <w:lang w:val="cs-CZ"/>
-              </w:rPr>
-              <w:instrText xml:space="preserve"> PAGEREF _Toc94034140 \h </w:instrText>
-            </w:r>
-            <w:r>
-              <w:rPr>
-                <w:noProof/>
-                <w:webHidden/>
-                <w:lang w:val="cs-CZ"/>
-              </w:rPr>
-            </w:r>
-            <w:r>
-              <w:rPr>
-                <w:noProof/>
-                <w:webHidden/>
-                <w:lang w:val="cs-CZ"/>
+              </w:rPr>
+              <w:instrText xml:space="preserve"> PAGEREF _Toc97150442 \h </w:instrText>
+            </w:r>
+            <w:r>
+              <w:rPr>
+                <w:noProof/>
+                <w:webHidden/>
+              </w:rPr>
+            </w:r>
+            <w:r>
+              <w:rPr>
+                <w:noProof/>
+                <w:webHidden/>
               </w:rPr>
               <w:fldChar w:fldCharType="separate"/>
             </w:r>
@@ -3150,7 +2946,6 @@
               <w:rPr>
                 <w:noProof/>
                 <w:webHidden/>
-                <w:lang w:val="cs-CZ"/>
               </w:rPr>
               <w:t>18</w:t>
             </w:r>
@@ -3158,7 +2953,6 @@
               <w:rPr>
                 <w:noProof/>
                 <w:webHidden/>
-                <w:lang w:val="cs-CZ"/>
               </w:rPr>
               <w:fldChar w:fldCharType="end"/>
             </w:r>
@@ -3175,10 +2969,9 @@
               <w:rFonts w:asciiTheme="minorHAnsi" w:hAnsiTheme="minorHAnsi"/>
               <w:noProof/>
               <w:sz w:val="22"/>
-              <w:lang w:val="cs-CZ"/>
             </w:rPr>
           </w:pPr>
-          <w:hyperlink w:anchor="_Toc94034141" w:history="1">
+          <w:hyperlink w:anchor="_Toc97150443" w:history="1">
             <w:r>
               <w:rPr>
                 <w:rStyle w:val="Hypertextovodkaz"/>
@@ -3192,31 +2985,28 @@
                 <w:rFonts w:asciiTheme="minorHAnsi" w:hAnsiTheme="minorHAnsi"/>
                 <w:noProof/>
                 <w:sz w:val="22"/>
+              </w:rPr>
+              <w:tab/>
+            </w:r>
+            <w:r>
+              <w:rPr>
+                <w:rStyle w:val="Hypertextovodkaz"/>
+                <w:noProof/>
                 <w:lang w:val="cs-CZ"/>
               </w:rPr>
+              <w:t>Propojení pozadí s popředím</w:t>
+            </w:r>
+            <w:r>
+              <w:rPr>
+                <w:noProof/>
+                <w:webHidden/>
+              </w:rPr>
               <w:tab/>
             </w:r>
             <w:r>
               <w:rPr>
-                <w:rStyle w:val="Hypertextovodkaz"/>
-                <w:noProof/>
-                <w:lang w:val="cs-CZ"/>
-              </w:rPr>
-              <w:t>Propojení pozadí s popředím</w:t>
-            </w:r>
-            <w:r>
-              <w:rPr>
-                <w:noProof/>
-                <w:webHidden/>
-                <w:lang w:val="cs-CZ"/>
-              </w:rPr>
-              <w:tab/>
-            </w:r>
-            <w:r>
-              <w:rPr>
-                <w:noProof/>
-                <w:webHidden/>
-                <w:lang w:val="cs-CZ"/>
+                <w:noProof/>
+                <w:webHidden/>
               </w:rPr>
               <w:fldChar w:fldCharType="begin"/>
             </w:r>
@@ -3224,22 +3014,19 @@
               <w:rPr>
                 <w:noProof/>
                 <w:webHidden/>
-                <w:lang w:val="cs-CZ"/>
-              </w:rPr>
-              <w:instrText xml:space="preserve"> PAGEREF _Toc94034141 \h </w:instrText>
-            </w:r>
-            <w:r>
-              <w:rPr>
-                <w:noProof/>
-                <w:webHidden/>
-                <w:lang w:val="cs-CZ"/>
-              </w:rPr>
-            </w:r>
-            <w:r>
-              <w:rPr>
-                <w:noProof/>
-                <w:webHidden/>
-                <w:lang w:val="cs-CZ"/>
+              </w:rPr>
+              <w:instrText xml:space="preserve"> PAGEREF _Toc97150443 \h </w:instrText>
+            </w:r>
+            <w:r>
+              <w:rPr>
+                <w:noProof/>
+                <w:webHidden/>
+              </w:rPr>
+            </w:r>
+            <w:r>
+              <w:rPr>
+                <w:noProof/>
+                <w:webHidden/>
               </w:rPr>
               <w:fldChar w:fldCharType="separate"/>
             </w:r>
@@ -3247,7 +3034,6 @@
               <w:rPr>
                 <w:noProof/>
                 <w:webHidden/>
-                <w:lang w:val="cs-CZ"/>
               </w:rPr>
               <w:t>19</w:t>
             </w:r>
@@ -3255,7 +3041,6 @@
               <w:rPr>
                 <w:noProof/>
                 <w:webHidden/>
-                <w:lang w:val="cs-CZ"/>
               </w:rPr>
               <w:fldChar w:fldCharType="end"/>
             </w:r>
@@ -3272,10 +3057,9 @@
               <w:rFonts w:asciiTheme="minorHAnsi" w:hAnsiTheme="minorHAnsi"/>
               <w:noProof/>
               <w:sz w:val="22"/>
-              <w:lang w:val="cs-CZ"/>
             </w:rPr>
           </w:pPr>
-          <w:hyperlink w:anchor="_Toc94034142" w:history="1">
+          <w:hyperlink w:anchor="_Toc97150444" w:history="1">
             <w:r>
               <w:rPr>
                 <w:rStyle w:val="Hypertextovodkaz"/>
@@ -3289,31 +3073,28 @@
                 <w:rFonts w:asciiTheme="minorHAnsi" w:hAnsiTheme="minorHAnsi"/>
                 <w:noProof/>
                 <w:sz w:val="22"/>
+              </w:rPr>
+              <w:tab/>
+            </w:r>
+            <w:r>
+              <w:rPr>
+                <w:rStyle w:val="Hypertextovodkaz"/>
+                <w:noProof/>
                 <w:lang w:val="cs-CZ"/>
               </w:rPr>
+              <w:t>Propojení aplikace s databází</w:t>
+            </w:r>
+            <w:r>
+              <w:rPr>
+                <w:noProof/>
+                <w:webHidden/>
+              </w:rPr>
               <w:tab/>
             </w:r>
             <w:r>
               <w:rPr>
-                <w:rStyle w:val="Hypertextovodkaz"/>
-                <w:noProof/>
-                <w:lang w:val="cs-CZ"/>
-              </w:rPr>
-              <w:t>Propojení aplikace s databází</w:t>
-            </w:r>
-            <w:r>
-              <w:rPr>
-                <w:noProof/>
-                <w:webHidden/>
-                <w:lang w:val="cs-CZ"/>
-              </w:rPr>
-              <w:tab/>
-            </w:r>
-            <w:r>
-              <w:rPr>
-                <w:noProof/>
-                <w:webHidden/>
-                <w:lang w:val="cs-CZ"/>
+                <w:noProof/>
+                <w:webHidden/>
               </w:rPr>
               <w:fldChar w:fldCharType="begin"/>
             </w:r>
@@ -3321,22 +3102,19 @@
               <w:rPr>
                 <w:noProof/>
                 <w:webHidden/>
-                <w:lang w:val="cs-CZ"/>
-              </w:rPr>
-              <w:instrText xml:space="preserve"> PAGEREF _Toc94034142 \h </w:instrText>
-            </w:r>
-            <w:r>
-              <w:rPr>
-                <w:noProof/>
-                <w:webHidden/>
-                <w:lang w:val="cs-CZ"/>
-              </w:rPr>
-            </w:r>
-            <w:r>
-              <w:rPr>
-                <w:noProof/>
-                <w:webHidden/>
-                <w:lang w:val="cs-CZ"/>
+              </w:rPr>
+              <w:instrText xml:space="preserve"> PAGEREF _Toc97150444 \h </w:instrText>
+            </w:r>
+            <w:r>
+              <w:rPr>
+                <w:noProof/>
+                <w:webHidden/>
+              </w:rPr>
+            </w:r>
+            <w:r>
+              <w:rPr>
+                <w:noProof/>
+                <w:webHidden/>
               </w:rPr>
               <w:fldChar w:fldCharType="separate"/>
             </w:r>
@@ -3344,7 +3122,6 @@
               <w:rPr>
                 <w:noProof/>
                 <w:webHidden/>
-                <w:lang w:val="cs-CZ"/>
               </w:rPr>
               <w:t>20</w:t>
             </w:r>
@@ -3352,7 +3129,6 @@
               <w:rPr>
                 <w:noProof/>
                 <w:webHidden/>
-                <w:lang w:val="cs-CZ"/>
               </w:rPr>
               <w:fldChar w:fldCharType="end"/>
             </w:r>
@@ -3369,10 +3145,9 @@
               <w:rFonts w:asciiTheme="minorHAnsi" w:hAnsiTheme="minorHAnsi"/>
               <w:noProof/>
               <w:sz w:val="22"/>
-              <w:lang w:val="cs-CZ"/>
             </w:rPr>
           </w:pPr>
-          <w:hyperlink w:anchor="_Toc94034143" w:history="1">
+          <w:hyperlink w:anchor="_Toc97150445" w:history="1">
             <w:r>
               <w:rPr>
                 <w:rStyle w:val="Hypertextovodkaz"/>
@@ -3386,31 +3161,28 @@
                 <w:rFonts w:asciiTheme="minorHAnsi" w:hAnsiTheme="minorHAnsi"/>
                 <w:noProof/>
                 <w:sz w:val="22"/>
+              </w:rPr>
+              <w:tab/>
+            </w:r>
+            <w:r>
+              <w:rPr>
+                <w:rStyle w:val="Hypertextovodkaz"/>
+                <w:noProof/>
                 <w:lang w:val="cs-CZ"/>
               </w:rPr>
+              <w:t>Testování aplikace</w:t>
+            </w:r>
+            <w:r>
+              <w:rPr>
+                <w:noProof/>
+                <w:webHidden/>
+              </w:rPr>
               <w:tab/>
             </w:r>
             <w:r>
               <w:rPr>
-                <w:rStyle w:val="Hypertextovodkaz"/>
-                <w:noProof/>
-                <w:lang w:val="cs-CZ"/>
-              </w:rPr>
-              <w:t>Testování aplikace</w:t>
-            </w:r>
-            <w:r>
-              <w:rPr>
-                <w:noProof/>
-                <w:webHidden/>
-                <w:lang w:val="cs-CZ"/>
-              </w:rPr>
-              <w:tab/>
-            </w:r>
-            <w:r>
-              <w:rPr>
-                <w:noProof/>
-                <w:webHidden/>
-                <w:lang w:val="cs-CZ"/>
+                <w:noProof/>
+                <w:webHidden/>
               </w:rPr>
               <w:fldChar w:fldCharType="begin"/>
             </w:r>
@@ -3418,22 +3190,19 @@
               <w:rPr>
                 <w:noProof/>
                 <w:webHidden/>
-                <w:lang w:val="cs-CZ"/>
-              </w:rPr>
-              <w:instrText xml:space="preserve"> PAGEREF _Toc94034143 \h </w:instrText>
-            </w:r>
-            <w:r>
-              <w:rPr>
-                <w:noProof/>
-                <w:webHidden/>
-                <w:lang w:val="cs-CZ"/>
-              </w:rPr>
-            </w:r>
-            <w:r>
-              <w:rPr>
-                <w:noProof/>
-                <w:webHidden/>
-                <w:lang w:val="cs-CZ"/>
+              </w:rPr>
+              <w:instrText xml:space="preserve"> PAGEREF _Toc97150445 \h </w:instrText>
+            </w:r>
+            <w:r>
+              <w:rPr>
+                <w:noProof/>
+                <w:webHidden/>
+              </w:rPr>
+            </w:r>
+            <w:r>
+              <w:rPr>
+                <w:noProof/>
+                <w:webHidden/>
               </w:rPr>
               <w:fldChar w:fldCharType="separate"/>
             </w:r>
@@ -3441,7 +3210,6 @@
               <w:rPr>
                 <w:noProof/>
                 <w:webHidden/>
-                <w:lang w:val="cs-CZ"/>
               </w:rPr>
               <w:t>20</w:t>
             </w:r>
@@ -3449,7 +3217,6 @@
               <w:rPr>
                 <w:noProof/>
                 <w:webHidden/>
-                <w:lang w:val="cs-CZ"/>
               </w:rPr>
               <w:fldChar w:fldCharType="end"/>
             </w:r>
@@ -3466,10 +3233,9 @@
               <w:rFonts w:asciiTheme="minorHAnsi" w:hAnsiTheme="minorHAnsi"/>
               <w:noProof/>
               <w:sz w:val="22"/>
-              <w:lang w:val="cs-CZ"/>
             </w:rPr>
           </w:pPr>
-          <w:hyperlink w:anchor="_Toc94034144" w:history="1">
+          <w:hyperlink w:anchor="_Toc97150446" w:history="1">
             <w:r>
               <w:rPr>
                 <w:rStyle w:val="Hypertextovodkaz"/>
@@ -3483,31 +3249,28 @@
                 <w:rFonts w:asciiTheme="minorHAnsi" w:hAnsiTheme="minorHAnsi"/>
                 <w:noProof/>
                 <w:sz w:val="22"/>
+              </w:rPr>
+              <w:tab/>
+            </w:r>
+            <w:r>
+              <w:rPr>
+                <w:rStyle w:val="Hypertextovodkaz"/>
+                <w:noProof/>
                 <w:lang w:val="cs-CZ"/>
               </w:rPr>
+              <w:t>Implementace nových funkcí</w:t>
+            </w:r>
+            <w:r>
+              <w:rPr>
+                <w:noProof/>
+                <w:webHidden/>
+              </w:rPr>
               <w:tab/>
             </w:r>
             <w:r>
               <w:rPr>
-                <w:rStyle w:val="Hypertextovodkaz"/>
-                <w:noProof/>
-                <w:lang w:val="cs-CZ"/>
-              </w:rPr>
-              <w:t>Implementace nových funkcí</w:t>
-            </w:r>
-            <w:r>
-              <w:rPr>
-                <w:noProof/>
-                <w:webHidden/>
-                <w:lang w:val="cs-CZ"/>
-              </w:rPr>
-              <w:tab/>
-            </w:r>
-            <w:r>
-              <w:rPr>
-                <w:noProof/>
-                <w:webHidden/>
-                <w:lang w:val="cs-CZ"/>
+                <w:noProof/>
+                <w:webHidden/>
               </w:rPr>
               <w:fldChar w:fldCharType="begin"/>
             </w:r>
@@ -3515,22 +3278,19 @@
               <w:rPr>
                 <w:noProof/>
                 <w:webHidden/>
-                <w:lang w:val="cs-CZ"/>
-              </w:rPr>
-              <w:instrText xml:space="preserve"> PAGEREF _Toc94034144 \h </w:instrText>
-            </w:r>
-            <w:r>
-              <w:rPr>
-                <w:noProof/>
-                <w:webHidden/>
-                <w:lang w:val="cs-CZ"/>
-              </w:rPr>
-            </w:r>
-            <w:r>
-              <w:rPr>
-                <w:noProof/>
-                <w:webHidden/>
-                <w:lang w:val="cs-CZ"/>
+              </w:rPr>
+              <w:instrText xml:space="preserve"> PAGEREF _Toc97150446 \h </w:instrText>
+            </w:r>
+            <w:r>
+              <w:rPr>
+                <w:noProof/>
+                <w:webHidden/>
+              </w:rPr>
+            </w:r>
+            <w:r>
+              <w:rPr>
+                <w:noProof/>
+                <w:webHidden/>
               </w:rPr>
               <w:fldChar w:fldCharType="separate"/>
             </w:r>
@@ -3538,7 +3298,6 @@
               <w:rPr>
                 <w:noProof/>
                 <w:webHidden/>
-                <w:lang w:val="cs-CZ"/>
               </w:rPr>
               <w:t>20</w:t>
             </w:r>
@@ -3546,7 +3305,6 @@
               <w:rPr>
                 <w:noProof/>
                 <w:webHidden/>
-                <w:lang w:val="cs-CZ"/>
               </w:rPr>
               <w:fldChar w:fldCharType="end"/>
             </w:r>
@@ -3563,10 +3321,9 @@
               <w:rFonts w:asciiTheme="minorHAnsi" w:hAnsiTheme="minorHAnsi"/>
               <w:noProof/>
               <w:sz w:val="22"/>
-              <w:lang w:val="cs-CZ"/>
             </w:rPr>
           </w:pPr>
-          <w:hyperlink w:anchor="_Toc94034145" w:history="1">
+          <w:hyperlink w:anchor="_Toc97150447" w:history="1">
             <w:r>
               <w:rPr>
                 <w:rStyle w:val="Hypertextovodkaz"/>
@@ -3580,31 +3337,28 @@
                 <w:rFonts w:asciiTheme="minorHAnsi" w:hAnsiTheme="minorHAnsi"/>
                 <w:noProof/>
                 <w:sz w:val="22"/>
+              </w:rPr>
+              <w:tab/>
+            </w:r>
+            <w:r>
+              <w:rPr>
+                <w:rStyle w:val="Hypertextovodkaz"/>
+                <w:noProof/>
                 <w:lang w:val="cs-CZ"/>
               </w:rPr>
+              <w:t>Automatické přihlášení</w:t>
+            </w:r>
+            <w:r>
+              <w:rPr>
+                <w:noProof/>
+                <w:webHidden/>
+              </w:rPr>
               <w:tab/>
             </w:r>
             <w:r>
               <w:rPr>
-                <w:rStyle w:val="Hypertextovodkaz"/>
-                <w:noProof/>
-                <w:lang w:val="cs-CZ"/>
-              </w:rPr>
-              <w:t>Automatické přihlášení</w:t>
-            </w:r>
-            <w:r>
-              <w:rPr>
-                <w:noProof/>
-                <w:webHidden/>
-                <w:lang w:val="cs-CZ"/>
-              </w:rPr>
-              <w:tab/>
-            </w:r>
-            <w:r>
-              <w:rPr>
-                <w:noProof/>
-                <w:webHidden/>
-                <w:lang w:val="cs-CZ"/>
+                <w:noProof/>
+                <w:webHidden/>
               </w:rPr>
               <w:fldChar w:fldCharType="begin"/>
             </w:r>
@@ -3612,22 +3366,19 @@
               <w:rPr>
                 <w:noProof/>
                 <w:webHidden/>
-                <w:lang w:val="cs-CZ"/>
-              </w:rPr>
-              <w:instrText xml:space="preserve"> PAGEREF _Toc94034145 \h </w:instrText>
-            </w:r>
-            <w:r>
-              <w:rPr>
-                <w:noProof/>
-                <w:webHidden/>
-                <w:lang w:val="cs-CZ"/>
-              </w:rPr>
-            </w:r>
-            <w:r>
-              <w:rPr>
-                <w:noProof/>
-                <w:webHidden/>
-                <w:lang w:val="cs-CZ"/>
+              </w:rPr>
+              <w:instrText xml:space="preserve"> PAGEREF _Toc97150447 \h </w:instrText>
+            </w:r>
+            <w:r>
+              <w:rPr>
+                <w:noProof/>
+                <w:webHidden/>
+              </w:rPr>
+            </w:r>
+            <w:r>
+              <w:rPr>
+                <w:noProof/>
+                <w:webHidden/>
               </w:rPr>
               <w:fldChar w:fldCharType="separate"/>
             </w:r>
@@ -3635,15 +3386,13 @@
               <w:rPr>
                 <w:noProof/>
                 <w:webHidden/>
-                <w:lang w:val="cs-CZ"/>
-              </w:rPr>
-              <w:t>21</w:t>
-            </w:r>
-            <w:r>
-              <w:rPr>
-                <w:noProof/>
-                <w:webHidden/>
-                <w:lang w:val="cs-CZ"/>
+              </w:rPr>
+              <w:t>20</w:t>
+            </w:r>
+            <w:r>
+              <w:rPr>
+                <w:noProof/>
+                <w:webHidden/>
               </w:rPr>
               <w:fldChar w:fldCharType="end"/>
             </w:r>
@@ -3660,10 +3409,9 @@
               <w:rFonts w:asciiTheme="minorHAnsi" w:hAnsiTheme="minorHAnsi"/>
               <w:noProof/>
               <w:sz w:val="22"/>
-              <w:lang w:val="cs-CZ"/>
             </w:rPr>
           </w:pPr>
-          <w:hyperlink w:anchor="_Toc94034146" w:history="1">
+          <w:hyperlink w:anchor="_Toc97150448" w:history="1">
             <w:r>
               <w:rPr>
                 <w:rStyle w:val="Hypertextovodkaz"/>
@@ -3677,31 +3425,28 @@
                 <w:rFonts w:asciiTheme="minorHAnsi" w:hAnsiTheme="minorHAnsi"/>
                 <w:noProof/>
                 <w:sz w:val="22"/>
+              </w:rPr>
+              <w:tab/>
+            </w:r>
+            <w:r>
+              <w:rPr>
+                <w:rStyle w:val="Hypertextovodkaz"/>
+                <w:noProof/>
                 <w:lang w:val="cs-CZ"/>
               </w:rPr>
+              <w:t>Obnova hesla pomocí kódu z emailu</w:t>
+            </w:r>
+            <w:r>
+              <w:rPr>
+                <w:noProof/>
+                <w:webHidden/>
+              </w:rPr>
               <w:tab/>
             </w:r>
             <w:r>
               <w:rPr>
-                <w:rStyle w:val="Hypertextovodkaz"/>
-                <w:noProof/>
-                <w:lang w:val="cs-CZ"/>
-              </w:rPr>
-              <w:t>Obnova hesla pomocí kódu z emailu</w:t>
-            </w:r>
-            <w:r>
-              <w:rPr>
-                <w:noProof/>
-                <w:webHidden/>
-                <w:lang w:val="cs-CZ"/>
-              </w:rPr>
-              <w:tab/>
-            </w:r>
-            <w:r>
-              <w:rPr>
-                <w:noProof/>
-                <w:webHidden/>
-                <w:lang w:val="cs-CZ"/>
+                <w:noProof/>
+                <w:webHidden/>
               </w:rPr>
               <w:fldChar w:fldCharType="begin"/>
             </w:r>
@@ -3709,22 +3454,19 @@
               <w:rPr>
                 <w:noProof/>
                 <w:webHidden/>
-                <w:lang w:val="cs-CZ"/>
-              </w:rPr>
-              <w:instrText xml:space="preserve"> PAGEREF _Toc94034146 \h </w:instrText>
-            </w:r>
-            <w:r>
-              <w:rPr>
-                <w:noProof/>
-                <w:webHidden/>
-                <w:lang w:val="cs-CZ"/>
-              </w:rPr>
-            </w:r>
-            <w:r>
-              <w:rPr>
-                <w:noProof/>
-                <w:webHidden/>
-                <w:lang w:val="cs-CZ"/>
+              </w:rPr>
+              <w:instrText xml:space="preserve"> PAGEREF _Toc97150448 \h </w:instrText>
+            </w:r>
+            <w:r>
+              <w:rPr>
+                <w:noProof/>
+                <w:webHidden/>
+              </w:rPr>
+            </w:r>
+            <w:r>
+              <w:rPr>
+                <w:noProof/>
+                <w:webHidden/>
               </w:rPr>
               <w:fldChar w:fldCharType="separate"/>
             </w:r>
@@ -3732,7 +3474,6 @@
               <w:rPr>
                 <w:noProof/>
                 <w:webHidden/>
-                <w:lang w:val="cs-CZ"/>
               </w:rPr>
               <w:t>21</w:t>
             </w:r>
@@ -3740,7 +3481,6 @@
               <w:rPr>
                 <w:noProof/>
                 <w:webHidden/>
-                <w:lang w:val="cs-CZ"/>
               </w:rPr>
               <w:fldChar w:fldCharType="end"/>
             </w:r>
@@ -3757,10 +3497,9 @@
               <w:rFonts w:asciiTheme="minorHAnsi" w:hAnsiTheme="minorHAnsi"/>
               <w:noProof/>
               <w:sz w:val="22"/>
-              <w:lang w:val="cs-CZ"/>
             </w:rPr>
           </w:pPr>
-          <w:hyperlink w:anchor="_Toc94034147" w:history="1">
+          <w:hyperlink w:anchor="_Toc97150449" w:history="1">
             <w:r>
               <w:rPr>
                 <w:rStyle w:val="Hypertextovodkaz"/>
@@ -3774,31 +3513,28 @@
                 <w:rFonts w:asciiTheme="minorHAnsi" w:hAnsiTheme="minorHAnsi"/>
                 <w:noProof/>
                 <w:sz w:val="22"/>
+              </w:rPr>
+              <w:tab/>
+            </w:r>
+            <w:r>
+              <w:rPr>
+                <w:rStyle w:val="Hypertextovodkaz"/>
+                <w:noProof/>
                 <w:lang w:val="cs-CZ"/>
               </w:rPr>
+              <w:t>Spouštěcí parametry</w:t>
+            </w:r>
+            <w:r>
+              <w:rPr>
+                <w:noProof/>
+                <w:webHidden/>
+              </w:rPr>
               <w:tab/>
             </w:r>
             <w:r>
               <w:rPr>
-                <w:rStyle w:val="Hypertextovodkaz"/>
-                <w:noProof/>
-                <w:lang w:val="cs-CZ"/>
-              </w:rPr>
-              <w:t>Spouštěcí parametry</w:t>
-            </w:r>
-            <w:r>
-              <w:rPr>
-                <w:noProof/>
-                <w:webHidden/>
-                <w:lang w:val="cs-CZ"/>
-              </w:rPr>
-              <w:tab/>
-            </w:r>
-            <w:r>
-              <w:rPr>
-                <w:noProof/>
-                <w:webHidden/>
-                <w:lang w:val="cs-CZ"/>
+                <w:noProof/>
+                <w:webHidden/>
               </w:rPr>
               <w:fldChar w:fldCharType="begin"/>
             </w:r>
@@ -3806,22 +3542,19 @@
               <w:rPr>
                 <w:noProof/>
                 <w:webHidden/>
-                <w:lang w:val="cs-CZ"/>
-              </w:rPr>
-              <w:instrText xml:space="preserve"> PAGEREF _Toc94034147 \h </w:instrText>
-            </w:r>
-            <w:r>
-              <w:rPr>
-                <w:noProof/>
-                <w:webHidden/>
-                <w:lang w:val="cs-CZ"/>
-              </w:rPr>
-            </w:r>
-            <w:r>
-              <w:rPr>
-                <w:noProof/>
-                <w:webHidden/>
-                <w:lang w:val="cs-CZ"/>
+              </w:rPr>
+              <w:instrText xml:space="preserve"> PAGEREF _Toc97150449 \h </w:instrText>
+            </w:r>
+            <w:r>
+              <w:rPr>
+                <w:noProof/>
+                <w:webHidden/>
+              </w:rPr>
+            </w:r>
+            <w:r>
+              <w:rPr>
+                <w:noProof/>
+                <w:webHidden/>
               </w:rPr>
               <w:fldChar w:fldCharType="separate"/>
             </w:r>
@@ -3829,7 +3562,6 @@
               <w:rPr>
                 <w:noProof/>
                 <w:webHidden/>
-                <w:lang w:val="cs-CZ"/>
               </w:rPr>
               <w:t>21</w:t>
             </w:r>
@@ -3837,7 +3569,6 @@
               <w:rPr>
                 <w:noProof/>
                 <w:webHidden/>
-                <w:lang w:val="cs-CZ"/>
               </w:rPr>
               <w:fldChar w:fldCharType="end"/>
             </w:r>
@@ -3854,10 +3585,9 @@
               <w:rFonts w:asciiTheme="minorHAnsi" w:hAnsiTheme="minorHAnsi"/>
               <w:noProof/>
               <w:sz w:val="22"/>
-              <w:lang w:val="cs-CZ"/>
             </w:rPr>
           </w:pPr>
-          <w:hyperlink w:anchor="_Toc94034148" w:history="1">
+          <w:hyperlink w:anchor="_Toc97150450" w:history="1">
             <w:r>
               <w:rPr>
                 <w:rStyle w:val="Hypertextovodkaz"/>
@@ -3871,31 +3601,28 @@
                 <w:rFonts w:asciiTheme="minorHAnsi" w:hAnsiTheme="minorHAnsi"/>
                 <w:noProof/>
                 <w:sz w:val="22"/>
+              </w:rPr>
+              <w:tab/>
+            </w:r>
+            <w:r>
+              <w:rPr>
+                <w:rStyle w:val="Hypertextovodkaz"/>
+                <w:noProof/>
                 <w:lang w:val="cs-CZ"/>
               </w:rPr>
+              <w:t>Logovací systém</w:t>
+            </w:r>
+            <w:r>
+              <w:rPr>
+                <w:noProof/>
+                <w:webHidden/>
+              </w:rPr>
               <w:tab/>
             </w:r>
             <w:r>
               <w:rPr>
-                <w:rStyle w:val="Hypertextovodkaz"/>
-                <w:noProof/>
-                <w:lang w:val="cs-CZ"/>
-              </w:rPr>
-              <w:t>Logovací systém</w:t>
-            </w:r>
-            <w:r>
-              <w:rPr>
-                <w:noProof/>
-                <w:webHidden/>
-                <w:lang w:val="cs-CZ"/>
-              </w:rPr>
-              <w:tab/>
-            </w:r>
-            <w:r>
-              <w:rPr>
-                <w:noProof/>
-                <w:webHidden/>
-                <w:lang w:val="cs-CZ"/>
+                <w:noProof/>
+                <w:webHidden/>
               </w:rPr>
               <w:fldChar w:fldCharType="begin"/>
             </w:r>
@@ -3903,22 +3630,19 @@
               <w:rPr>
                 <w:noProof/>
                 <w:webHidden/>
-                <w:lang w:val="cs-CZ"/>
-              </w:rPr>
-              <w:instrText xml:space="preserve"> PAGEREF _Toc94034148 \h </w:instrText>
-            </w:r>
-            <w:r>
-              <w:rPr>
-                <w:noProof/>
-                <w:webHidden/>
-                <w:lang w:val="cs-CZ"/>
-              </w:rPr>
-            </w:r>
-            <w:r>
-              <w:rPr>
-                <w:noProof/>
-                <w:webHidden/>
-                <w:lang w:val="cs-CZ"/>
+              </w:rPr>
+              <w:instrText xml:space="preserve"> PAGEREF _Toc97150450 \h </w:instrText>
+            </w:r>
+            <w:r>
+              <w:rPr>
+                <w:noProof/>
+                <w:webHidden/>
+              </w:rPr>
+            </w:r>
+            <w:r>
+              <w:rPr>
+                <w:noProof/>
+                <w:webHidden/>
               </w:rPr>
               <w:fldChar w:fldCharType="separate"/>
             </w:r>
@@ -3926,15 +3650,13 @@
               <w:rPr>
                 <w:noProof/>
                 <w:webHidden/>
-                <w:lang w:val="cs-CZ"/>
-              </w:rPr>
-              <w:t>22</w:t>
-            </w:r>
-            <w:r>
-              <w:rPr>
-                <w:noProof/>
-                <w:webHidden/>
-                <w:lang w:val="cs-CZ"/>
+              </w:rPr>
+              <w:t>21</w:t>
+            </w:r>
+            <w:r>
+              <w:rPr>
+                <w:noProof/>
+                <w:webHidden/>
               </w:rPr>
               <w:fldChar w:fldCharType="end"/>
             </w:r>
@@ -3951,10 +3673,9 @@
               <w:rFonts w:asciiTheme="minorHAnsi" w:hAnsiTheme="minorHAnsi"/>
               <w:noProof/>
               <w:sz w:val="22"/>
-              <w:lang w:val="cs-CZ"/>
             </w:rPr>
           </w:pPr>
-          <w:hyperlink w:anchor="_Toc94034149" w:history="1">
+          <w:hyperlink w:anchor="_Toc97150451" w:history="1">
             <w:r>
               <w:rPr>
                 <w:rStyle w:val="Hypertextovodkaz"/>
@@ -3968,31 +3689,28 @@
                 <w:rFonts w:asciiTheme="minorHAnsi" w:hAnsiTheme="minorHAnsi"/>
                 <w:noProof/>
                 <w:sz w:val="22"/>
+              </w:rPr>
+              <w:tab/>
+            </w:r>
+            <w:r>
+              <w:rPr>
+                <w:rStyle w:val="Hypertextovodkaz"/>
+                <w:noProof/>
                 <w:lang w:val="cs-CZ"/>
               </w:rPr>
+              <w:t>Nahlašovací systém</w:t>
+            </w:r>
+            <w:r>
+              <w:rPr>
+                <w:noProof/>
+                <w:webHidden/>
+              </w:rPr>
               <w:tab/>
             </w:r>
             <w:r>
               <w:rPr>
-                <w:rStyle w:val="Hypertextovodkaz"/>
-                <w:noProof/>
-                <w:lang w:val="cs-CZ"/>
-              </w:rPr>
-              <w:t>Nahlašovací systém</w:t>
-            </w:r>
-            <w:r>
-              <w:rPr>
-                <w:noProof/>
-                <w:webHidden/>
-                <w:lang w:val="cs-CZ"/>
-              </w:rPr>
-              <w:tab/>
-            </w:r>
-            <w:r>
-              <w:rPr>
-                <w:noProof/>
-                <w:webHidden/>
-                <w:lang w:val="cs-CZ"/>
+                <w:noProof/>
+                <w:webHidden/>
               </w:rPr>
               <w:fldChar w:fldCharType="begin"/>
             </w:r>
@@ -4000,22 +3718,19 @@
               <w:rPr>
                 <w:noProof/>
                 <w:webHidden/>
-                <w:lang w:val="cs-CZ"/>
-              </w:rPr>
-              <w:instrText xml:space="preserve"> PAGEREF _Toc94034149 \h </w:instrText>
-            </w:r>
-            <w:r>
-              <w:rPr>
-                <w:noProof/>
-                <w:webHidden/>
-                <w:lang w:val="cs-CZ"/>
-              </w:rPr>
-            </w:r>
-            <w:r>
-              <w:rPr>
-                <w:noProof/>
-                <w:webHidden/>
-                <w:lang w:val="cs-CZ"/>
+              </w:rPr>
+              <w:instrText xml:space="preserve"> PAGEREF _Toc97150451 \h </w:instrText>
+            </w:r>
+            <w:r>
+              <w:rPr>
+                <w:noProof/>
+                <w:webHidden/>
+              </w:rPr>
+            </w:r>
+            <w:r>
+              <w:rPr>
+                <w:noProof/>
+                <w:webHidden/>
               </w:rPr>
               <w:fldChar w:fldCharType="separate"/>
             </w:r>
@@ -4023,15 +3738,13 @@
               <w:rPr>
                 <w:noProof/>
                 <w:webHidden/>
-                <w:lang w:val="cs-CZ"/>
-              </w:rPr>
-              <w:t>23</w:t>
-            </w:r>
-            <w:r>
-              <w:rPr>
-                <w:noProof/>
-                <w:webHidden/>
-                <w:lang w:val="cs-CZ"/>
+              </w:rPr>
+              <w:t>22</w:t>
+            </w:r>
+            <w:r>
+              <w:rPr>
+                <w:noProof/>
+                <w:webHidden/>
               </w:rPr>
               <w:fldChar w:fldCharType="end"/>
             </w:r>
@@ -4048,10 +3761,9 @@
               <w:rFonts w:asciiTheme="minorHAnsi" w:hAnsiTheme="minorHAnsi"/>
               <w:noProof/>
               <w:sz w:val="22"/>
-              <w:lang w:val="cs-CZ"/>
             </w:rPr>
           </w:pPr>
-          <w:hyperlink w:anchor="_Toc94034150" w:history="1">
+          <w:hyperlink w:anchor="_Toc97150452" w:history="1">
             <w:r>
               <w:rPr>
                 <w:rStyle w:val="Hypertextovodkaz"/>
@@ -4065,31 +3777,28 @@
                 <w:rFonts w:asciiTheme="minorHAnsi" w:hAnsiTheme="minorHAnsi"/>
                 <w:noProof/>
                 <w:sz w:val="22"/>
+              </w:rPr>
+              <w:tab/>
+            </w:r>
+            <w:r>
+              <w:rPr>
+                <w:rStyle w:val="Hypertextovodkaz"/>
+                <w:noProof/>
                 <w:lang w:val="cs-CZ"/>
               </w:rPr>
+              <w:t>Ukládání do paměti RAM</w:t>
+            </w:r>
+            <w:r>
+              <w:rPr>
+                <w:noProof/>
+                <w:webHidden/>
+              </w:rPr>
               <w:tab/>
             </w:r>
             <w:r>
               <w:rPr>
-                <w:rStyle w:val="Hypertextovodkaz"/>
-                <w:noProof/>
-                <w:lang w:val="cs-CZ"/>
-              </w:rPr>
-              <w:t>Ukládání do paměti RAM</w:t>
-            </w:r>
-            <w:r>
-              <w:rPr>
-                <w:noProof/>
-                <w:webHidden/>
-                <w:lang w:val="cs-CZ"/>
-              </w:rPr>
-              <w:tab/>
-            </w:r>
-            <w:r>
-              <w:rPr>
-                <w:noProof/>
-                <w:webHidden/>
-                <w:lang w:val="cs-CZ"/>
+                <w:noProof/>
+                <w:webHidden/>
               </w:rPr>
               <w:fldChar w:fldCharType="begin"/>
             </w:r>
@@ -4097,22 +3806,19 @@
               <w:rPr>
                 <w:noProof/>
                 <w:webHidden/>
-                <w:lang w:val="cs-CZ"/>
-              </w:rPr>
-              <w:instrText xml:space="preserve"> PAGEREF _Toc94034150 \h </w:instrText>
-            </w:r>
-            <w:r>
-              <w:rPr>
-                <w:noProof/>
-                <w:webHidden/>
-                <w:lang w:val="cs-CZ"/>
-              </w:rPr>
-            </w:r>
-            <w:r>
-              <w:rPr>
-                <w:noProof/>
-                <w:webHidden/>
-                <w:lang w:val="cs-CZ"/>
+              </w:rPr>
+              <w:instrText xml:space="preserve"> PAGEREF _Toc97150452 \h </w:instrText>
+            </w:r>
+            <w:r>
+              <w:rPr>
+                <w:noProof/>
+                <w:webHidden/>
+              </w:rPr>
+            </w:r>
+            <w:r>
+              <w:rPr>
+                <w:noProof/>
+                <w:webHidden/>
               </w:rPr>
               <w:fldChar w:fldCharType="separate"/>
             </w:r>
@@ -4120,7 +3826,6 @@
               <w:rPr>
                 <w:noProof/>
                 <w:webHidden/>
-                <w:lang w:val="cs-CZ"/>
               </w:rPr>
               <w:t>23</w:t>
             </w:r>
@@ -4128,7 +3833,6 @@
               <w:rPr>
                 <w:noProof/>
                 <w:webHidden/>
-                <w:lang w:val="cs-CZ"/>
               </w:rPr>
               <w:fldChar w:fldCharType="end"/>
             </w:r>
@@ -4145,10 +3849,9 @@
               <w:rFonts w:asciiTheme="minorHAnsi" w:hAnsiTheme="minorHAnsi"/>
               <w:noProof/>
               <w:sz w:val="22"/>
-              <w:lang w:val="cs-CZ"/>
             </w:rPr>
           </w:pPr>
-          <w:hyperlink w:anchor="_Toc94034151" w:history="1">
+          <w:hyperlink w:anchor="_Toc97150453" w:history="1">
             <w:r>
               <w:rPr>
                 <w:rStyle w:val="Hypertextovodkaz"/>
@@ -4162,31 +3865,28 @@
                 <w:rFonts w:asciiTheme="minorHAnsi" w:hAnsiTheme="minorHAnsi"/>
                 <w:noProof/>
                 <w:sz w:val="22"/>
+              </w:rPr>
+              <w:tab/>
+            </w:r>
+            <w:r>
+              <w:rPr>
+                <w:rStyle w:val="Hypertextovodkaz"/>
+                <w:noProof/>
                 <w:lang w:val="cs-CZ"/>
               </w:rPr>
+              <w:t>Načítací obrazovka při načítání aplikace</w:t>
+            </w:r>
+            <w:r>
+              <w:rPr>
+                <w:noProof/>
+                <w:webHidden/>
+              </w:rPr>
               <w:tab/>
             </w:r>
             <w:r>
               <w:rPr>
-                <w:rStyle w:val="Hypertextovodkaz"/>
-                <w:noProof/>
-                <w:lang w:val="cs-CZ"/>
-              </w:rPr>
-              <w:t>Načítací obrazovka při načítání aplikace</w:t>
-            </w:r>
-            <w:r>
-              <w:rPr>
-                <w:noProof/>
-                <w:webHidden/>
-                <w:lang w:val="cs-CZ"/>
-              </w:rPr>
-              <w:tab/>
-            </w:r>
-            <w:r>
-              <w:rPr>
-                <w:noProof/>
-                <w:webHidden/>
-                <w:lang w:val="cs-CZ"/>
+                <w:noProof/>
+                <w:webHidden/>
               </w:rPr>
               <w:fldChar w:fldCharType="begin"/>
             </w:r>
@@ -4194,22 +3894,19 @@
               <w:rPr>
                 <w:noProof/>
                 <w:webHidden/>
-                <w:lang w:val="cs-CZ"/>
-              </w:rPr>
-              <w:instrText xml:space="preserve"> PAGEREF _Toc94034151 \h </w:instrText>
-            </w:r>
-            <w:r>
-              <w:rPr>
-                <w:noProof/>
-                <w:webHidden/>
-                <w:lang w:val="cs-CZ"/>
-              </w:rPr>
-            </w:r>
-            <w:r>
-              <w:rPr>
-                <w:noProof/>
-                <w:webHidden/>
-                <w:lang w:val="cs-CZ"/>
+              </w:rPr>
+              <w:instrText xml:space="preserve"> PAGEREF _Toc97150453 \h </w:instrText>
+            </w:r>
+            <w:r>
+              <w:rPr>
+                <w:noProof/>
+                <w:webHidden/>
+              </w:rPr>
+            </w:r>
+            <w:r>
+              <w:rPr>
+                <w:noProof/>
+                <w:webHidden/>
               </w:rPr>
               <w:fldChar w:fldCharType="separate"/>
             </w:r>
@@ -4217,15 +3914,13 @@
               <w:rPr>
                 <w:noProof/>
                 <w:webHidden/>
-                <w:lang w:val="cs-CZ"/>
-              </w:rPr>
-              <w:t>24</w:t>
-            </w:r>
-            <w:r>
-              <w:rPr>
-                <w:noProof/>
-                <w:webHidden/>
-                <w:lang w:val="cs-CZ"/>
+              </w:rPr>
+              <w:t>23</w:t>
+            </w:r>
+            <w:r>
+              <w:rPr>
+                <w:noProof/>
+                <w:webHidden/>
               </w:rPr>
               <w:fldChar w:fldCharType="end"/>
             </w:r>
@@ -4242,10 +3937,9 @@
               <w:rFonts w:asciiTheme="minorHAnsi" w:hAnsiTheme="minorHAnsi"/>
               <w:noProof/>
               <w:sz w:val="22"/>
-              <w:lang w:val="cs-CZ"/>
             </w:rPr>
           </w:pPr>
-          <w:hyperlink w:anchor="_Toc94034152" w:history="1">
+          <w:hyperlink w:anchor="_Toc97150454" w:history="1">
             <w:r>
               <w:rPr>
                 <w:rStyle w:val="Hypertextovodkaz"/>
@@ -4259,31 +3953,28 @@
                 <w:rFonts w:asciiTheme="minorHAnsi" w:hAnsiTheme="minorHAnsi"/>
                 <w:noProof/>
                 <w:sz w:val="22"/>
+              </w:rPr>
+              <w:tab/>
+            </w:r>
+            <w:r>
+              <w:rPr>
+                <w:rStyle w:val="Hypertextovodkaz"/>
+                <w:noProof/>
                 <w:lang w:val="cs-CZ"/>
               </w:rPr>
+              <w:t>Problémy s vývojem</w:t>
+            </w:r>
+            <w:r>
+              <w:rPr>
+                <w:noProof/>
+                <w:webHidden/>
+              </w:rPr>
               <w:tab/>
             </w:r>
             <w:r>
               <w:rPr>
-                <w:rStyle w:val="Hypertextovodkaz"/>
-                <w:noProof/>
-                <w:lang w:val="cs-CZ"/>
-              </w:rPr>
-              <w:t>Problémy s vývojem</w:t>
-            </w:r>
-            <w:r>
-              <w:rPr>
-                <w:noProof/>
-                <w:webHidden/>
-                <w:lang w:val="cs-CZ"/>
-              </w:rPr>
-              <w:tab/>
-            </w:r>
-            <w:r>
-              <w:rPr>
-                <w:noProof/>
-                <w:webHidden/>
-                <w:lang w:val="cs-CZ"/>
+                <w:noProof/>
+                <w:webHidden/>
               </w:rPr>
               <w:fldChar w:fldCharType="begin"/>
             </w:r>
@@ -4291,22 +3982,19 @@
               <w:rPr>
                 <w:noProof/>
                 <w:webHidden/>
-                <w:lang w:val="cs-CZ"/>
-              </w:rPr>
-              <w:instrText xml:space="preserve"> PAGEREF _Toc94034152 \h </w:instrText>
-            </w:r>
-            <w:r>
-              <w:rPr>
-                <w:noProof/>
-                <w:webHidden/>
-                <w:lang w:val="cs-CZ"/>
-              </w:rPr>
-            </w:r>
-            <w:r>
-              <w:rPr>
-                <w:noProof/>
-                <w:webHidden/>
-                <w:lang w:val="cs-CZ"/>
+              </w:rPr>
+              <w:instrText xml:space="preserve"> PAGEREF _Toc97150454 \h </w:instrText>
+            </w:r>
+            <w:r>
+              <w:rPr>
+                <w:noProof/>
+                <w:webHidden/>
+              </w:rPr>
+            </w:r>
+            <w:r>
+              <w:rPr>
+                <w:noProof/>
+                <w:webHidden/>
               </w:rPr>
               <w:fldChar w:fldCharType="separate"/>
             </w:r>
@@ -4314,15 +4002,13 @@
               <w:rPr>
                 <w:noProof/>
                 <w:webHidden/>
-                <w:lang w:val="cs-CZ"/>
-              </w:rPr>
-              <w:t>25</w:t>
-            </w:r>
-            <w:r>
-              <w:rPr>
-                <w:noProof/>
-                <w:webHidden/>
-                <w:lang w:val="cs-CZ"/>
+              </w:rPr>
+              <w:t>24</w:t>
+            </w:r>
+            <w:r>
+              <w:rPr>
+                <w:noProof/>
+                <w:webHidden/>
               </w:rPr>
               <w:fldChar w:fldCharType="end"/>
             </w:r>
@@ -4339,10 +4025,9 @@
               <w:rFonts w:asciiTheme="minorHAnsi" w:hAnsiTheme="minorHAnsi"/>
               <w:noProof/>
               <w:sz w:val="22"/>
-              <w:lang w:val="cs-CZ"/>
             </w:rPr>
           </w:pPr>
-          <w:hyperlink w:anchor="_Toc94034153" w:history="1">
+          <w:hyperlink w:anchor="_Toc97150455" w:history="1">
             <w:r>
               <w:rPr>
                 <w:rStyle w:val="Hypertextovodkaz"/>
@@ -4356,31 +4041,28 @@
                 <w:rFonts w:asciiTheme="minorHAnsi" w:hAnsiTheme="minorHAnsi"/>
                 <w:noProof/>
                 <w:sz w:val="22"/>
+              </w:rPr>
+              <w:tab/>
+            </w:r>
+            <w:r>
+              <w:rPr>
+                <w:rStyle w:val="Hypertextovodkaz"/>
+                <w:noProof/>
                 <w:lang w:val="cs-CZ"/>
               </w:rPr>
+              <w:t>Ukončení třetí strany pro získávání dat o Covid-19</w:t>
+            </w:r>
+            <w:r>
+              <w:rPr>
+                <w:noProof/>
+                <w:webHidden/>
+              </w:rPr>
               <w:tab/>
             </w:r>
             <w:r>
               <w:rPr>
-                <w:rStyle w:val="Hypertextovodkaz"/>
-                <w:noProof/>
-                <w:lang w:val="cs-CZ"/>
-              </w:rPr>
-              <w:t>Ukončení třetí strany pro získávání dat o Covid-19</w:t>
-            </w:r>
-            <w:r>
-              <w:rPr>
-                <w:noProof/>
-                <w:webHidden/>
-                <w:lang w:val="cs-CZ"/>
-              </w:rPr>
-              <w:tab/>
-            </w:r>
-            <w:r>
-              <w:rPr>
-                <w:noProof/>
-                <w:webHidden/>
-                <w:lang w:val="cs-CZ"/>
+                <w:noProof/>
+                <w:webHidden/>
               </w:rPr>
               <w:fldChar w:fldCharType="begin"/>
             </w:r>
@@ -4388,22 +4070,19 @@
               <w:rPr>
                 <w:noProof/>
                 <w:webHidden/>
-                <w:lang w:val="cs-CZ"/>
-              </w:rPr>
-              <w:instrText xml:space="preserve"> PAGEREF _Toc94034153 \h </w:instrText>
-            </w:r>
-            <w:r>
-              <w:rPr>
-                <w:noProof/>
-                <w:webHidden/>
-                <w:lang w:val="cs-CZ"/>
-              </w:rPr>
-            </w:r>
-            <w:r>
-              <w:rPr>
-                <w:noProof/>
-                <w:webHidden/>
-                <w:lang w:val="cs-CZ"/>
+              </w:rPr>
+              <w:instrText xml:space="preserve"> PAGEREF _Toc97150455 \h </w:instrText>
+            </w:r>
+            <w:r>
+              <w:rPr>
+                <w:noProof/>
+                <w:webHidden/>
+              </w:rPr>
+            </w:r>
+            <w:r>
+              <w:rPr>
+                <w:noProof/>
+                <w:webHidden/>
               </w:rPr>
               <w:fldChar w:fldCharType="separate"/>
             </w:r>
@@ -4411,7 +4090,6 @@
               <w:rPr>
                 <w:noProof/>
                 <w:webHidden/>
-                <w:lang w:val="cs-CZ"/>
               </w:rPr>
               <w:t>25</w:t>
             </w:r>
@@ -4419,7 +4097,6 @@
               <w:rPr>
                 <w:noProof/>
                 <w:webHidden/>
-                <w:lang w:val="cs-CZ"/>
               </w:rPr>
               <w:fldChar w:fldCharType="end"/>
             </w:r>
@@ -4436,10 +4113,9 @@
               <w:rFonts w:asciiTheme="minorHAnsi" w:hAnsiTheme="minorHAnsi"/>
               <w:noProof/>
               <w:sz w:val="22"/>
-              <w:lang w:val="cs-CZ"/>
             </w:rPr>
           </w:pPr>
-          <w:hyperlink w:anchor="_Toc94034154" w:history="1">
+          <w:hyperlink w:anchor="_Toc97150456" w:history="1">
             <w:r>
               <w:rPr>
                 <w:rStyle w:val="Hypertextovodkaz"/>
@@ -4453,31 +4129,28 @@
                 <w:rFonts w:asciiTheme="minorHAnsi" w:hAnsiTheme="minorHAnsi"/>
                 <w:noProof/>
                 <w:sz w:val="22"/>
+              </w:rPr>
+              <w:tab/>
+            </w:r>
+            <w:r>
+              <w:rPr>
+                <w:rStyle w:val="Hypertextovodkaz"/>
+                <w:noProof/>
                 <w:lang w:val="cs-CZ"/>
               </w:rPr>
+              <w:t>Git a problém s třetí stranou</w:t>
+            </w:r>
+            <w:r>
+              <w:rPr>
+                <w:noProof/>
+                <w:webHidden/>
+              </w:rPr>
               <w:tab/>
             </w:r>
             <w:r>
               <w:rPr>
-                <w:rStyle w:val="Hypertextovodkaz"/>
-                <w:noProof/>
-                <w:lang w:val="cs-CZ"/>
-              </w:rPr>
-              <w:t>Zastavení možnosti nahrávání na Git pomocí neověřených třetích stran</w:t>
-            </w:r>
-            <w:r>
-              <w:rPr>
-                <w:noProof/>
-                <w:webHidden/>
-                <w:lang w:val="cs-CZ"/>
-              </w:rPr>
-              <w:tab/>
-            </w:r>
-            <w:r>
-              <w:rPr>
-                <w:noProof/>
-                <w:webHidden/>
-                <w:lang w:val="cs-CZ"/>
+                <w:noProof/>
+                <w:webHidden/>
               </w:rPr>
               <w:fldChar w:fldCharType="begin"/>
             </w:r>
@@ -4485,22 +4158,19 @@
               <w:rPr>
                 <w:noProof/>
                 <w:webHidden/>
-                <w:lang w:val="cs-CZ"/>
-              </w:rPr>
-              <w:instrText xml:space="preserve"> PAGEREF _Toc94034154 \h </w:instrText>
-            </w:r>
-            <w:r>
-              <w:rPr>
-                <w:noProof/>
-                <w:webHidden/>
-                <w:lang w:val="cs-CZ"/>
-              </w:rPr>
-            </w:r>
-            <w:r>
-              <w:rPr>
-                <w:noProof/>
-                <w:webHidden/>
-                <w:lang w:val="cs-CZ"/>
+              </w:rPr>
+              <w:instrText xml:space="preserve"> PAGEREF _Toc97150456 \h </w:instrText>
+            </w:r>
+            <w:r>
+              <w:rPr>
+                <w:noProof/>
+                <w:webHidden/>
+              </w:rPr>
+            </w:r>
+            <w:r>
+              <w:rPr>
+                <w:noProof/>
+                <w:webHidden/>
               </w:rPr>
               <w:fldChar w:fldCharType="separate"/>
             </w:r>
@@ -4508,7 +4178,6 @@
               <w:rPr>
                 <w:noProof/>
                 <w:webHidden/>
-                <w:lang w:val="cs-CZ"/>
               </w:rPr>
               <w:t>25</w:t>
             </w:r>
@@ -4516,7 +4185,6 @@
               <w:rPr>
                 <w:noProof/>
                 <w:webHidden/>
-                <w:lang w:val="cs-CZ"/>
               </w:rPr>
               <w:fldChar w:fldCharType="end"/>
             </w:r>
@@ -4533,10 +4201,9 @@
               <w:rFonts w:asciiTheme="minorHAnsi" w:hAnsiTheme="minorHAnsi"/>
               <w:noProof/>
               <w:sz w:val="22"/>
-              <w:lang w:val="cs-CZ"/>
             </w:rPr>
           </w:pPr>
-          <w:hyperlink w:anchor="_Toc94034155" w:history="1">
+          <w:hyperlink w:anchor="_Toc97150457" w:history="1">
             <w:r>
               <w:rPr>
                 <w:rStyle w:val="Hypertextovodkaz"/>
@@ -4550,31 +4217,28 @@
                 <w:rFonts w:asciiTheme="minorHAnsi" w:hAnsiTheme="minorHAnsi"/>
                 <w:noProof/>
                 <w:sz w:val="22"/>
+              </w:rPr>
+              <w:tab/>
+            </w:r>
+            <w:r>
+              <w:rPr>
+                <w:rStyle w:val="Hypertextovodkaz"/>
+                <w:noProof/>
                 <w:lang w:val="cs-CZ"/>
               </w:rPr>
+              <w:t>Zavirovaný počítač</w:t>
+            </w:r>
+            <w:r>
+              <w:rPr>
+                <w:noProof/>
+                <w:webHidden/>
+              </w:rPr>
               <w:tab/>
             </w:r>
             <w:r>
               <w:rPr>
-                <w:rStyle w:val="Hypertextovodkaz"/>
-                <w:noProof/>
-                <w:lang w:val="cs-CZ"/>
-              </w:rPr>
-              <w:t>Zavirovaný počítač</w:t>
-            </w:r>
-            <w:r>
-              <w:rPr>
-                <w:noProof/>
-                <w:webHidden/>
-                <w:lang w:val="cs-CZ"/>
-              </w:rPr>
-              <w:tab/>
-            </w:r>
-            <w:r>
-              <w:rPr>
-                <w:noProof/>
-                <w:webHidden/>
-                <w:lang w:val="cs-CZ"/>
+                <w:noProof/>
+                <w:webHidden/>
               </w:rPr>
               <w:fldChar w:fldCharType="begin"/>
             </w:r>
@@ -4582,22 +4246,19 @@
               <w:rPr>
                 <w:noProof/>
                 <w:webHidden/>
-                <w:lang w:val="cs-CZ"/>
-              </w:rPr>
-              <w:instrText xml:space="preserve"> PAGEREF _Toc94034155 \h </w:instrText>
-            </w:r>
-            <w:r>
-              <w:rPr>
-                <w:noProof/>
-                <w:webHidden/>
-                <w:lang w:val="cs-CZ"/>
-              </w:rPr>
-            </w:r>
-            <w:r>
-              <w:rPr>
-                <w:noProof/>
-                <w:webHidden/>
-                <w:lang w:val="cs-CZ"/>
+              </w:rPr>
+              <w:instrText xml:space="preserve"> PAGEREF _Toc97150457 \h </w:instrText>
+            </w:r>
+            <w:r>
+              <w:rPr>
+                <w:noProof/>
+                <w:webHidden/>
+              </w:rPr>
+            </w:r>
+            <w:r>
+              <w:rPr>
+                <w:noProof/>
+                <w:webHidden/>
               </w:rPr>
               <w:fldChar w:fldCharType="separate"/>
             </w:r>
@@ -4605,7 +4266,6 @@
               <w:rPr>
                 <w:noProof/>
                 <w:webHidden/>
-                <w:lang w:val="cs-CZ"/>
               </w:rPr>
               <w:t>26</w:t>
             </w:r>
@@ -4613,7 +4273,6 @@
               <w:rPr>
                 <w:noProof/>
                 <w:webHidden/>
-                <w:lang w:val="cs-CZ"/>
               </w:rPr>
               <w:fldChar w:fldCharType="end"/>
             </w:r>
@@ -4630,10 +4289,9 @@
               <w:rFonts w:asciiTheme="minorHAnsi" w:hAnsiTheme="minorHAnsi"/>
               <w:noProof/>
               <w:sz w:val="22"/>
-              <w:lang w:val="cs-CZ"/>
             </w:rPr>
           </w:pPr>
-          <w:hyperlink w:anchor="_Toc94034156" w:history="1">
+          <w:hyperlink w:anchor="_Toc97150458" w:history="1">
             <w:r>
               <w:rPr>
                 <w:rStyle w:val="Hypertextovodkaz"/>
@@ -4647,31 +4305,28 @@
                 <w:rFonts w:asciiTheme="minorHAnsi" w:hAnsiTheme="minorHAnsi"/>
                 <w:noProof/>
                 <w:sz w:val="22"/>
+              </w:rPr>
+              <w:tab/>
+            </w:r>
+            <w:r>
+              <w:rPr>
+                <w:rStyle w:val="Hypertextovodkaz"/>
+                <w:noProof/>
                 <w:lang w:val="cs-CZ"/>
               </w:rPr>
+              <w:t>Problém s responzivitou</w:t>
+            </w:r>
+            <w:r>
+              <w:rPr>
+                <w:noProof/>
+                <w:webHidden/>
+              </w:rPr>
               <w:tab/>
             </w:r>
             <w:r>
               <w:rPr>
-                <w:rStyle w:val="Hypertextovodkaz"/>
-                <w:noProof/>
-                <w:lang w:val="cs-CZ"/>
-              </w:rPr>
-              <w:t>Problém s responzivitou</w:t>
-            </w:r>
-            <w:r>
-              <w:rPr>
-                <w:noProof/>
-                <w:webHidden/>
-                <w:lang w:val="cs-CZ"/>
-              </w:rPr>
-              <w:tab/>
-            </w:r>
-            <w:r>
-              <w:rPr>
-                <w:noProof/>
-                <w:webHidden/>
-                <w:lang w:val="cs-CZ"/>
+                <w:noProof/>
+                <w:webHidden/>
               </w:rPr>
               <w:fldChar w:fldCharType="begin"/>
             </w:r>
@@ -4679,22 +4334,19 @@
               <w:rPr>
                 <w:noProof/>
                 <w:webHidden/>
-                <w:lang w:val="cs-CZ"/>
-              </w:rPr>
-              <w:instrText xml:space="preserve"> PAGEREF _Toc94034156 \h </w:instrText>
-            </w:r>
-            <w:r>
-              <w:rPr>
-                <w:noProof/>
-                <w:webHidden/>
-                <w:lang w:val="cs-CZ"/>
-              </w:rPr>
-            </w:r>
-            <w:r>
-              <w:rPr>
-                <w:noProof/>
-                <w:webHidden/>
-                <w:lang w:val="cs-CZ"/>
+              </w:rPr>
+              <w:instrText xml:space="preserve"> PAGEREF _Toc97150458 \h </w:instrText>
+            </w:r>
+            <w:r>
+              <w:rPr>
+                <w:noProof/>
+                <w:webHidden/>
+              </w:rPr>
+            </w:r>
+            <w:r>
+              <w:rPr>
+                <w:noProof/>
+                <w:webHidden/>
               </w:rPr>
               <w:fldChar w:fldCharType="separate"/>
             </w:r>
@@ -4702,15 +4354,13 @@
               <w:rPr>
                 <w:noProof/>
                 <w:webHidden/>
-                <w:lang w:val="cs-CZ"/>
-              </w:rPr>
-              <w:t>27</w:t>
-            </w:r>
-            <w:r>
-              <w:rPr>
-                <w:noProof/>
-                <w:webHidden/>
-                <w:lang w:val="cs-CZ"/>
+              </w:rPr>
+              <w:t>26</w:t>
+            </w:r>
+            <w:r>
+              <w:rPr>
+                <w:noProof/>
+                <w:webHidden/>
               </w:rPr>
               <w:fldChar w:fldCharType="end"/>
             </w:r>
@@ -4727,10 +4377,9 @@
               <w:rFonts w:asciiTheme="minorHAnsi" w:hAnsiTheme="minorHAnsi"/>
               <w:noProof/>
               <w:sz w:val="22"/>
-              <w:lang w:val="cs-CZ"/>
             </w:rPr>
           </w:pPr>
-          <w:hyperlink w:anchor="_Toc94034157" w:history="1">
+          <w:hyperlink w:anchor="_Toc97150459" w:history="1">
             <w:r>
               <w:rPr>
                 <w:rStyle w:val="Hypertextovodkaz"/>
@@ -4744,31 +4393,28 @@
                 <w:rFonts w:asciiTheme="minorHAnsi" w:hAnsiTheme="minorHAnsi"/>
                 <w:noProof/>
                 <w:sz w:val="22"/>
+              </w:rPr>
+              <w:tab/>
+            </w:r>
+            <w:r>
+              <w:rPr>
+                <w:rStyle w:val="Hypertextovodkaz"/>
+                <w:noProof/>
                 <w:lang w:val="cs-CZ"/>
               </w:rPr>
+              <w:t>Přehled verzí</w:t>
+            </w:r>
+            <w:r>
+              <w:rPr>
+                <w:noProof/>
+                <w:webHidden/>
+              </w:rPr>
               <w:tab/>
             </w:r>
             <w:r>
               <w:rPr>
-                <w:rStyle w:val="Hypertextovodkaz"/>
-                <w:noProof/>
-                <w:lang w:val="cs-CZ"/>
-              </w:rPr>
-              <w:t>Přehled verzí</w:t>
-            </w:r>
-            <w:r>
-              <w:rPr>
-                <w:noProof/>
-                <w:webHidden/>
-                <w:lang w:val="cs-CZ"/>
-              </w:rPr>
-              <w:tab/>
-            </w:r>
-            <w:r>
-              <w:rPr>
-                <w:noProof/>
-                <w:webHidden/>
-                <w:lang w:val="cs-CZ"/>
+                <w:noProof/>
+                <w:webHidden/>
               </w:rPr>
               <w:fldChar w:fldCharType="begin"/>
             </w:r>
@@ -4776,22 +4422,19 @@
               <w:rPr>
                 <w:noProof/>
                 <w:webHidden/>
-                <w:lang w:val="cs-CZ"/>
-              </w:rPr>
-              <w:instrText xml:space="preserve"> PAGEREF _Toc94034157 \h </w:instrText>
-            </w:r>
-            <w:r>
-              <w:rPr>
-                <w:noProof/>
-                <w:webHidden/>
-                <w:lang w:val="cs-CZ"/>
-              </w:rPr>
-            </w:r>
-            <w:r>
-              <w:rPr>
-                <w:noProof/>
-                <w:webHidden/>
-                <w:lang w:val="cs-CZ"/>
+              </w:rPr>
+              <w:instrText xml:space="preserve"> PAGEREF _Toc97150459 \h </w:instrText>
+            </w:r>
+            <w:r>
+              <w:rPr>
+                <w:noProof/>
+                <w:webHidden/>
+              </w:rPr>
+            </w:r>
+            <w:r>
+              <w:rPr>
+                <w:noProof/>
+                <w:webHidden/>
               </w:rPr>
               <w:fldChar w:fldCharType="separate"/>
             </w:r>
@@ -4799,7 +4442,6 @@
               <w:rPr>
                 <w:noProof/>
                 <w:webHidden/>
-                <w:lang w:val="cs-CZ"/>
               </w:rPr>
               <w:t>27</w:t>
             </w:r>
@@ -4807,7 +4449,6 @@
               <w:rPr>
                 <w:noProof/>
                 <w:webHidden/>
-                <w:lang w:val="cs-CZ"/>
               </w:rPr>
               <w:fldChar w:fldCharType="end"/>
             </w:r>
@@ -4824,10 +4465,9 @@
               <w:rFonts w:asciiTheme="minorHAnsi" w:hAnsiTheme="minorHAnsi"/>
               <w:noProof/>
               <w:sz w:val="22"/>
-              <w:lang w:val="cs-CZ"/>
             </w:rPr>
           </w:pPr>
-          <w:hyperlink w:anchor="_Toc94034158" w:history="1">
+          <w:hyperlink w:anchor="_Toc97150460" w:history="1">
             <w:r>
               <w:rPr>
                 <w:rStyle w:val="Hypertextovodkaz"/>
@@ -4841,31 +4481,28 @@
                 <w:rFonts w:asciiTheme="minorHAnsi" w:hAnsiTheme="minorHAnsi"/>
                 <w:noProof/>
                 <w:sz w:val="22"/>
+              </w:rPr>
+              <w:tab/>
+            </w:r>
+            <w:r>
+              <w:rPr>
+                <w:rStyle w:val="Hypertextovodkaz"/>
+                <w:noProof/>
                 <w:lang w:val="cs-CZ"/>
               </w:rPr>
+              <w:t>Základní pojmy verzí</w:t>
+            </w:r>
+            <w:r>
+              <w:rPr>
+                <w:noProof/>
+                <w:webHidden/>
+              </w:rPr>
               <w:tab/>
             </w:r>
             <w:r>
               <w:rPr>
-                <w:rStyle w:val="Hypertextovodkaz"/>
-                <w:noProof/>
-                <w:lang w:val="cs-CZ"/>
-              </w:rPr>
-              <w:t>Základní pojmy verzí</w:t>
-            </w:r>
-            <w:r>
-              <w:rPr>
-                <w:noProof/>
-                <w:webHidden/>
-                <w:lang w:val="cs-CZ"/>
-              </w:rPr>
-              <w:tab/>
-            </w:r>
-            <w:r>
-              <w:rPr>
-                <w:noProof/>
-                <w:webHidden/>
-                <w:lang w:val="cs-CZ"/>
+                <w:noProof/>
+                <w:webHidden/>
               </w:rPr>
               <w:fldChar w:fldCharType="begin"/>
             </w:r>
@@ -4873,22 +4510,19 @@
               <w:rPr>
                 <w:noProof/>
                 <w:webHidden/>
-                <w:lang w:val="cs-CZ"/>
-              </w:rPr>
-              <w:instrText xml:space="preserve"> PAGEREF _Toc94034158 \h </w:instrText>
-            </w:r>
-            <w:r>
-              <w:rPr>
-                <w:noProof/>
-                <w:webHidden/>
-                <w:lang w:val="cs-CZ"/>
-              </w:rPr>
-            </w:r>
-            <w:r>
-              <w:rPr>
-                <w:noProof/>
-                <w:webHidden/>
-                <w:lang w:val="cs-CZ"/>
+              </w:rPr>
+              <w:instrText xml:space="preserve"> PAGEREF _Toc97150460 \h </w:instrText>
+            </w:r>
+            <w:r>
+              <w:rPr>
+                <w:noProof/>
+                <w:webHidden/>
+              </w:rPr>
+            </w:r>
+            <w:r>
+              <w:rPr>
+                <w:noProof/>
+                <w:webHidden/>
               </w:rPr>
               <w:fldChar w:fldCharType="separate"/>
             </w:r>
@@ -4896,7 +4530,6 @@
               <w:rPr>
                 <w:noProof/>
                 <w:webHidden/>
-                <w:lang w:val="cs-CZ"/>
               </w:rPr>
               <w:t>27</w:t>
             </w:r>
@@ -4904,7 +4537,6 @@
               <w:rPr>
                 <w:noProof/>
                 <w:webHidden/>
-                <w:lang w:val="cs-CZ"/>
               </w:rPr>
               <w:fldChar w:fldCharType="end"/>
             </w:r>
@@ -4921,10 +4553,9 @@
               <w:rFonts w:asciiTheme="minorHAnsi" w:hAnsiTheme="minorHAnsi"/>
               <w:noProof/>
               <w:sz w:val="22"/>
-              <w:lang w:val="cs-CZ"/>
             </w:rPr>
           </w:pPr>
-          <w:hyperlink w:anchor="_Toc94034159" w:history="1">
+          <w:hyperlink w:anchor="_Toc97150461" w:history="1">
             <w:r>
               <w:rPr>
                 <w:rStyle w:val="Hypertextovodkaz"/>
@@ -4938,31 +4569,28 @@
                 <w:rFonts w:asciiTheme="minorHAnsi" w:hAnsiTheme="minorHAnsi"/>
                 <w:noProof/>
                 <w:sz w:val="22"/>
+              </w:rPr>
+              <w:tab/>
+            </w:r>
+            <w:r>
+              <w:rPr>
+                <w:rStyle w:val="Hypertextovodkaz"/>
+                <w:noProof/>
                 <w:lang w:val="cs-CZ"/>
               </w:rPr>
+              <w:t>Verze 1.1.0</w:t>
+            </w:r>
+            <w:r>
+              <w:rPr>
+                <w:noProof/>
+                <w:webHidden/>
+              </w:rPr>
               <w:tab/>
             </w:r>
             <w:r>
               <w:rPr>
-                <w:rStyle w:val="Hypertextovodkaz"/>
-                <w:noProof/>
-                <w:lang w:val="cs-CZ"/>
-              </w:rPr>
-              <w:t>Verze 1.1.0</w:t>
-            </w:r>
-            <w:r>
-              <w:rPr>
-                <w:noProof/>
-                <w:webHidden/>
-                <w:lang w:val="cs-CZ"/>
-              </w:rPr>
-              <w:tab/>
-            </w:r>
-            <w:r>
-              <w:rPr>
-                <w:noProof/>
-                <w:webHidden/>
-                <w:lang w:val="cs-CZ"/>
+                <w:noProof/>
+                <w:webHidden/>
               </w:rPr>
               <w:fldChar w:fldCharType="begin"/>
             </w:r>
@@ -4970,22 +4598,19 @@
               <w:rPr>
                 <w:noProof/>
                 <w:webHidden/>
-                <w:lang w:val="cs-CZ"/>
-              </w:rPr>
-              <w:instrText xml:space="preserve"> PAGEREF _Toc94034159 \h </w:instrText>
-            </w:r>
-            <w:r>
-              <w:rPr>
-                <w:noProof/>
-                <w:webHidden/>
-                <w:lang w:val="cs-CZ"/>
-              </w:rPr>
-            </w:r>
-            <w:r>
-              <w:rPr>
-                <w:noProof/>
-                <w:webHidden/>
-                <w:lang w:val="cs-CZ"/>
+              </w:rPr>
+              <w:instrText xml:space="preserve"> PAGEREF _Toc97150461 \h </w:instrText>
+            </w:r>
+            <w:r>
+              <w:rPr>
+                <w:noProof/>
+                <w:webHidden/>
+              </w:rPr>
+            </w:r>
+            <w:r>
+              <w:rPr>
+                <w:noProof/>
+                <w:webHidden/>
               </w:rPr>
               <w:fldChar w:fldCharType="separate"/>
             </w:r>
@@ -4993,7 +4618,6 @@
               <w:rPr>
                 <w:noProof/>
                 <w:webHidden/>
-                <w:lang w:val="cs-CZ"/>
               </w:rPr>
               <w:t>27</w:t>
             </w:r>
@@ -5001,7 +4625,6 @@
               <w:rPr>
                 <w:noProof/>
                 <w:webHidden/>
-                <w:lang w:val="cs-CZ"/>
               </w:rPr>
               <w:fldChar w:fldCharType="end"/>
             </w:r>
@@ -5018,10 +4641,9 @@
               <w:rFonts w:asciiTheme="minorHAnsi" w:hAnsiTheme="minorHAnsi"/>
               <w:noProof/>
               <w:sz w:val="22"/>
-              <w:lang w:val="cs-CZ"/>
             </w:rPr>
           </w:pPr>
-          <w:hyperlink w:anchor="_Toc94034160" w:history="1">
+          <w:hyperlink w:anchor="_Toc97150462" w:history="1">
             <w:r>
               <w:rPr>
                 <w:rStyle w:val="Hypertextovodkaz"/>
@@ -5035,31 +4657,28 @@
                 <w:rFonts w:asciiTheme="minorHAnsi" w:hAnsiTheme="minorHAnsi"/>
                 <w:noProof/>
                 <w:sz w:val="22"/>
+              </w:rPr>
+              <w:tab/>
+            </w:r>
+            <w:r>
+              <w:rPr>
+                <w:rStyle w:val="Hypertextovodkaz"/>
+                <w:noProof/>
                 <w:lang w:val="cs-CZ"/>
               </w:rPr>
+              <w:t>Verze 1.2.0</w:t>
+            </w:r>
+            <w:r>
+              <w:rPr>
+                <w:noProof/>
+                <w:webHidden/>
+              </w:rPr>
               <w:tab/>
             </w:r>
             <w:r>
               <w:rPr>
-                <w:rStyle w:val="Hypertextovodkaz"/>
-                <w:noProof/>
-                <w:lang w:val="cs-CZ"/>
-              </w:rPr>
-              <w:t>Verze 1.2.0</w:t>
-            </w:r>
-            <w:r>
-              <w:rPr>
-                <w:noProof/>
-                <w:webHidden/>
-                <w:lang w:val="cs-CZ"/>
-              </w:rPr>
-              <w:tab/>
-            </w:r>
-            <w:r>
-              <w:rPr>
-                <w:noProof/>
-                <w:webHidden/>
-                <w:lang w:val="cs-CZ"/>
+                <w:noProof/>
+                <w:webHidden/>
               </w:rPr>
               <w:fldChar w:fldCharType="begin"/>
             </w:r>
@@ -5067,22 +4686,19 @@
               <w:rPr>
                 <w:noProof/>
                 <w:webHidden/>
-                <w:lang w:val="cs-CZ"/>
-              </w:rPr>
-              <w:instrText xml:space="preserve"> PAGEREF _Toc94034160 \h </w:instrText>
-            </w:r>
-            <w:r>
-              <w:rPr>
-                <w:noProof/>
-                <w:webHidden/>
-                <w:lang w:val="cs-CZ"/>
-              </w:rPr>
-            </w:r>
-            <w:r>
-              <w:rPr>
-                <w:noProof/>
-                <w:webHidden/>
-                <w:lang w:val="cs-CZ"/>
+              </w:rPr>
+              <w:instrText xml:space="preserve"> PAGEREF _Toc97150462 \h </w:instrText>
+            </w:r>
+            <w:r>
+              <w:rPr>
+                <w:noProof/>
+                <w:webHidden/>
+              </w:rPr>
+            </w:r>
+            <w:r>
+              <w:rPr>
+                <w:noProof/>
+                <w:webHidden/>
               </w:rPr>
               <w:fldChar w:fldCharType="separate"/>
             </w:r>
@@ -5090,7 +4706,6 @@
               <w:rPr>
                 <w:noProof/>
                 <w:webHidden/>
-                <w:lang w:val="cs-CZ"/>
               </w:rPr>
               <w:t>27</w:t>
             </w:r>
@@ -5098,7 +4713,6 @@
               <w:rPr>
                 <w:noProof/>
                 <w:webHidden/>
-                <w:lang w:val="cs-CZ"/>
               </w:rPr>
               <w:fldChar w:fldCharType="end"/>
             </w:r>
@@ -5115,10 +4729,9 @@
               <w:rFonts w:asciiTheme="minorHAnsi" w:hAnsiTheme="minorHAnsi"/>
               <w:noProof/>
               <w:sz w:val="22"/>
-              <w:lang w:val="cs-CZ"/>
             </w:rPr>
           </w:pPr>
-          <w:hyperlink w:anchor="_Toc94034161" w:history="1">
+          <w:hyperlink w:anchor="_Toc97150463" w:history="1">
             <w:r>
               <w:rPr>
                 <w:rStyle w:val="Hypertextovodkaz"/>
@@ -5132,31 +4745,28 @@
                 <w:rFonts w:asciiTheme="minorHAnsi" w:hAnsiTheme="minorHAnsi"/>
                 <w:noProof/>
                 <w:sz w:val="22"/>
+              </w:rPr>
+              <w:tab/>
+            </w:r>
+            <w:r>
+              <w:rPr>
+                <w:rStyle w:val="Hypertextovodkaz"/>
+                <w:noProof/>
                 <w:lang w:val="cs-CZ"/>
               </w:rPr>
+              <w:t>Verze 1.3.0</w:t>
+            </w:r>
+            <w:r>
+              <w:rPr>
+                <w:noProof/>
+                <w:webHidden/>
+              </w:rPr>
               <w:tab/>
             </w:r>
             <w:r>
               <w:rPr>
-                <w:rStyle w:val="Hypertextovodkaz"/>
-                <w:noProof/>
-                <w:lang w:val="cs-CZ"/>
-              </w:rPr>
-              <w:t>Verze 1.3.0</w:t>
-            </w:r>
-            <w:r>
-              <w:rPr>
-                <w:noProof/>
-                <w:webHidden/>
-                <w:lang w:val="cs-CZ"/>
-              </w:rPr>
-              <w:tab/>
-            </w:r>
-            <w:r>
-              <w:rPr>
-                <w:noProof/>
-                <w:webHidden/>
-                <w:lang w:val="cs-CZ"/>
+                <w:noProof/>
+                <w:webHidden/>
               </w:rPr>
               <w:fldChar w:fldCharType="begin"/>
             </w:r>
@@ -5164,22 +4774,19 @@
               <w:rPr>
                 <w:noProof/>
                 <w:webHidden/>
-                <w:lang w:val="cs-CZ"/>
-              </w:rPr>
-              <w:instrText xml:space="preserve"> PAGEREF _Toc94034161 \h </w:instrText>
-            </w:r>
-            <w:r>
-              <w:rPr>
-                <w:noProof/>
-                <w:webHidden/>
-                <w:lang w:val="cs-CZ"/>
-              </w:rPr>
-            </w:r>
-            <w:r>
-              <w:rPr>
-                <w:noProof/>
-                <w:webHidden/>
-                <w:lang w:val="cs-CZ"/>
+              </w:rPr>
+              <w:instrText xml:space="preserve"> PAGEREF _Toc97150463 \h </w:instrText>
+            </w:r>
+            <w:r>
+              <w:rPr>
+                <w:noProof/>
+                <w:webHidden/>
+              </w:rPr>
+            </w:r>
+            <w:r>
+              <w:rPr>
+                <w:noProof/>
+                <w:webHidden/>
               </w:rPr>
               <w:fldChar w:fldCharType="separate"/>
             </w:r>
@@ -5187,15 +4794,13 @@
               <w:rPr>
                 <w:noProof/>
                 <w:webHidden/>
-                <w:lang w:val="cs-CZ"/>
-              </w:rPr>
-              <w:t>28</w:t>
-            </w:r>
-            <w:r>
-              <w:rPr>
-                <w:noProof/>
-                <w:webHidden/>
-                <w:lang w:val="cs-CZ"/>
+              </w:rPr>
+              <w:t>27</w:t>
+            </w:r>
+            <w:r>
+              <w:rPr>
+                <w:noProof/>
+                <w:webHidden/>
               </w:rPr>
               <w:fldChar w:fldCharType="end"/>
             </w:r>
@@ -5212,10 +4817,9 @@
               <w:rFonts w:asciiTheme="minorHAnsi" w:hAnsiTheme="minorHAnsi"/>
               <w:noProof/>
               <w:sz w:val="22"/>
-              <w:lang w:val="cs-CZ"/>
             </w:rPr>
           </w:pPr>
-          <w:hyperlink w:anchor="_Toc94034162" w:history="1">
+          <w:hyperlink w:anchor="_Toc97150464" w:history="1">
             <w:r>
               <w:rPr>
                 <w:rStyle w:val="Hypertextovodkaz"/>
@@ -5229,31 +4833,28 @@
                 <w:rFonts w:asciiTheme="minorHAnsi" w:hAnsiTheme="minorHAnsi"/>
                 <w:noProof/>
                 <w:sz w:val="22"/>
+              </w:rPr>
+              <w:tab/>
+            </w:r>
+            <w:r>
+              <w:rPr>
+                <w:rStyle w:val="Hypertextovodkaz"/>
+                <w:noProof/>
                 <w:lang w:val="cs-CZ"/>
               </w:rPr>
+              <w:t>Verze 1.4.0</w:t>
+            </w:r>
+            <w:r>
+              <w:rPr>
+                <w:noProof/>
+                <w:webHidden/>
+              </w:rPr>
               <w:tab/>
             </w:r>
             <w:r>
               <w:rPr>
-                <w:rStyle w:val="Hypertextovodkaz"/>
-                <w:noProof/>
-                <w:lang w:val="cs-CZ"/>
-              </w:rPr>
-              <w:t>Verze 1.4.0</w:t>
-            </w:r>
-            <w:r>
-              <w:rPr>
-                <w:noProof/>
-                <w:webHidden/>
-                <w:lang w:val="cs-CZ"/>
-              </w:rPr>
-              <w:tab/>
-            </w:r>
-            <w:r>
-              <w:rPr>
-                <w:noProof/>
-                <w:webHidden/>
-                <w:lang w:val="cs-CZ"/>
+                <w:noProof/>
+                <w:webHidden/>
               </w:rPr>
               <w:fldChar w:fldCharType="begin"/>
             </w:r>
@@ -5261,22 +4862,19 @@
               <w:rPr>
                 <w:noProof/>
                 <w:webHidden/>
-                <w:lang w:val="cs-CZ"/>
-              </w:rPr>
-              <w:instrText xml:space="preserve"> PAGEREF _Toc94034162 \h </w:instrText>
-            </w:r>
-            <w:r>
-              <w:rPr>
-                <w:noProof/>
-                <w:webHidden/>
-                <w:lang w:val="cs-CZ"/>
-              </w:rPr>
-            </w:r>
-            <w:r>
-              <w:rPr>
-                <w:noProof/>
-                <w:webHidden/>
-                <w:lang w:val="cs-CZ"/>
+              </w:rPr>
+              <w:instrText xml:space="preserve"> PAGEREF _Toc97150464 \h </w:instrText>
+            </w:r>
+            <w:r>
+              <w:rPr>
+                <w:noProof/>
+                <w:webHidden/>
+              </w:rPr>
+            </w:r>
+            <w:r>
+              <w:rPr>
+                <w:noProof/>
+                <w:webHidden/>
               </w:rPr>
               <w:fldChar w:fldCharType="separate"/>
             </w:r>
@@ -5284,15 +4882,13 @@
               <w:rPr>
                 <w:noProof/>
                 <w:webHidden/>
-                <w:lang w:val="cs-CZ"/>
-              </w:rPr>
-              <w:t>28</w:t>
-            </w:r>
-            <w:r>
-              <w:rPr>
-                <w:noProof/>
-                <w:webHidden/>
-                <w:lang w:val="cs-CZ"/>
+              </w:rPr>
+              <w:t>27</w:t>
+            </w:r>
+            <w:r>
+              <w:rPr>
+                <w:noProof/>
+                <w:webHidden/>
               </w:rPr>
               <w:fldChar w:fldCharType="end"/>
             </w:r>
@@ -5309,10 +4905,9 @@
               <w:rFonts w:asciiTheme="minorHAnsi" w:hAnsiTheme="minorHAnsi"/>
               <w:noProof/>
               <w:sz w:val="22"/>
-              <w:lang w:val="cs-CZ"/>
             </w:rPr>
           </w:pPr>
-          <w:hyperlink w:anchor="_Toc94034163" w:history="1">
+          <w:hyperlink w:anchor="_Toc97150465" w:history="1">
             <w:r>
               <w:rPr>
                 <w:rStyle w:val="Hypertextovodkaz"/>
@@ -5326,31 +4921,28 @@
                 <w:rFonts w:asciiTheme="minorHAnsi" w:hAnsiTheme="minorHAnsi"/>
                 <w:noProof/>
                 <w:sz w:val="22"/>
+              </w:rPr>
+              <w:tab/>
+            </w:r>
+            <w:r>
+              <w:rPr>
+                <w:rStyle w:val="Hypertextovodkaz"/>
+                <w:noProof/>
                 <w:lang w:val="cs-CZ"/>
               </w:rPr>
+              <w:t>Verze 1.5.0</w:t>
+            </w:r>
+            <w:r>
+              <w:rPr>
+                <w:noProof/>
+                <w:webHidden/>
+              </w:rPr>
               <w:tab/>
             </w:r>
             <w:r>
               <w:rPr>
-                <w:rStyle w:val="Hypertextovodkaz"/>
-                <w:noProof/>
-                <w:lang w:val="cs-CZ"/>
-              </w:rPr>
-              <w:t>Verze 1.5.0</w:t>
-            </w:r>
-            <w:r>
-              <w:rPr>
-                <w:noProof/>
-                <w:webHidden/>
-                <w:lang w:val="cs-CZ"/>
-              </w:rPr>
-              <w:tab/>
-            </w:r>
-            <w:r>
-              <w:rPr>
-                <w:noProof/>
-                <w:webHidden/>
-                <w:lang w:val="cs-CZ"/>
+                <w:noProof/>
+                <w:webHidden/>
               </w:rPr>
               <w:fldChar w:fldCharType="begin"/>
             </w:r>
@@ -5358,22 +4950,19 @@
               <w:rPr>
                 <w:noProof/>
                 <w:webHidden/>
-                <w:lang w:val="cs-CZ"/>
-              </w:rPr>
-              <w:instrText xml:space="preserve"> PAGEREF _Toc94034163 \h </w:instrText>
-            </w:r>
-            <w:r>
-              <w:rPr>
-                <w:noProof/>
-                <w:webHidden/>
-                <w:lang w:val="cs-CZ"/>
-              </w:rPr>
-            </w:r>
-            <w:r>
-              <w:rPr>
-                <w:noProof/>
-                <w:webHidden/>
-                <w:lang w:val="cs-CZ"/>
+              </w:rPr>
+              <w:instrText xml:space="preserve"> PAGEREF _Toc97150465 \h </w:instrText>
+            </w:r>
+            <w:r>
+              <w:rPr>
+                <w:noProof/>
+                <w:webHidden/>
+              </w:rPr>
+            </w:r>
+            <w:r>
+              <w:rPr>
+                <w:noProof/>
+                <w:webHidden/>
               </w:rPr>
               <w:fldChar w:fldCharType="separate"/>
             </w:r>
@@ -5381,7 +4970,6 @@
               <w:rPr>
                 <w:noProof/>
                 <w:webHidden/>
-                <w:lang w:val="cs-CZ"/>
               </w:rPr>
               <w:t>28</w:t>
             </w:r>
@@ -5389,7 +4977,6 @@
               <w:rPr>
                 <w:noProof/>
                 <w:webHidden/>
-                <w:lang w:val="cs-CZ"/>
               </w:rPr>
               <w:fldChar w:fldCharType="end"/>
             </w:r>
@@ -5406,10 +4993,9 @@
               <w:rFonts w:asciiTheme="minorHAnsi" w:hAnsiTheme="minorHAnsi"/>
               <w:noProof/>
               <w:sz w:val="22"/>
-              <w:lang w:val="cs-CZ"/>
             </w:rPr>
           </w:pPr>
-          <w:hyperlink w:anchor="_Toc94034164" w:history="1">
+          <w:hyperlink w:anchor="_Toc97150466" w:history="1">
             <w:r>
               <w:rPr>
                 <w:rStyle w:val="Hypertextovodkaz"/>
@@ -5423,31 +5009,28 @@
                 <w:rFonts w:asciiTheme="minorHAnsi" w:hAnsiTheme="minorHAnsi"/>
                 <w:noProof/>
                 <w:sz w:val="22"/>
+              </w:rPr>
+              <w:tab/>
+            </w:r>
+            <w:r>
+              <w:rPr>
+                <w:rStyle w:val="Hypertextovodkaz"/>
+                <w:noProof/>
                 <w:lang w:val="cs-CZ"/>
               </w:rPr>
+              <w:t>Verze 2.1.0</w:t>
+            </w:r>
+            <w:r>
+              <w:rPr>
+                <w:noProof/>
+                <w:webHidden/>
+              </w:rPr>
               <w:tab/>
             </w:r>
             <w:r>
               <w:rPr>
-                <w:rStyle w:val="Hypertextovodkaz"/>
-                <w:noProof/>
-                <w:lang w:val="cs-CZ"/>
-              </w:rPr>
-              <w:t>Verze 2.1.0</w:t>
-            </w:r>
-            <w:r>
-              <w:rPr>
-                <w:noProof/>
-                <w:webHidden/>
-                <w:lang w:val="cs-CZ"/>
-              </w:rPr>
-              <w:tab/>
-            </w:r>
-            <w:r>
-              <w:rPr>
-                <w:noProof/>
-                <w:webHidden/>
-                <w:lang w:val="cs-CZ"/>
+                <w:noProof/>
+                <w:webHidden/>
               </w:rPr>
               <w:fldChar w:fldCharType="begin"/>
             </w:r>
@@ -5455,22 +5038,19 @@
               <w:rPr>
                 <w:noProof/>
                 <w:webHidden/>
-                <w:lang w:val="cs-CZ"/>
-              </w:rPr>
-              <w:instrText xml:space="preserve"> PAGEREF _Toc94034164 \h </w:instrText>
-            </w:r>
-            <w:r>
-              <w:rPr>
-                <w:noProof/>
-                <w:webHidden/>
-                <w:lang w:val="cs-CZ"/>
-              </w:rPr>
-            </w:r>
-            <w:r>
-              <w:rPr>
-                <w:noProof/>
-                <w:webHidden/>
-                <w:lang w:val="cs-CZ"/>
+              </w:rPr>
+              <w:instrText xml:space="preserve"> PAGEREF _Toc97150466 \h </w:instrText>
+            </w:r>
+            <w:r>
+              <w:rPr>
+                <w:noProof/>
+                <w:webHidden/>
+              </w:rPr>
+            </w:r>
+            <w:r>
+              <w:rPr>
+                <w:noProof/>
+                <w:webHidden/>
               </w:rPr>
               <w:fldChar w:fldCharType="separate"/>
             </w:r>
@@ -5478,7 +5058,6 @@
               <w:rPr>
                 <w:noProof/>
                 <w:webHidden/>
-                <w:lang w:val="cs-CZ"/>
               </w:rPr>
               <w:t>28</w:t>
             </w:r>
@@ -5486,7 +5065,6 @@
               <w:rPr>
                 <w:noProof/>
                 <w:webHidden/>
-                <w:lang w:val="cs-CZ"/>
               </w:rPr>
               <w:fldChar w:fldCharType="end"/>
             </w:r>
@@ -5503,10 +5081,9 @@
               <w:rFonts w:asciiTheme="minorHAnsi" w:hAnsiTheme="minorHAnsi"/>
               <w:noProof/>
               <w:sz w:val="22"/>
-              <w:lang w:val="cs-CZ"/>
             </w:rPr>
           </w:pPr>
-          <w:hyperlink w:anchor="_Toc94034165" w:history="1">
+          <w:hyperlink w:anchor="_Toc97150467" w:history="1">
             <w:r>
               <w:rPr>
                 <w:rStyle w:val="Hypertextovodkaz"/>
@@ -5520,31 +5097,28 @@
                 <w:rFonts w:asciiTheme="minorHAnsi" w:hAnsiTheme="minorHAnsi"/>
                 <w:noProof/>
                 <w:sz w:val="22"/>
+              </w:rPr>
+              <w:tab/>
+            </w:r>
+            <w:r>
+              <w:rPr>
+                <w:rStyle w:val="Hypertextovodkaz"/>
+                <w:noProof/>
                 <w:lang w:val="cs-CZ"/>
               </w:rPr>
+              <w:t>Verze 2.2.0</w:t>
+            </w:r>
+            <w:r>
+              <w:rPr>
+                <w:noProof/>
+                <w:webHidden/>
+              </w:rPr>
               <w:tab/>
             </w:r>
             <w:r>
               <w:rPr>
-                <w:rStyle w:val="Hypertextovodkaz"/>
-                <w:noProof/>
-                <w:lang w:val="cs-CZ"/>
-              </w:rPr>
-              <w:t>Verze 2.2.0</w:t>
-            </w:r>
-            <w:r>
-              <w:rPr>
-                <w:noProof/>
-                <w:webHidden/>
-                <w:lang w:val="cs-CZ"/>
-              </w:rPr>
-              <w:tab/>
-            </w:r>
-            <w:r>
-              <w:rPr>
-                <w:noProof/>
-                <w:webHidden/>
-                <w:lang w:val="cs-CZ"/>
+                <w:noProof/>
+                <w:webHidden/>
               </w:rPr>
               <w:fldChar w:fldCharType="begin"/>
             </w:r>
@@ -5552,22 +5126,19 @@
               <w:rPr>
                 <w:noProof/>
                 <w:webHidden/>
-                <w:lang w:val="cs-CZ"/>
-              </w:rPr>
-              <w:instrText xml:space="preserve"> PAGEREF _Toc94034165 \h </w:instrText>
-            </w:r>
-            <w:r>
-              <w:rPr>
-                <w:noProof/>
-                <w:webHidden/>
-                <w:lang w:val="cs-CZ"/>
-              </w:rPr>
-            </w:r>
-            <w:r>
-              <w:rPr>
-                <w:noProof/>
-                <w:webHidden/>
-                <w:lang w:val="cs-CZ"/>
+              </w:rPr>
+              <w:instrText xml:space="preserve"> PAGEREF _Toc97150467 \h </w:instrText>
+            </w:r>
+            <w:r>
+              <w:rPr>
+                <w:noProof/>
+                <w:webHidden/>
+              </w:rPr>
+            </w:r>
+            <w:r>
+              <w:rPr>
+                <w:noProof/>
+                <w:webHidden/>
               </w:rPr>
               <w:fldChar w:fldCharType="separate"/>
             </w:r>
@@ -5575,7 +5146,6 @@
               <w:rPr>
                 <w:noProof/>
                 <w:webHidden/>
-                <w:lang w:val="cs-CZ"/>
               </w:rPr>
               <w:t>28</w:t>
             </w:r>
@@ -5583,7 +5153,6 @@
               <w:rPr>
                 <w:noProof/>
                 <w:webHidden/>
-                <w:lang w:val="cs-CZ"/>
               </w:rPr>
               <w:fldChar w:fldCharType="end"/>
             </w:r>
@@ -5600,10 +5169,9 @@
               <w:rFonts w:asciiTheme="minorHAnsi" w:hAnsiTheme="minorHAnsi"/>
               <w:noProof/>
               <w:sz w:val="22"/>
-              <w:lang w:val="cs-CZ"/>
             </w:rPr>
           </w:pPr>
-          <w:hyperlink w:anchor="_Toc94034166" w:history="1">
+          <w:hyperlink w:anchor="_Toc97150468" w:history="1">
             <w:r>
               <w:rPr>
                 <w:rStyle w:val="Hypertextovodkaz"/>
@@ -5617,31 +5185,28 @@
                 <w:rFonts w:asciiTheme="minorHAnsi" w:hAnsiTheme="minorHAnsi"/>
                 <w:noProof/>
                 <w:sz w:val="22"/>
+              </w:rPr>
+              <w:tab/>
+            </w:r>
+            <w:r>
+              <w:rPr>
+                <w:rStyle w:val="Hypertextovodkaz"/>
+                <w:noProof/>
                 <w:lang w:val="cs-CZ"/>
               </w:rPr>
+              <w:t>Finální verze 3.1.0</w:t>
+            </w:r>
+            <w:r>
+              <w:rPr>
+                <w:noProof/>
+                <w:webHidden/>
+              </w:rPr>
               <w:tab/>
             </w:r>
             <w:r>
               <w:rPr>
-                <w:rStyle w:val="Hypertextovodkaz"/>
-                <w:noProof/>
-                <w:lang w:val="cs-CZ"/>
-              </w:rPr>
-              <w:t>Finální verze 3.1.0</w:t>
-            </w:r>
-            <w:r>
-              <w:rPr>
-                <w:noProof/>
-                <w:webHidden/>
-                <w:lang w:val="cs-CZ"/>
-              </w:rPr>
-              <w:tab/>
-            </w:r>
-            <w:r>
-              <w:rPr>
-                <w:noProof/>
-                <w:webHidden/>
-                <w:lang w:val="cs-CZ"/>
+                <w:noProof/>
+                <w:webHidden/>
               </w:rPr>
               <w:fldChar w:fldCharType="begin"/>
             </w:r>
@@ -5649,22 +5214,19 @@
               <w:rPr>
                 <w:noProof/>
                 <w:webHidden/>
-                <w:lang w:val="cs-CZ"/>
-              </w:rPr>
-              <w:instrText xml:space="preserve"> PAGEREF _Toc94034166 \h </w:instrText>
-            </w:r>
-            <w:r>
-              <w:rPr>
-                <w:noProof/>
-                <w:webHidden/>
-                <w:lang w:val="cs-CZ"/>
-              </w:rPr>
-            </w:r>
-            <w:r>
-              <w:rPr>
-                <w:noProof/>
-                <w:webHidden/>
-                <w:lang w:val="cs-CZ"/>
+              </w:rPr>
+              <w:instrText xml:space="preserve"> PAGEREF _Toc97150468 \h </w:instrText>
+            </w:r>
+            <w:r>
+              <w:rPr>
+                <w:noProof/>
+                <w:webHidden/>
+              </w:rPr>
+            </w:r>
+            <w:r>
+              <w:rPr>
+                <w:noProof/>
+                <w:webHidden/>
               </w:rPr>
               <w:fldChar w:fldCharType="separate"/>
             </w:r>
@@ -5672,7 +5234,6 @@
               <w:rPr>
                 <w:noProof/>
                 <w:webHidden/>
-                <w:lang w:val="cs-CZ"/>
               </w:rPr>
               <w:t>29</w:t>
             </w:r>
@@ -5680,7 +5241,6 @@
               <w:rPr>
                 <w:noProof/>
                 <w:webHidden/>
-                <w:lang w:val="cs-CZ"/>
               </w:rPr>
               <w:fldChar w:fldCharType="end"/>
             </w:r>
@@ -5697,10 +5257,9 @@
               <w:rFonts w:asciiTheme="minorHAnsi" w:hAnsiTheme="minorHAnsi"/>
               <w:noProof/>
               <w:sz w:val="22"/>
-              <w:lang w:val="cs-CZ"/>
             </w:rPr>
           </w:pPr>
-          <w:hyperlink w:anchor="_Toc94034167" w:history="1">
+          <w:hyperlink w:anchor="_Toc97150469" w:history="1">
             <w:r>
               <w:rPr>
                 <w:rStyle w:val="Hypertextovodkaz"/>
@@ -5714,31 +5273,28 @@
                 <w:rFonts w:asciiTheme="minorHAnsi" w:hAnsiTheme="minorHAnsi"/>
                 <w:noProof/>
                 <w:sz w:val="22"/>
+              </w:rPr>
+              <w:tab/>
+            </w:r>
+            <w:r>
+              <w:rPr>
+                <w:rStyle w:val="Hypertextovodkaz"/>
+                <w:noProof/>
                 <w:lang w:val="cs-CZ"/>
               </w:rPr>
+              <w:t>Závěr</w:t>
+            </w:r>
+            <w:r>
+              <w:rPr>
+                <w:noProof/>
+                <w:webHidden/>
+              </w:rPr>
               <w:tab/>
             </w:r>
             <w:r>
               <w:rPr>
-                <w:rStyle w:val="Hypertextovodkaz"/>
-                <w:noProof/>
-                <w:lang w:val="cs-CZ"/>
-              </w:rPr>
-              <w:t>Závěr</w:t>
-            </w:r>
-            <w:r>
-              <w:rPr>
-                <w:noProof/>
-                <w:webHidden/>
-                <w:lang w:val="cs-CZ"/>
-              </w:rPr>
-              <w:tab/>
-            </w:r>
-            <w:r>
-              <w:rPr>
-                <w:noProof/>
-                <w:webHidden/>
-                <w:lang w:val="cs-CZ"/>
+                <w:noProof/>
+                <w:webHidden/>
               </w:rPr>
               <w:fldChar w:fldCharType="begin"/>
             </w:r>
@@ -5746,22 +5302,19 @@
               <w:rPr>
                 <w:noProof/>
                 <w:webHidden/>
-                <w:lang w:val="cs-CZ"/>
-              </w:rPr>
-              <w:instrText xml:space="preserve"> PAGEREF _Toc94034167 \h </w:instrText>
-            </w:r>
-            <w:r>
-              <w:rPr>
-                <w:noProof/>
-                <w:webHidden/>
-                <w:lang w:val="cs-CZ"/>
-              </w:rPr>
-            </w:r>
-            <w:r>
-              <w:rPr>
-                <w:noProof/>
-                <w:webHidden/>
-                <w:lang w:val="cs-CZ"/>
+              </w:rPr>
+              <w:instrText xml:space="preserve"> PAGEREF _Toc97150469 \h </w:instrText>
+            </w:r>
+            <w:r>
+              <w:rPr>
+                <w:noProof/>
+                <w:webHidden/>
+              </w:rPr>
+            </w:r>
+            <w:r>
+              <w:rPr>
+                <w:noProof/>
+                <w:webHidden/>
               </w:rPr>
               <w:fldChar w:fldCharType="separate"/>
             </w:r>
@@ -5769,7 +5322,6 @@
               <w:rPr>
                 <w:noProof/>
                 <w:webHidden/>
-                <w:lang w:val="cs-CZ"/>
               </w:rPr>
               <w:t>30</w:t>
             </w:r>
@@ -5777,7 +5329,6 @@
               <w:rPr>
                 <w:noProof/>
                 <w:webHidden/>
-                <w:lang w:val="cs-CZ"/>
               </w:rPr>
               <w:fldChar w:fldCharType="end"/>
             </w:r>
@@ -5794,10 +5345,9 @@
               <w:rFonts w:asciiTheme="minorHAnsi" w:hAnsiTheme="minorHAnsi"/>
               <w:noProof/>
               <w:sz w:val="22"/>
-              <w:lang w:val="cs-CZ"/>
             </w:rPr>
           </w:pPr>
-          <w:hyperlink w:anchor="_Toc94034168" w:history="1">
+          <w:hyperlink w:anchor="_Toc97150470" w:history="1">
             <w:r>
               <w:rPr>
                 <w:rStyle w:val="Hypertextovodkaz"/>
@@ -5811,31 +5361,28 @@
                 <w:rFonts w:asciiTheme="minorHAnsi" w:hAnsiTheme="minorHAnsi"/>
                 <w:noProof/>
                 <w:sz w:val="22"/>
+              </w:rPr>
+              <w:tab/>
+            </w:r>
+            <w:r>
+              <w:rPr>
+                <w:rStyle w:val="Hypertextovodkaz"/>
+                <w:noProof/>
                 <w:lang w:val="cs-CZ"/>
               </w:rPr>
+              <w:t>Použitá literatura</w:t>
+            </w:r>
+            <w:r>
+              <w:rPr>
+                <w:noProof/>
+                <w:webHidden/>
+              </w:rPr>
               <w:tab/>
             </w:r>
             <w:r>
               <w:rPr>
-                <w:rStyle w:val="Hypertextovodkaz"/>
-                <w:noProof/>
-                <w:lang w:val="cs-CZ"/>
-              </w:rPr>
-              <w:t>Použitá literatura</w:t>
-            </w:r>
-            <w:r>
-              <w:rPr>
-                <w:noProof/>
-                <w:webHidden/>
-                <w:lang w:val="cs-CZ"/>
-              </w:rPr>
-              <w:tab/>
-            </w:r>
-            <w:r>
-              <w:rPr>
-                <w:noProof/>
-                <w:webHidden/>
-                <w:lang w:val="cs-CZ"/>
+                <w:noProof/>
+                <w:webHidden/>
               </w:rPr>
               <w:fldChar w:fldCharType="begin"/>
             </w:r>
@@ -5843,22 +5390,19 @@
               <w:rPr>
                 <w:noProof/>
                 <w:webHidden/>
-                <w:lang w:val="cs-CZ"/>
-              </w:rPr>
-              <w:instrText xml:space="preserve"> PAGEREF _Toc94034168 \h </w:instrText>
-            </w:r>
-            <w:r>
-              <w:rPr>
-                <w:noProof/>
-                <w:webHidden/>
-                <w:lang w:val="cs-CZ"/>
-              </w:rPr>
-            </w:r>
-            <w:r>
-              <w:rPr>
-                <w:noProof/>
-                <w:webHidden/>
-                <w:lang w:val="cs-CZ"/>
+              </w:rPr>
+              <w:instrText xml:space="preserve"> PAGEREF _Toc97150470 \h </w:instrText>
+            </w:r>
+            <w:r>
+              <w:rPr>
+                <w:noProof/>
+                <w:webHidden/>
+              </w:rPr>
+            </w:r>
+            <w:r>
+              <w:rPr>
+                <w:noProof/>
+                <w:webHidden/>
               </w:rPr>
               <w:fldChar w:fldCharType="separate"/>
             </w:r>
@@ -5866,7 +5410,6 @@
               <w:rPr>
                 <w:noProof/>
                 <w:webHidden/>
-                <w:lang w:val="cs-CZ"/>
               </w:rPr>
               <w:t>31</w:t>
             </w:r>
@@ -5874,7 +5417,6 @@
               <w:rPr>
                 <w:noProof/>
                 <w:webHidden/>
-                <w:lang w:val="cs-CZ"/>
               </w:rPr>
               <w:fldChar w:fldCharType="end"/>
             </w:r>
@@ -5891,10 +5433,9 @@
               <w:rFonts w:asciiTheme="minorHAnsi" w:hAnsiTheme="minorHAnsi"/>
               <w:noProof/>
               <w:sz w:val="22"/>
-              <w:lang w:val="cs-CZ"/>
             </w:rPr>
           </w:pPr>
-          <w:hyperlink w:anchor="_Toc94034169" w:history="1">
+          <w:hyperlink w:anchor="_Toc97150471" w:history="1">
             <w:r>
               <w:rPr>
                 <w:rStyle w:val="Hypertextovodkaz"/>
@@ -5908,31 +5449,28 @@
                 <w:rFonts w:asciiTheme="minorHAnsi" w:hAnsiTheme="minorHAnsi"/>
                 <w:noProof/>
                 <w:sz w:val="22"/>
+              </w:rPr>
+              <w:tab/>
+            </w:r>
+            <w:r>
+              <w:rPr>
+                <w:rStyle w:val="Hypertextovodkaz"/>
+                <w:noProof/>
                 <w:lang w:val="cs-CZ"/>
               </w:rPr>
+              <w:t>Zdroje čerpání informací</w:t>
+            </w:r>
+            <w:r>
+              <w:rPr>
+                <w:noProof/>
+                <w:webHidden/>
+              </w:rPr>
               <w:tab/>
             </w:r>
             <w:r>
               <w:rPr>
-                <w:rStyle w:val="Hypertextovodkaz"/>
-                <w:noProof/>
-                <w:lang w:val="cs-CZ"/>
-              </w:rPr>
-              <w:t>Zdroje čerpání informací</w:t>
-            </w:r>
-            <w:r>
-              <w:rPr>
-                <w:noProof/>
-                <w:webHidden/>
-                <w:lang w:val="cs-CZ"/>
-              </w:rPr>
-              <w:tab/>
-            </w:r>
-            <w:r>
-              <w:rPr>
-                <w:noProof/>
-                <w:webHidden/>
-                <w:lang w:val="cs-CZ"/>
+                <w:noProof/>
+                <w:webHidden/>
               </w:rPr>
               <w:fldChar w:fldCharType="begin"/>
             </w:r>
@@ -5940,22 +5478,19 @@
               <w:rPr>
                 <w:noProof/>
                 <w:webHidden/>
-                <w:lang w:val="cs-CZ"/>
-              </w:rPr>
-              <w:instrText xml:space="preserve"> PAGEREF _Toc94034169 \h </w:instrText>
-            </w:r>
-            <w:r>
-              <w:rPr>
-                <w:noProof/>
-                <w:webHidden/>
-                <w:lang w:val="cs-CZ"/>
-              </w:rPr>
-            </w:r>
-            <w:r>
-              <w:rPr>
-                <w:noProof/>
-                <w:webHidden/>
-                <w:lang w:val="cs-CZ"/>
+              </w:rPr>
+              <w:instrText xml:space="preserve"> PAGEREF _Toc97150471 \h </w:instrText>
+            </w:r>
+            <w:r>
+              <w:rPr>
+                <w:noProof/>
+                <w:webHidden/>
+              </w:rPr>
+            </w:r>
+            <w:r>
+              <w:rPr>
+                <w:noProof/>
+                <w:webHidden/>
               </w:rPr>
               <w:fldChar w:fldCharType="separate"/>
             </w:r>
@@ -5963,7 +5498,6 @@
               <w:rPr>
                 <w:noProof/>
                 <w:webHidden/>
-                <w:lang w:val="cs-CZ"/>
               </w:rPr>
               <w:t>31</w:t>
             </w:r>
@@ -5971,7 +5505,6 @@
               <w:rPr>
                 <w:noProof/>
                 <w:webHidden/>
-                <w:lang w:val="cs-CZ"/>
               </w:rPr>
               <w:fldChar w:fldCharType="end"/>
             </w:r>
@@ -5988,10 +5521,9 @@
               <w:rFonts w:asciiTheme="minorHAnsi" w:hAnsiTheme="minorHAnsi"/>
               <w:noProof/>
               <w:sz w:val="22"/>
-              <w:lang w:val="cs-CZ"/>
             </w:rPr>
           </w:pPr>
-          <w:hyperlink w:anchor="_Toc94034170" w:history="1">
+          <w:hyperlink w:anchor="_Toc97150472" w:history="1">
             <w:r>
               <w:rPr>
                 <w:rStyle w:val="Hypertextovodkaz"/>
@@ -6005,31 +5537,28 @@
                 <w:rFonts w:asciiTheme="minorHAnsi" w:hAnsiTheme="minorHAnsi"/>
                 <w:noProof/>
                 <w:sz w:val="22"/>
+              </w:rPr>
+              <w:tab/>
+            </w:r>
+            <w:r>
+              <w:rPr>
+                <w:rStyle w:val="Hypertextovodkaz"/>
+                <w:noProof/>
                 <w:lang w:val="cs-CZ"/>
               </w:rPr>
+              <w:t>Využité technologie</w:t>
+            </w:r>
+            <w:r>
+              <w:rPr>
+                <w:noProof/>
+                <w:webHidden/>
+              </w:rPr>
               <w:tab/>
             </w:r>
             <w:r>
               <w:rPr>
-                <w:rStyle w:val="Hypertextovodkaz"/>
-                <w:noProof/>
-                <w:lang w:val="cs-CZ"/>
-              </w:rPr>
-              <w:t>Využité technologie</w:t>
-            </w:r>
-            <w:r>
-              <w:rPr>
-                <w:noProof/>
-                <w:webHidden/>
-                <w:lang w:val="cs-CZ"/>
-              </w:rPr>
-              <w:tab/>
-            </w:r>
-            <w:r>
-              <w:rPr>
-                <w:noProof/>
-                <w:webHidden/>
-                <w:lang w:val="cs-CZ"/>
+                <w:noProof/>
+                <w:webHidden/>
               </w:rPr>
               <w:fldChar w:fldCharType="begin"/>
             </w:r>
@@ -6037,22 +5566,19 @@
               <w:rPr>
                 <w:noProof/>
                 <w:webHidden/>
-                <w:lang w:val="cs-CZ"/>
-              </w:rPr>
-              <w:instrText xml:space="preserve"> PAGEREF _Toc94034170 \h </w:instrText>
-            </w:r>
-            <w:r>
-              <w:rPr>
-                <w:noProof/>
-                <w:webHidden/>
-                <w:lang w:val="cs-CZ"/>
-              </w:rPr>
-            </w:r>
-            <w:r>
-              <w:rPr>
-                <w:noProof/>
-                <w:webHidden/>
-                <w:lang w:val="cs-CZ"/>
+              </w:rPr>
+              <w:instrText xml:space="preserve"> PAGEREF _Toc97150472 \h </w:instrText>
+            </w:r>
+            <w:r>
+              <w:rPr>
+                <w:noProof/>
+                <w:webHidden/>
+              </w:rPr>
+            </w:r>
+            <w:r>
+              <w:rPr>
+                <w:noProof/>
+                <w:webHidden/>
               </w:rPr>
               <w:fldChar w:fldCharType="separate"/>
             </w:r>
@@ -6060,7 +5586,6 @@
               <w:rPr>
                 <w:noProof/>
                 <w:webHidden/>
-                <w:lang w:val="cs-CZ"/>
               </w:rPr>
               <w:t>31</w:t>
             </w:r>
@@ -6068,7 +5593,6 @@
               <w:rPr>
                 <w:noProof/>
                 <w:webHidden/>
-                <w:lang w:val="cs-CZ"/>
               </w:rPr>
               <w:fldChar w:fldCharType="end"/>
             </w:r>
@@ -6116,7 +5640,7 @@
           <w:lang w:val="cs-CZ"/>
         </w:rPr>
       </w:pPr>
-      <w:bookmarkStart w:id="0" w:name="_Toc94034118"/>
+      <w:bookmarkStart w:id="0" w:name="_Toc97150420"/>
       <w:r>
         <w:rPr>
           <w:lang w:val="cs-CZ"/>
@@ -6142,7 +5666,13 @@
         <w:rPr>
           <w:lang w:val="cs-CZ"/>
         </w:rPr>
-        <w:t>témata</w:t>
+        <w:t>témat</w:t>
+      </w:r>
+      <w:r>
+        <w:rPr>
+          <w:lang w:val="cs-CZ"/>
+        </w:rPr>
+        <w:t>u</w:t>
       </w:r>
       <w:r>
         <w:rPr>
@@ -6154,13 +5684,67 @@
         <w:rPr>
           <w:lang w:val="cs-CZ"/>
         </w:rPr>
-        <w:t>ánělo onemocnění Covid-19, a tak byl výběr jasný. Prvoplánově to měla být pouze aplikace na zobrazení aktuálních statistik Covid-19, ale to by bylo moc málo náročné a tak jsem přidal přihlašovací systém, monitorování pacientů, atd..</w:t>
-      </w:r>
-      <w:r>
-        <w:rPr>
-          <w:lang w:val="cs-CZ"/>
-        </w:rPr>
-        <w:t xml:space="preserve"> S průběhem práce jsem nadmíru spokojen. Práci jsem měl hotovou již začátkem léta 2021, ale vždy je co dodělávat. Kupříkladu obnovení hesla pomocí emailu bylo přídáno v říjnu roku 2021. V době vytváření tohoto dokumentu</w:t>
+        <w:t xml:space="preserve">ánělo onemocnění Covid-19, a tak byl výběr jasný. Prvoplánově to měla být pouze aplikace na zobrazení aktuálních statistik Covid-19, ale to by bylo moc málo </w:t>
+      </w:r>
+      <w:r>
+        <w:rPr>
+          <w:lang w:val="cs-CZ"/>
+        </w:rPr>
+        <w:t>náročné,</w:t>
+      </w:r>
+      <w:r>
+        <w:rPr>
+          <w:lang w:val="cs-CZ"/>
+        </w:rPr>
+        <w:t xml:space="preserve"> a tak jsem přidal přihlašovací systém, monitorování </w:t>
+      </w:r>
+      <w:r>
+        <w:rPr>
+          <w:lang w:val="cs-CZ"/>
+        </w:rPr>
+        <w:t>pacientů</w:t>
+      </w:r>
+      <w:r>
+        <w:rPr>
+          <w:lang w:val="cs-CZ"/>
+        </w:rPr>
+        <w:t xml:space="preserve"> </w:t>
+      </w:r>
+      <w:r>
+        <w:rPr>
+          <w:lang w:val="cs-CZ"/>
+        </w:rPr>
+        <w:t>atd.</w:t>
+      </w:r>
+      <w:r>
+        <w:rPr>
+          <w:lang w:val="cs-CZ"/>
+        </w:rPr>
+        <w:t xml:space="preserve"> S průběhem práce jsem nadmíru spokojen.</w:t>
+      </w:r>
+      <w:r>
+        <w:rPr>
+          <w:lang w:val="cs-CZ"/>
+        </w:rPr>
+        <w:t xml:space="preserve"> Po dokončení aplikace jsem vymýšlel následně aktualizace a novinky, ku</w:t>
+      </w:r>
+      <w:r>
+        <w:rPr>
+          <w:lang w:val="cs-CZ"/>
+        </w:rPr>
+        <w:t xml:space="preserve">příkladu obnovení hesla pomocí emailu bylo </w:t>
+      </w:r>
+      <w:r>
+        <w:rPr>
+          <w:lang w:val="cs-CZ"/>
+        </w:rPr>
+        <w:t>přidáno</w:t>
+      </w:r>
+      <w:r>
+        <w:rPr>
+          <w:lang w:val="cs-CZ"/>
+        </w:rPr>
+        <w:t xml:space="preserve"> v říjnu roku 2021. V době vytváření tohoto dokumentu</w:t>
       </w:r>
       <w:r>
         <w:rPr>
@@ -6172,7 +5756,19 @@
         <w:rPr>
           <w:lang w:val="cs-CZ"/>
         </w:rPr>
-        <w:t xml:space="preserve"> mám již projekt hotov a tak nemůžu úplně hovořit o průběhu vývoje aplikace, nýbrž budu mluvit spíše o problémech, které nastali</w:t>
+        <w:t xml:space="preserve"> mám již projekt </w:t>
+      </w:r>
+      <w:r>
+        <w:rPr>
+          <w:lang w:val="cs-CZ"/>
+        </w:rPr>
+        <w:t>hotov,</w:t>
+      </w:r>
+      <w:r>
+        <w:rPr>
+          <w:lang w:val="cs-CZ"/>
+        </w:rPr>
+        <w:t xml:space="preserve"> a tak nemůžu úplně hovořit o průběhu vývoje aplikace, nýbrž budu mluvit spíše o problémech, které nastali</w:t>
       </w:r>
       <w:r>
         <w:rPr>
@@ -6183,12 +5779,33 @@
     </w:p>
     <w:p>
       <w:pPr>
+        <w:jc w:val="left"/>
+        <w:rPr>
+          <w:lang w:val="cs-CZ"/>
+        </w:rPr>
+      </w:pPr>
+      <w:r>
+        <w:rPr>
+          <w:lang w:val="cs-CZ"/>
+        </w:rPr>
+        <w:br w:type="page"/>
+      </w:r>
+    </w:p>
+    <w:p>
+      <w:pPr>
+        <w:rPr>
+          <w:lang w:val="cs-CZ"/>
+        </w:rPr>
+      </w:pPr>
+    </w:p>
+    <w:p>
+      <w:pPr>
         <w:pStyle w:val="Nadpis1"/>
         <w:rPr>
           <w:lang w:val="cs-CZ"/>
         </w:rPr>
       </w:pPr>
-      <w:bookmarkStart w:id="1" w:name="_Toc94034119"/>
+      <w:bookmarkStart w:id="1" w:name="_Toc97150421"/>
       <w:r>
         <w:rPr>
           <w:lang w:val="cs-CZ"/>
@@ -6207,13 +5824,37 @@
         <w:rPr>
           <w:lang w:val="cs-CZ"/>
         </w:rPr>
-        <w:t xml:space="preserve">V této části si popíšeme co je vlastně Covid-19, </w:t>
-      </w:r>
-      <w:r>
-        <w:rPr>
-          <w:lang w:val="cs-CZ"/>
-        </w:rPr>
-        <w:t>použité technologie a použitý software. Dále se také dočtete o problémech, které by mohli nastat během vývoje projektu.</w:t>
+        <w:t xml:space="preserve">V této části si </w:t>
+      </w:r>
+      <w:r>
+        <w:rPr>
+          <w:lang w:val="cs-CZ"/>
+        </w:rPr>
+        <w:t>popíšeme,</w:t>
+      </w:r>
+      <w:r>
+        <w:rPr>
+          <w:lang w:val="cs-CZ"/>
+        </w:rPr>
+        <w:t xml:space="preserve"> co je vlastně Covid-19, </w:t>
+      </w:r>
+      <w:r>
+        <w:rPr>
+          <w:lang w:val="cs-CZ"/>
+        </w:rPr>
+        <w:t>použité technologie a použitý software. Dále se také dočtete o problémech, které by mohl</w:t>
+      </w:r>
+      <w:r>
+        <w:rPr>
+          <w:lang w:val="cs-CZ"/>
+        </w:rPr>
+        <w:t>y</w:t>
+      </w:r>
+      <w:r>
+        <w:rPr>
+          <w:lang w:val="cs-CZ"/>
+        </w:rPr>
+        <w:t xml:space="preserve"> nastat během vývoje projektu.</w:t>
       </w:r>
     </w:p>
     <w:p>
@@ -6223,7 +5864,7 @@
           <w:lang w:val="cs-CZ"/>
         </w:rPr>
       </w:pPr>
-      <w:bookmarkStart w:id="2" w:name="_Toc94034120"/>
+      <w:bookmarkStart w:id="2" w:name="_Toc97150422"/>
       <w:r>
         <w:rPr>
           <w:lang w:val="cs-CZ"/>
@@ -6271,7 +5912,7 @@
           <w:lang w:val="cs-CZ"/>
         </w:rPr>
       </w:pPr>
-      <w:bookmarkStart w:id="3" w:name="_Toc94034121"/>
+      <w:bookmarkStart w:id="3" w:name="_Toc97150423"/>
       <w:r>
         <w:rPr>
           <w:lang w:val="cs-CZ"/>
@@ -6326,7 +5967,7 @@
           <w:lang w:val="cs-CZ"/>
         </w:rPr>
       </w:pPr>
-      <w:bookmarkStart w:id="4" w:name="_Toc94034122"/>
+      <w:bookmarkStart w:id="4" w:name="_Toc97150424"/>
       <w:r>
         <w:rPr>
           <w:lang w:val="cs-CZ"/>
@@ -6346,7 +5987,19 @@
         <w:rPr>
           <w:lang w:val="cs-CZ"/>
         </w:rPr>
-        <w:t>Vakcinací obyvatelstva můžeme uskutečnit úplné nebo částečné vymizení nemoci Covid-19. Je uváděno že k tomu je zapotřebí pro</w:t>
+        <w:t>Vakcinací obyvatelstva můžeme uskutečnit úplné nebo částečné vymizení nemoci Covid-19. Je uváděno</w:t>
+      </w:r>
+      <w:r>
+        <w:rPr>
+          <w:lang w:val="cs-CZ"/>
+        </w:rPr>
+        <w:t>,</w:t>
+      </w:r>
+      <w:r>
+        <w:rPr>
+          <w:lang w:val="cs-CZ"/>
+        </w:rPr>
+        <w:t xml:space="preserve"> že k tomu je zapotřebí pro</w:t>
       </w:r>
       <w:r>
         <w:rPr>
@@ -6395,7 +6048,7 @@
           <w:lang w:val="cs-CZ"/>
         </w:rPr>
       </w:pPr>
-      <w:bookmarkStart w:id="5" w:name="_Toc94034123"/>
+      <w:bookmarkStart w:id="5" w:name="_Toc97150425"/>
       <w:r>
         <w:rPr>
           <w:lang w:val="cs-CZ"/>
@@ -6499,7 +6152,13 @@
         <w:rPr>
           <w:lang w:val="cs-CZ"/>
         </w:rPr>
-        <w:t>A k těm méně častějším bychom mohli zařadit:</w:t>
+        <w:t>K</w:t>
+      </w:r>
+      <w:r>
+        <w:rPr>
+          <w:lang w:val="cs-CZ"/>
+        </w:rPr>
+        <w:t xml:space="preserve"> těm méně častějším bychom mohli zařadit:</w:t>
       </w:r>
     </w:p>
     <w:p>
@@ -6553,7 +6212,7 @@
         <w:rPr>
           <w:lang w:val="cs-CZ"/>
         </w:rPr>
-        <w:t>Bolesti po celého těla;</w:t>
+        <w:t>Bolesti celého těla;</w:t>
       </w:r>
     </w:p>
     <w:p>
@@ -6620,7 +6279,31 @@
         <w:rPr>
           <w:lang w:val="cs-CZ"/>
         </w:rPr>
-        <w:t>A naposledním místě jsou vážné, často smrtelné symptomy</w:t>
+        <w:t>A</w:t>
+      </w:r>
+      <w:r>
+        <w:rPr>
+          <w:lang w:val="cs-CZ"/>
+        </w:rPr>
+        <w:t xml:space="preserve"> v</w:t>
+      </w:r>
+      <w:r>
+        <w:rPr>
+          <w:lang w:val="cs-CZ"/>
+        </w:rPr>
+        <w:t xml:space="preserve"> </w:t>
+      </w:r>
+      <w:r>
+        <w:rPr>
+          <w:lang w:val="cs-CZ"/>
+        </w:rPr>
+        <w:t>neposledním</w:t>
+      </w:r>
+      <w:r>
+        <w:rPr>
+          <w:lang w:val="cs-CZ"/>
+        </w:rPr>
+        <w:t xml:space="preserve"> místě jsou vážné, často smrtelné symptomy</w:t>
       </w:r>
     </w:p>
     <w:p>
@@ -6656,7 +6339,31 @@
         <w:rPr>
           <w:lang w:val="cs-CZ"/>
         </w:rPr>
-        <w:t>Ztráta řeči nebo pohyblivosti, nebo zmatenost;</w:t>
+        <w:t>Ztráta řeči</w:t>
+      </w:r>
+      <w:r>
+        <w:rPr>
+          <w:lang w:val="cs-CZ"/>
+        </w:rPr>
+        <w:t>,</w:t>
+      </w:r>
+      <w:r>
+        <w:rPr>
+          <w:lang w:val="cs-CZ"/>
+        </w:rPr>
+        <w:t xml:space="preserve"> pohyblivosti</w:t>
+      </w:r>
+      <w:r>
+        <w:rPr>
+          <w:lang w:val="cs-CZ"/>
+        </w:rPr>
+        <w:t xml:space="preserve"> nebo</w:t>
+      </w:r>
+      <w:r>
+        <w:rPr>
+          <w:lang w:val="cs-CZ"/>
+        </w:rPr>
+        <w:t xml:space="preserve"> zmatenost;</w:t>
       </w:r>
     </w:p>
     <w:p>
@@ -6684,7 +6391,7 @@
           <w:lang w:val="cs-CZ"/>
         </w:rPr>
       </w:pPr>
-      <w:bookmarkStart w:id="6" w:name="_Toc94034124"/>
+      <w:bookmarkStart w:id="6" w:name="_Toc97150426"/>
       <w:r>
         <w:rPr>
           <w:lang w:val="cs-CZ"/>
@@ -6782,7 +6489,7 @@
           <w:lang w:val="cs-CZ"/>
         </w:rPr>
       </w:pPr>
-      <w:bookmarkStart w:id="7" w:name="_Toc94034125"/>
+      <w:bookmarkStart w:id="7" w:name="_Toc97150427"/>
       <w:r>
         <w:rPr>
           <w:lang w:val="cs-CZ"/>
@@ -6811,7 +6518,7 @@
           <w:lang w:val="cs-CZ"/>
         </w:rPr>
       </w:pPr>
-      <w:bookmarkStart w:id="8" w:name="_Toc94034126"/>
+      <w:bookmarkStart w:id="8" w:name="_Toc97150428"/>
       <w:r>
         <w:rPr>
           <w:lang w:val="cs-CZ"/>
@@ -7049,7 +6756,7 @@
           <w:lang w:val="cs-CZ"/>
         </w:rPr>
       </w:pPr>
-      <w:bookmarkStart w:id="9" w:name="_Toc94034127"/>
+      <w:bookmarkStart w:id="9" w:name="_Toc97150429"/>
       <w:r>
         <w:rPr>
           <w:lang w:val="cs-CZ"/>
@@ -7232,7 +6939,7 @@
           <w:lang w:val="cs-CZ"/>
         </w:rPr>
       </w:pPr>
-      <w:bookmarkStart w:id="10" w:name="_Toc94034128"/>
+      <w:bookmarkStart w:id="10" w:name="_Toc97150430"/>
       <w:r>
         <w:rPr>
           <w:lang w:val="cs-CZ"/>
@@ -7412,7 +7119,7 @@
           <w:lang w:val="cs-CZ"/>
         </w:rPr>
       </w:pPr>
-      <w:bookmarkStart w:id="11" w:name="_Toc94034129"/>
+      <w:bookmarkStart w:id="11" w:name="_Toc97150431"/>
       <w:r>
         <w:rPr>
           <w:lang w:val="cs-CZ"/>
@@ -7628,7 +7335,7 @@
           <w:lang w:val="cs-CZ"/>
         </w:rPr>
       </w:pPr>
-      <w:bookmarkStart w:id="12" w:name="_Toc94034130"/>
+      <w:bookmarkStart w:id="12" w:name="_Toc97150432"/>
       <w:r>
         <w:rPr>
           <w:lang w:val="cs-CZ"/>
@@ -7741,7 +7448,7 @@
           <w:lang w:val="cs-CZ"/>
         </w:rPr>
       </w:pPr>
-      <w:bookmarkStart w:id="13" w:name="_Toc94034131"/>
+      <w:bookmarkStart w:id="13" w:name="_Toc97150433"/>
       <w:r>
         <w:rPr>
           <w:lang w:val="cs-CZ"/>
@@ -7771,7 +7478,7 @@
           <w:lang w:val="cs-CZ"/>
         </w:rPr>
       </w:pPr>
-      <w:bookmarkStart w:id="14" w:name="_Toc94034132"/>
+      <w:bookmarkStart w:id="14" w:name="_Toc97150434"/>
       <w:r>
         <w:rPr>
           <w:lang w:val="cs-CZ"/>
@@ -7812,6 +7519,7 @@
           <w:lang w:val="cs-CZ"/>
         </w:rPr>
       </w:pPr>
+      <w:bookmarkStart w:id="15" w:name="_Toc97150435"/>
       <w:r>
         <w:rPr>
           <w:noProof/>
@@ -7824,7 +7532,6 @@
           </v:shape>
         </w:pict>
       </w:r>
-      <w:bookmarkStart w:id="15" w:name="_Toc94034133"/>
       <w:r>
         <w:rPr>
           <w:lang w:val="cs-CZ"/>
@@ -7897,7 +7604,7 @@
           <w:lang w:val="cs-CZ"/>
         </w:rPr>
       </w:pPr>
-      <w:bookmarkStart w:id="16" w:name="_Toc94034134"/>
+      <w:bookmarkStart w:id="16" w:name="_Toc97150436"/>
       <w:r>
         <w:rPr>
           <w:lang w:val="cs-CZ"/>
@@ -7932,7 +7639,7 @@
           <w:lang w:val="cs-CZ"/>
         </w:rPr>
       </w:pPr>
-      <w:bookmarkStart w:id="17" w:name="_Toc94034135"/>
+      <w:bookmarkStart w:id="17" w:name="_Toc97150437"/>
       <w:r>
         <w:rPr>
           <w:lang w:val="cs-CZ"/>
@@ -7961,7 +7668,7 @@
           <w:lang w:val="cs-CZ"/>
         </w:rPr>
       </w:pPr>
-      <w:bookmarkStart w:id="18" w:name="_Toc94034136"/>
+      <w:bookmarkStart w:id="18" w:name="_Toc97150438"/>
       <w:r>
         <w:rPr>
           <w:lang w:val="cs-CZ"/>
@@ -8486,7 +8193,7 @@
           <w:lang w:val="cs-CZ"/>
         </w:rPr>
       </w:pPr>
-      <w:bookmarkStart w:id="19" w:name="_Toc94034137"/>
+      <w:bookmarkStart w:id="19" w:name="_Toc97150439"/>
       <w:r>
         <w:rPr>
           <w:lang w:val="cs-CZ"/>
@@ -8834,7 +8541,7 @@
           <w:lang w:val="cs-CZ"/>
         </w:rPr>
       </w:pPr>
-      <w:bookmarkStart w:id="20" w:name="_Toc94034138"/>
+      <w:bookmarkStart w:id="20" w:name="_Toc97150440"/>
       <w:r>
         <w:rPr>
           <w:lang w:val="cs-CZ"/>
@@ -8984,7 +8691,7 @@
           <w:lang w:val="cs-CZ"/>
         </w:rPr>
       </w:pPr>
-      <w:bookmarkStart w:id="21" w:name="_Toc94034139"/>
+      <w:bookmarkStart w:id="21" w:name="_Toc97150441"/>
       <w:r>
         <w:rPr>
           <w:lang w:val="cs-CZ"/>
@@ -9013,7 +8720,7 @@
           <w:lang w:val="cs-CZ"/>
         </w:rPr>
       </w:pPr>
-      <w:bookmarkStart w:id="22" w:name="_Toc94034140"/>
+      <w:bookmarkStart w:id="22" w:name="_Toc97150442"/>
       <w:r>
         <w:rPr>
           <w:lang w:val="cs-CZ"/>
@@ -9308,7 +9015,7 @@
           <w:lang w:val="cs-CZ"/>
         </w:rPr>
       </w:pPr>
-      <w:bookmarkStart w:id="23" w:name="_Toc94034141"/>
+      <w:bookmarkStart w:id="23" w:name="_Toc97150443"/>
       <w:r>
         <w:rPr>
           <w:lang w:val="cs-CZ"/>
@@ -9419,7 +9126,7 @@
           <w:lang w:val="cs-CZ"/>
         </w:rPr>
       </w:pPr>
-      <w:bookmarkStart w:id="24" w:name="_Toc94034142"/>
+      <w:bookmarkStart w:id="24" w:name="_Toc97150444"/>
       <w:r>
         <w:rPr>
           <w:lang w:val="cs-CZ"/>
@@ -9461,7 +9168,7 @@
           <w:lang w:val="cs-CZ"/>
         </w:rPr>
       </w:pPr>
-      <w:bookmarkStart w:id="25" w:name="_Toc94034143"/>
+      <w:bookmarkStart w:id="25" w:name="_Toc97150445"/>
       <w:r>
         <w:rPr>
           <w:lang w:val="cs-CZ"/>
@@ -9540,7 +9247,7 @@
           <w:lang w:val="cs-CZ"/>
         </w:rPr>
       </w:pPr>
-      <w:bookmarkStart w:id="26" w:name="_Toc94034144"/>
+      <w:bookmarkStart w:id="26" w:name="_Toc97150446"/>
       <w:r>
         <w:rPr>
           <w:lang w:val="cs-CZ"/>
@@ -9581,7 +9288,7 @@
           <w:lang w:val="cs-CZ"/>
         </w:rPr>
       </w:pPr>
-      <w:bookmarkStart w:id="27" w:name="_Toc94034145"/>
+      <w:bookmarkStart w:id="27" w:name="_Toc97150447"/>
       <w:r>
         <w:rPr>
           <w:lang w:val="cs-CZ"/>
@@ -9646,7 +9353,7 @@
           <w:lang w:val="cs-CZ"/>
         </w:rPr>
       </w:pPr>
-      <w:bookmarkStart w:id="28" w:name="_Toc94034146"/>
+      <w:bookmarkStart w:id="28" w:name="_Toc97150448"/>
       <w:r>
         <w:rPr>
           <w:lang w:val="cs-CZ"/>
@@ -9682,7 +9389,7 @@
           <w:lang w:val="cs-CZ"/>
         </w:rPr>
       </w:pPr>
-      <w:bookmarkStart w:id="29" w:name="_Toc94034147"/>
+      <w:bookmarkStart w:id="29" w:name="_Toc97150449"/>
       <w:r>
         <w:rPr>
           <w:lang w:val="cs-CZ"/>
@@ -9742,7 +9449,7 @@
           <w:lang w:val="cs-CZ"/>
         </w:rPr>
       </w:pPr>
-      <w:bookmarkStart w:id="30" w:name="_Toc94034148"/>
+      <w:bookmarkStart w:id="30" w:name="_Toc97150450"/>
       <w:r>
         <w:rPr>
           <w:lang w:val="cs-CZ"/>
@@ -9797,7 +9504,7 @@
           <w:lang w:val="cs-CZ"/>
         </w:rPr>
       </w:pPr>
-      <w:bookmarkStart w:id="31" w:name="_Toc94034149"/>
+      <w:bookmarkStart w:id="31" w:name="_Toc97150451"/>
       <w:r>
         <w:rPr>
           <w:lang w:val="cs-CZ"/>
@@ -9839,7 +9546,7 @@
           <w:lang w:val="cs-CZ"/>
         </w:rPr>
       </w:pPr>
-      <w:bookmarkStart w:id="32" w:name="_Toc94034150"/>
+      <w:bookmarkStart w:id="32" w:name="_Toc97150452"/>
       <w:r>
         <w:rPr>
           <w:lang w:val="cs-CZ"/>
@@ -9906,7 +9613,7 @@
           <w:lang w:val="cs-CZ"/>
         </w:rPr>
       </w:pPr>
-      <w:bookmarkStart w:id="33" w:name="_Toc94034151"/>
+      <w:bookmarkStart w:id="33" w:name="_Toc97150453"/>
       <w:r>
         <w:rPr>
           <w:lang w:val="cs-CZ"/>
@@ -9928,7 +9635,7 @@
         </w:rPr>
         <w:lastRenderedPageBreak/>
         <w:drawing>
-          <wp:anchor distT="0" distB="0" distL="114300" distR="114300" simplePos="0" relativeHeight="251684864" behindDoc="1" locked="0" layoutInCell="1" allowOverlap="1" wp14:anchorId="514CE1B1" wp14:editId="377CED53">
+          <wp:anchor distT="0" distB="0" distL="114300" distR="114300" simplePos="0" relativeHeight="251657728" behindDoc="1" locked="0" layoutInCell="1" allowOverlap="1" wp14:anchorId="514CE1B1" wp14:editId="377CED53">
             <wp:simplePos x="0" y="0"/>
             <wp:positionH relativeFrom="column">
               <wp:posOffset>-6985</wp:posOffset>
@@ -10034,7 +9741,7 @@
           <w:lang w:val="cs-CZ"/>
         </w:rPr>
       </w:pPr>
-      <w:bookmarkStart w:id="34" w:name="_Toc94034152"/>
+      <w:bookmarkStart w:id="34" w:name="_Toc97150454"/>
       <w:r>
         <w:rPr>
           <w:lang w:val="cs-CZ"/>
@@ -10069,7 +9776,7 @@
           <w:lang w:val="cs-CZ"/>
         </w:rPr>
       </w:pPr>
-      <w:bookmarkStart w:id="35" w:name="_Toc94034153"/>
+      <w:bookmarkStart w:id="35" w:name="_Toc97150455"/>
       <w:r>
         <w:rPr>
           <w:lang w:val="cs-CZ"/>
@@ -10142,12 +9849,14 @@
           <w:lang w:val="cs-CZ"/>
         </w:rPr>
       </w:pPr>
+      <w:bookmarkStart w:id="36" w:name="_Toc97150456"/>
       <w:r>
         <w:rPr>
           <w:lang w:val="cs-CZ"/>
         </w:rPr>
         <w:t>Git a problém s třetí stranou</w:t>
       </w:r>
+      <w:bookmarkEnd w:id="36"/>
     </w:p>
     <w:p>
       <w:pPr>
@@ -10194,6 +9903,7 @@
           <w:lang w:val="cs-CZ"/>
         </w:rPr>
       </w:pPr>
+      <w:bookmarkStart w:id="37" w:name="_Toc97150457"/>
       <w:r>
         <w:rPr>
           <w:noProof/>
@@ -10207,14 +9917,13 @@
           </v:shape>
         </w:pict>
       </w:r>
-      <w:bookmarkStart w:id="36" w:name="_Toc94034155"/>
       <w:r>
         <w:rPr>
           <w:lang w:val="cs-CZ"/>
         </w:rPr>
         <w:t>Zavirovaný počítač</w:t>
       </w:r>
-      <w:bookmarkEnd w:id="36"/>
+      <w:bookmarkEnd w:id="37"/>
     </w:p>
     <w:p>
       <w:pPr>
@@ -10249,14 +9958,14 @@
           <w:lang w:val="cs-CZ"/>
         </w:rPr>
       </w:pPr>
-      <w:bookmarkStart w:id="37" w:name="_Toc94034156"/>
+      <w:bookmarkStart w:id="38" w:name="_Toc97150458"/>
       <w:r>
         <w:rPr>
           <w:lang w:val="cs-CZ"/>
         </w:rPr>
         <w:t>Problém s responzivitou</w:t>
       </w:r>
-      <w:bookmarkEnd w:id="37"/>
+      <w:bookmarkEnd w:id="38"/>
     </w:p>
     <w:p>
       <w:pPr>
@@ -10291,14 +10000,14 @@
           <w:lang w:val="cs-CZ"/>
         </w:rPr>
       </w:pPr>
-      <w:bookmarkStart w:id="38" w:name="_Toc94034157"/>
+      <w:bookmarkStart w:id="39" w:name="_Toc97150459"/>
       <w:r>
         <w:rPr>
           <w:lang w:val="cs-CZ"/>
         </w:rPr>
         <w:t>Přehled verzí</w:t>
       </w:r>
-      <w:bookmarkEnd w:id="38"/>
+      <w:bookmarkEnd w:id="39"/>
     </w:p>
     <w:p>
       <w:pPr>
@@ -10333,14 +10042,14 @@
           <w:lang w:val="cs-CZ"/>
         </w:rPr>
       </w:pPr>
-      <w:bookmarkStart w:id="39" w:name="_Toc94034158"/>
+      <w:bookmarkStart w:id="40" w:name="_Toc97150460"/>
       <w:r>
         <w:rPr>
           <w:lang w:val="cs-CZ"/>
         </w:rPr>
         <w:t>Základní pojmy verzí</w:t>
       </w:r>
-      <w:bookmarkEnd w:id="39"/>
+      <w:bookmarkEnd w:id="40"/>
     </w:p>
     <w:p>
       <w:pPr>
@@ -10434,14 +10143,14 @@
           <w:lang w:val="cs-CZ"/>
         </w:rPr>
       </w:pPr>
-      <w:bookmarkStart w:id="40" w:name="_Toc94034159"/>
+      <w:bookmarkStart w:id="41" w:name="_Toc97150461"/>
       <w:r>
         <w:rPr>
           <w:lang w:val="cs-CZ"/>
         </w:rPr>
         <w:t>Verze 1.1.0</w:t>
       </w:r>
-      <w:bookmarkEnd w:id="40"/>
+      <w:bookmarkEnd w:id="41"/>
     </w:p>
     <w:p>
       <w:pPr>
@@ -10463,14 +10172,14 @@
           <w:lang w:val="cs-CZ"/>
         </w:rPr>
       </w:pPr>
-      <w:bookmarkStart w:id="41" w:name="_Toc94034160"/>
+      <w:bookmarkStart w:id="42" w:name="_Toc97150462"/>
       <w:r>
         <w:rPr>
           <w:lang w:val="cs-CZ"/>
         </w:rPr>
         <w:t>Verze 1.2.0</w:t>
       </w:r>
-      <w:bookmarkEnd w:id="41"/>
+      <w:bookmarkEnd w:id="42"/>
     </w:p>
     <w:p>
       <w:pPr>
@@ -10551,14 +10260,14 @@
           <w:lang w:val="cs-CZ"/>
         </w:rPr>
       </w:pPr>
-      <w:bookmarkStart w:id="42" w:name="_Toc94034161"/>
+      <w:bookmarkStart w:id="43" w:name="_Toc97150463"/>
       <w:r>
         <w:rPr>
           <w:lang w:val="cs-CZ"/>
         </w:rPr>
         <w:t>Verze 1.3.0</w:t>
       </w:r>
-      <w:bookmarkEnd w:id="42"/>
+      <w:bookmarkEnd w:id="43"/>
     </w:p>
     <w:p>
       <w:pPr>
@@ -10657,14 +10366,14 @@
           <w:lang w:val="cs-CZ"/>
         </w:rPr>
       </w:pPr>
-      <w:bookmarkStart w:id="43" w:name="_Toc94034162"/>
+      <w:bookmarkStart w:id="44" w:name="_Toc97150464"/>
       <w:r>
         <w:rPr>
           <w:lang w:val="cs-CZ"/>
         </w:rPr>
         <w:t>Verze 1.4.0</w:t>
       </w:r>
-      <w:bookmarkEnd w:id="43"/>
+      <w:bookmarkEnd w:id="44"/>
     </w:p>
     <w:p>
       <w:pPr>
@@ -10746,14 +10455,14 @@
           <w:lang w:val="cs-CZ"/>
         </w:rPr>
       </w:pPr>
-      <w:bookmarkStart w:id="44" w:name="_Toc94034163"/>
+      <w:bookmarkStart w:id="45" w:name="_Toc97150465"/>
       <w:r>
         <w:rPr>
           <w:lang w:val="cs-CZ"/>
         </w:rPr>
         <w:t>Verze 1.5.0</w:t>
       </w:r>
-      <w:bookmarkEnd w:id="44"/>
+      <w:bookmarkEnd w:id="45"/>
     </w:p>
     <w:p>
       <w:pPr>
@@ -10876,14 +10585,14 @@
           <w:lang w:val="cs-CZ"/>
         </w:rPr>
       </w:pPr>
-      <w:bookmarkStart w:id="45" w:name="_Toc94034164"/>
+      <w:bookmarkStart w:id="46" w:name="_Toc97150466"/>
       <w:r>
         <w:rPr>
           <w:lang w:val="cs-CZ"/>
         </w:rPr>
         <w:t>Verze 2.1.0</w:t>
       </w:r>
-      <w:bookmarkEnd w:id="45"/>
+      <w:bookmarkEnd w:id="46"/>
     </w:p>
     <w:p>
       <w:pPr>
@@ -11072,14 +10781,14 @@
           <w:lang w:val="cs-CZ"/>
         </w:rPr>
       </w:pPr>
-      <w:bookmarkStart w:id="46" w:name="_Toc94034165"/>
+      <w:bookmarkStart w:id="47" w:name="_Toc97150467"/>
       <w:r>
         <w:rPr>
           <w:lang w:val="cs-CZ"/>
         </w:rPr>
         <w:t>Verze 2.2.0</w:t>
       </w:r>
-      <w:bookmarkEnd w:id="46"/>
+      <w:bookmarkEnd w:id="47"/>
     </w:p>
     <w:p>
       <w:pPr>
@@ -11383,14 +11092,14 @@
           <w:lang w:val="cs-CZ"/>
         </w:rPr>
       </w:pPr>
-      <w:bookmarkStart w:id="47" w:name="_Toc94034166"/>
+      <w:bookmarkStart w:id="48" w:name="_Toc97150468"/>
       <w:r>
         <w:rPr>
           <w:lang w:val="cs-CZ"/>
         </w:rPr>
         <w:t>Finální verze 3.1.0</w:t>
       </w:r>
-      <w:bookmarkEnd w:id="47"/>
+      <w:bookmarkEnd w:id="48"/>
     </w:p>
     <w:p>
       <w:pPr>
@@ -11557,7 +11266,7 @@
           <w:lang w:val="cs-CZ"/>
         </w:rPr>
       </w:pPr>
-      <w:bookmarkStart w:id="48" w:name="_Toc94034167"/>
+      <w:bookmarkStart w:id="49" w:name="_Toc97150469"/>
       <w:r>
         <w:rPr>
           <w:lang w:val="cs-CZ"/>
@@ -11565,7 +11274,7 @@
         <w:lastRenderedPageBreak/>
         <w:t>Závěr</w:t>
       </w:r>
-      <w:bookmarkEnd w:id="48"/>
+      <w:bookmarkEnd w:id="49"/>
     </w:p>
     <w:p>
       <w:pPr>
@@ -11626,7 +11335,7 @@
           <w:lang w:val="cs-CZ"/>
         </w:rPr>
       </w:pPr>
-      <w:bookmarkStart w:id="49" w:name="_Toc94034168"/>
+      <w:bookmarkStart w:id="50" w:name="_Toc97150470"/>
       <w:r>
         <w:rPr>
           <w:lang w:val="cs-CZ"/>
@@ -11634,7 +11343,7 @@
         <w:lastRenderedPageBreak/>
         <w:t>Použitá literatura</w:t>
       </w:r>
-      <w:bookmarkEnd w:id="49"/>
+      <w:bookmarkEnd w:id="50"/>
     </w:p>
     <w:p>
       <w:pPr>
@@ -11643,14 +11352,14 @@
           <w:lang w:val="cs-CZ"/>
         </w:rPr>
       </w:pPr>
-      <w:bookmarkStart w:id="50" w:name="_Toc94034169"/>
+      <w:bookmarkStart w:id="51" w:name="_Toc97150471"/>
       <w:r>
         <w:rPr>
           <w:lang w:val="cs-CZ"/>
         </w:rPr>
         <w:t>Zdroje čerpání informací</w:t>
       </w:r>
-      <w:bookmarkEnd w:id="50"/>
+      <w:bookmarkEnd w:id="51"/>
     </w:p>
     <w:p>
       <w:pPr>
@@ -11800,14 +11509,14 @@
           <w:lang w:val="cs-CZ"/>
         </w:rPr>
       </w:pPr>
-      <w:bookmarkStart w:id="51" w:name="_Toc94034170"/>
+      <w:bookmarkStart w:id="52" w:name="_Toc97150472"/>
       <w:r>
         <w:rPr>
           <w:lang w:val="cs-CZ"/>
         </w:rPr>
         <w:t>Využité technologie</w:t>
       </w:r>
-      <w:bookmarkEnd w:id="51"/>
+      <w:bookmarkEnd w:id="52"/>
     </w:p>
     <w:p>
       <w:pPr>
@@ -12413,41 +12122,67 @@
     <w:pPr>
       <w:pStyle w:val="Zpat"/>
       <w:jc w:val="right"/>
+      <w:rPr>
+        <w:lang w:val="cs-CZ"/>
+      </w:rPr>
     </w:pPr>
     <w:r>
+      <w:rPr>
+        <w:lang w:val="cs-CZ"/>
+      </w:rPr>
       <w:t xml:space="preserve">Stránka | </w:t>
     </w:r>
     <w:r>
+      <w:rPr>
+        <w:lang w:val="cs-CZ"/>
+      </w:rPr>
       <w:fldChar w:fldCharType="begin"/>
     </w:r>
     <w:r>
+      <w:rPr>
+        <w:lang w:val="cs-CZ"/>
+      </w:rPr>
       <w:instrText xml:space="preserve"> PAGE   \* MERGEFORM</w:instrText>
     </w:r>
     <w:r>
+      <w:rPr>
+        <w:lang w:val="cs-CZ"/>
+      </w:rPr>
       <w:instrText xml:space="preserve">AT </w:instrText>
     </w:r>
     <w:r>
+      <w:rPr>
+        <w:lang w:val="cs-CZ"/>
+      </w:rPr>
       <w:fldChar w:fldCharType="separate"/>
     </w:r>
     <w:r>
       <w:rPr>
         <w:noProof/>
+        <w:lang w:val="cs-CZ"/>
       </w:rPr>
       <w:t>30</w:t>
     </w:r>
     <w:r>
       <w:rPr>
         <w:noProof/>
+        <w:lang w:val="cs-CZ"/>
       </w:rPr>
       <w:fldChar w:fldCharType="end"/>
     </w:r>
     <w:r>
+      <w:rPr>
+        <w:lang w:val="cs-CZ"/>
+      </w:rPr>
       <w:t xml:space="preserve"> </w:t>
     </w:r>
   </w:p>
   <w:p>
     <w:pPr>
       <w:pStyle w:val="Zpat"/>
+      <w:rPr>
+        <w:lang w:val="cs-CZ"/>
+      </w:rPr>
     </w:pPr>
   </w:p>
 </w:ftr>
@@ -16111,7 +15846,6 @@
     <w:basedOn w:val="Normln"/>
     <w:link w:val="ZhlavChar"/>
     <w:uiPriority w:val="99"/>
-    <w:semiHidden/>
     <w:unhideWhenUsed/>
     <w:rsid w:val="008F6C84"/>
     <w:pPr>
@@ -16127,7 +15861,6 @@
     <w:basedOn w:val="Standardnpsmoodstavce"/>
     <w:link w:val="Zhlav"/>
     <w:uiPriority w:val="99"/>
-    <w:semiHidden/>
     <w:rsid w:val="008F6C84"/>
     <w:rPr>
       <w:rFonts w:ascii="Times New Roman" w:hAnsi="Times New Roman"/>

--- a/Documents/dokument.docx
+++ b/Documents/dokument.docx
@@ -6508,7 +6508,55 @@
         <w:rPr>
           <w:lang w:val="cs-CZ"/>
         </w:rPr>
-        <w:t>V projektě jsem využil spousty technologií, některé jsem se i učil nově právě k vývoji projektu. Jelikož je použitých technologií představme si jen ty, které jsou nejvíce náročné nebo ty, které jsou velmi užitečné do budoucna.</w:t>
+        <w:t>V projekt</w:t>
+      </w:r>
+      <w:r>
+        <w:rPr>
+          <w:lang w:val="cs-CZ"/>
+        </w:rPr>
+        <w:t>u</w:t>
+      </w:r>
+      <w:r>
+        <w:rPr>
+          <w:lang w:val="cs-CZ"/>
+        </w:rPr>
+        <w:t xml:space="preserve"> jsem využil spousty technologií</w:t>
+      </w:r>
+      <w:r>
+        <w:rPr>
+          <w:lang w:val="cs-CZ"/>
+        </w:rPr>
+        <w:t>.</w:t>
+      </w:r>
+      <w:r>
+        <w:rPr>
+          <w:lang w:val="cs-CZ"/>
+        </w:rPr>
+        <w:t xml:space="preserve"> </w:t>
+      </w:r>
+      <w:r>
+        <w:rPr>
+          <w:lang w:val="cs-CZ"/>
+        </w:rPr>
+        <w:t>N</w:t>
+      </w:r>
+      <w:r>
+        <w:rPr>
+          <w:lang w:val="cs-CZ"/>
+        </w:rPr>
+        <w:t xml:space="preserve">ěkteré jsem se i učil nově právě k vývoji projektu. </w:t>
+      </w:r>
+      <w:r>
+        <w:rPr>
+          <w:lang w:val="cs-CZ"/>
+        </w:rPr>
+        <w:t>P</w:t>
+      </w:r>
+      <w:r>
+        <w:rPr>
+          <w:lang w:val="cs-CZ"/>
+        </w:rPr>
+        <w:t>ředstavme si jen ty, které jsou nejvíce náročné nebo ty, které jsou velmi užitečné do budoucna.</w:t>
       </w:r>
     </w:p>
     <w:p>
@@ -6537,7 +6585,19 @@
         <w:rPr>
           <w:lang w:val="cs-CZ"/>
         </w:rPr>
-        <w:t>Databázový server slouží k zobrazení a editaci dat kdekoliv a kdykoliv. V mém případě používám databázový server MySQL. Jedná se o jeden z nejpoužívanějších v klasickém programování desktopových aplikací. Komunikace mezi klientem a databázovým server probíhá šifrované a pomocí příkazů SQL (“Structured Query Language”)</w:t>
+        <w:t>Databázový server slouží k zobrazení a editaci dat kdekoliv a kdykoliv. V mém případě používám databázový server MySQL. Jedná se o jeden z nejpoužívanějších v klasickém programování desktopových aplikací. Komunikace mezi klientem a databázovým server</w:t>
+      </w:r>
+      <w:r>
+        <w:rPr>
+          <w:lang w:val="cs-CZ"/>
+        </w:rPr>
+        <w:t>em</w:t>
+      </w:r>
+      <w:r>
+        <w:rPr>
+          <w:lang w:val="cs-CZ"/>
+        </w:rPr>
+        <w:t xml:space="preserve"> probíhá šifrované a pomocí příkazů SQL (“Structured Query Language”)</w:t>
       </w:r>
       <w:r>
         <w:rPr>

--- a/Documents/dokument.docx
+++ b/Documents/dokument.docx
@@ -264,8 +264,17 @@
           <w:lang w:val="cs-CZ"/>
         </w:rPr>
         <w:tab/>
-        <w:t>Daniel Iliev</w:t>
-      </w:r>
+        <w:t xml:space="preserve">Daniel </w:t>
+      </w:r>
+      <w:proofErr w:type="spellStart"/>
+      <w:r>
+        <w:rPr>
+          <w:sz w:val="40"/>
+          <w:lang w:val="cs-CZ"/>
+        </w:rPr>
+        <w:t>Iliev</w:t>
+      </w:r>
+      <w:proofErr w:type="spellEnd"/>
       <w:r>
         <w:rPr>
           <w:lang w:val="cs-CZ"/>
@@ -499,8 +508,17 @@
           <w:lang w:val="cs-CZ"/>
         </w:rPr>
         <w:tab/>
-        <w:t>Daniel Iliev</w:t>
-      </w:r>
+        <w:t xml:space="preserve">Daniel </w:t>
+      </w:r>
+      <w:proofErr w:type="spellStart"/>
+      <w:r>
+        <w:rPr>
+          <w:szCs w:val="32"/>
+          <w:lang w:val="cs-CZ"/>
+        </w:rPr>
+        <w:t>Iliev</w:t>
+      </w:r>
+      <w:proofErr w:type="spellEnd"/>
     </w:p>
     <w:p>
       <w:pPr>
@@ -639,7 +657,39 @@
           <w:lang w:val="cs-CZ"/>
         </w:rPr>
         <w:tab/>
-        <w:t>Ing. Bc. Kaněrová Soňa, DiS.</w:t>
+        <w:t xml:space="preserve">Ing. Bc. </w:t>
+      </w:r>
+      <w:proofErr w:type="spellStart"/>
+      <w:r>
+        <w:rPr>
+          <w:szCs w:val="32"/>
+          <w:lang w:val="cs-CZ"/>
+        </w:rPr>
+        <w:t>Kaněrová</w:t>
+      </w:r>
+      <w:proofErr w:type="spellEnd"/>
+      <w:r>
+        <w:rPr>
+          <w:szCs w:val="32"/>
+          <w:lang w:val="cs-CZ"/>
+        </w:rPr>
+        <w:t xml:space="preserve"> Soňa, </w:t>
+      </w:r>
+      <w:proofErr w:type="spellStart"/>
+      <w:r>
+        <w:rPr>
+          <w:szCs w:val="32"/>
+          <w:lang w:val="cs-CZ"/>
+        </w:rPr>
+        <w:t>DiS</w:t>
+      </w:r>
+      <w:proofErr w:type="spellEnd"/>
+      <w:r>
+        <w:rPr>
+          <w:szCs w:val="32"/>
+          <w:lang w:val="cs-CZ"/>
+        </w:rPr>
+        <w:t>.</w:t>
       </w:r>
     </w:p>
     <w:p>
@@ -5889,7 +5939,91 @@
         <w:rPr>
           <w:lang w:val="cs-CZ"/>
         </w:rPr>
-        <w:t>Označení koronavirus se používá pro jakýkoli virus, patřící do podčeledi Coronaviridae. Jde o souhrnné označení pro čtyři čeledi virů, které způsobují onemocnění u zvířat a lidí s různým stupněm závažnosti. Název je odvozen od charakteristického uspořádání povrchových struktur lipidového obalu virů ve tvaru sluneční korony. Může způsobit běžné obtíže, jako je nachlazení, kašel, dýchací obtíže, teploty. Ale také smrtící choroby, jako je dýchací onemocnění zvané těžký akutní respirační syndrom (SARS; Severe Acute Respiratory Syndrome) či infekci MERS (Middle East Respiratory Syndrome).</w:t>
+        <w:t xml:space="preserve">Označení </w:t>
+      </w:r>
+      <w:proofErr w:type="spellStart"/>
+      <w:r>
+        <w:rPr>
+          <w:lang w:val="cs-CZ"/>
+        </w:rPr>
+        <w:t>koronavirus</w:t>
+      </w:r>
+      <w:proofErr w:type="spellEnd"/>
+      <w:r>
+        <w:rPr>
+          <w:lang w:val="cs-CZ"/>
+        </w:rPr>
+        <w:t xml:space="preserve"> se používá pro jakýkoli virus, patřící do podčeledi </w:t>
+      </w:r>
+      <w:proofErr w:type="spellStart"/>
+      <w:r>
+        <w:rPr>
+          <w:lang w:val="cs-CZ"/>
+        </w:rPr>
+        <w:t>Coronaviridae</w:t>
+      </w:r>
+      <w:proofErr w:type="spellEnd"/>
+      <w:r>
+        <w:rPr>
+          <w:lang w:val="cs-CZ"/>
+        </w:rPr>
+        <w:t xml:space="preserve">. Jde o souhrnné označení pro čtyři čeledi virů, které způsobují onemocnění u zvířat a lidí s různým stupněm závažnosti. Název je odvozen od charakteristického uspořádání povrchových struktur lipidového obalu virů ve tvaru sluneční korony. Může způsobit běžné obtíže, jako je nachlazení, kašel, dýchací obtíže, teploty. Ale také smrtící choroby, jako je dýchací onemocnění zvané těžký akutní respirační syndrom (SARS; Severe </w:t>
+      </w:r>
+      <w:proofErr w:type="spellStart"/>
+      <w:r>
+        <w:rPr>
+          <w:lang w:val="cs-CZ"/>
+        </w:rPr>
+        <w:t>Acute</w:t>
+      </w:r>
+      <w:proofErr w:type="spellEnd"/>
+      <w:r>
+        <w:rPr>
+          <w:lang w:val="cs-CZ"/>
+        </w:rPr>
+        <w:t xml:space="preserve"> </w:t>
+      </w:r>
+      <w:proofErr w:type="spellStart"/>
+      <w:r>
+        <w:rPr>
+          <w:lang w:val="cs-CZ"/>
+        </w:rPr>
+        <w:t>Respiratory</w:t>
+      </w:r>
+      <w:proofErr w:type="spellEnd"/>
+      <w:r>
+        <w:rPr>
+          <w:lang w:val="cs-CZ"/>
+        </w:rPr>
+        <w:t xml:space="preserve"> Syndrome) či infekci MERS (</w:t>
+      </w:r>
+      <w:proofErr w:type="spellStart"/>
+      <w:r>
+        <w:rPr>
+          <w:lang w:val="cs-CZ"/>
+        </w:rPr>
+        <w:t>Middle</w:t>
+      </w:r>
+      <w:proofErr w:type="spellEnd"/>
+      <w:r>
+        <w:rPr>
+          <w:lang w:val="cs-CZ"/>
+        </w:rPr>
+        <w:t xml:space="preserve"> East </w:t>
+      </w:r>
+      <w:proofErr w:type="spellStart"/>
+      <w:r>
+        <w:rPr>
+          <w:lang w:val="cs-CZ"/>
+        </w:rPr>
+        <w:t>Respiratory</w:t>
+      </w:r>
+      <w:proofErr w:type="spellEnd"/>
+      <w:r>
+        <w:rPr>
+          <w:lang w:val="cs-CZ"/>
+        </w:rPr>
+        <w:t xml:space="preserve"> Syndrome).</w:t>
       </w:r>
       <w:r>
         <w:rPr>
@@ -6018,20 +6152,258 @@
         <w:rPr>
           <w:lang w:val="cs-CZ"/>
         </w:rPr>
-        <w:t>“V klinických studiích fáze III prokázalo několik vakcín účinnost až 95 % při prevenci symptomatické infekce covid-19. Národní regulační orgány (alespoň jednoho státu) schválily k dubnu 2021 třináct vakcín pro veřejné použití: dvě RNA vakcíny (vakcínu Pfizer–BioNTech a vakcínu Moderna), pět konvenčních inaktivovaných vakcín (BBIBP-CorV od společnosti čínské společnosti Sinopharm, CoronaVac od čínské společnosti Sinovac, Covaxin od společnosti Bharat Biotech, WIBP-CorV a CoviVac), čtyři vakcíny s virovým vektorem (Sputnik V od ruského Gamalejova institutu, vakcína Oxford–AstraZeneca, Ad5-nCoV od čínské společnosti CanSino Biologics a vakcína Johnson &amp; Johnson) a dvě peptidové vakcíny (ruská EpiVacCorona a čínská RBD-Dimer). Podle Světové zdravotnické organizace bylo k březnu 2021 celosvětově v klinických studiích 73 vakcín, z toho 24 v první fázi, 33 ve fázi I. až II. a 16 v závěrečné, III. fázi.</w:t>
-      </w:r>
-    </w:p>
-    <w:p>
-      <w:pPr>
-        <w:rPr>
-          <w:lang w:val="cs-CZ"/>
-        </w:rPr>
-      </w:pPr>
-      <w:r>
-        <w:rPr>
-          <w:lang w:val="cs-CZ"/>
-        </w:rPr>
-        <w:t>V Evropské unii, a tedy i v České republice, se k dubnu 2021 očkuje vakcínami BioNTech-Pfizer, Moderna, Oxford-AstraZeneca a Johnson &amp; Johnson.”</w:t>
+        <w:t xml:space="preserve">“V klinických studiích fáze III prokázalo několik vakcín účinnost až 95 % při prevenci symptomatické infekce covid-19. Národní regulační orgány (alespoň jednoho státu) schválily k dubnu 2021 třináct vakcín pro veřejné použití: dvě RNA vakcíny (vakcínu </w:t>
+      </w:r>
+      <w:proofErr w:type="spellStart"/>
+      <w:r>
+        <w:rPr>
+          <w:lang w:val="cs-CZ"/>
+        </w:rPr>
+        <w:t>Pfizer</w:t>
+      </w:r>
+      <w:proofErr w:type="spellEnd"/>
+      <w:r>
+        <w:rPr>
+          <w:lang w:val="cs-CZ"/>
+        </w:rPr>
+        <w:t>–</w:t>
+      </w:r>
+      <w:proofErr w:type="spellStart"/>
+      <w:r>
+        <w:rPr>
+          <w:lang w:val="cs-CZ"/>
+        </w:rPr>
+        <w:t>BioNTech</w:t>
+      </w:r>
+      <w:proofErr w:type="spellEnd"/>
+      <w:r>
+        <w:rPr>
+          <w:lang w:val="cs-CZ"/>
+        </w:rPr>
+        <w:t xml:space="preserve"> a vakcínu Moderna), pět konvenčních inaktivovaných vakcín (BBIBP-</w:t>
+      </w:r>
+      <w:proofErr w:type="spellStart"/>
+      <w:r>
+        <w:rPr>
+          <w:lang w:val="cs-CZ"/>
+        </w:rPr>
+        <w:t>CorV</w:t>
+      </w:r>
+      <w:proofErr w:type="spellEnd"/>
+      <w:r>
+        <w:rPr>
+          <w:lang w:val="cs-CZ"/>
+        </w:rPr>
+        <w:t xml:space="preserve"> od společnosti čínské společnosti </w:t>
+      </w:r>
+      <w:proofErr w:type="spellStart"/>
+      <w:r>
+        <w:rPr>
+          <w:lang w:val="cs-CZ"/>
+        </w:rPr>
+        <w:t>Sinopharm</w:t>
+      </w:r>
+      <w:proofErr w:type="spellEnd"/>
+      <w:r>
+        <w:rPr>
+          <w:lang w:val="cs-CZ"/>
+        </w:rPr>
+        <w:t xml:space="preserve">, </w:t>
+      </w:r>
+      <w:proofErr w:type="spellStart"/>
+      <w:r>
+        <w:rPr>
+          <w:lang w:val="cs-CZ"/>
+        </w:rPr>
+        <w:t>CoronaVac</w:t>
+      </w:r>
+      <w:proofErr w:type="spellEnd"/>
+      <w:r>
+        <w:rPr>
+          <w:lang w:val="cs-CZ"/>
+        </w:rPr>
+        <w:t xml:space="preserve"> od čínské společnosti </w:t>
+      </w:r>
+      <w:proofErr w:type="spellStart"/>
+      <w:r>
+        <w:rPr>
+          <w:lang w:val="cs-CZ"/>
+        </w:rPr>
+        <w:t>Sinovac</w:t>
+      </w:r>
+      <w:proofErr w:type="spellEnd"/>
+      <w:r>
+        <w:rPr>
+          <w:lang w:val="cs-CZ"/>
+        </w:rPr>
+        <w:t xml:space="preserve">, </w:t>
+      </w:r>
+      <w:proofErr w:type="spellStart"/>
+      <w:r>
+        <w:rPr>
+          <w:lang w:val="cs-CZ"/>
+        </w:rPr>
+        <w:t>Covaxin</w:t>
+      </w:r>
+      <w:proofErr w:type="spellEnd"/>
+      <w:r>
+        <w:rPr>
+          <w:lang w:val="cs-CZ"/>
+        </w:rPr>
+        <w:t xml:space="preserve"> od společnosti </w:t>
+      </w:r>
+      <w:proofErr w:type="spellStart"/>
+      <w:r>
+        <w:rPr>
+          <w:lang w:val="cs-CZ"/>
+        </w:rPr>
+        <w:t>Bharat</w:t>
+      </w:r>
+      <w:proofErr w:type="spellEnd"/>
+      <w:r>
+        <w:rPr>
+          <w:lang w:val="cs-CZ"/>
+        </w:rPr>
+        <w:t xml:space="preserve"> Biotech, WIBP-</w:t>
+      </w:r>
+      <w:proofErr w:type="spellStart"/>
+      <w:r>
+        <w:rPr>
+          <w:lang w:val="cs-CZ"/>
+        </w:rPr>
+        <w:t>CorV</w:t>
+      </w:r>
+      <w:proofErr w:type="spellEnd"/>
+      <w:r>
+        <w:rPr>
+          <w:lang w:val="cs-CZ"/>
+        </w:rPr>
+        <w:t xml:space="preserve"> a </w:t>
+      </w:r>
+      <w:proofErr w:type="spellStart"/>
+      <w:r>
+        <w:rPr>
+          <w:lang w:val="cs-CZ"/>
+        </w:rPr>
+        <w:t>CoviVac</w:t>
+      </w:r>
+      <w:proofErr w:type="spellEnd"/>
+      <w:r>
+        <w:rPr>
+          <w:lang w:val="cs-CZ"/>
+        </w:rPr>
+        <w:t xml:space="preserve">), čtyři vakcíny s virovým vektorem (Sputnik V od ruského </w:t>
+      </w:r>
+      <w:proofErr w:type="spellStart"/>
+      <w:r>
+        <w:rPr>
+          <w:lang w:val="cs-CZ"/>
+        </w:rPr>
+        <w:t>Gamalejova</w:t>
+      </w:r>
+      <w:proofErr w:type="spellEnd"/>
+      <w:r>
+        <w:rPr>
+          <w:lang w:val="cs-CZ"/>
+        </w:rPr>
+        <w:t xml:space="preserve"> institutu, vakcína Oxford–</w:t>
+      </w:r>
+      <w:proofErr w:type="spellStart"/>
+      <w:r>
+        <w:rPr>
+          <w:lang w:val="cs-CZ"/>
+        </w:rPr>
+        <w:t>AstraZeneca</w:t>
+      </w:r>
+      <w:proofErr w:type="spellEnd"/>
+      <w:r>
+        <w:rPr>
+          <w:lang w:val="cs-CZ"/>
+        </w:rPr>
+        <w:t xml:space="preserve">, Ad5-nCoV od čínské společnosti </w:t>
+      </w:r>
+      <w:proofErr w:type="spellStart"/>
+      <w:r>
+        <w:rPr>
+          <w:lang w:val="cs-CZ"/>
+        </w:rPr>
+        <w:t>CanSino</w:t>
+      </w:r>
+      <w:proofErr w:type="spellEnd"/>
+      <w:r>
+        <w:rPr>
+          <w:lang w:val="cs-CZ"/>
+        </w:rPr>
+        <w:t xml:space="preserve"> </w:t>
+      </w:r>
+      <w:proofErr w:type="spellStart"/>
+      <w:r>
+        <w:rPr>
+          <w:lang w:val="cs-CZ"/>
+        </w:rPr>
+        <w:t>Biologics</w:t>
+      </w:r>
+      <w:proofErr w:type="spellEnd"/>
+      <w:r>
+        <w:rPr>
+          <w:lang w:val="cs-CZ"/>
+        </w:rPr>
+        <w:t xml:space="preserve"> a vakcína Johnson &amp; Johnson) a dvě peptidové vakcíny (ruská </w:t>
+      </w:r>
+      <w:proofErr w:type="spellStart"/>
+      <w:r>
+        <w:rPr>
+          <w:lang w:val="cs-CZ"/>
+        </w:rPr>
+        <w:t>EpiVacCorona</w:t>
+      </w:r>
+      <w:proofErr w:type="spellEnd"/>
+      <w:r>
+        <w:rPr>
+          <w:lang w:val="cs-CZ"/>
+        </w:rPr>
+        <w:t xml:space="preserve"> a čínská RBD-Dimer). Podle Světové zdravotnické organizace bylo k březnu 2021 celosvětově v klinických studiích 73 vakcín, z toho 24 v první fázi, 33 ve fázi I. až II. a 16 v závěrečné, III. fázi.</w:t>
+      </w:r>
+    </w:p>
+    <w:p>
+      <w:pPr>
+        <w:rPr>
+          <w:lang w:val="cs-CZ"/>
+        </w:rPr>
+      </w:pPr>
+      <w:r>
+        <w:rPr>
+          <w:lang w:val="cs-CZ"/>
+        </w:rPr>
+        <w:t xml:space="preserve">V Evropské unii, a tedy i v České republice, se k dubnu 2021 očkuje vakcínami </w:t>
+      </w:r>
+      <w:proofErr w:type="spellStart"/>
+      <w:r>
+        <w:rPr>
+          <w:lang w:val="cs-CZ"/>
+        </w:rPr>
+        <w:t>BioNTech-Pfizer</w:t>
+      </w:r>
+      <w:proofErr w:type="spellEnd"/>
+      <w:r>
+        <w:rPr>
+          <w:lang w:val="cs-CZ"/>
+        </w:rPr>
+        <w:t>, Moderna, Oxford-</w:t>
+      </w:r>
+      <w:proofErr w:type="spellStart"/>
+      <w:r>
+        <w:rPr>
+          <w:lang w:val="cs-CZ"/>
+        </w:rPr>
+        <w:t>AstraZeneca</w:t>
+      </w:r>
+      <w:proofErr w:type="spellEnd"/>
+      <w:r>
+        <w:rPr>
+          <w:lang w:val="cs-CZ"/>
+        </w:rPr>
+        <w:t xml:space="preserve"> a Johnson &amp; Johnson.”</w:t>
       </w:r>
       <w:r>
         <w:rPr>
@@ -6597,7 +6969,49 @@
         <w:rPr>
           <w:lang w:val="cs-CZ"/>
         </w:rPr>
-        <w:t xml:space="preserve"> probíhá šifrované a pomocí příkazů SQL (“Structured Query Language”)</w:t>
+        <w:t xml:space="preserve"> probíhá šifrované a pomocí příkazů SQL (“</w:t>
+      </w:r>
+      <w:proofErr w:type="spellStart"/>
+      <w:r>
+        <w:rPr>
+          <w:lang w:val="cs-CZ"/>
+        </w:rPr>
+        <w:t>Structured</w:t>
+      </w:r>
+      <w:proofErr w:type="spellEnd"/>
+      <w:r>
+        <w:rPr>
+          <w:lang w:val="cs-CZ"/>
+        </w:rPr>
+        <w:t xml:space="preserve"> </w:t>
+      </w:r>
+      <w:proofErr w:type="spellStart"/>
+      <w:r>
+        <w:rPr>
+          <w:lang w:val="cs-CZ"/>
+        </w:rPr>
+        <w:t>Query</w:t>
+      </w:r>
+      <w:proofErr w:type="spellEnd"/>
+      <w:r>
+        <w:rPr>
+          <w:lang w:val="cs-CZ"/>
+        </w:rPr>
+        <w:t xml:space="preserve"> </w:t>
+      </w:r>
+      <w:proofErr w:type="spellStart"/>
+      <w:r>
+        <w:rPr>
+          <w:lang w:val="cs-CZ"/>
+        </w:rPr>
+        <w:t>Language</w:t>
+      </w:r>
+      <w:proofErr w:type="spellEnd"/>
+      <w:r>
+        <w:rPr>
+          <w:lang w:val="cs-CZ"/>
+        </w:rPr>
+        <w:t>”)</w:t>
       </w:r>
       <w:r>
         <w:rPr>
@@ -6616,14 +7030,142 @@
         <w:rPr>
           <w:lang w:val="cs-CZ"/>
         </w:rPr>
-        <w:t>“SQL vznikl v jedné z výzkumných laboratoří IBM, stejně jako teorie relačních databází. Na počátku 70. let, když výzkumníci IBM vyvinuli rané relační systémy DBMS (nebo RDBMS), vytvořili datový podjazyk pro provoz na těchto systémech. Předběžnou verzi tohoto podjazyka pojmenovali SEQUEL (Structured English QUEry Language). Když však přišel čas formálně uvolnit svůj dotazovací jazyk jako produkt, zjistili, že jiná společnost již měla ochrannou známku na název produktu „Sequel“. Proto se marketingoví géniové v IBM rozhodli dát vydanému produktu název, který se lišil od SEQUEL, ale přesto byl rozpoznatelný jako člen stejné rodiny. Tak to pojmenovali SQL, vyslovováno ess-que-ell. Ačkoli oficiální výslovnost je ess-que-ell, lidé si zvykli vyslovovat to „</w:t>
-      </w:r>
+        <w:t xml:space="preserve">“SQL vznikl v jedné z výzkumných laboratoří IBM, stejně jako teorie relačních databází. Na počátku 70. let, když výzkumníci IBM vyvinuli rané relační systémy DBMS (nebo RDBMS), vytvořili datový </w:t>
+      </w:r>
+      <w:proofErr w:type="spellStart"/>
+      <w:r>
+        <w:rPr>
+          <w:lang w:val="cs-CZ"/>
+        </w:rPr>
+        <w:t>podjazyk</w:t>
+      </w:r>
+      <w:proofErr w:type="spellEnd"/>
+      <w:r>
+        <w:rPr>
+          <w:lang w:val="cs-CZ"/>
+        </w:rPr>
+        <w:t xml:space="preserve"> pro provoz na těchto systémech. Předběžnou verzi tohoto </w:t>
+      </w:r>
+      <w:proofErr w:type="spellStart"/>
+      <w:r>
+        <w:rPr>
+          <w:lang w:val="cs-CZ"/>
+        </w:rPr>
+        <w:t>podjazyka</w:t>
+      </w:r>
+      <w:proofErr w:type="spellEnd"/>
+      <w:r>
+        <w:rPr>
+          <w:lang w:val="cs-CZ"/>
+        </w:rPr>
+        <w:t xml:space="preserve"> pojmenovali SEQUEL (</w:t>
+      </w:r>
+      <w:proofErr w:type="spellStart"/>
+      <w:r>
+        <w:rPr>
+          <w:lang w:val="cs-CZ"/>
+        </w:rPr>
+        <w:t>Structured</w:t>
+      </w:r>
+      <w:proofErr w:type="spellEnd"/>
+      <w:r>
+        <w:rPr>
+          <w:lang w:val="cs-CZ"/>
+        </w:rPr>
+        <w:t xml:space="preserve"> </w:t>
+      </w:r>
+      <w:proofErr w:type="spellStart"/>
+      <w:r>
+        <w:rPr>
+          <w:lang w:val="cs-CZ"/>
+        </w:rPr>
+        <w:t>English</w:t>
+      </w:r>
+      <w:proofErr w:type="spellEnd"/>
+      <w:r>
+        <w:rPr>
+          <w:lang w:val="cs-CZ"/>
+        </w:rPr>
+        <w:t xml:space="preserve"> </w:t>
+      </w:r>
+      <w:proofErr w:type="spellStart"/>
+      <w:r>
+        <w:rPr>
+          <w:lang w:val="cs-CZ"/>
+        </w:rPr>
+        <w:t>QUEry</w:t>
+      </w:r>
+      <w:proofErr w:type="spellEnd"/>
+      <w:r>
+        <w:rPr>
+          <w:lang w:val="cs-CZ"/>
+        </w:rPr>
+        <w:t xml:space="preserve"> </w:t>
+      </w:r>
+      <w:proofErr w:type="spellStart"/>
+      <w:r>
+        <w:rPr>
+          <w:lang w:val="cs-CZ"/>
+        </w:rPr>
+        <w:t>Language</w:t>
+      </w:r>
+      <w:proofErr w:type="spellEnd"/>
+      <w:r>
+        <w:rPr>
+          <w:lang w:val="cs-CZ"/>
+        </w:rPr>
+        <w:t>). Když však přišel čas formálně uvolnit svůj dotazovací jazyk jako produkt, zjistili, že jiná společnost již měla ochrannou známku na název produktu „</w:t>
+      </w:r>
+      <w:proofErr w:type="spellStart"/>
       <w:r>
         <w:rPr>
           <w:lang w:val="cs-CZ"/>
         </w:rPr>
         <w:t>Sequel</w:t>
       </w:r>
+      <w:proofErr w:type="spellEnd"/>
+      <w:r>
+        <w:rPr>
+          <w:lang w:val="cs-CZ"/>
+        </w:rPr>
+        <w:t xml:space="preserve">“. Proto se marketingoví géniové v IBM rozhodli dát vydanému produktu název, který se lišil od SEQUEL, ale přesto byl rozpoznatelný jako člen stejné rodiny. Tak to pojmenovali SQL, vyslovováno </w:t>
+      </w:r>
+      <w:proofErr w:type="spellStart"/>
+      <w:r>
+        <w:rPr>
+          <w:lang w:val="cs-CZ"/>
+        </w:rPr>
+        <w:t>ess-que-ell</w:t>
+      </w:r>
+      <w:proofErr w:type="spellEnd"/>
+      <w:r>
+        <w:rPr>
+          <w:lang w:val="cs-CZ"/>
+        </w:rPr>
+        <w:t xml:space="preserve">. Ačkoli oficiální výslovnost je </w:t>
+      </w:r>
+      <w:proofErr w:type="spellStart"/>
+      <w:r>
+        <w:rPr>
+          <w:lang w:val="cs-CZ"/>
+        </w:rPr>
+        <w:t>ess-que-ell</w:t>
+      </w:r>
+      <w:proofErr w:type="spellEnd"/>
+      <w:r>
+        <w:rPr>
+          <w:lang w:val="cs-CZ"/>
+        </w:rPr>
+        <w:t>, lidé si zvykli vyslovovat to „</w:t>
+      </w:r>
+      <w:proofErr w:type="spellStart"/>
+      <w:r>
+        <w:rPr>
+          <w:lang w:val="cs-CZ"/>
+        </w:rPr>
+        <w:t>Sequel</w:t>
+      </w:r>
+      <w:proofErr w:type="spellEnd"/>
       <w:r>
         <w:rPr>
           <w:lang w:val="cs-CZ"/>
@@ -6637,12 +7179,14 @@
         <w:lastRenderedPageBreak/>
         <w:t>vydáním a pokračovali v tom. Tato praxe přetrvala až do současnosti; někteří lidé řeknou „</w:t>
       </w:r>
+      <w:proofErr w:type="spellStart"/>
       <w:r>
         <w:rPr>
           <w:lang w:val="cs-CZ"/>
         </w:rPr>
         <w:t>Sequel</w:t>
       </w:r>
+      <w:proofErr w:type="spellEnd"/>
       <w:r>
         <w:rPr>
           <w:lang w:val="cs-CZ"/>
@@ -6663,6 +7207,12 @@
           <w:lang w:val="cs-CZ"/>
         </w:rPr>
       </w:pPr>
+      <w:r>
+        <w:rPr>
+          <w:lang w:val="cs-CZ"/>
+        </w:rPr>
+        <w:t>„</w:t>
+      </w:r>
       <w:r>
         <w:rPr>
           <w:lang w:val="cs-CZ"/>
@@ -6745,7 +7295,21 @@
         <w:rPr>
           <w:lang w:val="cs-CZ"/>
         </w:rPr>
-        <w:t>Umožňuje vložení do jiných jazyků pomocí modulů SQL, knihoven a předkompilátorů.</w:t>
+        <w:t xml:space="preserve">Umožňuje vložení do jiných jazyků pomocí modulů SQL, knihoven a </w:t>
+      </w:r>
+      <w:proofErr w:type="spellStart"/>
+      <w:r>
+        <w:rPr>
+          <w:lang w:val="cs-CZ"/>
+        </w:rPr>
+        <w:t>předkompilátorů</w:t>
+      </w:r>
+      <w:proofErr w:type="spellEnd"/>
+      <w:r>
+        <w:rPr>
+          <w:lang w:val="cs-CZ"/>
+        </w:rPr>
+        <w:t>.</w:t>
       </w:r>
     </w:p>
     <w:p>
@@ -6843,8 +7407,25 @@
           <w:rFonts w:cs="Times New Roman"/>
           <w:lang w:val="cs-CZ"/>
         </w:rPr>
-        <w:t>Vytvoříme program a dovedeme ho funkční fáze. Nyní určitě nechceme při dalších aktualizacích rozbít, co už jsme vytvořili. Jak to ale uděláme? Pomocí kopie celého programu, kterou si uložíme někam bokem? Ano, takto můžeme postupovat, jenže ne vždy se nám povede udělat kopie ve správný okamžik a navíc bychom je dělali často a komplikovali by naší práci. Git toto řeší za nás pomocí tzv. uzlů (z ang. </w:t>
-      </w:r>
+        <w:t xml:space="preserve">Vytvoříme program a dovedeme ho funkční fáze. Nyní určitě nechceme při dalších aktualizacích rozbít, co už jsme vytvořili. Jak to ale uděláme? Pomocí kopie celého programu, kterou si uložíme někam bokem? Ano, takto můžeme postupovat, jenže ne vždy se nám povede udělat kopie ve správný okamžik a navíc bychom je dělali často a komplikovali by naší práci. Git toto řeší za nás pomocí tzv. uzlů (z </w:t>
+      </w:r>
+      <w:proofErr w:type="spellStart"/>
+      <w:r>
+        <w:rPr>
+          <w:rFonts w:cs="Times New Roman"/>
+          <w:lang w:val="cs-CZ"/>
+        </w:rPr>
+        <w:t>ang</w:t>
+      </w:r>
+      <w:proofErr w:type="spellEnd"/>
+      <w:r>
+        <w:rPr>
+          <w:rFonts w:cs="Times New Roman"/>
+          <w:lang w:val="cs-CZ"/>
+        </w:rPr>
+        <w:t>. </w:t>
+      </w:r>
+      <w:proofErr w:type="spellStart"/>
       <w:r>
         <w:rPr>
           <w:rStyle w:val="Zdraznn"/>
@@ -6854,6 +7435,7 @@
         </w:rPr>
         <w:t>commit</w:t>
       </w:r>
+      <w:proofErr w:type="spellEnd"/>
       <w:r>
         <w:rPr>
           <w:rFonts w:cs="Times New Roman"/>
@@ -6873,8 +7455,25 @@
           <w:rFonts w:cs="Times New Roman"/>
           <w:lang w:val="cs-CZ"/>
         </w:rPr>
-        <w:t>Abych vám mohl vysvětlit princip uzlů, musíme se nejdříve podívat, jak se pomocí gitu projekt ukládá. Místo, ve kterém pracujeme je tzv. </w:t>
-      </w:r>
+        <w:t xml:space="preserve">Abych vám mohl vysvětlit princip uzlů, musíme se nejdříve podívat, jak se pomocí </w:t>
+      </w:r>
+      <w:proofErr w:type="spellStart"/>
+      <w:r>
+        <w:rPr>
+          <w:rFonts w:cs="Times New Roman"/>
+          <w:lang w:val="cs-CZ"/>
+        </w:rPr>
+        <w:t>gitu</w:t>
+      </w:r>
+      <w:proofErr w:type="spellEnd"/>
+      <w:r>
+        <w:rPr>
+          <w:rFonts w:cs="Times New Roman"/>
+          <w:lang w:val="cs-CZ"/>
+        </w:rPr>
+        <w:t xml:space="preserve"> projekt ukládá. Místo, ve kterém pracujeme je tzv. </w:t>
+      </w:r>
+      <w:proofErr w:type="spellStart"/>
       <w:r>
         <w:rPr>
           <w:rStyle w:val="Zdraznn"/>
@@ -6884,12 +7483,45 @@
         </w:rPr>
         <w:t>workspace</w:t>
       </w:r>
+      <w:proofErr w:type="spellEnd"/>
       <w:r>
         <w:rPr>
           <w:rFonts w:cs="Times New Roman"/>
           <w:lang w:val="cs-CZ"/>
         </w:rPr>
-        <w:t>, tedy naše „pracovní místo“. Jedná se o složku sloužící pro práci s aktuálními soubory. Zde git detekuje provedené změny a jakmile se rozhodneme udělat aktualizaci, tak jen všechny „sbalíme“ do jednoho uzlu a pošleme do repozitáře. Tím uděláme novou verzi našeho projektu, avšak </w:t>
+        <w:t xml:space="preserve">, tedy naše „pracovní místo“. Jedná se o složku sloužící pro práci s aktuálními soubory. Zde </w:t>
+      </w:r>
+      <w:proofErr w:type="spellStart"/>
+      <w:r>
+        <w:rPr>
+          <w:rFonts w:cs="Times New Roman"/>
+          <w:lang w:val="cs-CZ"/>
+        </w:rPr>
+        <w:t>git</w:t>
+      </w:r>
+      <w:proofErr w:type="spellEnd"/>
+      <w:r>
+        <w:rPr>
+          <w:rFonts w:cs="Times New Roman"/>
+          <w:lang w:val="cs-CZ"/>
+        </w:rPr>
+        <w:t xml:space="preserve"> detekuje provedené změny a jakmile se rozhodneme udělat aktualizaci, tak jen všechny „sbalíme“ do jednoho uzlu a pošleme do </w:t>
+      </w:r>
+      <w:proofErr w:type="spellStart"/>
+      <w:r>
+        <w:rPr>
+          <w:rFonts w:cs="Times New Roman"/>
+          <w:lang w:val="cs-CZ"/>
+        </w:rPr>
+        <w:t>repozitáře</w:t>
+      </w:r>
+      <w:proofErr w:type="spellEnd"/>
+      <w:r>
+        <w:rPr>
+          <w:rFonts w:cs="Times New Roman"/>
+          <w:lang w:val="cs-CZ"/>
+        </w:rPr>
+        <w:t>. Tím uděláme novou verzi našeho projektu, avšak </w:t>
       </w:r>
       <w:r>
         <w:rPr>
@@ -6957,26 +7589,128 @@
         <w:rPr>
           <w:lang w:val="cs-CZ"/>
         </w:rPr>
-        <w:t xml:space="preserve">Když tedy máme definici Git, můžeme si shrnout proč jsme jsem ji využil. Využil jsem přesněji Github, který funguje pod strukturou Git. Github mi tedy umožnil kontrolovat </w:t>
-      </w:r>
-      <w:r>
-        <w:rPr>
-          <w:lang w:val="cs-CZ"/>
-        </w:rPr>
-        <w:t>verze a při nalezení nějaké chyby jsem mohl celý kód pouze vrátit zpátky do fáze kdy celý projekt fungoval tak jak má.</w:t>
-      </w:r>
-      <w:r>
-        <w:rPr>
-          <w:lang w:val="cs-CZ"/>
-        </w:rPr>
-        <w:t xml:space="preserve"> Github a jemu podobné jsou v dnešní době velice důležité jak pro samotný verzovací systém tak pro práci v týmu a </w:t>
+        <w:t>Když tedy máme definici Git, můžeme si shrnout</w:t>
+      </w:r>
+      <w:r>
+        <w:rPr>
+          <w:lang w:val="cs-CZ"/>
+        </w:rPr>
+        <w:t>,</w:t>
+      </w:r>
+      <w:r>
+        <w:rPr>
+          <w:lang w:val="cs-CZ"/>
+        </w:rPr>
+        <w:t xml:space="preserve"> proč jsem ji využil. Využil jsem přesněji Github, který funguje pod strukturou Git. Github mi tedy umožnil kontrolovat </w:t>
+      </w:r>
+      <w:r>
+        <w:rPr>
+          <w:lang w:val="cs-CZ"/>
+        </w:rPr>
+        <w:t>verze a při nalezení nějaké chyby jsem mohl celý kód pouze vrátit zpátky do fáze kdy celý projekt fungoval tak</w:t>
+      </w:r>
+      <w:r>
+        <w:rPr>
+          <w:lang w:val="cs-CZ"/>
+        </w:rPr>
+        <w:t>,</w:t>
+      </w:r>
+      <w:r>
+        <w:rPr>
+          <w:lang w:val="cs-CZ"/>
+        </w:rPr>
+        <w:t xml:space="preserve"> jak má.</w:t>
+      </w:r>
+      <w:r>
+        <w:rPr>
+          <w:lang w:val="cs-CZ"/>
+        </w:rPr>
+        <w:t xml:space="preserve"> Github a jemu podobné jsou v dnešní době velice důležité</w:t>
+      </w:r>
+      <w:r>
+        <w:rPr>
+          <w:lang w:val="cs-CZ"/>
+        </w:rPr>
+        <w:t>,</w:t>
+      </w:r>
+      <w:r>
+        <w:rPr>
+          <w:lang w:val="cs-CZ"/>
+        </w:rPr>
+        <w:t xml:space="preserve"> jak pro samotný verzovací </w:t>
+      </w:r>
+      <w:r>
+        <w:rPr>
+          <w:lang w:val="cs-CZ"/>
+        </w:rPr>
+        <w:t>systém,</w:t>
+      </w:r>
+      <w:r>
+        <w:rPr>
+          <w:lang w:val="cs-CZ"/>
+        </w:rPr>
+        <w:t xml:space="preserve"> tak pro práci v</w:t>
+      </w:r>
+      <w:r>
+        <w:rPr>
+          <w:lang w:val="cs-CZ"/>
+        </w:rPr>
+        <w:t> </w:t>
+      </w:r>
+      <w:r>
+        <w:rPr>
+          <w:lang w:val="cs-CZ"/>
+        </w:rPr>
+        <w:t>týmu</w:t>
+      </w:r>
+      <w:r>
+        <w:rPr>
+          <w:lang w:val="cs-CZ"/>
+        </w:rPr>
+        <w:t>.</w:t>
+      </w:r>
+      <w:r>
+        <w:rPr>
+          <w:lang w:val="cs-CZ"/>
+        </w:rPr>
+        <w:t xml:space="preserve"> </w:t>
       </w:r>
       <w:r>
         <w:rPr>
           <w:lang w:val="cs-CZ"/>
         </w:rPr>
         <w:lastRenderedPageBreak/>
-        <w:t xml:space="preserve">následný lehká tkzv. </w:t>
+        <w:t>N</w:t>
+      </w:r>
+      <w:r>
+        <w:rPr>
+          <w:lang w:val="cs-CZ"/>
+        </w:rPr>
+        <w:t>ásledný lehk</w:t>
+      </w:r>
+      <w:r>
+        <w:rPr>
+          <w:lang w:val="cs-CZ"/>
+        </w:rPr>
+        <w:t>ý</w:t>
+      </w:r>
+      <w:r>
+        <w:rPr>
+          <w:lang w:val="cs-CZ"/>
+        </w:rPr>
+        <w:t xml:space="preserve"> </w:t>
+      </w:r>
+      <w:r>
+        <w:rPr>
+          <w:lang w:val="cs-CZ"/>
+        </w:rPr>
+        <w:t>tzv</w:t>
+      </w:r>
+      <w:r>
+        <w:rPr>
+          <w:lang w:val="cs-CZ"/>
+        </w:rPr>
+        <w:t xml:space="preserve">. </w:t>
       </w:r>
       <w:r>
         <w:rPr>
@@ -6989,7 +7723,31 @@
         <w:rPr>
           <w:lang w:val="cs-CZ"/>
         </w:rPr>
-        <w:t>, tedy prohlížení kódu ostaních vývojářů a následné komentování, potvrzování nebo zamítávání.</w:t>
+        <w:t xml:space="preserve">, tedy prohlížení kódu </w:t>
+      </w:r>
+      <w:r>
+        <w:rPr>
+          <w:lang w:val="cs-CZ"/>
+        </w:rPr>
+        <w:t>ostatních</w:t>
+      </w:r>
+      <w:r>
+        <w:rPr>
+          <w:lang w:val="cs-CZ"/>
+        </w:rPr>
+        <w:t xml:space="preserve"> vývojářů</w:t>
+      </w:r>
+      <w:r>
+        <w:rPr>
+          <w:lang w:val="cs-CZ"/>
+        </w:rPr>
+        <w:t>,</w:t>
+      </w:r>
+      <w:r>
+        <w:rPr>
+          <w:lang w:val="cs-CZ"/>
+        </w:rPr>
+        <w:t xml:space="preserve"> komentování, potvrzování nebo zamítávání.</w:t>
       </w:r>
     </w:p>
     <w:p>
@@ -7018,7 +7776,21 @@
         <w:rPr>
           <w:lang w:val="cs-CZ"/>
         </w:rPr>
-        <w:t>“Rozhraní API neboli rozhraní pro programování aplikací je sada pravidel, která definují, jak se mohou aplikace nebo zařízení vzájemně připojit a komunikovat. REST API je rozhraní API, které je v souladu s principy návrhu REST nebo architektonického stylu reprezentativního přenosu stavu. Z tohoto důvodu jsou REST API někdy označována jako RESTful API.”</w:t>
+        <w:t xml:space="preserve">“Rozhraní API neboli rozhraní pro programování aplikací je sada pravidel, která definují, jak se mohou aplikace nebo zařízení vzájemně připojit a komunikovat. REST API je rozhraní API, které je v souladu s principy návrhu REST nebo architektonického stylu reprezentativního přenosu stavu. Z tohoto důvodu jsou REST API někdy označována jako </w:t>
+      </w:r>
+      <w:proofErr w:type="spellStart"/>
+      <w:r>
+        <w:rPr>
+          <w:lang w:val="cs-CZ"/>
+        </w:rPr>
+        <w:t>RESTful</w:t>
+      </w:r>
+      <w:proofErr w:type="spellEnd"/>
+      <w:r>
+        <w:rPr>
+          <w:lang w:val="cs-CZ"/>
+        </w:rPr>
+        <w:t xml:space="preserve"> API.”</w:t>
       </w:r>
       <w:r>
         <w:rPr>
@@ -7038,7 +7810,31 @@
         <w:rPr>
           <w:lang w:val="cs-CZ"/>
         </w:rPr>
-        <w:t>Každý vyslaný dotaz vrátí vždy kód, který značí jestli se daný příkaz na serveru vykonal, jestli se k němu vůbec dostal, atd... Daný kód má vždy tři čísla, ve kterých je vždy první číslo typ kódu. Pojďme si uvést všech pět typů kódů, které nám může dotazované zařízení zaslat zpět:</w:t>
+        <w:t xml:space="preserve">Každý vyslaný dotaz vrátí vždy kód, který </w:t>
+      </w:r>
+      <w:r>
+        <w:rPr>
+          <w:lang w:val="cs-CZ"/>
+        </w:rPr>
+        <w:t>značí,</w:t>
+      </w:r>
+      <w:r>
+        <w:rPr>
+          <w:lang w:val="cs-CZ"/>
+        </w:rPr>
+        <w:t xml:space="preserve"> jestli se daný příkaz na serveru vykonal, jestli se k němu vůbec </w:t>
+      </w:r>
+      <w:r>
+        <w:rPr>
+          <w:lang w:val="cs-CZ"/>
+        </w:rPr>
+        <w:t>dostal</w:t>
+      </w:r>
+      <w:r>
+        <w:rPr>
+          <w:lang w:val="cs-CZ"/>
+        </w:rPr>
+        <w:t xml:space="preserve"> atd. Daný kód má vždy tři čísla, ve kterých je vždy první číslo typ kódu. Pojďme si uvést všech pět typů kódů, které nám může dotazované zařízení zaslat zpět:</w:t>
       </w:r>
     </w:p>
     <w:p>
@@ -7113,7 +7909,19 @@
         <w:rPr>
           <w:lang w:val="cs-CZ"/>
         </w:rPr>
-        <w:t xml:space="preserve"> – Je zaslán zdrojovému zařízení v případě, že je potřeba pro vykonání kódu udělat ještě nějakou věc. Kupříkladu zdrojový počítač již vyslal jiný požadavek na cílové zařízení a tak musí počkat na jeho ukončení.</w:t>
+        <w:t xml:space="preserve"> – Je zaslán zdrojovému zařízení v případě, že je potřeba pro vykonání kódu udělat ještě nějakou věc. Kupříkladu zdrojový počítač již vyslal jiný požadavek na cílové </w:t>
+      </w:r>
+      <w:r>
+        <w:rPr>
+          <w:lang w:val="cs-CZ"/>
+        </w:rPr>
+        <w:t>zařízení,</w:t>
+      </w:r>
+      <w:r>
+        <w:rPr>
+          <w:lang w:val="cs-CZ"/>
+        </w:rPr>
+        <w:t xml:space="preserve"> a tak musí počkat na jeho ukončení.</w:t>
       </w:r>
     </w:p>
     <w:p>
@@ -7190,16 +7998,2147 @@
     </w:p>
     <w:p>
       <w:pPr>
-        <w:rPr>
-          <w:lang w:val="cs-CZ"/>
-        </w:rPr>
-      </w:pPr>
+        <w:keepNext/>
+      </w:pPr>
+      <w:r>
+        <w:rPr>
+          <w:lang w:val="cs-CZ"/>
+        </w:rPr>
+        <w:t xml:space="preserve">Přihlašovací systémy jsou v dnešní době na denním </w:t>
+      </w:r>
+      <w:r>
+        <w:rPr>
+          <w:lang w:val="cs-CZ"/>
+        </w:rPr>
+        <w:t>pořádku</w:t>
+      </w:r>
+      <w:r>
+        <w:rPr>
+          <w:lang w:val="cs-CZ"/>
+        </w:rPr>
+        <w:t>. Když jdeme na Facebook</w:t>
+      </w:r>
+      <w:r>
+        <w:rPr>
+          <w:lang w:val="cs-CZ"/>
+        </w:rPr>
+        <w:t>,</w:t>
+      </w:r>
+      <w:r>
+        <w:rPr>
+          <w:lang w:val="cs-CZ"/>
+        </w:rPr>
+        <w:t xml:space="preserve"> máme zde přihlašovací systém. Když jdeme na e</w:t>
+      </w:r>
+      <w:r>
+        <w:rPr>
+          <w:lang w:val="cs-CZ"/>
+        </w:rPr>
+        <w:t>-</w:t>
+      </w:r>
+      <w:r>
+        <w:rPr>
+          <w:lang w:val="cs-CZ"/>
+        </w:rPr>
+        <w:t>mail</w:t>
+      </w:r>
+      <w:r>
+        <w:rPr>
+          <w:lang w:val="cs-CZ"/>
+        </w:rPr>
+        <w:t>,</w:t>
+      </w:r>
+      <w:r>
+        <w:rPr>
+          <w:lang w:val="cs-CZ"/>
+        </w:rPr>
+        <w:t xml:space="preserve"> máme zde přihlašovací systém. Každý přihlašovací systém je originální, ale základ mají všichni stejný. A to přihlašování, registrování a někdy i obnovení hesla. Můj projekt obsahuje všechny výše zmíněné sekce.</w:t>
+      </w:r>
+      <w:r>
+        <w:rPr>
+          <w:lang w:val="cs-CZ"/>
+        </w:rPr>
+        <w:t xml:space="preserve"> V mém případě jsem k celému přihlašovacímu systému použil šifrování SHA256</w:t>
+      </w:r>
+      <w:r>
+        <w:rPr>
+          <w:lang w:val="cs-CZ"/>
+        </w:rPr>
+        <w:t>.</w:t>
+      </w:r>
+      <w:r>
+        <w:rPr>
+          <w:lang w:val="cs-CZ"/>
+        </w:rPr>
+        <w:t xml:space="preserve"> </w:t>
+      </w:r>
+      <w:r>
+        <w:rPr>
+          <w:lang w:val="cs-CZ"/>
+        </w:rPr>
+        <w:t xml:space="preserve">“Je součástí SHA-2 sady kryptografických </w:t>
+      </w:r>
+      <w:proofErr w:type="spellStart"/>
+      <w:r>
+        <w:rPr>
+          <w:lang w:val="cs-CZ"/>
+        </w:rPr>
+        <w:t>hašovacích</w:t>
+      </w:r>
+      <w:proofErr w:type="spellEnd"/>
+      <w:r>
+        <w:rPr>
+          <w:lang w:val="cs-CZ"/>
+        </w:rPr>
+        <w:t xml:space="preserve"> funkcí, navržených americkou Národní bezpečnostní agenturou (NSA) a publikovaných v roce 2001 NIST jako americký federální standard pro zpracování informací (FIPS). </w:t>
+      </w:r>
+      <w:proofErr w:type="spellStart"/>
+      <w:r>
+        <w:rPr>
+          <w:lang w:val="cs-CZ"/>
+        </w:rPr>
+        <w:t>Hašovací</w:t>
+      </w:r>
+      <w:proofErr w:type="spellEnd"/>
+      <w:r>
+        <w:rPr>
+          <w:lang w:val="cs-CZ"/>
+        </w:rPr>
+        <w:t xml:space="preserve"> funkce je algoritmus, který transformuje (</w:t>
+      </w:r>
+      <w:proofErr w:type="spellStart"/>
+      <w:r>
+        <w:rPr>
+          <w:lang w:val="cs-CZ"/>
+        </w:rPr>
+        <w:t>hašuje</w:t>
+      </w:r>
+      <w:proofErr w:type="spellEnd"/>
+      <w:r>
+        <w:rPr>
+          <w:lang w:val="cs-CZ"/>
+        </w:rPr>
+        <w:t>) libovolnou sadu datových prvků, jako je textový soubor, na jedinou hodnotu s pevnou délkou (</w:t>
+      </w:r>
+      <w:proofErr w:type="spellStart"/>
+      <w:r>
+        <w:rPr>
+          <w:lang w:val="cs-CZ"/>
+        </w:rPr>
+        <w:t>hash</w:t>
+      </w:r>
+      <w:proofErr w:type="spellEnd"/>
+      <w:r>
+        <w:rPr>
+          <w:lang w:val="cs-CZ"/>
+        </w:rPr>
+        <w:t xml:space="preserve">). Vypočítaná </w:t>
+      </w:r>
+      <w:proofErr w:type="spellStart"/>
+      <w:r>
+        <w:rPr>
+          <w:lang w:val="cs-CZ"/>
+        </w:rPr>
+        <w:t>hašovací</w:t>
+      </w:r>
+      <w:proofErr w:type="spellEnd"/>
+      <w:r>
+        <w:rPr>
+          <w:lang w:val="cs-CZ"/>
+        </w:rPr>
+        <w:t xml:space="preserve"> hodnota pak může být použita k ověření integrity kopií původních dat bez poskytnutí jakýchkoli prostředků k odvození uvedených původních dat. Hodnota </w:t>
+      </w:r>
+      <w:proofErr w:type="spellStart"/>
+      <w:r>
+        <w:rPr>
+          <w:lang w:val="cs-CZ"/>
+        </w:rPr>
+        <w:t>hash</w:t>
+      </w:r>
+      <w:proofErr w:type="spellEnd"/>
+      <w:r>
+        <w:rPr>
+          <w:lang w:val="cs-CZ"/>
+        </w:rPr>
+        <w:t xml:space="preserve"> je nevratná a může být volně distribuována, ukládána a používána pro účely srovnání. SHA je zkratka pro </w:t>
+      </w:r>
+      <w:proofErr w:type="spellStart"/>
+      <w:r>
+        <w:rPr>
+          <w:lang w:val="cs-CZ"/>
+        </w:rPr>
+        <w:t>Secure</w:t>
+      </w:r>
+      <w:proofErr w:type="spellEnd"/>
+      <w:r>
+        <w:rPr>
+          <w:lang w:val="cs-CZ"/>
+        </w:rPr>
+        <w:t xml:space="preserve"> </w:t>
+      </w:r>
+      <w:proofErr w:type="spellStart"/>
+      <w:r>
+        <w:rPr>
+          <w:lang w:val="cs-CZ"/>
+        </w:rPr>
+        <w:lastRenderedPageBreak/>
+        <w:t>Hash</w:t>
+      </w:r>
+      <w:proofErr w:type="spellEnd"/>
+      <w:r>
+        <w:rPr>
+          <w:lang w:val="cs-CZ"/>
+        </w:rPr>
+        <w:t xml:space="preserve"> </w:t>
+      </w:r>
+      <w:proofErr w:type="spellStart"/>
+      <w:r>
+        <w:rPr>
+          <w:lang w:val="cs-CZ"/>
+        </w:rPr>
+        <w:t>Algorithm</w:t>
+      </w:r>
+      <w:proofErr w:type="spellEnd"/>
+      <w:r>
+        <w:rPr>
+          <w:lang w:val="cs-CZ"/>
+        </w:rPr>
+        <w:t>. SHA-2 obsahuje značný počet změn oproti svému předchůdci.”</w:t>
+      </w:r>
+      <w:r>
+        <w:rPr>
+          <w:rStyle w:val="Znakapoznpodarou"/>
+          <w:lang w:val="cs-CZ"/>
+        </w:rPr>
+        <w:footnoteReference w:id="8"/>
+      </w:r>
       <w:r>
         <w:rPr>
           <w:noProof/>
-          <w:lang w:val="cs-CZ"/>
-        </w:rPr>
-        <w:pict w14:anchorId="02EC4EF5">
+        </w:rPr>
+        <w:drawing>
+          <wp:inline distT="0" distB="0" distL="0" distR="0" wp14:anchorId="5D3917DD" wp14:editId="72556747">
+            <wp:extent cx="1866900" cy="2505075"/>
+            <wp:effectExtent l="0" t="0" r="0" b="0"/>
+            <wp:docPr id="1" name="Obrázek 1" descr="Obsah obrázku text, snímek obrazovky, monitor&#10;&#10;Popis byl vytvořen automaticky"/>
+            <wp:cNvGraphicFramePr>
+              <a:graphicFrameLocks xmlns:a="http://schemas.openxmlformats.org/drawingml/2006/main" noChangeAspect="1"/>
+            </wp:cNvGraphicFramePr>
+            <a:graphic xmlns:a="http://schemas.openxmlformats.org/drawingml/2006/main">
+              <a:graphicData uri="http://schemas.openxmlformats.org/drawingml/2006/picture">
+                <pic:pic xmlns:pic="http://schemas.openxmlformats.org/drawingml/2006/picture">
+                  <pic:nvPicPr>
+                    <pic:cNvPr id="1" name="Obrázek 1" descr="Obsah obrázku text, snímek obrazovky, monitor&#10;&#10;Popis byl vytvořen automaticky"/>
+                    <pic:cNvPicPr>
+                      <a:picLocks noChangeAspect="1" noChangeArrowheads="1"/>
+                    </pic:cNvPicPr>
+                  </pic:nvPicPr>
+                  <pic:blipFill>
+                    <a:blip r:embed="rId9">
+                      <a:extLst>
+                        <a:ext uri="{28A0092B-C50C-407E-A947-70E740481C1C}">
+                          <a14:useLocalDpi xmlns:a14="http://schemas.microsoft.com/office/drawing/2010/main" val="0"/>
+                        </a:ext>
+                      </a:extLst>
+                    </a:blip>
+                    <a:srcRect/>
+                    <a:stretch>
+                      <a:fillRect/>
+                    </a:stretch>
+                  </pic:blipFill>
+                  <pic:spPr bwMode="auto">
+                    <a:xfrm>
+                      <a:off x="0" y="0"/>
+                      <a:ext cx="1866900" cy="2505075"/>
+                    </a:xfrm>
+                    <a:prstGeom prst="rect">
+                      <a:avLst/>
+                    </a:prstGeom>
+                    <a:noFill/>
+                    <a:ln>
+                      <a:noFill/>
+                    </a:ln>
+                  </pic:spPr>
+                </pic:pic>
+              </a:graphicData>
+            </a:graphic>
+          </wp:inline>
+        </w:drawing>
+      </w:r>
+    </w:p>
+    <w:p>
+      <w:pPr>
+        <w:pStyle w:val="Titulek"/>
+        <w:rPr>
+          <w:lang w:val="cs-CZ"/>
+        </w:rPr>
+      </w:pPr>
+      <w:proofErr w:type="spellStart"/>
+      <w:r>
+        <w:t>Obrázek</w:t>
+      </w:r>
+      <w:proofErr w:type="spellEnd"/>
+      <w:r>
+        <w:t xml:space="preserve"> </w:t>
+      </w:r>
+      <w:fldSimple w:instr=" SEQ Obrázek \* ARABIC ">
+        <w:r>
+          <w:rPr>
+            <w:noProof/>
+          </w:rPr>
+          <w:t>1</w:t>
+        </w:r>
+      </w:fldSimple>
+      <w:r>
+        <w:t xml:space="preserve"> - </w:t>
+      </w:r>
+      <w:proofErr w:type="spellStart"/>
+      <w:r>
+        <w:t>ukázka</w:t>
+      </w:r>
+      <w:proofErr w:type="spellEnd"/>
+      <w:r>
+        <w:t xml:space="preserve"> </w:t>
+      </w:r>
+      <w:proofErr w:type="spellStart"/>
+      <w:r>
+        <w:t>mého</w:t>
+      </w:r>
+      <w:proofErr w:type="spellEnd"/>
+      <w:r>
+        <w:t xml:space="preserve"> </w:t>
+      </w:r>
+      <w:proofErr w:type="spellStart"/>
+      <w:r>
+        <w:t>přihlašovacího</w:t>
+      </w:r>
+      <w:proofErr w:type="spellEnd"/>
+      <w:r>
+        <w:t xml:space="preserve"> </w:t>
+      </w:r>
+      <w:proofErr w:type="spellStart"/>
+      <w:r>
+        <w:t>okna</w:t>
+      </w:r>
+      <w:proofErr w:type="spellEnd"/>
+    </w:p>
+    <w:p>
+      <w:pPr>
+        <w:rPr>
+          <w:lang w:val="cs-CZ"/>
+        </w:rPr>
+      </w:pPr>
+      <w:r>
+        <w:rPr>
+          <w:lang w:val="cs-CZ"/>
+        </w:rPr>
+        <w:t>V</w:t>
+      </w:r>
+      <w:r>
+        <w:rPr>
+          <w:lang w:val="cs-CZ"/>
+        </w:rPr>
+        <w:t>e svém projekt</w:t>
+      </w:r>
+      <w:r>
+        <w:rPr>
+          <w:lang w:val="cs-CZ"/>
+        </w:rPr>
+        <w:t>u</w:t>
+      </w:r>
+      <w:r>
+        <w:rPr>
+          <w:lang w:val="cs-CZ"/>
+        </w:rPr>
+        <w:t xml:space="preserve"> jsem použil </w:t>
+      </w:r>
+      <w:r>
+        <w:rPr>
+          <w:lang w:val="cs-CZ"/>
+        </w:rPr>
+        <w:t>tzv</w:t>
+      </w:r>
+      <w:r>
+        <w:rPr>
+          <w:lang w:val="cs-CZ"/>
+        </w:rPr>
+        <w:t xml:space="preserve">. </w:t>
+      </w:r>
+      <w:r>
+        <w:rPr>
+          <w:lang w:val="cs-CZ"/>
+        </w:rPr>
+        <w:t>s</w:t>
+      </w:r>
+      <w:r>
+        <w:rPr>
+          <w:lang w:val="cs-CZ"/>
+        </w:rPr>
+        <w:t xml:space="preserve">alty. </w:t>
+      </w:r>
+      <w:r>
+        <w:rPr>
+          <w:lang w:val="cs-CZ"/>
+        </w:rPr>
+        <w:t xml:space="preserve">Jedná se o přidané kódy do šifrování k zamezení nabourání hesel </w:t>
+      </w:r>
+      <w:r>
+        <w:rPr>
+          <w:lang w:val="cs-CZ"/>
+        </w:rPr>
+        <w:t>tzv</w:t>
+      </w:r>
+      <w:r>
+        <w:rPr>
+          <w:lang w:val="cs-CZ"/>
+        </w:rPr>
+        <w:t xml:space="preserve">. “brute force” (tvrdé zkoušení hesel). Mám-li například heslo </w:t>
+      </w:r>
+      <w:r>
+        <w:rPr>
+          <w:i/>
+          <w:lang w:val="cs-CZ"/>
+        </w:rPr>
+        <w:t>heslo123</w:t>
+      </w:r>
+      <w:r>
+        <w:rPr>
+          <w:lang w:val="cs-CZ"/>
+        </w:rPr>
+        <w:t xml:space="preserve"> a můj salt bude </w:t>
+      </w:r>
+      <w:r>
+        <w:rPr>
+          <w:i/>
+          <w:lang w:val="cs-CZ"/>
+        </w:rPr>
+        <w:t>sakif45gsd</w:t>
+      </w:r>
+      <w:r>
+        <w:rPr>
+          <w:lang w:val="cs-CZ"/>
+        </w:rPr>
+        <w:t xml:space="preserve"> a dám jej před heslo budu posílat do šifrovací metody heslo </w:t>
+      </w:r>
+      <w:r>
+        <w:rPr>
+          <w:i/>
+          <w:lang w:val="cs-CZ"/>
+        </w:rPr>
+        <w:t>sakif45gsdheslo123</w:t>
+      </w:r>
+      <w:r>
+        <w:rPr>
+          <w:lang w:val="cs-CZ"/>
+        </w:rPr>
+        <w:t xml:space="preserve">. Saltů můžu mít kolik chci a nemají žádnou strukturu. V mém případě používám dva salty a to </w:t>
+      </w:r>
+      <w:r>
+        <w:rPr>
+          <w:i/>
+          <w:lang w:val="cs-CZ"/>
+        </w:rPr>
+        <w:t>6&amp;eL#YwFJFqD</w:t>
+      </w:r>
+      <w:r>
+        <w:rPr>
+          <w:lang w:val="cs-CZ"/>
+        </w:rPr>
+        <w:t xml:space="preserve">, který přidávám před heslo a druhý </w:t>
+      </w:r>
+      <w:proofErr w:type="spellStart"/>
+      <w:r>
+        <w:rPr>
+          <w:i/>
+          <w:lang w:val="cs-CZ"/>
+        </w:rPr>
+        <w:t>zyQ</w:t>
+      </w:r>
+      <w:proofErr w:type="spellEnd"/>
+      <w:r>
+        <w:rPr>
+          <w:i/>
+          <w:lang w:val="cs-CZ"/>
+        </w:rPr>
+        <w:t>@^cVX9H67</w:t>
+      </w:r>
+      <w:r>
+        <w:rPr>
+          <w:lang w:val="cs-CZ"/>
+        </w:rPr>
+        <w:t xml:space="preserve">, který přidávám za heslo. Tedy heslo </w:t>
+      </w:r>
+      <w:r>
+        <w:rPr>
+          <w:i/>
+          <w:lang w:val="cs-CZ"/>
+        </w:rPr>
+        <w:t>heslo123</w:t>
+      </w:r>
+      <w:r>
+        <w:rPr>
+          <w:b/>
+          <w:i/>
+          <w:lang w:val="cs-CZ"/>
+        </w:rPr>
+        <w:t xml:space="preserve"> </w:t>
+      </w:r>
+      <w:r>
+        <w:rPr>
+          <w:lang w:val="cs-CZ"/>
+        </w:rPr>
+        <w:t xml:space="preserve">pomocí mé metody zašifruje jako </w:t>
+      </w:r>
+      <w:r>
+        <w:rPr>
+          <w:lang w:val="cs-CZ"/>
+        </w:rPr>
+        <w:t xml:space="preserve">heslo </w:t>
+      </w:r>
+      <w:r>
+        <w:rPr>
+          <w:i/>
+          <w:lang w:val="cs-CZ"/>
+        </w:rPr>
+        <w:t>6&amp;eL#YwFJFqDheslo123zyQ@^cVX9H67</w:t>
+      </w:r>
+      <w:r>
+        <w:rPr>
+          <w:lang w:val="cs-CZ"/>
+        </w:rPr>
+        <w:t>. Takovéto heslo by počítač musel zjišťoval opravdu dlouho, než by ho zjistil.</w:t>
+      </w:r>
+    </w:p>
+    <w:p>
+      <w:pPr>
+        <w:pStyle w:val="Nadpis3"/>
+        <w:rPr>
+          <w:lang w:val="cs-CZ"/>
+        </w:rPr>
+      </w:pPr>
+      <w:bookmarkStart w:id="12" w:name="_Toc97150432"/>
+      <w:r>
+        <w:rPr>
+          <w:lang w:val="cs-CZ"/>
+        </w:rPr>
+        <w:t>Spouštěcí</w:t>
+      </w:r>
+      <w:r>
+        <w:rPr>
+          <w:lang w:val="cs-CZ"/>
+        </w:rPr>
+        <w:t xml:space="preserve"> parametry aplikace</w:t>
+      </w:r>
+      <w:bookmarkEnd w:id="12"/>
+    </w:p>
+    <w:p>
+      <w:pPr>
+        <w:rPr>
+          <w:lang w:val="cs-CZ"/>
+        </w:rPr>
+      </w:pPr>
+      <w:r>
+        <w:rPr>
+          <w:lang w:val="cs-CZ"/>
+        </w:rPr>
+        <w:t xml:space="preserve">Aplikaci je možné zapnout s </w:t>
+      </w:r>
+      <w:r>
+        <w:rPr>
+          <w:lang w:val="cs-CZ"/>
+        </w:rPr>
+        <w:t>tzv</w:t>
+      </w:r>
+      <w:r>
+        <w:rPr>
+          <w:lang w:val="cs-CZ"/>
+        </w:rPr>
+        <w:t xml:space="preserve">. </w:t>
+      </w:r>
+      <w:r>
+        <w:rPr>
+          <w:lang w:val="cs-CZ"/>
+        </w:rPr>
+        <w:t>vstupními</w:t>
+      </w:r>
+      <w:r>
+        <w:rPr>
+          <w:lang w:val="cs-CZ"/>
+        </w:rPr>
+        <w:t xml:space="preserve"> / </w:t>
+      </w:r>
+      <w:r>
+        <w:rPr>
+          <w:lang w:val="cs-CZ"/>
+        </w:rPr>
+        <w:t>spouštěcími</w:t>
+      </w:r>
+      <w:r>
+        <w:rPr>
+          <w:lang w:val="cs-CZ"/>
+        </w:rPr>
+        <w:t xml:space="preserve"> parametry. Ty slouží k zapnutí programu s nějakými odlišnými funkcemi. V mém projektu jich mám přesně čtyři.</w:t>
+      </w:r>
+    </w:p>
+    <w:p>
+      <w:pPr>
+        <w:pStyle w:val="Odstavecseseznamem"/>
+        <w:numPr>
+          <w:ilvl w:val="0"/>
+          <w:numId w:val="11"/>
+        </w:numPr>
+        <w:rPr>
+          <w:lang w:val="cs-CZ"/>
+        </w:rPr>
+      </w:pPr>
+      <w:r>
+        <w:rPr>
+          <w:lang w:val="cs-CZ"/>
+        </w:rPr>
+        <w:t>“-</w:t>
+      </w:r>
+      <w:proofErr w:type="spellStart"/>
+      <w:r>
+        <w:rPr>
+          <w:lang w:val="cs-CZ"/>
+        </w:rPr>
+        <w:t>devmode</w:t>
+      </w:r>
+      <w:proofErr w:type="spellEnd"/>
+      <w:r>
+        <w:rPr>
+          <w:lang w:val="cs-CZ"/>
+        </w:rPr>
+        <w:t xml:space="preserve">” – slouží k zapnutí programu v programátorském módu. Tedy zapne aplikaci bez nutnosti přihlášení rovnou </w:t>
+      </w:r>
+      <w:r>
+        <w:rPr>
+          <w:lang w:val="cs-CZ"/>
+        </w:rPr>
+        <w:t>v</w:t>
+      </w:r>
+      <w:r>
+        <w:rPr>
+          <w:lang w:val="cs-CZ"/>
+        </w:rPr>
+        <w:t xml:space="preserve"> administrátorském módu. Tento parametr je rozhodně nebezpečný a v normální aplikaci pro zákazníka bych ho rozhodně neimplementoval.</w:t>
+      </w:r>
+    </w:p>
+    <w:p>
+      <w:pPr>
+        <w:pStyle w:val="Odstavecseseznamem"/>
+        <w:numPr>
+          <w:ilvl w:val="0"/>
+          <w:numId w:val="11"/>
+        </w:numPr>
+        <w:rPr>
+          <w:lang w:val="cs-CZ"/>
+        </w:rPr>
+      </w:pPr>
+      <w:r>
+        <w:rPr>
+          <w:lang w:val="cs-CZ"/>
+        </w:rPr>
+        <w:t>“-</w:t>
+      </w:r>
+      <w:proofErr w:type="spellStart"/>
+      <w:r>
+        <w:rPr>
+          <w:lang w:val="cs-CZ"/>
+        </w:rPr>
+        <w:t>logoff</w:t>
+      </w:r>
+      <w:proofErr w:type="spellEnd"/>
+      <w:r>
+        <w:rPr>
+          <w:lang w:val="cs-CZ"/>
+        </w:rPr>
+        <w:t>” – vypne logování aplikace. Není tak nebezpečný jako předchozí parametr, ale taktéž bych jej neimplementoval do výsledného programu pro zákazníka.</w:t>
+      </w:r>
+    </w:p>
+    <w:p>
+      <w:pPr>
+        <w:pStyle w:val="Odstavecseseznamem"/>
+        <w:numPr>
+          <w:ilvl w:val="0"/>
+          <w:numId w:val="11"/>
+        </w:numPr>
+        <w:rPr>
+          <w:lang w:val="cs-CZ"/>
+        </w:rPr>
+      </w:pPr>
+      <w:r>
+        <w:rPr>
+          <w:lang w:val="cs-CZ"/>
+        </w:rPr>
+        <w:t>“-</w:t>
+      </w:r>
+      <w:proofErr w:type="spellStart"/>
+      <w:r>
+        <w:rPr>
+          <w:lang w:val="cs-CZ"/>
+        </w:rPr>
+        <w:t>showlog</w:t>
+      </w:r>
+      <w:proofErr w:type="spellEnd"/>
+      <w:r>
+        <w:rPr>
+          <w:lang w:val="cs-CZ"/>
+        </w:rPr>
+        <w:t xml:space="preserve">” – otevře i s programem logovací okno. Tento parametr, bych taktéž neimplementoval do výsledného programu, ačkoliv není tak </w:t>
+      </w:r>
+      <w:r>
+        <w:rPr>
+          <w:lang w:val="cs-CZ"/>
+        </w:rPr>
+        <w:lastRenderedPageBreak/>
+        <w:t>nebezpečný. Pouze by uživatel viděl více do pozadí celého programu, než by potřeboval.</w:t>
+      </w:r>
+    </w:p>
+    <w:p>
+      <w:pPr>
+        <w:pStyle w:val="Odstavecseseznamem"/>
+        <w:numPr>
+          <w:ilvl w:val="0"/>
+          <w:numId w:val="11"/>
+        </w:numPr>
+        <w:rPr>
+          <w:lang w:val="cs-CZ"/>
+        </w:rPr>
+      </w:pPr>
+      <w:r>
+        <w:rPr>
+          <w:lang w:val="cs-CZ"/>
+        </w:rPr>
+        <w:t>“-</w:t>
+      </w:r>
+      <w:proofErr w:type="spellStart"/>
+      <w:r>
+        <w:rPr>
+          <w:lang w:val="cs-CZ"/>
+        </w:rPr>
+        <w:t>vx.x.x</w:t>
+      </w:r>
+      <w:proofErr w:type="spellEnd"/>
+      <w:r>
+        <w:rPr>
+          <w:lang w:val="cs-CZ"/>
+        </w:rPr>
+        <w:t xml:space="preserve">” – spustí program s uvedenou verzí. Místo “x” je třeba doplnit konkrétní verze, příp. </w:t>
+      </w:r>
+      <w:proofErr w:type="spellStart"/>
+      <w:r>
+        <w:rPr>
+          <w:lang w:val="cs-CZ"/>
+        </w:rPr>
+        <w:t>podverze</w:t>
+      </w:r>
+      <w:proofErr w:type="spellEnd"/>
+      <w:r>
+        <w:rPr>
+          <w:lang w:val="cs-CZ"/>
+        </w:rPr>
+        <w:t>.</w:t>
+      </w:r>
+      <w:r>
+        <w:rPr>
+          <w:lang w:val="cs-CZ"/>
+        </w:rPr>
+        <w:t xml:space="preserve"> </w:t>
+      </w:r>
+      <w:proofErr w:type="spellStart"/>
+      <w:r>
+        <w:rPr>
+          <w:lang w:val="cs-CZ"/>
+        </w:rPr>
+        <w:t>P</w:t>
+      </w:r>
+      <w:r>
+        <w:rPr>
+          <w:lang w:val="cs-CZ"/>
+        </w:rPr>
+        <w:t>rvomyšlenkově</w:t>
+      </w:r>
+      <w:proofErr w:type="spellEnd"/>
+      <w:r>
+        <w:rPr>
+          <w:lang w:val="cs-CZ"/>
+        </w:rPr>
+        <w:t xml:space="preserve"> </w:t>
+      </w:r>
+      <w:r>
+        <w:rPr>
+          <w:lang w:val="cs-CZ"/>
+        </w:rPr>
+        <w:t xml:space="preserve">je </w:t>
+      </w:r>
+      <w:r>
+        <w:rPr>
+          <w:lang w:val="cs-CZ"/>
+        </w:rPr>
+        <w:t xml:space="preserve">tento parametr nevinný, ačkoliv při správném verzování by mohlo dojít k problémům. </w:t>
+      </w:r>
+      <w:r>
+        <w:rPr>
+          <w:lang w:val="cs-CZ"/>
+        </w:rPr>
+        <w:t>Na</w:t>
+      </w:r>
+      <w:r>
+        <w:rPr>
+          <w:lang w:val="cs-CZ"/>
+        </w:rPr>
+        <w:t xml:space="preserve"> příklad kdybych změnil strukturu databáze a uživatel by si na svém počítači spustil program se starou strukturou</w:t>
+      </w:r>
+      <w:r>
+        <w:rPr>
+          <w:lang w:val="cs-CZ"/>
+        </w:rPr>
+        <w:t xml:space="preserve"> s tímto parametrem, m</w:t>
+      </w:r>
+      <w:r>
+        <w:rPr>
+          <w:lang w:val="cs-CZ"/>
+        </w:rPr>
+        <w:t>ohlo by dojít k poškození jak programu</w:t>
+      </w:r>
+      <w:r>
+        <w:rPr>
+          <w:lang w:val="cs-CZ"/>
+        </w:rPr>
+        <w:t>,</w:t>
+      </w:r>
+      <w:r>
+        <w:rPr>
+          <w:lang w:val="cs-CZ"/>
+        </w:rPr>
+        <w:t xml:space="preserve"> tak i databáze jako takové.</w:t>
+      </w:r>
+    </w:p>
+    <w:p>
+      <w:pPr>
+        <w:pStyle w:val="Nadpis3"/>
+        <w:rPr>
+          <w:lang w:val="cs-CZ"/>
+        </w:rPr>
+      </w:pPr>
+      <w:bookmarkStart w:id="13" w:name="_Toc97150433"/>
+      <w:r>
+        <w:rPr>
+          <w:lang w:val="cs-CZ"/>
+        </w:rPr>
+        <w:t>Logování důležitých eventů</w:t>
+      </w:r>
+      <w:bookmarkEnd w:id="13"/>
+    </w:p>
+    <w:p>
+      <w:pPr>
+        <w:rPr>
+          <w:lang w:val="cs-CZ"/>
+        </w:rPr>
+      </w:pPr>
+      <w:r>
+        <w:rPr>
+          <w:lang w:val="cs-CZ"/>
+        </w:rPr>
+        <w:t xml:space="preserve">Celá aplikace zálohuje důležité momenty pro následnou správu a hledání případných chyb do souboru. Celý logovací systém je autonomní a umí automaticky rozpoznat z jaké metody, souboru a dokonce řádku byl daný log zavolán. Tedy formát jednoho záznamu vypadá takto “[26/11/2021 22:00:28] Program.cs:Main:31 » </w:t>
+      </w:r>
+      <w:proofErr w:type="spellStart"/>
+      <w:r>
+        <w:rPr>
+          <w:lang w:val="cs-CZ"/>
+        </w:rPr>
+        <w:t>Creating</w:t>
+      </w:r>
+      <w:proofErr w:type="spellEnd"/>
+      <w:r>
+        <w:rPr>
+          <w:lang w:val="cs-CZ"/>
+        </w:rPr>
+        <w:t xml:space="preserve"> </w:t>
+      </w:r>
+      <w:proofErr w:type="spellStart"/>
+      <w:r>
+        <w:rPr>
+          <w:lang w:val="cs-CZ"/>
+        </w:rPr>
+        <w:t>discord</w:t>
+      </w:r>
+      <w:proofErr w:type="spellEnd"/>
+      <w:r>
+        <w:rPr>
+          <w:lang w:val="cs-CZ"/>
+        </w:rPr>
+        <w:t xml:space="preserve"> </w:t>
+      </w:r>
+      <w:proofErr w:type="spellStart"/>
+      <w:r>
+        <w:rPr>
+          <w:lang w:val="cs-CZ"/>
+        </w:rPr>
+        <w:t>webhook</w:t>
+      </w:r>
+      <w:proofErr w:type="spellEnd"/>
+      <w:r>
+        <w:rPr>
+          <w:lang w:val="cs-CZ"/>
+        </w:rPr>
+        <w:t xml:space="preserve"> instance”. Z daného řádku můžeme přečíst</w:t>
+      </w:r>
+      <w:r>
+        <w:rPr>
+          <w:lang w:val="cs-CZ"/>
+        </w:rPr>
+        <w:t xml:space="preserve">, </w:t>
+      </w:r>
+      <w:r>
+        <w:rPr>
+          <w:lang w:val="cs-CZ"/>
+        </w:rPr>
+        <w:t>kdy byl daný záznam vytvořen. Dále z jakého souboru, metody a řádku byl záznam vytvořen. A jako poslední máme samotnou zprávu. Momentálně je i v plánu přidání typu záznamu, jestli se tedy jedná o upozornění nebo jen informativní zprávu.</w:t>
+      </w:r>
+    </w:p>
+    <w:p>
+      <w:pPr>
+        <w:pStyle w:val="Nadpis3"/>
+        <w:rPr>
+          <w:lang w:val="cs-CZ"/>
+        </w:rPr>
+      </w:pPr>
+      <w:bookmarkStart w:id="14" w:name="_Toc97150434"/>
+      <w:r>
+        <w:rPr>
+          <w:lang w:val="cs-CZ"/>
+        </w:rPr>
+        <w:lastRenderedPageBreak/>
+        <w:t>Export dat pomocí PDF</w:t>
+      </w:r>
+      <w:bookmarkEnd w:id="14"/>
+    </w:p>
+    <w:p>
+      <w:pPr>
+        <w:keepNext/>
+      </w:pPr>
+      <w:r>
+        <w:rPr>
+          <w:lang w:val="cs-CZ"/>
+        </w:rPr>
+        <w:t xml:space="preserve">Aplikace umí exportovat potřebná data jako PDF. </w:t>
+      </w:r>
+      <w:r>
+        <w:rPr>
+          <w:lang w:val="cs-CZ"/>
+        </w:rPr>
+        <w:t xml:space="preserve">Například lze vygenerovat a vytisknout nálezy Covid-19 pro daného pacienta. V dokumentu se nachází důležitá data, jako </w:t>
+      </w:r>
+      <w:r>
+        <w:rPr>
+          <w:lang w:val="cs-CZ"/>
+        </w:rPr>
+        <w:t xml:space="preserve">pacientovo jméno, rodné číslo a číslo pojišťovny. Dále přímo nálezy a jejich </w:t>
+      </w:r>
+      <w:r>
+        <w:rPr>
+          <w:lang w:val="cs-CZ"/>
+        </w:rPr>
+        <w:t>indexy</w:t>
+      </w:r>
+      <w:r>
+        <w:rPr>
+          <w:lang w:val="cs-CZ"/>
+        </w:rPr>
+        <w:t>, datum nálezu a jméno doktora, který jej nalezl. Jako poslední informace jsou čas vygenerování / vytisknutí, jméno doktora a QR kód pacienta. Export probíhá vytvořením HTML kódu, vyplněním potřebných dat a následného exportování jako PDF.</w:t>
+      </w:r>
+      <w:r>
+        <w:t xml:space="preserve"> </w:t>
+      </w:r>
+      <w:r>
+        <w:rPr>
+          <w:noProof/>
+        </w:rPr>
+        <w:drawing>
+          <wp:inline distT="0" distB="0" distL="0" distR="0" wp14:anchorId="2726F790" wp14:editId="60E13F05">
+            <wp:extent cx="3800475" cy="3152775"/>
+            <wp:effectExtent l="0" t="0" r="0" b="0"/>
+            <wp:docPr id="2" name="Obrázek 2" descr="Obsah obrázku text&#10;&#10;Popis byl vytvořen automaticky"/>
+            <wp:cNvGraphicFramePr>
+              <a:graphicFrameLocks xmlns:a="http://schemas.openxmlformats.org/drawingml/2006/main" noChangeAspect="1"/>
+            </wp:cNvGraphicFramePr>
+            <a:graphic xmlns:a="http://schemas.openxmlformats.org/drawingml/2006/main">
+              <a:graphicData uri="http://schemas.openxmlformats.org/drawingml/2006/picture">
+                <pic:pic xmlns:pic="http://schemas.openxmlformats.org/drawingml/2006/picture">
+                  <pic:nvPicPr>
+                    <pic:cNvPr id="2" name="Obrázek 2" descr="Obsah obrázku text&#10;&#10;Popis byl vytvořen automaticky"/>
+                    <pic:cNvPicPr>
+                      <a:picLocks noChangeAspect="1" noChangeArrowheads="1"/>
+                    </pic:cNvPicPr>
+                  </pic:nvPicPr>
+                  <pic:blipFill>
+                    <a:blip r:embed="rId10">
+                      <a:extLst>
+                        <a:ext uri="{28A0092B-C50C-407E-A947-70E740481C1C}">
+                          <a14:useLocalDpi xmlns:a14="http://schemas.microsoft.com/office/drawing/2010/main" val="0"/>
+                        </a:ext>
+                      </a:extLst>
+                    </a:blip>
+                    <a:srcRect/>
+                    <a:stretch>
+                      <a:fillRect/>
+                    </a:stretch>
+                  </pic:blipFill>
+                  <pic:spPr bwMode="auto">
+                    <a:xfrm>
+                      <a:off x="0" y="0"/>
+                      <a:ext cx="3800475" cy="3152775"/>
+                    </a:xfrm>
+                    <a:prstGeom prst="rect">
+                      <a:avLst/>
+                    </a:prstGeom>
+                    <a:noFill/>
+                    <a:ln>
+                      <a:noFill/>
+                    </a:ln>
+                  </pic:spPr>
+                </pic:pic>
+              </a:graphicData>
+            </a:graphic>
+          </wp:inline>
+        </w:drawing>
+      </w:r>
+    </w:p>
+    <w:p>
+      <w:pPr>
+        <w:pStyle w:val="Titulek"/>
+        <w:rPr>
+          <w:lang w:val="cs-CZ"/>
+        </w:rPr>
+      </w:pPr>
+      <w:proofErr w:type="spellStart"/>
+      <w:r>
+        <w:t>Obrázek</w:t>
+      </w:r>
+      <w:proofErr w:type="spellEnd"/>
+      <w:r>
+        <w:t xml:space="preserve"> </w:t>
+      </w:r>
+      <w:fldSimple w:instr=" SEQ Obrázek \* ARABIC ">
+        <w:r>
+          <w:rPr>
+            <w:noProof/>
+          </w:rPr>
+          <w:t>2</w:t>
+        </w:r>
+      </w:fldSimple>
+      <w:r>
+        <w:t xml:space="preserve"> - </w:t>
+      </w:r>
+      <w:proofErr w:type="spellStart"/>
+      <w:r>
+        <w:t>vzor</w:t>
+      </w:r>
+      <w:proofErr w:type="spellEnd"/>
+      <w:r>
+        <w:t xml:space="preserve"> </w:t>
+      </w:r>
+      <w:proofErr w:type="spellStart"/>
+      <w:r>
+        <w:t>stránky</w:t>
+      </w:r>
+      <w:proofErr w:type="spellEnd"/>
+      <w:r>
+        <w:t xml:space="preserve"> pro </w:t>
+      </w:r>
+      <w:proofErr w:type="spellStart"/>
+      <w:r>
+        <w:t>generování</w:t>
+      </w:r>
+      <w:proofErr w:type="spellEnd"/>
+      <w:r>
+        <w:t xml:space="preserve"> </w:t>
+      </w:r>
+      <w:proofErr w:type="spellStart"/>
+      <w:r>
+        <w:t>výstupních</w:t>
+      </w:r>
+      <w:proofErr w:type="spellEnd"/>
+      <w:r>
+        <w:t xml:space="preserve"> </w:t>
+      </w:r>
+      <w:proofErr w:type="spellStart"/>
+      <w:r>
+        <w:t>dat</w:t>
+      </w:r>
+      <w:proofErr w:type="spellEnd"/>
+    </w:p>
+    <w:p>
+      <w:pPr>
+        <w:pStyle w:val="Nadpis3"/>
+        <w:rPr>
+          <w:lang w:val="cs-CZ"/>
+        </w:rPr>
+      </w:pPr>
+      <w:bookmarkStart w:id="15" w:name="_Toc97150435"/>
+      <w:r>
+        <w:rPr>
+          <w:lang w:val="cs-CZ"/>
+        </w:rPr>
+        <w:t>Nahlašovací systém chyb</w:t>
+      </w:r>
+      <w:bookmarkEnd w:id="15"/>
+    </w:p>
+    <w:p>
+      <w:pPr>
+        <w:keepNext/>
+      </w:pPr>
+      <w:r>
+        <w:rPr>
+          <w:lang w:val="cs-CZ"/>
+        </w:rPr>
+        <w:t>Aplikace umí automaticky nahlásit chyby pomocí tlačítka a následného zadání potřebných údajů. Automaticky se rovnou odešle i celý log a informace jako</w:t>
+      </w:r>
+      <w:r>
+        <w:rPr>
+          <w:lang w:val="cs-CZ"/>
+        </w:rPr>
+        <w:t xml:space="preserve"> IP adresa nebo MAC adresa. Celý report se odesílá na komunikační server Discord</w:t>
+      </w:r>
+      <w:r>
+        <w:rPr>
+          <w:lang w:val="cs-CZ"/>
+        </w:rPr>
+        <w:t xml:space="preserve"> a to pomocí metody Rest API</w:t>
+      </w:r>
+      <w:r>
+        <w:rPr>
+          <w:lang w:val="cs-CZ"/>
+        </w:rPr>
+        <w:t xml:space="preserve">. Samozřejmě tyto zprávy jsou v soukromém </w:t>
+      </w:r>
+      <w:r>
+        <w:rPr>
+          <w:lang w:val="cs-CZ"/>
+        </w:rPr>
+        <w:t>kanálu,</w:t>
+      </w:r>
+      <w:r>
+        <w:rPr>
+          <w:lang w:val="cs-CZ"/>
+        </w:rPr>
+        <w:t xml:space="preserve"> do kterého mají přístup pouze ověření. uživatelé. Taktéž se zpráva automaticky upraví </w:t>
+      </w:r>
+      <w:r>
+        <w:rPr>
+          <w:lang w:val="cs-CZ"/>
+        </w:rPr>
+        <w:t>profilovou</w:t>
+      </w:r>
+      <w:r>
+        <w:rPr>
+          <w:lang w:val="cs-CZ"/>
+        </w:rPr>
+        <w:t xml:space="preserve"> </w:t>
+      </w:r>
+      <w:r>
+        <w:rPr>
+          <w:lang w:val="cs-CZ"/>
+        </w:rPr>
+        <w:t xml:space="preserve">fotografií </w:t>
+      </w:r>
+      <w:r>
+        <w:rPr>
+          <w:lang w:val="cs-CZ"/>
+        </w:rPr>
+        <w:t xml:space="preserve">přihlášeného </w:t>
+      </w:r>
+      <w:r>
+        <w:rPr>
+          <w:lang w:val="cs-CZ"/>
+        </w:rPr>
+        <w:t xml:space="preserve">doktora, jeho jméno a příjmení a jeho ID. Níže je </w:t>
+      </w:r>
+      <w:r>
+        <w:rPr>
+          <w:lang w:val="cs-CZ"/>
+        </w:rPr>
+        <w:lastRenderedPageBreak/>
+        <w:t>náhled testovacího nahlášení. Můžeme zde vidět i kousek odeslaného logu.</w:t>
+      </w:r>
+      <w:r>
+        <w:t xml:space="preserve"> </w:t>
+      </w:r>
+      <w:r>
+        <w:rPr>
+          <w:noProof/>
+        </w:rPr>
+        <w:drawing>
+          <wp:inline distT="0" distB="0" distL="0" distR="0" wp14:anchorId="7FAC8290" wp14:editId="429DECCF">
+            <wp:extent cx="5219700" cy="3981450"/>
+            <wp:effectExtent l="0" t="0" r="0" b="0"/>
+            <wp:docPr id="3" name="Obrázek 3" descr="Obsah obrázku text&#10;&#10;Popis byl vytvořen automaticky"/>
+            <wp:cNvGraphicFramePr>
+              <a:graphicFrameLocks xmlns:a="http://schemas.openxmlformats.org/drawingml/2006/main" noChangeAspect="1"/>
+            </wp:cNvGraphicFramePr>
+            <a:graphic xmlns:a="http://schemas.openxmlformats.org/drawingml/2006/main">
+              <a:graphicData uri="http://schemas.openxmlformats.org/drawingml/2006/picture">
+                <pic:pic xmlns:pic="http://schemas.openxmlformats.org/drawingml/2006/picture">
+                  <pic:nvPicPr>
+                    <pic:cNvPr id="3" name="Obrázek 3" descr="Obsah obrázku text&#10;&#10;Popis byl vytvořen automaticky"/>
+                    <pic:cNvPicPr>
+                      <a:picLocks noChangeAspect="1" noChangeArrowheads="1"/>
+                    </pic:cNvPicPr>
+                  </pic:nvPicPr>
+                  <pic:blipFill>
+                    <a:blip r:embed="rId11">
+                      <a:extLst>
+                        <a:ext uri="{28A0092B-C50C-407E-A947-70E740481C1C}">
+                          <a14:useLocalDpi xmlns:a14="http://schemas.microsoft.com/office/drawing/2010/main" val="0"/>
+                        </a:ext>
+                      </a:extLst>
+                    </a:blip>
+                    <a:srcRect/>
+                    <a:stretch>
+                      <a:fillRect/>
+                    </a:stretch>
+                  </pic:blipFill>
+                  <pic:spPr bwMode="auto">
+                    <a:xfrm>
+                      <a:off x="0" y="0"/>
+                      <a:ext cx="5219700" cy="3981450"/>
+                    </a:xfrm>
+                    <a:prstGeom prst="rect">
+                      <a:avLst/>
+                    </a:prstGeom>
+                    <a:noFill/>
+                    <a:ln>
+                      <a:noFill/>
+                    </a:ln>
+                  </pic:spPr>
+                </pic:pic>
+              </a:graphicData>
+            </a:graphic>
+          </wp:inline>
+        </w:drawing>
+      </w:r>
+    </w:p>
+    <w:p>
+      <w:pPr>
+        <w:pStyle w:val="Titulek"/>
+        <w:rPr>
+          <w:lang w:val="cs-CZ"/>
+        </w:rPr>
+      </w:pPr>
+      <w:proofErr w:type="spellStart"/>
+      <w:r>
+        <w:t>Obrázek</w:t>
+      </w:r>
+      <w:proofErr w:type="spellEnd"/>
+      <w:r>
+        <w:t xml:space="preserve"> </w:t>
+      </w:r>
+      <w:fldSimple w:instr=" SEQ Obrázek \* ARABIC ">
+        <w:r>
+          <w:rPr>
+            <w:noProof/>
+          </w:rPr>
+          <w:t>3</w:t>
+        </w:r>
+      </w:fldSimple>
+      <w:r>
+        <w:t xml:space="preserve">- </w:t>
+      </w:r>
+      <w:proofErr w:type="spellStart"/>
+      <w:r>
+        <w:t>nahlášení</w:t>
+      </w:r>
+      <w:proofErr w:type="spellEnd"/>
+      <w:r>
+        <w:t xml:space="preserve"> </w:t>
+      </w:r>
+      <w:proofErr w:type="spellStart"/>
+      <w:r>
+        <w:t>na</w:t>
+      </w:r>
+      <w:proofErr w:type="spellEnd"/>
+      <w:r>
+        <w:t xml:space="preserve"> </w:t>
+      </w:r>
+      <w:proofErr w:type="spellStart"/>
+      <w:r>
+        <w:t>komunikační</w:t>
+      </w:r>
+      <w:proofErr w:type="spellEnd"/>
+      <w:r>
+        <w:t xml:space="preserve"> </w:t>
+      </w:r>
+      <w:proofErr w:type="spellStart"/>
+      <w:r>
+        <w:t>aplikaci</w:t>
+      </w:r>
+      <w:proofErr w:type="spellEnd"/>
+      <w:r>
+        <w:t xml:space="preserve"> Discord</w:t>
+      </w:r>
+    </w:p>
+    <w:p>
+      <w:pPr>
+        <w:rPr>
+          <w:lang w:val="cs-CZ"/>
+        </w:rPr>
+      </w:pPr>
+    </w:p>
+    <w:p>
+      <w:pPr>
+        <w:pStyle w:val="Nadpis3"/>
+        <w:rPr>
+          <w:lang w:val="cs-CZ"/>
+        </w:rPr>
+      </w:pPr>
+      <w:bookmarkStart w:id="16" w:name="_Toc97150436"/>
+      <w:r>
+        <w:rPr>
+          <w:lang w:val="cs-CZ"/>
+        </w:rPr>
+        <w:t>Instalátor aplikace</w:t>
+      </w:r>
+      <w:bookmarkEnd w:id="16"/>
+    </w:p>
+    <w:p>
+      <w:pPr>
+        <w:rPr>
+          <w:lang w:val="cs-CZ"/>
+        </w:rPr>
+      </w:pPr>
+      <w:r>
+        <w:rPr>
+          <w:lang w:val="cs-CZ"/>
+        </w:rPr>
+        <w:t>Aplikace má vlastní instalační aplikaci, ve které si může uživatel nastavit, chce</w:t>
+      </w:r>
+      <w:r>
+        <w:rPr>
+          <w:lang w:val="cs-CZ"/>
+        </w:rPr>
+        <w:t>-li</w:t>
+      </w:r>
+      <w:r>
+        <w:rPr>
+          <w:lang w:val="cs-CZ"/>
+        </w:rPr>
+        <w:t xml:space="preserve"> aplikaci nainstalovat pouze pro svůj účet nebo pro všechny účty. Dále si může nastavit cílovou lokaci aplikace. Instalátor aplikace není povinný, ale rozhodně je velice </w:t>
+      </w:r>
+      <w:r>
+        <w:rPr>
+          <w:lang w:val="cs-CZ"/>
+        </w:rPr>
+        <w:t>užitečný.</w:t>
+      </w:r>
+    </w:p>
+    <w:p>
+      <w:pPr>
+        <w:jc w:val="left"/>
+        <w:rPr>
+          <w:lang w:val="cs-CZ"/>
+        </w:rPr>
+      </w:pPr>
+      <w:r>
+        <w:rPr>
+          <w:lang w:val="cs-CZ"/>
+        </w:rPr>
+        <w:br w:type="page"/>
+      </w:r>
+    </w:p>
+    <w:p>
+      <w:pPr>
+        <w:pStyle w:val="Nadpis1"/>
+        <w:rPr>
+          <w:lang w:val="cs-CZ"/>
+        </w:rPr>
+      </w:pPr>
+      <w:bookmarkStart w:id="17" w:name="_Toc97150437"/>
+      <w:r>
+        <w:rPr>
+          <w:lang w:val="cs-CZ"/>
+        </w:rPr>
+        <w:lastRenderedPageBreak/>
+        <w:t>Praktická část</w:t>
+      </w:r>
+      <w:bookmarkEnd w:id="17"/>
+    </w:p>
+    <w:p>
+      <w:pPr>
+        <w:rPr>
+          <w:lang w:val="cs-CZ"/>
+        </w:rPr>
+      </w:pPr>
+      <w:r>
+        <w:rPr>
+          <w:lang w:val="cs-CZ"/>
+        </w:rPr>
+        <w:t>V této části popíši veškerý vývoj aplikace. A to jeho části, problémy a nově naučené technologie, které jsem se naučil během vývoje.</w:t>
+      </w:r>
+    </w:p>
+    <w:p>
+      <w:pPr>
+        <w:pStyle w:val="Nadpis2"/>
+        <w:rPr>
+          <w:lang w:val="cs-CZ"/>
+        </w:rPr>
+      </w:pPr>
+      <w:bookmarkStart w:id="18" w:name="_Toc97150438"/>
+      <w:r>
+        <w:rPr>
+          <w:lang w:val="cs-CZ"/>
+        </w:rPr>
+        <w:t>Základní myšlenková mapa</w:t>
+      </w:r>
+      <w:bookmarkEnd w:id="18"/>
+    </w:p>
+    <w:p>
+      <w:pPr>
+        <w:rPr>
+          <w:lang w:val="cs-CZ"/>
+        </w:rPr>
+      </w:pPr>
+      <w:r>
+        <w:rPr>
+          <w:lang w:val="cs-CZ"/>
+        </w:rPr>
+        <w:t xml:space="preserve">Jak jsem zmínil již v úvodu tohoto dokumentu. Aplikaci jsem začal </w:t>
+      </w:r>
+      <w:proofErr w:type="spellStart"/>
+      <w:r>
+        <w:rPr>
+          <w:lang w:val="cs-CZ"/>
+        </w:rPr>
+        <w:t>vyvýjet</w:t>
+      </w:r>
+      <w:proofErr w:type="spellEnd"/>
+      <w:r>
+        <w:rPr>
+          <w:lang w:val="cs-CZ"/>
+        </w:rPr>
+        <w:t xml:space="preserve"> z důvodu aktuální pandemie Covid-19. Taktéž jsem zmínil, že mám rád výzvy a to určitě podpořím jak využitými zdroji tak přímo zde v praktické části s implementací technologií. První myšlenka aplikace byla zobrazování aktuálních dat o Covid-19 a to přesněji potvrzené případy, smrti, počet uzdravení a počet hospitalizovaných.</w:t>
+      </w:r>
+      <w:r>
+        <w:rPr>
+          <w:lang w:val="cs-CZ"/>
+        </w:rPr>
+        <w:t xml:space="preserve"> Samozřejmě by šlo v aplikaci vybrat přímo stát pro, k</w:t>
+      </w:r>
+      <w:r>
+        <w:rPr>
+          <w:lang w:val="cs-CZ"/>
+        </w:rPr>
+        <w:t xml:space="preserve">terý by se data zobrazovala. Po </w:t>
+      </w:r>
+      <w:proofErr w:type="spellStart"/>
+      <w:r>
+        <w:rPr>
+          <w:lang w:val="cs-CZ"/>
+        </w:rPr>
+        <w:t>dlouhodém</w:t>
+      </w:r>
+      <w:proofErr w:type="spellEnd"/>
+      <w:r>
+        <w:rPr>
+          <w:lang w:val="cs-CZ"/>
+        </w:rPr>
+        <w:t xml:space="preserve"> přemýšlení mi to přišlo jako extrémně jednoduchá aplikace a nebyla by to potom zábava. Tak tedy nastává další myšlenka aplikace. Nemocniční aplikace pro správu pacientů a jejich data tématem Covid-19 a abych zachoval i minulou myšlenku, dám do aplikace sekci s aktuálními daty Covid-19.</w:t>
+      </w:r>
+      <w:r>
+        <w:rPr>
+          <w:lang w:val="cs-CZ"/>
+        </w:rPr>
+        <w:t xml:space="preserve"> </w:t>
+      </w:r>
+      <w:proofErr w:type="spellStart"/>
+      <w:r>
+        <w:rPr>
+          <w:lang w:val="cs-CZ"/>
+        </w:rPr>
+        <w:t>Výplývá</w:t>
+      </w:r>
+      <w:proofErr w:type="spellEnd"/>
+      <w:r>
+        <w:rPr>
+          <w:lang w:val="cs-CZ"/>
+        </w:rPr>
+        <w:t xml:space="preserve"> nám tedy aplikace ve které budou sekce</w:t>
+      </w:r>
+      <w:r>
+        <w:rPr>
+          <w:lang w:val="cs-CZ"/>
+        </w:rPr>
+        <w:t>:</w:t>
+      </w:r>
+    </w:p>
+    <w:p>
+      <w:pPr>
+        <w:pStyle w:val="Odstavecseseznamem"/>
+        <w:numPr>
+          <w:ilvl w:val="0"/>
+          <w:numId w:val="12"/>
+        </w:numPr>
+        <w:rPr>
+          <w:lang w:val="cs-CZ"/>
+        </w:rPr>
+      </w:pPr>
+      <w:r>
+        <w:rPr>
+          <w:lang w:val="cs-CZ"/>
+        </w:rPr>
+        <w:t>“</w:t>
+      </w:r>
+      <w:proofErr w:type="spellStart"/>
+      <w:r>
+        <w:rPr>
+          <w:lang w:val="cs-CZ"/>
+        </w:rPr>
+        <w:t>Home</w:t>
+      </w:r>
+      <w:proofErr w:type="spellEnd"/>
+      <w:r>
+        <w:rPr>
+          <w:lang w:val="cs-CZ"/>
+        </w:rPr>
+        <w:t xml:space="preserve">” – Základní sekce aplikace. Jsou v ní uvedeny úplně základní informace o aplikaci. Tedy: </w:t>
+      </w:r>
+      <w:proofErr w:type="spellStart"/>
+      <w:r>
+        <w:rPr>
+          <w:lang w:val="cs-CZ"/>
+        </w:rPr>
+        <w:t>Covid</w:t>
+      </w:r>
+      <w:proofErr w:type="spellEnd"/>
+      <w:r>
+        <w:rPr>
+          <w:lang w:val="cs-CZ"/>
+        </w:rPr>
+        <w:t xml:space="preserve"> data v České republice, datum a čas, použité zdroje, autor aplikace a aktivní zaměstnanci (doktoři)</w:t>
+      </w:r>
+      <w:r>
+        <w:rPr>
+          <w:lang w:val="cs-CZ"/>
+        </w:rPr>
+        <w:t xml:space="preserve">, kteří se aktualizují </w:t>
+      </w:r>
+      <w:r>
+        <w:rPr>
+          <w:lang w:val="cs-CZ"/>
+        </w:rPr>
+        <w:t>automaticky přímo přes databázi;</w:t>
+      </w:r>
+    </w:p>
+    <w:p>
+      <w:pPr>
+        <w:pStyle w:val="Odstavecseseznamem"/>
+        <w:numPr>
+          <w:ilvl w:val="0"/>
+          <w:numId w:val="12"/>
+        </w:numPr>
+        <w:rPr>
+          <w:lang w:val="cs-CZ"/>
+        </w:rPr>
+      </w:pPr>
+      <w:r>
+        <w:rPr>
+          <w:lang w:val="cs-CZ"/>
+        </w:rPr>
+        <w:t xml:space="preserve">“Dashboard” – Zde aplikace zobrazuje pár </w:t>
+      </w:r>
+      <w:proofErr w:type="spellStart"/>
+      <w:r>
+        <w:rPr>
+          <w:lang w:val="cs-CZ"/>
+        </w:rPr>
+        <w:t>souhrných</w:t>
+      </w:r>
+      <w:proofErr w:type="spellEnd"/>
+      <w:r>
+        <w:rPr>
+          <w:lang w:val="cs-CZ"/>
+        </w:rPr>
+        <w:t xml:space="preserve"> dat o pandemii Covid-19. Přesněji: počet registrovaných pacientů, počet vakcinovaných pacientů, graf </w:t>
+      </w:r>
+      <w:proofErr w:type="spellStart"/>
+      <w:r>
+        <w:rPr>
+          <w:lang w:val="cs-CZ"/>
+        </w:rPr>
+        <w:t>potrvzených</w:t>
+      </w:r>
+      <w:proofErr w:type="spellEnd"/>
+      <w:r>
+        <w:rPr>
+          <w:lang w:val="cs-CZ"/>
+        </w:rPr>
+        <w:t xml:space="preserve"> </w:t>
+      </w:r>
+      <w:proofErr w:type="spellStart"/>
+      <w:r>
+        <w:rPr>
+          <w:lang w:val="cs-CZ"/>
+        </w:rPr>
+        <w:t>pacinentů</w:t>
+      </w:r>
+      <w:proofErr w:type="spellEnd"/>
+      <w:r>
+        <w:rPr>
+          <w:lang w:val="cs-CZ"/>
+        </w:rPr>
+        <w:t xml:space="preserve"> s Covid-19 za posledních 6 měsíců, počet aktuálně potvrzených pa</w:t>
+      </w:r>
+      <w:r>
+        <w:rPr>
+          <w:lang w:val="cs-CZ"/>
+        </w:rPr>
+        <w:t>cientů a celkem nálezů Covid-19;</w:t>
+      </w:r>
+    </w:p>
+    <w:p>
+      <w:pPr>
+        <w:pStyle w:val="Odstavecseseznamem"/>
+        <w:numPr>
+          <w:ilvl w:val="0"/>
+          <w:numId w:val="12"/>
+        </w:numPr>
+        <w:rPr>
+          <w:lang w:val="cs-CZ"/>
+        </w:rPr>
+      </w:pPr>
+      <w:r>
+        <w:rPr>
+          <w:lang w:val="cs-CZ"/>
+        </w:rPr>
+        <w:t>“</w:t>
+      </w:r>
+      <w:proofErr w:type="spellStart"/>
+      <w:r>
+        <w:rPr>
+          <w:lang w:val="cs-CZ"/>
+        </w:rPr>
+        <w:t>Countries</w:t>
+      </w:r>
+      <w:proofErr w:type="spellEnd"/>
+      <w:r>
+        <w:rPr>
+          <w:lang w:val="cs-CZ"/>
+        </w:rPr>
+        <w:t>” – V této sekci se ukazují aktuální data ve všech dostupných státech poskytovaných třetí stranou, ze které získávám data</w:t>
+      </w:r>
+      <w:r>
+        <w:rPr>
+          <w:lang w:val="cs-CZ"/>
+        </w:rPr>
+        <w:t>;</w:t>
+      </w:r>
+    </w:p>
+    <w:p>
+      <w:pPr>
+        <w:pStyle w:val="Odstavecseseznamem"/>
+        <w:numPr>
+          <w:ilvl w:val="0"/>
+          <w:numId w:val="12"/>
+        </w:numPr>
+        <w:rPr>
+          <w:lang w:val="cs-CZ"/>
+        </w:rPr>
+      </w:pPr>
+      <w:r>
+        <w:rPr>
+          <w:lang w:val="cs-CZ"/>
+        </w:rPr>
+        <w:t>“</w:t>
+      </w:r>
+      <w:proofErr w:type="spellStart"/>
+      <w:r>
+        <w:rPr>
+          <w:lang w:val="cs-CZ"/>
+        </w:rPr>
+        <w:t>Patient</w:t>
+      </w:r>
+      <w:proofErr w:type="spellEnd"/>
+      <w:r>
+        <w:rPr>
+          <w:lang w:val="cs-CZ"/>
+        </w:rPr>
+        <w:t>” –</w:t>
+      </w:r>
+      <w:r>
+        <w:rPr>
+          <w:lang w:val="cs-CZ"/>
+        </w:rPr>
+        <w:t xml:space="preserve"> Hlavní sekce celé aplikace. Pracuje se zde s pacienty. Jejich osobními informace, ale taktéž s jejich proděláním Covid-19 a zda byli očkováni. Tato sekce se rozděluje na další tři pod sekce:</w:t>
+      </w:r>
+    </w:p>
+    <w:p>
+      <w:pPr>
+        <w:pStyle w:val="Odstavecseseznamem"/>
+        <w:numPr>
+          <w:ilvl w:val="1"/>
+          <w:numId w:val="12"/>
+        </w:numPr>
+        <w:rPr>
+          <w:lang w:val="cs-CZ"/>
+        </w:rPr>
+      </w:pPr>
+      <w:r>
+        <w:rPr>
+          <w:lang w:val="cs-CZ"/>
+        </w:rPr>
+        <w:t>“List” – přidávání, odebírání a editace pacientů a jejich osobních informací</w:t>
+      </w:r>
+      <w:r>
+        <w:rPr>
+          <w:lang w:val="cs-CZ"/>
+        </w:rPr>
+        <w:t>;</w:t>
+      </w:r>
+    </w:p>
+    <w:p>
+      <w:pPr>
+        <w:pStyle w:val="Odstavecseseznamem"/>
+        <w:numPr>
+          <w:ilvl w:val="1"/>
+          <w:numId w:val="12"/>
+        </w:numPr>
+        <w:rPr>
+          <w:lang w:val="cs-CZ"/>
+        </w:rPr>
+      </w:pPr>
+      <w:r>
+        <w:rPr>
+          <w:lang w:val="cs-CZ"/>
+        </w:rPr>
+        <w:t>“</w:t>
+      </w:r>
+      <w:proofErr w:type="spellStart"/>
+      <w:r>
+        <w:rPr>
+          <w:lang w:val="cs-CZ"/>
+        </w:rPr>
+        <w:t>Finds</w:t>
+      </w:r>
+      <w:proofErr w:type="spellEnd"/>
+      <w:r>
+        <w:rPr>
+          <w:lang w:val="cs-CZ"/>
+        </w:rPr>
+        <w:t>” – přidávání, odebírání a editace nálezů onemocnění Covid-19 pacientů</w:t>
+      </w:r>
+      <w:r>
+        <w:rPr>
+          <w:lang w:val="cs-CZ"/>
+        </w:rPr>
+        <w:t>;</w:t>
+      </w:r>
+    </w:p>
+    <w:p>
+      <w:pPr>
+        <w:pStyle w:val="Odstavecseseznamem"/>
+        <w:numPr>
+          <w:ilvl w:val="1"/>
+          <w:numId w:val="12"/>
+        </w:numPr>
+        <w:rPr>
+          <w:lang w:val="cs-CZ"/>
+        </w:rPr>
+      </w:pPr>
+      <w:r>
+        <w:rPr>
+          <w:lang w:val="cs-CZ"/>
+        </w:rPr>
+        <w:t>“</w:t>
+      </w:r>
+      <w:proofErr w:type="spellStart"/>
+      <w:r>
+        <w:rPr>
+          <w:lang w:val="cs-CZ"/>
+        </w:rPr>
+        <w:t>Vaccinations</w:t>
+      </w:r>
+      <w:proofErr w:type="spellEnd"/>
+      <w:r>
+        <w:rPr>
+          <w:lang w:val="cs-CZ"/>
+        </w:rPr>
+        <w:t>” – přidávání, odebírání a editace</w:t>
+      </w:r>
+      <w:r>
+        <w:rPr>
+          <w:lang w:val="cs-CZ"/>
+        </w:rPr>
+        <w:t xml:space="preserve"> očkování pacientů</w:t>
+      </w:r>
+      <w:r>
+        <w:rPr>
+          <w:lang w:val="cs-CZ"/>
+        </w:rPr>
+        <w:t>;</w:t>
+      </w:r>
+    </w:p>
+    <w:p>
+      <w:pPr>
+        <w:pStyle w:val="Odstavecseseznamem"/>
+        <w:numPr>
+          <w:ilvl w:val="0"/>
+          <w:numId w:val="12"/>
+        </w:numPr>
+        <w:rPr>
+          <w:lang w:val="cs-CZ"/>
+        </w:rPr>
+      </w:pPr>
+      <w:r>
+        <w:rPr>
+          <w:lang w:val="cs-CZ"/>
+        </w:rPr>
+        <w:t>“</w:t>
+      </w:r>
+      <w:proofErr w:type="spellStart"/>
+      <w:r>
+        <w:rPr>
+          <w:lang w:val="cs-CZ"/>
+        </w:rPr>
+        <w:t>Vaccine</w:t>
+      </w:r>
+      <w:proofErr w:type="spellEnd"/>
+      <w:r>
+        <w:rPr>
+          <w:lang w:val="cs-CZ"/>
+        </w:rPr>
+        <w:t>”</w:t>
+      </w:r>
+      <w:r>
+        <w:rPr>
+          <w:lang w:val="cs-CZ"/>
+        </w:rPr>
+        <w:t xml:space="preserve"> – Zde aplikace umožňuje přidat, odebrat a editovat typy vakcín pro následné imp</w:t>
+      </w:r>
+      <w:r>
+        <w:rPr>
+          <w:lang w:val="cs-CZ"/>
+        </w:rPr>
+        <w:t>likování a přidání pro pacienta;</w:t>
+      </w:r>
+    </w:p>
+    <w:p>
+      <w:pPr>
+        <w:pStyle w:val="Odstavecseseznamem"/>
+        <w:numPr>
+          <w:ilvl w:val="0"/>
+          <w:numId w:val="12"/>
+        </w:numPr>
+        <w:rPr>
+          <w:lang w:val="cs-CZ"/>
+        </w:rPr>
+      </w:pPr>
+      <w:r>
+        <w:rPr>
+          <w:lang w:val="cs-CZ"/>
+        </w:rPr>
+        <w:t>“</w:t>
+      </w:r>
+      <w:proofErr w:type="spellStart"/>
+      <w:r>
+        <w:rPr>
+          <w:lang w:val="cs-CZ"/>
+        </w:rPr>
+        <w:t>Settings</w:t>
+      </w:r>
+      <w:proofErr w:type="spellEnd"/>
+      <w:r>
+        <w:rPr>
+          <w:lang w:val="cs-CZ"/>
+        </w:rPr>
+        <w:t>” – V této sekci si může uživatel přenastavit svou aplikaci a jeho uživatelská data. Lze tedy nastavit:</w:t>
+      </w:r>
+    </w:p>
+    <w:p>
+      <w:pPr>
+        <w:pStyle w:val="Odstavecseseznamem"/>
+        <w:numPr>
+          <w:ilvl w:val="1"/>
+          <w:numId w:val="12"/>
+        </w:numPr>
+        <w:rPr>
+          <w:lang w:val="cs-CZ"/>
+        </w:rPr>
+      </w:pPr>
+      <w:r>
+        <w:rPr>
+          <w:lang w:val="cs-CZ"/>
+        </w:rPr>
+        <w:t>Profilovou fotku</w:t>
+      </w:r>
+      <w:r>
+        <w:rPr>
+          <w:lang w:val="cs-CZ"/>
+        </w:rPr>
+        <w:t>;</w:t>
+      </w:r>
+    </w:p>
+    <w:p>
+      <w:pPr>
+        <w:pStyle w:val="Odstavecseseznamem"/>
+        <w:numPr>
+          <w:ilvl w:val="1"/>
+          <w:numId w:val="12"/>
+        </w:numPr>
+        <w:rPr>
+          <w:lang w:val="cs-CZ"/>
+        </w:rPr>
+      </w:pPr>
+      <w:r>
+        <w:rPr>
+          <w:lang w:val="cs-CZ"/>
+        </w:rPr>
+        <w:t>Telefonní číslo uživatele</w:t>
+      </w:r>
+      <w:r>
+        <w:rPr>
+          <w:lang w:val="cs-CZ"/>
+        </w:rPr>
+        <w:t>;</w:t>
+      </w:r>
+    </w:p>
+    <w:p>
+      <w:pPr>
+        <w:pStyle w:val="Odstavecseseznamem"/>
+        <w:numPr>
+          <w:ilvl w:val="1"/>
+          <w:numId w:val="12"/>
+        </w:numPr>
+        <w:rPr>
+          <w:lang w:val="cs-CZ"/>
+        </w:rPr>
+      </w:pPr>
+      <w:r>
+        <w:rPr>
+          <w:lang w:val="cs-CZ"/>
+        </w:rPr>
+        <w:t>Změna hesla</w:t>
+      </w:r>
+      <w:r>
+        <w:rPr>
+          <w:lang w:val="cs-CZ"/>
+        </w:rPr>
+        <w:t>;</w:t>
+      </w:r>
+    </w:p>
+    <w:p>
+      <w:pPr>
+        <w:pStyle w:val="Odstavecseseznamem"/>
+        <w:numPr>
+          <w:ilvl w:val="1"/>
+          <w:numId w:val="12"/>
+        </w:numPr>
+        <w:rPr>
+          <w:lang w:val="cs-CZ"/>
+        </w:rPr>
+      </w:pPr>
+      <w:r>
+        <w:rPr>
+          <w:lang w:val="cs-CZ"/>
+        </w:rPr>
+        <w:lastRenderedPageBreak/>
+        <w:t>Automatické přihlašování</w:t>
+      </w:r>
+      <w:r>
+        <w:rPr>
+          <w:lang w:val="cs-CZ"/>
+        </w:rPr>
+        <w:t xml:space="preserve"> více v sekci </w:t>
+      </w:r>
+      <w:r>
+        <w:rPr>
+          <w:b/>
+          <w:lang w:val="cs-CZ"/>
+        </w:rPr>
+        <w:t>3.6.1 Automatické přihlášení</w:t>
+      </w:r>
+      <w:r>
+        <w:rPr>
+          <w:lang w:val="cs-CZ"/>
+        </w:rPr>
+        <w:t>;</w:t>
+      </w:r>
+    </w:p>
+    <w:p>
+      <w:pPr>
+        <w:pStyle w:val="Odstavecseseznamem"/>
+        <w:numPr>
+          <w:ilvl w:val="1"/>
+          <w:numId w:val="12"/>
+        </w:numPr>
+        <w:rPr>
+          <w:lang w:val="cs-CZ"/>
+        </w:rPr>
+      </w:pPr>
+      <w:r>
+        <w:rPr>
+          <w:lang w:val="cs-CZ"/>
+        </w:rPr>
+        <w:t>V případě povolených práv může uživatel měnit práva jiných uživatelů</w:t>
+      </w:r>
+      <w:r>
+        <w:rPr>
+          <w:lang w:val="cs-CZ"/>
+        </w:rPr>
+        <w:t>.</w:t>
+      </w:r>
+    </w:p>
+    <w:p>
+      <w:pPr>
+        <w:rPr>
+          <w:lang w:val="cs-CZ"/>
+        </w:rPr>
+      </w:pPr>
+      <w:r>
+        <w:rPr>
+          <w:lang w:val="cs-CZ"/>
+        </w:rPr>
+        <w:t xml:space="preserve">Dále se zde nachází další tři okna, která nespadají strukturou pod </w:t>
+      </w:r>
+      <w:r>
+        <w:rPr>
+          <w:lang w:val="cs-CZ"/>
+        </w:rPr>
+        <w:t>hlavní uživatelské rozhraní a jimi jsou:</w:t>
+      </w:r>
+    </w:p>
+    <w:p>
+      <w:pPr>
+        <w:pStyle w:val="Odstavecseseznamem"/>
+        <w:numPr>
+          <w:ilvl w:val="0"/>
+          <w:numId w:val="13"/>
+        </w:numPr>
+        <w:rPr>
+          <w:lang w:val="cs-CZ"/>
+        </w:rPr>
+      </w:pPr>
+      <w:r>
+        <w:rPr>
+          <w:lang w:val="cs-CZ"/>
+        </w:rPr>
+        <w:t>Přihlašovací okno – slouží pro přihlášení, registraci a obnovení hesla</w:t>
+      </w:r>
+      <w:r>
+        <w:rPr>
+          <w:lang w:val="cs-CZ"/>
+        </w:rPr>
+        <w:t>;</w:t>
+      </w:r>
+    </w:p>
+    <w:p>
+      <w:pPr>
+        <w:pStyle w:val="Odstavecseseznamem"/>
+        <w:numPr>
+          <w:ilvl w:val="0"/>
+          <w:numId w:val="13"/>
+        </w:numPr>
+        <w:rPr>
+          <w:lang w:val="cs-CZ"/>
+        </w:rPr>
+      </w:pPr>
+      <w:r>
+        <w:rPr>
+          <w:lang w:val="cs-CZ"/>
+        </w:rPr>
+        <w:t>Nahlašovací okno – slouží pro nahlášení chyby, upozornění na nedostatky nebo návrh zlepšení</w:t>
+      </w:r>
+      <w:r>
+        <w:rPr>
+          <w:lang w:val="cs-CZ"/>
+        </w:rPr>
+        <w:t>;</w:t>
+      </w:r>
+    </w:p>
+    <w:p>
+      <w:pPr>
+        <w:pStyle w:val="Odstavecseseznamem"/>
+        <w:numPr>
+          <w:ilvl w:val="0"/>
+          <w:numId w:val="13"/>
+        </w:numPr>
+        <w:rPr>
+          <w:lang w:val="cs-CZ"/>
+        </w:rPr>
+      </w:pPr>
+      <w:r>
+        <w:rPr>
+          <w:lang w:val="cs-CZ"/>
+        </w:rPr>
+        <w:t xml:space="preserve">Logovací okno – slouží k zobrazení </w:t>
+      </w:r>
+      <w:r>
+        <w:rPr>
+          <w:lang w:val="cs-CZ"/>
+        </w:rPr>
+        <w:t>tzv</w:t>
+      </w:r>
+      <w:r>
+        <w:rPr>
+          <w:lang w:val="cs-CZ"/>
+        </w:rPr>
+        <w:t>. logů v reálném čase. Zobrazuje se pouze se spouštěcím parametrem “</w:t>
+      </w:r>
+      <w:r>
+        <w:rPr>
+          <w:lang w:val="cs-CZ"/>
+        </w:rPr>
+        <w:t>-</w:t>
+      </w:r>
+      <w:proofErr w:type="spellStart"/>
+      <w:r>
+        <w:rPr>
+          <w:lang w:val="cs-CZ"/>
+        </w:rPr>
+        <w:t>showlog</w:t>
+      </w:r>
+      <w:proofErr w:type="spellEnd"/>
+      <w:r>
+        <w:rPr>
+          <w:lang w:val="cs-CZ"/>
+        </w:rPr>
+        <w:t>”</w:t>
+      </w:r>
+      <w:r>
+        <w:rPr>
+          <w:lang w:val="cs-CZ"/>
+        </w:rPr>
+        <w:t>.</w:t>
+      </w:r>
+    </w:p>
+    <w:p>
+      <w:pPr>
+        <w:pStyle w:val="Nadpis2"/>
+        <w:rPr>
+          <w:lang w:val="cs-CZ"/>
+        </w:rPr>
+      </w:pPr>
+      <w:bookmarkStart w:id="19" w:name="_Toc97150439"/>
+      <w:r>
+        <w:rPr>
+          <w:lang w:val="cs-CZ"/>
+        </w:rPr>
+        <w:t>Vývoj databáze</w:t>
+      </w:r>
+      <w:bookmarkEnd w:id="19"/>
+    </w:p>
+    <w:p>
+      <w:pPr>
+        <w:rPr>
+          <w:lang w:val="cs-CZ"/>
+        </w:rPr>
+      </w:pPr>
+      <w:r>
+        <w:rPr>
+          <w:noProof/>
+          <w:lang w:val="cs-CZ"/>
+        </w:rPr>
+        <w:pict w14:anchorId="59EB2F5C">
           <v:shapetype id="_x0000_t75" coordsize="21600,21600" o:spt="75" o:preferrelative="t" path="m@4@5l@4@11@9@11@9@5xe" filled="f" stroked="f">
             <v:stroke joinstyle="miter"/>
             <v:formulas>
@@ -7219,1061 +10158,6 @@
             <v:path o:extrusionok="f" gradientshapeok="t" o:connecttype="rect"/>
             <o:lock v:ext="edit" aspectratio="t"/>
           </v:shapetype>
-          <v:shape id="_x0000_s1028" type="#_x0000_t75" style="position:absolute;left:0;text-align:left;margin-left:262.9pt;margin-top:6.85pt;width:146.95pt;height:197.2pt;z-index:-251652096" wrapcoords="-80 0 -80 21540 21600 21540 21600 0 -80 0">
-            <v:imagedata r:id="rId9" o:title="loginUI"/>
-            <w10:wrap type="tight"/>
-          </v:shape>
-        </w:pict>
-      </w:r>
-      <w:r>
-        <w:rPr>
-          <w:lang w:val="cs-CZ"/>
-        </w:rPr>
-        <w:t>Přihlašovací systémy jsou v dnešní době na denním měřítku. Když jdeme na Facebook máme zde přihlašovací systém. Když jdeme na email máme zde přihlašovací systém. Každý přihlašovací systém je originální, ale základ mají všichni stejný. A to přihlašování, registrování a někdy i obnovení hesla. Můj projekt obsahuje všechny výše zmíněné sekce.</w:t>
-      </w:r>
-      <w:r>
-        <w:rPr>
-          <w:lang w:val="cs-CZ"/>
-        </w:rPr>
-        <w:t xml:space="preserve"> V mém případě jsem k celému přihlašovacímu systému použil šifrování SHA256</w:t>
-      </w:r>
-      <w:r>
-        <w:rPr>
-          <w:lang w:val="cs-CZ"/>
-        </w:rPr>
-        <w:t>.</w:t>
-      </w:r>
-      <w:r>
-        <w:rPr>
-          <w:lang w:val="cs-CZ"/>
-        </w:rPr>
-        <w:t xml:space="preserve"> </w:t>
-      </w:r>
-      <w:r>
-        <w:rPr>
-          <w:lang w:val="cs-CZ"/>
-        </w:rPr>
-        <w:t xml:space="preserve">“Je součástí SHA-2 sady kryptografických hašovacích funkcí, navržených americkou Národní bezpečnostní agenturou (NSA) a publikovaných v roce 2001 NIST jako americký federální standard pro zpracování informací (FIPS). Hašovací funkce je algoritmus, který transformuje </w:t>
-      </w:r>
-      <w:r>
-        <w:rPr>
-          <w:lang w:val="cs-CZ"/>
-        </w:rPr>
-        <w:lastRenderedPageBreak/>
-        <w:t>(hašuje) libovolnou sadu datových prvků, jako je textový soubor, na jedinou hodnotu s pevnou délkou (hash). Vypočítaná hašovací hodnota pak může být použita k ověření integrity kopií původních dat bez poskytnutí jakýchkoli prostředků k odvození uvedených původních dat. Hodnota hash je nevratná a může být volně distribuována, ukládána a používána pro účely srovnání. SHA je zkratka pro Secure Hash Algorithm. SHA-2 obsahuje značný počet změn oproti svému předchůdci.”</w:t>
-      </w:r>
-      <w:r>
-        <w:rPr>
-          <w:rStyle w:val="Znakapoznpodarou"/>
-          <w:lang w:val="cs-CZ"/>
-        </w:rPr>
-        <w:footnoteReference w:id="8"/>
-      </w:r>
-    </w:p>
-    <w:p>
-      <w:pPr>
-        <w:rPr>
-          <w:lang w:val="cs-CZ"/>
-        </w:rPr>
-      </w:pPr>
-      <w:r>
-        <w:rPr>
-          <w:lang w:val="cs-CZ"/>
-        </w:rPr>
-        <w:t xml:space="preserve">Ce svém projektě jsem použil tkzv. Salty. </w:t>
-      </w:r>
-      <w:r>
-        <w:rPr>
-          <w:lang w:val="cs-CZ"/>
-        </w:rPr>
-        <w:t xml:space="preserve">Jedná se o přidané kódy do šifrování k zamezení nabourání hesel tkzv. “brute force” (tvrdé zkoušení hesel). Mám-li například heslo </w:t>
-      </w:r>
-      <w:r>
-        <w:rPr>
-          <w:i/>
-          <w:lang w:val="cs-CZ"/>
-        </w:rPr>
-        <w:t>heslo123</w:t>
-      </w:r>
-      <w:r>
-        <w:rPr>
-          <w:lang w:val="cs-CZ"/>
-        </w:rPr>
-        <w:t xml:space="preserve"> a můj salt bude </w:t>
-      </w:r>
-      <w:r>
-        <w:rPr>
-          <w:i/>
-          <w:lang w:val="cs-CZ"/>
-        </w:rPr>
-        <w:t>sakif45gsd</w:t>
-      </w:r>
-      <w:r>
-        <w:rPr>
-          <w:lang w:val="cs-CZ"/>
-        </w:rPr>
-        <w:t xml:space="preserve"> a dám jej před heslo budu posílat do šifrovací metody heslo </w:t>
-      </w:r>
-      <w:r>
-        <w:rPr>
-          <w:i/>
-          <w:lang w:val="cs-CZ"/>
-        </w:rPr>
-        <w:t>sakif45gsdheslo123</w:t>
-      </w:r>
-      <w:r>
-        <w:rPr>
-          <w:lang w:val="cs-CZ"/>
-        </w:rPr>
-        <w:t xml:space="preserve">. Saltů můžu mít kolik chci a nemají žádnou strukturu. V mém případě používám dva salty a to </w:t>
-      </w:r>
-      <w:r>
-        <w:rPr>
-          <w:i/>
-          <w:lang w:val="cs-CZ"/>
-        </w:rPr>
-        <w:t>6&amp;eL#YwFJFqD</w:t>
-      </w:r>
-      <w:r>
-        <w:rPr>
-          <w:lang w:val="cs-CZ"/>
-        </w:rPr>
-        <w:t xml:space="preserve">, který přidávám před heslo a druhý </w:t>
-      </w:r>
-      <w:r>
-        <w:rPr>
-          <w:i/>
-          <w:lang w:val="cs-CZ"/>
-        </w:rPr>
-        <w:t>zyQ@^cVX9H67</w:t>
-      </w:r>
-      <w:r>
-        <w:rPr>
-          <w:lang w:val="cs-CZ"/>
-        </w:rPr>
-        <w:t xml:space="preserve">, který přidávám za heslo. Tedy pro heslo </w:t>
-      </w:r>
-      <w:r>
-        <w:rPr>
-          <w:i/>
-          <w:lang w:val="cs-CZ"/>
-        </w:rPr>
-        <w:t>heslo123</w:t>
-      </w:r>
-      <w:r>
-        <w:rPr>
-          <w:b/>
-          <w:i/>
-          <w:lang w:val="cs-CZ"/>
-        </w:rPr>
-        <w:t xml:space="preserve"> </w:t>
-      </w:r>
-      <w:r>
-        <w:rPr>
-          <w:lang w:val="cs-CZ"/>
-        </w:rPr>
-        <w:t xml:space="preserve">v zašifrovací metody šifruji heslo </w:t>
-      </w:r>
-      <w:r>
-        <w:rPr>
-          <w:i/>
-          <w:lang w:val="cs-CZ"/>
-        </w:rPr>
-        <w:t>6&amp;eL#YwFJFqDheslo123zyQ@^cVX9H67</w:t>
-      </w:r>
-      <w:r>
-        <w:rPr>
-          <w:lang w:val="cs-CZ"/>
-        </w:rPr>
-        <w:t>. Takovéto heslo by počítač musel zjišťoval opravdu dlouho, než by ho zjistil.</w:t>
-      </w:r>
-    </w:p>
-    <w:p>
-      <w:pPr>
-        <w:pStyle w:val="Nadpis3"/>
-        <w:rPr>
-          <w:lang w:val="cs-CZ"/>
-        </w:rPr>
-      </w:pPr>
-      <w:bookmarkStart w:id="12" w:name="_Toc97150432"/>
-      <w:r>
-        <w:rPr>
-          <w:lang w:val="cs-CZ"/>
-        </w:rPr>
-        <w:t>Spouštěcí</w:t>
-      </w:r>
-      <w:r>
-        <w:rPr>
-          <w:lang w:val="cs-CZ"/>
-        </w:rPr>
-        <w:t xml:space="preserve"> parametry aplikace</w:t>
-      </w:r>
-      <w:bookmarkEnd w:id="12"/>
-    </w:p>
-    <w:p>
-      <w:pPr>
-        <w:rPr>
-          <w:lang w:val="cs-CZ"/>
-        </w:rPr>
-      </w:pPr>
-      <w:r>
-        <w:rPr>
-          <w:lang w:val="cs-CZ"/>
-        </w:rPr>
-        <w:t>Aplikaci je možné zapnout s tkzv. vstupnímy / spouštěcímy parametry. Ty slouží k zapnutí programu s nějakými odlišnými funkcemi. V mém projektu jich mám přesně čtyři.</w:t>
-      </w:r>
-    </w:p>
-    <w:p>
-      <w:pPr>
-        <w:pStyle w:val="Odstavecseseznamem"/>
-        <w:numPr>
-          <w:ilvl w:val="0"/>
-          <w:numId w:val="11"/>
-        </w:numPr>
-        <w:rPr>
-          <w:lang w:val="cs-CZ"/>
-        </w:rPr>
-      </w:pPr>
-      <w:r>
-        <w:rPr>
-          <w:lang w:val="cs-CZ"/>
-        </w:rPr>
-        <w:t>“-devmode” – slouží k zapnutí programu v programátorském módu. Tedy zapne aplikaci bez nutnosti přihlášení rovnou k administrátorskému módu. Tento parametr je rozhodně nebezpečný a v normální aplikaci pro zákazníka, bych ho rozhodně neimplementoval.</w:t>
-      </w:r>
-    </w:p>
-    <w:p>
-      <w:pPr>
-        <w:pStyle w:val="Odstavecseseznamem"/>
-        <w:numPr>
-          <w:ilvl w:val="0"/>
-          <w:numId w:val="11"/>
-        </w:numPr>
-        <w:rPr>
-          <w:lang w:val="cs-CZ"/>
-        </w:rPr>
-      </w:pPr>
-      <w:r>
-        <w:rPr>
-          <w:lang w:val="cs-CZ"/>
-        </w:rPr>
-        <w:t>“-logoff” – vypne logování aplikace. Není tak nebezpečný jako předchozí parametr, ale taktéž bych jej neimplementoval do výsledného programu pro zákazníka.</w:t>
-      </w:r>
-    </w:p>
-    <w:p>
-      <w:pPr>
-        <w:pStyle w:val="Odstavecseseznamem"/>
-        <w:numPr>
-          <w:ilvl w:val="0"/>
-          <w:numId w:val="11"/>
-        </w:numPr>
-        <w:rPr>
-          <w:lang w:val="cs-CZ"/>
-        </w:rPr>
-      </w:pPr>
-      <w:r>
-        <w:rPr>
-          <w:lang w:val="cs-CZ"/>
-        </w:rPr>
-        <w:t>“-showlog” – otevře i s programem logovací okno. Tento parametr, bych taktéž neimplementoval do výsledného programu, ačkoliv není tak nebezpečný. Pouze by uživatel viděl více do pozadí celého programu, než by potřeboval.</w:t>
-      </w:r>
-    </w:p>
-    <w:p>
-      <w:pPr>
-        <w:pStyle w:val="Odstavecseseznamem"/>
-        <w:numPr>
-          <w:ilvl w:val="0"/>
-          <w:numId w:val="11"/>
-        </w:numPr>
-        <w:rPr>
-          <w:lang w:val="cs-CZ"/>
-        </w:rPr>
-      </w:pPr>
-      <w:r>
-        <w:rPr>
-          <w:lang w:val="cs-CZ"/>
-        </w:rPr>
-        <w:t>“-vx.x.x” – spustí program s uvedenou verzí. Místo “x” je třeba doplnit konkrétní verze, příp. pod verze.</w:t>
-      </w:r>
-      <w:r>
-        <w:rPr>
-          <w:lang w:val="cs-CZ"/>
-        </w:rPr>
-        <w:t xml:space="preserve"> Taktéž je prvomyšlenkově tento parametr nevinný, ačkoliv při správném verzování by mohlo dojít k problémům. Ku příkladu, kdybych změnil strukturu databáze a uživatel by si na svém počítači spustil program se starou strukturou, ale jen obešel zabezpečení verzovacího algoritmu tímto parametrem. Mohlo by dojít k poškození jak programu tak i databáze jako takové.</w:t>
-      </w:r>
-    </w:p>
-    <w:p>
-      <w:pPr>
-        <w:pStyle w:val="Nadpis3"/>
-        <w:rPr>
-          <w:lang w:val="cs-CZ"/>
-        </w:rPr>
-      </w:pPr>
-      <w:bookmarkStart w:id="13" w:name="_Toc97150433"/>
-      <w:r>
-        <w:rPr>
-          <w:lang w:val="cs-CZ"/>
-        </w:rPr>
-        <w:lastRenderedPageBreak/>
-        <w:t>Logování důležitých eventů</w:t>
-      </w:r>
-      <w:bookmarkEnd w:id="13"/>
-    </w:p>
-    <w:p>
-      <w:pPr>
-        <w:rPr>
-          <w:lang w:val="cs-CZ"/>
-        </w:rPr>
-      </w:pPr>
-      <w:r>
-        <w:rPr>
-          <w:lang w:val="cs-CZ"/>
-        </w:rPr>
-        <w:t>Celá aplikace zálohuje důležité momenty pro následnou správu a hledání případných chyb do souboru. Celý logovací systém je autonomní a umí automaticky rozpoznat z jaké metody, souboru a dokonce řádku byl daný log zavolán. Tedy formát jednoho záznamu vypadá takto “[26/11/2021 22:00:28] Program.cs:Main:31 » Creating discord webhook instance”. Z daného řádku můžeme přečíst ze kdy byl daný záznam vytvořen. Dále z jakého souboru, metody a řádku byl záznam vytvořen. A jako poslední máme samotnou zprávu. Momentálně je i v plánu přidání typu záznamu, jestli se tedy jedná o upozornění nebo jen informativní zprávu.</w:t>
-      </w:r>
-    </w:p>
-    <w:p>
-      <w:pPr>
-        <w:pStyle w:val="Nadpis3"/>
-        <w:rPr>
-          <w:lang w:val="cs-CZ"/>
-        </w:rPr>
-      </w:pPr>
-      <w:bookmarkStart w:id="14" w:name="_Toc97150434"/>
-      <w:r>
-        <w:rPr>
-          <w:lang w:val="cs-CZ"/>
-        </w:rPr>
-        <w:t>Export dat pomocí PDF</w:t>
-      </w:r>
-      <w:bookmarkEnd w:id="14"/>
-    </w:p>
-    <w:p>
-      <w:pPr>
-        <w:rPr>
-          <w:lang w:val="cs-CZ"/>
-        </w:rPr>
-      </w:pPr>
-      <w:r>
-        <w:rPr>
-          <w:lang w:val="cs-CZ"/>
-        </w:rPr>
-        <w:t xml:space="preserve">Aplikace umí exportovat potřebná data jako PDF. </w:t>
-      </w:r>
-      <w:r>
-        <w:rPr>
-          <w:lang w:val="cs-CZ"/>
-        </w:rPr>
-        <w:t xml:space="preserve">Například lze vygenerovat a vytisknout nálezy Covid-19 pro daného pacienta. V dokumentu se nachází důležitá data, jako </w:t>
-      </w:r>
-      <w:r>
-        <w:rPr>
-          <w:lang w:val="cs-CZ"/>
-        </w:rPr>
-        <w:t>pacientovo jméno, rodné číslo a číslo pojišťovny. Dále přímo nálezy a jejich indexi, datum nálezu a jméno doktora, který jej nalezl. Jako poslední informace jsou čas vygenerování / vytisknutí, jméno doktora a QR kód pacienta. Export probíhá vytvořením HTML kódu, vyplněním potřebných dat a následného exportování jako PDF.</w:t>
-      </w:r>
-    </w:p>
-    <w:p>
-      <w:pPr>
-        <w:pStyle w:val="Nadpis3"/>
-        <w:rPr>
-          <w:lang w:val="cs-CZ"/>
-        </w:rPr>
-      </w:pPr>
-      <w:bookmarkStart w:id="15" w:name="_Toc97150435"/>
-      <w:r>
-        <w:rPr>
-          <w:noProof/>
-          <w:lang w:val="cs-CZ"/>
-        </w:rPr>
-        <w:pict w14:anchorId="3E9DC606">
-          <v:shape id="_x0000_s1026" type="#_x0000_t75" style="position:absolute;left:0;text-align:left;margin-left:56.65pt;margin-top:-31.65pt;width:299.25pt;height:248.3pt;z-index:-251656192" wrapcoords="-66 0 -66 21521 21600 21521 21600 0 -66 0">
-            <v:imagedata r:id="rId10" o:title="underwent"/>
-            <w10:wrap type="topAndBottom"/>
-          </v:shape>
-        </w:pict>
-      </w:r>
-      <w:r>
-        <w:rPr>
-          <w:lang w:val="cs-CZ"/>
-        </w:rPr>
-        <w:t>Nahlašovací systém chyb</w:t>
-      </w:r>
-      <w:bookmarkEnd w:id="15"/>
-    </w:p>
-    <w:p>
-      <w:pPr>
-        <w:rPr>
-          <w:lang w:val="cs-CZ"/>
-        </w:rPr>
-      </w:pPr>
-      <w:r>
-        <w:rPr>
-          <w:noProof/>
-          <w:lang w:val="cs-CZ"/>
-        </w:rPr>
-        <w:lastRenderedPageBreak/>
-        <w:pict w14:anchorId="45C2B6CA">
-          <v:shape id="_x0000_s1027" type="#_x0000_t75" style="position:absolute;left:0;text-align:left;margin-left:-.35pt;margin-top:123.15pt;width:411pt;height:313.5pt;z-index:-251654144" wrapcoords="-39 0 -39 21548 21600 21548 21600 0 -39 0">
-            <v:imagedata r:id="rId11" o:title="report"/>
-            <w10:wrap type="square"/>
-          </v:shape>
-        </w:pict>
-      </w:r>
-      <w:r>
-        <w:rPr>
-          <w:lang w:val="cs-CZ"/>
-        </w:rPr>
-        <w:t>Aplikace umí automaticky nahlásit chyby pomocí tlačítka a následného zadání potřebných údajů. Automaticky se rovnou odešle i celý log a informace jako</w:t>
-      </w:r>
-      <w:r>
-        <w:rPr>
-          <w:lang w:val="cs-CZ"/>
-        </w:rPr>
-        <w:t xml:space="preserve"> IP adresa nebo MAC adresa. Celý report se odesílá na komunikační server Discord</w:t>
-      </w:r>
-      <w:r>
-        <w:rPr>
-          <w:lang w:val="cs-CZ"/>
-        </w:rPr>
-        <w:t xml:space="preserve"> a to pomocí metody Rest API</w:t>
-      </w:r>
-      <w:r>
-        <w:rPr>
-          <w:lang w:val="cs-CZ"/>
-        </w:rPr>
-        <w:t xml:space="preserve">. Samozřejmě tyto zprávy jsou v soukromém kanálu do kterého mají přístup pouze ověření. uživatelé. Taktéž se zpráva automaticky upraví profilovkou přihlášeného </w:t>
-      </w:r>
-      <w:r>
-        <w:rPr>
-          <w:lang w:val="cs-CZ"/>
-        </w:rPr>
-        <w:t>doktora, jeho jméno a příjmení a jeho ID. Níže je náhled testovacího nahlášení. Můžeme zde vidět i kousek odeslaného logu.</w:t>
-      </w:r>
-    </w:p>
-    <w:p>
-      <w:pPr>
-        <w:rPr>
-          <w:lang w:val="cs-CZ"/>
-        </w:rPr>
-      </w:pPr>
-    </w:p>
-    <w:p>
-      <w:pPr>
-        <w:pStyle w:val="Nadpis3"/>
-        <w:rPr>
-          <w:lang w:val="cs-CZ"/>
-        </w:rPr>
-      </w:pPr>
-      <w:bookmarkStart w:id="16" w:name="_Toc97150436"/>
-      <w:r>
-        <w:rPr>
-          <w:lang w:val="cs-CZ"/>
-        </w:rPr>
-        <w:t>Instalátor aplikace</w:t>
-      </w:r>
-      <w:bookmarkEnd w:id="16"/>
-    </w:p>
-    <w:p>
-      <w:pPr>
-        <w:rPr>
-          <w:lang w:val="cs-CZ"/>
-        </w:rPr>
-      </w:pPr>
-      <w:r>
-        <w:rPr>
-          <w:lang w:val="cs-CZ"/>
-        </w:rPr>
-        <w:t xml:space="preserve">Aplikace má vlastní instalační aplikaci, ve které si může uživatel nastavit, zda-li chce aplikaci nainstalovat pouze pro svůj účet nebo pro všechny účty. Dále si může nastavit cílovou lokaci aplikace. Instalátor aplikace není povinný, ale rozhodně je velice </w:t>
-      </w:r>
-      <w:r>
-        <w:rPr>
-          <w:lang w:val="cs-CZ"/>
-        </w:rPr>
-        <w:t>užitečný.</w:t>
-      </w:r>
-    </w:p>
-    <w:p>
-      <w:pPr>
-        <w:pStyle w:val="Nadpis1"/>
-        <w:rPr>
-          <w:lang w:val="cs-CZ"/>
-        </w:rPr>
-      </w:pPr>
-      <w:bookmarkStart w:id="17" w:name="_Toc97150437"/>
-      <w:r>
-        <w:rPr>
-          <w:lang w:val="cs-CZ"/>
-        </w:rPr>
-        <w:t>Praktická část</w:t>
-      </w:r>
-      <w:bookmarkEnd w:id="17"/>
-    </w:p>
-    <w:p>
-      <w:pPr>
-        <w:rPr>
-          <w:lang w:val="cs-CZ"/>
-        </w:rPr>
-      </w:pPr>
-      <w:r>
-        <w:rPr>
-          <w:lang w:val="cs-CZ"/>
-        </w:rPr>
-        <w:t>V této části popíši veškerý vývoj aplikace. A to jeho části, problémy a nově naučené technologie, které jsem se naučil během vývoje.</w:t>
-      </w:r>
-    </w:p>
-    <w:p>
-      <w:pPr>
-        <w:pStyle w:val="Nadpis2"/>
-        <w:rPr>
-          <w:lang w:val="cs-CZ"/>
-        </w:rPr>
-      </w:pPr>
-      <w:bookmarkStart w:id="18" w:name="_Toc97150438"/>
-      <w:r>
-        <w:rPr>
-          <w:lang w:val="cs-CZ"/>
-        </w:rPr>
-        <w:lastRenderedPageBreak/>
-        <w:t>Základní myšlenková mapa</w:t>
-      </w:r>
-      <w:bookmarkEnd w:id="18"/>
-    </w:p>
-    <w:p>
-      <w:pPr>
-        <w:rPr>
-          <w:lang w:val="cs-CZ"/>
-        </w:rPr>
-      </w:pPr>
-      <w:r>
-        <w:rPr>
-          <w:lang w:val="cs-CZ"/>
-        </w:rPr>
-        <w:t>Jak jsem zmínil již v úvodu tohoto dokumentu. Aplikaci jsem začal vyvýjet z důvodu aktuální pandemie Covid-19. Taktéž jsem zmínil, že mám rád výzvy a to určitě podpořím jak využitými zdroji tak přímo zde v praktické části s implementací technologií. První myšlenka aplikace byla zobrazování aktuálních dat o Covid-19 a to přesněji potvrzené případy, smrti, počet uzdravení a počet hospitalizovaných.</w:t>
-      </w:r>
-      <w:r>
-        <w:rPr>
-          <w:lang w:val="cs-CZ"/>
-        </w:rPr>
-        <w:t xml:space="preserve"> Samozřejmě by šlo v aplikaci vybrat přímo stát pro, k</w:t>
-      </w:r>
-      <w:r>
-        <w:rPr>
-          <w:lang w:val="cs-CZ"/>
-        </w:rPr>
-        <w:t>terý by se data zobrazovala. Po dlouhodém přemýšlení mi to přišlo jako extrémně jednoduchá aplikace a nebyla by to potom zábava. Tak tedy nastává další myšlenka aplikace. Nemocniční aplikace pro správu pacientů a jejich data tématem Covid-19 a abych zachoval i minulou myšlenku, dám do aplikace sekci s aktuálními daty Covid-19.</w:t>
-      </w:r>
-      <w:r>
-        <w:rPr>
-          <w:lang w:val="cs-CZ"/>
-        </w:rPr>
-        <w:t xml:space="preserve"> Výplývá nám tedy aplikace ve které budou sekce</w:t>
-      </w:r>
-      <w:r>
-        <w:rPr>
-          <w:lang w:val="cs-CZ"/>
-        </w:rPr>
-        <w:t>:</w:t>
-      </w:r>
-    </w:p>
-    <w:p>
-      <w:pPr>
-        <w:pStyle w:val="Odstavecseseznamem"/>
-        <w:numPr>
-          <w:ilvl w:val="0"/>
-          <w:numId w:val="12"/>
-        </w:numPr>
-        <w:rPr>
-          <w:lang w:val="cs-CZ"/>
-        </w:rPr>
-      </w:pPr>
-      <w:r>
-        <w:rPr>
-          <w:lang w:val="cs-CZ"/>
-        </w:rPr>
-        <w:t>“Home” – Základní sekce aplikace. Jsou v ní uvedeny úplně základní informace o aplikaci. Tedy: Covid data v České republice, datum a čas, použité zdroje, autor aplikace a aktivní zaměstnanci (doktoři)</w:t>
-      </w:r>
-      <w:r>
-        <w:rPr>
-          <w:lang w:val="cs-CZ"/>
-        </w:rPr>
-        <w:t xml:space="preserve">, kteří se aktualizují </w:t>
-      </w:r>
-      <w:r>
-        <w:rPr>
-          <w:lang w:val="cs-CZ"/>
-        </w:rPr>
-        <w:t>automaticky přímo přes databázi;</w:t>
-      </w:r>
-    </w:p>
-    <w:p>
-      <w:pPr>
-        <w:pStyle w:val="Odstavecseseznamem"/>
-        <w:numPr>
-          <w:ilvl w:val="0"/>
-          <w:numId w:val="12"/>
-        </w:numPr>
-        <w:rPr>
-          <w:lang w:val="cs-CZ"/>
-        </w:rPr>
-      </w:pPr>
-      <w:r>
-        <w:rPr>
-          <w:lang w:val="cs-CZ"/>
-        </w:rPr>
-        <w:t>“Dashboard” – Zde aplikace zobrazuje pár souhrných dat o pandemii Covid-19. Přesněji: počet registrovaných pacientů, počet vakcinovaných pacientů, graf potrvzených pacinentů s Covid-19 za posledních 6 měsíců, počet aktuálně potvrzených pa</w:t>
-      </w:r>
-      <w:r>
-        <w:rPr>
-          <w:lang w:val="cs-CZ"/>
-        </w:rPr>
-        <w:t>cientů a celkem nálezů Covid-19;</w:t>
-      </w:r>
-    </w:p>
-    <w:p>
-      <w:pPr>
-        <w:pStyle w:val="Odstavecseseznamem"/>
-        <w:numPr>
-          <w:ilvl w:val="0"/>
-          <w:numId w:val="12"/>
-        </w:numPr>
-        <w:rPr>
-          <w:lang w:val="cs-CZ"/>
-        </w:rPr>
-      </w:pPr>
-      <w:r>
-        <w:rPr>
-          <w:lang w:val="cs-CZ"/>
-        </w:rPr>
-        <w:t>“Countries” – V této sekci se ukazují aktuální data ve všech dostupných státech poskytovaných třetí stranou, ze které získávám data</w:t>
-      </w:r>
-      <w:r>
-        <w:rPr>
-          <w:lang w:val="cs-CZ"/>
-        </w:rPr>
-        <w:t>;</w:t>
-      </w:r>
-    </w:p>
-    <w:p>
-      <w:pPr>
-        <w:pStyle w:val="Odstavecseseznamem"/>
-        <w:numPr>
-          <w:ilvl w:val="0"/>
-          <w:numId w:val="12"/>
-        </w:numPr>
-        <w:rPr>
-          <w:lang w:val="cs-CZ"/>
-        </w:rPr>
-      </w:pPr>
-      <w:r>
-        <w:rPr>
-          <w:lang w:val="cs-CZ"/>
-        </w:rPr>
-        <w:t>“Patient” –</w:t>
-      </w:r>
-      <w:r>
-        <w:rPr>
-          <w:lang w:val="cs-CZ"/>
-        </w:rPr>
-        <w:t xml:space="preserve"> Hlavní sekce celé aplikace. Pracuje se zde s pacienty. Jejich osobními informace, ale taktéž s jejich proděláním Covid-19 a zda byli očkováni. Tato sekce se rozděluje na další tři pod sekce:</w:t>
-      </w:r>
-    </w:p>
-    <w:p>
-      <w:pPr>
-        <w:pStyle w:val="Odstavecseseznamem"/>
-        <w:numPr>
-          <w:ilvl w:val="1"/>
-          <w:numId w:val="12"/>
-        </w:numPr>
-        <w:rPr>
-          <w:lang w:val="cs-CZ"/>
-        </w:rPr>
-      </w:pPr>
-      <w:r>
-        <w:rPr>
-          <w:lang w:val="cs-CZ"/>
-        </w:rPr>
-        <w:t>“List” – přidávání, odebírání a editace pacientů a jejich osobních informací</w:t>
-      </w:r>
-      <w:r>
-        <w:rPr>
-          <w:lang w:val="cs-CZ"/>
-        </w:rPr>
-        <w:t>;</w:t>
-      </w:r>
-    </w:p>
-    <w:p>
-      <w:pPr>
-        <w:pStyle w:val="Odstavecseseznamem"/>
-        <w:numPr>
-          <w:ilvl w:val="1"/>
-          <w:numId w:val="12"/>
-        </w:numPr>
-        <w:rPr>
-          <w:lang w:val="cs-CZ"/>
-        </w:rPr>
-      </w:pPr>
-      <w:r>
-        <w:rPr>
-          <w:lang w:val="cs-CZ"/>
-        </w:rPr>
-        <w:t>“Finds” – přidávání, odebírání a editace nálezů onemocnění Covid-19 pacientů</w:t>
-      </w:r>
-      <w:r>
-        <w:rPr>
-          <w:lang w:val="cs-CZ"/>
-        </w:rPr>
-        <w:t>;</w:t>
-      </w:r>
-    </w:p>
-    <w:p>
-      <w:pPr>
-        <w:pStyle w:val="Odstavecseseznamem"/>
-        <w:numPr>
-          <w:ilvl w:val="1"/>
-          <w:numId w:val="12"/>
-        </w:numPr>
-        <w:rPr>
-          <w:lang w:val="cs-CZ"/>
-        </w:rPr>
-      </w:pPr>
-      <w:r>
-        <w:rPr>
-          <w:lang w:val="cs-CZ"/>
-        </w:rPr>
-        <w:t>“Vaccinations” – přidávání, odebírání a editace</w:t>
-      </w:r>
-      <w:r>
-        <w:rPr>
-          <w:lang w:val="cs-CZ"/>
-        </w:rPr>
-        <w:t xml:space="preserve"> očkování pacientů</w:t>
-      </w:r>
-      <w:r>
-        <w:rPr>
-          <w:lang w:val="cs-CZ"/>
-        </w:rPr>
-        <w:t>;</w:t>
-      </w:r>
-    </w:p>
-    <w:p>
-      <w:pPr>
-        <w:pStyle w:val="Odstavecseseznamem"/>
-        <w:numPr>
-          <w:ilvl w:val="0"/>
-          <w:numId w:val="12"/>
-        </w:numPr>
-        <w:rPr>
-          <w:lang w:val="cs-CZ"/>
-        </w:rPr>
-      </w:pPr>
-      <w:r>
-        <w:rPr>
-          <w:lang w:val="cs-CZ"/>
-        </w:rPr>
-        <w:t>“Vaccine”</w:t>
-      </w:r>
-      <w:r>
-        <w:rPr>
-          <w:lang w:val="cs-CZ"/>
-        </w:rPr>
-        <w:t xml:space="preserve"> – Zde aplikace umožňuje přidat, odebrat a editovat typy vakcín pro následné imp</w:t>
-      </w:r>
-      <w:r>
-        <w:rPr>
-          <w:lang w:val="cs-CZ"/>
-        </w:rPr>
-        <w:t>likování a přidání pro pacienta;</w:t>
-      </w:r>
-    </w:p>
-    <w:p>
-      <w:pPr>
-        <w:pStyle w:val="Odstavecseseznamem"/>
-        <w:numPr>
-          <w:ilvl w:val="0"/>
-          <w:numId w:val="12"/>
-        </w:numPr>
-        <w:rPr>
-          <w:lang w:val="cs-CZ"/>
-        </w:rPr>
-      </w:pPr>
-      <w:r>
-        <w:rPr>
-          <w:lang w:val="cs-CZ"/>
-        </w:rPr>
-        <w:t>“Settings</w:t>
-      </w:r>
-      <w:r>
-        <w:rPr>
-          <w:lang w:val="cs-CZ"/>
-        </w:rPr>
-        <w:t>” – V této sekci si může uživatel přenastavit svou aplikaci a jeho uživatelská data. Lze tedy nastavit:</w:t>
-      </w:r>
-    </w:p>
-    <w:p>
-      <w:pPr>
-        <w:pStyle w:val="Odstavecseseznamem"/>
-        <w:numPr>
-          <w:ilvl w:val="1"/>
-          <w:numId w:val="12"/>
-        </w:numPr>
-        <w:rPr>
-          <w:lang w:val="cs-CZ"/>
-        </w:rPr>
-      </w:pPr>
-      <w:r>
-        <w:rPr>
-          <w:lang w:val="cs-CZ"/>
-        </w:rPr>
-        <w:t>Profilovou fotku</w:t>
-      </w:r>
-      <w:r>
-        <w:rPr>
-          <w:lang w:val="cs-CZ"/>
-        </w:rPr>
-        <w:t>;</w:t>
-      </w:r>
-    </w:p>
-    <w:p>
-      <w:pPr>
-        <w:pStyle w:val="Odstavecseseznamem"/>
-        <w:numPr>
-          <w:ilvl w:val="1"/>
-          <w:numId w:val="12"/>
-        </w:numPr>
-        <w:rPr>
-          <w:lang w:val="cs-CZ"/>
-        </w:rPr>
-      </w:pPr>
-      <w:r>
-        <w:rPr>
-          <w:lang w:val="cs-CZ"/>
-        </w:rPr>
-        <w:t>Telefonní číslo uživatele</w:t>
-      </w:r>
-      <w:r>
-        <w:rPr>
-          <w:lang w:val="cs-CZ"/>
-        </w:rPr>
-        <w:t>;</w:t>
-      </w:r>
-    </w:p>
-    <w:p>
-      <w:pPr>
-        <w:pStyle w:val="Odstavecseseznamem"/>
-        <w:numPr>
-          <w:ilvl w:val="1"/>
-          <w:numId w:val="12"/>
-        </w:numPr>
-        <w:rPr>
-          <w:lang w:val="cs-CZ"/>
-        </w:rPr>
-      </w:pPr>
-      <w:r>
-        <w:rPr>
-          <w:lang w:val="cs-CZ"/>
-        </w:rPr>
-        <w:t>Změna hesla</w:t>
-      </w:r>
-      <w:r>
-        <w:rPr>
-          <w:lang w:val="cs-CZ"/>
-        </w:rPr>
-        <w:t>;</w:t>
-      </w:r>
-    </w:p>
-    <w:p>
-      <w:pPr>
-        <w:pStyle w:val="Odstavecseseznamem"/>
-        <w:numPr>
-          <w:ilvl w:val="1"/>
-          <w:numId w:val="12"/>
-        </w:numPr>
-        <w:rPr>
-          <w:lang w:val="cs-CZ"/>
-        </w:rPr>
-      </w:pPr>
-      <w:r>
-        <w:rPr>
-          <w:lang w:val="cs-CZ"/>
-        </w:rPr>
-        <w:t>Automatické přihlašování</w:t>
-      </w:r>
-      <w:r>
-        <w:rPr>
-          <w:lang w:val="cs-CZ"/>
-        </w:rPr>
-        <w:t xml:space="preserve"> více v sekci </w:t>
-      </w:r>
-      <w:r>
-        <w:rPr>
-          <w:b/>
-          <w:lang w:val="cs-CZ"/>
-        </w:rPr>
-        <w:t>3.6.1 Automatické přihlášení</w:t>
-      </w:r>
-      <w:r>
-        <w:rPr>
-          <w:lang w:val="cs-CZ"/>
-        </w:rPr>
-        <w:t>;</w:t>
-      </w:r>
-    </w:p>
-    <w:p>
-      <w:pPr>
-        <w:pStyle w:val="Odstavecseseznamem"/>
-        <w:numPr>
-          <w:ilvl w:val="1"/>
-          <w:numId w:val="12"/>
-        </w:numPr>
-        <w:rPr>
-          <w:lang w:val="cs-CZ"/>
-        </w:rPr>
-      </w:pPr>
-      <w:r>
-        <w:rPr>
-          <w:lang w:val="cs-CZ"/>
-        </w:rPr>
-        <w:t>V případě povolených práv může uživatel měnit práva jiných uživatelů</w:t>
-      </w:r>
-      <w:r>
-        <w:rPr>
-          <w:lang w:val="cs-CZ"/>
-        </w:rPr>
-        <w:t>.</w:t>
-      </w:r>
-    </w:p>
-    <w:p>
-      <w:pPr>
-        <w:rPr>
-          <w:lang w:val="cs-CZ"/>
-        </w:rPr>
-      </w:pPr>
-      <w:r>
-        <w:rPr>
-          <w:lang w:val="cs-CZ"/>
-        </w:rPr>
-        <w:lastRenderedPageBreak/>
-        <w:t xml:space="preserve">Dále se zde nachází další tři okna, která nespadají strukturou pod </w:t>
-      </w:r>
-      <w:r>
-        <w:rPr>
-          <w:lang w:val="cs-CZ"/>
-        </w:rPr>
-        <w:t>hlavní uživatelské rozhraní a jimi jsou:</w:t>
-      </w:r>
-    </w:p>
-    <w:p>
-      <w:pPr>
-        <w:pStyle w:val="Odstavecseseznamem"/>
-        <w:numPr>
-          <w:ilvl w:val="0"/>
-          <w:numId w:val="13"/>
-        </w:numPr>
-        <w:rPr>
-          <w:lang w:val="cs-CZ"/>
-        </w:rPr>
-      </w:pPr>
-      <w:r>
-        <w:rPr>
-          <w:lang w:val="cs-CZ"/>
-        </w:rPr>
-        <w:t>Přihlašovací okno – slouží pro přihlášení, registraci a obnovení hesla</w:t>
-      </w:r>
-      <w:r>
-        <w:rPr>
-          <w:lang w:val="cs-CZ"/>
-        </w:rPr>
-        <w:t>;</w:t>
-      </w:r>
-    </w:p>
-    <w:p>
-      <w:pPr>
-        <w:pStyle w:val="Odstavecseseznamem"/>
-        <w:numPr>
-          <w:ilvl w:val="0"/>
-          <w:numId w:val="13"/>
-        </w:numPr>
-        <w:rPr>
-          <w:lang w:val="cs-CZ"/>
-        </w:rPr>
-      </w:pPr>
-      <w:r>
-        <w:rPr>
-          <w:lang w:val="cs-CZ"/>
-        </w:rPr>
-        <w:t>Nahlašovací okno – slouží pro nahlášení chyby, upozornění na nedostatky nebo návrh zlepšení</w:t>
-      </w:r>
-      <w:r>
-        <w:rPr>
-          <w:lang w:val="cs-CZ"/>
-        </w:rPr>
-        <w:t>;</w:t>
-      </w:r>
-    </w:p>
-    <w:p>
-      <w:pPr>
-        <w:pStyle w:val="Odstavecseseznamem"/>
-        <w:numPr>
-          <w:ilvl w:val="0"/>
-          <w:numId w:val="13"/>
-        </w:numPr>
-        <w:rPr>
-          <w:lang w:val="cs-CZ"/>
-        </w:rPr>
-      </w:pPr>
-      <w:r>
-        <w:rPr>
-          <w:lang w:val="cs-CZ"/>
-        </w:rPr>
-        <w:t>Logovací okno – slouží k zobrazení tkzv. logů v reálném čase. Zobrazuje se pouze se spouštěcím parametrem “</w:t>
-      </w:r>
-      <w:r>
-        <w:rPr>
-          <w:lang w:val="cs-CZ"/>
-        </w:rPr>
-        <w:t>-showlog</w:t>
-      </w:r>
-      <w:r>
-        <w:rPr>
-          <w:lang w:val="cs-CZ"/>
-        </w:rPr>
-        <w:t>”</w:t>
-      </w:r>
-      <w:r>
-        <w:rPr>
-          <w:lang w:val="cs-CZ"/>
-        </w:rPr>
-        <w:t>.</w:t>
-      </w:r>
-    </w:p>
-    <w:p>
-      <w:pPr>
-        <w:pStyle w:val="Nadpis2"/>
-        <w:rPr>
-          <w:lang w:val="cs-CZ"/>
-        </w:rPr>
-      </w:pPr>
-      <w:bookmarkStart w:id="19" w:name="_Toc97150439"/>
-      <w:r>
-        <w:rPr>
-          <w:lang w:val="cs-CZ"/>
-        </w:rPr>
-        <w:t>Vývoj databáze</w:t>
-      </w:r>
-      <w:bookmarkEnd w:id="19"/>
-    </w:p>
-    <w:p>
-      <w:pPr>
-        <w:rPr>
-          <w:lang w:val="cs-CZ"/>
-        </w:rPr>
-      </w:pPr>
-      <w:r>
-        <w:rPr>
-          <w:noProof/>
-          <w:lang w:val="cs-CZ"/>
-        </w:rPr>
-        <w:pict w14:anchorId="59EB2F5C">
           <v:shape id="_x0000_s1030" type="#_x0000_t75" style="position:absolute;left:0;text-align:left;margin-left:143.65pt;margin-top:101.45pt;width:267pt;height:50.25pt;z-index:-251648000" wrapcoords="-61 0 -61 21278 21600 21278 21600 0 -61 0">
             <v:imagedata r:id="rId12" o:title="createTable"/>
             <w10:wrap type="tight"/>
@@ -8296,13 +10180,41 @@
         <w:rPr>
           <w:lang w:val="cs-CZ"/>
         </w:rPr>
-        <w:t xml:space="preserve">Základní myšlenku aplikace máme. Teď je na řadě vytvoření databáze. Mnozí programátoři by se mnou nesouhlasili v postupu, ale dle mého si při vytváření databáze můžeme vzpomenout na více informací a dalších sekcí, které bychom rádi do celé aplikace implementovali. Další věc, kterou by mi jistě spousty programátorů vytklo je, že první skriptuji databázi a až poté dělám ER diagramy. </w:t>
-      </w:r>
-      <w:r>
-        <w:rPr>
-          <w:lang w:val="cs-CZ"/>
-        </w:rPr>
-        <w:t>Veškeré struktury databází jsem skriptoval v jazyce SQL na vlastním serveru MySQL. Pro rychlé znázornění jazyka SQL bych rád ukázal příklad vytvoření entity – tedy “tabulky”</w:t>
+        <w:t xml:space="preserve">Základní myšlenku aplikace máme. Teď je na řadě vytvoření databáze. Mnozí programátoři by se mnou nesouhlasili v postupu, ale dle mého si při vytváření databáze můžeme vzpomenout na více informací a dalších sekcí, které bychom rádi do celé aplikace implementovali. Další věc, kterou by mi jistě spousty programátorů vytklo je, že první </w:t>
+      </w:r>
+      <w:proofErr w:type="spellStart"/>
+      <w:r>
+        <w:rPr>
+          <w:lang w:val="cs-CZ"/>
+        </w:rPr>
+        <w:t>skriptuji</w:t>
+      </w:r>
+      <w:proofErr w:type="spellEnd"/>
+      <w:r>
+        <w:rPr>
+          <w:lang w:val="cs-CZ"/>
+        </w:rPr>
+        <w:t xml:space="preserve"> databázi a až poté dělám ER diagramy. </w:t>
+      </w:r>
+      <w:r>
+        <w:rPr>
+          <w:lang w:val="cs-CZ"/>
+        </w:rPr>
+        <w:t xml:space="preserve">Veškeré struktury databází jsem </w:t>
+      </w:r>
+      <w:proofErr w:type="spellStart"/>
+      <w:r>
+        <w:rPr>
+          <w:lang w:val="cs-CZ"/>
+        </w:rPr>
+        <w:t>skriptoval</w:t>
+      </w:r>
+      <w:proofErr w:type="spellEnd"/>
+      <w:r>
+        <w:rPr>
+          <w:lang w:val="cs-CZ"/>
+        </w:rPr>
+        <w:t xml:space="preserve"> v jazyce SQL na vlastním serveru MySQL. Pro rychlé znázornění jazyka SQL bych rád ukázal příklad vytvoření entity – tedy “tabulky”</w:t>
       </w:r>
       <w:r>
         <w:rPr>
@@ -8332,21 +10244,71 @@
         <w:rPr>
           <w:lang w:val="cs-CZ"/>
         </w:rPr>
-        <w:t xml:space="preserve"> Kde „Version“ zastupuje atribut „ProgramData_Key“ a „3.1.0“ pro „ProgramData_Value“.</w:t>
-      </w:r>
-    </w:p>
-    <w:p>
-      <w:pPr>
-        <w:rPr>
-          <w:lang w:val="cs-CZ"/>
-        </w:rPr>
-      </w:pPr>
-      <w:r>
-        <w:rPr>
-          <w:lang w:val="cs-CZ"/>
-        </w:rPr>
-        <w:t>První zpracování databáze obsahovalo osm entit. Přesneji</w:t>
-      </w:r>
+        <w:t xml:space="preserve"> Kde „</w:t>
+      </w:r>
+      <w:proofErr w:type="spellStart"/>
+      <w:r>
+        <w:rPr>
+          <w:lang w:val="cs-CZ"/>
+        </w:rPr>
+        <w:t>Version</w:t>
+      </w:r>
+      <w:proofErr w:type="spellEnd"/>
+      <w:r>
+        <w:rPr>
+          <w:lang w:val="cs-CZ"/>
+        </w:rPr>
+        <w:t>“ zastupuje atribut „</w:t>
+      </w:r>
+      <w:proofErr w:type="spellStart"/>
+      <w:r>
+        <w:rPr>
+          <w:lang w:val="cs-CZ"/>
+        </w:rPr>
+        <w:t>ProgramData_Key</w:t>
+      </w:r>
+      <w:proofErr w:type="spellEnd"/>
+      <w:r>
+        <w:rPr>
+          <w:lang w:val="cs-CZ"/>
+        </w:rPr>
+        <w:t>“ a „3.1.0“ pro „</w:t>
+      </w:r>
+      <w:proofErr w:type="spellStart"/>
+      <w:r>
+        <w:rPr>
+          <w:lang w:val="cs-CZ"/>
+        </w:rPr>
+        <w:t>ProgramData_Value</w:t>
+      </w:r>
+      <w:proofErr w:type="spellEnd"/>
+      <w:r>
+        <w:rPr>
+          <w:lang w:val="cs-CZ"/>
+        </w:rPr>
+        <w:t>“.</w:t>
+      </w:r>
+    </w:p>
+    <w:p>
+      <w:pPr>
+        <w:rPr>
+          <w:lang w:val="cs-CZ"/>
+        </w:rPr>
+      </w:pPr>
+      <w:r>
+        <w:rPr>
+          <w:lang w:val="cs-CZ"/>
+        </w:rPr>
+        <w:t xml:space="preserve">První zpracování databáze obsahovalo osm entit. </w:t>
+      </w:r>
+      <w:proofErr w:type="spellStart"/>
+      <w:r>
+        <w:rPr>
+          <w:lang w:val="cs-CZ"/>
+        </w:rPr>
+        <w:t>Přesneji</w:t>
+      </w:r>
+      <w:proofErr w:type="spellEnd"/>
       <w:r>
         <w:rPr>
           <w:lang w:val="cs-CZ"/>
@@ -8365,11 +10327,19 @@
           <w:lang w:val="cs-CZ"/>
         </w:rPr>
       </w:pPr>
-      <w:r>
-        <w:rPr>
-          <w:lang w:val="cs-CZ"/>
-        </w:rPr>
-        <w:t>Patient – ukládá data o pacientovi;</w:t>
+      <w:proofErr w:type="spellStart"/>
+      <w:r>
+        <w:rPr>
+          <w:lang w:val="cs-CZ"/>
+        </w:rPr>
+        <w:t>Patient</w:t>
+      </w:r>
+      <w:proofErr w:type="spellEnd"/>
+      <w:r>
+        <w:rPr>
+          <w:lang w:val="cs-CZ"/>
+        </w:rPr>
+        <w:t xml:space="preserve"> – ukládá data o pacientovi;</w:t>
       </w:r>
     </w:p>
     <w:p>
@@ -8383,11 +10353,19 @@
           <w:lang w:val="cs-CZ"/>
         </w:rPr>
       </w:pPr>
-      <w:r>
-        <w:rPr>
-          <w:lang w:val="cs-CZ"/>
-        </w:rPr>
-        <w:t>Employee – ukládá data o uživatelích;</w:t>
+      <w:proofErr w:type="spellStart"/>
+      <w:r>
+        <w:rPr>
+          <w:lang w:val="cs-CZ"/>
+        </w:rPr>
+        <w:t>Employee</w:t>
+      </w:r>
+      <w:proofErr w:type="spellEnd"/>
+      <w:r>
+        <w:rPr>
+          <w:lang w:val="cs-CZ"/>
+        </w:rPr>
+        <w:t xml:space="preserve"> – ukládá data o uživatelích;</w:t>
       </w:r>
     </w:p>
     <w:p>
@@ -8401,11 +10379,19 @@
           <w:lang w:val="cs-CZ"/>
         </w:rPr>
       </w:pPr>
-      <w:r>
-        <w:rPr>
-          <w:lang w:val="cs-CZ"/>
-        </w:rPr>
-        <w:t>LoginAttempts – ukládá data o pokusech o přihlášení;</w:t>
+      <w:proofErr w:type="spellStart"/>
+      <w:r>
+        <w:rPr>
+          <w:lang w:val="cs-CZ"/>
+        </w:rPr>
+        <w:t>LoginAttempts</w:t>
+      </w:r>
+      <w:proofErr w:type="spellEnd"/>
+      <w:r>
+        <w:rPr>
+          <w:lang w:val="cs-CZ"/>
+        </w:rPr>
+        <w:t xml:space="preserve"> – ukládá data o pokusech o přihlášení;</w:t>
       </w:r>
     </w:p>
     <w:p>
@@ -8419,11 +10405,19 @@
           <w:lang w:val="cs-CZ"/>
         </w:rPr>
       </w:pPr>
-      <w:r>
-        <w:rPr>
-          <w:lang w:val="cs-CZ"/>
-        </w:rPr>
-        <w:t>Infection – ukládá data o nálezech onemocnění Covid-19;</w:t>
+      <w:proofErr w:type="spellStart"/>
+      <w:r>
+        <w:rPr>
+          <w:lang w:val="cs-CZ"/>
+        </w:rPr>
+        <w:t>Infection</w:t>
+      </w:r>
+      <w:proofErr w:type="spellEnd"/>
+      <w:r>
+        <w:rPr>
+          <w:lang w:val="cs-CZ"/>
+        </w:rPr>
+        <w:t xml:space="preserve"> – ukládá data o nálezech onemocnění Covid-19;</w:t>
       </w:r>
     </w:p>
     <w:p>
@@ -8437,11 +10431,19 @@
           <w:lang w:val="cs-CZ"/>
         </w:rPr>
       </w:pPr>
-      <w:r>
-        <w:rPr>
-          <w:lang w:val="cs-CZ"/>
-        </w:rPr>
-        <w:t>Settings – ukládá nastavení jednotlivých uživatelů (již není);</w:t>
+      <w:proofErr w:type="spellStart"/>
+      <w:r>
+        <w:rPr>
+          <w:lang w:val="cs-CZ"/>
+        </w:rPr>
+        <w:t>Settings</w:t>
+      </w:r>
+      <w:proofErr w:type="spellEnd"/>
+      <w:r>
+        <w:rPr>
+          <w:lang w:val="cs-CZ"/>
+        </w:rPr>
+        <w:t xml:space="preserve"> – ukládá nastavení jednotlivých uživatelů (již není);</w:t>
       </w:r>
     </w:p>
     <w:p>
@@ -8455,11 +10457,19 @@
           <w:lang w:val="cs-CZ"/>
         </w:rPr>
       </w:pPr>
-      <w:r>
-        <w:rPr>
-          <w:lang w:val="cs-CZ"/>
-        </w:rPr>
-        <w:t>VaccineType – ukládá typy vakcín;</w:t>
+      <w:proofErr w:type="spellStart"/>
+      <w:r>
+        <w:rPr>
+          <w:lang w:val="cs-CZ"/>
+        </w:rPr>
+        <w:t>VaccineType</w:t>
+      </w:r>
+      <w:proofErr w:type="spellEnd"/>
+      <w:r>
+        <w:rPr>
+          <w:lang w:val="cs-CZ"/>
+        </w:rPr>
+        <w:t xml:space="preserve"> – ukládá typy vakcín;</w:t>
       </w:r>
     </w:p>
     <w:p>
@@ -8473,11 +10483,19 @@
           <w:lang w:val="cs-CZ"/>
         </w:rPr>
       </w:pPr>
-      <w:r>
-        <w:rPr>
-          <w:lang w:val="cs-CZ"/>
-        </w:rPr>
-        <w:t>VaccineAction – ukládá vakcinaci pacientů;</w:t>
+      <w:proofErr w:type="spellStart"/>
+      <w:r>
+        <w:rPr>
+          <w:lang w:val="cs-CZ"/>
+        </w:rPr>
+        <w:t>VaccineAction</w:t>
+      </w:r>
+      <w:proofErr w:type="spellEnd"/>
+      <w:r>
+        <w:rPr>
+          <w:lang w:val="cs-CZ"/>
+        </w:rPr>
+        <w:t xml:space="preserve"> – ukládá vakcinaci pacientů;</w:t>
       </w:r>
     </w:p>
     <w:p>
@@ -8491,23 +10509,32 @@
           <w:lang w:val="cs-CZ"/>
         </w:rPr>
       </w:pPr>
-      <w:r>
-        <w:rPr>
-          <w:lang w:val="cs-CZ"/>
-        </w:rPr>
-        <w:t>ProgramData – ukládá ostatní data, která by nepotřebovala mít vlastní entitu.</w:t>
-      </w:r>
-    </w:p>
-    <w:p>
-      <w:pPr>
-        <w:rPr>
-          <w:lang w:val="cs-CZ"/>
-        </w:rPr>
-      </w:pPr>
-      <w:r>
-        <w:rPr>
-          <w:lang w:val="cs-CZ"/>
-        </w:rPr>
+      <w:proofErr w:type="spellStart"/>
+      <w:r>
+        <w:rPr>
+          <w:lang w:val="cs-CZ"/>
+        </w:rPr>
+        <w:t>ProgramData</w:t>
+      </w:r>
+      <w:proofErr w:type="spellEnd"/>
+      <w:r>
+        <w:rPr>
+          <w:lang w:val="cs-CZ"/>
+        </w:rPr>
+        <w:t xml:space="preserve"> – ukládá ostatní data, která by nepotřebovala mít vlastní entitu.</w:t>
+      </w:r>
+    </w:p>
+    <w:p>
+      <w:pPr>
+        <w:rPr>
+          <w:lang w:val="cs-CZ"/>
+        </w:rPr>
+      </w:pPr>
+      <w:r>
+        <w:rPr>
+          <w:lang w:val="cs-CZ"/>
+        </w:rPr>
+        <w:lastRenderedPageBreak/>
         <w:t>Tato struktura, ale neposloužila svým účelům zcela, jelikož přibývalo novinek, které jsem v aplikaci chtěl. Postupem času byla struktura upravována a toto je její výsledný vzhled.</w:t>
       </w:r>
       <w:r>
@@ -8520,7 +10547,21 @@
         <w:rPr>
           <w:lang w:val="cs-CZ"/>
         </w:rPr>
-        <w:t xml:space="preserve">verzi přibyla nová entita „AutoLoginSession“, která umožnovala uživatele automaticky přihlašovat. Více v sekci </w:t>
+        <w:t>verzi přibyla nová entita „</w:t>
+      </w:r>
+      <w:proofErr w:type="spellStart"/>
+      <w:r>
+        <w:rPr>
+          <w:lang w:val="cs-CZ"/>
+        </w:rPr>
+        <w:t>AutoLoginSession</w:t>
+      </w:r>
+      <w:proofErr w:type="spellEnd"/>
+      <w:r>
+        <w:rPr>
+          <w:lang w:val="cs-CZ"/>
+        </w:rPr>
+        <w:t xml:space="preserve">“, která umožnovala uživatele automaticky přihlašovat. Více v sekci </w:t>
       </w:r>
       <w:r>
         <w:rPr>
@@ -8547,7 +10588,6 @@
           <w:noProof/>
           <w:lang w:val="cs-CZ"/>
         </w:rPr>
-        <w:lastRenderedPageBreak/>
         <w:pict w14:anchorId="355F2DDB">
           <v:shape id="_x0000_s1033" type="#_x0000_t75" style="position:absolute;left:0;text-align:left;margin-left:7.15pt;margin-top:55.35pt;width:410.25pt;height:280.5pt;z-index:-251641856" wrapcoords="-39 0 -39 21542 21600 21542 21600 0 -39 0">
             <v:imagedata r:id="rId14" o:title="final_final_db"/>
@@ -8591,7 +10631,21 @@
         <w:rPr>
           <w:lang w:val="cs-CZ"/>
         </w:rPr>
-        <w:t>A „ResetPasswordSession“, do kterého se ukládají data o obnovení hesel.</w:t>
+        <w:t>A „</w:t>
+      </w:r>
+      <w:proofErr w:type="spellStart"/>
+      <w:r>
+        <w:rPr>
+          <w:lang w:val="cs-CZ"/>
+        </w:rPr>
+        <w:t>ResetPasswordSession</w:t>
+      </w:r>
+      <w:proofErr w:type="spellEnd"/>
+      <w:r>
+        <w:rPr>
+          <w:lang w:val="cs-CZ"/>
+        </w:rPr>
+        <w:t>“, do kterého se ukládají data o obnovení hesel.</w:t>
       </w:r>
     </w:p>
     <w:p>
@@ -8606,6 +10660,7 @@
         <w:rPr>
           <w:lang w:val="cs-CZ"/>
         </w:rPr>
+        <w:lastRenderedPageBreak/>
         <w:t>Vývoj vzhledu aplikace</w:t>
       </w:r>
       <w:bookmarkEnd w:id="20"/>
@@ -8645,7 +10700,21 @@
         <w:rPr>
           <w:lang w:val="cs-CZ"/>
         </w:rPr>
-        <w:t>První vzhled aplikace, který již udává jakým grafickým směrem se bude aplikace směřovat. Můžeme zde vidět tmavé pozadí s bílým fontem. Hlavní lišta se nachází nahoře, kde můžeme vidět logo aplikace, název, aktuální verzi a tlačítka na minimalizování aplikace a její vypnutí. Na levé straně můžeme vidět hlavní menu na kterém se nachází mimo hlavních sekcí i profilová fotka uživatele, jeho jméno a tlačítko odhlásit se. Fotka je ze sekce pacientů a podsekcí list pacientů. Je zde vidět starý způsob vyhledávání a vybýrání pacientů, které bylo později nahrazeno QR čtečkou</w:t>
+        <w:t xml:space="preserve">První vzhled aplikace, který již udává jakým grafickým směrem se bude aplikace směřovat. Můžeme zde vidět tmavé pozadí s bílým fontem. Hlavní lišta se nachází nahoře, kde můžeme vidět logo aplikace, název, aktuální verzi a tlačítka na minimalizování aplikace a její vypnutí. Na levé straně můžeme vidět hlavní menu na kterém se nachází mimo hlavních sekcí i profilová fotka uživatele, jeho jméno a tlačítko odhlásit se. Fotka je ze sekce pacientů a podsekcí list pacientů. Je zde vidět starý způsob vyhledávání a </w:t>
+      </w:r>
+      <w:proofErr w:type="spellStart"/>
+      <w:r>
+        <w:rPr>
+          <w:lang w:val="cs-CZ"/>
+        </w:rPr>
+        <w:t>vybýrání</w:t>
+      </w:r>
+      <w:proofErr w:type="spellEnd"/>
+      <w:r>
+        <w:rPr>
+          <w:lang w:val="cs-CZ"/>
+        </w:rPr>
+        <w:t xml:space="preserve"> pacientů, které bylo později nahrazeno QR čtečkou</w:t>
       </w:r>
       <w:r>
         <w:rPr>
@@ -8665,7 +10734,6 @@
           <w:noProof/>
           <w:lang w:val="cs-CZ"/>
         </w:rPr>
-        <w:lastRenderedPageBreak/>
         <w:pict w14:anchorId="006795F9">
           <v:shape id="_x0000_s1035" type="#_x0000_t75" style="position:absolute;left:0;text-align:left;margin-left:142.9pt;margin-top:2.95pt;width:279.1pt;height:170.1pt;z-index:-251637760" wrapcoords="-39 0 -39 21535 21600 21535 21600 0 -39 0">
             <v:imagedata r:id="rId16" o:title="PatientsSubFormUpdateQR"/>
@@ -8677,7 +10745,21 @@
         <w:rPr>
           <w:lang w:val="cs-CZ"/>
         </w:rPr>
-        <w:t>Finální podoba té samé sekce je taková to. Je tedy obohacena QR čtečkou místo zdlouhavého vybýrání ze seznamu. Dále je možnost uživatele vybrat pomocí jeho registračního ID. Taktéž je zde navíc tlačítko pro odeslání QR kód přímo pacientovi na email.</w:t>
+        <w:t xml:space="preserve">Finální podoba té samé sekce je taková to. Je tedy obohacena QR čtečkou místo zdlouhavého </w:t>
+      </w:r>
+      <w:proofErr w:type="spellStart"/>
+      <w:r>
+        <w:rPr>
+          <w:lang w:val="cs-CZ"/>
+        </w:rPr>
+        <w:t>vybýrání</w:t>
+      </w:r>
+      <w:proofErr w:type="spellEnd"/>
+      <w:r>
+        <w:rPr>
+          <w:lang w:val="cs-CZ"/>
+        </w:rPr>
+        <w:t xml:space="preserve"> ze seznamu. Dále je možnost uživatele vybrat pomocí jeho registračního ID. Taktéž je zde navíc tlačítko pro odeslání QR kód přímo pacientovi na email.</w:t>
       </w:r>
     </w:p>
     <w:p>
@@ -8770,7 +10852,33 @@
         <w:rPr>
           <w:lang w:val="cs-CZ"/>
         </w:rPr>
-        <w:t>Funkční stránka aplikace je dle mého nejdůležitější součástí vývoje aplikace. Ačkoliv tuto stránku vývoje běžní uživatelé vůbec nevidí, bez ní by vůbec nic nemohlo fungovat. Je proto potřeba před vývojem tkzv. backendu vědět do čeho jdeme a proto je třeba mít hotové nějaké myšlenkové mapy aplikace a příp. i databázi.</w:t>
+        <w:t xml:space="preserve">Funkční stránka aplikace je dle mého nejdůležitější součástí vývoje aplikace. Ačkoliv tuto stránku vývoje běžní uživatelé vůbec nevidí, bez ní by vůbec nic nemohlo fungovat. Je proto potřeba před vývojem </w:t>
+      </w:r>
+      <w:r>
+        <w:rPr>
+          <w:lang w:val="cs-CZ"/>
+        </w:rPr>
+        <w:t>tzv</w:t>
+      </w:r>
+      <w:r>
+        <w:rPr>
+          <w:lang w:val="cs-CZ"/>
+        </w:rPr>
+        <w:t xml:space="preserve">. </w:t>
+      </w:r>
+      <w:proofErr w:type="spellStart"/>
+      <w:r>
+        <w:rPr>
+          <w:lang w:val="cs-CZ"/>
+        </w:rPr>
+        <w:t>backendu</w:t>
+      </w:r>
+      <w:proofErr w:type="spellEnd"/>
+      <w:r>
+        <w:rPr>
+          <w:lang w:val="cs-CZ"/>
+        </w:rPr>
+        <w:t xml:space="preserve"> vědět do čeho jdeme a proto je třeba mít hotové nějaké myšlenkové mapy aplikace a příp. i databázi.</w:t>
       </w:r>
     </w:p>
     <w:p>
@@ -8785,6 +10893,7 @@
         <w:rPr>
           <w:lang w:val="cs-CZ"/>
         </w:rPr>
+        <w:lastRenderedPageBreak/>
         <w:t>Příprava struktury aplikace</w:t>
       </w:r>
       <w:bookmarkEnd w:id="22"/>
@@ -8841,7 +10950,63 @@
         <w:rPr>
           <w:lang w:val="cs-CZ"/>
         </w:rPr>
-        <w:t>“Enums” – speciální proměnné, které v sobě můžou ukládat pouze specifické názvy. Pro znázornění přímo pro mou aplikace mám enum “EmployeePoseEnum”, který zajišťuje jaký má daný uživatel pozici. Můžu do daného enumu vložit pouze hodnoty</w:t>
+        <w:t>“</w:t>
+      </w:r>
+      <w:proofErr w:type="spellStart"/>
+      <w:r>
+        <w:rPr>
+          <w:lang w:val="cs-CZ"/>
+        </w:rPr>
+        <w:t>Enums</w:t>
+      </w:r>
+      <w:proofErr w:type="spellEnd"/>
+      <w:r>
+        <w:rPr>
+          <w:lang w:val="cs-CZ"/>
+        </w:rPr>
+        <w:t xml:space="preserve">” – speciální proměnné, které v sobě můžou ukládat pouze specifické názvy. Pro znázornění přímo pro mou aplikace mám </w:t>
+      </w:r>
+      <w:proofErr w:type="spellStart"/>
+      <w:r>
+        <w:rPr>
+          <w:lang w:val="cs-CZ"/>
+        </w:rPr>
+        <w:t>enum</w:t>
+      </w:r>
+      <w:proofErr w:type="spellEnd"/>
+      <w:r>
+        <w:rPr>
+          <w:lang w:val="cs-CZ"/>
+        </w:rPr>
+        <w:t xml:space="preserve"> “</w:t>
+      </w:r>
+      <w:proofErr w:type="spellStart"/>
+      <w:r>
+        <w:rPr>
+          <w:lang w:val="cs-CZ"/>
+        </w:rPr>
+        <w:t>EmployeePoseEnum</w:t>
+      </w:r>
+      <w:proofErr w:type="spellEnd"/>
+      <w:r>
+        <w:rPr>
+          <w:lang w:val="cs-CZ"/>
+        </w:rPr>
+        <w:t xml:space="preserve">”, který zajišťuje jaký má daný uživatel pozici. Můžu do daného </w:t>
+      </w:r>
+      <w:proofErr w:type="spellStart"/>
+      <w:r>
+        <w:rPr>
+          <w:lang w:val="cs-CZ"/>
+        </w:rPr>
+        <w:t>enumu</w:t>
+      </w:r>
+      <w:proofErr w:type="spellEnd"/>
+      <w:r>
+        <w:rPr>
+          <w:lang w:val="cs-CZ"/>
+        </w:rPr>
+        <w:t xml:space="preserve"> vložit pouze hodnoty</w:t>
       </w:r>
       <w:r>
         <w:rPr>
@@ -8883,7 +11048,21 @@
         <w:rPr>
           <w:lang w:val="cs-CZ"/>
         </w:rPr>
-        <w:t>“Employee” – zaměstnanec / lékař. Má přístup do většiny aplikace;</w:t>
+        <w:t>“</w:t>
+      </w:r>
+      <w:proofErr w:type="spellStart"/>
+      <w:r>
+        <w:rPr>
+          <w:lang w:val="cs-CZ"/>
+        </w:rPr>
+        <w:t>Employee</w:t>
+      </w:r>
+      <w:proofErr w:type="spellEnd"/>
+      <w:r>
+        <w:rPr>
+          <w:lang w:val="cs-CZ"/>
+        </w:rPr>
+        <w:t>” – zaměstnanec / lékař. Má přístup do většiny aplikace;</w:t>
       </w:r>
     </w:p>
     <w:p>
@@ -8937,7 +11116,35 @@
         <w:rPr>
           <w:lang w:val="cs-CZ"/>
         </w:rPr>
-        <w:t>“Null” – slouží pro errorové statusy.</w:t>
+        <w:t>“</w:t>
+      </w:r>
+      <w:proofErr w:type="spellStart"/>
+      <w:r>
+        <w:rPr>
+          <w:lang w:val="cs-CZ"/>
+        </w:rPr>
+        <w:t>Null</w:t>
+      </w:r>
+      <w:proofErr w:type="spellEnd"/>
+      <w:r>
+        <w:rPr>
+          <w:lang w:val="cs-CZ"/>
+        </w:rPr>
+        <w:t xml:space="preserve">” – slouží pro </w:t>
+      </w:r>
+      <w:proofErr w:type="spellStart"/>
+      <w:r>
+        <w:rPr>
+          <w:lang w:val="cs-CZ"/>
+        </w:rPr>
+        <w:t>errorové</w:t>
+      </w:r>
+      <w:proofErr w:type="spellEnd"/>
+      <w:r>
+        <w:rPr>
+          <w:lang w:val="cs-CZ"/>
+        </w:rPr>
+        <w:t xml:space="preserve"> statusy.</w:t>
       </w:r>
     </w:p>
     <w:p>
@@ -8955,7 +11162,21 @@
         <w:rPr>
           <w:lang w:val="cs-CZ"/>
         </w:rPr>
-        <w:t>“Instances” – pro vlastní proměnné, do kterých mohu ukládat vlastní data podle vlastní struktury;</w:t>
+        <w:t>“</w:t>
+      </w:r>
+      <w:proofErr w:type="spellStart"/>
+      <w:r>
+        <w:rPr>
+          <w:lang w:val="cs-CZ"/>
+        </w:rPr>
+        <w:t>Instances</w:t>
+      </w:r>
+      <w:proofErr w:type="spellEnd"/>
+      <w:r>
+        <w:rPr>
+          <w:lang w:val="cs-CZ"/>
+        </w:rPr>
+        <w:t>” – pro vlastní proměnné, do kterých mohu ukládat vlastní data podle vlastní struktury;</w:t>
       </w:r>
     </w:p>
     <w:p>
@@ -8973,7 +11194,21 @@
         <w:rPr>
           <w:lang w:val="cs-CZ"/>
         </w:rPr>
-        <w:t>“Resources” – pro uložení veškerých lokálních grafických zdrojů, z kterých aplikace čerpá;</w:t>
+        <w:t>“</w:t>
+      </w:r>
+      <w:proofErr w:type="spellStart"/>
+      <w:r>
+        <w:rPr>
+          <w:lang w:val="cs-CZ"/>
+        </w:rPr>
+        <w:t>Resources</w:t>
+      </w:r>
+      <w:proofErr w:type="spellEnd"/>
+      <w:r>
+        <w:rPr>
+          <w:lang w:val="cs-CZ"/>
+        </w:rPr>
+        <w:t>” – pro uložení veškerých lokálních grafických zdrojů, z kterých aplikace čerpá;</w:t>
       </w:r>
     </w:p>
     <w:p>
@@ -8991,8 +11226,21 @@
         <w:rPr>
           <w:lang w:val="cs-CZ"/>
         </w:rPr>
-        <w:lastRenderedPageBreak/>
-        <w:t xml:space="preserve">“SubForms” – všechny </w:t>
+        <w:t>“</w:t>
+      </w:r>
+      <w:proofErr w:type="spellStart"/>
+      <w:r>
+        <w:rPr>
+          <w:lang w:val="cs-CZ"/>
+        </w:rPr>
+        <w:t>SubForms</w:t>
+      </w:r>
+      <w:proofErr w:type="spellEnd"/>
+      <w:r>
+        <w:rPr>
+          <w:lang w:val="cs-CZ"/>
+        </w:rPr>
+        <w:t xml:space="preserve">” – všechny </w:t>
       </w:r>
       <w:r>
         <w:rPr>
@@ -9034,7 +11282,21 @@
         <w:rPr>
           <w:lang w:val="cs-CZ"/>
         </w:rPr>
-        <w:t>“Timers” – časovače, které slouží k spuštění nějakého algoritmu za nějaký interval. V mém případě slouží například k automatickému odhlášení po čtyřech hodinách neaktivity nebo k zobrazování aktuálního času v hlavní sekci;</w:t>
+        <w:t>“</w:t>
+      </w:r>
+      <w:proofErr w:type="spellStart"/>
+      <w:r>
+        <w:rPr>
+          <w:lang w:val="cs-CZ"/>
+        </w:rPr>
+        <w:t>Timers</w:t>
+      </w:r>
+      <w:proofErr w:type="spellEnd"/>
+      <w:r>
+        <w:rPr>
+          <w:lang w:val="cs-CZ"/>
+        </w:rPr>
+        <w:t>” – časovače, které slouží k spuštění nějakého algoritmu za nějaký interval. V mém případě slouží například k automatickému odhlášení po čtyřech hodinách neaktivity nebo k zobrazování aktuálního času v hlavní sekci;</w:t>
       </w:r>
     </w:p>
     <w:p>
@@ -9052,20 +11314,48 @@
         <w:rPr>
           <w:lang w:val="cs-CZ"/>
         </w:rPr>
-        <w:t>“Utils” – ukládáme veškeré věci, které nespadají do ostatních sekcí.</w:t>
-      </w:r>
-    </w:p>
-    <w:p>
-      <w:pPr>
-        <w:rPr>
-          <w:lang w:val="cs-CZ"/>
-        </w:rPr>
-      </w:pPr>
-      <w:r>
-        <w:rPr>
-          <w:lang w:val="cs-CZ"/>
-        </w:rPr>
-        <w:t>Dále si začneme tvořit jednotlivé instance pro databáze a jejich následné mapování. Tedy pro každou entitu musíme vytvořit instanci odpovídající atributům dané entity. Taktéž bychom měli mít již plně zaplněný “SubForms”, jelikož vývoj vzhledu aplikace máme již za sebou.</w:t>
+        <w:t>“</w:t>
+      </w:r>
+      <w:proofErr w:type="spellStart"/>
+      <w:r>
+        <w:rPr>
+          <w:lang w:val="cs-CZ"/>
+        </w:rPr>
+        <w:t>Utils</w:t>
+      </w:r>
+      <w:proofErr w:type="spellEnd"/>
+      <w:r>
+        <w:rPr>
+          <w:lang w:val="cs-CZ"/>
+        </w:rPr>
+        <w:t>” – ukládáme veškeré věci, které nespadají do ostatních sekcí.</w:t>
+      </w:r>
+    </w:p>
+    <w:p>
+      <w:pPr>
+        <w:rPr>
+          <w:lang w:val="cs-CZ"/>
+        </w:rPr>
+      </w:pPr>
+      <w:r>
+        <w:rPr>
+          <w:lang w:val="cs-CZ"/>
+        </w:rPr>
+        <w:t>Dále si začneme tvořit jednotlivé instance pro databáze a jejich následné mapování. Tedy pro každou entitu musíme vytvořit instanci odpovídající atributům dané entity. Taktéž bychom měli mít již plně zaplněný “</w:t>
+      </w:r>
+      <w:proofErr w:type="spellStart"/>
+      <w:r>
+        <w:rPr>
+          <w:lang w:val="cs-CZ"/>
+        </w:rPr>
+        <w:t>SubForms</w:t>
+      </w:r>
+      <w:proofErr w:type="spellEnd"/>
+      <w:r>
+        <w:rPr>
+          <w:lang w:val="cs-CZ"/>
+        </w:rPr>
+        <w:t>”, jelikož vývoj vzhledu aplikace máme již za sebou.</w:t>
       </w:r>
     </w:p>
     <w:p>
@@ -9100,20 +11390,105 @@
         <w:rPr>
           <w:lang w:val="cs-CZ"/>
         </w:rPr>
-        <w:t xml:space="preserve"> druhá fáze vývoje, kdy musíme propojit vzhled / popředí aplikace (tkzv. front-end) s pozadím aplikace (tkzv. back-end). Jedná se o vytvoření algoritmů kupříkladu pro zmáčknutí tlačítka, změny aktuální sekce, odesílání emailů, generování PDF souborů, atd...</w:t>
-      </w:r>
-    </w:p>
-    <w:p>
-      <w:pPr>
-        <w:rPr>
-          <w:lang w:val="cs-CZ"/>
-        </w:rPr>
-      </w:pPr>
-      <w:r>
-        <w:rPr>
-          <w:lang w:val="cs-CZ"/>
-        </w:rPr>
-        <w:t xml:space="preserve">Začněme přímým propojováním popředí a pozadí aplikace, tedy zprovozněním přepínání sekcí. Není to nic složitého, pouze je potřeba přepnout podsekci z minulé na další. V předchozích verzích se jednalo o načtení úplně nově vypadající podsekce, ale v posledních verzích bylo přidáno ukládání dat do paměti (tkzv. “cache system”), více v sekci </w:t>
+        <w:t xml:space="preserve"> druhá fáze vývoje, kdy musíme propojit vzhled / popředí aplikace (</w:t>
+      </w:r>
+      <w:r>
+        <w:rPr>
+          <w:lang w:val="cs-CZ"/>
+        </w:rPr>
+        <w:t>tzv</w:t>
+      </w:r>
+      <w:r>
+        <w:rPr>
+          <w:lang w:val="cs-CZ"/>
+        </w:rPr>
+        <w:t>. front-end) s pozadím aplikace (</w:t>
+      </w:r>
+      <w:r>
+        <w:rPr>
+          <w:lang w:val="cs-CZ"/>
+        </w:rPr>
+        <w:t>tzv</w:t>
+      </w:r>
+      <w:r>
+        <w:rPr>
+          <w:lang w:val="cs-CZ"/>
+        </w:rPr>
+        <w:t xml:space="preserve">. </w:t>
+      </w:r>
+      <w:proofErr w:type="spellStart"/>
+      <w:r>
+        <w:rPr>
+          <w:lang w:val="cs-CZ"/>
+        </w:rPr>
+        <w:t>back</w:t>
+      </w:r>
+      <w:proofErr w:type="spellEnd"/>
+      <w:r>
+        <w:rPr>
+          <w:lang w:val="cs-CZ"/>
+        </w:rPr>
+        <w:t>-end). Jedná se o vytvoření algoritmů kupříkladu pro zmáčknutí tlačítka, změny aktuální sekce, odesílání emailů, generování PDF souborů, atd...</w:t>
+      </w:r>
+    </w:p>
+    <w:p>
+      <w:pPr>
+        <w:rPr>
+          <w:lang w:val="cs-CZ"/>
+        </w:rPr>
+      </w:pPr>
+      <w:r>
+        <w:rPr>
+          <w:lang w:val="cs-CZ"/>
+        </w:rPr>
+        <w:t xml:space="preserve">Začněme přímým propojováním popředí a pozadí aplikace, tedy zprovozněním přepínání sekcí. Není to nic složitého, pouze je potřeba přepnout podsekci z minulé na další. V předchozích verzích se jednalo o načtení úplně nově vypadající podsekce, </w:t>
+      </w:r>
+      <w:r>
+        <w:rPr>
+          <w:lang w:val="cs-CZ"/>
+        </w:rPr>
+        <w:lastRenderedPageBreak/>
+        <w:t>ale v posledních verzích bylo přidáno ukládání dat do paměti (</w:t>
+      </w:r>
+      <w:r>
+        <w:rPr>
+          <w:lang w:val="cs-CZ"/>
+        </w:rPr>
+        <w:t>tzv</w:t>
+      </w:r>
+      <w:r>
+        <w:rPr>
+          <w:lang w:val="cs-CZ"/>
+        </w:rPr>
+        <w:t>. “</w:t>
+      </w:r>
+      <w:proofErr w:type="spellStart"/>
+      <w:r>
+        <w:rPr>
+          <w:lang w:val="cs-CZ"/>
+        </w:rPr>
+        <w:t>cache</w:t>
+      </w:r>
+      <w:proofErr w:type="spellEnd"/>
+      <w:r>
+        <w:rPr>
+          <w:lang w:val="cs-CZ"/>
+        </w:rPr>
+        <w:t xml:space="preserve"> </w:t>
+      </w:r>
+      <w:proofErr w:type="spellStart"/>
+      <w:r>
+        <w:rPr>
+          <w:lang w:val="cs-CZ"/>
+        </w:rPr>
+        <w:t>system</w:t>
+      </w:r>
+      <w:proofErr w:type="spellEnd"/>
+      <w:r>
+        <w:rPr>
+          <w:lang w:val="cs-CZ"/>
+        </w:rPr>
+        <w:t xml:space="preserve">”), více v sekci </w:t>
       </w:r>
       <w:r>
         <w:rPr>
@@ -9176,7 +11551,61 @@
         <w:rPr>
           <w:lang w:val="cs-CZ"/>
         </w:rPr>
-        <w:t>Další na řadě je vytvoření ostatních algoritmů. Ku příkladu odesílání emailu bylo zajímavé programování. Jelikož je potřeba, aby taková metoda byla asynchronní (může běžet v pozadí), kdyby nebyla tak by se program zasekl do té doby, dokuď by email nebyl odeslaný. To rozhodně nechceme a tak tedy příchází na řadu tkzv. “multi-threading”, který značí to, že program pracuje s více vlákny. Tedy nezamrzne při delším zpracování algoritmů.</w:t>
+        <w:t xml:space="preserve">Další na řadě je vytvoření ostatních algoritmů. Ku příkladu odesílání emailu bylo zajímavé programování. Jelikož je potřeba, aby taková metoda byla asynchronní (může běžet v pozadí), kdyby nebyla tak by se program zasekl do té doby, </w:t>
+      </w:r>
+      <w:proofErr w:type="spellStart"/>
+      <w:r>
+        <w:rPr>
+          <w:lang w:val="cs-CZ"/>
+        </w:rPr>
+        <w:t>dokuď</w:t>
+      </w:r>
+      <w:proofErr w:type="spellEnd"/>
+      <w:r>
+        <w:rPr>
+          <w:lang w:val="cs-CZ"/>
+        </w:rPr>
+        <w:t xml:space="preserve"> by email nebyl odeslaný. To rozhodně nechceme a tak tedy </w:t>
+      </w:r>
+      <w:proofErr w:type="spellStart"/>
+      <w:r>
+        <w:rPr>
+          <w:lang w:val="cs-CZ"/>
+        </w:rPr>
+        <w:t>příchází</w:t>
+      </w:r>
+      <w:proofErr w:type="spellEnd"/>
+      <w:r>
+        <w:rPr>
+          <w:lang w:val="cs-CZ"/>
+        </w:rPr>
+        <w:t xml:space="preserve"> na řadu </w:t>
+      </w:r>
+      <w:r>
+        <w:rPr>
+          <w:lang w:val="cs-CZ"/>
+        </w:rPr>
+        <w:t>tzv</w:t>
+      </w:r>
+      <w:r>
+        <w:rPr>
+          <w:lang w:val="cs-CZ"/>
+        </w:rPr>
+        <w:t>. “</w:t>
+      </w:r>
+      <w:proofErr w:type="spellStart"/>
+      <w:r>
+        <w:rPr>
+          <w:lang w:val="cs-CZ"/>
+        </w:rPr>
+        <w:t>multi-threading</w:t>
+      </w:r>
+      <w:proofErr w:type="spellEnd"/>
+      <w:r>
+        <w:rPr>
+          <w:lang w:val="cs-CZ"/>
+        </w:rPr>
+        <w:t>”, který značí to, že program pracuje s více vlákny. Tedy nezamrzne při delším zpracování algoritmů.</w:t>
       </w:r>
     </w:p>
     <w:p>
@@ -9191,154 +11620,511 @@
         <w:rPr>
           <w:lang w:val="cs-CZ"/>
         </w:rPr>
+        <w:t>Propojení aplikace s databází</w:t>
+      </w:r>
+      <w:bookmarkEnd w:id="24"/>
+    </w:p>
+    <w:p>
+      <w:pPr>
+        <w:rPr>
+          <w:lang w:val="cs-CZ"/>
+        </w:rPr>
+      </w:pPr>
+      <w:r>
+        <w:rPr>
+          <w:lang w:val="cs-CZ"/>
+        </w:rPr>
+        <w:t xml:space="preserve">Poslední fází vývoje je propojení aplikace přímo s databázovým serverem. Jestliže jsme nepřeskočili žádnou fázi, tak implementace bude jednoduchá. Jen to bude na opravdu dlouho, jelikož </w:t>
+      </w:r>
+      <w:r>
+        <w:rPr>
+          <w:lang w:val="cs-CZ"/>
+        </w:rPr>
+        <w:t xml:space="preserve">musíme při každém načtení Formuláře aktualizovat data přímo z databáze. Taktéž musíme aktivovat přihlašovací systém, který se v době prvotního vývoje aplikace nachází pouze ve fázi přihlašování – tedy žádná registrace, žádné obnovení hesla, žádné automatické </w:t>
+      </w:r>
+      <w:proofErr w:type="spellStart"/>
+      <w:r>
+        <w:rPr>
+          <w:lang w:val="cs-CZ"/>
+        </w:rPr>
+        <w:t>banování</w:t>
+      </w:r>
+      <w:proofErr w:type="spellEnd"/>
+      <w:r>
+        <w:rPr>
+          <w:lang w:val="cs-CZ"/>
+        </w:rPr>
+        <w:t xml:space="preserve"> účtů, atd...</w:t>
+      </w:r>
+    </w:p>
+    <w:p>
+      <w:pPr>
+        <w:pStyle w:val="Nadpis2"/>
+        <w:rPr>
+          <w:lang w:val="cs-CZ"/>
+        </w:rPr>
+      </w:pPr>
+      <w:bookmarkStart w:id="25" w:name="_Toc97150445"/>
+      <w:r>
+        <w:rPr>
+          <w:lang w:val="cs-CZ"/>
+        </w:rPr>
+        <w:t>Testování aplikace</w:t>
+      </w:r>
+      <w:bookmarkEnd w:id="25"/>
+    </w:p>
+    <w:p>
+      <w:pPr>
+        <w:rPr>
+          <w:lang w:val="cs-CZ"/>
+        </w:rPr>
+      </w:pPr>
+      <w:r>
+        <w:rPr>
+          <w:lang w:val="cs-CZ"/>
+        </w:rPr>
+        <w:t>Testování aplikace je většinou nejdelší proces celého vývoje aplikace. I v mém případě testování aplikace bylo největší částí celého vývoje.</w:t>
+      </w:r>
+      <w:r>
+        <w:rPr>
+          <w:lang w:val="cs-CZ"/>
+        </w:rPr>
+        <w:t xml:space="preserve"> Kvůli testování jsem i přidal nahlašovací systém, více v sekci </w:t>
+      </w:r>
+      <w:r>
+        <w:rPr>
+          <w:b/>
+          <w:lang w:val="cs-CZ"/>
+        </w:rPr>
+        <w:t>2.6.5 Nahlašovací systém</w:t>
+      </w:r>
+      <w:r>
+        <w:rPr>
+          <w:b/>
+          <w:lang w:val="cs-CZ"/>
+        </w:rPr>
+        <w:t xml:space="preserve"> </w:t>
+      </w:r>
+      <w:r>
+        <w:rPr>
+          <w:lang w:val="cs-CZ"/>
+        </w:rPr>
+        <w:t>(str.</w:t>
+      </w:r>
+      <w:r>
+        <w:rPr>
+          <w:lang w:val="cs-CZ"/>
+        </w:rPr>
+        <w:t xml:space="preserve"> </w:t>
+      </w:r>
+      <w:r>
+        <w:rPr>
+          <w:lang w:val="cs-CZ"/>
+        </w:rPr>
+        <w:t>23</w:t>
+      </w:r>
+      <w:r>
+        <w:rPr>
+          <w:lang w:val="cs-CZ"/>
+        </w:rPr>
+        <w:t xml:space="preserve">). Průběh testování v mém případě probíhal jednodenním testováním a následným dvou až čtyř denním opravováním </w:t>
+      </w:r>
+      <w:proofErr w:type="spellStart"/>
+      <w:r>
+        <w:rPr>
+          <w:lang w:val="cs-CZ"/>
+        </w:rPr>
+        <w:t>chyh</w:t>
+      </w:r>
+      <w:proofErr w:type="spellEnd"/>
+      <w:r>
+        <w:rPr>
+          <w:lang w:val="cs-CZ"/>
+        </w:rPr>
+        <w:t xml:space="preserve"> nebo přidáváním novinek. Celé testování jsem dělal </w:t>
+      </w:r>
+      <w:proofErr w:type="spellStart"/>
+      <w:r>
+        <w:rPr>
+          <w:lang w:val="cs-CZ"/>
+        </w:rPr>
+        <w:t>synchroně</w:t>
+      </w:r>
+      <w:proofErr w:type="spellEnd"/>
+      <w:r>
+        <w:rPr>
+          <w:lang w:val="cs-CZ"/>
+        </w:rPr>
+        <w:t xml:space="preserve"> s aplikací </w:t>
+      </w:r>
+      <w:proofErr w:type="spellStart"/>
+      <w:r>
+        <w:rPr>
+          <w:lang w:val="cs-CZ"/>
+        </w:rPr>
+        <w:t>Trello</w:t>
+      </w:r>
+      <w:proofErr w:type="spellEnd"/>
+      <w:r>
+        <w:rPr>
+          <w:lang w:val="cs-CZ"/>
+        </w:rPr>
+        <w:t>, které umožňuje zapisovat poznámky</w:t>
+      </w:r>
+      <w:r>
+        <w:rPr>
+          <w:lang w:val="cs-CZ"/>
+        </w:rPr>
+        <w:t xml:space="preserve"> a zapisovat celý progres aplikace. Přímo přes aplikaci jsem si tedy mohl psát progres. Celý testovací proces trval přes tři měsíce. Pro upřesnění testování v mém případě beru od verze 1.1.0.</w:t>
+      </w:r>
+    </w:p>
+    <w:p>
+      <w:pPr>
+        <w:pStyle w:val="Nadpis2"/>
+        <w:rPr>
+          <w:lang w:val="cs-CZ"/>
+        </w:rPr>
+      </w:pPr>
+      <w:bookmarkStart w:id="26" w:name="_Toc97150446"/>
+      <w:r>
+        <w:rPr>
+          <w:lang w:val="cs-CZ"/>
+        </w:rPr>
+        <w:t>Implementace nových funkcí</w:t>
+      </w:r>
+      <w:bookmarkEnd w:id="26"/>
+    </w:p>
+    <w:p>
+      <w:pPr>
+        <w:rPr>
+          <w:lang w:val="cs-CZ"/>
+        </w:rPr>
+      </w:pPr>
+      <w:r>
+        <w:rPr>
+          <w:lang w:val="cs-CZ"/>
+        </w:rPr>
+        <w:t>Od procesu testování byli př</w:t>
+      </w:r>
+      <w:r>
+        <w:rPr>
+          <w:lang w:val="cs-CZ"/>
+        </w:rPr>
+        <w:t xml:space="preserve">idávány nové funkce. Některé z nich stojí za zmínění. Přidávání bylo v mnoha případech velice obtížné, ale při implementaci většiny jsem se naučil spoustu nových funkcí a způsobů jak programovat. Na projektu jsem dělal </w:t>
+      </w:r>
+      <w:r>
+        <w:rPr>
+          <w:lang w:val="cs-CZ"/>
+        </w:rPr>
         <w:lastRenderedPageBreak/>
-        <w:t>Propojení aplikace s databází</w:t>
-      </w:r>
-      <w:bookmarkEnd w:id="24"/>
-    </w:p>
-    <w:p>
-      <w:pPr>
-        <w:rPr>
-          <w:lang w:val="cs-CZ"/>
-        </w:rPr>
-      </w:pPr>
-      <w:r>
-        <w:rPr>
-          <w:lang w:val="cs-CZ"/>
-        </w:rPr>
-        <w:t xml:space="preserve">Poslední fází vývoje je propojení aplikace přímo s databázovým serverem. Jestliže jsme nepřeskočili žádnou fázi, tak implementace bude jednoduchá. Jen to bude na opravdu dlouho, jelikož </w:t>
-      </w:r>
-      <w:r>
-        <w:rPr>
-          <w:lang w:val="cs-CZ"/>
-        </w:rPr>
-        <w:t xml:space="preserve">musíme při každém načtení Formuláře aktualizovat data přímo z databáze. Taktéž musíme aktivovat přihlašovací systém, který se v době prvotního vývoje aplikace nachází pouze ve fázi přihlašování – tedy žádná registrace, žádné obnovení hesla, žádné automatické </w:t>
-      </w:r>
-      <w:r>
-        <w:rPr>
-          <w:lang w:val="cs-CZ"/>
-        </w:rPr>
-        <w:t>banování účtů, atd...</w:t>
-      </w:r>
-    </w:p>
-    <w:p>
-      <w:pPr>
-        <w:pStyle w:val="Nadpis2"/>
-        <w:rPr>
-          <w:lang w:val="cs-CZ"/>
-        </w:rPr>
-      </w:pPr>
-      <w:bookmarkStart w:id="25" w:name="_Toc97150445"/>
-      <w:r>
-        <w:rPr>
-          <w:lang w:val="cs-CZ"/>
-        </w:rPr>
-        <w:t>Testování aplikace</w:t>
-      </w:r>
-      <w:bookmarkEnd w:id="25"/>
-    </w:p>
-    <w:p>
-      <w:pPr>
-        <w:rPr>
-          <w:lang w:val="cs-CZ"/>
-        </w:rPr>
-      </w:pPr>
-      <w:r>
-        <w:rPr>
-          <w:lang w:val="cs-CZ"/>
-        </w:rPr>
-        <w:t>Testování aplikace je většinou nejdelší proces celého vývoje aplikace. I v mém případě testování aplikace bylo největší částí celého vývoje.</w:t>
-      </w:r>
-      <w:r>
-        <w:rPr>
-          <w:lang w:val="cs-CZ"/>
-        </w:rPr>
-        <w:t xml:space="preserve"> Kvůli testování jsem i přidal nahlašovací systém, více v sekci </w:t>
+        <w:t>zhr</w:t>
+      </w:r>
+      <w:r>
+        <w:rPr>
+          <w:lang w:val="cs-CZ"/>
+        </w:rPr>
+        <w:t>uba od května minulého roku a za tu dobu jsem se mnohé naučil a tak se i můj princip programování trochu pozměnil a v výsledném kódu to je vidět.</w:t>
+      </w:r>
+    </w:p>
+    <w:p>
+      <w:pPr>
+        <w:pStyle w:val="Nadpis3"/>
+        <w:rPr>
+          <w:lang w:val="cs-CZ"/>
+        </w:rPr>
+      </w:pPr>
+      <w:bookmarkStart w:id="27" w:name="_Toc97150447"/>
+      <w:r>
+        <w:rPr>
+          <w:lang w:val="cs-CZ"/>
+        </w:rPr>
+        <w:t>Automatické přihlášení</w:t>
+      </w:r>
+      <w:bookmarkEnd w:id="27"/>
+    </w:p>
+    <w:p>
+      <w:pPr>
+        <w:rPr>
+          <w:lang w:val="cs-CZ"/>
+        </w:rPr>
+      </w:pPr>
+      <w:r>
+        <w:rPr>
+          <w:lang w:val="cs-CZ"/>
+        </w:rPr>
+        <w:t>Automatické přihlášení by nemělo chybět žádné aplikaci, která obsahuje přihlašovací systém a proto jsem se rozhodl ji implementovat i do svého projektu.</w:t>
+      </w:r>
+      <w:r>
+        <w:rPr>
+          <w:lang w:val="cs-CZ"/>
+        </w:rPr>
+        <w:t xml:space="preserve"> Implementace byla obtížnější, jelikož jsem musel vymyslet jak přesně povolit specifickému uživateli se přihlásit automaticky. Je zde mnoha metod. Například uložení emailu a hesla lokálně do počítače a následně načtení při zapnutí aplikace nebo zapsání do databáze MAC adresu a IP adresu, taktéž uživatele, kterého si má databáze pa</w:t>
+      </w:r>
+      <w:r>
+        <w:rPr>
+          <w:lang w:val="cs-CZ"/>
+        </w:rPr>
+        <w:t>matovat. Metodu, kterou jsem použil je ta druhá. Myslím si, že je nejvíce nejbezpečnější jelikož veškerá komunikace probíhá přímo se serverem a tudíž není nic důležitého uloženého přímo u uživatele v počítači.</w:t>
+      </w:r>
+      <w:r>
+        <w:rPr>
+          <w:lang w:val="cs-CZ"/>
+        </w:rPr>
+        <w:t xml:space="preserve"> Jak bylo zmíněno výše</w:t>
+      </w:r>
+      <w:r>
+        <w:rPr>
+          <w:lang w:val="cs-CZ"/>
+        </w:rPr>
+        <w:t xml:space="preserve"> implementace byla </w:t>
+      </w:r>
+      <w:proofErr w:type="spellStart"/>
+      <w:r>
+        <w:rPr>
+          <w:lang w:val="cs-CZ"/>
+        </w:rPr>
+        <w:t>složitší</w:t>
+      </w:r>
+      <w:proofErr w:type="spellEnd"/>
+      <w:r>
+        <w:rPr>
+          <w:lang w:val="cs-CZ"/>
+        </w:rPr>
+        <w:t>, jelikož bylo potřeba vytvořit entitu v databázi a následně zakomponovat automatické přihlášení hned po zapnutí aplikace</w:t>
+      </w:r>
+      <w:r>
+        <w:rPr>
+          <w:lang w:val="cs-CZ"/>
+        </w:rPr>
+        <w:t>. Zapnutí automatického přihlášení se nachází v sekci “</w:t>
+      </w:r>
+      <w:proofErr w:type="spellStart"/>
+      <w:r>
+        <w:rPr>
+          <w:lang w:val="cs-CZ"/>
+        </w:rPr>
+        <w:t>Settings</w:t>
+      </w:r>
+      <w:proofErr w:type="spellEnd"/>
+      <w:r>
+        <w:rPr>
+          <w:lang w:val="cs-CZ"/>
+        </w:rPr>
+        <w:t xml:space="preserve">”, kde jej </w:t>
+      </w:r>
+      <w:r>
+        <w:rPr>
+          <w:lang w:val="cs-CZ"/>
+        </w:rPr>
+        <w:t>můžete zapnout jediným tlačítkem a pak jej jen potvrdit.</w:t>
+      </w:r>
+    </w:p>
+    <w:p>
+      <w:pPr>
+        <w:pStyle w:val="Nadpis3"/>
+        <w:rPr>
+          <w:lang w:val="cs-CZ"/>
+        </w:rPr>
+      </w:pPr>
+      <w:bookmarkStart w:id="28" w:name="_Toc97150448"/>
+      <w:r>
+        <w:rPr>
+          <w:lang w:val="cs-CZ"/>
+        </w:rPr>
+        <w:t>Obnova hesla pomocí kódu z emailu</w:t>
+      </w:r>
+      <w:bookmarkEnd w:id="28"/>
+    </w:p>
+    <w:p>
+      <w:pPr>
+        <w:rPr>
+          <w:lang w:val="cs-CZ"/>
+        </w:rPr>
+      </w:pPr>
+      <w:r>
+        <w:rPr>
+          <w:lang w:val="cs-CZ"/>
+        </w:rPr>
+        <w:t>Další z funkcí, která jsou opravdu za zmínění. Obnova hesla je další z funkcí, kterou by měla obsahovat každá aplikace, která umožňuje každému se zaregistrovat a používat aplikaci bez jakéhokoliv zasáhnutí administrátorem. Implementace byla v tomto případě opět těžší, jelikož jsem pro naprosté zabezpečení uživatelova účtu přidal entitu do databáze. Stačilo by pouze vytvořit lokální proměnnou s kódem, který je potřeba zadat pro úspěšnou obnovu hesla. A i s menšími znalostmi nabourávání aplikací lze i mou nabourat a to jednoduchým programe “</w:t>
+      </w:r>
+      <w:proofErr w:type="spellStart"/>
+      <w:r>
+        <w:rPr>
+          <w:lang w:val="cs-CZ"/>
+        </w:rPr>
+        <w:t>CheatEngine</w:t>
+      </w:r>
+      <w:proofErr w:type="spellEnd"/>
+      <w:r>
+        <w:rPr>
+          <w:lang w:val="cs-CZ"/>
+        </w:rPr>
+        <w:t xml:space="preserve">”, který se nabourává do </w:t>
+      </w:r>
+      <w:proofErr w:type="spellStart"/>
+      <w:r>
+        <w:rPr>
+          <w:lang w:val="cs-CZ"/>
+        </w:rPr>
+        <w:t>ostaních</w:t>
+      </w:r>
+      <w:proofErr w:type="spellEnd"/>
+      <w:r>
+        <w:rPr>
+          <w:lang w:val="cs-CZ"/>
+        </w:rPr>
+        <w:t xml:space="preserve"> aplikací a mění lokální proměnné programů. Tedy bych si změnil kód na jakýkoliv, který znám a nemusel zadávat ten, který přišel cílenému uživateli na email. Proto zadávám kód i do databáze a musí se po následném zadání </w:t>
+      </w:r>
+      <w:proofErr w:type="spellStart"/>
+      <w:r>
+        <w:rPr>
+          <w:lang w:val="cs-CZ"/>
+        </w:rPr>
+        <w:t>schodovat</w:t>
+      </w:r>
+      <w:proofErr w:type="spellEnd"/>
+      <w:r>
+        <w:rPr>
+          <w:lang w:val="cs-CZ"/>
+        </w:rPr>
+        <w:t xml:space="preserve"> nejen s lokální proměnnou, ale i s výše zmíněným prvkem v databázi.</w:t>
+      </w:r>
+      <w:r>
+        <w:rPr>
+          <w:lang w:val="cs-CZ"/>
+        </w:rPr>
+        <w:t xml:space="preserve"> Taktéž z bezpečnostních důvodů ukládám data jako z které IP adresy a MAC adresy byl požadavek odeslán pro následné dohledání uživatele, který chtěl změnit jinému uživateli heslo. Obnovu hesla je možné provést pouze v přihlašovacím okně v sekci “</w:t>
+      </w:r>
+      <w:proofErr w:type="spellStart"/>
+      <w:r>
+        <w:rPr>
+          <w:lang w:val="cs-CZ"/>
+        </w:rPr>
+        <w:t>Forgot</w:t>
+      </w:r>
+      <w:proofErr w:type="spellEnd"/>
+      <w:r>
+        <w:rPr>
+          <w:lang w:val="cs-CZ"/>
+        </w:rPr>
+        <w:t xml:space="preserve"> </w:t>
+      </w:r>
+      <w:proofErr w:type="spellStart"/>
+      <w:r>
+        <w:rPr>
+          <w:lang w:val="cs-CZ"/>
+        </w:rPr>
+        <w:t>your</w:t>
+      </w:r>
+      <w:proofErr w:type="spellEnd"/>
+      <w:r>
+        <w:rPr>
+          <w:lang w:val="cs-CZ"/>
+        </w:rPr>
+        <w:t xml:space="preserve"> </w:t>
+      </w:r>
+      <w:proofErr w:type="spellStart"/>
+      <w:r>
+        <w:rPr>
+          <w:lang w:val="cs-CZ"/>
+        </w:rPr>
+        <w:t>password</w:t>
+      </w:r>
+      <w:proofErr w:type="spellEnd"/>
+      <w:r>
+        <w:rPr>
+          <w:lang w:val="cs-CZ"/>
+        </w:rPr>
+        <w:t>” a provádí se v třech krocích. Krok první je zadání emailu cíleného uživatele. V tomto kroku se aplikace snaží získat ID uživatele, kterému chceme obnovit heslo a následně uložení jak kódu, tak všech ostatních důležitých informací do databáze. Dalším krokem je zadání daného kódu, který má cílený uživatel na emailu do aplikace a opětovné potvrzení. Posledním krokem jest přímé zadání nového hesla. Opět klikneme na tlačítko a máme resetované heslo.</w:t>
+      </w:r>
+    </w:p>
+    <w:p>
+      <w:pPr>
+        <w:pStyle w:val="Nadpis3"/>
+        <w:rPr>
+          <w:lang w:val="cs-CZ"/>
+        </w:rPr>
+      </w:pPr>
+      <w:bookmarkStart w:id="29" w:name="_Toc97150449"/>
+      <w:r>
+        <w:rPr>
+          <w:lang w:val="cs-CZ"/>
+        </w:rPr>
+        <w:lastRenderedPageBreak/>
+        <w:t>Spouštěcí parametry</w:t>
+      </w:r>
+      <w:bookmarkEnd w:id="29"/>
+    </w:p>
+    <w:p>
+      <w:pPr>
+        <w:rPr>
+          <w:lang w:val="cs-CZ"/>
+        </w:rPr>
+      </w:pPr>
+      <w:r>
+        <w:rPr>
+          <w:lang w:val="cs-CZ"/>
+        </w:rPr>
+        <w:t xml:space="preserve">Tato funkce by se přímo ve výsledném programu moc nevyužívala, jelikož je spíše pro </w:t>
+      </w:r>
+      <w:proofErr w:type="spellStart"/>
+      <w:r>
+        <w:rPr>
+          <w:lang w:val="cs-CZ"/>
+        </w:rPr>
+        <w:t>sběhlé</w:t>
+      </w:r>
+      <w:proofErr w:type="spellEnd"/>
+      <w:r>
+        <w:rPr>
+          <w:lang w:val="cs-CZ"/>
+        </w:rPr>
+        <w:t xml:space="preserve"> uživatele a administrátory aplikace, ale má své výhody ji mít. Kupříkladu je možné aplikaci spustit v režimu ukazování logového systému přímo v reálném čase na dalším okně. Všechny </w:t>
+      </w:r>
+      <w:proofErr w:type="spellStart"/>
+      <w:r>
+        <w:rPr>
+          <w:lang w:val="cs-CZ"/>
+        </w:rPr>
+        <w:t>spouštěstí</w:t>
+      </w:r>
+      <w:proofErr w:type="spellEnd"/>
+      <w:r>
+        <w:rPr>
+          <w:lang w:val="cs-CZ"/>
+        </w:rPr>
+        <w:t xml:space="preserve"> parametry jsem již vypisoval výše, více informací v sekci </w:t>
       </w:r>
       <w:r>
         <w:rPr>
           <w:b/>
           <w:lang w:val="cs-CZ"/>
         </w:rPr>
-        <w:t>2.6.5 Nahlašovací systém</w:t>
-      </w:r>
-      <w:r>
-        <w:rPr>
-          <w:b/>
-          <w:lang w:val="cs-CZ"/>
-        </w:rPr>
-        <w:t xml:space="preserve"> </w:t>
-      </w:r>
-      <w:r>
-        <w:rPr>
-          <w:lang w:val="cs-CZ"/>
-        </w:rPr>
-        <w:t>(str.</w:t>
-      </w:r>
-      <w:r>
-        <w:rPr>
-          <w:lang w:val="cs-CZ"/>
-        </w:rPr>
-        <w:t xml:space="preserve"> </w:t>
-      </w:r>
-      <w:r>
-        <w:rPr>
-          <w:lang w:val="cs-CZ"/>
-        </w:rPr>
-        <w:t>23</w:t>
-      </w:r>
-      <w:r>
-        <w:rPr>
-          <w:lang w:val="cs-CZ"/>
-        </w:rPr>
-        <w:t>). Průběh testování v mém případě probíhal jednodenním testováním a následným dvou až čtyř denním opravováním chyh nebo přidáváním novinek. Celé testování jsem dělal synchroně s aplikací Trello, které umožňuje zapisovat poznámky</w:t>
-      </w:r>
-      <w:r>
-        <w:rPr>
-          <w:lang w:val="cs-CZ"/>
-        </w:rPr>
-        <w:t xml:space="preserve"> a zapisovat celý progres aplikace. Přímo přes aplikaci jsem si tedy mohl psát progres. Celý testovací proces trval přes tři měsíce. Pro upřesnění testování v mém případě beru od verze 1.1.0.</w:t>
-      </w:r>
-    </w:p>
-    <w:p>
-      <w:pPr>
-        <w:pStyle w:val="Nadpis2"/>
-        <w:rPr>
-          <w:lang w:val="cs-CZ"/>
-        </w:rPr>
-      </w:pPr>
-      <w:bookmarkStart w:id="26" w:name="_Toc97150446"/>
-      <w:r>
-        <w:rPr>
-          <w:lang w:val="cs-CZ"/>
-        </w:rPr>
-        <w:t>Implementace nových funkcí</w:t>
-      </w:r>
-      <w:bookmarkEnd w:id="26"/>
-    </w:p>
-    <w:p>
-      <w:pPr>
-        <w:rPr>
-          <w:lang w:val="cs-CZ"/>
-        </w:rPr>
-      </w:pPr>
-      <w:r>
-        <w:rPr>
-          <w:lang w:val="cs-CZ"/>
-        </w:rPr>
-        <w:t>Od procesu testování byli př</w:t>
-      </w:r>
-      <w:r>
-        <w:rPr>
-          <w:lang w:val="cs-CZ"/>
-        </w:rPr>
-        <w:t>idávány nové funkce. Některé z nich stojí za zmínění. Přidávání bylo v mnoha případech velice obtížné, ale při implementaci většiny jsem se naučil spoustu nových funkcí a způsobů jak programovat. Na projektu jsem dělal zhr</w:t>
-      </w:r>
-      <w:r>
-        <w:rPr>
-          <w:lang w:val="cs-CZ"/>
-        </w:rPr>
-        <w:t>uba od května minulého roku a za tu dobu jsem se mnohé naučil a tak se i můj princip programování trochu pozměnil a v výsledném kódu to je vidět.</w:t>
+        <w:t xml:space="preserve">2.2.4 Spouštěcí parametry aplikace </w:t>
+      </w:r>
+      <w:r>
+        <w:rPr>
+          <w:lang w:val="cs-CZ"/>
+        </w:rPr>
+        <w:t>(str. 12). Implementace nebyla vůbec složitá, jelikož je to pouze vstupní parametr hlavní metody, který musíme zkontrolovat jakou má podobu.</w:t>
+      </w:r>
+      <w:r>
+        <w:rPr>
+          <w:lang w:val="cs-CZ"/>
+        </w:rPr>
+        <w:t xml:space="preserve"> Nejtěžší z celé implementace bylo </w:t>
+      </w:r>
+      <w:r>
+        <w:rPr>
+          <w:lang w:val="cs-CZ"/>
+        </w:rPr>
+        <w:t xml:space="preserve">vytvoření logovacího okna, jelikož je potřeba synchronizovat více procesů na jednou. V tomto případě to nebylo ale nic těžkého, jelikož synchronizace </w:t>
+      </w:r>
+      <w:r>
+        <w:rPr>
+          <w:lang w:val="cs-CZ"/>
+        </w:rPr>
+        <w:t>Formulářů je dosti jednoduchá a přizpůsobená jednoduché implementaci.</w:t>
       </w:r>
     </w:p>
     <w:p>
@@ -9348,167 +12134,6 @@
           <w:lang w:val="cs-CZ"/>
         </w:rPr>
       </w:pPr>
-      <w:bookmarkStart w:id="27" w:name="_Toc97150447"/>
-      <w:r>
-        <w:rPr>
-          <w:lang w:val="cs-CZ"/>
-        </w:rPr>
-        <w:t>Automatické přihlášení</w:t>
-      </w:r>
-      <w:bookmarkEnd w:id="27"/>
-    </w:p>
-    <w:p>
-      <w:pPr>
-        <w:rPr>
-          <w:lang w:val="cs-CZ"/>
-        </w:rPr>
-      </w:pPr>
-      <w:r>
-        <w:rPr>
-          <w:lang w:val="cs-CZ"/>
-        </w:rPr>
-        <w:t>Automatické přihlášení by nemělo chybět žádné aplikaci, která obsahuje přihlašovací systém a proto jsem se rozhodl ji implementovat i do svého projektu.</w:t>
-      </w:r>
-      <w:r>
-        <w:rPr>
-          <w:lang w:val="cs-CZ"/>
-        </w:rPr>
-        <w:t xml:space="preserve"> Implementace byla obtížnější, jelikož jsem musel vymyslet jak přesně povolit specifickému uživateli se přihlásit automaticky. Je zde mnoha metod. Například uložení emailu a hesla lokálně do počítače a následně načtení při zapnutí aplikace nebo zapsání do databáze MAC adresu a IP adresu, taktéž uživatele, kterého si má databáze pa</w:t>
-      </w:r>
-      <w:r>
-        <w:rPr>
-          <w:lang w:val="cs-CZ"/>
-        </w:rPr>
-        <w:t>matovat. Metodu, kterou jsem použil je ta druhá. Myslím si, že je nejvíce nejbezpečnější jelikož veškerá komunikace probíhá přímo se serverem a tudíž není nic důležitého uloženého přímo u uživatele v počítači.</w:t>
-      </w:r>
-      <w:r>
-        <w:rPr>
-          <w:lang w:val="cs-CZ"/>
-        </w:rPr>
-        <w:t xml:space="preserve"> Jak bylo zmíněno výše</w:t>
-      </w:r>
-      <w:r>
-        <w:rPr>
-          <w:lang w:val="cs-CZ"/>
-        </w:rPr>
-        <w:t xml:space="preserve"> implementace byla složitší, jelikož bylo potřeba vytvořit entitu v databázi a následně zakomponovat automatické přihlášení hned po zapnutí aplikace</w:t>
-      </w:r>
-      <w:r>
-        <w:rPr>
-          <w:lang w:val="cs-CZ"/>
-        </w:rPr>
-        <w:t xml:space="preserve">. Zapnutí automatického přihlášení se nachází v sekci “Settings”, kde jej </w:t>
-      </w:r>
-      <w:r>
-        <w:rPr>
-          <w:lang w:val="cs-CZ"/>
-        </w:rPr>
-        <w:t>můžete zapnout jediným tlačítkem a pak jej jen potvrdit.</w:t>
-      </w:r>
-    </w:p>
-    <w:p>
-      <w:pPr>
-        <w:pStyle w:val="Nadpis3"/>
-        <w:rPr>
-          <w:lang w:val="cs-CZ"/>
-        </w:rPr>
-      </w:pPr>
-      <w:bookmarkStart w:id="28" w:name="_Toc97150448"/>
-      <w:r>
-        <w:rPr>
-          <w:lang w:val="cs-CZ"/>
-        </w:rPr>
-        <w:lastRenderedPageBreak/>
-        <w:t>Obnova hesla pomocí kódu z emailu</w:t>
-      </w:r>
-      <w:bookmarkEnd w:id="28"/>
-    </w:p>
-    <w:p>
-      <w:pPr>
-        <w:rPr>
-          <w:lang w:val="cs-CZ"/>
-        </w:rPr>
-      </w:pPr>
-      <w:r>
-        <w:rPr>
-          <w:lang w:val="cs-CZ"/>
-        </w:rPr>
-        <w:t>Další z funkcí, která jsou opravdu za zmínění. Obnova hesla je další z funkcí, kterou by měla obsahovat každá aplikace, která umožňuje každému se zaregistrovat a používat aplikaci bez jakéhokoliv zasáhnutí administrátorem. Implementace byla v tomto případě opět těžší, jelikož jsem pro naprosté zabezpečení uživatelova účtu přidal entitu do databáze. Stačilo by pouze vytvořit lokální proměnnou s kódem, který je potřeba zadat pro úspěšnou obnovu hesla. A i s menšími znalostmi nabourávání aplikací lze i mou nabourat a to jednoduchým programe “CheatEngine”, který se nabourává do ostaních aplikací a mění lokální proměnné programů. Tedy bych si změnil kód na jakýkoliv, který znám a nemusel zadávat ten, který přišel cílenému uživateli na email. Proto zadávám kód i do databáze a musí se po následném zadání schodovat nejen s lokální proměnnou, ale i s výše zmíněným prvkem v databázi.</w:t>
-      </w:r>
-      <w:r>
-        <w:rPr>
-          <w:lang w:val="cs-CZ"/>
-        </w:rPr>
-        <w:t xml:space="preserve"> Taktéž z bezpečnostních důvodů ukládám data jako z které IP adresy a MAC adresy byl požadavek odeslán pro následné dohledání uživatele, který chtěl změnit jinému uživateli heslo. Obnovu hesla je možné provést pouze v přihlašovacím okně v sekci “Forgot your password” a provádí se v třech krocích. Krok první je zadání emailu cíleného uživatele. V tomto kroku se aplikace snaží získat ID uživatele, kterému chceme obnovit heslo a následně uložení jak kódu, tak všech ostatních důležitých informací do databáze. Dalším krokem je zadání daného kódu, který má cílený uživatel na emailu do aplikace a opětovné potvrzení. Posledním krokem jest přímé zadání nového hesla. Opět klikneme na tlačítko a máme resetované heslo.</w:t>
-      </w:r>
-    </w:p>
-    <w:p>
-      <w:pPr>
-        <w:pStyle w:val="Nadpis3"/>
-        <w:rPr>
-          <w:lang w:val="cs-CZ"/>
-        </w:rPr>
-      </w:pPr>
-      <w:bookmarkStart w:id="29" w:name="_Toc97150449"/>
-      <w:r>
-        <w:rPr>
-          <w:lang w:val="cs-CZ"/>
-        </w:rPr>
-        <w:t>Spouštěcí parametry</w:t>
-      </w:r>
-      <w:bookmarkEnd w:id="29"/>
-    </w:p>
-    <w:p>
-      <w:pPr>
-        <w:rPr>
-          <w:lang w:val="cs-CZ"/>
-        </w:rPr>
-      </w:pPr>
-      <w:r>
-        <w:rPr>
-          <w:lang w:val="cs-CZ"/>
-        </w:rPr>
-        <w:t xml:space="preserve">Tato funkce by se přímo ve výsledném programu moc nevyužívala, jelikož je spíše pro sběhlé uživatele a administrátory aplikace, ale má své výhody ji mít. Kupříkladu je možné aplikaci spustit v režimu ukazování logového systému přímo v reálném čase na dalším okně. Všechny spouštěstí parametry jsem již vypisoval výše, více informací v sekci </w:t>
-      </w:r>
-      <w:r>
-        <w:rPr>
-          <w:b/>
-          <w:lang w:val="cs-CZ"/>
-        </w:rPr>
-        <w:t xml:space="preserve">2.2.4 Spouštěcí parametry aplikace </w:t>
-      </w:r>
-      <w:r>
-        <w:rPr>
-          <w:lang w:val="cs-CZ"/>
-        </w:rPr>
-        <w:t>(str. 12). Implementace nebyla vůbec složitá, jelikož je to pouze vstupní parametr hlavní metody, který musíme zkontrolovat jakou má podobu.</w:t>
-      </w:r>
-      <w:r>
-        <w:rPr>
-          <w:lang w:val="cs-CZ"/>
-        </w:rPr>
-        <w:t xml:space="preserve"> Nejtěžší z celé implementace bylo </w:t>
-      </w:r>
-      <w:r>
-        <w:rPr>
-          <w:lang w:val="cs-CZ"/>
-        </w:rPr>
-        <w:t xml:space="preserve">vytvoření logovacího okna, jelikož je potřeba synchronizovat více procesů na jednou. V tomto případě to nebylo ale nic těžkého, jelikož synchronizace </w:t>
-      </w:r>
-      <w:r>
-        <w:rPr>
-          <w:lang w:val="cs-CZ"/>
-        </w:rPr>
-        <w:t>Formulářů je dosti jednoduchá a přizpůsobená jednoduché implementaci.</w:t>
-      </w:r>
-    </w:p>
-    <w:p>
-      <w:pPr>
-        <w:pStyle w:val="Nadpis3"/>
-        <w:rPr>
-          <w:lang w:val="cs-CZ"/>
-        </w:rPr>
-      </w:pPr>
       <w:bookmarkStart w:id="30" w:name="_Toc97150450"/>
       <w:r>
         <w:rPr>
@@ -9529,7 +12154,6 @@
           <w:noProof/>
           <w:lang w:val="cs-CZ"/>
         </w:rPr>
-        <w:lastRenderedPageBreak/>
         <w:pict w14:anchorId="5E28763D">
           <v:shape id="_x0000_s1037" type="#_x0000_t75" style="position:absolute;left:0;text-align:left;margin-left:.1pt;margin-top:127.05pt;width:410.55pt;height:213.45pt;z-index:-251633664" wrapcoords="-39 0 -39 21524 21600 21524 21600 0 -39 0">
             <v:imagedata r:id="rId18" o:title="logClass"/>
@@ -9541,20 +12165,109 @@
         <w:rPr>
           <w:lang w:val="cs-CZ"/>
         </w:rPr>
-        <w:t>Velice důležitý funkce pro správný průběh nahlašování chyb. Díky celému logovacímu systému je možné přijít na mnoha chyb jak na straně vývojáře, ale tak i na straně uživatele, který mohl jen něco špatně zadat. Původně jsem zamýšlel implementování do programu již vytvořený systém někoho jiného, který je schopný a autonomní a to Log4net2, ale v celém logovacím systému se našli extrémní chyby, které umožňovali běžným uživatelům ovládat pozadí celé aplikace bez jakývkoliv přidaných práv. Tento systém jsem tedy zavrhnul a byl jsem nucen si vytvořit svůj vlastní.</w:t>
-      </w:r>
-    </w:p>
-    <w:p>
-      <w:pPr>
-        <w:rPr>
-          <w:lang w:val="cs-CZ"/>
-        </w:rPr>
-      </w:pPr>
-      <w:r>
-        <w:rPr>
-          <w:lang w:val="cs-CZ"/>
-        </w:rPr>
-        <w:t>Logovací systém funguje na tkzv. stackování (vkládání několika hodnot na sebe) do maximálního čísla, v mém případě deset, kde po dosažení daného čísla dojde k uložení všech dat, která byla nastackována. Tento způsob jsem si zvolil pro jeho nenáročnost k zasahování do souborů, jelikož kdybych ukládal po každém řádku mohlo by dojít k problému s právy na soubor (stává se v případech, kdy program rychle zapisuje do souboru, tak v systému zůstane, že do souboru někdo / něco zapisuje a tak nepovolí někomu / něčemu jinému do něj zapisovat). Logovací soubor byl vyvýjen jako jeden z prvních funkcí na víc a v dnešních dobách bych ho naprogramoval jinak, lépe. Například ve starém případě se nejedná o úplné stackování, jelikož zde data ukládám do jedné proměnné. Dnes bych to ukládal do pole a pak s tím mnohem jednodušeji pracoval.</w:t>
+        <w:t xml:space="preserve">Velice důležitý funkce pro správný průběh nahlašování chyb. Díky celému logovacímu systému je možné přijít na mnoha chyb jak na straně vývojáře, ale tak i na straně uživatele, který mohl jen něco špatně zadat. Původně jsem zamýšlel implementování do programu již vytvořený systém někoho jiného, který je schopný a autonomní a to Log4net2, ale v celém logovacím systému se našli extrémní chyby, které umožňovali běžným uživatelům ovládat pozadí celé aplikace bez </w:t>
+      </w:r>
+      <w:proofErr w:type="spellStart"/>
+      <w:r>
+        <w:rPr>
+          <w:lang w:val="cs-CZ"/>
+        </w:rPr>
+        <w:t>jakývkoliv</w:t>
+      </w:r>
+      <w:proofErr w:type="spellEnd"/>
+      <w:r>
+        <w:rPr>
+          <w:lang w:val="cs-CZ"/>
+        </w:rPr>
+        <w:t xml:space="preserve"> přidaných práv. Tento systém jsem tedy zavrhnul a byl jsem nucen si vytvořit svůj vlastní.</w:t>
+      </w:r>
+    </w:p>
+    <w:p>
+      <w:pPr>
+        <w:rPr>
+          <w:lang w:val="cs-CZ"/>
+        </w:rPr>
+      </w:pPr>
+      <w:r>
+        <w:rPr>
+          <w:lang w:val="cs-CZ"/>
+        </w:rPr>
+        <w:t xml:space="preserve">Logovací systém funguje na </w:t>
+      </w:r>
+      <w:r>
+        <w:rPr>
+          <w:lang w:val="cs-CZ"/>
+        </w:rPr>
+        <w:t>tzv</w:t>
+      </w:r>
+      <w:r>
+        <w:rPr>
+          <w:lang w:val="cs-CZ"/>
+        </w:rPr>
+        <w:t xml:space="preserve">. </w:t>
+      </w:r>
+      <w:proofErr w:type="spellStart"/>
+      <w:r>
+        <w:rPr>
+          <w:lang w:val="cs-CZ"/>
+        </w:rPr>
+        <w:t>stackování</w:t>
+      </w:r>
+      <w:proofErr w:type="spellEnd"/>
+      <w:r>
+        <w:rPr>
+          <w:lang w:val="cs-CZ"/>
+        </w:rPr>
+        <w:t xml:space="preserve"> (vkládání několika hodnot na sebe) do maximálního čísla, v mém případě deset, kde po dosažení daného čísla dojde k uložení všech dat, která byla </w:t>
+      </w:r>
+      <w:proofErr w:type="spellStart"/>
+      <w:r>
+        <w:rPr>
+          <w:lang w:val="cs-CZ"/>
+        </w:rPr>
+        <w:t>nastackována</w:t>
+      </w:r>
+      <w:proofErr w:type="spellEnd"/>
+      <w:r>
+        <w:rPr>
+          <w:lang w:val="cs-CZ"/>
+        </w:rPr>
+        <w:t xml:space="preserve">. Tento způsob jsem si zvolil pro jeho nenáročnost k zasahování do souborů, jelikož kdybych ukládal po každém řádku mohlo by dojít k problému s právy na soubor (stává se v případech, kdy program rychle zapisuje do souboru, tak v systému zůstane, že do souboru někdo / něco zapisuje a tak nepovolí někomu / něčemu jinému do něj zapisovat). Logovací soubor byl </w:t>
+      </w:r>
+      <w:proofErr w:type="spellStart"/>
+      <w:r>
+        <w:rPr>
+          <w:lang w:val="cs-CZ"/>
+        </w:rPr>
+        <w:t>vyvýjen</w:t>
+      </w:r>
+      <w:proofErr w:type="spellEnd"/>
+      <w:r>
+        <w:rPr>
+          <w:lang w:val="cs-CZ"/>
+        </w:rPr>
+        <w:t xml:space="preserve"> jako jeden z prvních funkcí na víc a v dnešních dobách bych ho </w:t>
+      </w:r>
+      <w:r>
+        <w:rPr>
+          <w:lang w:val="cs-CZ"/>
+        </w:rPr>
+        <w:lastRenderedPageBreak/>
+        <w:t xml:space="preserve">naprogramoval jinak, lépe. Například ve starém případě se nejedná o úplné </w:t>
+      </w:r>
+      <w:proofErr w:type="spellStart"/>
+      <w:r>
+        <w:rPr>
+          <w:lang w:val="cs-CZ"/>
+        </w:rPr>
+        <w:t>stackování</w:t>
+      </w:r>
+      <w:proofErr w:type="spellEnd"/>
+      <w:r>
+        <w:rPr>
+          <w:lang w:val="cs-CZ"/>
+        </w:rPr>
+        <w:t>, jelikož zde data ukládám do jedné proměnné. Dnes bych to ukládal do pole a pak s tím mnohem jednodušeji pracoval.</w:t>
       </w:r>
     </w:p>
     <w:p>
@@ -9589,14 +12302,191 @@
         <w:rPr>
           <w:lang w:val="cs-CZ"/>
         </w:rPr>
-        <w:t xml:space="preserve">komunikace mezi serverem a aplikací. Bohužel mé znalosti sahají pouze do vývoje aplikací a tak tedy musím celý proces nechat na databázi. Není to tak bezpečné, jelikož stále uživatel komunikuje s </w:t>
+        <w:t xml:space="preserve">komunikace mezi serverem a aplikací. Bohužel mé znalosti sahají pouze do vývoje aplikací a tak tedy musím celý proces nechat na databázi. Není to tak bezpečné, jelikož stále uživatel komunikuje s databází přímo, ale i v databázi se dají vytvořit jisté pravidla pro uložení. Bohužel je nahlašovací systém opět zastaralý v ohledu mých znalostí a bohužel jediné zabezpečení, které v mé aplikaci je, je otevření pouze jednoho nahlašovacího systému na jednou. </w:t>
+      </w:r>
+      <w:proofErr w:type="spellStart"/>
+      <w:r>
+        <w:rPr>
+          <w:lang w:val="cs-CZ"/>
+        </w:rPr>
+        <w:t>Užitvatel</w:t>
+      </w:r>
+      <w:proofErr w:type="spellEnd"/>
+      <w:r>
+        <w:rPr>
+          <w:lang w:val="cs-CZ"/>
+        </w:rPr>
+        <w:t xml:space="preserve"> tedy nemůže načíst více nahlašovacích oken na jednou. Ale rozhodně to není správný postup na řešení nahlašovacího systému. Mít více času tato funkce by byla jistě první na které bych začal dělat.</w:t>
+      </w:r>
+    </w:p>
+    <w:p>
+      <w:pPr>
+        <w:pStyle w:val="Nadpis3"/>
+        <w:rPr>
+          <w:lang w:val="cs-CZ"/>
+        </w:rPr>
+      </w:pPr>
+      <w:bookmarkStart w:id="32" w:name="_Toc97150452"/>
+      <w:r>
+        <w:rPr>
+          <w:lang w:val="cs-CZ"/>
+        </w:rPr>
+        <w:t>Ukládání do paměti RAM</w:t>
+      </w:r>
+      <w:bookmarkEnd w:id="32"/>
+    </w:p>
+    <w:p>
+      <w:pPr>
+        <w:rPr>
+          <w:lang w:val="cs-CZ"/>
+        </w:rPr>
+      </w:pPr>
+      <w:r>
+        <w:rPr>
+          <w:lang w:val="cs-CZ"/>
+        </w:rPr>
+        <w:t xml:space="preserve">Ukládání do paměti RAM neboli </w:t>
+      </w:r>
+      <w:r>
+        <w:rPr>
+          <w:lang w:val="cs-CZ"/>
+        </w:rPr>
+        <w:t>tzv</w:t>
+      </w:r>
+      <w:r>
+        <w:rPr>
+          <w:lang w:val="cs-CZ"/>
+        </w:rPr>
+        <w:t>. “</w:t>
+      </w:r>
+      <w:proofErr w:type="spellStart"/>
+      <w:r>
+        <w:rPr>
+          <w:lang w:val="cs-CZ"/>
+        </w:rPr>
+        <w:t>cache</w:t>
+      </w:r>
+      <w:proofErr w:type="spellEnd"/>
+      <w:r>
+        <w:rPr>
+          <w:lang w:val="cs-CZ"/>
+        </w:rPr>
+        <w:t xml:space="preserve">” systém je v dnešní době velice důležitý jak ze strany uživatele, tak ze strany vývojářů a hlavně jejich serverů. </w:t>
+      </w:r>
+      <w:proofErr w:type="spellStart"/>
+      <w:r>
+        <w:rPr>
+          <w:lang w:val="cs-CZ"/>
+        </w:rPr>
+        <w:t>Vězměme</w:t>
+      </w:r>
+      <w:proofErr w:type="spellEnd"/>
+      <w:r>
+        <w:rPr>
+          <w:lang w:val="cs-CZ"/>
+        </w:rPr>
+        <w:t xml:space="preserve"> si příklad přímo z aplikace. Máme zde seznam států a aktuální informace o stavu Covid-19 v nich. Každé načtení seznamu by znamenalo dotázání se třetí strany, kterou používám pro získávání vlajek jako obrázek, pro každou zemi (v mém seznamu zhruba 50) a jejich vlajku. Pokud by uživatel byl takový, který rád testuje a ničí aplikace, rozhodně by se pokusil o mačkání tlačítka opakovaně za sebou. Mohlo by tak dojít k odesílání několika desítek dotazů za sekundu. Třetí strana takovéto situace většinou řeší dočasným, případně permanentním zakázáním využívání </w:t>
+      </w:r>
+      <w:r>
+        <w:rPr>
+          <w:lang w:val="cs-CZ"/>
+        </w:rPr>
+        <w:t>celé třetí strany a jakékoliv komunikace s ní.</w:t>
+      </w:r>
+    </w:p>
+    <w:p>
+      <w:pPr>
+        <w:rPr>
+          <w:lang w:val="cs-CZ"/>
+        </w:rPr>
+      </w:pPr>
+      <w:r>
+        <w:rPr>
+          <w:lang w:val="cs-CZ"/>
+        </w:rPr>
+        <w:t xml:space="preserve">Rozebrali jsme se si tedy, jeden z mnoha problémů nepoužívání </w:t>
+      </w:r>
+      <w:proofErr w:type="spellStart"/>
+      <w:r>
+        <w:rPr>
+          <w:lang w:val="cs-CZ"/>
+        </w:rPr>
+        <w:t>cache</w:t>
+      </w:r>
+      <w:proofErr w:type="spellEnd"/>
+      <w:r>
+        <w:rPr>
+          <w:lang w:val="cs-CZ"/>
+        </w:rPr>
+        <w:t xml:space="preserve"> systému. Teď k tomu co vlastně celý ten systém je. Jedná se o ukládání důležitých a časově trvalých dat (dat, které jsou buď velice důležité a musí se obnovovat a nebo ty, které se nemusí aktualizovat tak často) do paměti RAM. K tomuto dochází většinou automaticky při použíti proměnných, ale jde o jejich zachování i po přesunutí někam jinam s možností navrácení se zpět k starým datům.</w:t>
+      </w:r>
+    </w:p>
+    <w:p>
+      <w:pPr>
+        <w:rPr>
+          <w:lang w:val="cs-CZ"/>
+        </w:rPr>
+      </w:pPr>
+      <w:r>
+        <w:rPr>
+          <w:lang w:val="cs-CZ"/>
+        </w:rPr>
+        <w:t xml:space="preserve">Implementace </w:t>
+      </w:r>
+      <w:proofErr w:type="spellStart"/>
+      <w:r>
+        <w:rPr>
+          <w:lang w:val="cs-CZ"/>
+        </w:rPr>
+        <w:t>cache</w:t>
+      </w:r>
+      <w:proofErr w:type="spellEnd"/>
+      <w:r>
+        <w:rPr>
+          <w:lang w:val="cs-CZ"/>
+        </w:rPr>
+        <w:t xml:space="preserve"> systému je složitá, jelikož se kvůli němu musí předělat celý mechanismus programu a jeho fungování. Díky tomuto procesu se zapínání aplikace z 1 sekundy zpomalilo na 10 a více sekund. Došlo tedy k ohromnému znásobení zapínací doby, ale přepínání mezi jednotlivým sekcemi a daty z třetích stran se </w:t>
       </w:r>
       <w:r>
         <w:rPr>
           <w:lang w:val="cs-CZ"/>
         </w:rPr>
         <w:lastRenderedPageBreak/>
-        <w:t>databází přímo, ale i v databázi se dají vytvořit jisté pravidla pro uložení. Bohužel je nahlašovací systém opět zastaralý v ohledu mých znalostí a bohužel jediné zabezpečení, které v mé aplikaci je, je otevření pouze jednoho nahlašovacího systému na jednou. Užitvatel tedy nemůže načíst více nahlašovacích oken na jednou. Ale rozhodně to není správný postup na řešení nahlašovacího systému. Mít více času tato funkce by byla jistě první na které bych začal dělat.</w:t>
+        <w:t xml:space="preserve">načítají daleko rychleji, toť pohled uživatele. Ale z pohledu vývojáře je ulehčení na třetích stran a na straně vlastní (databáze), kdy se na servery posílá daleko méně požadavků o data. Dále obsah celého kódu se znásobil a došlo k celkové </w:t>
+      </w:r>
+      <w:proofErr w:type="spellStart"/>
+      <w:r>
+        <w:rPr>
+          <w:lang w:val="cs-CZ"/>
+        </w:rPr>
+        <w:t>změne</w:t>
+      </w:r>
+      <w:proofErr w:type="spellEnd"/>
+      <w:r>
+        <w:rPr>
+          <w:lang w:val="cs-CZ"/>
+        </w:rPr>
+        <w:t xml:space="preserve"> fungování načítání pod Formulářů. Ku příkladu musel jsem změnit otevírání vždy nového okna pod Formuláře, který zabere jeden řádek na otevírání pod Formuláře, kterého musím nalézt uloženého v </w:t>
+      </w:r>
+      <w:proofErr w:type="spellStart"/>
+      <w:r>
+        <w:rPr>
+          <w:lang w:val="cs-CZ"/>
+        </w:rPr>
+        <w:t>cache</w:t>
+      </w:r>
+      <w:proofErr w:type="spellEnd"/>
+      <w:r>
+        <w:rPr>
+          <w:lang w:val="cs-CZ"/>
+        </w:rPr>
+        <w:t xml:space="preserve"> systému. Taktéž jsem musel nějak naplnit daný systém. Jedná se celkově o funkci, kterou uživatel</w:t>
+      </w:r>
+      <w:r>
+        <w:rPr>
+          <w:lang w:val="cs-CZ"/>
+        </w:rPr>
+        <w:t>é buď vůbec nepostřehnou, nebo jim to naopak zpomalí načítání kódu, ale s výsledným rychlejším přepínání a načítání celkově v aplikaci.</w:t>
       </w:r>
     </w:p>
     <w:p>
@@ -9606,73 +12496,6 @@
           <w:lang w:val="cs-CZ"/>
         </w:rPr>
       </w:pPr>
-      <w:bookmarkStart w:id="32" w:name="_Toc97150452"/>
-      <w:r>
-        <w:rPr>
-          <w:lang w:val="cs-CZ"/>
-        </w:rPr>
-        <w:t>Ukládání do paměti RAM</w:t>
-      </w:r>
-      <w:bookmarkEnd w:id="32"/>
-    </w:p>
-    <w:p>
-      <w:pPr>
-        <w:rPr>
-          <w:lang w:val="cs-CZ"/>
-        </w:rPr>
-      </w:pPr>
-      <w:r>
-        <w:rPr>
-          <w:lang w:val="cs-CZ"/>
-        </w:rPr>
-        <w:t xml:space="preserve">Ukládání do paměti RAM neboli tkzv. “cache” systém je v dnešní době velice důležitý jak ze strany uživatele, tak ze strany vývojářů a hlavně jejich serverů. Vězměme si příklad přímo z aplikace. Máme zde seznam států a aktuální informace o stavu Covid-19 v nich. Každé načtení seznamu by znamenalo dotázání se třetí strany, kterou používám pro získávání vlajek jako obrázek, pro každou zemi (v mém seznamu zhruba 50) a jejich vlajku. Pokud by uživatel byl takový, který rád testuje a ničí aplikace, rozhodně by se pokusil o mačkání tlačítka opakovaně za sebou. Mohlo by tak dojít k odesílání několika desítek dotazů za sekundu. Třetí strana takovéto situace většinou řeší dočasným, případně permanentním zakázáním využívání </w:t>
-      </w:r>
-      <w:r>
-        <w:rPr>
-          <w:lang w:val="cs-CZ"/>
-        </w:rPr>
-        <w:t>celé třetí strany a jakékoliv komunikace s ní.</w:t>
-      </w:r>
-    </w:p>
-    <w:p>
-      <w:pPr>
-        <w:rPr>
-          <w:lang w:val="cs-CZ"/>
-        </w:rPr>
-      </w:pPr>
-      <w:r>
-        <w:rPr>
-          <w:lang w:val="cs-CZ"/>
-        </w:rPr>
-        <w:t>Rozebrali jsme se si tedy, jeden z mnoha problémů nepoužívání cache systému. Teď k tomu co vlastně celý ten systém je. Jedná se o ukládání důležitých a časově trvalých dat (dat, které jsou buď velice důležité a musí se obnovovat a nebo ty, které se nemusí aktualizovat tak často) do paměti RAM. K tomuto dochází většinou automaticky při použíti proměnných, ale jde o jejich zachování i po přesunutí někam jinam s možností navrácení se zpět k starým datům.</w:t>
-      </w:r>
-    </w:p>
-    <w:p>
-      <w:pPr>
-        <w:rPr>
-          <w:lang w:val="cs-CZ"/>
-        </w:rPr>
-      </w:pPr>
-      <w:r>
-        <w:rPr>
-          <w:lang w:val="cs-CZ"/>
-        </w:rPr>
-        <w:t>Implementace cache systému je složitá, jelikož se kvůli němu musí předělat celý mechanismus programu a jeho fungování. Díky tomuto procesu se zapínání aplikace z 1 sekundy zpomalilo na 10 a více sekund. Došlo tedy k ohromnému znásobení zapínací doby, ale přepínání mezi jednotlivým sekcemi a daty z třetích stran se načítají daleko rychleji, toť pohled uživatele. Ale z pohledu vývojáře je ulehčení na třetích stran a na straně vlastní (databáze), kdy se na servery posílá daleko méně požadavků o data. Dále obsah celého kódu se znásobil a došlo k celkové změne fungování načítání pod Formulářů. Ku příkladu musel jsem změnit otevírání vždy nového okna pod Formuláře, který zabere jeden řádek na otevírání pod Formuláře, kterého musím nalézt uloženého v cache systému. Taktéž jsem musel nějak naplnit daný systém. Jedná se celkově o funkci, kterou uživatel</w:t>
-      </w:r>
-      <w:r>
-        <w:rPr>
-          <w:lang w:val="cs-CZ"/>
-        </w:rPr>
-        <w:t>é buď vůbec nepostřehnou, nebo jim to naopak zpomalí načítání kódu, ale s výsledným rychlejším přepínání a načítání celkově v aplikaci.</w:t>
-      </w:r>
-    </w:p>
-    <w:p>
-      <w:pPr>
-        <w:pStyle w:val="Nadpis3"/>
-        <w:rPr>
-          <w:lang w:val="cs-CZ"/>
-        </w:rPr>
-      </w:pPr>
       <w:bookmarkStart w:id="33" w:name="_Toc97150453"/>
       <w:r>
         <w:rPr>
@@ -9693,9 +12516,8 @@
           <w:noProof/>
           <w:lang w:val="cs-CZ"/>
         </w:rPr>
-        <w:lastRenderedPageBreak/>
         <w:drawing>
-          <wp:anchor distT="0" distB="0" distL="114300" distR="114300" simplePos="0" relativeHeight="251657728" behindDoc="1" locked="0" layoutInCell="1" allowOverlap="1" wp14:anchorId="514CE1B1" wp14:editId="377CED53">
+          <wp:anchor distT="0" distB="0" distL="114300" distR="114300" simplePos="0" relativeHeight="251656704" behindDoc="1" locked="0" layoutInCell="1" allowOverlap="1" wp14:anchorId="514CE1B1" wp14:editId="377CED53">
             <wp:simplePos x="0" y="0"/>
             <wp:positionH relativeFrom="column">
               <wp:posOffset>-6985</wp:posOffset>
@@ -9766,20 +12588,153 @@
         <w:rPr>
           <w:lang w:val="cs-CZ"/>
         </w:rPr>
-        <w:t>V minulé sekci jsme si pověděli o tom proč a jak jsme vytvořili cache systém. Ale jelikož se nám zvedl načítací čas z 1 sekundy na 10 a více sekund bylo potřeba vytvořit načítací obrazovku, jelikož při načítačí fázi se uživateli nic nezobrazilo a tak se pro uživatele ani nic nedělo Mohlo tak dojít k opakovanému zapínání programu, příp. nahlášení jako chyby.</w:t>
-      </w:r>
-    </w:p>
-    <w:p>
-      <w:pPr>
-        <w:rPr>
-          <w:lang w:val="cs-CZ"/>
-        </w:rPr>
-      </w:pPr>
-      <w:r>
-        <w:rPr>
-          <w:lang w:val="cs-CZ"/>
-        </w:rPr>
-        <w:t>Celá implementace načítací obrazovky se jevyla jako velice jednoduchá. Je to přecijen okno, které zobrazuje gif obrázek a při načtení dané okno zavře. Pravda byla, ale úplně opačná. Jelikož jsem musel zsynchronizovat vícerojader a tentokrát jsem opravdu sám musel pracovat s jádry v pravém měřítku. Rád bych dodal, že vyřešení problému práce s vícero jádry je vysokoškolské studium a jedná se tak o velice náročnou práci. Načítání jsem tedy vložil do speciální třídy, kterou jsem spustil v hlavním jádre. Před hlavním načítáním jsem spustil a uložil si do cache s</w:t>
+        <w:t xml:space="preserve">V minulé sekci jsme si pověděli o tom proč a jak jsme vytvořili </w:t>
+      </w:r>
+      <w:proofErr w:type="spellStart"/>
+      <w:r>
+        <w:rPr>
+          <w:lang w:val="cs-CZ"/>
+        </w:rPr>
+        <w:t>cache</w:t>
+      </w:r>
+      <w:proofErr w:type="spellEnd"/>
+      <w:r>
+        <w:rPr>
+          <w:lang w:val="cs-CZ"/>
+        </w:rPr>
+        <w:t xml:space="preserve"> systém. Ale jelikož se nám zvedl načítací čas z 1 sekundy na 10 a více sekund bylo potřeba vytvořit načítací obrazovku, jelikož při </w:t>
+      </w:r>
+      <w:proofErr w:type="spellStart"/>
+      <w:r>
+        <w:rPr>
+          <w:lang w:val="cs-CZ"/>
+        </w:rPr>
+        <w:t>načítačí</w:t>
+      </w:r>
+      <w:proofErr w:type="spellEnd"/>
+      <w:r>
+        <w:rPr>
+          <w:lang w:val="cs-CZ"/>
+        </w:rPr>
+        <w:t xml:space="preserve"> fázi se uživateli nic nezobrazilo a tak se pro uživatele ani nic nedělo Mohlo tak dojít k opakovanému zapínání programu, příp. nahlášení jako chyby.</w:t>
+      </w:r>
+    </w:p>
+    <w:p>
+      <w:pPr>
+        <w:rPr>
+          <w:lang w:val="cs-CZ"/>
+        </w:rPr>
+      </w:pPr>
+      <w:r>
+        <w:rPr>
+          <w:lang w:val="cs-CZ"/>
+        </w:rPr>
+        <w:t xml:space="preserve">Celá implementace načítací obrazovky se </w:t>
+      </w:r>
+      <w:proofErr w:type="spellStart"/>
+      <w:r>
+        <w:rPr>
+          <w:lang w:val="cs-CZ"/>
+        </w:rPr>
+        <w:t>jevyla</w:t>
+      </w:r>
+      <w:proofErr w:type="spellEnd"/>
+      <w:r>
+        <w:rPr>
+          <w:lang w:val="cs-CZ"/>
+        </w:rPr>
+        <w:t xml:space="preserve"> jako velice jednoduchá. Je to </w:t>
+      </w:r>
+      <w:proofErr w:type="spellStart"/>
+      <w:r>
+        <w:rPr>
+          <w:lang w:val="cs-CZ"/>
+        </w:rPr>
+        <w:t>přecijen</w:t>
+      </w:r>
+      <w:proofErr w:type="spellEnd"/>
+      <w:r>
+        <w:rPr>
+          <w:lang w:val="cs-CZ"/>
+        </w:rPr>
+        <w:t xml:space="preserve"> okno, které zobrazuje </w:t>
+      </w:r>
+      <w:proofErr w:type="spellStart"/>
+      <w:r>
+        <w:rPr>
+          <w:lang w:val="cs-CZ"/>
+        </w:rPr>
+        <w:t>gif</w:t>
+      </w:r>
+      <w:proofErr w:type="spellEnd"/>
+      <w:r>
+        <w:rPr>
+          <w:lang w:val="cs-CZ"/>
+        </w:rPr>
+        <w:t xml:space="preserve"> obrázek a při načtení dané okno zavře. Pravda byla, ale úplně opačná. Jelikož jsem musel </w:t>
+      </w:r>
+      <w:proofErr w:type="spellStart"/>
+      <w:r>
+        <w:rPr>
+          <w:lang w:val="cs-CZ"/>
+        </w:rPr>
+        <w:t>zsynchronizovat</w:t>
+      </w:r>
+      <w:proofErr w:type="spellEnd"/>
+      <w:r>
+        <w:rPr>
+          <w:lang w:val="cs-CZ"/>
+        </w:rPr>
+        <w:t xml:space="preserve"> </w:t>
+      </w:r>
+      <w:proofErr w:type="spellStart"/>
+      <w:r>
+        <w:rPr>
+          <w:lang w:val="cs-CZ"/>
+        </w:rPr>
+        <w:t>vícerojader</w:t>
+      </w:r>
+      <w:proofErr w:type="spellEnd"/>
+      <w:r>
+        <w:rPr>
+          <w:lang w:val="cs-CZ"/>
+        </w:rPr>
+        <w:t xml:space="preserve"> a tentokrát jsem opravdu sám musel pracovat s jádry v pravém měřítku. Rád bych dodal, že vyřešení problému práce s vícero jádry je vysokoškolské studium a jedná se tak o velice náročnou práci. Načítání jsem tedy vložil do speciální třídy, kterou jsem spustil v hlavním </w:t>
+      </w:r>
+      <w:proofErr w:type="spellStart"/>
+      <w:r>
+        <w:rPr>
+          <w:lang w:val="cs-CZ"/>
+        </w:rPr>
+        <w:t>jádre</w:t>
+      </w:r>
+      <w:proofErr w:type="spellEnd"/>
+      <w:r>
+        <w:rPr>
+          <w:lang w:val="cs-CZ"/>
+        </w:rPr>
+        <w:t xml:space="preserve">. Před hlavním načítáním jsem spustil a uložil si do </w:t>
+      </w:r>
+      <w:proofErr w:type="spellStart"/>
+      <w:r>
+        <w:rPr>
+          <w:lang w:val="cs-CZ"/>
+        </w:rPr>
+        <w:t>cache</w:t>
+      </w:r>
+      <w:proofErr w:type="spellEnd"/>
+      <w:r>
+        <w:rPr>
+          <w:lang w:val="cs-CZ"/>
+        </w:rPr>
+        <w:t xml:space="preserve"> </w:t>
+      </w:r>
+      <w:r>
+        <w:rPr>
+          <w:lang w:val="cs-CZ"/>
+        </w:rPr>
+        <w:lastRenderedPageBreak/>
+        <w:t>s</w:t>
       </w:r>
       <w:r>
         <w:rPr>
@@ -9841,7 +12796,6 @@
         <w:rPr>
           <w:lang w:val="cs-CZ"/>
         </w:rPr>
-        <w:lastRenderedPageBreak/>
         <w:t>Ukončení třetí strany pro získávání dat o Covid-19</w:t>
       </w:r>
       <w:bookmarkEnd w:id="35"/>
@@ -9874,7 +12828,21 @@
         <w:rPr>
           <w:lang w:val="cs-CZ"/>
         </w:rPr>
-        <w:t xml:space="preserve">e vše fungovalo jak mělo, dokuď </w:t>
+        <w:t xml:space="preserve">e vše fungovalo jak mělo, </w:t>
+      </w:r>
+      <w:proofErr w:type="spellStart"/>
+      <w:r>
+        <w:rPr>
+          <w:lang w:val="cs-CZ"/>
+        </w:rPr>
+        <w:t>dokuď</w:t>
+      </w:r>
+      <w:proofErr w:type="spellEnd"/>
+      <w:r>
+        <w:rPr>
+          <w:lang w:val="cs-CZ"/>
+        </w:rPr>
+        <w:t xml:space="preserve"> </w:t>
       </w:r>
       <w:r>
         <w:rPr>
@@ -9928,7 +12896,21 @@
         <w:rPr>
           <w:lang w:val="cs-CZ"/>
         </w:rPr>
-        <w:t xml:space="preserve">Celá aplikace, jak jsem již zmínil výše, funguje společně s Githubem, více v sekci </w:t>
+        <w:t xml:space="preserve">Celá aplikace, jak jsem již zmínil výše, funguje společně s </w:t>
+      </w:r>
+      <w:proofErr w:type="spellStart"/>
+      <w:r>
+        <w:rPr>
+          <w:lang w:val="cs-CZ"/>
+        </w:rPr>
+        <w:t>Githubem</w:t>
+      </w:r>
+      <w:proofErr w:type="spellEnd"/>
+      <w:r>
+        <w:rPr>
+          <w:lang w:val="cs-CZ"/>
+        </w:rPr>
+        <w:t xml:space="preserve">, více v sekci </w:t>
       </w:r>
       <w:r>
         <w:rPr>
@@ -9947,7 +12929,42 @@
         <w:rPr>
           <w:lang w:val="cs-CZ"/>
         </w:rPr>
-        <w:t xml:space="preserve">Aplikaci jsem propojoval ručně přes příkazový řádek, který napodoboval chování jako v operačním systému Linux. Tedy mi bez jakývkoliv nutných instalací umožňoval využívat služeb Git, a tedy i Github. Bohužel mi toto bylo, ale zakázáno z důvodu nedostatečných práv. Jelikož Github vytvořil systém pro správu práv a tak jsem si tedy musel přidat práva pro úpravu daného projektu přímo z aplikace třetí strany nebo si stáhnout jejich aplikaci. Vzhledem k tomu, že jejich aplikace byla rychlejší a hezčí řešení, rozhodl jsem se o vyyužití právě aplikace Github Desktop, který umožňoval vše co i příkazový řádek a mnoho dalších funkcí navíc. Nakonec jsem zjistil, že prostředí aplikace Github Desktop je </w:t>
+        <w:t xml:space="preserve">Aplikaci jsem propojoval ručně přes příkazový řádek, který napodoboval chování jako v operačním systému Linux. Tedy </w:t>
+      </w:r>
+      <w:r>
+        <w:rPr>
+          <w:lang w:val="cs-CZ"/>
+        </w:rPr>
+        <w:lastRenderedPageBreak/>
+        <w:t xml:space="preserve">mi bez </w:t>
+      </w:r>
+      <w:proofErr w:type="spellStart"/>
+      <w:r>
+        <w:rPr>
+          <w:lang w:val="cs-CZ"/>
+        </w:rPr>
+        <w:t>jakývkoliv</w:t>
+      </w:r>
+      <w:proofErr w:type="spellEnd"/>
+      <w:r>
+        <w:rPr>
+          <w:lang w:val="cs-CZ"/>
+        </w:rPr>
+        <w:t xml:space="preserve"> nutných instalací umožňoval využívat služeb Git, a tedy i Github. Bohužel mi toto bylo, ale zakázáno z důvodu nedostatečných práv. Jelikož Github vytvořil systém pro správu práv a tak jsem si tedy musel přidat práva pro úpravu daného projektu přímo z aplikace třetí strany nebo si stáhnout jejich aplikaci. Vzhledem k tomu, že jejich aplikace byla rychlejší a hezčí řešení, rozhodl jsem se o </w:t>
+      </w:r>
+      <w:proofErr w:type="spellStart"/>
+      <w:r>
+        <w:rPr>
+          <w:lang w:val="cs-CZ"/>
+        </w:rPr>
+        <w:t>vyyužití</w:t>
+      </w:r>
+      <w:proofErr w:type="spellEnd"/>
+      <w:r>
+        <w:rPr>
+          <w:lang w:val="cs-CZ"/>
+        </w:rPr>
+        <w:t xml:space="preserve"> právě aplikace Github Desktop, který umožňoval vše co i příkazový řádek a mnoho dalších funkcí navíc. Nakonec jsem zjistil, že prostředí aplikace Github Desktop je </w:t>
       </w:r>
       <w:r>
         <w:rPr>
@@ -9969,7 +12986,6 @@
           <w:noProof/>
           <w:lang w:val="cs-CZ"/>
         </w:rPr>
-        <w:lastRenderedPageBreak/>
         <w:pict w14:anchorId="4A80B890">
           <v:shape id="_x0000_s1040" type="#_x0000_t75" style="position:absolute;left:0;text-align:left;margin-left:-.55pt;margin-top:-8.35pt;width:411.05pt;height:262.05pt;z-index:-251627520" wrapcoords="-39 0 -39 21538 21600 21538 21600 0 -39 0">
             <v:imagedata r:id="rId21" o:title="gitCommitAuthenticationFailed"/>
@@ -10008,7 +13024,14 @@
         <w:rPr>
           <w:lang w:val="cs-CZ"/>
         </w:rPr>
-        <w:t>(str. 9). Databázový server je můj na mém WEB hostingu na kterém mám taktéž své vlastní webové stránky a vzhledem k tomu, že útočník získal všechny má hesla, podařilo se mu smazat celou databázi a veškerá nastavení u mého hostingu. Musel jsem tedy celou strukturu databáze vytvářet znova. Naštěstí jsem měl uložený aktuální ER Diagram databáze, takže její vytvoření mi nezabralo moc dlouho, ale musel jsem i přímo v programu upravit hesla a všechny další tajné informace pro připojování k emailům nebo právě zmíněné databázi.</w:t>
+        <w:t xml:space="preserve">(str. 9). Databázový server je můj na mém WEB hostingu na kterém mám </w:t>
+      </w:r>
+      <w:r>
+        <w:rPr>
+          <w:lang w:val="cs-CZ"/>
+        </w:rPr>
+        <w:lastRenderedPageBreak/>
+        <w:t>taktéž své vlastní webové stránky a vzhledem k tomu, že útočník získal všechny má hesla, podařilo se mu smazat celou databázi a veškerá nastavení u mého hostingu. Musel jsem tedy celou strukturu databáze vytvářet znova. Naštěstí jsem měl uložený aktuální ER Diagram databáze, takže její vytvoření mi nezabralo moc dlouho, ale musel jsem i přímo v programu upravit hesla a všechny další tajné informace pro připojování k emailům nebo právě zmíněné databázi.</w:t>
       </w:r>
     </w:p>
     <w:p>
@@ -10037,14 +13060,21 @@
         <w:rPr>
           <w:lang w:val="cs-CZ"/>
         </w:rPr>
-        <w:t xml:space="preserve">Největší problém byl tento. Jednalo se o poslední věc, kterou jsem na celé aplikace dělal. Jednalo se o problém kdy jsem na svém počítači aplikaci spustil a fungovala naprosto v pořádku a bez jakývkoliv známek chyb. Spustil jsem tu samou verzi u </w:t>
-      </w:r>
-      <w:r>
-        <w:rPr>
-          <w:lang w:val="cs-CZ"/>
-        </w:rPr>
-        <w:lastRenderedPageBreak/>
-        <w:t xml:space="preserve">sebe na notebooku a některé texty byli ustřiženy a některé byli zase posunuty. Tento problém jsem řešil zhruba měsíc než jsem přišel na to, že nejen samotný Formulář má nastavení pro automatické nastavení velikosti, ale i dané texty jej mají taktéž. Nastavil jsem tedy </w:t>
+        <w:t xml:space="preserve">Největší problém byl tento. Jednalo se o poslední věc, kterou jsem na celé aplikace dělal. Jednalo se o problém kdy jsem na svém počítači aplikaci spustil a fungovala naprosto v pořádku a bez </w:t>
+      </w:r>
+      <w:proofErr w:type="spellStart"/>
+      <w:r>
+        <w:rPr>
+          <w:lang w:val="cs-CZ"/>
+        </w:rPr>
+        <w:t>jakývkoliv</w:t>
+      </w:r>
+      <w:proofErr w:type="spellEnd"/>
+      <w:r>
+        <w:rPr>
+          <w:lang w:val="cs-CZ"/>
+        </w:rPr>
+        <w:t xml:space="preserve"> známek chyb. Spustil jsem tu samou verzi u sebe na notebooku a některé texty byli ustřiženy a některé byli zase posunuty. Tento problém jsem řešil zhruba měsíc než jsem přišel na to, že nejen samotný Formulář má nastavení pro automatické nastavení velikosti, ale i dané texty jej mají taktéž. Nastavil jsem tedy </w:t>
       </w:r>
       <w:r>
         <w:rPr>
@@ -10139,7 +13169,21 @@
         <w:rPr>
           <w:lang w:val="cs-CZ"/>
         </w:rPr>
-        <w:t>“Feature” – novinka, nápad</w:t>
+        <w:t>“</w:t>
+      </w:r>
+      <w:proofErr w:type="spellStart"/>
+      <w:r>
+        <w:rPr>
+          <w:lang w:val="cs-CZ"/>
+        </w:rPr>
+        <w:t>Feature</w:t>
+      </w:r>
+      <w:proofErr w:type="spellEnd"/>
+      <w:r>
+        <w:rPr>
+          <w:lang w:val="cs-CZ"/>
+        </w:rPr>
+        <w:t>” – novinka, nápad</w:t>
       </w:r>
       <w:r>
         <w:rPr>
@@ -10252,11 +13296,19 @@
           <w:lang w:val="cs-CZ"/>
         </w:rPr>
       </w:pPr>
-      <w:r>
-        <w:rPr>
-          <w:lang w:val="cs-CZ"/>
-        </w:rPr>
-        <w:t>Feature – žádný</w:t>
+      <w:proofErr w:type="spellStart"/>
+      <w:r>
+        <w:rPr>
+          <w:lang w:val="cs-CZ"/>
+        </w:rPr>
+        <w:t>Feature</w:t>
+      </w:r>
+      <w:proofErr w:type="spellEnd"/>
+      <w:r>
+        <w:rPr>
+          <w:lang w:val="cs-CZ"/>
+        </w:rPr>
+        <w:t xml:space="preserve"> – žádný</w:t>
       </w:r>
     </w:p>
     <w:p>
@@ -10325,6 +13377,7 @@
         <w:rPr>
           <w:lang w:val="cs-CZ"/>
         </w:rPr>
+        <w:lastRenderedPageBreak/>
         <w:t>Verze 1.3.0</w:t>
       </w:r>
       <w:bookmarkEnd w:id="43"/>
@@ -10340,11 +13393,19 @@
           <w:lang w:val="cs-CZ"/>
         </w:rPr>
       </w:pPr>
-      <w:r>
-        <w:rPr>
-          <w:lang w:val="cs-CZ"/>
-        </w:rPr>
-        <w:t>Feature – žádný</w:t>
+      <w:proofErr w:type="spellStart"/>
+      <w:r>
+        <w:rPr>
+          <w:lang w:val="cs-CZ"/>
+        </w:rPr>
+        <w:t>Feature</w:t>
+      </w:r>
+      <w:proofErr w:type="spellEnd"/>
+      <w:r>
+        <w:rPr>
+          <w:lang w:val="cs-CZ"/>
+        </w:rPr>
+        <w:t xml:space="preserve"> – žádný</w:t>
       </w:r>
     </w:p>
     <w:p>
@@ -10446,12 +13507,14 @@
           <w:lang w:val="cs-CZ"/>
         </w:rPr>
       </w:pPr>
+      <w:proofErr w:type="spellStart"/>
       <w:r>
         <w:rPr>
           <w:lang w:val="cs-CZ"/>
         </w:rPr>
         <w:t>Feature</w:t>
       </w:r>
+      <w:proofErr w:type="spellEnd"/>
     </w:p>
     <w:p>
       <w:pPr>
@@ -10486,7 +13549,6 @@
         <w:rPr>
           <w:lang w:val="cs-CZ"/>
         </w:rPr>
-        <w:lastRenderedPageBreak/>
         <w:t>Bug Fix – žádný</w:t>
       </w:r>
     </w:p>
@@ -10535,12 +13597,14 @@
           <w:lang w:val="cs-CZ"/>
         </w:rPr>
       </w:pPr>
+      <w:proofErr w:type="spellStart"/>
       <w:r>
         <w:rPr>
           <w:lang w:val="cs-CZ"/>
         </w:rPr>
         <w:t>Feature</w:t>
       </w:r>
+      <w:proofErr w:type="spellEnd"/>
     </w:p>
     <w:p>
       <w:pPr>
@@ -10665,12 +13729,14 @@
           <w:lang w:val="cs-CZ"/>
         </w:rPr>
       </w:pPr>
+      <w:proofErr w:type="spellStart"/>
       <w:r>
         <w:rPr>
           <w:lang w:val="cs-CZ"/>
         </w:rPr>
         <w:t>Feature</w:t>
       </w:r>
+      <w:proofErr w:type="spellEnd"/>
     </w:p>
     <w:p>
       <w:pPr>
@@ -10683,11 +13749,19 @@
           <w:lang w:val="cs-CZ"/>
         </w:rPr>
       </w:pPr>
-      <w:r>
-        <w:rPr>
-          <w:lang w:val="cs-CZ"/>
-        </w:rPr>
-        <w:t>Přídání dalších spouštěcích parametrů</w:t>
+      <w:proofErr w:type="spellStart"/>
+      <w:r>
+        <w:rPr>
+          <w:lang w:val="cs-CZ"/>
+        </w:rPr>
+        <w:t>Přídání</w:t>
+      </w:r>
+      <w:proofErr w:type="spellEnd"/>
+      <w:r>
+        <w:rPr>
+          <w:lang w:val="cs-CZ"/>
+        </w:rPr>
+        <w:t xml:space="preserve"> dalších spouštěcích parametrů</w:t>
       </w:r>
     </w:p>
     <w:p>
@@ -10861,12 +13935,14 @@
           <w:lang w:val="cs-CZ"/>
         </w:rPr>
       </w:pPr>
+      <w:proofErr w:type="spellStart"/>
       <w:r>
         <w:rPr>
           <w:lang w:val="cs-CZ"/>
         </w:rPr>
         <w:t>Features</w:t>
       </w:r>
+      <w:proofErr w:type="spellEnd"/>
     </w:p>
     <w:p>
       <w:pPr>
@@ -10883,7 +13959,21 @@
         <w:rPr>
           <w:lang w:val="cs-CZ"/>
         </w:rPr>
-        <w:t>Pokus o příhlášení po zmáčknutí klávesy enter</w:t>
+        <w:t xml:space="preserve">Pokus o </w:t>
+      </w:r>
+      <w:proofErr w:type="spellStart"/>
+      <w:r>
+        <w:rPr>
+          <w:lang w:val="cs-CZ"/>
+        </w:rPr>
+        <w:t>příhlášení</w:t>
+      </w:r>
+      <w:proofErr w:type="spellEnd"/>
+      <w:r>
+        <w:rPr>
+          <w:lang w:val="cs-CZ"/>
+        </w:rPr>
+        <w:t xml:space="preserve"> po zmáčknutí klávesy enter</w:t>
       </w:r>
     </w:p>
     <w:p>
@@ -10919,7 +14009,21 @@
         <w:rPr>
           <w:lang w:val="cs-CZ"/>
         </w:rPr>
-        <w:t>Přidání cache systému</w:t>
+        <w:t xml:space="preserve">Přidání </w:t>
+      </w:r>
+      <w:proofErr w:type="spellStart"/>
+      <w:r>
+        <w:rPr>
+          <w:lang w:val="cs-CZ"/>
+        </w:rPr>
+        <w:t>cache</w:t>
+      </w:r>
+      <w:proofErr w:type="spellEnd"/>
+      <w:r>
+        <w:rPr>
+          <w:lang w:val="cs-CZ"/>
+        </w:rPr>
+        <w:t xml:space="preserve"> systému</w:t>
       </w:r>
       <w:r>
         <w:rPr>
@@ -10997,6 +14101,7 @@
         <w:rPr>
           <w:lang w:val="cs-CZ"/>
         </w:rPr>
+        <w:lastRenderedPageBreak/>
         <w:t>Opravení zobrazování vlajek států</w:t>
       </w:r>
     </w:p>
@@ -11033,7 +14138,35 @@
         <w:rPr>
           <w:lang w:val="cs-CZ"/>
         </w:rPr>
-        <w:t>Oprava špatně psaného slova “uncorrect” na “incorrect”</w:t>
+        <w:t>Oprava špatně psaného slova “</w:t>
+      </w:r>
+      <w:proofErr w:type="spellStart"/>
+      <w:r>
+        <w:rPr>
+          <w:lang w:val="cs-CZ"/>
+        </w:rPr>
+        <w:t>uncorrect</w:t>
+      </w:r>
+      <w:proofErr w:type="spellEnd"/>
+      <w:r>
+        <w:rPr>
+          <w:lang w:val="cs-CZ"/>
+        </w:rPr>
+        <w:t>” na “</w:t>
+      </w:r>
+      <w:proofErr w:type="spellStart"/>
+      <w:r>
+        <w:rPr>
+          <w:lang w:val="cs-CZ"/>
+        </w:rPr>
+        <w:t>incorrect</w:t>
+      </w:r>
+      <w:proofErr w:type="spellEnd"/>
+      <w:r>
+        <w:rPr>
+          <w:lang w:val="cs-CZ"/>
+        </w:rPr>
+        <w:t>”</w:t>
       </w:r>
     </w:p>
     <w:p>
@@ -11141,8 +14274,21 @@
         <w:rPr>
           <w:lang w:val="cs-CZ"/>
         </w:rPr>
-        <w:lastRenderedPageBreak/>
-        <w:t>Opravení nefunkčnosti cache systému pro automaticky přihlášené uživatele</w:t>
+        <w:t xml:space="preserve">Opravení nefunkčnosti </w:t>
+      </w:r>
+      <w:proofErr w:type="spellStart"/>
+      <w:r>
+        <w:rPr>
+          <w:lang w:val="cs-CZ"/>
+        </w:rPr>
+        <w:t>cache</w:t>
+      </w:r>
+      <w:proofErr w:type="spellEnd"/>
+      <w:r>
+        <w:rPr>
+          <w:lang w:val="cs-CZ"/>
+        </w:rPr>
+        <w:t xml:space="preserve"> systému pro automaticky přihlášené uživatele</w:t>
       </w:r>
     </w:p>
     <w:p>
@@ -11172,12 +14318,14 @@
           <w:lang w:val="cs-CZ"/>
         </w:rPr>
       </w:pPr>
+      <w:proofErr w:type="spellStart"/>
       <w:r>
         <w:rPr>
           <w:lang w:val="cs-CZ"/>
         </w:rPr>
         <w:t>Features</w:t>
       </w:r>
+      <w:proofErr w:type="spellEnd"/>
     </w:p>
     <w:p>
       <w:pPr>
@@ -11194,7 +14342,21 @@
         <w:rPr>
           <w:lang w:val="cs-CZ"/>
         </w:rPr>
-        <w:t>Přidání načítačího okna</w:t>
+        <w:t xml:space="preserve">Přidání </w:t>
+      </w:r>
+      <w:proofErr w:type="spellStart"/>
+      <w:r>
+        <w:rPr>
+          <w:lang w:val="cs-CZ"/>
+        </w:rPr>
+        <w:t>načítačího</w:t>
+      </w:r>
+      <w:proofErr w:type="spellEnd"/>
+      <w:r>
+        <w:rPr>
+          <w:lang w:val="cs-CZ"/>
+        </w:rPr>
+        <w:t xml:space="preserve"> okna</w:t>
       </w:r>
     </w:p>
     <w:p>
@@ -11230,7 +14392,21 @@
         <w:rPr>
           <w:lang w:val="cs-CZ"/>
         </w:rPr>
-        <w:t>Přidaní celé aplikace do cache systému</w:t>
+        <w:t xml:space="preserve">Přidaní celé aplikace do </w:t>
+      </w:r>
+      <w:proofErr w:type="spellStart"/>
+      <w:r>
+        <w:rPr>
+          <w:lang w:val="cs-CZ"/>
+        </w:rPr>
+        <w:t>cache</w:t>
+      </w:r>
+      <w:proofErr w:type="spellEnd"/>
+      <w:r>
+        <w:rPr>
+          <w:lang w:val="cs-CZ"/>
+        </w:rPr>
+        <w:t xml:space="preserve"> systému</w:t>
       </w:r>
     </w:p>
     <w:p>
@@ -11346,7 +14522,35 @@
         <w:rPr>
           <w:lang w:val="cs-CZ"/>
         </w:rPr>
-        <w:t>V celé aplikaci jsem udělal spoustu funkcí, které jsou v rámcí vyšších studií a to většinou na vysokých školách. Při vývoji aplikace jsem se naučil opravdu mnoho nových algoritmů a způsobů programování. Bohužel aplikace nebude mít žádné aktivní využití v provozu v žádné nemocnici nebo kdekoliv jinde. A tak tedy zůstává pouze na mém Github profilu jako projekt do mého portfólia a životopisu. Taktéž z projektu budu čerpat funkce, které můžu jen nakopírovat a zaimplementovat do jiných projektů. Celý průběh vývoje, až na pár nedostatků a extrémních problémů s vývojem, si cením a vážím. Myslím si, že se mi aplikace povedla</w:t>
+        <w:t xml:space="preserve">V celé aplikaci jsem udělal spoustu funkcí, které jsou v </w:t>
+      </w:r>
+      <w:proofErr w:type="spellStart"/>
+      <w:r>
+        <w:rPr>
+          <w:lang w:val="cs-CZ"/>
+        </w:rPr>
+        <w:t>rámcí</w:t>
+      </w:r>
+      <w:proofErr w:type="spellEnd"/>
+      <w:r>
+        <w:rPr>
+          <w:lang w:val="cs-CZ"/>
+        </w:rPr>
+        <w:t xml:space="preserve"> vyšších studií a to většinou na vysokých školách. Při vývoji aplikace jsem se naučil opravdu mnoho nových algoritmů a způsobů programování. Bohužel aplikace nebude mít žádné aktivní využití v provozu v žádné nemocnici nebo kdekoliv jinde. A tak tedy zůstává pouze na mém Github profilu jako projekt do mého </w:t>
+      </w:r>
+      <w:proofErr w:type="spellStart"/>
+      <w:r>
+        <w:rPr>
+          <w:lang w:val="cs-CZ"/>
+        </w:rPr>
+        <w:t>portfólia</w:t>
+      </w:r>
+      <w:proofErr w:type="spellEnd"/>
+      <w:r>
+        <w:rPr>
+          <w:lang w:val="cs-CZ"/>
+        </w:rPr>
+        <w:t xml:space="preserve"> a životopisu. Taktéž z projektu budu čerpat funkce, které můžu jen nakopírovat a zaimplementovat do jiných projektů. Celý průběh vývoje, až na pár nedostatků a extrémních problémů s vývojem, si cením a vážím. Myslím si, že se mi aplikace povedla</w:t>
       </w:r>
       <w:r>
         <w:rPr>
@@ -11459,11 +14663,19 @@
           <w:lang w:val="cs-CZ"/>
         </w:rPr>
       </w:pPr>
-      <w:r>
-        <w:rPr>
-          <w:lang w:val="cs-CZ"/>
-        </w:rPr>
-        <w:t xml:space="preserve">Patria [online]. [cit. 2022-01-25]. Dostupné z: </w:t>
+      <w:proofErr w:type="spellStart"/>
+      <w:r>
+        <w:rPr>
+          <w:lang w:val="cs-CZ"/>
+        </w:rPr>
+        <w:t>Patria</w:t>
+      </w:r>
+      <w:proofErr w:type="spellEnd"/>
+      <w:r>
+        <w:rPr>
+          <w:lang w:val="cs-CZ"/>
+        </w:rPr>
+        <w:t xml:space="preserve"> [online]. [cit. 2022-01-25]. Dostupné z: </w:t>
       </w:r>
       <w:hyperlink r:id="rId23" w:history="1">
         <w:r>
@@ -11486,11 +14698,19 @@
           <w:lang w:val="cs-CZ"/>
         </w:rPr>
       </w:pPr>
-      <w:r>
-        <w:rPr>
-          <w:lang w:val="cs-CZ"/>
-        </w:rPr>
-        <w:t xml:space="preserve">Dummies [online]. [cit. 2022-01-25]. Dostupné z: </w:t>
+      <w:proofErr w:type="spellStart"/>
+      <w:r>
+        <w:rPr>
+          <w:lang w:val="cs-CZ"/>
+        </w:rPr>
+        <w:t>Dummies</w:t>
+      </w:r>
+      <w:proofErr w:type="spellEnd"/>
+      <w:r>
+        <w:rPr>
+          <w:lang w:val="cs-CZ"/>
+        </w:rPr>
+        <w:t xml:space="preserve"> [online]. [cit. 2022-01-25]. Dostupné z: </w:t>
       </w:r>
       <w:hyperlink r:id="rId24" w:history="1">
         <w:r>
@@ -11513,11 +14733,19 @@
           <w:lang w:val="cs-CZ"/>
         </w:rPr>
       </w:pPr>
-      <w:r>
-        <w:rPr>
-          <w:lang w:val="cs-CZ"/>
-        </w:rPr>
-        <w:t xml:space="preserve">MayoClinic [online]. [cit. 2022-01-25]. Dostupné z: </w:t>
+      <w:proofErr w:type="spellStart"/>
+      <w:r>
+        <w:rPr>
+          <w:lang w:val="cs-CZ"/>
+        </w:rPr>
+        <w:t>MayoClinic</w:t>
+      </w:r>
+      <w:proofErr w:type="spellEnd"/>
+      <w:r>
+        <w:rPr>
+          <w:lang w:val="cs-CZ"/>
+        </w:rPr>
+        <w:t xml:space="preserve"> [online]. [cit. 2022-01-25]. Dostupné z: </w:t>
       </w:r>
       <w:hyperlink r:id="rId25" w:history="1">
         <w:r>
@@ -11540,11 +14768,47 @@
           <w:lang w:val="cs-CZ"/>
         </w:rPr>
       </w:pPr>
-      <w:r>
-        <w:rPr>
-          <w:lang w:val="cs-CZ"/>
-        </w:rPr>
-        <w:t xml:space="preserve">World Health Organization [online]. [cit. 2022-01-25]. Dostupné z: </w:t>
+      <w:proofErr w:type="spellStart"/>
+      <w:r>
+        <w:rPr>
+          <w:lang w:val="cs-CZ"/>
+        </w:rPr>
+        <w:t>World</w:t>
+      </w:r>
+      <w:proofErr w:type="spellEnd"/>
+      <w:r>
+        <w:rPr>
+          <w:lang w:val="cs-CZ"/>
+        </w:rPr>
+        <w:t xml:space="preserve"> </w:t>
+      </w:r>
+      <w:proofErr w:type="spellStart"/>
+      <w:r>
+        <w:rPr>
+          <w:lang w:val="cs-CZ"/>
+        </w:rPr>
+        <w:t>Health</w:t>
+      </w:r>
+      <w:proofErr w:type="spellEnd"/>
+      <w:r>
+        <w:rPr>
+          <w:lang w:val="cs-CZ"/>
+        </w:rPr>
+        <w:t xml:space="preserve"> </w:t>
+      </w:r>
+      <w:proofErr w:type="spellStart"/>
+      <w:r>
+        <w:rPr>
+          <w:lang w:val="cs-CZ"/>
+        </w:rPr>
+        <w:t>Organization</w:t>
+      </w:r>
+      <w:proofErr w:type="spellEnd"/>
+      <w:r>
+        <w:rPr>
+          <w:lang w:val="cs-CZ"/>
+        </w:rPr>
+        <w:t xml:space="preserve"> [online]. [cit. 2022-01-25]. Dostupné z: </w:t>
       </w:r>
       <w:hyperlink r:id="rId26" w:history="1">
         <w:r>
@@ -11589,11 +14853,19 @@
           <w:lang w:val="cs-CZ"/>
         </w:rPr>
       </w:pPr>
-      <w:r>
-        <w:rPr>
-          <w:lang w:val="cs-CZ"/>
-        </w:rPr>
-        <w:t xml:space="preserve">CitacePro [online]. [cit. 2022-01-25]. Dostupné z: </w:t>
+      <w:proofErr w:type="spellStart"/>
+      <w:r>
+        <w:rPr>
+          <w:lang w:val="cs-CZ"/>
+        </w:rPr>
+        <w:t>CitacePro</w:t>
+      </w:r>
+      <w:proofErr w:type="spellEnd"/>
+      <w:r>
+        <w:rPr>
+          <w:lang w:val="cs-CZ"/>
+        </w:rPr>
+        <w:t xml:space="preserve"> [online]. [cit. 2022-01-25]. Dostupné z: </w:t>
       </w:r>
       <w:hyperlink r:id="rId27" w:history="1">
         <w:r>
@@ -11622,11 +14894,19 @@
           <w:lang w:val="cs-CZ"/>
         </w:rPr>
       </w:pPr>
-      <w:r>
-        <w:rPr>
-          <w:lang w:val="cs-CZ"/>
-        </w:rPr>
-        <w:t>Visual Studio</w:t>
+      <w:proofErr w:type="spellStart"/>
+      <w:r>
+        <w:rPr>
+          <w:lang w:val="cs-CZ"/>
+        </w:rPr>
+        <w:t>Visual</w:t>
+      </w:r>
+      <w:proofErr w:type="spellEnd"/>
+      <w:r>
+        <w:rPr>
+          <w:lang w:val="cs-CZ"/>
+        </w:rPr>
+        <w:t xml:space="preserve"> Studio</w:t>
       </w:r>
       <w:r>
         <w:rPr>
@@ -11673,11 +14953,19 @@
           <w:lang w:val="cs-CZ"/>
         </w:rPr>
       </w:pPr>
-      <w:r>
-        <w:rPr>
-          <w:lang w:val="cs-CZ"/>
-        </w:rPr>
-        <w:t>Visual Studio</w:t>
+      <w:proofErr w:type="spellStart"/>
+      <w:r>
+        <w:rPr>
+          <w:lang w:val="cs-CZ"/>
+        </w:rPr>
+        <w:t>Visual</w:t>
+      </w:r>
+      <w:proofErr w:type="spellEnd"/>
+      <w:r>
+        <w:rPr>
+          <w:lang w:val="cs-CZ"/>
+        </w:rPr>
+        <w:t xml:space="preserve"> Studio</w:t>
       </w:r>
       <w:r>
         <w:rPr>
@@ -11766,11 +15054,19 @@
           <w:lang w:val="cs-CZ"/>
         </w:rPr>
       </w:pPr>
-      <w:r>
-        <w:rPr>
-          <w:lang w:val="cs-CZ"/>
-        </w:rPr>
-        <w:t xml:space="preserve">PhpMyAdmin [online]. [cit. 2022-01-25]. Dostupné z: </w:t>
+      <w:proofErr w:type="spellStart"/>
+      <w:r>
+        <w:rPr>
+          <w:lang w:val="cs-CZ"/>
+        </w:rPr>
+        <w:t>PhpMyAdmin</w:t>
+      </w:r>
+      <w:proofErr w:type="spellEnd"/>
+      <w:r>
+        <w:rPr>
+          <w:lang w:val="cs-CZ"/>
+        </w:rPr>
+        <w:t xml:space="preserve"> [online]. [cit. 2022-01-25]. Dostupné z: </w:t>
       </w:r>
       <w:hyperlink r:id="rId30" w:history="1">
         <w:r>
@@ -11799,11 +15095,19 @@
           <w:lang w:val="cs-CZ"/>
         </w:rPr>
       </w:pPr>
-      <w:r>
-        <w:rPr>
-          <w:lang w:val="cs-CZ"/>
-        </w:rPr>
-        <w:t xml:space="preserve">Typora [software]. [cit. 2022-01-25]. Verze 0.11.17 (beta). Dostupné z: </w:t>
+      <w:proofErr w:type="spellStart"/>
+      <w:r>
+        <w:rPr>
+          <w:lang w:val="cs-CZ"/>
+        </w:rPr>
+        <w:t>Typora</w:t>
+      </w:r>
+      <w:proofErr w:type="spellEnd"/>
+      <w:r>
+        <w:rPr>
+          <w:lang w:val="cs-CZ"/>
+        </w:rPr>
+        <w:t xml:space="preserve"> [software]. [cit. 2022-01-25]. Verze 0.11.17 (beta). Dostupné z: </w:t>
       </w:r>
       <w:hyperlink r:id="rId31" w:history="1">
         <w:r>
@@ -11826,11 +15130,19 @@
           <w:lang w:val="cs-CZ"/>
         </w:rPr>
       </w:pPr>
-      <w:r>
-        <w:rPr>
-          <w:lang w:val="cs-CZ"/>
-        </w:rPr>
-        <w:t xml:space="preserve">Visual Studio Code [software]. [cit. 2022-01-25]. Verze 1.63.2. Dostupné z: </w:t>
+      <w:proofErr w:type="spellStart"/>
+      <w:r>
+        <w:rPr>
+          <w:lang w:val="cs-CZ"/>
+        </w:rPr>
+        <w:t>Visual</w:t>
+      </w:r>
+      <w:proofErr w:type="spellEnd"/>
+      <w:r>
+        <w:rPr>
+          <w:lang w:val="cs-CZ"/>
+        </w:rPr>
+        <w:t xml:space="preserve"> Studio Code [software]. [cit. 2022-01-25]. Verze 1.63.2. Dostupné z: </w:t>
       </w:r>
       <w:hyperlink r:id="rId32" w:history="1">
         <w:r>
@@ -11892,11 +15204,19 @@
           <w:lang w:val="cs-CZ"/>
         </w:rPr>
       </w:pPr>
-      <w:r>
-        <w:rPr>
-          <w:lang w:val="cs-CZ"/>
-        </w:rPr>
-        <w:t xml:space="preserve">Flaticon [online]. [cit. 2022-01-25]. Dostupné z: </w:t>
+      <w:proofErr w:type="spellStart"/>
+      <w:r>
+        <w:rPr>
+          <w:lang w:val="cs-CZ"/>
+        </w:rPr>
+        <w:t>Flaticon</w:t>
+      </w:r>
+      <w:proofErr w:type="spellEnd"/>
+      <w:r>
+        <w:rPr>
+          <w:lang w:val="cs-CZ"/>
+        </w:rPr>
+        <w:t xml:space="preserve"> [online]. [cit. 2022-01-25]. Dostupné z: </w:t>
       </w:r>
       <w:hyperlink r:id="rId34" w:history="1">
         <w:r>
@@ -11991,11 +15311,19 @@
           <w:lang w:val="cs-CZ"/>
         </w:rPr>
       </w:pPr>
-      <w:r>
-        <w:rPr>
-          <w:lang w:val="cs-CZ"/>
-        </w:rPr>
-        <w:t xml:space="preserve">StackOverFlow [online]. [cit. 2022-01-25]. Dostupné z: </w:t>
+      <w:proofErr w:type="spellStart"/>
+      <w:r>
+        <w:rPr>
+          <w:lang w:val="cs-CZ"/>
+        </w:rPr>
+        <w:t>StackOverFlow</w:t>
+      </w:r>
+      <w:proofErr w:type="spellEnd"/>
+      <w:r>
+        <w:rPr>
+          <w:lang w:val="cs-CZ"/>
+        </w:rPr>
+        <w:t xml:space="preserve"> [online]. [cit. 2022-01-25]. Dostupné z: </w:t>
       </w:r>
       <w:hyperlink r:id="rId37" w:history="1">
         <w:r>
@@ -12057,11 +15385,19 @@
           <w:lang w:val="cs-CZ"/>
         </w:rPr>
       </w:pPr>
-      <w:r>
-        <w:rPr>
-          <w:lang w:val="cs-CZ"/>
-        </w:rPr>
-        <w:t xml:space="preserve">Mockaroo [online]. [cit. 2022-01-25]. Dostupné z: </w:t>
+      <w:proofErr w:type="spellStart"/>
+      <w:r>
+        <w:rPr>
+          <w:lang w:val="cs-CZ"/>
+        </w:rPr>
+        <w:t>Mockaroo</w:t>
+      </w:r>
+      <w:proofErr w:type="spellEnd"/>
+      <w:r>
+        <w:rPr>
+          <w:lang w:val="cs-CZ"/>
+        </w:rPr>
+        <w:t xml:space="preserve"> [online]. [cit. 2022-01-25]. Dostupné z: </w:t>
       </w:r>
       <w:hyperlink r:id="rId39" w:history="1">
         <w:r>
@@ -12094,7 +15430,21 @@
         <w:rPr>
           <w:lang w:val="cs-CZ"/>
         </w:rPr>
-        <w:t xml:space="preserve">QR Code Generator [online]. [cit. 2022-01-25]. Dostupné z: </w:t>
+        <w:t xml:space="preserve">QR Code </w:t>
+      </w:r>
+      <w:proofErr w:type="spellStart"/>
+      <w:r>
+        <w:rPr>
+          <w:lang w:val="cs-CZ"/>
+        </w:rPr>
+        <w:t>Generator</w:t>
+      </w:r>
+      <w:proofErr w:type="spellEnd"/>
+      <w:r>
+        <w:rPr>
+          <w:lang w:val="cs-CZ"/>
+        </w:rPr>
+        <w:t xml:space="preserve"> [online]. [cit. 2022-01-25]. Dostupné z: </w:t>
       </w:r>
       <w:hyperlink r:id="rId40" w:history="1">
         <w:r>
@@ -12288,6 +15638,7 @@
       <w:r>
         <w:t xml:space="preserve"> </w:t>
       </w:r>
+      <w:proofErr w:type="spellStart"/>
       <w:r>
         <w:rPr>
           <w:rFonts w:cs="Times New Roman"/>
@@ -12297,37 +15648,9 @@
           <w:sz w:val="18"/>
           <w:shd w:val="clear" w:color="auto" w:fill="FFFFFF"/>
         </w:rPr>
-        <w:t>Koronavirus (Covid-19): Co to je? Jak se přenáší? Jak se chránit? Zastaví jej alkohol a další mýty kolem...</w:t>
-      </w:r>
-      <w:r>
-        <w:rPr>
-          <w:rFonts w:cs="Times New Roman"/>
-          <w:color w:val="212529"/>
-          <w:sz w:val="18"/>
-          <w:shd w:val="clear" w:color="auto" w:fill="FFFFFF"/>
-        </w:rPr>
-        <w:t> [online]. 2020 [cit. 2021-11-23]. Dostupné z: https://www.patria.cz/zpravodajstvi/4349449/koronavirus-covid-19-co-to-je-jak-se-prenasi-jak-se-chranit-zastavi-jej-alkohol-a-dalsi-myty-kolem.html</w:t>
-      </w:r>
-    </w:p>
-  </w:footnote>
-  <w:footnote w:id="2">
-    <w:p>
-      <w:pPr>
-        <w:pStyle w:val="Textpoznpodarou"/>
-        <w:jc w:val="left"/>
-        <w:rPr>
-          <w:lang w:val="cs-CZ"/>
-        </w:rPr>
-      </w:pPr>
-      <w:r>
-        <w:rPr>
-          <w:rStyle w:val="Znakapoznpodarou"/>
-        </w:rPr>
-        <w:footnoteRef/>
-      </w:r>
-      <w:r>
-        <w:t xml:space="preserve"> C</w:t>
-      </w:r>
+        <w:t>Koronavirus</w:t>
+      </w:r>
+      <w:proofErr w:type="spellEnd"/>
       <w:r>
         <w:rPr>
           <w:rFonts w:cs="Times New Roman"/>
@@ -12337,8 +15660,9 @@
           <w:sz w:val="18"/>
           <w:shd w:val="clear" w:color="auto" w:fill="FFFFFF"/>
         </w:rPr>
-        <w:t>o</w:t>
-      </w:r>
+        <w:t xml:space="preserve"> (Covid-19): Co to je? Jak se </w:t>
+      </w:r>
+      <w:proofErr w:type="spellStart"/>
       <w:r>
         <w:rPr>
           <w:rFonts w:cs="Times New Roman"/>
@@ -12348,7 +15672,187 @@
           <w:sz w:val="18"/>
           <w:shd w:val="clear" w:color="auto" w:fill="FFFFFF"/>
         </w:rPr>
-        <w:t>vid-19</w:t>
+        <w:t>přenáší</w:t>
+      </w:r>
+      <w:proofErr w:type="spellEnd"/>
+      <w:r>
+        <w:rPr>
+          <w:rFonts w:cs="Times New Roman"/>
+          <w:i/>
+          <w:iCs/>
+          <w:color w:val="212529"/>
+          <w:sz w:val="18"/>
+          <w:shd w:val="clear" w:color="auto" w:fill="FFFFFF"/>
+        </w:rPr>
+        <w:t xml:space="preserve">? Jak se </w:t>
+      </w:r>
+      <w:proofErr w:type="spellStart"/>
+      <w:r>
+        <w:rPr>
+          <w:rFonts w:cs="Times New Roman"/>
+          <w:i/>
+          <w:iCs/>
+          <w:color w:val="212529"/>
+          <w:sz w:val="18"/>
+          <w:shd w:val="clear" w:color="auto" w:fill="FFFFFF"/>
+        </w:rPr>
+        <w:t>chránit</w:t>
+      </w:r>
+      <w:proofErr w:type="spellEnd"/>
+      <w:r>
+        <w:rPr>
+          <w:rFonts w:cs="Times New Roman"/>
+          <w:i/>
+          <w:iCs/>
+          <w:color w:val="212529"/>
+          <w:sz w:val="18"/>
+          <w:shd w:val="clear" w:color="auto" w:fill="FFFFFF"/>
+        </w:rPr>
+        <w:t xml:space="preserve">? </w:t>
+      </w:r>
+      <w:proofErr w:type="spellStart"/>
+      <w:r>
+        <w:rPr>
+          <w:rFonts w:cs="Times New Roman"/>
+          <w:i/>
+          <w:iCs/>
+          <w:color w:val="212529"/>
+          <w:sz w:val="18"/>
+          <w:shd w:val="clear" w:color="auto" w:fill="FFFFFF"/>
+        </w:rPr>
+        <w:t>Zastaví</w:t>
+      </w:r>
+      <w:proofErr w:type="spellEnd"/>
+      <w:r>
+        <w:rPr>
+          <w:rFonts w:cs="Times New Roman"/>
+          <w:i/>
+          <w:iCs/>
+          <w:color w:val="212529"/>
+          <w:sz w:val="18"/>
+          <w:shd w:val="clear" w:color="auto" w:fill="FFFFFF"/>
+        </w:rPr>
+        <w:t xml:space="preserve"> </w:t>
+      </w:r>
+      <w:proofErr w:type="spellStart"/>
+      <w:r>
+        <w:rPr>
+          <w:rFonts w:cs="Times New Roman"/>
+          <w:i/>
+          <w:iCs/>
+          <w:color w:val="212529"/>
+          <w:sz w:val="18"/>
+          <w:shd w:val="clear" w:color="auto" w:fill="FFFFFF"/>
+        </w:rPr>
+        <w:t>jej</w:t>
+      </w:r>
+      <w:proofErr w:type="spellEnd"/>
+      <w:r>
+        <w:rPr>
+          <w:rFonts w:cs="Times New Roman"/>
+          <w:i/>
+          <w:iCs/>
+          <w:color w:val="212529"/>
+          <w:sz w:val="18"/>
+          <w:shd w:val="clear" w:color="auto" w:fill="FFFFFF"/>
+        </w:rPr>
+        <w:t xml:space="preserve"> </w:t>
+      </w:r>
+      <w:proofErr w:type="spellStart"/>
+      <w:r>
+        <w:rPr>
+          <w:rFonts w:cs="Times New Roman"/>
+          <w:i/>
+          <w:iCs/>
+          <w:color w:val="212529"/>
+          <w:sz w:val="18"/>
+          <w:shd w:val="clear" w:color="auto" w:fill="FFFFFF"/>
+        </w:rPr>
+        <w:t>alkohol</w:t>
+      </w:r>
+      <w:proofErr w:type="spellEnd"/>
+      <w:r>
+        <w:rPr>
+          <w:rFonts w:cs="Times New Roman"/>
+          <w:i/>
+          <w:iCs/>
+          <w:color w:val="212529"/>
+          <w:sz w:val="18"/>
+          <w:shd w:val="clear" w:color="auto" w:fill="FFFFFF"/>
+        </w:rPr>
+        <w:t xml:space="preserve"> a </w:t>
+      </w:r>
+      <w:proofErr w:type="spellStart"/>
+      <w:r>
+        <w:rPr>
+          <w:rFonts w:cs="Times New Roman"/>
+          <w:i/>
+          <w:iCs/>
+          <w:color w:val="212529"/>
+          <w:sz w:val="18"/>
+          <w:shd w:val="clear" w:color="auto" w:fill="FFFFFF"/>
+        </w:rPr>
+        <w:t>další</w:t>
+      </w:r>
+      <w:proofErr w:type="spellEnd"/>
+      <w:r>
+        <w:rPr>
+          <w:rFonts w:cs="Times New Roman"/>
+          <w:i/>
+          <w:iCs/>
+          <w:color w:val="212529"/>
+          <w:sz w:val="18"/>
+          <w:shd w:val="clear" w:color="auto" w:fill="FFFFFF"/>
+        </w:rPr>
+        <w:t xml:space="preserve"> </w:t>
+      </w:r>
+      <w:proofErr w:type="spellStart"/>
+      <w:r>
+        <w:rPr>
+          <w:rFonts w:cs="Times New Roman"/>
+          <w:i/>
+          <w:iCs/>
+          <w:color w:val="212529"/>
+          <w:sz w:val="18"/>
+          <w:shd w:val="clear" w:color="auto" w:fill="FFFFFF"/>
+        </w:rPr>
+        <w:t>mýty</w:t>
+      </w:r>
+      <w:proofErr w:type="spellEnd"/>
+      <w:r>
+        <w:rPr>
+          <w:rFonts w:cs="Times New Roman"/>
+          <w:i/>
+          <w:iCs/>
+          <w:color w:val="212529"/>
+          <w:sz w:val="18"/>
+          <w:shd w:val="clear" w:color="auto" w:fill="FFFFFF"/>
+        </w:rPr>
+        <w:t xml:space="preserve"> </w:t>
+      </w:r>
+      <w:proofErr w:type="spellStart"/>
+      <w:r>
+        <w:rPr>
+          <w:rFonts w:cs="Times New Roman"/>
+          <w:i/>
+          <w:iCs/>
+          <w:color w:val="212529"/>
+          <w:sz w:val="18"/>
+          <w:shd w:val="clear" w:color="auto" w:fill="FFFFFF"/>
+        </w:rPr>
+        <w:t>kolem</w:t>
+      </w:r>
+      <w:proofErr w:type="spellEnd"/>
+      <w:r>
+        <w:rPr>
+          <w:rFonts w:cs="Times New Roman"/>
+          <w:i/>
+          <w:iCs/>
+          <w:color w:val="212529"/>
+          <w:sz w:val="18"/>
+          <w:shd w:val="clear" w:color="auto" w:fill="FFFFFF"/>
+        </w:rPr>
+        <w:t>...</w:t>
       </w:r>
       <w:r>
         <w:rPr>
@@ -12357,7 +15861,98 @@
           <w:sz w:val="18"/>
           <w:shd w:val="clear" w:color="auto" w:fill="FFFFFF"/>
         </w:rPr>
-        <w:t> [online]. 2020 [cit. 2021-11-23]. Dostupné z: https://cs.wikipedia.org/wiki/Covid-19</w:t>
+        <w:t xml:space="preserve"> [online]. 2020 [cit. 2021-11-23]. </w:t>
+      </w:r>
+      <w:proofErr w:type="spellStart"/>
+      <w:r>
+        <w:rPr>
+          <w:rFonts w:cs="Times New Roman"/>
+          <w:color w:val="212529"/>
+          <w:sz w:val="18"/>
+          <w:shd w:val="clear" w:color="auto" w:fill="FFFFFF"/>
+        </w:rPr>
+        <w:t>Dostupné</w:t>
+      </w:r>
+      <w:proofErr w:type="spellEnd"/>
+      <w:r>
+        <w:rPr>
+          <w:rFonts w:cs="Times New Roman"/>
+          <w:color w:val="212529"/>
+          <w:sz w:val="18"/>
+          <w:shd w:val="clear" w:color="auto" w:fill="FFFFFF"/>
+        </w:rPr>
+        <w:t xml:space="preserve"> z: https://www.patria.cz/zpravodajstvi/4349449/koronavirus-covid-19-co-to-je-jak-se-prenasi-jak-se-chranit-zastavi-jej-alkohol-a-dalsi-myty-kolem.html</w:t>
+      </w:r>
+    </w:p>
+  </w:footnote>
+  <w:footnote w:id="2">
+    <w:p>
+      <w:pPr>
+        <w:pStyle w:val="Textpoznpodarou"/>
+        <w:jc w:val="left"/>
+        <w:rPr>
+          <w:lang w:val="cs-CZ"/>
+        </w:rPr>
+      </w:pPr>
+      <w:r>
+        <w:rPr>
+          <w:rStyle w:val="Znakapoznpodarou"/>
+        </w:rPr>
+        <w:footnoteRef/>
+      </w:r>
+      <w:r>
+        <w:t xml:space="preserve"> C</w:t>
+      </w:r>
+      <w:r>
+        <w:rPr>
+          <w:rFonts w:cs="Times New Roman"/>
+          <w:i/>
+          <w:iCs/>
+          <w:color w:val="212529"/>
+          <w:sz w:val="18"/>
+          <w:shd w:val="clear" w:color="auto" w:fill="FFFFFF"/>
+        </w:rPr>
+        <w:t>o</w:t>
+      </w:r>
+      <w:r>
+        <w:rPr>
+          <w:rFonts w:cs="Times New Roman"/>
+          <w:i/>
+          <w:iCs/>
+          <w:color w:val="212529"/>
+          <w:sz w:val="18"/>
+          <w:shd w:val="clear" w:color="auto" w:fill="FFFFFF"/>
+        </w:rPr>
+        <w:t>vid-19</w:t>
+      </w:r>
+      <w:r>
+        <w:rPr>
+          <w:rFonts w:cs="Times New Roman"/>
+          <w:color w:val="212529"/>
+          <w:sz w:val="18"/>
+          <w:shd w:val="clear" w:color="auto" w:fill="FFFFFF"/>
+        </w:rPr>
+        <w:t xml:space="preserve"> [online]. 2020 [cit. 2021-11-23]. </w:t>
+      </w:r>
+      <w:proofErr w:type="spellStart"/>
+      <w:r>
+        <w:rPr>
+          <w:rFonts w:cs="Times New Roman"/>
+          <w:color w:val="212529"/>
+          <w:sz w:val="18"/>
+          <w:shd w:val="clear" w:color="auto" w:fill="FFFFFF"/>
+        </w:rPr>
+        <w:t>Dostupné</w:t>
+      </w:r>
+      <w:proofErr w:type="spellEnd"/>
+      <w:r>
+        <w:rPr>
+          <w:rFonts w:cs="Times New Roman"/>
+          <w:color w:val="212529"/>
+          <w:sz w:val="18"/>
+          <w:shd w:val="clear" w:color="auto" w:fill="FFFFFF"/>
+        </w:rPr>
+        <w:t xml:space="preserve"> z: https://cs.wikipedia.org/wiki/Covid-19</w:t>
       </w:r>
     </w:p>
   </w:footnote>
@@ -12382,7 +15977,21 @@
         <w:rPr>
           <w:sz w:val="18"/>
         </w:rPr>
-        <w:t>Covid-19 [online]. 2020 [cit. 2021-11-26]. Dostupné z: https://cs.wikipedia.org/wiki/Covid-19</w:t>
+        <w:t xml:space="preserve">Covid-19 [online]. 2020 [cit. 2021-11-26]. </w:t>
+      </w:r>
+      <w:proofErr w:type="spellStart"/>
+      <w:r>
+        <w:rPr>
+          <w:sz w:val="18"/>
+        </w:rPr>
+        <w:t>Dostupné</w:t>
+      </w:r>
+      <w:proofErr w:type="spellEnd"/>
+      <w:r>
+        <w:rPr>
+          <w:sz w:val="18"/>
+        </w:rPr>
+        <w:t xml:space="preserve"> z: https://cs.wikipedia.org/wiki/Covid-19</w:t>
       </w:r>
     </w:p>
   </w:footnote>
@@ -12402,7 +16011,23 @@
         <w:footnoteRef/>
       </w:r>
       <w:r>
-        <w:t xml:space="preserve"> Volný překlad - </w:t>
+        <w:t xml:space="preserve"> </w:t>
+      </w:r>
+      <w:proofErr w:type="spellStart"/>
+      <w:r>
+        <w:t>Volný</w:t>
+      </w:r>
+      <w:proofErr w:type="spellEnd"/>
+      <w:r>
+        <w:t xml:space="preserve"> </w:t>
+      </w:r>
+      <w:proofErr w:type="spellStart"/>
+      <w:r>
+        <w:t>překlad</w:t>
+      </w:r>
+      <w:proofErr w:type="spellEnd"/>
+      <w:r>
+        <w:t xml:space="preserve"> - </w:t>
       </w:r>
       <w:r>
         <w:rPr>
@@ -12414,7 +16039,21 @@
         <w:rPr>
           <w:sz w:val="18"/>
         </w:rPr>
-        <w:t xml:space="preserve"> [cit. 2021-11-28]. Dostupné z: </w:t>
+        <w:t xml:space="preserve"> [cit. 2021-11-28]. </w:t>
+      </w:r>
+      <w:proofErr w:type="spellStart"/>
+      <w:r>
+        <w:rPr>
+          <w:sz w:val="18"/>
+        </w:rPr>
+        <w:t>Dostupné</w:t>
+      </w:r>
+      <w:proofErr w:type="spellEnd"/>
+      <w:r>
+        <w:rPr>
+          <w:sz w:val="18"/>
+        </w:rPr>
+        <w:t xml:space="preserve"> z: </w:t>
       </w:r>
       <w:r>
         <w:rPr>
@@ -12439,13 +16078,43 @@
         <w:footnoteRef/>
       </w:r>
       <w:r>
-        <w:t xml:space="preserve"> Volný překlad - </w:t>
+        <w:t xml:space="preserve"> </w:t>
+      </w:r>
+      <w:proofErr w:type="spellStart"/>
+      <w:r>
+        <w:t>Volný</w:t>
+      </w:r>
+      <w:proofErr w:type="spellEnd"/>
+      <w:r>
+        <w:t xml:space="preserve"> </w:t>
+      </w:r>
+      <w:proofErr w:type="spellStart"/>
+      <w:r>
+        <w:t>překlad</w:t>
+      </w:r>
+      <w:proofErr w:type="spellEnd"/>
+      <w:r>
+        <w:t xml:space="preserve"> - </w:t>
       </w:r>
       <w:r>
         <w:rPr>
           <w:sz w:val="18"/>
         </w:rPr>
-        <w:t>SQL [online]. [cit. 2021-11-28]. Dostupné z: https://www.tutorialspoint.com/sql/sql-overview.htm</w:t>
+        <w:t xml:space="preserve">SQL [online]. [cit. 2021-11-28]. </w:t>
+      </w:r>
+      <w:proofErr w:type="spellStart"/>
+      <w:r>
+        <w:rPr>
+          <w:sz w:val="18"/>
+        </w:rPr>
+        <w:t>Dostupné</w:t>
+      </w:r>
+      <w:proofErr w:type="spellEnd"/>
+      <w:r>
+        <w:rPr>
+          <w:sz w:val="18"/>
+        </w:rPr>
+        <w:t xml:space="preserve"> z: https://www.tutorialspoint.com/sql/sql-overview.htm</w:t>
       </w:r>
     </w:p>
   </w:footnote>
@@ -12467,7 +16136,23 @@
         <w:t xml:space="preserve"> </w:t>
       </w:r>
       <w:r>
-        <w:t>PEKAŘ, Lukáš. CO JE TO GIT A PROČ HO POUŽÍVAT?. Bonsai Development [online]. 16. 09. 2018 [cit. 2022-01-25]. Dostupné z: https://bonsai-development.cz/clanek/co-je-to-git-a-proc-ho-pouzivat</w:t>
+        <w:t xml:space="preserve">PEKAŘ, </w:t>
+      </w:r>
+      <w:proofErr w:type="spellStart"/>
+      <w:r>
+        <w:t>Lukáš</w:t>
+      </w:r>
+      <w:proofErr w:type="spellEnd"/>
+      <w:r>
+        <w:t xml:space="preserve">. CO JE TO GIT A PROČ HO POUŽÍVAT?. Bonsai Development [online]. 16. 09. 2018 [cit. 2022-01-25]. </w:t>
+      </w:r>
+      <w:proofErr w:type="spellStart"/>
+      <w:r>
+        <w:t>Dostupné</w:t>
+      </w:r>
+      <w:proofErr w:type="spellEnd"/>
+      <w:r>
+        <w:t xml:space="preserve"> z: https://bonsai-development.cz/clanek/co-je-to-git-a-proc-ho-pouzivat</w:t>
       </w:r>
     </w:p>
   </w:footnote>
@@ -12486,13 +16171,43 @@
         <w:footnoteRef/>
       </w:r>
       <w:r>
-        <w:t xml:space="preserve"> Volný překlad - </w:t>
+        <w:t xml:space="preserve"> </w:t>
+      </w:r>
+      <w:proofErr w:type="spellStart"/>
+      <w:r>
+        <w:t>Volný</w:t>
+      </w:r>
+      <w:proofErr w:type="spellEnd"/>
+      <w:r>
+        <w:t xml:space="preserve"> </w:t>
+      </w:r>
+      <w:proofErr w:type="spellStart"/>
+      <w:r>
+        <w:t>překlad</w:t>
+      </w:r>
+      <w:proofErr w:type="spellEnd"/>
+      <w:r>
+        <w:t xml:space="preserve"> - </w:t>
       </w:r>
       <w:r>
         <w:rPr>
           <w:sz w:val="18"/>
         </w:rPr>
-        <w:t>What is a REST API? [online]. [cit. 2021-11-28]. Dostupné z: https://www.ibm.com/cloud/learn/rest-apis</w:t>
+        <w:t xml:space="preserve">What is a REST API? [online]. [cit. 2021-11-28]. </w:t>
+      </w:r>
+      <w:proofErr w:type="spellStart"/>
+      <w:r>
+        <w:rPr>
+          <w:sz w:val="18"/>
+        </w:rPr>
+        <w:t>Dostupné</w:t>
+      </w:r>
+      <w:proofErr w:type="spellEnd"/>
+      <w:r>
+        <w:rPr>
+          <w:sz w:val="18"/>
+        </w:rPr>
+        <w:t xml:space="preserve"> z: https://www.ibm.com/cloud/learn/rest-apis</w:t>
       </w:r>
     </w:p>
   </w:footnote>
@@ -12518,7 +16233,55 @@
           <w:sz w:val="18"/>
           <w:lang w:val="cs-CZ"/>
         </w:rPr>
-        <w:t>Volný překlad - Ultimate Hashing and Anonymity toolkit [online]. [cit. 2021-11-28]. Dostupné z: https://md5hashing.net/hash/sha256</w:t>
+        <w:t xml:space="preserve">Volný překlad - </w:t>
+      </w:r>
+      <w:proofErr w:type="spellStart"/>
+      <w:r>
+        <w:rPr>
+          <w:sz w:val="18"/>
+          <w:lang w:val="cs-CZ"/>
+        </w:rPr>
+        <w:t>Ultimate</w:t>
+      </w:r>
+      <w:proofErr w:type="spellEnd"/>
+      <w:r>
+        <w:rPr>
+          <w:sz w:val="18"/>
+          <w:lang w:val="cs-CZ"/>
+        </w:rPr>
+        <w:t xml:space="preserve"> </w:t>
+      </w:r>
+      <w:proofErr w:type="spellStart"/>
+      <w:r>
+        <w:rPr>
+          <w:sz w:val="18"/>
+          <w:lang w:val="cs-CZ"/>
+        </w:rPr>
+        <w:t>Hashing</w:t>
+      </w:r>
+      <w:proofErr w:type="spellEnd"/>
+      <w:r>
+        <w:rPr>
+          <w:sz w:val="18"/>
+          <w:lang w:val="cs-CZ"/>
+        </w:rPr>
+        <w:t xml:space="preserve"> and Anonymity </w:t>
+      </w:r>
+      <w:proofErr w:type="spellStart"/>
+      <w:r>
+        <w:rPr>
+          <w:sz w:val="18"/>
+          <w:lang w:val="cs-CZ"/>
+        </w:rPr>
+        <w:t>toolkit</w:t>
+      </w:r>
+      <w:proofErr w:type="spellEnd"/>
+      <w:r>
+        <w:rPr>
+          <w:sz w:val="18"/>
+          <w:lang w:val="cs-CZ"/>
+        </w:rPr>
+        <w:t xml:space="preserve"> [online]. [cit. 2021-11-28]. Dostupné z: https://md5hashing.net/hash/sha256</w:t>
       </w:r>
     </w:p>
   </w:footnote>
@@ -16298,6 +20061,25 @@
       <w:szCs w:val="16"/>
     </w:rPr>
   </w:style>
+  <w:style w:type="paragraph" w:styleId="Titulek">
+    <w:name w:val="caption"/>
+    <w:basedOn w:val="Normln"/>
+    <w:next w:val="Normln"/>
+    <w:uiPriority w:val="35"/>
+    <w:unhideWhenUsed/>
+    <w:qFormat/>
+    <w:rsid w:val="009B15DA"/>
+    <w:pPr>
+      <w:spacing w:line="240" w:lineRule="auto"/>
+    </w:pPr>
+    <w:rPr>
+      <w:i/>
+      <w:iCs/>
+      <w:color w:val="1F497D" w:themeColor="text2"/>
+      <w:sz w:val="18"/>
+      <w:szCs w:val="18"/>
+    </w:rPr>
+  </w:style>
 </w:styles>
 </file>
 

--- a/Documents/dokument.docx
+++ b/Documents/dokument.docx
@@ -264,17 +264,8 @@
           <w:lang w:val="cs-CZ"/>
         </w:rPr>
         <w:tab/>
-        <w:t xml:space="preserve">Daniel </w:t>
-      </w:r>
-      <w:proofErr w:type="spellStart"/>
-      <w:r>
-        <w:rPr>
-          <w:sz w:val="40"/>
-          <w:lang w:val="cs-CZ"/>
-        </w:rPr>
-        <w:t>Iliev</w:t>
-      </w:r>
-      <w:proofErr w:type="spellEnd"/>
+        <w:t>Daniel Iliev</w:t>
+      </w:r>
       <w:r>
         <w:rPr>
           <w:lang w:val="cs-CZ"/>
@@ -508,17 +499,8 @@
           <w:lang w:val="cs-CZ"/>
         </w:rPr>
         <w:tab/>
-        <w:t xml:space="preserve">Daniel </w:t>
-      </w:r>
-      <w:proofErr w:type="spellStart"/>
-      <w:r>
-        <w:rPr>
-          <w:szCs w:val="32"/>
-          <w:lang w:val="cs-CZ"/>
-        </w:rPr>
-        <w:t>Iliev</w:t>
-      </w:r>
-      <w:proofErr w:type="spellEnd"/>
+        <w:t>Daniel Iliev</w:t>
+      </w:r>
     </w:p>
     <w:p>
       <w:pPr>
@@ -657,39 +639,7 @@
           <w:lang w:val="cs-CZ"/>
         </w:rPr>
         <w:tab/>
-        <w:t xml:space="preserve">Ing. Bc. </w:t>
-      </w:r>
-      <w:proofErr w:type="spellStart"/>
-      <w:r>
-        <w:rPr>
-          <w:szCs w:val="32"/>
-          <w:lang w:val="cs-CZ"/>
-        </w:rPr>
-        <w:t>Kaněrová</w:t>
-      </w:r>
-      <w:proofErr w:type="spellEnd"/>
-      <w:r>
-        <w:rPr>
-          <w:szCs w:val="32"/>
-          <w:lang w:val="cs-CZ"/>
-        </w:rPr>
-        <w:t xml:space="preserve"> Soňa, </w:t>
-      </w:r>
-      <w:proofErr w:type="spellStart"/>
-      <w:r>
-        <w:rPr>
-          <w:szCs w:val="32"/>
-          <w:lang w:val="cs-CZ"/>
-        </w:rPr>
-        <w:t>DiS</w:t>
-      </w:r>
-      <w:proofErr w:type="spellEnd"/>
-      <w:r>
-        <w:rPr>
-          <w:szCs w:val="32"/>
-          <w:lang w:val="cs-CZ"/>
-        </w:rPr>
-        <w:t>.</w:t>
+        <w:t>Ing. Bc. Kaněrová Soňa, DiS.</w:t>
       </w:r>
     </w:p>
     <w:p>
@@ -1013,7 +963,7 @@
             </w:rPr>
             <w:fldChar w:fldCharType="separate"/>
           </w:r>
-          <w:hyperlink w:anchor="_Toc97150420" w:history="1">
+          <w:hyperlink w:anchor="_Toc97152168" w:history="1">
             <w:r>
               <w:rPr>
                 <w:rStyle w:val="Hypertextovodkaz"/>
@@ -1041,7 +991,7 @@
                 <w:noProof/>
                 <w:webHidden/>
               </w:rPr>
-              <w:instrText xml:space="preserve"> PAGEREF _Toc97150420 \h </w:instrText>
+              <w:instrText xml:space="preserve"> PAGEREF _Toc97152168 \h </w:instrText>
             </w:r>
             <w:r>
               <w:rPr>
@@ -1085,7 +1035,7 @@
               <w:sz w:val="22"/>
             </w:rPr>
           </w:pPr>
-          <w:hyperlink w:anchor="_Toc97150421" w:history="1">
+          <w:hyperlink w:anchor="_Toc97152169" w:history="1">
             <w:r>
               <w:rPr>
                 <w:rStyle w:val="Hypertextovodkaz"/>
@@ -1129,7 +1079,7 @@
                 <w:noProof/>
                 <w:webHidden/>
               </w:rPr>
-              <w:instrText xml:space="preserve"> PAGEREF _Toc97150421 \h </w:instrText>
+              <w:instrText xml:space="preserve"> PAGEREF _Toc97152169 \h </w:instrText>
             </w:r>
             <w:r>
               <w:rPr>
@@ -1149,7 +1099,7 @@
                 <w:noProof/>
                 <w:webHidden/>
               </w:rPr>
-              <w:t>7</w:t>
+              <w:t>8</w:t>
             </w:r>
             <w:r>
               <w:rPr>
@@ -1173,7 +1123,7 @@
               <w:sz w:val="22"/>
             </w:rPr>
           </w:pPr>
-          <w:hyperlink w:anchor="_Toc97150422" w:history="1">
+          <w:hyperlink w:anchor="_Toc97152170" w:history="1">
             <w:r>
               <w:rPr>
                 <w:rStyle w:val="Hypertextovodkaz"/>
@@ -1217,7 +1167,7 @@
                 <w:noProof/>
                 <w:webHidden/>
               </w:rPr>
-              <w:instrText xml:space="preserve"> PAGEREF _Toc97150422 \h </w:instrText>
+              <w:instrText xml:space="preserve"> PAGEREF _Toc97152170 \h </w:instrText>
             </w:r>
             <w:r>
               <w:rPr>
@@ -1237,7 +1187,7 @@
                 <w:noProof/>
                 <w:webHidden/>
               </w:rPr>
-              <w:t>7</w:t>
+              <w:t>8</w:t>
             </w:r>
             <w:r>
               <w:rPr>
@@ -1261,7 +1211,7 @@
               <w:sz w:val="22"/>
             </w:rPr>
           </w:pPr>
-          <w:hyperlink w:anchor="_Toc97150423" w:history="1">
+          <w:hyperlink w:anchor="_Toc97152171" w:history="1">
             <w:r>
               <w:rPr>
                 <w:rStyle w:val="Hypertextovodkaz"/>
@@ -1305,7 +1255,7 @@
                 <w:noProof/>
                 <w:webHidden/>
               </w:rPr>
-              <w:instrText xml:space="preserve"> PAGEREF _Toc97150423 \h </w:instrText>
+              <w:instrText xml:space="preserve"> PAGEREF _Toc97152171 \h </w:instrText>
             </w:r>
             <w:r>
               <w:rPr>
@@ -1325,7 +1275,7 @@
                 <w:noProof/>
                 <w:webHidden/>
               </w:rPr>
-              <w:t>7</w:t>
+              <w:t>8</w:t>
             </w:r>
             <w:r>
               <w:rPr>
@@ -1349,7 +1299,7 @@
               <w:sz w:val="22"/>
             </w:rPr>
           </w:pPr>
-          <w:hyperlink w:anchor="_Toc97150424" w:history="1">
+          <w:hyperlink w:anchor="_Toc97152172" w:history="1">
             <w:r>
               <w:rPr>
                 <w:rStyle w:val="Hypertextovodkaz"/>
@@ -1393,7 +1343,7 @@
                 <w:noProof/>
                 <w:webHidden/>
               </w:rPr>
-              <w:instrText xml:space="preserve"> PAGEREF _Toc97150424 \h </w:instrText>
+              <w:instrText xml:space="preserve"> PAGEREF _Toc97152172 \h </w:instrText>
             </w:r>
             <w:r>
               <w:rPr>
@@ -1413,7 +1363,7 @@
                 <w:noProof/>
                 <w:webHidden/>
               </w:rPr>
-              <w:t>8</w:t>
+              <w:t>9</w:t>
             </w:r>
             <w:r>
               <w:rPr>
@@ -1437,7 +1387,7 @@
               <w:sz w:val="22"/>
             </w:rPr>
           </w:pPr>
-          <w:hyperlink w:anchor="_Toc97150425" w:history="1">
+          <w:hyperlink w:anchor="_Toc97152173" w:history="1">
             <w:r>
               <w:rPr>
                 <w:rStyle w:val="Hypertextovodkaz"/>
@@ -1481,7 +1431,7 @@
                 <w:noProof/>
                 <w:webHidden/>
               </w:rPr>
-              <w:instrText xml:space="preserve"> PAGEREF _Toc97150425 \h </w:instrText>
+              <w:instrText xml:space="preserve"> PAGEREF _Toc97152173 \h </w:instrText>
             </w:r>
             <w:r>
               <w:rPr>
@@ -1501,7 +1451,7 @@
                 <w:noProof/>
                 <w:webHidden/>
               </w:rPr>
-              <w:t>8</w:t>
+              <w:t>9</w:t>
             </w:r>
             <w:r>
               <w:rPr>
@@ -1525,7 +1475,7 @@
               <w:sz w:val="22"/>
             </w:rPr>
           </w:pPr>
-          <w:hyperlink w:anchor="_Toc97150426" w:history="1">
+          <w:hyperlink w:anchor="_Toc97152174" w:history="1">
             <w:r>
               <w:rPr>
                 <w:rStyle w:val="Hypertextovodkaz"/>
@@ -1569,7 +1519,7 @@
                 <w:noProof/>
                 <w:webHidden/>
               </w:rPr>
-              <w:instrText xml:space="preserve"> PAGEREF _Toc97150426 \h </w:instrText>
+              <w:instrText xml:space="preserve"> PAGEREF _Toc97152174 \h </w:instrText>
             </w:r>
             <w:r>
               <w:rPr>
@@ -1589,7 +1539,7 @@
                 <w:noProof/>
                 <w:webHidden/>
               </w:rPr>
-              <w:t>9</w:t>
+              <w:t>10</w:t>
             </w:r>
             <w:r>
               <w:rPr>
@@ -1613,7 +1563,7 @@
               <w:sz w:val="22"/>
             </w:rPr>
           </w:pPr>
-          <w:hyperlink w:anchor="_Toc97150427" w:history="1">
+          <w:hyperlink w:anchor="_Toc97152175" w:history="1">
             <w:r>
               <w:rPr>
                 <w:rStyle w:val="Hypertextovodkaz"/>
@@ -1657,7 +1607,7 @@
                 <w:noProof/>
                 <w:webHidden/>
               </w:rPr>
-              <w:instrText xml:space="preserve"> PAGEREF _Toc97150427 \h </w:instrText>
+              <w:instrText xml:space="preserve"> PAGEREF _Toc97152175 \h </w:instrText>
             </w:r>
             <w:r>
               <w:rPr>
@@ -1677,7 +1627,7 @@
                 <w:noProof/>
                 <w:webHidden/>
               </w:rPr>
-              <w:t>9</w:t>
+              <w:t>10</w:t>
             </w:r>
             <w:r>
               <w:rPr>
@@ -1701,7 +1651,7 @@
               <w:sz w:val="22"/>
             </w:rPr>
           </w:pPr>
-          <w:hyperlink w:anchor="_Toc97150428" w:history="1">
+          <w:hyperlink w:anchor="_Toc97152176" w:history="1">
             <w:r>
               <w:rPr>
                 <w:rStyle w:val="Hypertextovodkaz"/>
@@ -1745,7 +1695,7 @@
                 <w:noProof/>
                 <w:webHidden/>
               </w:rPr>
-              <w:instrText xml:space="preserve"> PAGEREF _Toc97150428 \h </w:instrText>
+              <w:instrText xml:space="preserve"> PAGEREF _Toc97152176 \h </w:instrText>
             </w:r>
             <w:r>
               <w:rPr>
@@ -1765,7 +1715,7 @@
                 <w:noProof/>
                 <w:webHidden/>
               </w:rPr>
-              <w:t>9</w:t>
+              <w:t>10</w:t>
             </w:r>
             <w:r>
               <w:rPr>
@@ -1789,7 +1739,7 @@
               <w:sz w:val="22"/>
             </w:rPr>
           </w:pPr>
-          <w:hyperlink w:anchor="_Toc97150429" w:history="1">
+          <w:hyperlink w:anchor="_Toc97152177" w:history="1">
             <w:r>
               <w:rPr>
                 <w:rStyle w:val="Hypertextovodkaz"/>
@@ -1833,7 +1783,7 @@
                 <w:noProof/>
                 <w:webHidden/>
               </w:rPr>
-              <w:instrText xml:space="preserve"> PAGEREF _Toc97150429 \h </w:instrText>
+              <w:instrText xml:space="preserve"> PAGEREF _Toc97152177 \h </w:instrText>
             </w:r>
             <w:r>
               <w:rPr>
@@ -1853,7 +1803,7 @@
                 <w:noProof/>
                 <w:webHidden/>
               </w:rPr>
-              <w:t>10</w:t>
+              <w:t>11</w:t>
             </w:r>
             <w:r>
               <w:rPr>
@@ -1877,7 +1827,7 @@
               <w:sz w:val="22"/>
             </w:rPr>
           </w:pPr>
-          <w:hyperlink w:anchor="_Toc97150430" w:history="1">
+          <w:hyperlink w:anchor="_Toc97152178" w:history="1">
             <w:r>
               <w:rPr>
                 <w:rStyle w:val="Hypertextovodkaz"/>
@@ -1921,7 +1871,7 @@
                 <w:noProof/>
                 <w:webHidden/>
               </w:rPr>
-              <w:instrText xml:space="preserve"> PAGEREF _Toc97150430 \h </w:instrText>
+              <w:instrText xml:space="preserve"> PAGEREF _Toc97152178 \h </w:instrText>
             </w:r>
             <w:r>
               <w:rPr>
@@ -1941,7 +1891,7 @@
                 <w:noProof/>
                 <w:webHidden/>
               </w:rPr>
-              <w:t>11</w:t>
+              <w:t>12</w:t>
             </w:r>
             <w:r>
               <w:rPr>
@@ -1965,7 +1915,7 @@
               <w:sz w:val="22"/>
             </w:rPr>
           </w:pPr>
-          <w:hyperlink w:anchor="_Toc97150431" w:history="1">
+          <w:hyperlink w:anchor="_Toc97152179" w:history="1">
             <w:r>
               <w:rPr>
                 <w:rStyle w:val="Hypertextovodkaz"/>
@@ -2009,7 +1959,7 @@
                 <w:noProof/>
                 <w:webHidden/>
               </w:rPr>
-              <w:instrText xml:space="preserve"> PAGEREF _Toc97150431 \h </w:instrText>
+              <w:instrText xml:space="preserve"> PAGEREF _Toc97152179 \h </w:instrText>
             </w:r>
             <w:r>
               <w:rPr>
@@ -2029,7 +1979,7 @@
                 <w:noProof/>
                 <w:webHidden/>
               </w:rPr>
-              <w:t>11</w:t>
+              <w:t>12</w:t>
             </w:r>
             <w:r>
               <w:rPr>
@@ -2053,7 +2003,7 @@
               <w:sz w:val="22"/>
             </w:rPr>
           </w:pPr>
-          <w:hyperlink w:anchor="_Toc97150432" w:history="1">
+          <w:hyperlink w:anchor="_Toc97152180" w:history="1">
             <w:r>
               <w:rPr>
                 <w:rStyle w:val="Hypertextovodkaz"/>
@@ -2097,7 +2047,7 @@
                 <w:noProof/>
                 <w:webHidden/>
               </w:rPr>
-              <w:instrText xml:space="preserve"> PAGEREF _Toc97150432 \h </w:instrText>
+              <w:instrText xml:space="preserve"> PAGEREF _Toc97152180 \h </w:instrText>
             </w:r>
             <w:r>
               <w:rPr>
@@ -2117,7 +2067,7 @@
                 <w:noProof/>
                 <w:webHidden/>
               </w:rPr>
-              <w:t>12</w:t>
+              <w:t>13</w:t>
             </w:r>
             <w:r>
               <w:rPr>
@@ -2141,7 +2091,7 @@
               <w:sz w:val="22"/>
             </w:rPr>
           </w:pPr>
-          <w:hyperlink w:anchor="_Toc97150433" w:history="1">
+          <w:hyperlink w:anchor="_Toc97152181" w:history="1">
             <w:r>
               <w:rPr>
                 <w:rStyle w:val="Hypertextovodkaz"/>
@@ -2185,7 +2135,7 @@
                 <w:noProof/>
                 <w:webHidden/>
               </w:rPr>
-              <w:instrText xml:space="preserve"> PAGEREF _Toc97150433 \h </w:instrText>
+              <w:instrText xml:space="preserve"> PAGEREF _Toc97152181 \h </w:instrText>
             </w:r>
             <w:r>
               <w:rPr>
@@ -2205,7 +2155,7 @@
                 <w:noProof/>
                 <w:webHidden/>
               </w:rPr>
-              <w:t>13</w:t>
+              <w:t>14</w:t>
             </w:r>
             <w:r>
               <w:rPr>
@@ -2229,7 +2179,7 @@
               <w:sz w:val="22"/>
             </w:rPr>
           </w:pPr>
-          <w:hyperlink w:anchor="_Toc97150434" w:history="1">
+          <w:hyperlink w:anchor="_Toc97152182" w:history="1">
             <w:r>
               <w:rPr>
                 <w:rStyle w:val="Hypertextovodkaz"/>
@@ -2273,7 +2223,7 @@
                 <w:noProof/>
                 <w:webHidden/>
               </w:rPr>
-              <w:instrText xml:space="preserve"> PAGEREF _Toc97150434 \h </w:instrText>
+              <w:instrText xml:space="preserve"> PAGEREF _Toc97152182 \h </w:instrText>
             </w:r>
             <w:r>
               <w:rPr>
@@ -2293,7 +2243,7 @@
                 <w:noProof/>
                 <w:webHidden/>
               </w:rPr>
-              <w:t>13</w:t>
+              <w:t>15</w:t>
             </w:r>
             <w:r>
               <w:rPr>
@@ -2317,7 +2267,7 @@
               <w:sz w:val="22"/>
             </w:rPr>
           </w:pPr>
-          <w:hyperlink w:anchor="_Toc97150435" w:history="1">
+          <w:hyperlink w:anchor="_Toc97152183" w:history="1">
             <w:r>
               <w:rPr>
                 <w:rStyle w:val="Hypertextovodkaz"/>
@@ -2361,7 +2311,7 @@
                 <w:noProof/>
                 <w:webHidden/>
               </w:rPr>
-              <w:instrText xml:space="preserve"> PAGEREF _Toc97150435 \h </w:instrText>
+              <w:instrText xml:space="preserve"> PAGEREF _Toc97152183 \h </w:instrText>
             </w:r>
             <w:r>
               <w:rPr>
@@ -2381,7 +2331,7 @@
                 <w:noProof/>
                 <w:webHidden/>
               </w:rPr>
-              <w:t>13</w:t>
+              <w:t>15</w:t>
             </w:r>
             <w:r>
               <w:rPr>
@@ -2405,7 +2355,7 @@
               <w:sz w:val="22"/>
             </w:rPr>
           </w:pPr>
-          <w:hyperlink w:anchor="_Toc97150436" w:history="1">
+          <w:hyperlink w:anchor="_Toc97152184" w:history="1">
             <w:r>
               <w:rPr>
                 <w:rStyle w:val="Hypertextovodkaz"/>
@@ -2449,7 +2399,7 @@
                 <w:noProof/>
                 <w:webHidden/>
               </w:rPr>
-              <w:instrText xml:space="preserve"> PAGEREF _Toc97150436 \h </w:instrText>
+              <w:instrText xml:space="preserve"> PAGEREF _Toc97152184 \h </w:instrText>
             </w:r>
             <w:r>
               <w:rPr>
@@ -2469,7 +2419,7 @@
                 <w:noProof/>
                 <w:webHidden/>
               </w:rPr>
-              <w:t>14</w:t>
+              <w:t>16</w:t>
             </w:r>
             <w:r>
               <w:rPr>
@@ -2493,7 +2443,7 @@
               <w:sz w:val="22"/>
             </w:rPr>
           </w:pPr>
-          <w:hyperlink w:anchor="_Toc97150437" w:history="1">
+          <w:hyperlink w:anchor="_Toc97152185" w:history="1">
             <w:r>
               <w:rPr>
                 <w:rStyle w:val="Hypertextovodkaz"/>
@@ -2537,7 +2487,7 @@
                 <w:noProof/>
                 <w:webHidden/>
               </w:rPr>
-              <w:instrText xml:space="preserve"> PAGEREF _Toc97150437 \h </w:instrText>
+              <w:instrText xml:space="preserve"> PAGEREF _Toc97152185 \h </w:instrText>
             </w:r>
             <w:r>
               <w:rPr>
@@ -2557,7 +2507,7 @@
                 <w:noProof/>
                 <w:webHidden/>
               </w:rPr>
-              <w:t>14</w:t>
+              <w:t>17</w:t>
             </w:r>
             <w:r>
               <w:rPr>
@@ -2581,7 +2531,7 @@
               <w:sz w:val="22"/>
             </w:rPr>
           </w:pPr>
-          <w:hyperlink w:anchor="_Toc97150438" w:history="1">
+          <w:hyperlink w:anchor="_Toc97152186" w:history="1">
             <w:r>
               <w:rPr>
                 <w:rStyle w:val="Hypertextovodkaz"/>
@@ -2625,7 +2575,7 @@
                 <w:noProof/>
                 <w:webHidden/>
               </w:rPr>
-              <w:instrText xml:space="preserve"> PAGEREF _Toc97150438 \h </w:instrText>
+              <w:instrText xml:space="preserve"> PAGEREF _Toc97152186 \h </w:instrText>
             </w:r>
             <w:r>
               <w:rPr>
@@ -2645,7 +2595,7 @@
                 <w:noProof/>
                 <w:webHidden/>
               </w:rPr>
-              <w:t>15</w:t>
+              <w:t>17</w:t>
             </w:r>
             <w:r>
               <w:rPr>
@@ -2669,7 +2619,7 @@
               <w:sz w:val="22"/>
             </w:rPr>
           </w:pPr>
-          <w:hyperlink w:anchor="_Toc97150439" w:history="1">
+          <w:hyperlink w:anchor="_Toc97152187" w:history="1">
             <w:r>
               <w:rPr>
                 <w:rStyle w:val="Hypertextovodkaz"/>
@@ -2713,7 +2663,7 @@
                 <w:noProof/>
                 <w:webHidden/>
               </w:rPr>
-              <w:instrText xml:space="preserve"> PAGEREF _Toc97150439 \h </w:instrText>
+              <w:instrText xml:space="preserve"> PAGEREF _Toc97152187 \h </w:instrText>
             </w:r>
             <w:r>
               <w:rPr>
@@ -2733,7 +2683,7 @@
                 <w:noProof/>
                 <w:webHidden/>
               </w:rPr>
-              <w:t>16</w:t>
+              <w:t>18</w:t>
             </w:r>
             <w:r>
               <w:rPr>
@@ -2757,7 +2707,7 @@
               <w:sz w:val="22"/>
             </w:rPr>
           </w:pPr>
-          <w:hyperlink w:anchor="_Toc97150440" w:history="1">
+          <w:hyperlink w:anchor="_Toc97152188" w:history="1">
             <w:r>
               <w:rPr>
                 <w:rStyle w:val="Hypertextovodkaz"/>
@@ -2801,7 +2751,7 @@
                 <w:noProof/>
                 <w:webHidden/>
               </w:rPr>
-              <w:instrText xml:space="preserve"> PAGEREF _Toc97150440 \h </w:instrText>
+              <w:instrText xml:space="preserve"> PAGEREF _Toc97152188 \h </w:instrText>
             </w:r>
             <w:r>
               <w:rPr>
@@ -2821,7 +2771,7 @@
                 <w:noProof/>
                 <w:webHidden/>
               </w:rPr>
-              <w:t>17</w:t>
+              <w:t>20</w:t>
             </w:r>
             <w:r>
               <w:rPr>
@@ -2845,7 +2795,7 @@
               <w:sz w:val="22"/>
             </w:rPr>
           </w:pPr>
-          <w:hyperlink w:anchor="_Toc97150441" w:history="1">
+          <w:hyperlink w:anchor="_Toc97152189" w:history="1">
             <w:r>
               <w:rPr>
                 <w:rStyle w:val="Hypertextovodkaz"/>
@@ -2889,7 +2839,7 @@
                 <w:noProof/>
                 <w:webHidden/>
               </w:rPr>
-              <w:instrText xml:space="preserve"> PAGEREF _Toc97150441 \h </w:instrText>
+              <w:instrText xml:space="preserve"> PAGEREF _Toc97152189 \h </w:instrText>
             </w:r>
             <w:r>
               <w:rPr>
@@ -2909,7 +2859,7 @@
                 <w:noProof/>
                 <w:webHidden/>
               </w:rPr>
-              <w:t>18</w:t>
+              <w:t>20</w:t>
             </w:r>
             <w:r>
               <w:rPr>
@@ -2933,7 +2883,7 @@
               <w:sz w:val="22"/>
             </w:rPr>
           </w:pPr>
-          <w:hyperlink w:anchor="_Toc97150442" w:history="1">
+          <w:hyperlink w:anchor="_Toc97152190" w:history="1">
             <w:r>
               <w:rPr>
                 <w:rStyle w:val="Hypertextovodkaz"/>
@@ -2977,7 +2927,7 @@
                 <w:noProof/>
                 <w:webHidden/>
               </w:rPr>
-              <w:instrText xml:space="preserve"> PAGEREF _Toc97150442 \h </w:instrText>
+              <w:instrText xml:space="preserve"> PAGEREF _Toc97152190 \h </w:instrText>
             </w:r>
             <w:r>
               <w:rPr>
@@ -2997,7 +2947,7 @@
                 <w:noProof/>
                 <w:webHidden/>
               </w:rPr>
-              <w:t>18</w:t>
+              <w:t>21</w:t>
             </w:r>
             <w:r>
               <w:rPr>
@@ -3021,7 +2971,7 @@
               <w:sz w:val="22"/>
             </w:rPr>
           </w:pPr>
-          <w:hyperlink w:anchor="_Toc97150443" w:history="1">
+          <w:hyperlink w:anchor="_Toc97152191" w:history="1">
             <w:r>
               <w:rPr>
                 <w:rStyle w:val="Hypertextovodkaz"/>
@@ -3065,7 +3015,7 @@
                 <w:noProof/>
                 <w:webHidden/>
               </w:rPr>
-              <w:instrText xml:space="preserve"> PAGEREF _Toc97150443 \h </w:instrText>
+              <w:instrText xml:space="preserve"> PAGEREF _Toc97152191 \h </w:instrText>
             </w:r>
             <w:r>
               <w:rPr>
@@ -3085,7 +3035,7 @@
                 <w:noProof/>
                 <w:webHidden/>
               </w:rPr>
-              <w:t>19</w:t>
+              <w:t>21</w:t>
             </w:r>
             <w:r>
               <w:rPr>
@@ -3109,7 +3059,7 @@
               <w:sz w:val="22"/>
             </w:rPr>
           </w:pPr>
-          <w:hyperlink w:anchor="_Toc97150444" w:history="1">
+          <w:hyperlink w:anchor="_Toc97152192" w:history="1">
             <w:r>
               <w:rPr>
                 <w:rStyle w:val="Hypertextovodkaz"/>
@@ -3153,7 +3103,7 @@
                 <w:noProof/>
                 <w:webHidden/>
               </w:rPr>
-              <w:instrText xml:space="preserve"> PAGEREF _Toc97150444 \h </w:instrText>
+              <w:instrText xml:space="preserve"> PAGEREF _Toc97152192 \h </w:instrText>
             </w:r>
             <w:r>
               <w:rPr>
@@ -3173,7 +3123,7 @@
                 <w:noProof/>
                 <w:webHidden/>
               </w:rPr>
-              <w:t>20</w:t>
+              <w:t>22</w:t>
             </w:r>
             <w:r>
               <w:rPr>
@@ -3197,7 +3147,7 @@
               <w:sz w:val="22"/>
             </w:rPr>
           </w:pPr>
-          <w:hyperlink w:anchor="_Toc97150445" w:history="1">
+          <w:hyperlink w:anchor="_Toc97152193" w:history="1">
             <w:r>
               <w:rPr>
                 <w:rStyle w:val="Hypertextovodkaz"/>
@@ -3241,7 +3191,7 @@
                 <w:noProof/>
                 <w:webHidden/>
               </w:rPr>
-              <w:instrText xml:space="preserve"> PAGEREF _Toc97150445 \h </w:instrText>
+              <w:instrText xml:space="preserve"> PAGEREF _Toc97152193 \h </w:instrText>
             </w:r>
             <w:r>
               <w:rPr>
@@ -3261,7 +3211,7 @@
                 <w:noProof/>
                 <w:webHidden/>
               </w:rPr>
-              <w:t>20</w:t>
+              <w:t>22</w:t>
             </w:r>
             <w:r>
               <w:rPr>
@@ -3285,7 +3235,7 @@
               <w:sz w:val="22"/>
             </w:rPr>
           </w:pPr>
-          <w:hyperlink w:anchor="_Toc97150446" w:history="1">
+          <w:hyperlink w:anchor="_Toc97152194" w:history="1">
             <w:r>
               <w:rPr>
                 <w:rStyle w:val="Hypertextovodkaz"/>
@@ -3329,7 +3279,7 @@
                 <w:noProof/>
                 <w:webHidden/>
               </w:rPr>
-              <w:instrText xml:space="preserve"> PAGEREF _Toc97150446 \h </w:instrText>
+              <w:instrText xml:space="preserve"> PAGEREF _Toc97152194 \h </w:instrText>
             </w:r>
             <w:r>
               <w:rPr>
@@ -3349,7 +3299,7 @@
                 <w:noProof/>
                 <w:webHidden/>
               </w:rPr>
-              <w:t>20</w:t>
+              <w:t>22</w:t>
             </w:r>
             <w:r>
               <w:rPr>
@@ -3373,7 +3323,7 @@
               <w:sz w:val="22"/>
             </w:rPr>
           </w:pPr>
-          <w:hyperlink w:anchor="_Toc97150447" w:history="1">
+          <w:hyperlink w:anchor="_Toc97152195" w:history="1">
             <w:r>
               <w:rPr>
                 <w:rStyle w:val="Hypertextovodkaz"/>
@@ -3417,7 +3367,7 @@
                 <w:noProof/>
                 <w:webHidden/>
               </w:rPr>
-              <w:instrText xml:space="preserve"> PAGEREF _Toc97150447 \h </w:instrText>
+              <w:instrText xml:space="preserve"> PAGEREF _Toc97152195 \h </w:instrText>
             </w:r>
             <w:r>
               <w:rPr>
@@ -3437,7 +3387,7 @@
                 <w:noProof/>
                 <w:webHidden/>
               </w:rPr>
-              <w:t>20</w:t>
+              <w:t>23</w:t>
             </w:r>
             <w:r>
               <w:rPr>
@@ -3461,7 +3411,7 @@
               <w:sz w:val="22"/>
             </w:rPr>
           </w:pPr>
-          <w:hyperlink w:anchor="_Toc97150448" w:history="1">
+          <w:hyperlink w:anchor="_Toc97152196" w:history="1">
             <w:r>
               <w:rPr>
                 <w:rStyle w:val="Hypertextovodkaz"/>
@@ -3505,7 +3455,7 @@
                 <w:noProof/>
                 <w:webHidden/>
               </w:rPr>
-              <w:instrText xml:space="preserve"> PAGEREF _Toc97150448 \h </w:instrText>
+              <w:instrText xml:space="preserve"> PAGEREF _Toc97152196 \h </w:instrText>
             </w:r>
             <w:r>
               <w:rPr>
@@ -3525,7 +3475,7 @@
                 <w:noProof/>
                 <w:webHidden/>
               </w:rPr>
-              <w:t>21</w:t>
+              <w:t>23</w:t>
             </w:r>
             <w:r>
               <w:rPr>
@@ -3549,7 +3499,7 @@
               <w:sz w:val="22"/>
             </w:rPr>
           </w:pPr>
-          <w:hyperlink w:anchor="_Toc97150449" w:history="1">
+          <w:hyperlink w:anchor="_Toc97152197" w:history="1">
             <w:r>
               <w:rPr>
                 <w:rStyle w:val="Hypertextovodkaz"/>
@@ -3593,7 +3543,7 @@
                 <w:noProof/>
                 <w:webHidden/>
               </w:rPr>
-              <w:instrText xml:space="preserve"> PAGEREF _Toc97150449 \h </w:instrText>
+              <w:instrText xml:space="preserve"> PAGEREF _Toc97152197 \h </w:instrText>
             </w:r>
             <w:r>
               <w:rPr>
@@ -3613,7 +3563,7 @@
                 <w:noProof/>
                 <w:webHidden/>
               </w:rPr>
-              <w:t>21</w:t>
+              <w:t>24</w:t>
             </w:r>
             <w:r>
               <w:rPr>
@@ -3637,7 +3587,7 @@
               <w:sz w:val="22"/>
             </w:rPr>
           </w:pPr>
-          <w:hyperlink w:anchor="_Toc97150450" w:history="1">
+          <w:hyperlink w:anchor="_Toc97152198" w:history="1">
             <w:r>
               <w:rPr>
                 <w:rStyle w:val="Hypertextovodkaz"/>
@@ -3681,7 +3631,7 @@
                 <w:noProof/>
                 <w:webHidden/>
               </w:rPr>
-              <w:instrText xml:space="preserve"> PAGEREF _Toc97150450 \h </w:instrText>
+              <w:instrText xml:space="preserve"> PAGEREF _Toc97152198 \h </w:instrText>
             </w:r>
             <w:r>
               <w:rPr>
@@ -3701,7 +3651,7 @@
                 <w:noProof/>
                 <w:webHidden/>
               </w:rPr>
-              <w:t>21</w:t>
+              <w:t>24</w:t>
             </w:r>
             <w:r>
               <w:rPr>
@@ -3725,7 +3675,7 @@
               <w:sz w:val="22"/>
             </w:rPr>
           </w:pPr>
-          <w:hyperlink w:anchor="_Toc97150451" w:history="1">
+          <w:hyperlink w:anchor="_Toc97152199" w:history="1">
             <w:r>
               <w:rPr>
                 <w:rStyle w:val="Hypertextovodkaz"/>
@@ -3769,7 +3719,7 @@
                 <w:noProof/>
                 <w:webHidden/>
               </w:rPr>
-              <w:instrText xml:space="preserve"> PAGEREF _Toc97150451 \h </w:instrText>
+              <w:instrText xml:space="preserve"> PAGEREF _Toc97152199 \h </w:instrText>
             </w:r>
             <w:r>
               <w:rPr>
@@ -3789,7 +3739,7 @@
                 <w:noProof/>
                 <w:webHidden/>
               </w:rPr>
-              <w:t>22</w:t>
+              <w:t>25</w:t>
             </w:r>
             <w:r>
               <w:rPr>
@@ -3813,7 +3763,7 @@
               <w:sz w:val="22"/>
             </w:rPr>
           </w:pPr>
-          <w:hyperlink w:anchor="_Toc97150452" w:history="1">
+          <w:hyperlink w:anchor="_Toc97152200" w:history="1">
             <w:r>
               <w:rPr>
                 <w:rStyle w:val="Hypertextovodkaz"/>
@@ -3857,7 +3807,7 @@
                 <w:noProof/>
                 <w:webHidden/>
               </w:rPr>
-              <w:instrText xml:space="preserve"> PAGEREF _Toc97150452 \h </w:instrText>
+              <w:instrText xml:space="preserve"> PAGEREF _Toc97152200 \h </w:instrText>
             </w:r>
             <w:r>
               <w:rPr>
@@ -3877,7 +3827,7 @@
                 <w:noProof/>
                 <w:webHidden/>
               </w:rPr>
-              <w:t>23</w:t>
+              <w:t>25</w:t>
             </w:r>
             <w:r>
               <w:rPr>
@@ -3901,7 +3851,7 @@
               <w:sz w:val="22"/>
             </w:rPr>
           </w:pPr>
-          <w:hyperlink w:anchor="_Toc97150453" w:history="1">
+          <w:hyperlink w:anchor="_Toc97152201" w:history="1">
             <w:r>
               <w:rPr>
                 <w:rStyle w:val="Hypertextovodkaz"/>
@@ -3945,7 +3895,7 @@
                 <w:noProof/>
                 <w:webHidden/>
               </w:rPr>
-              <w:instrText xml:space="preserve"> PAGEREF _Toc97150453 \h </w:instrText>
+              <w:instrText xml:space="preserve"> PAGEREF _Toc97152201 \h </w:instrText>
             </w:r>
             <w:r>
               <w:rPr>
@@ -3965,7 +3915,7 @@
                 <w:noProof/>
                 <w:webHidden/>
               </w:rPr>
-              <w:t>23</w:t>
+              <w:t>26</w:t>
             </w:r>
             <w:r>
               <w:rPr>
@@ -3989,7 +3939,7 @@
               <w:sz w:val="22"/>
             </w:rPr>
           </w:pPr>
-          <w:hyperlink w:anchor="_Toc97150454" w:history="1">
+          <w:hyperlink w:anchor="_Toc97152202" w:history="1">
             <w:r>
               <w:rPr>
                 <w:rStyle w:val="Hypertextovodkaz"/>
@@ -4033,7 +3983,7 @@
                 <w:noProof/>
                 <w:webHidden/>
               </w:rPr>
-              <w:instrText xml:space="preserve"> PAGEREF _Toc97150454 \h </w:instrText>
+              <w:instrText xml:space="preserve"> PAGEREF _Toc97152202 \h </w:instrText>
             </w:r>
             <w:r>
               <w:rPr>
@@ -4053,7 +4003,7 @@
                 <w:noProof/>
                 <w:webHidden/>
               </w:rPr>
-              <w:t>24</w:t>
+              <w:t>27</w:t>
             </w:r>
             <w:r>
               <w:rPr>
@@ -4077,7 +4027,7 @@
               <w:sz w:val="22"/>
             </w:rPr>
           </w:pPr>
-          <w:hyperlink w:anchor="_Toc97150455" w:history="1">
+          <w:hyperlink w:anchor="_Toc97152203" w:history="1">
             <w:r>
               <w:rPr>
                 <w:rStyle w:val="Hypertextovodkaz"/>
@@ -4121,7 +4071,7 @@
                 <w:noProof/>
                 <w:webHidden/>
               </w:rPr>
-              <w:instrText xml:space="preserve"> PAGEREF _Toc97150455 \h </w:instrText>
+              <w:instrText xml:space="preserve"> PAGEREF _Toc97152203 \h </w:instrText>
             </w:r>
             <w:r>
               <w:rPr>
@@ -4141,7 +4091,7 @@
                 <w:noProof/>
                 <w:webHidden/>
               </w:rPr>
-              <w:t>25</w:t>
+              <w:t>27</w:t>
             </w:r>
             <w:r>
               <w:rPr>
@@ -4165,7 +4115,7 @@
               <w:sz w:val="22"/>
             </w:rPr>
           </w:pPr>
-          <w:hyperlink w:anchor="_Toc97150456" w:history="1">
+          <w:hyperlink w:anchor="_Toc97152204" w:history="1">
             <w:r>
               <w:rPr>
                 <w:rStyle w:val="Hypertextovodkaz"/>
@@ -4209,7 +4159,7 @@
                 <w:noProof/>
                 <w:webHidden/>
               </w:rPr>
-              <w:instrText xml:space="preserve"> PAGEREF _Toc97150456 \h </w:instrText>
+              <w:instrText xml:space="preserve"> PAGEREF _Toc97152204 \h </w:instrText>
             </w:r>
             <w:r>
               <w:rPr>
@@ -4229,7 +4179,7 @@
                 <w:noProof/>
                 <w:webHidden/>
               </w:rPr>
-              <w:t>25</w:t>
+              <w:t>27</w:t>
             </w:r>
             <w:r>
               <w:rPr>
@@ -4253,7 +4203,7 @@
               <w:sz w:val="22"/>
             </w:rPr>
           </w:pPr>
-          <w:hyperlink w:anchor="_Toc97150457" w:history="1">
+          <w:hyperlink w:anchor="_Toc97152205" w:history="1">
             <w:r>
               <w:rPr>
                 <w:rStyle w:val="Hypertextovodkaz"/>
@@ -4297,7 +4247,7 @@
                 <w:noProof/>
                 <w:webHidden/>
               </w:rPr>
-              <w:instrText xml:space="preserve"> PAGEREF _Toc97150457 \h </w:instrText>
+              <w:instrText xml:space="preserve"> PAGEREF _Toc97152205 \h </w:instrText>
             </w:r>
             <w:r>
               <w:rPr>
@@ -4317,7 +4267,7 @@
                 <w:noProof/>
                 <w:webHidden/>
               </w:rPr>
-              <w:t>26</w:t>
+              <w:t>28</w:t>
             </w:r>
             <w:r>
               <w:rPr>
@@ -4341,7 +4291,7 @@
               <w:sz w:val="22"/>
             </w:rPr>
           </w:pPr>
-          <w:hyperlink w:anchor="_Toc97150458" w:history="1">
+          <w:hyperlink w:anchor="_Toc97152206" w:history="1">
             <w:r>
               <w:rPr>
                 <w:rStyle w:val="Hypertextovodkaz"/>
@@ -4385,7 +4335,7 @@
                 <w:noProof/>
                 <w:webHidden/>
               </w:rPr>
-              <w:instrText xml:space="preserve"> PAGEREF _Toc97150458 \h </w:instrText>
+              <w:instrText xml:space="preserve"> PAGEREF _Toc97152206 \h </w:instrText>
             </w:r>
             <w:r>
               <w:rPr>
@@ -4405,7 +4355,7 @@
                 <w:noProof/>
                 <w:webHidden/>
               </w:rPr>
-              <w:t>26</w:t>
+              <w:t>29</w:t>
             </w:r>
             <w:r>
               <w:rPr>
@@ -4429,7 +4379,7 @@
               <w:sz w:val="22"/>
             </w:rPr>
           </w:pPr>
-          <w:hyperlink w:anchor="_Toc97150459" w:history="1">
+          <w:hyperlink w:anchor="_Toc97152207" w:history="1">
             <w:r>
               <w:rPr>
                 <w:rStyle w:val="Hypertextovodkaz"/>
@@ -4473,7 +4423,7 @@
                 <w:noProof/>
                 <w:webHidden/>
               </w:rPr>
-              <w:instrText xml:space="preserve"> PAGEREF _Toc97150459 \h </w:instrText>
+              <w:instrText xml:space="preserve"> PAGEREF _Toc97152207 \h </w:instrText>
             </w:r>
             <w:r>
               <w:rPr>
@@ -4493,7 +4443,7 @@
                 <w:noProof/>
                 <w:webHidden/>
               </w:rPr>
-              <w:t>27</w:t>
+              <w:t>29</w:t>
             </w:r>
             <w:r>
               <w:rPr>
@@ -4517,7 +4467,7 @@
               <w:sz w:val="22"/>
             </w:rPr>
           </w:pPr>
-          <w:hyperlink w:anchor="_Toc97150460" w:history="1">
+          <w:hyperlink w:anchor="_Toc97152208" w:history="1">
             <w:r>
               <w:rPr>
                 <w:rStyle w:val="Hypertextovodkaz"/>
@@ -4561,7 +4511,7 @@
                 <w:noProof/>
                 <w:webHidden/>
               </w:rPr>
-              <w:instrText xml:space="preserve"> PAGEREF _Toc97150460 \h </w:instrText>
+              <w:instrText xml:space="preserve"> PAGEREF _Toc97152208 \h </w:instrText>
             </w:r>
             <w:r>
               <w:rPr>
@@ -4581,7 +4531,7 @@
                 <w:noProof/>
                 <w:webHidden/>
               </w:rPr>
-              <w:t>27</w:t>
+              <w:t>29</w:t>
             </w:r>
             <w:r>
               <w:rPr>
@@ -4605,7 +4555,7 @@
               <w:sz w:val="22"/>
             </w:rPr>
           </w:pPr>
-          <w:hyperlink w:anchor="_Toc97150461" w:history="1">
+          <w:hyperlink w:anchor="_Toc97152209" w:history="1">
             <w:r>
               <w:rPr>
                 <w:rStyle w:val="Hypertextovodkaz"/>
@@ -4649,7 +4599,7 @@
                 <w:noProof/>
                 <w:webHidden/>
               </w:rPr>
-              <w:instrText xml:space="preserve"> PAGEREF _Toc97150461 \h </w:instrText>
+              <w:instrText xml:space="preserve"> PAGEREF _Toc97152209 \h </w:instrText>
             </w:r>
             <w:r>
               <w:rPr>
@@ -4669,7 +4619,7 @@
                 <w:noProof/>
                 <w:webHidden/>
               </w:rPr>
-              <w:t>27</w:t>
+              <w:t>29</w:t>
             </w:r>
             <w:r>
               <w:rPr>
@@ -4693,7 +4643,7 @@
               <w:sz w:val="22"/>
             </w:rPr>
           </w:pPr>
-          <w:hyperlink w:anchor="_Toc97150462" w:history="1">
+          <w:hyperlink w:anchor="_Toc97152210" w:history="1">
             <w:r>
               <w:rPr>
                 <w:rStyle w:val="Hypertextovodkaz"/>
@@ -4737,7 +4687,7 @@
                 <w:noProof/>
                 <w:webHidden/>
               </w:rPr>
-              <w:instrText xml:space="preserve"> PAGEREF _Toc97150462 \h </w:instrText>
+              <w:instrText xml:space="preserve"> PAGEREF _Toc97152210 \h </w:instrText>
             </w:r>
             <w:r>
               <w:rPr>
@@ -4757,7 +4707,7 @@
                 <w:noProof/>
                 <w:webHidden/>
               </w:rPr>
-              <w:t>27</w:t>
+              <w:t>29</w:t>
             </w:r>
             <w:r>
               <w:rPr>
@@ -4781,7 +4731,7 @@
               <w:sz w:val="22"/>
             </w:rPr>
           </w:pPr>
-          <w:hyperlink w:anchor="_Toc97150463" w:history="1">
+          <w:hyperlink w:anchor="_Toc97152211" w:history="1">
             <w:r>
               <w:rPr>
                 <w:rStyle w:val="Hypertextovodkaz"/>
@@ -4825,7 +4775,7 @@
                 <w:noProof/>
                 <w:webHidden/>
               </w:rPr>
-              <w:instrText xml:space="preserve"> PAGEREF _Toc97150463 \h </w:instrText>
+              <w:instrText xml:space="preserve"> PAGEREF _Toc97152211 \h </w:instrText>
             </w:r>
             <w:r>
               <w:rPr>
@@ -4845,7 +4795,7 @@
                 <w:noProof/>
                 <w:webHidden/>
               </w:rPr>
-              <w:t>27</w:t>
+              <w:t>30</w:t>
             </w:r>
             <w:r>
               <w:rPr>
@@ -4869,7 +4819,7 @@
               <w:sz w:val="22"/>
             </w:rPr>
           </w:pPr>
-          <w:hyperlink w:anchor="_Toc97150464" w:history="1">
+          <w:hyperlink w:anchor="_Toc97152212" w:history="1">
             <w:r>
               <w:rPr>
                 <w:rStyle w:val="Hypertextovodkaz"/>
@@ -4913,7 +4863,7 @@
                 <w:noProof/>
                 <w:webHidden/>
               </w:rPr>
-              <w:instrText xml:space="preserve"> PAGEREF _Toc97150464 \h </w:instrText>
+              <w:instrText xml:space="preserve"> PAGEREF _Toc97152212 \h </w:instrText>
             </w:r>
             <w:r>
               <w:rPr>
@@ -4933,7 +4883,7 @@
                 <w:noProof/>
                 <w:webHidden/>
               </w:rPr>
-              <w:t>27</w:t>
+              <w:t>30</w:t>
             </w:r>
             <w:r>
               <w:rPr>
@@ -4957,7 +4907,7 @@
               <w:sz w:val="22"/>
             </w:rPr>
           </w:pPr>
-          <w:hyperlink w:anchor="_Toc97150465" w:history="1">
+          <w:hyperlink w:anchor="_Toc97152213" w:history="1">
             <w:r>
               <w:rPr>
                 <w:rStyle w:val="Hypertextovodkaz"/>
@@ -5001,7 +4951,7 @@
                 <w:noProof/>
                 <w:webHidden/>
               </w:rPr>
-              <w:instrText xml:space="preserve"> PAGEREF _Toc97150465 \h </w:instrText>
+              <w:instrText xml:space="preserve"> PAGEREF _Toc97152213 \h </w:instrText>
             </w:r>
             <w:r>
               <w:rPr>
@@ -5021,7 +4971,7 @@
                 <w:noProof/>
                 <w:webHidden/>
               </w:rPr>
-              <w:t>28</w:t>
+              <w:t>30</w:t>
             </w:r>
             <w:r>
               <w:rPr>
@@ -5045,7 +4995,7 @@
               <w:sz w:val="22"/>
             </w:rPr>
           </w:pPr>
-          <w:hyperlink w:anchor="_Toc97150466" w:history="1">
+          <w:hyperlink w:anchor="_Toc97152214" w:history="1">
             <w:r>
               <w:rPr>
                 <w:rStyle w:val="Hypertextovodkaz"/>
@@ -5089,7 +5039,7 @@
                 <w:noProof/>
                 <w:webHidden/>
               </w:rPr>
-              <w:instrText xml:space="preserve"> PAGEREF _Toc97150466 \h </w:instrText>
+              <w:instrText xml:space="preserve"> PAGEREF _Toc97152214 \h </w:instrText>
             </w:r>
             <w:r>
               <w:rPr>
@@ -5109,7 +5059,7 @@
                 <w:noProof/>
                 <w:webHidden/>
               </w:rPr>
-              <w:t>28</w:t>
+              <w:t>30</w:t>
             </w:r>
             <w:r>
               <w:rPr>
@@ -5133,7 +5083,7 @@
               <w:sz w:val="22"/>
             </w:rPr>
           </w:pPr>
-          <w:hyperlink w:anchor="_Toc97150467" w:history="1">
+          <w:hyperlink w:anchor="_Toc97152215" w:history="1">
             <w:r>
               <w:rPr>
                 <w:rStyle w:val="Hypertextovodkaz"/>
@@ -5177,7 +5127,7 @@
                 <w:noProof/>
                 <w:webHidden/>
               </w:rPr>
-              <w:instrText xml:space="preserve"> PAGEREF _Toc97150467 \h </w:instrText>
+              <w:instrText xml:space="preserve"> PAGEREF _Toc97152215 \h </w:instrText>
             </w:r>
             <w:r>
               <w:rPr>
@@ -5197,7 +5147,7 @@
                 <w:noProof/>
                 <w:webHidden/>
               </w:rPr>
-              <w:t>28</w:t>
+              <w:t>30</w:t>
             </w:r>
             <w:r>
               <w:rPr>
@@ -5221,7 +5171,7 @@
               <w:sz w:val="22"/>
             </w:rPr>
           </w:pPr>
-          <w:hyperlink w:anchor="_Toc97150468" w:history="1">
+          <w:hyperlink w:anchor="_Toc97152216" w:history="1">
             <w:r>
               <w:rPr>
                 <w:rStyle w:val="Hypertextovodkaz"/>
@@ -5265,7 +5215,7 @@
                 <w:noProof/>
                 <w:webHidden/>
               </w:rPr>
-              <w:instrText xml:space="preserve"> PAGEREF _Toc97150468 \h </w:instrText>
+              <w:instrText xml:space="preserve"> PAGEREF _Toc97152216 \h </w:instrText>
             </w:r>
             <w:r>
               <w:rPr>
@@ -5285,7 +5235,7 @@
                 <w:noProof/>
                 <w:webHidden/>
               </w:rPr>
-              <w:t>29</w:t>
+              <w:t>31</w:t>
             </w:r>
             <w:r>
               <w:rPr>
@@ -5309,7 +5259,7 @@
               <w:sz w:val="22"/>
             </w:rPr>
           </w:pPr>
-          <w:hyperlink w:anchor="_Toc97150469" w:history="1">
+          <w:hyperlink w:anchor="_Toc97152217" w:history="1">
             <w:r>
               <w:rPr>
                 <w:rStyle w:val="Hypertextovodkaz"/>
@@ -5353,7 +5303,7 @@
                 <w:noProof/>
                 <w:webHidden/>
               </w:rPr>
-              <w:instrText xml:space="preserve"> PAGEREF _Toc97150469 \h </w:instrText>
+              <w:instrText xml:space="preserve"> PAGEREF _Toc97152217 \h </w:instrText>
             </w:r>
             <w:r>
               <w:rPr>
@@ -5373,7 +5323,7 @@
                 <w:noProof/>
                 <w:webHidden/>
               </w:rPr>
-              <w:t>30</w:t>
+              <w:t>32</w:t>
             </w:r>
             <w:r>
               <w:rPr>
@@ -5397,7 +5347,7 @@
               <w:sz w:val="22"/>
             </w:rPr>
           </w:pPr>
-          <w:hyperlink w:anchor="_Toc97150470" w:history="1">
+          <w:hyperlink w:anchor="_Toc97152218" w:history="1">
             <w:r>
               <w:rPr>
                 <w:rStyle w:val="Hypertextovodkaz"/>
@@ -5441,7 +5391,7 @@
                 <w:noProof/>
                 <w:webHidden/>
               </w:rPr>
-              <w:instrText xml:space="preserve"> PAGEREF _Toc97150470 \h </w:instrText>
+              <w:instrText xml:space="preserve"> PAGEREF _Toc97152218 \h </w:instrText>
             </w:r>
             <w:r>
               <w:rPr>
@@ -5461,7 +5411,7 @@
                 <w:noProof/>
                 <w:webHidden/>
               </w:rPr>
-              <w:t>31</w:t>
+              <w:t>33</w:t>
             </w:r>
             <w:r>
               <w:rPr>
@@ -5485,7 +5435,7 @@
               <w:sz w:val="22"/>
             </w:rPr>
           </w:pPr>
-          <w:hyperlink w:anchor="_Toc97150471" w:history="1">
+          <w:hyperlink w:anchor="_Toc97152219" w:history="1">
             <w:r>
               <w:rPr>
                 <w:rStyle w:val="Hypertextovodkaz"/>
@@ -5529,7 +5479,7 @@
                 <w:noProof/>
                 <w:webHidden/>
               </w:rPr>
-              <w:instrText xml:space="preserve"> PAGEREF _Toc97150471 \h </w:instrText>
+              <w:instrText xml:space="preserve"> PAGEREF _Toc97152219 \h </w:instrText>
             </w:r>
             <w:r>
               <w:rPr>
@@ -5549,7 +5499,7 @@
                 <w:noProof/>
                 <w:webHidden/>
               </w:rPr>
-              <w:t>31</w:t>
+              <w:t>33</w:t>
             </w:r>
             <w:r>
               <w:rPr>
@@ -5573,7 +5523,7 @@
               <w:sz w:val="22"/>
             </w:rPr>
           </w:pPr>
-          <w:hyperlink w:anchor="_Toc97150472" w:history="1">
+          <w:hyperlink w:anchor="_Toc97152220" w:history="1">
             <w:r>
               <w:rPr>
                 <w:rStyle w:val="Hypertextovodkaz"/>
@@ -5617,7 +5567,7 @@
                 <w:noProof/>
                 <w:webHidden/>
               </w:rPr>
-              <w:instrText xml:space="preserve"> PAGEREF _Toc97150472 \h </w:instrText>
+              <w:instrText xml:space="preserve"> PAGEREF _Toc97152220 \h </w:instrText>
             </w:r>
             <w:r>
               <w:rPr>
@@ -5637,7 +5587,7 @@
                 <w:noProof/>
                 <w:webHidden/>
               </w:rPr>
-              <w:t>31</w:t>
+              <w:t>33</w:t>
             </w:r>
             <w:r>
               <w:rPr>
@@ -5690,7 +5640,7 @@
           <w:lang w:val="cs-CZ"/>
         </w:rPr>
       </w:pPr>
-      <w:bookmarkStart w:id="0" w:name="_Toc97150420"/>
+      <w:bookmarkStart w:id="0" w:name="_Toc97152168"/>
       <w:r>
         <w:rPr>
           <w:lang w:val="cs-CZ"/>
@@ -5855,7 +5805,7 @@
           <w:lang w:val="cs-CZ"/>
         </w:rPr>
       </w:pPr>
-      <w:bookmarkStart w:id="1" w:name="_Toc97150421"/>
+      <w:bookmarkStart w:id="1" w:name="_Toc97152169"/>
       <w:r>
         <w:rPr>
           <w:lang w:val="cs-CZ"/>
@@ -5914,7 +5864,7 @@
           <w:lang w:val="cs-CZ"/>
         </w:rPr>
       </w:pPr>
-      <w:bookmarkStart w:id="2" w:name="_Toc97150422"/>
+      <w:bookmarkStart w:id="2" w:name="_Toc97152170"/>
       <w:r>
         <w:rPr>
           <w:lang w:val="cs-CZ"/>
@@ -5939,91 +5889,7 @@
         <w:rPr>
           <w:lang w:val="cs-CZ"/>
         </w:rPr>
-        <w:t xml:space="preserve">Označení </w:t>
-      </w:r>
-      <w:proofErr w:type="spellStart"/>
-      <w:r>
-        <w:rPr>
-          <w:lang w:val="cs-CZ"/>
-        </w:rPr>
-        <w:t>koronavirus</w:t>
-      </w:r>
-      <w:proofErr w:type="spellEnd"/>
-      <w:r>
-        <w:rPr>
-          <w:lang w:val="cs-CZ"/>
-        </w:rPr>
-        <w:t xml:space="preserve"> se používá pro jakýkoli virus, patřící do podčeledi </w:t>
-      </w:r>
-      <w:proofErr w:type="spellStart"/>
-      <w:r>
-        <w:rPr>
-          <w:lang w:val="cs-CZ"/>
-        </w:rPr>
-        <w:t>Coronaviridae</w:t>
-      </w:r>
-      <w:proofErr w:type="spellEnd"/>
-      <w:r>
-        <w:rPr>
-          <w:lang w:val="cs-CZ"/>
-        </w:rPr>
-        <w:t xml:space="preserve">. Jde o souhrnné označení pro čtyři čeledi virů, které způsobují onemocnění u zvířat a lidí s různým stupněm závažnosti. Název je odvozen od charakteristického uspořádání povrchových struktur lipidového obalu virů ve tvaru sluneční korony. Může způsobit běžné obtíže, jako je nachlazení, kašel, dýchací obtíže, teploty. Ale také smrtící choroby, jako je dýchací onemocnění zvané těžký akutní respirační syndrom (SARS; Severe </w:t>
-      </w:r>
-      <w:proofErr w:type="spellStart"/>
-      <w:r>
-        <w:rPr>
-          <w:lang w:val="cs-CZ"/>
-        </w:rPr>
-        <w:t>Acute</w:t>
-      </w:r>
-      <w:proofErr w:type="spellEnd"/>
-      <w:r>
-        <w:rPr>
-          <w:lang w:val="cs-CZ"/>
-        </w:rPr>
-        <w:t xml:space="preserve"> </w:t>
-      </w:r>
-      <w:proofErr w:type="spellStart"/>
-      <w:r>
-        <w:rPr>
-          <w:lang w:val="cs-CZ"/>
-        </w:rPr>
-        <w:t>Respiratory</w:t>
-      </w:r>
-      <w:proofErr w:type="spellEnd"/>
-      <w:r>
-        <w:rPr>
-          <w:lang w:val="cs-CZ"/>
-        </w:rPr>
-        <w:t xml:space="preserve"> Syndrome) či infekci MERS (</w:t>
-      </w:r>
-      <w:proofErr w:type="spellStart"/>
-      <w:r>
-        <w:rPr>
-          <w:lang w:val="cs-CZ"/>
-        </w:rPr>
-        <w:t>Middle</w:t>
-      </w:r>
-      <w:proofErr w:type="spellEnd"/>
-      <w:r>
-        <w:rPr>
-          <w:lang w:val="cs-CZ"/>
-        </w:rPr>
-        <w:t xml:space="preserve"> East </w:t>
-      </w:r>
-      <w:proofErr w:type="spellStart"/>
-      <w:r>
-        <w:rPr>
-          <w:lang w:val="cs-CZ"/>
-        </w:rPr>
-        <w:t>Respiratory</w:t>
-      </w:r>
-      <w:proofErr w:type="spellEnd"/>
-      <w:r>
-        <w:rPr>
-          <w:lang w:val="cs-CZ"/>
-        </w:rPr>
-        <w:t xml:space="preserve"> Syndrome).</w:t>
+        <w:t>Označení koronavirus se používá pro jakýkoli virus, patřící do podčeledi Coronaviridae. Jde o souhrnné označení pro čtyři čeledi virů, které způsobují onemocnění u zvířat a lidí s různým stupněm závažnosti. Název je odvozen od charakteristického uspořádání povrchových struktur lipidového obalu virů ve tvaru sluneční korony. Může způsobit běžné obtíže, jako je nachlazení, kašel, dýchací obtíže, teploty. Ale také smrtící choroby, jako je dýchací onemocnění zvané těžký akutní respirační syndrom (SARS; Severe Acute Respiratory Syndrome) či infekci MERS (Middle East Respiratory Syndrome).</w:t>
       </w:r>
       <w:r>
         <w:rPr>
@@ -6046,7 +5912,7 @@
           <w:lang w:val="cs-CZ"/>
         </w:rPr>
       </w:pPr>
-      <w:bookmarkStart w:id="3" w:name="_Toc97150423"/>
+      <w:bookmarkStart w:id="3" w:name="_Toc97152171"/>
       <w:r>
         <w:rPr>
           <w:lang w:val="cs-CZ"/>
@@ -6101,7 +5967,7 @@
           <w:lang w:val="cs-CZ"/>
         </w:rPr>
       </w:pPr>
-      <w:bookmarkStart w:id="4" w:name="_Toc97150424"/>
+      <w:bookmarkStart w:id="4" w:name="_Toc97152172"/>
       <w:r>
         <w:rPr>
           <w:lang w:val="cs-CZ"/>
@@ -6152,258 +6018,20 @@
         <w:rPr>
           <w:lang w:val="cs-CZ"/>
         </w:rPr>
-        <w:t xml:space="preserve">“V klinických studiích fáze III prokázalo několik vakcín účinnost až 95 % při prevenci symptomatické infekce covid-19. Národní regulační orgány (alespoň jednoho státu) schválily k dubnu 2021 třináct vakcín pro veřejné použití: dvě RNA vakcíny (vakcínu </w:t>
-      </w:r>
-      <w:proofErr w:type="spellStart"/>
-      <w:r>
-        <w:rPr>
-          <w:lang w:val="cs-CZ"/>
-        </w:rPr>
-        <w:t>Pfizer</w:t>
-      </w:r>
-      <w:proofErr w:type="spellEnd"/>
-      <w:r>
-        <w:rPr>
-          <w:lang w:val="cs-CZ"/>
-        </w:rPr>
-        <w:t>–</w:t>
-      </w:r>
-      <w:proofErr w:type="spellStart"/>
-      <w:r>
-        <w:rPr>
-          <w:lang w:val="cs-CZ"/>
-        </w:rPr>
-        <w:t>BioNTech</w:t>
-      </w:r>
-      <w:proofErr w:type="spellEnd"/>
-      <w:r>
-        <w:rPr>
-          <w:lang w:val="cs-CZ"/>
-        </w:rPr>
-        <w:t xml:space="preserve"> a vakcínu Moderna), pět konvenčních inaktivovaných vakcín (BBIBP-</w:t>
-      </w:r>
-      <w:proofErr w:type="spellStart"/>
-      <w:r>
-        <w:rPr>
-          <w:lang w:val="cs-CZ"/>
-        </w:rPr>
-        <w:t>CorV</w:t>
-      </w:r>
-      <w:proofErr w:type="spellEnd"/>
-      <w:r>
-        <w:rPr>
-          <w:lang w:val="cs-CZ"/>
-        </w:rPr>
-        <w:t xml:space="preserve"> od společnosti čínské společnosti </w:t>
-      </w:r>
-      <w:proofErr w:type="spellStart"/>
-      <w:r>
-        <w:rPr>
-          <w:lang w:val="cs-CZ"/>
-        </w:rPr>
-        <w:t>Sinopharm</w:t>
-      </w:r>
-      <w:proofErr w:type="spellEnd"/>
-      <w:r>
-        <w:rPr>
-          <w:lang w:val="cs-CZ"/>
-        </w:rPr>
-        <w:t xml:space="preserve">, </w:t>
-      </w:r>
-      <w:proofErr w:type="spellStart"/>
-      <w:r>
-        <w:rPr>
-          <w:lang w:val="cs-CZ"/>
-        </w:rPr>
-        <w:t>CoronaVac</w:t>
-      </w:r>
-      <w:proofErr w:type="spellEnd"/>
-      <w:r>
-        <w:rPr>
-          <w:lang w:val="cs-CZ"/>
-        </w:rPr>
-        <w:t xml:space="preserve"> od čínské společnosti </w:t>
-      </w:r>
-      <w:proofErr w:type="spellStart"/>
-      <w:r>
-        <w:rPr>
-          <w:lang w:val="cs-CZ"/>
-        </w:rPr>
-        <w:t>Sinovac</w:t>
-      </w:r>
-      <w:proofErr w:type="spellEnd"/>
-      <w:r>
-        <w:rPr>
-          <w:lang w:val="cs-CZ"/>
-        </w:rPr>
-        <w:t xml:space="preserve">, </w:t>
-      </w:r>
-      <w:proofErr w:type="spellStart"/>
-      <w:r>
-        <w:rPr>
-          <w:lang w:val="cs-CZ"/>
-        </w:rPr>
-        <w:t>Covaxin</w:t>
-      </w:r>
-      <w:proofErr w:type="spellEnd"/>
-      <w:r>
-        <w:rPr>
-          <w:lang w:val="cs-CZ"/>
-        </w:rPr>
-        <w:t xml:space="preserve"> od společnosti </w:t>
-      </w:r>
-      <w:proofErr w:type="spellStart"/>
-      <w:r>
-        <w:rPr>
-          <w:lang w:val="cs-CZ"/>
-        </w:rPr>
-        <w:t>Bharat</w:t>
-      </w:r>
-      <w:proofErr w:type="spellEnd"/>
-      <w:r>
-        <w:rPr>
-          <w:lang w:val="cs-CZ"/>
-        </w:rPr>
-        <w:t xml:space="preserve"> Biotech, WIBP-</w:t>
-      </w:r>
-      <w:proofErr w:type="spellStart"/>
-      <w:r>
-        <w:rPr>
-          <w:lang w:val="cs-CZ"/>
-        </w:rPr>
-        <w:t>CorV</w:t>
-      </w:r>
-      <w:proofErr w:type="spellEnd"/>
-      <w:r>
-        <w:rPr>
-          <w:lang w:val="cs-CZ"/>
-        </w:rPr>
-        <w:t xml:space="preserve"> a </w:t>
-      </w:r>
-      <w:proofErr w:type="spellStart"/>
-      <w:r>
-        <w:rPr>
-          <w:lang w:val="cs-CZ"/>
-        </w:rPr>
-        <w:t>CoviVac</w:t>
-      </w:r>
-      <w:proofErr w:type="spellEnd"/>
-      <w:r>
-        <w:rPr>
-          <w:lang w:val="cs-CZ"/>
-        </w:rPr>
-        <w:t xml:space="preserve">), čtyři vakcíny s virovým vektorem (Sputnik V od ruského </w:t>
-      </w:r>
-      <w:proofErr w:type="spellStart"/>
-      <w:r>
-        <w:rPr>
-          <w:lang w:val="cs-CZ"/>
-        </w:rPr>
-        <w:t>Gamalejova</w:t>
-      </w:r>
-      <w:proofErr w:type="spellEnd"/>
-      <w:r>
-        <w:rPr>
-          <w:lang w:val="cs-CZ"/>
-        </w:rPr>
-        <w:t xml:space="preserve"> institutu, vakcína Oxford–</w:t>
-      </w:r>
-      <w:proofErr w:type="spellStart"/>
-      <w:r>
-        <w:rPr>
-          <w:lang w:val="cs-CZ"/>
-        </w:rPr>
-        <w:t>AstraZeneca</w:t>
-      </w:r>
-      <w:proofErr w:type="spellEnd"/>
-      <w:r>
-        <w:rPr>
-          <w:lang w:val="cs-CZ"/>
-        </w:rPr>
-        <w:t xml:space="preserve">, Ad5-nCoV od čínské společnosti </w:t>
-      </w:r>
-      <w:proofErr w:type="spellStart"/>
-      <w:r>
-        <w:rPr>
-          <w:lang w:val="cs-CZ"/>
-        </w:rPr>
-        <w:t>CanSino</w:t>
-      </w:r>
-      <w:proofErr w:type="spellEnd"/>
-      <w:r>
-        <w:rPr>
-          <w:lang w:val="cs-CZ"/>
-        </w:rPr>
-        <w:t xml:space="preserve"> </w:t>
-      </w:r>
-      <w:proofErr w:type="spellStart"/>
-      <w:r>
-        <w:rPr>
-          <w:lang w:val="cs-CZ"/>
-        </w:rPr>
-        <w:t>Biologics</w:t>
-      </w:r>
-      <w:proofErr w:type="spellEnd"/>
-      <w:r>
-        <w:rPr>
-          <w:lang w:val="cs-CZ"/>
-        </w:rPr>
-        <w:t xml:space="preserve"> a vakcína Johnson &amp; Johnson) a dvě peptidové vakcíny (ruská </w:t>
-      </w:r>
-      <w:proofErr w:type="spellStart"/>
-      <w:r>
-        <w:rPr>
-          <w:lang w:val="cs-CZ"/>
-        </w:rPr>
-        <w:t>EpiVacCorona</w:t>
-      </w:r>
-      <w:proofErr w:type="spellEnd"/>
-      <w:r>
-        <w:rPr>
-          <w:lang w:val="cs-CZ"/>
-        </w:rPr>
-        <w:t xml:space="preserve"> a čínská RBD-Dimer). Podle Světové zdravotnické organizace bylo k březnu 2021 celosvětově v klinických studiích 73 vakcín, z toho 24 v první fázi, 33 ve fázi I. až II. a 16 v závěrečné, III. fázi.</w:t>
-      </w:r>
-    </w:p>
-    <w:p>
-      <w:pPr>
-        <w:rPr>
-          <w:lang w:val="cs-CZ"/>
-        </w:rPr>
-      </w:pPr>
-      <w:r>
-        <w:rPr>
-          <w:lang w:val="cs-CZ"/>
-        </w:rPr>
-        <w:t xml:space="preserve">V Evropské unii, a tedy i v České republice, se k dubnu 2021 očkuje vakcínami </w:t>
-      </w:r>
-      <w:proofErr w:type="spellStart"/>
-      <w:r>
-        <w:rPr>
-          <w:lang w:val="cs-CZ"/>
-        </w:rPr>
-        <w:t>BioNTech-Pfizer</w:t>
-      </w:r>
-      <w:proofErr w:type="spellEnd"/>
-      <w:r>
-        <w:rPr>
-          <w:lang w:val="cs-CZ"/>
-        </w:rPr>
-        <w:t>, Moderna, Oxford-</w:t>
-      </w:r>
-      <w:proofErr w:type="spellStart"/>
-      <w:r>
-        <w:rPr>
-          <w:lang w:val="cs-CZ"/>
-        </w:rPr>
-        <w:t>AstraZeneca</w:t>
-      </w:r>
-      <w:proofErr w:type="spellEnd"/>
-      <w:r>
-        <w:rPr>
-          <w:lang w:val="cs-CZ"/>
-        </w:rPr>
-        <w:t xml:space="preserve"> a Johnson &amp; Johnson.”</w:t>
+        <w:t>“V klinických studiích fáze III prokázalo několik vakcín účinnost až 95 % při prevenci symptomatické infekce covid-19. Národní regulační orgány (alespoň jednoho státu) schválily k dubnu 2021 třináct vakcín pro veřejné použití: dvě RNA vakcíny (vakcínu Pfizer–BioNTech a vakcínu Moderna), pět konvenčních inaktivovaných vakcín (BBIBP-CorV od společnosti čínské společnosti Sinopharm, CoronaVac od čínské společnosti Sinovac, Covaxin od společnosti Bharat Biotech, WIBP-CorV a CoviVac), čtyři vakcíny s virovým vektorem (Sputnik V od ruského Gamalejova institutu, vakcína Oxford–AstraZeneca, Ad5-nCoV od čínské společnosti CanSino Biologics a vakcína Johnson &amp; Johnson) a dvě peptidové vakcíny (ruská EpiVacCorona a čínská RBD-Dimer). Podle Světové zdravotnické organizace bylo k březnu 2021 celosvětově v klinických studiích 73 vakcín, z toho 24 v první fázi, 33 ve fázi I. až II. a 16 v závěrečné, III. fázi.</w:t>
+      </w:r>
+    </w:p>
+    <w:p>
+      <w:pPr>
+        <w:rPr>
+          <w:lang w:val="cs-CZ"/>
+        </w:rPr>
+      </w:pPr>
+      <w:r>
+        <w:rPr>
+          <w:lang w:val="cs-CZ"/>
+        </w:rPr>
+        <w:t>V Evropské unii, a tedy i v České republice, se k dubnu 2021 očkuje vakcínami BioNTech-Pfizer, Moderna, Oxford-AstraZeneca a Johnson &amp; Johnson.”</w:t>
       </w:r>
       <w:r>
         <w:rPr>
@@ -6420,7 +6048,7 @@
           <w:lang w:val="cs-CZ"/>
         </w:rPr>
       </w:pPr>
-      <w:bookmarkStart w:id="5" w:name="_Toc97150425"/>
+      <w:bookmarkStart w:id="5" w:name="_Toc97152173"/>
       <w:r>
         <w:rPr>
           <w:lang w:val="cs-CZ"/>
@@ -6763,7 +6391,7 @@
           <w:lang w:val="cs-CZ"/>
         </w:rPr>
       </w:pPr>
-      <w:bookmarkStart w:id="6" w:name="_Toc97150426"/>
+      <w:bookmarkStart w:id="6" w:name="_Toc97152174"/>
       <w:r>
         <w:rPr>
           <w:lang w:val="cs-CZ"/>
@@ -6861,7 +6489,7 @@
           <w:lang w:val="cs-CZ"/>
         </w:rPr>
       </w:pPr>
-      <w:bookmarkStart w:id="7" w:name="_Toc97150427"/>
+      <w:bookmarkStart w:id="7" w:name="_Toc97152175"/>
       <w:r>
         <w:rPr>
           <w:lang w:val="cs-CZ"/>
@@ -6938,7 +6566,7 @@
           <w:lang w:val="cs-CZ"/>
         </w:rPr>
       </w:pPr>
-      <w:bookmarkStart w:id="8" w:name="_Toc97150428"/>
+      <w:bookmarkStart w:id="8" w:name="_Toc97152176"/>
       <w:r>
         <w:rPr>
           <w:lang w:val="cs-CZ"/>
@@ -6969,49 +6597,7 @@
         <w:rPr>
           <w:lang w:val="cs-CZ"/>
         </w:rPr>
-        <w:t xml:space="preserve"> probíhá šifrované a pomocí příkazů SQL (“</w:t>
-      </w:r>
-      <w:proofErr w:type="spellStart"/>
-      <w:r>
-        <w:rPr>
-          <w:lang w:val="cs-CZ"/>
-        </w:rPr>
-        <w:t>Structured</w:t>
-      </w:r>
-      <w:proofErr w:type="spellEnd"/>
-      <w:r>
-        <w:rPr>
-          <w:lang w:val="cs-CZ"/>
-        </w:rPr>
-        <w:t xml:space="preserve"> </w:t>
-      </w:r>
-      <w:proofErr w:type="spellStart"/>
-      <w:r>
-        <w:rPr>
-          <w:lang w:val="cs-CZ"/>
-        </w:rPr>
-        <w:t>Query</w:t>
-      </w:r>
-      <w:proofErr w:type="spellEnd"/>
-      <w:r>
-        <w:rPr>
-          <w:lang w:val="cs-CZ"/>
-        </w:rPr>
-        <w:t xml:space="preserve"> </w:t>
-      </w:r>
-      <w:proofErr w:type="spellStart"/>
-      <w:r>
-        <w:rPr>
-          <w:lang w:val="cs-CZ"/>
-        </w:rPr>
-        <w:t>Language</w:t>
-      </w:r>
-      <w:proofErr w:type="spellEnd"/>
-      <w:r>
-        <w:rPr>
-          <w:lang w:val="cs-CZ"/>
-        </w:rPr>
-        <w:t>”)</w:t>
+        <w:t xml:space="preserve"> probíhá šifrované a pomocí příkazů SQL (“Structured Query Language”)</w:t>
       </w:r>
       <w:r>
         <w:rPr>
@@ -7030,142 +6616,14 @@
         <w:rPr>
           <w:lang w:val="cs-CZ"/>
         </w:rPr>
-        <w:t xml:space="preserve">“SQL vznikl v jedné z výzkumných laboratoří IBM, stejně jako teorie relačních databází. Na počátku 70. let, když výzkumníci IBM vyvinuli rané relační systémy DBMS (nebo RDBMS), vytvořili datový </w:t>
-      </w:r>
-      <w:proofErr w:type="spellStart"/>
-      <w:r>
-        <w:rPr>
-          <w:lang w:val="cs-CZ"/>
-        </w:rPr>
-        <w:t>podjazyk</w:t>
-      </w:r>
-      <w:proofErr w:type="spellEnd"/>
-      <w:r>
-        <w:rPr>
-          <w:lang w:val="cs-CZ"/>
-        </w:rPr>
-        <w:t xml:space="preserve"> pro provoz na těchto systémech. Předběžnou verzi tohoto </w:t>
-      </w:r>
-      <w:proofErr w:type="spellStart"/>
-      <w:r>
-        <w:rPr>
-          <w:lang w:val="cs-CZ"/>
-        </w:rPr>
-        <w:t>podjazyka</w:t>
-      </w:r>
-      <w:proofErr w:type="spellEnd"/>
-      <w:r>
-        <w:rPr>
-          <w:lang w:val="cs-CZ"/>
-        </w:rPr>
-        <w:t xml:space="preserve"> pojmenovali SEQUEL (</w:t>
-      </w:r>
-      <w:proofErr w:type="spellStart"/>
-      <w:r>
-        <w:rPr>
-          <w:lang w:val="cs-CZ"/>
-        </w:rPr>
-        <w:t>Structured</w:t>
-      </w:r>
-      <w:proofErr w:type="spellEnd"/>
-      <w:r>
-        <w:rPr>
-          <w:lang w:val="cs-CZ"/>
-        </w:rPr>
-        <w:t xml:space="preserve"> </w:t>
-      </w:r>
-      <w:proofErr w:type="spellStart"/>
-      <w:r>
-        <w:rPr>
-          <w:lang w:val="cs-CZ"/>
-        </w:rPr>
-        <w:t>English</w:t>
-      </w:r>
-      <w:proofErr w:type="spellEnd"/>
-      <w:r>
-        <w:rPr>
-          <w:lang w:val="cs-CZ"/>
-        </w:rPr>
-        <w:t xml:space="preserve"> </w:t>
-      </w:r>
-      <w:proofErr w:type="spellStart"/>
-      <w:r>
-        <w:rPr>
-          <w:lang w:val="cs-CZ"/>
-        </w:rPr>
-        <w:t>QUEry</w:t>
-      </w:r>
-      <w:proofErr w:type="spellEnd"/>
-      <w:r>
-        <w:rPr>
-          <w:lang w:val="cs-CZ"/>
-        </w:rPr>
-        <w:t xml:space="preserve"> </w:t>
-      </w:r>
-      <w:proofErr w:type="spellStart"/>
-      <w:r>
-        <w:rPr>
-          <w:lang w:val="cs-CZ"/>
-        </w:rPr>
-        <w:t>Language</w:t>
-      </w:r>
-      <w:proofErr w:type="spellEnd"/>
-      <w:r>
-        <w:rPr>
-          <w:lang w:val="cs-CZ"/>
-        </w:rPr>
-        <w:t>). Když však přišel čas formálně uvolnit svůj dotazovací jazyk jako produkt, zjistili, že jiná společnost již měla ochrannou známku na název produktu „</w:t>
-      </w:r>
-      <w:proofErr w:type="spellStart"/>
+        <w:t>“SQL vznikl v jedné z výzkumných laboratoří IBM, stejně jako teorie relačních databází. Na počátku 70. let, když výzkumníci IBM vyvinuli rané relační systémy DBMS (nebo RDBMS), vytvořili datový podjazyk pro provoz na těchto systémech. Předběžnou verzi tohoto podjazyka pojmenovali SEQUEL (Structured English QUEry Language). Když však přišel čas formálně uvolnit svůj dotazovací jazyk jako produkt, zjistili, že jiná společnost již měla ochrannou známku na název produktu „Sequel“. Proto se marketingoví géniové v IBM rozhodli dát vydanému produktu název, který se lišil od SEQUEL, ale přesto byl rozpoznatelný jako člen stejné rodiny. Tak to pojmenovali SQL, vyslovováno ess-que-ell. Ačkoli oficiální výslovnost je ess-que-ell, lidé si zvykli vyslovovat to „</w:t>
+      </w:r>
       <w:r>
         <w:rPr>
           <w:lang w:val="cs-CZ"/>
         </w:rPr>
         <w:t>Sequel</w:t>
       </w:r>
-      <w:proofErr w:type="spellEnd"/>
-      <w:r>
-        <w:rPr>
-          <w:lang w:val="cs-CZ"/>
-        </w:rPr>
-        <w:t xml:space="preserve">“. Proto se marketingoví géniové v IBM rozhodli dát vydanému produktu název, který se lišil od SEQUEL, ale přesto byl rozpoznatelný jako člen stejné rodiny. Tak to pojmenovali SQL, vyslovováno </w:t>
-      </w:r>
-      <w:proofErr w:type="spellStart"/>
-      <w:r>
-        <w:rPr>
-          <w:lang w:val="cs-CZ"/>
-        </w:rPr>
-        <w:t>ess-que-ell</w:t>
-      </w:r>
-      <w:proofErr w:type="spellEnd"/>
-      <w:r>
-        <w:rPr>
-          <w:lang w:val="cs-CZ"/>
-        </w:rPr>
-        <w:t xml:space="preserve">. Ačkoli oficiální výslovnost je </w:t>
-      </w:r>
-      <w:proofErr w:type="spellStart"/>
-      <w:r>
-        <w:rPr>
-          <w:lang w:val="cs-CZ"/>
-        </w:rPr>
-        <w:t>ess-que-ell</w:t>
-      </w:r>
-      <w:proofErr w:type="spellEnd"/>
-      <w:r>
-        <w:rPr>
-          <w:lang w:val="cs-CZ"/>
-        </w:rPr>
-        <w:t>, lidé si zvykli vyslovovat to „</w:t>
-      </w:r>
-      <w:proofErr w:type="spellStart"/>
-      <w:r>
-        <w:rPr>
-          <w:lang w:val="cs-CZ"/>
-        </w:rPr>
-        <w:t>Sequel</w:t>
-      </w:r>
-      <w:proofErr w:type="spellEnd"/>
       <w:r>
         <w:rPr>
           <w:lang w:val="cs-CZ"/>
@@ -7179,14 +6637,12 @@
         <w:lastRenderedPageBreak/>
         <w:t>vydáním a pokračovali v tom. Tato praxe přetrvala až do současnosti; někteří lidé řeknou „</w:t>
       </w:r>
-      <w:proofErr w:type="spellStart"/>
       <w:r>
         <w:rPr>
           <w:lang w:val="cs-CZ"/>
         </w:rPr>
         <w:t>Sequel</w:t>
       </w:r>
-      <w:proofErr w:type="spellEnd"/>
       <w:r>
         <w:rPr>
           <w:lang w:val="cs-CZ"/>
@@ -7295,21 +6751,7 @@
         <w:rPr>
           <w:lang w:val="cs-CZ"/>
         </w:rPr>
-        <w:t xml:space="preserve">Umožňuje vložení do jiných jazyků pomocí modulů SQL, knihoven a </w:t>
-      </w:r>
-      <w:proofErr w:type="spellStart"/>
-      <w:r>
-        <w:rPr>
-          <w:lang w:val="cs-CZ"/>
-        </w:rPr>
-        <w:t>předkompilátorů</w:t>
-      </w:r>
-      <w:proofErr w:type="spellEnd"/>
-      <w:r>
-        <w:rPr>
-          <w:lang w:val="cs-CZ"/>
-        </w:rPr>
-        <w:t>.</w:t>
+        <w:t>Umožňuje vložení do jiných jazyků pomocí modulů SQL, knihoven a předkompilátorů.</w:t>
       </w:r>
     </w:p>
     <w:p>
@@ -7380,7 +6822,7 @@
           <w:lang w:val="cs-CZ"/>
         </w:rPr>
       </w:pPr>
-      <w:bookmarkStart w:id="9" w:name="_Toc97150429"/>
+      <w:bookmarkStart w:id="9" w:name="_Toc97152177"/>
       <w:r>
         <w:rPr>
           <w:lang w:val="cs-CZ"/>
@@ -7407,25 +6849,8 @@
           <w:rFonts w:cs="Times New Roman"/>
           <w:lang w:val="cs-CZ"/>
         </w:rPr>
-        <w:t xml:space="preserve">Vytvoříme program a dovedeme ho funkční fáze. Nyní určitě nechceme při dalších aktualizacích rozbít, co už jsme vytvořili. Jak to ale uděláme? Pomocí kopie celého programu, kterou si uložíme někam bokem? Ano, takto můžeme postupovat, jenže ne vždy se nám povede udělat kopie ve správný okamžik a navíc bychom je dělali často a komplikovali by naší práci. Git toto řeší za nás pomocí tzv. uzlů (z </w:t>
-      </w:r>
-      <w:proofErr w:type="spellStart"/>
-      <w:r>
-        <w:rPr>
-          <w:rFonts w:cs="Times New Roman"/>
-          <w:lang w:val="cs-CZ"/>
-        </w:rPr>
-        <w:t>ang</w:t>
-      </w:r>
-      <w:proofErr w:type="spellEnd"/>
-      <w:r>
-        <w:rPr>
-          <w:rFonts w:cs="Times New Roman"/>
-          <w:lang w:val="cs-CZ"/>
-        </w:rPr>
-        <w:t>. </w:t>
-      </w:r>
-      <w:proofErr w:type="spellStart"/>
+        <w:t>Vytvoříme program a dovedeme ho funkční fáze. Nyní určitě nechceme při dalších aktualizacích rozbít, co už jsme vytvořili. Jak to ale uděláme? Pomocí kopie celého programu, kterou si uložíme někam bokem? Ano, takto můžeme postupovat, jenže ne vždy se nám povede udělat kopie ve správný okamžik a navíc bychom je dělali často a komplikovali by naší práci. Git toto řeší za nás pomocí tzv. uzlů (z ang. </w:t>
+      </w:r>
       <w:r>
         <w:rPr>
           <w:rStyle w:val="Zdraznn"/>
@@ -7435,7 +6860,6 @@
         </w:rPr>
         <w:t>commit</w:t>
       </w:r>
-      <w:proofErr w:type="spellEnd"/>
       <w:r>
         <w:rPr>
           <w:rFonts w:cs="Times New Roman"/>
@@ -7455,25 +6879,8 @@
           <w:rFonts w:cs="Times New Roman"/>
           <w:lang w:val="cs-CZ"/>
         </w:rPr>
-        <w:t xml:space="preserve">Abych vám mohl vysvětlit princip uzlů, musíme se nejdříve podívat, jak se pomocí </w:t>
-      </w:r>
-      <w:proofErr w:type="spellStart"/>
-      <w:r>
-        <w:rPr>
-          <w:rFonts w:cs="Times New Roman"/>
-          <w:lang w:val="cs-CZ"/>
-        </w:rPr>
-        <w:t>gitu</w:t>
-      </w:r>
-      <w:proofErr w:type="spellEnd"/>
-      <w:r>
-        <w:rPr>
-          <w:rFonts w:cs="Times New Roman"/>
-          <w:lang w:val="cs-CZ"/>
-        </w:rPr>
-        <w:t xml:space="preserve"> projekt ukládá. Místo, ve kterém pracujeme je tzv. </w:t>
-      </w:r>
-      <w:proofErr w:type="spellStart"/>
+        <w:t>Abych vám mohl vysvětlit princip uzlů, musíme se nejdříve podívat, jak se pomocí gitu projekt ukládá. Místo, ve kterém pracujeme je tzv. </w:t>
+      </w:r>
       <w:r>
         <w:rPr>
           <w:rStyle w:val="Zdraznn"/>
@@ -7483,45 +6890,12 @@
         </w:rPr>
         <w:t>workspace</w:t>
       </w:r>
-      <w:proofErr w:type="spellEnd"/>
       <w:r>
         <w:rPr>
           <w:rFonts w:cs="Times New Roman"/>
           <w:lang w:val="cs-CZ"/>
         </w:rPr>
-        <w:t xml:space="preserve">, tedy naše „pracovní místo“. Jedná se o složku sloužící pro práci s aktuálními soubory. Zde </w:t>
-      </w:r>
-      <w:proofErr w:type="spellStart"/>
-      <w:r>
-        <w:rPr>
-          <w:rFonts w:cs="Times New Roman"/>
-          <w:lang w:val="cs-CZ"/>
-        </w:rPr>
-        <w:t>git</w:t>
-      </w:r>
-      <w:proofErr w:type="spellEnd"/>
-      <w:r>
-        <w:rPr>
-          <w:rFonts w:cs="Times New Roman"/>
-          <w:lang w:val="cs-CZ"/>
-        </w:rPr>
-        <w:t xml:space="preserve"> detekuje provedené změny a jakmile se rozhodneme udělat aktualizaci, tak jen všechny „sbalíme“ do jednoho uzlu a pošleme do </w:t>
-      </w:r>
-      <w:proofErr w:type="spellStart"/>
-      <w:r>
-        <w:rPr>
-          <w:rFonts w:cs="Times New Roman"/>
-          <w:lang w:val="cs-CZ"/>
-        </w:rPr>
-        <w:t>repozitáře</w:t>
-      </w:r>
-      <w:proofErr w:type="spellEnd"/>
-      <w:r>
-        <w:rPr>
-          <w:rFonts w:cs="Times New Roman"/>
-          <w:lang w:val="cs-CZ"/>
-        </w:rPr>
-        <w:t>. Tím uděláme novou verzi našeho projektu, avšak </w:t>
+        <w:t>, tedy naše „pracovní místo“. Jedná se o složku sloužící pro práci s aktuálními soubory. Zde git detekuje provedené změny a jakmile se rozhodneme udělat aktualizaci, tak jen všechny „sbalíme“ do jednoho uzlu a pošleme do repozitáře. Tím uděláme novou verzi našeho projektu, avšak </w:t>
       </w:r>
       <w:r>
         <w:rPr>
@@ -7757,7 +7131,7 @@
           <w:lang w:val="cs-CZ"/>
         </w:rPr>
       </w:pPr>
-      <w:bookmarkStart w:id="10" w:name="_Toc97150430"/>
+      <w:bookmarkStart w:id="10" w:name="_Toc97152178"/>
       <w:r>
         <w:rPr>
           <w:lang w:val="cs-CZ"/>
@@ -7776,21 +7150,7 @@
         <w:rPr>
           <w:lang w:val="cs-CZ"/>
         </w:rPr>
-        <w:t xml:space="preserve">“Rozhraní API neboli rozhraní pro programování aplikací je sada pravidel, která definují, jak se mohou aplikace nebo zařízení vzájemně připojit a komunikovat. REST API je rozhraní API, které je v souladu s principy návrhu REST nebo architektonického stylu reprezentativního přenosu stavu. Z tohoto důvodu jsou REST API někdy označována jako </w:t>
-      </w:r>
-      <w:proofErr w:type="spellStart"/>
-      <w:r>
-        <w:rPr>
-          <w:lang w:val="cs-CZ"/>
-        </w:rPr>
-        <w:t>RESTful</w:t>
-      </w:r>
-      <w:proofErr w:type="spellEnd"/>
-      <w:r>
-        <w:rPr>
-          <w:lang w:val="cs-CZ"/>
-        </w:rPr>
-        <w:t xml:space="preserve"> API.”</w:t>
+        <w:t>“Rozhraní API neboli rozhraní pro programování aplikací je sada pravidel, která definují, jak se mohou aplikace nebo zařízení vzájemně připojit a komunikovat. REST API je rozhraní API, které je v souladu s principy návrhu REST nebo architektonického stylu reprezentativního přenosu stavu. Z tohoto důvodu jsou REST API někdy označována jako RESTful API.”</w:t>
       </w:r>
       <w:r>
         <w:rPr>
@@ -7987,7 +7347,7 @@
           <w:lang w:val="cs-CZ"/>
         </w:rPr>
       </w:pPr>
-      <w:bookmarkStart w:id="11" w:name="_Toc97150431"/>
+      <w:bookmarkStart w:id="11" w:name="_Toc97152179"/>
       <w:r>
         <w:rPr>
           <w:lang w:val="cs-CZ"/>
@@ -8076,134 +7436,14 @@
         <w:rPr>
           <w:lang w:val="cs-CZ"/>
         </w:rPr>
-        <w:t xml:space="preserve">“Je součástí SHA-2 sady kryptografických </w:t>
-      </w:r>
-      <w:proofErr w:type="spellStart"/>
-      <w:r>
-        <w:rPr>
-          <w:lang w:val="cs-CZ"/>
-        </w:rPr>
-        <w:t>hašovacích</w:t>
-      </w:r>
-      <w:proofErr w:type="spellEnd"/>
-      <w:r>
-        <w:rPr>
-          <w:lang w:val="cs-CZ"/>
-        </w:rPr>
-        <w:t xml:space="preserve"> funkcí, navržených americkou Národní bezpečnostní agenturou (NSA) a publikovaných v roce 2001 NIST jako americký federální standard pro zpracování informací (FIPS). </w:t>
-      </w:r>
-      <w:proofErr w:type="spellStart"/>
-      <w:r>
-        <w:rPr>
-          <w:lang w:val="cs-CZ"/>
-        </w:rPr>
-        <w:t>Hašovací</w:t>
-      </w:r>
-      <w:proofErr w:type="spellEnd"/>
-      <w:r>
-        <w:rPr>
-          <w:lang w:val="cs-CZ"/>
-        </w:rPr>
-        <w:t xml:space="preserve"> funkce je algoritmus, který transformuje (</w:t>
-      </w:r>
-      <w:proofErr w:type="spellStart"/>
-      <w:r>
-        <w:rPr>
-          <w:lang w:val="cs-CZ"/>
-        </w:rPr>
-        <w:t>hašuje</w:t>
-      </w:r>
-      <w:proofErr w:type="spellEnd"/>
-      <w:r>
-        <w:rPr>
-          <w:lang w:val="cs-CZ"/>
-        </w:rPr>
-        <w:t>) libovolnou sadu datových prvků, jako je textový soubor, na jedinou hodnotu s pevnou délkou (</w:t>
-      </w:r>
-      <w:proofErr w:type="spellStart"/>
-      <w:r>
-        <w:rPr>
-          <w:lang w:val="cs-CZ"/>
-        </w:rPr>
-        <w:t>hash</w:t>
-      </w:r>
-      <w:proofErr w:type="spellEnd"/>
-      <w:r>
-        <w:rPr>
-          <w:lang w:val="cs-CZ"/>
-        </w:rPr>
-        <w:t xml:space="preserve">). Vypočítaná </w:t>
-      </w:r>
-      <w:proofErr w:type="spellStart"/>
-      <w:r>
-        <w:rPr>
-          <w:lang w:val="cs-CZ"/>
-        </w:rPr>
-        <w:t>hašovací</w:t>
-      </w:r>
-      <w:proofErr w:type="spellEnd"/>
-      <w:r>
-        <w:rPr>
-          <w:lang w:val="cs-CZ"/>
-        </w:rPr>
-        <w:t xml:space="preserve"> hodnota pak může být použita k ověření integrity kopií původních dat bez poskytnutí jakýchkoli prostředků k odvození uvedených původních dat. Hodnota </w:t>
-      </w:r>
-      <w:proofErr w:type="spellStart"/>
-      <w:r>
-        <w:rPr>
-          <w:lang w:val="cs-CZ"/>
-        </w:rPr>
-        <w:t>hash</w:t>
-      </w:r>
-      <w:proofErr w:type="spellEnd"/>
-      <w:r>
-        <w:rPr>
-          <w:lang w:val="cs-CZ"/>
-        </w:rPr>
-        <w:t xml:space="preserve"> je nevratná a může být volně distribuována, ukládána a používána pro účely srovnání. SHA je zkratka pro </w:t>
-      </w:r>
-      <w:proofErr w:type="spellStart"/>
-      <w:r>
-        <w:rPr>
-          <w:lang w:val="cs-CZ"/>
-        </w:rPr>
-        <w:t>Secure</w:t>
-      </w:r>
-      <w:proofErr w:type="spellEnd"/>
-      <w:r>
-        <w:rPr>
-          <w:lang w:val="cs-CZ"/>
-        </w:rPr>
-        <w:t xml:space="preserve"> </w:t>
-      </w:r>
-      <w:proofErr w:type="spellStart"/>
+        <w:t xml:space="preserve">“Je součástí SHA-2 sady kryptografických hašovacích funkcí, navržených americkou Národní bezpečnostní agenturou (NSA) a publikovaných v roce 2001 NIST jako americký federální standard pro zpracování informací (FIPS). Hašovací funkce je algoritmus, který transformuje (hašuje) libovolnou sadu datových prvků, jako je textový soubor, na jedinou hodnotu s pevnou délkou (hash). Vypočítaná hašovací hodnota pak může být použita k ověření integrity kopií původních dat bez poskytnutí jakýchkoli prostředků k odvození uvedených původních dat. Hodnota hash je nevratná a může být volně distribuována, ukládána a používána pro účely srovnání. SHA je zkratka pro Secure </w:t>
+      </w:r>
       <w:r>
         <w:rPr>
           <w:lang w:val="cs-CZ"/>
         </w:rPr>
         <w:lastRenderedPageBreak/>
-        <w:t>Hash</w:t>
-      </w:r>
-      <w:proofErr w:type="spellEnd"/>
-      <w:r>
-        <w:rPr>
-          <w:lang w:val="cs-CZ"/>
-        </w:rPr>
-        <w:t xml:space="preserve"> </w:t>
-      </w:r>
-      <w:proofErr w:type="spellStart"/>
-      <w:r>
-        <w:rPr>
-          <w:lang w:val="cs-CZ"/>
-        </w:rPr>
-        <w:t>Algorithm</w:t>
-      </w:r>
-      <w:proofErr w:type="spellEnd"/>
-      <w:r>
-        <w:rPr>
-          <w:lang w:val="cs-CZ"/>
-        </w:rPr>
-        <w:t>. SHA-2 obsahuje značný počet změn oproti svému předchůdci.”</w:t>
+        <w:t>Hash Algorithm. SHA-2 obsahuje značný počet změn oproti svému předchůdci.”</w:t>
       </w:r>
       <w:r>
         <w:rPr>
@@ -8273,13 +7513,8 @@
           <w:lang w:val="cs-CZ"/>
         </w:rPr>
       </w:pPr>
-      <w:proofErr w:type="spellStart"/>
-      <w:r>
-        <w:t>Obrázek</w:t>
-      </w:r>
-      <w:proofErr w:type="spellEnd"/>
-      <w:r>
-        <w:t xml:space="preserve"> </w:t>
+      <w:r>
+        <w:t xml:space="preserve">Obrázek </w:t>
       </w:r>
       <w:fldSimple w:instr=" SEQ Obrázek \* ARABIC ">
         <w:r>
@@ -8290,37 +7525,8 @@
         </w:r>
       </w:fldSimple>
       <w:r>
-        <w:t xml:space="preserve"> - </w:t>
-      </w:r>
-      <w:proofErr w:type="spellStart"/>
-      <w:r>
-        <w:t>ukázka</w:t>
-      </w:r>
-      <w:proofErr w:type="spellEnd"/>
-      <w:r>
-        <w:t xml:space="preserve"> </w:t>
-      </w:r>
-      <w:proofErr w:type="spellStart"/>
-      <w:r>
-        <w:t>mého</w:t>
-      </w:r>
-      <w:proofErr w:type="spellEnd"/>
-      <w:r>
-        <w:t xml:space="preserve"> </w:t>
-      </w:r>
-      <w:proofErr w:type="spellStart"/>
-      <w:r>
-        <w:t>přihlašovacího</w:t>
-      </w:r>
-      <w:proofErr w:type="spellEnd"/>
-      <w:r>
-        <w:t xml:space="preserve"> </w:t>
-      </w:r>
-      <w:proofErr w:type="spellStart"/>
-      <w:r>
-        <w:t>okna</w:t>
-      </w:r>
-      <w:proofErr w:type="spellEnd"/>
+        <w:t xml:space="preserve"> - ukázka mého přihlašovacího okna</w:t>
+      </w:r>
     </w:p>
     <w:p>
       <w:pPr>
@@ -8446,21 +7652,12 @@
         </w:rPr>
         <w:t xml:space="preserve">, který přidávám před heslo a druhý </w:t>
       </w:r>
-      <w:proofErr w:type="spellStart"/>
       <w:r>
         <w:rPr>
           <w:i/>
           <w:lang w:val="cs-CZ"/>
         </w:rPr>
-        <w:t>zyQ</w:t>
-      </w:r>
-      <w:proofErr w:type="spellEnd"/>
-      <w:r>
-        <w:rPr>
-          <w:i/>
-          <w:lang w:val="cs-CZ"/>
-        </w:rPr>
-        <w:t>@^cVX9H67</w:t>
+        <w:t>zyQ@^cVX9H67</w:t>
       </w:r>
       <w:r>
         <w:rPr>
@@ -8516,7 +7713,7 @@
           <w:lang w:val="cs-CZ"/>
         </w:rPr>
       </w:pPr>
-      <w:bookmarkStart w:id="12" w:name="_Toc97150432"/>
+      <w:bookmarkStart w:id="12" w:name="_Toc97152180"/>
       <w:r>
         <w:rPr>
           <w:lang w:val="cs-CZ"/>
@@ -8595,21 +7792,7 @@
         <w:rPr>
           <w:lang w:val="cs-CZ"/>
         </w:rPr>
-        <w:t>“-</w:t>
-      </w:r>
-      <w:proofErr w:type="spellStart"/>
-      <w:r>
-        <w:rPr>
-          <w:lang w:val="cs-CZ"/>
-        </w:rPr>
-        <w:t>devmode</w:t>
-      </w:r>
-      <w:proofErr w:type="spellEnd"/>
-      <w:r>
-        <w:rPr>
-          <w:lang w:val="cs-CZ"/>
-        </w:rPr>
-        <w:t xml:space="preserve">” – slouží k zapnutí programu v programátorském módu. Tedy zapne aplikaci bez nutnosti přihlášení rovnou </w:t>
+        <w:t xml:space="preserve">“-devmode” – slouží k zapnutí programu v programátorském módu. Tedy zapne aplikaci bez nutnosti přihlášení rovnou </w:t>
       </w:r>
       <w:r>
         <w:rPr>
@@ -8639,21 +7822,7 @@
         <w:rPr>
           <w:lang w:val="cs-CZ"/>
         </w:rPr>
-        <w:t>“-</w:t>
-      </w:r>
-      <w:proofErr w:type="spellStart"/>
-      <w:r>
-        <w:rPr>
-          <w:lang w:val="cs-CZ"/>
-        </w:rPr>
-        <w:t>logoff</w:t>
-      </w:r>
-      <w:proofErr w:type="spellEnd"/>
-      <w:r>
-        <w:rPr>
-          <w:lang w:val="cs-CZ"/>
-        </w:rPr>
-        <w:t>” – vypne logování aplikace. Není tak nebezpečný jako předchozí parametr, ale taktéž bych jej neimplementoval do výsledného programu pro zákazníka.</w:t>
+        <w:t>“-logoff” – vypne logování aplikace. Není tak nebezpečný jako předchozí parametr, ale taktéž bych jej neimplementoval do výsledného programu pro zákazníka.</w:t>
       </w:r>
     </w:p>
     <w:p>
@@ -8671,21 +7840,7 @@
         <w:rPr>
           <w:lang w:val="cs-CZ"/>
         </w:rPr>
-        <w:t>“-</w:t>
-      </w:r>
-      <w:proofErr w:type="spellStart"/>
-      <w:r>
-        <w:rPr>
-          <w:lang w:val="cs-CZ"/>
-        </w:rPr>
-        <w:t>showlog</w:t>
-      </w:r>
-      <w:proofErr w:type="spellEnd"/>
-      <w:r>
-        <w:rPr>
-          <w:lang w:val="cs-CZ"/>
-        </w:rPr>
-        <w:t xml:space="preserve">” – otevře i s programem logovací okno. Tento parametr, bych taktéž neimplementoval do výsledného programu, ačkoliv není tak </w:t>
+        <w:t xml:space="preserve">“-showlog” – otevře i s programem logovací okno. Tento parametr, bych taktéž neimplementoval do výsledného programu, ačkoliv není tak </w:t>
       </w:r>
       <w:r>
         <w:rPr>
@@ -8710,35 +7865,7 @@
         <w:rPr>
           <w:lang w:val="cs-CZ"/>
         </w:rPr>
-        <w:t>“-</w:t>
-      </w:r>
-      <w:proofErr w:type="spellStart"/>
-      <w:r>
-        <w:rPr>
-          <w:lang w:val="cs-CZ"/>
-        </w:rPr>
-        <w:t>vx.x.x</w:t>
-      </w:r>
-      <w:proofErr w:type="spellEnd"/>
-      <w:r>
-        <w:rPr>
-          <w:lang w:val="cs-CZ"/>
-        </w:rPr>
-        <w:t xml:space="preserve">” – spustí program s uvedenou verzí. Místo “x” je třeba doplnit konkrétní verze, příp. </w:t>
-      </w:r>
-      <w:proofErr w:type="spellStart"/>
-      <w:r>
-        <w:rPr>
-          <w:lang w:val="cs-CZ"/>
-        </w:rPr>
-        <w:t>podverze</w:t>
-      </w:r>
-      <w:proofErr w:type="spellEnd"/>
-      <w:r>
-        <w:rPr>
-          <w:lang w:val="cs-CZ"/>
-        </w:rPr>
-        <w:t>.</w:t>
+        <w:t>“-vx.x.x” – spustí program s uvedenou verzí. Místo “x” je třeba doplnit konkrétní verze, příp. podverze.</w:t>
       </w:r>
       <w:r>
         <w:rPr>
@@ -8746,7 +7873,6 @@
         </w:rPr>
         <w:t xml:space="preserve"> </w:t>
       </w:r>
-      <w:proofErr w:type="spellStart"/>
       <w:r>
         <w:rPr>
           <w:lang w:val="cs-CZ"/>
@@ -8757,14 +7883,7 @@
         <w:rPr>
           <w:lang w:val="cs-CZ"/>
         </w:rPr>
-        <w:t>rvomyšlenkově</w:t>
-      </w:r>
-      <w:proofErr w:type="spellEnd"/>
-      <w:r>
-        <w:rPr>
-          <w:lang w:val="cs-CZ"/>
-        </w:rPr>
-        <w:t xml:space="preserve"> </w:t>
+        <w:t xml:space="preserve">rvomyšlenkově </w:t>
       </w:r>
       <w:r>
         <w:rPr>
@@ -8822,7 +7941,7 @@
           <w:lang w:val="cs-CZ"/>
         </w:rPr>
       </w:pPr>
-      <w:bookmarkStart w:id="13" w:name="_Toc97150433"/>
+      <w:bookmarkStart w:id="13" w:name="_Toc97152181"/>
       <w:r>
         <w:rPr>
           <w:lang w:val="cs-CZ"/>
@@ -8841,49 +7960,7 @@
         <w:rPr>
           <w:lang w:val="cs-CZ"/>
         </w:rPr>
-        <w:t xml:space="preserve">Celá aplikace zálohuje důležité momenty pro následnou správu a hledání případných chyb do souboru. Celý logovací systém je autonomní a umí automaticky rozpoznat z jaké metody, souboru a dokonce řádku byl daný log zavolán. Tedy formát jednoho záznamu vypadá takto “[26/11/2021 22:00:28] Program.cs:Main:31 » </w:t>
-      </w:r>
-      <w:proofErr w:type="spellStart"/>
-      <w:r>
-        <w:rPr>
-          <w:lang w:val="cs-CZ"/>
-        </w:rPr>
-        <w:t>Creating</w:t>
-      </w:r>
-      <w:proofErr w:type="spellEnd"/>
-      <w:r>
-        <w:rPr>
-          <w:lang w:val="cs-CZ"/>
-        </w:rPr>
-        <w:t xml:space="preserve"> </w:t>
-      </w:r>
-      <w:proofErr w:type="spellStart"/>
-      <w:r>
-        <w:rPr>
-          <w:lang w:val="cs-CZ"/>
-        </w:rPr>
-        <w:t>discord</w:t>
-      </w:r>
-      <w:proofErr w:type="spellEnd"/>
-      <w:r>
-        <w:rPr>
-          <w:lang w:val="cs-CZ"/>
-        </w:rPr>
-        <w:t xml:space="preserve"> </w:t>
-      </w:r>
-      <w:proofErr w:type="spellStart"/>
-      <w:r>
-        <w:rPr>
-          <w:lang w:val="cs-CZ"/>
-        </w:rPr>
-        <w:t>webhook</w:t>
-      </w:r>
-      <w:proofErr w:type="spellEnd"/>
-      <w:r>
-        <w:rPr>
-          <w:lang w:val="cs-CZ"/>
-        </w:rPr>
-        <w:t xml:space="preserve"> instance”. Z daného řádku můžeme přečíst</w:t>
+        <w:t>Celá aplikace zálohuje důležité momenty pro následnou správu a hledání případných chyb do souboru. Celý logovací systém je autonomní a umí automaticky rozpoznat z jaké metody, souboru a dokonce řádku byl daný log zavolán. Tedy formát jednoho záznamu vypadá takto “[26/11/2021 22:00:28] Program.cs:Main:31 » Creating discord webhook instance”. Z daného řádku můžeme přečíst</w:t>
       </w:r>
       <w:r>
         <w:rPr>
@@ -8905,7 +7982,7 @@
           <w:lang w:val="cs-CZ"/>
         </w:rPr>
       </w:pPr>
-      <w:bookmarkStart w:id="14" w:name="_Toc97150434"/>
+      <w:bookmarkStart w:id="14" w:name="_Toc97152182"/>
       <w:r>
         <w:rPr>
           <w:lang w:val="cs-CZ"/>
@@ -9013,13 +8090,8 @@
           <w:lang w:val="cs-CZ"/>
         </w:rPr>
       </w:pPr>
-      <w:proofErr w:type="spellStart"/>
-      <w:r>
-        <w:t>Obrázek</w:t>
-      </w:r>
-      <w:proofErr w:type="spellEnd"/>
-      <w:r>
-        <w:t xml:space="preserve"> </w:t>
+      <w:r>
+        <w:t xml:space="preserve">Obrázek </w:t>
       </w:r>
       <w:fldSimple w:instr=" SEQ Obrázek \* ARABIC ">
         <w:r>
@@ -9030,45 +8102,8 @@
         </w:r>
       </w:fldSimple>
       <w:r>
-        <w:t xml:space="preserve"> - </w:t>
-      </w:r>
-      <w:proofErr w:type="spellStart"/>
-      <w:r>
-        <w:t>vzor</w:t>
-      </w:r>
-      <w:proofErr w:type="spellEnd"/>
-      <w:r>
-        <w:t xml:space="preserve"> </w:t>
-      </w:r>
-      <w:proofErr w:type="spellStart"/>
-      <w:r>
-        <w:t>stránky</w:t>
-      </w:r>
-      <w:proofErr w:type="spellEnd"/>
-      <w:r>
-        <w:t xml:space="preserve"> pro </w:t>
-      </w:r>
-      <w:proofErr w:type="spellStart"/>
-      <w:r>
-        <w:t>generování</w:t>
-      </w:r>
-      <w:proofErr w:type="spellEnd"/>
-      <w:r>
-        <w:t xml:space="preserve"> </w:t>
-      </w:r>
-      <w:proofErr w:type="spellStart"/>
-      <w:r>
-        <w:t>výstupních</w:t>
-      </w:r>
-      <w:proofErr w:type="spellEnd"/>
-      <w:r>
-        <w:t xml:space="preserve"> </w:t>
-      </w:r>
-      <w:proofErr w:type="spellStart"/>
-      <w:r>
-        <w:t>dat</w:t>
-      </w:r>
-      <w:proofErr w:type="spellEnd"/>
+        <w:t xml:space="preserve"> - vzor stránky pro generování výstupních dat</w:t>
+      </w:r>
     </w:p>
     <w:p>
       <w:pPr>
@@ -9077,7 +8112,7 @@
           <w:lang w:val="cs-CZ"/>
         </w:rPr>
       </w:pPr>
-      <w:bookmarkStart w:id="15" w:name="_Toc97150435"/>
+      <w:bookmarkStart w:id="15" w:name="_Toc97152183"/>
       <w:r>
         <w:rPr>
           <w:lang w:val="cs-CZ"/>
@@ -9227,13 +8262,8 @@
           <w:lang w:val="cs-CZ"/>
         </w:rPr>
       </w:pPr>
-      <w:proofErr w:type="spellStart"/>
-      <w:r>
-        <w:t>Obrázek</w:t>
-      </w:r>
-      <w:proofErr w:type="spellEnd"/>
-      <w:r>
-        <w:t xml:space="preserve"> </w:t>
+      <w:r>
+        <w:t xml:space="preserve">Obrázek </w:t>
       </w:r>
       <w:fldSimple w:instr=" SEQ Obrázek \* ARABIC ">
         <w:r>
@@ -9244,39 +8274,7 @@
         </w:r>
       </w:fldSimple>
       <w:r>
-        <w:t xml:space="preserve">- </w:t>
-      </w:r>
-      <w:proofErr w:type="spellStart"/>
-      <w:r>
-        <w:t>nahlášení</w:t>
-      </w:r>
-      <w:proofErr w:type="spellEnd"/>
-      <w:r>
-        <w:t xml:space="preserve"> </w:t>
-      </w:r>
-      <w:proofErr w:type="spellStart"/>
-      <w:r>
-        <w:t>na</w:t>
-      </w:r>
-      <w:proofErr w:type="spellEnd"/>
-      <w:r>
-        <w:t xml:space="preserve"> </w:t>
-      </w:r>
-      <w:proofErr w:type="spellStart"/>
-      <w:r>
-        <w:t>komunikační</w:t>
-      </w:r>
-      <w:proofErr w:type="spellEnd"/>
-      <w:r>
-        <w:t xml:space="preserve"> </w:t>
-      </w:r>
-      <w:proofErr w:type="spellStart"/>
-      <w:r>
-        <w:t>aplikaci</w:t>
-      </w:r>
-      <w:proofErr w:type="spellEnd"/>
-      <w:r>
-        <w:t xml:space="preserve"> Discord</w:t>
+        <w:t>- nahlášení na komunikační aplikaci Discord</w:t>
       </w:r>
     </w:p>
     <w:p>
@@ -9293,7 +8291,7 @@
           <w:lang w:val="cs-CZ"/>
         </w:rPr>
       </w:pPr>
-      <w:bookmarkStart w:id="16" w:name="_Toc97150436"/>
+      <w:bookmarkStart w:id="16" w:name="_Toc97152184"/>
       <w:r>
         <w:rPr>
           <w:lang w:val="cs-CZ"/>
@@ -9354,7 +8352,7 @@
           <w:lang w:val="cs-CZ"/>
         </w:rPr>
       </w:pPr>
-      <w:bookmarkStart w:id="17" w:name="_Toc97150437"/>
+      <w:bookmarkStart w:id="17" w:name="_Toc97152185"/>
       <w:r>
         <w:rPr>
           <w:lang w:val="cs-CZ"/>
@@ -9384,7 +8382,7 @@
           <w:lang w:val="cs-CZ"/>
         </w:rPr>
       </w:pPr>
-      <w:bookmarkStart w:id="18" w:name="_Toc97150438"/>
+      <w:bookmarkStart w:id="18" w:name="_Toc97152186"/>
       <w:r>
         <w:rPr>
           <w:lang w:val="cs-CZ"/>
@@ -9403,47 +8401,13 @@
         <w:rPr>
           <w:lang w:val="cs-CZ"/>
         </w:rPr>
-        <w:t xml:space="preserve">Jak jsem zmínil již v úvodu tohoto dokumentu. Aplikaci jsem začal </w:t>
-      </w:r>
-      <w:proofErr w:type="spellStart"/>
-      <w:r>
-        <w:rPr>
-          <w:lang w:val="cs-CZ"/>
-        </w:rPr>
-        <w:t>vyvýjet</w:t>
-      </w:r>
-      <w:proofErr w:type="spellEnd"/>
-      <w:r>
-        <w:rPr>
-          <w:lang w:val="cs-CZ"/>
-        </w:rPr>
-        <w:t xml:space="preserve"> z důvodu aktuální pandemie Covid-19. Taktéž jsem zmínil, že mám rád výzvy a to určitě podpořím jak využitými zdroji tak přímo zde v praktické části s implementací technologií. První myšlenka aplikace byla zobrazování aktuálních dat o Covid-19 a to přesněji potvrzené případy, smrti, počet uzdravení a počet hospitalizovaných.</w:t>
-      </w:r>
-      <w:r>
-        <w:rPr>
-          <w:lang w:val="cs-CZ"/>
-        </w:rPr>
-        <w:t xml:space="preserve"> Samozřejmě by šlo v aplikaci vybrat přímo stát pro, k</w:t>
-      </w:r>
-      <w:r>
-        <w:rPr>
-          <w:lang w:val="cs-CZ"/>
-        </w:rPr>
-        <w:t xml:space="preserve">terý by se data zobrazovala. Po </w:t>
-      </w:r>
-      <w:proofErr w:type="spellStart"/>
-      <w:r>
-        <w:rPr>
-          <w:lang w:val="cs-CZ"/>
-        </w:rPr>
-        <w:t>dlouhodém</w:t>
-      </w:r>
-      <w:proofErr w:type="spellEnd"/>
-      <w:r>
-        <w:rPr>
-          <w:lang w:val="cs-CZ"/>
-        </w:rPr>
-        <w:t xml:space="preserve"> přemýšlení mi to přišlo jako extrémně jednoduchá aplikace a nebyla by to potom zábava. Tak tedy nastává další myšlenka aplikace. Nemocniční aplikace pro správu pacientů a jejich data tématem Covid-19 a abych zachoval i minulou myšlenku, dám do aplikace sekci s aktuálními daty Covid-19.</w:t>
+        <w:t>Jak jsem zmínil již v úvodu tohoto dokumentu</w:t>
+      </w:r>
+      <w:r>
+        <w:rPr>
+          <w:lang w:val="cs-CZ"/>
+        </w:rPr>
+        <w:t>,</w:t>
       </w:r>
       <w:r>
         <w:rPr>
@@ -9451,19 +8415,227 @@
         </w:rPr>
         <w:t xml:space="preserve"> </w:t>
       </w:r>
-      <w:proofErr w:type="spellStart"/>
-      <w:r>
-        <w:rPr>
-          <w:lang w:val="cs-CZ"/>
-        </w:rPr>
-        <w:t>Výplývá</w:t>
-      </w:r>
-      <w:proofErr w:type="spellEnd"/>
-      <w:r>
-        <w:rPr>
-          <w:lang w:val="cs-CZ"/>
-        </w:rPr>
-        <w:t xml:space="preserve"> nám tedy aplikace ve které budou sekce</w:t>
+      <w:r>
+        <w:rPr>
+          <w:lang w:val="cs-CZ"/>
+        </w:rPr>
+        <w:t>a</w:t>
+      </w:r>
+      <w:r>
+        <w:rPr>
+          <w:lang w:val="cs-CZ"/>
+        </w:rPr>
+        <w:t xml:space="preserve">plikaci jsem začal </w:t>
+      </w:r>
+      <w:r>
+        <w:rPr>
+          <w:lang w:val="cs-CZ"/>
+        </w:rPr>
+        <w:t>vyvíjet</w:t>
+      </w:r>
+      <w:r>
+        <w:rPr>
+          <w:lang w:val="cs-CZ"/>
+        </w:rPr>
+        <w:t xml:space="preserve"> z důvodu aktuální pandemie Covid-19. Taktéž jsem zmínil, že mám rád </w:t>
+      </w:r>
+      <w:r>
+        <w:rPr>
+          <w:lang w:val="cs-CZ"/>
+        </w:rPr>
+        <w:t>výzvy,</w:t>
+      </w:r>
+      <w:r>
+        <w:rPr>
+          <w:lang w:val="cs-CZ"/>
+        </w:rPr>
+        <w:t xml:space="preserve"> a to určitě podpořím</w:t>
+      </w:r>
+      <w:r>
+        <w:rPr>
+          <w:lang w:val="cs-CZ"/>
+        </w:rPr>
+        <w:t>,</w:t>
+      </w:r>
+      <w:r>
+        <w:rPr>
+          <w:lang w:val="cs-CZ"/>
+        </w:rPr>
+        <w:t xml:space="preserve"> jak využitými </w:t>
+      </w:r>
+      <w:r>
+        <w:rPr>
+          <w:lang w:val="cs-CZ"/>
+        </w:rPr>
+        <w:t>zdroji,</w:t>
+      </w:r>
+      <w:r>
+        <w:rPr>
+          <w:lang w:val="cs-CZ"/>
+        </w:rPr>
+        <w:t xml:space="preserve"> tak přímo zde v praktické části s implementací technologií. První myšlenka aplikace byla zobrazování aktuálních dat o Covid-19 a to přesněji potvrzené případy, </w:t>
+      </w:r>
+      <w:r>
+        <w:rPr>
+          <w:lang w:val="cs-CZ"/>
+        </w:rPr>
+        <w:t>ú</w:t>
+      </w:r>
+      <w:r>
+        <w:rPr>
+          <w:lang w:val="cs-CZ"/>
+        </w:rPr>
+        <w:t>mrt</w:t>
+      </w:r>
+      <w:r>
+        <w:rPr>
+          <w:lang w:val="cs-CZ"/>
+        </w:rPr>
+        <w:t>í</w:t>
+      </w:r>
+      <w:r>
+        <w:rPr>
+          <w:lang w:val="cs-CZ"/>
+        </w:rPr>
+        <w:t>, počet uzdravení a počet hospitalizovaných.</w:t>
+      </w:r>
+      <w:r>
+        <w:rPr>
+          <w:lang w:val="cs-CZ"/>
+        </w:rPr>
+        <w:t xml:space="preserve"> Samozřejmě by šlo v aplikaci vybrat přímo stát</w:t>
+      </w:r>
+      <w:r>
+        <w:rPr>
+          <w:lang w:val="cs-CZ"/>
+        </w:rPr>
+        <w:t xml:space="preserve">, </w:t>
+      </w:r>
+      <w:r>
+        <w:rPr>
+          <w:lang w:val="cs-CZ"/>
+        </w:rPr>
+        <w:t>pro</w:t>
+      </w:r>
+      <w:r>
+        <w:rPr>
+          <w:lang w:val="cs-CZ"/>
+        </w:rPr>
+        <w:t xml:space="preserve"> </w:t>
+      </w:r>
+      <w:r>
+        <w:rPr>
+          <w:lang w:val="cs-CZ"/>
+        </w:rPr>
+        <w:t>k</w:t>
+      </w:r>
+      <w:r>
+        <w:rPr>
+          <w:lang w:val="cs-CZ"/>
+        </w:rPr>
+        <w:t>terý by se data zobrazovala. Po dlouhod</w:t>
+      </w:r>
+      <w:r>
+        <w:rPr>
+          <w:lang w:val="cs-CZ"/>
+        </w:rPr>
+        <w:t>ob</w:t>
+      </w:r>
+      <w:r>
+        <w:rPr>
+          <w:lang w:val="cs-CZ"/>
+        </w:rPr>
+        <w:t xml:space="preserve">ém přemýšlení mi to přišlo jako extrémně jednoduchá aplikace a nebyla by to potom </w:t>
+      </w:r>
+      <w:r>
+        <w:rPr>
+          <w:lang w:val="cs-CZ"/>
+        </w:rPr>
+        <w:t>výzva</w:t>
+      </w:r>
+      <w:r>
+        <w:rPr>
+          <w:lang w:val="cs-CZ"/>
+        </w:rPr>
+        <w:t xml:space="preserve">. </w:t>
+      </w:r>
+      <w:r>
+        <w:rPr>
+          <w:lang w:val="cs-CZ"/>
+        </w:rPr>
+        <w:t>N</w:t>
+      </w:r>
+      <w:r>
+        <w:rPr>
+          <w:lang w:val="cs-CZ"/>
+        </w:rPr>
+        <w:t xml:space="preserve">astává </w:t>
+      </w:r>
+      <w:r>
+        <w:rPr>
+          <w:lang w:val="cs-CZ"/>
+        </w:rPr>
+        <w:t xml:space="preserve">tedy </w:t>
+      </w:r>
+      <w:r>
+        <w:rPr>
+          <w:lang w:val="cs-CZ"/>
+        </w:rPr>
+        <w:t>další myšlenka aplikace. Nemocniční aplikace pro správu pacientů a jejich data</w:t>
+      </w:r>
+      <w:r>
+        <w:rPr>
+          <w:lang w:val="cs-CZ"/>
+        </w:rPr>
+        <w:t xml:space="preserve"> s</w:t>
+      </w:r>
+      <w:r>
+        <w:rPr>
+          <w:lang w:val="cs-CZ"/>
+        </w:rPr>
+        <w:t xml:space="preserve"> tématem Covid-19</w:t>
+      </w:r>
+      <w:r>
+        <w:rPr>
+          <w:lang w:val="cs-CZ"/>
+        </w:rPr>
+        <w:t>,</w:t>
+      </w:r>
+      <w:r>
+        <w:rPr>
+          <w:lang w:val="cs-CZ"/>
+        </w:rPr>
+        <w:t xml:space="preserve"> a abych zachoval i minulou myšlenku, dám do aplikace sekci s aktuálními daty Covid-19.</w:t>
+      </w:r>
+      <w:r>
+        <w:rPr>
+          <w:lang w:val="cs-CZ"/>
+        </w:rPr>
+        <w:t xml:space="preserve"> </w:t>
+      </w:r>
+      <w:r>
+        <w:rPr>
+          <w:lang w:val="cs-CZ"/>
+        </w:rPr>
+        <w:t>Vyplývá</w:t>
+      </w:r>
+      <w:r>
+        <w:rPr>
+          <w:lang w:val="cs-CZ"/>
+        </w:rPr>
+        <w:t xml:space="preserve"> nám tedy aplikace</w:t>
+      </w:r>
+      <w:r>
+        <w:rPr>
+          <w:lang w:val="cs-CZ"/>
+        </w:rPr>
+        <w:t>,</w:t>
+      </w:r>
+      <w:r>
+        <w:rPr>
+          <w:lang w:val="cs-CZ"/>
+        </w:rPr>
+        <w:t xml:space="preserve"> ve které budou sekce</w:t>
       </w:r>
       <w:r>
         <w:rPr>
@@ -9487,35 +8659,7 @@
         <w:rPr>
           <w:lang w:val="cs-CZ"/>
         </w:rPr>
-        <w:t>“</w:t>
-      </w:r>
-      <w:proofErr w:type="spellStart"/>
-      <w:r>
-        <w:rPr>
-          <w:lang w:val="cs-CZ"/>
-        </w:rPr>
-        <w:t>Home</w:t>
-      </w:r>
-      <w:proofErr w:type="spellEnd"/>
-      <w:r>
-        <w:rPr>
-          <w:lang w:val="cs-CZ"/>
-        </w:rPr>
-        <w:t xml:space="preserve">” – Základní sekce aplikace. Jsou v ní uvedeny úplně základní informace o aplikaci. Tedy: </w:t>
-      </w:r>
-      <w:proofErr w:type="spellStart"/>
-      <w:r>
-        <w:rPr>
-          <w:lang w:val="cs-CZ"/>
-        </w:rPr>
-        <w:t>Covid</w:t>
-      </w:r>
-      <w:proofErr w:type="spellEnd"/>
-      <w:r>
-        <w:rPr>
-          <w:lang w:val="cs-CZ"/>
-        </w:rPr>
-        <w:t xml:space="preserve"> data v České republice, datum a čas, použité zdroje, autor aplikace a aktivní zaměstnanci (doktoři)</w:t>
+        <w:t>“Home” – Základní sekce aplikace. Jsou v ní uvedeny úplně základní informace o aplikaci. Tedy: Covid data v České republice, datum a čas, použité zdroje, autor aplikace a aktivní zaměstnanci (doktoři)</w:t>
       </w:r>
       <w:r>
         <w:rPr>
@@ -9545,49 +8689,19 @@
         <w:rPr>
           <w:lang w:val="cs-CZ"/>
         </w:rPr>
-        <w:t xml:space="preserve">“Dashboard” – Zde aplikace zobrazuje pár </w:t>
-      </w:r>
-      <w:proofErr w:type="spellStart"/>
-      <w:r>
-        <w:rPr>
-          <w:lang w:val="cs-CZ"/>
-        </w:rPr>
-        <w:t>souhrných</w:t>
-      </w:r>
-      <w:proofErr w:type="spellEnd"/>
-      <w:r>
-        <w:rPr>
-          <w:lang w:val="cs-CZ"/>
-        </w:rPr>
-        <w:t xml:space="preserve"> dat o pandemii Covid-19. Přesněji: počet registrovaných pacientů, počet vakcinovaných pacientů, graf </w:t>
-      </w:r>
-      <w:proofErr w:type="spellStart"/>
-      <w:r>
-        <w:rPr>
-          <w:lang w:val="cs-CZ"/>
-        </w:rPr>
-        <w:t>potrvzených</w:t>
-      </w:r>
-      <w:proofErr w:type="spellEnd"/>
-      <w:r>
-        <w:rPr>
-          <w:lang w:val="cs-CZ"/>
-        </w:rPr>
-        <w:t xml:space="preserve"> </w:t>
-      </w:r>
-      <w:proofErr w:type="spellStart"/>
-      <w:r>
-        <w:rPr>
-          <w:lang w:val="cs-CZ"/>
-        </w:rPr>
-        <w:t>pacinentů</w:t>
-      </w:r>
-      <w:proofErr w:type="spellEnd"/>
-      <w:r>
-        <w:rPr>
-          <w:lang w:val="cs-CZ"/>
-        </w:rPr>
-        <w:t xml:space="preserve"> s Covid-19 za posledních 6 měsíců, počet aktuálně potvrzených pa</w:t>
+        <w:t xml:space="preserve">“Dashboard” – Zde aplikace zobrazuje pár souhrných dat o pandemii Covid-19. Přesněji: počet registrovaných pacientů, počet vakcinovaných pacientů, graf potrvzených pacinentů s Covid-19 za posledních </w:t>
+      </w:r>
+      <w:r>
+        <w:rPr>
+          <w:lang w:val="cs-CZ"/>
+        </w:rPr>
+        <w:t>šest</w:t>
+      </w:r>
+      <w:r>
+        <w:rPr>
+          <w:lang w:val="cs-CZ"/>
+        </w:rPr>
+        <w:t xml:space="preserve"> měsíců, počet aktuálně potvrzených pa</w:t>
       </w:r>
       <w:r>
         <w:rPr>
@@ -9611,21 +8725,7 @@
         <w:rPr>
           <w:lang w:val="cs-CZ"/>
         </w:rPr>
-        <w:t>“</w:t>
-      </w:r>
-      <w:proofErr w:type="spellStart"/>
-      <w:r>
-        <w:rPr>
-          <w:lang w:val="cs-CZ"/>
-        </w:rPr>
-        <w:t>Countries</w:t>
-      </w:r>
-      <w:proofErr w:type="spellEnd"/>
-      <w:r>
-        <w:rPr>
-          <w:lang w:val="cs-CZ"/>
-        </w:rPr>
-        <w:t>” – V této sekci se ukazují aktuální data ve všech dostupných státech poskytovaných třetí stranou, ze které získávám data</w:t>
+        <w:t>“Countries” – V této sekci se ukazují aktuální data ve všech dostupných státech poskytovaných třetí stranou, ze které získávám data</w:t>
       </w:r>
       <w:r>
         <w:rPr>
@@ -9649,27 +8749,61 @@
         <w:rPr>
           <w:lang w:val="cs-CZ"/>
         </w:rPr>
-        <w:t>“</w:t>
-      </w:r>
-      <w:proofErr w:type="spellStart"/>
-      <w:r>
-        <w:rPr>
-          <w:lang w:val="cs-CZ"/>
-        </w:rPr>
-        <w:t>Patient</w:t>
-      </w:r>
-      <w:proofErr w:type="spellEnd"/>
-      <w:r>
-        <w:rPr>
-          <w:lang w:val="cs-CZ"/>
-        </w:rPr>
-        <w:t>” –</w:t>
-      </w:r>
-      <w:r>
-        <w:rPr>
-          <w:lang w:val="cs-CZ"/>
-        </w:rPr>
-        <w:t xml:space="preserve"> Hlavní sekce celé aplikace. Pracuje se zde s pacienty. Jejich osobními informace, ale taktéž s jejich proděláním Covid-19 a zda byli očkováni. Tato sekce se rozděluje na další tři pod sekce:</w:t>
+        <w:t>“Patient” –</w:t>
+      </w:r>
+      <w:r>
+        <w:rPr>
+          <w:lang w:val="cs-CZ"/>
+        </w:rPr>
+        <w:t xml:space="preserve"> Hlavní sekce celé aplikace. Pracuje se zde s</w:t>
+      </w:r>
+      <w:r>
+        <w:rPr>
+          <w:lang w:val="cs-CZ"/>
+        </w:rPr>
+        <w:t> </w:t>
+      </w:r>
+      <w:r>
+        <w:rPr>
+          <w:lang w:val="cs-CZ"/>
+        </w:rPr>
+        <w:t>pacienty</w:t>
+      </w:r>
+      <w:r>
+        <w:rPr>
+          <w:lang w:val="cs-CZ"/>
+        </w:rPr>
+        <w:t>,</w:t>
+      </w:r>
+      <w:r>
+        <w:rPr>
+          <w:lang w:val="cs-CZ"/>
+        </w:rPr>
+        <w:t xml:space="preserve"> </w:t>
+      </w:r>
+      <w:r>
+        <w:rPr>
+          <w:lang w:val="cs-CZ"/>
+        </w:rPr>
+        <w:t>j</w:t>
+      </w:r>
+      <w:r>
+        <w:rPr>
+          <w:lang w:val="cs-CZ"/>
+        </w:rPr>
+        <w:t>ejich osobními informace</w:t>
+      </w:r>
+      <w:r>
+        <w:rPr>
+          <w:lang w:val="cs-CZ"/>
+        </w:rPr>
+        <w:t>mi</w:t>
+      </w:r>
+      <w:r>
+        <w:rPr>
+          <w:lang w:val="cs-CZ"/>
+        </w:rPr>
+        <w:t>, ale taktéž s jejich proděláním Covid-19 a zda byli očkováni. Tato sekce se rozděluje na další tři pod sekce:</w:t>
       </w:r>
     </w:p>
     <w:p>
@@ -9711,21 +8845,7 @@
         <w:rPr>
           <w:lang w:val="cs-CZ"/>
         </w:rPr>
-        <w:t>“</w:t>
-      </w:r>
-      <w:proofErr w:type="spellStart"/>
-      <w:r>
-        <w:rPr>
-          <w:lang w:val="cs-CZ"/>
-        </w:rPr>
-        <w:t>Finds</w:t>
-      </w:r>
-      <w:proofErr w:type="spellEnd"/>
-      <w:r>
-        <w:rPr>
-          <w:lang w:val="cs-CZ"/>
-        </w:rPr>
-        <w:t>” – přidávání, odebírání a editace nálezů onemocnění Covid-19 pacientů</w:t>
+        <w:t>“Finds” – přidávání, odebírání a editace nálezů onemocnění Covid-19 pacientů</w:t>
       </w:r>
       <w:r>
         <w:rPr>
@@ -9749,21 +8869,7 @@
         <w:rPr>
           <w:lang w:val="cs-CZ"/>
         </w:rPr>
-        <w:t>“</w:t>
-      </w:r>
-      <w:proofErr w:type="spellStart"/>
-      <w:r>
-        <w:rPr>
-          <w:lang w:val="cs-CZ"/>
-        </w:rPr>
-        <w:t>Vaccinations</w:t>
-      </w:r>
-      <w:proofErr w:type="spellEnd"/>
-      <w:r>
-        <w:rPr>
-          <w:lang w:val="cs-CZ"/>
-        </w:rPr>
-        <w:t>” – přidávání, odebírání a editace</w:t>
+        <w:t>“Vaccinations” – přidávání, odebírání a editace</w:t>
       </w:r>
       <w:r>
         <w:rPr>
@@ -9793,21 +8899,7 @@
         <w:rPr>
           <w:lang w:val="cs-CZ"/>
         </w:rPr>
-        <w:t>“</w:t>
-      </w:r>
-      <w:proofErr w:type="spellStart"/>
-      <w:r>
-        <w:rPr>
-          <w:lang w:val="cs-CZ"/>
-        </w:rPr>
-        <w:t>Vaccine</w:t>
-      </w:r>
-      <w:proofErr w:type="spellEnd"/>
-      <w:r>
-        <w:rPr>
-          <w:lang w:val="cs-CZ"/>
-        </w:rPr>
-        <w:t>”</w:t>
+        <w:t>“Vaccine”</w:t>
       </w:r>
       <w:r>
         <w:rPr>
@@ -9837,16 +8929,8 @@
         <w:rPr>
           <w:lang w:val="cs-CZ"/>
         </w:rPr>
-        <w:t>“</w:t>
-      </w:r>
-      <w:proofErr w:type="spellStart"/>
-      <w:r>
-        <w:rPr>
-          <w:lang w:val="cs-CZ"/>
-        </w:rPr>
-        <w:t>Settings</w:t>
-      </w:r>
-      <w:proofErr w:type="spellEnd"/>
+        <w:t>“Settings</w:t>
+      </w:r>
       <w:r>
         <w:rPr>
           <w:lang w:val="cs-CZ"/>
@@ -9953,6 +9037,7 @@
       <w:r>
         <w:rPr>
           <w:b/>
+          <w:highlight w:val="green"/>
           <w:lang w:val="cs-CZ"/>
         </w:rPr>
         <w:t>3.6.1 Automatické přihlášení</w:t>
@@ -10088,16 +9173,8 @@
         <w:rPr>
           <w:lang w:val="cs-CZ"/>
         </w:rPr>
-        <w:t>-</w:t>
-      </w:r>
-      <w:proofErr w:type="spellStart"/>
-      <w:r>
-        <w:rPr>
-          <w:lang w:val="cs-CZ"/>
-        </w:rPr>
-        <w:t>showlog</w:t>
-      </w:r>
-      <w:proofErr w:type="spellEnd"/>
+        <w:t>-showlog</w:t>
+      </w:r>
       <w:r>
         <w:rPr>
           <w:lang w:val="cs-CZ"/>
@@ -10118,7 +9195,7 @@
           <w:lang w:val="cs-CZ"/>
         </w:rPr>
       </w:pPr>
-      <w:bookmarkStart w:id="19" w:name="_Toc97150439"/>
+      <w:bookmarkStart w:id="19" w:name="_Toc97152187"/>
       <w:r>
         <w:rPr>
           <w:lang w:val="cs-CZ"/>
@@ -10129,16 +9206,1497 @@
     </w:p>
     <w:p>
       <w:pPr>
-        <w:rPr>
-          <w:lang w:val="cs-CZ"/>
-        </w:rPr>
-      </w:pPr>
+        <w:keepNext/>
+      </w:pPr>
+      <w:r>
+        <w:rPr>
+          <w:lang w:val="cs-CZ"/>
+        </w:rPr>
+        <w:t xml:space="preserve">Základní myšlenku aplikace máme. Teď je na řadě vytvoření databáze. Mnozí programátoři by se mnou nesouhlasili v postupu, ale dle mého si při vytváření databáze můžeme vzpomenout na více informací a dalších sekcí, které bychom rádi do celé aplikace implementovali. Další věc, kterou by mi jistě spousty programátorů vytklo je, že první skriptuji databázi a až poté dělám ER diagramy. </w:t>
+      </w:r>
+      <w:r>
+        <w:rPr>
+          <w:lang w:val="cs-CZ"/>
+        </w:rPr>
+        <w:t>Veškeré struktury databází jsem skriptoval v jazyce SQL na vlastním serveru MySQL. Pro rychlé znázornění jazyka SQL bych rád ukázal příklad vytvoření entity – tedy “tabulky”</w:t>
+      </w:r>
+      <w:r>
+        <w:rPr>
+          <w:lang w:val="cs-CZ"/>
+        </w:rPr>
+        <w:t>.</w:t>
+      </w:r>
       <w:r>
         <w:rPr>
           <w:noProof/>
-          <w:lang w:val="cs-CZ"/>
-        </w:rPr>
-        <w:pict w14:anchorId="59EB2F5C">
+        </w:rPr>
+        <w:drawing>
+          <wp:inline distT="0" distB="0" distL="0" distR="0" wp14:anchorId="5278F222" wp14:editId="550B65A9">
+            <wp:extent cx="3390900" cy="638175"/>
+            <wp:effectExtent l="0" t="0" r="0" b="0"/>
+            <wp:docPr id="4" name="Obrázek 4" descr="Obsah obrázku text&#10;&#10;Popis byl vytvořen automaticky"/>
+            <wp:cNvGraphicFramePr>
+              <a:graphicFrameLocks xmlns:a="http://schemas.openxmlformats.org/drawingml/2006/main" noChangeAspect="1"/>
+            </wp:cNvGraphicFramePr>
+            <a:graphic xmlns:a="http://schemas.openxmlformats.org/drawingml/2006/main">
+              <a:graphicData uri="http://schemas.openxmlformats.org/drawingml/2006/picture">
+                <pic:pic xmlns:pic="http://schemas.openxmlformats.org/drawingml/2006/picture">
+                  <pic:nvPicPr>
+                    <pic:cNvPr id="4" name="Obrázek 4" descr="Obsah obrázku text&#10;&#10;Popis byl vytvořen automaticky"/>
+                    <pic:cNvPicPr>
+                      <a:picLocks noChangeAspect="1" noChangeArrowheads="1"/>
+                    </pic:cNvPicPr>
+                  </pic:nvPicPr>
+                  <pic:blipFill>
+                    <a:blip r:embed="rId12">
+                      <a:extLst>
+                        <a:ext uri="{28A0092B-C50C-407E-A947-70E740481C1C}">
+                          <a14:useLocalDpi xmlns:a14="http://schemas.microsoft.com/office/drawing/2010/main" val="0"/>
+                        </a:ext>
+                      </a:extLst>
+                    </a:blip>
+                    <a:srcRect/>
+                    <a:stretch>
+                      <a:fillRect/>
+                    </a:stretch>
+                  </pic:blipFill>
+                  <pic:spPr bwMode="auto">
+                    <a:xfrm>
+                      <a:off x="0" y="0"/>
+                      <a:ext cx="3390900" cy="638175"/>
+                    </a:xfrm>
+                    <a:prstGeom prst="rect">
+                      <a:avLst/>
+                    </a:prstGeom>
+                    <a:noFill/>
+                    <a:ln>
+                      <a:noFill/>
+                    </a:ln>
+                  </pic:spPr>
+                </pic:pic>
+              </a:graphicData>
+            </a:graphic>
+          </wp:inline>
+        </w:drawing>
+      </w:r>
+    </w:p>
+    <w:p>
+      <w:pPr>
+        <w:pStyle w:val="Titulek"/>
+      </w:pPr>
+      <w:r>
+        <w:t xml:space="preserve">Obrázek </w:t>
+      </w:r>
+      <w:fldSimple w:instr=" SEQ Obrázek \* ARABIC ">
+        <w:r>
+          <w:rPr>
+            <w:noProof/>
+          </w:rPr>
+          <w:t>4</w:t>
+        </w:r>
+      </w:fldSimple>
+      <w:r>
+        <w:t xml:space="preserve"> - skript pro vytvoření entity</w:t>
+      </w:r>
+    </w:p>
+    <w:p>
+      <w:pPr>
+        <w:rPr>
+          <w:lang w:val="cs-CZ"/>
+        </w:rPr>
+      </w:pPr>
+      <w:r>
+        <w:rPr>
+          <w:lang w:val="cs-CZ"/>
+        </w:rPr>
+        <w:t>Po vytvoření entity s názvem „</w:t>
+      </w:r>
+      <w:r>
+        <w:rPr>
+          <w:lang w:val="cs-CZ"/>
+        </w:rPr>
+        <w:t>Program data</w:t>
+      </w:r>
+      <w:r>
+        <w:rPr>
+          <w:lang w:val="cs-CZ"/>
+        </w:rPr>
+        <w:t>“</w:t>
+      </w:r>
+      <w:r>
+        <w:rPr>
+          <w:lang w:val="cs-CZ"/>
+        </w:rPr>
+        <w:t>, která obsahuje dva atributy</w:t>
+      </w:r>
+      <w:r>
+        <w:rPr>
+          <w:lang w:val="cs-CZ"/>
+        </w:rPr>
+        <w:t>,</w:t>
+      </w:r>
+      <w:r>
+        <w:rPr>
+          <w:lang w:val="cs-CZ"/>
+        </w:rPr>
+        <w:t xml:space="preserve"> </w:t>
+      </w:r>
+      <w:r>
+        <w:rPr>
+          <w:lang w:val="cs-CZ"/>
+        </w:rPr>
+        <w:t>t</w:t>
+      </w:r>
+      <w:r>
+        <w:rPr>
+          <w:lang w:val="cs-CZ"/>
+        </w:rPr>
+        <w:t>akovou</w:t>
+      </w:r>
+      <w:r>
+        <w:rPr>
+          <w:lang w:val="cs-CZ"/>
+        </w:rPr>
+        <w:t>to entitu ve svém programu používám k uchování důležitých dat, které nepotřebují vlastní entitu. Kupříkladu k aktuální verzi. Tedy kdybych chtěl do této entity vložit data o aktuální verzi vypadal by skript následovně.</w:t>
+      </w:r>
+      <w:r>
+        <w:rPr>
+          <w:lang w:val="cs-CZ"/>
+        </w:rPr>
+        <w:t xml:space="preserve"> Kde „Version“ zastupuje atribut „ProgramData_Key“ a „3.1.0“ pro „ProgramData_Value“.</w:t>
+      </w:r>
+    </w:p>
+    <w:p>
+      <w:pPr>
+        <w:keepNext/>
+      </w:pPr>
+      <w:r>
+        <w:t xml:space="preserve"> </w:t>
+      </w:r>
+      <w:r>
+        <w:rPr>
+          <w:noProof/>
+        </w:rPr>
+        <w:drawing>
+          <wp:inline distT="0" distB="0" distL="0" distR="0" wp14:anchorId="3DDF9ECE" wp14:editId="13BD4B95">
+            <wp:extent cx="1962150" cy="542925"/>
+            <wp:effectExtent l="0" t="0" r="0" b="0"/>
+            <wp:docPr id="5" name="Obrázek 5" descr="Obsah obrázku text&#10;&#10;Popis byl vytvořen automaticky"/>
+            <wp:cNvGraphicFramePr>
+              <a:graphicFrameLocks xmlns:a="http://schemas.openxmlformats.org/drawingml/2006/main" noChangeAspect="1"/>
+            </wp:cNvGraphicFramePr>
+            <a:graphic xmlns:a="http://schemas.openxmlformats.org/drawingml/2006/main">
+              <a:graphicData uri="http://schemas.openxmlformats.org/drawingml/2006/picture">
+                <pic:pic xmlns:pic="http://schemas.openxmlformats.org/drawingml/2006/picture">
+                  <pic:nvPicPr>
+                    <pic:cNvPr id="5" name="Obrázek 5" descr="Obsah obrázku text&#10;&#10;Popis byl vytvořen automaticky"/>
+                    <pic:cNvPicPr>
+                      <a:picLocks noChangeAspect="1" noChangeArrowheads="1"/>
+                    </pic:cNvPicPr>
+                  </pic:nvPicPr>
+                  <pic:blipFill>
+                    <a:blip r:embed="rId13">
+                      <a:extLst>
+                        <a:ext uri="{28A0092B-C50C-407E-A947-70E740481C1C}">
+                          <a14:useLocalDpi xmlns:a14="http://schemas.microsoft.com/office/drawing/2010/main" val="0"/>
+                        </a:ext>
+                      </a:extLst>
+                    </a:blip>
+                    <a:srcRect/>
+                    <a:stretch>
+                      <a:fillRect/>
+                    </a:stretch>
+                  </pic:blipFill>
+                  <pic:spPr bwMode="auto">
+                    <a:xfrm>
+                      <a:off x="0" y="0"/>
+                      <a:ext cx="1962150" cy="542925"/>
+                    </a:xfrm>
+                    <a:prstGeom prst="rect">
+                      <a:avLst/>
+                    </a:prstGeom>
+                    <a:noFill/>
+                    <a:ln>
+                      <a:noFill/>
+                    </a:ln>
+                  </pic:spPr>
+                </pic:pic>
+              </a:graphicData>
+            </a:graphic>
+          </wp:inline>
+        </w:drawing>
+      </w:r>
+    </w:p>
+    <w:p>
+      <w:pPr>
+        <w:pStyle w:val="Titulek"/>
+        <w:rPr>
+          <w:lang w:val="cs-CZ"/>
+        </w:rPr>
+      </w:pPr>
+      <w:r>
+        <w:t xml:space="preserve">Obrázek </w:t>
+      </w:r>
+      <w:fldSimple w:instr=" SEQ Obrázek \* ARABIC ">
+        <w:r>
+          <w:rPr>
+            <w:noProof/>
+          </w:rPr>
+          <w:t>5</w:t>
+        </w:r>
+      </w:fldSimple>
+      <w:r>
+        <w:t xml:space="preserve"> - skript pro zapsání verze do entity</w:t>
+      </w:r>
+    </w:p>
+    <w:p>
+      <w:pPr>
+        <w:rPr>
+          <w:lang w:val="cs-CZ"/>
+        </w:rPr>
+      </w:pPr>
+      <w:r>
+        <w:rPr>
+          <w:lang w:val="cs-CZ"/>
+        </w:rPr>
+        <w:t xml:space="preserve">První zpracování databáze obsahovalo osm entit. </w:t>
+      </w:r>
+      <w:r>
+        <w:rPr>
+          <w:lang w:val="cs-CZ"/>
+        </w:rPr>
+        <w:t>Přesněji</w:t>
+      </w:r>
+      <w:r>
+        <w:rPr>
+          <w:lang w:val="cs-CZ"/>
+        </w:rPr>
+        <w:t>:</w:t>
+      </w:r>
+    </w:p>
+    <w:p>
+      <w:pPr>
+        <w:pStyle w:val="Odstavecseseznamem"/>
+        <w:numPr>
+          <w:ilvl w:val="0"/>
+          <w:numId w:val="14"/>
+        </w:numPr>
+        <w:rPr>
+          <w:lang w:val="cs-CZ"/>
+        </w:rPr>
+      </w:pPr>
+      <w:r>
+        <w:rPr>
+          <w:lang w:val="cs-CZ"/>
+        </w:rPr>
+        <w:t>Patient – ukládá data o pacientovi;</w:t>
+      </w:r>
+    </w:p>
+    <w:p>
+      <w:pPr>
+        <w:pStyle w:val="Odstavecseseznamem"/>
+        <w:numPr>
+          <w:ilvl w:val="0"/>
+          <w:numId w:val="14"/>
+        </w:numPr>
+        <w:rPr>
+          <w:lang w:val="cs-CZ"/>
+        </w:rPr>
+      </w:pPr>
+      <w:r>
+        <w:rPr>
+          <w:lang w:val="cs-CZ"/>
+        </w:rPr>
+        <w:t>Employee – ukládá data o uživatelích;</w:t>
+      </w:r>
+    </w:p>
+    <w:p>
+      <w:pPr>
+        <w:pStyle w:val="Odstavecseseznamem"/>
+        <w:numPr>
+          <w:ilvl w:val="0"/>
+          <w:numId w:val="14"/>
+        </w:numPr>
+        <w:rPr>
+          <w:lang w:val="cs-CZ"/>
+        </w:rPr>
+      </w:pPr>
+      <w:r>
+        <w:rPr>
+          <w:lang w:val="cs-CZ"/>
+        </w:rPr>
+        <w:t>LoginAttempts – ukládá data o pokusech o přihlášení;</w:t>
+      </w:r>
+    </w:p>
+    <w:p>
+      <w:pPr>
+        <w:pStyle w:val="Odstavecseseznamem"/>
+        <w:numPr>
+          <w:ilvl w:val="0"/>
+          <w:numId w:val="14"/>
+        </w:numPr>
+        <w:rPr>
+          <w:lang w:val="cs-CZ"/>
+        </w:rPr>
+      </w:pPr>
+      <w:r>
+        <w:rPr>
+          <w:lang w:val="cs-CZ"/>
+        </w:rPr>
+        <w:t>Infection – ukládá data o nálezech onemocnění Covid-19;</w:t>
+      </w:r>
+    </w:p>
+    <w:p>
+      <w:pPr>
+        <w:pStyle w:val="Odstavecseseznamem"/>
+        <w:numPr>
+          <w:ilvl w:val="0"/>
+          <w:numId w:val="14"/>
+        </w:numPr>
+        <w:rPr>
+          <w:lang w:val="cs-CZ"/>
+        </w:rPr>
+      </w:pPr>
+      <w:r>
+        <w:rPr>
+          <w:lang w:val="cs-CZ"/>
+        </w:rPr>
+        <w:lastRenderedPageBreak/>
+        <w:t>Settings – ukládá nastavení jednotlivých uživatelů (již není);</w:t>
+      </w:r>
+    </w:p>
+    <w:p>
+      <w:pPr>
+        <w:pStyle w:val="Odstavecseseznamem"/>
+        <w:numPr>
+          <w:ilvl w:val="0"/>
+          <w:numId w:val="14"/>
+        </w:numPr>
+        <w:rPr>
+          <w:lang w:val="cs-CZ"/>
+        </w:rPr>
+      </w:pPr>
+      <w:r>
+        <w:rPr>
+          <w:lang w:val="cs-CZ"/>
+        </w:rPr>
+        <w:t>VaccineType – ukládá typy vakcín;</w:t>
+      </w:r>
+    </w:p>
+    <w:p>
+      <w:pPr>
+        <w:pStyle w:val="Odstavecseseznamem"/>
+        <w:numPr>
+          <w:ilvl w:val="0"/>
+          <w:numId w:val="14"/>
+        </w:numPr>
+        <w:rPr>
+          <w:lang w:val="cs-CZ"/>
+        </w:rPr>
+      </w:pPr>
+      <w:r>
+        <w:rPr>
+          <w:lang w:val="cs-CZ"/>
+        </w:rPr>
+        <w:t>VaccineAction – ukládá vakcinaci pacientů;</w:t>
+      </w:r>
+    </w:p>
+    <w:p>
+      <w:pPr>
+        <w:pStyle w:val="Odstavecseseznamem"/>
+        <w:numPr>
+          <w:ilvl w:val="0"/>
+          <w:numId w:val="14"/>
+        </w:numPr>
+        <w:rPr>
+          <w:lang w:val="cs-CZ"/>
+        </w:rPr>
+      </w:pPr>
+      <w:r>
+        <w:rPr>
+          <w:lang w:val="cs-CZ"/>
+        </w:rPr>
+        <w:t>ProgramData – ukládá ostatní data, která by nepotřebovala mít vlastní entitu.</w:t>
+      </w:r>
+    </w:p>
+    <w:p>
+      <w:pPr>
+        <w:rPr>
+          <w:lang w:val="cs-CZ"/>
+        </w:rPr>
+      </w:pPr>
+      <w:r>
+        <w:rPr>
+          <w:lang w:val="cs-CZ"/>
+        </w:rPr>
+        <w:t>Tato struktura ale neposloužila svým účelům zcela, jelikož přibývalo novinek, které jsem v aplikaci chtěl. Postupem času byla struktura upravována a toto je její výsledný vzhled.</w:t>
+      </w:r>
+      <w:r>
+        <w:rPr>
+          <w:lang w:val="cs-CZ"/>
+        </w:rPr>
+        <w:t xml:space="preserve"> Struktura databáze proběhla do další úrovně. V další </w:t>
+      </w:r>
+      <w:r>
+        <w:rPr>
+          <w:lang w:val="cs-CZ"/>
+        </w:rPr>
+        <w:t xml:space="preserve">verzi přibyla nová entita „AutoLoginSession“, která umožnovala uživatele automaticky přihlašovat. Více v sekci </w:t>
+      </w:r>
+      <w:r>
+        <w:rPr>
+          <w:b/>
+          <w:highlight w:val="green"/>
+          <w:lang w:val="cs-CZ"/>
+        </w:rPr>
+        <w:t>3.6.1 Automatické přihlášení</w:t>
+      </w:r>
+      <w:r>
+        <w:rPr>
+          <w:lang w:val="cs-CZ"/>
+        </w:rPr>
+        <w:t>.</w:t>
+      </w:r>
+    </w:p>
+    <w:p>
+      <w:pPr>
+        <w:keepNext/>
+      </w:pPr>
+      <w:r>
+        <w:rPr>
+          <w:lang w:val="cs-CZ"/>
+        </w:rPr>
+        <w:t xml:space="preserve">Finální podoba databáze je o další dvě entity větší. Přesněji řečeno o „Report“, který umožňuje uchování dat nahlašování uživatelů více v sekci </w:t>
+      </w:r>
+      <w:r>
+        <w:rPr>
+          <w:b/>
+          <w:highlight w:val="green"/>
+          <w:lang w:val="cs-CZ"/>
+        </w:rPr>
+        <w:t>2.6.5 Nahlašovací systém</w:t>
+      </w:r>
+      <w:r>
+        <w:rPr>
+          <w:b/>
+          <w:highlight w:val="green"/>
+          <w:lang w:val="cs-CZ"/>
+        </w:rPr>
+        <w:t xml:space="preserve"> </w:t>
+      </w:r>
+      <w:r>
+        <w:rPr>
+          <w:highlight w:val="green"/>
+          <w:lang w:val="cs-CZ"/>
+        </w:rPr>
+        <w:t>(str. 23</w:t>
+      </w:r>
+      <w:r>
+        <w:rPr>
+          <w:highlight w:val="green"/>
+          <w:lang w:val="cs-CZ"/>
+        </w:rPr>
+        <w:t>)</w:t>
+      </w:r>
+      <w:r>
+        <w:rPr>
+          <w:lang w:val="cs-CZ"/>
+        </w:rPr>
+        <w:t xml:space="preserve">. </w:t>
+      </w:r>
+      <w:r>
+        <w:rPr>
+          <w:lang w:val="cs-CZ"/>
+        </w:rPr>
+        <w:t>Druhou je</w:t>
+      </w:r>
+      <w:r>
+        <w:rPr>
+          <w:lang w:val="cs-CZ"/>
+        </w:rPr>
+        <w:t xml:space="preserve"> „ResetPasswordSession“, do kterého se ukládají data o obnovení hesel.</w:t>
+      </w:r>
+      <w:r>
+        <w:t xml:space="preserve"> </w:t>
+      </w:r>
+      <w:r>
+        <w:rPr>
+          <w:noProof/>
+        </w:rPr>
+        <w:drawing>
+          <wp:inline distT="0" distB="0" distL="0" distR="0" wp14:anchorId="51D0CD84" wp14:editId="1816A1D1">
+            <wp:extent cx="5210175" cy="3562350"/>
+            <wp:effectExtent l="0" t="0" r="0" b="0"/>
+            <wp:docPr id="6" name="Obrázek 6" descr="Obsah obrázku text&#10;&#10;Popis byl vytvořen automaticky"/>
+            <wp:cNvGraphicFramePr>
+              <a:graphicFrameLocks xmlns:a="http://schemas.openxmlformats.org/drawingml/2006/main" noChangeAspect="1"/>
+            </wp:cNvGraphicFramePr>
+            <a:graphic xmlns:a="http://schemas.openxmlformats.org/drawingml/2006/main">
+              <a:graphicData uri="http://schemas.openxmlformats.org/drawingml/2006/picture">
+                <pic:pic xmlns:pic="http://schemas.openxmlformats.org/drawingml/2006/picture">
+                  <pic:nvPicPr>
+                    <pic:cNvPr id="6" name="Obrázek 6" descr="Obsah obrázku text&#10;&#10;Popis byl vytvořen automaticky"/>
+                    <pic:cNvPicPr>
+                      <a:picLocks noChangeAspect="1" noChangeArrowheads="1"/>
+                    </pic:cNvPicPr>
+                  </pic:nvPicPr>
+                  <pic:blipFill>
+                    <a:blip r:embed="rId14">
+                      <a:extLst>
+                        <a:ext uri="{28A0092B-C50C-407E-A947-70E740481C1C}">
+                          <a14:useLocalDpi xmlns:a14="http://schemas.microsoft.com/office/drawing/2010/main" val="0"/>
+                        </a:ext>
+                      </a:extLst>
+                    </a:blip>
+                    <a:srcRect/>
+                    <a:stretch>
+                      <a:fillRect/>
+                    </a:stretch>
+                  </pic:blipFill>
+                  <pic:spPr bwMode="auto">
+                    <a:xfrm>
+                      <a:off x="0" y="0"/>
+                      <a:ext cx="5210175" cy="3562350"/>
+                    </a:xfrm>
+                    <a:prstGeom prst="rect">
+                      <a:avLst/>
+                    </a:prstGeom>
+                    <a:noFill/>
+                    <a:ln>
+                      <a:noFill/>
+                    </a:ln>
+                  </pic:spPr>
+                </pic:pic>
+              </a:graphicData>
+            </a:graphic>
+          </wp:inline>
+        </w:drawing>
+      </w:r>
+    </w:p>
+    <w:p>
+      <w:pPr>
+        <w:pStyle w:val="Titulek"/>
+        <w:rPr>
+          <w:lang w:val="cs-CZ"/>
+        </w:rPr>
+      </w:pPr>
+      <w:r>
+        <w:t xml:space="preserve">Obrázek </w:t>
+      </w:r>
+      <w:fldSimple w:instr=" SEQ Obrázek \* ARABIC ">
+        <w:r>
+          <w:rPr>
+            <w:noProof/>
+          </w:rPr>
+          <w:t>6</w:t>
+        </w:r>
+      </w:fldSimple>
+      <w:r>
+        <w:t xml:space="preserve"> – Finální ER diagram databáze</w:t>
+      </w:r>
+    </w:p>
+    <w:p>
+      <w:pPr>
+        <w:pStyle w:val="Nadpis2"/>
+        <w:rPr>
+          <w:lang w:val="cs-CZ"/>
+        </w:rPr>
+      </w:pPr>
+      <w:bookmarkStart w:id="20" w:name="_Toc97152188"/>
+      <w:r>
+        <w:rPr>
+          <w:lang w:val="cs-CZ"/>
+        </w:rPr>
+        <w:t>Vývoj vzhledu aplikace</w:t>
+      </w:r>
+      <w:bookmarkEnd w:id="20"/>
+    </w:p>
+    <w:p>
+      <w:pPr>
+        <w:rPr>
+          <w:lang w:val="cs-CZ"/>
+        </w:rPr>
+      </w:pPr>
+      <w:r>
+        <w:rPr>
+          <w:lang w:val="cs-CZ"/>
+        </w:rPr>
+        <w:t>Vzhled aplikace je velice důležitý a není radno jej odbýt. Vývoj vzhledu dělám jako druhý krok, jelikož zde si opět mohu domyslet další nedostatky aplikace. V celkovém vzhledu aplikace se neděl</w:t>
+      </w:r>
+      <w:r>
+        <w:rPr>
+          <w:lang w:val="cs-CZ"/>
+        </w:rPr>
+        <w:t>y</w:t>
+      </w:r>
+      <w:r>
+        <w:rPr>
+          <w:lang w:val="cs-CZ"/>
+        </w:rPr>
+        <w:t xml:space="preserve"> tak zásadní změny jako v databázi, ačkoliv jich zde proběhlo mnoho. Vy</w:t>
+      </w:r>
+      <w:r>
+        <w:rPr>
+          <w:lang w:val="cs-CZ"/>
+        </w:rPr>
+        <w:t>čt</w:t>
+      </w:r>
+      <w:r>
+        <w:rPr>
+          <w:lang w:val="cs-CZ"/>
+        </w:rPr>
+        <w:t>u zde jen ty nejdůležitější.</w:t>
+      </w:r>
+      <w:r>
+        <w:t xml:space="preserve"> </w:t>
+      </w:r>
+    </w:p>
+    <w:p>
+      <w:pPr>
+        <w:rPr>
+          <w:lang w:val="cs-CZ"/>
+        </w:rPr>
+      </w:pPr>
+      <w:r>
+        <w:rPr>
+          <w:lang w:val="cs-CZ"/>
+        </w:rPr>
+        <w:t xml:space="preserve">První vzhled aplikace, který již </w:t>
+      </w:r>
+      <w:r>
+        <w:rPr>
+          <w:lang w:val="cs-CZ"/>
+        </w:rPr>
+        <w:t>udává,</w:t>
+      </w:r>
+      <w:r>
+        <w:rPr>
+          <w:lang w:val="cs-CZ"/>
+        </w:rPr>
+        <w:t xml:space="preserve"> jakým grafickým směrem bude aplikace směřovat.</w:t>
+      </w:r>
+    </w:p>
+    <w:p>
+      <w:pPr>
+        <w:keepNext/>
+      </w:pPr>
+      <w:r>
+        <w:rPr>
+          <w:noProof/>
+        </w:rPr>
+        <w:lastRenderedPageBreak/>
+        <w:drawing>
+          <wp:inline distT="0" distB="0" distL="0" distR="0" wp14:anchorId="1FA4D15D" wp14:editId="1100A7F1">
+            <wp:extent cx="3495675" cy="2124075"/>
+            <wp:effectExtent l="0" t="0" r="0" b="0"/>
+            <wp:docPr id="7" name="Obrázek 7" descr="Obsah obrázku text, monitor, snímek obrazovky, několik&#10;&#10;Popis byl vytvořen automaticky"/>
+            <wp:cNvGraphicFramePr>
+              <a:graphicFrameLocks xmlns:a="http://schemas.openxmlformats.org/drawingml/2006/main" noChangeAspect="1"/>
+            </wp:cNvGraphicFramePr>
+            <a:graphic xmlns:a="http://schemas.openxmlformats.org/drawingml/2006/main">
+              <a:graphicData uri="http://schemas.openxmlformats.org/drawingml/2006/picture">
+                <pic:pic xmlns:pic="http://schemas.openxmlformats.org/drawingml/2006/picture">
+                  <pic:nvPicPr>
+                    <pic:cNvPr id="7" name="Obrázek 7" descr="Obsah obrázku text, monitor, snímek obrazovky, několik&#10;&#10;Popis byl vytvořen automaticky"/>
+                    <pic:cNvPicPr>
+                      <a:picLocks noChangeAspect="1" noChangeArrowheads="1"/>
+                    </pic:cNvPicPr>
+                  </pic:nvPicPr>
+                  <pic:blipFill>
+                    <a:blip r:embed="rId15" cstate="print">
+                      <a:extLst>
+                        <a:ext uri="{28A0092B-C50C-407E-A947-70E740481C1C}">
+                          <a14:useLocalDpi xmlns:a14="http://schemas.microsoft.com/office/drawing/2010/main" val="0"/>
+                        </a:ext>
+                      </a:extLst>
+                    </a:blip>
+                    <a:srcRect/>
+                    <a:stretch>
+                      <a:fillRect/>
+                    </a:stretch>
+                  </pic:blipFill>
+                  <pic:spPr bwMode="auto">
+                    <a:xfrm>
+                      <a:off x="0" y="0"/>
+                      <a:ext cx="3495675" cy="2124075"/>
+                    </a:xfrm>
+                    <a:prstGeom prst="rect">
+                      <a:avLst/>
+                    </a:prstGeom>
+                    <a:noFill/>
+                    <a:ln>
+                      <a:noFill/>
+                    </a:ln>
+                  </pic:spPr>
+                </pic:pic>
+              </a:graphicData>
+            </a:graphic>
+          </wp:inline>
+        </w:drawing>
+      </w:r>
+    </w:p>
+    <w:p>
+      <w:pPr>
+        <w:pStyle w:val="Titulek"/>
+        <w:rPr>
+          <w:lang w:val="cs-CZ"/>
+        </w:rPr>
+      </w:pPr>
+      <w:r>
+        <w:t xml:space="preserve">Obrázek </w:t>
+      </w:r>
+      <w:fldSimple w:instr=" SEQ Obrázek \* ARABIC ">
+        <w:r>
+          <w:rPr>
+            <w:noProof/>
+          </w:rPr>
+          <w:t>7</w:t>
+        </w:r>
+      </w:fldSimple>
+      <w:r>
+        <w:t>- první grafický návrh aplikace</w:t>
+      </w:r>
+    </w:p>
+    <w:p>
+      <w:pPr>
+        <w:rPr>
+          <w:lang w:val="cs-CZ"/>
+        </w:rPr>
+      </w:pPr>
+      <w:r>
+        <w:rPr>
+          <w:lang w:val="cs-CZ"/>
+        </w:rPr>
+        <w:t>Můžeme zde vidět tmavé pozadí s bílým fontem. Hlavní lišta se nachází nahoře, kde můžeme vidět logo aplikace, název, aktuální verzi a tlačítka na minimalizování aplikace a její vypnutí. Na levé straně můžeme vidět hlavní menu</w:t>
+      </w:r>
+      <w:r>
+        <w:rPr>
+          <w:lang w:val="cs-CZ"/>
+        </w:rPr>
+        <w:t>,</w:t>
+      </w:r>
+      <w:r>
+        <w:rPr>
+          <w:lang w:val="cs-CZ"/>
+        </w:rPr>
+        <w:t xml:space="preserve"> na kterém se nachází mimo hlavních sekcí i profilová fotka uživatele, jeho jméno a tlačítko odhlásit se. Fotka je ze sekce pacientů a podsekcí list pacientů. Je zde vidět starý způsob vyhledávání a </w:t>
+      </w:r>
+      <w:r>
+        <w:rPr>
+          <w:lang w:val="cs-CZ"/>
+        </w:rPr>
+        <w:t>vybírání</w:t>
+      </w:r>
+      <w:r>
+        <w:rPr>
+          <w:lang w:val="cs-CZ"/>
+        </w:rPr>
+        <w:t xml:space="preserve"> pacientů, které bylo později nahrazeno QR čtečkou</w:t>
+      </w:r>
+      <w:r>
+        <w:rPr>
+          <w:lang w:val="cs-CZ"/>
+        </w:rPr>
+        <w:t>.</w:t>
+      </w:r>
+    </w:p>
+    <w:p>
+      <w:pPr>
+        <w:keepNext/>
+      </w:pPr>
+      <w:r>
+        <w:rPr>
+          <w:lang w:val="cs-CZ"/>
+        </w:rPr>
+        <w:t xml:space="preserve">Finální </w:t>
+      </w:r>
+      <w:r>
+        <w:rPr>
+          <w:lang w:val="cs-CZ"/>
+        </w:rPr>
+        <w:t xml:space="preserve">grafická </w:t>
+      </w:r>
+      <w:r>
+        <w:rPr>
+          <w:lang w:val="cs-CZ"/>
+        </w:rPr>
+        <w:t>podoba té samé sekce je taková to.</w:t>
+      </w:r>
+      <w:r>
+        <w:rPr>
+          <w:noProof/>
+        </w:rPr>
+        <w:t xml:space="preserve"> </w:t>
+      </w:r>
+      <w:r>
+        <w:rPr>
+          <w:noProof/>
+        </w:rPr>
+        <w:drawing>
+          <wp:inline distT="0" distB="0" distL="0" distR="0" wp14:anchorId="6A13C2F9" wp14:editId="132BA99E">
+            <wp:extent cx="3552825" cy="2162175"/>
+            <wp:effectExtent l="0" t="0" r="0" b="0"/>
+            <wp:docPr id="8" name="Obrázek 8" descr="Obsah obrázku text, monitor, černá, snímek obrazovky&#10;&#10;Popis byl vytvořen automaticky"/>
+            <wp:cNvGraphicFramePr>
+              <a:graphicFrameLocks xmlns:a="http://schemas.openxmlformats.org/drawingml/2006/main" noChangeAspect="1"/>
+            </wp:cNvGraphicFramePr>
+            <a:graphic xmlns:a="http://schemas.openxmlformats.org/drawingml/2006/main">
+              <a:graphicData uri="http://schemas.openxmlformats.org/drawingml/2006/picture">
+                <pic:pic xmlns:pic="http://schemas.openxmlformats.org/drawingml/2006/picture">
+                  <pic:nvPicPr>
+                    <pic:cNvPr id="8" name="Obrázek 8" descr="Obsah obrázku text, monitor, černá, snímek obrazovky&#10;&#10;Popis byl vytvořen automaticky"/>
+                    <pic:cNvPicPr>
+                      <a:picLocks noChangeAspect="1" noChangeArrowheads="1"/>
+                    </pic:cNvPicPr>
+                  </pic:nvPicPr>
+                  <pic:blipFill>
+                    <a:blip r:embed="rId16" cstate="print">
+                      <a:extLst>
+                        <a:ext uri="{28A0092B-C50C-407E-A947-70E740481C1C}">
+                          <a14:useLocalDpi xmlns:a14="http://schemas.microsoft.com/office/drawing/2010/main" val="0"/>
+                        </a:ext>
+                      </a:extLst>
+                    </a:blip>
+                    <a:srcRect/>
+                    <a:stretch>
+                      <a:fillRect/>
+                    </a:stretch>
+                  </pic:blipFill>
+                  <pic:spPr bwMode="auto">
+                    <a:xfrm>
+                      <a:off x="0" y="0"/>
+                      <a:ext cx="3552825" cy="2162175"/>
+                    </a:xfrm>
+                    <a:prstGeom prst="rect">
+                      <a:avLst/>
+                    </a:prstGeom>
+                    <a:noFill/>
+                    <a:ln>
+                      <a:noFill/>
+                    </a:ln>
+                  </pic:spPr>
+                </pic:pic>
+              </a:graphicData>
+            </a:graphic>
+          </wp:inline>
+        </w:drawing>
+      </w:r>
+    </w:p>
+    <w:p>
+      <w:pPr>
+        <w:pStyle w:val="Titulek"/>
+      </w:pPr>
+      <w:r>
+        <w:t xml:space="preserve">Obrázek </w:t>
+      </w:r>
+      <w:fldSimple w:instr=" SEQ Obrázek \* ARABIC ">
+        <w:r>
+          <w:rPr>
+            <w:noProof/>
+          </w:rPr>
+          <w:t>8</w:t>
+        </w:r>
+      </w:fldSimple>
+      <w:r>
+        <w:t xml:space="preserve"> - finální grafický návrh aplikace</w:t>
+      </w:r>
+    </w:p>
+    <w:p>
+      <w:pPr>
+        <w:rPr>
+          <w:lang w:val="cs-CZ"/>
+        </w:rPr>
+      </w:pPr>
+      <w:r>
+        <w:rPr>
+          <w:lang w:val="cs-CZ"/>
+        </w:rPr>
+        <w:t xml:space="preserve">Je tedy obohacena QR čtečkou místo zdlouhavého </w:t>
+      </w:r>
+      <w:r>
+        <w:rPr>
+          <w:lang w:val="cs-CZ"/>
+        </w:rPr>
+        <w:t>vybírání</w:t>
+      </w:r>
+      <w:r>
+        <w:rPr>
+          <w:lang w:val="cs-CZ"/>
+        </w:rPr>
+        <w:t xml:space="preserve"> ze seznamu. Dále je možnost</w:t>
+      </w:r>
+      <w:r>
+        <w:rPr>
+          <w:lang w:val="cs-CZ"/>
+        </w:rPr>
+        <w:t xml:space="preserve"> </w:t>
+      </w:r>
+      <w:r>
+        <w:rPr>
+          <w:lang w:val="cs-CZ"/>
+        </w:rPr>
+        <w:t xml:space="preserve">vybrat </w:t>
+      </w:r>
+      <w:r>
+        <w:rPr>
+          <w:lang w:val="cs-CZ"/>
+        </w:rPr>
+        <w:t xml:space="preserve">uživatele </w:t>
+      </w:r>
+      <w:r>
+        <w:rPr>
+          <w:lang w:val="cs-CZ"/>
+        </w:rPr>
+        <w:t>pomocí jeho registračního ID. Taktéž je zde navíc tlačítko pro odeslání QR kód přímo pacientovi na email.</w:t>
+      </w:r>
+    </w:p>
+    <w:p>
+      <w:pPr>
+        <w:rPr>
+          <w:lang w:val="cs-CZ"/>
+        </w:rPr>
+      </w:pPr>
+      <w:r>
+        <w:rPr>
+          <w:lang w:val="cs-CZ"/>
+        </w:rPr>
+        <w:t xml:space="preserve">Aplikace není responzivní a došlo tak </w:t>
+      </w:r>
+      <w:r>
+        <w:rPr>
+          <w:lang w:val="cs-CZ"/>
+        </w:rPr>
+        <w:t xml:space="preserve">k vytvoření mnoha problémům, které se opravovali přibližně měsíc. Je zajímavé jak naprosto triviální chyba může způsobit takové problémy. Ale více v sekci </w:t>
+      </w:r>
+      <w:r>
+        <w:rPr>
+          <w:b/>
+          <w:highlight w:val="green"/>
+          <w:lang w:val="cs-CZ"/>
+        </w:rPr>
+        <w:t>2.7.4</w:t>
+      </w:r>
+      <w:r>
+        <w:rPr>
+          <w:b/>
+          <w:highlight w:val="green"/>
+          <w:lang w:val="cs-CZ"/>
+        </w:rPr>
+        <w:t xml:space="preserve"> Problémy s responzivitou</w:t>
+      </w:r>
+      <w:r>
+        <w:rPr>
+          <w:b/>
+          <w:highlight w:val="green"/>
+          <w:lang w:val="cs-CZ"/>
+        </w:rPr>
+        <w:t xml:space="preserve"> </w:t>
+      </w:r>
+      <w:r>
+        <w:rPr>
+          <w:highlight w:val="green"/>
+          <w:lang w:val="cs-CZ"/>
+        </w:rPr>
+        <w:t>(str.</w:t>
+      </w:r>
+      <w:r>
+        <w:rPr>
+          <w:highlight w:val="green"/>
+          <w:lang w:val="cs-CZ"/>
+        </w:rPr>
+        <w:t>27</w:t>
+      </w:r>
+      <w:r>
+        <w:rPr>
+          <w:highlight w:val="green"/>
+          <w:lang w:val="cs-CZ"/>
+        </w:rPr>
+        <w:t>)</w:t>
+      </w:r>
+      <w:r>
+        <w:rPr>
+          <w:lang w:val="cs-CZ"/>
+        </w:rPr>
+        <w:t>.</w:t>
+      </w:r>
+    </w:p>
+    <w:p>
+      <w:pPr>
+        <w:pStyle w:val="Nadpis2"/>
+        <w:rPr>
+          <w:lang w:val="cs-CZ"/>
+        </w:rPr>
+      </w:pPr>
+      <w:bookmarkStart w:id="21" w:name="_Toc97152189"/>
+      <w:r>
+        <w:rPr>
+          <w:lang w:val="cs-CZ"/>
+        </w:rPr>
+        <w:lastRenderedPageBreak/>
+        <w:t>Vývoj funkční stránky aplikace</w:t>
+      </w:r>
+      <w:bookmarkEnd w:id="21"/>
+    </w:p>
+    <w:p>
+      <w:pPr>
+        <w:rPr>
+          <w:lang w:val="cs-CZ"/>
+        </w:rPr>
+      </w:pPr>
+      <w:r>
+        <w:rPr>
+          <w:lang w:val="cs-CZ"/>
+        </w:rPr>
+        <w:t xml:space="preserve">Funkční stránka aplikace je dle mého nejdůležitější součástí vývoje aplikace. Ačkoliv tuto stránku vývoje běžní uživatelé vůbec nevidí, bez ní by vůbec nic nemohlo fungovat. Je proto potřeba před vývojem </w:t>
+      </w:r>
+      <w:r>
+        <w:rPr>
+          <w:lang w:val="cs-CZ"/>
+        </w:rPr>
+        <w:t>tzv</w:t>
+      </w:r>
+      <w:r>
+        <w:rPr>
+          <w:lang w:val="cs-CZ"/>
+        </w:rPr>
+        <w:t>. backendu vědět do čeho jdeme a proto je třeba mít hotové nějaké myšlenkové mapy aplikace a příp. i databázi.</w:t>
+      </w:r>
+    </w:p>
+    <w:p>
+      <w:pPr>
+        <w:pStyle w:val="Nadpis3"/>
+        <w:rPr>
+          <w:lang w:val="cs-CZ"/>
+        </w:rPr>
+      </w:pPr>
+      <w:bookmarkStart w:id="22" w:name="_Toc97152190"/>
+      <w:r>
+        <w:rPr>
+          <w:lang w:val="cs-CZ"/>
+        </w:rPr>
+        <w:t>Příprava struktury aplikace</w:t>
+      </w:r>
+      <w:bookmarkEnd w:id="22"/>
+    </w:p>
+    <w:p>
+      <w:pPr>
+        <w:rPr>
+          <w:lang w:val="cs-CZ"/>
+        </w:rPr>
+      </w:pPr>
+      <w:r>
+        <w:rPr>
+          <w:lang w:val="cs-CZ"/>
+        </w:rPr>
+        <w:t>Aby se v aplikaci nevyznal jen programátor a Bůh je potřeba aplikaci nějakým způsobem strukturovat. Vytvoříme si tedy základní strukturu:</w:t>
+      </w:r>
+    </w:p>
+    <w:p>
+      <w:pPr>
+        <w:pStyle w:val="Odstavecseseznamem"/>
+        <w:numPr>
+          <w:ilvl w:val="0"/>
+          <w:numId w:val="15"/>
+        </w:numPr>
+        <w:rPr>
+          <w:lang w:val="cs-CZ"/>
+        </w:rPr>
+      </w:pPr>
+      <w:r>
+        <w:rPr>
+          <w:lang w:val="cs-CZ"/>
+        </w:rPr>
+        <w:t>“Database” – věci, které budeme používat pro práci s databází</w:t>
+      </w:r>
+      <w:r>
+        <w:rPr>
+          <w:lang w:val="cs-CZ"/>
+        </w:rPr>
+        <w:t>;</w:t>
+      </w:r>
+    </w:p>
+    <w:p>
+      <w:pPr>
+        <w:pStyle w:val="Odstavecseseznamem"/>
+        <w:numPr>
+          <w:ilvl w:val="0"/>
+          <w:numId w:val="15"/>
+        </w:numPr>
+        <w:rPr>
+          <w:lang w:val="cs-CZ"/>
+        </w:rPr>
+      </w:pPr>
+      <w:r>
+        <w:rPr>
+          <w:lang w:val="cs-CZ"/>
+        </w:rPr>
+        <w:t>“Enums” – speciální proměnné, které v sobě můžou ukládat pouze specifické názvy. Pro znázornění přímo pro mou aplikace mám enum “EmployeePoseEnum”, který zajišťuje jaký má daný uživatel pozici. Můžu do daného enumu vložit pouze hodnoty</w:t>
+      </w:r>
+      <w:r>
+        <w:rPr>
+          <w:lang w:val="cs-CZ"/>
+        </w:rPr>
+        <w:t>:</w:t>
+      </w:r>
+    </w:p>
+    <w:p>
+      <w:pPr>
+        <w:pStyle w:val="Odstavecseseznamem"/>
+        <w:numPr>
+          <w:ilvl w:val="1"/>
+          <w:numId w:val="15"/>
+        </w:numPr>
+        <w:rPr>
+          <w:lang w:val="cs-CZ"/>
+        </w:rPr>
+      </w:pPr>
+      <w:r>
+        <w:rPr>
+          <w:lang w:val="cs-CZ"/>
+        </w:rPr>
+        <w:t>“User” – uživatel bez jakéhokoliv přístupu. Kdokoliv se může do aplikace registrovat a používat úplně základní údaje;</w:t>
+      </w:r>
+    </w:p>
+    <w:p>
+      <w:pPr>
+        <w:pStyle w:val="Odstavecseseznamem"/>
+        <w:numPr>
+          <w:ilvl w:val="1"/>
+          <w:numId w:val="15"/>
+        </w:numPr>
+        <w:rPr>
+          <w:lang w:val="cs-CZ"/>
+        </w:rPr>
+      </w:pPr>
+      <w:r>
+        <w:rPr>
+          <w:lang w:val="cs-CZ"/>
+        </w:rPr>
+        <w:t>“Employee” – zaměstnanec / lékař. Má přístup do většiny aplikace;</w:t>
+      </w:r>
+    </w:p>
+    <w:p>
+      <w:pPr>
+        <w:pStyle w:val="Odstavecseseznamem"/>
+        <w:numPr>
+          <w:ilvl w:val="1"/>
+          <w:numId w:val="15"/>
+        </w:numPr>
+        <w:rPr>
+          <w:lang w:val="cs-CZ"/>
+        </w:rPr>
+      </w:pPr>
+      <w:r>
+        <w:rPr>
+          <w:lang w:val="cs-CZ"/>
+        </w:rPr>
+        <w:t>“Leader” – vedení nemocnice. Má přístup do celé aplikace, včetně úpravy rolí ostatních uživatelů;</w:t>
+      </w:r>
+    </w:p>
+    <w:p>
+      <w:pPr>
+        <w:pStyle w:val="Odstavecseseznamem"/>
+        <w:numPr>
+          <w:ilvl w:val="1"/>
+          <w:numId w:val="15"/>
+        </w:numPr>
+        <w:rPr>
+          <w:lang w:val="cs-CZ"/>
+        </w:rPr>
+      </w:pPr>
+      <w:r>
+        <w:rPr>
+          <w:lang w:val="cs-CZ"/>
+        </w:rPr>
+        <w:t>“Developer” – vývojář aplikace – Stejný přístup jako “Leader”;</w:t>
+      </w:r>
+    </w:p>
+    <w:p>
+      <w:pPr>
+        <w:pStyle w:val="Odstavecseseznamem"/>
+        <w:numPr>
+          <w:ilvl w:val="1"/>
+          <w:numId w:val="15"/>
+        </w:numPr>
+        <w:rPr>
+          <w:lang w:val="cs-CZ"/>
+        </w:rPr>
+      </w:pPr>
+      <w:r>
+        <w:rPr>
+          <w:lang w:val="cs-CZ"/>
+        </w:rPr>
+        <w:t>“Null” – slouží pro errorové statusy.</w:t>
+      </w:r>
+    </w:p>
+    <w:p>
+      <w:pPr>
+        <w:pStyle w:val="Odstavecseseznamem"/>
+        <w:numPr>
+          <w:ilvl w:val="0"/>
+          <w:numId w:val="15"/>
+        </w:numPr>
+        <w:rPr>
+          <w:lang w:val="cs-CZ"/>
+        </w:rPr>
+      </w:pPr>
+      <w:r>
+        <w:rPr>
+          <w:lang w:val="cs-CZ"/>
+        </w:rPr>
+        <w:t>“Instances” – pro vlastní proměnné, do kterých mohu ukládat vlastní data podle vlastní struktury;</w:t>
+      </w:r>
+    </w:p>
+    <w:p>
+      <w:pPr>
+        <w:pStyle w:val="Odstavecseseznamem"/>
+        <w:numPr>
+          <w:ilvl w:val="0"/>
+          <w:numId w:val="15"/>
+        </w:numPr>
+        <w:rPr>
+          <w:lang w:val="cs-CZ"/>
+        </w:rPr>
+      </w:pPr>
+      <w:r>
+        <w:rPr>
+          <w:lang w:val="cs-CZ"/>
+        </w:rPr>
+        <w:t>“Resources” – pro uložení veškerých lokálních grafických zdrojů, z kterých aplikace čerpá;</w:t>
+      </w:r>
+    </w:p>
+    <w:p>
+      <w:pPr>
+        <w:pStyle w:val="Odstavecseseznamem"/>
+        <w:numPr>
+          <w:ilvl w:val="0"/>
+          <w:numId w:val="15"/>
+        </w:numPr>
+        <w:rPr>
+          <w:lang w:val="cs-CZ"/>
+        </w:rPr>
+      </w:pPr>
+      <w:r>
+        <w:rPr>
+          <w:lang w:val="cs-CZ"/>
+        </w:rPr>
+        <w:t xml:space="preserve">“SubForms” – všechny </w:t>
+      </w:r>
+      <w:r>
+        <w:rPr>
+          <w:lang w:val="cs-CZ"/>
+        </w:rPr>
+        <w:t>Formuláře (</w:t>
+      </w:r>
+      <w:r>
+        <w:rPr>
+          <w:lang w:val="cs-CZ"/>
+        </w:rPr>
+        <w:t>grafická uživatelská</w:t>
+      </w:r>
+      <w:r>
+        <w:rPr>
+          <w:lang w:val="cs-CZ"/>
+        </w:rPr>
+        <w:t xml:space="preserve"> rozhraní</w:t>
+      </w:r>
+      <w:r>
+        <w:rPr>
+          <w:lang w:val="cs-CZ"/>
+        </w:rPr>
+        <w:t>), které aplikace využívá. Kromě hlavního Formuláře s názvem UI;</w:t>
+      </w:r>
+    </w:p>
+    <w:p>
+      <w:pPr>
+        <w:pStyle w:val="Odstavecseseznamem"/>
+        <w:numPr>
+          <w:ilvl w:val="0"/>
+          <w:numId w:val="15"/>
+        </w:numPr>
+        <w:rPr>
+          <w:lang w:val="cs-CZ"/>
+        </w:rPr>
+      </w:pPr>
+      <w:r>
+        <w:rPr>
+          <w:lang w:val="cs-CZ"/>
+        </w:rPr>
+        <w:t>“Timers” – časovače, které slouží k spuštění nějakého algoritmu za nějaký interval. V mém případě slouží například k automatickému odhlášení po čtyřech hodinách neaktivity nebo k zobrazování aktuálního času v hlavní sekci;</w:t>
+      </w:r>
+    </w:p>
+    <w:p>
+      <w:pPr>
+        <w:pStyle w:val="Odstavecseseznamem"/>
+        <w:numPr>
+          <w:ilvl w:val="0"/>
+          <w:numId w:val="15"/>
+        </w:numPr>
+        <w:rPr>
+          <w:lang w:val="cs-CZ"/>
+        </w:rPr>
+      </w:pPr>
+      <w:r>
+        <w:rPr>
+          <w:lang w:val="cs-CZ"/>
+        </w:rPr>
+        <w:t>“Utils” – ukládáme veškeré věci, které nespadají do ostatních sekcí.</w:t>
+      </w:r>
+    </w:p>
+    <w:p>
+      <w:pPr>
+        <w:rPr>
+          <w:lang w:val="cs-CZ"/>
+        </w:rPr>
+      </w:pPr>
+      <w:r>
+        <w:rPr>
+          <w:lang w:val="cs-CZ"/>
+        </w:rPr>
+        <w:t>Dále si začneme tvořit jednotlivé instance pro databáze a jejich následné mapování. Tedy pro každou entitu musíme vytvořit instanci odpovídající atributům dané entity. Taktéž bychom měli mít již plně zaplněný “SubForms”, jelikož vývoj vzhledu aplikace máme již za sebou.</w:t>
+      </w:r>
+    </w:p>
+    <w:p>
+      <w:pPr>
+        <w:pStyle w:val="Nadpis3"/>
+        <w:rPr>
+          <w:lang w:val="cs-CZ"/>
+        </w:rPr>
+      </w:pPr>
+      <w:bookmarkStart w:id="23" w:name="_Toc97152191"/>
+      <w:r>
+        <w:rPr>
+          <w:lang w:val="cs-CZ"/>
+        </w:rPr>
+        <w:t>Propojení pozadí s popředím</w:t>
+      </w:r>
+      <w:bookmarkEnd w:id="23"/>
+    </w:p>
+    <w:p>
+      <w:pPr>
+        <w:rPr>
+          <w:lang w:val="cs-CZ"/>
+        </w:rPr>
+      </w:pPr>
+      <w:r>
+        <w:rPr>
+          <w:lang w:val="cs-CZ"/>
+        </w:rPr>
+        <w:t>Nyní následuje</w:t>
+      </w:r>
+      <w:r>
+        <w:rPr>
+          <w:lang w:val="cs-CZ"/>
+        </w:rPr>
+        <w:t xml:space="preserve"> druhá fáze vývoje, kdy musíme propojit vzhled / popředí aplikace (</w:t>
+      </w:r>
+      <w:r>
+        <w:rPr>
+          <w:lang w:val="cs-CZ"/>
+        </w:rPr>
+        <w:t>tzv</w:t>
+      </w:r>
+      <w:r>
+        <w:rPr>
+          <w:lang w:val="cs-CZ"/>
+        </w:rPr>
+        <w:t>. front-end) s pozadím aplikace (</w:t>
+      </w:r>
+      <w:r>
+        <w:rPr>
+          <w:lang w:val="cs-CZ"/>
+        </w:rPr>
+        <w:t>tzv</w:t>
+      </w:r>
+      <w:r>
+        <w:rPr>
+          <w:lang w:val="cs-CZ"/>
+        </w:rPr>
+        <w:t xml:space="preserve">. back-end). Jedná se o vytvoření algoritmů </w:t>
+      </w:r>
+      <w:r>
+        <w:rPr>
+          <w:lang w:val="cs-CZ"/>
+        </w:rPr>
+        <w:lastRenderedPageBreak/>
+        <w:t>kupříkladu pro zmáčknutí tlačítka, změny aktuální sekce, odesílání emailů, generování PDF souborů, atd...</w:t>
+      </w:r>
+    </w:p>
+    <w:p>
+      <w:pPr>
+        <w:rPr>
+          <w:lang w:val="cs-CZ"/>
+        </w:rPr>
+      </w:pPr>
+      <w:r>
+        <w:rPr>
+          <w:lang w:val="cs-CZ"/>
+        </w:rPr>
+        <w:t>Začněme přímým propojováním popředí a pozadí aplikace, tedy zprovozněním přepínání sekcí. Není to nic složitého, pouze je potřeba přepnout podsekci z minulé na další. V předchozích verzích se jednalo o načtení úplně nově vypadající podsekce, ale v posledních verzích bylo přidáno ukládání dat do paměti (</w:t>
+      </w:r>
+      <w:r>
+        <w:rPr>
+          <w:lang w:val="cs-CZ"/>
+        </w:rPr>
+        <w:t>tzv</w:t>
+      </w:r>
+      <w:r>
+        <w:rPr>
+          <w:lang w:val="cs-CZ"/>
+        </w:rPr>
+        <w:t xml:space="preserve">. “cache system”), více v sekci </w:t>
+      </w:r>
+      <w:r>
+        <w:rPr>
+          <w:b/>
+          <w:lang w:val="cs-CZ"/>
+        </w:rPr>
+        <w:t>2.6.6 Ukládání do paměti RAM</w:t>
+      </w:r>
+      <w:r>
+        <w:rPr>
+          <w:b/>
+          <w:lang w:val="cs-CZ"/>
+        </w:rPr>
+        <w:t xml:space="preserve"> </w:t>
+      </w:r>
+      <w:r>
+        <w:rPr>
+          <w:lang w:val="cs-CZ"/>
+        </w:rPr>
+        <w:t>(str.</w:t>
+      </w:r>
+      <w:r>
+        <w:rPr>
+          <w:lang w:val="cs-CZ"/>
+        </w:rPr>
+        <w:t xml:space="preserve"> 23</w:t>
+      </w:r>
+      <w:r>
+        <w:rPr>
+          <w:lang w:val="cs-CZ"/>
+        </w:rPr>
+        <w:t>)</w:t>
+      </w:r>
+      <w:r>
+        <w:rPr>
+          <w:lang w:val="cs-CZ"/>
+        </w:rPr>
+        <w:t>.</w:t>
+      </w:r>
+    </w:p>
+    <w:p>
+      <w:pPr>
+        <w:rPr>
+          <w:lang w:val="cs-CZ"/>
+        </w:rPr>
+      </w:pPr>
+      <w:r>
+        <w:rPr>
+          <w:noProof/>
+          <w:lang w:val="cs-CZ"/>
+        </w:rPr>
+        <w:pict w14:anchorId="20F12516">
           <v:shapetype id="_x0000_t75" coordsize="21600,21600" o:spt="75" o:preferrelative="t" path="m@4@5l@4@11@9@11@9@5xe" filled="f" stroked="f">
             <v:stroke joinstyle="miter"/>
             <v:formulas>
@@ -10158,1389 +10716,6 @@
             <v:path o:extrusionok="f" gradientshapeok="t" o:connecttype="rect"/>
             <o:lock v:ext="edit" aspectratio="t"/>
           </v:shapetype>
-          <v:shape id="_x0000_s1030" type="#_x0000_t75" style="position:absolute;left:0;text-align:left;margin-left:143.65pt;margin-top:101.45pt;width:267pt;height:50.25pt;z-index:-251648000" wrapcoords="-61 0 -61 21278 21600 21278 21600 0 -61 0">
-            <v:imagedata r:id="rId12" o:title="createTable"/>
-            <w10:wrap type="tight"/>
-          </v:shape>
-        </w:pict>
-      </w:r>
-      <w:r>
-        <w:rPr>
-          <w:noProof/>
-          <w:lang w:val="cs-CZ"/>
-        </w:rPr>
-        <w:pict w14:anchorId="2E84BD4E">
-          <v:shape id="_x0000_s1031" type="#_x0000_t75" style="position:absolute;left:0;text-align:left;margin-left:256.15pt;margin-top:174.75pt;width:154.5pt;height:42.75pt;z-index:-251645952" wrapcoords="-105 0 -105 21221 21600 21221 21600 0 -105 0">
-            <v:imagedata r:id="rId13" o:title="insertInto"/>
-            <w10:wrap type="tight"/>
-          </v:shape>
-        </w:pict>
-      </w:r>
-      <w:r>
-        <w:rPr>
-          <w:lang w:val="cs-CZ"/>
-        </w:rPr>
-        <w:t xml:space="preserve">Základní myšlenku aplikace máme. Teď je na řadě vytvoření databáze. Mnozí programátoři by se mnou nesouhlasili v postupu, ale dle mého si při vytváření databáze můžeme vzpomenout na více informací a dalších sekcí, které bychom rádi do celé aplikace implementovali. Další věc, kterou by mi jistě spousty programátorů vytklo je, že první </w:t>
-      </w:r>
-      <w:proofErr w:type="spellStart"/>
-      <w:r>
-        <w:rPr>
-          <w:lang w:val="cs-CZ"/>
-        </w:rPr>
-        <w:t>skriptuji</w:t>
-      </w:r>
-      <w:proofErr w:type="spellEnd"/>
-      <w:r>
-        <w:rPr>
-          <w:lang w:val="cs-CZ"/>
-        </w:rPr>
-        <w:t xml:space="preserve"> databázi a až poté dělám ER diagramy. </w:t>
-      </w:r>
-      <w:r>
-        <w:rPr>
-          <w:lang w:val="cs-CZ"/>
-        </w:rPr>
-        <w:t xml:space="preserve">Veškeré struktury databází jsem </w:t>
-      </w:r>
-      <w:proofErr w:type="spellStart"/>
-      <w:r>
-        <w:rPr>
-          <w:lang w:val="cs-CZ"/>
-        </w:rPr>
-        <w:t>skriptoval</w:t>
-      </w:r>
-      <w:proofErr w:type="spellEnd"/>
-      <w:r>
-        <w:rPr>
-          <w:lang w:val="cs-CZ"/>
-        </w:rPr>
-        <w:t xml:space="preserve"> v jazyce SQL na vlastním serveru MySQL. Pro rychlé znázornění jazyka SQL bych rád ukázal příklad vytvoření entity – tedy “tabulky”</w:t>
-      </w:r>
-      <w:r>
-        <w:rPr>
-          <w:lang w:val="cs-CZ"/>
-        </w:rPr>
-        <w:t>.</w:t>
-      </w:r>
-      <w:r>
-        <w:rPr>
-          <w:lang w:val="cs-CZ"/>
-        </w:rPr>
-        <w:t xml:space="preserve"> Program data, která obsahuje dva atributy.</w:t>
-      </w:r>
-      <w:r>
-        <w:rPr>
-          <w:lang w:val="cs-CZ"/>
-        </w:rPr>
-        <w:t xml:space="preserve"> Takovou</w:t>
-      </w:r>
-      <w:r>
-        <w:rPr>
-          <w:lang w:val="cs-CZ"/>
-        </w:rPr>
-        <w:t>to entitu ve svém programu používám k uchování důležitých dat, které nepotřebují vlastní entitu. Kupříkladu k aktuální verzi. Tedy kdybych chtěl do této entity vložit data o aktuální verzi vypadal by skript následovně.</w:t>
-      </w:r>
-      <w:r>
-        <w:rPr>
-          <w:lang w:val="cs-CZ"/>
-        </w:rPr>
-        <w:t xml:space="preserve"> Kde „</w:t>
-      </w:r>
-      <w:proofErr w:type="spellStart"/>
-      <w:r>
-        <w:rPr>
-          <w:lang w:val="cs-CZ"/>
-        </w:rPr>
-        <w:t>Version</w:t>
-      </w:r>
-      <w:proofErr w:type="spellEnd"/>
-      <w:r>
-        <w:rPr>
-          <w:lang w:val="cs-CZ"/>
-        </w:rPr>
-        <w:t>“ zastupuje atribut „</w:t>
-      </w:r>
-      <w:proofErr w:type="spellStart"/>
-      <w:r>
-        <w:rPr>
-          <w:lang w:val="cs-CZ"/>
-        </w:rPr>
-        <w:t>ProgramData_Key</w:t>
-      </w:r>
-      <w:proofErr w:type="spellEnd"/>
-      <w:r>
-        <w:rPr>
-          <w:lang w:val="cs-CZ"/>
-        </w:rPr>
-        <w:t>“ a „3.1.0“ pro „</w:t>
-      </w:r>
-      <w:proofErr w:type="spellStart"/>
-      <w:r>
-        <w:rPr>
-          <w:lang w:val="cs-CZ"/>
-        </w:rPr>
-        <w:t>ProgramData_Value</w:t>
-      </w:r>
-      <w:proofErr w:type="spellEnd"/>
-      <w:r>
-        <w:rPr>
-          <w:lang w:val="cs-CZ"/>
-        </w:rPr>
-        <w:t>“.</w:t>
-      </w:r>
-    </w:p>
-    <w:p>
-      <w:pPr>
-        <w:rPr>
-          <w:lang w:val="cs-CZ"/>
-        </w:rPr>
-      </w:pPr>
-      <w:r>
-        <w:rPr>
-          <w:lang w:val="cs-CZ"/>
-        </w:rPr>
-        <w:t xml:space="preserve">První zpracování databáze obsahovalo osm entit. </w:t>
-      </w:r>
-      <w:proofErr w:type="spellStart"/>
-      <w:r>
-        <w:rPr>
-          <w:lang w:val="cs-CZ"/>
-        </w:rPr>
-        <w:t>Přesneji</w:t>
-      </w:r>
-      <w:proofErr w:type="spellEnd"/>
-      <w:r>
-        <w:rPr>
-          <w:lang w:val="cs-CZ"/>
-        </w:rPr>
-        <w:t>:</w:t>
-      </w:r>
-    </w:p>
-    <w:p>
-      <w:pPr>
-        <w:pStyle w:val="Odstavecseseznamem"/>
-        <w:numPr>
-          <w:ilvl w:val="0"/>
-          <w:numId w:val="14"/>
-        </w:numPr>
-        <w:rPr>
-          <w:lang w:val="cs-CZ"/>
-        </w:rPr>
-      </w:pPr>
-      <w:proofErr w:type="spellStart"/>
-      <w:r>
-        <w:rPr>
-          <w:lang w:val="cs-CZ"/>
-        </w:rPr>
-        <w:t>Patient</w:t>
-      </w:r>
-      <w:proofErr w:type="spellEnd"/>
-      <w:r>
-        <w:rPr>
-          <w:lang w:val="cs-CZ"/>
-        </w:rPr>
-        <w:t xml:space="preserve"> – ukládá data o pacientovi;</w:t>
-      </w:r>
-    </w:p>
-    <w:p>
-      <w:pPr>
-        <w:pStyle w:val="Odstavecseseznamem"/>
-        <w:numPr>
-          <w:ilvl w:val="0"/>
-          <w:numId w:val="14"/>
-        </w:numPr>
-        <w:rPr>
-          <w:lang w:val="cs-CZ"/>
-        </w:rPr>
-      </w:pPr>
-      <w:proofErr w:type="spellStart"/>
-      <w:r>
-        <w:rPr>
-          <w:lang w:val="cs-CZ"/>
-        </w:rPr>
-        <w:t>Employee</w:t>
-      </w:r>
-      <w:proofErr w:type="spellEnd"/>
-      <w:r>
-        <w:rPr>
-          <w:lang w:val="cs-CZ"/>
-        </w:rPr>
-        <w:t xml:space="preserve"> – ukládá data o uživatelích;</w:t>
-      </w:r>
-    </w:p>
-    <w:p>
-      <w:pPr>
-        <w:pStyle w:val="Odstavecseseznamem"/>
-        <w:numPr>
-          <w:ilvl w:val="0"/>
-          <w:numId w:val="14"/>
-        </w:numPr>
-        <w:rPr>
-          <w:lang w:val="cs-CZ"/>
-        </w:rPr>
-      </w:pPr>
-      <w:proofErr w:type="spellStart"/>
-      <w:r>
-        <w:rPr>
-          <w:lang w:val="cs-CZ"/>
-        </w:rPr>
-        <w:t>LoginAttempts</w:t>
-      </w:r>
-      <w:proofErr w:type="spellEnd"/>
-      <w:r>
-        <w:rPr>
-          <w:lang w:val="cs-CZ"/>
-        </w:rPr>
-        <w:t xml:space="preserve"> – ukládá data o pokusech o přihlášení;</w:t>
-      </w:r>
-    </w:p>
-    <w:p>
-      <w:pPr>
-        <w:pStyle w:val="Odstavecseseznamem"/>
-        <w:numPr>
-          <w:ilvl w:val="0"/>
-          <w:numId w:val="14"/>
-        </w:numPr>
-        <w:rPr>
-          <w:lang w:val="cs-CZ"/>
-        </w:rPr>
-      </w:pPr>
-      <w:proofErr w:type="spellStart"/>
-      <w:r>
-        <w:rPr>
-          <w:lang w:val="cs-CZ"/>
-        </w:rPr>
-        <w:t>Infection</w:t>
-      </w:r>
-      <w:proofErr w:type="spellEnd"/>
-      <w:r>
-        <w:rPr>
-          <w:lang w:val="cs-CZ"/>
-        </w:rPr>
-        <w:t xml:space="preserve"> – ukládá data o nálezech onemocnění Covid-19;</w:t>
-      </w:r>
-    </w:p>
-    <w:p>
-      <w:pPr>
-        <w:pStyle w:val="Odstavecseseznamem"/>
-        <w:numPr>
-          <w:ilvl w:val="0"/>
-          <w:numId w:val="14"/>
-        </w:numPr>
-        <w:rPr>
-          <w:lang w:val="cs-CZ"/>
-        </w:rPr>
-      </w:pPr>
-      <w:proofErr w:type="spellStart"/>
-      <w:r>
-        <w:rPr>
-          <w:lang w:val="cs-CZ"/>
-        </w:rPr>
-        <w:t>Settings</w:t>
-      </w:r>
-      <w:proofErr w:type="spellEnd"/>
-      <w:r>
-        <w:rPr>
-          <w:lang w:val="cs-CZ"/>
-        </w:rPr>
-        <w:t xml:space="preserve"> – ukládá nastavení jednotlivých uživatelů (již není);</w:t>
-      </w:r>
-    </w:p>
-    <w:p>
-      <w:pPr>
-        <w:pStyle w:val="Odstavecseseznamem"/>
-        <w:numPr>
-          <w:ilvl w:val="0"/>
-          <w:numId w:val="14"/>
-        </w:numPr>
-        <w:rPr>
-          <w:lang w:val="cs-CZ"/>
-        </w:rPr>
-      </w:pPr>
-      <w:proofErr w:type="spellStart"/>
-      <w:r>
-        <w:rPr>
-          <w:lang w:val="cs-CZ"/>
-        </w:rPr>
-        <w:t>VaccineType</w:t>
-      </w:r>
-      <w:proofErr w:type="spellEnd"/>
-      <w:r>
-        <w:rPr>
-          <w:lang w:val="cs-CZ"/>
-        </w:rPr>
-        <w:t xml:space="preserve"> – ukládá typy vakcín;</w:t>
-      </w:r>
-    </w:p>
-    <w:p>
-      <w:pPr>
-        <w:pStyle w:val="Odstavecseseznamem"/>
-        <w:numPr>
-          <w:ilvl w:val="0"/>
-          <w:numId w:val="14"/>
-        </w:numPr>
-        <w:rPr>
-          <w:lang w:val="cs-CZ"/>
-        </w:rPr>
-      </w:pPr>
-      <w:proofErr w:type="spellStart"/>
-      <w:r>
-        <w:rPr>
-          <w:lang w:val="cs-CZ"/>
-        </w:rPr>
-        <w:t>VaccineAction</w:t>
-      </w:r>
-      <w:proofErr w:type="spellEnd"/>
-      <w:r>
-        <w:rPr>
-          <w:lang w:val="cs-CZ"/>
-        </w:rPr>
-        <w:t xml:space="preserve"> – ukládá vakcinaci pacientů;</w:t>
-      </w:r>
-    </w:p>
-    <w:p>
-      <w:pPr>
-        <w:pStyle w:val="Odstavecseseznamem"/>
-        <w:numPr>
-          <w:ilvl w:val="0"/>
-          <w:numId w:val="14"/>
-        </w:numPr>
-        <w:rPr>
-          <w:lang w:val="cs-CZ"/>
-        </w:rPr>
-      </w:pPr>
-      <w:proofErr w:type="spellStart"/>
-      <w:r>
-        <w:rPr>
-          <w:lang w:val="cs-CZ"/>
-        </w:rPr>
-        <w:t>ProgramData</w:t>
-      </w:r>
-      <w:proofErr w:type="spellEnd"/>
-      <w:r>
-        <w:rPr>
-          <w:lang w:val="cs-CZ"/>
-        </w:rPr>
-        <w:t xml:space="preserve"> – ukládá ostatní data, která by nepotřebovala mít vlastní entitu.</w:t>
-      </w:r>
-    </w:p>
-    <w:p>
-      <w:pPr>
-        <w:rPr>
-          <w:lang w:val="cs-CZ"/>
-        </w:rPr>
-      </w:pPr>
-      <w:r>
-        <w:rPr>
-          <w:lang w:val="cs-CZ"/>
-        </w:rPr>
-        <w:lastRenderedPageBreak/>
-        <w:t>Tato struktura, ale neposloužila svým účelům zcela, jelikož přibývalo novinek, které jsem v aplikaci chtěl. Postupem času byla struktura upravována a toto je její výsledný vzhled.</w:t>
-      </w:r>
-      <w:r>
-        <w:rPr>
-          <w:lang w:val="cs-CZ"/>
-        </w:rPr>
-        <w:t xml:space="preserve"> Struktura databáze proběhla do další úrovně. V další </w:t>
-      </w:r>
-      <w:r>
-        <w:rPr>
-          <w:lang w:val="cs-CZ"/>
-        </w:rPr>
-        <w:t>verzi přibyla nová entita „</w:t>
-      </w:r>
-      <w:proofErr w:type="spellStart"/>
-      <w:r>
-        <w:rPr>
-          <w:lang w:val="cs-CZ"/>
-        </w:rPr>
-        <w:t>AutoLoginSession</w:t>
-      </w:r>
-      <w:proofErr w:type="spellEnd"/>
-      <w:r>
-        <w:rPr>
-          <w:lang w:val="cs-CZ"/>
-        </w:rPr>
-        <w:t xml:space="preserve">“, která umožnovala uživatele automaticky přihlašovat. Více v sekci </w:t>
-      </w:r>
-      <w:r>
-        <w:rPr>
-          <w:b/>
-          <w:lang w:val="cs-CZ"/>
-        </w:rPr>
-        <w:t>3.6.1 Automatické přihlášení</w:t>
-      </w:r>
-      <w:r>
-        <w:rPr>
-          <w:lang w:val="cs-CZ"/>
-        </w:rPr>
-        <w:t>.</w:t>
-      </w:r>
-    </w:p>
-    <w:p>
-      <w:pPr>
-        <w:rPr>
-          <w:lang w:val="cs-CZ"/>
-        </w:rPr>
-      </w:pPr>
-      <w:r>
-        <w:rPr>
-          <w:noProof/>
-          <w:lang w:val="cs-CZ"/>
-        </w:rPr>
-        <w:pict w14:anchorId="355F2DDB">
-          <v:shape id="_x0000_s1033" type="#_x0000_t75" style="position:absolute;left:0;text-align:left;margin-left:7.15pt;margin-top:55.35pt;width:410.25pt;height:280.5pt;z-index:-251641856" wrapcoords="-39 0 -39 21542 21600 21542 21600 0 -39 0">
-            <v:imagedata r:id="rId14" o:title="final_final_db"/>
-            <w10:wrap type="tight"/>
-          </v:shape>
-        </w:pict>
-      </w:r>
-      <w:r>
-        <w:rPr>
-          <w:lang w:val="cs-CZ"/>
-        </w:rPr>
-        <w:t xml:space="preserve">Finální podoba databáze je o další dvě entity větší. Přesněji řečeno o „Report“, který umožňuje uchování dat nahlašování uživatelů více v sekci </w:t>
-      </w:r>
-      <w:r>
-        <w:rPr>
-          <w:b/>
-          <w:lang w:val="cs-CZ"/>
-        </w:rPr>
-        <w:t>2.6.5 Nahlašovací systém</w:t>
-      </w:r>
-      <w:r>
-        <w:rPr>
-          <w:b/>
-          <w:lang w:val="cs-CZ"/>
-        </w:rPr>
-        <w:t xml:space="preserve"> </w:t>
-      </w:r>
-      <w:r>
-        <w:rPr>
-          <w:lang w:val="cs-CZ"/>
-        </w:rPr>
-        <w:t>(str. 23</w:t>
-      </w:r>
-      <w:r>
-        <w:rPr>
-          <w:lang w:val="cs-CZ"/>
-        </w:rPr>
-        <w:t xml:space="preserve">). </w:t>
-      </w:r>
-      <w:r>
-        <w:rPr>
-          <w:lang w:val="cs-CZ"/>
-        </w:rPr>
-        <w:t>A „</w:t>
-      </w:r>
-      <w:proofErr w:type="spellStart"/>
-      <w:r>
-        <w:rPr>
-          <w:lang w:val="cs-CZ"/>
-        </w:rPr>
-        <w:t>ResetPasswordSession</w:t>
-      </w:r>
-      <w:proofErr w:type="spellEnd"/>
-      <w:r>
-        <w:rPr>
-          <w:lang w:val="cs-CZ"/>
-        </w:rPr>
-        <w:t>“, do kterého se ukládají data o obnovení hesel.</w:t>
-      </w:r>
-    </w:p>
-    <w:p>
-      <w:pPr>
-        <w:pStyle w:val="Nadpis2"/>
-        <w:rPr>
-          <w:lang w:val="cs-CZ"/>
-        </w:rPr>
-      </w:pPr>
-      <w:bookmarkStart w:id="20" w:name="_Toc97150440"/>
-      <w:r>
-        <w:rPr>
-          <w:lang w:val="cs-CZ"/>
-        </w:rPr>
-        <w:lastRenderedPageBreak/>
-        <w:t>Vývoj vzhledu aplikace</w:t>
-      </w:r>
-      <w:bookmarkEnd w:id="20"/>
-    </w:p>
-    <w:p>
-      <w:pPr>
-        <w:rPr>
-          <w:lang w:val="cs-CZ"/>
-        </w:rPr>
-      </w:pPr>
-      <w:r>
-        <w:rPr>
-          <w:noProof/>
-          <w:lang w:val="cs-CZ"/>
-        </w:rPr>
-        <w:pict w14:anchorId="1F6F0034">
-          <v:shape id="_x0000_s1034" type="#_x0000_t75" style="position:absolute;left:0;text-align:left;margin-left:158.5pt;margin-top:82.35pt;width:274.75pt;height:166.95pt;z-index:-251639808" wrapcoords="-39 0 -39 21535 21600 21535 21600 0 -39 0">
-            <v:imagedata r:id="rId15" o:title="patientsUI"/>
-            <w10:wrap type="tight"/>
-          </v:shape>
-        </w:pict>
-      </w:r>
-      <w:r>
-        <w:rPr>
-          <w:lang w:val="cs-CZ"/>
-        </w:rPr>
-        <w:t>Vzhled aplikace je velice důležitý a není radno jej odbýt. Vývoj vzhledu dělám jako druhý krok, jelikož zde si opět mohu domyslet další nedostatky aplikace. V celkovém vzhledu aplikace se neděli tak zásadní změny jako v databázi, ačkoliv jich zde proběhlo mnoho. Vytknu zde jen ty nejdůležitější.</w:t>
-      </w:r>
-    </w:p>
-    <w:p>
-      <w:pPr>
-        <w:rPr>
-          <w:lang w:val="cs-CZ"/>
-        </w:rPr>
-      </w:pPr>
-      <w:r>
-        <w:rPr>
-          <w:lang w:val="cs-CZ"/>
-        </w:rPr>
-        <w:t xml:space="preserve">První vzhled aplikace, který již udává jakým grafickým směrem se bude aplikace směřovat. Můžeme zde vidět tmavé pozadí s bílým fontem. Hlavní lišta se nachází nahoře, kde můžeme vidět logo aplikace, název, aktuální verzi a tlačítka na minimalizování aplikace a její vypnutí. Na levé straně můžeme vidět hlavní menu na kterém se nachází mimo hlavních sekcí i profilová fotka uživatele, jeho jméno a tlačítko odhlásit se. Fotka je ze sekce pacientů a podsekcí list pacientů. Je zde vidět starý způsob vyhledávání a </w:t>
-      </w:r>
-      <w:proofErr w:type="spellStart"/>
-      <w:r>
-        <w:rPr>
-          <w:lang w:val="cs-CZ"/>
-        </w:rPr>
-        <w:t>vybýrání</w:t>
-      </w:r>
-      <w:proofErr w:type="spellEnd"/>
-      <w:r>
-        <w:rPr>
-          <w:lang w:val="cs-CZ"/>
-        </w:rPr>
-        <w:t xml:space="preserve"> pacientů, které bylo později nahrazeno QR čtečkou</w:t>
-      </w:r>
-      <w:r>
-        <w:rPr>
-          <w:lang w:val="cs-CZ"/>
-        </w:rPr>
-        <w:t>.</w:t>
-      </w:r>
-    </w:p>
-    <w:p>
-      <w:pPr>
-        <w:rPr>
-          <w:lang w:val="cs-CZ"/>
-        </w:rPr>
-      </w:pPr>
-      <w:r>
-        <w:rPr>
-          <w:noProof/>
-          <w:lang w:val="cs-CZ"/>
-        </w:rPr>
-        <w:pict w14:anchorId="006795F9">
-          <v:shape id="_x0000_s1035" type="#_x0000_t75" style="position:absolute;left:0;text-align:left;margin-left:142.9pt;margin-top:2.95pt;width:279.1pt;height:170.1pt;z-index:-251637760" wrapcoords="-39 0 -39 21535 21600 21535 21600 0 -39 0">
-            <v:imagedata r:id="rId16" o:title="PatientsSubFormUpdateQR"/>
-            <w10:wrap type="tight"/>
-          </v:shape>
-        </w:pict>
-      </w:r>
-      <w:r>
-        <w:rPr>
-          <w:lang w:val="cs-CZ"/>
-        </w:rPr>
-        <w:t xml:space="preserve">Finální podoba té samé sekce je taková to. Je tedy obohacena QR čtečkou místo zdlouhavého </w:t>
-      </w:r>
-      <w:proofErr w:type="spellStart"/>
-      <w:r>
-        <w:rPr>
-          <w:lang w:val="cs-CZ"/>
-        </w:rPr>
-        <w:t>vybýrání</w:t>
-      </w:r>
-      <w:proofErr w:type="spellEnd"/>
-      <w:r>
-        <w:rPr>
-          <w:lang w:val="cs-CZ"/>
-        </w:rPr>
-        <w:t xml:space="preserve"> ze seznamu. Dále je možnost uživatele vybrat pomocí jeho registračního ID. Taktéž je zde navíc tlačítko pro odeslání QR kód přímo pacientovi na email.</w:t>
-      </w:r>
-    </w:p>
-    <w:p>
-      <w:pPr>
-        <w:rPr>
-          <w:lang w:val="cs-CZ"/>
-        </w:rPr>
-      </w:pPr>
-      <w:r>
-        <w:rPr>
-          <w:lang w:val="cs-CZ"/>
-        </w:rPr>
-        <w:t xml:space="preserve">Aplikace není responzivní a došlo tak </w:t>
-      </w:r>
-      <w:r>
-        <w:rPr>
-          <w:lang w:val="cs-CZ"/>
-        </w:rPr>
-        <w:t xml:space="preserve">k vytvoření mnoha problémům, které se opravovali přibližně měsíc. Je zajímavé jak naprosto triviální chyba může způsobit takové problémy. Ale více v sekci </w:t>
-      </w:r>
-      <w:r>
-        <w:rPr>
-          <w:b/>
-          <w:lang w:val="cs-CZ"/>
-        </w:rPr>
-        <w:t>2.7.4</w:t>
-      </w:r>
-      <w:r>
-        <w:rPr>
-          <w:b/>
-          <w:lang w:val="cs-CZ"/>
-        </w:rPr>
-        <w:t xml:space="preserve"> Problémy s responzivitou</w:t>
-      </w:r>
-      <w:r>
-        <w:rPr>
-          <w:b/>
-          <w:lang w:val="cs-CZ"/>
-        </w:rPr>
-        <w:t xml:space="preserve"> </w:t>
-      </w:r>
-      <w:r>
-        <w:rPr>
-          <w:lang w:val="cs-CZ"/>
-        </w:rPr>
-        <w:t>(str.</w:t>
-      </w:r>
-      <w:r>
-        <w:rPr>
-          <w:lang w:val="cs-CZ"/>
-        </w:rPr>
-        <w:t>27</w:t>
-      </w:r>
-      <w:r>
-        <w:rPr>
-          <w:lang w:val="cs-CZ"/>
-        </w:rPr>
-        <w:t>)</w:t>
-      </w:r>
-      <w:r>
-        <w:rPr>
-          <w:lang w:val="cs-CZ"/>
-        </w:rPr>
-        <w:t>.</w:t>
-      </w:r>
-    </w:p>
-    <w:p>
-      <w:pPr>
-        <w:pStyle w:val="Nadpis2"/>
-        <w:rPr>
-          <w:lang w:val="cs-CZ"/>
-        </w:rPr>
-      </w:pPr>
-      <w:bookmarkStart w:id="21" w:name="_Toc97150441"/>
-      <w:r>
-        <w:rPr>
-          <w:lang w:val="cs-CZ"/>
-        </w:rPr>
-        <w:t>Vývoj funkční stránky aplikace</w:t>
-      </w:r>
-      <w:bookmarkEnd w:id="21"/>
-    </w:p>
-    <w:p>
-      <w:pPr>
-        <w:rPr>
-          <w:lang w:val="cs-CZ"/>
-        </w:rPr>
-      </w:pPr>
-      <w:r>
-        <w:rPr>
-          <w:lang w:val="cs-CZ"/>
-        </w:rPr>
-        <w:t xml:space="preserve">Funkční stránka aplikace je dle mého nejdůležitější součástí vývoje aplikace. Ačkoliv tuto stránku vývoje běžní uživatelé vůbec nevidí, bez ní by vůbec nic nemohlo fungovat. Je proto potřeba před vývojem </w:t>
-      </w:r>
-      <w:r>
-        <w:rPr>
-          <w:lang w:val="cs-CZ"/>
-        </w:rPr>
-        <w:t>tzv</w:t>
-      </w:r>
-      <w:r>
-        <w:rPr>
-          <w:lang w:val="cs-CZ"/>
-        </w:rPr>
-        <w:t xml:space="preserve">. </w:t>
-      </w:r>
-      <w:proofErr w:type="spellStart"/>
-      <w:r>
-        <w:rPr>
-          <w:lang w:val="cs-CZ"/>
-        </w:rPr>
-        <w:t>backendu</w:t>
-      </w:r>
-      <w:proofErr w:type="spellEnd"/>
-      <w:r>
-        <w:rPr>
-          <w:lang w:val="cs-CZ"/>
-        </w:rPr>
-        <w:t xml:space="preserve"> vědět do čeho jdeme a proto je třeba mít hotové nějaké myšlenkové mapy aplikace a příp. i databázi.</w:t>
-      </w:r>
-    </w:p>
-    <w:p>
-      <w:pPr>
-        <w:pStyle w:val="Nadpis3"/>
-        <w:rPr>
-          <w:lang w:val="cs-CZ"/>
-        </w:rPr>
-      </w:pPr>
-      <w:bookmarkStart w:id="22" w:name="_Toc97150442"/>
-      <w:r>
-        <w:rPr>
-          <w:lang w:val="cs-CZ"/>
-        </w:rPr>
-        <w:lastRenderedPageBreak/>
-        <w:t>Příprava struktury aplikace</w:t>
-      </w:r>
-      <w:bookmarkEnd w:id="22"/>
-    </w:p>
-    <w:p>
-      <w:pPr>
-        <w:rPr>
-          <w:lang w:val="cs-CZ"/>
-        </w:rPr>
-      </w:pPr>
-      <w:r>
-        <w:rPr>
-          <w:lang w:val="cs-CZ"/>
-        </w:rPr>
-        <w:t>Aby se v aplikaci nevyznal jen programátor a Bůh je potřeba aplikaci nějakým způsobem strukturovat. Vytvoříme si tedy základní strukturu:</w:t>
-      </w:r>
-    </w:p>
-    <w:p>
-      <w:pPr>
-        <w:pStyle w:val="Odstavecseseznamem"/>
-        <w:numPr>
-          <w:ilvl w:val="0"/>
-          <w:numId w:val="15"/>
-        </w:numPr>
-        <w:rPr>
-          <w:lang w:val="cs-CZ"/>
-        </w:rPr>
-      </w:pPr>
-      <w:r>
-        <w:rPr>
-          <w:lang w:val="cs-CZ"/>
-        </w:rPr>
-        <w:t>“Database” – věci, které budeme používat pro práci s databází</w:t>
-      </w:r>
-      <w:r>
-        <w:rPr>
-          <w:lang w:val="cs-CZ"/>
-        </w:rPr>
-        <w:t>;</w:t>
-      </w:r>
-    </w:p>
-    <w:p>
-      <w:pPr>
-        <w:pStyle w:val="Odstavecseseznamem"/>
-        <w:numPr>
-          <w:ilvl w:val="0"/>
-          <w:numId w:val="15"/>
-        </w:numPr>
-        <w:rPr>
-          <w:lang w:val="cs-CZ"/>
-        </w:rPr>
-      </w:pPr>
-      <w:r>
-        <w:rPr>
-          <w:lang w:val="cs-CZ"/>
-        </w:rPr>
-        <w:t>“</w:t>
-      </w:r>
-      <w:proofErr w:type="spellStart"/>
-      <w:r>
-        <w:rPr>
-          <w:lang w:val="cs-CZ"/>
-        </w:rPr>
-        <w:t>Enums</w:t>
-      </w:r>
-      <w:proofErr w:type="spellEnd"/>
-      <w:r>
-        <w:rPr>
-          <w:lang w:val="cs-CZ"/>
-        </w:rPr>
-        <w:t xml:space="preserve">” – speciální proměnné, které v sobě můžou ukládat pouze specifické názvy. Pro znázornění přímo pro mou aplikace mám </w:t>
-      </w:r>
-      <w:proofErr w:type="spellStart"/>
-      <w:r>
-        <w:rPr>
-          <w:lang w:val="cs-CZ"/>
-        </w:rPr>
-        <w:t>enum</w:t>
-      </w:r>
-      <w:proofErr w:type="spellEnd"/>
-      <w:r>
-        <w:rPr>
-          <w:lang w:val="cs-CZ"/>
-        </w:rPr>
-        <w:t xml:space="preserve"> “</w:t>
-      </w:r>
-      <w:proofErr w:type="spellStart"/>
-      <w:r>
-        <w:rPr>
-          <w:lang w:val="cs-CZ"/>
-        </w:rPr>
-        <w:t>EmployeePoseEnum</w:t>
-      </w:r>
-      <w:proofErr w:type="spellEnd"/>
-      <w:r>
-        <w:rPr>
-          <w:lang w:val="cs-CZ"/>
-        </w:rPr>
-        <w:t xml:space="preserve">”, který zajišťuje jaký má daný uživatel pozici. Můžu do daného </w:t>
-      </w:r>
-      <w:proofErr w:type="spellStart"/>
-      <w:r>
-        <w:rPr>
-          <w:lang w:val="cs-CZ"/>
-        </w:rPr>
-        <w:t>enumu</w:t>
-      </w:r>
-      <w:proofErr w:type="spellEnd"/>
-      <w:r>
-        <w:rPr>
-          <w:lang w:val="cs-CZ"/>
-        </w:rPr>
-        <w:t xml:space="preserve"> vložit pouze hodnoty</w:t>
-      </w:r>
-      <w:r>
-        <w:rPr>
-          <w:lang w:val="cs-CZ"/>
-        </w:rPr>
-        <w:t>:</w:t>
-      </w:r>
-    </w:p>
-    <w:p>
-      <w:pPr>
-        <w:pStyle w:val="Odstavecseseznamem"/>
-        <w:numPr>
-          <w:ilvl w:val="1"/>
-          <w:numId w:val="15"/>
-        </w:numPr>
-        <w:rPr>
-          <w:lang w:val="cs-CZ"/>
-        </w:rPr>
-      </w:pPr>
-      <w:r>
-        <w:rPr>
-          <w:lang w:val="cs-CZ"/>
-        </w:rPr>
-        <w:t>“User” – uživatel bez jakéhokoliv přístupu. Kdokoliv se může do aplikace registrovat a používat úplně základní údaje;</w:t>
-      </w:r>
-    </w:p>
-    <w:p>
-      <w:pPr>
-        <w:pStyle w:val="Odstavecseseznamem"/>
-        <w:numPr>
-          <w:ilvl w:val="1"/>
-          <w:numId w:val="15"/>
-        </w:numPr>
-        <w:rPr>
-          <w:lang w:val="cs-CZ"/>
-        </w:rPr>
-      </w:pPr>
-      <w:r>
-        <w:rPr>
-          <w:lang w:val="cs-CZ"/>
-        </w:rPr>
-        <w:t>“</w:t>
-      </w:r>
-      <w:proofErr w:type="spellStart"/>
-      <w:r>
-        <w:rPr>
-          <w:lang w:val="cs-CZ"/>
-        </w:rPr>
-        <w:t>Employee</w:t>
-      </w:r>
-      <w:proofErr w:type="spellEnd"/>
-      <w:r>
-        <w:rPr>
-          <w:lang w:val="cs-CZ"/>
-        </w:rPr>
-        <w:t>” – zaměstnanec / lékař. Má přístup do většiny aplikace;</w:t>
-      </w:r>
-    </w:p>
-    <w:p>
-      <w:pPr>
-        <w:pStyle w:val="Odstavecseseznamem"/>
-        <w:numPr>
-          <w:ilvl w:val="1"/>
-          <w:numId w:val="15"/>
-        </w:numPr>
-        <w:rPr>
-          <w:lang w:val="cs-CZ"/>
-        </w:rPr>
-      </w:pPr>
-      <w:r>
-        <w:rPr>
-          <w:lang w:val="cs-CZ"/>
-        </w:rPr>
-        <w:t>“Leader” – vedení nemocnice. Má přístup do celé aplikace, včetně úpravy rolí ostatních uživatelů;</w:t>
-      </w:r>
-    </w:p>
-    <w:p>
-      <w:pPr>
-        <w:pStyle w:val="Odstavecseseznamem"/>
-        <w:numPr>
-          <w:ilvl w:val="1"/>
-          <w:numId w:val="15"/>
-        </w:numPr>
-        <w:rPr>
-          <w:lang w:val="cs-CZ"/>
-        </w:rPr>
-      </w:pPr>
-      <w:r>
-        <w:rPr>
-          <w:lang w:val="cs-CZ"/>
-        </w:rPr>
-        <w:t>“Developer” – vývojář aplikace – Stejný přístup jako “Leader”;</w:t>
-      </w:r>
-    </w:p>
-    <w:p>
-      <w:pPr>
-        <w:pStyle w:val="Odstavecseseznamem"/>
-        <w:numPr>
-          <w:ilvl w:val="1"/>
-          <w:numId w:val="15"/>
-        </w:numPr>
-        <w:rPr>
-          <w:lang w:val="cs-CZ"/>
-        </w:rPr>
-      </w:pPr>
-      <w:r>
-        <w:rPr>
-          <w:lang w:val="cs-CZ"/>
-        </w:rPr>
-        <w:t>“</w:t>
-      </w:r>
-      <w:proofErr w:type="spellStart"/>
-      <w:r>
-        <w:rPr>
-          <w:lang w:val="cs-CZ"/>
-        </w:rPr>
-        <w:t>Null</w:t>
-      </w:r>
-      <w:proofErr w:type="spellEnd"/>
-      <w:r>
-        <w:rPr>
-          <w:lang w:val="cs-CZ"/>
-        </w:rPr>
-        <w:t xml:space="preserve">” – slouží pro </w:t>
-      </w:r>
-      <w:proofErr w:type="spellStart"/>
-      <w:r>
-        <w:rPr>
-          <w:lang w:val="cs-CZ"/>
-        </w:rPr>
-        <w:t>errorové</w:t>
-      </w:r>
-      <w:proofErr w:type="spellEnd"/>
-      <w:r>
-        <w:rPr>
-          <w:lang w:val="cs-CZ"/>
-        </w:rPr>
-        <w:t xml:space="preserve"> statusy.</w:t>
-      </w:r>
-    </w:p>
-    <w:p>
-      <w:pPr>
-        <w:pStyle w:val="Odstavecseseznamem"/>
-        <w:numPr>
-          <w:ilvl w:val="0"/>
-          <w:numId w:val="15"/>
-        </w:numPr>
-        <w:rPr>
-          <w:lang w:val="cs-CZ"/>
-        </w:rPr>
-      </w:pPr>
-      <w:r>
-        <w:rPr>
-          <w:lang w:val="cs-CZ"/>
-        </w:rPr>
-        <w:t>“</w:t>
-      </w:r>
-      <w:proofErr w:type="spellStart"/>
-      <w:r>
-        <w:rPr>
-          <w:lang w:val="cs-CZ"/>
-        </w:rPr>
-        <w:t>Instances</w:t>
-      </w:r>
-      <w:proofErr w:type="spellEnd"/>
-      <w:r>
-        <w:rPr>
-          <w:lang w:val="cs-CZ"/>
-        </w:rPr>
-        <w:t>” – pro vlastní proměnné, do kterých mohu ukládat vlastní data podle vlastní struktury;</w:t>
-      </w:r>
-    </w:p>
-    <w:p>
-      <w:pPr>
-        <w:pStyle w:val="Odstavecseseznamem"/>
-        <w:numPr>
-          <w:ilvl w:val="0"/>
-          <w:numId w:val="15"/>
-        </w:numPr>
-        <w:rPr>
-          <w:lang w:val="cs-CZ"/>
-        </w:rPr>
-      </w:pPr>
-      <w:r>
-        <w:rPr>
-          <w:lang w:val="cs-CZ"/>
-        </w:rPr>
-        <w:t>“</w:t>
-      </w:r>
-      <w:proofErr w:type="spellStart"/>
-      <w:r>
-        <w:rPr>
-          <w:lang w:val="cs-CZ"/>
-        </w:rPr>
-        <w:t>Resources</w:t>
-      </w:r>
-      <w:proofErr w:type="spellEnd"/>
-      <w:r>
-        <w:rPr>
-          <w:lang w:val="cs-CZ"/>
-        </w:rPr>
-        <w:t>” – pro uložení veškerých lokálních grafických zdrojů, z kterých aplikace čerpá;</w:t>
-      </w:r>
-    </w:p>
-    <w:p>
-      <w:pPr>
-        <w:pStyle w:val="Odstavecseseznamem"/>
-        <w:numPr>
-          <w:ilvl w:val="0"/>
-          <w:numId w:val="15"/>
-        </w:numPr>
-        <w:rPr>
-          <w:lang w:val="cs-CZ"/>
-        </w:rPr>
-      </w:pPr>
-      <w:r>
-        <w:rPr>
-          <w:lang w:val="cs-CZ"/>
-        </w:rPr>
-        <w:t>“</w:t>
-      </w:r>
-      <w:proofErr w:type="spellStart"/>
-      <w:r>
-        <w:rPr>
-          <w:lang w:val="cs-CZ"/>
-        </w:rPr>
-        <w:t>SubForms</w:t>
-      </w:r>
-      <w:proofErr w:type="spellEnd"/>
-      <w:r>
-        <w:rPr>
-          <w:lang w:val="cs-CZ"/>
-        </w:rPr>
-        <w:t xml:space="preserve">” – všechny </w:t>
-      </w:r>
-      <w:r>
-        <w:rPr>
-          <w:lang w:val="cs-CZ"/>
-        </w:rPr>
-        <w:t>Formuláře (</w:t>
-      </w:r>
-      <w:r>
-        <w:rPr>
-          <w:lang w:val="cs-CZ"/>
-        </w:rPr>
-        <w:t>grafická uživatelská</w:t>
-      </w:r>
-      <w:r>
-        <w:rPr>
-          <w:lang w:val="cs-CZ"/>
-        </w:rPr>
-        <w:t xml:space="preserve"> rozhraní</w:t>
-      </w:r>
-      <w:r>
-        <w:rPr>
-          <w:lang w:val="cs-CZ"/>
-        </w:rPr>
-        <w:t>), které aplikace využívá. Kromě hlavního Formuláře s názvem UI;</w:t>
-      </w:r>
-    </w:p>
-    <w:p>
-      <w:pPr>
-        <w:pStyle w:val="Odstavecseseznamem"/>
-        <w:numPr>
-          <w:ilvl w:val="0"/>
-          <w:numId w:val="15"/>
-        </w:numPr>
-        <w:rPr>
-          <w:lang w:val="cs-CZ"/>
-        </w:rPr>
-      </w:pPr>
-      <w:r>
-        <w:rPr>
-          <w:lang w:val="cs-CZ"/>
-        </w:rPr>
-        <w:t>“</w:t>
-      </w:r>
-      <w:proofErr w:type="spellStart"/>
-      <w:r>
-        <w:rPr>
-          <w:lang w:val="cs-CZ"/>
-        </w:rPr>
-        <w:t>Timers</w:t>
-      </w:r>
-      <w:proofErr w:type="spellEnd"/>
-      <w:r>
-        <w:rPr>
-          <w:lang w:val="cs-CZ"/>
-        </w:rPr>
-        <w:t>” – časovače, které slouží k spuštění nějakého algoritmu za nějaký interval. V mém případě slouží například k automatickému odhlášení po čtyřech hodinách neaktivity nebo k zobrazování aktuálního času v hlavní sekci;</w:t>
-      </w:r>
-    </w:p>
-    <w:p>
-      <w:pPr>
-        <w:pStyle w:val="Odstavecseseznamem"/>
-        <w:numPr>
-          <w:ilvl w:val="0"/>
-          <w:numId w:val="15"/>
-        </w:numPr>
-        <w:rPr>
-          <w:lang w:val="cs-CZ"/>
-        </w:rPr>
-      </w:pPr>
-      <w:r>
-        <w:rPr>
-          <w:lang w:val="cs-CZ"/>
-        </w:rPr>
-        <w:t>“</w:t>
-      </w:r>
-      <w:proofErr w:type="spellStart"/>
-      <w:r>
-        <w:rPr>
-          <w:lang w:val="cs-CZ"/>
-        </w:rPr>
-        <w:t>Utils</w:t>
-      </w:r>
-      <w:proofErr w:type="spellEnd"/>
-      <w:r>
-        <w:rPr>
-          <w:lang w:val="cs-CZ"/>
-        </w:rPr>
-        <w:t>” – ukládáme veškeré věci, které nespadají do ostatních sekcí.</w:t>
-      </w:r>
-    </w:p>
-    <w:p>
-      <w:pPr>
-        <w:rPr>
-          <w:lang w:val="cs-CZ"/>
-        </w:rPr>
-      </w:pPr>
-      <w:r>
-        <w:rPr>
-          <w:lang w:val="cs-CZ"/>
-        </w:rPr>
-        <w:t>Dále si začneme tvořit jednotlivé instance pro databáze a jejich následné mapování. Tedy pro každou entitu musíme vytvořit instanci odpovídající atributům dané entity. Taktéž bychom měli mít již plně zaplněný “</w:t>
-      </w:r>
-      <w:proofErr w:type="spellStart"/>
-      <w:r>
-        <w:rPr>
-          <w:lang w:val="cs-CZ"/>
-        </w:rPr>
-        <w:t>SubForms</w:t>
-      </w:r>
-      <w:proofErr w:type="spellEnd"/>
-      <w:r>
-        <w:rPr>
-          <w:lang w:val="cs-CZ"/>
-        </w:rPr>
-        <w:t>”, jelikož vývoj vzhledu aplikace máme již za sebou.</w:t>
-      </w:r>
-    </w:p>
-    <w:p>
-      <w:pPr>
-        <w:pStyle w:val="Nadpis3"/>
-        <w:rPr>
-          <w:lang w:val="cs-CZ"/>
-        </w:rPr>
-      </w:pPr>
-      <w:bookmarkStart w:id="23" w:name="_Toc97150443"/>
-      <w:r>
-        <w:rPr>
-          <w:lang w:val="cs-CZ"/>
-        </w:rPr>
-        <w:t>Propojení pozadí s popředím</w:t>
-      </w:r>
-      <w:bookmarkEnd w:id="23"/>
-    </w:p>
-    <w:p>
-      <w:pPr>
-        <w:rPr>
-          <w:lang w:val="cs-CZ"/>
-        </w:rPr>
-      </w:pPr>
-      <w:r>
-        <w:rPr>
-          <w:lang w:val="cs-CZ"/>
-        </w:rPr>
-        <w:t>Nyní následuje</w:t>
-      </w:r>
-      <w:r>
-        <w:rPr>
-          <w:lang w:val="cs-CZ"/>
-        </w:rPr>
-        <w:t xml:space="preserve"> druhá fáze vývoje, kdy musíme propojit vzhled / popředí aplikace (</w:t>
-      </w:r>
-      <w:r>
-        <w:rPr>
-          <w:lang w:val="cs-CZ"/>
-        </w:rPr>
-        <w:t>tzv</w:t>
-      </w:r>
-      <w:r>
-        <w:rPr>
-          <w:lang w:val="cs-CZ"/>
-        </w:rPr>
-        <w:t>. front-end) s pozadím aplikace (</w:t>
-      </w:r>
-      <w:r>
-        <w:rPr>
-          <w:lang w:val="cs-CZ"/>
-        </w:rPr>
-        <w:t>tzv</w:t>
-      </w:r>
-      <w:r>
-        <w:rPr>
-          <w:lang w:val="cs-CZ"/>
-        </w:rPr>
-        <w:t xml:space="preserve">. </w:t>
-      </w:r>
-      <w:proofErr w:type="spellStart"/>
-      <w:r>
-        <w:rPr>
-          <w:lang w:val="cs-CZ"/>
-        </w:rPr>
-        <w:t>back</w:t>
-      </w:r>
-      <w:proofErr w:type="spellEnd"/>
-      <w:r>
-        <w:rPr>
-          <w:lang w:val="cs-CZ"/>
-        </w:rPr>
-        <w:t>-end). Jedná se o vytvoření algoritmů kupříkladu pro zmáčknutí tlačítka, změny aktuální sekce, odesílání emailů, generování PDF souborů, atd...</w:t>
-      </w:r>
-    </w:p>
-    <w:p>
-      <w:pPr>
-        <w:rPr>
-          <w:lang w:val="cs-CZ"/>
-        </w:rPr>
-      </w:pPr>
-      <w:r>
-        <w:rPr>
-          <w:lang w:val="cs-CZ"/>
-        </w:rPr>
-        <w:t xml:space="preserve">Začněme přímým propojováním popředí a pozadí aplikace, tedy zprovozněním přepínání sekcí. Není to nic složitého, pouze je potřeba přepnout podsekci z minulé na další. V předchozích verzích se jednalo o načtení úplně nově vypadající podsekce, </w:t>
-      </w:r>
-      <w:r>
-        <w:rPr>
-          <w:lang w:val="cs-CZ"/>
-        </w:rPr>
-        <w:lastRenderedPageBreak/>
-        <w:t>ale v posledních verzích bylo přidáno ukládání dat do paměti (</w:t>
-      </w:r>
-      <w:r>
-        <w:rPr>
-          <w:lang w:val="cs-CZ"/>
-        </w:rPr>
-        <w:t>tzv</w:t>
-      </w:r>
-      <w:r>
-        <w:rPr>
-          <w:lang w:val="cs-CZ"/>
-        </w:rPr>
-        <w:t>. “</w:t>
-      </w:r>
-      <w:proofErr w:type="spellStart"/>
-      <w:r>
-        <w:rPr>
-          <w:lang w:val="cs-CZ"/>
-        </w:rPr>
-        <w:t>cache</w:t>
-      </w:r>
-      <w:proofErr w:type="spellEnd"/>
-      <w:r>
-        <w:rPr>
-          <w:lang w:val="cs-CZ"/>
-        </w:rPr>
-        <w:t xml:space="preserve"> </w:t>
-      </w:r>
-      <w:proofErr w:type="spellStart"/>
-      <w:r>
-        <w:rPr>
-          <w:lang w:val="cs-CZ"/>
-        </w:rPr>
-        <w:t>system</w:t>
-      </w:r>
-      <w:proofErr w:type="spellEnd"/>
-      <w:r>
-        <w:rPr>
-          <w:lang w:val="cs-CZ"/>
-        </w:rPr>
-        <w:t xml:space="preserve">”), více v sekci </w:t>
-      </w:r>
-      <w:r>
-        <w:rPr>
-          <w:b/>
-          <w:lang w:val="cs-CZ"/>
-        </w:rPr>
-        <w:t>2.6.6 Ukládání do paměti RAM</w:t>
-      </w:r>
-      <w:r>
-        <w:rPr>
-          <w:b/>
-          <w:lang w:val="cs-CZ"/>
-        </w:rPr>
-        <w:t xml:space="preserve"> </w:t>
-      </w:r>
-      <w:r>
-        <w:rPr>
-          <w:lang w:val="cs-CZ"/>
-        </w:rPr>
-        <w:t>(str.</w:t>
-      </w:r>
-      <w:r>
-        <w:rPr>
-          <w:lang w:val="cs-CZ"/>
-        </w:rPr>
-        <w:t xml:space="preserve"> 23</w:t>
-      </w:r>
-      <w:r>
-        <w:rPr>
-          <w:lang w:val="cs-CZ"/>
-        </w:rPr>
-        <w:t>)</w:t>
-      </w:r>
-      <w:r>
-        <w:rPr>
-          <w:lang w:val="cs-CZ"/>
-        </w:rPr>
-        <w:t>.</w:t>
-      </w:r>
-    </w:p>
-    <w:p>
-      <w:pPr>
-        <w:rPr>
-          <w:lang w:val="cs-CZ"/>
-        </w:rPr>
-      </w:pPr>
-      <w:r>
-        <w:rPr>
-          <w:noProof/>
-          <w:lang w:val="cs-CZ"/>
-        </w:rPr>
-        <w:pict w14:anchorId="20F12516">
           <v:shape id="_x0000_s1036" type="#_x0000_t75" style="position:absolute;left:0;text-align:left;margin-left:-.35pt;margin-top:98.2pt;width:410.25pt;height:144.75pt;z-index:-251635712" wrapcoords="-39 0 -39 21488 21600 21488 21600 0 -39 0">
             <v:imagedata r:id="rId17" o:title="writeMailCode"/>
             <w10:wrap type="tight"/>
@@ -11551,35 +10726,7 @@
         <w:rPr>
           <w:lang w:val="cs-CZ"/>
         </w:rPr>
-        <w:t xml:space="preserve">Další na řadě je vytvoření ostatních algoritmů. Ku příkladu odesílání emailu bylo zajímavé programování. Jelikož je potřeba, aby taková metoda byla asynchronní (může běžet v pozadí), kdyby nebyla tak by se program zasekl do té doby, </w:t>
-      </w:r>
-      <w:proofErr w:type="spellStart"/>
-      <w:r>
-        <w:rPr>
-          <w:lang w:val="cs-CZ"/>
-        </w:rPr>
-        <w:t>dokuď</w:t>
-      </w:r>
-      <w:proofErr w:type="spellEnd"/>
-      <w:r>
-        <w:rPr>
-          <w:lang w:val="cs-CZ"/>
-        </w:rPr>
-        <w:t xml:space="preserve"> by email nebyl odeslaný. To rozhodně nechceme a tak tedy </w:t>
-      </w:r>
-      <w:proofErr w:type="spellStart"/>
-      <w:r>
-        <w:rPr>
-          <w:lang w:val="cs-CZ"/>
-        </w:rPr>
-        <w:t>příchází</w:t>
-      </w:r>
-      <w:proofErr w:type="spellEnd"/>
-      <w:r>
-        <w:rPr>
-          <w:lang w:val="cs-CZ"/>
-        </w:rPr>
-        <w:t xml:space="preserve"> na řadu </w:t>
+        <w:t xml:space="preserve">Další na řadě je vytvoření ostatních algoritmů. Ku příkladu odesílání emailu bylo zajímavé programování. Jelikož je potřeba, aby taková metoda byla asynchronní (může běžet v pozadí), kdyby nebyla tak by se program zasekl do té doby, dokuď by email nebyl odeslaný. To rozhodně nechceme a tak tedy příchází na řadu </w:t>
       </w:r>
       <w:r>
         <w:rPr>
@@ -11591,21 +10738,7 @@
         <w:rPr>
           <w:lang w:val="cs-CZ"/>
         </w:rPr>
-        <w:t>. “</w:t>
-      </w:r>
-      <w:proofErr w:type="spellStart"/>
-      <w:r>
-        <w:rPr>
-          <w:lang w:val="cs-CZ"/>
-        </w:rPr>
-        <w:t>multi-threading</w:t>
-      </w:r>
-      <w:proofErr w:type="spellEnd"/>
-      <w:r>
-        <w:rPr>
-          <w:lang w:val="cs-CZ"/>
-        </w:rPr>
-        <w:t>”, který značí to, že program pracuje s více vlákny. Tedy nezamrzne při delším zpracování algoritmů.</w:t>
+        <w:t>. “multi-threading”, který značí to, že program pracuje s více vlákny. Tedy nezamrzne při delším zpracování algoritmů.</w:t>
       </w:r>
     </w:p>
     <w:p>
@@ -11615,7 +10748,7 @@
           <w:lang w:val="cs-CZ"/>
         </w:rPr>
       </w:pPr>
-      <w:bookmarkStart w:id="24" w:name="_Toc97150444"/>
+      <w:bookmarkStart w:id="24" w:name="_Toc97152192"/>
       <w:r>
         <w:rPr>
           <w:lang w:val="cs-CZ"/>
@@ -11642,19 +10775,11 @@
         </w:rPr>
         <w:t xml:space="preserve">musíme při každém načtení Formuláře aktualizovat data přímo z databáze. Taktéž musíme aktivovat přihlašovací systém, který se v době prvotního vývoje aplikace nachází pouze ve fázi přihlašování – tedy žádná registrace, žádné obnovení hesla, žádné automatické </w:t>
       </w:r>
-      <w:proofErr w:type="spellStart"/>
-      <w:r>
-        <w:rPr>
-          <w:lang w:val="cs-CZ"/>
-        </w:rPr>
-        <w:t>banování</w:t>
-      </w:r>
-      <w:proofErr w:type="spellEnd"/>
-      <w:r>
-        <w:rPr>
-          <w:lang w:val="cs-CZ"/>
-        </w:rPr>
-        <w:t xml:space="preserve"> účtů, atd...</w:t>
+      <w:r>
+        <w:rPr>
+          <w:lang w:val="cs-CZ"/>
+        </w:rPr>
+        <w:t>banování účtů, atd...</w:t>
       </w:r>
     </w:p>
     <w:p>
@@ -11664,7 +10789,7 @@
           <w:lang w:val="cs-CZ"/>
         </w:rPr>
       </w:pPr>
-      <w:bookmarkStart w:id="25" w:name="_Toc97150445"/>
+      <w:bookmarkStart w:id="25" w:name="_Toc97152193"/>
       <w:r>
         <w:rPr>
           <w:lang w:val="cs-CZ"/>
@@ -11727,49 +10852,7 @@
         <w:rPr>
           <w:lang w:val="cs-CZ"/>
         </w:rPr>
-        <w:t xml:space="preserve">). Průběh testování v mém případě probíhal jednodenním testováním a následným dvou až čtyř denním opravováním </w:t>
-      </w:r>
-      <w:proofErr w:type="spellStart"/>
-      <w:r>
-        <w:rPr>
-          <w:lang w:val="cs-CZ"/>
-        </w:rPr>
-        <w:t>chyh</w:t>
-      </w:r>
-      <w:proofErr w:type="spellEnd"/>
-      <w:r>
-        <w:rPr>
-          <w:lang w:val="cs-CZ"/>
-        </w:rPr>
-        <w:t xml:space="preserve"> nebo přidáváním novinek. Celé testování jsem dělal </w:t>
-      </w:r>
-      <w:proofErr w:type="spellStart"/>
-      <w:r>
-        <w:rPr>
-          <w:lang w:val="cs-CZ"/>
-        </w:rPr>
-        <w:t>synchroně</w:t>
-      </w:r>
-      <w:proofErr w:type="spellEnd"/>
-      <w:r>
-        <w:rPr>
-          <w:lang w:val="cs-CZ"/>
-        </w:rPr>
-        <w:t xml:space="preserve"> s aplikací </w:t>
-      </w:r>
-      <w:proofErr w:type="spellStart"/>
-      <w:r>
-        <w:rPr>
-          <w:lang w:val="cs-CZ"/>
-        </w:rPr>
-        <w:t>Trello</w:t>
-      </w:r>
-      <w:proofErr w:type="spellEnd"/>
-      <w:r>
-        <w:rPr>
-          <w:lang w:val="cs-CZ"/>
-        </w:rPr>
-        <w:t>, které umožňuje zapisovat poznámky</w:t>
+        <w:t>). Průběh testování v mém případě probíhal jednodenním testováním a následným dvou až čtyř denním opravováním chyh nebo přidáváním novinek. Celé testování jsem dělal synchroně s aplikací Trello, které umožňuje zapisovat poznámky</w:t>
       </w:r>
       <w:r>
         <w:rPr>
@@ -11785,11 +10868,12 @@
           <w:lang w:val="cs-CZ"/>
         </w:rPr>
       </w:pPr>
-      <w:bookmarkStart w:id="26" w:name="_Toc97150446"/>
-      <w:r>
-        <w:rPr>
-          <w:lang w:val="cs-CZ"/>
-        </w:rPr>
+      <w:bookmarkStart w:id="26" w:name="_Toc97152194"/>
+      <w:r>
+        <w:rPr>
+          <w:lang w:val="cs-CZ"/>
+        </w:rPr>
+        <w:lastRenderedPageBreak/>
         <w:t>Implementace nových funkcí</w:t>
       </w:r>
       <w:bookmarkEnd w:id="26"/>
@@ -11810,20 +10894,120 @@
         <w:rPr>
           <w:lang w:val="cs-CZ"/>
         </w:rPr>
-        <w:t xml:space="preserve">idávány nové funkce. Některé z nich stojí za zmínění. Přidávání bylo v mnoha případech velice obtížné, ale při implementaci většiny jsem se naučil spoustu nových funkcí a způsobů jak programovat. Na projektu jsem dělal </w:t>
+        <w:t>idávány nové funkce. Některé z nich stojí za zmínění. Přidávání bylo v mnoha případech velice obtížné, ale při implementaci většiny jsem se naučil spoustu nových funkcí a způsobů jak programovat. Na projektu jsem dělal zhr</w:t>
+      </w:r>
+      <w:r>
+        <w:rPr>
+          <w:lang w:val="cs-CZ"/>
+        </w:rPr>
+        <w:t>uba od května minulého roku a za tu dobu jsem se mnohé naučil a tak se i můj princip programování trochu pozměnil a v výsledném kódu to je vidět.</w:t>
+      </w:r>
+    </w:p>
+    <w:p>
+      <w:pPr>
+        <w:pStyle w:val="Nadpis3"/>
+        <w:rPr>
+          <w:lang w:val="cs-CZ"/>
+        </w:rPr>
+      </w:pPr>
+      <w:bookmarkStart w:id="27" w:name="_Toc97152195"/>
+      <w:r>
+        <w:rPr>
+          <w:lang w:val="cs-CZ"/>
+        </w:rPr>
+        <w:t>Automatické přihlášení</w:t>
+      </w:r>
+      <w:bookmarkEnd w:id="27"/>
+    </w:p>
+    <w:p>
+      <w:pPr>
+        <w:rPr>
+          <w:lang w:val="cs-CZ"/>
+        </w:rPr>
+      </w:pPr>
+      <w:r>
+        <w:rPr>
+          <w:lang w:val="cs-CZ"/>
+        </w:rPr>
+        <w:t>Automatické přihlášení by nemělo chybět žádné aplikaci, která obsahuje přihlašovací systém a proto jsem se rozhodl ji implementovat i do svého projektu.</w:t>
+      </w:r>
+      <w:r>
+        <w:rPr>
+          <w:lang w:val="cs-CZ"/>
+        </w:rPr>
+        <w:t xml:space="preserve"> Implementace byla obtížnější, jelikož jsem musel vymyslet jak přesně povolit specifickému uživateli se přihlásit automaticky. Je zde mnoha metod. Například uložení emailu a hesla lokálně do počítače a následně načtení při zapnutí aplikace nebo zapsání do databáze MAC adresu a IP adresu, taktéž uživatele, kterého si má databáze pa</w:t>
+      </w:r>
+      <w:r>
+        <w:rPr>
+          <w:lang w:val="cs-CZ"/>
+        </w:rPr>
+        <w:t>matovat. Metodu, kterou jsem použil je ta druhá. Myslím si, že je nejvíce nejbezpečnější jelikož veškerá komunikace probíhá přímo se serverem a tudíž není nic důležitého uloženého přímo u uživatele v počítači.</w:t>
+      </w:r>
+      <w:r>
+        <w:rPr>
+          <w:lang w:val="cs-CZ"/>
+        </w:rPr>
+        <w:t xml:space="preserve"> Jak bylo zmíněno výše</w:t>
+      </w:r>
+      <w:r>
+        <w:rPr>
+          <w:lang w:val="cs-CZ"/>
+        </w:rPr>
+        <w:t xml:space="preserve"> implementace byla složitší, jelikož bylo potřeba vytvořit entitu v databázi a následně zakomponovat automatické přihlášení hned po zapnutí aplikace</w:t>
+      </w:r>
+      <w:r>
+        <w:rPr>
+          <w:lang w:val="cs-CZ"/>
+        </w:rPr>
+        <w:t xml:space="preserve">. Zapnutí automatického přihlášení se nachází v sekci “Settings”, kde jej </w:t>
+      </w:r>
+      <w:r>
+        <w:rPr>
+          <w:lang w:val="cs-CZ"/>
+        </w:rPr>
+        <w:t>můžete zapnout jediným tlačítkem a pak jej jen potvrdit.</w:t>
+      </w:r>
+    </w:p>
+    <w:p>
+      <w:pPr>
+        <w:pStyle w:val="Nadpis3"/>
+        <w:rPr>
+          <w:lang w:val="cs-CZ"/>
+        </w:rPr>
+      </w:pPr>
+      <w:bookmarkStart w:id="28" w:name="_Toc97152196"/>
+      <w:r>
+        <w:rPr>
+          <w:lang w:val="cs-CZ"/>
+        </w:rPr>
+        <w:t>Obnova hesla pomocí kódu z emailu</w:t>
+      </w:r>
+      <w:bookmarkEnd w:id="28"/>
+    </w:p>
+    <w:p>
+      <w:pPr>
+        <w:rPr>
+          <w:lang w:val="cs-CZ"/>
+        </w:rPr>
+      </w:pPr>
+      <w:r>
+        <w:rPr>
+          <w:lang w:val="cs-CZ"/>
+        </w:rPr>
+        <w:t>Další z funkcí, která jsou opravdu za zmínění. Obnova hesla je další z funkcí, kterou by měla obsahovat každá aplikace, která umožňuje každému se zaregistrovat a používat aplikaci bez jakéhokoliv zasáhnutí administrátorem. Implementace byla v tomto případě opět těžší, jelikož jsem pro naprosté zabezpečení uživatelova účtu přidal entitu do databáze. Stačilo by pouze vytvořit lokální proměnnou s kódem, který je potřeba zadat pro úspěšnou obnovu hesla. A i s menšími znalostmi nabourávání aplikací lze i mou nabourat a to jednoduchým programe “CheatEngine”, který se nabourává do ostaních aplikací a mění lokální proměnné programů. Tedy bych si změnil kód na jakýkoliv, který znám a nemusel zadávat ten, který přišel cílenému uživateli na email. Proto zadávám kód i do databáze a musí se po následném zadání schodovat nejen s lokální proměnnou, ale i s výše zmíněným prvkem v databázi.</w:t>
+      </w:r>
+      <w:r>
+        <w:rPr>
+          <w:lang w:val="cs-CZ"/>
+        </w:rPr>
+        <w:t xml:space="preserve"> Taktéž z bezpečnostních důvodů ukládám data jako z které IP adresy a MAC adresy byl požadavek odeslán pro následné dohledání uživatele, který chtěl změnit jinému uživateli heslo. Obnovu hesla je možné provést pouze v přihlašovacím okně v sekci “Forgot your password” a provádí se v třech krocích. Krok první je zadání emailu cíleného uživatele. V tomto kroku se aplikace snaží získat ID uživatele, kterému chceme obnovit heslo a následně uložení jak kódu, tak všech ostatních důležitých informací do databáze. Dalším krokem je zadání daného kódu, který má cílený uživatel na emailu do aplikace a opětovné potvrzení. </w:t>
       </w:r>
       <w:r>
         <w:rPr>
           <w:lang w:val="cs-CZ"/>
         </w:rPr>
         <w:lastRenderedPageBreak/>
-        <w:t>zhr</w:t>
-      </w:r>
-      <w:r>
-        <w:rPr>
-          <w:lang w:val="cs-CZ"/>
-        </w:rPr>
-        <w:t>uba od května minulého roku a za tu dobu jsem se mnohé naučil a tak se i můj princip programování trochu pozměnil a v výsledném kódu to je vidět.</w:t>
+        <w:t>Posledním krokem jest přímé zadání nového hesla. Opět klikneme na tlačítko a máme resetované heslo.</w:t>
       </w:r>
     </w:p>
     <w:p>
@@ -11833,90 +11017,57 @@
           <w:lang w:val="cs-CZ"/>
         </w:rPr>
       </w:pPr>
-      <w:bookmarkStart w:id="27" w:name="_Toc97150447"/>
-      <w:r>
-        <w:rPr>
-          <w:lang w:val="cs-CZ"/>
-        </w:rPr>
-        <w:t>Automatické přihlášení</w:t>
-      </w:r>
-      <w:bookmarkEnd w:id="27"/>
-    </w:p>
-    <w:p>
-      <w:pPr>
-        <w:rPr>
-          <w:lang w:val="cs-CZ"/>
-        </w:rPr>
-      </w:pPr>
-      <w:r>
-        <w:rPr>
-          <w:lang w:val="cs-CZ"/>
-        </w:rPr>
-        <w:t>Automatické přihlášení by nemělo chybět žádné aplikaci, která obsahuje přihlašovací systém a proto jsem se rozhodl ji implementovat i do svého projektu.</w:t>
-      </w:r>
-      <w:r>
-        <w:rPr>
-          <w:lang w:val="cs-CZ"/>
-        </w:rPr>
-        <w:t xml:space="preserve"> Implementace byla obtížnější, jelikož jsem musel vymyslet jak přesně povolit specifickému uživateli se přihlásit automaticky. Je zde mnoha metod. Například uložení emailu a hesla lokálně do počítače a následně načtení při zapnutí aplikace nebo zapsání do databáze MAC adresu a IP adresu, taktéž uživatele, kterého si má databáze pa</w:t>
-      </w:r>
-      <w:r>
-        <w:rPr>
-          <w:lang w:val="cs-CZ"/>
-        </w:rPr>
-        <w:t>matovat. Metodu, kterou jsem použil je ta druhá. Myslím si, že je nejvíce nejbezpečnější jelikož veškerá komunikace probíhá přímo se serverem a tudíž není nic důležitého uloženého přímo u uživatele v počítači.</w:t>
-      </w:r>
-      <w:r>
-        <w:rPr>
-          <w:lang w:val="cs-CZ"/>
-        </w:rPr>
-        <w:t xml:space="preserve"> Jak bylo zmíněno výše</w:t>
-      </w:r>
-      <w:r>
-        <w:rPr>
-          <w:lang w:val="cs-CZ"/>
-        </w:rPr>
-        <w:t xml:space="preserve"> implementace byla </w:t>
-      </w:r>
-      <w:proofErr w:type="spellStart"/>
-      <w:r>
-        <w:rPr>
-          <w:lang w:val="cs-CZ"/>
-        </w:rPr>
-        <w:t>složitší</w:t>
-      </w:r>
-      <w:proofErr w:type="spellEnd"/>
-      <w:r>
-        <w:rPr>
-          <w:lang w:val="cs-CZ"/>
-        </w:rPr>
-        <w:t>, jelikož bylo potřeba vytvořit entitu v databázi a následně zakomponovat automatické přihlášení hned po zapnutí aplikace</w:t>
-      </w:r>
-      <w:r>
-        <w:rPr>
-          <w:lang w:val="cs-CZ"/>
-        </w:rPr>
-        <w:t>. Zapnutí automatického přihlášení se nachází v sekci “</w:t>
-      </w:r>
-      <w:proofErr w:type="spellStart"/>
-      <w:r>
-        <w:rPr>
-          <w:lang w:val="cs-CZ"/>
-        </w:rPr>
-        <w:t>Settings</w:t>
-      </w:r>
-      <w:proofErr w:type="spellEnd"/>
-      <w:r>
-        <w:rPr>
-          <w:lang w:val="cs-CZ"/>
-        </w:rPr>
-        <w:t xml:space="preserve">”, kde jej </w:t>
-      </w:r>
-      <w:r>
-        <w:rPr>
-          <w:lang w:val="cs-CZ"/>
-        </w:rPr>
-        <w:t>můžete zapnout jediným tlačítkem a pak jej jen potvrdit.</w:t>
+      <w:bookmarkStart w:id="29" w:name="_Toc97152197"/>
+      <w:r>
+        <w:rPr>
+          <w:lang w:val="cs-CZ"/>
+        </w:rPr>
+        <w:t>Spouštěcí parametry</w:t>
+      </w:r>
+      <w:bookmarkEnd w:id="29"/>
+    </w:p>
+    <w:p>
+      <w:pPr>
+        <w:rPr>
+          <w:lang w:val="cs-CZ"/>
+        </w:rPr>
+      </w:pPr>
+      <w:r>
+        <w:rPr>
+          <w:lang w:val="cs-CZ"/>
+        </w:rPr>
+        <w:t xml:space="preserve">Tato funkce by se přímo ve výsledném programu moc nevyužívala, jelikož je spíše pro sběhlé uživatele a administrátory aplikace, ale má své výhody ji mít. Kupříkladu je možné aplikaci spustit v režimu ukazování logového systému přímo v reálném čase na dalším okně. Všechny spouštěstí parametry jsem již vypisoval výše, více informací v sekci </w:t>
+      </w:r>
+      <w:r>
+        <w:rPr>
+          <w:b/>
+          <w:lang w:val="cs-CZ"/>
+        </w:rPr>
+        <w:t xml:space="preserve">2.2.4 Spouštěcí parametry aplikace </w:t>
+      </w:r>
+      <w:r>
+        <w:rPr>
+          <w:lang w:val="cs-CZ"/>
+        </w:rPr>
+        <w:t>(str. 12). Implementace nebyla vůbec složitá, jelikož je to pouze vstupní parametr hlavní metody, který musíme zkontrolovat jakou má podobu.</w:t>
+      </w:r>
+      <w:r>
+        <w:rPr>
+          <w:lang w:val="cs-CZ"/>
+        </w:rPr>
+        <w:t xml:space="preserve"> Nejtěžší z celé implementace bylo </w:t>
+      </w:r>
+      <w:r>
+        <w:rPr>
+          <w:lang w:val="cs-CZ"/>
+        </w:rPr>
+        <w:t xml:space="preserve">vytvoření logovacího okna, jelikož je potřeba synchronizovat více procesů na jednou. V tomto případě to nebylo ale nic těžkého, jelikož synchronizace </w:t>
+      </w:r>
+      <w:r>
+        <w:rPr>
+          <w:lang w:val="cs-CZ"/>
+        </w:rPr>
+        <w:t>Formulářů je dosti jednoduchá a přizpůsobená jednoduché implementaci.</w:t>
       </w:r>
     </w:p>
     <w:p>
@@ -11926,215 +11077,7 @@
           <w:lang w:val="cs-CZ"/>
         </w:rPr>
       </w:pPr>
-      <w:bookmarkStart w:id="28" w:name="_Toc97150448"/>
-      <w:r>
-        <w:rPr>
-          <w:lang w:val="cs-CZ"/>
-        </w:rPr>
-        <w:t>Obnova hesla pomocí kódu z emailu</w:t>
-      </w:r>
-      <w:bookmarkEnd w:id="28"/>
-    </w:p>
-    <w:p>
-      <w:pPr>
-        <w:rPr>
-          <w:lang w:val="cs-CZ"/>
-        </w:rPr>
-      </w:pPr>
-      <w:r>
-        <w:rPr>
-          <w:lang w:val="cs-CZ"/>
-        </w:rPr>
-        <w:t>Další z funkcí, která jsou opravdu za zmínění. Obnova hesla je další z funkcí, kterou by měla obsahovat každá aplikace, která umožňuje každému se zaregistrovat a používat aplikaci bez jakéhokoliv zasáhnutí administrátorem. Implementace byla v tomto případě opět těžší, jelikož jsem pro naprosté zabezpečení uživatelova účtu přidal entitu do databáze. Stačilo by pouze vytvořit lokální proměnnou s kódem, který je potřeba zadat pro úspěšnou obnovu hesla. A i s menšími znalostmi nabourávání aplikací lze i mou nabourat a to jednoduchým programe “</w:t>
-      </w:r>
-      <w:proofErr w:type="spellStart"/>
-      <w:r>
-        <w:rPr>
-          <w:lang w:val="cs-CZ"/>
-        </w:rPr>
-        <w:t>CheatEngine</w:t>
-      </w:r>
-      <w:proofErr w:type="spellEnd"/>
-      <w:r>
-        <w:rPr>
-          <w:lang w:val="cs-CZ"/>
-        </w:rPr>
-        <w:t xml:space="preserve">”, který se nabourává do </w:t>
-      </w:r>
-      <w:proofErr w:type="spellStart"/>
-      <w:r>
-        <w:rPr>
-          <w:lang w:val="cs-CZ"/>
-        </w:rPr>
-        <w:t>ostaních</w:t>
-      </w:r>
-      <w:proofErr w:type="spellEnd"/>
-      <w:r>
-        <w:rPr>
-          <w:lang w:val="cs-CZ"/>
-        </w:rPr>
-        <w:t xml:space="preserve"> aplikací a mění lokální proměnné programů. Tedy bych si změnil kód na jakýkoliv, který znám a nemusel zadávat ten, který přišel cílenému uživateli na email. Proto zadávám kód i do databáze a musí se po následném zadání </w:t>
-      </w:r>
-      <w:proofErr w:type="spellStart"/>
-      <w:r>
-        <w:rPr>
-          <w:lang w:val="cs-CZ"/>
-        </w:rPr>
-        <w:t>schodovat</w:t>
-      </w:r>
-      <w:proofErr w:type="spellEnd"/>
-      <w:r>
-        <w:rPr>
-          <w:lang w:val="cs-CZ"/>
-        </w:rPr>
-        <w:t xml:space="preserve"> nejen s lokální proměnnou, ale i s výše zmíněným prvkem v databázi.</w:t>
-      </w:r>
-      <w:r>
-        <w:rPr>
-          <w:lang w:val="cs-CZ"/>
-        </w:rPr>
-        <w:t xml:space="preserve"> Taktéž z bezpečnostních důvodů ukládám data jako z které IP adresy a MAC adresy byl požadavek odeslán pro následné dohledání uživatele, který chtěl změnit jinému uživateli heslo. Obnovu hesla je možné provést pouze v přihlašovacím okně v sekci “</w:t>
-      </w:r>
-      <w:proofErr w:type="spellStart"/>
-      <w:r>
-        <w:rPr>
-          <w:lang w:val="cs-CZ"/>
-        </w:rPr>
-        <w:t>Forgot</w:t>
-      </w:r>
-      <w:proofErr w:type="spellEnd"/>
-      <w:r>
-        <w:rPr>
-          <w:lang w:val="cs-CZ"/>
-        </w:rPr>
-        <w:t xml:space="preserve"> </w:t>
-      </w:r>
-      <w:proofErr w:type="spellStart"/>
-      <w:r>
-        <w:rPr>
-          <w:lang w:val="cs-CZ"/>
-        </w:rPr>
-        <w:t>your</w:t>
-      </w:r>
-      <w:proofErr w:type="spellEnd"/>
-      <w:r>
-        <w:rPr>
-          <w:lang w:val="cs-CZ"/>
-        </w:rPr>
-        <w:t xml:space="preserve"> </w:t>
-      </w:r>
-      <w:proofErr w:type="spellStart"/>
-      <w:r>
-        <w:rPr>
-          <w:lang w:val="cs-CZ"/>
-        </w:rPr>
-        <w:t>password</w:t>
-      </w:r>
-      <w:proofErr w:type="spellEnd"/>
-      <w:r>
-        <w:rPr>
-          <w:lang w:val="cs-CZ"/>
-        </w:rPr>
-        <w:t>” a provádí se v třech krocích. Krok první je zadání emailu cíleného uživatele. V tomto kroku se aplikace snaží získat ID uživatele, kterému chceme obnovit heslo a následně uložení jak kódu, tak všech ostatních důležitých informací do databáze. Dalším krokem je zadání daného kódu, který má cílený uživatel na emailu do aplikace a opětovné potvrzení. Posledním krokem jest přímé zadání nového hesla. Opět klikneme na tlačítko a máme resetované heslo.</w:t>
-      </w:r>
-    </w:p>
-    <w:p>
-      <w:pPr>
-        <w:pStyle w:val="Nadpis3"/>
-        <w:rPr>
-          <w:lang w:val="cs-CZ"/>
-        </w:rPr>
-      </w:pPr>
-      <w:bookmarkStart w:id="29" w:name="_Toc97150449"/>
-      <w:r>
-        <w:rPr>
-          <w:lang w:val="cs-CZ"/>
-        </w:rPr>
-        <w:lastRenderedPageBreak/>
-        <w:t>Spouštěcí parametry</w:t>
-      </w:r>
-      <w:bookmarkEnd w:id="29"/>
-    </w:p>
-    <w:p>
-      <w:pPr>
-        <w:rPr>
-          <w:lang w:val="cs-CZ"/>
-        </w:rPr>
-      </w:pPr>
-      <w:r>
-        <w:rPr>
-          <w:lang w:val="cs-CZ"/>
-        </w:rPr>
-        <w:t xml:space="preserve">Tato funkce by se přímo ve výsledném programu moc nevyužívala, jelikož je spíše pro </w:t>
-      </w:r>
-      <w:proofErr w:type="spellStart"/>
-      <w:r>
-        <w:rPr>
-          <w:lang w:val="cs-CZ"/>
-        </w:rPr>
-        <w:t>sběhlé</w:t>
-      </w:r>
-      <w:proofErr w:type="spellEnd"/>
-      <w:r>
-        <w:rPr>
-          <w:lang w:val="cs-CZ"/>
-        </w:rPr>
-        <w:t xml:space="preserve"> uživatele a administrátory aplikace, ale má své výhody ji mít. Kupříkladu je možné aplikaci spustit v režimu ukazování logového systému přímo v reálném čase na dalším okně. Všechny </w:t>
-      </w:r>
-      <w:proofErr w:type="spellStart"/>
-      <w:r>
-        <w:rPr>
-          <w:lang w:val="cs-CZ"/>
-        </w:rPr>
-        <w:t>spouštěstí</w:t>
-      </w:r>
-      <w:proofErr w:type="spellEnd"/>
-      <w:r>
-        <w:rPr>
-          <w:lang w:val="cs-CZ"/>
-        </w:rPr>
-        <w:t xml:space="preserve"> parametry jsem již vypisoval výše, více informací v sekci </w:t>
-      </w:r>
-      <w:r>
-        <w:rPr>
-          <w:b/>
-          <w:lang w:val="cs-CZ"/>
-        </w:rPr>
-        <w:t xml:space="preserve">2.2.4 Spouštěcí parametry aplikace </w:t>
-      </w:r>
-      <w:r>
-        <w:rPr>
-          <w:lang w:val="cs-CZ"/>
-        </w:rPr>
-        <w:t>(str. 12). Implementace nebyla vůbec složitá, jelikož je to pouze vstupní parametr hlavní metody, který musíme zkontrolovat jakou má podobu.</w:t>
-      </w:r>
-      <w:r>
-        <w:rPr>
-          <w:lang w:val="cs-CZ"/>
-        </w:rPr>
-        <w:t xml:space="preserve"> Nejtěžší z celé implementace bylo </w:t>
-      </w:r>
-      <w:r>
-        <w:rPr>
-          <w:lang w:val="cs-CZ"/>
-        </w:rPr>
-        <w:t xml:space="preserve">vytvoření logovacího okna, jelikož je potřeba synchronizovat více procesů na jednou. V tomto případě to nebylo ale nic těžkého, jelikož synchronizace </w:t>
-      </w:r>
-      <w:r>
-        <w:rPr>
-          <w:lang w:val="cs-CZ"/>
-        </w:rPr>
-        <w:t>Formulářů je dosti jednoduchá a přizpůsobená jednoduché implementaci.</w:t>
-      </w:r>
-    </w:p>
-    <w:p>
-      <w:pPr>
-        <w:pStyle w:val="Nadpis3"/>
-        <w:rPr>
-          <w:lang w:val="cs-CZ"/>
-        </w:rPr>
-      </w:pPr>
-      <w:bookmarkStart w:id="30" w:name="_Toc97150450"/>
+      <w:bookmarkStart w:id="30" w:name="_Toc97152198"/>
       <w:r>
         <w:rPr>
           <w:lang w:val="cs-CZ"/>
@@ -12165,21 +11108,7 @@
         <w:rPr>
           <w:lang w:val="cs-CZ"/>
         </w:rPr>
-        <w:t xml:space="preserve">Velice důležitý funkce pro správný průběh nahlašování chyb. Díky celému logovacímu systému je možné přijít na mnoha chyb jak na straně vývojáře, ale tak i na straně uživatele, který mohl jen něco špatně zadat. Původně jsem zamýšlel implementování do programu již vytvořený systém někoho jiného, který je schopný a autonomní a to Log4net2, ale v celém logovacím systému se našli extrémní chyby, které umožňovali běžným uživatelům ovládat pozadí celé aplikace bez </w:t>
-      </w:r>
-      <w:proofErr w:type="spellStart"/>
-      <w:r>
-        <w:rPr>
-          <w:lang w:val="cs-CZ"/>
-        </w:rPr>
-        <w:t>jakývkoliv</w:t>
-      </w:r>
-      <w:proofErr w:type="spellEnd"/>
-      <w:r>
-        <w:rPr>
-          <w:lang w:val="cs-CZ"/>
-        </w:rPr>
-        <w:t xml:space="preserve"> přidaných práv. Tento systém jsem tedy zavrhnul a byl jsem nucen si vytvořit svůj vlastní.</w:t>
+        <w:t>Velice důležitý funkce pro správný průběh nahlašování chyb. Díky celému logovacímu systému je možné přijít na mnoha chyb jak na straně vývojáře, ale tak i na straně uživatele, který mohl jen něco špatně zadat. Původně jsem zamýšlel implementování do programu již vytvořený systém někoho jiného, který je schopný a autonomní a to Log4net2, ale v celém logovacím systému se našli extrémní chyby, které umožňovali běžným uživatelům ovládat pozadí celé aplikace bez jakývkoliv přidaných práv. Tento systém jsem tedy zavrhnul a byl jsem nucen si vytvořit svůj vlastní.</w:t>
       </w:r>
     </w:p>
     <w:p>
@@ -12204,70 +11133,14 @@
         <w:rPr>
           <w:lang w:val="cs-CZ"/>
         </w:rPr>
-        <w:t xml:space="preserve">. </w:t>
-      </w:r>
-      <w:proofErr w:type="spellStart"/>
-      <w:r>
-        <w:rPr>
-          <w:lang w:val="cs-CZ"/>
-        </w:rPr>
-        <w:t>stackování</w:t>
-      </w:r>
-      <w:proofErr w:type="spellEnd"/>
-      <w:r>
-        <w:rPr>
-          <w:lang w:val="cs-CZ"/>
-        </w:rPr>
-        <w:t xml:space="preserve"> (vkládání několika hodnot na sebe) do maximálního čísla, v mém případě deset, kde po dosažení daného čísla dojde k uložení všech dat, která byla </w:t>
-      </w:r>
-      <w:proofErr w:type="spellStart"/>
-      <w:r>
-        <w:rPr>
-          <w:lang w:val="cs-CZ"/>
-        </w:rPr>
-        <w:t>nastackována</w:t>
-      </w:r>
-      <w:proofErr w:type="spellEnd"/>
-      <w:r>
-        <w:rPr>
-          <w:lang w:val="cs-CZ"/>
-        </w:rPr>
-        <w:t xml:space="preserve">. Tento způsob jsem si zvolil pro jeho nenáročnost k zasahování do souborů, jelikož kdybych ukládal po každém řádku mohlo by dojít k problému s právy na soubor (stává se v případech, kdy program rychle zapisuje do souboru, tak v systému zůstane, že do souboru někdo / něco zapisuje a tak nepovolí někomu / něčemu jinému do něj zapisovat). Logovací soubor byl </w:t>
-      </w:r>
-      <w:proofErr w:type="spellStart"/>
-      <w:r>
-        <w:rPr>
-          <w:lang w:val="cs-CZ"/>
-        </w:rPr>
-        <w:t>vyvýjen</w:t>
-      </w:r>
-      <w:proofErr w:type="spellEnd"/>
-      <w:r>
-        <w:rPr>
-          <w:lang w:val="cs-CZ"/>
-        </w:rPr>
-        <w:t xml:space="preserve"> jako jeden z prvních funkcí na víc a v dnešních dobách bych ho </w:t>
+        <w:t xml:space="preserve">. stackování (vkládání několika hodnot na sebe) do maximálního čísla, v mém případě deset, kde po dosažení daného čísla dojde k uložení všech dat, která byla nastackována. Tento způsob jsem si zvolil pro jeho nenáročnost k zasahování do souborů, jelikož kdybych ukládal po každém řádku mohlo by dojít k problému s právy na soubor (stává se v případech, kdy program </w:t>
       </w:r>
       <w:r>
         <w:rPr>
           <w:lang w:val="cs-CZ"/>
         </w:rPr>
         <w:lastRenderedPageBreak/>
-        <w:t xml:space="preserve">naprogramoval jinak, lépe. Například ve starém případě se nejedná o úplné </w:t>
-      </w:r>
-      <w:proofErr w:type="spellStart"/>
-      <w:r>
-        <w:rPr>
-          <w:lang w:val="cs-CZ"/>
-        </w:rPr>
-        <w:t>stackování</w:t>
-      </w:r>
-      <w:proofErr w:type="spellEnd"/>
-      <w:r>
-        <w:rPr>
-          <w:lang w:val="cs-CZ"/>
-        </w:rPr>
-        <w:t>, jelikož zde data ukládám do jedné proměnné. Dnes bych to ukládal do pole a pak s tím mnohem jednodušeji pracoval.</w:t>
+        <w:t>rychle zapisuje do souboru, tak v systému zůstane, že do souboru někdo / něco zapisuje a tak nepovolí někomu / něčemu jinému do něj zapisovat). Logovací soubor byl vyvýjen jako jeden z prvních funkcí na víc a v dnešních dobách bych ho naprogramoval jinak, lépe. Například ve starém případě se nejedná o úplné stackování, jelikož zde data ukládám do jedné proměnné. Dnes bych to ukládal do pole a pak s tím mnohem jednodušeji pracoval.</w:t>
       </w:r>
     </w:p>
     <w:p>
@@ -12277,7 +11150,7 @@
           <w:lang w:val="cs-CZ"/>
         </w:rPr>
       </w:pPr>
-      <w:bookmarkStart w:id="31" w:name="_Toc97150451"/>
+      <w:bookmarkStart w:id="31" w:name="_Toc97152199"/>
       <w:r>
         <w:rPr>
           <w:lang w:val="cs-CZ"/>
@@ -12302,21 +11175,7 @@
         <w:rPr>
           <w:lang w:val="cs-CZ"/>
         </w:rPr>
-        <w:t xml:space="preserve">komunikace mezi serverem a aplikací. Bohužel mé znalosti sahají pouze do vývoje aplikací a tak tedy musím celý proces nechat na databázi. Není to tak bezpečné, jelikož stále uživatel komunikuje s databází přímo, ale i v databázi se dají vytvořit jisté pravidla pro uložení. Bohužel je nahlašovací systém opět zastaralý v ohledu mých znalostí a bohužel jediné zabezpečení, které v mé aplikaci je, je otevření pouze jednoho nahlašovacího systému na jednou. </w:t>
-      </w:r>
-      <w:proofErr w:type="spellStart"/>
-      <w:r>
-        <w:rPr>
-          <w:lang w:val="cs-CZ"/>
-        </w:rPr>
-        <w:t>Užitvatel</w:t>
-      </w:r>
-      <w:proofErr w:type="spellEnd"/>
-      <w:r>
-        <w:rPr>
-          <w:lang w:val="cs-CZ"/>
-        </w:rPr>
-        <w:t xml:space="preserve"> tedy nemůže načíst více nahlašovacích oken na jednou. Ale rozhodně to není správný postup na řešení nahlašovacího systému. Mít více času tato funkce by byla jistě první na které bych začal dělat.</w:t>
+        <w:t>komunikace mezi serverem a aplikací. Bohužel mé znalosti sahají pouze do vývoje aplikací a tak tedy musím celý proces nechat na databázi. Není to tak bezpečné, jelikož stále uživatel komunikuje s databází přímo, ale i v databázi se dají vytvořit jisté pravidla pro uložení. Bohužel je nahlašovací systém opět zastaralý v ohledu mých znalostí a bohužel jediné zabezpečení, které v mé aplikaci je, je otevření pouze jednoho nahlašovacího systému na jednou. Užitvatel tedy nemůže načíst více nahlašovacích oken na jednou. Ale rozhodně to není správný postup na řešení nahlašovacího systému. Mít více času tato funkce by byla jistě první na které bych začal dělat.</w:t>
       </w:r>
     </w:p>
     <w:p>
@@ -12326,7 +11185,7 @@
           <w:lang w:val="cs-CZ"/>
         </w:rPr>
       </w:pPr>
-      <w:bookmarkStart w:id="32" w:name="_Toc97150452"/>
+      <w:bookmarkStart w:id="32" w:name="_Toc97152200"/>
       <w:r>
         <w:rPr>
           <w:lang w:val="cs-CZ"/>
@@ -12357,35 +11216,7 @@
         <w:rPr>
           <w:lang w:val="cs-CZ"/>
         </w:rPr>
-        <w:t>. “</w:t>
-      </w:r>
-      <w:proofErr w:type="spellStart"/>
-      <w:r>
-        <w:rPr>
-          <w:lang w:val="cs-CZ"/>
-        </w:rPr>
-        <w:t>cache</w:t>
-      </w:r>
-      <w:proofErr w:type="spellEnd"/>
-      <w:r>
-        <w:rPr>
-          <w:lang w:val="cs-CZ"/>
-        </w:rPr>
-        <w:t xml:space="preserve">” systém je v dnešní době velice důležitý jak ze strany uživatele, tak ze strany vývojářů a hlavně jejich serverů. </w:t>
-      </w:r>
-      <w:proofErr w:type="spellStart"/>
-      <w:r>
-        <w:rPr>
-          <w:lang w:val="cs-CZ"/>
-        </w:rPr>
-        <w:t>Vězměme</w:t>
-      </w:r>
-      <w:proofErr w:type="spellEnd"/>
-      <w:r>
-        <w:rPr>
-          <w:lang w:val="cs-CZ"/>
-        </w:rPr>
-        <w:t xml:space="preserve"> si příklad přímo z aplikace. Máme zde seznam států a aktuální informace o stavu Covid-19 v nich. Každé načtení seznamu by znamenalo dotázání se třetí strany, kterou používám pro získávání vlajek jako obrázek, pro každou zemi (v mém seznamu zhruba 50) a jejich vlajku. Pokud by uživatel byl takový, který rád testuje a ničí aplikace, rozhodně by se pokusil o mačkání tlačítka opakovaně za sebou. Mohlo by tak dojít k odesílání několika desítek dotazů za sekundu. Třetí strana takovéto situace většinou řeší dočasným, případně permanentním zakázáním využívání </w:t>
+        <w:t xml:space="preserve">. “cache” systém je v dnešní době velice důležitý jak ze strany uživatele, tak ze strany vývojářů a hlavně jejich serverů. Vězměme si příklad přímo z aplikace. Máme zde seznam států a aktuální informace o stavu Covid-19 v nich. Každé načtení seznamu by znamenalo dotázání se třetí strany, kterou používám pro získávání vlajek jako obrázek, pro každou zemi (v mém seznamu zhruba 50) a jejich vlajku. Pokud by uživatel byl takový, který rád testuje a ničí aplikace, rozhodně by se pokusil o mačkání tlačítka opakovaně za sebou. Mohlo by tak dojít k odesílání několika desítek dotazů za sekundu. Třetí strana takovéto situace většinou řeší dočasným, případně permanentním zakázáním využívání </w:t>
       </w:r>
       <w:r>
         <w:rPr>
@@ -12404,83 +11235,21 @@
         <w:rPr>
           <w:lang w:val="cs-CZ"/>
         </w:rPr>
-        <w:t xml:space="preserve">Rozebrali jsme se si tedy, jeden z mnoha problémů nepoužívání </w:t>
-      </w:r>
-      <w:proofErr w:type="spellStart"/>
-      <w:r>
-        <w:rPr>
-          <w:lang w:val="cs-CZ"/>
-        </w:rPr>
-        <w:t>cache</w:t>
-      </w:r>
-      <w:proofErr w:type="spellEnd"/>
-      <w:r>
-        <w:rPr>
-          <w:lang w:val="cs-CZ"/>
-        </w:rPr>
-        <w:t xml:space="preserve"> systému. Teď k tomu co vlastně celý ten systém je. Jedná se o ukládání důležitých a časově trvalých dat (dat, které jsou buď velice důležité a musí se obnovovat a nebo ty, které se nemusí aktualizovat tak často) do paměti RAM. K tomuto dochází většinou automaticky při použíti proměnných, ale jde o jejich zachování i po přesunutí někam jinam s možností navrácení se zpět k starým datům.</w:t>
-      </w:r>
-    </w:p>
-    <w:p>
-      <w:pPr>
-        <w:rPr>
-          <w:lang w:val="cs-CZ"/>
-        </w:rPr>
-      </w:pPr>
-      <w:r>
-        <w:rPr>
-          <w:lang w:val="cs-CZ"/>
-        </w:rPr>
-        <w:t xml:space="preserve">Implementace </w:t>
-      </w:r>
-      <w:proofErr w:type="spellStart"/>
-      <w:r>
-        <w:rPr>
-          <w:lang w:val="cs-CZ"/>
-        </w:rPr>
-        <w:t>cache</w:t>
-      </w:r>
-      <w:proofErr w:type="spellEnd"/>
-      <w:r>
-        <w:rPr>
-          <w:lang w:val="cs-CZ"/>
-        </w:rPr>
-        <w:t xml:space="preserve"> systému je složitá, jelikož se kvůli němu musí předělat celý mechanismus programu a jeho fungování. Díky tomuto procesu se zapínání aplikace z 1 sekundy zpomalilo na 10 a více sekund. Došlo tedy k ohromnému znásobení zapínací doby, ale přepínání mezi jednotlivým sekcemi a daty z třetích stran se </w:t>
-      </w:r>
+        <w:t>Rozebrali jsme se si tedy, jeden z mnoha problémů nepoužívání cache systému. Teď k tomu co vlastně celý ten systém je. Jedná se o ukládání důležitých a časově trvalých dat (dat, které jsou buď velice důležité a musí se obnovovat a nebo ty, které se nemusí aktualizovat tak často) do paměti RAM. K tomuto dochází většinou automaticky při použíti proměnných, ale jde o jejich zachování i po přesunutí někam jinam s možností navrácení se zpět k starým datům.</w:t>
+      </w:r>
+    </w:p>
+    <w:p>
+      <w:pPr>
+        <w:rPr>
+          <w:lang w:val="cs-CZ"/>
+        </w:rPr>
+      </w:pPr>
       <w:r>
         <w:rPr>
           <w:lang w:val="cs-CZ"/>
         </w:rPr>
         <w:lastRenderedPageBreak/>
-        <w:t xml:space="preserve">načítají daleko rychleji, toť pohled uživatele. Ale z pohledu vývojáře je ulehčení na třetích stran a na straně vlastní (databáze), kdy se na servery posílá daleko méně požadavků o data. Dále obsah celého kódu se znásobil a došlo k celkové </w:t>
-      </w:r>
-      <w:proofErr w:type="spellStart"/>
-      <w:r>
-        <w:rPr>
-          <w:lang w:val="cs-CZ"/>
-        </w:rPr>
-        <w:t>změne</w:t>
-      </w:r>
-      <w:proofErr w:type="spellEnd"/>
-      <w:r>
-        <w:rPr>
-          <w:lang w:val="cs-CZ"/>
-        </w:rPr>
-        <w:t xml:space="preserve"> fungování načítání pod Formulářů. Ku příkladu musel jsem změnit otevírání vždy nového okna pod Formuláře, který zabere jeden řádek na otevírání pod Formuláře, kterého musím nalézt uloženého v </w:t>
-      </w:r>
-      <w:proofErr w:type="spellStart"/>
-      <w:r>
-        <w:rPr>
-          <w:lang w:val="cs-CZ"/>
-        </w:rPr>
-        <w:t>cache</w:t>
-      </w:r>
-      <w:proofErr w:type="spellEnd"/>
-      <w:r>
-        <w:rPr>
-          <w:lang w:val="cs-CZ"/>
-        </w:rPr>
-        <w:t xml:space="preserve"> systému. Taktéž jsem musel nějak naplnit daný systém. Jedná se celkově o funkci, kterou uživatel</w:t>
+        <w:t>Implementace cache systému je složitá, jelikož se kvůli němu musí předělat celý mechanismus programu a jeho fungování. Díky tomuto procesu se zapínání aplikace z 1 sekundy zpomalilo na 10 a více sekund. Došlo tedy k ohromnému znásobení zapínací doby, ale přepínání mezi jednotlivým sekcemi a daty z třetích stran se načítají daleko rychleji, toť pohled uživatele. Ale z pohledu vývojáře je ulehčení na třetích stran a na straně vlastní (databáze), kdy se na servery posílá daleko méně požadavků o data. Dále obsah celého kódu se znásobil a došlo k celkové změne fungování načítání pod Formulářů. Ku příkladu musel jsem změnit otevírání vždy nového okna pod Formuláře, který zabere jeden řádek na otevírání pod Formuláře, kterého musím nalézt uloženého v cache systému. Taktéž jsem musel nějak naplnit daný systém. Jedná se celkově o funkci, kterou uživatel</w:t>
       </w:r>
       <w:r>
         <w:rPr>
@@ -12496,7 +11265,7 @@
           <w:lang w:val="cs-CZ"/>
         </w:rPr>
       </w:pPr>
-      <w:bookmarkStart w:id="33" w:name="_Toc97150453"/>
+      <w:bookmarkStart w:id="33" w:name="_Toc97152201"/>
       <w:r>
         <w:rPr>
           <w:lang w:val="cs-CZ"/>
@@ -12517,7 +11286,7 @@
           <w:lang w:val="cs-CZ"/>
         </w:rPr>
         <w:drawing>
-          <wp:anchor distT="0" distB="0" distL="114300" distR="114300" simplePos="0" relativeHeight="251656704" behindDoc="1" locked="0" layoutInCell="1" allowOverlap="1" wp14:anchorId="514CE1B1" wp14:editId="377CED53">
+          <wp:anchor distT="0" distB="0" distL="114300" distR="114300" simplePos="0" relativeHeight="251657216" behindDoc="1" locked="0" layoutInCell="1" allowOverlap="1" wp14:anchorId="514CE1B1" wp14:editId="377CED53">
             <wp:simplePos x="0" y="0"/>
             <wp:positionH relativeFrom="column">
               <wp:posOffset>-6985</wp:posOffset>
@@ -12588,153 +11357,27 @@
         <w:rPr>
           <w:lang w:val="cs-CZ"/>
         </w:rPr>
-        <w:t xml:space="preserve">V minulé sekci jsme si pověděli o tom proč a jak jsme vytvořili </w:t>
-      </w:r>
-      <w:proofErr w:type="spellStart"/>
-      <w:r>
-        <w:rPr>
-          <w:lang w:val="cs-CZ"/>
-        </w:rPr>
-        <w:t>cache</w:t>
-      </w:r>
-      <w:proofErr w:type="spellEnd"/>
-      <w:r>
-        <w:rPr>
-          <w:lang w:val="cs-CZ"/>
-        </w:rPr>
-        <w:t xml:space="preserve"> systém. Ale jelikož se nám zvedl načítací čas z 1 sekundy na 10 a více sekund bylo potřeba vytvořit načítací obrazovku, jelikož při </w:t>
-      </w:r>
-      <w:proofErr w:type="spellStart"/>
-      <w:r>
-        <w:rPr>
-          <w:lang w:val="cs-CZ"/>
-        </w:rPr>
-        <w:t>načítačí</w:t>
-      </w:r>
-      <w:proofErr w:type="spellEnd"/>
-      <w:r>
-        <w:rPr>
-          <w:lang w:val="cs-CZ"/>
-        </w:rPr>
-        <w:t xml:space="preserve"> fázi se uživateli nic nezobrazilo a tak se pro uživatele ani nic nedělo Mohlo tak dojít k opakovanému zapínání programu, příp. nahlášení jako chyby.</w:t>
-      </w:r>
-    </w:p>
-    <w:p>
-      <w:pPr>
-        <w:rPr>
-          <w:lang w:val="cs-CZ"/>
-        </w:rPr>
-      </w:pPr>
-      <w:r>
-        <w:rPr>
-          <w:lang w:val="cs-CZ"/>
-        </w:rPr>
-        <w:t xml:space="preserve">Celá implementace načítací obrazovky se </w:t>
-      </w:r>
-      <w:proofErr w:type="spellStart"/>
-      <w:r>
-        <w:rPr>
-          <w:lang w:val="cs-CZ"/>
-        </w:rPr>
-        <w:t>jevyla</w:t>
-      </w:r>
-      <w:proofErr w:type="spellEnd"/>
-      <w:r>
-        <w:rPr>
-          <w:lang w:val="cs-CZ"/>
-        </w:rPr>
-        <w:t xml:space="preserve"> jako velice jednoduchá. Je to </w:t>
-      </w:r>
-      <w:proofErr w:type="spellStart"/>
-      <w:r>
-        <w:rPr>
-          <w:lang w:val="cs-CZ"/>
-        </w:rPr>
-        <w:t>přecijen</w:t>
-      </w:r>
-      <w:proofErr w:type="spellEnd"/>
-      <w:r>
-        <w:rPr>
-          <w:lang w:val="cs-CZ"/>
-        </w:rPr>
-        <w:t xml:space="preserve"> okno, které zobrazuje </w:t>
-      </w:r>
-      <w:proofErr w:type="spellStart"/>
-      <w:r>
-        <w:rPr>
-          <w:lang w:val="cs-CZ"/>
-        </w:rPr>
-        <w:t>gif</w:t>
-      </w:r>
-      <w:proofErr w:type="spellEnd"/>
-      <w:r>
-        <w:rPr>
-          <w:lang w:val="cs-CZ"/>
-        </w:rPr>
-        <w:t xml:space="preserve"> obrázek a při načtení dané okno zavře. Pravda byla, ale úplně opačná. Jelikož jsem musel </w:t>
-      </w:r>
-      <w:proofErr w:type="spellStart"/>
-      <w:r>
-        <w:rPr>
-          <w:lang w:val="cs-CZ"/>
-        </w:rPr>
-        <w:t>zsynchronizovat</w:t>
-      </w:r>
-      <w:proofErr w:type="spellEnd"/>
-      <w:r>
-        <w:rPr>
-          <w:lang w:val="cs-CZ"/>
-        </w:rPr>
-        <w:t xml:space="preserve"> </w:t>
-      </w:r>
-      <w:proofErr w:type="spellStart"/>
-      <w:r>
-        <w:rPr>
-          <w:lang w:val="cs-CZ"/>
-        </w:rPr>
-        <w:t>vícerojader</w:t>
-      </w:r>
-      <w:proofErr w:type="spellEnd"/>
-      <w:r>
-        <w:rPr>
-          <w:lang w:val="cs-CZ"/>
-        </w:rPr>
-        <w:t xml:space="preserve"> a tentokrát jsem opravdu sám musel pracovat s jádry v pravém měřítku. Rád bych dodal, že vyřešení problému práce s vícero jádry je vysokoškolské studium a jedná se tak o velice náročnou práci. Načítání jsem tedy vložil do speciální třídy, kterou jsem spustil v hlavním </w:t>
-      </w:r>
-      <w:proofErr w:type="spellStart"/>
-      <w:r>
-        <w:rPr>
-          <w:lang w:val="cs-CZ"/>
-        </w:rPr>
-        <w:t>jádre</w:t>
-      </w:r>
-      <w:proofErr w:type="spellEnd"/>
-      <w:r>
-        <w:rPr>
-          <w:lang w:val="cs-CZ"/>
-        </w:rPr>
-        <w:t xml:space="preserve">. Před hlavním načítáním jsem spustil a uložil si do </w:t>
-      </w:r>
-      <w:proofErr w:type="spellStart"/>
-      <w:r>
-        <w:rPr>
-          <w:lang w:val="cs-CZ"/>
-        </w:rPr>
-        <w:t>cache</w:t>
-      </w:r>
-      <w:proofErr w:type="spellEnd"/>
-      <w:r>
-        <w:rPr>
-          <w:lang w:val="cs-CZ"/>
-        </w:rPr>
-        <w:t xml:space="preserve"> </w:t>
+        <w:t>V minulé sekci jsme si pověděli o tom proč a jak jsme vytvořili cache systém. Ale jelikož se nám zvedl načítací čas z 1 sekundy na 10 a více sekund bylo potřeba vytvořit načítací obrazovku, jelikož při načítačí fázi se uživateli nic nezobrazilo a tak se pro uživatele ani nic nedělo Mohlo tak dojít k opakovanému zapínání programu, příp. nahlášení jako chyby.</w:t>
+      </w:r>
+    </w:p>
+    <w:p>
+      <w:pPr>
+        <w:rPr>
+          <w:lang w:val="cs-CZ"/>
+        </w:rPr>
+      </w:pPr>
+      <w:r>
+        <w:rPr>
+          <w:lang w:val="cs-CZ"/>
+        </w:rPr>
+        <w:t xml:space="preserve">Celá implementace načítací obrazovky se jevyla jako velice jednoduchá. Je to přecijen okno, které zobrazuje gif obrázek a při načtení dané okno zavře. Pravda byla, ale úplně opačná. Jelikož jsem musel zsynchronizovat vícerojader a tentokrát </w:t>
       </w:r>
       <w:r>
         <w:rPr>
           <w:lang w:val="cs-CZ"/>
         </w:rPr>
         <w:lastRenderedPageBreak/>
-        <w:t>s</w:t>
+        <w:t>jsem opravdu sám musel pracovat s jádry v pravém měřítku. Rád bych dodal, že vyřešení problému práce s vícero jádry je vysokoškolské studium a jedná se tak o velice náročnou práci. Načítání jsem tedy vložil do speciální třídy, kterou jsem spustil v hlavním jádre. Před hlavním načítáním jsem spustil a uložil si do cache s</w:t>
       </w:r>
       <w:r>
         <w:rPr>
@@ -12756,7 +11399,7 @@
           <w:lang w:val="cs-CZ"/>
         </w:rPr>
       </w:pPr>
-      <w:bookmarkStart w:id="34" w:name="_Toc97150454"/>
+      <w:bookmarkStart w:id="34" w:name="_Toc97152202"/>
       <w:r>
         <w:rPr>
           <w:lang w:val="cs-CZ"/>
@@ -12791,7 +11434,7 @@
           <w:lang w:val="cs-CZ"/>
         </w:rPr>
       </w:pPr>
-      <w:bookmarkStart w:id="35" w:name="_Toc97150455"/>
+      <w:bookmarkStart w:id="35" w:name="_Toc97152203"/>
       <w:r>
         <w:rPr>
           <w:lang w:val="cs-CZ"/>
@@ -12828,21 +11471,7 @@
         <w:rPr>
           <w:lang w:val="cs-CZ"/>
         </w:rPr>
-        <w:t xml:space="preserve">e vše fungovalo jak mělo, </w:t>
-      </w:r>
-      <w:proofErr w:type="spellStart"/>
-      <w:r>
-        <w:rPr>
-          <w:lang w:val="cs-CZ"/>
-        </w:rPr>
-        <w:t>dokuď</w:t>
-      </w:r>
-      <w:proofErr w:type="spellEnd"/>
-      <w:r>
-        <w:rPr>
-          <w:lang w:val="cs-CZ"/>
-        </w:rPr>
-        <w:t xml:space="preserve"> </w:t>
+        <w:t xml:space="preserve">e vše fungovalo jak mělo, dokuď </w:t>
       </w:r>
       <w:r>
         <w:rPr>
@@ -12877,11 +11506,12 @@
           <w:lang w:val="cs-CZ"/>
         </w:rPr>
       </w:pPr>
-      <w:bookmarkStart w:id="36" w:name="_Toc97150456"/>
-      <w:r>
-        <w:rPr>
-          <w:lang w:val="cs-CZ"/>
-        </w:rPr>
+      <w:bookmarkStart w:id="36" w:name="_Toc97152204"/>
+      <w:r>
+        <w:rPr>
+          <w:lang w:val="cs-CZ"/>
+        </w:rPr>
+        <w:lastRenderedPageBreak/>
         <w:t>Git a problém s třetí stranou</w:t>
       </w:r>
       <w:bookmarkEnd w:id="36"/>
@@ -12896,21 +11526,7 @@
         <w:rPr>
           <w:lang w:val="cs-CZ"/>
         </w:rPr>
-        <w:t xml:space="preserve">Celá aplikace, jak jsem již zmínil výše, funguje společně s </w:t>
-      </w:r>
-      <w:proofErr w:type="spellStart"/>
-      <w:r>
-        <w:rPr>
-          <w:lang w:val="cs-CZ"/>
-        </w:rPr>
-        <w:t>Githubem</w:t>
-      </w:r>
-      <w:proofErr w:type="spellEnd"/>
-      <w:r>
-        <w:rPr>
-          <w:lang w:val="cs-CZ"/>
-        </w:rPr>
-        <w:t xml:space="preserve">, více v sekci </w:t>
+        <w:t xml:space="preserve">Celá aplikace, jak jsem již zmínil výše, funguje společně s Githubem, více v sekci </w:t>
       </w:r>
       <w:r>
         <w:rPr>
@@ -12929,42 +11545,7 @@
         <w:rPr>
           <w:lang w:val="cs-CZ"/>
         </w:rPr>
-        <w:t xml:space="preserve">Aplikaci jsem propojoval ručně přes příkazový řádek, který napodoboval chování jako v operačním systému Linux. Tedy </w:t>
-      </w:r>
-      <w:r>
-        <w:rPr>
-          <w:lang w:val="cs-CZ"/>
-        </w:rPr>
-        <w:lastRenderedPageBreak/>
-        <w:t xml:space="preserve">mi bez </w:t>
-      </w:r>
-      <w:proofErr w:type="spellStart"/>
-      <w:r>
-        <w:rPr>
-          <w:lang w:val="cs-CZ"/>
-        </w:rPr>
-        <w:t>jakývkoliv</w:t>
-      </w:r>
-      <w:proofErr w:type="spellEnd"/>
-      <w:r>
-        <w:rPr>
-          <w:lang w:val="cs-CZ"/>
-        </w:rPr>
-        <w:t xml:space="preserve"> nutných instalací umožňoval využívat služeb Git, a tedy i Github. Bohužel mi toto bylo, ale zakázáno z důvodu nedostatečných práv. Jelikož Github vytvořil systém pro správu práv a tak jsem si tedy musel přidat práva pro úpravu daného projektu přímo z aplikace třetí strany nebo si stáhnout jejich aplikaci. Vzhledem k tomu, že jejich aplikace byla rychlejší a hezčí řešení, rozhodl jsem se o </w:t>
-      </w:r>
-      <w:proofErr w:type="spellStart"/>
-      <w:r>
-        <w:rPr>
-          <w:lang w:val="cs-CZ"/>
-        </w:rPr>
-        <w:t>vyyužití</w:t>
-      </w:r>
-      <w:proofErr w:type="spellEnd"/>
-      <w:r>
-        <w:rPr>
-          <w:lang w:val="cs-CZ"/>
-        </w:rPr>
-        <w:t xml:space="preserve"> právě aplikace Github Desktop, který umožňoval vše co i příkazový řádek a mnoho dalších funkcí navíc. Nakonec jsem zjistil, že prostředí aplikace Github Desktop je </w:t>
+        <w:t xml:space="preserve">Aplikaci jsem propojoval ručně přes příkazový řádek, který napodoboval chování jako v operačním systému Linux. Tedy mi bez jakývkoliv nutných instalací umožňoval využívat služeb Git, a tedy i Github. Bohužel mi toto bylo, ale zakázáno z důvodu nedostatečných práv. Jelikož Github vytvořil systém pro správu práv a tak jsem si tedy musel přidat práva pro úpravu daného projektu přímo z aplikace třetí strany nebo si stáhnout jejich aplikaci. Vzhledem k tomu, že jejich aplikace byla rychlejší a hezčí řešení, rozhodl jsem se o vyyužití právě aplikace Github Desktop, který umožňoval vše co i příkazový řádek a mnoho dalších funkcí navíc. Nakonec jsem zjistil, že prostředí aplikace Github Desktop je </w:t>
       </w:r>
       <w:r>
         <w:rPr>
@@ -12980,7 +11561,7 @@
           <w:lang w:val="cs-CZ"/>
         </w:rPr>
       </w:pPr>
-      <w:bookmarkStart w:id="37" w:name="_Toc97150457"/>
+      <w:bookmarkStart w:id="37" w:name="_Toc97152205"/>
       <w:r>
         <w:rPr>
           <w:noProof/>
@@ -13011,7 +11592,14 @@
         <w:rPr>
           <w:lang w:val="cs-CZ"/>
         </w:rPr>
-        <w:t xml:space="preserve">Ačkoliv tento problém přímo nesouvisí s vývojem aplikace, dotklo se ho to taktéž. Je to i docela recesivní příběh. Tedy jsem si snažil zadarmo sehnat antivirus, který se normálně prodává za vysoké ceny. Bohužel jsem asi neměl zrovna moc inteligenční chvilku a stáhl jsem si první program, který jsem na internetu našel. Samozřejmě se jednalo o velice zapeklitý virus, který převzal kontrolu nad mým počítačem v plném slova smyslu. Ačkoliv se mi na počítači nehýbala myš, daný člověk měl přístup k všem mým souborům a uloženým datům. Tedy mi někdo vykradl celou krypto peněženku, ve které tedy nebylo zrovna moc peněz, takže mě to tolik netrápilo. Co mě trápilo více je, že jsem měl ve stolním počítači uložených dost hesel. Ku příkladu i heslo od školního emailu, který mi byl zablokován přímo firmou Microsoft, jelikož se právě z mého emailu zkoušel útočník za krátkou chvíli odeslat přes dva tisíce emailů. Ale abych se dostal k souvislosti s vývojem aplikace. Aplikace je, jak jsem zmiňoval výše, připojena k databázovému serveru, více v sekci </w:t>
+        <w:t xml:space="preserve">Ačkoliv tento problém přímo nesouvisí s vývojem aplikace, dotklo se ho to taktéž. Je to i docela recesivní příběh. Tedy jsem si snažil zadarmo sehnat antivirus, který se normálně prodává za vysoké ceny. Bohužel jsem asi neměl zrovna moc inteligenční chvilku a stáhl jsem si první program, který jsem na internetu našel. Samozřejmě se jednalo o velice zapeklitý virus, který převzal kontrolu nad mým počítačem v plném slova smyslu. Ačkoliv se mi na počítači nehýbala myš, daný člověk měl přístup k všem mým souborům a uloženým datům. Tedy mi někdo vykradl celou krypto peněženku, ve které tedy nebylo zrovna moc peněz, takže mě to tolik netrápilo. Co mě trápilo více je, že jsem měl ve stolním počítači uložených dost hesel. Ku příkladu i heslo od školního emailu, který mi byl zablokován přímo firmou Microsoft, jelikož </w:t>
+      </w:r>
+      <w:r>
+        <w:rPr>
+          <w:lang w:val="cs-CZ"/>
+        </w:rPr>
+        <w:lastRenderedPageBreak/>
+        <w:t xml:space="preserve">se právě z mého emailu zkoušel útočník za krátkou chvíli odeslat přes dva tisíce emailů. Ale abych se dostal k souvislosti s vývojem aplikace. Aplikace je, jak jsem zmiňoval výše, připojena k databázovému serveru, více v sekci </w:t>
       </w:r>
       <w:r>
         <w:rPr>
@@ -13024,14 +11612,7 @@
         <w:rPr>
           <w:lang w:val="cs-CZ"/>
         </w:rPr>
-        <w:t xml:space="preserve">(str. 9). Databázový server je můj na mém WEB hostingu na kterém mám </w:t>
-      </w:r>
-      <w:r>
-        <w:rPr>
-          <w:lang w:val="cs-CZ"/>
-        </w:rPr>
-        <w:lastRenderedPageBreak/>
-        <w:t>taktéž své vlastní webové stránky a vzhledem k tomu, že útočník získal všechny má hesla, podařilo se mu smazat celou databázi a veškerá nastavení u mého hostingu. Musel jsem tedy celou strukturu databáze vytvářet znova. Naštěstí jsem měl uložený aktuální ER Diagram databáze, takže její vytvoření mi nezabralo moc dlouho, ale musel jsem i přímo v programu upravit hesla a všechny další tajné informace pro připojování k emailům nebo právě zmíněné databázi.</w:t>
+        <w:t>(str. 9). Databázový server je můj na mém WEB hostingu na kterém mám taktéž své vlastní webové stránky a vzhledem k tomu, že útočník získal všechny má hesla, podařilo se mu smazat celou databázi a veškerá nastavení u mého hostingu. Musel jsem tedy celou strukturu databáze vytvářet znova. Naštěstí jsem měl uložený aktuální ER Diagram databáze, takže její vytvoření mi nezabralo moc dlouho, ale musel jsem i přímo v programu upravit hesla a všechny další tajné informace pro připojování k emailům nebo právě zmíněné databázi.</w:t>
       </w:r>
     </w:p>
     <w:p>
@@ -13041,7 +11622,7 @@
           <w:lang w:val="cs-CZ"/>
         </w:rPr>
       </w:pPr>
-      <w:bookmarkStart w:id="38" w:name="_Toc97150458"/>
+      <w:bookmarkStart w:id="38" w:name="_Toc97152206"/>
       <w:r>
         <w:rPr>
           <w:lang w:val="cs-CZ"/>
@@ -13060,21 +11641,7 @@
         <w:rPr>
           <w:lang w:val="cs-CZ"/>
         </w:rPr>
-        <w:t xml:space="preserve">Největší problém byl tento. Jednalo se o poslední věc, kterou jsem na celé aplikace dělal. Jednalo se o problém kdy jsem na svém počítači aplikaci spustil a fungovala naprosto v pořádku a bez </w:t>
-      </w:r>
-      <w:proofErr w:type="spellStart"/>
-      <w:r>
-        <w:rPr>
-          <w:lang w:val="cs-CZ"/>
-        </w:rPr>
-        <w:t>jakývkoliv</w:t>
-      </w:r>
-      <w:proofErr w:type="spellEnd"/>
-      <w:r>
-        <w:rPr>
-          <w:lang w:val="cs-CZ"/>
-        </w:rPr>
-        <w:t xml:space="preserve"> známek chyb. Spustil jsem tu samou verzi u sebe na notebooku a některé texty byli ustřiženy a některé byli zase posunuty. Tento problém jsem řešil zhruba měsíc než jsem přišel na to, že nejen samotný Formulář má nastavení pro automatické nastavení velikosti, ale i dané texty jej mají taktéž. Nastavil jsem tedy </w:t>
+        <w:t xml:space="preserve">Největší problém byl tento. Jednalo se o poslední věc, kterou jsem na celé aplikace dělal. Jednalo se o problém kdy jsem na svém počítači aplikaci spustil a fungovala naprosto v pořádku a bez jakývkoliv známek chyb. Spustil jsem tu samou verzi u sebe na notebooku a některé texty byli ustřiženy a některé byli zase posunuty. Tento problém jsem řešil zhruba měsíc než jsem přišel na to, že nejen samotný Formulář má nastavení pro automatické nastavení velikosti, ale i dané texty jej mají taktéž. Nastavil jsem tedy </w:t>
       </w:r>
       <w:r>
         <w:rPr>
@@ -13090,7 +11657,7 @@
           <w:lang w:val="cs-CZ"/>
         </w:rPr>
       </w:pPr>
-      <w:bookmarkStart w:id="39" w:name="_Toc97150459"/>
+      <w:bookmarkStart w:id="39" w:name="_Toc97152207"/>
       <w:r>
         <w:rPr>
           <w:lang w:val="cs-CZ"/>
@@ -13132,7 +11699,7 @@
           <w:lang w:val="cs-CZ"/>
         </w:rPr>
       </w:pPr>
-      <w:bookmarkStart w:id="40" w:name="_Toc97150460"/>
+      <w:bookmarkStart w:id="40" w:name="_Toc97152208"/>
       <w:r>
         <w:rPr>
           <w:lang w:val="cs-CZ"/>
@@ -13169,21 +11736,7 @@
         <w:rPr>
           <w:lang w:val="cs-CZ"/>
         </w:rPr>
-        <w:t>“</w:t>
-      </w:r>
-      <w:proofErr w:type="spellStart"/>
-      <w:r>
-        <w:rPr>
-          <w:lang w:val="cs-CZ"/>
-        </w:rPr>
-        <w:t>Feature</w:t>
-      </w:r>
-      <w:proofErr w:type="spellEnd"/>
-      <w:r>
-        <w:rPr>
-          <w:lang w:val="cs-CZ"/>
-        </w:rPr>
-        <w:t>” – novinka, nápad</w:t>
+        <w:t>“Feature” – novinka, nápad</w:t>
       </w:r>
       <w:r>
         <w:rPr>
@@ -13247,7 +11800,7 @@
           <w:lang w:val="cs-CZ"/>
         </w:rPr>
       </w:pPr>
-      <w:bookmarkStart w:id="41" w:name="_Toc97150461"/>
+      <w:bookmarkStart w:id="41" w:name="_Toc97152209"/>
       <w:r>
         <w:rPr>
           <w:lang w:val="cs-CZ"/>
@@ -13276,7 +11829,7 @@
           <w:lang w:val="cs-CZ"/>
         </w:rPr>
       </w:pPr>
-      <w:bookmarkStart w:id="42" w:name="_Toc97150462"/>
+      <w:bookmarkStart w:id="42" w:name="_Toc97152210"/>
       <w:r>
         <w:rPr>
           <w:lang w:val="cs-CZ"/>
@@ -13296,19 +11849,11 @@
           <w:lang w:val="cs-CZ"/>
         </w:rPr>
       </w:pPr>
-      <w:proofErr w:type="spellStart"/>
-      <w:r>
-        <w:rPr>
-          <w:lang w:val="cs-CZ"/>
-        </w:rPr>
-        <w:t>Feature</w:t>
-      </w:r>
-      <w:proofErr w:type="spellEnd"/>
-      <w:r>
-        <w:rPr>
-          <w:lang w:val="cs-CZ"/>
-        </w:rPr>
-        <w:t xml:space="preserve"> – žádný</w:t>
+      <w:r>
+        <w:rPr>
+          <w:lang w:val="cs-CZ"/>
+        </w:rPr>
+        <w:t>Feature – žádný</w:t>
       </w:r>
     </w:p>
     <w:p>
@@ -13326,6 +11871,7 @@
         <w:rPr>
           <w:lang w:val="cs-CZ"/>
         </w:rPr>
+        <w:lastRenderedPageBreak/>
         <w:t>Bug Fix – žádný</w:t>
       </w:r>
     </w:p>
@@ -13372,12 +11918,11 @@
           <w:lang w:val="cs-CZ"/>
         </w:rPr>
       </w:pPr>
-      <w:bookmarkStart w:id="43" w:name="_Toc97150463"/>
-      <w:r>
-        <w:rPr>
-          <w:lang w:val="cs-CZ"/>
-        </w:rPr>
-        <w:lastRenderedPageBreak/>
+      <w:bookmarkStart w:id="43" w:name="_Toc97152211"/>
+      <w:r>
+        <w:rPr>
+          <w:lang w:val="cs-CZ"/>
+        </w:rPr>
         <w:t>Verze 1.3.0</w:t>
       </w:r>
       <w:bookmarkEnd w:id="43"/>
@@ -13393,19 +11938,11 @@
           <w:lang w:val="cs-CZ"/>
         </w:rPr>
       </w:pPr>
-      <w:proofErr w:type="spellStart"/>
-      <w:r>
-        <w:rPr>
-          <w:lang w:val="cs-CZ"/>
-        </w:rPr>
-        <w:t>Feature</w:t>
-      </w:r>
-      <w:proofErr w:type="spellEnd"/>
-      <w:r>
-        <w:rPr>
-          <w:lang w:val="cs-CZ"/>
-        </w:rPr>
-        <w:t xml:space="preserve"> – žádný</w:t>
+      <w:r>
+        <w:rPr>
+          <w:lang w:val="cs-CZ"/>
+        </w:rPr>
+        <w:t>Feature – žádný</w:t>
       </w:r>
     </w:p>
     <w:p>
@@ -13487,7 +12024,7 @@
           <w:lang w:val="cs-CZ"/>
         </w:rPr>
       </w:pPr>
-      <w:bookmarkStart w:id="44" w:name="_Toc97150464"/>
+      <w:bookmarkStart w:id="44" w:name="_Toc97152212"/>
       <w:r>
         <w:rPr>
           <w:lang w:val="cs-CZ"/>
@@ -13507,14 +12044,12 @@
           <w:lang w:val="cs-CZ"/>
         </w:rPr>
       </w:pPr>
-      <w:proofErr w:type="spellStart"/>
       <w:r>
         <w:rPr>
           <w:lang w:val="cs-CZ"/>
         </w:rPr>
         <w:t>Feature</w:t>
       </w:r>
-      <w:proofErr w:type="spellEnd"/>
     </w:p>
     <w:p>
       <w:pPr>
@@ -13577,7 +12112,7 @@
           <w:lang w:val="cs-CZ"/>
         </w:rPr>
       </w:pPr>
-      <w:bookmarkStart w:id="45" w:name="_Toc97150465"/>
+      <w:bookmarkStart w:id="45" w:name="_Toc97152213"/>
       <w:r>
         <w:rPr>
           <w:lang w:val="cs-CZ"/>
@@ -13597,14 +12132,12 @@
           <w:lang w:val="cs-CZ"/>
         </w:rPr>
       </w:pPr>
-      <w:proofErr w:type="spellStart"/>
       <w:r>
         <w:rPr>
           <w:lang w:val="cs-CZ"/>
         </w:rPr>
         <w:t>Feature</w:t>
       </w:r>
-      <w:proofErr w:type="spellEnd"/>
     </w:p>
     <w:p>
       <w:pPr>
@@ -13709,7 +12242,7 @@
           <w:lang w:val="cs-CZ"/>
         </w:rPr>
       </w:pPr>
-      <w:bookmarkStart w:id="46" w:name="_Toc97150466"/>
+      <w:bookmarkStart w:id="46" w:name="_Toc97152214"/>
       <w:r>
         <w:rPr>
           <w:lang w:val="cs-CZ"/>
@@ -13729,14 +12262,12 @@
           <w:lang w:val="cs-CZ"/>
         </w:rPr>
       </w:pPr>
-      <w:proofErr w:type="spellStart"/>
       <w:r>
         <w:rPr>
           <w:lang w:val="cs-CZ"/>
         </w:rPr>
         <w:t>Feature</w:t>
       </w:r>
-      <w:proofErr w:type="spellEnd"/>
     </w:p>
     <w:p>
       <w:pPr>
@@ -13749,19 +12280,11 @@
           <w:lang w:val="cs-CZ"/>
         </w:rPr>
       </w:pPr>
-      <w:proofErr w:type="spellStart"/>
-      <w:r>
-        <w:rPr>
-          <w:lang w:val="cs-CZ"/>
-        </w:rPr>
-        <w:t>Přídání</w:t>
-      </w:r>
-      <w:proofErr w:type="spellEnd"/>
-      <w:r>
-        <w:rPr>
-          <w:lang w:val="cs-CZ"/>
-        </w:rPr>
-        <w:t xml:space="preserve"> dalších spouštěcích parametrů</w:t>
+      <w:r>
+        <w:rPr>
+          <w:lang w:val="cs-CZ"/>
+        </w:rPr>
+        <w:t>Přídání dalších spouštěcích parametrů</w:t>
       </w:r>
     </w:p>
     <w:p>
@@ -13915,7 +12438,7 @@
           <w:lang w:val="cs-CZ"/>
         </w:rPr>
       </w:pPr>
-      <w:bookmarkStart w:id="47" w:name="_Toc97150467"/>
+      <w:bookmarkStart w:id="47" w:name="_Toc97152215"/>
       <w:r>
         <w:rPr>
           <w:lang w:val="cs-CZ"/>
@@ -13935,14 +12458,12 @@
           <w:lang w:val="cs-CZ"/>
         </w:rPr>
       </w:pPr>
-      <w:proofErr w:type="spellStart"/>
       <w:r>
         <w:rPr>
           <w:lang w:val="cs-CZ"/>
         </w:rPr>
         <w:t>Features</w:t>
       </w:r>
-      <w:proofErr w:type="spellEnd"/>
     </w:p>
     <w:p>
       <w:pPr>
@@ -13959,21 +12480,7 @@
         <w:rPr>
           <w:lang w:val="cs-CZ"/>
         </w:rPr>
-        <w:t xml:space="preserve">Pokus o </w:t>
-      </w:r>
-      <w:proofErr w:type="spellStart"/>
-      <w:r>
-        <w:rPr>
-          <w:lang w:val="cs-CZ"/>
-        </w:rPr>
-        <w:t>příhlášení</w:t>
-      </w:r>
-      <w:proofErr w:type="spellEnd"/>
-      <w:r>
-        <w:rPr>
-          <w:lang w:val="cs-CZ"/>
-        </w:rPr>
-        <w:t xml:space="preserve"> po zmáčknutí klávesy enter</w:t>
+        <w:t>Pokus o příhlášení po zmáčknutí klávesy enter</w:t>
       </w:r>
     </w:p>
     <w:p>
@@ -14009,21 +12516,8 @@
         <w:rPr>
           <w:lang w:val="cs-CZ"/>
         </w:rPr>
-        <w:t xml:space="preserve">Přidání </w:t>
-      </w:r>
-      <w:proofErr w:type="spellStart"/>
-      <w:r>
-        <w:rPr>
-          <w:lang w:val="cs-CZ"/>
-        </w:rPr>
-        <w:t>cache</w:t>
-      </w:r>
-      <w:proofErr w:type="spellEnd"/>
-      <w:r>
-        <w:rPr>
-          <w:lang w:val="cs-CZ"/>
-        </w:rPr>
-        <w:t xml:space="preserve"> systému</w:t>
+        <w:lastRenderedPageBreak/>
+        <w:t>Přidání cache systému</w:t>
       </w:r>
       <w:r>
         <w:rPr>
@@ -14101,7 +12595,6 @@
         <w:rPr>
           <w:lang w:val="cs-CZ"/>
         </w:rPr>
-        <w:lastRenderedPageBreak/>
         <w:t>Opravení zobrazování vlajek států</w:t>
       </w:r>
     </w:p>
@@ -14138,35 +12631,7 @@
         <w:rPr>
           <w:lang w:val="cs-CZ"/>
         </w:rPr>
-        <w:t>Oprava špatně psaného slova “</w:t>
-      </w:r>
-      <w:proofErr w:type="spellStart"/>
-      <w:r>
-        <w:rPr>
-          <w:lang w:val="cs-CZ"/>
-        </w:rPr>
-        <w:t>uncorrect</w:t>
-      </w:r>
-      <w:proofErr w:type="spellEnd"/>
-      <w:r>
-        <w:rPr>
-          <w:lang w:val="cs-CZ"/>
-        </w:rPr>
-        <w:t>” na “</w:t>
-      </w:r>
-      <w:proofErr w:type="spellStart"/>
-      <w:r>
-        <w:rPr>
-          <w:lang w:val="cs-CZ"/>
-        </w:rPr>
-        <w:t>incorrect</w:t>
-      </w:r>
-      <w:proofErr w:type="spellEnd"/>
-      <w:r>
-        <w:rPr>
-          <w:lang w:val="cs-CZ"/>
-        </w:rPr>
-        <w:t>”</w:t>
+        <w:t>Oprava špatně psaného slova “uncorrect” na “incorrect”</w:t>
       </w:r>
     </w:p>
     <w:p>
@@ -14274,21 +12739,7 @@
         <w:rPr>
           <w:lang w:val="cs-CZ"/>
         </w:rPr>
-        <w:t xml:space="preserve">Opravení nefunkčnosti </w:t>
-      </w:r>
-      <w:proofErr w:type="spellStart"/>
-      <w:r>
-        <w:rPr>
-          <w:lang w:val="cs-CZ"/>
-        </w:rPr>
-        <w:t>cache</w:t>
-      </w:r>
-      <w:proofErr w:type="spellEnd"/>
-      <w:r>
-        <w:rPr>
-          <w:lang w:val="cs-CZ"/>
-        </w:rPr>
-        <w:t xml:space="preserve"> systému pro automaticky přihlášené uživatele</w:t>
+        <w:t>Opravení nefunkčnosti cache systému pro automaticky přihlášené uživatele</w:t>
       </w:r>
     </w:p>
     <w:p>
@@ -14298,7 +12749,7 @@
           <w:lang w:val="cs-CZ"/>
         </w:rPr>
       </w:pPr>
-      <w:bookmarkStart w:id="48" w:name="_Toc97150468"/>
+      <w:bookmarkStart w:id="48" w:name="_Toc97152216"/>
       <w:r>
         <w:rPr>
           <w:lang w:val="cs-CZ"/>
@@ -14318,14 +12769,12 @@
           <w:lang w:val="cs-CZ"/>
         </w:rPr>
       </w:pPr>
-      <w:proofErr w:type="spellStart"/>
       <w:r>
         <w:rPr>
           <w:lang w:val="cs-CZ"/>
         </w:rPr>
         <w:t>Features</w:t>
       </w:r>
-      <w:proofErr w:type="spellEnd"/>
     </w:p>
     <w:p>
       <w:pPr>
@@ -14342,21 +12791,7 @@
         <w:rPr>
           <w:lang w:val="cs-CZ"/>
         </w:rPr>
-        <w:t xml:space="preserve">Přidání </w:t>
-      </w:r>
-      <w:proofErr w:type="spellStart"/>
-      <w:r>
-        <w:rPr>
-          <w:lang w:val="cs-CZ"/>
-        </w:rPr>
-        <w:t>načítačího</w:t>
-      </w:r>
-      <w:proofErr w:type="spellEnd"/>
-      <w:r>
-        <w:rPr>
-          <w:lang w:val="cs-CZ"/>
-        </w:rPr>
-        <w:t xml:space="preserve"> okna</w:t>
+        <w:t>Přidání načítačího okna</w:t>
       </w:r>
     </w:p>
     <w:p>
@@ -14392,21 +12827,7 @@
         <w:rPr>
           <w:lang w:val="cs-CZ"/>
         </w:rPr>
-        <w:t xml:space="preserve">Přidaní celé aplikace do </w:t>
-      </w:r>
-      <w:proofErr w:type="spellStart"/>
-      <w:r>
-        <w:rPr>
-          <w:lang w:val="cs-CZ"/>
-        </w:rPr>
-        <w:t>cache</w:t>
-      </w:r>
-      <w:proofErr w:type="spellEnd"/>
-      <w:r>
-        <w:rPr>
-          <w:lang w:val="cs-CZ"/>
-        </w:rPr>
-        <w:t xml:space="preserve"> systému</w:t>
+        <w:t>Přidaní celé aplikace do cache systému</w:t>
       </w:r>
     </w:p>
     <w:p>
@@ -14502,7 +12923,7 @@
           <w:lang w:val="cs-CZ"/>
         </w:rPr>
       </w:pPr>
-      <w:bookmarkStart w:id="49" w:name="_Toc97150469"/>
+      <w:bookmarkStart w:id="49" w:name="_Toc97152217"/>
       <w:r>
         <w:rPr>
           <w:lang w:val="cs-CZ"/>
@@ -14522,35 +12943,7 @@
         <w:rPr>
           <w:lang w:val="cs-CZ"/>
         </w:rPr>
-        <w:t xml:space="preserve">V celé aplikaci jsem udělal spoustu funkcí, které jsou v </w:t>
-      </w:r>
-      <w:proofErr w:type="spellStart"/>
-      <w:r>
-        <w:rPr>
-          <w:lang w:val="cs-CZ"/>
-        </w:rPr>
-        <w:t>rámcí</w:t>
-      </w:r>
-      <w:proofErr w:type="spellEnd"/>
-      <w:r>
-        <w:rPr>
-          <w:lang w:val="cs-CZ"/>
-        </w:rPr>
-        <w:t xml:space="preserve"> vyšších studií a to většinou na vysokých školách. Při vývoji aplikace jsem se naučil opravdu mnoho nových algoritmů a způsobů programování. Bohužel aplikace nebude mít žádné aktivní využití v provozu v žádné nemocnici nebo kdekoliv jinde. A tak tedy zůstává pouze na mém Github profilu jako projekt do mého </w:t>
-      </w:r>
-      <w:proofErr w:type="spellStart"/>
-      <w:r>
-        <w:rPr>
-          <w:lang w:val="cs-CZ"/>
-        </w:rPr>
-        <w:t>portfólia</w:t>
-      </w:r>
-      <w:proofErr w:type="spellEnd"/>
-      <w:r>
-        <w:rPr>
-          <w:lang w:val="cs-CZ"/>
-        </w:rPr>
-        <w:t xml:space="preserve"> a životopisu. Taktéž z projektu budu čerpat funkce, které můžu jen nakopírovat a zaimplementovat do jiných projektů. Celý průběh vývoje, až na pár nedostatků a extrémních problémů s vývojem, si cením a vážím. Myslím si, že se mi aplikace povedla</w:t>
+        <w:t>V celé aplikaci jsem udělal spoustu funkcí, které jsou v rámcí vyšších studií a to většinou na vysokých školách. Při vývoji aplikace jsem se naučil opravdu mnoho nových algoritmů a způsobů programování. Bohužel aplikace nebude mít žádné aktivní využití v provozu v žádné nemocnici nebo kdekoliv jinde. A tak tedy zůstává pouze na mém Github profilu jako projekt do mého portfólia a životopisu. Taktéž z projektu budu čerpat funkce, které můžu jen nakopírovat a zaimplementovat do jiných projektů. Celý průběh vývoje, až na pár nedostatků a extrémních problémů s vývojem, si cením a vážím. Myslím si, že se mi aplikace povedla</w:t>
       </w:r>
       <w:r>
         <w:rPr>
@@ -14599,7 +12992,7 @@
           <w:lang w:val="cs-CZ"/>
         </w:rPr>
       </w:pPr>
-      <w:bookmarkStart w:id="50" w:name="_Toc97150470"/>
+      <w:bookmarkStart w:id="50" w:name="_Toc97152218"/>
       <w:r>
         <w:rPr>
           <w:lang w:val="cs-CZ"/>
@@ -14616,7 +13009,7 @@
           <w:lang w:val="cs-CZ"/>
         </w:rPr>
       </w:pPr>
-      <w:bookmarkStart w:id="51" w:name="_Toc97150471"/>
+      <w:bookmarkStart w:id="51" w:name="_Toc97152219"/>
       <w:r>
         <w:rPr>
           <w:lang w:val="cs-CZ"/>
@@ -14663,19 +13056,11 @@
           <w:lang w:val="cs-CZ"/>
         </w:rPr>
       </w:pPr>
-      <w:proofErr w:type="spellStart"/>
-      <w:r>
-        <w:rPr>
-          <w:lang w:val="cs-CZ"/>
-        </w:rPr>
-        <w:t>Patria</w:t>
-      </w:r>
-      <w:proofErr w:type="spellEnd"/>
-      <w:r>
-        <w:rPr>
-          <w:lang w:val="cs-CZ"/>
-        </w:rPr>
-        <w:t xml:space="preserve"> [online]. [cit. 2022-01-25]. Dostupné z: </w:t>
+      <w:r>
+        <w:rPr>
+          <w:lang w:val="cs-CZ"/>
+        </w:rPr>
+        <w:t xml:space="preserve">Patria [online]. [cit. 2022-01-25]. Dostupné z: </w:t>
       </w:r>
       <w:hyperlink r:id="rId23" w:history="1">
         <w:r>
@@ -14698,19 +13083,11 @@
           <w:lang w:val="cs-CZ"/>
         </w:rPr>
       </w:pPr>
-      <w:proofErr w:type="spellStart"/>
-      <w:r>
-        <w:rPr>
-          <w:lang w:val="cs-CZ"/>
-        </w:rPr>
-        <w:t>Dummies</w:t>
-      </w:r>
-      <w:proofErr w:type="spellEnd"/>
-      <w:r>
-        <w:rPr>
-          <w:lang w:val="cs-CZ"/>
-        </w:rPr>
-        <w:t xml:space="preserve"> [online]. [cit. 2022-01-25]. Dostupné z: </w:t>
+      <w:r>
+        <w:rPr>
+          <w:lang w:val="cs-CZ"/>
+        </w:rPr>
+        <w:t xml:space="preserve">Dummies [online]. [cit. 2022-01-25]. Dostupné z: </w:t>
       </w:r>
       <w:hyperlink r:id="rId24" w:history="1">
         <w:r>
@@ -14733,19 +13110,11 @@
           <w:lang w:val="cs-CZ"/>
         </w:rPr>
       </w:pPr>
-      <w:proofErr w:type="spellStart"/>
-      <w:r>
-        <w:rPr>
-          <w:lang w:val="cs-CZ"/>
-        </w:rPr>
-        <w:t>MayoClinic</w:t>
-      </w:r>
-      <w:proofErr w:type="spellEnd"/>
-      <w:r>
-        <w:rPr>
-          <w:lang w:val="cs-CZ"/>
-        </w:rPr>
-        <w:t xml:space="preserve"> [online]. [cit. 2022-01-25]. Dostupné z: </w:t>
+      <w:r>
+        <w:rPr>
+          <w:lang w:val="cs-CZ"/>
+        </w:rPr>
+        <w:t xml:space="preserve">MayoClinic [online]. [cit. 2022-01-25]. Dostupné z: </w:t>
       </w:r>
       <w:hyperlink r:id="rId25" w:history="1">
         <w:r>
@@ -14768,47 +13137,11 @@
           <w:lang w:val="cs-CZ"/>
         </w:rPr>
       </w:pPr>
-      <w:proofErr w:type="spellStart"/>
-      <w:r>
-        <w:rPr>
-          <w:lang w:val="cs-CZ"/>
-        </w:rPr>
-        <w:t>World</w:t>
-      </w:r>
-      <w:proofErr w:type="spellEnd"/>
-      <w:r>
-        <w:rPr>
-          <w:lang w:val="cs-CZ"/>
-        </w:rPr>
-        <w:t xml:space="preserve"> </w:t>
-      </w:r>
-      <w:proofErr w:type="spellStart"/>
-      <w:r>
-        <w:rPr>
-          <w:lang w:val="cs-CZ"/>
-        </w:rPr>
-        <w:t>Health</w:t>
-      </w:r>
-      <w:proofErr w:type="spellEnd"/>
-      <w:r>
-        <w:rPr>
-          <w:lang w:val="cs-CZ"/>
-        </w:rPr>
-        <w:t xml:space="preserve"> </w:t>
-      </w:r>
-      <w:proofErr w:type="spellStart"/>
-      <w:r>
-        <w:rPr>
-          <w:lang w:val="cs-CZ"/>
-        </w:rPr>
-        <w:t>Organization</w:t>
-      </w:r>
-      <w:proofErr w:type="spellEnd"/>
-      <w:r>
-        <w:rPr>
-          <w:lang w:val="cs-CZ"/>
-        </w:rPr>
-        <w:t xml:space="preserve"> [online]. [cit. 2022-01-25]. Dostupné z: </w:t>
+      <w:r>
+        <w:rPr>
+          <w:lang w:val="cs-CZ"/>
+        </w:rPr>
+        <w:t xml:space="preserve">World Health Organization [online]. [cit. 2022-01-25]. Dostupné z: </w:t>
       </w:r>
       <w:hyperlink r:id="rId26" w:history="1">
         <w:r>
@@ -14833,7 +13166,7 @@
           <w:lang w:val="cs-CZ"/>
         </w:rPr>
       </w:pPr>
-      <w:bookmarkStart w:id="52" w:name="_Toc97150472"/>
+      <w:bookmarkStart w:id="52" w:name="_Toc97152220"/>
       <w:r>
         <w:rPr>
           <w:lang w:val="cs-CZ"/>
@@ -14853,19 +13186,11 @@
           <w:lang w:val="cs-CZ"/>
         </w:rPr>
       </w:pPr>
-      <w:proofErr w:type="spellStart"/>
-      <w:r>
-        <w:rPr>
-          <w:lang w:val="cs-CZ"/>
-        </w:rPr>
-        <w:t>CitacePro</w:t>
-      </w:r>
-      <w:proofErr w:type="spellEnd"/>
-      <w:r>
-        <w:rPr>
-          <w:lang w:val="cs-CZ"/>
-        </w:rPr>
-        <w:t xml:space="preserve"> [online]. [cit. 2022-01-25]. Dostupné z: </w:t>
+      <w:r>
+        <w:rPr>
+          <w:lang w:val="cs-CZ"/>
+        </w:rPr>
+        <w:t xml:space="preserve">CitacePro [online]. [cit. 2022-01-25]. Dostupné z: </w:t>
       </w:r>
       <w:hyperlink r:id="rId27" w:history="1">
         <w:r>
@@ -14894,19 +13219,11 @@
           <w:lang w:val="cs-CZ"/>
         </w:rPr>
       </w:pPr>
-      <w:proofErr w:type="spellStart"/>
-      <w:r>
-        <w:rPr>
-          <w:lang w:val="cs-CZ"/>
-        </w:rPr>
-        <w:t>Visual</w:t>
-      </w:r>
-      <w:proofErr w:type="spellEnd"/>
-      <w:r>
-        <w:rPr>
-          <w:lang w:val="cs-CZ"/>
-        </w:rPr>
-        <w:t xml:space="preserve"> Studio</w:t>
+      <w:r>
+        <w:rPr>
+          <w:lang w:val="cs-CZ"/>
+        </w:rPr>
+        <w:t>Visual Studio</w:t>
       </w:r>
       <w:r>
         <w:rPr>
@@ -14953,19 +13270,11 @@
           <w:lang w:val="cs-CZ"/>
         </w:rPr>
       </w:pPr>
-      <w:proofErr w:type="spellStart"/>
-      <w:r>
-        <w:rPr>
-          <w:lang w:val="cs-CZ"/>
-        </w:rPr>
-        <w:t>Visual</w:t>
-      </w:r>
-      <w:proofErr w:type="spellEnd"/>
-      <w:r>
-        <w:rPr>
-          <w:lang w:val="cs-CZ"/>
-        </w:rPr>
-        <w:t xml:space="preserve"> Studio</w:t>
+      <w:r>
+        <w:rPr>
+          <w:lang w:val="cs-CZ"/>
+        </w:rPr>
+        <w:t>Visual Studio</w:t>
       </w:r>
       <w:r>
         <w:rPr>
@@ -15054,19 +13363,11 @@
           <w:lang w:val="cs-CZ"/>
         </w:rPr>
       </w:pPr>
-      <w:proofErr w:type="spellStart"/>
-      <w:r>
-        <w:rPr>
-          <w:lang w:val="cs-CZ"/>
-        </w:rPr>
-        <w:t>PhpMyAdmin</w:t>
-      </w:r>
-      <w:proofErr w:type="spellEnd"/>
-      <w:r>
-        <w:rPr>
-          <w:lang w:val="cs-CZ"/>
-        </w:rPr>
-        <w:t xml:space="preserve"> [online]. [cit. 2022-01-25]. Dostupné z: </w:t>
+      <w:r>
+        <w:rPr>
+          <w:lang w:val="cs-CZ"/>
+        </w:rPr>
+        <w:t xml:space="preserve">PhpMyAdmin [online]. [cit. 2022-01-25]. Dostupné z: </w:t>
       </w:r>
       <w:hyperlink r:id="rId30" w:history="1">
         <w:r>
@@ -15095,19 +13396,11 @@
           <w:lang w:val="cs-CZ"/>
         </w:rPr>
       </w:pPr>
-      <w:proofErr w:type="spellStart"/>
-      <w:r>
-        <w:rPr>
-          <w:lang w:val="cs-CZ"/>
-        </w:rPr>
-        <w:t>Typora</w:t>
-      </w:r>
-      <w:proofErr w:type="spellEnd"/>
-      <w:r>
-        <w:rPr>
-          <w:lang w:val="cs-CZ"/>
-        </w:rPr>
-        <w:t xml:space="preserve"> [software]. [cit. 2022-01-25]. Verze 0.11.17 (beta). Dostupné z: </w:t>
+      <w:r>
+        <w:rPr>
+          <w:lang w:val="cs-CZ"/>
+        </w:rPr>
+        <w:t xml:space="preserve">Typora [software]. [cit. 2022-01-25]. Verze 0.11.17 (beta). Dostupné z: </w:t>
       </w:r>
       <w:hyperlink r:id="rId31" w:history="1">
         <w:r>
@@ -15130,19 +13423,11 @@
           <w:lang w:val="cs-CZ"/>
         </w:rPr>
       </w:pPr>
-      <w:proofErr w:type="spellStart"/>
-      <w:r>
-        <w:rPr>
-          <w:lang w:val="cs-CZ"/>
-        </w:rPr>
-        <w:t>Visual</w:t>
-      </w:r>
-      <w:proofErr w:type="spellEnd"/>
-      <w:r>
-        <w:rPr>
-          <w:lang w:val="cs-CZ"/>
-        </w:rPr>
-        <w:t xml:space="preserve"> Studio Code [software]. [cit. 2022-01-25]. Verze 1.63.2. Dostupné z: </w:t>
+      <w:r>
+        <w:rPr>
+          <w:lang w:val="cs-CZ"/>
+        </w:rPr>
+        <w:t xml:space="preserve">Visual Studio Code [software]. [cit. 2022-01-25]. Verze 1.63.2. Dostupné z: </w:t>
       </w:r>
       <w:hyperlink r:id="rId32" w:history="1">
         <w:r>
@@ -15204,19 +13489,11 @@
           <w:lang w:val="cs-CZ"/>
         </w:rPr>
       </w:pPr>
-      <w:proofErr w:type="spellStart"/>
-      <w:r>
-        <w:rPr>
-          <w:lang w:val="cs-CZ"/>
-        </w:rPr>
-        <w:t>Flaticon</w:t>
-      </w:r>
-      <w:proofErr w:type="spellEnd"/>
-      <w:r>
-        <w:rPr>
-          <w:lang w:val="cs-CZ"/>
-        </w:rPr>
-        <w:t xml:space="preserve"> [online]. [cit. 2022-01-25]. Dostupné z: </w:t>
+      <w:r>
+        <w:rPr>
+          <w:lang w:val="cs-CZ"/>
+        </w:rPr>
+        <w:t xml:space="preserve">Flaticon [online]. [cit. 2022-01-25]. Dostupné z: </w:t>
       </w:r>
       <w:hyperlink r:id="rId34" w:history="1">
         <w:r>
@@ -15311,19 +13588,11 @@
           <w:lang w:val="cs-CZ"/>
         </w:rPr>
       </w:pPr>
-      <w:proofErr w:type="spellStart"/>
-      <w:r>
-        <w:rPr>
-          <w:lang w:val="cs-CZ"/>
-        </w:rPr>
-        <w:t>StackOverFlow</w:t>
-      </w:r>
-      <w:proofErr w:type="spellEnd"/>
-      <w:r>
-        <w:rPr>
-          <w:lang w:val="cs-CZ"/>
-        </w:rPr>
-        <w:t xml:space="preserve"> [online]. [cit. 2022-01-25]. Dostupné z: </w:t>
+      <w:r>
+        <w:rPr>
+          <w:lang w:val="cs-CZ"/>
+        </w:rPr>
+        <w:t xml:space="preserve">StackOverFlow [online]. [cit. 2022-01-25]. Dostupné z: </w:t>
       </w:r>
       <w:hyperlink r:id="rId37" w:history="1">
         <w:r>
@@ -15385,19 +13654,11 @@
           <w:lang w:val="cs-CZ"/>
         </w:rPr>
       </w:pPr>
-      <w:proofErr w:type="spellStart"/>
-      <w:r>
-        <w:rPr>
-          <w:lang w:val="cs-CZ"/>
-        </w:rPr>
-        <w:t>Mockaroo</w:t>
-      </w:r>
-      <w:proofErr w:type="spellEnd"/>
-      <w:r>
-        <w:rPr>
-          <w:lang w:val="cs-CZ"/>
-        </w:rPr>
-        <w:t xml:space="preserve"> [online]. [cit. 2022-01-25]. Dostupné z: </w:t>
+      <w:r>
+        <w:rPr>
+          <w:lang w:val="cs-CZ"/>
+        </w:rPr>
+        <w:t xml:space="preserve">Mockaroo [online]. [cit. 2022-01-25]. Dostupné z: </w:t>
       </w:r>
       <w:hyperlink r:id="rId39" w:history="1">
         <w:r>
@@ -15430,21 +13691,7 @@
         <w:rPr>
           <w:lang w:val="cs-CZ"/>
         </w:rPr>
-        <w:t xml:space="preserve">QR Code </w:t>
-      </w:r>
-      <w:proofErr w:type="spellStart"/>
-      <w:r>
-        <w:rPr>
-          <w:lang w:val="cs-CZ"/>
-        </w:rPr>
-        <w:t>Generator</w:t>
-      </w:r>
-      <w:proofErr w:type="spellEnd"/>
-      <w:r>
-        <w:rPr>
-          <w:lang w:val="cs-CZ"/>
-        </w:rPr>
-        <w:t xml:space="preserve"> [online]. [cit. 2022-01-25]. Dostupné z: </w:t>
+        <w:t xml:space="preserve">QR Code Generator [online]. [cit. 2022-01-25]. Dostupné z: </w:t>
       </w:r>
       <w:hyperlink r:id="rId40" w:history="1">
         <w:r>
@@ -15638,7 +13885,6 @@
       <w:r>
         <w:t xml:space="preserve"> </w:t>
       </w:r>
-      <w:proofErr w:type="spellStart"/>
       <w:r>
         <w:rPr>
           <w:rFonts w:cs="Times New Roman"/>
@@ -15648,9 +13894,37 @@
           <w:sz w:val="18"/>
           <w:shd w:val="clear" w:color="auto" w:fill="FFFFFF"/>
         </w:rPr>
-        <w:t>Koronavirus</w:t>
-      </w:r>
-      <w:proofErr w:type="spellEnd"/>
+        <w:t>Koronavirus (Covid-19): Co to je? Jak se přenáší? Jak se chránit? Zastaví jej alkohol a další mýty kolem...</w:t>
+      </w:r>
+      <w:r>
+        <w:rPr>
+          <w:rFonts w:cs="Times New Roman"/>
+          <w:color w:val="212529"/>
+          <w:sz w:val="18"/>
+          <w:shd w:val="clear" w:color="auto" w:fill="FFFFFF"/>
+        </w:rPr>
+        <w:t> [online]. 2020 [cit. 2021-11-23]. Dostupné z: https://www.patria.cz/zpravodajstvi/4349449/koronavirus-covid-19-co-to-je-jak-se-prenasi-jak-se-chranit-zastavi-jej-alkohol-a-dalsi-myty-kolem.html</w:t>
+      </w:r>
+    </w:p>
+  </w:footnote>
+  <w:footnote w:id="2">
+    <w:p>
+      <w:pPr>
+        <w:pStyle w:val="Textpoznpodarou"/>
+        <w:jc w:val="left"/>
+        <w:rPr>
+          <w:lang w:val="cs-CZ"/>
+        </w:rPr>
+      </w:pPr>
+      <w:r>
+        <w:rPr>
+          <w:rStyle w:val="Znakapoznpodarou"/>
+        </w:rPr>
+        <w:footnoteRef/>
+      </w:r>
+      <w:r>
+        <w:t xml:space="preserve"> C</w:t>
+      </w:r>
       <w:r>
         <w:rPr>
           <w:rFonts w:cs="Times New Roman"/>
@@ -15660,9 +13934,8 @@
           <w:sz w:val="18"/>
           <w:shd w:val="clear" w:color="auto" w:fill="FFFFFF"/>
         </w:rPr>
-        <w:t xml:space="preserve"> (Covid-19): Co to je? Jak se </w:t>
-      </w:r>
-      <w:proofErr w:type="spellStart"/>
+        <w:t>o</w:t>
+      </w:r>
       <w:r>
         <w:rPr>
           <w:rFonts w:cs="Times New Roman"/>
@@ -15672,187 +13945,7 @@
           <w:sz w:val="18"/>
           <w:shd w:val="clear" w:color="auto" w:fill="FFFFFF"/>
         </w:rPr>
-        <w:t>přenáší</w:t>
-      </w:r>
-      <w:proofErr w:type="spellEnd"/>
-      <w:r>
-        <w:rPr>
-          <w:rFonts w:cs="Times New Roman"/>
-          <w:i/>
-          <w:iCs/>
-          <w:color w:val="212529"/>
-          <w:sz w:val="18"/>
-          <w:shd w:val="clear" w:color="auto" w:fill="FFFFFF"/>
-        </w:rPr>
-        <w:t xml:space="preserve">? Jak se </w:t>
-      </w:r>
-      <w:proofErr w:type="spellStart"/>
-      <w:r>
-        <w:rPr>
-          <w:rFonts w:cs="Times New Roman"/>
-          <w:i/>
-          <w:iCs/>
-          <w:color w:val="212529"/>
-          <w:sz w:val="18"/>
-          <w:shd w:val="clear" w:color="auto" w:fill="FFFFFF"/>
-        </w:rPr>
-        <w:t>chránit</w:t>
-      </w:r>
-      <w:proofErr w:type="spellEnd"/>
-      <w:r>
-        <w:rPr>
-          <w:rFonts w:cs="Times New Roman"/>
-          <w:i/>
-          <w:iCs/>
-          <w:color w:val="212529"/>
-          <w:sz w:val="18"/>
-          <w:shd w:val="clear" w:color="auto" w:fill="FFFFFF"/>
-        </w:rPr>
-        <w:t xml:space="preserve">? </w:t>
-      </w:r>
-      <w:proofErr w:type="spellStart"/>
-      <w:r>
-        <w:rPr>
-          <w:rFonts w:cs="Times New Roman"/>
-          <w:i/>
-          <w:iCs/>
-          <w:color w:val="212529"/>
-          <w:sz w:val="18"/>
-          <w:shd w:val="clear" w:color="auto" w:fill="FFFFFF"/>
-        </w:rPr>
-        <w:t>Zastaví</w:t>
-      </w:r>
-      <w:proofErr w:type="spellEnd"/>
-      <w:r>
-        <w:rPr>
-          <w:rFonts w:cs="Times New Roman"/>
-          <w:i/>
-          <w:iCs/>
-          <w:color w:val="212529"/>
-          <w:sz w:val="18"/>
-          <w:shd w:val="clear" w:color="auto" w:fill="FFFFFF"/>
-        </w:rPr>
-        <w:t xml:space="preserve"> </w:t>
-      </w:r>
-      <w:proofErr w:type="spellStart"/>
-      <w:r>
-        <w:rPr>
-          <w:rFonts w:cs="Times New Roman"/>
-          <w:i/>
-          <w:iCs/>
-          <w:color w:val="212529"/>
-          <w:sz w:val="18"/>
-          <w:shd w:val="clear" w:color="auto" w:fill="FFFFFF"/>
-        </w:rPr>
-        <w:t>jej</w:t>
-      </w:r>
-      <w:proofErr w:type="spellEnd"/>
-      <w:r>
-        <w:rPr>
-          <w:rFonts w:cs="Times New Roman"/>
-          <w:i/>
-          <w:iCs/>
-          <w:color w:val="212529"/>
-          <w:sz w:val="18"/>
-          <w:shd w:val="clear" w:color="auto" w:fill="FFFFFF"/>
-        </w:rPr>
-        <w:t xml:space="preserve"> </w:t>
-      </w:r>
-      <w:proofErr w:type="spellStart"/>
-      <w:r>
-        <w:rPr>
-          <w:rFonts w:cs="Times New Roman"/>
-          <w:i/>
-          <w:iCs/>
-          <w:color w:val="212529"/>
-          <w:sz w:val="18"/>
-          <w:shd w:val="clear" w:color="auto" w:fill="FFFFFF"/>
-        </w:rPr>
-        <w:t>alkohol</w:t>
-      </w:r>
-      <w:proofErr w:type="spellEnd"/>
-      <w:r>
-        <w:rPr>
-          <w:rFonts w:cs="Times New Roman"/>
-          <w:i/>
-          <w:iCs/>
-          <w:color w:val="212529"/>
-          <w:sz w:val="18"/>
-          <w:shd w:val="clear" w:color="auto" w:fill="FFFFFF"/>
-        </w:rPr>
-        <w:t xml:space="preserve"> a </w:t>
-      </w:r>
-      <w:proofErr w:type="spellStart"/>
-      <w:r>
-        <w:rPr>
-          <w:rFonts w:cs="Times New Roman"/>
-          <w:i/>
-          <w:iCs/>
-          <w:color w:val="212529"/>
-          <w:sz w:val="18"/>
-          <w:shd w:val="clear" w:color="auto" w:fill="FFFFFF"/>
-        </w:rPr>
-        <w:t>další</w:t>
-      </w:r>
-      <w:proofErr w:type="spellEnd"/>
-      <w:r>
-        <w:rPr>
-          <w:rFonts w:cs="Times New Roman"/>
-          <w:i/>
-          <w:iCs/>
-          <w:color w:val="212529"/>
-          <w:sz w:val="18"/>
-          <w:shd w:val="clear" w:color="auto" w:fill="FFFFFF"/>
-        </w:rPr>
-        <w:t xml:space="preserve"> </w:t>
-      </w:r>
-      <w:proofErr w:type="spellStart"/>
-      <w:r>
-        <w:rPr>
-          <w:rFonts w:cs="Times New Roman"/>
-          <w:i/>
-          <w:iCs/>
-          <w:color w:val="212529"/>
-          <w:sz w:val="18"/>
-          <w:shd w:val="clear" w:color="auto" w:fill="FFFFFF"/>
-        </w:rPr>
-        <w:t>mýty</w:t>
-      </w:r>
-      <w:proofErr w:type="spellEnd"/>
-      <w:r>
-        <w:rPr>
-          <w:rFonts w:cs="Times New Roman"/>
-          <w:i/>
-          <w:iCs/>
-          <w:color w:val="212529"/>
-          <w:sz w:val="18"/>
-          <w:shd w:val="clear" w:color="auto" w:fill="FFFFFF"/>
-        </w:rPr>
-        <w:t xml:space="preserve"> </w:t>
-      </w:r>
-      <w:proofErr w:type="spellStart"/>
-      <w:r>
-        <w:rPr>
-          <w:rFonts w:cs="Times New Roman"/>
-          <w:i/>
-          <w:iCs/>
-          <w:color w:val="212529"/>
-          <w:sz w:val="18"/>
-          <w:shd w:val="clear" w:color="auto" w:fill="FFFFFF"/>
-        </w:rPr>
-        <w:t>kolem</w:t>
-      </w:r>
-      <w:proofErr w:type="spellEnd"/>
-      <w:r>
-        <w:rPr>
-          <w:rFonts w:cs="Times New Roman"/>
-          <w:i/>
-          <w:iCs/>
-          <w:color w:val="212529"/>
-          <w:sz w:val="18"/>
-          <w:shd w:val="clear" w:color="auto" w:fill="FFFFFF"/>
-        </w:rPr>
-        <w:t>...</w:t>
+        <w:t>vid-19</w:t>
       </w:r>
       <w:r>
         <w:rPr>
@@ -15861,31 +13954,36 @@
           <w:sz w:val="18"/>
           <w:shd w:val="clear" w:color="auto" w:fill="FFFFFF"/>
         </w:rPr>
-        <w:t xml:space="preserve"> [online]. 2020 [cit. 2021-11-23]. </w:t>
-      </w:r>
-      <w:proofErr w:type="spellStart"/>
-      <w:r>
-        <w:rPr>
-          <w:rFonts w:cs="Times New Roman"/>
-          <w:color w:val="212529"/>
+        <w:t> [online]. 2020 [cit. 2021-11-23]. Dostupné z: https://cs.wikipedia.org/wiki/Covid-19</w:t>
+      </w:r>
+    </w:p>
+  </w:footnote>
+  <w:footnote w:id="3">
+    <w:p>
+      <w:pPr>
+        <w:pStyle w:val="Textpoznpodarou"/>
+        <w:rPr>
+          <w:lang w:val="cs-CZ"/>
+        </w:rPr>
+      </w:pPr>
+      <w:r>
+        <w:rPr>
+          <w:rStyle w:val="Znakapoznpodarou"/>
+        </w:rPr>
+        <w:footnoteRef/>
+      </w:r>
+      <w:r>
+        <w:t xml:space="preserve"> </w:t>
+      </w:r>
+      <w:r>
+        <w:rPr>
           <w:sz w:val="18"/>
-          <w:shd w:val="clear" w:color="auto" w:fill="FFFFFF"/>
-        </w:rPr>
-        <w:t>Dostupné</w:t>
-      </w:r>
-      <w:proofErr w:type="spellEnd"/>
-      <w:r>
-        <w:rPr>
-          <w:rFonts w:cs="Times New Roman"/>
-          <w:color w:val="212529"/>
-          <w:sz w:val="18"/>
-          <w:shd w:val="clear" w:color="auto" w:fill="FFFFFF"/>
-        </w:rPr>
-        <w:t xml:space="preserve"> z: https://www.patria.cz/zpravodajstvi/4349449/koronavirus-covid-19-co-to-je-jak-se-prenasi-jak-se-chranit-zastavi-jej-alkohol-a-dalsi-myty-kolem.html</w:t>
+        </w:rPr>
+        <w:t>Covid-19 [online]. 2020 [cit. 2021-11-26]. Dostupné z: https://cs.wikipedia.org/wiki/Covid-19</w:t>
       </w:r>
     </w:p>
   </w:footnote>
-  <w:footnote w:id="2">
+  <w:footnote w:id="4">
     <w:p>
       <w:pPr>
         <w:pStyle w:val="Textpoznpodarou"/>
@@ -15901,159 +13999,19 @@
         <w:footnoteRef/>
       </w:r>
       <w:r>
-        <w:t xml:space="preserve"> C</w:t>
-      </w:r>
-      <w:r>
-        <w:rPr>
-          <w:rFonts w:cs="Times New Roman"/>
-          <w:i/>
-          <w:iCs/>
-          <w:color w:val="212529"/>
+        <w:t xml:space="preserve"> Volný překlad - </w:t>
+      </w:r>
+      <w:r>
+        <w:rPr>
           <w:sz w:val="18"/>
-          <w:shd w:val="clear" w:color="auto" w:fill="FFFFFF"/>
-        </w:rPr>
-        <w:t>o</w:t>
-      </w:r>
-      <w:r>
-        <w:rPr>
-          <w:rFonts w:cs="Times New Roman"/>
-          <w:i/>
-          <w:iCs/>
-          <w:color w:val="212529"/>
+        </w:rPr>
+        <w:t>What is SQL? [online]. Allen G. Taylor</w:t>
+      </w:r>
+      <w:r>
+        <w:rPr>
           <w:sz w:val="18"/>
-          <w:shd w:val="clear" w:color="auto" w:fill="FFFFFF"/>
-        </w:rPr>
-        <w:t>vid-19</w:t>
-      </w:r>
-      <w:r>
-        <w:rPr>
-          <w:rFonts w:cs="Times New Roman"/>
-          <w:color w:val="212529"/>
-          <w:sz w:val="18"/>
-          <w:shd w:val="clear" w:color="auto" w:fill="FFFFFF"/>
-        </w:rPr>
-        <w:t xml:space="preserve"> [online]. 2020 [cit. 2021-11-23]. </w:t>
-      </w:r>
-      <w:proofErr w:type="spellStart"/>
-      <w:r>
-        <w:rPr>
-          <w:rFonts w:cs="Times New Roman"/>
-          <w:color w:val="212529"/>
-          <w:sz w:val="18"/>
-          <w:shd w:val="clear" w:color="auto" w:fill="FFFFFF"/>
-        </w:rPr>
-        <w:t>Dostupné</w:t>
-      </w:r>
-      <w:proofErr w:type="spellEnd"/>
-      <w:r>
-        <w:rPr>
-          <w:rFonts w:cs="Times New Roman"/>
-          <w:color w:val="212529"/>
-          <w:sz w:val="18"/>
-          <w:shd w:val="clear" w:color="auto" w:fill="FFFFFF"/>
-        </w:rPr>
-        <w:t xml:space="preserve"> z: https://cs.wikipedia.org/wiki/Covid-19</w:t>
-      </w:r>
-    </w:p>
-  </w:footnote>
-  <w:footnote w:id="3">
-    <w:p>
-      <w:pPr>
-        <w:pStyle w:val="Textpoznpodarou"/>
-        <w:rPr>
-          <w:lang w:val="cs-CZ"/>
-        </w:rPr>
-      </w:pPr>
-      <w:r>
-        <w:rPr>
-          <w:rStyle w:val="Znakapoznpodarou"/>
-        </w:rPr>
-        <w:footnoteRef/>
-      </w:r>
-      <w:r>
-        <w:t xml:space="preserve"> </w:t>
-      </w:r>
-      <w:r>
-        <w:rPr>
-          <w:sz w:val="18"/>
-        </w:rPr>
-        <w:t xml:space="preserve">Covid-19 [online]. 2020 [cit. 2021-11-26]. </w:t>
-      </w:r>
-      <w:proofErr w:type="spellStart"/>
-      <w:r>
-        <w:rPr>
-          <w:sz w:val="18"/>
-        </w:rPr>
-        <w:t>Dostupné</w:t>
-      </w:r>
-      <w:proofErr w:type="spellEnd"/>
-      <w:r>
-        <w:rPr>
-          <w:sz w:val="18"/>
-        </w:rPr>
-        <w:t xml:space="preserve"> z: https://cs.wikipedia.org/wiki/Covid-19</w:t>
-      </w:r>
-    </w:p>
-  </w:footnote>
-  <w:footnote w:id="4">
-    <w:p>
-      <w:pPr>
-        <w:pStyle w:val="Textpoznpodarou"/>
-        <w:jc w:val="left"/>
-        <w:rPr>
-          <w:lang w:val="cs-CZ"/>
-        </w:rPr>
-      </w:pPr>
-      <w:r>
-        <w:rPr>
-          <w:rStyle w:val="Znakapoznpodarou"/>
-        </w:rPr>
-        <w:footnoteRef/>
-      </w:r>
-      <w:r>
-        <w:t xml:space="preserve"> </w:t>
-      </w:r>
-      <w:proofErr w:type="spellStart"/>
-      <w:r>
-        <w:t>Volný</w:t>
-      </w:r>
-      <w:proofErr w:type="spellEnd"/>
-      <w:r>
-        <w:t xml:space="preserve"> </w:t>
-      </w:r>
-      <w:proofErr w:type="spellStart"/>
-      <w:r>
-        <w:t>překlad</w:t>
-      </w:r>
-      <w:proofErr w:type="spellEnd"/>
-      <w:r>
-        <w:t xml:space="preserve"> - </w:t>
-      </w:r>
-      <w:r>
-        <w:rPr>
-          <w:sz w:val="18"/>
-        </w:rPr>
-        <w:t>What is SQL? [online]. Allen G. Taylor</w:t>
-      </w:r>
-      <w:r>
-        <w:rPr>
-          <w:sz w:val="18"/>
-        </w:rPr>
-        <w:t xml:space="preserve"> [cit. 2021-11-28]. </w:t>
-      </w:r>
-      <w:proofErr w:type="spellStart"/>
-      <w:r>
-        <w:rPr>
-          <w:sz w:val="18"/>
-        </w:rPr>
-        <w:t>Dostupné</w:t>
-      </w:r>
-      <w:proofErr w:type="spellEnd"/>
-      <w:r>
-        <w:rPr>
-          <w:sz w:val="18"/>
-        </w:rPr>
-        <w:t xml:space="preserve"> z: </w:t>
+        </w:rPr>
+        <w:t xml:space="preserve"> [cit. 2021-11-28]. Dostupné z: </w:t>
       </w:r>
       <w:r>
         <w:rPr>
@@ -16078,43 +14036,13 @@
         <w:footnoteRef/>
       </w:r>
       <w:r>
-        <w:t xml:space="preserve"> </w:t>
-      </w:r>
-      <w:proofErr w:type="spellStart"/>
-      <w:r>
-        <w:t>Volný</w:t>
-      </w:r>
-      <w:proofErr w:type="spellEnd"/>
-      <w:r>
-        <w:t xml:space="preserve"> </w:t>
-      </w:r>
-      <w:proofErr w:type="spellStart"/>
-      <w:r>
-        <w:t>překlad</w:t>
-      </w:r>
-      <w:proofErr w:type="spellEnd"/>
-      <w:r>
-        <w:t xml:space="preserve"> - </w:t>
+        <w:t xml:space="preserve"> Volný překlad - </w:t>
       </w:r>
       <w:r>
         <w:rPr>
           <w:sz w:val="18"/>
         </w:rPr>
-        <w:t xml:space="preserve">SQL [online]. [cit. 2021-11-28]. </w:t>
-      </w:r>
-      <w:proofErr w:type="spellStart"/>
-      <w:r>
-        <w:rPr>
-          <w:sz w:val="18"/>
-        </w:rPr>
-        <w:t>Dostupné</w:t>
-      </w:r>
-      <w:proofErr w:type="spellEnd"/>
-      <w:r>
-        <w:rPr>
-          <w:sz w:val="18"/>
-        </w:rPr>
-        <w:t xml:space="preserve"> z: https://www.tutorialspoint.com/sql/sql-overview.htm</w:t>
+        <w:t>SQL [online]. [cit. 2021-11-28]. Dostupné z: https://www.tutorialspoint.com/sql/sql-overview.htm</w:t>
       </w:r>
     </w:p>
   </w:footnote>
@@ -16136,23 +14064,7 @@
         <w:t xml:space="preserve"> </w:t>
       </w:r>
       <w:r>
-        <w:t xml:space="preserve">PEKAŘ, </w:t>
-      </w:r>
-      <w:proofErr w:type="spellStart"/>
-      <w:r>
-        <w:t>Lukáš</w:t>
-      </w:r>
-      <w:proofErr w:type="spellEnd"/>
-      <w:r>
-        <w:t xml:space="preserve">. CO JE TO GIT A PROČ HO POUŽÍVAT?. Bonsai Development [online]. 16. 09. 2018 [cit. 2022-01-25]. </w:t>
-      </w:r>
-      <w:proofErr w:type="spellStart"/>
-      <w:r>
-        <w:t>Dostupné</w:t>
-      </w:r>
-      <w:proofErr w:type="spellEnd"/>
-      <w:r>
-        <w:t xml:space="preserve"> z: https://bonsai-development.cz/clanek/co-je-to-git-a-proc-ho-pouzivat</w:t>
+        <w:t>PEKAŘ, Lukáš. CO JE TO GIT A PROČ HO POUŽÍVAT?. Bonsai Development [online]. 16. 09. 2018 [cit. 2022-01-25]. Dostupné z: https://bonsai-development.cz/clanek/co-je-to-git-a-proc-ho-pouzivat</w:t>
       </w:r>
     </w:p>
   </w:footnote>
@@ -16171,43 +14083,13 @@
         <w:footnoteRef/>
       </w:r>
       <w:r>
-        <w:t xml:space="preserve"> </w:t>
-      </w:r>
-      <w:proofErr w:type="spellStart"/>
-      <w:r>
-        <w:t>Volný</w:t>
-      </w:r>
-      <w:proofErr w:type="spellEnd"/>
-      <w:r>
-        <w:t xml:space="preserve"> </w:t>
-      </w:r>
-      <w:proofErr w:type="spellStart"/>
-      <w:r>
-        <w:t>překlad</w:t>
-      </w:r>
-      <w:proofErr w:type="spellEnd"/>
-      <w:r>
-        <w:t xml:space="preserve"> - </w:t>
+        <w:t xml:space="preserve"> Volný překlad - </w:t>
       </w:r>
       <w:r>
         <w:rPr>
           <w:sz w:val="18"/>
         </w:rPr>
-        <w:t xml:space="preserve">What is a REST API? [online]. [cit. 2021-11-28]. </w:t>
-      </w:r>
-      <w:proofErr w:type="spellStart"/>
-      <w:r>
-        <w:rPr>
-          <w:sz w:val="18"/>
-        </w:rPr>
-        <w:t>Dostupné</w:t>
-      </w:r>
-      <w:proofErr w:type="spellEnd"/>
-      <w:r>
-        <w:rPr>
-          <w:sz w:val="18"/>
-        </w:rPr>
-        <w:t xml:space="preserve"> z: https://www.ibm.com/cloud/learn/rest-apis</w:t>
+        <w:t>What is a REST API? [online]. [cit. 2021-11-28]. Dostupné z: https://www.ibm.com/cloud/learn/rest-apis</w:t>
       </w:r>
     </w:p>
   </w:footnote>
@@ -16233,55 +14115,7 @@
           <w:sz w:val="18"/>
           <w:lang w:val="cs-CZ"/>
         </w:rPr>
-        <w:t xml:space="preserve">Volný překlad - </w:t>
-      </w:r>
-      <w:proofErr w:type="spellStart"/>
-      <w:r>
-        <w:rPr>
-          <w:sz w:val="18"/>
-          <w:lang w:val="cs-CZ"/>
-        </w:rPr>
-        <w:t>Ultimate</w:t>
-      </w:r>
-      <w:proofErr w:type="spellEnd"/>
-      <w:r>
-        <w:rPr>
-          <w:sz w:val="18"/>
-          <w:lang w:val="cs-CZ"/>
-        </w:rPr>
-        <w:t xml:space="preserve"> </w:t>
-      </w:r>
-      <w:proofErr w:type="spellStart"/>
-      <w:r>
-        <w:rPr>
-          <w:sz w:val="18"/>
-          <w:lang w:val="cs-CZ"/>
-        </w:rPr>
-        <w:t>Hashing</w:t>
-      </w:r>
-      <w:proofErr w:type="spellEnd"/>
-      <w:r>
-        <w:rPr>
-          <w:sz w:val="18"/>
-          <w:lang w:val="cs-CZ"/>
-        </w:rPr>
-        <w:t xml:space="preserve"> and Anonymity </w:t>
-      </w:r>
-      <w:proofErr w:type="spellStart"/>
-      <w:r>
-        <w:rPr>
-          <w:sz w:val="18"/>
-          <w:lang w:val="cs-CZ"/>
-        </w:rPr>
-        <w:t>toolkit</w:t>
-      </w:r>
-      <w:proofErr w:type="spellEnd"/>
-      <w:r>
-        <w:rPr>
-          <w:sz w:val="18"/>
-          <w:lang w:val="cs-CZ"/>
-        </w:rPr>
-        <w:t xml:space="preserve"> [online]. [cit. 2021-11-28]. Dostupné z: https://md5hashing.net/hash/sha256</w:t>
+        <w:t>Volný překlad - Ultimate Hashing and Anonymity toolkit [online]. [cit. 2021-11-28]. Dostupné z: https://md5hashing.net/hash/sha256</w:t>
       </w:r>
     </w:p>
   </w:footnote>

--- a/Documents/dokument.docx
+++ b/Documents/dokument.docx
@@ -264,8 +264,17 @@
           <w:lang w:val="cs-CZ"/>
         </w:rPr>
         <w:tab/>
-        <w:t>Daniel Iliev</w:t>
-      </w:r>
+        <w:t xml:space="preserve">Daniel </w:t>
+      </w:r>
+      <w:proofErr w:type="spellStart"/>
+      <w:r>
+        <w:rPr>
+          <w:sz w:val="40"/>
+          <w:lang w:val="cs-CZ"/>
+        </w:rPr>
+        <w:t>Iliev</w:t>
+      </w:r>
+      <w:proofErr w:type="spellEnd"/>
       <w:r>
         <w:rPr>
           <w:lang w:val="cs-CZ"/>
@@ -499,8 +508,17 @@
           <w:lang w:val="cs-CZ"/>
         </w:rPr>
         <w:tab/>
-        <w:t>Daniel Iliev</w:t>
-      </w:r>
+        <w:t xml:space="preserve">Daniel </w:t>
+      </w:r>
+      <w:proofErr w:type="spellStart"/>
+      <w:r>
+        <w:rPr>
+          <w:szCs w:val="32"/>
+          <w:lang w:val="cs-CZ"/>
+        </w:rPr>
+        <w:t>Iliev</w:t>
+      </w:r>
+      <w:proofErr w:type="spellEnd"/>
     </w:p>
     <w:p>
       <w:pPr>
@@ -639,7 +657,39 @@
           <w:lang w:val="cs-CZ"/>
         </w:rPr>
         <w:tab/>
-        <w:t>Ing. Bc. Kaněrová Soňa, DiS.</w:t>
+        <w:t xml:space="preserve">Ing. Bc. </w:t>
+      </w:r>
+      <w:proofErr w:type="spellStart"/>
+      <w:r>
+        <w:rPr>
+          <w:szCs w:val="32"/>
+          <w:lang w:val="cs-CZ"/>
+        </w:rPr>
+        <w:t>Kaněrová</w:t>
+      </w:r>
+      <w:proofErr w:type="spellEnd"/>
+      <w:r>
+        <w:rPr>
+          <w:szCs w:val="32"/>
+          <w:lang w:val="cs-CZ"/>
+        </w:rPr>
+        <w:t xml:space="preserve"> Soňa, </w:t>
+      </w:r>
+      <w:proofErr w:type="spellStart"/>
+      <w:r>
+        <w:rPr>
+          <w:szCs w:val="32"/>
+          <w:lang w:val="cs-CZ"/>
+        </w:rPr>
+        <w:t>DiS</w:t>
+      </w:r>
+      <w:proofErr w:type="spellEnd"/>
+      <w:r>
+        <w:rPr>
+          <w:szCs w:val="32"/>
+          <w:lang w:val="cs-CZ"/>
+        </w:rPr>
+        <w:t>.</w:t>
       </w:r>
     </w:p>
     <w:p>
@@ -5889,7 +5939,91 @@
         <w:rPr>
           <w:lang w:val="cs-CZ"/>
         </w:rPr>
-        <w:t>Označení koronavirus se používá pro jakýkoli virus, patřící do podčeledi Coronaviridae. Jde o souhrnné označení pro čtyři čeledi virů, které způsobují onemocnění u zvířat a lidí s různým stupněm závažnosti. Název je odvozen od charakteristického uspořádání povrchových struktur lipidového obalu virů ve tvaru sluneční korony. Může způsobit běžné obtíže, jako je nachlazení, kašel, dýchací obtíže, teploty. Ale také smrtící choroby, jako je dýchací onemocnění zvané těžký akutní respirační syndrom (SARS; Severe Acute Respiratory Syndrome) či infekci MERS (Middle East Respiratory Syndrome).</w:t>
+        <w:t xml:space="preserve">Označení </w:t>
+      </w:r>
+      <w:proofErr w:type="spellStart"/>
+      <w:r>
+        <w:rPr>
+          <w:lang w:val="cs-CZ"/>
+        </w:rPr>
+        <w:t>koronavirus</w:t>
+      </w:r>
+      <w:proofErr w:type="spellEnd"/>
+      <w:r>
+        <w:rPr>
+          <w:lang w:val="cs-CZ"/>
+        </w:rPr>
+        <w:t xml:space="preserve"> se používá pro jakýkoli virus, patřící do podčeledi </w:t>
+      </w:r>
+      <w:proofErr w:type="spellStart"/>
+      <w:r>
+        <w:rPr>
+          <w:lang w:val="cs-CZ"/>
+        </w:rPr>
+        <w:t>Coronaviridae</w:t>
+      </w:r>
+      <w:proofErr w:type="spellEnd"/>
+      <w:r>
+        <w:rPr>
+          <w:lang w:val="cs-CZ"/>
+        </w:rPr>
+        <w:t xml:space="preserve">. Jde o souhrnné označení pro čtyři čeledi virů, které způsobují onemocnění u zvířat a lidí s různým stupněm závažnosti. Název je odvozen od charakteristického uspořádání povrchových struktur lipidového obalu virů ve tvaru sluneční korony. Může způsobit běžné obtíže, jako je nachlazení, kašel, dýchací obtíže, teploty. Ale také smrtící choroby, jako je dýchací onemocnění zvané těžký akutní respirační syndrom (SARS; Severe </w:t>
+      </w:r>
+      <w:proofErr w:type="spellStart"/>
+      <w:r>
+        <w:rPr>
+          <w:lang w:val="cs-CZ"/>
+        </w:rPr>
+        <w:t>Acute</w:t>
+      </w:r>
+      <w:proofErr w:type="spellEnd"/>
+      <w:r>
+        <w:rPr>
+          <w:lang w:val="cs-CZ"/>
+        </w:rPr>
+        <w:t xml:space="preserve"> </w:t>
+      </w:r>
+      <w:proofErr w:type="spellStart"/>
+      <w:r>
+        <w:rPr>
+          <w:lang w:val="cs-CZ"/>
+        </w:rPr>
+        <w:t>Respiratory</w:t>
+      </w:r>
+      <w:proofErr w:type="spellEnd"/>
+      <w:r>
+        <w:rPr>
+          <w:lang w:val="cs-CZ"/>
+        </w:rPr>
+        <w:t xml:space="preserve"> Syndrome) či infekci MERS (</w:t>
+      </w:r>
+      <w:proofErr w:type="spellStart"/>
+      <w:r>
+        <w:rPr>
+          <w:lang w:val="cs-CZ"/>
+        </w:rPr>
+        <w:t>Middle</w:t>
+      </w:r>
+      <w:proofErr w:type="spellEnd"/>
+      <w:r>
+        <w:rPr>
+          <w:lang w:val="cs-CZ"/>
+        </w:rPr>
+        <w:t xml:space="preserve"> East </w:t>
+      </w:r>
+      <w:proofErr w:type="spellStart"/>
+      <w:r>
+        <w:rPr>
+          <w:lang w:val="cs-CZ"/>
+        </w:rPr>
+        <w:t>Respiratory</w:t>
+      </w:r>
+      <w:proofErr w:type="spellEnd"/>
+      <w:r>
+        <w:rPr>
+          <w:lang w:val="cs-CZ"/>
+        </w:rPr>
+        <w:t xml:space="preserve"> Syndrome).</w:t>
       </w:r>
       <w:r>
         <w:rPr>
@@ -6018,20 +6152,258 @@
         <w:rPr>
           <w:lang w:val="cs-CZ"/>
         </w:rPr>
-        <w:t>“V klinických studiích fáze III prokázalo několik vakcín účinnost až 95 % při prevenci symptomatické infekce covid-19. Národní regulační orgány (alespoň jednoho státu) schválily k dubnu 2021 třináct vakcín pro veřejné použití: dvě RNA vakcíny (vakcínu Pfizer–BioNTech a vakcínu Moderna), pět konvenčních inaktivovaných vakcín (BBIBP-CorV od společnosti čínské společnosti Sinopharm, CoronaVac od čínské společnosti Sinovac, Covaxin od společnosti Bharat Biotech, WIBP-CorV a CoviVac), čtyři vakcíny s virovým vektorem (Sputnik V od ruského Gamalejova institutu, vakcína Oxford–AstraZeneca, Ad5-nCoV od čínské společnosti CanSino Biologics a vakcína Johnson &amp; Johnson) a dvě peptidové vakcíny (ruská EpiVacCorona a čínská RBD-Dimer). Podle Světové zdravotnické organizace bylo k březnu 2021 celosvětově v klinických studiích 73 vakcín, z toho 24 v první fázi, 33 ve fázi I. až II. a 16 v závěrečné, III. fázi.</w:t>
-      </w:r>
-    </w:p>
-    <w:p>
-      <w:pPr>
-        <w:rPr>
-          <w:lang w:val="cs-CZ"/>
-        </w:rPr>
-      </w:pPr>
-      <w:r>
-        <w:rPr>
-          <w:lang w:val="cs-CZ"/>
-        </w:rPr>
-        <w:t>V Evropské unii, a tedy i v České republice, se k dubnu 2021 očkuje vakcínami BioNTech-Pfizer, Moderna, Oxford-AstraZeneca a Johnson &amp; Johnson.”</w:t>
+        <w:t xml:space="preserve">“V klinických studiích fáze III prokázalo několik vakcín účinnost až 95 % při prevenci symptomatické infekce covid-19. Národní regulační orgány (alespoň jednoho státu) schválily k dubnu 2021 třináct vakcín pro veřejné použití: dvě RNA vakcíny (vakcínu </w:t>
+      </w:r>
+      <w:proofErr w:type="spellStart"/>
+      <w:r>
+        <w:rPr>
+          <w:lang w:val="cs-CZ"/>
+        </w:rPr>
+        <w:t>Pfizer</w:t>
+      </w:r>
+      <w:proofErr w:type="spellEnd"/>
+      <w:r>
+        <w:rPr>
+          <w:lang w:val="cs-CZ"/>
+        </w:rPr>
+        <w:t>–</w:t>
+      </w:r>
+      <w:proofErr w:type="spellStart"/>
+      <w:r>
+        <w:rPr>
+          <w:lang w:val="cs-CZ"/>
+        </w:rPr>
+        <w:t>BioNTech</w:t>
+      </w:r>
+      <w:proofErr w:type="spellEnd"/>
+      <w:r>
+        <w:rPr>
+          <w:lang w:val="cs-CZ"/>
+        </w:rPr>
+        <w:t xml:space="preserve"> a vakcínu Moderna), pět konvenčních inaktivovaných vakcín (BBIBP-</w:t>
+      </w:r>
+      <w:proofErr w:type="spellStart"/>
+      <w:r>
+        <w:rPr>
+          <w:lang w:val="cs-CZ"/>
+        </w:rPr>
+        <w:t>CorV</w:t>
+      </w:r>
+      <w:proofErr w:type="spellEnd"/>
+      <w:r>
+        <w:rPr>
+          <w:lang w:val="cs-CZ"/>
+        </w:rPr>
+        <w:t xml:space="preserve"> od společnosti čínské společnosti </w:t>
+      </w:r>
+      <w:proofErr w:type="spellStart"/>
+      <w:r>
+        <w:rPr>
+          <w:lang w:val="cs-CZ"/>
+        </w:rPr>
+        <w:t>Sinopharm</w:t>
+      </w:r>
+      <w:proofErr w:type="spellEnd"/>
+      <w:r>
+        <w:rPr>
+          <w:lang w:val="cs-CZ"/>
+        </w:rPr>
+        <w:t xml:space="preserve">, </w:t>
+      </w:r>
+      <w:proofErr w:type="spellStart"/>
+      <w:r>
+        <w:rPr>
+          <w:lang w:val="cs-CZ"/>
+        </w:rPr>
+        <w:t>CoronaVac</w:t>
+      </w:r>
+      <w:proofErr w:type="spellEnd"/>
+      <w:r>
+        <w:rPr>
+          <w:lang w:val="cs-CZ"/>
+        </w:rPr>
+        <w:t xml:space="preserve"> od čínské společnosti </w:t>
+      </w:r>
+      <w:proofErr w:type="spellStart"/>
+      <w:r>
+        <w:rPr>
+          <w:lang w:val="cs-CZ"/>
+        </w:rPr>
+        <w:t>Sinovac</w:t>
+      </w:r>
+      <w:proofErr w:type="spellEnd"/>
+      <w:r>
+        <w:rPr>
+          <w:lang w:val="cs-CZ"/>
+        </w:rPr>
+        <w:t xml:space="preserve">, </w:t>
+      </w:r>
+      <w:proofErr w:type="spellStart"/>
+      <w:r>
+        <w:rPr>
+          <w:lang w:val="cs-CZ"/>
+        </w:rPr>
+        <w:t>Covaxin</w:t>
+      </w:r>
+      <w:proofErr w:type="spellEnd"/>
+      <w:r>
+        <w:rPr>
+          <w:lang w:val="cs-CZ"/>
+        </w:rPr>
+        <w:t xml:space="preserve"> od společnosti </w:t>
+      </w:r>
+      <w:proofErr w:type="spellStart"/>
+      <w:r>
+        <w:rPr>
+          <w:lang w:val="cs-CZ"/>
+        </w:rPr>
+        <w:t>Bharat</w:t>
+      </w:r>
+      <w:proofErr w:type="spellEnd"/>
+      <w:r>
+        <w:rPr>
+          <w:lang w:val="cs-CZ"/>
+        </w:rPr>
+        <w:t xml:space="preserve"> Biotech, WIBP-</w:t>
+      </w:r>
+      <w:proofErr w:type="spellStart"/>
+      <w:r>
+        <w:rPr>
+          <w:lang w:val="cs-CZ"/>
+        </w:rPr>
+        <w:t>CorV</w:t>
+      </w:r>
+      <w:proofErr w:type="spellEnd"/>
+      <w:r>
+        <w:rPr>
+          <w:lang w:val="cs-CZ"/>
+        </w:rPr>
+        <w:t xml:space="preserve"> a </w:t>
+      </w:r>
+      <w:proofErr w:type="spellStart"/>
+      <w:r>
+        <w:rPr>
+          <w:lang w:val="cs-CZ"/>
+        </w:rPr>
+        <w:t>CoviVac</w:t>
+      </w:r>
+      <w:proofErr w:type="spellEnd"/>
+      <w:r>
+        <w:rPr>
+          <w:lang w:val="cs-CZ"/>
+        </w:rPr>
+        <w:t xml:space="preserve">), čtyři vakcíny s virovým vektorem (Sputnik V od ruského </w:t>
+      </w:r>
+      <w:proofErr w:type="spellStart"/>
+      <w:r>
+        <w:rPr>
+          <w:lang w:val="cs-CZ"/>
+        </w:rPr>
+        <w:t>Gamalejova</w:t>
+      </w:r>
+      <w:proofErr w:type="spellEnd"/>
+      <w:r>
+        <w:rPr>
+          <w:lang w:val="cs-CZ"/>
+        </w:rPr>
+        <w:t xml:space="preserve"> institutu, vakcína Oxford–</w:t>
+      </w:r>
+      <w:proofErr w:type="spellStart"/>
+      <w:r>
+        <w:rPr>
+          <w:lang w:val="cs-CZ"/>
+        </w:rPr>
+        <w:t>AstraZeneca</w:t>
+      </w:r>
+      <w:proofErr w:type="spellEnd"/>
+      <w:r>
+        <w:rPr>
+          <w:lang w:val="cs-CZ"/>
+        </w:rPr>
+        <w:t xml:space="preserve">, Ad5-nCoV od čínské společnosti </w:t>
+      </w:r>
+      <w:proofErr w:type="spellStart"/>
+      <w:r>
+        <w:rPr>
+          <w:lang w:val="cs-CZ"/>
+        </w:rPr>
+        <w:t>CanSino</w:t>
+      </w:r>
+      <w:proofErr w:type="spellEnd"/>
+      <w:r>
+        <w:rPr>
+          <w:lang w:val="cs-CZ"/>
+        </w:rPr>
+        <w:t xml:space="preserve"> </w:t>
+      </w:r>
+      <w:proofErr w:type="spellStart"/>
+      <w:r>
+        <w:rPr>
+          <w:lang w:val="cs-CZ"/>
+        </w:rPr>
+        <w:t>Biologics</w:t>
+      </w:r>
+      <w:proofErr w:type="spellEnd"/>
+      <w:r>
+        <w:rPr>
+          <w:lang w:val="cs-CZ"/>
+        </w:rPr>
+        <w:t xml:space="preserve"> a vakcína Johnson &amp; Johnson) a dvě peptidové vakcíny (ruská </w:t>
+      </w:r>
+      <w:proofErr w:type="spellStart"/>
+      <w:r>
+        <w:rPr>
+          <w:lang w:val="cs-CZ"/>
+        </w:rPr>
+        <w:t>EpiVacCorona</w:t>
+      </w:r>
+      <w:proofErr w:type="spellEnd"/>
+      <w:r>
+        <w:rPr>
+          <w:lang w:val="cs-CZ"/>
+        </w:rPr>
+        <w:t xml:space="preserve"> a čínská RBD-Dimer). Podle Světové zdravotnické organizace bylo k březnu 2021 celosvětově v klinických studiích 73 vakcín, z toho 24 v první fázi, 33 ve fázi I. až II. a 16 v závěrečné, III. fázi.</w:t>
+      </w:r>
+    </w:p>
+    <w:p>
+      <w:pPr>
+        <w:rPr>
+          <w:lang w:val="cs-CZ"/>
+        </w:rPr>
+      </w:pPr>
+      <w:r>
+        <w:rPr>
+          <w:lang w:val="cs-CZ"/>
+        </w:rPr>
+        <w:t xml:space="preserve">V Evropské unii, a tedy i v České republice, se k dubnu 2021 očkuje vakcínami </w:t>
+      </w:r>
+      <w:proofErr w:type="spellStart"/>
+      <w:r>
+        <w:rPr>
+          <w:lang w:val="cs-CZ"/>
+        </w:rPr>
+        <w:t>BioNTech-Pfizer</w:t>
+      </w:r>
+      <w:proofErr w:type="spellEnd"/>
+      <w:r>
+        <w:rPr>
+          <w:lang w:val="cs-CZ"/>
+        </w:rPr>
+        <w:t>, Moderna, Oxford-</w:t>
+      </w:r>
+      <w:proofErr w:type="spellStart"/>
+      <w:r>
+        <w:rPr>
+          <w:lang w:val="cs-CZ"/>
+        </w:rPr>
+        <w:t>AstraZeneca</w:t>
+      </w:r>
+      <w:proofErr w:type="spellEnd"/>
+      <w:r>
+        <w:rPr>
+          <w:lang w:val="cs-CZ"/>
+        </w:rPr>
+        <w:t xml:space="preserve"> a Johnson &amp; Johnson.”</w:t>
       </w:r>
       <w:r>
         <w:rPr>
@@ -6597,7 +6969,49 @@
         <w:rPr>
           <w:lang w:val="cs-CZ"/>
         </w:rPr>
-        <w:t xml:space="preserve"> probíhá šifrované a pomocí příkazů SQL (“Structured Query Language”)</w:t>
+        <w:t xml:space="preserve"> probíhá šifrované a pomocí příkazů SQL (“</w:t>
+      </w:r>
+      <w:proofErr w:type="spellStart"/>
+      <w:r>
+        <w:rPr>
+          <w:lang w:val="cs-CZ"/>
+        </w:rPr>
+        <w:t>Structured</w:t>
+      </w:r>
+      <w:proofErr w:type="spellEnd"/>
+      <w:r>
+        <w:rPr>
+          <w:lang w:val="cs-CZ"/>
+        </w:rPr>
+        <w:t xml:space="preserve"> </w:t>
+      </w:r>
+      <w:proofErr w:type="spellStart"/>
+      <w:r>
+        <w:rPr>
+          <w:lang w:val="cs-CZ"/>
+        </w:rPr>
+        <w:t>Query</w:t>
+      </w:r>
+      <w:proofErr w:type="spellEnd"/>
+      <w:r>
+        <w:rPr>
+          <w:lang w:val="cs-CZ"/>
+        </w:rPr>
+        <w:t xml:space="preserve"> </w:t>
+      </w:r>
+      <w:proofErr w:type="spellStart"/>
+      <w:r>
+        <w:rPr>
+          <w:lang w:val="cs-CZ"/>
+        </w:rPr>
+        <w:t>Language</w:t>
+      </w:r>
+      <w:proofErr w:type="spellEnd"/>
+      <w:r>
+        <w:rPr>
+          <w:lang w:val="cs-CZ"/>
+        </w:rPr>
+        <w:t>”)</w:t>
       </w:r>
       <w:r>
         <w:rPr>
@@ -6616,14 +7030,142 @@
         <w:rPr>
           <w:lang w:val="cs-CZ"/>
         </w:rPr>
-        <w:t>“SQL vznikl v jedné z výzkumných laboratoří IBM, stejně jako teorie relačních databází. Na počátku 70. let, když výzkumníci IBM vyvinuli rané relační systémy DBMS (nebo RDBMS), vytvořili datový podjazyk pro provoz na těchto systémech. Předběžnou verzi tohoto podjazyka pojmenovali SEQUEL (Structured English QUEry Language). Když však přišel čas formálně uvolnit svůj dotazovací jazyk jako produkt, zjistili, že jiná společnost již měla ochrannou známku na název produktu „Sequel“. Proto se marketingoví géniové v IBM rozhodli dát vydanému produktu název, který se lišil od SEQUEL, ale přesto byl rozpoznatelný jako člen stejné rodiny. Tak to pojmenovali SQL, vyslovováno ess-que-ell. Ačkoli oficiální výslovnost je ess-que-ell, lidé si zvykli vyslovovat to „</w:t>
-      </w:r>
+        <w:t xml:space="preserve">“SQL vznikl v jedné z výzkumných laboratoří IBM, stejně jako teorie relačních databází. Na počátku 70. let, když výzkumníci IBM vyvinuli rané relační systémy DBMS (nebo RDBMS), vytvořili datový </w:t>
+      </w:r>
+      <w:proofErr w:type="spellStart"/>
+      <w:r>
+        <w:rPr>
+          <w:lang w:val="cs-CZ"/>
+        </w:rPr>
+        <w:t>podjazyk</w:t>
+      </w:r>
+      <w:proofErr w:type="spellEnd"/>
+      <w:r>
+        <w:rPr>
+          <w:lang w:val="cs-CZ"/>
+        </w:rPr>
+        <w:t xml:space="preserve"> pro provoz na těchto systémech. Předběžnou verzi tohoto </w:t>
+      </w:r>
+      <w:proofErr w:type="spellStart"/>
+      <w:r>
+        <w:rPr>
+          <w:lang w:val="cs-CZ"/>
+        </w:rPr>
+        <w:t>podjazyka</w:t>
+      </w:r>
+      <w:proofErr w:type="spellEnd"/>
+      <w:r>
+        <w:rPr>
+          <w:lang w:val="cs-CZ"/>
+        </w:rPr>
+        <w:t xml:space="preserve"> pojmenovali SEQUEL (</w:t>
+      </w:r>
+      <w:proofErr w:type="spellStart"/>
+      <w:r>
+        <w:rPr>
+          <w:lang w:val="cs-CZ"/>
+        </w:rPr>
+        <w:t>Structured</w:t>
+      </w:r>
+      <w:proofErr w:type="spellEnd"/>
+      <w:r>
+        <w:rPr>
+          <w:lang w:val="cs-CZ"/>
+        </w:rPr>
+        <w:t xml:space="preserve"> </w:t>
+      </w:r>
+      <w:proofErr w:type="spellStart"/>
+      <w:r>
+        <w:rPr>
+          <w:lang w:val="cs-CZ"/>
+        </w:rPr>
+        <w:t>English</w:t>
+      </w:r>
+      <w:proofErr w:type="spellEnd"/>
+      <w:r>
+        <w:rPr>
+          <w:lang w:val="cs-CZ"/>
+        </w:rPr>
+        <w:t xml:space="preserve"> </w:t>
+      </w:r>
+      <w:proofErr w:type="spellStart"/>
+      <w:r>
+        <w:rPr>
+          <w:lang w:val="cs-CZ"/>
+        </w:rPr>
+        <w:t>QUEry</w:t>
+      </w:r>
+      <w:proofErr w:type="spellEnd"/>
+      <w:r>
+        <w:rPr>
+          <w:lang w:val="cs-CZ"/>
+        </w:rPr>
+        <w:t xml:space="preserve"> </w:t>
+      </w:r>
+      <w:proofErr w:type="spellStart"/>
+      <w:r>
+        <w:rPr>
+          <w:lang w:val="cs-CZ"/>
+        </w:rPr>
+        <w:t>Language</w:t>
+      </w:r>
+      <w:proofErr w:type="spellEnd"/>
+      <w:r>
+        <w:rPr>
+          <w:lang w:val="cs-CZ"/>
+        </w:rPr>
+        <w:t>). Když však přišel čas formálně uvolnit svůj dotazovací jazyk jako produkt, zjistili, že jiná společnost již měla ochrannou známku na název produktu „</w:t>
+      </w:r>
+      <w:proofErr w:type="spellStart"/>
       <w:r>
         <w:rPr>
           <w:lang w:val="cs-CZ"/>
         </w:rPr>
         <w:t>Sequel</w:t>
       </w:r>
+      <w:proofErr w:type="spellEnd"/>
+      <w:r>
+        <w:rPr>
+          <w:lang w:val="cs-CZ"/>
+        </w:rPr>
+        <w:t xml:space="preserve">“. Proto se marketingoví géniové v IBM rozhodli dát vydanému produktu název, který se lišil od SEQUEL, ale přesto byl rozpoznatelný jako člen stejné rodiny. Tak to pojmenovali SQL, vyslovováno </w:t>
+      </w:r>
+      <w:proofErr w:type="spellStart"/>
+      <w:r>
+        <w:rPr>
+          <w:lang w:val="cs-CZ"/>
+        </w:rPr>
+        <w:t>ess-que-ell</w:t>
+      </w:r>
+      <w:proofErr w:type="spellEnd"/>
+      <w:r>
+        <w:rPr>
+          <w:lang w:val="cs-CZ"/>
+        </w:rPr>
+        <w:t xml:space="preserve">. Ačkoli oficiální výslovnost je </w:t>
+      </w:r>
+      <w:proofErr w:type="spellStart"/>
+      <w:r>
+        <w:rPr>
+          <w:lang w:val="cs-CZ"/>
+        </w:rPr>
+        <w:t>ess-que-ell</w:t>
+      </w:r>
+      <w:proofErr w:type="spellEnd"/>
+      <w:r>
+        <w:rPr>
+          <w:lang w:val="cs-CZ"/>
+        </w:rPr>
+        <w:t>, lidé si zvykli vyslovovat to „</w:t>
+      </w:r>
+      <w:proofErr w:type="spellStart"/>
+      <w:r>
+        <w:rPr>
+          <w:lang w:val="cs-CZ"/>
+        </w:rPr>
+        <w:t>Sequel</w:t>
+      </w:r>
+      <w:proofErr w:type="spellEnd"/>
       <w:r>
         <w:rPr>
           <w:lang w:val="cs-CZ"/>
@@ -6637,12 +7179,14 @@
         <w:lastRenderedPageBreak/>
         <w:t>vydáním a pokračovali v tom. Tato praxe přetrvala až do současnosti; někteří lidé řeknou „</w:t>
       </w:r>
+      <w:proofErr w:type="spellStart"/>
       <w:r>
         <w:rPr>
           <w:lang w:val="cs-CZ"/>
         </w:rPr>
         <w:t>Sequel</w:t>
       </w:r>
+      <w:proofErr w:type="spellEnd"/>
       <w:r>
         <w:rPr>
           <w:lang w:val="cs-CZ"/>
@@ -6751,7 +7295,21 @@
         <w:rPr>
           <w:lang w:val="cs-CZ"/>
         </w:rPr>
-        <w:t>Umožňuje vložení do jiných jazyků pomocí modulů SQL, knihoven a předkompilátorů.</w:t>
+        <w:t xml:space="preserve">Umožňuje vložení do jiných jazyků pomocí modulů SQL, knihoven a </w:t>
+      </w:r>
+      <w:proofErr w:type="spellStart"/>
+      <w:r>
+        <w:rPr>
+          <w:lang w:val="cs-CZ"/>
+        </w:rPr>
+        <w:t>předkompilátorů</w:t>
+      </w:r>
+      <w:proofErr w:type="spellEnd"/>
+      <w:r>
+        <w:rPr>
+          <w:lang w:val="cs-CZ"/>
+        </w:rPr>
+        <w:t>.</w:t>
       </w:r>
     </w:p>
     <w:p>
@@ -6849,8 +7407,25 @@
           <w:rFonts w:cs="Times New Roman"/>
           <w:lang w:val="cs-CZ"/>
         </w:rPr>
-        <w:t>Vytvoříme program a dovedeme ho funkční fáze. Nyní určitě nechceme při dalších aktualizacích rozbít, co už jsme vytvořili. Jak to ale uděláme? Pomocí kopie celého programu, kterou si uložíme někam bokem? Ano, takto můžeme postupovat, jenže ne vždy se nám povede udělat kopie ve správný okamžik a navíc bychom je dělali často a komplikovali by naší práci. Git toto řeší za nás pomocí tzv. uzlů (z ang. </w:t>
-      </w:r>
+        <w:t xml:space="preserve">Vytvoříme program a dovedeme ho funkční fáze. Nyní určitě nechceme při dalších aktualizacích rozbít, co už jsme vytvořili. Jak to ale uděláme? Pomocí kopie celého programu, kterou si uložíme někam bokem? Ano, takto můžeme postupovat, jenže ne vždy se nám povede udělat kopie ve správný okamžik a navíc bychom je dělali často a komplikovali by naší práci. Git toto řeší za nás pomocí tzv. uzlů (z </w:t>
+      </w:r>
+      <w:proofErr w:type="spellStart"/>
+      <w:r>
+        <w:rPr>
+          <w:rFonts w:cs="Times New Roman"/>
+          <w:lang w:val="cs-CZ"/>
+        </w:rPr>
+        <w:t>ang</w:t>
+      </w:r>
+      <w:proofErr w:type="spellEnd"/>
+      <w:r>
+        <w:rPr>
+          <w:rFonts w:cs="Times New Roman"/>
+          <w:lang w:val="cs-CZ"/>
+        </w:rPr>
+        <w:t>. </w:t>
+      </w:r>
+      <w:proofErr w:type="spellStart"/>
       <w:r>
         <w:rPr>
           <w:rStyle w:val="Zdraznn"/>
@@ -6860,6 +7435,7 @@
         </w:rPr>
         <w:t>commit</w:t>
       </w:r>
+      <w:proofErr w:type="spellEnd"/>
       <w:r>
         <w:rPr>
           <w:rFonts w:cs="Times New Roman"/>
@@ -6879,8 +7455,25 @@
           <w:rFonts w:cs="Times New Roman"/>
           <w:lang w:val="cs-CZ"/>
         </w:rPr>
-        <w:t>Abych vám mohl vysvětlit princip uzlů, musíme se nejdříve podívat, jak se pomocí gitu projekt ukládá. Místo, ve kterém pracujeme je tzv. </w:t>
-      </w:r>
+        <w:t xml:space="preserve">Abych vám mohl vysvětlit princip uzlů, musíme se nejdříve podívat, jak se pomocí </w:t>
+      </w:r>
+      <w:proofErr w:type="spellStart"/>
+      <w:r>
+        <w:rPr>
+          <w:rFonts w:cs="Times New Roman"/>
+          <w:lang w:val="cs-CZ"/>
+        </w:rPr>
+        <w:t>gitu</w:t>
+      </w:r>
+      <w:proofErr w:type="spellEnd"/>
+      <w:r>
+        <w:rPr>
+          <w:rFonts w:cs="Times New Roman"/>
+          <w:lang w:val="cs-CZ"/>
+        </w:rPr>
+        <w:t xml:space="preserve"> projekt ukládá. Místo, ve kterém pracujeme je tzv. </w:t>
+      </w:r>
+      <w:proofErr w:type="spellStart"/>
       <w:r>
         <w:rPr>
           <w:rStyle w:val="Zdraznn"/>
@@ -6890,12 +7483,45 @@
         </w:rPr>
         <w:t>workspace</w:t>
       </w:r>
+      <w:proofErr w:type="spellEnd"/>
       <w:r>
         <w:rPr>
           <w:rFonts w:cs="Times New Roman"/>
           <w:lang w:val="cs-CZ"/>
         </w:rPr>
-        <w:t>, tedy naše „pracovní místo“. Jedná se o složku sloužící pro práci s aktuálními soubory. Zde git detekuje provedené změny a jakmile se rozhodneme udělat aktualizaci, tak jen všechny „sbalíme“ do jednoho uzlu a pošleme do repozitáře. Tím uděláme novou verzi našeho projektu, avšak </w:t>
+        <w:t xml:space="preserve">, tedy naše „pracovní místo“. Jedná se o složku sloužící pro práci s aktuálními soubory. Zde </w:t>
+      </w:r>
+      <w:proofErr w:type="spellStart"/>
+      <w:r>
+        <w:rPr>
+          <w:rFonts w:cs="Times New Roman"/>
+          <w:lang w:val="cs-CZ"/>
+        </w:rPr>
+        <w:t>git</w:t>
+      </w:r>
+      <w:proofErr w:type="spellEnd"/>
+      <w:r>
+        <w:rPr>
+          <w:rFonts w:cs="Times New Roman"/>
+          <w:lang w:val="cs-CZ"/>
+        </w:rPr>
+        <w:t xml:space="preserve"> detekuje provedené změny a jakmile se rozhodneme udělat aktualizaci, tak jen všechny „sbalíme“ do jednoho uzlu a pošleme do </w:t>
+      </w:r>
+      <w:proofErr w:type="spellStart"/>
+      <w:r>
+        <w:rPr>
+          <w:rFonts w:cs="Times New Roman"/>
+          <w:lang w:val="cs-CZ"/>
+        </w:rPr>
+        <w:t>repozitáře</w:t>
+      </w:r>
+      <w:proofErr w:type="spellEnd"/>
+      <w:r>
+        <w:rPr>
+          <w:rFonts w:cs="Times New Roman"/>
+          <w:lang w:val="cs-CZ"/>
+        </w:rPr>
+        <w:t>. Tím uděláme novou verzi našeho projektu, avšak </w:t>
       </w:r>
       <w:r>
         <w:rPr>
@@ -7150,7 +7776,21 @@
         <w:rPr>
           <w:lang w:val="cs-CZ"/>
         </w:rPr>
-        <w:t>“Rozhraní API neboli rozhraní pro programování aplikací je sada pravidel, která definují, jak se mohou aplikace nebo zařízení vzájemně připojit a komunikovat. REST API je rozhraní API, které je v souladu s principy návrhu REST nebo architektonického stylu reprezentativního přenosu stavu. Z tohoto důvodu jsou REST API někdy označována jako RESTful API.”</w:t>
+        <w:t xml:space="preserve">“Rozhraní API neboli rozhraní pro programování aplikací je sada pravidel, která definují, jak se mohou aplikace nebo zařízení vzájemně připojit a komunikovat. REST API je rozhraní API, které je v souladu s principy návrhu REST nebo architektonického stylu reprezentativního přenosu stavu. Z tohoto důvodu jsou REST API někdy označována jako </w:t>
+      </w:r>
+      <w:proofErr w:type="spellStart"/>
+      <w:r>
+        <w:rPr>
+          <w:lang w:val="cs-CZ"/>
+        </w:rPr>
+        <w:t>RESTful</w:t>
+      </w:r>
+      <w:proofErr w:type="spellEnd"/>
+      <w:r>
+        <w:rPr>
+          <w:lang w:val="cs-CZ"/>
+        </w:rPr>
+        <w:t xml:space="preserve"> API.”</w:t>
       </w:r>
       <w:r>
         <w:rPr>
@@ -7436,14 +8076,134 @@
         <w:rPr>
           <w:lang w:val="cs-CZ"/>
         </w:rPr>
-        <w:t xml:space="preserve">“Je součástí SHA-2 sady kryptografických hašovacích funkcí, navržených americkou Národní bezpečnostní agenturou (NSA) a publikovaných v roce 2001 NIST jako americký federální standard pro zpracování informací (FIPS). Hašovací funkce je algoritmus, který transformuje (hašuje) libovolnou sadu datových prvků, jako je textový soubor, na jedinou hodnotu s pevnou délkou (hash). Vypočítaná hašovací hodnota pak může být použita k ověření integrity kopií původních dat bez poskytnutí jakýchkoli prostředků k odvození uvedených původních dat. Hodnota hash je nevratná a může být volně distribuována, ukládána a používána pro účely srovnání. SHA je zkratka pro Secure </w:t>
-      </w:r>
+        <w:t xml:space="preserve">“Je součástí SHA-2 sady kryptografických </w:t>
+      </w:r>
+      <w:proofErr w:type="spellStart"/>
+      <w:r>
+        <w:rPr>
+          <w:lang w:val="cs-CZ"/>
+        </w:rPr>
+        <w:t>hašovacích</w:t>
+      </w:r>
+      <w:proofErr w:type="spellEnd"/>
+      <w:r>
+        <w:rPr>
+          <w:lang w:val="cs-CZ"/>
+        </w:rPr>
+        <w:t xml:space="preserve"> funkcí, navržených americkou Národní bezpečnostní agenturou (NSA) a publikovaných v roce 2001 NIST jako americký federální standard pro zpracování informací (FIPS). </w:t>
+      </w:r>
+      <w:proofErr w:type="spellStart"/>
+      <w:r>
+        <w:rPr>
+          <w:lang w:val="cs-CZ"/>
+        </w:rPr>
+        <w:t>Hašovací</w:t>
+      </w:r>
+      <w:proofErr w:type="spellEnd"/>
+      <w:r>
+        <w:rPr>
+          <w:lang w:val="cs-CZ"/>
+        </w:rPr>
+        <w:t xml:space="preserve"> funkce je algoritmus, který transformuje (</w:t>
+      </w:r>
+      <w:proofErr w:type="spellStart"/>
+      <w:r>
+        <w:rPr>
+          <w:lang w:val="cs-CZ"/>
+        </w:rPr>
+        <w:t>hašuje</w:t>
+      </w:r>
+      <w:proofErr w:type="spellEnd"/>
+      <w:r>
+        <w:rPr>
+          <w:lang w:val="cs-CZ"/>
+        </w:rPr>
+        <w:t>) libovolnou sadu datových prvků, jako je textový soubor, na jedinou hodnotu s pevnou délkou (</w:t>
+      </w:r>
+      <w:proofErr w:type="spellStart"/>
+      <w:r>
+        <w:rPr>
+          <w:lang w:val="cs-CZ"/>
+        </w:rPr>
+        <w:t>hash</w:t>
+      </w:r>
+      <w:proofErr w:type="spellEnd"/>
+      <w:r>
+        <w:rPr>
+          <w:lang w:val="cs-CZ"/>
+        </w:rPr>
+        <w:t xml:space="preserve">). Vypočítaná </w:t>
+      </w:r>
+      <w:proofErr w:type="spellStart"/>
+      <w:r>
+        <w:rPr>
+          <w:lang w:val="cs-CZ"/>
+        </w:rPr>
+        <w:t>hašovací</w:t>
+      </w:r>
+      <w:proofErr w:type="spellEnd"/>
+      <w:r>
+        <w:rPr>
+          <w:lang w:val="cs-CZ"/>
+        </w:rPr>
+        <w:t xml:space="preserve"> hodnota pak může být použita k ověření integrity kopií původních dat bez poskytnutí jakýchkoli prostředků k odvození uvedených původních dat. Hodnota </w:t>
+      </w:r>
+      <w:proofErr w:type="spellStart"/>
+      <w:r>
+        <w:rPr>
+          <w:lang w:val="cs-CZ"/>
+        </w:rPr>
+        <w:t>hash</w:t>
+      </w:r>
+      <w:proofErr w:type="spellEnd"/>
+      <w:r>
+        <w:rPr>
+          <w:lang w:val="cs-CZ"/>
+        </w:rPr>
+        <w:t xml:space="preserve"> je nevratná a může být volně distribuována, ukládána a používána pro účely srovnání. SHA je zkratka pro </w:t>
+      </w:r>
+      <w:proofErr w:type="spellStart"/>
+      <w:r>
+        <w:rPr>
+          <w:lang w:val="cs-CZ"/>
+        </w:rPr>
+        <w:t>Secure</w:t>
+      </w:r>
+      <w:proofErr w:type="spellEnd"/>
+      <w:r>
+        <w:rPr>
+          <w:lang w:val="cs-CZ"/>
+        </w:rPr>
+        <w:t xml:space="preserve"> </w:t>
+      </w:r>
+      <w:proofErr w:type="spellStart"/>
       <w:r>
         <w:rPr>
           <w:lang w:val="cs-CZ"/>
         </w:rPr>
         <w:lastRenderedPageBreak/>
-        <w:t>Hash Algorithm. SHA-2 obsahuje značný počet změn oproti svému předchůdci.”</w:t>
+        <w:t>Hash</w:t>
+      </w:r>
+      <w:proofErr w:type="spellEnd"/>
+      <w:r>
+        <w:rPr>
+          <w:lang w:val="cs-CZ"/>
+        </w:rPr>
+        <w:t xml:space="preserve"> </w:t>
+      </w:r>
+      <w:proofErr w:type="spellStart"/>
+      <w:r>
+        <w:rPr>
+          <w:lang w:val="cs-CZ"/>
+        </w:rPr>
+        <w:t>Algorithm</w:t>
+      </w:r>
+      <w:proofErr w:type="spellEnd"/>
+      <w:r>
+        <w:rPr>
+          <w:lang w:val="cs-CZ"/>
+        </w:rPr>
+        <w:t>. SHA-2 obsahuje značný počet změn oproti svému předchůdci.”</w:t>
       </w:r>
       <w:r>
         <w:rPr>
@@ -7513,8 +8273,13 @@
           <w:lang w:val="cs-CZ"/>
         </w:rPr>
       </w:pPr>
-      <w:r>
-        <w:t xml:space="preserve">Obrázek </w:t>
+      <w:proofErr w:type="spellStart"/>
+      <w:r>
+        <w:t>Obrázek</w:t>
+      </w:r>
+      <w:proofErr w:type="spellEnd"/>
+      <w:r>
+        <w:t xml:space="preserve"> </w:t>
       </w:r>
       <w:fldSimple w:instr=" SEQ Obrázek \* ARABIC ">
         <w:r>
@@ -7525,8 +8290,37 @@
         </w:r>
       </w:fldSimple>
       <w:r>
-        <w:t xml:space="preserve"> - ukázka mého přihlašovacího okna</w:t>
-      </w:r>
+        <w:t xml:space="preserve"> - </w:t>
+      </w:r>
+      <w:proofErr w:type="spellStart"/>
+      <w:r>
+        <w:t>ukázka</w:t>
+      </w:r>
+      <w:proofErr w:type="spellEnd"/>
+      <w:r>
+        <w:t xml:space="preserve"> </w:t>
+      </w:r>
+      <w:proofErr w:type="spellStart"/>
+      <w:r>
+        <w:t>mého</w:t>
+      </w:r>
+      <w:proofErr w:type="spellEnd"/>
+      <w:r>
+        <w:t xml:space="preserve"> </w:t>
+      </w:r>
+      <w:proofErr w:type="spellStart"/>
+      <w:r>
+        <w:t>přihlašovacího</w:t>
+      </w:r>
+      <w:proofErr w:type="spellEnd"/>
+      <w:r>
+        <w:t xml:space="preserve"> </w:t>
+      </w:r>
+      <w:proofErr w:type="spellStart"/>
+      <w:r>
+        <w:t>okna</w:t>
+      </w:r>
+      <w:proofErr w:type="spellEnd"/>
     </w:p>
     <w:p>
       <w:pPr>
@@ -7652,12 +8446,21 @@
         </w:rPr>
         <w:t xml:space="preserve">, který přidávám před heslo a druhý </w:t>
       </w:r>
+      <w:proofErr w:type="spellStart"/>
       <w:r>
         <w:rPr>
           <w:i/>
           <w:lang w:val="cs-CZ"/>
         </w:rPr>
-        <w:t>zyQ@^cVX9H67</w:t>
+        <w:t>zyQ</w:t>
+      </w:r>
+      <w:proofErr w:type="spellEnd"/>
+      <w:r>
+        <w:rPr>
+          <w:i/>
+          <w:lang w:val="cs-CZ"/>
+        </w:rPr>
+        <w:t>@^cVX9H67</w:t>
       </w:r>
       <w:r>
         <w:rPr>
@@ -7792,7 +8595,21 @@
         <w:rPr>
           <w:lang w:val="cs-CZ"/>
         </w:rPr>
-        <w:t xml:space="preserve">“-devmode” – slouží k zapnutí programu v programátorském módu. Tedy zapne aplikaci bez nutnosti přihlášení rovnou </w:t>
+        <w:t>“-</w:t>
+      </w:r>
+      <w:proofErr w:type="spellStart"/>
+      <w:r>
+        <w:rPr>
+          <w:lang w:val="cs-CZ"/>
+        </w:rPr>
+        <w:t>devmode</w:t>
+      </w:r>
+      <w:proofErr w:type="spellEnd"/>
+      <w:r>
+        <w:rPr>
+          <w:lang w:val="cs-CZ"/>
+        </w:rPr>
+        <w:t xml:space="preserve">” – slouží k zapnutí programu v programátorském módu. Tedy zapne aplikaci bez nutnosti přihlášení rovnou </w:t>
       </w:r>
       <w:r>
         <w:rPr>
@@ -7822,7 +8639,21 @@
         <w:rPr>
           <w:lang w:val="cs-CZ"/>
         </w:rPr>
-        <w:t>“-logoff” – vypne logování aplikace. Není tak nebezpečný jako předchozí parametr, ale taktéž bych jej neimplementoval do výsledného programu pro zákazníka.</w:t>
+        <w:t>“-</w:t>
+      </w:r>
+      <w:proofErr w:type="spellStart"/>
+      <w:r>
+        <w:rPr>
+          <w:lang w:val="cs-CZ"/>
+        </w:rPr>
+        <w:t>logoff</w:t>
+      </w:r>
+      <w:proofErr w:type="spellEnd"/>
+      <w:r>
+        <w:rPr>
+          <w:lang w:val="cs-CZ"/>
+        </w:rPr>
+        <w:t>” – vypne logování aplikace. Není tak nebezpečný jako předchozí parametr, ale taktéž bych jej neimplementoval do výsledného programu pro zákazníka.</w:t>
       </w:r>
     </w:p>
     <w:p>
@@ -7840,7 +8671,21 @@
         <w:rPr>
           <w:lang w:val="cs-CZ"/>
         </w:rPr>
-        <w:t xml:space="preserve">“-showlog” – otevře i s programem logovací okno. Tento parametr, bych taktéž neimplementoval do výsledného programu, ačkoliv není tak </w:t>
+        <w:t>“-</w:t>
+      </w:r>
+      <w:proofErr w:type="spellStart"/>
+      <w:r>
+        <w:rPr>
+          <w:lang w:val="cs-CZ"/>
+        </w:rPr>
+        <w:t>showlog</w:t>
+      </w:r>
+      <w:proofErr w:type="spellEnd"/>
+      <w:r>
+        <w:rPr>
+          <w:lang w:val="cs-CZ"/>
+        </w:rPr>
+        <w:t xml:space="preserve">” – otevře i s programem logovací okno. Tento parametr, bych taktéž neimplementoval do výsledného programu, ačkoliv není tak </w:t>
       </w:r>
       <w:r>
         <w:rPr>
@@ -7865,7 +8710,35 @@
         <w:rPr>
           <w:lang w:val="cs-CZ"/>
         </w:rPr>
-        <w:t>“-vx.x.x” – spustí program s uvedenou verzí. Místo “x” je třeba doplnit konkrétní verze, příp. podverze.</w:t>
+        <w:t>“-</w:t>
+      </w:r>
+      <w:proofErr w:type="spellStart"/>
+      <w:r>
+        <w:rPr>
+          <w:lang w:val="cs-CZ"/>
+        </w:rPr>
+        <w:t>vx.x.x</w:t>
+      </w:r>
+      <w:proofErr w:type="spellEnd"/>
+      <w:r>
+        <w:rPr>
+          <w:lang w:val="cs-CZ"/>
+        </w:rPr>
+        <w:t xml:space="preserve">” – spustí program s uvedenou verzí. Místo “x” je třeba doplnit konkrétní verze, příp. </w:t>
+      </w:r>
+      <w:proofErr w:type="spellStart"/>
+      <w:r>
+        <w:rPr>
+          <w:lang w:val="cs-CZ"/>
+        </w:rPr>
+        <w:t>podverze</w:t>
+      </w:r>
+      <w:proofErr w:type="spellEnd"/>
+      <w:r>
+        <w:rPr>
+          <w:lang w:val="cs-CZ"/>
+        </w:rPr>
+        <w:t>.</w:t>
       </w:r>
       <w:r>
         <w:rPr>
@@ -7873,6 +8746,7 @@
         </w:rPr>
         <w:t xml:space="preserve"> </w:t>
       </w:r>
+      <w:proofErr w:type="spellStart"/>
       <w:r>
         <w:rPr>
           <w:lang w:val="cs-CZ"/>
@@ -7883,7 +8757,14 @@
         <w:rPr>
           <w:lang w:val="cs-CZ"/>
         </w:rPr>
-        <w:t xml:space="preserve">rvomyšlenkově </w:t>
+        <w:t>rvomyšlenkově</w:t>
+      </w:r>
+      <w:proofErr w:type="spellEnd"/>
+      <w:r>
+        <w:rPr>
+          <w:lang w:val="cs-CZ"/>
+        </w:rPr>
+        <w:t xml:space="preserve"> </w:t>
       </w:r>
       <w:r>
         <w:rPr>
@@ -7960,7 +8841,49 @@
         <w:rPr>
           <w:lang w:val="cs-CZ"/>
         </w:rPr>
-        <w:t>Celá aplikace zálohuje důležité momenty pro následnou správu a hledání případných chyb do souboru. Celý logovací systém je autonomní a umí automaticky rozpoznat z jaké metody, souboru a dokonce řádku byl daný log zavolán. Tedy formát jednoho záznamu vypadá takto “[26/11/2021 22:00:28] Program.cs:Main:31 » Creating discord webhook instance”. Z daného řádku můžeme přečíst</w:t>
+        <w:t xml:space="preserve">Celá aplikace zálohuje důležité momenty pro následnou správu a hledání případných chyb do souboru. Celý logovací systém je autonomní a umí automaticky rozpoznat z jaké metody, souboru a dokonce řádku byl daný log zavolán. Tedy formát jednoho záznamu vypadá takto “[26/11/2021 22:00:28] Program.cs:Main:31 » </w:t>
+      </w:r>
+      <w:proofErr w:type="spellStart"/>
+      <w:r>
+        <w:rPr>
+          <w:lang w:val="cs-CZ"/>
+        </w:rPr>
+        <w:t>Creating</w:t>
+      </w:r>
+      <w:proofErr w:type="spellEnd"/>
+      <w:r>
+        <w:rPr>
+          <w:lang w:val="cs-CZ"/>
+        </w:rPr>
+        <w:t xml:space="preserve"> </w:t>
+      </w:r>
+      <w:proofErr w:type="spellStart"/>
+      <w:r>
+        <w:rPr>
+          <w:lang w:val="cs-CZ"/>
+        </w:rPr>
+        <w:t>discord</w:t>
+      </w:r>
+      <w:proofErr w:type="spellEnd"/>
+      <w:r>
+        <w:rPr>
+          <w:lang w:val="cs-CZ"/>
+        </w:rPr>
+        <w:t xml:space="preserve"> </w:t>
+      </w:r>
+      <w:proofErr w:type="spellStart"/>
+      <w:r>
+        <w:rPr>
+          <w:lang w:val="cs-CZ"/>
+        </w:rPr>
+        <w:t>webhook</w:t>
+      </w:r>
+      <w:proofErr w:type="spellEnd"/>
+      <w:r>
+        <w:rPr>
+          <w:lang w:val="cs-CZ"/>
+        </w:rPr>
+        <w:t xml:space="preserve"> instance”. Z daného řádku můžeme přečíst</w:t>
       </w:r>
       <w:r>
         <w:rPr>
@@ -8090,8 +9013,13 @@
           <w:lang w:val="cs-CZ"/>
         </w:rPr>
       </w:pPr>
-      <w:r>
-        <w:t xml:space="preserve">Obrázek </w:t>
+      <w:proofErr w:type="spellStart"/>
+      <w:r>
+        <w:t>Obrázek</w:t>
+      </w:r>
+      <w:proofErr w:type="spellEnd"/>
+      <w:r>
+        <w:t xml:space="preserve"> </w:t>
       </w:r>
       <w:fldSimple w:instr=" SEQ Obrázek \* ARABIC ">
         <w:r>
@@ -8102,8 +9030,45 @@
         </w:r>
       </w:fldSimple>
       <w:r>
-        <w:t xml:space="preserve"> - vzor stránky pro generování výstupních dat</w:t>
-      </w:r>
+        <w:t xml:space="preserve"> - </w:t>
+      </w:r>
+      <w:proofErr w:type="spellStart"/>
+      <w:r>
+        <w:t>vzor</w:t>
+      </w:r>
+      <w:proofErr w:type="spellEnd"/>
+      <w:r>
+        <w:t xml:space="preserve"> </w:t>
+      </w:r>
+      <w:proofErr w:type="spellStart"/>
+      <w:r>
+        <w:t>stránky</w:t>
+      </w:r>
+      <w:proofErr w:type="spellEnd"/>
+      <w:r>
+        <w:t xml:space="preserve"> pro </w:t>
+      </w:r>
+      <w:proofErr w:type="spellStart"/>
+      <w:r>
+        <w:t>generování</w:t>
+      </w:r>
+      <w:proofErr w:type="spellEnd"/>
+      <w:r>
+        <w:t xml:space="preserve"> </w:t>
+      </w:r>
+      <w:proofErr w:type="spellStart"/>
+      <w:r>
+        <w:t>výstupních</w:t>
+      </w:r>
+      <w:proofErr w:type="spellEnd"/>
+      <w:r>
+        <w:t xml:space="preserve"> </w:t>
+      </w:r>
+      <w:proofErr w:type="spellStart"/>
+      <w:r>
+        <w:t>dat</w:t>
+      </w:r>
+      <w:proofErr w:type="spellEnd"/>
     </w:p>
     <w:p>
       <w:pPr>
@@ -8262,8 +9227,13 @@
           <w:lang w:val="cs-CZ"/>
         </w:rPr>
       </w:pPr>
-      <w:r>
-        <w:t xml:space="preserve">Obrázek </w:t>
+      <w:proofErr w:type="spellStart"/>
+      <w:r>
+        <w:t>Obrázek</w:t>
+      </w:r>
+      <w:proofErr w:type="spellEnd"/>
+      <w:r>
+        <w:t xml:space="preserve"> </w:t>
       </w:r>
       <w:fldSimple w:instr=" SEQ Obrázek \* ARABIC ">
         <w:r>
@@ -8274,7 +9244,39 @@
         </w:r>
       </w:fldSimple>
       <w:r>
-        <w:t>- nahlášení na komunikační aplikaci Discord</w:t>
+        <w:t xml:space="preserve">- </w:t>
+      </w:r>
+      <w:proofErr w:type="spellStart"/>
+      <w:r>
+        <w:t>nahlášení</w:t>
+      </w:r>
+      <w:proofErr w:type="spellEnd"/>
+      <w:r>
+        <w:t xml:space="preserve"> </w:t>
+      </w:r>
+      <w:proofErr w:type="spellStart"/>
+      <w:r>
+        <w:t>na</w:t>
+      </w:r>
+      <w:proofErr w:type="spellEnd"/>
+      <w:r>
+        <w:t xml:space="preserve"> </w:t>
+      </w:r>
+      <w:proofErr w:type="spellStart"/>
+      <w:r>
+        <w:t>komunikační</w:t>
+      </w:r>
+      <w:proofErr w:type="spellEnd"/>
+      <w:r>
+        <w:t xml:space="preserve"> </w:t>
+      </w:r>
+      <w:proofErr w:type="spellStart"/>
+      <w:r>
+        <w:t>aplikaci</w:t>
+      </w:r>
+      <w:proofErr w:type="spellEnd"/>
+      <w:r>
+        <w:t xml:space="preserve"> Discord</w:t>
       </w:r>
     </w:p>
     <w:p>
@@ -8659,7 +9661,35 @@
         <w:rPr>
           <w:lang w:val="cs-CZ"/>
         </w:rPr>
-        <w:t>“Home” – Základní sekce aplikace. Jsou v ní uvedeny úplně základní informace o aplikaci. Tedy: Covid data v České republice, datum a čas, použité zdroje, autor aplikace a aktivní zaměstnanci (doktoři)</w:t>
+        <w:t>“</w:t>
+      </w:r>
+      <w:proofErr w:type="spellStart"/>
+      <w:r>
+        <w:rPr>
+          <w:lang w:val="cs-CZ"/>
+        </w:rPr>
+        <w:t>Home</w:t>
+      </w:r>
+      <w:proofErr w:type="spellEnd"/>
+      <w:r>
+        <w:rPr>
+          <w:lang w:val="cs-CZ"/>
+        </w:rPr>
+        <w:t xml:space="preserve">” – Základní sekce aplikace. Jsou v ní uvedeny úplně základní informace o aplikaci. Tedy: </w:t>
+      </w:r>
+      <w:proofErr w:type="spellStart"/>
+      <w:r>
+        <w:rPr>
+          <w:lang w:val="cs-CZ"/>
+        </w:rPr>
+        <w:t>Covid</w:t>
+      </w:r>
+      <w:proofErr w:type="spellEnd"/>
+      <w:r>
+        <w:rPr>
+          <w:lang w:val="cs-CZ"/>
+        </w:rPr>
+        <w:t xml:space="preserve"> data v České republice, datum a čas, použité zdroje, autor aplikace a aktivní zaměstnanci (doktoři)</w:t>
       </w:r>
       <w:r>
         <w:rPr>
@@ -8689,7 +9719,49 @@
         <w:rPr>
           <w:lang w:val="cs-CZ"/>
         </w:rPr>
-        <w:t xml:space="preserve">“Dashboard” – Zde aplikace zobrazuje pár souhrných dat o pandemii Covid-19. Přesněji: počet registrovaných pacientů, počet vakcinovaných pacientů, graf potrvzených pacinentů s Covid-19 za posledních </w:t>
+        <w:t xml:space="preserve">“Dashboard” – Zde aplikace zobrazuje pár </w:t>
+      </w:r>
+      <w:proofErr w:type="spellStart"/>
+      <w:r>
+        <w:rPr>
+          <w:lang w:val="cs-CZ"/>
+        </w:rPr>
+        <w:t>souhrných</w:t>
+      </w:r>
+      <w:proofErr w:type="spellEnd"/>
+      <w:r>
+        <w:rPr>
+          <w:lang w:val="cs-CZ"/>
+        </w:rPr>
+        <w:t xml:space="preserve"> dat o pandemii Covid-19. Přesněji: počet registrovaných pacientů, počet vakcinovaných pacientů, graf </w:t>
+      </w:r>
+      <w:proofErr w:type="spellStart"/>
+      <w:r>
+        <w:rPr>
+          <w:lang w:val="cs-CZ"/>
+        </w:rPr>
+        <w:t>potrvzených</w:t>
+      </w:r>
+      <w:proofErr w:type="spellEnd"/>
+      <w:r>
+        <w:rPr>
+          <w:lang w:val="cs-CZ"/>
+        </w:rPr>
+        <w:t xml:space="preserve"> </w:t>
+      </w:r>
+      <w:proofErr w:type="spellStart"/>
+      <w:r>
+        <w:rPr>
+          <w:lang w:val="cs-CZ"/>
+        </w:rPr>
+        <w:t>pacinentů</w:t>
+      </w:r>
+      <w:proofErr w:type="spellEnd"/>
+      <w:r>
+        <w:rPr>
+          <w:lang w:val="cs-CZ"/>
+        </w:rPr>
+        <w:t xml:space="preserve"> s Covid-19 za posledních </w:t>
       </w:r>
       <w:r>
         <w:rPr>
@@ -8725,7 +9797,21 @@
         <w:rPr>
           <w:lang w:val="cs-CZ"/>
         </w:rPr>
-        <w:t>“Countries” – V této sekci se ukazují aktuální data ve všech dostupných státech poskytovaných třetí stranou, ze které získávám data</w:t>
+        <w:t>“</w:t>
+      </w:r>
+      <w:proofErr w:type="spellStart"/>
+      <w:r>
+        <w:rPr>
+          <w:lang w:val="cs-CZ"/>
+        </w:rPr>
+        <w:t>Countries</w:t>
+      </w:r>
+      <w:proofErr w:type="spellEnd"/>
+      <w:r>
+        <w:rPr>
+          <w:lang w:val="cs-CZ"/>
+        </w:rPr>
+        <w:t>” – V této sekci se ukazují aktuální data ve všech dostupných státech poskytovaných třetí stranou, ze které získávám data</w:t>
       </w:r>
       <w:r>
         <w:rPr>
@@ -8749,7 +9835,21 @@
         <w:rPr>
           <w:lang w:val="cs-CZ"/>
         </w:rPr>
-        <w:t>“Patient” –</w:t>
+        <w:t>“</w:t>
+      </w:r>
+      <w:proofErr w:type="spellStart"/>
+      <w:r>
+        <w:rPr>
+          <w:lang w:val="cs-CZ"/>
+        </w:rPr>
+        <w:t>Patient</w:t>
+      </w:r>
+      <w:proofErr w:type="spellEnd"/>
+      <w:r>
+        <w:rPr>
+          <w:lang w:val="cs-CZ"/>
+        </w:rPr>
+        <w:t>” –</w:t>
       </w:r>
       <w:r>
         <w:rPr>
@@ -8845,7 +9945,21 @@
         <w:rPr>
           <w:lang w:val="cs-CZ"/>
         </w:rPr>
-        <w:t>“Finds” – přidávání, odebírání a editace nálezů onemocnění Covid-19 pacientů</w:t>
+        <w:t>“</w:t>
+      </w:r>
+      <w:proofErr w:type="spellStart"/>
+      <w:r>
+        <w:rPr>
+          <w:lang w:val="cs-CZ"/>
+        </w:rPr>
+        <w:t>Finds</w:t>
+      </w:r>
+      <w:proofErr w:type="spellEnd"/>
+      <w:r>
+        <w:rPr>
+          <w:lang w:val="cs-CZ"/>
+        </w:rPr>
+        <w:t>” – přidávání, odebírání a editace nálezů onemocnění Covid-19 pacientů</w:t>
       </w:r>
       <w:r>
         <w:rPr>
@@ -8869,7 +9983,21 @@
         <w:rPr>
           <w:lang w:val="cs-CZ"/>
         </w:rPr>
-        <w:t>“Vaccinations” – přidávání, odebírání a editace</w:t>
+        <w:t>“</w:t>
+      </w:r>
+      <w:proofErr w:type="spellStart"/>
+      <w:r>
+        <w:rPr>
+          <w:lang w:val="cs-CZ"/>
+        </w:rPr>
+        <w:t>Vaccinations</w:t>
+      </w:r>
+      <w:proofErr w:type="spellEnd"/>
+      <w:r>
+        <w:rPr>
+          <w:lang w:val="cs-CZ"/>
+        </w:rPr>
+        <w:t>” – přidávání, odebírání a editace</w:t>
       </w:r>
       <w:r>
         <w:rPr>
@@ -8899,7 +10027,21 @@
         <w:rPr>
           <w:lang w:val="cs-CZ"/>
         </w:rPr>
-        <w:t>“Vaccine”</w:t>
+        <w:t>“</w:t>
+      </w:r>
+      <w:proofErr w:type="spellStart"/>
+      <w:r>
+        <w:rPr>
+          <w:lang w:val="cs-CZ"/>
+        </w:rPr>
+        <w:t>Vaccine</w:t>
+      </w:r>
+      <w:proofErr w:type="spellEnd"/>
+      <w:r>
+        <w:rPr>
+          <w:lang w:val="cs-CZ"/>
+        </w:rPr>
+        <w:t>”</w:t>
       </w:r>
       <w:r>
         <w:rPr>
@@ -8929,8 +10071,16 @@
         <w:rPr>
           <w:lang w:val="cs-CZ"/>
         </w:rPr>
-        <w:t>“Settings</w:t>
-      </w:r>
+        <w:t>“</w:t>
+      </w:r>
+      <w:proofErr w:type="spellStart"/>
+      <w:r>
+        <w:rPr>
+          <w:lang w:val="cs-CZ"/>
+        </w:rPr>
+        <w:t>Settings</w:t>
+      </w:r>
+      <w:proofErr w:type="spellEnd"/>
       <w:r>
         <w:rPr>
           <w:lang w:val="cs-CZ"/>
@@ -9173,8 +10323,16 @@
         <w:rPr>
           <w:lang w:val="cs-CZ"/>
         </w:rPr>
-        <w:t>-showlog</w:t>
-      </w:r>
+        <w:t>-</w:t>
+      </w:r>
+      <w:proofErr w:type="spellStart"/>
+      <w:r>
+        <w:rPr>
+          <w:lang w:val="cs-CZ"/>
+        </w:rPr>
+        <w:t>showlog</w:t>
+      </w:r>
+      <w:proofErr w:type="spellEnd"/>
       <w:r>
         <w:rPr>
           <w:lang w:val="cs-CZ"/>
@@ -9212,13 +10370,41 @@
         <w:rPr>
           <w:lang w:val="cs-CZ"/>
         </w:rPr>
-        <w:t xml:space="preserve">Základní myšlenku aplikace máme. Teď je na řadě vytvoření databáze. Mnozí programátoři by se mnou nesouhlasili v postupu, ale dle mého si při vytváření databáze můžeme vzpomenout na více informací a dalších sekcí, které bychom rádi do celé aplikace implementovali. Další věc, kterou by mi jistě spousty programátorů vytklo je, že první skriptuji databázi a až poté dělám ER diagramy. </w:t>
-      </w:r>
-      <w:r>
-        <w:rPr>
-          <w:lang w:val="cs-CZ"/>
-        </w:rPr>
-        <w:t>Veškeré struktury databází jsem skriptoval v jazyce SQL na vlastním serveru MySQL. Pro rychlé znázornění jazyka SQL bych rád ukázal příklad vytvoření entity – tedy “tabulky”</w:t>
+        <w:t xml:space="preserve">Základní myšlenku aplikace máme. Teď je na řadě vytvoření databáze. Mnozí programátoři by se mnou nesouhlasili v postupu, ale dle mého si při vytváření databáze můžeme vzpomenout na více informací a dalších sekcí, které bychom rádi do celé aplikace implementovali. Další věc, kterou by mi jistě spousty programátorů vytklo je, že první </w:t>
+      </w:r>
+      <w:proofErr w:type="spellStart"/>
+      <w:r>
+        <w:rPr>
+          <w:lang w:val="cs-CZ"/>
+        </w:rPr>
+        <w:t>skriptuji</w:t>
+      </w:r>
+      <w:proofErr w:type="spellEnd"/>
+      <w:r>
+        <w:rPr>
+          <w:lang w:val="cs-CZ"/>
+        </w:rPr>
+        <w:t xml:space="preserve"> databázi a až poté dělám ER diagramy. </w:t>
+      </w:r>
+      <w:r>
+        <w:rPr>
+          <w:lang w:val="cs-CZ"/>
+        </w:rPr>
+        <w:t xml:space="preserve">Veškeré struktury databází jsem </w:t>
+      </w:r>
+      <w:proofErr w:type="spellStart"/>
+      <w:r>
+        <w:rPr>
+          <w:lang w:val="cs-CZ"/>
+        </w:rPr>
+        <w:t>skriptoval</w:t>
+      </w:r>
+      <w:proofErr w:type="spellEnd"/>
+      <w:r>
+        <w:rPr>
+          <w:lang w:val="cs-CZ"/>
+        </w:rPr>
+        <w:t xml:space="preserve"> v jazyce SQL na vlastním serveru MySQL. Pro rychlé znázornění jazyka SQL bych rád ukázal příklad vytvoření entity – tedy “tabulky”</w:t>
       </w:r>
       <w:r>
         <w:rPr>
@@ -9284,8 +10470,13 @@
       <w:pPr>
         <w:pStyle w:val="Titulek"/>
       </w:pPr>
-      <w:r>
-        <w:t xml:space="preserve">Obrázek </w:t>
+      <w:proofErr w:type="spellStart"/>
+      <w:r>
+        <w:t>Obrázek</w:t>
+      </w:r>
+      <w:proofErr w:type="spellEnd"/>
+      <w:r>
+        <w:t xml:space="preserve"> </w:t>
       </w:r>
       <w:fldSimple w:instr=" SEQ Obrázek \* ARABIC ">
         <w:r>
@@ -9296,7 +10487,23 @@
         </w:r>
       </w:fldSimple>
       <w:r>
-        <w:t xml:space="preserve"> - skript pro vytvoření entity</w:t>
+        <w:t xml:space="preserve"> - </w:t>
+      </w:r>
+      <w:proofErr w:type="spellStart"/>
+      <w:r>
+        <w:t>skript</w:t>
+      </w:r>
+      <w:proofErr w:type="spellEnd"/>
+      <w:r>
+        <w:t xml:space="preserve"> pro </w:t>
+      </w:r>
+      <w:proofErr w:type="spellStart"/>
+      <w:r>
+        <w:t>vytvoření</w:t>
+      </w:r>
+      <w:proofErr w:type="spellEnd"/>
+      <w:r>
+        <w:t xml:space="preserve"> entity</w:t>
       </w:r>
     </w:p>
     <w:p>
@@ -9363,7 +10570,49 @@
         <w:rPr>
           <w:lang w:val="cs-CZ"/>
         </w:rPr>
-        <w:t xml:space="preserve"> Kde „Version“ zastupuje atribut „ProgramData_Key“ a „3.1.0“ pro „ProgramData_Value“.</w:t>
+        <w:t xml:space="preserve"> Kde „</w:t>
+      </w:r>
+      <w:proofErr w:type="spellStart"/>
+      <w:r>
+        <w:rPr>
+          <w:lang w:val="cs-CZ"/>
+        </w:rPr>
+        <w:t>Version</w:t>
+      </w:r>
+      <w:proofErr w:type="spellEnd"/>
+      <w:r>
+        <w:rPr>
+          <w:lang w:val="cs-CZ"/>
+        </w:rPr>
+        <w:t>“ zastupuje atribut „</w:t>
+      </w:r>
+      <w:proofErr w:type="spellStart"/>
+      <w:r>
+        <w:rPr>
+          <w:lang w:val="cs-CZ"/>
+        </w:rPr>
+        <w:t>ProgramData_Key</w:t>
+      </w:r>
+      <w:proofErr w:type="spellEnd"/>
+      <w:r>
+        <w:rPr>
+          <w:lang w:val="cs-CZ"/>
+        </w:rPr>
+        <w:t>“ a „3.1.0“ pro „</w:t>
+      </w:r>
+      <w:proofErr w:type="spellStart"/>
+      <w:r>
+        <w:rPr>
+          <w:lang w:val="cs-CZ"/>
+        </w:rPr>
+        <w:t>ProgramData_Value</w:t>
+      </w:r>
+      <w:proofErr w:type="spellEnd"/>
+      <w:r>
+        <w:rPr>
+          <w:lang w:val="cs-CZ"/>
+        </w:rPr>
+        <w:t>“.</w:t>
       </w:r>
     </w:p>
     <w:p>
@@ -9434,8 +10683,13 @@
           <w:lang w:val="cs-CZ"/>
         </w:rPr>
       </w:pPr>
-      <w:r>
-        <w:t xml:space="preserve">Obrázek </w:t>
+      <w:proofErr w:type="spellStart"/>
+      <w:r>
+        <w:t>Obrázek</w:t>
+      </w:r>
+      <w:proofErr w:type="spellEnd"/>
+      <w:r>
+        <w:t xml:space="preserve"> </w:t>
       </w:r>
       <w:fldSimple w:instr=" SEQ Obrázek \* ARABIC ">
         <w:r>
@@ -9446,7 +10700,31 @@
         </w:r>
       </w:fldSimple>
       <w:r>
-        <w:t xml:space="preserve"> - skript pro zapsání verze do entity</w:t>
+        <w:t xml:space="preserve"> - </w:t>
+      </w:r>
+      <w:proofErr w:type="spellStart"/>
+      <w:r>
+        <w:t>skript</w:t>
+      </w:r>
+      <w:proofErr w:type="spellEnd"/>
+      <w:r>
+        <w:t xml:space="preserve"> pro </w:t>
+      </w:r>
+      <w:proofErr w:type="spellStart"/>
+      <w:r>
+        <w:t>zapsání</w:t>
+      </w:r>
+      <w:proofErr w:type="spellEnd"/>
+      <w:r>
+        <w:t xml:space="preserve"> </w:t>
+      </w:r>
+      <w:proofErr w:type="spellStart"/>
+      <w:r>
+        <w:t>verze</w:t>
+      </w:r>
+      <w:proofErr w:type="spellEnd"/>
+      <w:r>
+        <w:t xml:space="preserve"> do entity</w:t>
       </w:r>
     </w:p>
     <w:p>
@@ -9485,11 +10763,19 @@
           <w:lang w:val="cs-CZ"/>
         </w:rPr>
       </w:pPr>
-      <w:r>
-        <w:rPr>
-          <w:lang w:val="cs-CZ"/>
-        </w:rPr>
-        <w:t>Patient – ukládá data o pacientovi;</w:t>
+      <w:proofErr w:type="spellStart"/>
+      <w:r>
+        <w:rPr>
+          <w:lang w:val="cs-CZ"/>
+        </w:rPr>
+        <w:t>Patient</w:t>
+      </w:r>
+      <w:proofErr w:type="spellEnd"/>
+      <w:r>
+        <w:rPr>
+          <w:lang w:val="cs-CZ"/>
+        </w:rPr>
+        <w:t xml:space="preserve"> – ukládá data o pacientovi;</w:t>
       </w:r>
     </w:p>
     <w:p>
@@ -9503,11 +10789,19 @@
           <w:lang w:val="cs-CZ"/>
         </w:rPr>
       </w:pPr>
-      <w:r>
-        <w:rPr>
-          <w:lang w:val="cs-CZ"/>
-        </w:rPr>
-        <w:t>Employee – ukládá data o uživatelích;</w:t>
+      <w:proofErr w:type="spellStart"/>
+      <w:r>
+        <w:rPr>
+          <w:lang w:val="cs-CZ"/>
+        </w:rPr>
+        <w:t>Employee</w:t>
+      </w:r>
+      <w:proofErr w:type="spellEnd"/>
+      <w:r>
+        <w:rPr>
+          <w:lang w:val="cs-CZ"/>
+        </w:rPr>
+        <w:t xml:space="preserve"> – ukládá data o uživatelích;</w:t>
       </w:r>
     </w:p>
     <w:p>
@@ -9521,11 +10815,19 @@
           <w:lang w:val="cs-CZ"/>
         </w:rPr>
       </w:pPr>
-      <w:r>
-        <w:rPr>
-          <w:lang w:val="cs-CZ"/>
-        </w:rPr>
-        <w:t>LoginAttempts – ukládá data o pokusech o přihlášení;</w:t>
+      <w:proofErr w:type="spellStart"/>
+      <w:r>
+        <w:rPr>
+          <w:lang w:val="cs-CZ"/>
+        </w:rPr>
+        <w:t>LoginAttempts</w:t>
+      </w:r>
+      <w:proofErr w:type="spellEnd"/>
+      <w:r>
+        <w:rPr>
+          <w:lang w:val="cs-CZ"/>
+        </w:rPr>
+        <w:t xml:space="preserve"> – ukládá data o pokusech o přihlášení;</w:t>
       </w:r>
     </w:p>
     <w:p>
@@ -9539,11 +10841,19 @@
           <w:lang w:val="cs-CZ"/>
         </w:rPr>
       </w:pPr>
-      <w:r>
-        <w:rPr>
-          <w:lang w:val="cs-CZ"/>
-        </w:rPr>
-        <w:t>Infection – ukládá data o nálezech onemocnění Covid-19;</w:t>
+      <w:proofErr w:type="spellStart"/>
+      <w:r>
+        <w:rPr>
+          <w:lang w:val="cs-CZ"/>
+        </w:rPr>
+        <w:t>Infection</w:t>
+      </w:r>
+      <w:proofErr w:type="spellEnd"/>
+      <w:r>
+        <w:rPr>
+          <w:lang w:val="cs-CZ"/>
+        </w:rPr>
+        <w:t xml:space="preserve"> – ukládá data o nálezech onemocnění Covid-19;</w:t>
       </w:r>
     </w:p>
     <w:p>
@@ -9557,12 +10867,20 @@
           <w:lang w:val="cs-CZ"/>
         </w:rPr>
       </w:pPr>
+      <w:proofErr w:type="spellStart"/>
       <w:r>
         <w:rPr>
           <w:lang w:val="cs-CZ"/>
         </w:rPr>
         <w:lastRenderedPageBreak/>
-        <w:t>Settings – ukládá nastavení jednotlivých uživatelů (již není);</w:t>
+        <w:t>Settings</w:t>
+      </w:r>
+      <w:proofErr w:type="spellEnd"/>
+      <w:r>
+        <w:rPr>
+          <w:lang w:val="cs-CZ"/>
+        </w:rPr>
+        <w:t xml:space="preserve"> – ukládá nastavení jednotlivých uživatelů (již není);</w:t>
       </w:r>
     </w:p>
     <w:p>
@@ -9576,11 +10894,19 @@
           <w:lang w:val="cs-CZ"/>
         </w:rPr>
       </w:pPr>
-      <w:r>
-        <w:rPr>
-          <w:lang w:val="cs-CZ"/>
-        </w:rPr>
-        <w:t>VaccineType – ukládá typy vakcín;</w:t>
+      <w:proofErr w:type="spellStart"/>
+      <w:r>
+        <w:rPr>
+          <w:lang w:val="cs-CZ"/>
+        </w:rPr>
+        <w:t>VaccineType</w:t>
+      </w:r>
+      <w:proofErr w:type="spellEnd"/>
+      <w:r>
+        <w:rPr>
+          <w:lang w:val="cs-CZ"/>
+        </w:rPr>
+        <w:t xml:space="preserve"> – ukládá typy vakcín;</w:t>
       </w:r>
     </w:p>
     <w:p>
@@ -9594,11 +10920,19 @@
           <w:lang w:val="cs-CZ"/>
         </w:rPr>
       </w:pPr>
-      <w:r>
-        <w:rPr>
-          <w:lang w:val="cs-CZ"/>
-        </w:rPr>
-        <w:t>VaccineAction – ukládá vakcinaci pacientů;</w:t>
+      <w:proofErr w:type="spellStart"/>
+      <w:r>
+        <w:rPr>
+          <w:lang w:val="cs-CZ"/>
+        </w:rPr>
+        <w:t>VaccineAction</w:t>
+      </w:r>
+      <w:proofErr w:type="spellEnd"/>
+      <w:r>
+        <w:rPr>
+          <w:lang w:val="cs-CZ"/>
+        </w:rPr>
+        <w:t xml:space="preserve"> – ukládá vakcinaci pacientů;</w:t>
       </w:r>
     </w:p>
     <w:p>
@@ -9612,11 +10946,19 @@
           <w:lang w:val="cs-CZ"/>
         </w:rPr>
       </w:pPr>
-      <w:r>
-        <w:rPr>
-          <w:lang w:val="cs-CZ"/>
-        </w:rPr>
-        <w:t>ProgramData – ukládá ostatní data, která by nepotřebovala mít vlastní entitu.</w:t>
+      <w:proofErr w:type="spellStart"/>
+      <w:r>
+        <w:rPr>
+          <w:lang w:val="cs-CZ"/>
+        </w:rPr>
+        <w:t>ProgramData</w:t>
+      </w:r>
+      <w:proofErr w:type="spellEnd"/>
+      <w:r>
+        <w:rPr>
+          <w:lang w:val="cs-CZ"/>
+        </w:rPr>
+        <w:t xml:space="preserve"> – ukládá ostatní data, která by nepotřebovala mít vlastní entitu.</w:t>
       </w:r>
     </w:p>
     <w:p>
@@ -9641,7 +10983,21 @@
         <w:rPr>
           <w:lang w:val="cs-CZ"/>
         </w:rPr>
-        <w:t xml:space="preserve">verzi přibyla nová entita „AutoLoginSession“, která umožnovala uživatele automaticky přihlašovat. Více v sekci </w:t>
+        <w:t>verzi přibyla nová entita „</w:t>
+      </w:r>
+      <w:proofErr w:type="spellStart"/>
+      <w:r>
+        <w:rPr>
+          <w:lang w:val="cs-CZ"/>
+        </w:rPr>
+        <w:t>AutoLoginSession</w:t>
+      </w:r>
+      <w:proofErr w:type="spellEnd"/>
+      <w:r>
+        <w:rPr>
+          <w:lang w:val="cs-CZ"/>
+        </w:rPr>
+        <w:t xml:space="preserve">“, která umožnovala uživatele automaticky přihlašovat. Více v sekci </w:t>
       </w:r>
       <w:r>
         <w:rPr>
@@ -9714,7 +11070,21 @@
         <w:rPr>
           <w:lang w:val="cs-CZ"/>
         </w:rPr>
-        <w:t xml:space="preserve"> „ResetPasswordSession“, do kterého se ukládají data o obnovení hesel.</w:t>
+        <w:t xml:space="preserve"> „</w:t>
+      </w:r>
+      <w:proofErr w:type="spellStart"/>
+      <w:r>
+        <w:rPr>
+          <w:lang w:val="cs-CZ"/>
+        </w:rPr>
+        <w:t>ResetPasswordSession</w:t>
+      </w:r>
+      <w:proofErr w:type="spellEnd"/>
+      <w:r>
+        <w:rPr>
+          <w:lang w:val="cs-CZ"/>
+        </w:rPr>
+        <w:t>“, do kterého se ukládají data o obnovení hesel.</w:t>
       </w:r>
       <w:r>
         <w:t xml:space="preserve"> </w:t>
@@ -9780,8 +11150,13 @@
           <w:lang w:val="cs-CZ"/>
         </w:rPr>
       </w:pPr>
-      <w:r>
-        <w:t xml:space="preserve">Obrázek </w:t>
+      <w:proofErr w:type="spellStart"/>
+      <w:r>
+        <w:t>Obrázek</w:t>
+      </w:r>
+      <w:proofErr w:type="spellEnd"/>
+      <w:r>
+        <w:t xml:space="preserve"> </w:t>
       </w:r>
       <w:fldSimple w:instr=" SEQ Obrázek \* ARABIC ">
         <w:r>
@@ -9792,8 +11167,21 @@
         </w:r>
       </w:fldSimple>
       <w:r>
-        <w:t xml:space="preserve"> – Finální ER diagram databáze</w:t>
-      </w:r>
+        <w:t xml:space="preserve"> – </w:t>
+      </w:r>
+      <w:proofErr w:type="spellStart"/>
+      <w:r>
+        <w:t>Finální</w:t>
+      </w:r>
+      <w:proofErr w:type="spellEnd"/>
+      <w:r>
+        <w:t xml:space="preserve"> ER diagram </w:t>
+      </w:r>
+      <w:proofErr w:type="spellStart"/>
+      <w:r>
+        <w:t>databáze</w:t>
+      </w:r>
+      <w:proofErr w:type="spellEnd"/>
     </w:p>
     <w:p>
       <w:pPr>
@@ -9942,8 +11330,13 @@
           <w:lang w:val="cs-CZ"/>
         </w:rPr>
       </w:pPr>
-      <w:r>
-        <w:t xml:space="preserve">Obrázek </w:t>
+      <w:proofErr w:type="spellStart"/>
+      <w:r>
+        <w:t>Obrázek</w:t>
+      </w:r>
+      <w:proofErr w:type="spellEnd"/>
+      <w:r>
+        <w:t xml:space="preserve"> </w:t>
       </w:r>
       <w:fldSimple w:instr=" SEQ Obrázek \* ARABIC ">
         <w:r>
@@ -9954,8 +11347,37 @@
         </w:r>
       </w:fldSimple>
       <w:r>
-        <w:t>- první grafický návrh aplikace</w:t>
-      </w:r>
+        <w:t xml:space="preserve">- </w:t>
+      </w:r>
+      <w:proofErr w:type="spellStart"/>
+      <w:r>
+        <w:t>první</w:t>
+      </w:r>
+      <w:proofErr w:type="spellEnd"/>
+      <w:r>
+        <w:t xml:space="preserve"> </w:t>
+      </w:r>
+      <w:proofErr w:type="spellStart"/>
+      <w:r>
+        <w:t>grafický</w:t>
+      </w:r>
+      <w:proofErr w:type="spellEnd"/>
+      <w:r>
+        <w:t xml:space="preserve"> </w:t>
+      </w:r>
+      <w:proofErr w:type="spellStart"/>
+      <w:r>
+        <w:t>návrh</w:t>
+      </w:r>
+      <w:proofErr w:type="spellEnd"/>
+      <w:r>
+        <w:t xml:space="preserve"> </w:t>
+      </w:r>
+      <w:proofErr w:type="spellStart"/>
+      <w:r>
+        <w:t>aplikace</w:t>
+      </w:r>
+      <w:proofErr w:type="spellEnd"/>
     </w:p>
     <w:p>
       <w:pPr>
@@ -10086,8 +11508,13 @@
       <w:pPr>
         <w:pStyle w:val="Titulek"/>
       </w:pPr>
-      <w:r>
-        <w:t xml:space="preserve">Obrázek </w:t>
+      <w:proofErr w:type="spellStart"/>
+      <w:r>
+        <w:t>Obrázek</w:t>
+      </w:r>
+      <w:proofErr w:type="spellEnd"/>
+      <w:r>
+        <w:t xml:space="preserve"> </w:t>
       </w:r>
       <w:fldSimple w:instr=" SEQ Obrázek \* ARABIC ">
         <w:r>
@@ -10098,8 +11525,37 @@
         </w:r>
       </w:fldSimple>
       <w:r>
-        <w:t xml:space="preserve"> - finální grafický návrh aplikace</w:t>
-      </w:r>
+        <w:t xml:space="preserve"> - </w:t>
+      </w:r>
+      <w:proofErr w:type="spellStart"/>
+      <w:r>
+        <w:t>finální</w:t>
+      </w:r>
+      <w:proofErr w:type="spellEnd"/>
+      <w:r>
+        <w:t xml:space="preserve"> </w:t>
+      </w:r>
+      <w:proofErr w:type="spellStart"/>
+      <w:r>
+        <w:t>grafický</w:t>
+      </w:r>
+      <w:proofErr w:type="spellEnd"/>
+      <w:r>
+        <w:t xml:space="preserve"> </w:t>
+      </w:r>
+      <w:proofErr w:type="spellStart"/>
+      <w:r>
+        <w:t>návrh</w:t>
+      </w:r>
+      <w:proofErr w:type="spellEnd"/>
+      <w:r>
+        <w:t xml:space="preserve"> </w:t>
+      </w:r>
+      <w:proofErr w:type="spellStart"/>
+      <w:r>
+        <w:t>aplikace</w:t>
+      </w:r>
+      <w:proofErr w:type="spellEnd"/>
     </w:p>
     <w:p>
       <w:pPr>
@@ -10147,7 +11603,19 @@
         <w:rPr>
           <w:lang w:val="cs-CZ"/>
         </w:rPr>
-        <w:t>pomocí jeho registračního ID. Taktéž je zde navíc tlačítko pro odeslání QR kód přímo pacientovi na email.</w:t>
+        <w:t>pomocí jeho registračního ID. Taktéž je zde navíc tlačítko pro odeslání QR kód</w:t>
+      </w:r>
+      <w:r>
+        <w:rPr>
+          <w:lang w:val="cs-CZ"/>
+        </w:rPr>
+        <w:t>u</w:t>
+      </w:r>
+      <w:r>
+        <w:rPr>
+          <w:lang w:val="cs-CZ"/>
+        </w:rPr>
+        <w:t xml:space="preserve"> přímo pacientovi na email.</w:t>
       </w:r>
     </w:p>
     <w:p>
@@ -10166,7 +11634,31 @@
         <w:rPr>
           <w:lang w:val="cs-CZ"/>
         </w:rPr>
-        <w:t xml:space="preserve">k vytvoření mnoha problémům, které se opravovali přibližně měsíc. Je zajímavé jak naprosto triviální chyba může způsobit takové problémy. Ale více v sekci </w:t>
+        <w:t>k vytvoření mnoha problémů, které se opravoval</w:t>
+      </w:r>
+      <w:r>
+        <w:rPr>
+          <w:lang w:val="cs-CZ"/>
+        </w:rPr>
+        <w:t>y</w:t>
+      </w:r>
+      <w:r>
+        <w:rPr>
+          <w:lang w:val="cs-CZ"/>
+        </w:rPr>
+        <w:t xml:space="preserve"> přibližně měsíc. Je </w:t>
+      </w:r>
+      <w:r>
+        <w:rPr>
+          <w:lang w:val="cs-CZ"/>
+        </w:rPr>
+        <w:t>zajímavé,</w:t>
+      </w:r>
+      <w:r>
+        <w:rPr>
+          <w:lang w:val="cs-CZ"/>
+        </w:rPr>
+        <w:t xml:space="preserve"> jak naprosto triviální chyba může způsobit takové problémy. Ale více v sekci </w:t>
       </w:r>
       <w:r>
         <w:rPr>
@@ -10247,7 +11739,19 @@
         <w:rPr>
           <w:lang w:val="cs-CZ"/>
         </w:rPr>
-        <w:t xml:space="preserve">Funkční stránka aplikace je dle mého nejdůležitější součástí vývoje aplikace. Ačkoliv tuto stránku vývoje běžní uživatelé vůbec nevidí, bez ní by vůbec nic nemohlo fungovat. Je proto potřeba před vývojem </w:t>
+        <w:t>Funkční stránka aplikace je dle mého nejdůležitější součástí vývoje aplikace. Ačkoliv tuto stránku vývoje běžní uživatelé</w:t>
+      </w:r>
+      <w:r>
+        <w:rPr>
+          <w:lang w:val="cs-CZ"/>
+        </w:rPr>
+        <w:t xml:space="preserve"> </w:t>
+      </w:r>
+      <w:r>
+        <w:rPr>
+          <w:lang w:val="cs-CZ"/>
+        </w:rPr>
+        <w:t xml:space="preserve">nevidí, bez ní by vůbec nic nemohlo fungovat. Je proto potřeba před vývojem </w:t>
       </w:r>
       <w:r>
         <w:rPr>
@@ -10259,7 +11763,45 @@
         <w:rPr>
           <w:lang w:val="cs-CZ"/>
         </w:rPr>
-        <w:t>. backendu vědět do čeho jdeme a proto je třeba mít hotové nějaké myšlenkové mapy aplikace a příp. i databázi.</w:t>
+        <w:t xml:space="preserve">. </w:t>
+      </w:r>
+      <w:proofErr w:type="spellStart"/>
+      <w:r>
+        <w:rPr>
+          <w:lang w:val="cs-CZ"/>
+        </w:rPr>
+        <w:t>backendu</w:t>
+      </w:r>
+      <w:proofErr w:type="spellEnd"/>
+      <w:r>
+        <w:rPr>
+          <w:lang w:val="cs-CZ"/>
+        </w:rPr>
+        <w:t xml:space="preserve"> vědět</w:t>
+      </w:r>
+      <w:r>
+        <w:rPr>
+          <w:lang w:val="cs-CZ"/>
+        </w:rPr>
+        <w:t>,</w:t>
+      </w:r>
+      <w:r>
+        <w:rPr>
+          <w:lang w:val="cs-CZ"/>
+        </w:rPr>
+        <w:t xml:space="preserve"> do čeho </w:t>
+      </w:r>
+      <w:r>
+        <w:rPr>
+          <w:lang w:val="cs-CZ"/>
+        </w:rPr>
+        <w:t>jdeme,</w:t>
+      </w:r>
+      <w:r>
+        <w:rPr>
+          <w:lang w:val="cs-CZ"/>
+        </w:rPr>
+        <w:t xml:space="preserve"> a proto je třeba mít hotové nějaké myšlenkové mapy aplikace a příp. i databázi.</w:t>
       </w:r>
     </w:p>
     <w:p>
@@ -10288,7 +11830,19 @@
         <w:rPr>
           <w:lang w:val="cs-CZ"/>
         </w:rPr>
-        <w:t>Aby se v aplikaci nevyznal jen programátor a Bůh je potřeba aplikaci nějakým způsobem strukturovat. Vytvoříme si tedy základní strukturu:</w:t>
+        <w:t>Aby se v aplikaci nevyznal jen</w:t>
+      </w:r>
+      <w:r>
+        <w:rPr>
+          <w:lang w:val="cs-CZ"/>
+        </w:rPr>
+        <w:t xml:space="preserve"> autor algoritmů,</w:t>
+      </w:r>
+      <w:r>
+        <w:rPr>
+          <w:lang w:val="cs-CZ"/>
+        </w:rPr>
+        <w:t xml:space="preserve"> je potřeba aplikaci nějakým způsobem strukturovat. Vytvoříme si tedy základní strukturu:</w:t>
       </w:r>
     </w:p>
     <w:p>
@@ -10330,7 +11884,87 @@
         <w:rPr>
           <w:lang w:val="cs-CZ"/>
         </w:rPr>
-        <w:t>“Enums” – speciální proměnné, které v sobě můžou ukládat pouze specifické názvy. Pro znázornění přímo pro mou aplikace mám enum “EmployeePoseEnum”, který zajišťuje jaký má daný uživatel pozici. Můžu do daného enumu vložit pouze hodnoty</w:t>
+        <w:t>“</w:t>
+      </w:r>
+      <w:proofErr w:type="spellStart"/>
+      <w:r>
+        <w:rPr>
+          <w:lang w:val="cs-CZ"/>
+        </w:rPr>
+        <w:t>Enums</w:t>
+      </w:r>
+      <w:proofErr w:type="spellEnd"/>
+      <w:r>
+        <w:rPr>
+          <w:lang w:val="cs-CZ"/>
+        </w:rPr>
+        <w:t>” – speciální proměnné, které v sobě můžou ukládat pouze specifické názvy. Pro znázornění pro mou aplikac</w:t>
+      </w:r>
+      <w:r>
+        <w:rPr>
+          <w:lang w:val="cs-CZ"/>
+        </w:rPr>
+        <w:t>i</w:t>
+      </w:r>
+      <w:r>
+        <w:rPr>
+          <w:lang w:val="cs-CZ"/>
+        </w:rPr>
+        <w:t xml:space="preserve"> mám </w:t>
+      </w:r>
+      <w:proofErr w:type="spellStart"/>
+      <w:r>
+        <w:rPr>
+          <w:lang w:val="cs-CZ"/>
+        </w:rPr>
+        <w:t>enum</w:t>
+      </w:r>
+      <w:proofErr w:type="spellEnd"/>
+      <w:r>
+        <w:rPr>
+          <w:lang w:val="cs-CZ"/>
+        </w:rPr>
+        <w:t xml:space="preserve"> “</w:t>
+      </w:r>
+      <w:proofErr w:type="spellStart"/>
+      <w:r>
+        <w:rPr>
+          <w:lang w:val="cs-CZ"/>
+        </w:rPr>
+        <w:t>EmployeePoseEnum</w:t>
+      </w:r>
+      <w:proofErr w:type="spellEnd"/>
+      <w:r>
+        <w:rPr>
+          <w:lang w:val="cs-CZ"/>
+        </w:rPr>
+        <w:t xml:space="preserve">”, který </w:t>
+      </w:r>
+      <w:r>
+        <w:rPr>
+          <w:lang w:val="cs-CZ"/>
+        </w:rPr>
+        <w:t>zajišťuje,</w:t>
+      </w:r>
+      <w:r>
+        <w:rPr>
+          <w:lang w:val="cs-CZ"/>
+        </w:rPr>
+        <w:t xml:space="preserve"> jaký má daný uživatel pozici. Můžu do daného </w:t>
+      </w:r>
+      <w:proofErr w:type="spellStart"/>
+      <w:r>
+        <w:rPr>
+          <w:lang w:val="cs-CZ"/>
+        </w:rPr>
+        <w:t>enumu</w:t>
+      </w:r>
+      <w:proofErr w:type="spellEnd"/>
+      <w:r>
+        <w:rPr>
+          <w:lang w:val="cs-CZ"/>
+        </w:rPr>
+        <w:t xml:space="preserve"> vložit pouze hodnoty</w:t>
       </w:r>
       <w:r>
         <w:rPr>
@@ -10372,7 +12006,21 @@
         <w:rPr>
           <w:lang w:val="cs-CZ"/>
         </w:rPr>
-        <w:t>“Employee” – zaměstnanec / lékař. Má přístup do většiny aplikace;</w:t>
+        <w:t>“</w:t>
+      </w:r>
+      <w:proofErr w:type="spellStart"/>
+      <w:r>
+        <w:rPr>
+          <w:lang w:val="cs-CZ"/>
+        </w:rPr>
+        <w:t>Employee</w:t>
+      </w:r>
+      <w:proofErr w:type="spellEnd"/>
+      <w:r>
+        <w:rPr>
+          <w:lang w:val="cs-CZ"/>
+        </w:rPr>
+        <w:t>” – zaměstnanec / lékař. Má přístup do většiny aplikace;</w:t>
       </w:r>
     </w:p>
     <w:p>
@@ -10426,7 +12074,35 @@
         <w:rPr>
           <w:lang w:val="cs-CZ"/>
         </w:rPr>
-        <w:t>“Null” – slouží pro errorové statusy.</w:t>
+        <w:t>“</w:t>
+      </w:r>
+      <w:proofErr w:type="spellStart"/>
+      <w:r>
+        <w:rPr>
+          <w:lang w:val="cs-CZ"/>
+        </w:rPr>
+        <w:t>Null</w:t>
+      </w:r>
+      <w:proofErr w:type="spellEnd"/>
+      <w:r>
+        <w:rPr>
+          <w:lang w:val="cs-CZ"/>
+        </w:rPr>
+        <w:t xml:space="preserve">” – slouží pro </w:t>
+      </w:r>
+      <w:proofErr w:type="spellStart"/>
+      <w:r>
+        <w:rPr>
+          <w:lang w:val="cs-CZ"/>
+        </w:rPr>
+        <w:t>errorové</w:t>
+      </w:r>
+      <w:proofErr w:type="spellEnd"/>
+      <w:r>
+        <w:rPr>
+          <w:lang w:val="cs-CZ"/>
+        </w:rPr>
+        <w:t xml:space="preserve"> statusy.</w:t>
       </w:r>
     </w:p>
     <w:p>
@@ -10444,7 +12120,21 @@
         <w:rPr>
           <w:lang w:val="cs-CZ"/>
         </w:rPr>
-        <w:t>“Instances” – pro vlastní proměnné, do kterých mohu ukládat vlastní data podle vlastní struktury;</w:t>
+        <w:t>“</w:t>
+      </w:r>
+      <w:proofErr w:type="spellStart"/>
+      <w:r>
+        <w:rPr>
+          <w:lang w:val="cs-CZ"/>
+        </w:rPr>
+        <w:t>Instances</w:t>
+      </w:r>
+      <w:proofErr w:type="spellEnd"/>
+      <w:r>
+        <w:rPr>
+          <w:lang w:val="cs-CZ"/>
+        </w:rPr>
+        <w:t>” – pro vlastní proměnné, do kterých mohu ukládat vlastní data podle vlastní struktury;</w:t>
       </w:r>
     </w:p>
     <w:p>
@@ -10462,7 +12152,21 @@
         <w:rPr>
           <w:lang w:val="cs-CZ"/>
         </w:rPr>
-        <w:t>“Resources” – pro uložení veškerých lokálních grafických zdrojů, z kterých aplikace čerpá;</w:t>
+        <w:t>“</w:t>
+      </w:r>
+      <w:proofErr w:type="spellStart"/>
+      <w:r>
+        <w:rPr>
+          <w:lang w:val="cs-CZ"/>
+        </w:rPr>
+        <w:t>Resources</w:t>
+      </w:r>
+      <w:proofErr w:type="spellEnd"/>
+      <w:r>
+        <w:rPr>
+          <w:lang w:val="cs-CZ"/>
+        </w:rPr>
+        <w:t>” – pro uložení veškerých lokálních grafických zdrojů, z kterých aplikace čerpá;</w:t>
       </w:r>
     </w:p>
     <w:p>
@@ -10480,7 +12184,21 @@
         <w:rPr>
           <w:lang w:val="cs-CZ"/>
         </w:rPr>
-        <w:t xml:space="preserve">“SubForms” – všechny </w:t>
+        <w:t>“</w:t>
+      </w:r>
+      <w:proofErr w:type="spellStart"/>
+      <w:r>
+        <w:rPr>
+          <w:lang w:val="cs-CZ"/>
+        </w:rPr>
+        <w:t>SubForms</w:t>
+      </w:r>
+      <w:proofErr w:type="spellEnd"/>
+      <w:r>
+        <w:rPr>
+          <w:lang w:val="cs-CZ"/>
+        </w:rPr>
+        <w:t xml:space="preserve">” – všechny </w:t>
       </w:r>
       <w:r>
         <w:rPr>
@@ -10522,7 +12240,21 @@
         <w:rPr>
           <w:lang w:val="cs-CZ"/>
         </w:rPr>
-        <w:t>“Timers” – časovače, které slouží k spuštění nějakého algoritmu za nějaký interval. V mém případě slouží například k automatickému odhlášení po čtyřech hodinách neaktivity nebo k zobrazování aktuálního času v hlavní sekci;</w:t>
+        <w:t>“</w:t>
+      </w:r>
+      <w:proofErr w:type="spellStart"/>
+      <w:r>
+        <w:rPr>
+          <w:lang w:val="cs-CZ"/>
+        </w:rPr>
+        <w:t>Timers</w:t>
+      </w:r>
+      <w:proofErr w:type="spellEnd"/>
+      <w:r>
+        <w:rPr>
+          <w:lang w:val="cs-CZ"/>
+        </w:rPr>
+        <w:t>” – časovače, které slouží k spuštění nějakého algoritmu za nějaký interval. V mém případě slouží například k automatickému odhlášení po čtyřech hodinách neaktivity nebo k zobrazování aktuálního času v hlavní sekci;</w:t>
       </w:r>
     </w:p>
     <w:p>
@@ -10540,20 +12272,48 @@
         <w:rPr>
           <w:lang w:val="cs-CZ"/>
         </w:rPr>
-        <w:t>“Utils” – ukládáme veškeré věci, které nespadají do ostatních sekcí.</w:t>
-      </w:r>
-    </w:p>
-    <w:p>
-      <w:pPr>
-        <w:rPr>
-          <w:lang w:val="cs-CZ"/>
-        </w:rPr>
-      </w:pPr>
-      <w:r>
-        <w:rPr>
-          <w:lang w:val="cs-CZ"/>
-        </w:rPr>
-        <w:t>Dále si začneme tvořit jednotlivé instance pro databáze a jejich následné mapování. Tedy pro každou entitu musíme vytvořit instanci odpovídající atributům dané entity. Taktéž bychom měli mít již plně zaplněný “SubForms”, jelikož vývoj vzhledu aplikace máme již za sebou.</w:t>
+        <w:t>“</w:t>
+      </w:r>
+      <w:proofErr w:type="spellStart"/>
+      <w:r>
+        <w:rPr>
+          <w:lang w:val="cs-CZ"/>
+        </w:rPr>
+        <w:t>Utils</w:t>
+      </w:r>
+      <w:proofErr w:type="spellEnd"/>
+      <w:r>
+        <w:rPr>
+          <w:lang w:val="cs-CZ"/>
+        </w:rPr>
+        <w:t>” – ukládáme veškeré věci, které nespadají do ostatních sekcí.</w:t>
+      </w:r>
+    </w:p>
+    <w:p>
+      <w:pPr>
+        <w:rPr>
+          <w:lang w:val="cs-CZ"/>
+        </w:rPr>
+      </w:pPr>
+      <w:r>
+        <w:rPr>
+          <w:lang w:val="cs-CZ"/>
+        </w:rPr>
+        <w:t>Dále si začneme tvořit jednotlivé instance pro databáze a jejich následné mapování. Tedy pro každou entitu musíme vytvořit instanci odpovídající atributům dané entity. Taktéž bychom měli mít již plně zaplněný “</w:t>
+      </w:r>
+      <w:proofErr w:type="spellStart"/>
+      <w:r>
+        <w:rPr>
+          <w:lang w:val="cs-CZ"/>
+        </w:rPr>
+        <w:t>SubForms</w:t>
+      </w:r>
+      <w:proofErr w:type="spellEnd"/>
+      <w:r>
+        <w:rPr>
+          <w:lang w:val="cs-CZ"/>
+        </w:rPr>
+        <w:t>”, jelikož vývoj vzhledu aplikace máme již za sebou.</w:t>
       </w:r>
     </w:p>
     <w:p>
@@ -10612,14 +12372,34 @@
         <w:rPr>
           <w:lang w:val="cs-CZ"/>
         </w:rPr>
-        <w:t xml:space="preserve">. back-end). Jedná se o vytvoření algoritmů </w:t>
+        <w:t xml:space="preserve">. </w:t>
+      </w:r>
+      <w:proofErr w:type="spellStart"/>
+      <w:r>
+        <w:rPr>
+          <w:lang w:val="cs-CZ"/>
+        </w:rPr>
+        <w:t>back</w:t>
+      </w:r>
+      <w:proofErr w:type="spellEnd"/>
+      <w:r>
+        <w:rPr>
+          <w:lang w:val="cs-CZ"/>
+        </w:rPr>
+        <w:t xml:space="preserve">-end). Jedná se o vytvoření algoritmů </w:t>
       </w:r>
       <w:r>
         <w:rPr>
           <w:lang w:val="cs-CZ"/>
         </w:rPr>
         <w:lastRenderedPageBreak/>
-        <w:t>kupříkladu pro zmáčknutí tlačítka, změny aktuální sekce, odesílání emailů, generování PDF souborů, atd...</w:t>
+        <w:t>na</w:t>
+      </w:r>
+      <w:r>
+        <w:rPr>
+          <w:lang w:val="cs-CZ"/>
+        </w:rPr>
+        <w:t>příklad pro zmáčknutí tlačítka, změny aktuální sekce, odesílání emailů, generování PDF souborů, atd.</w:t>
       </w:r>
     </w:p>
     <w:p>
@@ -10644,11 +12424,40 @@
         <w:rPr>
           <w:lang w:val="cs-CZ"/>
         </w:rPr>
-        <w:t xml:space="preserve">. “cache system”), více v sekci </w:t>
+        <w:t>. “</w:t>
+      </w:r>
+      <w:proofErr w:type="spellStart"/>
+      <w:r>
+        <w:rPr>
+          <w:lang w:val="cs-CZ"/>
+        </w:rPr>
+        <w:t>cache</w:t>
+      </w:r>
+      <w:proofErr w:type="spellEnd"/>
+      <w:r>
+        <w:rPr>
+          <w:lang w:val="cs-CZ"/>
+        </w:rPr>
+        <w:t xml:space="preserve"> </w:t>
+      </w:r>
+      <w:proofErr w:type="spellStart"/>
+      <w:r>
+        <w:rPr>
+          <w:lang w:val="cs-CZ"/>
+        </w:rPr>
+        <w:t>system</w:t>
+      </w:r>
+      <w:proofErr w:type="spellEnd"/>
+      <w:r>
+        <w:rPr>
+          <w:lang w:val="cs-CZ"/>
+        </w:rPr>
+        <w:t xml:space="preserve">”), více v sekci </w:t>
       </w:r>
       <w:r>
         <w:rPr>
           <w:b/>
+          <w:highlight w:val="green"/>
           <w:lang w:val="cs-CZ"/>
         </w:rPr>
         <w:t>2.6.6 Ukládání do paměti RAM</w:t>
@@ -10656,24 +12465,28 @@
       <w:r>
         <w:rPr>
           <w:b/>
+          <w:highlight w:val="green"/>
           <w:lang w:val="cs-CZ"/>
         </w:rPr>
         <w:t xml:space="preserve"> </w:t>
       </w:r>
       <w:r>
         <w:rPr>
+          <w:highlight w:val="green"/>
           <w:lang w:val="cs-CZ"/>
         </w:rPr>
         <w:t>(str.</w:t>
       </w:r>
       <w:r>
         <w:rPr>
+          <w:highlight w:val="green"/>
           <w:lang w:val="cs-CZ"/>
         </w:rPr>
         <w:t xml:space="preserve"> 23</w:t>
       </w:r>
       <w:r>
         <w:rPr>
+          <w:highlight w:val="green"/>
           <w:lang w:val="cs-CZ"/>
         </w:rPr>
         <w:t>)</w:t>
@@ -10687,16 +12500,863 @@
     </w:p>
     <w:p>
       <w:pPr>
-        <w:rPr>
-          <w:lang w:val="cs-CZ"/>
-        </w:rPr>
-      </w:pPr>
+        <w:keepNext/>
+      </w:pPr>
+      <w:r>
+        <w:rPr>
+          <w:lang w:val="cs-CZ"/>
+        </w:rPr>
+        <w:t xml:space="preserve">Další na řadě je vytvoření ostatních algoritmů. </w:t>
+      </w:r>
+      <w:r>
+        <w:rPr>
+          <w:lang w:val="cs-CZ"/>
+        </w:rPr>
+        <w:t>Na</w:t>
+      </w:r>
+      <w:r>
+        <w:rPr>
+          <w:lang w:val="cs-CZ"/>
+        </w:rPr>
+        <w:t>příklad odesílání e</w:t>
+      </w:r>
+      <w:r>
+        <w:rPr>
+          <w:lang w:val="cs-CZ"/>
+        </w:rPr>
+        <w:t>-</w:t>
+      </w:r>
+      <w:r>
+        <w:rPr>
+          <w:lang w:val="cs-CZ"/>
+        </w:rPr>
+        <w:t>mailu bylo zajímavé programování</w:t>
+      </w:r>
+      <w:r>
+        <w:rPr>
+          <w:lang w:val="cs-CZ"/>
+        </w:rPr>
+        <w:t>,</w:t>
+      </w:r>
+      <w:r>
+        <w:rPr>
+          <w:lang w:val="cs-CZ"/>
+        </w:rPr>
+        <w:t xml:space="preserve"> </w:t>
+      </w:r>
+      <w:r>
+        <w:rPr>
+          <w:lang w:val="cs-CZ"/>
+        </w:rPr>
+        <w:t>j</w:t>
+      </w:r>
+      <w:r>
+        <w:rPr>
+          <w:lang w:val="cs-CZ"/>
+        </w:rPr>
+        <w:t>elikož je potřeba, aby taková metoda byla asynchronní (může běžet v pozadí)</w:t>
+      </w:r>
+      <w:r>
+        <w:rPr>
+          <w:lang w:val="cs-CZ"/>
+        </w:rPr>
+        <w:t>. K</w:t>
+      </w:r>
+      <w:r>
+        <w:rPr>
+          <w:lang w:val="cs-CZ"/>
+        </w:rPr>
+        <w:t>dyby nebyla</w:t>
+      </w:r>
+      <w:r>
+        <w:rPr>
+          <w:lang w:val="cs-CZ"/>
+        </w:rPr>
+        <w:t>,</w:t>
+      </w:r>
+      <w:r>
+        <w:rPr>
+          <w:lang w:val="cs-CZ"/>
+        </w:rPr>
+        <w:t xml:space="preserve"> tak by se program zasekl do té doby, </w:t>
+      </w:r>
+      <w:r>
+        <w:rPr>
+          <w:lang w:val="cs-CZ"/>
+        </w:rPr>
+        <w:t>dokud</w:t>
+      </w:r>
+      <w:r>
+        <w:rPr>
+          <w:lang w:val="cs-CZ"/>
+        </w:rPr>
+        <w:t xml:space="preserve"> by e</w:t>
+      </w:r>
+      <w:r>
+        <w:rPr>
+          <w:lang w:val="cs-CZ"/>
+        </w:rPr>
+        <w:t>-</w:t>
+      </w:r>
+      <w:r>
+        <w:rPr>
+          <w:lang w:val="cs-CZ"/>
+        </w:rPr>
+        <w:t xml:space="preserve">mail nebyl odeslaný. To rozhodně </w:t>
+      </w:r>
+      <w:r>
+        <w:rPr>
+          <w:lang w:val="cs-CZ"/>
+        </w:rPr>
+        <w:t>nechceme,</w:t>
+      </w:r>
+      <w:r>
+        <w:rPr>
+          <w:lang w:val="cs-CZ"/>
+        </w:rPr>
+        <w:t xml:space="preserve"> a tak tedy </w:t>
+      </w:r>
+      <w:r>
+        <w:rPr>
+          <w:lang w:val="cs-CZ"/>
+        </w:rPr>
+        <w:t>přichází</w:t>
+      </w:r>
+      <w:r>
+        <w:rPr>
+          <w:lang w:val="cs-CZ"/>
+        </w:rPr>
+        <w:t xml:space="preserve"> na řadu </w:t>
+      </w:r>
+      <w:r>
+        <w:rPr>
+          <w:lang w:val="cs-CZ"/>
+        </w:rPr>
+        <w:t>tzv</w:t>
+      </w:r>
+      <w:r>
+        <w:rPr>
+          <w:lang w:val="cs-CZ"/>
+        </w:rPr>
+        <w:t>. “</w:t>
+      </w:r>
+      <w:proofErr w:type="spellStart"/>
+      <w:r>
+        <w:rPr>
+          <w:lang w:val="cs-CZ"/>
+        </w:rPr>
+        <w:t>multi-threading</w:t>
+      </w:r>
+      <w:proofErr w:type="spellEnd"/>
+      <w:r>
+        <w:rPr>
+          <w:lang w:val="cs-CZ"/>
+        </w:rPr>
+        <w:t>”, který značí to, že program pracuje s více vlákny. Tedy nezamrzne při delším zpracování algoritmů.</w:t>
+      </w:r>
+      <w:r>
+        <w:t xml:space="preserve"> </w:t>
+      </w:r>
       <w:r>
         <w:rPr>
           <w:noProof/>
-          <w:lang w:val="cs-CZ"/>
-        </w:rPr>
-        <w:pict w14:anchorId="20F12516">
+        </w:rPr>
+        <w:drawing>
+          <wp:inline distT="0" distB="0" distL="0" distR="0" wp14:anchorId="6862616A" wp14:editId="78922C80">
+            <wp:extent cx="5210175" cy="1838325"/>
+            <wp:effectExtent l="0" t="0" r="0" b="0"/>
+            <wp:docPr id="9" name="Obrázek 9" descr="Obsah obrázku text&#10;&#10;Popis byl vytvořen automaticky"/>
+            <wp:cNvGraphicFramePr>
+              <a:graphicFrameLocks xmlns:a="http://schemas.openxmlformats.org/drawingml/2006/main" noChangeAspect="1"/>
+            </wp:cNvGraphicFramePr>
+            <a:graphic xmlns:a="http://schemas.openxmlformats.org/drawingml/2006/main">
+              <a:graphicData uri="http://schemas.openxmlformats.org/drawingml/2006/picture">
+                <pic:pic xmlns:pic="http://schemas.openxmlformats.org/drawingml/2006/picture">
+                  <pic:nvPicPr>
+                    <pic:cNvPr id="9" name="Obrázek 9" descr="Obsah obrázku text&#10;&#10;Popis byl vytvořen automaticky"/>
+                    <pic:cNvPicPr>
+                      <a:picLocks noChangeAspect="1" noChangeArrowheads="1"/>
+                    </pic:cNvPicPr>
+                  </pic:nvPicPr>
+                  <pic:blipFill>
+                    <a:blip r:embed="rId17">
+                      <a:extLst>
+                        <a:ext uri="{28A0092B-C50C-407E-A947-70E740481C1C}">
+                          <a14:useLocalDpi xmlns:a14="http://schemas.microsoft.com/office/drawing/2010/main" val="0"/>
+                        </a:ext>
+                      </a:extLst>
+                    </a:blip>
+                    <a:srcRect/>
+                    <a:stretch>
+                      <a:fillRect/>
+                    </a:stretch>
+                  </pic:blipFill>
+                  <pic:spPr bwMode="auto">
+                    <a:xfrm>
+                      <a:off x="0" y="0"/>
+                      <a:ext cx="5210175" cy="1838325"/>
+                    </a:xfrm>
+                    <a:prstGeom prst="rect">
+                      <a:avLst/>
+                    </a:prstGeom>
+                    <a:noFill/>
+                    <a:ln>
+                      <a:noFill/>
+                    </a:ln>
+                  </pic:spPr>
+                </pic:pic>
+              </a:graphicData>
+            </a:graphic>
+          </wp:inline>
+        </w:drawing>
+      </w:r>
+    </w:p>
+    <w:p>
+      <w:pPr>
+        <w:pStyle w:val="Titulek"/>
+        <w:rPr>
+          <w:lang w:val="cs-CZ"/>
+        </w:rPr>
+      </w:pPr>
+      <w:proofErr w:type="spellStart"/>
+      <w:r>
+        <w:t>Obrázek</w:t>
+      </w:r>
+      <w:proofErr w:type="spellEnd"/>
+      <w:r>
+        <w:t xml:space="preserve"> </w:t>
+      </w:r>
+      <w:fldSimple w:instr=" SEQ Obrázek \* ARABIC ">
+        <w:r>
+          <w:rPr>
+            <w:noProof/>
+          </w:rPr>
+          <w:t>9</w:t>
+        </w:r>
+      </w:fldSimple>
+      <w:r>
+        <w:t xml:space="preserve"> - </w:t>
+      </w:r>
+      <w:proofErr w:type="spellStart"/>
+      <w:r>
+        <w:t>asynchronní</w:t>
+      </w:r>
+      <w:proofErr w:type="spellEnd"/>
+      <w:r>
+        <w:t xml:space="preserve"> </w:t>
+      </w:r>
+      <w:proofErr w:type="spellStart"/>
+      <w:r>
+        <w:t>metoda</w:t>
+      </w:r>
+      <w:proofErr w:type="spellEnd"/>
+      <w:r>
+        <w:t xml:space="preserve"> pro </w:t>
+      </w:r>
+      <w:proofErr w:type="spellStart"/>
+      <w:r>
+        <w:t>odesílání</w:t>
+      </w:r>
+      <w:proofErr w:type="spellEnd"/>
+      <w:r>
+        <w:t xml:space="preserve"> e-</w:t>
+      </w:r>
+      <w:proofErr w:type="spellStart"/>
+      <w:r>
+        <w:t>mailu</w:t>
+      </w:r>
+      <w:proofErr w:type="spellEnd"/>
+    </w:p>
+    <w:p>
+      <w:pPr>
+        <w:pStyle w:val="Nadpis3"/>
+        <w:rPr>
+          <w:lang w:val="cs-CZ"/>
+        </w:rPr>
+      </w:pPr>
+      <w:bookmarkStart w:id="24" w:name="_Toc97152192"/>
+      <w:r>
+        <w:rPr>
+          <w:lang w:val="cs-CZ"/>
+        </w:rPr>
+        <w:t>Propojení aplikace s databází</w:t>
+      </w:r>
+      <w:bookmarkEnd w:id="24"/>
+    </w:p>
+    <w:p>
+      <w:pPr>
+        <w:rPr>
+          <w:lang w:val="cs-CZ"/>
+        </w:rPr>
+      </w:pPr>
+      <w:r>
+        <w:rPr>
+          <w:lang w:val="cs-CZ"/>
+        </w:rPr>
+        <w:t xml:space="preserve">Poslední fází vývoje je propojení aplikace přímo s databázovým serverem. Jestliže jsme nepřeskočili žádnou fázi, tak implementace bude jednoduchá. Jen to bude na opravdu dlouho, jelikož </w:t>
+      </w:r>
+      <w:r>
+        <w:rPr>
+          <w:lang w:val="cs-CZ"/>
+        </w:rPr>
+        <w:t xml:space="preserve">musíme při každém načtení Formuláře aktualizovat data přímo z databáze. Taktéž musíme aktivovat přihlašovací systém, který se v době prvotního vývoje aplikace nachází pouze ve fázi přihlašování – tedy žádná registrace, žádné obnovení hesla, žádné automatické </w:t>
+      </w:r>
+      <w:proofErr w:type="spellStart"/>
+      <w:r>
+        <w:rPr>
+          <w:lang w:val="cs-CZ"/>
+        </w:rPr>
+        <w:t>banování</w:t>
+      </w:r>
+      <w:proofErr w:type="spellEnd"/>
+      <w:r>
+        <w:rPr>
+          <w:lang w:val="cs-CZ"/>
+        </w:rPr>
+        <w:t xml:space="preserve"> </w:t>
+      </w:r>
+      <w:r>
+        <w:rPr>
+          <w:lang w:val="cs-CZ"/>
+        </w:rPr>
+        <w:t>účtů</w:t>
+      </w:r>
+      <w:r>
+        <w:rPr>
+          <w:lang w:val="cs-CZ"/>
+        </w:rPr>
+        <w:t xml:space="preserve"> atd.</w:t>
+      </w:r>
+    </w:p>
+    <w:p>
+      <w:pPr>
+        <w:pStyle w:val="Nadpis2"/>
+        <w:rPr>
+          <w:lang w:val="cs-CZ"/>
+        </w:rPr>
+      </w:pPr>
+      <w:bookmarkStart w:id="25" w:name="_Toc97152193"/>
+      <w:r>
+        <w:rPr>
+          <w:lang w:val="cs-CZ"/>
+        </w:rPr>
+        <w:t>Testování aplikace</w:t>
+      </w:r>
+      <w:bookmarkEnd w:id="25"/>
+    </w:p>
+    <w:p>
+      <w:pPr>
+        <w:rPr>
+          <w:lang w:val="cs-CZ"/>
+        </w:rPr>
+      </w:pPr>
+      <w:r>
+        <w:rPr>
+          <w:lang w:val="cs-CZ"/>
+        </w:rPr>
+        <w:t>Testování aplikace je většinou nejdelší proces celého vývoje aplikace. I v mém případě testování aplikace bylo největší částí celého vývoje.</w:t>
+      </w:r>
+      <w:r>
+        <w:rPr>
+          <w:lang w:val="cs-CZ"/>
+        </w:rPr>
+        <w:t xml:space="preserve"> Kvůli testování jsem i přidal nahlašovací systém, více v </w:t>
+      </w:r>
+      <w:r>
+        <w:rPr>
+          <w:highlight w:val="green"/>
+          <w:lang w:val="cs-CZ"/>
+        </w:rPr>
+        <w:t xml:space="preserve">sekci </w:t>
+      </w:r>
+      <w:r>
+        <w:rPr>
+          <w:b/>
+          <w:highlight w:val="green"/>
+          <w:lang w:val="cs-CZ"/>
+        </w:rPr>
+        <w:t>2.6.5 Nahlašovací systém</w:t>
+      </w:r>
+      <w:r>
+        <w:rPr>
+          <w:b/>
+          <w:highlight w:val="green"/>
+          <w:lang w:val="cs-CZ"/>
+        </w:rPr>
+        <w:t xml:space="preserve"> </w:t>
+      </w:r>
+      <w:r>
+        <w:rPr>
+          <w:highlight w:val="green"/>
+          <w:lang w:val="cs-CZ"/>
+        </w:rPr>
+        <w:t>(str.</w:t>
+      </w:r>
+      <w:r>
+        <w:rPr>
+          <w:highlight w:val="green"/>
+          <w:lang w:val="cs-CZ"/>
+        </w:rPr>
+        <w:t xml:space="preserve"> </w:t>
+      </w:r>
+      <w:r>
+        <w:rPr>
+          <w:highlight w:val="green"/>
+          <w:lang w:val="cs-CZ"/>
+        </w:rPr>
+        <w:t>23</w:t>
+      </w:r>
+      <w:r>
+        <w:rPr>
+          <w:highlight w:val="green"/>
+          <w:lang w:val="cs-CZ"/>
+        </w:rPr>
+        <w:t>)</w:t>
+      </w:r>
+      <w:r>
+        <w:rPr>
+          <w:lang w:val="cs-CZ"/>
+        </w:rPr>
+        <w:t xml:space="preserve">. Průběh testování v mém případě probíhal jednodenním testováním a následným dvou až čtyř denním opravováním </w:t>
+      </w:r>
+      <w:r>
+        <w:rPr>
+          <w:lang w:val="cs-CZ"/>
+        </w:rPr>
+        <w:t>chyb</w:t>
+      </w:r>
+      <w:r>
+        <w:rPr>
+          <w:lang w:val="cs-CZ"/>
+        </w:rPr>
+        <w:t xml:space="preserve"> nebo přidáváním novinek. Celé testování jsem dělal </w:t>
+      </w:r>
+      <w:r>
+        <w:rPr>
+          <w:lang w:val="cs-CZ"/>
+        </w:rPr>
+        <w:t>synchronně</w:t>
+      </w:r>
+      <w:r>
+        <w:rPr>
+          <w:lang w:val="cs-CZ"/>
+        </w:rPr>
+        <w:t xml:space="preserve"> s aplikací Trello, které umožňuje zapisovat poznámky</w:t>
+      </w:r>
+      <w:r>
+        <w:rPr>
+          <w:lang w:val="cs-CZ"/>
+        </w:rPr>
+        <w:t xml:space="preserve"> a zapisovat celý progres aplikace. Přímo přes aplikaci jsem si tedy mohl psát progres. Celý testovací </w:t>
+      </w:r>
+      <w:r>
+        <w:rPr>
+          <w:lang w:val="cs-CZ"/>
+        </w:rPr>
+        <w:lastRenderedPageBreak/>
+        <w:t>proces trval přes tři měsíce. Pro upřesnění testování v mém případě beru od verze 1.1.0.</w:t>
+      </w:r>
+    </w:p>
+    <w:p>
+      <w:pPr>
+        <w:pStyle w:val="Nadpis2"/>
+        <w:rPr>
+          <w:lang w:val="cs-CZ"/>
+        </w:rPr>
+      </w:pPr>
+      <w:bookmarkStart w:id="26" w:name="_Toc97152194"/>
+      <w:r>
+        <w:rPr>
+          <w:lang w:val="cs-CZ"/>
+        </w:rPr>
+        <w:t>Implementace nových funkcí</w:t>
+      </w:r>
+      <w:bookmarkEnd w:id="26"/>
+    </w:p>
+    <w:p>
+      <w:pPr>
+        <w:rPr>
+          <w:lang w:val="cs-CZ"/>
+        </w:rPr>
+      </w:pPr>
+      <w:r>
+        <w:rPr>
+          <w:lang w:val="cs-CZ"/>
+        </w:rPr>
+        <w:t>Od procesu testování byli př</w:t>
+      </w:r>
+      <w:r>
+        <w:rPr>
+          <w:lang w:val="cs-CZ"/>
+        </w:rPr>
+        <w:t xml:space="preserve">idávány nové funkce. Některé z nich stojí za zmínění. Přidávání bylo v mnoha případech velice obtížné, ale při implementaci většiny jsem se naučil spoustu nových funkcí a </w:t>
+      </w:r>
+      <w:r>
+        <w:rPr>
+          <w:lang w:val="cs-CZ"/>
+        </w:rPr>
+        <w:t>způsobů,</w:t>
+      </w:r>
+      <w:r>
+        <w:rPr>
+          <w:lang w:val="cs-CZ"/>
+        </w:rPr>
+        <w:t xml:space="preserve"> jak programovat. Na projektu jsem dělal zhr</w:t>
+      </w:r>
+      <w:r>
+        <w:rPr>
+          <w:lang w:val="cs-CZ"/>
+        </w:rPr>
+        <w:t xml:space="preserve">uba od května minulého roku a za tu dobu jsem se mnohé </w:t>
+      </w:r>
+      <w:r>
+        <w:rPr>
+          <w:lang w:val="cs-CZ"/>
+        </w:rPr>
+        <w:t>naučil,</w:t>
+      </w:r>
+      <w:r>
+        <w:rPr>
+          <w:lang w:val="cs-CZ"/>
+        </w:rPr>
+        <w:t xml:space="preserve"> a tak se i můj princip programování trochu pozměnil a v výsledném kódu to je vidět.</w:t>
+      </w:r>
+    </w:p>
+    <w:p>
+      <w:pPr>
+        <w:pStyle w:val="Nadpis3"/>
+        <w:rPr>
+          <w:lang w:val="cs-CZ"/>
+        </w:rPr>
+      </w:pPr>
+      <w:bookmarkStart w:id="27" w:name="_Toc97152195"/>
+      <w:r>
+        <w:rPr>
+          <w:lang w:val="cs-CZ"/>
+        </w:rPr>
+        <w:t>Automatické přihlášení</w:t>
+      </w:r>
+      <w:bookmarkEnd w:id="27"/>
+    </w:p>
+    <w:p>
+      <w:pPr>
+        <w:rPr>
+          <w:lang w:val="cs-CZ"/>
+        </w:rPr>
+      </w:pPr>
+      <w:r>
+        <w:rPr>
+          <w:lang w:val="cs-CZ"/>
+        </w:rPr>
+        <w:t>Automatické přihlášení by nemělo chybět žádné aplikaci, která obsahuje přihlašovací systém a proto jsem se rozhodl ji implementovat i do svého projektu.</w:t>
+      </w:r>
+      <w:r>
+        <w:rPr>
+          <w:lang w:val="cs-CZ"/>
+        </w:rPr>
+        <w:t xml:space="preserve"> Implementace byla obtížnější, jelikož jsem musel vymyslet jak přesně povolit specifickému uživateli se přihlásit automaticky. Je zde mnoha metod. Například uložení emailu a hesla lokálně do počítače a následně načtení při zapnutí aplikace nebo zapsání do databáze MAC adresu a IP adresu, taktéž uživatele, kterého si má databáze pa</w:t>
+      </w:r>
+      <w:r>
+        <w:rPr>
+          <w:lang w:val="cs-CZ"/>
+        </w:rPr>
+        <w:t>matovat. Metodu, kterou jsem použil je ta druhá. Myslím si, že je nejvíce nejbezpečnější jelikož veškerá komunikace probíhá přímo se serverem a tudíž není nic důležitého uloženého přímo u uživatele v počítači.</w:t>
+      </w:r>
+      <w:r>
+        <w:rPr>
+          <w:lang w:val="cs-CZ"/>
+        </w:rPr>
+        <w:t xml:space="preserve"> Jak bylo zmíněno výše</w:t>
+      </w:r>
+      <w:r>
+        <w:rPr>
+          <w:lang w:val="cs-CZ"/>
+        </w:rPr>
+        <w:t xml:space="preserve"> implementace byla </w:t>
+      </w:r>
+      <w:proofErr w:type="spellStart"/>
+      <w:r>
+        <w:rPr>
+          <w:lang w:val="cs-CZ"/>
+        </w:rPr>
+        <w:t>složitší</w:t>
+      </w:r>
+      <w:proofErr w:type="spellEnd"/>
+      <w:r>
+        <w:rPr>
+          <w:lang w:val="cs-CZ"/>
+        </w:rPr>
+        <w:t>, jelikož bylo potřeba vytvořit entitu v databázi a následně zakomponovat automatické přihlášení hned po zapnutí aplikace</w:t>
+      </w:r>
+      <w:r>
+        <w:rPr>
+          <w:lang w:val="cs-CZ"/>
+        </w:rPr>
+        <w:t>. Zapnutí automatického přihlášení se nachází v sekci “</w:t>
+      </w:r>
+      <w:proofErr w:type="spellStart"/>
+      <w:r>
+        <w:rPr>
+          <w:lang w:val="cs-CZ"/>
+        </w:rPr>
+        <w:t>Settings</w:t>
+      </w:r>
+      <w:proofErr w:type="spellEnd"/>
+      <w:r>
+        <w:rPr>
+          <w:lang w:val="cs-CZ"/>
+        </w:rPr>
+        <w:t xml:space="preserve">”, kde jej </w:t>
+      </w:r>
+      <w:r>
+        <w:rPr>
+          <w:lang w:val="cs-CZ"/>
+        </w:rPr>
+        <w:t>můžete zapnout jediným tlačítkem a pak jej jen potvrdit.</w:t>
+      </w:r>
+    </w:p>
+    <w:p>
+      <w:pPr>
+        <w:pStyle w:val="Nadpis3"/>
+        <w:rPr>
+          <w:lang w:val="cs-CZ"/>
+        </w:rPr>
+      </w:pPr>
+      <w:bookmarkStart w:id="28" w:name="_Toc97152196"/>
+      <w:r>
+        <w:rPr>
+          <w:lang w:val="cs-CZ"/>
+        </w:rPr>
+        <w:t>Obnova hesla pomocí kódu z emailu</w:t>
+      </w:r>
+      <w:bookmarkEnd w:id="28"/>
+    </w:p>
+    <w:p>
+      <w:pPr>
+        <w:rPr>
+          <w:lang w:val="cs-CZ"/>
+        </w:rPr>
+      </w:pPr>
+      <w:r>
+        <w:rPr>
+          <w:lang w:val="cs-CZ"/>
+        </w:rPr>
+        <w:t>Další z funkcí, která jsou opravdu za zmínění. Obnova hesla je další z funkcí, kterou by měla obsahovat každá aplikace, která umožňuje každému se zaregistrovat a používat aplikaci bez jakéhokoliv zasáhnutí administrátorem. Implementace byla v tomto případě opět těžší, jelikož jsem pro naprosté zabezpečení uživatelova účtu přidal entitu do databáze. Stačilo by pouze vytvořit lokální proměnnou s kódem, který je potřeba zadat pro úspěšnou obnovu hesla. A i s menšími znalostmi nabourávání aplikací lze i mou nabourat a to jednoduchým programe “</w:t>
+      </w:r>
+      <w:proofErr w:type="spellStart"/>
+      <w:r>
+        <w:rPr>
+          <w:lang w:val="cs-CZ"/>
+        </w:rPr>
+        <w:t>CheatEngine</w:t>
+      </w:r>
+      <w:proofErr w:type="spellEnd"/>
+      <w:r>
+        <w:rPr>
+          <w:lang w:val="cs-CZ"/>
+        </w:rPr>
+        <w:t xml:space="preserve">”, který se nabourává do </w:t>
+      </w:r>
+      <w:proofErr w:type="spellStart"/>
+      <w:r>
+        <w:rPr>
+          <w:lang w:val="cs-CZ"/>
+        </w:rPr>
+        <w:t>ostaních</w:t>
+      </w:r>
+      <w:proofErr w:type="spellEnd"/>
+      <w:r>
+        <w:rPr>
+          <w:lang w:val="cs-CZ"/>
+        </w:rPr>
+        <w:t xml:space="preserve"> aplikací a mění lokální proměnné programů. Tedy bych si změnil kód na jakýkoliv, který znám a nemusel zadávat ten, který přišel cílenému uživateli na email. Proto zadávám kód i do databáze a musí se po následném zadání </w:t>
+      </w:r>
+      <w:proofErr w:type="spellStart"/>
+      <w:r>
+        <w:rPr>
+          <w:lang w:val="cs-CZ"/>
+        </w:rPr>
+        <w:t>schodovat</w:t>
+      </w:r>
+      <w:proofErr w:type="spellEnd"/>
+      <w:r>
+        <w:rPr>
+          <w:lang w:val="cs-CZ"/>
+        </w:rPr>
+        <w:t xml:space="preserve"> nejen s lokální proměnnou, ale i s výše zmíněným prvkem v databázi.</w:t>
+      </w:r>
+      <w:r>
+        <w:rPr>
+          <w:lang w:val="cs-CZ"/>
+        </w:rPr>
+        <w:t xml:space="preserve"> Taktéž z bezpečnostních důvodů ukládám data jako z které IP adresy a MAC adresy byl požadavek odeslán pro následné dohledání uživatele, který chtěl změnit jinému uživateli heslo. Obnovu hesla je možné provést pouze v přihlašovacím okně v sekci “</w:t>
+      </w:r>
+      <w:proofErr w:type="spellStart"/>
+      <w:r>
+        <w:rPr>
+          <w:lang w:val="cs-CZ"/>
+        </w:rPr>
+        <w:t>Forgot</w:t>
+      </w:r>
+      <w:proofErr w:type="spellEnd"/>
+      <w:r>
+        <w:rPr>
+          <w:lang w:val="cs-CZ"/>
+        </w:rPr>
+        <w:t xml:space="preserve"> </w:t>
+      </w:r>
+      <w:proofErr w:type="spellStart"/>
+      <w:r>
+        <w:rPr>
+          <w:lang w:val="cs-CZ"/>
+        </w:rPr>
+        <w:t>your</w:t>
+      </w:r>
+      <w:proofErr w:type="spellEnd"/>
+      <w:r>
+        <w:rPr>
+          <w:lang w:val="cs-CZ"/>
+        </w:rPr>
+        <w:t xml:space="preserve"> </w:t>
+      </w:r>
+      <w:proofErr w:type="spellStart"/>
+      <w:r>
+        <w:rPr>
+          <w:lang w:val="cs-CZ"/>
+        </w:rPr>
+        <w:t>password</w:t>
+      </w:r>
+      <w:proofErr w:type="spellEnd"/>
+      <w:r>
+        <w:rPr>
+          <w:lang w:val="cs-CZ"/>
+        </w:rPr>
+        <w:t xml:space="preserve">” a provádí se v třech krocích. Krok první je zadání emailu cíleného uživatele. V tomto kroku se aplikace snaží získat ID uživatele, kterému chceme obnovit heslo a následně uložení jak kódu, tak </w:t>
+      </w:r>
+      <w:r>
+        <w:rPr>
+          <w:lang w:val="cs-CZ"/>
+        </w:rPr>
+        <w:lastRenderedPageBreak/>
+        <w:t>všech ostatních důležitých informací do databáze. Dalším krokem je zadání daného kódu, který má cílený uživatel na emailu do aplikace a opětovné potvrzení. Posledním krokem jest přímé zadání nového hesla. Opět klikneme na tlačítko a máme resetované heslo.</w:t>
+      </w:r>
+    </w:p>
+    <w:p>
+      <w:pPr>
+        <w:pStyle w:val="Nadpis3"/>
+        <w:rPr>
+          <w:lang w:val="cs-CZ"/>
+        </w:rPr>
+      </w:pPr>
+      <w:bookmarkStart w:id="29" w:name="_Toc97152197"/>
+      <w:r>
+        <w:rPr>
+          <w:lang w:val="cs-CZ"/>
+        </w:rPr>
+        <w:t>Spouštěcí parametry</w:t>
+      </w:r>
+      <w:bookmarkEnd w:id="29"/>
+    </w:p>
+    <w:p>
+      <w:pPr>
+        <w:rPr>
+          <w:lang w:val="cs-CZ"/>
+        </w:rPr>
+      </w:pPr>
+      <w:r>
+        <w:rPr>
+          <w:lang w:val="cs-CZ"/>
+        </w:rPr>
+        <w:t xml:space="preserve">Tato funkce by se přímo ve výsledném programu moc nevyužívala, jelikož je spíše pro </w:t>
+      </w:r>
+      <w:proofErr w:type="spellStart"/>
+      <w:r>
+        <w:rPr>
+          <w:lang w:val="cs-CZ"/>
+        </w:rPr>
+        <w:t>sběhlé</w:t>
+      </w:r>
+      <w:proofErr w:type="spellEnd"/>
+      <w:r>
+        <w:rPr>
+          <w:lang w:val="cs-CZ"/>
+        </w:rPr>
+        <w:t xml:space="preserve"> uživatele a administrátory aplikace, ale má své výhody ji mít. Kupříkladu je možné aplikaci spustit v režimu ukazování logového systému přímo v reálném čase na dalším okně. Všechny </w:t>
+      </w:r>
+      <w:proofErr w:type="spellStart"/>
+      <w:r>
+        <w:rPr>
+          <w:lang w:val="cs-CZ"/>
+        </w:rPr>
+        <w:t>spouštěstí</w:t>
+      </w:r>
+      <w:proofErr w:type="spellEnd"/>
+      <w:r>
+        <w:rPr>
+          <w:lang w:val="cs-CZ"/>
+        </w:rPr>
+        <w:t xml:space="preserve"> parametry jsem již vypisoval výše, více informací v sekci </w:t>
+      </w:r>
+      <w:r>
+        <w:rPr>
+          <w:b/>
+          <w:lang w:val="cs-CZ"/>
+        </w:rPr>
+        <w:t xml:space="preserve">2.2.4 Spouštěcí parametry aplikace </w:t>
+      </w:r>
+      <w:r>
+        <w:rPr>
+          <w:lang w:val="cs-CZ"/>
+        </w:rPr>
+        <w:t>(str. 12). Implementace nebyla vůbec složitá, jelikož je to pouze vstupní parametr hlavní metody, který musíme zkontrolovat jakou má podobu.</w:t>
+      </w:r>
+      <w:r>
+        <w:rPr>
+          <w:lang w:val="cs-CZ"/>
+        </w:rPr>
+        <w:t xml:space="preserve"> Nejtěžší z celé implementace bylo </w:t>
+      </w:r>
+      <w:r>
+        <w:rPr>
+          <w:lang w:val="cs-CZ"/>
+        </w:rPr>
+        <w:t xml:space="preserve">vytvoření logovacího okna, jelikož je potřeba synchronizovat více procesů na jednou. V tomto případě to nebylo ale nic těžkého, jelikož synchronizace </w:t>
+      </w:r>
+      <w:r>
+        <w:rPr>
+          <w:lang w:val="cs-CZ"/>
+        </w:rPr>
+        <w:t>Formulářů je dosti jednoduchá a přizpůsobená jednoduché implementaci.</w:t>
+      </w:r>
+    </w:p>
+    <w:p>
+      <w:pPr>
+        <w:pStyle w:val="Nadpis3"/>
+        <w:rPr>
+          <w:lang w:val="cs-CZ"/>
+        </w:rPr>
+      </w:pPr>
+      <w:bookmarkStart w:id="30" w:name="_Toc97152198"/>
+      <w:r>
+        <w:rPr>
+          <w:lang w:val="cs-CZ"/>
+        </w:rPr>
+        <w:t>Logovací systém</w:t>
+      </w:r>
+      <w:bookmarkEnd w:id="30"/>
+    </w:p>
+    <w:p>
+      <w:pPr>
+        <w:rPr>
+          <w:lang w:val="cs-CZ"/>
+        </w:rPr>
+      </w:pPr>
+      <w:r>
+        <w:rPr>
+          <w:noProof/>
+          <w:lang w:val="cs-CZ"/>
+        </w:rPr>
+        <w:pict w14:anchorId="5E28763D">
           <v:shapetype id="_x0000_t75" coordsize="21600,21600" o:spt="75" o:preferrelative="t" path="m@4@5l@4@11@9@11@9@5xe" filled="f" stroked="f">
             <v:stroke joinstyle="miter"/>
             <v:formulas>
@@ -10716,388 +13376,6 @@
             <v:path o:extrusionok="f" gradientshapeok="t" o:connecttype="rect"/>
             <o:lock v:ext="edit" aspectratio="t"/>
           </v:shapetype>
-          <v:shape id="_x0000_s1036" type="#_x0000_t75" style="position:absolute;left:0;text-align:left;margin-left:-.35pt;margin-top:98.2pt;width:410.25pt;height:144.75pt;z-index:-251635712" wrapcoords="-39 0 -39 21488 21600 21488 21600 0 -39 0">
-            <v:imagedata r:id="rId17" o:title="writeMailCode"/>
-            <w10:wrap type="tight"/>
-          </v:shape>
-        </w:pict>
-      </w:r>
-      <w:r>
-        <w:rPr>
-          <w:lang w:val="cs-CZ"/>
-        </w:rPr>
-        <w:t xml:space="preserve">Další na řadě je vytvoření ostatních algoritmů. Ku příkladu odesílání emailu bylo zajímavé programování. Jelikož je potřeba, aby taková metoda byla asynchronní (může běžet v pozadí), kdyby nebyla tak by se program zasekl do té doby, dokuď by email nebyl odeslaný. To rozhodně nechceme a tak tedy příchází na řadu </w:t>
-      </w:r>
-      <w:r>
-        <w:rPr>
-          <w:lang w:val="cs-CZ"/>
-        </w:rPr>
-        <w:t>tzv</w:t>
-      </w:r>
-      <w:r>
-        <w:rPr>
-          <w:lang w:val="cs-CZ"/>
-        </w:rPr>
-        <w:t>. “multi-threading”, který značí to, že program pracuje s více vlákny. Tedy nezamrzne při delším zpracování algoritmů.</w:t>
-      </w:r>
-    </w:p>
-    <w:p>
-      <w:pPr>
-        <w:pStyle w:val="Nadpis3"/>
-        <w:rPr>
-          <w:lang w:val="cs-CZ"/>
-        </w:rPr>
-      </w:pPr>
-      <w:bookmarkStart w:id="24" w:name="_Toc97152192"/>
-      <w:r>
-        <w:rPr>
-          <w:lang w:val="cs-CZ"/>
-        </w:rPr>
-        <w:t>Propojení aplikace s databází</w:t>
-      </w:r>
-      <w:bookmarkEnd w:id="24"/>
-    </w:p>
-    <w:p>
-      <w:pPr>
-        <w:rPr>
-          <w:lang w:val="cs-CZ"/>
-        </w:rPr>
-      </w:pPr>
-      <w:r>
-        <w:rPr>
-          <w:lang w:val="cs-CZ"/>
-        </w:rPr>
-        <w:t xml:space="preserve">Poslední fází vývoje je propojení aplikace přímo s databázovým serverem. Jestliže jsme nepřeskočili žádnou fázi, tak implementace bude jednoduchá. Jen to bude na opravdu dlouho, jelikož </w:t>
-      </w:r>
-      <w:r>
-        <w:rPr>
-          <w:lang w:val="cs-CZ"/>
-        </w:rPr>
-        <w:t xml:space="preserve">musíme při každém načtení Formuláře aktualizovat data přímo z databáze. Taktéž musíme aktivovat přihlašovací systém, který se v době prvotního vývoje aplikace nachází pouze ve fázi přihlašování – tedy žádná registrace, žádné obnovení hesla, žádné automatické </w:t>
-      </w:r>
-      <w:r>
-        <w:rPr>
-          <w:lang w:val="cs-CZ"/>
-        </w:rPr>
-        <w:t>banování účtů, atd...</w:t>
-      </w:r>
-    </w:p>
-    <w:p>
-      <w:pPr>
-        <w:pStyle w:val="Nadpis2"/>
-        <w:rPr>
-          <w:lang w:val="cs-CZ"/>
-        </w:rPr>
-      </w:pPr>
-      <w:bookmarkStart w:id="25" w:name="_Toc97152193"/>
-      <w:r>
-        <w:rPr>
-          <w:lang w:val="cs-CZ"/>
-        </w:rPr>
-        <w:t>Testování aplikace</w:t>
-      </w:r>
-      <w:bookmarkEnd w:id="25"/>
-    </w:p>
-    <w:p>
-      <w:pPr>
-        <w:rPr>
-          <w:lang w:val="cs-CZ"/>
-        </w:rPr>
-      </w:pPr>
-      <w:r>
-        <w:rPr>
-          <w:lang w:val="cs-CZ"/>
-        </w:rPr>
-        <w:t>Testování aplikace je většinou nejdelší proces celého vývoje aplikace. I v mém případě testování aplikace bylo největší částí celého vývoje.</w:t>
-      </w:r>
-      <w:r>
-        <w:rPr>
-          <w:lang w:val="cs-CZ"/>
-        </w:rPr>
-        <w:t xml:space="preserve"> Kvůli testování jsem i přidal nahlašovací systém, více v sekci </w:t>
-      </w:r>
-      <w:r>
-        <w:rPr>
-          <w:b/>
-          <w:lang w:val="cs-CZ"/>
-        </w:rPr>
-        <w:t>2.6.5 Nahlašovací systém</w:t>
-      </w:r>
-      <w:r>
-        <w:rPr>
-          <w:b/>
-          <w:lang w:val="cs-CZ"/>
-        </w:rPr>
-        <w:t xml:space="preserve"> </w:t>
-      </w:r>
-      <w:r>
-        <w:rPr>
-          <w:lang w:val="cs-CZ"/>
-        </w:rPr>
-        <w:t>(str.</w:t>
-      </w:r>
-      <w:r>
-        <w:rPr>
-          <w:lang w:val="cs-CZ"/>
-        </w:rPr>
-        <w:t xml:space="preserve"> </w:t>
-      </w:r>
-      <w:r>
-        <w:rPr>
-          <w:lang w:val="cs-CZ"/>
-        </w:rPr>
-        <w:t>23</w:t>
-      </w:r>
-      <w:r>
-        <w:rPr>
-          <w:lang w:val="cs-CZ"/>
-        </w:rPr>
-        <w:t>). Průběh testování v mém případě probíhal jednodenním testováním a následným dvou až čtyř denním opravováním chyh nebo přidáváním novinek. Celé testování jsem dělal synchroně s aplikací Trello, které umožňuje zapisovat poznámky</w:t>
-      </w:r>
-      <w:r>
-        <w:rPr>
-          <w:lang w:val="cs-CZ"/>
-        </w:rPr>
-        <w:t xml:space="preserve"> a zapisovat celý progres aplikace. Přímo přes aplikaci jsem si tedy mohl psát progres. Celý testovací proces trval přes tři měsíce. Pro upřesnění testování v mém případě beru od verze 1.1.0.</w:t>
-      </w:r>
-    </w:p>
-    <w:p>
-      <w:pPr>
-        <w:pStyle w:val="Nadpis2"/>
-        <w:rPr>
-          <w:lang w:val="cs-CZ"/>
-        </w:rPr>
-      </w:pPr>
-      <w:bookmarkStart w:id="26" w:name="_Toc97152194"/>
-      <w:r>
-        <w:rPr>
-          <w:lang w:val="cs-CZ"/>
-        </w:rPr>
-        <w:lastRenderedPageBreak/>
-        <w:t>Implementace nových funkcí</w:t>
-      </w:r>
-      <w:bookmarkEnd w:id="26"/>
-    </w:p>
-    <w:p>
-      <w:pPr>
-        <w:rPr>
-          <w:lang w:val="cs-CZ"/>
-        </w:rPr>
-      </w:pPr>
-      <w:r>
-        <w:rPr>
-          <w:lang w:val="cs-CZ"/>
-        </w:rPr>
-        <w:t>Od procesu testování byli př</w:t>
-      </w:r>
-      <w:r>
-        <w:rPr>
-          <w:lang w:val="cs-CZ"/>
-        </w:rPr>
-        <w:t>idávány nové funkce. Některé z nich stojí za zmínění. Přidávání bylo v mnoha případech velice obtížné, ale při implementaci většiny jsem se naučil spoustu nových funkcí a způsobů jak programovat. Na projektu jsem dělal zhr</w:t>
-      </w:r>
-      <w:r>
-        <w:rPr>
-          <w:lang w:val="cs-CZ"/>
-        </w:rPr>
-        <w:t>uba od května minulého roku a za tu dobu jsem se mnohé naučil a tak se i můj princip programování trochu pozměnil a v výsledném kódu to je vidět.</w:t>
-      </w:r>
-    </w:p>
-    <w:p>
-      <w:pPr>
-        <w:pStyle w:val="Nadpis3"/>
-        <w:rPr>
-          <w:lang w:val="cs-CZ"/>
-        </w:rPr>
-      </w:pPr>
-      <w:bookmarkStart w:id="27" w:name="_Toc97152195"/>
-      <w:r>
-        <w:rPr>
-          <w:lang w:val="cs-CZ"/>
-        </w:rPr>
-        <w:t>Automatické přihlášení</w:t>
-      </w:r>
-      <w:bookmarkEnd w:id="27"/>
-    </w:p>
-    <w:p>
-      <w:pPr>
-        <w:rPr>
-          <w:lang w:val="cs-CZ"/>
-        </w:rPr>
-      </w:pPr>
-      <w:r>
-        <w:rPr>
-          <w:lang w:val="cs-CZ"/>
-        </w:rPr>
-        <w:t>Automatické přihlášení by nemělo chybět žádné aplikaci, která obsahuje přihlašovací systém a proto jsem se rozhodl ji implementovat i do svého projektu.</w:t>
-      </w:r>
-      <w:r>
-        <w:rPr>
-          <w:lang w:val="cs-CZ"/>
-        </w:rPr>
-        <w:t xml:space="preserve"> Implementace byla obtížnější, jelikož jsem musel vymyslet jak přesně povolit specifickému uživateli se přihlásit automaticky. Je zde mnoha metod. Například uložení emailu a hesla lokálně do počítače a následně načtení při zapnutí aplikace nebo zapsání do databáze MAC adresu a IP adresu, taktéž uživatele, kterého si má databáze pa</w:t>
-      </w:r>
-      <w:r>
-        <w:rPr>
-          <w:lang w:val="cs-CZ"/>
-        </w:rPr>
-        <w:t>matovat. Metodu, kterou jsem použil je ta druhá. Myslím si, že je nejvíce nejbezpečnější jelikož veškerá komunikace probíhá přímo se serverem a tudíž není nic důležitého uloženého přímo u uživatele v počítači.</w:t>
-      </w:r>
-      <w:r>
-        <w:rPr>
-          <w:lang w:val="cs-CZ"/>
-        </w:rPr>
-        <w:t xml:space="preserve"> Jak bylo zmíněno výše</w:t>
-      </w:r>
-      <w:r>
-        <w:rPr>
-          <w:lang w:val="cs-CZ"/>
-        </w:rPr>
-        <w:t xml:space="preserve"> implementace byla složitší, jelikož bylo potřeba vytvořit entitu v databázi a následně zakomponovat automatické přihlášení hned po zapnutí aplikace</w:t>
-      </w:r>
-      <w:r>
-        <w:rPr>
-          <w:lang w:val="cs-CZ"/>
-        </w:rPr>
-        <w:t xml:space="preserve">. Zapnutí automatického přihlášení se nachází v sekci “Settings”, kde jej </w:t>
-      </w:r>
-      <w:r>
-        <w:rPr>
-          <w:lang w:val="cs-CZ"/>
-        </w:rPr>
-        <w:t>můžete zapnout jediným tlačítkem a pak jej jen potvrdit.</w:t>
-      </w:r>
-    </w:p>
-    <w:p>
-      <w:pPr>
-        <w:pStyle w:val="Nadpis3"/>
-        <w:rPr>
-          <w:lang w:val="cs-CZ"/>
-        </w:rPr>
-      </w:pPr>
-      <w:bookmarkStart w:id="28" w:name="_Toc97152196"/>
-      <w:r>
-        <w:rPr>
-          <w:lang w:val="cs-CZ"/>
-        </w:rPr>
-        <w:t>Obnova hesla pomocí kódu z emailu</w:t>
-      </w:r>
-      <w:bookmarkEnd w:id="28"/>
-    </w:p>
-    <w:p>
-      <w:pPr>
-        <w:rPr>
-          <w:lang w:val="cs-CZ"/>
-        </w:rPr>
-      </w:pPr>
-      <w:r>
-        <w:rPr>
-          <w:lang w:val="cs-CZ"/>
-        </w:rPr>
-        <w:t>Další z funkcí, která jsou opravdu za zmínění. Obnova hesla je další z funkcí, kterou by měla obsahovat každá aplikace, která umožňuje každému se zaregistrovat a používat aplikaci bez jakéhokoliv zasáhnutí administrátorem. Implementace byla v tomto případě opět těžší, jelikož jsem pro naprosté zabezpečení uživatelova účtu přidal entitu do databáze. Stačilo by pouze vytvořit lokální proměnnou s kódem, který je potřeba zadat pro úspěšnou obnovu hesla. A i s menšími znalostmi nabourávání aplikací lze i mou nabourat a to jednoduchým programe “CheatEngine”, který se nabourává do ostaních aplikací a mění lokální proměnné programů. Tedy bych si změnil kód na jakýkoliv, který znám a nemusel zadávat ten, který přišel cílenému uživateli na email. Proto zadávám kód i do databáze a musí se po následném zadání schodovat nejen s lokální proměnnou, ale i s výše zmíněným prvkem v databázi.</w:t>
-      </w:r>
-      <w:r>
-        <w:rPr>
-          <w:lang w:val="cs-CZ"/>
-        </w:rPr>
-        <w:t xml:space="preserve"> Taktéž z bezpečnostních důvodů ukládám data jako z které IP adresy a MAC adresy byl požadavek odeslán pro následné dohledání uživatele, který chtěl změnit jinému uživateli heslo. Obnovu hesla je možné provést pouze v přihlašovacím okně v sekci “Forgot your password” a provádí se v třech krocích. Krok první je zadání emailu cíleného uživatele. V tomto kroku se aplikace snaží získat ID uživatele, kterému chceme obnovit heslo a následně uložení jak kódu, tak všech ostatních důležitých informací do databáze. Dalším krokem je zadání daného kódu, který má cílený uživatel na emailu do aplikace a opětovné potvrzení. </w:t>
-      </w:r>
-      <w:r>
-        <w:rPr>
-          <w:lang w:val="cs-CZ"/>
-        </w:rPr>
-        <w:lastRenderedPageBreak/>
-        <w:t>Posledním krokem jest přímé zadání nového hesla. Opět klikneme na tlačítko a máme resetované heslo.</w:t>
-      </w:r>
-    </w:p>
-    <w:p>
-      <w:pPr>
-        <w:pStyle w:val="Nadpis3"/>
-        <w:rPr>
-          <w:lang w:val="cs-CZ"/>
-        </w:rPr>
-      </w:pPr>
-      <w:bookmarkStart w:id="29" w:name="_Toc97152197"/>
-      <w:r>
-        <w:rPr>
-          <w:lang w:val="cs-CZ"/>
-        </w:rPr>
-        <w:t>Spouštěcí parametry</w:t>
-      </w:r>
-      <w:bookmarkEnd w:id="29"/>
-    </w:p>
-    <w:p>
-      <w:pPr>
-        <w:rPr>
-          <w:lang w:val="cs-CZ"/>
-        </w:rPr>
-      </w:pPr>
-      <w:r>
-        <w:rPr>
-          <w:lang w:val="cs-CZ"/>
-        </w:rPr>
-        <w:t xml:space="preserve">Tato funkce by se přímo ve výsledném programu moc nevyužívala, jelikož je spíše pro sběhlé uživatele a administrátory aplikace, ale má své výhody ji mít. Kupříkladu je možné aplikaci spustit v režimu ukazování logového systému přímo v reálném čase na dalším okně. Všechny spouštěstí parametry jsem již vypisoval výše, více informací v sekci </w:t>
-      </w:r>
-      <w:r>
-        <w:rPr>
-          <w:b/>
-          <w:lang w:val="cs-CZ"/>
-        </w:rPr>
-        <w:t xml:space="preserve">2.2.4 Spouštěcí parametry aplikace </w:t>
-      </w:r>
-      <w:r>
-        <w:rPr>
-          <w:lang w:val="cs-CZ"/>
-        </w:rPr>
-        <w:t>(str. 12). Implementace nebyla vůbec složitá, jelikož je to pouze vstupní parametr hlavní metody, který musíme zkontrolovat jakou má podobu.</w:t>
-      </w:r>
-      <w:r>
-        <w:rPr>
-          <w:lang w:val="cs-CZ"/>
-        </w:rPr>
-        <w:t xml:space="preserve"> Nejtěžší z celé implementace bylo </w:t>
-      </w:r>
-      <w:r>
-        <w:rPr>
-          <w:lang w:val="cs-CZ"/>
-        </w:rPr>
-        <w:t xml:space="preserve">vytvoření logovacího okna, jelikož je potřeba synchronizovat více procesů na jednou. V tomto případě to nebylo ale nic těžkého, jelikož synchronizace </w:t>
-      </w:r>
-      <w:r>
-        <w:rPr>
-          <w:lang w:val="cs-CZ"/>
-        </w:rPr>
-        <w:t>Formulářů je dosti jednoduchá a přizpůsobená jednoduché implementaci.</w:t>
-      </w:r>
-    </w:p>
-    <w:p>
-      <w:pPr>
-        <w:pStyle w:val="Nadpis3"/>
-        <w:rPr>
-          <w:lang w:val="cs-CZ"/>
-        </w:rPr>
-      </w:pPr>
-      <w:bookmarkStart w:id="30" w:name="_Toc97152198"/>
-      <w:r>
-        <w:rPr>
-          <w:lang w:val="cs-CZ"/>
-        </w:rPr>
-        <w:t>Logovací systém</w:t>
-      </w:r>
-      <w:bookmarkEnd w:id="30"/>
-    </w:p>
-    <w:p>
-      <w:pPr>
-        <w:rPr>
-          <w:lang w:val="cs-CZ"/>
-        </w:rPr>
-      </w:pPr>
-      <w:r>
-        <w:rPr>
-          <w:noProof/>
-          <w:lang w:val="cs-CZ"/>
-        </w:rPr>
-        <w:pict w14:anchorId="5E28763D">
           <v:shape id="_x0000_s1037" type="#_x0000_t75" style="position:absolute;left:0;text-align:left;margin-left:.1pt;margin-top:127.05pt;width:410.55pt;height:213.45pt;z-index:-251633664" wrapcoords="-39 0 -39 21524 21600 21524 21600 0 -39 0">
             <v:imagedata r:id="rId18" o:title="logClass"/>
             <w10:wrap type="tight"/>
@@ -11108,7 +13386,21 @@
         <w:rPr>
           <w:lang w:val="cs-CZ"/>
         </w:rPr>
-        <w:t>Velice důležitý funkce pro správný průběh nahlašování chyb. Díky celému logovacímu systému je možné přijít na mnoha chyb jak na straně vývojáře, ale tak i na straně uživatele, který mohl jen něco špatně zadat. Původně jsem zamýšlel implementování do programu již vytvořený systém někoho jiného, který je schopný a autonomní a to Log4net2, ale v celém logovacím systému se našli extrémní chyby, které umožňovali běžným uživatelům ovládat pozadí celé aplikace bez jakývkoliv přidaných práv. Tento systém jsem tedy zavrhnul a byl jsem nucen si vytvořit svůj vlastní.</w:t>
+        <w:t xml:space="preserve">Velice důležitý funkce pro správný průběh nahlašování chyb. Díky celému logovacímu systému je možné přijít na mnoha chyb jak na straně vývojáře, ale tak i na straně uživatele, který mohl jen něco špatně zadat. Původně jsem zamýšlel implementování do programu již vytvořený systém někoho jiného, který je schopný a autonomní a to Log4net2, ale v celém logovacím systému se našli extrémní chyby, které umožňovali běžným uživatelům ovládat pozadí celé aplikace bez </w:t>
+      </w:r>
+      <w:proofErr w:type="spellStart"/>
+      <w:r>
+        <w:rPr>
+          <w:lang w:val="cs-CZ"/>
+        </w:rPr>
+        <w:t>jakývkoliv</w:t>
+      </w:r>
+      <w:proofErr w:type="spellEnd"/>
+      <w:r>
+        <w:rPr>
+          <w:lang w:val="cs-CZ"/>
+        </w:rPr>
+        <w:t xml:space="preserve"> přidaných práv. Tento systém jsem tedy zavrhnul a byl jsem nucen si vytvořit svůj vlastní.</w:t>
       </w:r>
     </w:p>
     <w:p>
@@ -11133,14 +13425,70 @@
         <w:rPr>
           <w:lang w:val="cs-CZ"/>
         </w:rPr>
-        <w:t xml:space="preserve">. stackování (vkládání několika hodnot na sebe) do maximálního čísla, v mém případě deset, kde po dosažení daného čísla dojde k uložení všech dat, která byla nastackována. Tento způsob jsem si zvolil pro jeho nenáročnost k zasahování do souborů, jelikož kdybych ukládal po každém řádku mohlo by dojít k problému s právy na soubor (stává se v případech, kdy program </w:t>
+        <w:t xml:space="preserve">. </w:t>
+      </w:r>
+      <w:proofErr w:type="spellStart"/>
+      <w:r>
+        <w:rPr>
+          <w:lang w:val="cs-CZ"/>
+        </w:rPr>
+        <w:t>stackování</w:t>
+      </w:r>
+      <w:proofErr w:type="spellEnd"/>
+      <w:r>
+        <w:rPr>
+          <w:lang w:val="cs-CZ"/>
+        </w:rPr>
+        <w:t xml:space="preserve"> (vkládání několika hodnot na sebe) do maximálního čísla, v mém případě deset, kde po dosažení daného čísla dojde k uložení všech dat, která byla </w:t>
+      </w:r>
+      <w:proofErr w:type="spellStart"/>
+      <w:r>
+        <w:rPr>
+          <w:lang w:val="cs-CZ"/>
+        </w:rPr>
+        <w:t>nastackována</w:t>
+      </w:r>
+      <w:proofErr w:type="spellEnd"/>
+      <w:r>
+        <w:rPr>
+          <w:lang w:val="cs-CZ"/>
+        </w:rPr>
+        <w:t xml:space="preserve">. Tento způsob jsem si zvolil pro jeho </w:t>
       </w:r>
       <w:r>
         <w:rPr>
           <w:lang w:val="cs-CZ"/>
         </w:rPr>
         <w:lastRenderedPageBreak/>
-        <w:t>rychle zapisuje do souboru, tak v systému zůstane, že do souboru někdo / něco zapisuje a tak nepovolí někomu / něčemu jinému do něj zapisovat). Logovací soubor byl vyvýjen jako jeden z prvních funkcí na víc a v dnešních dobách bych ho naprogramoval jinak, lépe. Například ve starém případě se nejedná o úplné stackování, jelikož zde data ukládám do jedné proměnné. Dnes bych to ukládal do pole a pak s tím mnohem jednodušeji pracoval.</w:t>
+        <w:t xml:space="preserve">nenáročnost k zasahování do souborů, jelikož kdybych ukládal po každém řádku mohlo by dojít k problému s právy na soubor (stává se v případech, kdy program rychle zapisuje do souboru, tak v systému zůstane, že do souboru někdo / něco zapisuje a tak nepovolí někomu / něčemu jinému do něj zapisovat). Logovací soubor byl </w:t>
+      </w:r>
+      <w:proofErr w:type="spellStart"/>
+      <w:r>
+        <w:rPr>
+          <w:lang w:val="cs-CZ"/>
+        </w:rPr>
+        <w:t>vyvýjen</w:t>
+      </w:r>
+      <w:proofErr w:type="spellEnd"/>
+      <w:r>
+        <w:rPr>
+          <w:lang w:val="cs-CZ"/>
+        </w:rPr>
+        <w:t xml:space="preserve"> jako jeden z prvních funkcí na víc a v dnešních dobách bych ho naprogramoval jinak, lépe. Například ve starém případě se nejedná o úplné </w:t>
+      </w:r>
+      <w:proofErr w:type="spellStart"/>
+      <w:r>
+        <w:rPr>
+          <w:lang w:val="cs-CZ"/>
+        </w:rPr>
+        <w:t>stackování</w:t>
+      </w:r>
+      <w:proofErr w:type="spellEnd"/>
+      <w:r>
+        <w:rPr>
+          <w:lang w:val="cs-CZ"/>
+        </w:rPr>
+        <w:t>, jelikož zde data ukládám do jedné proměnné. Dnes bych to ukládal do pole a pak s tím mnohem jednodušeji pracoval.</w:t>
       </w:r>
     </w:p>
     <w:p>
@@ -11175,7 +13523,21 @@
         <w:rPr>
           <w:lang w:val="cs-CZ"/>
         </w:rPr>
-        <w:t>komunikace mezi serverem a aplikací. Bohužel mé znalosti sahají pouze do vývoje aplikací a tak tedy musím celý proces nechat na databázi. Není to tak bezpečné, jelikož stále uživatel komunikuje s databází přímo, ale i v databázi se dají vytvořit jisté pravidla pro uložení. Bohužel je nahlašovací systém opět zastaralý v ohledu mých znalostí a bohužel jediné zabezpečení, které v mé aplikaci je, je otevření pouze jednoho nahlašovacího systému na jednou. Užitvatel tedy nemůže načíst více nahlašovacích oken na jednou. Ale rozhodně to není správný postup na řešení nahlašovacího systému. Mít více času tato funkce by byla jistě první na které bych začal dělat.</w:t>
+        <w:t xml:space="preserve">komunikace mezi serverem a aplikací. Bohužel mé znalosti sahají pouze do vývoje aplikací a tak tedy musím celý proces nechat na databázi. Není to tak bezpečné, jelikož stále uživatel komunikuje s databází přímo, ale i v databázi se dají vytvořit jisté pravidla pro uložení. Bohužel je nahlašovací systém opět zastaralý v ohledu mých znalostí a bohužel jediné zabezpečení, které v mé aplikaci je, je otevření pouze jednoho nahlašovacího systému na jednou. </w:t>
+      </w:r>
+      <w:proofErr w:type="spellStart"/>
+      <w:r>
+        <w:rPr>
+          <w:lang w:val="cs-CZ"/>
+        </w:rPr>
+        <w:t>Užitvatel</w:t>
+      </w:r>
+      <w:proofErr w:type="spellEnd"/>
+      <w:r>
+        <w:rPr>
+          <w:lang w:val="cs-CZ"/>
+        </w:rPr>
+        <w:t xml:space="preserve"> tedy nemůže načíst více nahlašovacích oken na jednou. Ale rozhodně to není správný postup na řešení nahlašovacího systému. Mít více času tato funkce by byla jistě první na které bych začal dělat.</w:t>
       </w:r>
     </w:p>
     <w:p>
@@ -11216,7 +13578,35 @@
         <w:rPr>
           <w:lang w:val="cs-CZ"/>
         </w:rPr>
-        <w:t xml:space="preserve">. “cache” systém je v dnešní době velice důležitý jak ze strany uživatele, tak ze strany vývojářů a hlavně jejich serverů. Vězměme si příklad přímo z aplikace. Máme zde seznam států a aktuální informace o stavu Covid-19 v nich. Každé načtení seznamu by znamenalo dotázání se třetí strany, kterou používám pro získávání vlajek jako obrázek, pro každou zemi (v mém seznamu zhruba 50) a jejich vlajku. Pokud by uživatel byl takový, který rád testuje a ničí aplikace, rozhodně by se pokusil o mačkání tlačítka opakovaně za sebou. Mohlo by tak dojít k odesílání několika desítek dotazů za sekundu. Třetí strana takovéto situace většinou řeší dočasným, případně permanentním zakázáním využívání </w:t>
+        <w:t>. “</w:t>
+      </w:r>
+      <w:proofErr w:type="spellStart"/>
+      <w:r>
+        <w:rPr>
+          <w:lang w:val="cs-CZ"/>
+        </w:rPr>
+        <w:t>cache</w:t>
+      </w:r>
+      <w:proofErr w:type="spellEnd"/>
+      <w:r>
+        <w:rPr>
+          <w:lang w:val="cs-CZ"/>
+        </w:rPr>
+        <w:t xml:space="preserve">” systém je v dnešní době velice důležitý jak ze strany uživatele, tak ze strany vývojářů a hlavně jejich serverů. </w:t>
+      </w:r>
+      <w:proofErr w:type="spellStart"/>
+      <w:r>
+        <w:rPr>
+          <w:lang w:val="cs-CZ"/>
+        </w:rPr>
+        <w:t>Vězměme</w:t>
+      </w:r>
+      <w:proofErr w:type="spellEnd"/>
+      <w:r>
+        <w:rPr>
+          <w:lang w:val="cs-CZ"/>
+        </w:rPr>
+        <w:t xml:space="preserve"> si příklad přímo z aplikace. Máme zde seznam států a aktuální informace o stavu Covid-19 v nich. Každé načtení seznamu by znamenalo dotázání se třetí strany, kterou používám pro získávání vlajek jako obrázek, pro každou zemi (v mém seznamu zhruba 50) a jejich vlajku. Pokud by uživatel byl takový, který rád testuje a ničí aplikace, rozhodně by se pokusil o mačkání tlačítka opakovaně za sebou. Mohlo by tak dojít k odesílání několika desítek dotazů za sekundu. Třetí strana takovéto situace většinou řeší dočasným, případně permanentním zakázáním využívání </w:t>
       </w:r>
       <w:r>
         <w:rPr>
@@ -11235,7 +13625,21 @@
         <w:rPr>
           <w:lang w:val="cs-CZ"/>
         </w:rPr>
-        <w:t>Rozebrali jsme se si tedy, jeden z mnoha problémů nepoužívání cache systému. Teď k tomu co vlastně celý ten systém je. Jedná se o ukládání důležitých a časově trvalých dat (dat, které jsou buď velice důležité a musí se obnovovat a nebo ty, které se nemusí aktualizovat tak často) do paměti RAM. K tomuto dochází většinou automaticky při použíti proměnných, ale jde o jejich zachování i po přesunutí někam jinam s možností navrácení se zpět k starým datům.</w:t>
+        <w:t xml:space="preserve">Rozebrali jsme se si tedy, jeden z mnoha problémů nepoužívání </w:t>
+      </w:r>
+      <w:proofErr w:type="spellStart"/>
+      <w:r>
+        <w:rPr>
+          <w:lang w:val="cs-CZ"/>
+        </w:rPr>
+        <w:t>cache</w:t>
+      </w:r>
+      <w:proofErr w:type="spellEnd"/>
+      <w:r>
+        <w:rPr>
+          <w:lang w:val="cs-CZ"/>
+        </w:rPr>
+        <w:t xml:space="preserve"> systému. Teď k tomu co vlastně celý ten systém je. Jedná se o ukládání důležitých a časově trvalých dat (dat, které jsou buď velice důležité a musí se obnovovat a nebo ty, které se nemusí aktualizovat tak často) do paměti RAM. K tomuto dochází většinou automaticky při použíti proměnných, ale jde o jejich zachování i po přesunutí někam jinam s možností navrácení se zpět k starým datům.</w:t>
       </w:r>
     </w:p>
     <w:p>
@@ -11249,7 +13653,49 @@
           <w:lang w:val="cs-CZ"/>
         </w:rPr>
         <w:lastRenderedPageBreak/>
-        <w:t>Implementace cache systému je složitá, jelikož se kvůli němu musí předělat celý mechanismus programu a jeho fungování. Díky tomuto procesu se zapínání aplikace z 1 sekundy zpomalilo na 10 a více sekund. Došlo tedy k ohromnému znásobení zapínací doby, ale přepínání mezi jednotlivým sekcemi a daty z třetích stran se načítají daleko rychleji, toť pohled uživatele. Ale z pohledu vývojáře je ulehčení na třetích stran a na straně vlastní (databáze), kdy se na servery posílá daleko méně požadavků o data. Dále obsah celého kódu se znásobil a došlo k celkové změne fungování načítání pod Formulářů. Ku příkladu musel jsem změnit otevírání vždy nového okna pod Formuláře, který zabere jeden řádek na otevírání pod Formuláře, kterého musím nalézt uloženého v cache systému. Taktéž jsem musel nějak naplnit daný systém. Jedná se celkově o funkci, kterou uživatel</w:t>
+        <w:t xml:space="preserve">Implementace </w:t>
+      </w:r>
+      <w:proofErr w:type="spellStart"/>
+      <w:r>
+        <w:rPr>
+          <w:lang w:val="cs-CZ"/>
+        </w:rPr>
+        <w:t>cache</w:t>
+      </w:r>
+      <w:proofErr w:type="spellEnd"/>
+      <w:r>
+        <w:rPr>
+          <w:lang w:val="cs-CZ"/>
+        </w:rPr>
+        <w:t xml:space="preserve"> systému je složitá, jelikož se kvůli němu musí předělat celý mechanismus programu a jeho fungování. Díky tomuto procesu se zapínání aplikace z 1 sekundy zpomalilo na 10 a více sekund. Došlo tedy k ohromnému znásobení zapínací doby, ale přepínání mezi jednotlivým sekcemi a daty z třetích stran se načítají daleko rychleji, toť pohled uživatele. Ale z pohledu vývojáře je ulehčení na třetích stran a na straně vlastní (databáze), kdy se na servery posílá daleko méně požadavků o data. Dále obsah celého kódu se znásobil a došlo k celkové </w:t>
+      </w:r>
+      <w:proofErr w:type="spellStart"/>
+      <w:r>
+        <w:rPr>
+          <w:lang w:val="cs-CZ"/>
+        </w:rPr>
+        <w:t>změne</w:t>
+      </w:r>
+      <w:proofErr w:type="spellEnd"/>
+      <w:r>
+        <w:rPr>
+          <w:lang w:val="cs-CZ"/>
+        </w:rPr>
+        <w:t xml:space="preserve"> fungování načítání pod Formulářů. Ku příkladu musel jsem změnit otevírání vždy nového okna pod Formuláře, který zabere jeden řádek na otevírání pod Formuláře, kterého musím nalézt uloženého v </w:t>
+      </w:r>
+      <w:proofErr w:type="spellStart"/>
+      <w:r>
+        <w:rPr>
+          <w:lang w:val="cs-CZ"/>
+        </w:rPr>
+        <w:t>cache</w:t>
+      </w:r>
+      <w:proofErr w:type="spellEnd"/>
+      <w:r>
+        <w:rPr>
+          <w:lang w:val="cs-CZ"/>
+        </w:rPr>
+        <w:t xml:space="preserve"> systému. Taktéž jsem musel nějak naplnit daný systém. Jedná se celkově o funkci, kterou uživatel</w:t>
       </w:r>
       <w:r>
         <w:rPr>
@@ -11286,7 +13732,7 @@
           <w:lang w:val="cs-CZ"/>
         </w:rPr>
         <w:drawing>
-          <wp:anchor distT="0" distB="0" distL="114300" distR="114300" simplePos="0" relativeHeight="251657216" behindDoc="1" locked="0" layoutInCell="1" allowOverlap="1" wp14:anchorId="514CE1B1" wp14:editId="377CED53">
+          <wp:anchor distT="0" distB="0" distL="114300" distR="114300" simplePos="0" relativeHeight="251658240" behindDoc="1" locked="0" layoutInCell="1" allowOverlap="1" wp14:anchorId="514CE1B1" wp14:editId="377CED53">
             <wp:simplePos x="0" y="0"/>
             <wp:positionH relativeFrom="column">
               <wp:posOffset>-6985</wp:posOffset>
@@ -11357,27 +13803,153 @@
         <w:rPr>
           <w:lang w:val="cs-CZ"/>
         </w:rPr>
-        <w:t>V minulé sekci jsme si pověděli o tom proč a jak jsme vytvořili cache systém. Ale jelikož se nám zvedl načítací čas z 1 sekundy na 10 a více sekund bylo potřeba vytvořit načítací obrazovku, jelikož při načítačí fázi se uživateli nic nezobrazilo a tak se pro uživatele ani nic nedělo Mohlo tak dojít k opakovanému zapínání programu, příp. nahlášení jako chyby.</w:t>
-      </w:r>
-    </w:p>
-    <w:p>
-      <w:pPr>
-        <w:rPr>
-          <w:lang w:val="cs-CZ"/>
-        </w:rPr>
-      </w:pPr>
-      <w:r>
-        <w:rPr>
-          <w:lang w:val="cs-CZ"/>
-        </w:rPr>
-        <w:t xml:space="preserve">Celá implementace načítací obrazovky se jevyla jako velice jednoduchá. Je to přecijen okno, které zobrazuje gif obrázek a při načtení dané okno zavře. Pravda byla, ale úplně opačná. Jelikož jsem musel zsynchronizovat vícerojader a tentokrát </w:t>
+        <w:t xml:space="preserve">V minulé sekci jsme si pověděli o tom proč a jak jsme vytvořili </w:t>
+      </w:r>
+      <w:proofErr w:type="spellStart"/>
+      <w:r>
+        <w:rPr>
+          <w:lang w:val="cs-CZ"/>
+        </w:rPr>
+        <w:t>cache</w:t>
+      </w:r>
+      <w:proofErr w:type="spellEnd"/>
+      <w:r>
+        <w:rPr>
+          <w:lang w:val="cs-CZ"/>
+        </w:rPr>
+        <w:t xml:space="preserve"> systém. Ale jelikož se nám zvedl načítací čas z 1 sekundy na 10 a více sekund bylo potřeba vytvořit načítací obrazovku, jelikož při </w:t>
+      </w:r>
+      <w:proofErr w:type="spellStart"/>
+      <w:r>
+        <w:rPr>
+          <w:lang w:val="cs-CZ"/>
+        </w:rPr>
+        <w:t>načítačí</w:t>
+      </w:r>
+      <w:proofErr w:type="spellEnd"/>
+      <w:r>
+        <w:rPr>
+          <w:lang w:val="cs-CZ"/>
+        </w:rPr>
+        <w:t xml:space="preserve"> fázi se uživateli nic nezobrazilo a tak se pro uživatele ani nic nedělo Mohlo tak dojít k opakovanému zapínání programu, příp. nahlášení jako chyby.</w:t>
+      </w:r>
+    </w:p>
+    <w:p>
+      <w:pPr>
+        <w:rPr>
+          <w:lang w:val="cs-CZ"/>
+        </w:rPr>
+      </w:pPr>
+      <w:r>
+        <w:rPr>
+          <w:lang w:val="cs-CZ"/>
+        </w:rPr>
+        <w:t xml:space="preserve">Celá implementace načítací obrazovky se </w:t>
+      </w:r>
+      <w:proofErr w:type="spellStart"/>
+      <w:r>
+        <w:rPr>
+          <w:lang w:val="cs-CZ"/>
+        </w:rPr>
+        <w:t>jevyla</w:t>
+      </w:r>
+      <w:proofErr w:type="spellEnd"/>
+      <w:r>
+        <w:rPr>
+          <w:lang w:val="cs-CZ"/>
+        </w:rPr>
+        <w:t xml:space="preserve"> jako velice jednoduchá. Je to </w:t>
+      </w:r>
+      <w:proofErr w:type="spellStart"/>
+      <w:r>
+        <w:rPr>
+          <w:lang w:val="cs-CZ"/>
+        </w:rPr>
+        <w:t>přecijen</w:t>
+      </w:r>
+      <w:proofErr w:type="spellEnd"/>
+      <w:r>
+        <w:rPr>
+          <w:lang w:val="cs-CZ"/>
+        </w:rPr>
+        <w:t xml:space="preserve"> okno, které zobrazuje </w:t>
+      </w:r>
+      <w:proofErr w:type="spellStart"/>
+      <w:r>
+        <w:rPr>
+          <w:lang w:val="cs-CZ"/>
+        </w:rPr>
+        <w:t>gif</w:t>
+      </w:r>
+      <w:proofErr w:type="spellEnd"/>
+      <w:r>
+        <w:rPr>
+          <w:lang w:val="cs-CZ"/>
+        </w:rPr>
+        <w:t xml:space="preserve"> obrázek a při načtení dané okno zavře. Pravda byla, ale úplně opačná. Jelikož jsem musel </w:t>
+      </w:r>
+      <w:proofErr w:type="spellStart"/>
+      <w:r>
+        <w:rPr>
+          <w:lang w:val="cs-CZ"/>
+        </w:rPr>
+        <w:t>zsynchronizovat</w:t>
+      </w:r>
+      <w:proofErr w:type="spellEnd"/>
+      <w:r>
+        <w:rPr>
+          <w:lang w:val="cs-CZ"/>
+        </w:rPr>
+        <w:t xml:space="preserve"> </w:t>
+      </w:r>
+      <w:proofErr w:type="spellStart"/>
+      <w:r>
+        <w:rPr>
+          <w:lang w:val="cs-CZ"/>
+        </w:rPr>
+        <w:t>vícerojader</w:t>
+      </w:r>
+      <w:proofErr w:type="spellEnd"/>
+      <w:r>
+        <w:rPr>
+          <w:lang w:val="cs-CZ"/>
+        </w:rPr>
+        <w:t xml:space="preserve"> a tentokrát </w:t>
       </w:r>
       <w:r>
         <w:rPr>
           <w:lang w:val="cs-CZ"/>
         </w:rPr>
         <w:lastRenderedPageBreak/>
-        <w:t>jsem opravdu sám musel pracovat s jádry v pravém měřítku. Rád bych dodal, že vyřešení problému práce s vícero jádry je vysokoškolské studium a jedná se tak o velice náročnou práci. Načítání jsem tedy vložil do speciální třídy, kterou jsem spustil v hlavním jádre. Před hlavním načítáním jsem spustil a uložil si do cache s</w:t>
+        <w:t xml:space="preserve">jsem opravdu sám musel pracovat s jádry v pravém měřítku. Rád bych dodal, že vyřešení problému práce s vícero jádry je vysokoškolské studium a jedná se tak o velice náročnou práci. Načítání jsem tedy vložil do speciální třídy, kterou jsem spustil v hlavním </w:t>
+      </w:r>
+      <w:proofErr w:type="spellStart"/>
+      <w:r>
+        <w:rPr>
+          <w:lang w:val="cs-CZ"/>
+        </w:rPr>
+        <w:t>jádre</w:t>
+      </w:r>
+      <w:proofErr w:type="spellEnd"/>
+      <w:r>
+        <w:rPr>
+          <w:lang w:val="cs-CZ"/>
+        </w:rPr>
+        <w:t xml:space="preserve">. Před hlavním načítáním jsem spustil a uložil si do </w:t>
+      </w:r>
+      <w:proofErr w:type="spellStart"/>
+      <w:r>
+        <w:rPr>
+          <w:lang w:val="cs-CZ"/>
+        </w:rPr>
+        <w:t>cache</w:t>
+      </w:r>
+      <w:proofErr w:type="spellEnd"/>
+      <w:r>
+        <w:rPr>
+          <w:lang w:val="cs-CZ"/>
+        </w:rPr>
+        <w:t xml:space="preserve"> s</w:t>
       </w:r>
       <w:r>
         <w:rPr>
@@ -11471,7 +14043,21 @@
         <w:rPr>
           <w:lang w:val="cs-CZ"/>
         </w:rPr>
-        <w:t xml:space="preserve">e vše fungovalo jak mělo, dokuď </w:t>
+        <w:t xml:space="preserve">e vše fungovalo jak mělo, </w:t>
+      </w:r>
+      <w:proofErr w:type="spellStart"/>
+      <w:r>
+        <w:rPr>
+          <w:lang w:val="cs-CZ"/>
+        </w:rPr>
+        <w:t>dokuď</w:t>
+      </w:r>
+      <w:proofErr w:type="spellEnd"/>
+      <w:r>
+        <w:rPr>
+          <w:lang w:val="cs-CZ"/>
+        </w:rPr>
+        <w:t xml:space="preserve"> </w:t>
       </w:r>
       <w:r>
         <w:rPr>
@@ -11526,7 +14112,21 @@
         <w:rPr>
           <w:lang w:val="cs-CZ"/>
         </w:rPr>
-        <w:t xml:space="preserve">Celá aplikace, jak jsem již zmínil výše, funguje společně s Githubem, více v sekci </w:t>
+        <w:t xml:space="preserve">Celá aplikace, jak jsem již zmínil výše, funguje společně s </w:t>
+      </w:r>
+      <w:proofErr w:type="spellStart"/>
+      <w:r>
+        <w:rPr>
+          <w:lang w:val="cs-CZ"/>
+        </w:rPr>
+        <w:t>Githubem</w:t>
+      </w:r>
+      <w:proofErr w:type="spellEnd"/>
+      <w:r>
+        <w:rPr>
+          <w:lang w:val="cs-CZ"/>
+        </w:rPr>
+        <w:t xml:space="preserve">, více v sekci </w:t>
       </w:r>
       <w:r>
         <w:rPr>
@@ -11545,7 +14145,35 @@
         <w:rPr>
           <w:lang w:val="cs-CZ"/>
         </w:rPr>
-        <w:t xml:space="preserve">Aplikaci jsem propojoval ručně přes příkazový řádek, který napodoboval chování jako v operačním systému Linux. Tedy mi bez jakývkoliv nutných instalací umožňoval využívat služeb Git, a tedy i Github. Bohužel mi toto bylo, ale zakázáno z důvodu nedostatečných práv. Jelikož Github vytvořil systém pro správu práv a tak jsem si tedy musel přidat práva pro úpravu daného projektu přímo z aplikace třetí strany nebo si stáhnout jejich aplikaci. Vzhledem k tomu, že jejich aplikace byla rychlejší a hezčí řešení, rozhodl jsem se o vyyužití právě aplikace Github Desktop, který umožňoval vše co i příkazový řádek a mnoho dalších funkcí navíc. Nakonec jsem zjistil, že prostředí aplikace Github Desktop je </w:t>
+        <w:t xml:space="preserve">Aplikaci jsem propojoval ručně přes příkazový řádek, který napodoboval chování jako v operačním systému Linux. Tedy mi bez </w:t>
+      </w:r>
+      <w:proofErr w:type="spellStart"/>
+      <w:r>
+        <w:rPr>
+          <w:lang w:val="cs-CZ"/>
+        </w:rPr>
+        <w:t>jakývkoliv</w:t>
+      </w:r>
+      <w:proofErr w:type="spellEnd"/>
+      <w:r>
+        <w:rPr>
+          <w:lang w:val="cs-CZ"/>
+        </w:rPr>
+        <w:t xml:space="preserve"> nutných instalací umožňoval využívat služeb Git, a tedy i Github. Bohužel mi toto bylo, ale zakázáno z důvodu nedostatečných práv. Jelikož Github vytvořil systém pro správu práv a tak jsem si tedy musel přidat práva pro úpravu daného projektu přímo z aplikace třetí strany nebo si stáhnout jejich aplikaci. Vzhledem k tomu, že jejich aplikace byla rychlejší a hezčí řešení, rozhodl jsem se o </w:t>
+      </w:r>
+      <w:proofErr w:type="spellStart"/>
+      <w:r>
+        <w:rPr>
+          <w:lang w:val="cs-CZ"/>
+        </w:rPr>
+        <w:t>vyyužití</w:t>
+      </w:r>
+      <w:proofErr w:type="spellEnd"/>
+      <w:r>
+        <w:rPr>
+          <w:lang w:val="cs-CZ"/>
+        </w:rPr>
+        <w:t xml:space="preserve"> právě aplikace Github Desktop, který umožňoval vše co i příkazový řádek a mnoho dalších funkcí navíc. Nakonec jsem zjistil, že prostředí aplikace Github Desktop je </w:t>
       </w:r>
       <w:r>
         <w:rPr>
@@ -11641,7 +14269,21 @@
         <w:rPr>
           <w:lang w:val="cs-CZ"/>
         </w:rPr>
-        <w:t xml:space="preserve">Největší problém byl tento. Jednalo se o poslední věc, kterou jsem na celé aplikace dělal. Jednalo se o problém kdy jsem na svém počítači aplikaci spustil a fungovala naprosto v pořádku a bez jakývkoliv známek chyb. Spustil jsem tu samou verzi u sebe na notebooku a některé texty byli ustřiženy a některé byli zase posunuty. Tento problém jsem řešil zhruba měsíc než jsem přišel na to, že nejen samotný Formulář má nastavení pro automatické nastavení velikosti, ale i dané texty jej mají taktéž. Nastavil jsem tedy </w:t>
+        <w:t xml:space="preserve">Největší problém byl tento. Jednalo se o poslední věc, kterou jsem na celé aplikace dělal. Jednalo se o problém kdy jsem na svém počítači aplikaci spustil a fungovala naprosto v pořádku a bez </w:t>
+      </w:r>
+      <w:proofErr w:type="spellStart"/>
+      <w:r>
+        <w:rPr>
+          <w:lang w:val="cs-CZ"/>
+        </w:rPr>
+        <w:t>jakývkoliv</w:t>
+      </w:r>
+      <w:proofErr w:type="spellEnd"/>
+      <w:r>
+        <w:rPr>
+          <w:lang w:val="cs-CZ"/>
+        </w:rPr>
+        <w:t xml:space="preserve"> známek chyb. Spustil jsem tu samou verzi u sebe na notebooku a některé texty byli ustřiženy a některé byli zase posunuty. Tento problém jsem řešil zhruba měsíc než jsem přišel na to, že nejen samotný Formulář má nastavení pro automatické nastavení velikosti, ale i dané texty jej mají taktéž. Nastavil jsem tedy </w:t>
       </w:r>
       <w:r>
         <w:rPr>
@@ -11736,7 +14378,21 @@
         <w:rPr>
           <w:lang w:val="cs-CZ"/>
         </w:rPr>
-        <w:t>“Feature” – novinka, nápad</w:t>
+        <w:t>“</w:t>
+      </w:r>
+      <w:proofErr w:type="spellStart"/>
+      <w:r>
+        <w:rPr>
+          <w:lang w:val="cs-CZ"/>
+        </w:rPr>
+        <w:t>Feature</w:t>
+      </w:r>
+      <w:proofErr w:type="spellEnd"/>
+      <w:r>
+        <w:rPr>
+          <w:lang w:val="cs-CZ"/>
+        </w:rPr>
+        <w:t>” – novinka, nápad</w:t>
       </w:r>
       <w:r>
         <w:rPr>
@@ -11849,11 +14505,19 @@
           <w:lang w:val="cs-CZ"/>
         </w:rPr>
       </w:pPr>
-      <w:r>
-        <w:rPr>
-          <w:lang w:val="cs-CZ"/>
-        </w:rPr>
-        <w:t>Feature – žádný</w:t>
+      <w:proofErr w:type="spellStart"/>
+      <w:r>
+        <w:rPr>
+          <w:lang w:val="cs-CZ"/>
+        </w:rPr>
+        <w:t>Feature</w:t>
+      </w:r>
+      <w:proofErr w:type="spellEnd"/>
+      <w:r>
+        <w:rPr>
+          <w:lang w:val="cs-CZ"/>
+        </w:rPr>
+        <w:t xml:space="preserve"> – žádný</w:t>
       </w:r>
     </w:p>
     <w:p>
@@ -11938,11 +14602,19 @@
           <w:lang w:val="cs-CZ"/>
         </w:rPr>
       </w:pPr>
-      <w:r>
-        <w:rPr>
-          <w:lang w:val="cs-CZ"/>
-        </w:rPr>
-        <w:t>Feature – žádný</w:t>
+      <w:proofErr w:type="spellStart"/>
+      <w:r>
+        <w:rPr>
+          <w:lang w:val="cs-CZ"/>
+        </w:rPr>
+        <w:t>Feature</w:t>
+      </w:r>
+      <w:proofErr w:type="spellEnd"/>
+      <w:r>
+        <w:rPr>
+          <w:lang w:val="cs-CZ"/>
+        </w:rPr>
+        <w:t xml:space="preserve"> – žádný</w:t>
       </w:r>
     </w:p>
     <w:p>
@@ -12044,12 +14716,14 @@
           <w:lang w:val="cs-CZ"/>
         </w:rPr>
       </w:pPr>
+      <w:proofErr w:type="spellStart"/>
       <w:r>
         <w:rPr>
           <w:lang w:val="cs-CZ"/>
         </w:rPr>
         <w:t>Feature</w:t>
       </w:r>
+      <w:proofErr w:type="spellEnd"/>
     </w:p>
     <w:p>
       <w:pPr>
@@ -12132,12 +14806,14 @@
           <w:lang w:val="cs-CZ"/>
         </w:rPr>
       </w:pPr>
+      <w:proofErr w:type="spellStart"/>
       <w:r>
         <w:rPr>
           <w:lang w:val="cs-CZ"/>
         </w:rPr>
         <w:t>Feature</w:t>
       </w:r>
+      <w:proofErr w:type="spellEnd"/>
     </w:p>
     <w:p>
       <w:pPr>
@@ -12262,12 +14938,14 @@
           <w:lang w:val="cs-CZ"/>
         </w:rPr>
       </w:pPr>
+      <w:proofErr w:type="spellStart"/>
       <w:r>
         <w:rPr>
           <w:lang w:val="cs-CZ"/>
         </w:rPr>
         <w:t>Feature</w:t>
       </w:r>
+      <w:proofErr w:type="spellEnd"/>
     </w:p>
     <w:p>
       <w:pPr>
@@ -12280,11 +14958,19 @@
           <w:lang w:val="cs-CZ"/>
         </w:rPr>
       </w:pPr>
-      <w:r>
-        <w:rPr>
-          <w:lang w:val="cs-CZ"/>
-        </w:rPr>
-        <w:t>Přídání dalších spouštěcích parametrů</w:t>
+      <w:proofErr w:type="spellStart"/>
+      <w:r>
+        <w:rPr>
+          <w:lang w:val="cs-CZ"/>
+        </w:rPr>
+        <w:t>Přídání</w:t>
+      </w:r>
+      <w:proofErr w:type="spellEnd"/>
+      <w:r>
+        <w:rPr>
+          <w:lang w:val="cs-CZ"/>
+        </w:rPr>
+        <w:t xml:space="preserve"> dalších spouštěcích parametrů</w:t>
       </w:r>
     </w:p>
     <w:p>
@@ -12458,12 +15144,14 @@
           <w:lang w:val="cs-CZ"/>
         </w:rPr>
       </w:pPr>
+      <w:proofErr w:type="spellStart"/>
       <w:r>
         <w:rPr>
           <w:lang w:val="cs-CZ"/>
         </w:rPr>
         <w:t>Features</w:t>
       </w:r>
+      <w:proofErr w:type="spellEnd"/>
     </w:p>
     <w:p>
       <w:pPr>
@@ -12480,7 +15168,21 @@
         <w:rPr>
           <w:lang w:val="cs-CZ"/>
         </w:rPr>
-        <w:t>Pokus o příhlášení po zmáčknutí klávesy enter</w:t>
+        <w:t xml:space="preserve">Pokus o </w:t>
+      </w:r>
+      <w:proofErr w:type="spellStart"/>
+      <w:r>
+        <w:rPr>
+          <w:lang w:val="cs-CZ"/>
+        </w:rPr>
+        <w:t>příhlášení</w:t>
+      </w:r>
+      <w:proofErr w:type="spellEnd"/>
+      <w:r>
+        <w:rPr>
+          <w:lang w:val="cs-CZ"/>
+        </w:rPr>
+        <w:t xml:space="preserve"> po zmáčknutí klávesy enter</w:t>
       </w:r>
     </w:p>
     <w:p>
@@ -12517,7 +15219,21 @@
           <w:lang w:val="cs-CZ"/>
         </w:rPr>
         <w:lastRenderedPageBreak/>
-        <w:t>Přidání cache systému</w:t>
+        <w:t xml:space="preserve">Přidání </w:t>
+      </w:r>
+      <w:proofErr w:type="spellStart"/>
+      <w:r>
+        <w:rPr>
+          <w:lang w:val="cs-CZ"/>
+        </w:rPr>
+        <w:t>cache</w:t>
+      </w:r>
+      <w:proofErr w:type="spellEnd"/>
+      <w:r>
+        <w:rPr>
+          <w:lang w:val="cs-CZ"/>
+        </w:rPr>
+        <w:t xml:space="preserve"> systému</w:t>
       </w:r>
       <w:r>
         <w:rPr>
@@ -12631,7 +15347,35 @@
         <w:rPr>
           <w:lang w:val="cs-CZ"/>
         </w:rPr>
-        <w:t>Oprava špatně psaného slova “uncorrect” na “incorrect”</w:t>
+        <w:t>Oprava špatně psaného slova “</w:t>
+      </w:r>
+      <w:proofErr w:type="spellStart"/>
+      <w:r>
+        <w:rPr>
+          <w:lang w:val="cs-CZ"/>
+        </w:rPr>
+        <w:t>uncorrect</w:t>
+      </w:r>
+      <w:proofErr w:type="spellEnd"/>
+      <w:r>
+        <w:rPr>
+          <w:lang w:val="cs-CZ"/>
+        </w:rPr>
+        <w:t>” na “</w:t>
+      </w:r>
+      <w:proofErr w:type="spellStart"/>
+      <w:r>
+        <w:rPr>
+          <w:lang w:val="cs-CZ"/>
+        </w:rPr>
+        <w:t>incorrect</w:t>
+      </w:r>
+      <w:proofErr w:type="spellEnd"/>
+      <w:r>
+        <w:rPr>
+          <w:lang w:val="cs-CZ"/>
+        </w:rPr>
+        <w:t>”</w:t>
       </w:r>
     </w:p>
     <w:p>
@@ -12739,7 +15483,21 @@
         <w:rPr>
           <w:lang w:val="cs-CZ"/>
         </w:rPr>
-        <w:t>Opravení nefunkčnosti cache systému pro automaticky přihlášené uživatele</w:t>
+        <w:t xml:space="preserve">Opravení nefunkčnosti </w:t>
+      </w:r>
+      <w:proofErr w:type="spellStart"/>
+      <w:r>
+        <w:rPr>
+          <w:lang w:val="cs-CZ"/>
+        </w:rPr>
+        <w:t>cache</w:t>
+      </w:r>
+      <w:proofErr w:type="spellEnd"/>
+      <w:r>
+        <w:rPr>
+          <w:lang w:val="cs-CZ"/>
+        </w:rPr>
+        <w:t xml:space="preserve"> systému pro automaticky přihlášené uživatele</w:t>
       </w:r>
     </w:p>
     <w:p>
@@ -12769,12 +15527,14 @@
           <w:lang w:val="cs-CZ"/>
         </w:rPr>
       </w:pPr>
+      <w:proofErr w:type="spellStart"/>
       <w:r>
         <w:rPr>
           <w:lang w:val="cs-CZ"/>
         </w:rPr>
         <w:t>Features</w:t>
       </w:r>
+      <w:proofErr w:type="spellEnd"/>
     </w:p>
     <w:p>
       <w:pPr>
@@ -12791,7 +15551,21 @@
         <w:rPr>
           <w:lang w:val="cs-CZ"/>
         </w:rPr>
-        <w:t>Přidání načítačího okna</w:t>
+        <w:t xml:space="preserve">Přidání </w:t>
+      </w:r>
+      <w:proofErr w:type="spellStart"/>
+      <w:r>
+        <w:rPr>
+          <w:lang w:val="cs-CZ"/>
+        </w:rPr>
+        <w:t>načítačího</w:t>
+      </w:r>
+      <w:proofErr w:type="spellEnd"/>
+      <w:r>
+        <w:rPr>
+          <w:lang w:val="cs-CZ"/>
+        </w:rPr>
+        <w:t xml:space="preserve"> okna</w:t>
       </w:r>
     </w:p>
     <w:p>
@@ -12827,7 +15601,21 @@
         <w:rPr>
           <w:lang w:val="cs-CZ"/>
         </w:rPr>
-        <w:t>Přidaní celé aplikace do cache systému</w:t>
+        <w:t xml:space="preserve">Přidaní celé aplikace do </w:t>
+      </w:r>
+      <w:proofErr w:type="spellStart"/>
+      <w:r>
+        <w:rPr>
+          <w:lang w:val="cs-CZ"/>
+        </w:rPr>
+        <w:t>cache</w:t>
+      </w:r>
+      <w:proofErr w:type="spellEnd"/>
+      <w:r>
+        <w:rPr>
+          <w:lang w:val="cs-CZ"/>
+        </w:rPr>
+        <w:t xml:space="preserve"> systému</w:t>
       </w:r>
     </w:p>
     <w:p>
@@ -12943,7 +15731,35 @@
         <w:rPr>
           <w:lang w:val="cs-CZ"/>
         </w:rPr>
-        <w:t>V celé aplikaci jsem udělal spoustu funkcí, které jsou v rámcí vyšších studií a to většinou na vysokých školách. Při vývoji aplikace jsem se naučil opravdu mnoho nových algoritmů a způsobů programování. Bohužel aplikace nebude mít žádné aktivní využití v provozu v žádné nemocnici nebo kdekoliv jinde. A tak tedy zůstává pouze na mém Github profilu jako projekt do mého portfólia a životopisu. Taktéž z projektu budu čerpat funkce, které můžu jen nakopírovat a zaimplementovat do jiných projektů. Celý průběh vývoje, až na pár nedostatků a extrémních problémů s vývojem, si cením a vážím. Myslím si, že se mi aplikace povedla</w:t>
+        <w:t xml:space="preserve">V celé aplikaci jsem udělal spoustu funkcí, které jsou v </w:t>
+      </w:r>
+      <w:proofErr w:type="spellStart"/>
+      <w:r>
+        <w:rPr>
+          <w:lang w:val="cs-CZ"/>
+        </w:rPr>
+        <w:t>rámcí</w:t>
+      </w:r>
+      <w:proofErr w:type="spellEnd"/>
+      <w:r>
+        <w:rPr>
+          <w:lang w:val="cs-CZ"/>
+        </w:rPr>
+        <w:t xml:space="preserve"> vyšších studií a to většinou na vysokých školách. Při vývoji aplikace jsem se naučil opravdu mnoho nových algoritmů a způsobů programování. Bohužel aplikace nebude mít žádné aktivní využití v provozu v žádné nemocnici nebo kdekoliv jinde. A tak tedy zůstává pouze na mém Github profilu jako projekt do mého </w:t>
+      </w:r>
+      <w:proofErr w:type="spellStart"/>
+      <w:r>
+        <w:rPr>
+          <w:lang w:val="cs-CZ"/>
+        </w:rPr>
+        <w:t>portfólia</w:t>
+      </w:r>
+      <w:proofErr w:type="spellEnd"/>
+      <w:r>
+        <w:rPr>
+          <w:lang w:val="cs-CZ"/>
+        </w:rPr>
+        <w:t xml:space="preserve"> a životopisu. Taktéž z projektu budu čerpat funkce, které můžu jen nakopírovat a zaimplementovat do jiných projektů. Celý průběh vývoje, až na pár nedostatků a extrémních problémů s vývojem, si cením a vážím. Myslím si, že se mi aplikace povedla</w:t>
       </w:r>
       <w:r>
         <w:rPr>
@@ -13056,11 +15872,19 @@
           <w:lang w:val="cs-CZ"/>
         </w:rPr>
       </w:pPr>
-      <w:r>
-        <w:rPr>
-          <w:lang w:val="cs-CZ"/>
-        </w:rPr>
-        <w:t xml:space="preserve">Patria [online]. [cit. 2022-01-25]. Dostupné z: </w:t>
+      <w:proofErr w:type="spellStart"/>
+      <w:r>
+        <w:rPr>
+          <w:lang w:val="cs-CZ"/>
+        </w:rPr>
+        <w:t>Patria</w:t>
+      </w:r>
+      <w:proofErr w:type="spellEnd"/>
+      <w:r>
+        <w:rPr>
+          <w:lang w:val="cs-CZ"/>
+        </w:rPr>
+        <w:t xml:space="preserve"> [online]. [cit. 2022-01-25]. Dostupné z: </w:t>
       </w:r>
       <w:hyperlink r:id="rId23" w:history="1">
         <w:r>
@@ -13083,11 +15907,19 @@
           <w:lang w:val="cs-CZ"/>
         </w:rPr>
       </w:pPr>
-      <w:r>
-        <w:rPr>
-          <w:lang w:val="cs-CZ"/>
-        </w:rPr>
-        <w:t xml:space="preserve">Dummies [online]. [cit. 2022-01-25]. Dostupné z: </w:t>
+      <w:proofErr w:type="spellStart"/>
+      <w:r>
+        <w:rPr>
+          <w:lang w:val="cs-CZ"/>
+        </w:rPr>
+        <w:t>Dummies</w:t>
+      </w:r>
+      <w:proofErr w:type="spellEnd"/>
+      <w:r>
+        <w:rPr>
+          <w:lang w:val="cs-CZ"/>
+        </w:rPr>
+        <w:t xml:space="preserve"> [online]. [cit. 2022-01-25]. Dostupné z: </w:t>
       </w:r>
       <w:hyperlink r:id="rId24" w:history="1">
         <w:r>
@@ -13110,11 +15942,19 @@
           <w:lang w:val="cs-CZ"/>
         </w:rPr>
       </w:pPr>
-      <w:r>
-        <w:rPr>
-          <w:lang w:val="cs-CZ"/>
-        </w:rPr>
-        <w:t xml:space="preserve">MayoClinic [online]. [cit. 2022-01-25]. Dostupné z: </w:t>
+      <w:proofErr w:type="spellStart"/>
+      <w:r>
+        <w:rPr>
+          <w:lang w:val="cs-CZ"/>
+        </w:rPr>
+        <w:t>MayoClinic</w:t>
+      </w:r>
+      <w:proofErr w:type="spellEnd"/>
+      <w:r>
+        <w:rPr>
+          <w:lang w:val="cs-CZ"/>
+        </w:rPr>
+        <w:t xml:space="preserve"> [online]. [cit. 2022-01-25]. Dostupné z: </w:t>
       </w:r>
       <w:hyperlink r:id="rId25" w:history="1">
         <w:r>
@@ -13137,11 +15977,47 @@
           <w:lang w:val="cs-CZ"/>
         </w:rPr>
       </w:pPr>
-      <w:r>
-        <w:rPr>
-          <w:lang w:val="cs-CZ"/>
-        </w:rPr>
-        <w:t xml:space="preserve">World Health Organization [online]. [cit. 2022-01-25]. Dostupné z: </w:t>
+      <w:proofErr w:type="spellStart"/>
+      <w:r>
+        <w:rPr>
+          <w:lang w:val="cs-CZ"/>
+        </w:rPr>
+        <w:t>World</w:t>
+      </w:r>
+      <w:proofErr w:type="spellEnd"/>
+      <w:r>
+        <w:rPr>
+          <w:lang w:val="cs-CZ"/>
+        </w:rPr>
+        <w:t xml:space="preserve"> </w:t>
+      </w:r>
+      <w:proofErr w:type="spellStart"/>
+      <w:r>
+        <w:rPr>
+          <w:lang w:val="cs-CZ"/>
+        </w:rPr>
+        <w:t>Health</w:t>
+      </w:r>
+      <w:proofErr w:type="spellEnd"/>
+      <w:r>
+        <w:rPr>
+          <w:lang w:val="cs-CZ"/>
+        </w:rPr>
+        <w:t xml:space="preserve"> </w:t>
+      </w:r>
+      <w:proofErr w:type="spellStart"/>
+      <w:r>
+        <w:rPr>
+          <w:lang w:val="cs-CZ"/>
+        </w:rPr>
+        <w:t>Organization</w:t>
+      </w:r>
+      <w:proofErr w:type="spellEnd"/>
+      <w:r>
+        <w:rPr>
+          <w:lang w:val="cs-CZ"/>
+        </w:rPr>
+        <w:t xml:space="preserve"> [online]. [cit. 2022-01-25]. Dostupné z: </w:t>
       </w:r>
       <w:hyperlink r:id="rId26" w:history="1">
         <w:r>
@@ -13186,11 +16062,19 @@
           <w:lang w:val="cs-CZ"/>
         </w:rPr>
       </w:pPr>
-      <w:r>
-        <w:rPr>
-          <w:lang w:val="cs-CZ"/>
-        </w:rPr>
-        <w:t xml:space="preserve">CitacePro [online]. [cit. 2022-01-25]. Dostupné z: </w:t>
+      <w:proofErr w:type="spellStart"/>
+      <w:r>
+        <w:rPr>
+          <w:lang w:val="cs-CZ"/>
+        </w:rPr>
+        <w:t>CitacePro</w:t>
+      </w:r>
+      <w:proofErr w:type="spellEnd"/>
+      <w:r>
+        <w:rPr>
+          <w:lang w:val="cs-CZ"/>
+        </w:rPr>
+        <w:t xml:space="preserve"> [online]. [cit. 2022-01-25]. Dostupné z: </w:t>
       </w:r>
       <w:hyperlink r:id="rId27" w:history="1">
         <w:r>
@@ -13219,11 +16103,19 @@
           <w:lang w:val="cs-CZ"/>
         </w:rPr>
       </w:pPr>
-      <w:r>
-        <w:rPr>
-          <w:lang w:val="cs-CZ"/>
-        </w:rPr>
-        <w:t>Visual Studio</w:t>
+      <w:proofErr w:type="spellStart"/>
+      <w:r>
+        <w:rPr>
+          <w:lang w:val="cs-CZ"/>
+        </w:rPr>
+        <w:t>Visual</w:t>
+      </w:r>
+      <w:proofErr w:type="spellEnd"/>
+      <w:r>
+        <w:rPr>
+          <w:lang w:val="cs-CZ"/>
+        </w:rPr>
+        <w:t xml:space="preserve"> Studio</w:t>
       </w:r>
       <w:r>
         <w:rPr>
@@ -13270,11 +16162,19 @@
           <w:lang w:val="cs-CZ"/>
         </w:rPr>
       </w:pPr>
-      <w:r>
-        <w:rPr>
-          <w:lang w:val="cs-CZ"/>
-        </w:rPr>
-        <w:t>Visual Studio</w:t>
+      <w:proofErr w:type="spellStart"/>
+      <w:r>
+        <w:rPr>
+          <w:lang w:val="cs-CZ"/>
+        </w:rPr>
+        <w:t>Visual</w:t>
+      </w:r>
+      <w:proofErr w:type="spellEnd"/>
+      <w:r>
+        <w:rPr>
+          <w:lang w:val="cs-CZ"/>
+        </w:rPr>
+        <w:t xml:space="preserve"> Studio</w:t>
       </w:r>
       <w:r>
         <w:rPr>
@@ -13363,11 +16263,19 @@
           <w:lang w:val="cs-CZ"/>
         </w:rPr>
       </w:pPr>
-      <w:r>
-        <w:rPr>
-          <w:lang w:val="cs-CZ"/>
-        </w:rPr>
-        <w:t xml:space="preserve">PhpMyAdmin [online]. [cit. 2022-01-25]. Dostupné z: </w:t>
+      <w:proofErr w:type="spellStart"/>
+      <w:r>
+        <w:rPr>
+          <w:lang w:val="cs-CZ"/>
+        </w:rPr>
+        <w:t>PhpMyAdmin</w:t>
+      </w:r>
+      <w:proofErr w:type="spellEnd"/>
+      <w:r>
+        <w:rPr>
+          <w:lang w:val="cs-CZ"/>
+        </w:rPr>
+        <w:t xml:space="preserve"> [online]. [cit. 2022-01-25]. Dostupné z: </w:t>
       </w:r>
       <w:hyperlink r:id="rId30" w:history="1">
         <w:r>
@@ -13396,11 +16304,19 @@
           <w:lang w:val="cs-CZ"/>
         </w:rPr>
       </w:pPr>
-      <w:r>
-        <w:rPr>
-          <w:lang w:val="cs-CZ"/>
-        </w:rPr>
-        <w:t xml:space="preserve">Typora [software]. [cit. 2022-01-25]. Verze 0.11.17 (beta). Dostupné z: </w:t>
+      <w:proofErr w:type="spellStart"/>
+      <w:r>
+        <w:rPr>
+          <w:lang w:val="cs-CZ"/>
+        </w:rPr>
+        <w:t>Typora</w:t>
+      </w:r>
+      <w:proofErr w:type="spellEnd"/>
+      <w:r>
+        <w:rPr>
+          <w:lang w:val="cs-CZ"/>
+        </w:rPr>
+        <w:t xml:space="preserve"> [software]. [cit. 2022-01-25]. Verze 0.11.17 (beta). Dostupné z: </w:t>
       </w:r>
       <w:hyperlink r:id="rId31" w:history="1">
         <w:r>
@@ -13423,11 +16339,19 @@
           <w:lang w:val="cs-CZ"/>
         </w:rPr>
       </w:pPr>
-      <w:r>
-        <w:rPr>
-          <w:lang w:val="cs-CZ"/>
-        </w:rPr>
-        <w:t xml:space="preserve">Visual Studio Code [software]. [cit. 2022-01-25]. Verze 1.63.2. Dostupné z: </w:t>
+      <w:proofErr w:type="spellStart"/>
+      <w:r>
+        <w:rPr>
+          <w:lang w:val="cs-CZ"/>
+        </w:rPr>
+        <w:t>Visual</w:t>
+      </w:r>
+      <w:proofErr w:type="spellEnd"/>
+      <w:r>
+        <w:rPr>
+          <w:lang w:val="cs-CZ"/>
+        </w:rPr>
+        <w:t xml:space="preserve"> Studio Code [software]. [cit. 2022-01-25]. Verze 1.63.2. Dostupné z: </w:t>
       </w:r>
       <w:hyperlink r:id="rId32" w:history="1">
         <w:r>
@@ -13489,11 +16413,19 @@
           <w:lang w:val="cs-CZ"/>
         </w:rPr>
       </w:pPr>
-      <w:r>
-        <w:rPr>
-          <w:lang w:val="cs-CZ"/>
-        </w:rPr>
-        <w:t xml:space="preserve">Flaticon [online]. [cit. 2022-01-25]. Dostupné z: </w:t>
+      <w:proofErr w:type="spellStart"/>
+      <w:r>
+        <w:rPr>
+          <w:lang w:val="cs-CZ"/>
+        </w:rPr>
+        <w:t>Flaticon</w:t>
+      </w:r>
+      <w:proofErr w:type="spellEnd"/>
+      <w:r>
+        <w:rPr>
+          <w:lang w:val="cs-CZ"/>
+        </w:rPr>
+        <w:t xml:space="preserve"> [online]. [cit. 2022-01-25]. Dostupné z: </w:t>
       </w:r>
       <w:hyperlink r:id="rId34" w:history="1">
         <w:r>
@@ -13588,11 +16520,19 @@
           <w:lang w:val="cs-CZ"/>
         </w:rPr>
       </w:pPr>
-      <w:r>
-        <w:rPr>
-          <w:lang w:val="cs-CZ"/>
-        </w:rPr>
-        <w:t xml:space="preserve">StackOverFlow [online]. [cit. 2022-01-25]. Dostupné z: </w:t>
+      <w:proofErr w:type="spellStart"/>
+      <w:r>
+        <w:rPr>
+          <w:lang w:val="cs-CZ"/>
+        </w:rPr>
+        <w:t>StackOverFlow</w:t>
+      </w:r>
+      <w:proofErr w:type="spellEnd"/>
+      <w:r>
+        <w:rPr>
+          <w:lang w:val="cs-CZ"/>
+        </w:rPr>
+        <w:t xml:space="preserve"> [online]. [cit. 2022-01-25]. Dostupné z: </w:t>
       </w:r>
       <w:hyperlink r:id="rId37" w:history="1">
         <w:r>
@@ -13654,11 +16594,19 @@
           <w:lang w:val="cs-CZ"/>
         </w:rPr>
       </w:pPr>
-      <w:r>
-        <w:rPr>
-          <w:lang w:val="cs-CZ"/>
-        </w:rPr>
-        <w:t xml:space="preserve">Mockaroo [online]. [cit. 2022-01-25]. Dostupné z: </w:t>
+      <w:proofErr w:type="spellStart"/>
+      <w:r>
+        <w:rPr>
+          <w:lang w:val="cs-CZ"/>
+        </w:rPr>
+        <w:t>Mockaroo</w:t>
+      </w:r>
+      <w:proofErr w:type="spellEnd"/>
+      <w:r>
+        <w:rPr>
+          <w:lang w:val="cs-CZ"/>
+        </w:rPr>
+        <w:t xml:space="preserve"> [online]. [cit. 2022-01-25]. Dostupné z: </w:t>
       </w:r>
       <w:hyperlink r:id="rId39" w:history="1">
         <w:r>
@@ -13691,7 +16639,21 @@
         <w:rPr>
           <w:lang w:val="cs-CZ"/>
         </w:rPr>
-        <w:t xml:space="preserve">QR Code Generator [online]. [cit. 2022-01-25]. Dostupné z: </w:t>
+        <w:t xml:space="preserve">QR Code </w:t>
+      </w:r>
+      <w:proofErr w:type="spellStart"/>
+      <w:r>
+        <w:rPr>
+          <w:lang w:val="cs-CZ"/>
+        </w:rPr>
+        <w:t>Generator</w:t>
+      </w:r>
+      <w:proofErr w:type="spellEnd"/>
+      <w:r>
+        <w:rPr>
+          <w:lang w:val="cs-CZ"/>
+        </w:rPr>
+        <w:t xml:space="preserve"> [online]. [cit. 2022-01-25]. Dostupné z: </w:t>
       </w:r>
       <w:hyperlink r:id="rId40" w:history="1">
         <w:r>
@@ -13885,6 +16847,7 @@
       <w:r>
         <w:t xml:space="preserve"> </w:t>
       </w:r>
+      <w:proofErr w:type="spellStart"/>
       <w:r>
         <w:rPr>
           <w:rFonts w:cs="Times New Roman"/>
@@ -13894,37 +16857,9 @@
           <w:sz w:val="18"/>
           <w:shd w:val="clear" w:color="auto" w:fill="FFFFFF"/>
         </w:rPr>
-        <w:t>Koronavirus (Covid-19): Co to je? Jak se přenáší? Jak se chránit? Zastaví jej alkohol a další mýty kolem...</w:t>
-      </w:r>
-      <w:r>
-        <w:rPr>
-          <w:rFonts w:cs="Times New Roman"/>
-          <w:color w:val="212529"/>
-          <w:sz w:val="18"/>
-          <w:shd w:val="clear" w:color="auto" w:fill="FFFFFF"/>
-        </w:rPr>
-        <w:t> [online]. 2020 [cit. 2021-11-23]. Dostupné z: https://www.patria.cz/zpravodajstvi/4349449/koronavirus-covid-19-co-to-je-jak-se-prenasi-jak-se-chranit-zastavi-jej-alkohol-a-dalsi-myty-kolem.html</w:t>
-      </w:r>
-    </w:p>
-  </w:footnote>
-  <w:footnote w:id="2">
-    <w:p>
-      <w:pPr>
-        <w:pStyle w:val="Textpoznpodarou"/>
-        <w:jc w:val="left"/>
-        <w:rPr>
-          <w:lang w:val="cs-CZ"/>
-        </w:rPr>
-      </w:pPr>
-      <w:r>
-        <w:rPr>
-          <w:rStyle w:val="Znakapoznpodarou"/>
-        </w:rPr>
-        <w:footnoteRef/>
-      </w:r>
-      <w:r>
-        <w:t xml:space="preserve"> C</w:t>
-      </w:r>
+        <w:t>Koronavirus</w:t>
+      </w:r>
+      <w:proofErr w:type="spellEnd"/>
       <w:r>
         <w:rPr>
           <w:rFonts w:cs="Times New Roman"/>
@@ -13934,8 +16869,9 @@
           <w:sz w:val="18"/>
           <w:shd w:val="clear" w:color="auto" w:fill="FFFFFF"/>
         </w:rPr>
-        <w:t>o</w:t>
-      </w:r>
+        <w:t xml:space="preserve"> (Covid-19): Co to je? Jak se </w:t>
+      </w:r>
+      <w:proofErr w:type="spellStart"/>
       <w:r>
         <w:rPr>
           <w:rFonts w:cs="Times New Roman"/>
@@ -13945,7 +16881,187 @@
           <w:sz w:val="18"/>
           <w:shd w:val="clear" w:color="auto" w:fill="FFFFFF"/>
         </w:rPr>
-        <w:t>vid-19</w:t>
+        <w:t>přenáší</w:t>
+      </w:r>
+      <w:proofErr w:type="spellEnd"/>
+      <w:r>
+        <w:rPr>
+          <w:rFonts w:cs="Times New Roman"/>
+          <w:i/>
+          <w:iCs/>
+          <w:color w:val="212529"/>
+          <w:sz w:val="18"/>
+          <w:shd w:val="clear" w:color="auto" w:fill="FFFFFF"/>
+        </w:rPr>
+        <w:t xml:space="preserve">? Jak se </w:t>
+      </w:r>
+      <w:proofErr w:type="spellStart"/>
+      <w:r>
+        <w:rPr>
+          <w:rFonts w:cs="Times New Roman"/>
+          <w:i/>
+          <w:iCs/>
+          <w:color w:val="212529"/>
+          <w:sz w:val="18"/>
+          <w:shd w:val="clear" w:color="auto" w:fill="FFFFFF"/>
+        </w:rPr>
+        <w:t>chránit</w:t>
+      </w:r>
+      <w:proofErr w:type="spellEnd"/>
+      <w:r>
+        <w:rPr>
+          <w:rFonts w:cs="Times New Roman"/>
+          <w:i/>
+          <w:iCs/>
+          <w:color w:val="212529"/>
+          <w:sz w:val="18"/>
+          <w:shd w:val="clear" w:color="auto" w:fill="FFFFFF"/>
+        </w:rPr>
+        <w:t xml:space="preserve">? </w:t>
+      </w:r>
+      <w:proofErr w:type="spellStart"/>
+      <w:r>
+        <w:rPr>
+          <w:rFonts w:cs="Times New Roman"/>
+          <w:i/>
+          <w:iCs/>
+          <w:color w:val="212529"/>
+          <w:sz w:val="18"/>
+          <w:shd w:val="clear" w:color="auto" w:fill="FFFFFF"/>
+        </w:rPr>
+        <w:t>Zastaví</w:t>
+      </w:r>
+      <w:proofErr w:type="spellEnd"/>
+      <w:r>
+        <w:rPr>
+          <w:rFonts w:cs="Times New Roman"/>
+          <w:i/>
+          <w:iCs/>
+          <w:color w:val="212529"/>
+          <w:sz w:val="18"/>
+          <w:shd w:val="clear" w:color="auto" w:fill="FFFFFF"/>
+        </w:rPr>
+        <w:t xml:space="preserve"> </w:t>
+      </w:r>
+      <w:proofErr w:type="spellStart"/>
+      <w:r>
+        <w:rPr>
+          <w:rFonts w:cs="Times New Roman"/>
+          <w:i/>
+          <w:iCs/>
+          <w:color w:val="212529"/>
+          <w:sz w:val="18"/>
+          <w:shd w:val="clear" w:color="auto" w:fill="FFFFFF"/>
+        </w:rPr>
+        <w:t>jej</w:t>
+      </w:r>
+      <w:proofErr w:type="spellEnd"/>
+      <w:r>
+        <w:rPr>
+          <w:rFonts w:cs="Times New Roman"/>
+          <w:i/>
+          <w:iCs/>
+          <w:color w:val="212529"/>
+          <w:sz w:val="18"/>
+          <w:shd w:val="clear" w:color="auto" w:fill="FFFFFF"/>
+        </w:rPr>
+        <w:t xml:space="preserve"> </w:t>
+      </w:r>
+      <w:proofErr w:type="spellStart"/>
+      <w:r>
+        <w:rPr>
+          <w:rFonts w:cs="Times New Roman"/>
+          <w:i/>
+          <w:iCs/>
+          <w:color w:val="212529"/>
+          <w:sz w:val="18"/>
+          <w:shd w:val="clear" w:color="auto" w:fill="FFFFFF"/>
+        </w:rPr>
+        <w:t>alkohol</w:t>
+      </w:r>
+      <w:proofErr w:type="spellEnd"/>
+      <w:r>
+        <w:rPr>
+          <w:rFonts w:cs="Times New Roman"/>
+          <w:i/>
+          <w:iCs/>
+          <w:color w:val="212529"/>
+          <w:sz w:val="18"/>
+          <w:shd w:val="clear" w:color="auto" w:fill="FFFFFF"/>
+        </w:rPr>
+        <w:t xml:space="preserve"> a </w:t>
+      </w:r>
+      <w:proofErr w:type="spellStart"/>
+      <w:r>
+        <w:rPr>
+          <w:rFonts w:cs="Times New Roman"/>
+          <w:i/>
+          <w:iCs/>
+          <w:color w:val="212529"/>
+          <w:sz w:val="18"/>
+          <w:shd w:val="clear" w:color="auto" w:fill="FFFFFF"/>
+        </w:rPr>
+        <w:t>další</w:t>
+      </w:r>
+      <w:proofErr w:type="spellEnd"/>
+      <w:r>
+        <w:rPr>
+          <w:rFonts w:cs="Times New Roman"/>
+          <w:i/>
+          <w:iCs/>
+          <w:color w:val="212529"/>
+          <w:sz w:val="18"/>
+          <w:shd w:val="clear" w:color="auto" w:fill="FFFFFF"/>
+        </w:rPr>
+        <w:t xml:space="preserve"> </w:t>
+      </w:r>
+      <w:proofErr w:type="spellStart"/>
+      <w:r>
+        <w:rPr>
+          <w:rFonts w:cs="Times New Roman"/>
+          <w:i/>
+          <w:iCs/>
+          <w:color w:val="212529"/>
+          <w:sz w:val="18"/>
+          <w:shd w:val="clear" w:color="auto" w:fill="FFFFFF"/>
+        </w:rPr>
+        <w:t>mýty</w:t>
+      </w:r>
+      <w:proofErr w:type="spellEnd"/>
+      <w:r>
+        <w:rPr>
+          <w:rFonts w:cs="Times New Roman"/>
+          <w:i/>
+          <w:iCs/>
+          <w:color w:val="212529"/>
+          <w:sz w:val="18"/>
+          <w:shd w:val="clear" w:color="auto" w:fill="FFFFFF"/>
+        </w:rPr>
+        <w:t xml:space="preserve"> </w:t>
+      </w:r>
+      <w:proofErr w:type="spellStart"/>
+      <w:r>
+        <w:rPr>
+          <w:rFonts w:cs="Times New Roman"/>
+          <w:i/>
+          <w:iCs/>
+          <w:color w:val="212529"/>
+          <w:sz w:val="18"/>
+          <w:shd w:val="clear" w:color="auto" w:fill="FFFFFF"/>
+        </w:rPr>
+        <w:t>kolem</w:t>
+      </w:r>
+      <w:proofErr w:type="spellEnd"/>
+      <w:r>
+        <w:rPr>
+          <w:rFonts w:cs="Times New Roman"/>
+          <w:i/>
+          <w:iCs/>
+          <w:color w:val="212529"/>
+          <w:sz w:val="18"/>
+          <w:shd w:val="clear" w:color="auto" w:fill="FFFFFF"/>
+        </w:rPr>
+        <w:t>...</w:t>
       </w:r>
       <w:r>
         <w:rPr>
@@ -13954,7 +17070,98 @@
           <w:sz w:val="18"/>
           <w:shd w:val="clear" w:color="auto" w:fill="FFFFFF"/>
         </w:rPr>
-        <w:t> [online]. 2020 [cit. 2021-11-23]. Dostupné z: https://cs.wikipedia.org/wiki/Covid-19</w:t>
+        <w:t xml:space="preserve"> [online]. 2020 [cit. 2021-11-23]. </w:t>
+      </w:r>
+      <w:proofErr w:type="spellStart"/>
+      <w:r>
+        <w:rPr>
+          <w:rFonts w:cs="Times New Roman"/>
+          <w:color w:val="212529"/>
+          <w:sz w:val="18"/>
+          <w:shd w:val="clear" w:color="auto" w:fill="FFFFFF"/>
+        </w:rPr>
+        <w:t>Dostupné</w:t>
+      </w:r>
+      <w:proofErr w:type="spellEnd"/>
+      <w:r>
+        <w:rPr>
+          <w:rFonts w:cs="Times New Roman"/>
+          <w:color w:val="212529"/>
+          <w:sz w:val="18"/>
+          <w:shd w:val="clear" w:color="auto" w:fill="FFFFFF"/>
+        </w:rPr>
+        <w:t xml:space="preserve"> z: https://www.patria.cz/zpravodajstvi/4349449/koronavirus-covid-19-co-to-je-jak-se-prenasi-jak-se-chranit-zastavi-jej-alkohol-a-dalsi-myty-kolem.html</w:t>
+      </w:r>
+    </w:p>
+  </w:footnote>
+  <w:footnote w:id="2">
+    <w:p>
+      <w:pPr>
+        <w:pStyle w:val="Textpoznpodarou"/>
+        <w:jc w:val="left"/>
+        <w:rPr>
+          <w:lang w:val="cs-CZ"/>
+        </w:rPr>
+      </w:pPr>
+      <w:r>
+        <w:rPr>
+          <w:rStyle w:val="Znakapoznpodarou"/>
+        </w:rPr>
+        <w:footnoteRef/>
+      </w:r>
+      <w:r>
+        <w:t xml:space="preserve"> C</w:t>
+      </w:r>
+      <w:r>
+        <w:rPr>
+          <w:rFonts w:cs="Times New Roman"/>
+          <w:i/>
+          <w:iCs/>
+          <w:color w:val="212529"/>
+          <w:sz w:val="18"/>
+          <w:shd w:val="clear" w:color="auto" w:fill="FFFFFF"/>
+        </w:rPr>
+        <w:t>o</w:t>
+      </w:r>
+      <w:r>
+        <w:rPr>
+          <w:rFonts w:cs="Times New Roman"/>
+          <w:i/>
+          <w:iCs/>
+          <w:color w:val="212529"/>
+          <w:sz w:val="18"/>
+          <w:shd w:val="clear" w:color="auto" w:fill="FFFFFF"/>
+        </w:rPr>
+        <w:t>vid-19</w:t>
+      </w:r>
+      <w:r>
+        <w:rPr>
+          <w:rFonts w:cs="Times New Roman"/>
+          <w:color w:val="212529"/>
+          <w:sz w:val="18"/>
+          <w:shd w:val="clear" w:color="auto" w:fill="FFFFFF"/>
+        </w:rPr>
+        <w:t xml:space="preserve"> [online]. 2020 [cit. 2021-11-23]. </w:t>
+      </w:r>
+      <w:proofErr w:type="spellStart"/>
+      <w:r>
+        <w:rPr>
+          <w:rFonts w:cs="Times New Roman"/>
+          <w:color w:val="212529"/>
+          <w:sz w:val="18"/>
+          <w:shd w:val="clear" w:color="auto" w:fill="FFFFFF"/>
+        </w:rPr>
+        <w:t>Dostupné</w:t>
+      </w:r>
+      <w:proofErr w:type="spellEnd"/>
+      <w:r>
+        <w:rPr>
+          <w:rFonts w:cs="Times New Roman"/>
+          <w:color w:val="212529"/>
+          <w:sz w:val="18"/>
+          <w:shd w:val="clear" w:color="auto" w:fill="FFFFFF"/>
+        </w:rPr>
+        <w:t xml:space="preserve"> z: https://cs.wikipedia.org/wiki/Covid-19</w:t>
       </w:r>
     </w:p>
   </w:footnote>
@@ -13979,7 +17186,21 @@
         <w:rPr>
           <w:sz w:val="18"/>
         </w:rPr>
-        <w:t>Covid-19 [online]. 2020 [cit. 2021-11-26]. Dostupné z: https://cs.wikipedia.org/wiki/Covid-19</w:t>
+        <w:t xml:space="preserve">Covid-19 [online]. 2020 [cit. 2021-11-26]. </w:t>
+      </w:r>
+      <w:proofErr w:type="spellStart"/>
+      <w:r>
+        <w:rPr>
+          <w:sz w:val="18"/>
+        </w:rPr>
+        <w:t>Dostupné</w:t>
+      </w:r>
+      <w:proofErr w:type="spellEnd"/>
+      <w:r>
+        <w:rPr>
+          <w:sz w:val="18"/>
+        </w:rPr>
+        <w:t xml:space="preserve"> z: https://cs.wikipedia.org/wiki/Covid-19</w:t>
       </w:r>
     </w:p>
   </w:footnote>
@@ -13999,7 +17220,23 @@
         <w:footnoteRef/>
       </w:r>
       <w:r>
-        <w:t xml:space="preserve"> Volný překlad - </w:t>
+        <w:t xml:space="preserve"> </w:t>
+      </w:r>
+      <w:proofErr w:type="spellStart"/>
+      <w:r>
+        <w:t>Volný</w:t>
+      </w:r>
+      <w:proofErr w:type="spellEnd"/>
+      <w:r>
+        <w:t xml:space="preserve"> </w:t>
+      </w:r>
+      <w:proofErr w:type="spellStart"/>
+      <w:r>
+        <w:t>překlad</w:t>
+      </w:r>
+      <w:proofErr w:type="spellEnd"/>
+      <w:r>
+        <w:t xml:space="preserve"> - </w:t>
       </w:r>
       <w:r>
         <w:rPr>
@@ -14011,7 +17248,21 @@
         <w:rPr>
           <w:sz w:val="18"/>
         </w:rPr>
-        <w:t xml:space="preserve"> [cit. 2021-11-28]. Dostupné z: </w:t>
+        <w:t xml:space="preserve"> [cit. 2021-11-28]. </w:t>
+      </w:r>
+      <w:proofErr w:type="spellStart"/>
+      <w:r>
+        <w:rPr>
+          <w:sz w:val="18"/>
+        </w:rPr>
+        <w:t>Dostupné</w:t>
+      </w:r>
+      <w:proofErr w:type="spellEnd"/>
+      <w:r>
+        <w:rPr>
+          <w:sz w:val="18"/>
+        </w:rPr>
+        <w:t xml:space="preserve"> z: </w:t>
       </w:r>
       <w:r>
         <w:rPr>
@@ -14036,13 +17287,43 @@
         <w:footnoteRef/>
       </w:r>
       <w:r>
-        <w:t xml:space="preserve"> Volný překlad - </w:t>
+        <w:t xml:space="preserve"> </w:t>
+      </w:r>
+      <w:proofErr w:type="spellStart"/>
+      <w:r>
+        <w:t>Volný</w:t>
+      </w:r>
+      <w:proofErr w:type="spellEnd"/>
+      <w:r>
+        <w:t xml:space="preserve"> </w:t>
+      </w:r>
+      <w:proofErr w:type="spellStart"/>
+      <w:r>
+        <w:t>překlad</w:t>
+      </w:r>
+      <w:proofErr w:type="spellEnd"/>
+      <w:r>
+        <w:t xml:space="preserve"> - </w:t>
       </w:r>
       <w:r>
         <w:rPr>
           <w:sz w:val="18"/>
         </w:rPr>
-        <w:t>SQL [online]. [cit. 2021-11-28]. Dostupné z: https://www.tutorialspoint.com/sql/sql-overview.htm</w:t>
+        <w:t xml:space="preserve">SQL [online]. [cit. 2021-11-28]. </w:t>
+      </w:r>
+      <w:proofErr w:type="spellStart"/>
+      <w:r>
+        <w:rPr>
+          <w:sz w:val="18"/>
+        </w:rPr>
+        <w:t>Dostupné</w:t>
+      </w:r>
+      <w:proofErr w:type="spellEnd"/>
+      <w:r>
+        <w:rPr>
+          <w:sz w:val="18"/>
+        </w:rPr>
+        <w:t xml:space="preserve"> z: https://www.tutorialspoint.com/sql/sql-overview.htm</w:t>
       </w:r>
     </w:p>
   </w:footnote>
@@ -14064,7 +17345,23 @@
         <w:t xml:space="preserve"> </w:t>
       </w:r>
       <w:r>
-        <w:t>PEKAŘ, Lukáš. CO JE TO GIT A PROČ HO POUŽÍVAT?. Bonsai Development [online]. 16. 09. 2018 [cit. 2022-01-25]. Dostupné z: https://bonsai-development.cz/clanek/co-je-to-git-a-proc-ho-pouzivat</w:t>
+        <w:t xml:space="preserve">PEKAŘ, </w:t>
+      </w:r>
+      <w:proofErr w:type="spellStart"/>
+      <w:r>
+        <w:t>Lukáš</w:t>
+      </w:r>
+      <w:proofErr w:type="spellEnd"/>
+      <w:r>
+        <w:t xml:space="preserve">. CO JE TO GIT A PROČ HO POUŽÍVAT?. Bonsai Development [online]. 16. 09. 2018 [cit. 2022-01-25]. </w:t>
+      </w:r>
+      <w:proofErr w:type="spellStart"/>
+      <w:r>
+        <w:t>Dostupné</w:t>
+      </w:r>
+      <w:proofErr w:type="spellEnd"/>
+      <w:r>
+        <w:t xml:space="preserve"> z: https://bonsai-development.cz/clanek/co-je-to-git-a-proc-ho-pouzivat</w:t>
       </w:r>
     </w:p>
   </w:footnote>
@@ -14083,13 +17380,43 @@
         <w:footnoteRef/>
       </w:r>
       <w:r>
-        <w:t xml:space="preserve"> Volný překlad - </w:t>
+        <w:t xml:space="preserve"> </w:t>
+      </w:r>
+      <w:proofErr w:type="spellStart"/>
+      <w:r>
+        <w:t>Volný</w:t>
+      </w:r>
+      <w:proofErr w:type="spellEnd"/>
+      <w:r>
+        <w:t xml:space="preserve"> </w:t>
+      </w:r>
+      <w:proofErr w:type="spellStart"/>
+      <w:r>
+        <w:t>překlad</w:t>
+      </w:r>
+      <w:proofErr w:type="spellEnd"/>
+      <w:r>
+        <w:t xml:space="preserve"> - </w:t>
       </w:r>
       <w:r>
         <w:rPr>
           <w:sz w:val="18"/>
         </w:rPr>
-        <w:t>What is a REST API? [online]. [cit. 2021-11-28]. Dostupné z: https://www.ibm.com/cloud/learn/rest-apis</w:t>
+        <w:t xml:space="preserve">What is a REST API? [online]. [cit. 2021-11-28]. </w:t>
+      </w:r>
+      <w:proofErr w:type="spellStart"/>
+      <w:r>
+        <w:rPr>
+          <w:sz w:val="18"/>
+        </w:rPr>
+        <w:t>Dostupné</w:t>
+      </w:r>
+      <w:proofErr w:type="spellEnd"/>
+      <w:r>
+        <w:rPr>
+          <w:sz w:val="18"/>
+        </w:rPr>
+        <w:t xml:space="preserve"> z: https://www.ibm.com/cloud/learn/rest-apis</w:t>
       </w:r>
     </w:p>
   </w:footnote>
@@ -14115,7 +17442,55 @@
           <w:sz w:val="18"/>
           <w:lang w:val="cs-CZ"/>
         </w:rPr>
-        <w:t>Volný překlad - Ultimate Hashing and Anonymity toolkit [online]. [cit. 2021-11-28]. Dostupné z: https://md5hashing.net/hash/sha256</w:t>
+        <w:t xml:space="preserve">Volný překlad - </w:t>
+      </w:r>
+      <w:proofErr w:type="spellStart"/>
+      <w:r>
+        <w:rPr>
+          <w:sz w:val="18"/>
+          <w:lang w:val="cs-CZ"/>
+        </w:rPr>
+        <w:t>Ultimate</w:t>
+      </w:r>
+      <w:proofErr w:type="spellEnd"/>
+      <w:r>
+        <w:rPr>
+          <w:sz w:val="18"/>
+          <w:lang w:val="cs-CZ"/>
+        </w:rPr>
+        <w:t xml:space="preserve"> </w:t>
+      </w:r>
+      <w:proofErr w:type="spellStart"/>
+      <w:r>
+        <w:rPr>
+          <w:sz w:val="18"/>
+          <w:lang w:val="cs-CZ"/>
+        </w:rPr>
+        <w:t>Hashing</w:t>
+      </w:r>
+      <w:proofErr w:type="spellEnd"/>
+      <w:r>
+        <w:rPr>
+          <w:sz w:val="18"/>
+          <w:lang w:val="cs-CZ"/>
+        </w:rPr>
+        <w:t xml:space="preserve"> and Anonymity </w:t>
+      </w:r>
+      <w:proofErr w:type="spellStart"/>
+      <w:r>
+        <w:rPr>
+          <w:sz w:val="18"/>
+          <w:lang w:val="cs-CZ"/>
+        </w:rPr>
+        <w:t>toolkit</w:t>
+      </w:r>
+      <w:proofErr w:type="spellEnd"/>
+      <w:r>
+        <w:rPr>
+          <w:sz w:val="18"/>
+          <w:lang w:val="cs-CZ"/>
+        </w:rPr>
+        <w:t xml:space="preserve"> [online]. [cit. 2021-11-28]. Dostupné z: https://md5hashing.net/hash/sha256</w:t>
       </w:r>
     </w:p>
   </w:footnote>

--- a/Documents/dokument.docx
+++ b/Documents/dokument.docx
@@ -48,7 +48,23 @@
           <w:szCs w:val="32"/>
           <w:lang w:val="cs-CZ"/>
         </w:rPr>
-        <w:t>Plzeňská 298/217a, Praha 5 - Motol</w:t>
+        <w:t>Plzeňská 298/</w:t>
+      </w:r>
+      <w:proofErr w:type="gramStart"/>
+      <w:r>
+        <w:rPr>
+          <w:szCs w:val="32"/>
+          <w:lang w:val="cs-CZ"/>
+        </w:rPr>
+        <w:t>217a</w:t>
+      </w:r>
+      <w:proofErr w:type="gramEnd"/>
+      <w:r>
+        <w:rPr>
+          <w:szCs w:val="32"/>
+          <w:lang w:val="cs-CZ"/>
+        </w:rPr>
+        <w:t>, Praha 5 - Motol</w:t>
       </w:r>
     </w:p>
     <w:p>
@@ -329,7 +345,23 @@
           <w:szCs w:val="32"/>
           <w:lang w:val="cs-CZ"/>
         </w:rPr>
-        <w:t>Plzeňská 298/217a, Praha 5 – Motol</w:t>
+        <w:t>Plzeňská 298/</w:t>
+      </w:r>
+      <w:proofErr w:type="gramStart"/>
+      <w:r>
+        <w:rPr>
+          <w:szCs w:val="32"/>
+          <w:lang w:val="cs-CZ"/>
+        </w:rPr>
+        <w:t>217a</w:t>
+      </w:r>
+      <w:proofErr w:type="gramEnd"/>
+      <w:r>
+        <w:rPr>
+          <w:szCs w:val="32"/>
+          <w:lang w:val="cs-CZ"/>
+        </w:rPr>
+        <w:t>, Praha 5 – Motol</w:t>
       </w:r>
     </w:p>
     <w:p>
@@ -839,12 +871,14 @@
         </w:rPr>
         <w:t xml:space="preserve">CoronaTracker je aplikace, která </w:t>
       </w:r>
+      <w:proofErr w:type="gramStart"/>
       <w:r>
         <w:rPr>
           <w:lang w:val="cs-CZ"/>
         </w:rPr>
         <w:t>slouží</w:t>
       </w:r>
+      <w:proofErr w:type="gramEnd"/>
       <w:r>
         <w:rPr>
           <w:lang w:val="cs-CZ"/>
@@ -6077,7 +6111,21 @@
         <w:rPr>
           <w:lang w:val="cs-CZ"/>
         </w:rPr>
-        <w:t>Podle světové zdravotnické organizace je potřeba, aby index nakažlivosti byl nižší než 1 k dosáhnutí zaniknutí nebo aspoň minimalizaci Covid-19. Index nakažlivosti je číslo, které značí kolik lidí nakazí jeden nemocný člověk.</w:t>
+        <w:t xml:space="preserve">Podle světové zdravotnické organizace je potřeba, aby index nakažlivosti byl nižší než 1 k dosáhnutí zaniknutí nebo aspoň minimalizaci Covid-19. Index nakažlivosti je číslo, které </w:t>
+      </w:r>
+      <w:proofErr w:type="gramStart"/>
+      <w:r>
+        <w:rPr>
+          <w:lang w:val="cs-CZ"/>
+        </w:rPr>
+        <w:t>značí</w:t>
+      </w:r>
+      <w:proofErr w:type="gramEnd"/>
+      <w:r>
+        <w:rPr>
+          <w:lang w:val="cs-CZ"/>
+        </w:rPr>
+        <w:t xml:space="preserve"> kolik lidí nakazí jeden nemocný člověk.</w:t>
       </w:r>
     </w:p>
     <w:p>
@@ -6838,7 +6886,21 @@
         <w:rPr>
           <w:lang w:val="cs-CZ"/>
         </w:rPr>
-        <w:t xml:space="preserve">Varianta alfa, která se během zimy a jara 2021 rozšířila a stala se dominantní variantou ve většině evropským zemích, zvyšuje smrtnost o 30 % až 100 %. Varianta delta, která se v létě 2021 masivně šíří Evropou, posílá do nemocnice každé 75. nakažené dítě. </w:t>
+        <w:t xml:space="preserve">Varianta alfa, která se během zimy a jara 2021 rozšířila a stala se dominantní variantou ve většině evropským zemích, zvyšuje smrtnost o 30 % až 100 %. Varianta delta, která se v létě 2021 masivně </w:t>
+      </w:r>
+      <w:proofErr w:type="gramStart"/>
+      <w:r>
+        <w:rPr>
+          <w:lang w:val="cs-CZ"/>
+        </w:rPr>
+        <w:t>šíří</w:t>
+      </w:r>
+      <w:proofErr w:type="gramEnd"/>
+      <w:r>
+        <w:rPr>
+          <w:lang w:val="cs-CZ"/>
+        </w:rPr>
+        <w:t xml:space="preserve"> Evropou, posílá do nemocnice každé 75. nakažené dítě. </w:t>
       </w:r>
       <w:r>
         <w:rPr>
@@ -6957,7 +7019,21 @@
         <w:rPr>
           <w:lang w:val="cs-CZ"/>
         </w:rPr>
-        <w:t>Databázový server slouží k zobrazení a editaci dat kdekoliv a kdykoliv. V mém případě používám databázový server MySQL. Jedná se o jeden z nejpoužívanějších v klasickém programování desktopových aplikací. Komunikace mezi klientem a databázovým server</w:t>
+        <w:t xml:space="preserve">Databázový server </w:t>
+      </w:r>
+      <w:proofErr w:type="gramStart"/>
+      <w:r>
+        <w:rPr>
+          <w:lang w:val="cs-CZ"/>
+        </w:rPr>
+        <w:t>slouží</w:t>
+      </w:r>
+      <w:proofErr w:type="gramEnd"/>
+      <w:r>
+        <w:rPr>
+          <w:lang w:val="cs-CZ"/>
+        </w:rPr>
+        <w:t xml:space="preserve"> k zobrazení a editaci dat kdekoliv a kdykoliv. V mém případě používám databázový server MySQL. Jedná se o jeden z nejpoužívanějších v klasickém programování desktopových aplikací. Komunikace mezi klientem a databázovým server</w:t>
       </w:r>
       <w:r>
         <w:rPr>
@@ -7407,7 +7483,39 @@
           <w:rFonts w:cs="Times New Roman"/>
           <w:lang w:val="cs-CZ"/>
         </w:rPr>
-        <w:t xml:space="preserve">Vytvoříme program a dovedeme ho funkční fáze. Nyní určitě nechceme při dalších aktualizacích rozbít, co už jsme vytvořili. Jak to ale uděláme? Pomocí kopie celého programu, kterou si uložíme někam bokem? Ano, takto můžeme postupovat, jenže ne vždy se nám povede udělat kopie ve správný okamžik a navíc bychom je dělali často a komplikovali by naší práci. Git toto řeší za nás pomocí tzv. uzlů (z </w:t>
+        <w:t xml:space="preserve">Vytvoříme program a dovedeme ho funkční fáze. Nyní určitě nechceme při dalších aktualizacích rozbít, co už jsme vytvořili. Jak to ale uděláme? Pomocí kopie celého programu, kterou si uložíme někam bokem? Ano, takto můžeme postupovat, jenže ne vždy se nám povede udělat kopie ve správný </w:t>
+      </w:r>
+      <w:proofErr w:type="gramStart"/>
+      <w:r>
+        <w:rPr>
+          <w:rFonts w:cs="Times New Roman"/>
+          <w:lang w:val="cs-CZ"/>
+        </w:rPr>
+        <w:t>okamžik</w:t>
+      </w:r>
+      <w:proofErr w:type="gramEnd"/>
+      <w:r>
+        <w:rPr>
+          <w:rFonts w:cs="Times New Roman"/>
+          <w:lang w:val="cs-CZ"/>
+        </w:rPr>
+        <w:t xml:space="preserve"> a navíc bychom je dělali často a komplikovali by naší práci. Git toto </w:t>
+      </w:r>
+      <w:proofErr w:type="gramStart"/>
+      <w:r>
+        <w:rPr>
+          <w:rFonts w:cs="Times New Roman"/>
+          <w:lang w:val="cs-CZ"/>
+        </w:rPr>
+        <w:t>řeší</w:t>
+      </w:r>
+      <w:proofErr w:type="gramEnd"/>
+      <w:r>
+        <w:rPr>
+          <w:rFonts w:cs="Times New Roman"/>
+          <w:lang w:val="cs-CZ"/>
+        </w:rPr>
+        <w:t xml:space="preserve"> za nás pomocí tzv. uzlů (z </w:t>
       </w:r>
       <w:proofErr w:type="spellStart"/>
       <w:r>
@@ -7812,11 +7920,19 @@
         </w:rPr>
         <w:t xml:space="preserve">Každý vyslaný dotaz vrátí vždy kód, který </w:t>
       </w:r>
-      <w:r>
-        <w:rPr>
-          <w:lang w:val="cs-CZ"/>
-        </w:rPr>
-        <w:t>značí,</w:t>
+      <w:proofErr w:type="gramStart"/>
+      <w:r>
+        <w:rPr>
+          <w:lang w:val="cs-CZ"/>
+        </w:rPr>
+        <w:t>značí</w:t>
+      </w:r>
+      <w:proofErr w:type="gramEnd"/>
+      <w:r>
+        <w:rPr>
+          <w:lang w:val="cs-CZ"/>
+        </w:rPr>
+        <w:t>,</w:t>
       </w:r>
       <w:r>
         <w:rPr>
@@ -7884,7 +8000,21 @@
         <w:rPr>
           <w:lang w:val="cs-CZ"/>
         </w:rPr>
-        <w:t xml:space="preserve"> – Značí, že cílové zařízení úspěšně přijalo a vykonalo kód.</w:t>
+        <w:t xml:space="preserve"> – </w:t>
+      </w:r>
+      <w:proofErr w:type="gramStart"/>
+      <w:r>
+        <w:rPr>
+          <w:lang w:val="cs-CZ"/>
+        </w:rPr>
+        <w:t>Značí</w:t>
+      </w:r>
+      <w:proofErr w:type="gramEnd"/>
+      <w:r>
+        <w:rPr>
+          <w:lang w:val="cs-CZ"/>
+        </w:rPr>
+        <w:t>, že cílové zařízení úspěšně přijalo a vykonalo kód.</w:t>
       </w:r>
     </w:p>
     <w:p>
@@ -7952,7 +8082,21 @@
         <w:rPr>
           <w:lang w:val="cs-CZ"/>
         </w:rPr>
-        <w:t>. Například uživatel se snaží poslat příkaz na neexistující URL cílového zařízení</w:t>
+        <w:t xml:space="preserve">. Například uživatel se </w:t>
+      </w:r>
+      <w:proofErr w:type="gramStart"/>
+      <w:r>
+        <w:rPr>
+          <w:lang w:val="cs-CZ"/>
+        </w:rPr>
+        <w:t>snaží</w:t>
+      </w:r>
+      <w:proofErr w:type="gramEnd"/>
+      <w:r>
+        <w:rPr>
+          <w:lang w:val="cs-CZ"/>
+        </w:rPr>
+        <w:t xml:space="preserve"> poslat příkaz na neexistující URL cílového zařízení</w:t>
       </w:r>
     </w:p>
     <w:p>
@@ -8577,7 +8721,21 @@
         <w:rPr>
           <w:lang w:val="cs-CZ"/>
         </w:rPr>
-        <w:t xml:space="preserve"> parametry. Ty slouží k zapnutí programu s nějakými odlišnými funkcemi. V mém projektu jich mám přesně čtyři.</w:t>
+        <w:t xml:space="preserve"> parametry. Ty </w:t>
+      </w:r>
+      <w:proofErr w:type="gramStart"/>
+      <w:r>
+        <w:rPr>
+          <w:lang w:val="cs-CZ"/>
+        </w:rPr>
+        <w:t>slouží</w:t>
+      </w:r>
+      <w:proofErr w:type="gramEnd"/>
+      <w:r>
+        <w:rPr>
+          <w:lang w:val="cs-CZ"/>
+        </w:rPr>
+        <w:t xml:space="preserve"> k zapnutí programu s nějakými odlišnými funkcemi. V mém projektu jich mám přesně čtyři.</w:t>
       </w:r>
     </w:p>
     <w:p>
@@ -8609,7 +8767,21 @@
         <w:rPr>
           <w:lang w:val="cs-CZ"/>
         </w:rPr>
-        <w:t xml:space="preserve">” – slouží k zapnutí programu v programátorském módu. Tedy zapne aplikaci bez nutnosti přihlášení rovnou </w:t>
+        <w:t xml:space="preserve">” – </w:t>
+      </w:r>
+      <w:proofErr w:type="gramStart"/>
+      <w:r>
+        <w:rPr>
+          <w:lang w:val="cs-CZ"/>
+        </w:rPr>
+        <w:t>slouží</w:t>
+      </w:r>
+      <w:proofErr w:type="gramEnd"/>
+      <w:r>
+        <w:rPr>
+          <w:lang w:val="cs-CZ"/>
+        </w:rPr>
+        <w:t xml:space="preserve"> k zapnutí programu v programátorském módu. Tedy zapne aplikaci bez nutnosti přihlášení rovnou </w:t>
       </w:r>
       <w:r>
         <w:rPr>
@@ -8788,7 +8960,21 @@
         <w:rPr>
           <w:lang w:val="cs-CZ"/>
         </w:rPr>
-        <w:t xml:space="preserve"> příklad kdybych změnil strukturu databáze a uživatel by si na svém počítači spustil program se starou strukturou</w:t>
+        <w:t xml:space="preserve"> </w:t>
+      </w:r>
+      <w:proofErr w:type="gramStart"/>
+      <w:r>
+        <w:rPr>
+          <w:lang w:val="cs-CZ"/>
+        </w:rPr>
+        <w:t>příklad</w:t>
+      </w:r>
+      <w:proofErr w:type="gramEnd"/>
+      <w:r>
+        <w:rPr>
+          <w:lang w:val="cs-CZ"/>
+        </w:rPr>
+        <w:t xml:space="preserve"> kdybych změnil strukturu databáze a uživatel by si na svém počítači spustil program se starou strukturou</w:t>
       </w:r>
       <w:r>
         <w:rPr>
@@ -8841,7 +9027,35 @@
         <w:rPr>
           <w:lang w:val="cs-CZ"/>
         </w:rPr>
-        <w:t xml:space="preserve">Celá aplikace zálohuje důležité momenty pro následnou správu a hledání případných chyb do souboru. Celý logovací systém je autonomní a umí automaticky rozpoznat z jaké metody, souboru a dokonce řádku byl daný log zavolán. Tedy formát jednoho záznamu vypadá takto “[26/11/2021 22:00:28] Program.cs:Main:31 » </w:t>
+        <w:t xml:space="preserve">Celá aplikace zálohuje důležité momenty pro následnou správu a hledání případných chyb do souboru. Celý logovací systém je autonomní a umí automaticky rozpoznat z jaké metody, </w:t>
+      </w:r>
+      <w:proofErr w:type="gramStart"/>
+      <w:r>
+        <w:rPr>
+          <w:lang w:val="cs-CZ"/>
+        </w:rPr>
+        <w:t>souboru</w:t>
+      </w:r>
+      <w:proofErr w:type="gramEnd"/>
+      <w:r>
+        <w:rPr>
+          <w:lang w:val="cs-CZ"/>
+        </w:rPr>
+        <w:t xml:space="preserve"> a dokonce řádku byl daný log zavolán. Tedy formát jednoho záznamu vypadá takto </w:t>
+      </w:r>
+      <w:proofErr w:type="gramStart"/>
+      <w:r>
+        <w:rPr>
+          <w:lang w:val="cs-CZ"/>
+        </w:rPr>
+        <w:t>“[</w:t>
+      </w:r>
+      <w:proofErr w:type="gramEnd"/>
+      <w:r>
+        <w:rPr>
+          <w:lang w:val="cs-CZ"/>
+        </w:rPr>
+        <w:t xml:space="preserve">26/11/2021 22:00:28] Program.cs:Main:31 » </w:t>
       </w:r>
       <w:proofErr w:type="spellStart"/>
       <w:r>
@@ -9100,8 +9314,16 @@
         <w:rPr>
           <w:lang w:val="cs-CZ"/>
         </w:rPr>
-        <w:t xml:space="preserve"> IP adresa nebo MAC adresa. Celý report se odesílá na komunikační server Discord</w:t>
-      </w:r>
+        <w:t xml:space="preserve"> IP adresa nebo MAC adresa. Celý report se odesílá na komunikační server </w:t>
+      </w:r>
+      <w:proofErr w:type="gramStart"/>
+      <w:r>
+        <w:rPr>
+          <w:lang w:val="cs-CZ"/>
+        </w:rPr>
+        <w:t>Discord</w:t>
+      </w:r>
+      <w:proofErr w:type="gramEnd"/>
       <w:r>
         <w:rPr>
           <w:lang w:val="cs-CZ"/>
@@ -9374,7 +9596,21 @@
         <w:rPr>
           <w:lang w:val="cs-CZ"/>
         </w:rPr>
-        <w:t>V této části popíši veškerý vývoj aplikace. A to jeho části, problémy a nově naučené technologie, které jsem se naučil během vývoje.</w:t>
+        <w:t xml:space="preserve">V této části </w:t>
+      </w:r>
+      <w:proofErr w:type="gramStart"/>
+      <w:r>
+        <w:rPr>
+          <w:lang w:val="cs-CZ"/>
+        </w:rPr>
+        <w:t>popíši</w:t>
+      </w:r>
+      <w:proofErr w:type="gramEnd"/>
+      <w:r>
+        <w:rPr>
+          <w:lang w:val="cs-CZ"/>
+        </w:rPr>
+        <w:t xml:space="preserve"> veškerý vývoj aplikace. A to jeho části, problémy a nově naučené technologie, které jsem se naučil během vývoje.</w:t>
       </w:r>
     </w:p>
     <w:p>
@@ -10257,7 +10493,21 @@
         <w:rPr>
           <w:lang w:val="cs-CZ"/>
         </w:rPr>
-        <w:t>Přihlašovací okno – slouží pro přihlášení, registraci a obnovení hesla</w:t>
+        <w:t xml:space="preserve">Přihlašovací okno – </w:t>
+      </w:r>
+      <w:proofErr w:type="gramStart"/>
+      <w:r>
+        <w:rPr>
+          <w:lang w:val="cs-CZ"/>
+        </w:rPr>
+        <w:t>slouží</w:t>
+      </w:r>
+      <w:proofErr w:type="gramEnd"/>
+      <w:r>
+        <w:rPr>
+          <w:lang w:val="cs-CZ"/>
+        </w:rPr>
+        <w:t xml:space="preserve"> pro přihlášení, registraci a obnovení hesla</w:t>
       </w:r>
       <w:r>
         <w:rPr>
@@ -10281,7 +10531,21 @@
         <w:rPr>
           <w:lang w:val="cs-CZ"/>
         </w:rPr>
-        <w:t>Nahlašovací okno – slouží pro nahlášení chyby, upozornění na nedostatky nebo návrh zlepšení</w:t>
+        <w:t xml:space="preserve">Nahlašovací okno – </w:t>
+      </w:r>
+      <w:proofErr w:type="gramStart"/>
+      <w:r>
+        <w:rPr>
+          <w:lang w:val="cs-CZ"/>
+        </w:rPr>
+        <w:t>slouží</w:t>
+      </w:r>
+      <w:proofErr w:type="gramEnd"/>
+      <w:r>
+        <w:rPr>
+          <w:lang w:val="cs-CZ"/>
+        </w:rPr>
+        <w:t xml:space="preserve"> pro nahlášení chyby, upozornění na nedostatky nebo návrh zlepšení</w:t>
       </w:r>
       <w:r>
         <w:rPr>
@@ -10305,7 +10569,21 @@
         <w:rPr>
           <w:lang w:val="cs-CZ"/>
         </w:rPr>
-        <w:t xml:space="preserve">Logovací okno – slouží k zobrazení </w:t>
+        <w:t xml:space="preserve">Logovací okno – </w:t>
+      </w:r>
+      <w:proofErr w:type="gramStart"/>
+      <w:r>
+        <w:rPr>
+          <w:lang w:val="cs-CZ"/>
+        </w:rPr>
+        <w:t>slouží</w:t>
+      </w:r>
+      <w:proofErr w:type="gramEnd"/>
+      <w:r>
+        <w:rPr>
+          <w:lang w:val="cs-CZ"/>
+        </w:rPr>
+        <w:t xml:space="preserve"> k zobrazení </w:t>
       </w:r>
       <w:r>
         <w:rPr>
@@ -12088,7 +12366,21 @@
         <w:rPr>
           <w:lang w:val="cs-CZ"/>
         </w:rPr>
-        <w:t xml:space="preserve">” – slouží pro </w:t>
+        <w:t xml:space="preserve">” – </w:t>
+      </w:r>
+      <w:proofErr w:type="gramStart"/>
+      <w:r>
+        <w:rPr>
+          <w:lang w:val="cs-CZ"/>
+        </w:rPr>
+        <w:t>slouží</w:t>
+      </w:r>
+      <w:proofErr w:type="gramEnd"/>
+      <w:r>
+        <w:rPr>
+          <w:lang w:val="cs-CZ"/>
+        </w:rPr>
+        <w:t xml:space="preserve"> pro </w:t>
       </w:r>
       <w:proofErr w:type="spellStart"/>
       <w:r>
@@ -12254,7 +12546,35 @@
         <w:rPr>
           <w:lang w:val="cs-CZ"/>
         </w:rPr>
-        <w:t>” – časovače, které slouží k spuštění nějakého algoritmu za nějaký interval. V mém případě slouží například k automatickému odhlášení po čtyřech hodinách neaktivity nebo k zobrazování aktuálního času v hlavní sekci;</w:t>
+        <w:t xml:space="preserve">” – časovače, které </w:t>
+      </w:r>
+      <w:proofErr w:type="gramStart"/>
+      <w:r>
+        <w:rPr>
+          <w:lang w:val="cs-CZ"/>
+        </w:rPr>
+        <w:t>slouží</w:t>
+      </w:r>
+      <w:proofErr w:type="gramEnd"/>
+      <w:r>
+        <w:rPr>
+          <w:lang w:val="cs-CZ"/>
+        </w:rPr>
+        <w:t xml:space="preserve"> k spuštění nějakého algoritmu za nějaký interval. V mém případě </w:t>
+      </w:r>
+      <w:proofErr w:type="gramStart"/>
+      <w:r>
+        <w:rPr>
+          <w:lang w:val="cs-CZ"/>
+        </w:rPr>
+        <w:t>slouží</w:t>
+      </w:r>
+      <w:proofErr w:type="gramEnd"/>
+      <w:r>
+        <w:rPr>
+          <w:lang w:val="cs-CZ"/>
+        </w:rPr>
+        <w:t xml:space="preserve"> například k automatickému odhlášení po čtyřech hodinách neaktivity nebo k zobrazování aktuálního času v hlavní sekci;</w:t>
       </w:r>
     </w:p>
     <w:p>
@@ -12399,7 +12719,21 @@
         <w:rPr>
           <w:lang w:val="cs-CZ"/>
         </w:rPr>
-        <w:t>příklad pro zmáčknutí tlačítka, změny aktuální sekce, odesílání emailů, generování PDF souborů, atd.</w:t>
+        <w:t xml:space="preserve">příklad pro zmáčknutí tlačítka, změny aktuální sekce, odesílání emailů, generování PDF </w:t>
+      </w:r>
+      <w:proofErr w:type="gramStart"/>
+      <w:r>
+        <w:rPr>
+          <w:lang w:val="cs-CZ"/>
+        </w:rPr>
+        <w:t>souborů,</w:t>
+      </w:r>
+      <w:proofErr w:type="gramEnd"/>
+      <w:r>
+        <w:rPr>
+          <w:lang w:val="cs-CZ"/>
+        </w:rPr>
+        <w:t xml:space="preserve"> atd.</w:t>
       </w:r>
     </w:p>
     <w:p>
@@ -12652,7 +12986,21 @@
         <w:rPr>
           <w:lang w:val="cs-CZ"/>
         </w:rPr>
-        <w:t>”, který značí to, že program pracuje s více vlákny. Tedy nezamrzne při delším zpracování algoritmů.</w:t>
+        <w:t xml:space="preserve">”, který </w:t>
+      </w:r>
+      <w:proofErr w:type="gramStart"/>
+      <w:r>
+        <w:rPr>
+          <w:lang w:val="cs-CZ"/>
+        </w:rPr>
+        <w:t>značí</w:t>
+      </w:r>
+      <w:proofErr w:type="gramEnd"/>
+      <w:r>
+        <w:rPr>
+          <w:lang w:val="cs-CZ"/>
+        </w:rPr>
+        <w:t xml:space="preserve"> to, že program pracuje s více vlákny. Tedy nezamrzne při delším zpracování algoritmů.</w:t>
       </w:r>
       <w:r>
         <w:t xml:space="preserve"> </w:t>
@@ -13019,7 +13367,19 @@
         <w:rPr>
           <w:lang w:val="cs-CZ"/>
         </w:rPr>
-        <w:t xml:space="preserve"> a tak se i můj princip programování trochu pozměnil a v výsledném kódu to je vidět.</w:t>
+        <w:t xml:space="preserve"> a tak se i můj princip programování trochu pozměnil a </w:t>
+      </w:r>
+      <w:r>
+        <w:rPr>
+          <w:lang w:val="cs-CZ"/>
+        </w:rPr>
+        <w:t>ve</w:t>
+      </w:r>
+      <w:r>
+        <w:rPr>
+          <w:lang w:val="cs-CZ"/>
+        </w:rPr>
+        <w:t xml:space="preserve"> výsledném kódu to je vidět.</w:t>
       </w:r>
     </w:p>
     <w:p>
@@ -13048,19 +13408,67 @@
         <w:rPr>
           <w:lang w:val="cs-CZ"/>
         </w:rPr>
-        <w:t>Automatické přihlášení by nemělo chybět žádné aplikaci, která obsahuje přihlašovací systém a proto jsem se rozhodl ji implementovat i do svého projektu.</w:t>
-      </w:r>
-      <w:r>
-        <w:rPr>
-          <w:lang w:val="cs-CZ"/>
-        </w:rPr>
-        <w:t xml:space="preserve"> Implementace byla obtížnější, jelikož jsem musel vymyslet jak přesně povolit specifickému uživateli se přihlásit automaticky. Je zde mnoha metod. Například uložení emailu a hesla lokálně do počítače a následně načtení při zapnutí aplikace nebo zapsání do databáze MAC adresu a IP adresu, taktéž uživatele, kterého si má databáze pa</w:t>
-      </w:r>
-      <w:r>
-        <w:rPr>
-          <w:lang w:val="cs-CZ"/>
-        </w:rPr>
-        <w:t>matovat. Metodu, kterou jsem použil je ta druhá. Myslím si, že je nejvíce nejbezpečnější jelikož veškerá komunikace probíhá přímo se serverem a tudíž není nic důležitého uloženého přímo u uživatele v počítači.</w:t>
+        <w:t xml:space="preserve">Automatické přihlášení by nemělo chybět žádné aplikaci, která obsahuje přihlašovací </w:t>
+      </w:r>
+      <w:r>
+        <w:rPr>
+          <w:lang w:val="cs-CZ"/>
+        </w:rPr>
+        <w:t>systém,</w:t>
+      </w:r>
+      <w:r>
+        <w:rPr>
+          <w:lang w:val="cs-CZ"/>
+        </w:rPr>
+        <w:t xml:space="preserve"> a proto jsem se rozhodl ji implementovat i do svého projektu.</w:t>
+      </w:r>
+      <w:r>
+        <w:rPr>
+          <w:lang w:val="cs-CZ"/>
+        </w:rPr>
+        <w:t xml:space="preserve"> Implementace byla obtížnější, jelikož jsem musel </w:t>
+      </w:r>
+      <w:r>
+        <w:rPr>
+          <w:lang w:val="cs-CZ"/>
+        </w:rPr>
+        <w:t>vymyslet,</w:t>
+      </w:r>
+      <w:r>
+        <w:rPr>
+          <w:lang w:val="cs-CZ"/>
+        </w:rPr>
+        <w:t xml:space="preserve"> jak přesně povolit specifickému uživateli se přihlásit automaticky. Je zde mnoha metod. Například uložení emailu a hesla lokálně do počítače a následně načtení při zapnutí aplikace nebo zapsání do databáze MAC adresu a IP adresu, taktéž uživatele, kterého si má databáze pa</w:t>
+      </w:r>
+      <w:r>
+        <w:rPr>
+          <w:lang w:val="cs-CZ"/>
+        </w:rPr>
+        <w:t xml:space="preserve">matovat. Metodu, kterou jsem použil je ta druhá. Myslím si, že je nejvíce </w:t>
+      </w:r>
+      <w:r>
+        <w:rPr>
+          <w:lang w:val="cs-CZ"/>
+        </w:rPr>
+        <w:t>nejbezpečnější,</w:t>
+      </w:r>
+      <w:r>
+        <w:rPr>
+          <w:lang w:val="cs-CZ"/>
+        </w:rPr>
+        <w:t xml:space="preserve"> jelikož veškerá komunikace probíhá přímo se </w:t>
+      </w:r>
+      <w:r>
+        <w:rPr>
+          <w:lang w:val="cs-CZ"/>
+        </w:rPr>
+        <w:t>serverem,</w:t>
+      </w:r>
+      <w:r>
+        <w:rPr>
+          <w:lang w:val="cs-CZ"/>
+        </w:rPr>
+        <w:t xml:space="preserve"> a tudíž není nic důležitého uloženého přímo u uživatele v počítači.</w:t>
       </w:r>
       <w:r>
         <w:rPr>
@@ -13074,14 +13482,12 @@
         </w:rPr>
         <w:t xml:space="preserve"> implementace byla </w:t>
       </w:r>
-      <w:proofErr w:type="spellStart"/>
-      <w:r>
-        <w:rPr>
-          <w:lang w:val="cs-CZ"/>
-        </w:rPr>
-        <w:t>složitší</w:t>
-      </w:r>
-      <w:proofErr w:type="spellEnd"/>
+      <w:r>
+        <w:rPr>
+          <w:lang w:val="cs-CZ"/>
+        </w:rPr>
+        <w:t>složitější</w:t>
+      </w:r>
       <w:r>
         <w:rPr>
           <w:lang w:val="cs-CZ"/>
@@ -13141,7 +13547,19 @@
         <w:rPr>
           <w:lang w:val="cs-CZ"/>
         </w:rPr>
-        <w:t>Další z funkcí, která jsou opravdu za zmínění. Obnova hesla je další z funkcí, kterou by měla obsahovat každá aplikace, která umožňuje každému se zaregistrovat a používat aplikaci bez jakéhokoliv zasáhnutí administrátorem. Implementace byla v tomto případě opět těžší, jelikož jsem pro naprosté zabezpečení uživatelova účtu přidal entitu do databáze. Stačilo by pouze vytvořit lokální proměnnou s kódem, který je potřeba zadat pro úspěšnou obnovu hesla. A i s menšími znalostmi nabourávání aplikací lze i mou nabourat a to jednoduchým programe “</w:t>
+        <w:t xml:space="preserve">Další z funkcí, která jsou opravdu za zmínění. Obnova hesla je další z funkcí, kterou by měla obsahovat každá aplikace, která umožňuje každému se zaregistrovat a používat aplikaci bez jakéhokoliv zasáhnutí administrátorem. Implementace byla v tomto případě opět těžší, jelikož jsem pro naprosté zabezpečení uživatelova účtu přidal entitu do databáze. Stačilo by pouze vytvořit lokální proměnnou s kódem, který je potřeba zadat pro úspěšnou obnovu hesla. A i s menšími znalostmi nabourávání aplikací lze i mou </w:t>
+      </w:r>
+      <w:r>
+        <w:rPr>
+          <w:lang w:val="cs-CZ"/>
+        </w:rPr>
+        <w:t>nabourat,</w:t>
+      </w:r>
+      <w:r>
+        <w:rPr>
+          <w:lang w:val="cs-CZ"/>
+        </w:rPr>
+        <w:t xml:space="preserve"> a to jednoduchým programe “</w:t>
       </w:r>
       <w:proofErr w:type="spellStart"/>
       <w:r>
@@ -13157,28 +13575,24 @@
         </w:rPr>
         <w:t xml:space="preserve">”, který se nabourává do </w:t>
       </w:r>
-      <w:proofErr w:type="spellStart"/>
-      <w:r>
-        <w:rPr>
-          <w:lang w:val="cs-CZ"/>
-        </w:rPr>
-        <w:t>ostaních</w:t>
-      </w:r>
-      <w:proofErr w:type="spellEnd"/>
+      <w:r>
+        <w:rPr>
+          <w:lang w:val="cs-CZ"/>
+        </w:rPr>
+        <w:t>ostatních</w:t>
+      </w:r>
       <w:r>
         <w:rPr>
           <w:lang w:val="cs-CZ"/>
         </w:rPr>
         <w:t xml:space="preserve"> aplikací a mění lokální proměnné programů. Tedy bych si změnil kód na jakýkoliv, který znám a nemusel zadávat ten, který přišel cílenému uživateli na email. Proto zadávám kód i do databáze a musí se po následném zadání </w:t>
       </w:r>
-      <w:proofErr w:type="spellStart"/>
-      <w:r>
-        <w:rPr>
-          <w:lang w:val="cs-CZ"/>
-        </w:rPr>
-        <w:t>schodovat</w:t>
-      </w:r>
-      <w:proofErr w:type="spellEnd"/>
+      <w:r>
+        <w:rPr>
+          <w:lang w:val="cs-CZ"/>
+        </w:rPr>
+        <w:t>shodovat</w:t>
+      </w:r>
       <w:r>
         <w:rPr>
           <w:lang w:val="cs-CZ"/>
@@ -13231,7 +13645,21 @@
         <w:rPr>
           <w:lang w:val="cs-CZ"/>
         </w:rPr>
-        <w:t xml:space="preserve">” a provádí se v třech krocích. Krok první je zadání emailu cíleného uživatele. V tomto kroku se aplikace snaží získat ID uživatele, kterému chceme obnovit heslo a následně uložení jak kódu, tak </w:t>
+        <w:t xml:space="preserve">” a provádí se v třech krocích. Krok první je zadání emailu cíleného uživatele. V tomto kroku se aplikace </w:t>
+      </w:r>
+      <w:proofErr w:type="gramStart"/>
+      <w:r>
+        <w:rPr>
+          <w:lang w:val="cs-CZ"/>
+        </w:rPr>
+        <w:t>snaží</w:t>
+      </w:r>
+      <w:proofErr w:type="gramEnd"/>
+      <w:r>
+        <w:rPr>
+          <w:lang w:val="cs-CZ"/>
+        </w:rPr>
+        <w:t xml:space="preserve"> získat ID uživatele, kterému chceme obnovit heslo a následně uložení jak kódu, tak </w:t>
       </w:r>
       <w:r>
         <w:rPr>
@@ -13269,46 +13697,50 @@
         </w:rPr>
         <w:t xml:space="preserve">Tato funkce by se přímo ve výsledném programu moc nevyužívala, jelikož je spíše pro </w:t>
       </w:r>
-      <w:proofErr w:type="spellStart"/>
-      <w:r>
-        <w:rPr>
-          <w:lang w:val="cs-CZ"/>
-        </w:rPr>
-        <w:t>sběhlé</w:t>
-      </w:r>
-      <w:proofErr w:type="spellEnd"/>
-      <w:r>
-        <w:rPr>
-          <w:lang w:val="cs-CZ"/>
-        </w:rPr>
-        <w:t xml:space="preserve"> uživatele a administrátory aplikace, ale má své výhody ji mít. Kupříkladu je možné aplikaci spustit v režimu ukazování logového systému přímo v reálném čase na dalším okně. Všechny </w:t>
-      </w:r>
-      <w:proofErr w:type="spellStart"/>
-      <w:r>
-        <w:rPr>
-          <w:lang w:val="cs-CZ"/>
-        </w:rPr>
-        <w:t>spouštěstí</w:t>
-      </w:r>
-      <w:proofErr w:type="spellEnd"/>
-      <w:r>
-        <w:rPr>
-          <w:lang w:val="cs-CZ"/>
-        </w:rPr>
-        <w:t xml:space="preserve"> parametry jsem již vypisoval výše, více informací v sekci </w:t>
+      <w:r>
+        <w:rPr>
+          <w:lang w:val="cs-CZ"/>
+        </w:rPr>
+        <w:t>z</w:t>
+      </w:r>
+      <w:r>
+        <w:rPr>
+          <w:lang w:val="cs-CZ"/>
+        </w:rPr>
+        <w:t>běhlé uživatele a administrátory aplikace, ale má své výhody ji mít. Kupříkladu je možné aplikaci spustit v režimu ukazování logového systému přímo v reálném čase na dalším okně. Všechny spouště</w:t>
+      </w:r>
+      <w:r>
+        <w:rPr>
+          <w:lang w:val="cs-CZ"/>
+        </w:rPr>
+        <w:t>c</w:t>
+      </w:r>
+      <w:r>
+        <w:rPr>
+          <w:lang w:val="cs-CZ"/>
+        </w:rPr>
+        <w:t xml:space="preserve">í parametry jsem již vypisoval výše, více informací v sekci </w:t>
       </w:r>
       <w:r>
         <w:rPr>
           <w:b/>
+          <w:highlight w:val="green"/>
           <w:lang w:val="cs-CZ"/>
         </w:rPr>
         <w:t xml:space="preserve">2.2.4 Spouštěcí parametry aplikace </w:t>
       </w:r>
       <w:r>
         <w:rPr>
-          <w:lang w:val="cs-CZ"/>
-        </w:rPr>
-        <w:t>(str. 12). Implementace nebyla vůbec složitá, jelikož je to pouze vstupní parametr hlavní metody, který musíme zkontrolovat jakou má podobu.</w:t>
+          <w:highlight w:val="green"/>
+          <w:lang w:val="cs-CZ"/>
+        </w:rPr>
+        <w:t>(str. 12)</w:t>
+      </w:r>
+      <w:r>
+        <w:rPr>
+          <w:lang w:val="cs-CZ"/>
+        </w:rPr>
+        <w:t>. Implementace nebyla vůbec složitá, jelikož je to pouze vstupní parametr hlavní metody, který musíme zkontrolovat jakou má podobu.</w:t>
       </w:r>
       <w:r>
         <w:rPr>
@@ -13347,72 +13779,150 @@
     </w:p>
     <w:p>
       <w:pPr>
-        <w:rPr>
-          <w:lang w:val="cs-CZ"/>
-        </w:rPr>
-      </w:pPr>
+        <w:keepNext/>
+      </w:pPr>
+      <w:r>
+        <w:rPr>
+          <w:lang w:val="cs-CZ"/>
+        </w:rPr>
+        <w:t xml:space="preserve">Velice důležitý funkce pro správný průběh nahlašování chyb. Díky celému logovacímu systému je možné přijít na mnoha chyb jak na straně vývojáře, ale tak i na straně uživatele, který mohl jen něco špatně zadat. Původně jsem zamýšlel implementování do programu již vytvořený systém někoho jiného, který je schopný a autonomní a to Log4net2, ale v celém logovacím systému se našli extrémní chyby, které umožňovali běžným uživatelům ovládat pozadí celé aplikace bez </w:t>
+      </w:r>
+      <w:r>
+        <w:rPr>
+          <w:lang w:val="cs-CZ"/>
+        </w:rPr>
+        <w:t>jakýkoliv</w:t>
+      </w:r>
+      <w:r>
+        <w:rPr>
+          <w:lang w:val="cs-CZ"/>
+        </w:rPr>
+        <w:t xml:space="preserve"> přidaných práv. Tento systém jsem tedy zavrhnul a byl jsem nucen si vytvořit svůj vlastní.</w:t>
+      </w:r>
+      <w:r>
+        <w:t xml:space="preserve"> </w:t>
+      </w:r>
       <w:r>
         <w:rPr>
           <w:noProof/>
-          <w:lang w:val="cs-CZ"/>
-        </w:rPr>
-        <w:pict w14:anchorId="5E28763D">
-          <v:shapetype id="_x0000_t75" coordsize="21600,21600" o:spt="75" o:preferrelative="t" path="m@4@5l@4@11@9@11@9@5xe" filled="f" stroked="f">
-            <v:stroke joinstyle="miter"/>
-            <v:formulas>
-              <v:f eqn="if lineDrawn pixelLineWidth 0"/>
-              <v:f eqn="sum @0 1 0"/>
-              <v:f eqn="sum 0 0 @1"/>
-              <v:f eqn="prod @2 1 2"/>
-              <v:f eqn="prod @3 21600 pixelWidth"/>
-              <v:f eqn="prod @3 21600 pixelHeight"/>
-              <v:f eqn="sum @0 0 1"/>
-              <v:f eqn="prod @6 1 2"/>
-              <v:f eqn="prod @7 21600 pixelWidth"/>
-              <v:f eqn="sum @8 21600 0"/>
-              <v:f eqn="prod @7 21600 pixelHeight"/>
-              <v:f eqn="sum @10 21600 0"/>
-            </v:formulas>
-            <v:path o:extrusionok="f" gradientshapeok="t" o:connecttype="rect"/>
-            <o:lock v:ext="edit" aspectratio="t"/>
-          </v:shapetype>
-          <v:shape id="_x0000_s1037" type="#_x0000_t75" style="position:absolute;left:0;text-align:left;margin-left:.1pt;margin-top:127.05pt;width:410.55pt;height:213.45pt;z-index:-251633664" wrapcoords="-39 0 -39 21524 21600 21524 21600 0 -39 0">
-            <v:imagedata r:id="rId18" o:title="logClass"/>
-            <w10:wrap type="tight"/>
-          </v:shape>
-        </w:pict>
-      </w:r>
-      <w:r>
-        <w:rPr>
-          <w:lang w:val="cs-CZ"/>
-        </w:rPr>
-        <w:t xml:space="preserve">Velice důležitý funkce pro správný průběh nahlašování chyb. Díky celému logovacímu systému je možné přijít na mnoha chyb jak na straně vývojáře, ale tak i na straně uživatele, který mohl jen něco špatně zadat. Původně jsem zamýšlel implementování do programu již vytvořený systém někoho jiného, který je schopný a autonomní a to Log4net2, ale v celém logovacím systému se našli extrémní chyby, které umožňovali běžným uživatelům ovládat pozadí celé aplikace bez </w:t>
-      </w:r>
-      <w:proofErr w:type="spellStart"/>
-      <w:r>
-        <w:rPr>
-          <w:lang w:val="cs-CZ"/>
-        </w:rPr>
-        <w:t>jakývkoliv</w:t>
-      </w:r>
-      <w:proofErr w:type="spellEnd"/>
-      <w:r>
-        <w:rPr>
-          <w:lang w:val="cs-CZ"/>
-        </w:rPr>
-        <w:t xml:space="preserve"> přidaných práv. Tento systém jsem tedy zavrhnul a byl jsem nucen si vytvořit svůj vlastní.</w:t>
-      </w:r>
-    </w:p>
-    <w:p>
-      <w:pPr>
-        <w:rPr>
-          <w:lang w:val="cs-CZ"/>
-        </w:rPr>
-      </w:pPr>
-      <w:r>
-        <w:rPr>
-          <w:lang w:val="cs-CZ"/>
-        </w:rPr>
+        </w:rPr>
+        <w:drawing>
+          <wp:inline distT="0" distB="0" distL="0" distR="0" wp14:anchorId="456FA8D3" wp14:editId="4B2A04BA">
+            <wp:extent cx="5219700" cy="2705100"/>
+            <wp:effectExtent l="0" t="0" r="0" b="0"/>
+            <wp:docPr id="10" name="Obrázek 10" descr="Obsah obrázku text&#10;&#10;Popis byl vytvořen automaticky"/>
+            <wp:cNvGraphicFramePr>
+              <a:graphicFrameLocks xmlns:a="http://schemas.openxmlformats.org/drawingml/2006/main" noChangeAspect="1"/>
+            </wp:cNvGraphicFramePr>
+            <a:graphic xmlns:a="http://schemas.openxmlformats.org/drawingml/2006/main">
+              <a:graphicData uri="http://schemas.openxmlformats.org/drawingml/2006/picture">
+                <pic:pic xmlns:pic="http://schemas.openxmlformats.org/drawingml/2006/picture">
+                  <pic:nvPicPr>
+                    <pic:cNvPr id="10" name="Obrázek 10" descr="Obsah obrázku text&#10;&#10;Popis byl vytvořen automaticky"/>
+                    <pic:cNvPicPr>
+                      <a:picLocks noChangeAspect="1" noChangeArrowheads="1"/>
+                    </pic:cNvPicPr>
+                  </pic:nvPicPr>
+                  <pic:blipFill>
+                    <a:blip r:embed="rId18">
+                      <a:extLst>
+                        <a:ext uri="{28A0092B-C50C-407E-A947-70E740481C1C}">
+                          <a14:useLocalDpi xmlns:a14="http://schemas.microsoft.com/office/drawing/2010/main" val="0"/>
+                        </a:ext>
+                      </a:extLst>
+                    </a:blip>
+                    <a:srcRect/>
+                    <a:stretch>
+                      <a:fillRect/>
+                    </a:stretch>
+                  </pic:blipFill>
+                  <pic:spPr bwMode="auto">
+                    <a:xfrm>
+                      <a:off x="0" y="0"/>
+                      <a:ext cx="5219700" cy="2705100"/>
+                    </a:xfrm>
+                    <a:prstGeom prst="rect">
+                      <a:avLst/>
+                    </a:prstGeom>
+                    <a:noFill/>
+                    <a:ln>
+                      <a:noFill/>
+                    </a:ln>
+                  </pic:spPr>
+                </pic:pic>
+              </a:graphicData>
+            </a:graphic>
+          </wp:inline>
+        </w:drawing>
+      </w:r>
+    </w:p>
+    <w:p>
+      <w:pPr>
+        <w:pStyle w:val="Titulek"/>
+        <w:rPr>
+          <w:lang w:val="cs-CZ"/>
+        </w:rPr>
+      </w:pPr>
+      <w:proofErr w:type="spellStart"/>
+      <w:r>
+        <w:t>Obrázek</w:t>
+      </w:r>
+      <w:proofErr w:type="spellEnd"/>
+      <w:r>
+        <w:t xml:space="preserve"> </w:t>
+      </w:r>
+      <w:fldSimple w:instr=" SEQ Obrázek \* ARABIC ">
+        <w:r>
+          <w:rPr>
+            <w:noProof/>
+          </w:rPr>
+          <w:t>10</w:t>
+        </w:r>
+      </w:fldSimple>
+      <w:r>
+        <w:t xml:space="preserve"> - </w:t>
+      </w:r>
+      <w:proofErr w:type="spellStart"/>
+      <w:r>
+        <w:t>ukázka</w:t>
+      </w:r>
+      <w:proofErr w:type="spellEnd"/>
+      <w:r>
+        <w:t xml:space="preserve"> </w:t>
+      </w:r>
+      <w:proofErr w:type="spellStart"/>
+      <w:r>
+        <w:t>vlastního</w:t>
+      </w:r>
+      <w:proofErr w:type="spellEnd"/>
+      <w:r>
+        <w:t xml:space="preserve"> </w:t>
+      </w:r>
+      <w:proofErr w:type="spellStart"/>
+      <w:r>
+        <w:t>logovacího</w:t>
+      </w:r>
+      <w:proofErr w:type="spellEnd"/>
+      <w:r>
+        <w:t xml:space="preserve"> </w:t>
+      </w:r>
+      <w:proofErr w:type="spellStart"/>
+      <w:r>
+        <w:t>systému</w:t>
+      </w:r>
+      <w:proofErr w:type="spellEnd"/>
+    </w:p>
+    <w:p>
+      <w:pPr>
+        <w:rPr>
+          <w:lang w:val="cs-CZ"/>
+        </w:rPr>
+      </w:pPr>
+      <w:r>
+        <w:rPr>
+          <w:lang w:val="cs-CZ"/>
+        </w:rPr>
+        <w:lastRenderedPageBreak/>
         <w:t xml:space="preserve">Logovací systém funguje na </w:t>
       </w:r>
       <w:r>
@@ -13425,70 +13935,358 @@
         <w:rPr>
           <w:lang w:val="cs-CZ"/>
         </w:rPr>
-        <w:t xml:space="preserve">. </w:t>
-      </w:r>
-      <w:proofErr w:type="spellStart"/>
-      <w:r>
-        <w:rPr>
-          <w:lang w:val="cs-CZ"/>
-        </w:rPr>
-        <w:t>stackování</w:t>
-      </w:r>
-      <w:proofErr w:type="spellEnd"/>
-      <w:r>
-        <w:rPr>
-          <w:lang w:val="cs-CZ"/>
-        </w:rPr>
-        <w:t xml:space="preserve"> (vkládání několika hodnot na sebe) do maximálního čísla, v mém případě deset, kde po dosažení daného čísla dojde k uložení všech dat, která byla </w:t>
-      </w:r>
-      <w:proofErr w:type="spellStart"/>
-      <w:r>
-        <w:rPr>
-          <w:lang w:val="cs-CZ"/>
-        </w:rPr>
-        <w:t>nastackována</w:t>
-      </w:r>
-      <w:proofErr w:type="spellEnd"/>
-      <w:r>
-        <w:rPr>
-          <w:lang w:val="cs-CZ"/>
-        </w:rPr>
-        <w:t xml:space="preserve">. Tento způsob jsem si zvolil pro jeho </w:t>
+        <w:t xml:space="preserve">. stackování (vkládání několika hodnot na sebe) do maximálního čísla, v mém případě deset, kde po dosažení daného čísla dojde k uložení všech dat, která byla nastackována. Tento způsob jsem si zvolil pro jeho nenáročnost k zasahování do souborů, jelikož kdybych ukládal po každém řádku mohlo by dojít k problému s právy na soubor (stává se v případech, kdy program rychle zapisuje do souboru, tak v systému zůstane, že do souboru někdo / něco </w:t>
+      </w:r>
+      <w:r>
+        <w:rPr>
+          <w:lang w:val="cs-CZ"/>
+        </w:rPr>
+        <w:t>zapisuje,</w:t>
+      </w:r>
+      <w:r>
+        <w:rPr>
+          <w:lang w:val="cs-CZ"/>
+        </w:rPr>
+        <w:t xml:space="preserve"> a tak nepovolí někomu / něčemu jinému do něj zapisovat). Logovací soubor byl </w:t>
+      </w:r>
+      <w:r>
+        <w:rPr>
+          <w:lang w:val="cs-CZ"/>
+        </w:rPr>
+        <w:t>vyvíjen</w:t>
+      </w:r>
+      <w:r>
+        <w:rPr>
+          <w:lang w:val="cs-CZ"/>
+        </w:rPr>
+        <w:t xml:space="preserve"> jako jeden z prvních funkcí na víc a v dnešních dobách bych ho naprogramoval jinak, lépe. Například ve starém případě se nejedná o úplné stackování, jelikož zde data ukládám do jedné proměnné. Dnes bych to ukládal do pole a pak s tím mnohem jednodušeji pracoval.</w:t>
+      </w:r>
+    </w:p>
+    <w:p>
+      <w:pPr>
+        <w:pStyle w:val="Nadpis3"/>
+        <w:rPr>
+          <w:lang w:val="cs-CZ"/>
+        </w:rPr>
+      </w:pPr>
+      <w:bookmarkStart w:id="31" w:name="_Toc97152199"/>
+      <w:r>
+        <w:rPr>
+          <w:lang w:val="cs-CZ"/>
+        </w:rPr>
+        <w:t>Nahlašovací systém</w:t>
+      </w:r>
+      <w:bookmarkEnd w:id="31"/>
+    </w:p>
+    <w:p>
+      <w:pPr>
+        <w:rPr>
+          <w:lang w:val="cs-CZ"/>
+        </w:rPr>
+      </w:pPr>
+      <w:r>
+        <w:rPr>
+          <w:lang w:val="cs-CZ"/>
+        </w:rPr>
+        <w:t xml:space="preserve">Nahlašovací systém, který lze otevřít kdykoliv nemá většina aplikací a myslím si, že je to škoda. Důvodem proč tyto systémy neimplementují do svých projektů je </w:t>
+      </w:r>
+      <w:r>
+        <w:rPr>
+          <w:lang w:val="cs-CZ"/>
+        </w:rPr>
+        <w:t>prostý,</w:t>
+      </w:r>
+      <w:r>
+        <w:rPr>
+          <w:lang w:val="cs-CZ"/>
+        </w:rPr>
+        <w:t xml:space="preserve"> a to z důvodu bezpečnosti serveru. Jelikož při jakémkoliv nahlášení dojde k propojení se serverem a uložení dat o nahlášení. Ale dle mého při správném zabezpečení se nemůže přehltit server. Kdybych uměl dělat webové stránky rozhodně bych naprogramoval správný postup </w:t>
+      </w:r>
+      <w:r>
+        <w:rPr>
+          <w:lang w:val="cs-CZ"/>
+        </w:rPr>
+        <w:t xml:space="preserve">komunikace mezi serverem a aplikací. Bohužel mé znalosti sahají pouze do vývoje </w:t>
+      </w:r>
+      <w:r>
+        <w:rPr>
+          <w:lang w:val="cs-CZ"/>
+        </w:rPr>
+        <w:t>aplikací,</w:t>
+      </w:r>
+      <w:r>
+        <w:rPr>
+          <w:lang w:val="cs-CZ"/>
+        </w:rPr>
+        <w:t xml:space="preserve"> a tak tedy musím celý proces nechat na databázi. Není to tak bezpečné, jelikož stále uživatel komunikuje s databází přímo, ale i v databázi se dají vytvořit </w:t>
+      </w:r>
+      <w:r>
+        <w:rPr>
+          <w:lang w:val="cs-CZ"/>
+        </w:rPr>
+        <w:t>jistá pravidla</w:t>
+      </w:r>
+      <w:r>
+        <w:rPr>
+          <w:lang w:val="cs-CZ"/>
+        </w:rPr>
+        <w:t xml:space="preserve"> pro uložení. Bohužel je nahlašovací systém opět zastaralý v ohledu mých znalostí a bohužel jediné zabezpečení, které v mé aplikaci je, je otevření pouze jednoho nahlašovacího systému na jednou. </w:t>
+      </w:r>
+      <w:r>
+        <w:rPr>
+          <w:lang w:val="cs-CZ"/>
+        </w:rPr>
+        <w:t>Uživatel</w:t>
+      </w:r>
+      <w:r>
+        <w:rPr>
+          <w:lang w:val="cs-CZ"/>
+        </w:rPr>
+        <w:t xml:space="preserve"> tedy nemůže načíst více nahlašovacích oken na jednou. Ale rozhodně to není správný postup na řešení nahlašovacího systému. Mít více času tato funkce by byla jistě první na které bych začal dělat.</w:t>
+      </w:r>
+    </w:p>
+    <w:p>
+      <w:pPr>
+        <w:pStyle w:val="Nadpis3"/>
+        <w:rPr>
+          <w:lang w:val="cs-CZ"/>
+        </w:rPr>
+      </w:pPr>
+      <w:bookmarkStart w:id="32" w:name="_Toc97152200"/>
+      <w:r>
+        <w:rPr>
+          <w:lang w:val="cs-CZ"/>
+        </w:rPr>
+        <w:t>Ukládání do paměti RAM</w:t>
+      </w:r>
+      <w:bookmarkEnd w:id="32"/>
+    </w:p>
+    <w:p>
+      <w:pPr>
+        <w:rPr>
+          <w:lang w:val="cs-CZ"/>
+        </w:rPr>
+      </w:pPr>
+      <w:r>
+        <w:rPr>
+          <w:lang w:val="cs-CZ"/>
+        </w:rPr>
+        <w:t xml:space="preserve">Ukládání do paměti RAM neboli </w:t>
+      </w:r>
+      <w:r>
+        <w:rPr>
+          <w:lang w:val="cs-CZ"/>
+        </w:rPr>
+        <w:t>tzv</w:t>
+      </w:r>
+      <w:r>
+        <w:rPr>
+          <w:lang w:val="cs-CZ"/>
+        </w:rPr>
+        <w:t>. “</w:t>
+      </w:r>
+      <w:proofErr w:type="spellStart"/>
+      <w:r>
+        <w:rPr>
+          <w:lang w:val="cs-CZ"/>
+        </w:rPr>
+        <w:t>cache</w:t>
+      </w:r>
+      <w:proofErr w:type="spellEnd"/>
+      <w:r>
+        <w:rPr>
+          <w:lang w:val="cs-CZ"/>
+        </w:rPr>
+        <w:t xml:space="preserve">” systém je v dnešní době velice důležitý jak ze strany uživatele, tak ze strany </w:t>
+      </w:r>
+      <w:r>
+        <w:rPr>
+          <w:lang w:val="cs-CZ"/>
+        </w:rPr>
+        <w:t>vývojářů,</w:t>
+      </w:r>
+      <w:r>
+        <w:rPr>
+          <w:lang w:val="cs-CZ"/>
+        </w:rPr>
+        <w:t xml:space="preserve"> a hlavně jejich serverů. </w:t>
+      </w:r>
+      <w:r>
+        <w:rPr>
+          <w:lang w:val="cs-CZ"/>
+        </w:rPr>
+        <w:t>Vezměme</w:t>
+      </w:r>
+      <w:r>
+        <w:rPr>
+          <w:lang w:val="cs-CZ"/>
+        </w:rPr>
+        <w:t xml:space="preserve"> si příklad přímo z aplikace. Máme zde seznam států a aktuální informace o stavu Covid-19 v nich. Každé načtení seznamu by znamenalo dotázání se třetí strany, kterou používám pro získávání vlajek jako obrázek, pro každou zemi (v mém seznamu zhruba 50) a jejich vlajku. Pokud by uživatel byl takový, který rád testuje a </w:t>
+      </w:r>
+      <w:proofErr w:type="gramStart"/>
+      <w:r>
+        <w:rPr>
+          <w:lang w:val="cs-CZ"/>
+        </w:rPr>
+        <w:t>ničí</w:t>
+      </w:r>
+      <w:proofErr w:type="gramEnd"/>
+      <w:r>
+        <w:rPr>
+          <w:lang w:val="cs-CZ"/>
+        </w:rPr>
+        <w:t xml:space="preserve"> aplikace, rozhodně by se pokusil o mačkání tlačítka opakovaně za sebou. Mohlo by tak dojít k odesílání několika desítek dotazů za sekundu. Třetí strana takovéto situace většinou </w:t>
+      </w:r>
+      <w:proofErr w:type="gramStart"/>
+      <w:r>
+        <w:rPr>
+          <w:lang w:val="cs-CZ"/>
+        </w:rPr>
+        <w:t>řeší</w:t>
+      </w:r>
+      <w:proofErr w:type="gramEnd"/>
+      <w:r>
+        <w:rPr>
+          <w:lang w:val="cs-CZ"/>
+        </w:rPr>
+        <w:t xml:space="preserve"> dočasným, případně permanentním zakázáním využívání </w:t>
+      </w:r>
+      <w:r>
+        <w:rPr>
+          <w:lang w:val="cs-CZ"/>
+        </w:rPr>
+        <w:t>celé třetí strany a jakékoliv komunikace s ní.</w:t>
+      </w:r>
+    </w:p>
+    <w:p>
+      <w:pPr>
+        <w:rPr>
+          <w:lang w:val="cs-CZ"/>
+        </w:rPr>
+      </w:pPr>
+      <w:r>
+        <w:rPr>
+          <w:lang w:val="cs-CZ"/>
+        </w:rPr>
+        <w:t xml:space="preserve">Rozebrali jsme se si tedy, jeden z mnoha problémů nepoužívání </w:t>
+      </w:r>
+      <w:proofErr w:type="spellStart"/>
+      <w:r>
+        <w:rPr>
+          <w:lang w:val="cs-CZ"/>
+        </w:rPr>
+        <w:t>cache</w:t>
+      </w:r>
+      <w:proofErr w:type="spellEnd"/>
+      <w:r>
+        <w:rPr>
+          <w:lang w:val="cs-CZ"/>
+        </w:rPr>
+        <w:t xml:space="preserve"> systému. Teď k </w:t>
+      </w:r>
+      <w:r>
+        <w:rPr>
+          <w:lang w:val="cs-CZ"/>
+        </w:rPr>
+        <w:t>tomu,</w:t>
+      </w:r>
+      <w:r>
+        <w:rPr>
+          <w:lang w:val="cs-CZ"/>
+        </w:rPr>
+        <w:t xml:space="preserve"> co vlastně celý ten systém je. Jedná se o ukládání důležitých a časově trvalých dat (dat, které jsou buď velice důležité a musí se obnovovat </w:t>
+      </w:r>
+      <w:r>
+        <w:rPr>
+          <w:lang w:val="cs-CZ"/>
+        </w:rPr>
+        <w:t>anebo</w:t>
+      </w:r>
+      <w:r>
+        <w:rPr>
+          <w:lang w:val="cs-CZ"/>
+        </w:rPr>
+        <w:t xml:space="preserve"> ty, které </w:t>
       </w:r>
       <w:r>
         <w:rPr>
           <w:lang w:val="cs-CZ"/>
         </w:rPr>
         <w:lastRenderedPageBreak/>
-        <w:t xml:space="preserve">nenáročnost k zasahování do souborů, jelikož kdybych ukládal po každém řádku mohlo by dojít k problému s právy na soubor (stává se v případech, kdy program rychle zapisuje do souboru, tak v systému zůstane, že do souboru někdo / něco zapisuje a tak nepovolí někomu / něčemu jinému do něj zapisovat). Logovací soubor byl </w:t>
-      </w:r>
-      <w:proofErr w:type="spellStart"/>
-      <w:r>
-        <w:rPr>
-          <w:lang w:val="cs-CZ"/>
-        </w:rPr>
-        <w:t>vyvýjen</w:t>
-      </w:r>
-      <w:proofErr w:type="spellEnd"/>
-      <w:r>
-        <w:rPr>
-          <w:lang w:val="cs-CZ"/>
-        </w:rPr>
-        <w:t xml:space="preserve"> jako jeden z prvních funkcí na víc a v dnešních dobách bych ho naprogramoval jinak, lépe. Například ve starém případě se nejedná o úplné </w:t>
-      </w:r>
-      <w:proofErr w:type="spellStart"/>
-      <w:r>
-        <w:rPr>
-          <w:lang w:val="cs-CZ"/>
-        </w:rPr>
-        <w:t>stackování</w:t>
-      </w:r>
-      <w:proofErr w:type="spellEnd"/>
-      <w:r>
-        <w:rPr>
-          <w:lang w:val="cs-CZ"/>
-        </w:rPr>
-        <w:t>, jelikož zde data ukládám do jedné proměnné. Dnes bych to ukládal do pole a pak s tím mnohem jednodušeji pracoval.</w:t>
+        <w:t xml:space="preserve">se nemusí aktualizovat tak často) do paměti RAM. K tomuto dochází většinou automaticky při </w:t>
+      </w:r>
+      <w:proofErr w:type="gramStart"/>
+      <w:r>
+        <w:rPr>
+          <w:lang w:val="cs-CZ"/>
+        </w:rPr>
+        <w:t>použíti</w:t>
+      </w:r>
+      <w:proofErr w:type="gramEnd"/>
+      <w:r>
+        <w:rPr>
+          <w:lang w:val="cs-CZ"/>
+        </w:rPr>
+        <w:t xml:space="preserve"> proměnných, ale jde o jejich zachování i po přesunutí někam jinam s možností navrácení se zpět k starým datům.</w:t>
+      </w:r>
+    </w:p>
+    <w:p>
+      <w:pPr>
+        <w:rPr>
+          <w:lang w:val="cs-CZ"/>
+        </w:rPr>
+      </w:pPr>
+      <w:r>
+        <w:rPr>
+          <w:lang w:val="cs-CZ"/>
+        </w:rPr>
+        <w:t xml:space="preserve">Implementace </w:t>
+      </w:r>
+      <w:proofErr w:type="spellStart"/>
+      <w:r>
+        <w:rPr>
+          <w:lang w:val="cs-CZ"/>
+        </w:rPr>
+        <w:t>cache</w:t>
+      </w:r>
+      <w:proofErr w:type="spellEnd"/>
+      <w:r>
+        <w:rPr>
+          <w:lang w:val="cs-CZ"/>
+        </w:rPr>
+        <w:t xml:space="preserve"> systému je složitá, jelikož se kvůli němu musí předělat celý mechanismus programu a jeho fungování. Díky tomuto procesu se zapínání aplikace z 1 sekundy zpomalilo na 10 a více sekund. Došlo tedy k ohromnému znásobení zapínací doby, ale přepínání mezi jednotlivým sekcemi a daty z třetích stran se načítají daleko rychleji, toť pohled uživatele. Ale z pohledu vývojáře je ulehčení na třetích stran a na straně vlastní (databáze), kdy se na servery posílá daleko méně požadavků o data. Dále obsah celého kódu se znásobil a došlo k celkové </w:t>
+      </w:r>
+      <w:r>
+        <w:rPr>
+          <w:lang w:val="cs-CZ"/>
+        </w:rPr>
+        <w:t>změně</w:t>
+      </w:r>
+      <w:r>
+        <w:rPr>
+          <w:lang w:val="cs-CZ"/>
+        </w:rPr>
+        <w:t xml:space="preserve"> fungování načítání pod Formulářů. Ku příkladu musel jsem změnit otevírání vždy nového okna pod Formuláře, který zabere jeden řádek na otevírání pod Formuláře, kterého musím nalézt uloženého v </w:t>
+      </w:r>
+      <w:proofErr w:type="spellStart"/>
+      <w:r>
+        <w:rPr>
+          <w:lang w:val="cs-CZ"/>
+        </w:rPr>
+        <w:t>cache</w:t>
+      </w:r>
+      <w:proofErr w:type="spellEnd"/>
+      <w:r>
+        <w:rPr>
+          <w:lang w:val="cs-CZ"/>
+        </w:rPr>
+        <w:t xml:space="preserve"> systému. Taktéž jsem musel nějak naplnit daný systém. Jedná se celkově o funkci, kterou uživatel</w:t>
+      </w:r>
+      <w:r>
+        <w:rPr>
+          <w:lang w:val="cs-CZ"/>
+        </w:rPr>
+        <w:t>é buď vůbec nepostřehnou, nebo jim to naopak zpomalí načítání kódu, ale s výsledným rychlejším přepínání a načítání celkově v aplikaci.</w:t>
       </w:r>
     </w:p>
     <w:p>
@@ -13498,87 +14296,24 @@
           <w:lang w:val="cs-CZ"/>
         </w:rPr>
       </w:pPr>
-      <w:bookmarkStart w:id="31" w:name="_Toc97152199"/>
-      <w:r>
-        <w:rPr>
-          <w:lang w:val="cs-CZ"/>
-        </w:rPr>
-        <w:t>Nahlašovací systém</w:t>
-      </w:r>
-      <w:bookmarkEnd w:id="31"/>
-    </w:p>
-    <w:p>
-      <w:pPr>
-        <w:rPr>
-          <w:lang w:val="cs-CZ"/>
-        </w:rPr>
-      </w:pPr>
-      <w:r>
-        <w:rPr>
-          <w:lang w:val="cs-CZ"/>
-        </w:rPr>
-        <w:t xml:space="preserve">Nahlašovací systém, který lze otevřít kdykoliv nemá většina aplikací a myslím si, že je to škoda. Důvodem proč tyto systémy neimplementují do svých projektů je prostý a to z důvodu bezpečnosti serveru. Jelikož při jakémkoliv nahlášení dojde k propojení se serverem a uložení dat o nahlášení. Ale dle mého při správném zabezpečení se nemůže přehltit server. Kdybych uměl dělat webové stránky rozhodně bych naprogramoval správný postup </w:t>
-      </w:r>
-      <w:r>
-        <w:rPr>
-          <w:lang w:val="cs-CZ"/>
-        </w:rPr>
-        <w:t xml:space="preserve">komunikace mezi serverem a aplikací. Bohužel mé znalosti sahají pouze do vývoje aplikací a tak tedy musím celý proces nechat na databázi. Není to tak bezpečné, jelikož stále uživatel komunikuje s databází přímo, ale i v databázi se dají vytvořit jisté pravidla pro uložení. Bohužel je nahlašovací systém opět zastaralý v ohledu mých znalostí a bohužel jediné zabezpečení, které v mé aplikaci je, je otevření pouze jednoho nahlašovacího systému na jednou. </w:t>
-      </w:r>
-      <w:proofErr w:type="spellStart"/>
-      <w:r>
-        <w:rPr>
-          <w:lang w:val="cs-CZ"/>
-        </w:rPr>
-        <w:t>Užitvatel</w:t>
-      </w:r>
-      <w:proofErr w:type="spellEnd"/>
-      <w:r>
-        <w:rPr>
-          <w:lang w:val="cs-CZ"/>
-        </w:rPr>
-        <w:t xml:space="preserve"> tedy nemůže načíst více nahlašovacích oken na jednou. Ale rozhodně to není správný postup na řešení nahlašovacího systému. Mít více času tato funkce by byla jistě první na které bych začal dělat.</w:t>
-      </w:r>
-    </w:p>
-    <w:p>
-      <w:pPr>
-        <w:pStyle w:val="Nadpis3"/>
-        <w:rPr>
-          <w:lang w:val="cs-CZ"/>
-        </w:rPr>
-      </w:pPr>
-      <w:bookmarkStart w:id="32" w:name="_Toc97152200"/>
-      <w:r>
-        <w:rPr>
-          <w:lang w:val="cs-CZ"/>
-        </w:rPr>
-        <w:t>Ukládání do paměti RAM</w:t>
-      </w:r>
-      <w:bookmarkEnd w:id="32"/>
-    </w:p>
-    <w:p>
-      <w:pPr>
-        <w:rPr>
-          <w:lang w:val="cs-CZ"/>
-        </w:rPr>
-      </w:pPr>
-      <w:r>
-        <w:rPr>
-          <w:lang w:val="cs-CZ"/>
-        </w:rPr>
-        <w:t xml:space="preserve">Ukládání do paměti RAM neboli </w:t>
-      </w:r>
-      <w:r>
-        <w:rPr>
-          <w:lang w:val="cs-CZ"/>
-        </w:rPr>
-        <w:t>tzv</w:t>
-      </w:r>
-      <w:r>
-        <w:rPr>
-          <w:lang w:val="cs-CZ"/>
-        </w:rPr>
-        <w:t>. “</w:t>
+      <w:bookmarkStart w:id="33" w:name="_Toc97152201"/>
+      <w:r>
+        <w:rPr>
+          <w:lang w:val="cs-CZ"/>
+        </w:rPr>
+        <w:t>Načítací obrazovka při načítání aplikace</w:t>
+      </w:r>
+      <w:bookmarkEnd w:id="33"/>
+    </w:p>
+    <w:p>
+      <w:pPr>
+        <w:keepNext/>
+      </w:pPr>
+      <w:r>
+        <w:rPr>
+          <w:lang w:val="cs-CZ"/>
+        </w:rPr>
+        <w:t xml:space="preserve">V minulé sekci jsme si pověděli o tom proč a jak jsme vytvořili </w:t>
       </w:r>
       <w:proofErr w:type="spellStart"/>
       <w:r>
@@ -13592,165 +14327,55 @@
         <w:rPr>
           <w:lang w:val="cs-CZ"/>
         </w:rPr>
-        <w:t xml:space="preserve">” systém je v dnešní době velice důležitý jak ze strany uživatele, tak ze strany vývojářů a hlavně jejich serverů. </w:t>
-      </w:r>
-      <w:proofErr w:type="spellStart"/>
-      <w:r>
-        <w:rPr>
-          <w:lang w:val="cs-CZ"/>
-        </w:rPr>
-        <w:t>Vězměme</w:t>
-      </w:r>
-      <w:proofErr w:type="spellEnd"/>
-      <w:r>
-        <w:rPr>
-          <w:lang w:val="cs-CZ"/>
-        </w:rPr>
-        <w:t xml:space="preserve"> si příklad přímo z aplikace. Máme zde seznam států a aktuální informace o stavu Covid-19 v nich. Každé načtení seznamu by znamenalo dotázání se třetí strany, kterou používám pro získávání vlajek jako obrázek, pro každou zemi (v mém seznamu zhruba 50) a jejich vlajku. Pokud by uživatel byl takový, který rád testuje a ničí aplikace, rozhodně by se pokusil o mačkání tlačítka opakovaně za sebou. Mohlo by tak dojít k odesílání několika desítek dotazů za sekundu. Třetí strana takovéto situace většinou řeší dočasným, případně permanentním zakázáním využívání </w:t>
-      </w:r>
-      <w:r>
-        <w:rPr>
-          <w:lang w:val="cs-CZ"/>
-        </w:rPr>
-        <w:t>celé třetí strany a jakékoliv komunikace s ní.</w:t>
-      </w:r>
-    </w:p>
-    <w:p>
-      <w:pPr>
-        <w:rPr>
-          <w:lang w:val="cs-CZ"/>
-        </w:rPr>
-      </w:pPr>
-      <w:r>
-        <w:rPr>
-          <w:lang w:val="cs-CZ"/>
-        </w:rPr>
-        <w:t xml:space="preserve">Rozebrali jsme se si tedy, jeden z mnoha problémů nepoužívání </w:t>
-      </w:r>
-      <w:proofErr w:type="spellStart"/>
-      <w:r>
-        <w:rPr>
-          <w:lang w:val="cs-CZ"/>
-        </w:rPr>
-        <w:t>cache</w:t>
-      </w:r>
-      <w:proofErr w:type="spellEnd"/>
-      <w:r>
-        <w:rPr>
-          <w:lang w:val="cs-CZ"/>
-        </w:rPr>
-        <w:t xml:space="preserve"> systému. Teď k tomu co vlastně celý ten systém je. Jedná se o ukládání důležitých a časově trvalých dat (dat, které jsou buď velice důležité a musí se obnovovat a nebo ty, které se nemusí aktualizovat tak často) do paměti RAM. K tomuto dochází většinou automaticky při použíti proměnných, ale jde o jejich zachování i po přesunutí někam jinam s možností navrácení se zpět k starým datům.</w:t>
-      </w:r>
-    </w:p>
-    <w:p>
-      <w:pPr>
-        <w:rPr>
-          <w:lang w:val="cs-CZ"/>
-        </w:rPr>
-      </w:pPr>
+        <w:t xml:space="preserve"> systém. Ale jelikož se nám zvedl načítací čas z 1 sekundy na 10 a více sekund bylo potřeba vytvořit načítací obrazovku, jelikož při </w:t>
+      </w:r>
+      <w:r>
+        <w:rPr>
+          <w:lang w:val="cs-CZ"/>
+        </w:rPr>
+        <w:t>načítací</w:t>
+      </w:r>
+      <w:r>
+        <w:rPr>
+          <w:lang w:val="cs-CZ"/>
+        </w:rPr>
+        <w:t xml:space="preserve"> fázi se uživateli nic </w:t>
+      </w:r>
+      <w:r>
+        <w:rPr>
+          <w:lang w:val="cs-CZ"/>
+        </w:rPr>
+        <w:t>nezobrazilo,</w:t>
+      </w:r>
+      <w:r>
+        <w:rPr>
+          <w:lang w:val="cs-CZ"/>
+        </w:rPr>
+        <w:t xml:space="preserve"> a tak se pro uživatele ani nic nedělo Mohlo tak dojít k opakovanému zapínání </w:t>
+      </w:r>
       <w:r>
         <w:rPr>
           <w:lang w:val="cs-CZ"/>
         </w:rPr>
         <w:lastRenderedPageBreak/>
-        <w:t xml:space="preserve">Implementace </w:t>
-      </w:r>
-      <w:proofErr w:type="spellStart"/>
-      <w:r>
-        <w:rPr>
-          <w:lang w:val="cs-CZ"/>
-        </w:rPr>
-        <w:t>cache</w:t>
-      </w:r>
-      <w:proofErr w:type="spellEnd"/>
-      <w:r>
-        <w:rPr>
-          <w:lang w:val="cs-CZ"/>
-        </w:rPr>
-        <w:t xml:space="preserve"> systému je složitá, jelikož se kvůli němu musí předělat celý mechanismus programu a jeho fungování. Díky tomuto procesu se zapínání aplikace z 1 sekundy zpomalilo na 10 a více sekund. Došlo tedy k ohromnému znásobení zapínací doby, ale přepínání mezi jednotlivým sekcemi a daty z třetích stran se načítají daleko rychleji, toť pohled uživatele. Ale z pohledu vývojáře je ulehčení na třetích stran a na straně vlastní (databáze), kdy se na servery posílá daleko méně požadavků o data. Dále obsah celého kódu se znásobil a došlo k celkové </w:t>
-      </w:r>
-      <w:proofErr w:type="spellStart"/>
-      <w:r>
-        <w:rPr>
-          <w:lang w:val="cs-CZ"/>
-        </w:rPr>
-        <w:t>změne</w:t>
-      </w:r>
-      <w:proofErr w:type="spellEnd"/>
-      <w:r>
-        <w:rPr>
-          <w:lang w:val="cs-CZ"/>
-        </w:rPr>
-        <w:t xml:space="preserve"> fungování načítání pod Formulářů. Ku příkladu musel jsem změnit otevírání vždy nového okna pod Formuláře, který zabere jeden řádek na otevírání pod Formuláře, kterého musím nalézt uloženého v </w:t>
-      </w:r>
-      <w:proofErr w:type="spellStart"/>
-      <w:r>
-        <w:rPr>
-          <w:lang w:val="cs-CZ"/>
-        </w:rPr>
-        <w:t>cache</w:t>
-      </w:r>
-      <w:proofErr w:type="spellEnd"/>
-      <w:r>
-        <w:rPr>
-          <w:lang w:val="cs-CZ"/>
-        </w:rPr>
-        <w:t xml:space="preserve"> systému. Taktéž jsem musel nějak naplnit daný systém. Jedná se celkově o funkci, kterou uživatel</w:t>
-      </w:r>
-      <w:r>
-        <w:rPr>
-          <w:lang w:val="cs-CZ"/>
-        </w:rPr>
-        <w:t>é buď vůbec nepostřehnou, nebo jim to naopak zpomalí načítání kódu, ale s výsledným rychlejším přepínání a načítání celkově v aplikaci.</w:t>
-      </w:r>
-    </w:p>
-    <w:p>
-      <w:pPr>
-        <w:pStyle w:val="Nadpis3"/>
-        <w:rPr>
-          <w:lang w:val="cs-CZ"/>
-        </w:rPr>
-      </w:pPr>
-      <w:bookmarkStart w:id="33" w:name="_Toc97152201"/>
-      <w:r>
-        <w:rPr>
-          <w:lang w:val="cs-CZ"/>
-        </w:rPr>
-        <w:t>Načítací obrazovka při načítání aplikace</w:t>
-      </w:r>
-      <w:bookmarkEnd w:id="33"/>
-    </w:p>
-    <w:p>
-      <w:pPr>
-        <w:rPr>
-          <w:lang w:val="cs-CZ"/>
-        </w:rPr>
-      </w:pPr>
+        <w:t>programu, příp. nahlášení jako chyby.</w:t>
+      </w:r>
       <w:r>
         <w:rPr>
           <w:noProof/>
           <w:lang w:val="cs-CZ"/>
         </w:rPr>
+        <w:t xml:space="preserve"> </w:t>
+      </w:r>
+      <w:r>
+        <w:rPr>
+          <w:noProof/>
+          <w:lang w:val="cs-CZ"/>
+        </w:rPr>
         <w:drawing>
-          <wp:anchor distT="0" distB="0" distL="114300" distR="114300" simplePos="0" relativeHeight="251658240" behindDoc="1" locked="0" layoutInCell="1" allowOverlap="1" wp14:anchorId="514CE1B1" wp14:editId="377CED53">
-            <wp:simplePos x="0" y="0"/>
-            <wp:positionH relativeFrom="column">
-              <wp:posOffset>-6985</wp:posOffset>
-            </wp:positionH>
-            <wp:positionV relativeFrom="paragraph">
-              <wp:posOffset>1038860</wp:posOffset>
-            </wp:positionV>
-            <wp:extent cx="5220335" cy="3912870"/>
+          <wp:inline distT="0" distB="0" distL="0" distR="0" wp14:anchorId="79F8F8A2" wp14:editId="5C057A1C">
+            <wp:extent cx="5219700" cy="3912394"/>
             <wp:effectExtent l="0" t="0" r="0" b="0"/>
-            <wp:wrapTight wrapText="bothSides">
-              <wp:wrapPolygon edited="0">
-                <wp:start x="0" y="0"/>
-                <wp:lineTo x="0" y="21453"/>
-                <wp:lineTo x="21519" y="21453"/>
-                <wp:lineTo x="21519" y="0"/>
-                <wp:lineTo x="0" y="0"/>
-              </wp:wrapPolygon>
-            </wp:wrapTight>
             <wp:docPr id="14" name="obrázek 14"/>
             <wp:cNvGraphicFramePr>
               <a:graphicFrameLocks xmlns:a="http://schemas.openxmlformats.org/drawingml/2006/main" noChangeAspect="1"/>
@@ -13780,7 +14405,7 @@
                   <pic:spPr bwMode="auto">
                     <a:xfrm>
                       <a:off x="0" y="0"/>
-                      <a:ext cx="5220335" cy="3912870"/>
+                      <a:ext cx="5219700" cy="3912394"/>
                     </a:xfrm>
                     <a:prstGeom prst="rect">
                       <a:avLst/>
@@ -13790,20 +14415,157 @@
                 </pic:pic>
               </a:graphicData>
             </a:graphic>
-            <wp14:sizeRelH relativeFrom="page">
-              <wp14:pctWidth>0</wp14:pctWidth>
-            </wp14:sizeRelH>
-            <wp14:sizeRelV relativeFrom="page">
-              <wp14:pctHeight>0</wp14:pctHeight>
-            </wp14:sizeRelV>
-          </wp:anchor>
+          </wp:inline>
         </w:drawing>
       </w:r>
-      <w:r>
-        <w:rPr>
-          <w:lang w:val="cs-CZ"/>
-        </w:rPr>
-        <w:t xml:space="preserve">V minulé sekci jsme si pověděli o tom proč a jak jsme vytvořili </w:t>
+    </w:p>
+    <w:p>
+      <w:pPr>
+        <w:pStyle w:val="Titulek"/>
+        <w:rPr>
+          <w:lang w:val="cs-CZ"/>
+        </w:rPr>
+      </w:pPr>
+      <w:proofErr w:type="spellStart"/>
+      <w:r>
+        <w:t>Obrázek</w:t>
+      </w:r>
+      <w:proofErr w:type="spellEnd"/>
+      <w:r>
+        <w:t xml:space="preserve"> </w:t>
+      </w:r>
+      <w:fldSimple w:instr=" SEQ Obrázek \* ARABIC ">
+        <w:r>
+          <w:rPr>
+            <w:noProof/>
+          </w:rPr>
+          <w:t>11</w:t>
+        </w:r>
+      </w:fldSimple>
+      <w:r>
+        <w:t xml:space="preserve"> - </w:t>
+      </w:r>
+      <w:proofErr w:type="spellStart"/>
+      <w:r>
+        <w:t>úvodní</w:t>
+      </w:r>
+      <w:proofErr w:type="spellEnd"/>
+      <w:r>
+        <w:t xml:space="preserve"> </w:t>
+      </w:r>
+      <w:proofErr w:type="spellStart"/>
+      <w:r>
+        <w:t>načítací</w:t>
+      </w:r>
+      <w:proofErr w:type="spellEnd"/>
+      <w:r>
+        <w:t xml:space="preserve"> </w:t>
+      </w:r>
+      <w:proofErr w:type="spellStart"/>
+      <w:r>
+        <w:t>stránka</w:t>
+      </w:r>
+      <w:proofErr w:type="spellEnd"/>
+    </w:p>
+    <w:p>
+      <w:pPr>
+        <w:rPr>
+          <w:lang w:val="cs-CZ"/>
+        </w:rPr>
+      </w:pPr>
+      <w:r>
+        <w:rPr>
+          <w:lang w:val="cs-CZ"/>
+        </w:rPr>
+        <w:t xml:space="preserve">Celá implementace načítací obrazovky se </w:t>
+      </w:r>
+      <w:r>
+        <w:rPr>
+          <w:lang w:val="cs-CZ"/>
+        </w:rPr>
+        <w:t>jevila</w:t>
+      </w:r>
+      <w:r>
+        <w:rPr>
+          <w:lang w:val="cs-CZ"/>
+        </w:rPr>
+        <w:t xml:space="preserve"> jako velice jednoduchá. Je to </w:t>
+      </w:r>
+      <w:r>
+        <w:rPr>
+          <w:lang w:val="cs-CZ"/>
+        </w:rPr>
+        <w:t>přeci jen</w:t>
+      </w:r>
+      <w:r>
+        <w:rPr>
+          <w:lang w:val="cs-CZ"/>
+        </w:rPr>
+        <w:t xml:space="preserve"> okno, které zobrazuje </w:t>
+      </w:r>
+      <w:proofErr w:type="spellStart"/>
+      <w:r>
+        <w:rPr>
+          <w:lang w:val="cs-CZ"/>
+        </w:rPr>
+        <w:t>gif</w:t>
+      </w:r>
+      <w:proofErr w:type="spellEnd"/>
+      <w:r>
+        <w:rPr>
+          <w:lang w:val="cs-CZ"/>
+        </w:rPr>
+        <w:t xml:space="preserve"> obrázek a při načtení dané okno zavře. Pravda byla, ale úplně opačná. Jelikož jsem musel </w:t>
+      </w:r>
+      <w:proofErr w:type="spellStart"/>
+      <w:r>
+        <w:rPr>
+          <w:lang w:val="cs-CZ"/>
+        </w:rPr>
+        <w:t>z</w:t>
+      </w:r>
+      <w:r>
+        <w:rPr>
+          <w:lang w:val="cs-CZ"/>
+        </w:rPr>
+        <w:t>e</w:t>
+      </w:r>
+      <w:r>
+        <w:rPr>
+          <w:lang w:val="cs-CZ"/>
+        </w:rPr>
+        <w:t>synchronizovat</w:t>
+      </w:r>
+      <w:proofErr w:type="spellEnd"/>
+      <w:r>
+        <w:rPr>
+          <w:lang w:val="cs-CZ"/>
+        </w:rPr>
+        <w:t xml:space="preserve"> </w:t>
+      </w:r>
+      <w:r>
+        <w:rPr>
+          <w:lang w:val="cs-CZ"/>
+        </w:rPr>
+        <w:t>vícero jader</w:t>
+      </w:r>
+      <w:r>
+        <w:rPr>
+          <w:lang w:val="cs-CZ"/>
+        </w:rPr>
+        <w:t xml:space="preserve"> a tentokrát jsem opravdu sám musel pracovat s jádry v pravém měřítku. Rád bych dodal, že vyřešení problému práce s vícero jádry je vysokoškolské studium a jedná se tak o velice náročnou práci. Načítání jsem tedy vložil do speciální třídy, kterou jsem spustil v hlavním </w:t>
+      </w:r>
+      <w:r>
+        <w:rPr>
+          <w:lang w:val="cs-CZ"/>
+        </w:rPr>
+        <w:t>jádře</w:t>
+      </w:r>
+      <w:r>
+        <w:rPr>
+          <w:lang w:val="cs-CZ"/>
+        </w:rPr>
+        <w:t xml:space="preserve">. Před hlavním načítáním jsem spustil a uložil si do </w:t>
       </w:r>
       <w:proofErr w:type="spellStart"/>
       <w:r>
@@ -13817,151 +14579,662 @@
         <w:rPr>
           <w:lang w:val="cs-CZ"/>
         </w:rPr>
-        <w:t xml:space="preserve"> systém. Ale jelikož se nám zvedl načítací čas z 1 sekundy na 10 a více sekund bylo potřeba vytvořit načítací obrazovku, jelikož při </w:t>
-      </w:r>
-      <w:proofErr w:type="spellStart"/>
-      <w:r>
-        <w:rPr>
-          <w:lang w:val="cs-CZ"/>
-        </w:rPr>
-        <w:t>načítačí</w:t>
-      </w:r>
-      <w:proofErr w:type="spellEnd"/>
-      <w:r>
-        <w:rPr>
-          <w:lang w:val="cs-CZ"/>
-        </w:rPr>
-        <w:t xml:space="preserve"> fázi se uživateli nic nezobrazilo a tak se pro uživatele ani nic nedělo Mohlo tak dojít k opakovanému zapínání programu, příp. nahlášení jako chyby.</w:t>
-      </w:r>
-    </w:p>
-    <w:p>
-      <w:pPr>
-        <w:rPr>
-          <w:lang w:val="cs-CZ"/>
-        </w:rPr>
-      </w:pPr>
-      <w:r>
-        <w:rPr>
-          <w:lang w:val="cs-CZ"/>
-        </w:rPr>
-        <w:t xml:space="preserve">Celá implementace načítací obrazovky se </w:t>
-      </w:r>
-      <w:proofErr w:type="spellStart"/>
-      <w:r>
-        <w:rPr>
-          <w:lang w:val="cs-CZ"/>
-        </w:rPr>
-        <w:t>jevyla</w:t>
-      </w:r>
-      <w:proofErr w:type="spellEnd"/>
-      <w:r>
-        <w:rPr>
-          <w:lang w:val="cs-CZ"/>
-        </w:rPr>
-        <w:t xml:space="preserve"> jako velice jednoduchá. Je to </w:t>
-      </w:r>
-      <w:proofErr w:type="spellStart"/>
-      <w:r>
-        <w:rPr>
-          <w:lang w:val="cs-CZ"/>
-        </w:rPr>
-        <w:t>přecijen</w:t>
-      </w:r>
-      <w:proofErr w:type="spellEnd"/>
-      <w:r>
-        <w:rPr>
-          <w:lang w:val="cs-CZ"/>
-        </w:rPr>
-        <w:t xml:space="preserve"> okno, které zobrazuje </w:t>
-      </w:r>
-      <w:proofErr w:type="spellStart"/>
-      <w:r>
-        <w:rPr>
-          <w:lang w:val="cs-CZ"/>
-        </w:rPr>
-        <w:t>gif</w:t>
-      </w:r>
-      <w:proofErr w:type="spellEnd"/>
-      <w:r>
-        <w:rPr>
-          <w:lang w:val="cs-CZ"/>
-        </w:rPr>
-        <w:t xml:space="preserve"> obrázek a při načtení dané okno zavře. Pravda byla, ale úplně opačná. Jelikož jsem musel </w:t>
-      </w:r>
-      <w:proofErr w:type="spellStart"/>
-      <w:r>
-        <w:rPr>
-          <w:lang w:val="cs-CZ"/>
-        </w:rPr>
-        <w:t>zsynchronizovat</w:t>
-      </w:r>
-      <w:proofErr w:type="spellEnd"/>
+        <w:t xml:space="preserve"> s</w:t>
+      </w:r>
+      <w:r>
+        <w:rPr>
+          <w:lang w:val="cs-CZ"/>
+        </w:rPr>
+        <w:t>ystému jádro s načítacím oknem.</w:t>
+      </w:r>
+      <w:r>
+        <w:rPr>
+          <w:lang w:val="cs-CZ"/>
+        </w:rPr>
+        <w:t xml:space="preserve"> A při načtení celé aplikace jsem pouze zavřel a zastavil vlákno s načítacím Formulářem.</w:t>
+      </w:r>
+    </w:p>
+    <w:p>
+      <w:pPr>
+        <w:pStyle w:val="Nadpis2"/>
+        <w:rPr>
+          <w:lang w:val="cs-CZ"/>
+        </w:rPr>
+      </w:pPr>
+      <w:bookmarkStart w:id="34" w:name="_Toc97152202"/>
+      <w:r>
+        <w:rPr>
+          <w:lang w:val="cs-CZ"/>
+        </w:rPr>
+        <w:t>Problémy s vývojem</w:t>
+      </w:r>
+      <w:bookmarkEnd w:id="34"/>
+    </w:p>
+    <w:p>
+      <w:pPr>
+        <w:rPr>
+          <w:lang w:val="cs-CZ"/>
+        </w:rPr>
+      </w:pPr>
+      <w:r>
+        <w:rPr>
+          <w:lang w:val="cs-CZ"/>
+        </w:rPr>
+        <w:t xml:space="preserve">Během vývoje aplikace došlo k mnoha problémům v celé aplikaci a okolo ní – tedy vývoje. Za některé problémy rozhodně mohu já a za některé nemůžu tak úplně já, ale </w:t>
+      </w:r>
+      <w:r>
+        <w:rPr>
+          <w:lang w:val="cs-CZ"/>
+        </w:rPr>
+        <w:t>řešení těchto problémů mnohdy znamenalo mnoho hodin neskutečného hledání chyby a následného opravení. Samozřejmě zde nejsou uvedeny všechny problémy, které během vývoje nastali. Jsou zde uvedeny jen ty nejfatálnější nebo ty, které zasáhli nejvíce celý průběh vývoje.</w:t>
+      </w:r>
+    </w:p>
+    <w:p>
+      <w:pPr>
+        <w:rPr>
+          <w:lang w:val="cs-CZ"/>
+        </w:rPr>
+      </w:pPr>
+    </w:p>
+    <w:p>
+      <w:pPr>
+        <w:pStyle w:val="Nadpis3"/>
+        <w:rPr>
+          <w:lang w:val="cs-CZ"/>
+        </w:rPr>
+      </w:pPr>
+      <w:bookmarkStart w:id="35" w:name="_Toc97152203"/>
+      <w:r>
+        <w:rPr>
+          <w:lang w:val="cs-CZ"/>
+        </w:rPr>
+        <w:lastRenderedPageBreak/>
+        <w:t>Ukončení třetí strany pro získávání dat o Covid-19</w:t>
+      </w:r>
+      <w:bookmarkEnd w:id="35"/>
+    </w:p>
+    <w:p>
+      <w:pPr>
+        <w:keepNext/>
+      </w:pPr>
+      <w:r>
+        <w:rPr>
+          <w:lang w:val="cs-CZ"/>
+        </w:rPr>
+        <w:t>Aplikace umí získávat data v reálném čase o pandemii Covid-19 ze států dostupných třetí stranou ze které data získávám. Při implementování této funkc</w:t>
+      </w:r>
+      <w:r>
+        <w:rPr>
+          <w:lang w:val="cs-CZ"/>
+        </w:rPr>
+        <w:t xml:space="preserve">e vše </w:t>
+      </w:r>
+      <w:r>
+        <w:rPr>
+          <w:lang w:val="cs-CZ"/>
+        </w:rPr>
+        <w:t>fungovalo,</w:t>
+      </w:r>
+      <w:r>
+        <w:rPr>
+          <w:lang w:val="cs-CZ"/>
+        </w:rPr>
+        <w:t xml:space="preserve"> jak mělo, </w:t>
+      </w:r>
+      <w:r>
+        <w:rPr>
+          <w:lang w:val="cs-CZ"/>
+        </w:rPr>
+        <w:t>dokud</w:t>
+      </w:r>
       <w:r>
         <w:rPr>
           <w:lang w:val="cs-CZ"/>
         </w:rPr>
         <w:t xml:space="preserve"> </w:t>
       </w:r>
-      <w:proofErr w:type="spellStart"/>
-      <w:r>
-        <w:rPr>
-          <w:lang w:val="cs-CZ"/>
-        </w:rPr>
-        <w:t>vícerojader</w:t>
-      </w:r>
-      <w:proofErr w:type="spellEnd"/>
-      <w:r>
-        <w:rPr>
-          <w:lang w:val="cs-CZ"/>
-        </w:rPr>
-        <w:t xml:space="preserve"> a tentokrát </w:t>
+      <w:r>
+        <w:rPr>
+          <w:lang w:val="cs-CZ"/>
+        </w:rPr>
+        <w:t>se třetí strana nerozhodla o zastavení dodávání informací. Musel jsem tedy najít jinou stranu, která byla ochotná a schopná dodat mé aplikaci potřebná data, která by následně zobrazovala uživatelům</w:t>
+      </w:r>
+      <w:r>
+        <w:rPr>
+          <w:lang w:val="cs-CZ"/>
+        </w:rPr>
+        <w:t xml:space="preserve">. Taktéž jsem musel brát v potaz, že spoustu třetích stran dodávajících data v reálném čase jsou </w:t>
+      </w:r>
+      <w:r>
+        <w:rPr>
+          <w:lang w:val="cs-CZ"/>
+        </w:rPr>
+        <w:t>placené,</w:t>
+      </w:r>
+      <w:r>
+        <w:rPr>
+          <w:lang w:val="cs-CZ"/>
+        </w:rPr>
+        <w:t xml:space="preserve"> a tak jsem si je nemohl dovolit využívat. Naštěstí jsem tedy nakonec našel třetí stranu, která mi dovolovala získávat data a nic neplatit.</w:t>
+      </w:r>
+      <w:r>
+        <w:t xml:space="preserve"> </w:t>
+      </w:r>
+      <w:r>
+        <w:rPr>
+          <w:noProof/>
+        </w:rPr>
+        <w:drawing>
+          <wp:inline distT="0" distB="0" distL="0" distR="0" wp14:anchorId="27CE50F0" wp14:editId="0400EB04">
+            <wp:extent cx="5219700" cy="3143250"/>
+            <wp:effectExtent l="0" t="0" r="0" b="0"/>
+            <wp:docPr id="11" name="Obrázek 11" descr="Obsah obrázku text&#10;&#10;Popis byl vytvořen automaticky"/>
+            <wp:cNvGraphicFramePr>
+              <a:graphicFrameLocks xmlns:a="http://schemas.openxmlformats.org/drawingml/2006/main" noChangeAspect="1"/>
+            </wp:cNvGraphicFramePr>
+            <a:graphic xmlns:a="http://schemas.openxmlformats.org/drawingml/2006/main">
+              <a:graphicData uri="http://schemas.openxmlformats.org/drawingml/2006/picture">
+                <pic:pic xmlns:pic="http://schemas.openxmlformats.org/drawingml/2006/picture">
+                  <pic:nvPicPr>
+                    <pic:cNvPr id="11" name="Obrázek 11" descr="Obsah obrázku text&#10;&#10;Popis byl vytvořen automaticky"/>
+                    <pic:cNvPicPr>
+                      <a:picLocks noChangeAspect="1" noChangeArrowheads="1"/>
+                    </pic:cNvPicPr>
+                  </pic:nvPicPr>
+                  <pic:blipFill>
+                    <a:blip r:embed="rId20">
+                      <a:extLst>
+                        <a:ext uri="{28A0092B-C50C-407E-A947-70E740481C1C}">
+                          <a14:useLocalDpi xmlns:a14="http://schemas.microsoft.com/office/drawing/2010/main" val="0"/>
+                        </a:ext>
+                      </a:extLst>
+                    </a:blip>
+                    <a:srcRect/>
+                    <a:stretch>
+                      <a:fillRect/>
+                    </a:stretch>
+                  </pic:blipFill>
+                  <pic:spPr bwMode="auto">
+                    <a:xfrm>
+                      <a:off x="0" y="0"/>
+                      <a:ext cx="5219700" cy="3143250"/>
+                    </a:xfrm>
+                    <a:prstGeom prst="rect">
+                      <a:avLst/>
+                    </a:prstGeom>
+                    <a:noFill/>
+                    <a:ln>
+                      <a:noFill/>
+                    </a:ln>
+                  </pic:spPr>
+                </pic:pic>
+              </a:graphicData>
+            </a:graphic>
+          </wp:inline>
+        </w:drawing>
+      </w:r>
+    </w:p>
+    <w:p>
+      <w:pPr>
+        <w:pStyle w:val="Titulek"/>
+        <w:rPr>
+          <w:lang w:val="cs-CZ"/>
+        </w:rPr>
+      </w:pPr>
+      <w:proofErr w:type="spellStart"/>
+      <w:r>
+        <w:t>Obrázek</w:t>
+      </w:r>
+      <w:proofErr w:type="spellEnd"/>
+      <w:r>
+        <w:t xml:space="preserve"> </w:t>
+      </w:r>
+      <w:fldSimple w:instr=" SEQ Obrázek \* ARABIC ">
+        <w:r>
+          <w:rPr>
+            <w:noProof/>
+          </w:rPr>
+          <w:t>12</w:t>
+        </w:r>
+      </w:fldSimple>
+      <w:r>
+        <w:t xml:space="preserve"> - </w:t>
+      </w:r>
+      <w:proofErr w:type="spellStart"/>
+      <w:r>
+        <w:t>poděkování</w:t>
+      </w:r>
+      <w:proofErr w:type="spellEnd"/>
+      <w:r>
+        <w:t xml:space="preserve"> </w:t>
+      </w:r>
+      <w:proofErr w:type="spellStart"/>
+      <w:r>
+        <w:t>třetí</w:t>
+      </w:r>
+      <w:proofErr w:type="spellEnd"/>
+      <w:r>
+        <w:t xml:space="preserve"> </w:t>
+      </w:r>
+      <w:proofErr w:type="spellStart"/>
+      <w:r>
+        <w:t>strany</w:t>
+      </w:r>
+      <w:proofErr w:type="spellEnd"/>
+      <w:r>
+        <w:t xml:space="preserve"> za </w:t>
+      </w:r>
+      <w:proofErr w:type="spellStart"/>
+      <w:r>
+        <w:t>používání</w:t>
+      </w:r>
+      <w:proofErr w:type="spellEnd"/>
+      <w:r>
+        <w:t xml:space="preserve"> </w:t>
+      </w:r>
+      <w:proofErr w:type="spellStart"/>
+      <w:r>
+        <w:t>jejich</w:t>
+      </w:r>
+      <w:proofErr w:type="spellEnd"/>
+      <w:r>
+        <w:t xml:space="preserve"> </w:t>
+      </w:r>
+      <w:proofErr w:type="spellStart"/>
+      <w:r>
+        <w:t>služeb</w:t>
+      </w:r>
+      <w:proofErr w:type="spellEnd"/>
+    </w:p>
+    <w:p>
+      <w:pPr>
+        <w:pStyle w:val="Nadpis3"/>
+        <w:rPr>
+          <w:lang w:val="cs-CZ"/>
+        </w:rPr>
+      </w:pPr>
+      <w:bookmarkStart w:id="36" w:name="_Toc97152204"/>
+      <w:r>
+        <w:rPr>
+          <w:lang w:val="cs-CZ"/>
+        </w:rPr>
+        <w:t>Git a problém s třetí stranou</w:t>
+      </w:r>
+      <w:bookmarkEnd w:id="36"/>
+    </w:p>
+    <w:p>
+      <w:pPr>
+        <w:keepNext/>
+      </w:pPr>
+      <w:r>
+        <w:rPr>
+          <w:lang w:val="cs-CZ"/>
+        </w:rPr>
+        <w:t xml:space="preserve">Celá aplikace, jak jsem již zmínil výše, funguje společně s </w:t>
+      </w:r>
+      <w:proofErr w:type="spellStart"/>
+      <w:r>
+        <w:rPr>
+          <w:lang w:val="cs-CZ"/>
+        </w:rPr>
+        <w:t>Githubem</w:t>
+      </w:r>
+      <w:proofErr w:type="spellEnd"/>
+      <w:r>
+        <w:rPr>
+          <w:lang w:val="cs-CZ"/>
+        </w:rPr>
+        <w:t xml:space="preserve">, více v sekci </w:t>
+      </w:r>
+      <w:r>
+        <w:rPr>
+          <w:b/>
+          <w:highlight w:val="green"/>
+          <w:lang w:val="cs-CZ"/>
+        </w:rPr>
+        <w:t>1.2.2 Git, aneb verzovací systém</w:t>
+      </w:r>
+      <w:r>
+        <w:rPr>
+          <w:highlight w:val="green"/>
+          <w:lang w:val="cs-CZ"/>
+        </w:rPr>
+        <w:t xml:space="preserve"> (str. 10)</w:t>
+      </w:r>
+      <w:r>
+        <w:rPr>
+          <w:lang w:val="cs-CZ"/>
+        </w:rPr>
+        <w:t xml:space="preserve">. </w:t>
+      </w:r>
+      <w:r>
+        <w:rPr>
+          <w:lang w:val="cs-CZ"/>
+        </w:rPr>
+        <w:t xml:space="preserve">Aplikaci jsem propojoval ručně přes příkazový řádek, který napodoboval chování jako v operačním systému Linux. Tedy mi bez </w:t>
+      </w:r>
+      <w:r>
+        <w:rPr>
+          <w:lang w:val="cs-CZ"/>
+        </w:rPr>
+        <w:t>jakýkoliv</w:t>
+      </w:r>
+      <w:r>
+        <w:rPr>
+          <w:lang w:val="cs-CZ"/>
+        </w:rPr>
+        <w:t xml:space="preserve"> nutných instalací umožňoval využívat služeb Git, a tedy i Github. Bohužel mi toto bylo, ale zakázáno z důvodu nedostatečných práv. Jelikož Github vytvořil systém pro správu </w:t>
+      </w:r>
+      <w:r>
+        <w:rPr>
+          <w:lang w:val="cs-CZ"/>
+        </w:rPr>
+        <w:t>práv,</w:t>
+      </w:r>
+      <w:r>
+        <w:rPr>
+          <w:lang w:val="cs-CZ"/>
+        </w:rPr>
+        <w:t xml:space="preserve"> a tak jsem si tedy musel přidat práva pro úpravu daného projektu přímo z aplikace třetí strany nebo si stáhnout jejich aplikaci. Vzhledem k tomu, že jejich aplikace byla rychlejší a hezčí řešení, rozhodl jsem se o </w:t>
+      </w:r>
+      <w:r>
+        <w:rPr>
+          <w:lang w:val="cs-CZ"/>
+        </w:rPr>
+        <w:t>využití</w:t>
+      </w:r>
+      <w:r>
+        <w:rPr>
+          <w:lang w:val="cs-CZ"/>
+        </w:rPr>
+        <w:t xml:space="preserve"> právě aplikace Github Desktop, který umožňoval </w:t>
+      </w:r>
+      <w:r>
+        <w:rPr>
+          <w:lang w:val="cs-CZ"/>
+        </w:rPr>
+        <w:t>vše,</w:t>
+      </w:r>
+      <w:r>
+        <w:rPr>
+          <w:lang w:val="cs-CZ"/>
+        </w:rPr>
+        <w:t xml:space="preserve"> co i příkazový řádek a mnoho dalších funkcí navíc. Nakonec jsem zjistil, že prostředí aplikace Github Desktop je </w:t>
+      </w:r>
+      <w:r>
+        <w:rPr>
+          <w:lang w:val="cs-CZ"/>
+        </w:rPr>
+        <w:t xml:space="preserve">i efektivnější vzhledem výkonu k času. Všechno se v aplikaci dá krásně naklikat a spravovat velice jednoduše. Tedy přesun z příkazového řádku do aplikace </w:t>
       </w:r>
       <w:r>
         <w:rPr>
           <w:lang w:val="cs-CZ"/>
         </w:rPr>
         <w:lastRenderedPageBreak/>
-        <w:t xml:space="preserve">jsem opravdu sám musel pracovat s jádry v pravém měřítku. Rád bych dodal, že vyřešení problému práce s vícero jádry je vysokoškolské studium a jedná se tak o velice náročnou práci. Načítání jsem tedy vložil do speciální třídy, kterou jsem spustil v hlavním </w:t>
-      </w:r>
-      <w:proofErr w:type="spellStart"/>
-      <w:r>
-        <w:rPr>
-          <w:lang w:val="cs-CZ"/>
-        </w:rPr>
-        <w:t>jádre</w:t>
-      </w:r>
-      <w:proofErr w:type="spellEnd"/>
-      <w:r>
-        <w:rPr>
-          <w:lang w:val="cs-CZ"/>
-        </w:rPr>
-        <w:t xml:space="preserve">. Před hlavním načítáním jsem spustil a uložil si do </w:t>
-      </w:r>
-      <w:proofErr w:type="spellStart"/>
-      <w:r>
-        <w:rPr>
-          <w:lang w:val="cs-CZ"/>
-        </w:rPr>
-        <w:t>cache</w:t>
-      </w:r>
-      <w:proofErr w:type="spellEnd"/>
-      <w:r>
-        <w:rPr>
-          <w:lang w:val="cs-CZ"/>
-        </w:rPr>
-        <w:t xml:space="preserve"> s</w:t>
-      </w:r>
-      <w:r>
-        <w:rPr>
-          <w:lang w:val="cs-CZ"/>
-        </w:rPr>
-        <w:t>ystému jádro s načítacím oknem.</w:t>
-      </w:r>
-      <w:r>
-        <w:rPr>
-          <w:lang w:val="cs-CZ"/>
-        </w:rPr>
-        <w:t xml:space="preserve"> A při načtení celé aplikace jsem pouze zavřel a zastavil vlákno s načítacím Formulářem.</w:t>
+        <w:t>pro správu verzí byl krok dobrým směrem.</w:t>
+      </w:r>
+      <w:r>
+        <w:t xml:space="preserve"> </w:t>
+      </w:r>
+      <w:r>
+        <w:rPr>
+          <w:noProof/>
+        </w:rPr>
+        <w:drawing>
+          <wp:inline distT="0" distB="0" distL="0" distR="0" wp14:anchorId="22346F31" wp14:editId="7D37587C">
+            <wp:extent cx="5219700" cy="3333750"/>
+            <wp:effectExtent l="0" t="0" r="0" b="0"/>
+            <wp:docPr id="12" name="Obrázek 12" descr="Obsah obrázku text&#10;&#10;Popis byl vytvořen automaticky"/>
+            <wp:cNvGraphicFramePr>
+              <a:graphicFrameLocks xmlns:a="http://schemas.openxmlformats.org/drawingml/2006/main" noChangeAspect="1"/>
+            </wp:cNvGraphicFramePr>
+            <a:graphic xmlns:a="http://schemas.openxmlformats.org/drawingml/2006/main">
+              <a:graphicData uri="http://schemas.openxmlformats.org/drawingml/2006/picture">
+                <pic:pic xmlns:pic="http://schemas.openxmlformats.org/drawingml/2006/picture">
+                  <pic:nvPicPr>
+                    <pic:cNvPr id="12" name="Obrázek 12" descr="Obsah obrázku text&#10;&#10;Popis byl vytvořen automaticky"/>
+                    <pic:cNvPicPr>
+                      <a:picLocks noChangeAspect="1" noChangeArrowheads="1"/>
+                    </pic:cNvPicPr>
+                  </pic:nvPicPr>
+                  <pic:blipFill>
+                    <a:blip r:embed="rId21" cstate="print">
+                      <a:extLst>
+                        <a:ext uri="{28A0092B-C50C-407E-A947-70E740481C1C}">
+                          <a14:useLocalDpi xmlns:a14="http://schemas.microsoft.com/office/drawing/2010/main" val="0"/>
+                        </a:ext>
+                      </a:extLst>
+                    </a:blip>
+                    <a:srcRect/>
+                    <a:stretch>
+                      <a:fillRect/>
+                    </a:stretch>
+                  </pic:blipFill>
+                  <pic:spPr bwMode="auto">
+                    <a:xfrm>
+                      <a:off x="0" y="0"/>
+                      <a:ext cx="5219700" cy="3333750"/>
+                    </a:xfrm>
+                    <a:prstGeom prst="rect">
+                      <a:avLst/>
+                    </a:prstGeom>
+                    <a:noFill/>
+                    <a:ln>
+                      <a:noFill/>
+                    </a:ln>
+                  </pic:spPr>
+                </pic:pic>
+              </a:graphicData>
+            </a:graphic>
+          </wp:inline>
+        </w:drawing>
+      </w:r>
+    </w:p>
+    <w:p>
+      <w:pPr>
+        <w:pStyle w:val="Titulek"/>
+        <w:rPr>
+          <w:lang w:val="cs-CZ"/>
+        </w:rPr>
+      </w:pPr>
+      <w:proofErr w:type="spellStart"/>
+      <w:r>
+        <w:t>Obrázek</w:t>
+      </w:r>
+      <w:proofErr w:type="spellEnd"/>
+      <w:r>
+        <w:t xml:space="preserve"> </w:t>
+      </w:r>
+      <w:fldSimple w:instr=" SEQ Obrázek \* ARABIC ">
+        <w:r>
+          <w:rPr>
+            <w:noProof/>
+          </w:rPr>
+          <w:t>13</w:t>
+        </w:r>
+      </w:fldSimple>
+      <w:r>
+        <w:t xml:space="preserve"> - </w:t>
+      </w:r>
+      <w:proofErr w:type="spellStart"/>
+      <w:r>
+        <w:t>chybová</w:t>
+      </w:r>
+      <w:proofErr w:type="spellEnd"/>
+      <w:r>
+        <w:t xml:space="preserve"> </w:t>
+      </w:r>
+      <w:proofErr w:type="spellStart"/>
+      <w:r>
+        <w:t>hláška</w:t>
+      </w:r>
+      <w:proofErr w:type="spellEnd"/>
+      <w:r>
+        <w:t xml:space="preserve"> </w:t>
+      </w:r>
+      <w:proofErr w:type="spellStart"/>
+      <w:r>
+        <w:t>při</w:t>
+      </w:r>
+      <w:proofErr w:type="spellEnd"/>
+      <w:r>
+        <w:t xml:space="preserve"> </w:t>
+      </w:r>
+      <w:proofErr w:type="spellStart"/>
+      <w:r>
+        <w:t>nahrávání</w:t>
+      </w:r>
+      <w:proofErr w:type="spellEnd"/>
+      <w:r>
+        <w:t xml:space="preserve"> </w:t>
+      </w:r>
+      <w:proofErr w:type="spellStart"/>
+      <w:r>
+        <w:t>na</w:t>
+      </w:r>
+      <w:proofErr w:type="spellEnd"/>
+      <w:r>
+        <w:t xml:space="preserve"> </w:t>
+      </w:r>
+      <w:proofErr w:type="spellStart"/>
+      <w:r>
+        <w:t>Github</w:t>
+      </w:r>
+      <w:proofErr w:type="spellEnd"/>
+    </w:p>
+    <w:p>
+      <w:pPr>
+        <w:pStyle w:val="Nadpis3"/>
+        <w:rPr>
+          <w:lang w:val="cs-CZ"/>
+        </w:rPr>
+      </w:pPr>
+      <w:bookmarkStart w:id="37" w:name="_Toc97152205"/>
+      <w:r>
+        <w:rPr>
+          <w:lang w:val="cs-CZ"/>
+        </w:rPr>
+        <w:t>Zavirovaný počítač</w:t>
+      </w:r>
+      <w:bookmarkEnd w:id="37"/>
+    </w:p>
+    <w:p>
+      <w:pPr>
+        <w:rPr>
+          <w:lang w:val="cs-CZ"/>
+        </w:rPr>
+      </w:pPr>
+      <w:r>
+        <w:rPr>
+          <w:lang w:val="cs-CZ"/>
+        </w:rPr>
+        <w:t xml:space="preserve">Ačkoliv tento problém přímo nesouvisí s vývojem aplikace, dotklo se ho to taktéž. Je to i docela recesivní příběh. Tedy jsem si snažil zadarmo sehnat antivirus, který se normálně prodává za vysoké ceny. Bohužel jsem asi neměl zrovna moc inteligenční chvilku a stáhl jsem si první program, který jsem na internetu našel. Samozřejmě se jednalo o velice zapeklitý virus, který převzal kontrolu nad mým počítačem v plném slova smyslu. Ačkoliv se mi na počítači nehýbala myš, daný člověk měl přístup k všem mým souborům a uloženým datům. Tedy mi někdo vykradl celou krypto peněženku, ve které tedy nebylo zrovna moc peněz, takže mě to tolik netrápilo. Co mě trápilo více je, že jsem měl ve stolním počítači uložených dost hesel. Ku příkladu i heslo od školního emailu, který mi byl zablokován přímo firmou Microsoft, jelikož se právě z mého emailu zkoušel útočník za krátkou chvíli odeslat přes dva tisíce emailů. Ale abych se dostal k souvislosti s vývojem aplikace. Aplikace je, jak jsem zmiňoval výše, připojena k databázovému serveru, více v sekci </w:t>
+      </w:r>
+      <w:r>
+        <w:rPr>
+          <w:b/>
+          <w:highlight w:val="green"/>
+          <w:lang w:val="cs-CZ"/>
+        </w:rPr>
+        <w:t xml:space="preserve">1.2.1 Databázový server </w:t>
+      </w:r>
+      <w:r>
+        <w:rPr>
+          <w:highlight w:val="green"/>
+          <w:lang w:val="cs-CZ"/>
+        </w:rPr>
+        <w:t>(str. 9)</w:t>
+      </w:r>
+      <w:r>
+        <w:rPr>
+          <w:lang w:val="cs-CZ"/>
+        </w:rPr>
+        <w:t xml:space="preserve">. Databázový server je můj na mém WEB </w:t>
+      </w:r>
+      <w:r>
+        <w:rPr>
+          <w:lang w:val="cs-CZ"/>
+        </w:rPr>
+        <w:t>hostingu,</w:t>
+      </w:r>
+      <w:r>
+        <w:rPr>
+          <w:lang w:val="cs-CZ"/>
+        </w:rPr>
+        <w:t xml:space="preserve"> na kterém mám taktéž své vlastní webové stránky a vzhledem k tomu, že útočník získal všechny má hesla, podařilo se mu smazat celou databázi a veškerá nastavení u mého hostingu. Musel jsem tedy celou strukturu databáze vytvářet znova. Naštěstí jsem měl uložený aktuální ER Diagram databáze, takže její vytvoření mi nezabralo moc dlouho, ale musel jsem i přímo v programu upravit hesla a všechny další tajné informace pro připojování k emailům nebo právě zmíněné databázi.</w:t>
+      </w:r>
+    </w:p>
+    <w:p>
+      <w:pPr>
+        <w:pStyle w:val="Nadpis3"/>
+        <w:rPr>
+          <w:lang w:val="cs-CZ"/>
+        </w:rPr>
+      </w:pPr>
+      <w:bookmarkStart w:id="38" w:name="_Toc97152206"/>
+      <w:r>
+        <w:rPr>
+          <w:lang w:val="cs-CZ"/>
+        </w:rPr>
+        <w:lastRenderedPageBreak/>
+        <w:t>Problém s responzivitou</w:t>
+      </w:r>
+      <w:bookmarkEnd w:id="38"/>
+    </w:p>
+    <w:p>
+      <w:pPr>
+        <w:rPr>
+          <w:lang w:val="cs-CZ"/>
+        </w:rPr>
+      </w:pPr>
+      <w:r>
+        <w:rPr>
+          <w:lang w:val="cs-CZ"/>
+        </w:rPr>
+        <w:t xml:space="preserve">Největší problém byl tento. Jednalo se o poslední věc, kterou jsem na celé aplikace dělal. Jednalo se o </w:t>
+      </w:r>
+      <w:r>
+        <w:rPr>
+          <w:lang w:val="cs-CZ"/>
+        </w:rPr>
+        <w:t>problém,</w:t>
+      </w:r>
+      <w:r>
+        <w:rPr>
+          <w:lang w:val="cs-CZ"/>
+        </w:rPr>
+        <w:t xml:space="preserve"> kdy jsem na svém počítači aplikaci spustil a fungovala naprosto v pořádku a bez </w:t>
+      </w:r>
+      <w:r>
+        <w:rPr>
+          <w:lang w:val="cs-CZ"/>
+        </w:rPr>
+        <w:t>jakýkoliv</w:t>
+      </w:r>
+      <w:r>
+        <w:rPr>
+          <w:lang w:val="cs-CZ"/>
+        </w:rPr>
+        <w:t xml:space="preserve"> známek chyb. Spustil jsem tu samou verzi u sebe na notebooku a některé texty byli ustřiženy a některé byli zase posunuty. Tento problém jsem řešil zhruba </w:t>
+      </w:r>
+      <w:r>
+        <w:rPr>
+          <w:lang w:val="cs-CZ"/>
+        </w:rPr>
+        <w:t>měsíc,</w:t>
+      </w:r>
+      <w:r>
+        <w:rPr>
+          <w:lang w:val="cs-CZ"/>
+        </w:rPr>
+        <w:t xml:space="preserve"> než jsem přišel na to, že nejen samotný Formulář má nastavení pro automatické nastavení velikosti, ale i dané texty jej mají taktéž. Nastavil jsem tedy </w:t>
+      </w:r>
+      <w:r>
+        <w:rPr>
+          <w:lang w:val="cs-CZ"/>
+        </w:rPr>
+        <w:t>na všechny texty, kterých se to týkalo toto nastavení na zakázáno – tedy, aby se neměnila jejich velikost sama. A již všechno fungovalo tak, jak mělo.</w:t>
       </w:r>
     </w:p>
     <w:p>
@@ -13971,334 +15244,6 @@
           <w:lang w:val="cs-CZ"/>
         </w:rPr>
       </w:pPr>
-      <w:bookmarkStart w:id="34" w:name="_Toc97152202"/>
-      <w:r>
-        <w:rPr>
-          <w:lang w:val="cs-CZ"/>
-        </w:rPr>
-        <w:t>Problémy s vývojem</w:t>
-      </w:r>
-      <w:bookmarkEnd w:id="34"/>
-    </w:p>
-    <w:p>
-      <w:pPr>
-        <w:rPr>
-          <w:lang w:val="cs-CZ"/>
-        </w:rPr>
-      </w:pPr>
-      <w:r>
-        <w:rPr>
-          <w:lang w:val="cs-CZ"/>
-        </w:rPr>
-        <w:t xml:space="preserve">Během vývoje aplikace došlo k mnoha problémům v celé aplikaci a okolo ní – tedy vývoje. Za některé problémy rozhodně mohu já a za některé nemůžu tak úplně já, ale </w:t>
-      </w:r>
-      <w:r>
-        <w:rPr>
-          <w:lang w:val="cs-CZ"/>
-        </w:rPr>
-        <w:t>řešení těchto problémů mnohdy znamenalo mnoho hodin neskutečného hledání chyby a následného opravení. Samozřejmě zde nejsou uvedeny všechny problémy, které během vývoje nastali. Jsou zde uvedeny jen ty nejfatálnější nebo ty, které zasáhli nejvíce celý průběh vývoje.</w:t>
-      </w:r>
-    </w:p>
-    <w:p>
-      <w:pPr>
-        <w:pStyle w:val="Nadpis3"/>
-        <w:rPr>
-          <w:lang w:val="cs-CZ"/>
-        </w:rPr>
-      </w:pPr>
-      <w:bookmarkStart w:id="35" w:name="_Toc97152203"/>
-      <w:r>
-        <w:rPr>
-          <w:lang w:val="cs-CZ"/>
-        </w:rPr>
-        <w:t>Ukončení třetí strany pro získávání dat o Covid-19</w:t>
-      </w:r>
-      <w:bookmarkEnd w:id="35"/>
-    </w:p>
-    <w:p>
-      <w:pPr>
-        <w:rPr>
-          <w:lang w:val="cs-CZ"/>
-        </w:rPr>
-      </w:pPr>
-      <w:r>
-        <w:rPr>
-          <w:noProof/>
-          <w:lang w:val="cs-CZ"/>
-        </w:rPr>
-        <w:pict w14:anchorId="0D7B33D9">
-          <v:shape id="_x0000_s1039" type="#_x0000_t75" style="position:absolute;left:0;text-align:left;margin-left:.3pt;margin-top:129.45pt;width:411.05pt;height:247pt;z-index:-251629568" wrapcoords="-39 0 -39 21534 21600 21534 21600 0 -39 0">
-            <v:imagedata r:id="rId20" o:title="CoronaTrackerDeleted"/>
-            <w10:wrap type="tight"/>
-          </v:shape>
-        </w:pict>
-      </w:r>
-      <w:r>
-        <w:rPr>
-          <w:lang w:val="cs-CZ"/>
-        </w:rPr>
-        <w:t>Aplikace umí získávat data v reálném čase o pandemii Covid-19 ze států dostupných třetí stranou ze které data získávám. Při implementování této funkc</w:t>
-      </w:r>
-      <w:r>
-        <w:rPr>
-          <w:lang w:val="cs-CZ"/>
-        </w:rPr>
-        <w:t xml:space="preserve">e vše fungovalo jak mělo, </w:t>
-      </w:r>
-      <w:proofErr w:type="spellStart"/>
-      <w:r>
-        <w:rPr>
-          <w:lang w:val="cs-CZ"/>
-        </w:rPr>
-        <w:t>dokuď</w:t>
-      </w:r>
-      <w:proofErr w:type="spellEnd"/>
-      <w:r>
-        <w:rPr>
-          <w:lang w:val="cs-CZ"/>
-        </w:rPr>
-        <w:t xml:space="preserve"> </w:t>
-      </w:r>
-      <w:r>
-        <w:rPr>
-          <w:lang w:val="cs-CZ"/>
-        </w:rPr>
-        <w:t>se třetí strana nerozhodla o zastavení dodávání informací. Musel jsem tedy najít jinou stranu, která byla ochotná a schopná dodat mé aplikaci potřebná data, která by následně zobrazovala uživatelům</w:t>
-      </w:r>
-      <w:r>
-        <w:rPr>
-          <w:lang w:val="cs-CZ"/>
-        </w:rPr>
-        <w:t>. Taktéž jsem musel brát v potaz, že spoustu třetích stran dodávajících data v reálném čase jsou placené a tak jsem si je nemohl dovolit využívat. Naštěstí jsem tedy nakonec našel třetí stranu, která mi dovolovala získávat data a nic neplatit.</w:t>
-      </w:r>
-    </w:p>
-    <w:p>
-      <w:pPr>
-        <w:rPr>
-          <w:lang w:val="cs-CZ"/>
-        </w:rPr>
-      </w:pPr>
-      <w:r>
-        <w:rPr>
-          <w:lang w:val="cs-CZ"/>
-        </w:rPr>
-        <w:t>Obrázek znázorňuje děkovný email za používání a obeznámení o zastavení možnosti dodávání dat.</w:t>
-      </w:r>
-    </w:p>
-    <w:p>
-      <w:pPr>
-        <w:pStyle w:val="Nadpis3"/>
-        <w:rPr>
-          <w:lang w:val="cs-CZ"/>
-        </w:rPr>
-      </w:pPr>
-      <w:bookmarkStart w:id="36" w:name="_Toc97152204"/>
-      <w:r>
-        <w:rPr>
-          <w:lang w:val="cs-CZ"/>
-        </w:rPr>
-        <w:lastRenderedPageBreak/>
-        <w:t>Git a problém s třetí stranou</w:t>
-      </w:r>
-      <w:bookmarkEnd w:id="36"/>
-    </w:p>
-    <w:p>
-      <w:pPr>
-        <w:rPr>
-          <w:lang w:val="cs-CZ"/>
-        </w:rPr>
-      </w:pPr>
-      <w:r>
-        <w:rPr>
-          <w:lang w:val="cs-CZ"/>
-        </w:rPr>
-        <w:t xml:space="preserve">Celá aplikace, jak jsem již zmínil výše, funguje společně s </w:t>
-      </w:r>
-      <w:proofErr w:type="spellStart"/>
-      <w:r>
-        <w:rPr>
-          <w:lang w:val="cs-CZ"/>
-        </w:rPr>
-        <w:t>Githubem</w:t>
-      </w:r>
-      <w:proofErr w:type="spellEnd"/>
-      <w:r>
-        <w:rPr>
-          <w:lang w:val="cs-CZ"/>
-        </w:rPr>
-        <w:t xml:space="preserve">, více v sekci </w:t>
-      </w:r>
-      <w:r>
-        <w:rPr>
-          <w:b/>
-          <w:lang w:val="cs-CZ"/>
-        </w:rPr>
-        <w:t>1.2.2 Git, aneb verzovací systém</w:t>
-      </w:r>
-      <w:r>
-        <w:rPr>
-          <w:lang w:val="cs-CZ"/>
-        </w:rPr>
-        <w:t xml:space="preserve"> (str. 10). </w:t>
-      </w:r>
-      <w:r>
-        <w:rPr>
-          <w:lang w:val="cs-CZ"/>
-        </w:rPr>
-        <w:t xml:space="preserve">Aplikaci jsem propojoval ručně přes příkazový řádek, který napodoboval chování jako v operačním systému Linux. Tedy mi bez </w:t>
-      </w:r>
-      <w:proofErr w:type="spellStart"/>
-      <w:r>
-        <w:rPr>
-          <w:lang w:val="cs-CZ"/>
-        </w:rPr>
-        <w:t>jakývkoliv</w:t>
-      </w:r>
-      <w:proofErr w:type="spellEnd"/>
-      <w:r>
-        <w:rPr>
-          <w:lang w:val="cs-CZ"/>
-        </w:rPr>
-        <w:t xml:space="preserve"> nutných instalací umožňoval využívat služeb Git, a tedy i Github. Bohužel mi toto bylo, ale zakázáno z důvodu nedostatečných práv. Jelikož Github vytvořil systém pro správu práv a tak jsem si tedy musel přidat práva pro úpravu daného projektu přímo z aplikace třetí strany nebo si stáhnout jejich aplikaci. Vzhledem k tomu, že jejich aplikace byla rychlejší a hezčí řešení, rozhodl jsem se o </w:t>
-      </w:r>
-      <w:proofErr w:type="spellStart"/>
-      <w:r>
-        <w:rPr>
-          <w:lang w:val="cs-CZ"/>
-        </w:rPr>
-        <w:t>vyyužití</w:t>
-      </w:r>
-      <w:proofErr w:type="spellEnd"/>
-      <w:r>
-        <w:rPr>
-          <w:lang w:val="cs-CZ"/>
-        </w:rPr>
-        <w:t xml:space="preserve"> právě aplikace Github Desktop, který umožňoval vše co i příkazový řádek a mnoho dalších funkcí navíc. Nakonec jsem zjistil, že prostředí aplikace Github Desktop je </w:t>
-      </w:r>
-      <w:r>
-        <w:rPr>
-          <w:lang w:val="cs-CZ"/>
-        </w:rPr>
-        <w:t>i efektivnější vzhledem výkonu k času. Všechno se v aplikaci dá krásně naklikat a spravovat velice jednoduše. Tedy přesun z příkazového řádku do aplikace pro správu verzí byl krok dobrým směrem.</w:t>
-      </w:r>
-    </w:p>
-    <w:p>
-      <w:pPr>
-        <w:pStyle w:val="Nadpis3"/>
-        <w:rPr>
-          <w:lang w:val="cs-CZ"/>
-        </w:rPr>
-      </w:pPr>
-      <w:bookmarkStart w:id="37" w:name="_Toc97152205"/>
-      <w:r>
-        <w:rPr>
-          <w:noProof/>
-          <w:lang w:val="cs-CZ"/>
-        </w:rPr>
-        <w:pict w14:anchorId="4A80B890">
-          <v:shape id="_x0000_s1040" type="#_x0000_t75" style="position:absolute;left:0;text-align:left;margin-left:-.55pt;margin-top:-8.35pt;width:411.05pt;height:262.05pt;z-index:-251627520" wrapcoords="-39 0 -39 21538 21600 21538 21600 0 -39 0">
-            <v:imagedata r:id="rId21" o:title="gitCommitAuthenticationFailed"/>
-            <w10:wrap type="tight"/>
-          </v:shape>
-        </w:pict>
-      </w:r>
-      <w:r>
-        <w:rPr>
-          <w:lang w:val="cs-CZ"/>
-        </w:rPr>
-        <w:t>Zavirovaný počítač</w:t>
-      </w:r>
-      <w:bookmarkEnd w:id="37"/>
-    </w:p>
-    <w:p>
-      <w:pPr>
-        <w:rPr>
-          <w:lang w:val="cs-CZ"/>
-        </w:rPr>
-      </w:pPr>
-      <w:r>
-        <w:rPr>
-          <w:lang w:val="cs-CZ"/>
-        </w:rPr>
-        <w:t xml:space="preserve">Ačkoliv tento problém přímo nesouvisí s vývojem aplikace, dotklo se ho to taktéž. Je to i docela recesivní příběh. Tedy jsem si snažil zadarmo sehnat antivirus, který se normálně prodává za vysoké ceny. Bohužel jsem asi neměl zrovna moc inteligenční chvilku a stáhl jsem si první program, který jsem na internetu našel. Samozřejmě se jednalo o velice zapeklitý virus, který převzal kontrolu nad mým počítačem v plném slova smyslu. Ačkoliv se mi na počítači nehýbala myš, daný člověk měl přístup k všem mým souborům a uloženým datům. Tedy mi někdo vykradl celou krypto peněženku, ve které tedy nebylo zrovna moc peněz, takže mě to tolik netrápilo. Co mě trápilo více je, že jsem měl ve stolním počítači uložených dost hesel. Ku příkladu i heslo od školního emailu, který mi byl zablokován přímo firmou Microsoft, jelikož </w:t>
-      </w:r>
-      <w:r>
-        <w:rPr>
-          <w:lang w:val="cs-CZ"/>
-        </w:rPr>
-        <w:lastRenderedPageBreak/>
-        <w:t xml:space="preserve">se právě z mého emailu zkoušel útočník za krátkou chvíli odeslat přes dva tisíce emailů. Ale abych se dostal k souvislosti s vývojem aplikace. Aplikace je, jak jsem zmiňoval výše, připojena k databázovému serveru, více v sekci </w:t>
-      </w:r>
-      <w:r>
-        <w:rPr>
-          <w:b/>
-          <w:lang w:val="cs-CZ"/>
-        </w:rPr>
-        <w:t xml:space="preserve">1.2.1 Databázový server </w:t>
-      </w:r>
-      <w:r>
-        <w:rPr>
-          <w:lang w:val="cs-CZ"/>
-        </w:rPr>
-        <w:t>(str. 9). Databázový server je můj na mém WEB hostingu na kterém mám taktéž své vlastní webové stránky a vzhledem k tomu, že útočník získal všechny má hesla, podařilo se mu smazat celou databázi a veškerá nastavení u mého hostingu. Musel jsem tedy celou strukturu databáze vytvářet znova. Naštěstí jsem měl uložený aktuální ER Diagram databáze, takže její vytvoření mi nezabralo moc dlouho, ale musel jsem i přímo v programu upravit hesla a všechny další tajné informace pro připojování k emailům nebo právě zmíněné databázi.</w:t>
-      </w:r>
-    </w:p>
-    <w:p>
-      <w:pPr>
-        <w:pStyle w:val="Nadpis3"/>
-        <w:rPr>
-          <w:lang w:val="cs-CZ"/>
-        </w:rPr>
-      </w:pPr>
-      <w:bookmarkStart w:id="38" w:name="_Toc97152206"/>
-      <w:r>
-        <w:rPr>
-          <w:lang w:val="cs-CZ"/>
-        </w:rPr>
-        <w:t>Problém s responzivitou</w:t>
-      </w:r>
-      <w:bookmarkEnd w:id="38"/>
-    </w:p>
-    <w:p>
-      <w:pPr>
-        <w:rPr>
-          <w:lang w:val="cs-CZ"/>
-        </w:rPr>
-      </w:pPr>
-      <w:r>
-        <w:rPr>
-          <w:lang w:val="cs-CZ"/>
-        </w:rPr>
-        <w:t xml:space="preserve">Největší problém byl tento. Jednalo se o poslední věc, kterou jsem na celé aplikace dělal. Jednalo se o problém kdy jsem na svém počítači aplikaci spustil a fungovala naprosto v pořádku a bez </w:t>
-      </w:r>
-      <w:proofErr w:type="spellStart"/>
-      <w:r>
-        <w:rPr>
-          <w:lang w:val="cs-CZ"/>
-        </w:rPr>
-        <w:t>jakývkoliv</w:t>
-      </w:r>
-      <w:proofErr w:type="spellEnd"/>
-      <w:r>
-        <w:rPr>
-          <w:lang w:val="cs-CZ"/>
-        </w:rPr>
-        <w:t xml:space="preserve"> známek chyb. Spustil jsem tu samou verzi u sebe na notebooku a některé texty byli ustřiženy a některé byli zase posunuty. Tento problém jsem řešil zhruba měsíc než jsem přišel na to, že nejen samotný Formulář má nastavení pro automatické nastavení velikosti, ale i dané texty jej mají taktéž. Nastavil jsem tedy </w:t>
-      </w:r>
-      <w:r>
-        <w:rPr>
-          <w:lang w:val="cs-CZ"/>
-        </w:rPr>
-        <w:t>na všechny texty, kterých se to týkalo toto nastavení na zakázáno – tedy, aby se neměnila jejich velikost sama. A již všechno fungovalo tak, jak mělo.</w:t>
-      </w:r>
-    </w:p>
-    <w:p>
-      <w:pPr>
-        <w:pStyle w:val="Nadpis2"/>
